--- a/KRÁL TEMNOTY.docx
+++ b/KRÁL TEMNOTY.docx
@@ -1802,7 +1802,21 @@
                 <w:rStyle w:val="Hypertextovodkaz"/>
                 <w:noProof/>
               </w:rPr>
-              <w:t>Jak moc?</w:t>
+              <w:t>Jak mo</w:t>
+            </w:r>
+            <w:r>
+              <w:rPr>
+                <w:rStyle w:val="Hypertextovodkaz"/>
+                <w:noProof/>
+              </w:rPr>
+              <w:t>c</w:t>
+            </w:r>
+            <w:r>
+              <w:rPr>
+                <w:rStyle w:val="Hypertextovodkaz"/>
+                <w:noProof/>
+              </w:rPr>
+              <w:t>?</w:t>
             </w:r>
             <w:r>
               <w:rPr>
@@ -3246,39 +3260,7 @@
           <w:szCs w:val="32"/>
           <w:lang w:eastAsia="cs-CZ"/>
         </w:rPr>
-        <w:t xml:space="preserve">Nejsem odvážlivec bojovník ani hrdina jsem vzduch jsem nic jsem </w:t>
-      </w:r>
-      <w:proofErr w:type="spellStart"/>
-      <w:r>
-        <w:rPr>
-          <w:rFonts w:ascii="Times New Roman" w:eastAsia="Times New Roman" w:hAnsi="Times New Roman" w:cs="Times New Roman"/>
-          <w:color w:val="000000"/>
-          <w:sz w:val="32"/>
-          <w:szCs w:val="32"/>
-          <w:lang w:eastAsia="cs-CZ"/>
-        </w:rPr>
-        <w:t>jse</w:t>
-      </w:r>
-      <w:r>
-        <w:rPr>
-          <w:rFonts w:ascii="Times New Roman" w:eastAsia="Times New Roman" w:hAnsi="Times New Roman" w:cs="Times New Roman"/>
-          <w:color w:val="000000"/>
-          <w:sz w:val="32"/>
-          <w:szCs w:val="32"/>
-          <w:lang w:eastAsia="cs-CZ"/>
-        </w:rPr>
-        <w:t>m</w:t>
-      </w:r>
-      <w:proofErr w:type="spellEnd"/>
-      <w:r>
-        <w:rPr>
-          <w:rFonts w:ascii="Times New Roman" w:eastAsia="Times New Roman" w:hAnsi="Times New Roman" w:cs="Times New Roman"/>
-          <w:color w:val="000000"/>
-          <w:sz w:val="32"/>
-          <w:szCs w:val="32"/>
-          <w:lang w:eastAsia="cs-CZ"/>
-        </w:rPr>
-        <w:t xml:space="preserve"> klid jsem spisovatel i stratég</w:t>
+        <w:t>Nejsem odvážlivec bojovník ani hrdina jsem vzduch jsem nic jsem klid jsem spisovatel i stratég</w:t>
       </w:r>
       <w:r>
         <w:rPr>
@@ -3579,29 +3561,7 @@
           <w:szCs w:val="32"/>
           <w:lang w:eastAsia="cs-CZ"/>
         </w:rPr>
-        <w:t xml:space="preserve">Po bažinách </w:t>
-      </w:r>
-      <w:proofErr w:type="gramStart"/>
-      <w:r>
-        <w:rPr>
-          <w:rFonts w:ascii="Times New Roman" w:eastAsia="Times New Roman" w:hAnsi="Times New Roman" w:cs="Times New Roman"/>
-          <w:color w:val="000000"/>
-          <w:sz w:val="32"/>
-          <w:szCs w:val="32"/>
-          <w:lang w:eastAsia="cs-CZ"/>
-        </w:rPr>
-        <w:t>levituji - jsem</w:t>
-      </w:r>
-      <w:proofErr w:type="gramEnd"/>
-      <w:r>
-        <w:rPr>
-          <w:rFonts w:ascii="Times New Roman" w:eastAsia="Times New Roman" w:hAnsi="Times New Roman" w:cs="Times New Roman"/>
-          <w:color w:val="000000"/>
-          <w:sz w:val="32"/>
-          <w:szCs w:val="32"/>
-          <w:lang w:eastAsia="cs-CZ"/>
-        </w:rPr>
-        <w:t xml:space="preserve"> mlha -</w:t>
+        <w:t>Po bažinách levituji - jsem mlha -</w:t>
       </w:r>
     </w:p>
     <w:p>
@@ -3663,29 +3623,7 @@
           <w:szCs w:val="32"/>
           <w:lang w:eastAsia="cs-CZ"/>
         </w:rPr>
-        <w:t xml:space="preserve">- jsem vzduch, jsem </w:t>
-      </w:r>
-      <w:proofErr w:type="gramStart"/>
-      <w:r>
-        <w:rPr>
-          <w:rFonts w:ascii="Times New Roman" w:eastAsia="Times New Roman" w:hAnsi="Times New Roman" w:cs="Times New Roman"/>
-          <w:color w:val="000000"/>
-          <w:sz w:val="32"/>
-          <w:szCs w:val="32"/>
-          <w:lang w:eastAsia="cs-CZ"/>
-        </w:rPr>
-        <w:t>kouř - hledat</w:t>
-      </w:r>
-      <w:proofErr w:type="gramEnd"/>
-      <w:r>
-        <w:rPr>
-          <w:rFonts w:ascii="Times New Roman" w:eastAsia="Times New Roman" w:hAnsi="Times New Roman" w:cs="Times New Roman"/>
-          <w:color w:val="000000"/>
-          <w:sz w:val="32"/>
-          <w:szCs w:val="32"/>
-          <w:lang w:eastAsia="cs-CZ"/>
-        </w:rPr>
-        <w:t xml:space="preserve"> duše klid. </w:t>
+        <w:t>- jsem vzduch, jsem kouř - hledat duše klid. </w:t>
       </w:r>
     </w:p>
     <w:p>
@@ -4645,35 +4583,19 @@
         <w:t>já</w:t>
       </w:r>
       <w:r>
-        <w:t xml:space="preserve"> poznal prahnout </w:t>
-      </w:r>
-      <w:proofErr w:type="gramStart"/>
-      <w:r>
-        <w:t>píti</w:t>
-      </w:r>
-      <w:proofErr w:type="gramEnd"/>
-      <w:r>
-        <w:t xml:space="preserve"> hrudi</w:t>
-      </w:r>
-    </w:p>
-    <w:p>
-      <w:pPr>
-        <w:pStyle w:val="Sloka"/>
-        <w:rPr>
-          <w:sz w:val="24"/>
-          <w:szCs w:val="24"/>
-        </w:rPr>
-      </w:pPr>
-      <w:r>
-        <w:t xml:space="preserve">- krk </w:t>
-      </w:r>
-      <w:proofErr w:type="gramStart"/>
-      <w:r>
-        <w:t>sladší - a</w:t>
-      </w:r>
-      <w:proofErr w:type="gramEnd"/>
-      <w:r>
-        <w:t xml:space="preserve"> na své bít pnutí.</w:t>
+        <w:t xml:space="preserve"> poznal prahnout píti hrudi</w:t>
+      </w:r>
+    </w:p>
+    <w:p>
+      <w:pPr>
+        <w:pStyle w:val="Sloka"/>
+        <w:rPr>
+          <w:sz w:val="24"/>
+          <w:szCs w:val="24"/>
+        </w:rPr>
+      </w:pPr>
+      <w:r>
+        <w:t>- krk sladší - a na své bít pnutí.</w:t>
       </w:r>
     </w:p>
     <w:p>
@@ -4925,17 +4847,12 @@
         <w:t xml:space="preserve">Jsem </w:t>
       </w:r>
       <w:proofErr w:type="spellStart"/>
-      <w:proofErr w:type="gramStart"/>
       <w:r>
         <w:t>Petrarca</w:t>
       </w:r>
       <w:proofErr w:type="spellEnd"/>
       <w:r>
-        <w:t xml:space="preserve"> - neznám</w:t>
-      </w:r>
-      <w:proofErr w:type="gramEnd"/>
-      <w:r>
-        <w:t xml:space="preserve"> ji přicházet</w:t>
+        <w:t xml:space="preserve"> - neznám ji přicházet</w:t>
       </w:r>
     </w:p>
     <w:p>
@@ -5138,21 +5055,13 @@
         </w:rPr>
       </w:pPr>
       <w:r>
-        <w:t xml:space="preserve">já žáry kanu, </w:t>
-      </w:r>
-      <w:proofErr w:type="gramStart"/>
-      <w:r>
-        <w:t>plám</w:t>
+        <w:t>já žáry kanu, plám</w:t>
       </w:r>
       <w:r>
         <w:t xml:space="preserve"> </w:t>
       </w:r>
       <w:r>
-        <w:t xml:space="preserve"> lidé</w:t>
-      </w:r>
-      <w:proofErr w:type="gramEnd"/>
-      <w:r>
-        <w:t>, bože!</w:t>
+        <w:t xml:space="preserve"> lidé, bože!</w:t>
       </w:r>
     </w:p>
     <w:p>
@@ -6052,13 +5961,8 @@
           <w:szCs w:val="24"/>
         </w:rPr>
       </w:pPr>
-      <w:proofErr w:type="gramStart"/>
-      <w:r>
-        <w:t>mne</w:t>
-      </w:r>
-      <w:proofErr w:type="gramEnd"/>
-      <w:r>
-        <w:t xml:space="preserve"> poztrácí mé</w:t>
+      <w:r>
+        <w:t>mne poztrácí mé</w:t>
       </w:r>
       <w:r>
         <w:t>ho</w:t>
@@ -6269,13 +6173,8 @@
           </wp:anchor>
         </w:drawing>
       </w:r>
-      <w:proofErr w:type="gramStart"/>
-      <w:r>
-        <w:t>nebe</w:t>
-      </w:r>
-      <w:proofErr w:type="gramEnd"/>
-      <w:r>
-        <w:t xml:space="preserve"> </w:t>
+      <w:r>
+        <w:t xml:space="preserve">nebe </w:t>
       </w:r>
       <w:r>
         <w:t xml:space="preserve">než </w:t>
@@ -7294,7 +7193,6 @@
                 <w:lang w:eastAsia="cs-CZ"/>
               </w:rPr>
             </w:pPr>
-            <w:proofErr w:type="gramStart"/>
             <w:r>
               <w:rPr>
                 <w:rFonts w:ascii="Times New Roman" w:eastAsia="Times New Roman" w:hAnsi="Times New Roman" w:cs="Times New Roman"/>
@@ -7303,18 +7201,7 @@
                 <w:szCs w:val="32"/>
                 <w:lang w:eastAsia="cs-CZ"/>
               </w:rPr>
-              <w:t>mne</w:t>
-            </w:r>
-            <w:proofErr w:type="gramEnd"/>
-            <w:r>
-              <w:rPr>
-                <w:rFonts w:ascii="Times New Roman" w:eastAsia="Times New Roman" w:hAnsi="Times New Roman" w:cs="Times New Roman"/>
-                <w:color w:val="000000"/>
-                <w:sz w:val="32"/>
-                <w:szCs w:val="32"/>
-                <w:lang w:eastAsia="cs-CZ"/>
-              </w:rPr>
-              <w:t xml:space="preserve"> veď,</w:t>
+              <w:t>mne veď,</w:t>
             </w:r>
           </w:p>
           <w:p>
@@ -7867,29 +7754,7 @@
           <w:szCs w:val="32"/>
           <w:lang w:eastAsia="cs-CZ"/>
         </w:rPr>
-        <w:t xml:space="preserve">Mne nepotká </w:t>
-      </w:r>
-      <w:proofErr w:type="gramStart"/>
-      <w:r>
-        <w:rPr>
-          <w:rFonts w:ascii="Times New Roman" w:eastAsia="Times New Roman" w:hAnsi="Times New Roman" w:cs="Times New Roman"/>
-          <w:color w:val="000000"/>
-          <w:sz w:val="32"/>
-          <w:szCs w:val="32"/>
-          <w:lang w:eastAsia="cs-CZ"/>
-        </w:rPr>
-        <w:t>víc - jen</w:t>
-      </w:r>
-      <w:proofErr w:type="gramEnd"/>
-      <w:r>
-        <w:rPr>
-          <w:rFonts w:ascii="Times New Roman" w:eastAsia="Times New Roman" w:hAnsi="Times New Roman" w:cs="Times New Roman"/>
-          <w:color w:val="000000"/>
-          <w:sz w:val="32"/>
-          <w:szCs w:val="32"/>
-          <w:lang w:eastAsia="cs-CZ"/>
-        </w:rPr>
-        <w:t xml:space="preserve"> Smrt, </w:t>
+        <w:t>Mne nepotká víc - jen Smrt, </w:t>
       </w:r>
     </w:p>
     <w:p>
@@ -7963,18 +7828,7 @@
           <w:szCs w:val="32"/>
           <w:lang w:eastAsia="cs-CZ"/>
         </w:rPr>
-        <w:t xml:space="preserve">a ze </w:t>
-      </w:r>
-      <w:proofErr w:type="gramStart"/>
-      <w:r>
-        <w:rPr>
-          <w:rFonts w:ascii="Times New Roman" w:eastAsia="Times New Roman" w:hAnsi="Times New Roman" w:cs="Times New Roman"/>
-          <w:color w:val="000000"/>
-          <w:sz w:val="32"/>
-          <w:szCs w:val="32"/>
-          <w:lang w:eastAsia="cs-CZ"/>
-        </w:rPr>
-        <w:t>m</w:t>
+        <w:t>a ze m</w:t>
       </w:r>
       <w:r>
         <w:rPr>
@@ -7986,7 +7840,6 @@
         </w:rPr>
         <w:t>ne</w:t>
       </w:r>
-      <w:proofErr w:type="gramEnd"/>
       <w:r>
         <w:rPr>
           <w:rFonts w:ascii="Times New Roman" w:eastAsia="Times New Roman" w:hAnsi="Times New Roman" w:cs="Times New Roman"/>
@@ -8264,9 +8117,18 @@
         <w:t>,</w:t>
       </w:r>
       <w:r>
-        <w:t xml:space="preserve"> barvy fialové</w:t>
+        <w:t xml:space="preserve"> barv</w:t>
+      </w:r>
+      <w:r>
+        <w:t>ou</w:t>
+      </w:r>
+      <w:r>
+        <w:t xml:space="preserve"> fialov</w:t>
       </w:r>
       <w:bookmarkEnd w:id="10"/>
+      <w:r>
+        <w:t>á</w:t>
+      </w:r>
     </w:p>
     <w:p>
       <w:pPr>
@@ -8426,23 +8288,13 @@
           <w:szCs w:val="32"/>
         </w:rPr>
       </w:pPr>
-      <w:proofErr w:type="gramStart"/>
-      <w:r>
-        <w:rPr>
-          <w:color w:val="000000"/>
-          <w:sz w:val="32"/>
-          <w:szCs w:val="32"/>
-        </w:rPr>
-        <w:t>Vzpomínám</w:t>
-      </w:r>
-      <w:proofErr w:type="gramEnd"/>
-      <w:r>
-        <w:rPr>
-          <w:color w:val="000000"/>
-          <w:sz w:val="32"/>
-          <w:szCs w:val="32"/>
-        </w:rPr>
-        <w:t xml:space="preserve"> co tvoří vlna a tu vůni </w:t>
+      <w:r>
+        <w:rPr>
+          <w:color w:val="000000"/>
+          <w:sz w:val="32"/>
+          <w:szCs w:val="32"/>
+        </w:rPr>
+        <w:t>Vzpomínám co tvoří vlna a tu vůni </w:t>
       </w:r>
     </w:p>
     <w:p>
@@ -9452,25 +9304,7 @@
           <w:sz w:val="32"/>
           <w:szCs w:val="32"/>
         </w:rPr>
-        <w:t xml:space="preserve">Čekám na </w:t>
-      </w:r>
-      <w:proofErr w:type="gramStart"/>
-      <w:r>
-        <w:rPr>
-          <w:color w:val="000000"/>
-          <w:sz w:val="32"/>
-          <w:szCs w:val="32"/>
-        </w:rPr>
-        <w:t>něco</w:t>
-      </w:r>
-      <w:proofErr w:type="gramEnd"/>
-      <w:r>
-        <w:rPr>
-          <w:color w:val="000000"/>
-          <w:sz w:val="32"/>
-          <w:szCs w:val="32"/>
-        </w:rPr>
-        <w:t xml:space="preserve"> co se nestane</w:t>
+        <w:t>Čekám na něco co se nestane</w:t>
       </w:r>
     </w:p>
     <w:p>
@@ -9871,25 +9705,7 @@
           <w:sz w:val="32"/>
           <w:szCs w:val="32"/>
         </w:rPr>
-        <w:t xml:space="preserve">že </w:t>
-      </w:r>
-      <w:proofErr w:type="gramStart"/>
-      <w:r>
-        <w:rPr>
-          <w:color w:val="000000"/>
-          <w:sz w:val="32"/>
-          <w:szCs w:val="32"/>
-        </w:rPr>
-        <w:t>zde - začal</w:t>
-      </w:r>
-      <w:proofErr w:type="gramEnd"/>
-      <w:r>
-        <w:rPr>
-          <w:color w:val="000000"/>
-          <w:sz w:val="32"/>
-          <w:szCs w:val="32"/>
-        </w:rPr>
-        <w:t xml:space="preserve"> jsem novoluním</w:t>
+        <w:t>že zde - začal jsem novoluním</w:t>
       </w:r>
     </w:p>
     <w:p>
@@ -9901,23 +9717,13 @@
           <w:szCs w:val="32"/>
         </w:rPr>
       </w:pPr>
-      <w:proofErr w:type="gramStart"/>
-      <w:r>
-        <w:rPr>
-          <w:color w:val="000000"/>
-          <w:sz w:val="32"/>
-          <w:szCs w:val="32"/>
-        </w:rPr>
-        <w:t>býti</w:t>
-      </w:r>
-      <w:proofErr w:type="gramEnd"/>
-      <w:r>
-        <w:rPr>
-          <w:color w:val="000000"/>
-          <w:sz w:val="32"/>
-          <w:szCs w:val="32"/>
-        </w:rPr>
-        <w:t xml:space="preserve"> i prchat před ní v nebesa.</w:t>
+      <w:r>
+        <w:rPr>
+          <w:color w:val="000000"/>
+          <w:sz w:val="32"/>
+          <w:szCs w:val="32"/>
+        </w:rPr>
+        <w:t>býti i prchat před ní v nebesa.</w:t>
       </w:r>
     </w:p>
     <w:p>
@@ -10313,29 +10119,7 @@
           <w:szCs w:val="32"/>
           <w:lang w:eastAsia="cs-CZ"/>
         </w:rPr>
-        <w:t xml:space="preserve">, jen </w:t>
-      </w:r>
-      <w:proofErr w:type="gramStart"/>
-      <w:r>
-        <w:rPr>
-          <w:rFonts w:ascii="Times New Roman" w:eastAsia="Times New Roman" w:hAnsi="Times New Roman" w:cs="Times New Roman"/>
-          <w:color w:val="000000"/>
-          <w:sz w:val="32"/>
-          <w:szCs w:val="32"/>
-          <w:lang w:eastAsia="cs-CZ"/>
-        </w:rPr>
-        <w:t>piju</w:t>
-      </w:r>
-      <w:proofErr w:type="gramEnd"/>
-      <w:r>
-        <w:rPr>
-          <w:rFonts w:ascii="Times New Roman" w:eastAsia="Times New Roman" w:hAnsi="Times New Roman" w:cs="Times New Roman"/>
-          <w:color w:val="000000"/>
-          <w:sz w:val="32"/>
-          <w:szCs w:val="32"/>
-          <w:lang w:eastAsia="cs-CZ"/>
-        </w:rPr>
-        <w:t xml:space="preserve"> z </w:t>
+        <w:t xml:space="preserve">, jen piju z </w:t>
       </w:r>
       <w:proofErr w:type="spellStart"/>
       <w:r>
@@ -10401,29 +10185,7 @@
           <w:szCs w:val="32"/>
           <w:lang w:eastAsia="cs-CZ"/>
         </w:rPr>
-        <w:t xml:space="preserve">́ barvy </w:t>
-      </w:r>
-      <w:proofErr w:type="gramStart"/>
-      <w:r>
-        <w:rPr>
-          <w:rFonts w:ascii="Times New Roman" w:eastAsia="Times New Roman" w:hAnsi="Times New Roman" w:cs="Times New Roman"/>
-          <w:color w:val="000000"/>
-          <w:sz w:val="32"/>
-          <w:szCs w:val="32"/>
-          <w:lang w:eastAsia="cs-CZ"/>
-        </w:rPr>
-        <w:t>neblednou - černou</w:t>
-      </w:r>
-      <w:proofErr w:type="gramEnd"/>
-      <w:r>
-        <w:rPr>
-          <w:rFonts w:ascii="Times New Roman" w:eastAsia="Times New Roman" w:hAnsi="Times New Roman" w:cs="Times New Roman"/>
-          <w:color w:val="000000"/>
-          <w:sz w:val="32"/>
-          <w:szCs w:val="32"/>
-          <w:lang w:eastAsia="cs-CZ"/>
-        </w:rPr>
-        <w:t xml:space="preserve"> barví -</w:t>
+        <w:t>́ barvy neblednou - černou barví -</w:t>
       </w:r>
     </w:p>
     <w:p>
@@ -10628,15 +10390,7 @@
         <w:t xml:space="preserve"> </w:t>
       </w:r>
       <w:r>
-        <w:t xml:space="preserve">sám </w:t>
-      </w:r>
-      <w:proofErr w:type="gramStart"/>
-      <w:r>
-        <w:t>říci</w:t>
-      </w:r>
-      <w:proofErr w:type="gramEnd"/>
-      <w:r>
-        <w:t xml:space="preserve"> nedovedu.</w:t>
+        <w:t>sám říci nedovedu.</w:t>
       </w:r>
     </w:p>
     <w:p>
@@ -10673,15 +10427,7 @@
         <w:pStyle w:val="Sloka"/>
       </w:pPr>
       <w:r>
-        <w:t xml:space="preserve">klidná hlava, uctivě nadechnu </w:t>
-      </w:r>
-      <w:proofErr w:type="gramStart"/>
-      <w:r>
-        <w:t>se - mé</w:t>
-      </w:r>
-      <w:proofErr w:type="gramEnd"/>
-      <w:r>
-        <w:t xml:space="preserve"> plíce</w:t>
+        <w:t>klidná hlava, uctivě nadechnu se - mé plíce</w:t>
       </w:r>
     </w:p>
     <w:p>
@@ -11437,16 +11183,11 @@
         <w:pStyle w:val="Sloka"/>
       </w:pPr>
       <w:r>
-        <w:t xml:space="preserve">můj rozum nechal </w:t>
-      </w:r>
-      <w:proofErr w:type="gramStart"/>
-      <w:r>
-        <w:t>m</w:t>
+        <w:t>můj rozum nechal m</w:t>
       </w:r>
       <w:r>
         <w:t>ne</w:t>
       </w:r>
-      <w:proofErr w:type="gramEnd"/>
       <w:r>
         <w:t xml:space="preserve"> jít, když dal radu:</w:t>
       </w:r>
@@ -11764,35 +11505,19 @@
         </w:rPr>
       </w:pPr>
       <w:r>
-        <w:t xml:space="preserve">Teď </w:t>
-      </w:r>
-      <w:proofErr w:type="gramStart"/>
-      <w:r>
-        <w:t>mne</w:t>
-      </w:r>
-      <w:proofErr w:type="gramEnd"/>
-      <w:r>
-        <w:t xml:space="preserve"> poslouchej, má milá, já povím ti pravdu,</w:t>
-      </w:r>
-    </w:p>
-    <w:p>
-      <w:pPr>
-        <w:pStyle w:val="Sloka"/>
-        <w:rPr>
-          <w:sz w:val="24"/>
-          <w:szCs w:val="24"/>
-        </w:rPr>
-      </w:pPr>
-      <w:r>
-        <w:t xml:space="preserve">pohledem </w:t>
-      </w:r>
-      <w:proofErr w:type="gramStart"/>
-      <w:r>
-        <w:t>mne</w:t>
-      </w:r>
-      <w:proofErr w:type="gramEnd"/>
-      <w:r>
-        <w:t xml:space="preserve"> </w:t>
+        <w:t>Teď mne poslouchej, má milá, já povím ti pravdu,</w:t>
+      </w:r>
+    </w:p>
+    <w:p>
+      <w:pPr>
+        <w:pStyle w:val="Sloka"/>
+        <w:rPr>
+          <w:sz w:val="24"/>
+          <w:szCs w:val="24"/>
+        </w:rPr>
+      </w:pPr>
+      <w:r>
+        <w:t xml:space="preserve">pohledem mne </w:t>
       </w:r>
       <w:proofErr w:type="spellStart"/>
       <w:r>
@@ -11851,15 +11576,7 @@
         <w:t>kterou</w:t>
       </w:r>
       <w:r>
-        <w:t xml:space="preserve"> </w:t>
-      </w:r>
-      <w:proofErr w:type="gramStart"/>
-      <w:r>
-        <w:t>píši</w:t>
-      </w:r>
-      <w:proofErr w:type="gramEnd"/>
-      <w:r>
-        <w:t xml:space="preserve"> prázdno svých řádků.</w:t>
+        <w:t xml:space="preserve"> píši prázdno svých řádků.</w:t>
       </w:r>
     </w:p>
     <w:p>
@@ -11922,15 +11639,7 @@
       </w:r>
       <w:proofErr w:type="spellEnd"/>
       <w:r>
-        <w:t xml:space="preserve"> jen jsi </w:t>
-      </w:r>
-      <w:proofErr w:type="gramStart"/>
-      <w:r>
-        <w:t>mne</w:t>
-      </w:r>
-      <w:proofErr w:type="gramEnd"/>
-      <w:r>
-        <w:t xml:space="preserve"> prolila.</w:t>
+        <w:t xml:space="preserve"> jen jsi mne prolila.</w:t>
       </w:r>
       <w:r>
         <w:br w:type="page"/>
@@ -12354,18 +12063,7 @@
           <w:szCs w:val="32"/>
           <w:lang w:eastAsia="cs-CZ"/>
         </w:rPr>
-        <w:t xml:space="preserve">řežou, pletou </w:t>
-      </w:r>
-      <w:proofErr w:type="gramStart"/>
-      <w:r>
-        <w:rPr>
-          <w:rFonts w:ascii="Times New Roman" w:eastAsia="Times New Roman" w:hAnsi="Times New Roman" w:cs="Times New Roman"/>
-          <w:color w:val="000000"/>
-          <w:sz w:val="32"/>
-          <w:szCs w:val="32"/>
-          <w:lang w:eastAsia="cs-CZ"/>
-        </w:rPr>
-        <w:t>m</w:t>
+        <w:t>řežou, pletou m</w:t>
       </w:r>
       <w:r>
         <w:rPr>
@@ -12377,7 +12075,6 @@
         </w:rPr>
         <w:t>ne</w:t>
       </w:r>
-      <w:proofErr w:type="gramEnd"/>
       <w:r>
         <w:rPr>
           <w:rFonts w:ascii="Times New Roman" w:eastAsia="Times New Roman" w:hAnsi="Times New Roman" w:cs="Times New Roman"/>
@@ -13032,7 +12729,6 @@
         </w:rPr>
         <w:t xml:space="preserve">Vaše </w:t>
       </w:r>
-      <w:proofErr w:type="gramStart"/>
       <w:r>
         <w:rPr>
           <w:rFonts w:ascii="Times New Roman" w:eastAsia="Times New Roman" w:hAnsi="Times New Roman" w:cs="Times New Roman"/>
@@ -13043,7 +12739,6 @@
         </w:rPr>
         <w:t>oči</w:t>
       </w:r>
-      <w:proofErr w:type="gramEnd"/>
       <w:r>
         <w:rPr>
           <w:rFonts w:ascii="Times New Roman" w:eastAsia="Times New Roman" w:hAnsi="Times New Roman" w:cs="Times New Roman"/>
@@ -13332,29 +13027,7 @@
           <w:szCs w:val="32"/>
           <w:lang w:eastAsia="cs-CZ"/>
         </w:rPr>
-        <w:t xml:space="preserve">a ve Stín nejisto nás </w:t>
-      </w:r>
-      <w:proofErr w:type="gramStart"/>
-      <w:r>
-        <w:rPr>
-          <w:rFonts w:ascii="Times New Roman" w:eastAsia="Times New Roman" w:hAnsi="Times New Roman" w:cs="Times New Roman"/>
-          <w:color w:val="000000"/>
-          <w:sz w:val="32"/>
-          <w:szCs w:val="32"/>
-          <w:lang w:eastAsia="cs-CZ"/>
-        </w:rPr>
-        <w:t>svésti</w:t>
-      </w:r>
-      <w:proofErr w:type="gramEnd"/>
-      <w:r>
-        <w:rPr>
-          <w:rFonts w:ascii="Times New Roman" w:eastAsia="Times New Roman" w:hAnsi="Times New Roman" w:cs="Times New Roman"/>
-          <w:color w:val="000000"/>
-          <w:sz w:val="32"/>
-          <w:szCs w:val="32"/>
-          <w:lang w:eastAsia="cs-CZ"/>
-        </w:rPr>
-        <w:t>. </w:t>
+        <w:t>a ve Stín nejisto nás svésti. </w:t>
       </w:r>
     </w:p>
     <w:p>
@@ -13723,29 +13396,7 @@
           <w:szCs w:val="32"/>
           <w:lang w:eastAsia="cs-CZ"/>
         </w:rPr>
-        <w:t xml:space="preserve">proudí. </w:t>
-      </w:r>
-      <w:proofErr w:type="gramStart"/>
-      <w:r>
-        <w:rPr>
-          <w:rFonts w:ascii="Times New Roman" w:eastAsia="Times New Roman" w:hAnsi="Times New Roman" w:cs="Times New Roman"/>
-          <w:color w:val="000000"/>
-          <w:sz w:val="32"/>
-          <w:szCs w:val="32"/>
-          <w:lang w:eastAsia="cs-CZ"/>
-        </w:rPr>
-        <w:t>Pnouti</w:t>
-      </w:r>
-      <w:proofErr w:type="gramEnd"/>
-      <w:r>
-        <w:rPr>
-          <w:rFonts w:ascii="Times New Roman" w:eastAsia="Times New Roman" w:hAnsi="Times New Roman" w:cs="Times New Roman"/>
-          <w:color w:val="000000"/>
-          <w:sz w:val="32"/>
-          <w:szCs w:val="32"/>
-          <w:lang w:eastAsia="cs-CZ"/>
-        </w:rPr>
-        <w:t xml:space="preserve"> k žádné nedovedu</w:t>
+        <w:t>proudí. Pnouti k žádné nedovedu</w:t>
       </w:r>
     </w:p>
     <w:p>
@@ -14002,29 +13653,7 @@
           <w:szCs w:val="32"/>
           <w:lang w:eastAsia="cs-CZ"/>
         </w:rPr>
-        <w:t xml:space="preserve">Celou </w:t>
-      </w:r>
-      <w:proofErr w:type="gramStart"/>
-      <w:r>
-        <w:rPr>
-          <w:rFonts w:ascii="Times New Roman" w:eastAsia="Times New Roman" w:hAnsi="Times New Roman" w:cs="Times New Roman"/>
-          <w:color w:val="000000"/>
-          <w:sz w:val="32"/>
-          <w:szCs w:val="32"/>
-          <w:lang w:eastAsia="cs-CZ"/>
-        </w:rPr>
-        <w:t>vypiju</w:t>
-      </w:r>
-      <w:proofErr w:type="gramEnd"/>
-      <w:r>
-        <w:rPr>
-          <w:rFonts w:ascii="Times New Roman" w:eastAsia="Times New Roman" w:hAnsi="Times New Roman" w:cs="Times New Roman"/>
-          <w:color w:val="000000"/>
-          <w:sz w:val="32"/>
-          <w:szCs w:val="32"/>
-          <w:lang w:eastAsia="cs-CZ"/>
-        </w:rPr>
-        <w:t xml:space="preserve"> ji</w:t>
+        <w:t>Celou vypiju ji</w:t>
       </w:r>
       <w:r>
         <w:rPr>
@@ -14117,18 +13746,7 @@
           <w:szCs w:val="32"/>
           <w:lang w:eastAsia="cs-CZ"/>
         </w:rPr>
-        <w:t xml:space="preserve">za těla </w:t>
-      </w:r>
-      <w:proofErr w:type="gramStart"/>
-      <w:r>
-        <w:rPr>
-          <w:rFonts w:ascii="Times New Roman" w:eastAsia="Times New Roman" w:hAnsi="Times New Roman" w:cs="Times New Roman"/>
-          <w:color w:val="000000"/>
-          <w:sz w:val="32"/>
-          <w:szCs w:val="32"/>
-          <w:lang w:eastAsia="cs-CZ"/>
-        </w:rPr>
-        <w:t>schránku</w:t>
+        <w:t>za těla schránku</w:t>
       </w:r>
       <w:r>
         <w:rPr>
@@ -14148,18 +13766,7 @@
           <w:szCs w:val="32"/>
           <w:lang w:eastAsia="cs-CZ"/>
         </w:rPr>
-        <w:t xml:space="preserve"> on</w:t>
-      </w:r>
-      <w:proofErr w:type="gramEnd"/>
-      <w:r>
-        <w:rPr>
-          <w:rFonts w:ascii="Times New Roman" w:eastAsia="Times New Roman" w:hAnsi="Times New Roman" w:cs="Times New Roman"/>
-          <w:color w:val="000000"/>
-          <w:sz w:val="32"/>
-          <w:szCs w:val="32"/>
-          <w:lang w:eastAsia="cs-CZ"/>
-        </w:rPr>
-        <w:t xml:space="preserve"> posvítí mi na n</w:t>
+        <w:t xml:space="preserve"> on posvítí mi na n</w:t>
       </w:r>
       <w:r>
         <w:rPr>
@@ -14637,30 +14244,30 @@
           <w:szCs w:val="32"/>
           <w:lang w:eastAsia="cs-CZ"/>
         </w:rPr>
+        <w:t xml:space="preserve"> hlasy co mi kdy </w:t>
+      </w:r>
+      <w:proofErr w:type="spellStart"/>
+      <w:r>
+        <w:rPr>
+          <w:rFonts w:ascii="Times New Roman" w:eastAsia="Times New Roman" w:hAnsi="Times New Roman" w:cs="Times New Roman"/>
+          <w:color w:val="000000"/>
+          <w:sz w:val="32"/>
+          <w:szCs w:val="32"/>
+          <w:lang w:eastAsia="cs-CZ"/>
+        </w:rPr>
+        <w:t>říkaly</w:t>
+      </w:r>
+      <w:proofErr w:type="spellEnd"/>
+      <w:r>
+        <w:rPr>
+          <w:rFonts w:ascii="Times New Roman" w:eastAsia="Times New Roman" w:hAnsi="Times New Roman" w:cs="Times New Roman"/>
+          <w:color w:val="000000"/>
+          <w:sz w:val="32"/>
+          <w:szCs w:val="32"/>
+          <w:lang w:eastAsia="cs-CZ"/>
+        </w:rPr>
         <w:t xml:space="preserve"> </w:t>
       </w:r>
-      <w:proofErr w:type="gramStart"/>
-      <w:r>
-        <w:rPr>
-          <w:rFonts w:ascii="Times New Roman" w:eastAsia="Times New Roman" w:hAnsi="Times New Roman" w:cs="Times New Roman"/>
-          <w:color w:val="000000"/>
-          <w:sz w:val="32"/>
-          <w:szCs w:val="32"/>
-          <w:lang w:eastAsia="cs-CZ"/>
-        </w:rPr>
-        <w:t>hlasy</w:t>
-      </w:r>
-      <w:proofErr w:type="gramEnd"/>
-      <w:r>
-        <w:rPr>
-          <w:rFonts w:ascii="Times New Roman" w:eastAsia="Times New Roman" w:hAnsi="Times New Roman" w:cs="Times New Roman"/>
-          <w:color w:val="000000"/>
-          <w:sz w:val="32"/>
-          <w:szCs w:val="32"/>
-          <w:lang w:eastAsia="cs-CZ"/>
-        </w:rPr>
-        <w:t xml:space="preserve"> co mi kdy </w:t>
-      </w:r>
       <w:proofErr w:type="spellStart"/>
       <w:r>
         <w:rPr>
@@ -14670,9 +14277,53 @@
           <w:szCs w:val="32"/>
           <w:lang w:eastAsia="cs-CZ"/>
         </w:rPr>
-        <w:t>říkaly</w:t>
+        <w:t>koťatko</w:t>
       </w:r>
       <w:proofErr w:type="spellEnd"/>
+    </w:p>
+    <w:p>
+      <w:pPr>
+        <w:spacing w:after="0" w:line="240" w:lineRule="auto"/>
+        <w:rPr>
+          <w:rFonts w:ascii="Times New Roman" w:eastAsia="Times New Roman" w:hAnsi="Times New Roman" w:cs="Times New Roman"/>
+          <w:sz w:val="32"/>
+          <w:szCs w:val="32"/>
+          <w:lang w:eastAsia="cs-CZ"/>
+        </w:rPr>
+      </w:pPr>
+    </w:p>
+    <w:p>
+      <w:pPr>
+        <w:spacing w:after="0" w:line="240" w:lineRule="auto"/>
+        <w:rPr>
+          <w:rFonts w:ascii="Times New Roman" w:eastAsia="Times New Roman" w:hAnsi="Times New Roman" w:cs="Times New Roman"/>
+          <w:sz w:val="32"/>
+          <w:szCs w:val="32"/>
+          <w:lang w:eastAsia="cs-CZ"/>
+        </w:rPr>
+      </w:pPr>
+      <w:r>
+        <w:rPr>
+          <w:rFonts w:ascii="Times New Roman" w:eastAsia="Times New Roman" w:hAnsi="Times New Roman" w:cs="Times New Roman"/>
+          <w:color w:val="000000"/>
+          <w:sz w:val="32"/>
+          <w:szCs w:val="32"/>
+          <w:lang w:eastAsia="cs-CZ"/>
+        </w:rPr>
+        <w:t xml:space="preserve">Chci plakat v </w:t>
+      </w:r>
+      <w:proofErr w:type="spellStart"/>
+      <w:r>
+        <w:rPr>
+          <w:rFonts w:ascii="Times New Roman" w:eastAsia="Times New Roman" w:hAnsi="Times New Roman" w:cs="Times New Roman"/>
+          <w:color w:val="000000"/>
+          <w:sz w:val="32"/>
+          <w:szCs w:val="32"/>
+          <w:lang w:eastAsia="cs-CZ"/>
+        </w:rPr>
+        <w:t>jejím</w:t>
+      </w:r>
+      <w:proofErr w:type="spellEnd"/>
       <w:r>
         <w:rPr>
           <w:rFonts w:ascii="Times New Roman" w:eastAsia="Times New Roman" w:hAnsi="Times New Roman" w:cs="Times New Roman"/>
@@ -14692,40 +14343,18 @@
           <w:szCs w:val="32"/>
           <w:lang w:eastAsia="cs-CZ"/>
         </w:rPr>
-        <w:t>koťatko</w:t>
+        <w:t>klíne</w:t>
       </w:r>
       <w:proofErr w:type="spellEnd"/>
-    </w:p>
-    <w:p>
-      <w:pPr>
-        <w:spacing w:after="0" w:line="240" w:lineRule="auto"/>
-        <w:rPr>
-          <w:rFonts w:ascii="Times New Roman" w:eastAsia="Times New Roman" w:hAnsi="Times New Roman" w:cs="Times New Roman"/>
-          <w:sz w:val="32"/>
-          <w:szCs w:val="32"/>
-          <w:lang w:eastAsia="cs-CZ"/>
-        </w:rPr>
-      </w:pPr>
-    </w:p>
-    <w:p>
-      <w:pPr>
-        <w:spacing w:after="0" w:line="240" w:lineRule="auto"/>
-        <w:rPr>
-          <w:rFonts w:ascii="Times New Roman" w:eastAsia="Times New Roman" w:hAnsi="Times New Roman" w:cs="Times New Roman"/>
-          <w:sz w:val="32"/>
-          <w:szCs w:val="32"/>
-          <w:lang w:eastAsia="cs-CZ"/>
-        </w:rPr>
-      </w:pPr>
-      <w:r>
-        <w:rPr>
-          <w:rFonts w:ascii="Times New Roman" w:eastAsia="Times New Roman" w:hAnsi="Times New Roman" w:cs="Times New Roman"/>
-          <w:color w:val="000000"/>
-          <w:sz w:val="32"/>
-          <w:szCs w:val="32"/>
-          <w:lang w:eastAsia="cs-CZ"/>
-        </w:rPr>
-        <w:t xml:space="preserve">Chci plakat v </w:t>
+      <w:r>
+        <w:rPr>
+          <w:rFonts w:ascii="Times New Roman" w:eastAsia="Times New Roman" w:hAnsi="Times New Roman" w:cs="Times New Roman"/>
+          <w:color w:val="000000"/>
+          <w:sz w:val="32"/>
+          <w:szCs w:val="32"/>
+          <w:lang w:eastAsia="cs-CZ"/>
+        </w:rPr>
+        <w:t xml:space="preserve">̌ a dostávat </w:t>
       </w:r>
       <w:proofErr w:type="spellStart"/>
       <w:r>
@@ -14736,7 +14365,7 @@
           <w:szCs w:val="32"/>
           <w:lang w:eastAsia="cs-CZ"/>
         </w:rPr>
-        <w:t>jejím</w:t>
+        <w:t>utišeni</w:t>
       </w:r>
       <w:proofErr w:type="spellEnd"/>
       <w:r>
@@ -14747,50 +14376,6 @@
           <w:szCs w:val="32"/>
           <w:lang w:eastAsia="cs-CZ"/>
         </w:rPr>
-        <w:t xml:space="preserve"> </w:t>
-      </w:r>
-      <w:proofErr w:type="spellStart"/>
-      <w:r>
-        <w:rPr>
-          <w:rFonts w:ascii="Times New Roman" w:eastAsia="Times New Roman" w:hAnsi="Times New Roman" w:cs="Times New Roman"/>
-          <w:color w:val="000000"/>
-          <w:sz w:val="32"/>
-          <w:szCs w:val="32"/>
-          <w:lang w:eastAsia="cs-CZ"/>
-        </w:rPr>
-        <w:t>klíne</w:t>
-      </w:r>
-      <w:proofErr w:type="spellEnd"/>
-      <w:r>
-        <w:rPr>
-          <w:rFonts w:ascii="Times New Roman" w:eastAsia="Times New Roman" w:hAnsi="Times New Roman" w:cs="Times New Roman"/>
-          <w:color w:val="000000"/>
-          <w:sz w:val="32"/>
-          <w:szCs w:val="32"/>
-          <w:lang w:eastAsia="cs-CZ"/>
-        </w:rPr>
-        <w:t xml:space="preserve">̌ a dostávat </w:t>
-      </w:r>
-      <w:proofErr w:type="spellStart"/>
-      <w:r>
-        <w:rPr>
-          <w:rFonts w:ascii="Times New Roman" w:eastAsia="Times New Roman" w:hAnsi="Times New Roman" w:cs="Times New Roman"/>
-          <w:color w:val="000000"/>
-          <w:sz w:val="32"/>
-          <w:szCs w:val="32"/>
-          <w:lang w:eastAsia="cs-CZ"/>
-        </w:rPr>
-        <w:t>utišeni</w:t>
-      </w:r>
-      <w:proofErr w:type="spellEnd"/>
-      <w:r>
-        <w:rPr>
-          <w:rFonts w:ascii="Times New Roman" w:eastAsia="Times New Roman" w:hAnsi="Times New Roman" w:cs="Times New Roman"/>
-          <w:color w:val="000000"/>
-          <w:sz w:val="32"/>
-          <w:szCs w:val="32"/>
-          <w:lang w:eastAsia="cs-CZ"/>
-        </w:rPr>
         <w:t>́</w:t>
       </w:r>
     </w:p>
@@ -14810,6 +14395,7 @@
         <w:spacing w:after="0" w:line="240" w:lineRule="auto"/>
         <w:rPr>
           <w:rFonts w:ascii="Times New Roman" w:eastAsia="Times New Roman" w:hAnsi="Times New Roman" w:cs="Times New Roman"/>
+          <w:color w:val="000000"/>
           <w:sz w:val="32"/>
           <w:szCs w:val="32"/>
           <w:lang w:eastAsia="cs-CZ"/>
@@ -14824,6 +14410,39 @@
           <w:lang w:eastAsia="cs-CZ"/>
         </w:rPr>
         <w:t>Budu plakat</w:t>
+      </w:r>
+    </w:p>
+    <w:p>
+      <w:pPr>
+        <w:spacing w:after="0" w:line="240" w:lineRule="auto"/>
+        <w:rPr>
+          <w:rFonts w:ascii="Times New Roman" w:eastAsia="Times New Roman" w:hAnsi="Times New Roman" w:cs="Times New Roman"/>
+          <w:color w:val="000000"/>
+          <w:sz w:val="32"/>
+          <w:szCs w:val="32"/>
+          <w:lang w:eastAsia="cs-CZ"/>
+        </w:rPr>
+      </w:pPr>
+    </w:p>
+    <w:p>
+      <w:pPr>
+        <w:spacing w:after="0" w:line="240" w:lineRule="auto"/>
+        <w:rPr>
+          <w:rFonts w:ascii="Times New Roman" w:eastAsia="Times New Roman" w:hAnsi="Times New Roman" w:cs="Times New Roman"/>
+          <w:sz w:val="32"/>
+          <w:szCs w:val="32"/>
+          <w:lang w:eastAsia="cs-CZ"/>
+        </w:rPr>
+      </w:pPr>
+      <w:r>
+        <w:rPr>
+          <w:rFonts w:ascii="Times New Roman" w:eastAsia="Times New Roman" w:hAnsi="Times New Roman" w:cs="Times New Roman"/>
+          <w:color w:val="000000"/>
+          <w:sz w:val="32"/>
+          <w:szCs w:val="32"/>
+          <w:lang w:eastAsia="cs-CZ"/>
+        </w:rPr>
+        <w:t>Se opravdu dotýkám své tváře</w:t>
       </w:r>
     </w:p>
     <w:p>
@@ -15796,16 +15415,11 @@
       </w:r>
       <w:proofErr w:type="spellEnd"/>
       <w:r>
-        <w:t xml:space="preserve">́ </w:t>
-      </w:r>
-      <w:proofErr w:type="gramStart"/>
-      <w:r>
-        <w:t>m</w:t>
+        <w:t>́ m</w:t>
       </w:r>
       <w:r>
         <w:t>ne</w:t>
       </w:r>
-      <w:proofErr w:type="gramEnd"/>
       <w:r>
         <w:t xml:space="preserve"> to</w:t>
       </w:r>
@@ -16236,27 +15850,15 @@
           <w:lang w:eastAsia="cs-CZ"/>
         </w:rPr>
       </w:pPr>
-      <w:proofErr w:type="gramStart"/>
-      <w:r>
-        <w:rPr>
-          <w:rFonts w:ascii="Times New Roman" w:eastAsia="Times New Roman" w:hAnsi="Times New Roman" w:cs="Times New Roman"/>
-          <w:color w:val="000000"/>
-          <w:sz w:val="32"/>
-          <w:szCs w:val="32"/>
-          <w:lang w:eastAsia="cs-CZ"/>
-        </w:rPr>
-        <w:t>mraky  trávu</w:t>
-      </w:r>
-      <w:proofErr w:type="gramEnd"/>
-      <w:r>
-        <w:rPr>
-          <w:rFonts w:ascii="Times New Roman" w:eastAsia="Times New Roman" w:hAnsi="Times New Roman" w:cs="Times New Roman"/>
-          <w:color w:val="000000"/>
-          <w:sz w:val="32"/>
-          <w:szCs w:val="32"/>
-          <w:lang w:eastAsia="cs-CZ"/>
-        </w:rPr>
-        <w:t xml:space="preserve">  verše  </w:t>
+      <w:r>
+        <w:rPr>
+          <w:rFonts w:ascii="Times New Roman" w:eastAsia="Times New Roman" w:hAnsi="Times New Roman" w:cs="Times New Roman"/>
+          <w:color w:val="000000"/>
+          <w:sz w:val="32"/>
+          <w:szCs w:val="32"/>
+          <w:lang w:eastAsia="cs-CZ"/>
+        </w:rPr>
+        <w:t xml:space="preserve">mraky  trávu  verše  </w:t>
       </w:r>
       <w:proofErr w:type="spellStart"/>
       <w:r>
@@ -17657,29 +17259,7 @@
           <w:szCs w:val="32"/>
           <w:lang w:eastAsia="cs-CZ"/>
         </w:rPr>
-        <w:t xml:space="preserve">ovocný </w:t>
-      </w:r>
-      <w:proofErr w:type="gramStart"/>
-      <w:r>
-        <w:rPr>
-          <w:rFonts w:ascii="Times New Roman" w:eastAsia="Times New Roman" w:hAnsi="Times New Roman" w:cs="Times New Roman"/>
-          <w:color w:val="000000"/>
-          <w:sz w:val="32"/>
-          <w:szCs w:val="32"/>
-          <w:lang w:eastAsia="cs-CZ"/>
-        </w:rPr>
-        <w:t>nápoj - co</w:t>
-      </w:r>
-      <w:proofErr w:type="gramEnd"/>
-      <w:r>
-        <w:rPr>
-          <w:rFonts w:ascii="Times New Roman" w:eastAsia="Times New Roman" w:hAnsi="Times New Roman" w:cs="Times New Roman"/>
-          <w:color w:val="000000"/>
-          <w:sz w:val="32"/>
-          <w:szCs w:val="32"/>
-          <w:lang w:eastAsia="cs-CZ"/>
-        </w:rPr>
-        <w:t xml:space="preserve"> nese -</w:t>
+        <w:t>ovocný nápoj - co nese -</w:t>
       </w:r>
     </w:p>
     <w:p>
@@ -17843,29 +17423,7 @@
           <w:szCs w:val="32"/>
           <w:lang w:eastAsia="cs-CZ"/>
         </w:rPr>
-        <w:t xml:space="preserve">Zalily </w:t>
-      </w:r>
-      <w:proofErr w:type="gramStart"/>
-      <w:r>
-        <w:rPr>
-          <w:rFonts w:ascii="Times New Roman" w:eastAsia="Times New Roman" w:hAnsi="Times New Roman" w:cs="Times New Roman"/>
-          <w:color w:val="000000"/>
-          <w:sz w:val="32"/>
-          <w:szCs w:val="32"/>
-          <w:lang w:eastAsia="cs-CZ"/>
-        </w:rPr>
-        <w:t>mne</w:t>
-      </w:r>
-      <w:proofErr w:type="gramEnd"/>
-      <w:r>
-        <w:rPr>
-          <w:rFonts w:ascii="Times New Roman" w:eastAsia="Times New Roman" w:hAnsi="Times New Roman" w:cs="Times New Roman"/>
-          <w:color w:val="000000"/>
-          <w:sz w:val="32"/>
-          <w:szCs w:val="32"/>
-          <w:lang w:eastAsia="cs-CZ"/>
-        </w:rPr>
-        <w:t xml:space="preserve"> její zlaté nitě,</w:t>
+        <w:t>Zalily mne její zlaté nitě,</w:t>
       </w:r>
     </w:p>
     <w:p>
@@ -17907,18 +17465,7 @@
           <w:szCs w:val="32"/>
           <w:lang w:eastAsia="cs-CZ"/>
         </w:rPr>
-        <w:t xml:space="preserve">ale slova </w:t>
-      </w:r>
-      <w:proofErr w:type="gramStart"/>
-      <w:r>
-        <w:rPr>
-          <w:rFonts w:ascii="Times New Roman" w:eastAsia="Times New Roman" w:hAnsi="Times New Roman" w:cs="Times New Roman"/>
-          <w:color w:val="000000"/>
-          <w:sz w:val="32"/>
-          <w:szCs w:val="32"/>
-          <w:lang w:eastAsia="cs-CZ"/>
-        </w:rPr>
-        <w:t>jiná</w:t>
+        <w:t>ale slova jiná</w:t>
       </w:r>
       <w:r>
         <w:rPr>
@@ -17938,18 +17485,7 @@
           <w:szCs w:val="32"/>
           <w:lang w:eastAsia="cs-CZ"/>
         </w:rPr>
-        <w:t xml:space="preserve"> miluji</w:t>
-      </w:r>
-      <w:proofErr w:type="gramEnd"/>
-      <w:r>
-        <w:rPr>
-          <w:rFonts w:ascii="Times New Roman" w:eastAsia="Times New Roman" w:hAnsi="Times New Roman" w:cs="Times New Roman"/>
-          <w:color w:val="000000"/>
-          <w:sz w:val="32"/>
-          <w:szCs w:val="32"/>
-          <w:lang w:eastAsia="cs-CZ"/>
-        </w:rPr>
-        <w:t xml:space="preserve"> tě.</w:t>
+        <w:t xml:space="preserve"> miluji tě.</w:t>
       </w:r>
     </w:p>
     <w:p>
@@ -18022,29 +17558,7 @@
           <w:szCs w:val="32"/>
           <w:lang w:eastAsia="cs-CZ"/>
         </w:rPr>
-        <w:t xml:space="preserve"> </w:t>
-      </w:r>
-      <w:proofErr w:type="gramStart"/>
-      <w:r>
-        <w:rPr>
-          <w:rFonts w:ascii="Times New Roman" w:eastAsia="Times New Roman" w:hAnsi="Times New Roman" w:cs="Times New Roman"/>
-          <w:color w:val="000000"/>
-          <w:sz w:val="32"/>
-          <w:szCs w:val="32"/>
-          <w:lang w:eastAsia="cs-CZ"/>
-        </w:rPr>
-        <w:t>nevím</w:t>
-      </w:r>
-      <w:proofErr w:type="gramEnd"/>
-      <w:r>
-        <w:rPr>
-          <w:rFonts w:ascii="Times New Roman" w:eastAsia="Times New Roman" w:hAnsi="Times New Roman" w:cs="Times New Roman"/>
-          <w:color w:val="000000"/>
-          <w:sz w:val="32"/>
-          <w:szCs w:val="32"/>
-          <w:lang w:eastAsia="cs-CZ"/>
-        </w:rPr>
-        <w:t xml:space="preserve"> kam běží,</w:t>
+        <w:t xml:space="preserve"> nevím kam běží,</w:t>
       </w:r>
     </w:p>
     <w:p>
@@ -18473,29 +17987,7 @@
           <w:szCs w:val="32"/>
           <w:lang w:eastAsia="cs-CZ"/>
         </w:rPr>
-        <w:t xml:space="preserve">až </w:t>
-      </w:r>
-      <w:proofErr w:type="gramStart"/>
-      <w:r>
-        <w:rPr>
-          <w:rFonts w:ascii="Times New Roman" w:eastAsia="Times New Roman" w:hAnsi="Times New Roman" w:cs="Times New Roman"/>
-          <w:color w:val="000000"/>
-          <w:sz w:val="32"/>
-          <w:szCs w:val="32"/>
-          <w:lang w:eastAsia="cs-CZ"/>
-        </w:rPr>
-        <w:t>se</w:t>
-      </w:r>
-      <w:proofErr w:type="gramEnd"/>
-      <w:r>
-        <w:rPr>
-          <w:rFonts w:ascii="Times New Roman" w:eastAsia="Times New Roman" w:hAnsi="Times New Roman" w:cs="Times New Roman"/>
-          <w:color w:val="000000"/>
-          <w:sz w:val="32"/>
-          <w:szCs w:val="32"/>
-          <w:lang w:eastAsia="cs-CZ"/>
-        </w:rPr>
-        <w:t xml:space="preserve"> stanu bezdomovcem</w:t>
+        <w:t>až se stanu bezdomovcem</w:t>
       </w:r>
     </w:p>
     <w:p>
@@ -18672,15 +18164,7 @@
         <w:pStyle w:val="Sloka"/>
       </w:pPr>
       <w:r>
-        <w:t xml:space="preserve">Je tu </w:t>
-      </w:r>
-      <w:proofErr w:type="gramStart"/>
-      <w:r>
-        <w:t>klid  mech</w:t>
-      </w:r>
-      <w:proofErr w:type="gramEnd"/>
-      <w:r>
-        <w:t>  Stín a žádní lidé</w:t>
+        <w:t>Je tu klid  mech  Stín a žádní lidé</w:t>
       </w:r>
     </w:p>
     <w:p>
@@ -18751,11 +18235,9 @@
       <w:pPr>
         <w:pStyle w:val="Sloka"/>
       </w:pPr>
-      <w:proofErr w:type="gramStart"/>
       <w:r>
         <w:t>mne</w:t>
       </w:r>
-      <w:proofErr w:type="gramEnd"/>
       <w:r>
         <w:t xml:space="preserve"> </w:t>
       </w:r>
@@ -18966,7 +18448,23 @@
           <w:sz w:val="32"/>
           <w:szCs w:val="32"/>
         </w:rPr>
-        <w:t>někdo smotal</w:t>
+        <w:t xml:space="preserve">někdo </w:t>
+      </w:r>
+      <w:r>
+        <w:rPr>
+          <w:color w:val="000000"/>
+          <w:sz w:val="32"/>
+          <w:szCs w:val="32"/>
+        </w:rPr>
+        <w:t>u</w:t>
+      </w:r>
+      <w:r>
+        <w:rPr>
+          <w:color w:val="000000"/>
+          <w:sz w:val="32"/>
+          <w:szCs w:val="32"/>
+        </w:rPr>
+        <w:t>motal</w:t>
       </w:r>
       <w:r>
         <w:rPr>
@@ -19140,7 +18638,23 @@
           <w:sz w:val="32"/>
           <w:szCs w:val="32"/>
         </w:rPr>
-        <w:t xml:space="preserve"> do zad přišla ona a povídá: „Mám tě moc ráda.“ Hned poté mi věnovala svůj zápisník a v něm básničky, které napsala a já na ni jen koukal s ústy dokořán a beze slov.</w:t>
+        <w:t xml:space="preserve"> do zad přišla ona a povídá: „Mám tě moc ráda.“ Hned poté mi věnovala svůj zápisník a v něm básničky, které napsala</w:t>
+      </w:r>
+      <w:r>
+        <w:rPr>
+          <w:color w:val="000000"/>
+          <w:sz w:val="32"/>
+          <w:szCs w:val="32"/>
+        </w:rPr>
+        <w:t>,</w:t>
+      </w:r>
+      <w:r>
+        <w:rPr>
+          <w:color w:val="000000"/>
+          <w:sz w:val="32"/>
+          <w:szCs w:val="32"/>
+        </w:rPr>
+        <w:t xml:space="preserve"> a já na ni jen koukal s ústy dokořán a beze slov.</w:t>
       </w:r>
       <w:r>
         <w:br w:type="page"/>
@@ -19779,13 +19293,8 @@
           <w:szCs w:val="24"/>
         </w:rPr>
       </w:pPr>
-      <w:proofErr w:type="gramStart"/>
-      <w:r>
-        <w:t>mne</w:t>
-      </w:r>
-      <w:proofErr w:type="gramEnd"/>
-      <w:r>
-        <w:t xml:space="preserve"> </w:t>
+      <w:r>
+        <w:t xml:space="preserve">mne </w:t>
       </w:r>
       <w:proofErr w:type="spellStart"/>
       <w:r>
@@ -20111,15 +19620,7 @@
         </w:rPr>
       </w:pPr>
       <w:r>
-        <w:t>“</w:t>
-      </w:r>
-      <w:proofErr w:type="gramStart"/>
-      <w:r>
-        <w:t>Potřebuju</w:t>
-      </w:r>
-      <w:proofErr w:type="gramEnd"/>
-      <w:r>
-        <w:t xml:space="preserve"> zmizet, </w:t>
+        <w:t>“Potřebuju zmizet, </w:t>
       </w:r>
     </w:p>
     <w:p>
@@ -20152,15 +19653,7 @@
         </w:rPr>
       </w:pPr>
       <w:r>
-        <w:t xml:space="preserve">Zkusíš na </w:t>
-      </w:r>
-      <w:proofErr w:type="gramStart"/>
-      <w:r>
-        <w:t>mne</w:t>
-      </w:r>
-      <w:proofErr w:type="gramEnd"/>
-      <w:r>
-        <w:t xml:space="preserve"> šáhnout</w:t>
+        <w:t>Zkusíš na mne šáhnout</w:t>
       </w:r>
     </w:p>
     <w:p>
@@ -20186,15 +19679,7 @@
       <w:bookmarkStart w:id="38" w:name="_Toc63074882"/>
       <w:r>
         <w:lastRenderedPageBreak/>
-        <w:t xml:space="preserve">Téže </w:t>
-      </w:r>
-      <w:proofErr w:type="gramStart"/>
-      <w:r>
-        <w:t>mne</w:t>
-      </w:r>
-      <w:proofErr w:type="gramEnd"/>
-      <w:r>
-        <w:t xml:space="preserve"> utopit</w:t>
+        <w:t>Téže mne utopit</w:t>
       </w:r>
       <w:bookmarkEnd w:id="38"/>
     </w:p>
@@ -20455,15 +19940,7 @@
         </w:rPr>
       </w:pPr>
       <w:r>
-        <w:t xml:space="preserve">těmi </w:t>
-      </w:r>
-      <w:proofErr w:type="gramStart"/>
-      <w:r>
-        <w:t>vzdechy - i</w:t>
-      </w:r>
-      <w:proofErr w:type="gramEnd"/>
-      <w:r>
-        <w:t xml:space="preserve"> puch co </w:t>
+        <w:t xml:space="preserve">těmi vzdechy - i puch co </w:t>
       </w:r>
       <w:r>
         <w:t>čpící</w:t>
@@ -20502,15 +19979,7 @@
         <w:t xml:space="preserve"> jej</w:t>
       </w:r>
       <w:r>
-        <w:t xml:space="preserve"> </w:t>
-      </w:r>
-      <w:proofErr w:type="gramStart"/>
-      <w:r>
-        <w:t>řeč - vonné</w:t>
-      </w:r>
-      <w:proofErr w:type="gramEnd"/>
-      <w:r>
-        <w:t xml:space="preserve"> v nich.</w:t>
+        <w:t xml:space="preserve"> řeč - vonné v nich.</w:t>
       </w:r>
     </w:p>
     <w:p>
@@ -20565,15 +20034,7 @@
         </w:rPr>
       </w:pPr>
       <w:r>
-        <w:t xml:space="preserve">a sem já přišel </w:t>
-      </w:r>
-      <w:proofErr w:type="gramStart"/>
-      <w:r>
-        <w:t>jíti</w:t>
-      </w:r>
-      <w:proofErr w:type="gramEnd"/>
-      <w:r>
-        <w:t>, kde lid tvorů </w:t>
+        <w:t>a sem já přišel jíti, kde lid tvorů </w:t>
       </w:r>
     </w:p>
     <w:p>
@@ -20839,18 +20300,10 @@
         </w:rPr>
       </w:pPr>
       <w:r>
-        <w:t xml:space="preserve">zda teče čas, </w:t>
-      </w:r>
-      <w:proofErr w:type="gramStart"/>
-      <w:r>
-        <w:t xml:space="preserve">já </w:t>
-      </w:r>
-      <w:r>
-        <w:t>- o</w:t>
-      </w:r>
-      <w:proofErr w:type="gramEnd"/>
-      <w:r>
-        <w:t xml:space="preserve"> žízni</w:t>
+        <w:t xml:space="preserve">zda teče čas, já </w:t>
+      </w:r>
+      <w:r>
+        <w:t>- o žízni</w:t>
       </w:r>
       <w:r>
         <w:t xml:space="preserve"> sta dní</w:t>
@@ -21042,13 +20495,8 @@
         <w:t>bije to</w:t>
       </w:r>
       <w:r>
-        <w:t xml:space="preserve"> </w:t>
-      </w:r>
-      <w:proofErr w:type="gramStart"/>
-      <w:r>
-        <w:t>srdce</w:t>
-      </w:r>
-      <w:proofErr w:type="gramEnd"/>
+        <w:t xml:space="preserve"> srdce</w:t>
+      </w:r>
       <w:r>
         <w:t xml:space="preserve"> a to chci</w:t>
       </w:r>
@@ -21077,17 +20525,12 @@
         <w:t xml:space="preserve">Jsem </w:t>
       </w:r>
       <w:proofErr w:type="spellStart"/>
-      <w:proofErr w:type="gramStart"/>
       <w:r>
         <w:t>životapijec</w:t>
       </w:r>
       <w:proofErr w:type="spellEnd"/>
       <w:r>
-        <w:t xml:space="preserve"> - rety</w:t>
-      </w:r>
-      <w:proofErr w:type="gramEnd"/>
-      <w:r>
-        <w:t xml:space="preserve"> můj cíl zostří</w:t>
+        <w:t xml:space="preserve"> - rety můj cíl zostří</w:t>
       </w:r>
     </w:p>
     <w:p>
@@ -21381,15 +20824,7 @@
         </w:rPr>
       </w:pPr>
       <w:r>
-        <w:t xml:space="preserve">Neznám hlubšího </w:t>
-      </w:r>
-      <w:proofErr w:type="gramStart"/>
-      <w:r>
-        <w:t>ťapkání,</w:t>
-      </w:r>
-      <w:proofErr w:type="gramEnd"/>
-      <w:r>
-        <w:t xml:space="preserve"> než tvého, odrazem bezbřehé </w:t>
+        <w:t xml:space="preserve">Neznám hlubšího ťapkání, než tvého, odrazem bezbřehé </w:t>
       </w:r>
       <w:r>
         <w:t>N</w:t>
@@ -21407,7 +20842,13 @@
         </w:rPr>
       </w:pPr>
       <w:r>
-        <w:t>jež holé doteky chodidel svitnou každým hvězdy duchem co zhas,</w:t>
+        <w:t xml:space="preserve">jež holé doteky chodidel svitnou každým hvězdy </w:t>
+      </w:r>
+      <w:r>
+        <w:t>kmitem</w:t>
+      </w:r>
+      <w:r>
+        <w:t xml:space="preserve"> co zhas,</w:t>
       </w:r>
     </w:p>
     <w:p>
@@ -21465,12 +20906,15 @@
         <w:t>marně skrývajíce v dým tu</w:t>
       </w:r>
       <w:r>
+        <w:t xml:space="preserve"> </w:t>
+      </w:r>
+      <w:r>
+        <w:t>tvou</w:t>
+      </w:r>
+      <w:r>
         <w:t xml:space="preserve"> tvář</w:t>
       </w:r>
       <w:r>
-        <w:t xml:space="preserve"> tvou</w:t>
-      </w:r>
-      <w:r>
         <w:t xml:space="preserve">, jejž líc tak </w:t>
       </w:r>
       <w:r>
@@ -21615,7 +21059,13 @@
         <w:t xml:space="preserve">tam, kam </w:t>
       </w:r>
       <w:r>
-        <w:t>mizí s tvým nedohlednem.</w:t>
+        <w:t xml:space="preserve">mizí </w:t>
+      </w:r>
+      <w:r>
+        <w:t>dáli</w:t>
+      </w:r>
+      <w:r>
+        <w:t> nedohlednem.</w:t>
       </w:r>
     </w:p>
     <w:p>
@@ -21680,19 +21130,55 @@
       </w:r>
       <w:proofErr w:type="spellEnd"/>
       <w:r>
-        <w:t xml:space="preserve"> s dáli nekonečně blízké, prosím slyšte mé ticho, tětivy své pněte mou osou tam, kde s květů páry led sestává, a palte s toulců Vašich nesčetných t</w:t>
-      </w:r>
-      <w:r>
-        <w:t>u šípů smršť</w:t>
+        <w:t xml:space="preserve"> s dáli nekonečn</w:t>
+      </w:r>
+      <w:r>
+        <w:t>u</w:t>
+      </w:r>
+      <w:r>
+        <w:t xml:space="preserve"> blízké, prosím</w:t>
+      </w:r>
+      <w:r>
+        <w:t>,</w:t>
+      </w:r>
+      <w:r>
+        <w:t xml:space="preserve"> slyšte mé ticho, tětivy své pněte mou osou tam, kde s květů páry led sestává, a palte s toulců Vašich nesčetných t</w:t>
+      </w:r>
+      <w:r>
+        <w:t>u smršť</w:t>
+      </w:r>
+      <w:r>
+        <w:t xml:space="preserve"> šípů</w:t>
       </w:r>
       <w:r>
         <w:t xml:space="preserve"> </w:t>
       </w:r>
       <w:r>
-        <w:t>a</w:t>
-      </w:r>
-      <w:r>
-        <w:t xml:space="preserve"> hroty hořlavinou poseté v mé bytí s přesností stroje a silou vší a větší, pokud selžu na své věčné trase, jež neschůdná tím směrem jeví zcela se a ty plameny hřejné potom nehaste, ať tančí svůj tanec Smrti s mou měsíční duší pod černým nebem prázdným, kam sám vzejde všechen můj dým, vzdech, popel, prach splynout v klid i zmizet v bezbřehou Noc a její vodopády</w:t>
+        <w:t>s</w:t>
+      </w:r>
+      <w:r>
+        <w:t xml:space="preserve"> hrot</w:t>
+      </w:r>
+      <w:r>
+        <w:t>y</w:t>
+      </w:r>
+      <w:r>
+        <w:t xml:space="preserve"> hořlavinou poset</w:t>
+      </w:r>
+      <w:r>
+        <w:t>ých</w:t>
+      </w:r>
+      <w:r>
+        <w:t xml:space="preserve"> v mé bytí s přesností stroje a silou vší a větší, pokud selžu na své věčné trase, jež neschůdná tím směrem jeví zcela se a ty plameny hřejné potom nehaste, ať tančí tanec </w:t>
+      </w:r>
+      <w:r>
+        <w:t xml:space="preserve">svůj </w:t>
+      </w:r>
+      <w:r>
+        <w:t>Smrti s mou měsíční duší pod černým nebem prázdným, kam sám vzejde všechen můj dým, vzdech, popel, prach splynout v klid i zmizet v bezbřehou Noc a její vodopády</w:t>
+      </w:r>
+      <w:r>
+        <w:t xml:space="preserve"> Temnoty</w:t>
       </w:r>
       <w:r>
         <w:t>.</w:t>

--- a/KRÁL TEMNOTY.docx
+++ b/KRÁL TEMNOTY.docx
@@ -186,7 +186,7 @@
           <w:r>
             <w:fldChar w:fldCharType="separate"/>
           </w:r>
-          <w:hyperlink w:anchor="_Toc63074844" w:history="1">
+          <w:hyperlink w:anchor="_Toc63593610" w:history="1">
             <w:r>
               <w:rPr>
                 <w:rStyle w:val="Hypertextovodkaz"/>
@@ -213,7 +213,7 @@
                 <w:noProof/>
                 <w:webHidden/>
               </w:rPr>
-              <w:instrText xml:space="preserve"> PAGEREF _Toc63074844 \h </w:instrText>
+              <w:instrText xml:space="preserve"> PAGEREF _Toc63593610 \h </w:instrText>
             </w:r>
             <w:r>
               <w:rPr>
@@ -256,7 +256,7 @@
               <w:lang w:eastAsia="cs-CZ"/>
             </w:rPr>
           </w:pPr>
-          <w:hyperlink w:anchor="_Toc63074845" w:history="1">
+          <w:hyperlink w:anchor="_Toc63593611" w:history="1">
             <w:r>
               <w:rPr>
                 <w:rStyle w:val="Hypertextovodkaz"/>
@@ -283,7 +283,7 @@
                 <w:noProof/>
                 <w:webHidden/>
               </w:rPr>
-              <w:instrText xml:space="preserve"> PAGEREF _Toc63074845 \h </w:instrText>
+              <w:instrText xml:space="preserve"> PAGEREF _Toc63593611 \h </w:instrText>
             </w:r>
             <w:r>
               <w:rPr>
@@ -326,7 +326,7 @@
               <w:lang w:eastAsia="cs-CZ"/>
             </w:rPr>
           </w:pPr>
-          <w:hyperlink w:anchor="_Toc63074846" w:history="1">
+          <w:hyperlink w:anchor="_Toc63593612" w:history="1">
             <w:r>
               <w:rPr>
                 <w:rStyle w:val="Hypertextovodkaz"/>
@@ -353,7 +353,7 @@
                 <w:noProof/>
                 <w:webHidden/>
               </w:rPr>
-              <w:instrText xml:space="preserve"> PAGEREF _Toc63074846 \h </w:instrText>
+              <w:instrText xml:space="preserve"> PAGEREF _Toc63593612 \h </w:instrText>
             </w:r>
             <w:r>
               <w:rPr>
@@ -396,7 +396,7 @@
               <w:lang w:eastAsia="cs-CZ"/>
             </w:rPr>
           </w:pPr>
-          <w:hyperlink w:anchor="_Toc63074847" w:history="1">
+          <w:hyperlink w:anchor="_Toc63593613" w:history="1">
             <w:r>
               <w:rPr>
                 <w:rStyle w:val="Hypertextovodkaz"/>
@@ -423,7 +423,7 @@
                 <w:noProof/>
                 <w:webHidden/>
               </w:rPr>
-              <w:instrText xml:space="preserve"> PAGEREF _Toc63074847 \h </w:instrText>
+              <w:instrText xml:space="preserve"> PAGEREF _Toc63593613 \h </w:instrText>
             </w:r>
             <w:r>
               <w:rPr>
@@ -466,7 +466,7 @@
               <w:lang w:eastAsia="cs-CZ"/>
             </w:rPr>
           </w:pPr>
-          <w:hyperlink w:anchor="_Toc63074848" w:history="1">
+          <w:hyperlink w:anchor="_Toc63593614" w:history="1">
             <w:r>
               <w:rPr>
                 <w:rStyle w:val="Hypertextovodkaz"/>
@@ -493,7 +493,7 @@
                 <w:noProof/>
                 <w:webHidden/>
               </w:rPr>
-              <w:instrText xml:space="preserve"> PAGEREF _Toc63074848 \h </w:instrText>
+              <w:instrText xml:space="preserve"> PAGEREF _Toc63593614 \h </w:instrText>
             </w:r>
             <w:r>
               <w:rPr>
@@ -536,7 +536,7 @@
               <w:lang w:eastAsia="cs-CZ"/>
             </w:rPr>
           </w:pPr>
-          <w:hyperlink w:anchor="_Toc63074849" w:history="1">
+          <w:hyperlink w:anchor="_Toc63593615" w:history="1">
             <w:r>
               <w:rPr>
                 <w:rStyle w:val="Hypertextovodkaz"/>
@@ -563,7 +563,7 @@
                 <w:noProof/>
                 <w:webHidden/>
               </w:rPr>
-              <w:instrText xml:space="preserve"> PAGEREF _Toc63074849 \h </w:instrText>
+              <w:instrText xml:space="preserve"> PAGEREF _Toc63593615 \h </w:instrText>
             </w:r>
             <w:r>
               <w:rPr>
@@ -606,7 +606,7 @@
               <w:lang w:eastAsia="cs-CZ"/>
             </w:rPr>
           </w:pPr>
-          <w:hyperlink w:anchor="_Toc63074850" w:history="1">
+          <w:hyperlink w:anchor="_Toc63593616" w:history="1">
             <w:r>
               <w:rPr>
                 <w:rStyle w:val="Hypertextovodkaz"/>
@@ -633,7 +633,7 @@
                 <w:noProof/>
                 <w:webHidden/>
               </w:rPr>
-              <w:instrText xml:space="preserve"> PAGEREF _Toc63074850 \h </w:instrText>
+              <w:instrText xml:space="preserve"> PAGEREF _Toc63593616 \h </w:instrText>
             </w:r>
             <w:r>
               <w:rPr>
@@ -676,7 +676,7 @@
               <w:lang w:eastAsia="cs-CZ"/>
             </w:rPr>
           </w:pPr>
-          <w:hyperlink w:anchor="_Toc63074851" w:history="1">
+          <w:hyperlink w:anchor="_Toc63593617" w:history="1">
             <w:r>
               <w:rPr>
                 <w:rStyle w:val="Hypertextovodkaz"/>
@@ -703,7 +703,7 @@
                 <w:noProof/>
                 <w:webHidden/>
               </w:rPr>
-              <w:instrText xml:space="preserve"> PAGEREF _Toc63074851 \h </w:instrText>
+              <w:instrText xml:space="preserve"> PAGEREF _Toc63593617 \h </w:instrText>
             </w:r>
             <w:r>
               <w:rPr>
@@ -746,7 +746,7 @@
               <w:lang w:eastAsia="cs-CZ"/>
             </w:rPr>
           </w:pPr>
-          <w:hyperlink w:anchor="_Toc63074852" w:history="1">
+          <w:hyperlink w:anchor="_Toc63593618" w:history="1">
             <w:r>
               <w:rPr>
                 <w:rStyle w:val="Hypertextovodkaz"/>
@@ -773,7 +773,7 @@
                 <w:noProof/>
                 <w:webHidden/>
               </w:rPr>
-              <w:instrText xml:space="preserve"> PAGEREF _Toc63074852 \h </w:instrText>
+              <w:instrText xml:space="preserve"> PAGEREF _Toc63593618 \h </w:instrText>
             </w:r>
             <w:r>
               <w:rPr>
@@ -816,7 +816,7 @@
               <w:lang w:eastAsia="cs-CZ"/>
             </w:rPr>
           </w:pPr>
-          <w:hyperlink w:anchor="_Toc63074853" w:history="1">
+          <w:hyperlink w:anchor="_Toc63593619" w:history="1">
             <w:r>
               <w:rPr>
                 <w:rStyle w:val="Hypertextovodkaz"/>
@@ -843,7 +843,7 @@
                 <w:noProof/>
                 <w:webHidden/>
               </w:rPr>
-              <w:instrText xml:space="preserve"> PAGEREF _Toc63074853 \h </w:instrText>
+              <w:instrText xml:space="preserve"> PAGEREF _Toc63593619 \h </w:instrText>
             </w:r>
             <w:r>
               <w:rPr>
@@ -886,13 +886,13 @@
               <w:lang w:eastAsia="cs-CZ"/>
             </w:rPr>
           </w:pPr>
-          <w:hyperlink w:anchor="_Toc63074854" w:history="1">
+          <w:hyperlink w:anchor="_Toc63593620" w:history="1">
             <w:r>
               <w:rPr>
                 <w:rStyle w:val="Hypertextovodkaz"/>
                 <w:noProof/>
               </w:rPr>
-              <w:t>Obloha, v mém světě, barvy fialové</w:t>
+              <w:t>Obloha, v mém světě, barvou fialová</w:t>
             </w:r>
             <w:r>
               <w:rPr>
@@ -913,7 +913,7 @@
                 <w:noProof/>
                 <w:webHidden/>
               </w:rPr>
-              <w:instrText xml:space="preserve"> PAGEREF _Toc63074854 \h </w:instrText>
+              <w:instrText xml:space="preserve"> PAGEREF _Toc63593620 \h </w:instrText>
             </w:r>
             <w:r>
               <w:rPr>
@@ -956,7 +956,7 @@
               <w:lang w:eastAsia="cs-CZ"/>
             </w:rPr>
           </w:pPr>
-          <w:hyperlink w:anchor="_Toc63074855" w:history="1">
+          <w:hyperlink w:anchor="_Toc63593621" w:history="1">
             <w:r>
               <w:rPr>
                 <w:rStyle w:val="Hypertextovodkaz"/>
@@ -983,7 +983,7 @@
                 <w:noProof/>
                 <w:webHidden/>
               </w:rPr>
-              <w:instrText xml:space="preserve"> PAGEREF _Toc63074855 \h </w:instrText>
+              <w:instrText xml:space="preserve"> PAGEREF _Toc63593621 \h </w:instrText>
             </w:r>
             <w:r>
               <w:rPr>
@@ -1026,7 +1026,7 @@
               <w:lang w:eastAsia="cs-CZ"/>
             </w:rPr>
           </w:pPr>
-          <w:hyperlink w:anchor="_Toc63074856" w:history="1">
+          <w:hyperlink w:anchor="_Toc63593622" w:history="1">
             <w:r>
               <w:rPr>
                 <w:rStyle w:val="Hypertextovodkaz"/>
@@ -1053,7 +1053,7 @@
                 <w:noProof/>
                 <w:webHidden/>
               </w:rPr>
-              <w:instrText xml:space="preserve"> PAGEREF _Toc63074856 \h </w:instrText>
+              <w:instrText xml:space="preserve"> PAGEREF _Toc63593622 \h </w:instrText>
             </w:r>
             <w:r>
               <w:rPr>
@@ -1096,7 +1096,7 @@
               <w:lang w:eastAsia="cs-CZ"/>
             </w:rPr>
           </w:pPr>
-          <w:hyperlink w:anchor="_Toc63074857" w:history="1">
+          <w:hyperlink w:anchor="_Toc63593623" w:history="1">
             <w:r>
               <w:rPr>
                 <w:rStyle w:val="Hypertextovodkaz"/>
@@ -1123,7 +1123,7 @@
                 <w:noProof/>
                 <w:webHidden/>
               </w:rPr>
-              <w:instrText xml:space="preserve"> PAGEREF _Toc63074857 \h </w:instrText>
+              <w:instrText xml:space="preserve"> PAGEREF _Toc63593623 \h </w:instrText>
             </w:r>
             <w:r>
               <w:rPr>
@@ -1166,7 +1166,7 @@
               <w:lang w:eastAsia="cs-CZ"/>
             </w:rPr>
           </w:pPr>
-          <w:hyperlink w:anchor="_Toc63074858" w:history="1">
+          <w:hyperlink w:anchor="_Toc63593624" w:history="1">
             <w:r>
               <w:rPr>
                 <w:rStyle w:val="Hypertextovodkaz"/>
@@ -1193,7 +1193,7 @@
                 <w:noProof/>
                 <w:webHidden/>
               </w:rPr>
-              <w:instrText xml:space="preserve"> PAGEREF _Toc63074858 \h </w:instrText>
+              <w:instrText xml:space="preserve"> PAGEREF _Toc63593624 \h </w:instrText>
             </w:r>
             <w:r>
               <w:rPr>
@@ -1236,7 +1236,7 @@
               <w:lang w:eastAsia="cs-CZ"/>
             </w:rPr>
           </w:pPr>
-          <w:hyperlink w:anchor="_Toc63074859" w:history="1">
+          <w:hyperlink w:anchor="_Toc63593625" w:history="1">
             <w:r>
               <w:rPr>
                 <w:rStyle w:val="Hypertextovodkaz"/>
@@ -1263,7 +1263,7 @@
                 <w:noProof/>
                 <w:webHidden/>
               </w:rPr>
-              <w:instrText xml:space="preserve"> PAGEREF _Toc63074859 \h </w:instrText>
+              <w:instrText xml:space="preserve"> PAGEREF _Toc63593625 \h </w:instrText>
             </w:r>
             <w:r>
               <w:rPr>
@@ -1306,7 +1306,7 @@
               <w:lang w:eastAsia="cs-CZ"/>
             </w:rPr>
           </w:pPr>
-          <w:hyperlink w:anchor="_Toc63074860" w:history="1">
+          <w:hyperlink w:anchor="_Toc63593626" w:history="1">
             <w:r>
               <w:rPr>
                 <w:rStyle w:val="Hypertextovodkaz"/>
@@ -1333,7 +1333,7 @@
                 <w:noProof/>
                 <w:webHidden/>
               </w:rPr>
-              <w:instrText xml:space="preserve"> PAGEREF _Toc63074860 \h </w:instrText>
+              <w:instrText xml:space="preserve"> PAGEREF _Toc63593626 \h </w:instrText>
             </w:r>
             <w:r>
               <w:rPr>
@@ -1376,7 +1376,7 @@
               <w:lang w:eastAsia="cs-CZ"/>
             </w:rPr>
           </w:pPr>
-          <w:hyperlink w:anchor="_Toc63074861" w:history="1">
+          <w:hyperlink w:anchor="_Toc63593627" w:history="1">
             <w:r>
               <w:rPr>
                 <w:rStyle w:val="Hypertextovodkaz"/>
@@ -1403,7 +1403,7 @@
                 <w:noProof/>
                 <w:webHidden/>
               </w:rPr>
-              <w:instrText xml:space="preserve"> PAGEREF _Toc63074861 \h </w:instrText>
+              <w:instrText xml:space="preserve"> PAGEREF _Toc63593627 \h </w:instrText>
             </w:r>
             <w:r>
               <w:rPr>
@@ -1446,7 +1446,7 @@
               <w:lang w:eastAsia="cs-CZ"/>
             </w:rPr>
           </w:pPr>
-          <w:hyperlink w:anchor="_Toc63074862" w:history="1">
+          <w:hyperlink w:anchor="_Toc63593628" w:history="1">
             <w:r>
               <w:rPr>
                 <w:rStyle w:val="Hypertextovodkaz"/>
@@ -1473,7 +1473,7 @@
                 <w:noProof/>
                 <w:webHidden/>
               </w:rPr>
-              <w:instrText xml:space="preserve"> PAGEREF _Toc63074862 \h </w:instrText>
+              <w:instrText xml:space="preserve"> PAGEREF _Toc63593628 \h </w:instrText>
             </w:r>
             <w:r>
               <w:rPr>
@@ -1516,7 +1516,7 @@
               <w:lang w:eastAsia="cs-CZ"/>
             </w:rPr>
           </w:pPr>
-          <w:hyperlink w:anchor="_Toc63074863" w:history="1">
+          <w:hyperlink w:anchor="_Toc63593629" w:history="1">
             <w:r>
               <w:rPr>
                 <w:rStyle w:val="Hypertextovodkaz"/>
@@ -1543,7 +1543,7 @@
                 <w:noProof/>
                 <w:webHidden/>
               </w:rPr>
-              <w:instrText xml:space="preserve"> PAGEREF _Toc63074863 \h </w:instrText>
+              <w:instrText xml:space="preserve"> PAGEREF _Toc63593629 \h </w:instrText>
             </w:r>
             <w:r>
               <w:rPr>
@@ -1586,7 +1586,7 @@
               <w:lang w:eastAsia="cs-CZ"/>
             </w:rPr>
           </w:pPr>
-          <w:hyperlink w:anchor="_Toc63074864" w:history="1">
+          <w:hyperlink w:anchor="_Toc63593630" w:history="1">
             <w:r>
               <w:rPr>
                 <w:rStyle w:val="Hypertextovodkaz"/>
@@ -1613,7 +1613,7 @@
                 <w:noProof/>
                 <w:webHidden/>
               </w:rPr>
-              <w:instrText xml:space="preserve"> PAGEREF _Toc63074864 \h </w:instrText>
+              <w:instrText xml:space="preserve"> PAGEREF _Toc63593630 \h </w:instrText>
             </w:r>
             <w:r>
               <w:rPr>
@@ -1656,7 +1656,7 @@
               <w:lang w:eastAsia="cs-CZ"/>
             </w:rPr>
           </w:pPr>
-          <w:hyperlink w:anchor="_Toc63074865" w:history="1">
+          <w:hyperlink w:anchor="_Toc63593631" w:history="1">
             <w:r>
               <w:rPr>
                 <w:rStyle w:val="Hypertextovodkaz"/>
@@ -1683,7 +1683,7 @@
                 <w:noProof/>
                 <w:webHidden/>
               </w:rPr>
-              <w:instrText xml:space="preserve"> PAGEREF _Toc63074865 \h </w:instrText>
+              <w:instrText xml:space="preserve"> PAGEREF _Toc63593631 \h </w:instrText>
             </w:r>
             <w:r>
               <w:rPr>
@@ -1726,7 +1726,7 @@
               <w:lang w:eastAsia="cs-CZ"/>
             </w:rPr>
           </w:pPr>
-          <w:hyperlink w:anchor="_Toc63074866" w:history="1">
+          <w:hyperlink w:anchor="_Toc63593632" w:history="1">
             <w:r>
               <w:rPr>
                 <w:rStyle w:val="Hypertextovodkaz"/>
@@ -1753,7 +1753,7 @@
                 <w:noProof/>
                 <w:webHidden/>
               </w:rPr>
-              <w:instrText xml:space="preserve"> PAGEREF _Toc63074866 \h </w:instrText>
+              <w:instrText xml:space="preserve"> PAGEREF _Toc63593632 \h </w:instrText>
             </w:r>
             <w:r>
               <w:rPr>
@@ -1796,27 +1796,13 @@
               <w:lang w:eastAsia="cs-CZ"/>
             </w:rPr>
           </w:pPr>
-          <w:hyperlink w:anchor="_Toc63074867" w:history="1">
+          <w:hyperlink w:anchor="_Toc63593633" w:history="1">
             <w:r>
               <w:rPr>
                 <w:rStyle w:val="Hypertextovodkaz"/>
                 <w:noProof/>
               </w:rPr>
-              <w:t>Jak mo</w:t>
-            </w:r>
-            <w:r>
-              <w:rPr>
-                <w:rStyle w:val="Hypertextovodkaz"/>
-                <w:noProof/>
-              </w:rPr>
-              <w:t>c</w:t>
-            </w:r>
-            <w:r>
-              <w:rPr>
-                <w:rStyle w:val="Hypertextovodkaz"/>
-                <w:noProof/>
-              </w:rPr>
-              <w:t>?</w:t>
+              <w:t>Jak moc?</w:t>
             </w:r>
             <w:r>
               <w:rPr>
@@ -1837,7 +1823,7 @@
                 <w:noProof/>
                 <w:webHidden/>
               </w:rPr>
-              <w:instrText xml:space="preserve"> PAGEREF _Toc63074867 \h </w:instrText>
+              <w:instrText xml:space="preserve"> PAGEREF _Toc63593633 \h </w:instrText>
             </w:r>
             <w:r>
               <w:rPr>
@@ -1880,7 +1866,7 @@
               <w:lang w:eastAsia="cs-CZ"/>
             </w:rPr>
           </w:pPr>
-          <w:hyperlink w:anchor="_Toc63074868" w:history="1">
+          <w:hyperlink w:anchor="_Toc63593634" w:history="1">
             <w:r>
               <w:rPr>
                 <w:rStyle w:val="Hypertextovodkaz"/>
@@ -1907,7 +1893,7 @@
                 <w:noProof/>
                 <w:webHidden/>
               </w:rPr>
-              <w:instrText xml:space="preserve"> PAGEREF _Toc63074868 \h </w:instrText>
+              <w:instrText xml:space="preserve"> PAGEREF _Toc63593634 \h </w:instrText>
             </w:r>
             <w:r>
               <w:rPr>
@@ -1950,7 +1936,7 @@
               <w:lang w:eastAsia="cs-CZ"/>
             </w:rPr>
           </w:pPr>
-          <w:hyperlink w:anchor="_Toc63074869" w:history="1">
+          <w:hyperlink w:anchor="_Toc63593635" w:history="1">
             <w:r>
               <w:rPr>
                 <w:rStyle w:val="Hypertextovodkaz"/>
@@ -1977,7 +1963,7 @@
                 <w:noProof/>
                 <w:webHidden/>
               </w:rPr>
-              <w:instrText xml:space="preserve"> PAGEREF _Toc63074869 \h </w:instrText>
+              <w:instrText xml:space="preserve"> PAGEREF _Toc63593635 \h </w:instrText>
             </w:r>
             <w:r>
               <w:rPr>
@@ -2020,7 +2006,7 @@
               <w:lang w:eastAsia="cs-CZ"/>
             </w:rPr>
           </w:pPr>
-          <w:hyperlink w:anchor="_Toc63074870" w:history="1">
+          <w:hyperlink w:anchor="_Toc63593636" w:history="1">
             <w:r>
               <w:rPr>
                 <w:rStyle w:val="Hypertextovodkaz"/>
@@ -2047,7 +2033,7 @@
                 <w:noProof/>
                 <w:webHidden/>
               </w:rPr>
-              <w:instrText xml:space="preserve"> PAGEREF _Toc63074870 \h </w:instrText>
+              <w:instrText xml:space="preserve"> PAGEREF _Toc63593636 \h </w:instrText>
             </w:r>
             <w:r>
               <w:rPr>
@@ -2090,7 +2076,7 @@
               <w:lang w:eastAsia="cs-CZ"/>
             </w:rPr>
           </w:pPr>
-          <w:hyperlink w:anchor="_Toc63074871" w:history="1">
+          <w:hyperlink w:anchor="_Toc63593637" w:history="1">
             <w:r>
               <w:rPr>
                 <w:rStyle w:val="Hypertextovodkaz"/>
@@ -2117,7 +2103,7 @@
                 <w:noProof/>
                 <w:webHidden/>
               </w:rPr>
-              <w:instrText xml:space="preserve"> PAGEREF _Toc63074871 \h </w:instrText>
+              <w:instrText xml:space="preserve"> PAGEREF _Toc63593637 \h </w:instrText>
             </w:r>
             <w:r>
               <w:rPr>
@@ -2160,7 +2146,7 @@
               <w:lang w:eastAsia="cs-CZ"/>
             </w:rPr>
           </w:pPr>
-          <w:hyperlink w:anchor="_Toc63074872" w:history="1">
+          <w:hyperlink w:anchor="_Toc63593638" w:history="1">
             <w:r>
               <w:rPr>
                 <w:rStyle w:val="Hypertextovodkaz"/>
@@ -2187,7 +2173,7 @@
                 <w:noProof/>
                 <w:webHidden/>
               </w:rPr>
-              <w:instrText xml:space="preserve"> PAGEREF _Toc63074872 \h </w:instrText>
+              <w:instrText xml:space="preserve"> PAGEREF _Toc63593638 \h </w:instrText>
             </w:r>
             <w:r>
               <w:rPr>
@@ -2230,7 +2216,7 @@
               <w:lang w:eastAsia="cs-CZ"/>
             </w:rPr>
           </w:pPr>
-          <w:hyperlink w:anchor="_Toc63074873" w:history="1">
+          <w:hyperlink w:anchor="_Toc63593639" w:history="1">
             <w:r>
               <w:rPr>
                 <w:rStyle w:val="Hypertextovodkaz"/>
@@ -2257,7 +2243,7 @@
                 <w:noProof/>
                 <w:webHidden/>
               </w:rPr>
-              <w:instrText xml:space="preserve"> PAGEREF _Toc63074873 \h </w:instrText>
+              <w:instrText xml:space="preserve"> PAGEREF _Toc63593639 \h </w:instrText>
             </w:r>
             <w:r>
               <w:rPr>
@@ -2300,7 +2286,7 @@
               <w:lang w:eastAsia="cs-CZ"/>
             </w:rPr>
           </w:pPr>
-          <w:hyperlink w:anchor="_Toc63074874" w:history="1">
+          <w:hyperlink w:anchor="_Toc63593640" w:history="1">
             <w:r>
               <w:rPr>
                 <w:rStyle w:val="Hypertextovodkaz"/>
@@ -2327,7 +2313,7 @@
                 <w:noProof/>
                 <w:webHidden/>
               </w:rPr>
-              <w:instrText xml:space="preserve"> PAGEREF _Toc63074874 \h </w:instrText>
+              <w:instrText xml:space="preserve"> PAGEREF _Toc63593640 \h </w:instrText>
             </w:r>
             <w:r>
               <w:rPr>
@@ -2370,7 +2356,7 @@
               <w:lang w:eastAsia="cs-CZ"/>
             </w:rPr>
           </w:pPr>
-          <w:hyperlink w:anchor="_Toc63074875" w:history="1">
+          <w:hyperlink w:anchor="_Toc63593641" w:history="1">
             <w:r>
               <w:rPr>
                 <w:rStyle w:val="Hypertextovodkaz"/>
@@ -2397,7 +2383,7 @@
                 <w:noProof/>
                 <w:webHidden/>
               </w:rPr>
-              <w:instrText xml:space="preserve"> PAGEREF _Toc63074875 \h </w:instrText>
+              <w:instrText xml:space="preserve"> PAGEREF _Toc63593641 \h </w:instrText>
             </w:r>
             <w:r>
               <w:rPr>
@@ -2440,7 +2426,7 @@
               <w:lang w:eastAsia="cs-CZ"/>
             </w:rPr>
           </w:pPr>
-          <w:hyperlink w:anchor="_Toc63074876" w:history="1">
+          <w:hyperlink w:anchor="_Toc63593642" w:history="1">
             <w:r>
               <w:rPr>
                 <w:rStyle w:val="Hypertextovodkaz"/>
@@ -2467,7 +2453,7 @@
                 <w:noProof/>
                 <w:webHidden/>
               </w:rPr>
-              <w:instrText xml:space="preserve"> PAGEREF _Toc63074876 \h </w:instrText>
+              <w:instrText xml:space="preserve"> PAGEREF _Toc63593642 \h </w:instrText>
             </w:r>
             <w:r>
               <w:rPr>
@@ -2510,7 +2496,7 @@
               <w:lang w:eastAsia="cs-CZ"/>
             </w:rPr>
           </w:pPr>
-          <w:hyperlink w:anchor="_Toc63074877" w:history="1">
+          <w:hyperlink w:anchor="_Toc63593643" w:history="1">
             <w:r>
               <w:rPr>
                 <w:rStyle w:val="Hypertextovodkaz"/>
@@ -2537,7 +2523,7 @@
                 <w:noProof/>
                 <w:webHidden/>
               </w:rPr>
-              <w:instrText xml:space="preserve"> PAGEREF _Toc63074877 \h </w:instrText>
+              <w:instrText xml:space="preserve"> PAGEREF _Toc63593643 \h </w:instrText>
             </w:r>
             <w:r>
               <w:rPr>
@@ -2580,7 +2566,7 @@
               <w:lang w:eastAsia="cs-CZ"/>
             </w:rPr>
           </w:pPr>
-          <w:hyperlink w:anchor="_Toc63074878" w:history="1">
+          <w:hyperlink w:anchor="_Toc63593644" w:history="1">
             <w:r>
               <w:rPr>
                 <w:rStyle w:val="Hypertextovodkaz"/>
@@ -2607,7 +2593,7 @@
                 <w:noProof/>
                 <w:webHidden/>
               </w:rPr>
-              <w:instrText xml:space="preserve"> PAGEREF _Toc63074878 \h </w:instrText>
+              <w:instrText xml:space="preserve"> PAGEREF _Toc63593644 \h </w:instrText>
             </w:r>
             <w:r>
               <w:rPr>
@@ -2650,7 +2636,7 @@
               <w:lang w:eastAsia="cs-CZ"/>
             </w:rPr>
           </w:pPr>
-          <w:hyperlink w:anchor="_Toc63074879" w:history="1">
+          <w:hyperlink w:anchor="_Toc63593645" w:history="1">
             <w:r>
               <w:rPr>
                 <w:rStyle w:val="Hypertextovodkaz"/>
@@ -2677,7 +2663,7 @@
                 <w:noProof/>
                 <w:webHidden/>
               </w:rPr>
-              <w:instrText xml:space="preserve"> PAGEREF _Toc63074879 \h </w:instrText>
+              <w:instrText xml:space="preserve"> PAGEREF _Toc63593645 \h </w:instrText>
             </w:r>
             <w:r>
               <w:rPr>
@@ -2720,7 +2706,7 @@
               <w:lang w:eastAsia="cs-CZ"/>
             </w:rPr>
           </w:pPr>
-          <w:hyperlink w:anchor="_Toc63074880" w:history="1">
+          <w:hyperlink w:anchor="_Toc63593646" w:history="1">
             <w:r>
               <w:rPr>
                 <w:rStyle w:val="Hypertextovodkaz"/>
@@ -2747,7 +2733,7 @@
                 <w:noProof/>
                 <w:webHidden/>
               </w:rPr>
-              <w:instrText xml:space="preserve"> PAGEREF _Toc63074880 \h </w:instrText>
+              <w:instrText xml:space="preserve"> PAGEREF _Toc63593646 \h </w:instrText>
             </w:r>
             <w:r>
               <w:rPr>
@@ -2790,7 +2776,7 @@
               <w:lang w:eastAsia="cs-CZ"/>
             </w:rPr>
           </w:pPr>
-          <w:hyperlink w:anchor="_Toc63074881" w:history="1">
+          <w:hyperlink w:anchor="_Toc63593647" w:history="1">
             <w:r>
               <w:rPr>
                 <w:rStyle w:val="Hypertextovodkaz"/>
@@ -2817,7 +2803,7 @@
                 <w:noProof/>
                 <w:webHidden/>
               </w:rPr>
-              <w:instrText xml:space="preserve"> PAGEREF _Toc63074881 \h </w:instrText>
+              <w:instrText xml:space="preserve"> PAGEREF _Toc63593647 \h </w:instrText>
             </w:r>
             <w:r>
               <w:rPr>
@@ -2860,7 +2846,7 @@
               <w:lang w:eastAsia="cs-CZ"/>
             </w:rPr>
           </w:pPr>
-          <w:hyperlink w:anchor="_Toc63074882" w:history="1">
+          <w:hyperlink w:anchor="_Toc63593648" w:history="1">
             <w:r>
               <w:rPr>
                 <w:rStyle w:val="Hypertextovodkaz"/>
@@ -2887,7 +2873,7 @@
                 <w:noProof/>
                 <w:webHidden/>
               </w:rPr>
-              <w:instrText xml:space="preserve"> PAGEREF _Toc63074882 \h </w:instrText>
+              <w:instrText xml:space="preserve"> PAGEREF _Toc63593648 \h </w:instrText>
             </w:r>
             <w:r>
               <w:rPr>
@@ -2930,7 +2916,7 @@
               <w:lang w:eastAsia="cs-CZ"/>
             </w:rPr>
           </w:pPr>
-          <w:hyperlink w:anchor="_Toc63074883" w:history="1">
+          <w:hyperlink w:anchor="_Toc63593649" w:history="1">
             <w:r>
               <w:rPr>
                 <w:rStyle w:val="Hypertextovodkaz"/>
@@ -2957,7 +2943,7 @@
                 <w:noProof/>
                 <w:webHidden/>
               </w:rPr>
-              <w:instrText xml:space="preserve"> PAGEREF _Toc63074883 \h </w:instrText>
+              <w:instrText xml:space="preserve"> PAGEREF _Toc63593649 \h </w:instrText>
             </w:r>
             <w:r>
               <w:rPr>
@@ -3000,7 +2986,7 @@
               <w:lang w:eastAsia="cs-CZ"/>
             </w:rPr>
           </w:pPr>
-          <w:hyperlink w:anchor="_Toc63074884" w:history="1">
+          <w:hyperlink w:anchor="_Toc63593650" w:history="1">
             <w:r>
               <w:rPr>
                 <w:rStyle w:val="Hypertextovodkaz"/>
@@ -3027,7 +3013,7 @@
                 <w:noProof/>
                 <w:webHidden/>
               </w:rPr>
-              <w:instrText xml:space="preserve"> PAGEREF _Toc63074884 \h </w:instrText>
+              <w:instrText xml:space="preserve"> PAGEREF _Toc63593650 \h </w:instrText>
             </w:r>
             <w:r>
               <w:rPr>
@@ -3070,13 +3056,13 @@
               <w:lang w:eastAsia="cs-CZ"/>
             </w:rPr>
           </w:pPr>
-          <w:hyperlink w:anchor="_Toc63074885" w:history="1">
+          <w:hyperlink w:anchor="_Toc63593651" w:history="1">
             <w:r>
               <w:rPr>
                 <w:rStyle w:val="Hypertextovodkaz"/>
                 <w:noProof/>
               </w:rPr>
-              <w:t>Jsi klenot</w:t>
+              <w:t>Její veličenstvo, jste klenot samotná</w:t>
             </w:r>
             <w:r>
               <w:rPr>
@@ -3097,7 +3083,7 @@
                 <w:noProof/>
                 <w:webHidden/>
               </w:rPr>
-              <w:instrText xml:space="preserve"> PAGEREF _Toc63074885 \h </w:instrText>
+              <w:instrText xml:space="preserve"> PAGEREF _Toc63593651 \h </w:instrText>
             </w:r>
             <w:r>
               <w:rPr>
@@ -3140,7 +3126,7 @@
               <w:lang w:eastAsia="cs-CZ"/>
             </w:rPr>
           </w:pPr>
-          <w:hyperlink w:anchor="_Toc63074886" w:history="1">
+          <w:hyperlink w:anchor="_Toc63593652" w:history="1">
             <w:r>
               <w:rPr>
                 <w:rStyle w:val="Hypertextovodkaz"/>
@@ -3167,7 +3153,7 @@
                 <w:noProof/>
                 <w:webHidden/>
               </w:rPr>
-              <w:instrText xml:space="preserve"> PAGEREF _Toc63074886 \h </w:instrText>
+              <w:instrText xml:space="preserve"> PAGEREF _Toc63593652 \h </w:instrText>
             </w:r>
             <w:r>
               <w:rPr>
@@ -3224,7 +3210,7 @@
       <w:pPr>
         <w:pStyle w:val="Nadpisbsn"/>
       </w:pPr>
-      <w:bookmarkStart w:id="0" w:name="_Toc63074844"/>
+      <w:bookmarkStart w:id="0" w:name="_Toc63593610"/>
       <w:r>
         <w:lastRenderedPageBreak/>
         <w:t>Epitaf</w:t>
@@ -3260,27 +3246,57 @@
           <w:szCs w:val="32"/>
           <w:lang w:eastAsia="cs-CZ"/>
         </w:rPr>
-        <w:t>Nejsem odvážlivec bojovník ani hrdina jsem vzduch jsem nic jsem klid jsem spisovatel i stratég</w:t>
-      </w:r>
-      <w:r>
-        <w:rPr>
-          <w:rFonts w:ascii="Times New Roman" w:eastAsia="Times New Roman" w:hAnsi="Times New Roman" w:cs="Times New Roman"/>
-          <w:color w:val="000000"/>
-          <w:sz w:val="32"/>
-          <w:szCs w:val="32"/>
-          <w:lang w:eastAsia="cs-CZ"/>
-        </w:rPr>
-        <w:t xml:space="preserve"> i</w:t>
-      </w:r>
-      <w:r>
-        <w:rPr>
-          <w:rFonts w:ascii="Times New Roman" w:eastAsia="Times New Roman" w:hAnsi="Times New Roman" w:cs="Times New Roman"/>
-          <w:color w:val="000000"/>
-          <w:sz w:val="32"/>
-          <w:szCs w:val="32"/>
-          <w:lang w:eastAsia="cs-CZ"/>
-        </w:rPr>
-        <w:t xml:space="preserve"> jsem milovník i myslitel nejsem muž žena ani člověk jsem měsíční duše jsem upír ne </w:t>
+        <w:t xml:space="preserve">Nejsem odvážlivec bojovník ani hrdina </w:t>
+      </w:r>
+      <w:r>
+        <w:rPr>
+          <w:rFonts w:ascii="Times New Roman" w:eastAsia="Times New Roman" w:hAnsi="Times New Roman" w:cs="Times New Roman"/>
+          <w:color w:val="000000"/>
+          <w:sz w:val="32"/>
+          <w:szCs w:val="32"/>
+          <w:lang w:eastAsia="cs-CZ"/>
+        </w:rPr>
+        <w:t>jsem spisovatel i stratég jsem milovník i myslitel</w:t>
+      </w:r>
+      <w:r>
+        <w:rPr>
+          <w:rFonts w:ascii="Times New Roman" w:eastAsia="Times New Roman" w:hAnsi="Times New Roman" w:cs="Times New Roman"/>
+          <w:color w:val="000000"/>
+          <w:sz w:val="32"/>
+          <w:szCs w:val="32"/>
+          <w:lang w:eastAsia="cs-CZ"/>
+        </w:rPr>
+        <w:t xml:space="preserve"> </w:t>
+      </w:r>
+      <w:r>
+        <w:rPr>
+          <w:rFonts w:ascii="Times New Roman" w:eastAsia="Times New Roman" w:hAnsi="Times New Roman" w:cs="Times New Roman"/>
+          <w:color w:val="000000"/>
+          <w:sz w:val="32"/>
+          <w:szCs w:val="32"/>
+          <w:lang w:eastAsia="cs-CZ"/>
+        </w:rPr>
+        <w:t xml:space="preserve">jsem vzduch jsem nic jsem klid </w:t>
+      </w:r>
+      <w:r>
+        <w:rPr>
+          <w:rFonts w:ascii="Times New Roman" w:eastAsia="Times New Roman" w:hAnsi="Times New Roman" w:cs="Times New Roman"/>
+          <w:color w:val="000000"/>
+          <w:sz w:val="32"/>
+          <w:szCs w:val="32"/>
+          <w:lang w:eastAsia="cs-CZ"/>
+        </w:rPr>
+        <w:t>nejsem ničí nejsem svůj</w:t>
+      </w:r>
+      <w:r>
+        <w:rPr>
+          <w:rFonts w:ascii="Times New Roman" w:eastAsia="Times New Roman" w:hAnsi="Times New Roman" w:cs="Times New Roman"/>
+          <w:color w:val="000000"/>
+          <w:sz w:val="32"/>
+          <w:szCs w:val="32"/>
+          <w:lang w:eastAsia="cs-CZ"/>
+        </w:rPr>
+        <w:t xml:space="preserve"> nejsem muž žena ani člověk jsem měsíční duše jsem upír ne </w:t>
       </w:r>
       <w:proofErr w:type="spellStart"/>
       <w:r>
@@ -3302,7 +3318,39 @@
           <w:szCs w:val="32"/>
           <w:lang w:eastAsia="cs-CZ"/>
         </w:rPr>
-        <w:t xml:space="preserve"> ani </w:t>
+        <w:t xml:space="preserve"> </w:t>
+      </w:r>
+      <w:proofErr w:type="spellStart"/>
+      <w:r>
+        <w:rPr>
+          <w:rFonts w:ascii="Times New Roman" w:eastAsia="Times New Roman" w:hAnsi="Times New Roman" w:cs="Times New Roman"/>
+          <w:color w:val="000000"/>
+          <w:sz w:val="32"/>
+          <w:szCs w:val="32"/>
+          <w:lang w:eastAsia="cs-CZ"/>
+        </w:rPr>
+        <w:t>a</w:t>
+      </w:r>
+      <w:r>
+        <w:rPr>
+          <w:rFonts w:ascii="Times New Roman" w:eastAsia="Times New Roman" w:hAnsi="Times New Roman" w:cs="Times New Roman"/>
+          <w:color w:val="000000"/>
+          <w:sz w:val="32"/>
+          <w:szCs w:val="32"/>
+          <w:lang w:eastAsia="cs-CZ"/>
+        </w:rPr>
+        <w:t>ň</w:t>
+      </w:r>
+      <w:proofErr w:type="spellEnd"/>
+      <w:r>
+        <w:rPr>
+          <w:rFonts w:ascii="Times New Roman" w:eastAsia="Times New Roman" w:hAnsi="Times New Roman" w:cs="Times New Roman"/>
+          <w:color w:val="000000"/>
+          <w:sz w:val="32"/>
+          <w:szCs w:val="32"/>
+          <w:lang w:eastAsia="cs-CZ"/>
+        </w:rPr>
+        <w:t xml:space="preserve"> </w:t>
       </w:r>
       <w:proofErr w:type="spellStart"/>
       <w:r>
@@ -3518,7 +3566,7 @@
       <w:pPr>
         <w:pStyle w:val="Nadpisbsn"/>
       </w:pPr>
-      <w:bookmarkStart w:id="1" w:name="_Toc63074845"/>
+      <w:bookmarkStart w:id="1" w:name="_Toc63593611"/>
       <w:r>
         <w:lastRenderedPageBreak/>
         <w:t>Nelze kráčet dál,</w:t>
@@ -3561,7 +3609,29 @@
           <w:szCs w:val="32"/>
           <w:lang w:eastAsia="cs-CZ"/>
         </w:rPr>
-        <w:t>Po bažinách levituji - jsem mlha -</w:t>
+        <w:t xml:space="preserve">Po bažinách </w:t>
+      </w:r>
+      <w:proofErr w:type="gramStart"/>
+      <w:r>
+        <w:rPr>
+          <w:rFonts w:ascii="Times New Roman" w:eastAsia="Times New Roman" w:hAnsi="Times New Roman" w:cs="Times New Roman"/>
+          <w:color w:val="000000"/>
+          <w:sz w:val="32"/>
+          <w:szCs w:val="32"/>
+          <w:lang w:eastAsia="cs-CZ"/>
+        </w:rPr>
+        <w:t>levituji - jsem</w:t>
+      </w:r>
+      <w:proofErr w:type="gramEnd"/>
+      <w:r>
+        <w:rPr>
+          <w:rFonts w:ascii="Times New Roman" w:eastAsia="Times New Roman" w:hAnsi="Times New Roman" w:cs="Times New Roman"/>
+          <w:color w:val="000000"/>
+          <w:sz w:val="32"/>
+          <w:szCs w:val="32"/>
+          <w:lang w:eastAsia="cs-CZ"/>
+        </w:rPr>
+        <w:t xml:space="preserve"> mlha -</w:t>
       </w:r>
     </w:p>
     <w:p>
@@ -3623,7 +3693,29 @@
           <w:szCs w:val="32"/>
           <w:lang w:eastAsia="cs-CZ"/>
         </w:rPr>
-        <w:t>- jsem vzduch, jsem kouř - hledat duše klid. </w:t>
+        <w:t xml:space="preserve">- jsem vzduch, jsem </w:t>
+      </w:r>
+      <w:proofErr w:type="gramStart"/>
+      <w:r>
+        <w:rPr>
+          <w:rFonts w:ascii="Times New Roman" w:eastAsia="Times New Roman" w:hAnsi="Times New Roman" w:cs="Times New Roman"/>
+          <w:color w:val="000000"/>
+          <w:sz w:val="32"/>
+          <w:szCs w:val="32"/>
+          <w:lang w:eastAsia="cs-CZ"/>
+        </w:rPr>
+        <w:t>kouř - hledat</w:t>
+      </w:r>
+      <w:proofErr w:type="gramEnd"/>
+      <w:r>
+        <w:rPr>
+          <w:rFonts w:ascii="Times New Roman" w:eastAsia="Times New Roman" w:hAnsi="Times New Roman" w:cs="Times New Roman"/>
+          <w:color w:val="000000"/>
+          <w:sz w:val="32"/>
+          <w:szCs w:val="32"/>
+          <w:lang w:eastAsia="cs-CZ"/>
+        </w:rPr>
+        <w:t xml:space="preserve"> duše klid. </w:t>
       </w:r>
     </w:p>
     <w:p>
@@ -4359,7 +4451,7 @@
       <w:pPr>
         <w:pStyle w:val="Nadpisbsn"/>
       </w:pPr>
-      <w:bookmarkStart w:id="2" w:name="_Toc63074846"/>
+      <w:bookmarkStart w:id="2" w:name="_Toc63593612"/>
       <w:r>
         <w:lastRenderedPageBreak/>
         <w:t>Nultá milá, první sladký doušek</w:t>
@@ -4583,19 +4675,35 @@
         <w:t>já</w:t>
       </w:r>
       <w:r>
-        <w:t xml:space="preserve"> poznal prahnout píti hrudi</w:t>
-      </w:r>
-    </w:p>
-    <w:p>
-      <w:pPr>
-        <w:pStyle w:val="Sloka"/>
-        <w:rPr>
-          <w:sz w:val="24"/>
-          <w:szCs w:val="24"/>
-        </w:rPr>
-      </w:pPr>
-      <w:r>
-        <w:t>- krk sladší - a na své bít pnutí.</w:t>
+        <w:t xml:space="preserve"> poznal prahnout </w:t>
+      </w:r>
+      <w:proofErr w:type="gramStart"/>
+      <w:r>
+        <w:t>píti</w:t>
+      </w:r>
+      <w:proofErr w:type="gramEnd"/>
+      <w:r>
+        <w:t xml:space="preserve"> hrudi</w:t>
+      </w:r>
+    </w:p>
+    <w:p>
+      <w:pPr>
+        <w:pStyle w:val="Sloka"/>
+        <w:rPr>
+          <w:sz w:val="24"/>
+          <w:szCs w:val="24"/>
+        </w:rPr>
+      </w:pPr>
+      <w:r>
+        <w:t xml:space="preserve">- krk </w:t>
+      </w:r>
+      <w:proofErr w:type="gramStart"/>
+      <w:r>
+        <w:t>sladší - a</w:t>
+      </w:r>
+      <w:proofErr w:type="gramEnd"/>
+      <w:r>
+        <w:t xml:space="preserve"> na své bít pnutí.</w:t>
       </w:r>
     </w:p>
     <w:p>
@@ -4670,7 +4778,7 @@
       <w:pPr>
         <w:pStyle w:val="Nadpisbsn"/>
       </w:pPr>
-      <w:bookmarkStart w:id="3" w:name="_Toc63074847"/>
+      <w:bookmarkStart w:id="3" w:name="_Toc63593613"/>
       <w:r>
         <w:lastRenderedPageBreak/>
         <w:t>První vize</w:t>
@@ -4748,10 +4856,13 @@
         <w:t>í</w:t>
       </w:r>
       <w:r>
-        <w:t xml:space="preserve"> Amorovo nížin</w:t>
-      </w:r>
-      <w:r>
-        <w:t xml:space="preserve"> dna</w:t>
+        <w:t xml:space="preserve"> Amorovo </w:t>
+      </w:r>
+      <w:r>
+        <w:t>dna</w:t>
+      </w:r>
+      <w:r>
+        <w:t xml:space="preserve"> nížin</w:t>
       </w:r>
       <w:r>
         <w:t xml:space="preserve"> veden.</w:t>
@@ -4847,12 +4958,17 @@
         <w:t xml:space="preserve">Jsem </w:t>
       </w:r>
       <w:proofErr w:type="spellStart"/>
+      <w:proofErr w:type="gramStart"/>
       <w:r>
         <w:t>Petrarca</w:t>
       </w:r>
       <w:proofErr w:type="spellEnd"/>
       <w:r>
-        <w:t xml:space="preserve"> - neznám ji přicházet</w:t>
+        <w:t xml:space="preserve"> - neznám</w:t>
+      </w:r>
+      <w:proofErr w:type="gramEnd"/>
+      <w:r>
+        <w:t xml:space="preserve"> ji přicházet</w:t>
       </w:r>
     </w:p>
     <w:p>
@@ -5055,13 +5171,21 @@
         </w:rPr>
       </w:pPr>
       <w:r>
-        <w:t>já žáry kanu, plám</w:t>
+        <w:t xml:space="preserve">já žáry kanu, </w:t>
+      </w:r>
+      <w:proofErr w:type="gramStart"/>
+      <w:r>
+        <w:t>plám</w:t>
       </w:r>
       <w:r>
         <w:t xml:space="preserve"> </w:t>
       </w:r>
       <w:r>
-        <w:t xml:space="preserve"> lidé, bože!</w:t>
+        <w:t xml:space="preserve"> lidé</w:t>
+      </w:r>
+      <w:proofErr w:type="gramEnd"/>
+      <w:r>
+        <w:t>, bože!</w:t>
       </w:r>
     </w:p>
     <w:p>
@@ -5190,7 +5314,7 @@
         <w:t>obl</w:t>
       </w:r>
       <w:r>
-        <w:t>ená</w:t>
+        <w:t>á</w:t>
       </w:r>
       <w:r>
         <w:t>, co má i jej i naše osa</w:t>
@@ -5463,7 +5587,7 @@
       <w:pPr>
         <w:pStyle w:val="Nadpisbsn"/>
       </w:pPr>
-      <w:bookmarkStart w:id="4" w:name="_Toc63074848"/>
+      <w:bookmarkStart w:id="4" w:name="_Toc63593614"/>
       <w:r>
         <w:lastRenderedPageBreak/>
         <w:t>Ona jak slunce, já věčné novoluní</w:t>
@@ -5645,7 +5769,13 @@
         </w:rPr>
       </w:pPr>
       <w:r>
-        <w:t>zmizím sám i kroky blude,</w:t>
+        <w:t>zmizím sám i kroky</w:t>
+      </w:r>
+      <w:r>
+        <w:t>,</w:t>
+      </w:r>
+      <w:r>
+        <w:t xml:space="preserve"> blude,</w:t>
       </w:r>
     </w:p>
     <w:p>
@@ -5725,7 +5855,18 @@
         <w:t xml:space="preserve"> jej</w:t>
       </w:r>
       <w:r>
-        <w:t xml:space="preserve"> překrásnou,</w:t>
+        <w:t xml:space="preserve"> </w:t>
+      </w:r>
+      <w:proofErr w:type="spellStart"/>
+      <w:r>
+        <w:t>všeja</w:t>
+      </w:r>
+      <w:r>
+        <w:t>snou</w:t>
+      </w:r>
+      <w:proofErr w:type="spellEnd"/>
+      <w:r>
+        <w:t>,</w:t>
       </w:r>
     </w:p>
     <w:p>
@@ -5766,7 +5907,19 @@
         <w:pStyle w:val="Sloka"/>
       </w:pPr>
       <w:r>
-        <w:t xml:space="preserve">jíž ohně </w:t>
+        <w:t>j</w:t>
+      </w:r>
+      <w:r>
+        <w:t>e</w:t>
+      </w:r>
+      <w:r>
+        <w:t>ž ohně</w:t>
+      </w:r>
+      <w:r>
+        <w:t>,</w:t>
+      </w:r>
+      <w:r>
+        <w:t xml:space="preserve"> ve Stín </w:t>
       </w:r>
       <w:proofErr w:type="spellStart"/>
       <w:r>
@@ -5774,10 +5927,10 @@
       </w:r>
       <w:proofErr w:type="spellEnd"/>
       <w:r>
-        <w:t xml:space="preserve"> </w:t>
-      </w:r>
-      <w:r>
-        <w:t>tu mou ve Stín nehasnou</w:t>
+        <w:t xml:space="preserve"> tu mou, </w:t>
+      </w:r>
+      <w:r>
+        <w:t>nehasnou</w:t>
       </w:r>
       <w:r>
         <w:t>.</w:t>
@@ -5853,7 +6006,7 @@
       <w:pPr>
         <w:pStyle w:val="Nadpisbsn"/>
       </w:pPr>
-      <w:bookmarkStart w:id="5" w:name="_Toc63074849"/>
+      <w:bookmarkStart w:id="5" w:name="_Toc63593615"/>
       <w:r>
         <w:lastRenderedPageBreak/>
         <w:t>Ptám se tam, kde končí stromy a začínají hvězdy</w:t>
@@ -5914,9 +6067,17 @@
       <w:r>
         <w:t xml:space="preserve">květ, co půlrok </w:t>
       </w:r>
-      <w:r>
-        <w:t>květ</w:t>
-      </w:r>
+      <w:proofErr w:type="spellStart"/>
+      <w:r>
+        <w:t>kv</w:t>
+      </w:r>
+      <w:r>
+        <w:t>e</w:t>
+      </w:r>
+      <w:r>
+        <w:t>t</w:t>
+      </w:r>
+      <w:proofErr w:type="spellEnd"/>
       <w:r>
         <w:t xml:space="preserve"> a nedozraje</w:t>
       </w:r>
@@ -5961,8 +6122,13 @@
           <w:szCs w:val="24"/>
         </w:rPr>
       </w:pPr>
-      <w:r>
-        <w:t>mne poztrácí mé</w:t>
+      <w:proofErr w:type="gramStart"/>
+      <w:r>
+        <w:t>mne</w:t>
+      </w:r>
+      <w:proofErr w:type="gramEnd"/>
+      <w:r>
+        <w:t xml:space="preserve"> poztrácí mé</w:t>
       </w:r>
       <w:r>
         <w:t>ho</w:t>
@@ -5980,7 +6146,10 @@
         </w:rPr>
       </w:pPr>
       <w:r>
-        <w:t>Až vzejdu své schránky za okraje</w:t>
+        <w:t>Co</w:t>
+      </w:r>
+      <w:r>
+        <w:t xml:space="preserve"> vzejdu své schránky za okraje</w:t>
       </w:r>
     </w:p>
     <w:p>
@@ -6173,8 +6342,13 @@
           </wp:anchor>
         </w:drawing>
       </w:r>
-      <w:r>
-        <w:t xml:space="preserve">nebe </w:t>
+      <w:proofErr w:type="gramStart"/>
+      <w:r>
+        <w:t>nebe</w:t>
+      </w:r>
+      <w:proofErr w:type="gramEnd"/>
+      <w:r>
+        <w:t xml:space="preserve"> </w:t>
       </w:r>
       <w:r>
         <w:t xml:space="preserve">než </w:t>
@@ -6205,7 +6379,7 @@
       <w:pPr>
         <w:pStyle w:val="Nadpisbsn"/>
       </w:pPr>
-      <w:bookmarkStart w:id="6" w:name="_Toc63074850"/>
+      <w:bookmarkStart w:id="6" w:name="_Toc63593616"/>
       <w:r>
         <w:lastRenderedPageBreak/>
         <w:t>Zatmění</w:t>
@@ -6565,7 +6739,7 @@
       <w:pPr>
         <w:pStyle w:val="Nadpisbsn"/>
       </w:pPr>
-      <w:bookmarkStart w:id="7" w:name="_Toc63074851"/>
+      <w:bookmarkStart w:id="7" w:name="_Toc63593617"/>
       <w:r>
         <w:lastRenderedPageBreak/>
         <w:t>Jsem růže</w:t>
@@ -7193,6 +7367,7 @@
                 <w:lang w:eastAsia="cs-CZ"/>
               </w:rPr>
             </w:pPr>
+            <w:proofErr w:type="gramStart"/>
             <w:r>
               <w:rPr>
                 <w:rFonts w:ascii="Times New Roman" w:eastAsia="Times New Roman" w:hAnsi="Times New Roman" w:cs="Times New Roman"/>
@@ -7201,7 +7376,18 @@
                 <w:szCs w:val="32"/>
                 <w:lang w:eastAsia="cs-CZ"/>
               </w:rPr>
-              <w:t>mne veď,</w:t>
+              <w:t>mne</w:t>
+            </w:r>
+            <w:proofErr w:type="gramEnd"/>
+            <w:r>
+              <w:rPr>
+                <w:rFonts w:ascii="Times New Roman" w:eastAsia="Times New Roman" w:hAnsi="Times New Roman" w:cs="Times New Roman"/>
+                <w:color w:val="000000"/>
+                <w:sz w:val="32"/>
+                <w:szCs w:val="32"/>
+                <w:lang w:eastAsia="cs-CZ"/>
+              </w:rPr>
+              <w:t xml:space="preserve"> veď,</w:t>
             </w:r>
           </w:p>
           <w:p>
@@ -7508,7 +7694,7 @@
       <w:pPr>
         <w:pStyle w:val="Nadpisbsn"/>
       </w:pPr>
-      <w:bookmarkStart w:id="8" w:name="_Toc63074852"/>
+      <w:bookmarkStart w:id="8" w:name="_Toc63593618"/>
       <w:r>
         <w:t>První milá, první duše</w:t>
       </w:r>
@@ -7754,7 +7940,29 @@
           <w:szCs w:val="32"/>
           <w:lang w:eastAsia="cs-CZ"/>
         </w:rPr>
-        <w:t>Mne nepotká víc - jen Smrt, </w:t>
+        <w:t xml:space="preserve">Mne nepotká </w:t>
+      </w:r>
+      <w:proofErr w:type="gramStart"/>
+      <w:r>
+        <w:rPr>
+          <w:rFonts w:ascii="Times New Roman" w:eastAsia="Times New Roman" w:hAnsi="Times New Roman" w:cs="Times New Roman"/>
+          <w:color w:val="000000"/>
+          <w:sz w:val="32"/>
+          <w:szCs w:val="32"/>
+          <w:lang w:eastAsia="cs-CZ"/>
+        </w:rPr>
+        <w:t>víc - jen</w:t>
+      </w:r>
+      <w:proofErr w:type="gramEnd"/>
+      <w:r>
+        <w:rPr>
+          <w:rFonts w:ascii="Times New Roman" w:eastAsia="Times New Roman" w:hAnsi="Times New Roman" w:cs="Times New Roman"/>
+          <w:color w:val="000000"/>
+          <w:sz w:val="32"/>
+          <w:szCs w:val="32"/>
+          <w:lang w:eastAsia="cs-CZ"/>
+        </w:rPr>
+        <w:t xml:space="preserve"> Smrt, </w:t>
       </w:r>
     </w:p>
     <w:p>
@@ -7828,7 +8036,18 @@
           <w:szCs w:val="32"/>
           <w:lang w:eastAsia="cs-CZ"/>
         </w:rPr>
-        <w:t>a ze m</w:t>
+        <w:t xml:space="preserve">a ze </w:t>
+      </w:r>
+      <w:proofErr w:type="gramStart"/>
+      <w:r>
+        <w:rPr>
+          <w:rFonts w:ascii="Times New Roman" w:eastAsia="Times New Roman" w:hAnsi="Times New Roman" w:cs="Times New Roman"/>
+          <w:color w:val="000000"/>
+          <w:sz w:val="32"/>
+          <w:szCs w:val="32"/>
+          <w:lang w:eastAsia="cs-CZ"/>
+        </w:rPr>
+        <w:t>m</w:t>
       </w:r>
       <w:r>
         <w:rPr>
@@ -7840,6 +8059,7 @@
         </w:rPr>
         <w:t>ne</w:t>
       </w:r>
+      <w:proofErr w:type="gramEnd"/>
       <w:r>
         <w:rPr>
           <w:rFonts w:ascii="Times New Roman" w:eastAsia="Times New Roman" w:hAnsi="Times New Roman" w:cs="Times New Roman"/>
@@ -7905,7 +8125,7 @@
       <w:pPr>
         <w:pStyle w:val="Nadpisbsn"/>
       </w:pPr>
-      <w:bookmarkStart w:id="9" w:name="_Toc63074853"/>
+      <w:bookmarkStart w:id="9" w:name="_Toc63593619"/>
       <w:r>
         <w:lastRenderedPageBreak/>
         <w:t>Jsem led</w:t>
@@ -8102,7 +8322,7 @@
       <w:pPr>
         <w:pStyle w:val="Nadpisbsn"/>
       </w:pPr>
-      <w:bookmarkStart w:id="10" w:name="_Toc63074854"/>
+      <w:bookmarkStart w:id="10" w:name="_Toc63593620"/>
       <w:r>
         <w:lastRenderedPageBreak/>
         <w:t>Obloha</w:t>
@@ -8125,10 +8345,10 @@
       <w:r>
         <w:t xml:space="preserve"> fialov</w:t>
       </w:r>
+      <w:r>
+        <w:t>á</w:t>
+      </w:r>
       <w:bookmarkEnd w:id="10"/>
-      <w:r>
-        <w:t>á</w:t>
-      </w:r>
     </w:p>
     <w:p>
       <w:pPr>
@@ -8288,13 +8508,23 @@
           <w:szCs w:val="32"/>
         </w:rPr>
       </w:pPr>
-      <w:r>
-        <w:rPr>
-          <w:color w:val="000000"/>
-          <w:sz w:val="32"/>
-          <w:szCs w:val="32"/>
-        </w:rPr>
-        <w:t>Vzpomínám co tvoří vlna a tu vůni </w:t>
+      <w:proofErr w:type="gramStart"/>
+      <w:r>
+        <w:rPr>
+          <w:color w:val="000000"/>
+          <w:sz w:val="32"/>
+          <w:szCs w:val="32"/>
+        </w:rPr>
+        <w:t>Vzpomínám</w:t>
+      </w:r>
+      <w:proofErr w:type="gramEnd"/>
+      <w:r>
+        <w:rPr>
+          <w:color w:val="000000"/>
+          <w:sz w:val="32"/>
+          <w:szCs w:val="32"/>
+        </w:rPr>
+        <w:t xml:space="preserve"> co tvoří vlna a tu vůni </w:t>
       </w:r>
     </w:p>
     <w:p>
@@ -9304,7 +9534,25 @@
           <w:sz w:val="32"/>
           <w:szCs w:val="32"/>
         </w:rPr>
-        <w:t>Čekám na něco co se nestane</w:t>
+        <w:t xml:space="preserve">Čekám na </w:t>
+      </w:r>
+      <w:proofErr w:type="gramStart"/>
+      <w:r>
+        <w:rPr>
+          <w:color w:val="000000"/>
+          <w:sz w:val="32"/>
+          <w:szCs w:val="32"/>
+        </w:rPr>
+        <w:t>něco</w:t>
+      </w:r>
+      <w:proofErr w:type="gramEnd"/>
+      <w:r>
+        <w:rPr>
+          <w:color w:val="000000"/>
+          <w:sz w:val="32"/>
+          <w:szCs w:val="32"/>
+        </w:rPr>
+        <w:t xml:space="preserve"> co se nestane</w:t>
       </w:r>
     </w:p>
     <w:p>
@@ -9506,7 +9754,7 @@
       <w:r>
         <w:br w:type="page"/>
       </w:r>
-      <w:bookmarkStart w:id="11" w:name="_Toc63074855"/>
+      <w:bookmarkStart w:id="11" w:name="_Toc63593621"/>
       <w:r>
         <w:lastRenderedPageBreak/>
         <w:t>Druhá milá, první polibek</w:t>
@@ -9637,15 +9885,15 @@
           <w:sz w:val="32"/>
           <w:szCs w:val="32"/>
         </w:rPr>
+        <w:t xml:space="preserve"> můj</w:t>
+      </w:r>
+      <w:r>
+        <w:rPr>
+          <w:color w:val="000000"/>
+          <w:sz w:val="32"/>
+          <w:szCs w:val="32"/>
+        </w:rPr>
         <w:t xml:space="preserve"> mi</w:t>
-      </w:r>
-      <w:r>
-        <w:rPr>
-          <w:color w:val="000000"/>
-          <w:sz w:val="32"/>
-          <w:szCs w:val="32"/>
-        </w:rPr>
-        <w:t xml:space="preserve"> můj</w:t>
       </w:r>
       <w:r>
         <w:rPr>
@@ -9705,7 +9953,25 @@
           <w:sz w:val="32"/>
           <w:szCs w:val="32"/>
         </w:rPr>
-        <w:t>že zde - začal jsem novoluním</w:t>
+        <w:t xml:space="preserve">že </w:t>
+      </w:r>
+      <w:proofErr w:type="gramStart"/>
+      <w:r>
+        <w:rPr>
+          <w:color w:val="000000"/>
+          <w:sz w:val="32"/>
+          <w:szCs w:val="32"/>
+        </w:rPr>
+        <w:t>zde - začal</w:t>
+      </w:r>
+      <w:proofErr w:type="gramEnd"/>
+      <w:r>
+        <w:rPr>
+          <w:color w:val="000000"/>
+          <w:sz w:val="32"/>
+          <w:szCs w:val="32"/>
+        </w:rPr>
+        <w:t xml:space="preserve"> jsem novoluním</w:t>
       </w:r>
     </w:p>
     <w:p>
@@ -9717,13 +9983,23 @@
           <w:szCs w:val="32"/>
         </w:rPr>
       </w:pPr>
-      <w:r>
-        <w:rPr>
-          <w:color w:val="000000"/>
-          <w:sz w:val="32"/>
-          <w:szCs w:val="32"/>
-        </w:rPr>
-        <w:t>býti i prchat před ní v nebesa.</w:t>
+      <w:proofErr w:type="gramStart"/>
+      <w:r>
+        <w:rPr>
+          <w:color w:val="000000"/>
+          <w:sz w:val="32"/>
+          <w:szCs w:val="32"/>
+        </w:rPr>
+        <w:t>býti</w:t>
+      </w:r>
+      <w:proofErr w:type="gramEnd"/>
+      <w:r>
+        <w:rPr>
+          <w:color w:val="000000"/>
+          <w:sz w:val="32"/>
+          <w:szCs w:val="32"/>
+        </w:rPr>
+        <w:t xml:space="preserve"> i prchat před ní v nebesa.</w:t>
       </w:r>
     </w:p>
     <w:p>
@@ -9787,7 +10063,7 @@
       <w:pPr>
         <w:pStyle w:val="Nadpisbsn"/>
       </w:pPr>
-      <w:bookmarkStart w:id="12" w:name="_Toc63074856"/>
+      <w:bookmarkStart w:id="12" w:name="_Toc63593622"/>
       <w:r>
         <w:lastRenderedPageBreak/>
         <w:t>Jednou budu tatérem a upírem již</w:t>
@@ -10119,7 +10395,29 @@
           <w:szCs w:val="32"/>
           <w:lang w:eastAsia="cs-CZ"/>
         </w:rPr>
-        <w:t xml:space="preserve">, jen piju z </w:t>
+        <w:t xml:space="preserve">, jen </w:t>
+      </w:r>
+      <w:proofErr w:type="gramStart"/>
+      <w:r>
+        <w:rPr>
+          <w:rFonts w:ascii="Times New Roman" w:eastAsia="Times New Roman" w:hAnsi="Times New Roman" w:cs="Times New Roman"/>
+          <w:color w:val="000000"/>
+          <w:sz w:val="32"/>
+          <w:szCs w:val="32"/>
+          <w:lang w:eastAsia="cs-CZ"/>
+        </w:rPr>
+        <w:t>piju</w:t>
+      </w:r>
+      <w:proofErr w:type="gramEnd"/>
+      <w:r>
+        <w:rPr>
+          <w:rFonts w:ascii="Times New Roman" w:eastAsia="Times New Roman" w:hAnsi="Times New Roman" w:cs="Times New Roman"/>
+          <w:color w:val="000000"/>
+          <w:sz w:val="32"/>
+          <w:szCs w:val="32"/>
+          <w:lang w:eastAsia="cs-CZ"/>
+        </w:rPr>
+        <w:t xml:space="preserve"> z </w:t>
       </w:r>
       <w:proofErr w:type="spellStart"/>
       <w:r>
@@ -10185,7 +10483,29 @@
           <w:szCs w:val="32"/>
           <w:lang w:eastAsia="cs-CZ"/>
         </w:rPr>
-        <w:t>́ barvy neblednou - černou barví -</w:t>
+        <w:t xml:space="preserve">́ barvy </w:t>
+      </w:r>
+      <w:proofErr w:type="gramStart"/>
+      <w:r>
+        <w:rPr>
+          <w:rFonts w:ascii="Times New Roman" w:eastAsia="Times New Roman" w:hAnsi="Times New Roman" w:cs="Times New Roman"/>
+          <w:color w:val="000000"/>
+          <w:sz w:val="32"/>
+          <w:szCs w:val="32"/>
+          <w:lang w:eastAsia="cs-CZ"/>
+        </w:rPr>
+        <w:t>neblednou - černou</w:t>
+      </w:r>
+      <w:proofErr w:type="gramEnd"/>
+      <w:r>
+        <w:rPr>
+          <w:rFonts w:ascii="Times New Roman" w:eastAsia="Times New Roman" w:hAnsi="Times New Roman" w:cs="Times New Roman"/>
+          <w:color w:val="000000"/>
+          <w:sz w:val="32"/>
+          <w:szCs w:val="32"/>
+          <w:lang w:eastAsia="cs-CZ"/>
+        </w:rPr>
+        <w:t xml:space="preserve"> barví -</w:t>
       </w:r>
     </w:p>
     <w:p>
@@ -10290,7 +10610,7 @@
       <w:pPr>
         <w:pStyle w:val="Nadpisbsn"/>
       </w:pPr>
-      <w:bookmarkStart w:id="13" w:name="_Toc63074857"/>
+      <w:bookmarkStart w:id="13" w:name="_Toc63593623"/>
       <w:r>
         <w:lastRenderedPageBreak/>
         <w:t>Království</w:t>
@@ -10390,7 +10710,15 @@
         <w:t xml:space="preserve"> </w:t>
       </w:r>
       <w:r>
-        <w:t>sám říci nedovedu.</w:t>
+        <w:t xml:space="preserve">sám </w:t>
+      </w:r>
+      <w:proofErr w:type="gramStart"/>
+      <w:r>
+        <w:t>říci</w:t>
+      </w:r>
+      <w:proofErr w:type="gramEnd"/>
+      <w:r>
+        <w:t xml:space="preserve"> nedovedu.</w:t>
       </w:r>
     </w:p>
     <w:p>
@@ -10427,7 +10755,15 @@
         <w:pStyle w:val="Sloka"/>
       </w:pPr>
       <w:r>
-        <w:t>klidná hlava, uctivě nadechnu se - mé plíce</w:t>
+        <w:t xml:space="preserve">klidná hlava, uctivě nadechnu </w:t>
+      </w:r>
+      <w:proofErr w:type="gramStart"/>
+      <w:r>
+        <w:t>se - mé</w:t>
+      </w:r>
+      <w:proofErr w:type="gramEnd"/>
+      <w:r>
+        <w:t xml:space="preserve"> plíce</w:t>
       </w:r>
     </w:p>
     <w:p>
@@ -10449,7 +10785,13 @@
         <w:pStyle w:val="Sloka"/>
       </w:pPr>
       <w:r>
-        <w:t>klečí na mých zádech, prázdné stíny</w:t>
+        <w:t xml:space="preserve">klečí na mých zádech, </w:t>
+      </w:r>
+      <w:r>
+        <w:t>bílé</w:t>
+      </w:r>
+      <w:r>
+        <w:t xml:space="preserve"> stíny</w:t>
       </w:r>
       <w:r>
         <w:t>,</w:t>
@@ -10563,7 +10905,7 @@
       <w:pPr>
         <w:pStyle w:val="Nadpisbsn"/>
       </w:pPr>
-      <w:bookmarkStart w:id="14" w:name="_Toc63074858"/>
+      <w:bookmarkStart w:id="14" w:name="_Toc63593624"/>
       <w:r>
         <w:lastRenderedPageBreak/>
         <w:t>Třetí milá, první královna</w:t>
@@ -11043,7 +11385,7 @@
       <w:pPr>
         <w:pStyle w:val="Nadpisbsn"/>
       </w:pPr>
-      <w:bookmarkStart w:id="15" w:name="_Toc63074859"/>
+      <w:bookmarkStart w:id="15" w:name="_Toc63593625"/>
       <w:r>
         <w:lastRenderedPageBreak/>
         <w:t>Vílí královna</w:t>
@@ -11183,11 +11525,16 @@
         <w:pStyle w:val="Sloka"/>
       </w:pPr>
       <w:r>
-        <w:t>můj rozum nechal m</w:t>
+        <w:t xml:space="preserve">můj rozum nechal </w:t>
+      </w:r>
+      <w:proofErr w:type="gramStart"/>
+      <w:r>
+        <w:t>m</w:t>
       </w:r>
       <w:r>
         <w:t>ne</w:t>
       </w:r>
+      <w:proofErr w:type="gramEnd"/>
       <w:r>
         <w:t xml:space="preserve"> jít, když dal radu:</w:t>
       </w:r>
@@ -11289,7 +11636,7 @@
       <w:r>
         <w:br w:type="page"/>
       </w:r>
-      <w:bookmarkStart w:id="16" w:name="_Toc63074860"/>
+      <w:bookmarkStart w:id="16" w:name="_Toc63593626"/>
       <w:r>
         <w:lastRenderedPageBreak/>
         <w:t>Nebyl</w:t>
@@ -11476,7 +11823,7 @@
       <w:pPr>
         <w:pStyle w:val="Nadpisbsn"/>
       </w:pPr>
-      <w:bookmarkStart w:id="17" w:name="_Toc63074861"/>
+      <w:bookmarkStart w:id="17" w:name="_Toc63593627"/>
       <w:proofErr w:type="spellStart"/>
       <w:r>
         <w:lastRenderedPageBreak/>
@@ -11505,19 +11852,35 @@
         </w:rPr>
       </w:pPr>
       <w:r>
-        <w:t>Teď mne poslouchej, má milá, já povím ti pravdu,</w:t>
-      </w:r>
-    </w:p>
-    <w:p>
-      <w:pPr>
-        <w:pStyle w:val="Sloka"/>
-        <w:rPr>
-          <w:sz w:val="24"/>
-          <w:szCs w:val="24"/>
-        </w:rPr>
-      </w:pPr>
-      <w:r>
-        <w:t xml:space="preserve">pohledem mne </w:t>
+        <w:t xml:space="preserve">Teď </w:t>
+      </w:r>
+      <w:proofErr w:type="gramStart"/>
+      <w:r>
+        <w:t>mne</w:t>
+      </w:r>
+      <w:proofErr w:type="gramEnd"/>
+      <w:r>
+        <w:t xml:space="preserve"> poslouchej, má milá, já povím ti pravdu,</w:t>
+      </w:r>
+    </w:p>
+    <w:p>
+      <w:pPr>
+        <w:pStyle w:val="Sloka"/>
+        <w:rPr>
+          <w:sz w:val="24"/>
+          <w:szCs w:val="24"/>
+        </w:rPr>
+      </w:pPr>
+      <w:r>
+        <w:t xml:space="preserve">pohledem </w:t>
+      </w:r>
+      <w:proofErr w:type="gramStart"/>
+      <w:r>
+        <w:t>mne</w:t>
+      </w:r>
+      <w:proofErr w:type="gramEnd"/>
+      <w:r>
+        <w:t xml:space="preserve"> </w:t>
       </w:r>
       <w:proofErr w:type="spellStart"/>
       <w:r>
@@ -11573,10 +11936,21 @@
         <w:t xml:space="preserve">, </w:t>
       </w:r>
       <w:r>
-        <w:t>kterou</w:t>
-      </w:r>
-      <w:r>
-        <w:t xml:space="preserve"> píši prázdno svých řádků.</w:t>
+        <w:t>čí</w:t>
+      </w:r>
+      <w:r>
+        <w:t xml:space="preserve"> </w:t>
+      </w:r>
+      <w:proofErr w:type="gramStart"/>
+      <w:r>
+        <w:t>po</w:t>
+      </w:r>
+      <w:r>
+        <w:t>píši</w:t>
+      </w:r>
+      <w:proofErr w:type="gramEnd"/>
+      <w:r>
+        <w:t xml:space="preserve"> prázdno svých řádků.</w:t>
       </w:r>
     </w:p>
     <w:p>
@@ -11639,7 +12013,15 @@
       </w:r>
       <w:proofErr w:type="spellEnd"/>
       <w:r>
-        <w:t xml:space="preserve"> jen jsi mne prolila.</w:t>
+        <w:t xml:space="preserve"> jen jsi </w:t>
+      </w:r>
+      <w:proofErr w:type="gramStart"/>
+      <w:r>
+        <w:t>mne</w:t>
+      </w:r>
+      <w:proofErr w:type="gramEnd"/>
+      <w:r>
+        <w:t xml:space="preserve"> prolila.</w:t>
       </w:r>
       <w:r>
         <w:br w:type="page"/>
@@ -11649,7 +12031,7 @@
       <w:pPr>
         <w:pStyle w:val="Nadpisbsn"/>
       </w:pPr>
-      <w:bookmarkStart w:id="18" w:name="_Toc63074862"/>
+      <w:bookmarkStart w:id="18" w:name="_Toc63593628"/>
       <w:r>
         <w:lastRenderedPageBreak/>
         <w:t>Vždyť já se rozpadám</w:t>
@@ -11985,7 +12367,7 @@
       <w:pPr>
         <w:pStyle w:val="Nadpisbsn"/>
       </w:pPr>
-      <w:bookmarkStart w:id="19" w:name="_Toc63074863"/>
+      <w:bookmarkStart w:id="19" w:name="_Toc63593629"/>
       <w:r>
         <w:lastRenderedPageBreak/>
         <w:t>Kletba</w:t>
@@ -12063,7 +12445,18 @@
           <w:szCs w:val="32"/>
           <w:lang w:eastAsia="cs-CZ"/>
         </w:rPr>
-        <w:t>řežou, pletou m</w:t>
+        <w:t xml:space="preserve">řežou, pletou </w:t>
+      </w:r>
+      <w:proofErr w:type="gramStart"/>
+      <w:r>
+        <w:rPr>
+          <w:rFonts w:ascii="Times New Roman" w:eastAsia="Times New Roman" w:hAnsi="Times New Roman" w:cs="Times New Roman"/>
+          <w:color w:val="000000"/>
+          <w:sz w:val="32"/>
+          <w:szCs w:val="32"/>
+          <w:lang w:eastAsia="cs-CZ"/>
+        </w:rPr>
+        <w:t>m</w:t>
       </w:r>
       <w:r>
         <w:rPr>
@@ -12075,6 +12468,7 @@
         </w:rPr>
         <w:t>ne</w:t>
       </w:r>
+      <w:proofErr w:type="gramEnd"/>
       <w:r>
         <w:rPr>
           <w:rFonts w:ascii="Times New Roman" w:eastAsia="Times New Roman" w:hAnsi="Times New Roman" w:cs="Times New Roman"/>
@@ -12729,6 +13123,7 @@
         </w:rPr>
         <w:t xml:space="preserve">Vaše </w:t>
       </w:r>
+      <w:proofErr w:type="gramStart"/>
       <w:r>
         <w:rPr>
           <w:rFonts w:ascii="Times New Roman" w:eastAsia="Times New Roman" w:hAnsi="Times New Roman" w:cs="Times New Roman"/>
@@ -12739,6 +13134,7 @@
         </w:rPr>
         <w:t>oči</w:t>
       </w:r>
+      <w:proofErr w:type="gramEnd"/>
       <w:r>
         <w:rPr>
           <w:rFonts w:ascii="Times New Roman" w:eastAsia="Times New Roman" w:hAnsi="Times New Roman" w:cs="Times New Roman"/>
@@ -12827,7 +13223,7 @@
       <w:pPr>
         <w:pStyle w:val="Nadpisbsn"/>
       </w:pPr>
-      <w:bookmarkStart w:id="20" w:name="_Toc63074864"/>
+      <w:bookmarkStart w:id="20" w:name="_Toc63593630"/>
       <w:r>
         <w:lastRenderedPageBreak/>
         <w:t>Motýlek, šelma,</w:t>
@@ -13027,7 +13423,29 @@
           <w:szCs w:val="32"/>
           <w:lang w:eastAsia="cs-CZ"/>
         </w:rPr>
-        <w:t>a ve Stín nejisto nás svésti. </w:t>
+        <w:t xml:space="preserve">a ve Stín nejisto nás </w:t>
+      </w:r>
+      <w:proofErr w:type="gramStart"/>
+      <w:r>
+        <w:rPr>
+          <w:rFonts w:ascii="Times New Roman" w:eastAsia="Times New Roman" w:hAnsi="Times New Roman" w:cs="Times New Roman"/>
+          <w:color w:val="000000"/>
+          <w:sz w:val="32"/>
+          <w:szCs w:val="32"/>
+          <w:lang w:eastAsia="cs-CZ"/>
+        </w:rPr>
+        <w:t>svésti</w:t>
+      </w:r>
+      <w:proofErr w:type="gramEnd"/>
+      <w:r>
+        <w:rPr>
+          <w:rFonts w:ascii="Times New Roman" w:eastAsia="Times New Roman" w:hAnsi="Times New Roman" w:cs="Times New Roman"/>
+          <w:color w:val="000000"/>
+          <w:sz w:val="32"/>
+          <w:szCs w:val="32"/>
+          <w:lang w:eastAsia="cs-CZ"/>
+        </w:rPr>
+        <w:t>. </w:t>
       </w:r>
     </w:p>
     <w:p>
@@ -13319,7 +13737,7 @@
       <w:pPr>
         <w:pStyle w:val="Nadpisbsn"/>
       </w:pPr>
-      <w:bookmarkStart w:id="21" w:name="_Toc63074865"/>
+      <w:bookmarkStart w:id="21" w:name="_Toc63593631"/>
       <w:r>
         <w:lastRenderedPageBreak/>
         <w:t>Ledová královna</w:t>
@@ -13396,7 +13814,29 @@
           <w:szCs w:val="32"/>
           <w:lang w:eastAsia="cs-CZ"/>
         </w:rPr>
-        <w:t>proudí. Pnouti k žádné nedovedu</w:t>
+        <w:t xml:space="preserve">proudí. </w:t>
+      </w:r>
+      <w:proofErr w:type="gramStart"/>
+      <w:r>
+        <w:rPr>
+          <w:rFonts w:ascii="Times New Roman" w:eastAsia="Times New Roman" w:hAnsi="Times New Roman" w:cs="Times New Roman"/>
+          <w:color w:val="000000"/>
+          <w:sz w:val="32"/>
+          <w:szCs w:val="32"/>
+          <w:lang w:eastAsia="cs-CZ"/>
+        </w:rPr>
+        <w:t>Pnouti</w:t>
+      </w:r>
+      <w:proofErr w:type="gramEnd"/>
+      <w:r>
+        <w:rPr>
+          <w:rFonts w:ascii="Times New Roman" w:eastAsia="Times New Roman" w:hAnsi="Times New Roman" w:cs="Times New Roman"/>
+          <w:color w:val="000000"/>
+          <w:sz w:val="32"/>
+          <w:szCs w:val="32"/>
+          <w:lang w:eastAsia="cs-CZ"/>
+        </w:rPr>
+        <w:t xml:space="preserve"> k žádné nedovedu</w:t>
       </w:r>
     </w:p>
     <w:p>
@@ -13653,7 +14093,29 @@
           <w:szCs w:val="32"/>
           <w:lang w:eastAsia="cs-CZ"/>
         </w:rPr>
-        <w:t>Celou vypiju ji</w:t>
+        <w:t xml:space="preserve">Celou </w:t>
+      </w:r>
+      <w:proofErr w:type="gramStart"/>
+      <w:r>
+        <w:rPr>
+          <w:rFonts w:ascii="Times New Roman" w:eastAsia="Times New Roman" w:hAnsi="Times New Roman" w:cs="Times New Roman"/>
+          <w:color w:val="000000"/>
+          <w:sz w:val="32"/>
+          <w:szCs w:val="32"/>
+          <w:lang w:eastAsia="cs-CZ"/>
+        </w:rPr>
+        <w:t>vypiju</w:t>
+      </w:r>
+      <w:proofErr w:type="gramEnd"/>
+      <w:r>
+        <w:rPr>
+          <w:rFonts w:ascii="Times New Roman" w:eastAsia="Times New Roman" w:hAnsi="Times New Roman" w:cs="Times New Roman"/>
+          <w:color w:val="000000"/>
+          <w:sz w:val="32"/>
+          <w:szCs w:val="32"/>
+          <w:lang w:eastAsia="cs-CZ"/>
+        </w:rPr>
+        <w:t xml:space="preserve"> ji</w:t>
       </w:r>
       <w:r>
         <w:rPr>
@@ -13746,7 +14208,18 @@
           <w:szCs w:val="32"/>
           <w:lang w:eastAsia="cs-CZ"/>
         </w:rPr>
-        <w:t>za těla schránku</w:t>
+        <w:t xml:space="preserve">za těla </w:t>
+      </w:r>
+      <w:proofErr w:type="gramStart"/>
+      <w:r>
+        <w:rPr>
+          <w:rFonts w:ascii="Times New Roman" w:eastAsia="Times New Roman" w:hAnsi="Times New Roman" w:cs="Times New Roman"/>
+          <w:color w:val="000000"/>
+          <w:sz w:val="32"/>
+          <w:szCs w:val="32"/>
+          <w:lang w:eastAsia="cs-CZ"/>
+        </w:rPr>
+        <w:t>schránku</w:t>
       </w:r>
       <w:r>
         <w:rPr>
@@ -13766,7 +14239,18 @@
           <w:szCs w:val="32"/>
           <w:lang w:eastAsia="cs-CZ"/>
         </w:rPr>
-        <w:t xml:space="preserve"> on posvítí mi na n</w:t>
+        <w:t xml:space="preserve"> on</w:t>
+      </w:r>
+      <w:proofErr w:type="gramEnd"/>
+      <w:r>
+        <w:rPr>
+          <w:rFonts w:ascii="Times New Roman" w:eastAsia="Times New Roman" w:hAnsi="Times New Roman" w:cs="Times New Roman"/>
+          <w:color w:val="000000"/>
+          <w:sz w:val="32"/>
+          <w:szCs w:val="32"/>
+          <w:lang w:eastAsia="cs-CZ"/>
+        </w:rPr>
+        <w:t xml:space="preserve"> posvítí mi na n</w:t>
       </w:r>
       <w:r>
         <w:rPr>
@@ -13836,7 +14320,7 @@
       <w:pPr>
         <w:pStyle w:val="Nadpisbsn"/>
       </w:pPr>
-      <w:bookmarkStart w:id="22" w:name="_Toc63074866"/>
+      <w:bookmarkStart w:id="22" w:name="_Toc63593632"/>
       <w:r>
         <w:lastRenderedPageBreak/>
         <w:t>Korona</w:t>
@@ -14165,7 +14649,7 @@
       <w:pPr>
         <w:pStyle w:val="Nadpisbsn"/>
       </w:pPr>
-      <w:bookmarkStart w:id="23" w:name="_Toc63074867"/>
+      <w:bookmarkStart w:id="23" w:name="_Toc63593633"/>
       <w:r>
         <w:lastRenderedPageBreak/>
         <w:t>Jak moc?</w:t>
@@ -14244,7 +14728,29 @@
           <w:szCs w:val="32"/>
           <w:lang w:eastAsia="cs-CZ"/>
         </w:rPr>
-        <w:t xml:space="preserve"> hlasy co mi kdy </w:t>
+        <w:t xml:space="preserve"> </w:t>
+      </w:r>
+      <w:proofErr w:type="gramStart"/>
+      <w:r>
+        <w:rPr>
+          <w:rFonts w:ascii="Times New Roman" w:eastAsia="Times New Roman" w:hAnsi="Times New Roman" w:cs="Times New Roman"/>
+          <w:color w:val="000000"/>
+          <w:sz w:val="32"/>
+          <w:szCs w:val="32"/>
+          <w:lang w:eastAsia="cs-CZ"/>
+        </w:rPr>
+        <w:t>hlasy</w:t>
+      </w:r>
+      <w:proofErr w:type="gramEnd"/>
+      <w:r>
+        <w:rPr>
+          <w:rFonts w:ascii="Times New Roman" w:eastAsia="Times New Roman" w:hAnsi="Times New Roman" w:cs="Times New Roman"/>
+          <w:color w:val="000000"/>
+          <w:sz w:val="32"/>
+          <w:szCs w:val="32"/>
+          <w:lang w:eastAsia="cs-CZ"/>
+        </w:rPr>
+        <w:t xml:space="preserve"> co mi kdy </w:t>
       </w:r>
       <w:proofErr w:type="spellStart"/>
       <w:r>
@@ -14579,7 +15085,7 @@
       <w:pPr>
         <w:pStyle w:val="Nadpisbsn"/>
       </w:pPr>
-      <w:bookmarkStart w:id="24" w:name="_Toc63074868"/>
+      <w:bookmarkStart w:id="24" w:name="_Toc63593634"/>
       <w:r>
         <w:lastRenderedPageBreak/>
         <w:t>Nejsem pilný chovatel</w:t>
@@ -14838,7 +15344,17 @@
           <w:szCs w:val="32"/>
           <w:lang w:eastAsia="cs-CZ"/>
         </w:rPr>
-        <w:t>čím snesena v zem ticha?</w:t>
+        <w:t>kým</w:t>
+      </w:r>
+      <w:r>
+        <w:rPr>
+          <w:rFonts w:ascii="Times New Roman" w:eastAsia="Times New Roman" w:hAnsi="Times New Roman" w:cs="Times New Roman"/>
+          <w:color w:val="000000"/>
+          <w:sz w:val="32"/>
+          <w:szCs w:val="32"/>
+          <w:lang w:eastAsia="cs-CZ"/>
+        </w:rPr>
+        <w:t xml:space="preserve"> snesena v zem ticha?</w:t>
       </w:r>
     </w:p>
     <w:p>
@@ -15068,7 +15584,7 @@
       <w:pPr>
         <w:pStyle w:val="Nadpisbsn"/>
       </w:pPr>
-      <w:bookmarkStart w:id="25" w:name="_Toc63074869"/>
+      <w:bookmarkStart w:id="25" w:name="_Toc63593635"/>
       <w:r>
         <w:lastRenderedPageBreak/>
         <w:t>Můj drahý přítel</w:t>
@@ -15299,7 +15815,7 @@
       <w:pPr>
         <w:pStyle w:val="Nadpisbsn"/>
       </w:pPr>
-      <w:bookmarkStart w:id="26" w:name="_Toc63074870"/>
+      <w:bookmarkStart w:id="26" w:name="_Toc63593636"/>
       <w:r>
         <w:lastRenderedPageBreak/>
         <w:t>Novoluní ve vaně,</w:t>
@@ -15415,11 +15931,16 @@
       </w:r>
       <w:proofErr w:type="spellEnd"/>
       <w:r>
-        <w:t>́ m</w:t>
+        <w:t xml:space="preserve">́ </w:t>
+      </w:r>
+      <w:proofErr w:type="gramStart"/>
+      <w:r>
+        <w:t>m</w:t>
       </w:r>
       <w:r>
         <w:t>ne</w:t>
       </w:r>
+      <w:proofErr w:type="gramEnd"/>
       <w:r>
         <w:t xml:space="preserve"> to</w:t>
       </w:r>
@@ -15621,7 +16142,7 @@
       <w:pPr>
         <w:pStyle w:val="Nadpisbsn"/>
       </w:pPr>
-      <w:bookmarkStart w:id="27" w:name="_Toc63074871"/>
+      <w:bookmarkStart w:id="27" w:name="_Toc63593637"/>
       <w:r>
         <w:lastRenderedPageBreak/>
         <w:t>Schůzka</w:t>
@@ -15850,15 +16371,27 @@
           <w:lang w:eastAsia="cs-CZ"/>
         </w:rPr>
       </w:pPr>
-      <w:r>
-        <w:rPr>
-          <w:rFonts w:ascii="Times New Roman" w:eastAsia="Times New Roman" w:hAnsi="Times New Roman" w:cs="Times New Roman"/>
-          <w:color w:val="000000"/>
-          <w:sz w:val="32"/>
-          <w:szCs w:val="32"/>
-          <w:lang w:eastAsia="cs-CZ"/>
-        </w:rPr>
-        <w:t xml:space="preserve">mraky  trávu  verše  </w:t>
+      <w:proofErr w:type="gramStart"/>
+      <w:r>
+        <w:rPr>
+          <w:rFonts w:ascii="Times New Roman" w:eastAsia="Times New Roman" w:hAnsi="Times New Roman" w:cs="Times New Roman"/>
+          <w:color w:val="000000"/>
+          <w:sz w:val="32"/>
+          <w:szCs w:val="32"/>
+          <w:lang w:eastAsia="cs-CZ"/>
+        </w:rPr>
+        <w:t>mraky  trávu</w:t>
+      </w:r>
+      <w:proofErr w:type="gramEnd"/>
+      <w:r>
+        <w:rPr>
+          <w:rFonts w:ascii="Times New Roman" w:eastAsia="Times New Roman" w:hAnsi="Times New Roman" w:cs="Times New Roman"/>
+          <w:color w:val="000000"/>
+          <w:sz w:val="32"/>
+          <w:szCs w:val="32"/>
+          <w:lang w:eastAsia="cs-CZ"/>
+        </w:rPr>
+        <w:t xml:space="preserve">  verše  </w:t>
       </w:r>
       <w:proofErr w:type="spellStart"/>
       <w:r>
@@ -15896,7 +16429,7 @@
       <w:pPr>
         <w:pStyle w:val="Nadpisbsn"/>
       </w:pPr>
-      <w:bookmarkStart w:id="28" w:name="_Toc63074872"/>
+      <w:bookmarkStart w:id="28" w:name="_Toc63593638"/>
       <w:r>
         <w:lastRenderedPageBreak/>
         <w:t>Nemrtvý</w:t>
@@ -16657,7 +17190,7 @@
       <w:pPr>
         <w:pStyle w:val="Nadpisbsn"/>
       </w:pPr>
-      <w:bookmarkStart w:id="29" w:name="_Toc63074873"/>
+      <w:bookmarkStart w:id="29" w:name="_Toc63593639"/>
       <w:r>
         <w:lastRenderedPageBreak/>
         <w:t>My, páni v černé</w:t>
@@ -16853,7 +17386,7 @@
       <w:pPr>
         <w:pStyle w:val="Nadpisbsn"/>
       </w:pPr>
-      <w:bookmarkStart w:id="30" w:name="_Toc63074874"/>
+      <w:bookmarkStart w:id="30" w:name="_Toc63593640"/>
       <w:r>
         <w:lastRenderedPageBreak/>
         <w:t>Láska</w:t>
@@ -16915,7 +17448,7 @@
       <w:pPr>
         <w:pStyle w:val="Nadpisbsn"/>
       </w:pPr>
-      <w:bookmarkStart w:id="31" w:name="_Toc63074875"/>
+      <w:bookmarkStart w:id="31" w:name="_Toc63593641"/>
       <w:r>
         <w:lastRenderedPageBreak/>
         <w:t xml:space="preserve">Jazyk jako </w:t>
@@ -17259,7 +17792,29 @@
           <w:szCs w:val="32"/>
           <w:lang w:eastAsia="cs-CZ"/>
         </w:rPr>
-        <w:t>ovocný nápoj - co nese -</w:t>
+        <w:t xml:space="preserve">ovocný </w:t>
+      </w:r>
+      <w:proofErr w:type="gramStart"/>
+      <w:r>
+        <w:rPr>
+          <w:rFonts w:ascii="Times New Roman" w:eastAsia="Times New Roman" w:hAnsi="Times New Roman" w:cs="Times New Roman"/>
+          <w:color w:val="000000"/>
+          <w:sz w:val="32"/>
+          <w:szCs w:val="32"/>
+          <w:lang w:eastAsia="cs-CZ"/>
+        </w:rPr>
+        <w:t>nápoj - co</w:t>
+      </w:r>
+      <w:proofErr w:type="gramEnd"/>
+      <w:r>
+        <w:rPr>
+          <w:rFonts w:ascii="Times New Roman" w:eastAsia="Times New Roman" w:hAnsi="Times New Roman" w:cs="Times New Roman"/>
+          <w:color w:val="000000"/>
+          <w:sz w:val="32"/>
+          <w:szCs w:val="32"/>
+          <w:lang w:eastAsia="cs-CZ"/>
+        </w:rPr>
+        <w:t xml:space="preserve"> nese -</w:t>
       </w:r>
     </w:p>
     <w:p>
@@ -17423,7 +17978,29 @@
           <w:szCs w:val="32"/>
           <w:lang w:eastAsia="cs-CZ"/>
         </w:rPr>
-        <w:t>Zalily mne její zlaté nitě,</w:t>
+        <w:t xml:space="preserve">Zalily </w:t>
+      </w:r>
+      <w:proofErr w:type="gramStart"/>
+      <w:r>
+        <w:rPr>
+          <w:rFonts w:ascii="Times New Roman" w:eastAsia="Times New Roman" w:hAnsi="Times New Roman" w:cs="Times New Roman"/>
+          <w:color w:val="000000"/>
+          <w:sz w:val="32"/>
+          <w:szCs w:val="32"/>
+          <w:lang w:eastAsia="cs-CZ"/>
+        </w:rPr>
+        <w:t>mne</w:t>
+      </w:r>
+      <w:proofErr w:type="gramEnd"/>
+      <w:r>
+        <w:rPr>
+          <w:rFonts w:ascii="Times New Roman" w:eastAsia="Times New Roman" w:hAnsi="Times New Roman" w:cs="Times New Roman"/>
+          <w:color w:val="000000"/>
+          <w:sz w:val="32"/>
+          <w:szCs w:val="32"/>
+          <w:lang w:eastAsia="cs-CZ"/>
+        </w:rPr>
+        <w:t xml:space="preserve"> její zlaté nitě,</w:t>
       </w:r>
     </w:p>
     <w:p>
@@ -17465,7 +18042,18 @@
           <w:szCs w:val="32"/>
           <w:lang w:eastAsia="cs-CZ"/>
         </w:rPr>
-        <w:t>ale slova jiná</w:t>
+        <w:t xml:space="preserve">ale slova </w:t>
+      </w:r>
+      <w:proofErr w:type="gramStart"/>
+      <w:r>
+        <w:rPr>
+          <w:rFonts w:ascii="Times New Roman" w:eastAsia="Times New Roman" w:hAnsi="Times New Roman" w:cs="Times New Roman"/>
+          <w:color w:val="000000"/>
+          <w:sz w:val="32"/>
+          <w:szCs w:val="32"/>
+          <w:lang w:eastAsia="cs-CZ"/>
+        </w:rPr>
+        <w:t>jiná</w:t>
       </w:r>
       <w:r>
         <w:rPr>
@@ -17485,7 +18073,18 @@
           <w:szCs w:val="32"/>
           <w:lang w:eastAsia="cs-CZ"/>
         </w:rPr>
-        <w:t xml:space="preserve"> miluji tě.</w:t>
+        <w:t xml:space="preserve"> miluji</w:t>
+      </w:r>
+      <w:proofErr w:type="gramEnd"/>
+      <w:r>
+        <w:rPr>
+          <w:rFonts w:ascii="Times New Roman" w:eastAsia="Times New Roman" w:hAnsi="Times New Roman" w:cs="Times New Roman"/>
+          <w:color w:val="000000"/>
+          <w:sz w:val="32"/>
+          <w:szCs w:val="32"/>
+          <w:lang w:eastAsia="cs-CZ"/>
+        </w:rPr>
+        <w:t xml:space="preserve"> tě.</w:t>
       </w:r>
     </w:p>
     <w:p>
@@ -17558,7 +18157,29 @@
           <w:szCs w:val="32"/>
           <w:lang w:eastAsia="cs-CZ"/>
         </w:rPr>
-        <w:t xml:space="preserve"> nevím kam běží,</w:t>
+        <w:t xml:space="preserve"> </w:t>
+      </w:r>
+      <w:proofErr w:type="gramStart"/>
+      <w:r>
+        <w:rPr>
+          <w:rFonts w:ascii="Times New Roman" w:eastAsia="Times New Roman" w:hAnsi="Times New Roman" w:cs="Times New Roman"/>
+          <w:color w:val="000000"/>
+          <w:sz w:val="32"/>
+          <w:szCs w:val="32"/>
+          <w:lang w:eastAsia="cs-CZ"/>
+        </w:rPr>
+        <w:t>nevím</w:t>
+      </w:r>
+      <w:proofErr w:type="gramEnd"/>
+      <w:r>
+        <w:rPr>
+          <w:rFonts w:ascii="Times New Roman" w:eastAsia="Times New Roman" w:hAnsi="Times New Roman" w:cs="Times New Roman"/>
+          <w:color w:val="000000"/>
+          <w:sz w:val="32"/>
+          <w:szCs w:val="32"/>
+          <w:lang w:eastAsia="cs-CZ"/>
+        </w:rPr>
+        <w:t xml:space="preserve"> kam běží,</w:t>
       </w:r>
     </w:p>
     <w:p>
@@ -17638,7 +18259,7 @@
       <w:pPr>
         <w:pStyle w:val="Nadpisbsn"/>
       </w:pPr>
-      <w:bookmarkStart w:id="32" w:name="_Toc63074876"/>
+      <w:bookmarkStart w:id="32" w:name="_Toc63593642"/>
       <w:r>
         <w:lastRenderedPageBreak/>
         <w:t>Klid duše</w:t>
@@ -17795,7 +18416,13 @@
         <w:pStyle w:val="Sloka"/>
       </w:pPr>
       <w:r>
-        <w:t>jež svádí krok co lehkých srn</w:t>
+        <w:t xml:space="preserve">jež svádí krok co </w:t>
+      </w:r>
+      <w:r>
+        <w:t>plachých</w:t>
+      </w:r>
+      <w:r>
+        <w:t xml:space="preserve"> srn</w:t>
       </w:r>
       <w:r>
         <w:t>.</w:t>
@@ -17877,7 +18504,7 @@
       <w:pPr>
         <w:pStyle w:val="Nadpisbsn"/>
       </w:pPr>
-      <w:bookmarkStart w:id="33" w:name="_Toc63074877"/>
+      <w:bookmarkStart w:id="33" w:name="_Toc63593643"/>
       <w:r>
         <w:lastRenderedPageBreak/>
         <w:t>Les</w:t>
@@ -17987,8 +18614,30 @@
           <w:szCs w:val="32"/>
           <w:lang w:eastAsia="cs-CZ"/>
         </w:rPr>
-        <w:t>až se stanu bezdomovcem</w:t>
-      </w:r>
+        <w:t xml:space="preserve">až </w:t>
+      </w:r>
+      <w:r>
+        <w:rPr>
+          <w:rFonts w:ascii="Times New Roman" w:eastAsia="Times New Roman" w:hAnsi="Times New Roman" w:cs="Times New Roman"/>
+          <w:color w:val="000000"/>
+          <w:sz w:val="32"/>
+          <w:szCs w:val="32"/>
+          <w:lang w:eastAsia="cs-CZ"/>
+        </w:rPr>
+        <w:t xml:space="preserve">bezdomovcem </w:t>
+      </w:r>
+      <w:proofErr w:type="spellStart"/>
+      <w:r>
+        <w:rPr>
+          <w:rFonts w:ascii="Times New Roman" w:eastAsia="Times New Roman" w:hAnsi="Times New Roman" w:cs="Times New Roman"/>
+          <w:color w:val="000000"/>
+          <w:sz w:val="32"/>
+          <w:szCs w:val="32"/>
+          <w:lang w:eastAsia="cs-CZ"/>
+        </w:rPr>
+        <w:t>sestanu</w:t>
+      </w:r>
+      <w:proofErr w:type="spellEnd"/>
     </w:p>
     <w:p>
       <w:pPr>
@@ -18164,7 +18813,15 @@
         <w:pStyle w:val="Sloka"/>
       </w:pPr>
       <w:r>
-        <w:t>Je tu klid  mech  Stín a žádní lidé</w:t>
+        <w:t xml:space="preserve">Je tu </w:t>
+      </w:r>
+      <w:proofErr w:type="gramStart"/>
+      <w:r>
+        <w:t>klid  mech</w:t>
+      </w:r>
+      <w:proofErr w:type="gramEnd"/>
+      <w:r>
+        <w:t>  Stín a žádní lidé</w:t>
       </w:r>
     </w:p>
     <w:p>
@@ -18235,9 +18892,11 @@
       <w:pPr>
         <w:pStyle w:val="Sloka"/>
       </w:pPr>
+      <w:proofErr w:type="gramStart"/>
       <w:r>
         <w:t>mne</w:t>
       </w:r>
+      <w:proofErr w:type="gramEnd"/>
       <w:r>
         <w:t xml:space="preserve"> </w:t>
       </w:r>
@@ -18335,7 +18994,7 @@
       <w:pPr>
         <w:pStyle w:val="Nadpisbsn"/>
       </w:pPr>
-      <w:bookmarkStart w:id="34" w:name="_Toc63074878"/>
+      <w:bookmarkStart w:id="34" w:name="_Toc63593644"/>
       <w:r>
         <w:lastRenderedPageBreak/>
         <w:t>Zdála se mi noční můra</w:t>
@@ -18581,7 +19240,7 @@
       <w:pPr>
         <w:pStyle w:val="Nadpisbsn"/>
       </w:pPr>
-      <w:bookmarkStart w:id="35" w:name="_Toc63074879"/>
+      <w:bookmarkStart w:id="35" w:name="_Toc63593645"/>
       <w:r>
         <w:t>Zdál se mi překrásný sen</w:t>
       </w:r>
@@ -18664,7 +19323,7 @@
       <w:pPr>
         <w:pStyle w:val="Nadpisbsn"/>
       </w:pPr>
-      <w:bookmarkStart w:id="36" w:name="_Toc63074880"/>
+      <w:bookmarkStart w:id="36" w:name="_Toc63593646"/>
       <w:r>
         <w:lastRenderedPageBreak/>
         <w:t>Nejsem pilný student</w:t>
@@ -19293,8 +19952,13 @@
           <w:szCs w:val="24"/>
         </w:rPr>
       </w:pPr>
-      <w:r>
-        <w:t xml:space="preserve">mne </w:t>
+      <w:proofErr w:type="gramStart"/>
+      <w:r>
+        <w:t>mne</w:t>
+      </w:r>
+      <w:proofErr w:type="gramEnd"/>
+      <w:r>
+        <w:t xml:space="preserve"> </w:t>
       </w:r>
       <w:proofErr w:type="spellStart"/>
       <w:r>
@@ -19511,7 +20175,7 @@
       <w:pPr>
         <w:pStyle w:val="Nadpisbsn"/>
       </w:pPr>
-      <w:bookmarkStart w:id="37" w:name="_Toc63074881"/>
+      <w:bookmarkStart w:id="37" w:name="_Toc63593647"/>
       <w:r>
         <w:lastRenderedPageBreak/>
         <w:t>Jsem král temnoty Oldřich III</w:t>
@@ -19620,7 +20284,15 @@
         </w:rPr>
       </w:pPr>
       <w:r>
-        <w:t>“Potřebuju zmizet, </w:t>
+        <w:t>“</w:t>
+      </w:r>
+      <w:proofErr w:type="gramStart"/>
+      <w:r>
+        <w:t>Potřebuju</w:t>
+      </w:r>
+      <w:proofErr w:type="gramEnd"/>
+      <w:r>
+        <w:t xml:space="preserve"> zmizet, </w:t>
       </w:r>
     </w:p>
     <w:p>
@@ -19653,7 +20325,15 @@
         </w:rPr>
       </w:pPr>
       <w:r>
-        <w:t>Zkusíš na mne šáhnout</w:t>
+        <w:t xml:space="preserve">Zkusíš na </w:t>
+      </w:r>
+      <w:proofErr w:type="gramStart"/>
+      <w:r>
+        <w:t>mne</w:t>
+      </w:r>
+      <w:proofErr w:type="gramEnd"/>
+      <w:r>
+        <w:t xml:space="preserve"> šáhnout</w:t>
       </w:r>
     </w:p>
     <w:p>
@@ -19676,10 +20356,18 @@
       <w:pPr>
         <w:pStyle w:val="Nadpisbsn"/>
       </w:pPr>
-      <w:bookmarkStart w:id="38" w:name="_Toc63074882"/>
+      <w:bookmarkStart w:id="38" w:name="_Toc63593648"/>
       <w:r>
         <w:lastRenderedPageBreak/>
-        <w:t>Téže mne utopit</w:t>
+        <w:t xml:space="preserve">Téže </w:t>
+      </w:r>
+      <w:proofErr w:type="gramStart"/>
+      <w:r>
+        <w:t>mne</w:t>
+      </w:r>
+      <w:proofErr w:type="gramEnd"/>
+      <w:r>
+        <w:t xml:space="preserve"> utopit</w:t>
       </w:r>
       <w:bookmarkEnd w:id="38"/>
     </w:p>
@@ -19940,7 +20628,15 @@
         </w:rPr>
       </w:pPr>
       <w:r>
-        <w:t xml:space="preserve">těmi vzdechy - i puch co </w:t>
+        <w:t xml:space="preserve">těmi </w:t>
+      </w:r>
+      <w:proofErr w:type="gramStart"/>
+      <w:r>
+        <w:t>vzdechy - i</w:t>
+      </w:r>
+      <w:proofErr w:type="gramEnd"/>
+      <w:r>
+        <w:t xml:space="preserve"> puch co </w:t>
       </w:r>
       <w:r>
         <w:t>čpící</w:t>
@@ -19979,7 +20675,15 @@
         <w:t xml:space="preserve"> jej</w:t>
       </w:r>
       <w:r>
-        <w:t xml:space="preserve"> řeč - vonné v nich.</w:t>
+        <w:t xml:space="preserve"> </w:t>
+      </w:r>
+      <w:proofErr w:type="gramStart"/>
+      <w:r>
+        <w:t>řeč - vonné</w:t>
+      </w:r>
+      <w:proofErr w:type="gramEnd"/>
+      <w:r>
+        <w:t xml:space="preserve"> v nich.</w:t>
       </w:r>
     </w:p>
     <w:p>
@@ -20001,7 +20705,7 @@
       <w:pPr>
         <w:pStyle w:val="Nadpisbsn"/>
       </w:pPr>
-      <w:bookmarkStart w:id="39" w:name="_Toc63074883"/>
+      <w:bookmarkStart w:id="39" w:name="_Toc63593649"/>
       <w:r>
         <w:lastRenderedPageBreak/>
         <w:t>Druhá vize</w:t>
@@ -20034,7 +20738,15 @@
         </w:rPr>
       </w:pPr>
       <w:r>
-        <w:t>a sem já přišel jíti, kde lid tvorů </w:t>
+        <w:t xml:space="preserve">a sem já přišel </w:t>
+      </w:r>
+      <w:proofErr w:type="gramStart"/>
+      <w:r>
+        <w:t>jíti</w:t>
+      </w:r>
+      <w:proofErr w:type="gramEnd"/>
+      <w:r>
+        <w:t>, kde lid tvorů </w:t>
       </w:r>
     </w:p>
     <w:p>
@@ -20178,7 +20890,13 @@
         </w:rPr>
       </w:pPr>
       <w:r>
-        <w:t>jež duch plane jasný i blýská v tento svět</w:t>
+        <w:t>jež duch jasný</w:t>
+      </w:r>
+      <w:r>
+        <w:t xml:space="preserve"> plane</w:t>
+      </w:r>
+      <w:r>
+        <w:t xml:space="preserve"> i blýská v tento svět</w:t>
       </w:r>
       <w:r>
         <w:t>,</w:t>
@@ -20300,10 +21018,18 @@
         </w:rPr>
       </w:pPr>
       <w:r>
-        <w:t xml:space="preserve">zda teče čas, já </w:t>
-      </w:r>
-      <w:r>
-        <w:t>- o žízni</w:t>
+        <w:t xml:space="preserve">zda teče čas, </w:t>
+      </w:r>
+      <w:proofErr w:type="gramStart"/>
+      <w:r>
+        <w:t xml:space="preserve">já </w:t>
+      </w:r>
+      <w:r>
+        <w:t>- o</w:t>
+      </w:r>
+      <w:proofErr w:type="gramEnd"/>
+      <w:r>
+        <w:t xml:space="preserve"> žízni</w:t>
       </w:r>
       <w:r>
         <w:t xml:space="preserve"> sta dní</w:t>
@@ -20390,7 +21116,7 @@
         <w:t xml:space="preserve"> </w:t>
       </w:r>
       <w:r>
-        <w:t>tvář</w:t>
+        <w:t>jas</w:t>
       </w:r>
       <w:r>
         <w:t xml:space="preserve"> </w:t>
@@ -20498,7 +21224,13 @@
         <w:t xml:space="preserve"> srdce</w:t>
       </w:r>
       <w:r>
-        <w:t xml:space="preserve"> a to chci</w:t>
+        <w:t xml:space="preserve"> a </w:t>
+      </w:r>
+      <w:r>
+        <w:t xml:space="preserve">jen </w:t>
+      </w:r>
+      <w:r>
+        <w:t>to chci</w:t>
       </w:r>
       <w:r>
         <w:t xml:space="preserve"> pít. </w:t>
@@ -20525,12 +21257,17 @@
         <w:t xml:space="preserve">Jsem </w:t>
       </w:r>
       <w:proofErr w:type="spellStart"/>
+      <w:proofErr w:type="gramStart"/>
       <w:r>
         <w:t>životapijec</w:t>
       </w:r>
       <w:proofErr w:type="spellEnd"/>
       <w:r>
-        <w:t xml:space="preserve"> - rety můj cíl zostří</w:t>
+        <w:t xml:space="preserve"> - rety</w:t>
+      </w:r>
+      <w:proofErr w:type="gramEnd"/>
+      <w:r>
+        <w:t xml:space="preserve"> můj cíl zostří</w:t>
       </w:r>
     </w:p>
     <w:p>
@@ -20652,7 +21389,7 @@
       <w:pPr>
         <w:pStyle w:val="Nadpisbsn"/>
       </w:pPr>
-      <w:bookmarkStart w:id="40" w:name="_Toc63074884"/>
+      <w:bookmarkStart w:id="40" w:name="_Toc63593650"/>
       <w:r>
         <w:lastRenderedPageBreak/>
         <w:t>Pomáhat a chránit</w:t>
@@ -20718,10 +21455,19 @@
       <w:pPr>
         <w:pStyle w:val="Nadpisbsn"/>
       </w:pPr>
-      <w:bookmarkStart w:id="41" w:name="_Toc63074885"/>
+      <w:bookmarkStart w:id="41" w:name="_Toc63593651"/>
       <w:r>
         <w:lastRenderedPageBreak/>
-        <w:t>Jsi klenot</w:t>
+        <w:t xml:space="preserve">Její </w:t>
+      </w:r>
+      <w:r>
+        <w:t>veličenstvo</w:t>
+      </w:r>
+      <w:r>
+        <w:t>, jste klenot</w:t>
+      </w:r>
+      <w:r>
+        <w:t xml:space="preserve"> samotná</w:t>
       </w:r>
       <w:bookmarkEnd w:id="41"/>
     </w:p>
@@ -20743,321 +21489,442 @@
         </w:rPr>
       </w:pPr>
       <w:r>
-        <w:t xml:space="preserve">Z nekonečných břehů tvé oázy, kde básníků </w:t>
+        <w:t>Nekonečný břeh</w:t>
+      </w:r>
+      <w:r>
+        <w:t xml:space="preserve"> </w:t>
+      </w:r>
+      <w:r>
+        <w:t>Vaší</w:t>
+      </w:r>
+      <w:r>
+        <w:t xml:space="preserve"> oázy, kde básníků </w:t>
       </w:r>
       <w:proofErr w:type="spellStart"/>
       <w:r>
-        <w:t>vzpláváš</w:t>
+        <w:t>vzpláv</w:t>
+      </w:r>
+      <w:r>
+        <w:t>áte</w:t>
       </w:r>
       <w:proofErr w:type="spellEnd"/>
       <w:r>
-        <w:t xml:space="preserve"> díla;</w:t>
-      </w:r>
-    </w:p>
-    <w:p>
-      <w:pPr>
-        <w:pStyle w:val="Sloka"/>
-        <w:rPr>
-          <w:sz w:val="24"/>
-          <w:szCs w:val="24"/>
-        </w:rPr>
-      </w:pPr>
-      <w:r>
-        <w:t>jejž růžové páry stoupají k nebesům, když prahnou má mračna,</w:t>
-      </w:r>
-    </w:p>
-    <w:p>
-      <w:pPr>
-        <w:pStyle w:val="Sloka"/>
-        <w:rPr>
-          <w:sz w:val="24"/>
-          <w:szCs w:val="24"/>
-        </w:rPr>
-      </w:pPr>
-      <w:r>
-        <w:t xml:space="preserve">topím svou žízeň v hrdle a </w:t>
+        <w:t xml:space="preserve"> díla</w:t>
+      </w:r>
+      <w:r>
+        <w:t>,</w:t>
+      </w:r>
+    </w:p>
+    <w:p>
+      <w:pPr>
+        <w:pStyle w:val="Sloka"/>
+        <w:rPr>
+          <w:sz w:val="24"/>
+          <w:szCs w:val="24"/>
+        </w:rPr>
+      </w:pPr>
+      <w:r>
+        <w:t>jejž růžové páry stoupají k nebesům, když prahnou má mračna</w:t>
+      </w:r>
+      <w:r>
+        <w:t>;</w:t>
+      </w:r>
+    </w:p>
+    <w:p>
+      <w:pPr>
+        <w:pStyle w:val="Sloka"/>
+        <w:rPr>
+          <w:sz w:val="24"/>
+          <w:szCs w:val="24"/>
+        </w:rPr>
+      </w:pPr>
+      <w:r>
+        <w:t xml:space="preserve">topí </w:t>
+      </w:r>
+      <w:r>
+        <w:t>mou</w:t>
+      </w:r>
+      <w:r>
+        <w:t xml:space="preserve"> žízeň v hrdle a </w:t>
+      </w:r>
+      <w:r>
+        <w:t xml:space="preserve">Vy </w:t>
+      </w:r>
+      <w:r>
+        <w:t>mé vteřiny tak ráda pila</w:t>
+      </w:r>
+    </w:p>
+    <w:p>
+      <w:pPr>
+        <w:pStyle w:val="Sloka"/>
+        <w:rPr>
+          <w:sz w:val="24"/>
+          <w:szCs w:val="24"/>
+        </w:rPr>
+      </w:pPr>
+      <w:r>
+        <w:t xml:space="preserve">hlty bezednými, jen zbyla z té mé </w:t>
       </w:r>
       <w:proofErr w:type="spellStart"/>
       <w:r>
-        <w:t>tys</w:t>
+        <w:t>prapustá</w:t>
       </w:r>
       <w:proofErr w:type="spellEnd"/>
       <w:r>
-        <w:t xml:space="preserve"> mé vteřiny tak ráda pila</w:t>
-      </w:r>
-    </w:p>
-    <w:p>
-      <w:pPr>
-        <w:pStyle w:val="Sloka"/>
-        <w:rPr>
-          <w:sz w:val="24"/>
-          <w:szCs w:val="24"/>
-        </w:rPr>
-      </w:pPr>
-      <w:r>
-        <w:t xml:space="preserve">hlty bezednými, jen zbyla z té mé </w:t>
+        <w:t xml:space="preserve"> jáma prašná.</w:t>
+      </w:r>
+    </w:p>
+    <w:p>
+      <w:pPr>
+        <w:pStyle w:val="Sloka"/>
+        <w:rPr>
+          <w:sz w:val="24"/>
+          <w:szCs w:val="24"/>
+        </w:rPr>
+      </w:pPr>
+    </w:p>
+    <w:p>
+      <w:pPr>
+        <w:pStyle w:val="Sloka"/>
+        <w:rPr>
+          <w:sz w:val="24"/>
+          <w:szCs w:val="24"/>
+        </w:rPr>
+      </w:pPr>
+      <w:r>
+        <w:t>Ne</w:t>
+      </w:r>
+      <w:r>
+        <w:t>znám</w:t>
+      </w:r>
+      <w:r>
+        <w:t xml:space="preserve"> hlubší</w:t>
+      </w:r>
+      <w:r>
+        <w:t>ho</w:t>
+      </w:r>
+      <w:r>
+        <w:t xml:space="preserve"> ťapkání</w:t>
+      </w:r>
+      <w:r>
+        <w:t>, co</w:t>
+      </w:r>
+      <w:r>
+        <w:t xml:space="preserve"> </w:t>
+      </w:r>
+      <w:r>
+        <w:t>Vaše</w:t>
+      </w:r>
+      <w:r>
+        <w:t>,</w:t>
+      </w:r>
+      <w:r>
+        <w:t xml:space="preserve"> </w:t>
+      </w:r>
+      <w:r>
+        <w:t xml:space="preserve">odrazem bezbřehé </w:t>
+      </w:r>
+      <w:r>
+        <w:t>N</w:t>
+      </w:r>
+      <w:r>
+        <w:t>oci,</w:t>
+      </w:r>
+    </w:p>
+    <w:p>
+      <w:pPr>
+        <w:pStyle w:val="Sloka"/>
+        <w:rPr>
+          <w:sz w:val="24"/>
+          <w:szCs w:val="24"/>
+        </w:rPr>
+      </w:pPr>
+      <w:r>
+        <w:t xml:space="preserve">jež holé doteky chodidel svitnou každým hvězdy </w:t>
+      </w:r>
+      <w:r>
+        <w:t>kmitem</w:t>
+      </w:r>
+      <w:r>
+        <w:t xml:space="preserve"> co zhas,</w:t>
+      </w:r>
+    </w:p>
+    <w:p>
+      <w:pPr>
+        <w:pStyle w:val="Sloka"/>
+        <w:rPr>
+          <w:sz w:val="24"/>
+          <w:szCs w:val="24"/>
+        </w:rPr>
+      </w:pPr>
+      <w:r>
+        <w:t>za zády je</w:t>
+      </w:r>
+      <w:r>
+        <w:t xml:space="preserve"> pak</w:t>
+      </w:r>
+      <w:r>
+        <w:t xml:space="preserve"> nechá</w:t>
+      </w:r>
+      <w:r>
+        <w:t>váte</w:t>
+      </w:r>
+      <w:r>
+        <w:t xml:space="preserve"> živ</w:t>
+      </w:r>
+      <w:r>
+        <w:t>é</w:t>
+      </w:r>
+      <w:r>
+        <w:t xml:space="preserve"> pro utišení mých očí,</w:t>
+      </w:r>
+    </w:p>
+    <w:p>
+      <w:pPr>
+        <w:pStyle w:val="Sloka"/>
+        <w:rPr>
+          <w:sz w:val="24"/>
+          <w:szCs w:val="24"/>
+        </w:rPr>
+      </w:pPr>
+      <w:r>
+        <w:t xml:space="preserve">tak </w:t>
+      </w:r>
+      <w:r>
+        <w:t>vroucně</w:t>
+      </w:r>
+      <w:r>
+        <w:t xml:space="preserve"> mapuji všechen </w:t>
+      </w:r>
+      <w:r>
+        <w:t>Váš</w:t>
+      </w:r>
+      <w:r>
+        <w:t xml:space="preserve"> krok, však žádná jest schůdná z </w:t>
+      </w:r>
+      <w:r>
+        <w:t>těch</w:t>
+      </w:r>
+      <w:r>
+        <w:t xml:space="preserve"> tras.</w:t>
+      </w:r>
+    </w:p>
+    <w:p>
+      <w:pPr>
+        <w:pStyle w:val="Sloka"/>
+        <w:rPr>
+          <w:sz w:val="24"/>
+          <w:szCs w:val="24"/>
+        </w:rPr>
+      </w:pPr>
+    </w:p>
+    <w:p>
+      <w:pPr>
+        <w:pStyle w:val="Sloka"/>
+      </w:pPr>
+      <w:r>
+        <w:t>Vaše</w:t>
+      </w:r>
+      <w:r>
+        <w:t xml:space="preserve"> vzdechy </w:t>
+      </w:r>
+      <w:r>
+        <w:t xml:space="preserve">vždy </w:t>
+      </w:r>
+      <w:r>
+        <w:t xml:space="preserve">vanou </w:t>
+      </w:r>
+      <w:r>
+        <w:t>kouře</w:t>
+      </w:r>
+      <w:r>
+        <w:t xml:space="preserve"> jen </w:t>
+      </w:r>
+      <w:r>
+        <w:t xml:space="preserve">slastí vonné </w:t>
+      </w:r>
+      <w:r>
+        <w:t xml:space="preserve">i </w:t>
+      </w:r>
+      <w:r>
+        <w:t>květů jiných</w:t>
+      </w:r>
+    </w:p>
+    <w:p>
+      <w:pPr>
+        <w:pStyle w:val="Sloka"/>
+      </w:pPr>
+      <w:r>
+        <w:t xml:space="preserve">marně skrývajíce v dým </w:t>
+      </w:r>
+      <w:r>
+        <w:t>tvář</w:t>
+      </w:r>
+      <w:r>
+        <w:t xml:space="preserve"> Vaš</w:t>
+      </w:r>
+      <w:r>
+        <w:t>i</w:t>
+      </w:r>
+      <w:r>
+        <w:t xml:space="preserve">, jejž líc tak </w:t>
+      </w:r>
+      <w:r>
+        <w:t xml:space="preserve">vyniká </w:t>
+      </w:r>
+      <w:r>
+        <w:t>v</w:t>
+      </w:r>
+      <w:r>
+        <w:t> </w:t>
+      </w:r>
+      <w:r>
+        <w:t>nich</w:t>
+      </w:r>
+      <w:r>
+        <w:t>,</w:t>
+      </w:r>
+      <w:r>
+        <w:t xml:space="preserve"> </w:t>
+      </w:r>
+    </w:p>
+    <w:p>
+      <w:pPr>
+        <w:pStyle w:val="Sloka"/>
+        <w:rPr>
+          <w:sz w:val="24"/>
+          <w:szCs w:val="24"/>
+        </w:rPr>
+      </w:pPr>
+      <w:r>
+        <w:t>jako vrcholky Českého středohoří, když pokrývá je sníh,</w:t>
+      </w:r>
+    </w:p>
+    <w:p>
+      <w:pPr>
+        <w:pStyle w:val="Sloka"/>
+        <w:rPr>
+          <w:sz w:val="24"/>
+          <w:szCs w:val="24"/>
+        </w:rPr>
+      </w:pPr>
+      <w:r>
+        <w:t>dálným</w:t>
+      </w:r>
+      <w:r>
+        <w:t xml:space="preserve"> pohledem z Milešovky </w:t>
+      </w:r>
+      <w:r>
+        <w:t>v</w:t>
+      </w:r>
+      <w:r>
+        <w:t xml:space="preserve"> </w:t>
+      </w:r>
+      <w:r>
+        <w:t>holé stromy</w:t>
+      </w:r>
+      <w:r>
+        <w:t xml:space="preserve"> </w:t>
+      </w:r>
+      <w:r>
+        <w:t>dní světelných</w:t>
+      </w:r>
+      <w:r>
+        <w:t>.</w:t>
+      </w:r>
+    </w:p>
+    <w:p>
+      <w:pPr>
+        <w:rPr>
+          <w:sz w:val="24"/>
+          <w:szCs w:val="24"/>
+        </w:rPr>
+      </w:pPr>
+    </w:p>
+    <w:p>
+      <w:pPr>
+        <w:pStyle w:val="Sloka"/>
+      </w:pPr>
+      <w:r>
+        <w:t>Vaše</w:t>
+      </w:r>
+      <w:r>
+        <w:t xml:space="preserve"> prameny rudé jak</w:t>
+      </w:r>
+      <w:r>
+        <w:t xml:space="preserve"> slunce</w:t>
+      </w:r>
+      <w:r>
+        <w:t xml:space="preserve"> žhnoucí</w:t>
+      </w:r>
+      <w:r>
+        <w:t xml:space="preserve"> ženou</w:t>
+      </w:r>
+      <w:r>
+        <w:t xml:space="preserve"> mé</w:t>
+      </w:r>
+      <w:r>
+        <w:t xml:space="preserve"> </w:t>
+      </w:r>
+      <w:r>
+        <w:t>slzy lednem</w:t>
+      </w:r>
+    </w:p>
+    <w:p>
+      <w:pPr>
+        <w:pStyle w:val="Sloka"/>
+      </w:pPr>
+      <w:r>
+        <w:t>více</w:t>
+      </w:r>
+      <w:r>
+        <w:t xml:space="preserve"> </w:t>
+      </w:r>
+      <w:r>
+        <w:t>blíže vzdáleným</w:t>
+      </w:r>
+      <w:r>
+        <w:t xml:space="preserve"> oceánům, z jejž </w:t>
       </w:r>
       <w:proofErr w:type="spellStart"/>
       <w:r>
-        <w:t>prapustá</w:t>
+        <w:t>ponebí</w:t>
       </w:r>
       <w:proofErr w:type="spellEnd"/>
       <w:r>
-        <w:t xml:space="preserve"> jáma prašná.</w:t>
-      </w:r>
-    </w:p>
-    <w:p>
-      <w:pPr>
-        <w:pStyle w:val="Sloka"/>
-        <w:rPr>
-          <w:sz w:val="24"/>
-          <w:szCs w:val="24"/>
-        </w:rPr>
-      </w:pPr>
-    </w:p>
-    <w:p>
-      <w:pPr>
-        <w:pStyle w:val="Sloka"/>
-        <w:rPr>
-          <w:sz w:val="24"/>
-          <w:szCs w:val="24"/>
-        </w:rPr>
-      </w:pPr>
-      <w:r>
-        <w:t xml:space="preserve">Neznám hlubšího ťapkání, než tvého, odrazem bezbřehé </w:t>
-      </w:r>
-      <w:r>
-        <w:t>N</w:t>
-      </w:r>
-      <w:r>
-        <w:t>oci,</w:t>
-      </w:r>
-    </w:p>
-    <w:p>
-      <w:pPr>
-        <w:pStyle w:val="Sloka"/>
-        <w:rPr>
-          <w:sz w:val="24"/>
-          <w:szCs w:val="24"/>
-        </w:rPr>
-      </w:pPr>
-      <w:r>
-        <w:t xml:space="preserve">jež holé doteky chodidel svitnou každým hvězdy </w:t>
-      </w:r>
-      <w:r>
-        <w:t>kmitem</w:t>
-      </w:r>
-      <w:r>
-        <w:t xml:space="preserve"> co zhas,</w:t>
-      </w:r>
-    </w:p>
-    <w:p>
-      <w:pPr>
-        <w:pStyle w:val="Sloka"/>
-        <w:rPr>
-          <w:sz w:val="24"/>
-          <w:szCs w:val="24"/>
-        </w:rPr>
-      </w:pPr>
-      <w:r>
-        <w:t>za zády je potom necháváš živé pro utišení mých očí,</w:t>
-      </w:r>
-    </w:p>
-    <w:p>
-      <w:pPr>
-        <w:pStyle w:val="Sloka"/>
-        <w:rPr>
-          <w:sz w:val="24"/>
-          <w:szCs w:val="24"/>
-        </w:rPr>
-      </w:pPr>
-      <w:r>
-        <w:t>tak pilně mapuji všechen tvůj krok, však žádná jest schůdná z tvých tras.</w:t>
-      </w:r>
-    </w:p>
-    <w:p>
-      <w:pPr>
-        <w:pStyle w:val="Sloka"/>
-        <w:rPr>
-          <w:sz w:val="24"/>
-          <w:szCs w:val="24"/>
-        </w:rPr>
-      </w:pPr>
-    </w:p>
-    <w:p>
-      <w:pPr>
-        <w:pStyle w:val="Sloka"/>
-      </w:pPr>
-      <w:r>
-        <w:t>Tvé vzdechy vždy zavanuly kouře</w:t>
-      </w:r>
-      <w:r>
-        <w:t xml:space="preserve"> jen</w:t>
-      </w:r>
-      <w:r>
-        <w:t xml:space="preserve"> slastí vonné květů jiných</w:t>
-      </w:r>
-    </w:p>
-    <w:p>
-      <w:pPr>
-        <w:pStyle w:val="Sloka"/>
-      </w:pPr>
-      <w:r>
-        <w:t>marně skrývajíce v dým tu</w:t>
+        <w:t xml:space="preserve"> prchá i</w:t>
+      </w:r>
+    </w:p>
+    <w:p>
+      <w:pPr>
+        <w:pStyle w:val="Sloka"/>
+      </w:pPr>
+      <w:r>
+        <w:t xml:space="preserve">slunce, </w:t>
+      </w:r>
+      <w:proofErr w:type="spellStart"/>
+      <w:r>
+        <w:t>zkad</w:t>
+      </w:r>
+      <w:proofErr w:type="spellEnd"/>
+      <w:r>
+        <w:t xml:space="preserve"> nedohlédnu břeh</w:t>
+      </w:r>
+      <w:r>
+        <w:t>ů</w:t>
       </w:r>
       <w:r>
         <w:t xml:space="preserve"> </w:t>
       </w:r>
       <w:r>
-        <w:t>tvou</w:t>
-      </w:r>
-      <w:r>
-        <w:t xml:space="preserve"> tvář</w:t>
-      </w:r>
-      <w:r>
-        <w:t xml:space="preserve">, jejž líc tak </w:t>
-      </w:r>
-      <w:r>
-        <w:t xml:space="preserve">vyniká </w:t>
-      </w:r>
-      <w:r>
-        <w:t>v</w:t>
-      </w:r>
-      <w:r>
-        <w:t> </w:t>
-      </w:r>
-      <w:r>
-        <w:t>nich</w:t>
-      </w:r>
-      <w:r>
-        <w:t>,</w:t>
+        <w:t xml:space="preserve">tam, </w:t>
+      </w:r>
+      <w:r>
+        <w:t>co</w:t>
       </w:r>
       <w:r>
         <w:t xml:space="preserve"> </w:t>
       </w:r>
-    </w:p>
-    <w:p>
-      <w:pPr>
-        <w:pStyle w:val="Sloka"/>
-        <w:rPr>
-          <w:sz w:val="24"/>
-          <w:szCs w:val="24"/>
-        </w:rPr>
-      </w:pPr>
-      <w:r>
-        <w:t>jako vrcholky Českého středohoří, když pokrývá je sníh,</w:t>
-      </w:r>
-    </w:p>
-    <w:p>
-      <w:pPr>
-        <w:pStyle w:val="Sloka"/>
-        <w:rPr>
-          <w:sz w:val="24"/>
-          <w:szCs w:val="24"/>
-        </w:rPr>
-      </w:pPr>
-      <w:r>
-        <w:t>dálným</w:t>
-      </w:r>
-      <w:r>
-        <w:t xml:space="preserve"> pohledem z Milešovky pod </w:t>
-      </w:r>
-      <w:r>
-        <w:t>holé stromy</w:t>
-      </w:r>
-      <w:r>
-        <w:t xml:space="preserve"> </w:t>
-      </w:r>
-      <w:r>
-        <w:t>dní světelných</w:t>
-      </w:r>
-      <w:r>
-        <w:t>.</w:t>
-      </w:r>
-    </w:p>
-    <w:p>
-      <w:pPr>
-        <w:rPr>
-          <w:sz w:val="24"/>
-          <w:szCs w:val="24"/>
-        </w:rPr>
-      </w:pPr>
-    </w:p>
-    <w:p>
-      <w:pPr>
-        <w:pStyle w:val="Sloka"/>
-      </w:pPr>
-      <w:r>
-        <w:t>Tvé prameny rudé jako</w:t>
-      </w:r>
-      <w:r>
-        <w:t xml:space="preserve"> slunce</w:t>
-      </w:r>
-      <w:r>
-        <w:t xml:space="preserve"> žhnoucí</w:t>
-      </w:r>
-      <w:r>
-        <w:t xml:space="preserve"> ženou</w:t>
-      </w:r>
-      <w:r>
-        <w:t xml:space="preserve"> mé</w:t>
-      </w:r>
-      <w:r>
-        <w:t xml:space="preserve"> </w:t>
-      </w:r>
-      <w:r>
-        <w:t>slzy lednem</w:t>
-      </w:r>
-    </w:p>
-    <w:p>
-      <w:pPr>
-        <w:pStyle w:val="Sloka"/>
-      </w:pPr>
-      <w:r>
-        <w:t>pouze</w:t>
-      </w:r>
-      <w:r>
-        <w:t xml:space="preserve"> </w:t>
-      </w:r>
-      <w:r>
-        <w:t>blíže vzdáleným</w:t>
-      </w:r>
-      <w:r>
-        <w:t xml:space="preserve"> oceánům, z jejž </w:t>
-      </w:r>
-      <w:proofErr w:type="spellStart"/>
-      <w:r>
-        <w:t>ponebí</w:t>
-      </w:r>
-      <w:proofErr w:type="spellEnd"/>
-      <w:r>
-        <w:t xml:space="preserve"> prchá i</w:t>
-      </w:r>
-    </w:p>
-    <w:p>
-      <w:pPr>
-        <w:pStyle w:val="Sloka"/>
-      </w:pPr>
-      <w:r>
-        <w:t xml:space="preserve">slunce, </w:t>
-      </w:r>
-      <w:proofErr w:type="spellStart"/>
-      <w:r>
-        <w:t>zkad</w:t>
-      </w:r>
-      <w:proofErr w:type="spellEnd"/>
-      <w:r>
-        <w:t xml:space="preserve"> nedohlédnu břeh</w:t>
-      </w:r>
-      <w:r>
-        <w:t>ů</w:t>
-      </w:r>
-      <w:r>
-        <w:t xml:space="preserve"> </w:t>
-      </w:r>
-      <w:r>
-        <w:t xml:space="preserve">tam, kam </w:t>
-      </w:r>
       <w:r>
         <w:t xml:space="preserve">mizí </w:t>
       </w:r>
@@ -21073,10 +21940,10 @@
         <w:pStyle w:val="Sloka"/>
       </w:pPr>
       <w:r>
-        <w:t>Mé</w:t>
-      </w:r>
-      <w:r>
-        <w:t xml:space="preserve"> slzy </w:t>
+        <w:t>S</w:t>
+      </w:r>
+      <w:r>
+        <w:t xml:space="preserve">lzy </w:t>
       </w:r>
       <w:r>
         <w:t xml:space="preserve">ať </w:t>
@@ -21088,7 +21955,25 @@
         <w:t>tou</w:t>
       </w:r>
       <w:r>
-        <w:t xml:space="preserve"> pustou jámu, však tvé zahrady, tvůj ráj.</w:t>
+        <w:t xml:space="preserve"> pustou jámu, </w:t>
+      </w:r>
+      <w:r>
+        <w:t>Vaše</w:t>
+      </w:r>
+      <w:r>
+        <w:t xml:space="preserve"> zahrady</w:t>
+      </w:r>
+      <w:r>
+        <w:t xml:space="preserve"> však</w:t>
+      </w:r>
+      <w:r>
+        <w:t xml:space="preserve">, </w:t>
+      </w:r>
+      <w:r>
+        <w:t>Váš</w:t>
+      </w:r>
+      <w:r>
+        <w:t xml:space="preserve"> ráj.</w:t>
       </w:r>
     </w:p>
     <w:p>
@@ -21109,7 +21994,7 @@
       <w:pPr>
         <w:pStyle w:val="Nadpisbsn"/>
       </w:pPr>
-      <w:bookmarkStart w:id="42" w:name="_Toc63074886"/>
+      <w:bookmarkStart w:id="42" w:name="_Toc63593652"/>
       <w:r>
         <w:lastRenderedPageBreak/>
         <w:t>Večerní modlitba</w:t>
@@ -21139,21 +22024,39 @@
         <w:t xml:space="preserve"> blízké, prosím</w:t>
       </w:r>
       <w:r>
+        <w:t xml:space="preserve"> Vás</w:t>
+      </w:r>
+      <w:r>
         <w:t>,</w:t>
       </w:r>
       <w:r>
-        <w:t xml:space="preserve"> slyšte mé ticho, tětivy své pněte mou osou tam, kde s květů páry led sestává, a palte s toulců Vašich nesčetných t</w:t>
-      </w:r>
-      <w:r>
-        <w:t>u smršť</w:t>
-      </w:r>
-      <w:r>
-        <w:t xml:space="preserve"> šípů</w:t>
+        <w:t xml:space="preserve"> slyšte mé ticho, tětivy své pněte</w:t>
       </w:r>
       <w:r>
         <w:t xml:space="preserve"> </w:t>
       </w:r>
       <w:r>
+        <w:t>osou</w:t>
+      </w:r>
+      <w:r>
+        <w:t xml:space="preserve"> mou</w:t>
+      </w:r>
+      <w:r>
+        <w:t xml:space="preserve"> tam, kde s květů páry led sestává, a palte s toulců Vašich nesčetných t</w:t>
+      </w:r>
+      <w:r>
+        <w:t xml:space="preserve">u </w:t>
+      </w:r>
+      <w:r>
+        <w:t>šípů</w:t>
+      </w:r>
+      <w:r>
+        <w:t xml:space="preserve"> </w:t>
+      </w:r>
+      <w:r>
+        <w:t xml:space="preserve">smršť </w:t>
+      </w:r>
+      <w:r>
         <w:t>s</w:t>
       </w:r>
       <w:r>
@@ -21169,19 +22072,89 @@
         <w:t>ých</w:t>
       </w:r>
       <w:r>
-        <w:t xml:space="preserve"> v mé bytí s přesností stroje a silou vší a větší, pokud selžu na své věčné trase, jež neschůdná tím směrem jeví zcela se a ty plameny hřejné potom nehaste, ať tančí tanec </w:t>
+        <w:t xml:space="preserve"> v mé bytí s přesností stroje a silou vší a větší, pokud selžu na své trase, jež neschůdná tím směrem jeví zcela se a ty plameny hřejné potom nehaste, ať tančí tanec </w:t>
       </w:r>
       <w:r>
         <w:t xml:space="preserve">svůj </w:t>
       </w:r>
       <w:r>
-        <w:t>Smrti s mou měsíční duší pod černým nebem prázdným, kam sám vzejde všechen můj dým, vzdech, popel, prach splynout v klid i zmizet v bezbřehou Noc a její vodopády</w:t>
-      </w:r>
-      <w:r>
-        <w:t xml:space="preserve"> Temnoty</w:t>
-      </w:r>
+        <w:t>Smrti s mou měsíční duší pod černým nebem prázdným, kam sám vzejde všechen můj dým, vzdech, popel, prach splynout v klid i zmizet v bezbřehou Noc</w:t>
+      </w:r>
+      <w:r>
+        <w:t xml:space="preserve">, zmizet v její </w:t>
+      </w:r>
+      <w:proofErr w:type="spellStart"/>
+      <w:r>
+        <w:t>S</w:t>
+      </w:r>
+      <w:r>
+        <w:t>tíno</w:t>
+      </w:r>
+      <w:r>
+        <w:t>pády</w:t>
+      </w:r>
+      <w:proofErr w:type="spellEnd"/>
       <w:r>
         <w:t>.</w:t>
+      </w:r>
+    </w:p>
+    <w:p>
+      <w:pPr>
+        <w:pStyle w:val="Sloka"/>
+      </w:pPr>
+      <w:r>
+        <w:rPr>
+          <w:noProof/>
+        </w:rPr>
+        <w:drawing>
+          <wp:anchor distT="0" distB="0" distL="114300" distR="114300" simplePos="0" relativeHeight="251665408" behindDoc="0" locked="0" layoutInCell="1" allowOverlap="1" wp14:anchorId="5144FA4E" wp14:editId="22D35553">
+            <wp:simplePos x="0" y="0"/>
+            <wp:positionH relativeFrom="margin">
+              <wp:align>right</wp:align>
+            </wp:positionH>
+            <wp:positionV relativeFrom="paragraph">
+              <wp:posOffset>658495</wp:posOffset>
+            </wp:positionV>
+            <wp:extent cx="5760720" cy="3200400"/>
+            <wp:effectExtent l="0" t="0" r="0" b="0"/>
+            <wp:wrapSquare wrapText="bothSides"/>
+            <wp:docPr id="2" name="Obrázek 2" descr="Obsah obrázku mapa&#10;&#10;Popis byl vytvořen automaticky"/>
+            <wp:cNvGraphicFramePr>
+              <a:graphicFrameLocks xmlns:a="http://schemas.openxmlformats.org/drawingml/2006/main" noChangeAspect="1"/>
+            </wp:cNvGraphicFramePr>
+            <a:graphic xmlns:a="http://schemas.openxmlformats.org/drawingml/2006/main">
+              <a:graphicData uri="http://schemas.openxmlformats.org/drawingml/2006/picture">
+                <pic:pic xmlns:pic="http://schemas.openxmlformats.org/drawingml/2006/picture">
+                  <pic:nvPicPr>
+                    <pic:cNvPr id="2" name="Obrázek 2" descr="Obsah obrázku mapa&#10;&#10;Popis byl vytvořen automaticky"/>
+                    <pic:cNvPicPr/>
+                  </pic:nvPicPr>
+                  <pic:blipFill>
+                    <a:blip r:embed="rId14" cstate="print">
+                      <a:extLst>
+                        <a:ext uri="{28A0092B-C50C-407E-A947-70E740481C1C}">
+                          <a14:useLocalDpi xmlns:a14="http://schemas.microsoft.com/office/drawing/2010/main" val="0"/>
+                        </a:ext>
+                      </a:extLst>
+                    </a:blip>
+                    <a:stretch>
+                      <a:fillRect/>
+                    </a:stretch>
+                  </pic:blipFill>
+                  <pic:spPr>
+                    <a:xfrm>
+                      <a:off x="0" y="0"/>
+                      <a:ext cx="5760720" cy="3200400"/>
+                    </a:xfrm>
+                    <a:prstGeom prst="rect">
+                      <a:avLst/>
+                    </a:prstGeom>
+                  </pic:spPr>
+                </pic:pic>
+              </a:graphicData>
+            </a:graphic>
+          </wp:anchor>
+        </w:drawing>
       </w:r>
     </w:p>
     <w:sectPr>

--- a/KRÁL TEMNOTY.docx
+++ b/KRÁL TEMNOTY.docx
@@ -186,7 +186,7 @@
           <w:r>
             <w:fldChar w:fldCharType="separate"/>
           </w:r>
-          <w:hyperlink w:anchor="_Toc63593610" w:history="1">
+          <w:hyperlink w:anchor="_Toc63625371" w:history="1">
             <w:r>
               <w:rPr>
                 <w:rStyle w:val="Hypertextovodkaz"/>
@@ -213,7 +213,7 @@
                 <w:noProof/>
                 <w:webHidden/>
               </w:rPr>
-              <w:instrText xml:space="preserve"> PAGEREF _Toc63593610 \h </w:instrText>
+              <w:instrText xml:space="preserve"> PAGEREF _Toc63625371 \h </w:instrText>
             </w:r>
             <w:r>
               <w:rPr>
@@ -256,7 +256,7 @@
               <w:lang w:eastAsia="cs-CZ"/>
             </w:rPr>
           </w:pPr>
-          <w:hyperlink w:anchor="_Toc63593611" w:history="1">
+          <w:hyperlink w:anchor="_Toc63625372" w:history="1">
             <w:r>
               <w:rPr>
                 <w:rStyle w:val="Hypertextovodkaz"/>
@@ -283,7 +283,7 @@
                 <w:noProof/>
                 <w:webHidden/>
               </w:rPr>
-              <w:instrText xml:space="preserve"> PAGEREF _Toc63593611 \h </w:instrText>
+              <w:instrText xml:space="preserve"> PAGEREF _Toc63625372 \h </w:instrText>
             </w:r>
             <w:r>
               <w:rPr>
@@ -326,7 +326,7 @@
               <w:lang w:eastAsia="cs-CZ"/>
             </w:rPr>
           </w:pPr>
-          <w:hyperlink w:anchor="_Toc63593612" w:history="1">
+          <w:hyperlink w:anchor="_Toc63625373" w:history="1">
             <w:r>
               <w:rPr>
                 <w:rStyle w:val="Hypertextovodkaz"/>
@@ -353,7 +353,7 @@
                 <w:noProof/>
                 <w:webHidden/>
               </w:rPr>
-              <w:instrText xml:space="preserve"> PAGEREF _Toc63593612 \h </w:instrText>
+              <w:instrText xml:space="preserve"> PAGEREF _Toc63625373 \h </w:instrText>
             </w:r>
             <w:r>
               <w:rPr>
@@ -396,7 +396,7 @@
               <w:lang w:eastAsia="cs-CZ"/>
             </w:rPr>
           </w:pPr>
-          <w:hyperlink w:anchor="_Toc63593613" w:history="1">
+          <w:hyperlink w:anchor="_Toc63625374" w:history="1">
             <w:r>
               <w:rPr>
                 <w:rStyle w:val="Hypertextovodkaz"/>
@@ -423,7 +423,7 @@
                 <w:noProof/>
                 <w:webHidden/>
               </w:rPr>
-              <w:instrText xml:space="preserve"> PAGEREF _Toc63593613 \h </w:instrText>
+              <w:instrText xml:space="preserve"> PAGEREF _Toc63625374 \h </w:instrText>
             </w:r>
             <w:r>
               <w:rPr>
@@ -466,7 +466,7 @@
               <w:lang w:eastAsia="cs-CZ"/>
             </w:rPr>
           </w:pPr>
-          <w:hyperlink w:anchor="_Toc63593614" w:history="1">
+          <w:hyperlink w:anchor="_Toc63625375" w:history="1">
             <w:r>
               <w:rPr>
                 <w:rStyle w:val="Hypertextovodkaz"/>
@@ -493,7 +493,7 @@
                 <w:noProof/>
                 <w:webHidden/>
               </w:rPr>
-              <w:instrText xml:space="preserve"> PAGEREF _Toc63593614 \h </w:instrText>
+              <w:instrText xml:space="preserve"> PAGEREF _Toc63625375 \h </w:instrText>
             </w:r>
             <w:r>
               <w:rPr>
@@ -536,7 +536,7 @@
               <w:lang w:eastAsia="cs-CZ"/>
             </w:rPr>
           </w:pPr>
-          <w:hyperlink w:anchor="_Toc63593615" w:history="1">
+          <w:hyperlink w:anchor="_Toc63625376" w:history="1">
             <w:r>
               <w:rPr>
                 <w:rStyle w:val="Hypertextovodkaz"/>
@@ -563,7 +563,7 @@
                 <w:noProof/>
                 <w:webHidden/>
               </w:rPr>
-              <w:instrText xml:space="preserve"> PAGEREF _Toc63593615 \h </w:instrText>
+              <w:instrText xml:space="preserve"> PAGEREF _Toc63625376 \h </w:instrText>
             </w:r>
             <w:r>
               <w:rPr>
@@ -606,7 +606,7 @@
               <w:lang w:eastAsia="cs-CZ"/>
             </w:rPr>
           </w:pPr>
-          <w:hyperlink w:anchor="_Toc63593616" w:history="1">
+          <w:hyperlink w:anchor="_Toc63625377" w:history="1">
             <w:r>
               <w:rPr>
                 <w:rStyle w:val="Hypertextovodkaz"/>
@@ -633,7 +633,7 @@
                 <w:noProof/>
                 <w:webHidden/>
               </w:rPr>
-              <w:instrText xml:space="preserve"> PAGEREF _Toc63593616 \h </w:instrText>
+              <w:instrText xml:space="preserve"> PAGEREF _Toc63625377 \h </w:instrText>
             </w:r>
             <w:r>
               <w:rPr>
@@ -676,7 +676,7 @@
               <w:lang w:eastAsia="cs-CZ"/>
             </w:rPr>
           </w:pPr>
-          <w:hyperlink w:anchor="_Toc63593617" w:history="1">
+          <w:hyperlink w:anchor="_Toc63625378" w:history="1">
             <w:r>
               <w:rPr>
                 <w:rStyle w:val="Hypertextovodkaz"/>
@@ -703,7 +703,7 @@
                 <w:noProof/>
                 <w:webHidden/>
               </w:rPr>
-              <w:instrText xml:space="preserve"> PAGEREF _Toc63593617 \h </w:instrText>
+              <w:instrText xml:space="preserve"> PAGEREF _Toc63625378 \h </w:instrText>
             </w:r>
             <w:r>
               <w:rPr>
@@ -746,7 +746,7 @@
               <w:lang w:eastAsia="cs-CZ"/>
             </w:rPr>
           </w:pPr>
-          <w:hyperlink w:anchor="_Toc63593618" w:history="1">
+          <w:hyperlink w:anchor="_Toc63625379" w:history="1">
             <w:r>
               <w:rPr>
                 <w:rStyle w:val="Hypertextovodkaz"/>
@@ -773,7 +773,7 @@
                 <w:noProof/>
                 <w:webHidden/>
               </w:rPr>
-              <w:instrText xml:space="preserve"> PAGEREF _Toc63593618 \h </w:instrText>
+              <w:instrText xml:space="preserve"> PAGEREF _Toc63625379 \h </w:instrText>
             </w:r>
             <w:r>
               <w:rPr>
@@ -816,7 +816,7 @@
               <w:lang w:eastAsia="cs-CZ"/>
             </w:rPr>
           </w:pPr>
-          <w:hyperlink w:anchor="_Toc63593619" w:history="1">
+          <w:hyperlink w:anchor="_Toc63625380" w:history="1">
             <w:r>
               <w:rPr>
                 <w:rStyle w:val="Hypertextovodkaz"/>
@@ -843,7 +843,7 @@
                 <w:noProof/>
                 <w:webHidden/>
               </w:rPr>
-              <w:instrText xml:space="preserve"> PAGEREF _Toc63593619 \h </w:instrText>
+              <w:instrText xml:space="preserve"> PAGEREF _Toc63625380 \h </w:instrText>
             </w:r>
             <w:r>
               <w:rPr>
@@ -886,7 +886,7 @@
               <w:lang w:eastAsia="cs-CZ"/>
             </w:rPr>
           </w:pPr>
-          <w:hyperlink w:anchor="_Toc63593620" w:history="1">
+          <w:hyperlink w:anchor="_Toc63625381" w:history="1">
             <w:r>
               <w:rPr>
                 <w:rStyle w:val="Hypertextovodkaz"/>
@@ -913,7 +913,7 @@
                 <w:noProof/>
                 <w:webHidden/>
               </w:rPr>
-              <w:instrText xml:space="preserve"> PAGEREF _Toc63593620 \h </w:instrText>
+              <w:instrText xml:space="preserve"> PAGEREF _Toc63625381 \h </w:instrText>
             </w:r>
             <w:r>
               <w:rPr>
@@ -956,7 +956,7 @@
               <w:lang w:eastAsia="cs-CZ"/>
             </w:rPr>
           </w:pPr>
-          <w:hyperlink w:anchor="_Toc63593621" w:history="1">
+          <w:hyperlink w:anchor="_Toc63625382" w:history="1">
             <w:r>
               <w:rPr>
                 <w:rStyle w:val="Hypertextovodkaz"/>
@@ -983,7 +983,7 @@
                 <w:noProof/>
                 <w:webHidden/>
               </w:rPr>
-              <w:instrText xml:space="preserve"> PAGEREF _Toc63593621 \h </w:instrText>
+              <w:instrText xml:space="preserve"> PAGEREF _Toc63625382 \h </w:instrText>
             </w:r>
             <w:r>
               <w:rPr>
@@ -1026,7 +1026,7 @@
               <w:lang w:eastAsia="cs-CZ"/>
             </w:rPr>
           </w:pPr>
-          <w:hyperlink w:anchor="_Toc63593622" w:history="1">
+          <w:hyperlink w:anchor="_Toc63625383" w:history="1">
             <w:r>
               <w:rPr>
                 <w:rStyle w:val="Hypertextovodkaz"/>
@@ -1053,7 +1053,7 @@
                 <w:noProof/>
                 <w:webHidden/>
               </w:rPr>
-              <w:instrText xml:space="preserve"> PAGEREF _Toc63593622 \h </w:instrText>
+              <w:instrText xml:space="preserve"> PAGEREF _Toc63625383 \h </w:instrText>
             </w:r>
             <w:r>
               <w:rPr>
@@ -1096,7 +1096,7 @@
               <w:lang w:eastAsia="cs-CZ"/>
             </w:rPr>
           </w:pPr>
-          <w:hyperlink w:anchor="_Toc63593623" w:history="1">
+          <w:hyperlink w:anchor="_Toc63625384" w:history="1">
             <w:r>
               <w:rPr>
                 <w:rStyle w:val="Hypertextovodkaz"/>
@@ -1123,7 +1123,7 @@
                 <w:noProof/>
                 <w:webHidden/>
               </w:rPr>
-              <w:instrText xml:space="preserve"> PAGEREF _Toc63593623 \h </w:instrText>
+              <w:instrText xml:space="preserve"> PAGEREF _Toc63625384 \h </w:instrText>
             </w:r>
             <w:r>
               <w:rPr>
@@ -1166,7 +1166,7 @@
               <w:lang w:eastAsia="cs-CZ"/>
             </w:rPr>
           </w:pPr>
-          <w:hyperlink w:anchor="_Toc63593624" w:history="1">
+          <w:hyperlink w:anchor="_Toc63625385" w:history="1">
             <w:r>
               <w:rPr>
                 <w:rStyle w:val="Hypertextovodkaz"/>
@@ -1193,7 +1193,7 @@
                 <w:noProof/>
                 <w:webHidden/>
               </w:rPr>
-              <w:instrText xml:space="preserve"> PAGEREF _Toc63593624 \h </w:instrText>
+              <w:instrText xml:space="preserve"> PAGEREF _Toc63625385 \h </w:instrText>
             </w:r>
             <w:r>
               <w:rPr>
@@ -1236,7 +1236,7 @@
               <w:lang w:eastAsia="cs-CZ"/>
             </w:rPr>
           </w:pPr>
-          <w:hyperlink w:anchor="_Toc63593625" w:history="1">
+          <w:hyperlink w:anchor="_Toc63625386" w:history="1">
             <w:r>
               <w:rPr>
                 <w:rStyle w:val="Hypertextovodkaz"/>
@@ -1263,7 +1263,7 @@
                 <w:noProof/>
                 <w:webHidden/>
               </w:rPr>
-              <w:instrText xml:space="preserve"> PAGEREF _Toc63593625 \h </w:instrText>
+              <w:instrText xml:space="preserve"> PAGEREF _Toc63625386 \h </w:instrText>
             </w:r>
             <w:r>
               <w:rPr>
@@ -1306,7 +1306,7 @@
               <w:lang w:eastAsia="cs-CZ"/>
             </w:rPr>
           </w:pPr>
-          <w:hyperlink w:anchor="_Toc63593626" w:history="1">
+          <w:hyperlink w:anchor="_Toc63625387" w:history="1">
             <w:r>
               <w:rPr>
                 <w:rStyle w:val="Hypertextovodkaz"/>
@@ -1333,7 +1333,7 @@
                 <w:noProof/>
                 <w:webHidden/>
               </w:rPr>
-              <w:instrText xml:space="preserve"> PAGEREF _Toc63593626 \h </w:instrText>
+              <w:instrText xml:space="preserve"> PAGEREF _Toc63625387 \h </w:instrText>
             </w:r>
             <w:r>
               <w:rPr>
@@ -1376,7 +1376,7 @@
               <w:lang w:eastAsia="cs-CZ"/>
             </w:rPr>
           </w:pPr>
-          <w:hyperlink w:anchor="_Toc63593627" w:history="1">
+          <w:hyperlink w:anchor="_Toc63625388" w:history="1">
             <w:r>
               <w:rPr>
                 <w:rStyle w:val="Hypertextovodkaz"/>
@@ -1403,7 +1403,7 @@
                 <w:noProof/>
                 <w:webHidden/>
               </w:rPr>
-              <w:instrText xml:space="preserve"> PAGEREF _Toc63593627 \h </w:instrText>
+              <w:instrText xml:space="preserve"> PAGEREF _Toc63625388 \h </w:instrText>
             </w:r>
             <w:r>
               <w:rPr>
@@ -1446,7 +1446,7 @@
               <w:lang w:eastAsia="cs-CZ"/>
             </w:rPr>
           </w:pPr>
-          <w:hyperlink w:anchor="_Toc63593628" w:history="1">
+          <w:hyperlink w:anchor="_Toc63625389" w:history="1">
             <w:r>
               <w:rPr>
                 <w:rStyle w:val="Hypertextovodkaz"/>
@@ -1473,7 +1473,7 @@
                 <w:noProof/>
                 <w:webHidden/>
               </w:rPr>
-              <w:instrText xml:space="preserve"> PAGEREF _Toc63593628 \h </w:instrText>
+              <w:instrText xml:space="preserve"> PAGEREF _Toc63625389 \h </w:instrText>
             </w:r>
             <w:r>
               <w:rPr>
@@ -1516,7 +1516,7 @@
               <w:lang w:eastAsia="cs-CZ"/>
             </w:rPr>
           </w:pPr>
-          <w:hyperlink w:anchor="_Toc63593629" w:history="1">
+          <w:hyperlink w:anchor="_Toc63625390" w:history="1">
             <w:r>
               <w:rPr>
                 <w:rStyle w:val="Hypertextovodkaz"/>
@@ -1543,7 +1543,7 @@
                 <w:noProof/>
                 <w:webHidden/>
               </w:rPr>
-              <w:instrText xml:space="preserve"> PAGEREF _Toc63593629 \h </w:instrText>
+              <w:instrText xml:space="preserve"> PAGEREF _Toc63625390 \h </w:instrText>
             </w:r>
             <w:r>
               <w:rPr>
@@ -1586,7 +1586,7 @@
               <w:lang w:eastAsia="cs-CZ"/>
             </w:rPr>
           </w:pPr>
-          <w:hyperlink w:anchor="_Toc63593630" w:history="1">
+          <w:hyperlink w:anchor="_Toc63625391" w:history="1">
             <w:r>
               <w:rPr>
                 <w:rStyle w:val="Hypertextovodkaz"/>
@@ -1613,7 +1613,7 @@
                 <w:noProof/>
                 <w:webHidden/>
               </w:rPr>
-              <w:instrText xml:space="preserve"> PAGEREF _Toc63593630 \h </w:instrText>
+              <w:instrText xml:space="preserve"> PAGEREF _Toc63625391 \h </w:instrText>
             </w:r>
             <w:r>
               <w:rPr>
@@ -1656,7 +1656,7 @@
               <w:lang w:eastAsia="cs-CZ"/>
             </w:rPr>
           </w:pPr>
-          <w:hyperlink w:anchor="_Toc63593631" w:history="1">
+          <w:hyperlink w:anchor="_Toc63625392" w:history="1">
             <w:r>
               <w:rPr>
                 <w:rStyle w:val="Hypertextovodkaz"/>
@@ -1683,7 +1683,7 @@
                 <w:noProof/>
                 <w:webHidden/>
               </w:rPr>
-              <w:instrText xml:space="preserve"> PAGEREF _Toc63593631 \h </w:instrText>
+              <w:instrText xml:space="preserve"> PAGEREF _Toc63625392 \h </w:instrText>
             </w:r>
             <w:r>
               <w:rPr>
@@ -1726,7 +1726,7 @@
               <w:lang w:eastAsia="cs-CZ"/>
             </w:rPr>
           </w:pPr>
-          <w:hyperlink w:anchor="_Toc63593632" w:history="1">
+          <w:hyperlink w:anchor="_Toc63625393" w:history="1">
             <w:r>
               <w:rPr>
                 <w:rStyle w:val="Hypertextovodkaz"/>
@@ -1753,7 +1753,7 @@
                 <w:noProof/>
                 <w:webHidden/>
               </w:rPr>
-              <w:instrText xml:space="preserve"> PAGEREF _Toc63593632 \h </w:instrText>
+              <w:instrText xml:space="preserve"> PAGEREF _Toc63625393 \h </w:instrText>
             </w:r>
             <w:r>
               <w:rPr>
@@ -1796,7 +1796,7 @@
               <w:lang w:eastAsia="cs-CZ"/>
             </w:rPr>
           </w:pPr>
-          <w:hyperlink w:anchor="_Toc63593633" w:history="1">
+          <w:hyperlink w:anchor="_Toc63625394" w:history="1">
             <w:r>
               <w:rPr>
                 <w:rStyle w:val="Hypertextovodkaz"/>
@@ -1823,7 +1823,7 @@
                 <w:noProof/>
                 <w:webHidden/>
               </w:rPr>
-              <w:instrText xml:space="preserve"> PAGEREF _Toc63593633 \h </w:instrText>
+              <w:instrText xml:space="preserve"> PAGEREF _Toc63625394 \h </w:instrText>
             </w:r>
             <w:r>
               <w:rPr>
@@ -1866,7 +1866,7 @@
               <w:lang w:eastAsia="cs-CZ"/>
             </w:rPr>
           </w:pPr>
-          <w:hyperlink w:anchor="_Toc63593634" w:history="1">
+          <w:hyperlink w:anchor="_Toc63625395" w:history="1">
             <w:r>
               <w:rPr>
                 <w:rStyle w:val="Hypertextovodkaz"/>
@@ -1893,7 +1893,7 @@
                 <w:noProof/>
                 <w:webHidden/>
               </w:rPr>
-              <w:instrText xml:space="preserve"> PAGEREF _Toc63593634 \h </w:instrText>
+              <w:instrText xml:space="preserve"> PAGEREF _Toc63625395 \h </w:instrText>
             </w:r>
             <w:r>
               <w:rPr>
@@ -1936,7 +1936,7 @@
               <w:lang w:eastAsia="cs-CZ"/>
             </w:rPr>
           </w:pPr>
-          <w:hyperlink w:anchor="_Toc63593635" w:history="1">
+          <w:hyperlink w:anchor="_Toc63625396" w:history="1">
             <w:r>
               <w:rPr>
                 <w:rStyle w:val="Hypertextovodkaz"/>
@@ -1963,7 +1963,7 @@
                 <w:noProof/>
                 <w:webHidden/>
               </w:rPr>
-              <w:instrText xml:space="preserve"> PAGEREF _Toc63593635 \h </w:instrText>
+              <w:instrText xml:space="preserve"> PAGEREF _Toc63625396 \h </w:instrText>
             </w:r>
             <w:r>
               <w:rPr>
@@ -2006,7 +2006,7 @@
               <w:lang w:eastAsia="cs-CZ"/>
             </w:rPr>
           </w:pPr>
-          <w:hyperlink w:anchor="_Toc63593636" w:history="1">
+          <w:hyperlink w:anchor="_Toc63625397" w:history="1">
             <w:r>
               <w:rPr>
                 <w:rStyle w:val="Hypertextovodkaz"/>
@@ -2033,7 +2033,7 @@
                 <w:noProof/>
                 <w:webHidden/>
               </w:rPr>
-              <w:instrText xml:space="preserve"> PAGEREF _Toc63593636 \h </w:instrText>
+              <w:instrText xml:space="preserve"> PAGEREF _Toc63625397 \h </w:instrText>
             </w:r>
             <w:r>
               <w:rPr>
@@ -2076,7 +2076,7 @@
               <w:lang w:eastAsia="cs-CZ"/>
             </w:rPr>
           </w:pPr>
-          <w:hyperlink w:anchor="_Toc63593637" w:history="1">
+          <w:hyperlink w:anchor="_Toc63625398" w:history="1">
             <w:r>
               <w:rPr>
                 <w:rStyle w:val="Hypertextovodkaz"/>
@@ -2103,7 +2103,7 @@
                 <w:noProof/>
                 <w:webHidden/>
               </w:rPr>
-              <w:instrText xml:space="preserve"> PAGEREF _Toc63593637 \h </w:instrText>
+              <w:instrText xml:space="preserve"> PAGEREF _Toc63625398 \h </w:instrText>
             </w:r>
             <w:r>
               <w:rPr>
@@ -2146,7 +2146,7 @@
               <w:lang w:eastAsia="cs-CZ"/>
             </w:rPr>
           </w:pPr>
-          <w:hyperlink w:anchor="_Toc63593638" w:history="1">
+          <w:hyperlink w:anchor="_Toc63625399" w:history="1">
             <w:r>
               <w:rPr>
                 <w:rStyle w:val="Hypertextovodkaz"/>
@@ -2173,7 +2173,7 @@
                 <w:noProof/>
                 <w:webHidden/>
               </w:rPr>
-              <w:instrText xml:space="preserve"> PAGEREF _Toc63593638 \h </w:instrText>
+              <w:instrText xml:space="preserve"> PAGEREF _Toc63625399 \h </w:instrText>
             </w:r>
             <w:r>
               <w:rPr>
@@ -2216,7 +2216,7 @@
               <w:lang w:eastAsia="cs-CZ"/>
             </w:rPr>
           </w:pPr>
-          <w:hyperlink w:anchor="_Toc63593639" w:history="1">
+          <w:hyperlink w:anchor="_Toc63625400" w:history="1">
             <w:r>
               <w:rPr>
                 <w:rStyle w:val="Hypertextovodkaz"/>
@@ -2243,7 +2243,7 @@
                 <w:noProof/>
                 <w:webHidden/>
               </w:rPr>
-              <w:instrText xml:space="preserve"> PAGEREF _Toc63593639 \h </w:instrText>
+              <w:instrText xml:space="preserve"> PAGEREF _Toc63625400 \h </w:instrText>
             </w:r>
             <w:r>
               <w:rPr>
@@ -2286,7 +2286,7 @@
               <w:lang w:eastAsia="cs-CZ"/>
             </w:rPr>
           </w:pPr>
-          <w:hyperlink w:anchor="_Toc63593640" w:history="1">
+          <w:hyperlink w:anchor="_Toc63625401" w:history="1">
             <w:r>
               <w:rPr>
                 <w:rStyle w:val="Hypertextovodkaz"/>
@@ -2313,7 +2313,7 @@
                 <w:noProof/>
                 <w:webHidden/>
               </w:rPr>
-              <w:instrText xml:space="preserve"> PAGEREF _Toc63593640 \h </w:instrText>
+              <w:instrText xml:space="preserve"> PAGEREF _Toc63625401 \h </w:instrText>
             </w:r>
             <w:r>
               <w:rPr>
@@ -2356,7 +2356,7 @@
               <w:lang w:eastAsia="cs-CZ"/>
             </w:rPr>
           </w:pPr>
-          <w:hyperlink w:anchor="_Toc63593641" w:history="1">
+          <w:hyperlink w:anchor="_Toc63625402" w:history="1">
             <w:r>
               <w:rPr>
                 <w:rStyle w:val="Hypertextovodkaz"/>
@@ -2383,7 +2383,7 @@
                 <w:noProof/>
                 <w:webHidden/>
               </w:rPr>
-              <w:instrText xml:space="preserve"> PAGEREF _Toc63593641 \h </w:instrText>
+              <w:instrText xml:space="preserve"> PAGEREF _Toc63625402 \h </w:instrText>
             </w:r>
             <w:r>
               <w:rPr>
@@ -2426,7 +2426,7 @@
               <w:lang w:eastAsia="cs-CZ"/>
             </w:rPr>
           </w:pPr>
-          <w:hyperlink w:anchor="_Toc63593642" w:history="1">
+          <w:hyperlink w:anchor="_Toc63625403" w:history="1">
             <w:r>
               <w:rPr>
                 <w:rStyle w:val="Hypertextovodkaz"/>
@@ -2453,7 +2453,7 @@
                 <w:noProof/>
                 <w:webHidden/>
               </w:rPr>
-              <w:instrText xml:space="preserve"> PAGEREF _Toc63593642 \h </w:instrText>
+              <w:instrText xml:space="preserve"> PAGEREF _Toc63625403 \h </w:instrText>
             </w:r>
             <w:r>
               <w:rPr>
@@ -2496,7 +2496,7 @@
               <w:lang w:eastAsia="cs-CZ"/>
             </w:rPr>
           </w:pPr>
-          <w:hyperlink w:anchor="_Toc63593643" w:history="1">
+          <w:hyperlink w:anchor="_Toc63625404" w:history="1">
             <w:r>
               <w:rPr>
                 <w:rStyle w:val="Hypertextovodkaz"/>
@@ -2523,7 +2523,7 @@
                 <w:noProof/>
                 <w:webHidden/>
               </w:rPr>
-              <w:instrText xml:space="preserve"> PAGEREF _Toc63593643 \h </w:instrText>
+              <w:instrText xml:space="preserve"> PAGEREF _Toc63625404 \h </w:instrText>
             </w:r>
             <w:r>
               <w:rPr>
@@ -2566,7 +2566,7 @@
               <w:lang w:eastAsia="cs-CZ"/>
             </w:rPr>
           </w:pPr>
-          <w:hyperlink w:anchor="_Toc63593644" w:history="1">
+          <w:hyperlink w:anchor="_Toc63625405" w:history="1">
             <w:r>
               <w:rPr>
                 <w:rStyle w:val="Hypertextovodkaz"/>
@@ -2593,7 +2593,7 @@
                 <w:noProof/>
                 <w:webHidden/>
               </w:rPr>
-              <w:instrText xml:space="preserve"> PAGEREF _Toc63593644 \h </w:instrText>
+              <w:instrText xml:space="preserve"> PAGEREF _Toc63625405 \h </w:instrText>
             </w:r>
             <w:r>
               <w:rPr>
@@ -2636,7 +2636,7 @@
               <w:lang w:eastAsia="cs-CZ"/>
             </w:rPr>
           </w:pPr>
-          <w:hyperlink w:anchor="_Toc63593645" w:history="1">
+          <w:hyperlink w:anchor="_Toc63625406" w:history="1">
             <w:r>
               <w:rPr>
                 <w:rStyle w:val="Hypertextovodkaz"/>
@@ -2663,7 +2663,7 @@
                 <w:noProof/>
                 <w:webHidden/>
               </w:rPr>
-              <w:instrText xml:space="preserve"> PAGEREF _Toc63593645 \h </w:instrText>
+              <w:instrText xml:space="preserve"> PAGEREF _Toc63625406 \h </w:instrText>
             </w:r>
             <w:r>
               <w:rPr>
@@ -2706,7 +2706,7 @@
               <w:lang w:eastAsia="cs-CZ"/>
             </w:rPr>
           </w:pPr>
-          <w:hyperlink w:anchor="_Toc63593646" w:history="1">
+          <w:hyperlink w:anchor="_Toc63625407" w:history="1">
             <w:r>
               <w:rPr>
                 <w:rStyle w:val="Hypertextovodkaz"/>
@@ -2733,7 +2733,7 @@
                 <w:noProof/>
                 <w:webHidden/>
               </w:rPr>
-              <w:instrText xml:space="preserve"> PAGEREF _Toc63593646 \h </w:instrText>
+              <w:instrText xml:space="preserve"> PAGEREF _Toc63625407 \h </w:instrText>
             </w:r>
             <w:r>
               <w:rPr>
@@ -2776,13 +2776,13 @@
               <w:lang w:eastAsia="cs-CZ"/>
             </w:rPr>
           </w:pPr>
-          <w:hyperlink w:anchor="_Toc63593647" w:history="1">
+          <w:hyperlink w:anchor="_Toc63625408" w:history="1">
             <w:r>
               <w:rPr>
                 <w:rStyle w:val="Hypertextovodkaz"/>
                 <w:noProof/>
               </w:rPr>
-              <w:t>Jsem král temnoty Oldřich III</w:t>
+              <w:t>Jsem král temnoty Oldřich III.</w:t>
             </w:r>
             <w:r>
               <w:rPr>
@@ -2803,7 +2803,7 @@
                 <w:noProof/>
                 <w:webHidden/>
               </w:rPr>
-              <w:instrText xml:space="preserve"> PAGEREF _Toc63593647 \h </w:instrText>
+              <w:instrText xml:space="preserve"> PAGEREF _Toc63625408 \h </w:instrText>
             </w:r>
             <w:r>
               <w:rPr>
@@ -2846,7 +2846,7 @@
               <w:lang w:eastAsia="cs-CZ"/>
             </w:rPr>
           </w:pPr>
-          <w:hyperlink w:anchor="_Toc63593648" w:history="1">
+          <w:hyperlink w:anchor="_Toc63625409" w:history="1">
             <w:r>
               <w:rPr>
                 <w:rStyle w:val="Hypertextovodkaz"/>
@@ -2873,7 +2873,7 @@
                 <w:noProof/>
                 <w:webHidden/>
               </w:rPr>
-              <w:instrText xml:space="preserve"> PAGEREF _Toc63593648 \h </w:instrText>
+              <w:instrText xml:space="preserve"> PAGEREF _Toc63625409 \h </w:instrText>
             </w:r>
             <w:r>
               <w:rPr>
@@ -2916,7 +2916,7 @@
               <w:lang w:eastAsia="cs-CZ"/>
             </w:rPr>
           </w:pPr>
-          <w:hyperlink w:anchor="_Toc63593649" w:history="1">
+          <w:hyperlink w:anchor="_Toc63625410" w:history="1">
             <w:r>
               <w:rPr>
                 <w:rStyle w:val="Hypertextovodkaz"/>
@@ -2943,7 +2943,7 @@
                 <w:noProof/>
                 <w:webHidden/>
               </w:rPr>
-              <w:instrText xml:space="preserve"> PAGEREF _Toc63593649 \h </w:instrText>
+              <w:instrText xml:space="preserve"> PAGEREF _Toc63625410 \h </w:instrText>
             </w:r>
             <w:r>
               <w:rPr>
@@ -2986,7 +2986,7 @@
               <w:lang w:eastAsia="cs-CZ"/>
             </w:rPr>
           </w:pPr>
-          <w:hyperlink w:anchor="_Toc63593650" w:history="1">
+          <w:hyperlink w:anchor="_Toc63625411" w:history="1">
             <w:r>
               <w:rPr>
                 <w:rStyle w:val="Hypertextovodkaz"/>
@@ -3013,7 +3013,7 @@
                 <w:noProof/>
                 <w:webHidden/>
               </w:rPr>
-              <w:instrText xml:space="preserve"> PAGEREF _Toc63593650 \h </w:instrText>
+              <w:instrText xml:space="preserve"> PAGEREF _Toc63625411 \h </w:instrText>
             </w:r>
             <w:r>
               <w:rPr>
@@ -3056,13 +3056,13 @@
               <w:lang w:eastAsia="cs-CZ"/>
             </w:rPr>
           </w:pPr>
-          <w:hyperlink w:anchor="_Toc63593651" w:history="1">
+          <w:hyperlink w:anchor="_Toc63625412" w:history="1">
             <w:r>
               <w:rPr>
                 <w:rStyle w:val="Hypertextovodkaz"/>
                 <w:noProof/>
               </w:rPr>
-              <w:t>Její veličenstvo, jste klenot samotná</w:t>
+              <w:t>Vaše veličenstvo, sama jste klenot</w:t>
             </w:r>
             <w:r>
               <w:rPr>
@@ -3083,7 +3083,7 @@
                 <w:noProof/>
                 <w:webHidden/>
               </w:rPr>
-              <w:instrText xml:space="preserve"> PAGEREF _Toc63593651 \h </w:instrText>
+              <w:instrText xml:space="preserve"> PAGEREF _Toc63625412 \h </w:instrText>
             </w:r>
             <w:r>
               <w:rPr>
@@ -3126,7 +3126,7 @@
               <w:lang w:eastAsia="cs-CZ"/>
             </w:rPr>
           </w:pPr>
-          <w:hyperlink w:anchor="_Toc63593652" w:history="1">
+          <w:hyperlink w:anchor="_Toc63625413" w:history="1">
             <w:r>
               <w:rPr>
                 <w:rStyle w:val="Hypertextovodkaz"/>
@@ -3153,7 +3153,7 @@
                 <w:noProof/>
                 <w:webHidden/>
               </w:rPr>
-              <w:instrText xml:space="preserve"> PAGEREF _Toc63593652 \h </w:instrText>
+              <w:instrText xml:space="preserve"> PAGEREF _Toc63625413 \h </w:instrText>
             </w:r>
             <w:r>
               <w:rPr>
@@ -3210,7 +3210,7 @@
       <w:pPr>
         <w:pStyle w:val="Nadpisbsn"/>
       </w:pPr>
-      <w:bookmarkStart w:id="0" w:name="_Toc63593610"/>
+      <w:bookmarkStart w:id="0" w:name="_Toc63625371"/>
       <w:r>
         <w:lastRenderedPageBreak/>
         <w:t>Epitaf</w:t>
@@ -3566,7 +3566,7 @@
       <w:pPr>
         <w:pStyle w:val="Nadpisbsn"/>
       </w:pPr>
-      <w:bookmarkStart w:id="1" w:name="_Toc63593611"/>
+      <w:bookmarkStart w:id="1" w:name="_Toc63625372"/>
       <w:r>
         <w:lastRenderedPageBreak/>
         <w:t>Nelze kráčet dál,</w:t>
@@ -4451,7 +4451,7 @@
       <w:pPr>
         <w:pStyle w:val="Nadpisbsn"/>
       </w:pPr>
-      <w:bookmarkStart w:id="2" w:name="_Toc63593612"/>
+      <w:bookmarkStart w:id="2" w:name="_Toc63625373"/>
       <w:r>
         <w:lastRenderedPageBreak/>
         <w:t>Nultá milá, první sladký doušek</w:t>
@@ -4778,7 +4778,7 @@
       <w:pPr>
         <w:pStyle w:val="Nadpisbsn"/>
       </w:pPr>
-      <w:bookmarkStart w:id="3" w:name="_Toc63593613"/>
+      <w:bookmarkStart w:id="3" w:name="_Toc63625374"/>
       <w:r>
         <w:lastRenderedPageBreak/>
         <w:t>První vize</w:t>
@@ -5587,7 +5587,7 @@
       <w:pPr>
         <w:pStyle w:val="Nadpisbsn"/>
       </w:pPr>
-      <w:bookmarkStart w:id="4" w:name="_Toc63593614"/>
+      <w:bookmarkStart w:id="4" w:name="_Toc63625375"/>
       <w:r>
         <w:lastRenderedPageBreak/>
         <w:t>Ona jak slunce, já věčné novoluní</w:t>
@@ -6006,7 +6006,7 @@
       <w:pPr>
         <w:pStyle w:val="Nadpisbsn"/>
       </w:pPr>
-      <w:bookmarkStart w:id="5" w:name="_Toc63593615"/>
+      <w:bookmarkStart w:id="5" w:name="_Toc63625376"/>
       <w:r>
         <w:lastRenderedPageBreak/>
         <w:t>Ptám se tam, kde končí stromy a začínají hvězdy</w:t>
@@ -6379,7 +6379,7 @@
       <w:pPr>
         <w:pStyle w:val="Nadpisbsn"/>
       </w:pPr>
-      <w:bookmarkStart w:id="6" w:name="_Toc63593616"/>
+      <w:bookmarkStart w:id="6" w:name="_Toc63625377"/>
       <w:r>
         <w:lastRenderedPageBreak/>
         <w:t>Zatmění</w:t>
@@ -6739,7 +6739,7 @@
       <w:pPr>
         <w:pStyle w:val="Nadpisbsn"/>
       </w:pPr>
-      <w:bookmarkStart w:id="7" w:name="_Toc63593617"/>
+      <w:bookmarkStart w:id="7" w:name="_Toc63625378"/>
       <w:r>
         <w:lastRenderedPageBreak/>
         <w:t>Jsem růže</w:t>
@@ -7694,7 +7694,7 @@
       <w:pPr>
         <w:pStyle w:val="Nadpisbsn"/>
       </w:pPr>
-      <w:bookmarkStart w:id="8" w:name="_Toc63593618"/>
+      <w:bookmarkStart w:id="8" w:name="_Toc63625379"/>
       <w:r>
         <w:t>První milá, první duše</w:t>
       </w:r>
@@ -8125,7 +8125,7 @@
       <w:pPr>
         <w:pStyle w:val="Nadpisbsn"/>
       </w:pPr>
-      <w:bookmarkStart w:id="9" w:name="_Toc63593619"/>
+      <w:bookmarkStart w:id="9" w:name="_Toc63625380"/>
       <w:r>
         <w:lastRenderedPageBreak/>
         <w:t>Jsem led</w:t>
@@ -8322,7 +8322,7 @@
       <w:pPr>
         <w:pStyle w:val="Nadpisbsn"/>
       </w:pPr>
-      <w:bookmarkStart w:id="10" w:name="_Toc63593620"/>
+      <w:bookmarkStart w:id="10" w:name="_Toc63625381"/>
       <w:r>
         <w:lastRenderedPageBreak/>
         <w:t>Obloha</w:t>
@@ -9564,23 +9564,45 @@
           <w:szCs w:val="32"/>
         </w:rPr>
       </w:pPr>
-      <w:proofErr w:type="spellStart"/>
-      <w:r>
-        <w:rPr>
-          <w:color w:val="000000"/>
-          <w:sz w:val="32"/>
-          <w:szCs w:val="32"/>
-        </w:rPr>
-        <w:t>Takovej</w:t>
-      </w:r>
-      <w:proofErr w:type="spellEnd"/>
-      <w:r>
-        <w:rPr>
-          <w:color w:val="000000"/>
-          <w:sz w:val="32"/>
-          <w:szCs w:val="32"/>
-        </w:rPr>
-        <w:t xml:space="preserve"> stav jsem nikdy neměl</w:t>
+      <w:r>
+        <w:rPr>
+          <w:color w:val="000000"/>
+          <w:sz w:val="32"/>
+          <w:szCs w:val="32"/>
+        </w:rPr>
+        <w:t>Tako</w:t>
+      </w:r>
+      <w:r>
+        <w:rPr>
+          <w:color w:val="000000"/>
+          <w:sz w:val="32"/>
+          <w:szCs w:val="32"/>
+        </w:rPr>
+        <w:t>vou</w:t>
+      </w:r>
+      <w:r>
+        <w:rPr>
+          <w:color w:val="000000"/>
+          <w:sz w:val="32"/>
+          <w:szCs w:val="32"/>
+        </w:rPr>
+        <w:t xml:space="preserve"> </w:t>
+      </w:r>
+      <w:r>
+        <w:rPr>
+          <w:color w:val="000000"/>
+          <w:sz w:val="32"/>
+          <w:szCs w:val="32"/>
+        </w:rPr>
+        <w:t>bázeň</w:t>
+      </w:r>
+      <w:r>
+        <w:rPr>
+          <w:color w:val="000000"/>
+          <w:sz w:val="32"/>
+          <w:szCs w:val="32"/>
+        </w:rPr>
+        <w:t xml:space="preserve"> jsem nikdy neměl</w:t>
       </w:r>
     </w:p>
     <w:p>
@@ -9754,7 +9776,7 @@
       <w:r>
         <w:br w:type="page"/>
       </w:r>
-      <w:bookmarkStart w:id="11" w:name="_Toc63593621"/>
+      <w:bookmarkStart w:id="11" w:name="_Toc63625382"/>
       <w:r>
         <w:lastRenderedPageBreak/>
         <w:t>Druhá milá, první polibek</w:t>
@@ -10063,7 +10085,7 @@
       <w:pPr>
         <w:pStyle w:val="Nadpisbsn"/>
       </w:pPr>
-      <w:bookmarkStart w:id="12" w:name="_Toc63593622"/>
+      <w:bookmarkStart w:id="12" w:name="_Toc63625383"/>
       <w:r>
         <w:lastRenderedPageBreak/>
         <w:t>Jednou budu tatérem a upírem již</w:t>
@@ -10610,7 +10632,7 @@
       <w:pPr>
         <w:pStyle w:val="Nadpisbsn"/>
       </w:pPr>
-      <w:bookmarkStart w:id="13" w:name="_Toc63593623"/>
+      <w:bookmarkStart w:id="13" w:name="_Toc63625384"/>
       <w:r>
         <w:lastRenderedPageBreak/>
         <w:t>Království</w:t>
@@ -10905,7 +10927,7 @@
       <w:pPr>
         <w:pStyle w:val="Nadpisbsn"/>
       </w:pPr>
-      <w:bookmarkStart w:id="14" w:name="_Toc63593624"/>
+      <w:bookmarkStart w:id="14" w:name="_Toc63625385"/>
       <w:r>
         <w:lastRenderedPageBreak/>
         <w:t>Třetí milá, první královna</w:t>
@@ -11385,7 +11407,7 @@
       <w:pPr>
         <w:pStyle w:val="Nadpisbsn"/>
       </w:pPr>
-      <w:bookmarkStart w:id="15" w:name="_Toc63593625"/>
+      <w:bookmarkStart w:id="15" w:name="_Toc63625386"/>
       <w:r>
         <w:lastRenderedPageBreak/>
         <w:t>Vílí královna</w:t>
@@ -11636,7 +11658,7 @@
       <w:r>
         <w:br w:type="page"/>
       </w:r>
-      <w:bookmarkStart w:id="16" w:name="_Toc63593626"/>
+      <w:bookmarkStart w:id="16" w:name="_Toc63625387"/>
       <w:r>
         <w:lastRenderedPageBreak/>
         <w:t>Nebyl</w:t>
@@ -11823,7 +11845,7 @@
       <w:pPr>
         <w:pStyle w:val="Nadpisbsn"/>
       </w:pPr>
-      <w:bookmarkStart w:id="17" w:name="_Toc63593627"/>
+      <w:bookmarkStart w:id="17" w:name="_Toc63625388"/>
       <w:proofErr w:type="spellStart"/>
       <w:r>
         <w:lastRenderedPageBreak/>
@@ -12031,7 +12053,7 @@
       <w:pPr>
         <w:pStyle w:val="Nadpisbsn"/>
       </w:pPr>
-      <w:bookmarkStart w:id="18" w:name="_Toc63593628"/>
+      <w:bookmarkStart w:id="18" w:name="_Toc63625389"/>
       <w:r>
         <w:lastRenderedPageBreak/>
         <w:t>Vždyť já se rozpadám</w:t>
@@ -12367,7 +12389,7 @@
       <w:pPr>
         <w:pStyle w:val="Nadpisbsn"/>
       </w:pPr>
-      <w:bookmarkStart w:id="19" w:name="_Toc63593629"/>
+      <w:bookmarkStart w:id="19" w:name="_Toc63625390"/>
       <w:r>
         <w:lastRenderedPageBreak/>
         <w:t>Kletba</w:t>
@@ -13223,7 +13245,7 @@
       <w:pPr>
         <w:pStyle w:val="Nadpisbsn"/>
       </w:pPr>
-      <w:bookmarkStart w:id="20" w:name="_Toc63593630"/>
+      <w:bookmarkStart w:id="20" w:name="_Toc63625391"/>
       <w:r>
         <w:lastRenderedPageBreak/>
         <w:t>Motýlek, šelma,</w:t>
@@ -13737,7 +13759,7 @@
       <w:pPr>
         <w:pStyle w:val="Nadpisbsn"/>
       </w:pPr>
-      <w:bookmarkStart w:id="21" w:name="_Toc63593631"/>
+      <w:bookmarkStart w:id="21" w:name="_Toc63625392"/>
       <w:r>
         <w:lastRenderedPageBreak/>
         <w:t>Ledová královna</w:t>
@@ -14320,7 +14342,7 @@
       <w:pPr>
         <w:pStyle w:val="Nadpisbsn"/>
       </w:pPr>
-      <w:bookmarkStart w:id="22" w:name="_Toc63593632"/>
+      <w:bookmarkStart w:id="22" w:name="_Toc63625393"/>
       <w:r>
         <w:lastRenderedPageBreak/>
         <w:t>Korona</w:t>
@@ -14649,7 +14671,7 @@
       <w:pPr>
         <w:pStyle w:val="Nadpisbsn"/>
       </w:pPr>
-      <w:bookmarkStart w:id="23" w:name="_Toc63593633"/>
+      <w:bookmarkStart w:id="23" w:name="_Toc63625394"/>
       <w:r>
         <w:lastRenderedPageBreak/>
         <w:t>Jak moc?</w:t>
@@ -15085,7 +15107,7 @@
       <w:pPr>
         <w:pStyle w:val="Nadpisbsn"/>
       </w:pPr>
-      <w:bookmarkStart w:id="24" w:name="_Toc63593634"/>
+      <w:bookmarkStart w:id="24" w:name="_Toc63625395"/>
       <w:r>
         <w:lastRenderedPageBreak/>
         <w:t>Nejsem pilný chovatel</w:t>
@@ -15584,7 +15606,7 @@
       <w:pPr>
         <w:pStyle w:val="Nadpisbsn"/>
       </w:pPr>
-      <w:bookmarkStart w:id="25" w:name="_Toc63593635"/>
+      <w:bookmarkStart w:id="25" w:name="_Toc63625396"/>
       <w:r>
         <w:lastRenderedPageBreak/>
         <w:t>Můj drahý přítel</w:t>
@@ -15815,7 +15837,7 @@
       <w:pPr>
         <w:pStyle w:val="Nadpisbsn"/>
       </w:pPr>
-      <w:bookmarkStart w:id="26" w:name="_Toc63593636"/>
+      <w:bookmarkStart w:id="26" w:name="_Toc63625397"/>
       <w:r>
         <w:lastRenderedPageBreak/>
         <w:t>Novoluní ve vaně,</w:t>
@@ -16142,7 +16164,7 @@
       <w:pPr>
         <w:pStyle w:val="Nadpisbsn"/>
       </w:pPr>
-      <w:bookmarkStart w:id="27" w:name="_Toc63593637"/>
+      <w:bookmarkStart w:id="27" w:name="_Toc63625398"/>
       <w:r>
         <w:lastRenderedPageBreak/>
         <w:t>Schůzka</w:t>
@@ -16429,7 +16451,7 @@
       <w:pPr>
         <w:pStyle w:val="Nadpisbsn"/>
       </w:pPr>
-      <w:bookmarkStart w:id="28" w:name="_Toc63593638"/>
+      <w:bookmarkStart w:id="28" w:name="_Toc63625399"/>
       <w:r>
         <w:lastRenderedPageBreak/>
         <w:t>Nemrtvý</w:t>
@@ -17190,7 +17212,7 @@
       <w:pPr>
         <w:pStyle w:val="Nadpisbsn"/>
       </w:pPr>
-      <w:bookmarkStart w:id="29" w:name="_Toc63593639"/>
+      <w:bookmarkStart w:id="29" w:name="_Toc63625400"/>
       <w:r>
         <w:lastRenderedPageBreak/>
         <w:t>My, páni v černé</w:t>
@@ -17386,7 +17408,7 @@
       <w:pPr>
         <w:pStyle w:val="Nadpisbsn"/>
       </w:pPr>
-      <w:bookmarkStart w:id="30" w:name="_Toc63593640"/>
+      <w:bookmarkStart w:id="30" w:name="_Toc63625401"/>
       <w:r>
         <w:lastRenderedPageBreak/>
         <w:t>Láska</w:t>
@@ -17448,7 +17470,7 @@
       <w:pPr>
         <w:pStyle w:val="Nadpisbsn"/>
       </w:pPr>
-      <w:bookmarkStart w:id="31" w:name="_Toc63593641"/>
+      <w:bookmarkStart w:id="31" w:name="_Toc63625402"/>
       <w:r>
         <w:lastRenderedPageBreak/>
         <w:t xml:space="preserve">Jazyk jako </w:t>
@@ -18259,7 +18281,7 @@
       <w:pPr>
         <w:pStyle w:val="Nadpisbsn"/>
       </w:pPr>
-      <w:bookmarkStart w:id="32" w:name="_Toc63593642"/>
+      <w:bookmarkStart w:id="32" w:name="_Toc63625403"/>
       <w:r>
         <w:lastRenderedPageBreak/>
         <w:t>Klid duše</w:t>
@@ -18504,7 +18526,7 @@
       <w:pPr>
         <w:pStyle w:val="Nadpisbsn"/>
       </w:pPr>
-      <w:bookmarkStart w:id="33" w:name="_Toc63593643"/>
+      <w:bookmarkStart w:id="33" w:name="_Toc63625404"/>
       <w:r>
         <w:lastRenderedPageBreak/>
         <w:t>Les</w:t>
@@ -18994,7 +19016,7 @@
       <w:pPr>
         <w:pStyle w:val="Nadpisbsn"/>
       </w:pPr>
-      <w:bookmarkStart w:id="34" w:name="_Toc63593644"/>
+      <w:bookmarkStart w:id="34" w:name="_Toc63625405"/>
       <w:r>
         <w:lastRenderedPageBreak/>
         <w:t>Zdála se mi noční můra</w:t>
@@ -19240,7 +19262,7 @@
       <w:pPr>
         <w:pStyle w:val="Nadpisbsn"/>
       </w:pPr>
-      <w:bookmarkStart w:id="35" w:name="_Toc63593645"/>
+      <w:bookmarkStart w:id="35" w:name="_Toc63625406"/>
       <w:r>
         <w:t>Zdál se mi překrásný sen</w:t>
       </w:r>
@@ -19323,7 +19345,7 @@
       <w:pPr>
         <w:pStyle w:val="Nadpisbsn"/>
       </w:pPr>
-      <w:bookmarkStart w:id="36" w:name="_Toc63593646"/>
+      <w:bookmarkStart w:id="36" w:name="_Toc63625407"/>
       <w:r>
         <w:lastRenderedPageBreak/>
         <w:t>Nejsem pilný student</w:t>
@@ -20175,11 +20197,14 @@
       <w:pPr>
         <w:pStyle w:val="Nadpisbsn"/>
       </w:pPr>
-      <w:bookmarkStart w:id="37" w:name="_Toc63593647"/>
+      <w:bookmarkStart w:id="37" w:name="_Toc63625408"/>
       <w:r>
         <w:lastRenderedPageBreak/>
         <w:t>Jsem král temnoty Oldřich III</w:t>
       </w:r>
+      <w:r>
+        <w:t>.</w:t>
+      </w:r>
       <w:bookmarkEnd w:id="37"/>
     </w:p>
     <w:p>
@@ -20356,7 +20381,7 @@
       <w:pPr>
         <w:pStyle w:val="Nadpisbsn"/>
       </w:pPr>
-      <w:bookmarkStart w:id="38" w:name="_Toc63593648"/>
+      <w:bookmarkStart w:id="38" w:name="_Toc63625409"/>
       <w:r>
         <w:lastRenderedPageBreak/>
         <w:t xml:space="preserve">Téže </w:t>
@@ -20705,7 +20730,7 @@
       <w:pPr>
         <w:pStyle w:val="Nadpisbsn"/>
       </w:pPr>
-      <w:bookmarkStart w:id="39" w:name="_Toc63593649"/>
+      <w:bookmarkStart w:id="39" w:name="_Toc63625410"/>
       <w:r>
         <w:lastRenderedPageBreak/>
         <w:t>Druhá vize</w:t>
@@ -21389,7 +21414,7 @@
       <w:pPr>
         <w:pStyle w:val="Nadpisbsn"/>
       </w:pPr>
-      <w:bookmarkStart w:id="40" w:name="_Toc63593650"/>
+      <w:bookmarkStart w:id="40" w:name="_Toc63625411"/>
       <w:r>
         <w:lastRenderedPageBreak/>
         <w:t>Pomáhat a chránit</w:t>
@@ -21455,19 +21480,31 @@
       <w:pPr>
         <w:pStyle w:val="Nadpisbsn"/>
       </w:pPr>
-      <w:bookmarkStart w:id="41" w:name="_Toc63593651"/>
+      <w:bookmarkStart w:id="41" w:name="_Toc63625412"/>
       <w:r>
         <w:lastRenderedPageBreak/>
-        <w:t xml:space="preserve">Její </w:t>
+        <w:t>Vaše</w:t>
+      </w:r>
+      <w:r>
+        <w:t xml:space="preserve"> </w:t>
       </w:r>
       <w:r>
         <w:t>veličenstvo</w:t>
       </w:r>
       <w:r>
-        <w:t>, jste klenot</w:t>
-      </w:r>
-      <w:r>
-        <w:t xml:space="preserve"> samotná</w:t>
+        <w:t>,</w:t>
+      </w:r>
+      <w:r>
+        <w:t xml:space="preserve"> </w:t>
+      </w:r>
+      <w:r>
+        <w:t>s</w:t>
+      </w:r>
+      <w:r>
+        <w:t>a</w:t>
+      </w:r>
+      <w:r>
+        <w:t>ma jste klenot</w:t>
       </w:r>
       <w:bookmarkEnd w:id="41"/>
     </w:p>
@@ -21744,7 +21781,10 @@
         <w:t xml:space="preserve">slastí vonné </w:t>
       </w:r>
       <w:r>
-        <w:t xml:space="preserve">i </w:t>
+        <w:t>a</w:t>
+      </w:r>
+      <w:r>
+        <w:t xml:space="preserve"> </w:t>
       </w:r>
       <w:r>
         <w:t>květů jiných</w:t>
@@ -21867,7 +21907,10 @@
         <w:t xml:space="preserve"> </w:t>
       </w:r>
       <w:r>
-        <w:t>slzy lednem</w:t>
+        <w:t>slzy ledn</w:t>
+      </w:r>
+      <w:r>
+        <w:t>a</w:t>
       </w:r>
     </w:p>
     <w:p>
@@ -21900,39 +21943,57 @@
         <w:pStyle w:val="Sloka"/>
       </w:pPr>
       <w:r>
-        <w:t xml:space="preserve">slunce, </w:t>
+        <w:t>mé slunce</w:t>
+      </w:r>
+      <w:r>
+        <w:t xml:space="preserve"> k</w:t>
+      </w:r>
+      <w:r>
+        <w:t> Vám</w:t>
+      </w:r>
+      <w:r>
+        <w:t>,</w:t>
+      </w:r>
+      <w:r>
+        <w:t xml:space="preserve"> </w:t>
+      </w:r>
+      <w:r>
+        <w:t xml:space="preserve">když </w:t>
       </w:r>
       <w:proofErr w:type="spellStart"/>
       <w:r>
-        <w:t>zkad</w:t>
+        <w:t>odíte</w:t>
       </w:r>
       <w:proofErr w:type="spellEnd"/>
       <w:r>
-        <w:t xml:space="preserve"> nedohlédnu břeh</w:t>
-      </w:r>
-      <w:r>
-        <w:t>ů</w:t>
+        <w:t xml:space="preserve"> Stínů šat</w:t>
       </w:r>
       <w:r>
         <w:t xml:space="preserve"> </w:t>
       </w:r>
       <w:r>
-        <w:t xml:space="preserve">tam, </w:t>
-      </w:r>
-      <w:r>
-        <w:t>co</w:t>
-      </w:r>
-      <w:r>
-        <w:t xml:space="preserve"> </w:t>
-      </w:r>
-      <w:r>
-        <w:t xml:space="preserve">mizí </w:t>
-      </w:r>
-      <w:r>
-        <w:t>dáli</w:t>
-      </w:r>
-      <w:r>
-        <w:t> nedohlednem.</w:t>
+        <w:t>a</w:t>
+      </w:r>
+      <w:r>
+        <w:t xml:space="preserve"> báze</w:t>
+      </w:r>
+      <w:r>
+        <w:t xml:space="preserve">ň </w:t>
+      </w:r>
+      <w:r>
+        <w:t xml:space="preserve">tak </w:t>
+      </w:r>
+      <w:r>
+        <w:t>n</w:t>
+      </w:r>
+      <w:r>
+        <w:t>evz</w:t>
+      </w:r>
+      <w:r>
+        <w:t>hledná</w:t>
+      </w:r>
+      <w:r>
+        <w:t>.</w:t>
       </w:r>
     </w:p>
     <w:p>
@@ -21994,7 +22055,7 @@
       <w:pPr>
         <w:pStyle w:val="Nadpisbsn"/>
       </w:pPr>
-      <w:bookmarkStart w:id="42" w:name="_Toc63593652"/>
+      <w:bookmarkStart w:id="42" w:name="_Toc63625413"/>
       <w:r>
         <w:lastRenderedPageBreak/>
         <w:t>Večerní modlitba</w:t>

--- a/KRÁL TEMNOTY.docx
+++ b/KRÁL TEMNOTY.docx
@@ -186,7 +186,7 @@
           <w:r>
             <w:fldChar w:fldCharType="separate"/>
           </w:r>
-          <w:hyperlink w:anchor="_Toc63625371" w:history="1">
+          <w:hyperlink w:anchor="_Toc63698758" w:history="1">
             <w:r>
               <w:rPr>
                 <w:rStyle w:val="Hypertextovodkaz"/>
@@ -213,7 +213,7 @@
                 <w:noProof/>
                 <w:webHidden/>
               </w:rPr>
-              <w:instrText xml:space="preserve"> PAGEREF _Toc63625371 \h </w:instrText>
+              <w:instrText xml:space="preserve"> PAGEREF _Toc63698758 \h </w:instrText>
             </w:r>
             <w:r>
               <w:rPr>
@@ -256,7 +256,7 @@
               <w:lang w:eastAsia="cs-CZ"/>
             </w:rPr>
           </w:pPr>
-          <w:hyperlink w:anchor="_Toc63625372" w:history="1">
+          <w:hyperlink w:anchor="_Toc63698759" w:history="1">
             <w:r>
               <w:rPr>
                 <w:rStyle w:val="Hypertextovodkaz"/>
@@ -283,7 +283,7 @@
                 <w:noProof/>
                 <w:webHidden/>
               </w:rPr>
-              <w:instrText xml:space="preserve"> PAGEREF _Toc63625372 \h </w:instrText>
+              <w:instrText xml:space="preserve"> PAGEREF _Toc63698759 \h </w:instrText>
             </w:r>
             <w:r>
               <w:rPr>
@@ -326,7 +326,7 @@
               <w:lang w:eastAsia="cs-CZ"/>
             </w:rPr>
           </w:pPr>
-          <w:hyperlink w:anchor="_Toc63625373" w:history="1">
+          <w:hyperlink w:anchor="_Toc63698760" w:history="1">
             <w:r>
               <w:rPr>
                 <w:rStyle w:val="Hypertextovodkaz"/>
@@ -353,7 +353,7 @@
                 <w:noProof/>
                 <w:webHidden/>
               </w:rPr>
-              <w:instrText xml:space="preserve"> PAGEREF _Toc63625373 \h </w:instrText>
+              <w:instrText xml:space="preserve"> PAGEREF _Toc63698760 \h </w:instrText>
             </w:r>
             <w:r>
               <w:rPr>
@@ -396,7 +396,7 @@
               <w:lang w:eastAsia="cs-CZ"/>
             </w:rPr>
           </w:pPr>
-          <w:hyperlink w:anchor="_Toc63625374" w:history="1">
+          <w:hyperlink w:anchor="_Toc63698761" w:history="1">
             <w:r>
               <w:rPr>
                 <w:rStyle w:val="Hypertextovodkaz"/>
@@ -423,7 +423,7 @@
                 <w:noProof/>
                 <w:webHidden/>
               </w:rPr>
-              <w:instrText xml:space="preserve"> PAGEREF _Toc63625374 \h </w:instrText>
+              <w:instrText xml:space="preserve"> PAGEREF _Toc63698761 \h </w:instrText>
             </w:r>
             <w:r>
               <w:rPr>
@@ -466,7 +466,7 @@
               <w:lang w:eastAsia="cs-CZ"/>
             </w:rPr>
           </w:pPr>
-          <w:hyperlink w:anchor="_Toc63625375" w:history="1">
+          <w:hyperlink w:anchor="_Toc63698762" w:history="1">
             <w:r>
               <w:rPr>
                 <w:rStyle w:val="Hypertextovodkaz"/>
@@ -493,7 +493,7 @@
                 <w:noProof/>
                 <w:webHidden/>
               </w:rPr>
-              <w:instrText xml:space="preserve"> PAGEREF _Toc63625375 \h </w:instrText>
+              <w:instrText xml:space="preserve"> PAGEREF _Toc63698762 \h </w:instrText>
             </w:r>
             <w:r>
               <w:rPr>
@@ -536,7 +536,7 @@
               <w:lang w:eastAsia="cs-CZ"/>
             </w:rPr>
           </w:pPr>
-          <w:hyperlink w:anchor="_Toc63625376" w:history="1">
+          <w:hyperlink w:anchor="_Toc63698763" w:history="1">
             <w:r>
               <w:rPr>
                 <w:rStyle w:val="Hypertextovodkaz"/>
@@ -563,7 +563,7 @@
                 <w:noProof/>
                 <w:webHidden/>
               </w:rPr>
-              <w:instrText xml:space="preserve"> PAGEREF _Toc63625376 \h </w:instrText>
+              <w:instrText xml:space="preserve"> PAGEREF _Toc63698763 \h </w:instrText>
             </w:r>
             <w:r>
               <w:rPr>
@@ -606,7 +606,7 @@
               <w:lang w:eastAsia="cs-CZ"/>
             </w:rPr>
           </w:pPr>
-          <w:hyperlink w:anchor="_Toc63625377" w:history="1">
+          <w:hyperlink w:anchor="_Toc63698764" w:history="1">
             <w:r>
               <w:rPr>
                 <w:rStyle w:val="Hypertextovodkaz"/>
@@ -633,7 +633,7 @@
                 <w:noProof/>
                 <w:webHidden/>
               </w:rPr>
-              <w:instrText xml:space="preserve"> PAGEREF _Toc63625377 \h </w:instrText>
+              <w:instrText xml:space="preserve"> PAGEREF _Toc63698764 \h </w:instrText>
             </w:r>
             <w:r>
               <w:rPr>
@@ -676,7 +676,7 @@
               <w:lang w:eastAsia="cs-CZ"/>
             </w:rPr>
           </w:pPr>
-          <w:hyperlink w:anchor="_Toc63625378" w:history="1">
+          <w:hyperlink w:anchor="_Toc63698765" w:history="1">
             <w:r>
               <w:rPr>
                 <w:rStyle w:val="Hypertextovodkaz"/>
@@ -703,7 +703,7 @@
                 <w:noProof/>
                 <w:webHidden/>
               </w:rPr>
-              <w:instrText xml:space="preserve"> PAGEREF _Toc63625378 \h </w:instrText>
+              <w:instrText xml:space="preserve"> PAGEREF _Toc63698765 \h </w:instrText>
             </w:r>
             <w:r>
               <w:rPr>
@@ -746,7 +746,7 @@
               <w:lang w:eastAsia="cs-CZ"/>
             </w:rPr>
           </w:pPr>
-          <w:hyperlink w:anchor="_Toc63625379" w:history="1">
+          <w:hyperlink w:anchor="_Toc63698766" w:history="1">
             <w:r>
               <w:rPr>
                 <w:rStyle w:val="Hypertextovodkaz"/>
@@ -773,7 +773,7 @@
                 <w:noProof/>
                 <w:webHidden/>
               </w:rPr>
-              <w:instrText xml:space="preserve"> PAGEREF _Toc63625379 \h </w:instrText>
+              <w:instrText xml:space="preserve"> PAGEREF _Toc63698766 \h </w:instrText>
             </w:r>
             <w:r>
               <w:rPr>
@@ -816,7 +816,7 @@
               <w:lang w:eastAsia="cs-CZ"/>
             </w:rPr>
           </w:pPr>
-          <w:hyperlink w:anchor="_Toc63625380" w:history="1">
+          <w:hyperlink w:anchor="_Toc63698767" w:history="1">
             <w:r>
               <w:rPr>
                 <w:rStyle w:val="Hypertextovodkaz"/>
@@ -843,7 +843,7 @@
                 <w:noProof/>
                 <w:webHidden/>
               </w:rPr>
-              <w:instrText xml:space="preserve"> PAGEREF _Toc63625380 \h </w:instrText>
+              <w:instrText xml:space="preserve"> PAGEREF _Toc63698767 \h </w:instrText>
             </w:r>
             <w:r>
               <w:rPr>
@@ -886,7 +886,7 @@
               <w:lang w:eastAsia="cs-CZ"/>
             </w:rPr>
           </w:pPr>
-          <w:hyperlink w:anchor="_Toc63625381" w:history="1">
+          <w:hyperlink w:anchor="_Toc63698768" w:history="1">
             <w:r>
               <w:rPr>
                 <w:rStyle w:val="Hypertextovodkaz"/>
@@ -913,7 +913,7 @@
                 <w:noProof/>
                 <w:webHidden/>
               </w:rPr>
-              <w:instrText xml:space="preserve"> PAGEREF _Toc63625381 \h </w:instrText>
+              <w:instrText xml:space="preserve"> PAGEREF _Toc63698768 \h </w:instrText>
             </w:r>
             <w:r>
               <w:rPr>
@@ -956,7 +956,7 @@
               <w:lang w:eastAsia="cs-CZ"/>
             </w:rPr>
           </w:pPr>
-          <w:hyperlink w:anchor="_Toc63625382" w:history="1">
+          <w:hyperlink w:anchor="_Toc63698769" w:history="1">
             <w:r>
               <w:rPr>
                 <w:rStyle w:val="Hypertextovodkaz"/>
@@ -983,7 +983,7 @@
                 <w:noProof/>
                 <w:webHidden/>
               </w:rPr>
-              <w:instrText xml:space="preserve"> PAGEREF _Toc63625382 \h </w:instrText>
+              <w:instrText xml:space="preserve"> PAGEREF _Toc63698769 \h </w:instrText>
             </w:r>
             <w:r>
               <w:rPr>
@@ -1026,7 +1026,7 @@
               <w:lang w:eastAsia="cs-CZ"/>
             </w:rPr>
           </w:pPr>
-          <w:hyperlink w:anchor="_Toc63625383" w:history="1">
+          <w:hyperlink w:anchor="_Toc63698770" w:history="1">
             <w:r>
               <w:rPr>
                 <w:rStyle w:val="Hypertextovodkaz"/>
@@ -1053,7 +1053,7 @@
                 <w:noProof/>
                 <w:webHidden/>
               </w:rPr>
-              <w:instrText xml:space="preserve"> PAGEREF _Toc63625383 \h </w:instrText>
+              <w:instrText xml:space="preserve"> PAGEREF _Toc63698770 \h </w:instrText>
             </w:r>
             <w:r>
               <w:rPr>
@@ -1096,7 +1096,7 @@
               <w:lang w:eastAsia="cs-CZ"/>
             </w:rPr>
           </w:pPr>
-          <w:hyperlink w:anchor="_Toc63625384" w:history="1">
+          <w:hyperlink w:anchor="_Toc63698771" w:history="1">
             <w:r>
               <w:rPr>
                 <w:rStyle w:val="Hypertextovodkaz"/>
@@ -1123,7 +1123,7 @@
                 <w:noProof/>
                 <w:webHidden/>
               </w:rPr>
-              <w:instrText xml:space="preserve"> PAGEREF _Toc63625384 \h </w:instrText>
+              <w:instrText xml:space="preserve"> PAGEREF _Toc63698771 \h </w:instrText>
             </w:r>
             <w:r>
               <w:rPr>
@@ -1166,7 +1166,7 @@
               <w:lang w:eastAsia="cs-CZ"/>
             </w:rPr>
           </w:pPr>
-          <w:hyperlink w:anchor="_Toc63625385" w:history="1">
+          <w:hyperlink w:anchor="_Toc63698772" w:history="1">
             <w:r>
               <w:rPr>
                 <w:rStyle w:val="Hypertextovodkaz"/>
@@ -1193,7 +1193,7 @@
                 <w:noProof/>
                 <w:webHidden/>
               </w:rPr>
-              <w:instrText xml:space="preserve"> PAGEREF _Toc63625385 \h </w:instrText>
+              <w:instrText xml:space="preserve"> PAGEREF _Toc63698772 \h </w:instrText>
             </w:r>
             <w:r>
               <w:rPr>
@@ -1236,7 +1236,7 @@
               <w:lang w:eastAsia="cs-CZ"/>
             </w:rPr>
           </w:pPr>
-          <w:hyperlink w:anchor="_Toc63625386" w:history="1">
+          <w:hyperlink w:anchor="_Toc63698773" w:history="1">
             <w:r>
               <w:rPr>
                 <w:rStyle w:val="Hypertextovodkaz"/>
@@ -1263,7 +1263,7 @@
                 <w:noProof/>
                 <w:webHidden/>
               </w:rPr>
-              <w:instrText xml:space="preserve"> PAGEREF _Toc63625386 \h </w:instrText>
+              <w:instrText xml:space="preserve"> PAGEREF _Toc63698773 \h </w:instrText>
             </w:r>
             <w:r>
               <w:rPr>
@@ -1306,7 +1306,7 @@
               <w:lang w:eastAsia="cs-CZ"/>
             </w:rPr>
           </w:pPr>
-          <w:hyperlink w:anchor="_Toc63625387" w:history="1">
+          <w:hyperlink w:anchor="_Toc63698774" w:history="1">
             <w:r>
               <w:rPr>
                 <w:rStyle w:val="Hypertextovodkaz"/>
@@ -1333,7 +1333,7 @@
                 <w:noProof/>
                 <w:webHidden/>
               </w:rPr>
-              <w:instrText xml:space="preserve"> PAGEREF _Toc63625387 \h </w:instrText>
+              <w:instrText xml:space="preserve"> PAGEREF _Toc63698774 \h </w:instrText>
             </w:r>
             <w:r>
               <w:rPr>
@@ -1376,7 +1376,7 @@
               <w:lang w:eastAsia="cs-CZ"/>
             </w:rPr>
           </w:pPr>
-          <w:hyperlink w:anchor="_Toc63625388" w:history="1">
+          <w:hyperlink w:anchor="_Toc63698775" w:history="1">
             <w:r>
               <w:rPr>
                 <w:rStyle w:val="Hypertextovodkaz"/>
@@ -1403,7 +1403,7 @@
                 <w:noProof/>
                 <w:webHidden/>
               </w:rPr>
-              <w:instrText xml:space="preserve"> PAGEREF _Toc63625388 \h </w:instrText>
+              <w:instrText xml:space="preserve"> PAGEREF _Toc63698775 \h </w:instrText>
             </w:r>
             <w:r>
               <w:rPr>
@@ -1446,7 +1446,7 @@
               <w:lang w:eastAsia="cs-CZ"/>
             </w:rPr>
           </w:pPr>
-          <w:hyperlink w:anchor="_Toc63625389" w:history="1">
+          <w:hyperlink w:anchor="_Toc63698776" w:history="1">
             <w:r>
               <w:rPr>
                 <w:rStyle w:val="Hypertextovodkaz"/>
@@ -1473,7 +1473,7 @@
                 <w:noProof/>
                 <w:webHidden/>
               </w:rPr>
-              <w:instrText xml:space="preserve"> PAGEREF _Toc63625389 \h </w:instrText>
+              <w:instrText xml:space="preserve"> PAGEREF _Toc63698776 \h </w:instrText>
             </w:r>
             <w:r>
               <w:rPr>
@@ -1516,7 +1516,7 @@
               <w:lang w:eastAsia="cs-CZ"/>
             </w:rPr>
           </w:pPr>
-          <w:hyperlink w:anchor="_Toc63625390" w:history="1">
+          <w:hyperlink w:anchor="_Toc63698777" w:history="1">
             <w:r>
               <w:rPr>
                 <w:rStyle w:val="Hypertextovodkaz"/>
@@ -1543,7 +1543,7 @@
                 <w:noProof/>
                 <w:webHidden/>
               </w:rPr>
-              <w:instrText xml:space="preserve"> PAGEREF _Toc63625390 \h </w:instrText>
+              <w:instrText xml:space="preserve"> PAGEREF _Toc63698777 \h </w:instrText>
             </w:r>
             <w:r>
               <w:rPr>
@@ -1586,7 +1586,7 @@
               <w:lang w:eastAsia="cs-CZ"/>
             </w:rPr>
           </w:pPr>
-          <w:hyperlink w:anchor="_Toc63625391" w:history="1">
+          <w:hyperlink w:anchor="_Toc63698778" w:history="1">
             <w:r>
               <w:rPr>
                 <w:rStyle w:val="Hypertextovodkaz"/>
@@ -1613,7 +1613,7 @@
                 <w:noProof/>
                 <w:webHidden/>
               </w:rPr>
-              <w:instrText xml:space="preserve"> PAGEREF _Toc63625391 \h </w:instrText>
+              <w:instrText xml:space="preserve"> PAGEREF _Toc63698778 \h </w:instrText>
             </w:r>
             <w:r>
               <w:rPr>
@@ -1656,7 +1656,7 @@
               <w:lang w:eastAsia="cs-CZ"/>
             </w:rPr>
           </w:pPr>
-          <w:hyperlink w:anchor="_Toc63625392" w:history="1">
+          <w:hyperlink w:anchor="_Toc63698779" w:history="1">
             <w:r>
               <w:rPr>
                 <w:rStyle w:val="Hypertextovodkaz"/>
@@ -1683,7 +1683,7 @@
                 <w:noProof/>
                 <w:webHidden/>
               </w:rPr>
-              <w:instrText xml:space="preserve"> PAGEREF _Toc63625392 \h </w:instrText>
+              <w:instrText xml:space="preserve"> PAGEREF _Toc63698779 \h </w:instrText>
             </w:r>
             <w:r>
               <w:rPr>
@@ -1726,7 +1726,7 @@
               <w:lang w:eastAsia="cs-CZ"/>
             </w:rPr>
           </w:pPr>
-          <w:hyperlink w:anchor="_Toc63625393" w:history="1">
+          <w:hyperlink w:anchor="_Toc63698780" w:history="1">
             <w:r>
               <w:rPr>
                 <w:rStyle w:val="Hypertextovodkaz"/>
@@ -1753,7 +1753,7 @@
                 <w:noProof/>
                 <w:webHidden/>
               </w:rPr>
-              <w:instrText xml:space="preserve"> PAGEREF _Toc63625393 \h </w:instrText>
+              <w:instrText xml:space="preserve"> PAGEREF _Toc63698780 \h </w:instrText>
             </w:r>
             <w:r>
               <w:rPr>
@@ -1796,7 +1796,7 @@
               <w:lang w:eastAsia="cs-CZ"/>
             </w:rPr>
           </w:pPr>
-          <w:hyperlink w:anchor="_Toc63625394" w:history="1">
+          <w:hyperlink w:anchor="_Toc63698781" w:history="1">
             <w:r>
               <w:rPr>
                 <w:rStyle w:val="Hypertextovodkaz"/>
@@ -1823,7 +1823,7 @@
                 <w:noProof/>
                 <w:webHidden/>
               </w:rPr>
-              <w:instrText xml:space="preserve"> PAGEREF _Toc63625394 \h </w:instrText>
+              <w:instrText xml:space="preserve"> PAGEREF _Toc63698781 \h </w:instrText>
             </w:r>
             <w:r>
               <w:rPr>
@@ -1866,7 +1866,7 @@
               <w:lang w:eastAsia="cs-CZ"/>
             </w:rPr>
           </w:pPr>
-          <w:hyperlink w:anchor="_Toc63625395" w:history="1">
+          <w:hyperlink w:anchor="_Toc63698782" w:history="1">
             <w:r>
               <w:rPr>
                 <w:rStyle w:val="Hypertextovodkaz"/>
@@ -1893,7 +1893,7 @@
                 <w:noProof/>
                 <w:webHidden/>
               </w:rPr>
-              <w:instrText xml:space="preserve"> PAGEREF _Toc63625395 \h </w:instrText>
+              <w:instrText xml:space="preserve"> PAGEREF _Toc63698782 \h </w:instrText>
             </w:r>
             <w:r>
               <w:rPr>
@@ -1936,7 +1936,7 @@
               <w:lang w:eastAsia="cs-CZ"/>
             </w:rPr>
           </w:pPr>
-          <w:hyperlink w:anchor="_Toc63625396" w:history="1">
+          <w:hyperlink w:anchor="_Toc63698783" w:history="1">
             <w:r>
               <w:rPr>
                 <w:rStyle w:val="Hypertextovodkaz"/>
@@ -1963,7 +1963,7 @@
                 <w:noProof/>
                 <w:webHidden/>
               </w:rPr>
-              <w:instrText xml:space="preserve"> PAGEREF _Toc63625396 \h </w:instrText>
+              <w:instrText xml:space="preserve"> PAGEREF _Toc63698783 \h </w:instrText>
             </w:r>
             <w:r>
               <w:rPr>
@@ -2006,7 +2006,7 @@
               <w:lang w:eastAsia="cs-CZ"/>
             </w:rPr>
           </w:pPr>
-          <w:hyperlink w:anchor="_Toc63625397" w:history="1">
+          <w:hyperlink w:anchor="_Toc63698784" w:history="1">
             <w:r>
               <w:rPr>
                 <w:rStyle w:val="Hypertextovodkaz"/>
@@ -2033,7 +2033,7 @@
                 <w:noProof/>
                 <w:webHidden/>
               </w:rPr>
-              <w:instrText xml:space="preserve"> PAGEREF _Toc63625397 \h </w:instrText>
+              <w:instrText xml:space="preserve"> PAGEREF _Toc63698784 \h </w:instrText>
             </w:r>
             <w:r>
               <w:rPr>
@@ -2076,7 +2076,7 @@
               <w:lang w:eastAsia="cs-CZ"/>
             </w:rPr>
           </w:pPr>
-          <w:hyperlink w:anchor="_Toc63625398" w:history="1">
+          <w:hyperlink w:anchor="_Toc63698785" w:history="1">
             <w:r>
               <w:rPr>
                 <w:rStyle w:val="Hypertextovodkaz"/>
@@ -2103,7 +2103,7 @@
                 <w:noProof/>
                 <w:webHidden/>
               </w:rPr>
-              <w:instrText xml:space="preserve"> PAGEREF _Toc63625398 \h </w:instrText>
+              <w:instrText xml:space="preserve"> PAGEREF _Toc63698785 \h </w:instrText>
             </w:r>
             <w:r>
               <w:rPr>
@@ -2146,7 +2146,7 @@
               <w:lang w:eastAsia="cs-CZ"/>
             </w:rPr>
           </w:pPr>
-          <w:hyperlink w:anchor="_Toc63625399" w:history="1">
+          <w:hyperlink w:anchor="_Toc63698786" w:history="1">
             <w:r>
               <w:rPr>
                 <w:rStyle w:val="Hypertextovodkaz"/>
@@ -2173,7 +2173,7 @@
                 <w:noProof/>
                 <w:webHidden/>
               </w:rPr>
-              <w:instrText xml:space="preserve"> PAGEREF _Toc63625399 \h </w:instrText>
+              <w:instrText xml:space="preserve"> PAGEREF _Toc63698786 \h </w:instrText>
             </w:r>
             <w:r>
               <w:rPr>
@@ -2216,7 +2216,7 @@
               <w:lang w:eastAsia="cs-CZ"/>
             </w:rPr>
           </w:pPr>
-          <w:hyperlink w:anchor="_Toc63625400" w:history="1">
+          <w:hyperlink w:anchor="_Toc63698787" w:history="1">
             <w:r>
               <w:rPr>
                 <w:rStyle w:val="Hypertextovodkaz"/>
@@ -2243,7 +2243,7 @@
                 <w:noProof/>
                 <w:webHidden/>
               </w:rPr>
-              <w:instrText xml:space="preserve"> PAGEREF _Toc63625400 \h </w:instrText>
+              <w:instrText xml:space="preserve"> PAGEREF _Toc63698787 \h </w:instrText>
             </w:r>
             <w:r>
               <w:rPr>
@@ -2286,7 +2286,7 @@
               <w:lang w:eastAsia="cs-CZ"/>
             </w:rPr>
           </w:pPr>
-          <w:hyperlink w:anchor="_Toc63625401" w:history="1">
+          <w:hyperlink w:anchor="_Toc63698788" w:history="1">
             <w:r>
               <w:rPr>
                 <w:rStyle w:val="Hypertextovodkaz"/>
@@ -2313,7 +2313,7 @@
                 <w:noProof/>
                 <w:webHidden/>
               </w:rPr>
-              <w:instrText xml:space="preserve"> PAGEREF _Toc63625401 \h </w:instrText>
+              <w:instrText xml:space="preserve"> PAGEREF _Toc63698788 \h </w:instrText>
             </w:r>
             <w:r>
               <w:rPr>
@@ -2356,7 +2356,7 @@
               <w:lang w:eastAsia="cs-CZ"/>
             </w:rPr>
           </w:pPr>
-          <w:hyperlink w:anchor="_Toc63625402" w:history="1">
+          <w:hyperlink w:anchor="_Toc63698789" w:history="1">
             <w:r>
               <w:rPr>
                 <w:rStyle w:val="Hypertextovodkaz"/>
@@ -2383,7 +2383,7 @@
                 <w:noProof/>
                 <w:webHidden/>
               </w:rPr>
-              <w:instrText xml:space="preserve"> PAGEREF _Toc63625402 \h </w:instrText>
+              <w:instrText xml:space="preserve"> PAGEREF _Toc63698789 \h </w:instrText>
             </w:r>
             <w:r>
               <w:rPr>
@@ -2426,7 +2426,7 @@
               <w:lang w:eastAsia="cs-CZ"/>
             </w:rPr>
           </w:pPr>
-          <w:hyperlink w:anchor="_Toc63625403" w:history="1">
+          <w:hyperlink w:anchor="_Toc63698790" w:history="1">
             <w:r>
               <w:rPr>
                 <w:rStyle w:val="Hypertextovodkaz"/>
@@ -2453,7 +2453,7 @@
                 <w:noProof/>
                 <w:webHidden/>
               </w:rPr>
-              <w:instrText xml:space="preserve"> PAGEREF _Toc63625403 \h </w:instrText>
+              <w:instrText xml:space="preserve"> PAGEREF _Toc63698790 \h </w:instrText>
             </w:r>
             <w:r>
               <w:rPr>
@@ -2496,7 +2496,7 @@
               <w:lang w:eastAsia="cs-CZ"/>
             </w:rPr>
           </w:pPr>
-          <w:hyperlink w:anchor="_Toc63625404" w:history="1">
+          <w:hyperlink w:anchor="_Toc63698791" w:history="1">
             <w:r>
               <w:rPr>
                 <w:rStyle w:val="Hypertextovodkaz"/>
@@ -2523,7 +2523,7 @@
                 <w:noProof/>
                 <w:webHidden/>
               </w:rPr>
-              <w:instrText xml:space="preserve"> PAGEREF _Toc63625404 \h </w:instrText>
+              <w:instrText xml:space="preserve"> PAGEREF _Toc63698791 \h </w:instrText>
             </w:r>
             <w:r>
               <w:rPr>
@@ -2566,7 +2566,7 @@
               <w:lang w:eastAsia="cs-CZ"/>
             </w:rPr>
           </w:pPr>
-          <w:hyperlink w:anchor="_Toc63625405" w:history="1">
+          <w:hyperlink w:anchor="_Toc63698792" w:history="1">
             <w:r>
               <w:rPr>
                 <w:rStyle w:val="Hypertextovodkaz"/>
@@ -2593,7 +2593,7 @@
                 <w:noProof/>
                 <w:webHidden/>
               </w:rPr>
-              <w:instrText xml:space="preserve"> PAGEREF _Toc63625405 \h </w:instrText>
+              <w:instrText xml:space="preserve"> PAGEREF _Toc63698792 \h </w:instrText>
             </w:r>
             <w:r>
               <w:rPr>
@@ -2636,7 +2636,7 @@
               <w:lang w:eastAsia="cs-CZ"/>
             </w:rPr>
           </w:pPr>
-          <w:hyperlink w:anchor="_Toc63625406" w:history="1">
+          <w:hyperlink w:anchor="_Toc63698793" w:history="1">
             <w:r>
               <w:rPr>
                 <w:rStyle w:val="Hypertextovodkaz"/>
@@ -2663,7 +2663,7 @@
                 <w:noProof/>
                 <w:webHidden/>
               </w:rPr>
-              <w:instrText xml:space="preserve"> PAGEREF _Toc63625406 \h </w:instrText>
+              <w:instrText xml:space="preserve"> PAGEREF _Toc63698793 \h </w:instrText>
             </w:r>
             <w:r>
               <w:rPr>
@@ -2706,7 +2706,7 @@
               <w:lang w:eastAsia="cs-CZ"/>
             </w:rPr>
           </w:pPr>
-          <w:hyperlink w:anchor="_Toc63625407" w:history="1">
+          <w:hyperlink w:anchor="_Toc63698794" w:history="1">
             <w:r>
               <w:rPr>
                 <w:rStyle w:val="Hypertextovodkaz"/>
@@ -2733,7 +2733,7 @@
                 <w:noProof/>
                 <w:webHidden/>
               </w:rPr>
-              <w:instrText xml:space="preserve"> PAGEREF _Toc63625407 \h </w:instrText>
+              <w:instrText xml:space="preserve"> PAGEREF _Toc63698794 \h </w:instrText>
             </w:r>
             <w:r>
               <w:rPr>
@@ -2776,7 +2776,7 @@
               <w:lang w:eastAsia="cs-CZ"/>
             </w:rPr>
           </w:pPr>
-          <w:hyperlink w:anchor="_Toc63625408" w:history="1">
+          <w:hyperlink w:anchor="_Toc63698795" w:history="1">
             <w:r>
               <w:rPr>
                 <w:rStyle w:val="Hypertextovodkaz"/>
@@ -2803,7 +2803,7 @@
                 <w:noProof/>
                 <w:webHidden/>
               </w:rPr>
-              <w:instrText xml:space="preserve"> PAGEREF _Toc63625408 \h </w:instrText>
+              <w:instrText xml:space="preserve"> PAGEREF _Toc63698795 \h </w:instrText>
             </w:r>
             <w:r>
               <w:rPr>
@@ -2846,7 +2846,7 @@
               <w:lang w:eastAsia="cs-CZ"/>
             </w:rPr>
           </w:pPr>
-          <w:hyperlink w:anchor="_Toc63625409" w:history="1">
+          <w:hyperlink w:anchor="_Toc63698796" w:history="1">
             <w:r>
               <w:rPr>
                 <w:rStyle w:val="Hypertextovodkaz"/>
@@ -2873,7 +2873,7 @@
                 <w:noProof/>
                 <w:webHidden/>
               </w:rPr>
-              <w:instrText xml:space="preserve"> PAGEREF _Toc63625409 \h </w:instrText>
+              <w:instrText xml:space="preserve"> PAGEREF _Toc63698796 \h </w:instrText>
             </w:r>
             <w:r>
               <w:rPr>
@@ -2916,7 +2916,7 @@
               <w:lang w:eastAsia="cs-CZ"/>
             </w:rPr>
           </w:pPr>
-          <w:hyperlink w:anchor="_Toc63625410" w:history="1">
+          <w:hyperlink w:anchor="_Toc63698797" w:history="1">
             <w:r>
               <w:rPr>
                 <w:rStyle w:val="Hypertextovodkaz"/>
@@ -2943,7 +2943,7 @@
                 <w:noProof/>
                 <w:webHidden/>
               </w:rPr>
-              <w:instrText xml:space="preserve"> PAGEREF _Toc63625410 \h </w:instrText>
+              <w:instrText xml:space="preserve"> PAGEREF _Toc63698797 \h </w:instrText>
             </w:r>
             <w:r>
               <w:rPr>
@@ -2986,7 +2986,7 @@
               <w:lang w:eastAsia="cs-CZ"/>
             </w:rPr>
           </w:pPr>
-          <w:hyperlink w:anchor="_Toc63625411" w:history="1">
+          <w:hyperlink w:anchor="_Toc63698798" w:history="1">
             <w:r>
               <w:rPr>
                 <w:rStyle w:val="Hypertextovodkaz"/>
@@ -3013,7 +3013,7 @@
                 <w:noProof/>
                 <w:webHidden/>
               </w:rPr>
-              <w:instrText xml:space="preserve"> PAGEREF _Toc63625411 \h </w:instrText>
+              <w:instrText xml:space="preserve"> PAGEREF _Toc63698798 \h </w:instrText>
             </w:r>
             <w:r>
               <w:rPr>
@@ -3056,7 +3056,7 @@
               <w:lang w:eastAsia="cs-CZ"/>
             </w:rPr>
           </w:pPr>
-          <w:hyperlink w:anchor="_Toc63625412" w:history="1">
+          <w:hyperlink w:anchor="_Toc63698799" w:history="1">
             <w:r>
               <w:rPr>
                 <w:rStyle w:val="Hypertextovodkaz"/>
@@ -3083,7 +3083,7 @@
                 <w:noProof/>
                 <w:webHidden/>
               </w:rPr>
-              <w:instrText xml:space="preserve"> PAGEREF _Toc63625412 \h </w:instrText>
+              <w:instrText xml:space="preserve"> PAGEREF _Toc63698799 \h </w:instrText>
             </w:r>
             <w:r>
               <w:rPr>
@@ -3126,7 +3126,7 @@
               <w:lang w:eastAsia="cs-CZ"/>
             </w:rPr>
           </w:pPr>
-          <w:hyperlink w:anchor="_Toc63625413" w:history="1">
+          <w:hyperlink w:anchor="_Toc63698800" w:history="1">
             <w:r>
               <w:rPr>
                 <w:rStyle w:val="Hypertextovodkaz"/>
@@ -3153,7 +3153,7 @@
                 <w:noProof/>
                 <w:webHidden/>
               </w:rPr>
-              <w:instrText xml:space="preserve"> PAGEREF _Toc63625413 \h </w:instrText>
+              <w:instrText xml:space="preserve"> PAGEREF _Toc63698800 \h </w:instrText>
             </w:r>
             <w:r>
               <w:rPr>
@@ -3210,7 +3210,7 @@
       <w:pPr>
         <w:pStyle w:val="Nadpisbsn"/>
       </w:pPr>
-      <w:bookmarkStart w:id="0" w:name="_Toc63625371"/>
+      <w:bookmarkStart w:id="0" w:name="_Toc63698758"/>
       <w:r>
         <w:lastRenderedPageBreak/>
         <w:t>Epitaf</w:t>
@@ -3566,7 +3566,7 @@
       <w:pPr>
         <w:pStyle w:val="Nadpisbsn"/>
       </w:pPr>
-      <w:bookmarkStart w:id="1" w:name="_Toc63625372"/>
+      <w:bookmarkStart w:id="1" w:name="_Toc63698759"/>
       <w:r>
         <w:lastRenderedPageBreak/>
         <w:t>Nelze kráčet dál,</w:t>
@@ -4451,7 +4451,7 @@
       <w:pPr>
         <w:pStyle w:val="Nadpisbsn"/>
       </w:pPr>
-      <w:bookmarkStart w:id="2" w:name="_Toc63625373"/>
+      <w:bookmarkStart w:id="2" w:name="_Toc63698760"/>
       <w:r>
         <w:lastRenderedPageBreak/>
         <w:t>Nultá milá, první sladký doušek</w:t>
@@ -4778,7 +4778,7 @@
       <w:pPr>
         <w:pStyle w:val="Nadpisbsn"/>
       </w:pPr>
-      <w:bookmarkStart w:id="3" w:name="_Toc63625374"/>
+      <w:bookmarkStart w:id="3" w:name="_Toc63698761"/>
       <w:r>
         <w:lastRenderedPageBreak/>
         <w:t>První vize</w:t>
@@ -5587,7 +5587,7 @@
       <w:pPr>
         <w:pStyle w:val="Nadpisbsn"/>
       </w:pPr>
-      <w:bookmarkStart w:id="4" w:name="_Toc63625375"/>
+      <w:bookmarkStart w:id="4" w:name="_Toc63698762"/>
       <w:r>
         <w:lastRenderedPageBreak/>
         <w:t>Ona jak slunce, já věčné novoluní</w:t>
@@ -6006,7 +6006,7 @@
       <w:pPr>
         <w:pStyle w:val="Nadpisbsn"/>
       </w:pPr>
-      <w:bookmarkStart w:id="5" w:name="_Toc63625376"/>
+      <w:bookmarkStart w:id="5" w:name="_Toc63698763"/>
       <w:r>
         <w:lastRenderedPageBreak/>
         <w:t>Ptám se tam, kde končí stromy a začínají hvězdy</w:t>
@@ -6379,7 +6379,7 @@
       <w:pPr>
         <w:pStyle w:val="Nadpisbsn"/>
       </w:pPr>
-      <w:bookmarkStart w:id="6" w:name="_Toc63625377"/>
+      <w:bookmarkStart w:id="6" w:name="_Toc63698764"/>
       <w:r>
         <w:lastRenderedPageBreak/>
         <w:t>Zatmění</w:t>
@@ -6739,7 +6739,7 @@
       <w:pPr>
         <w:pStyle w:val="Nadpisbsn"/>
       </w:pPr>
-      <w:bookmarkStart w:id="7" w:name="_Toc63625378"/>
+      <w:bookmarkStart w:id="7" w:name="_Toc63698765"/>
       <w:r>
         <w:lastRenderedPageBreak/>
         <w:t>Jsem růže</w:t>
@@ -7694,7 +7694,7 @@
       <w:pPr>
         <w:pStyle w:val="Nadpisbsn"/>
       </w:pPr>
-      <w:bookmarkStart w:id="8" w:name="_Toc63625379"/>
+      <w:bookmarkStart w:id="8" w:name="_Toc63698766"/>
       <w:r>
         <w:t>První milá, první duše</w:t>
       </w:r>
@@ -8125,7 +8125,7 @@
       <w:pPr>
         <w:pStyle w:val="Nadpisbsn"/>
       </w:pPr>
-      <w:bookmarkStart w:id="9" w:name="_Toc63625380"/>
+      <w:bookmarkStart w:id="9" w:name="_Toc63698767"/>
       <w:r>
         <w:lastRenderedPageBreak/>
         <w:t>Jsem led</w:t>
@@ -8322,7 +8322,7 @@
       <w:pPr>
         <w:pStyle w:val="Nadpisbsn"/>
       </w:pPr>
-      <w:bookmarkStart w:id="10" w:name="_Toc63625381"/>
+      <w:bookmarkStart w:id="10" w:name="_Toc63698768"/>
       <w:r>
         <w:lastRenderedPageBreak/>
         <w:t>Obloha</w:t>
@@ -9776,7 +9776,7 @@
       <w:r>
         <w:br w:type="page"/>
       </w:r>
-      <w:bookmarkStart w:id="11" w:name="_Toc63625382"/>
+      <w:bookmarkStart w:id="11" w:name="_Toc63698769"/>
       <w:r>
         <w:lastRenderedPageBreak/>
         <w:t>Druhá milá, první polibek</w:t>
@@ -10085,7 +10085,7 @@
       <w:pPr>
         <w:pStyle w:val="Nadpisbsn"/>
       </w:pPr>
-      <w:bookmarkStart w:id="12" w:name="_Toc63625383"/>
+      <w:bookmarkStart w:id="12" w:name="_Toc63698770"/>
       <w:r>
         <w:lastRenderedPageBreak/>
         <w:t>Jednou budu tatérem a upírem již</w:t>
@@ -10632,7 +10632,7 @@
       <w:pPr>
         <w:pStyle w:val="Nadpisbsn"/>
       </w:pPr>
-      <w:bookmarkStart w:id="13" w:name="_Toc63625384"/>
+      <w:bookmarkStart w:id="13" w:name="_Toc63698771"/>
       <w:r>
         <w:lastRenderedPageBreak/>
         <w:t>Království</w:t>
@@ -10694,7 +10694,13 @@
         <w:pStyle w:val="Sloka"/>
       </w:pPr>
       <w:r>
-        <w:t>ker půda i</w:t>
+        <w:t>ker půd</w:t>
+      </w:r>
+      <w:r>
+        <w:t>u</w:t>
+      </w:r>
+      <w:r>
+        <w:t xml:space="preserve"> i</w:t>
       </w:r>
       <w:r>
         <w:t xml:space="preserve"> permafrost, </w:t>
@@ -10712,7 +10718,10 @@
         <w:t xml:space="preserve"> </w:t>
       </w:r>
       <w:r>
-        <w:t xml:space="preserve">jen </w:t>
+        <w:t>zní</w:t>
+      </w:r>
+      <w:r>
+        <w:t xml:space="preserve"> </w:t>
       </w:r>
       <w:r>
         <w:t>z ledu,</w:t>
@@ -10927,7 +10936,7 @@
       <w:pPr>
         <w:pStyle w:val="Nadpisbsn"/>
       </w:pPr>
-      <w:bookmarkStart w:id="14" w:name="_Toc63625385"/>
+      <w:bookmarkStart w:id="14" w:name="_Toc63698772"/>
       <w:r>
         <w:lastRenderedPageBreak/>
         <w:t>Třetí milá, první královna</w:t>
@@ -11407,7 +11416,7 @@
       <w:pPr>
         <w:pStyle w:val="Nadpisbsn"/>
       </w:pPr>
-      <w:bookmarkStart w:id="15" w:name="_Toc63625386"/>
+      <w:bookmarkStart w:id="15" w:name="_Toc63698773"/>
       <w:r>
         <w:lastRenderedPageBreak/>
         <w:t>Vílí královna</w:t>
@@ -11658,7 +11667,7 @@
       <w:r>
         <w:br w:type="page"/>
       </w:r>
-      <w:bookmarkStart w:id="16" w:name="_Toc63625387"/>
+      <w:bookmarkStart w:id="16" w:name="_Toc63698774"/>
       <w:r>
         <w:lastRenderedPageBreak/>
         <w:t>Nebyl</w:t>
@@ -11845,7 +11854,7 @@
       <w:pPr>
         <w:pStyle w:val="Nadpisbsn"/>
       </w:pPr>
-      <w:bookmarkStart w:id="17" w:name="_Toc63625388"/>
+      <w:bookmarkStart w:id="17" w:name="_Toc63698775"/>
       <w:proofErr w:type="spellStart"/>
       <w:r>
         <w:lastRenderedPageBreak/>
@@ -12053,7 +12062,7 @@
       <w:pPr>
         <w:pStyle w:val="Nadpisbsn"/>
       </w:pPr>
-      <w:bookmarkStart w:id="18" w:name="_Toc63625389"/>
+      <w:bookmarkStart w:id="18" w:name="_Toc63698776"/>
       <w:r>
         <w:lastRenderedPageBreak/>
         <w:t>Vždyť já se rozpadám</w:t>
@@ -12389,7 +12398,7 @@
       <w:pPr>
         <w:pStyle w:val="Nadpisbsn"/>
       </w:pPr>
-      <w:bookmarkStart w:id="19" w:name="_Toc63625390"/>
+      <w:bookmarkStart w:id="19" w:name="_Toc63698777"/>
       <w:r>
         <w:lastRenderedPageBreak/>
         <w:t>Kletba</w:t>
@@ -13245,7 +13254,7 @@
       <w:pPr>
         <w:pStyle w:val="Nadpisbsn"/>
       </w:pPr>
-      <w:bookmarkStart w:id="20" w:name="_Toc63625391"/>
+      <w:bookmarkStart w:id="20" w:name="_Toc63698778"/>
       <w:r>
         <w:lastRenderedPageBreak/>
         <w:t>Motýlek, šelma,</w:t>
@@ -13759,7 +13768,7 @@
       <w:pPr>
         <w:pStyle w:val="Nadpisbsn"/>
       </w:pPr>
-      <w:bookmarkStart w:id="21" w:name="_Toc63625392"/>
+      <w:bookmarkStart w:id="21" w:name="_Toc63698779"/>
       <w:r>
         <w:lastRenderedPageBreak/>
         <w:t>Ledová královna</w:t>
@@ -14342,7 +14351,7 @@
       <w:pPr>
         <w:pStyle w:val="Nadpisbsn"/>
       </w:pPr>
-      <w:bookmarkStart w:id="22" w:name="_Toc63625393"/>
+      <w:bookmarkStart w:id="22" w:name="_Toc63698780"/>
       <w:r>
         <w:lastRenderedPageBreak/>
         <w:t>Korona</w:t>
@@ -14393,7 +14402,31 @@
           <w:sz w:val="32"/>
           <w:szCs w:val="32"/>
         </w:rPr>
-        <w:t>lidské tváře číst,</w:t>
+        <w:t>t</w:t>
+      </w:r>
+      <w:r>
+        <w:rPr>
+          <w:color w:val="000000"/>
+          <w:sz w:val="32"/>
+          <w:szCs w:val="32"/>
+        </w:rPr>
+        <w:t>váře</w:t>
+      </w:r>
+      <w:r>
+        <w:rPr>
+          <w:color w:val="000000"/>
+          <w:sz w:val="32"/>
+          <w:szCs w:val="32"/>
+        </w:rPr>
+        <w:t xml:space="preserve"> lidské</w:t>
+      </w:r>
+      <w:r>
+        <w:rPr>
+          <w:color w:val="000000"/>
+          <w:sz w:val="32"/>
+          <w:szCs w:val="32"/>
+        </w:rPr>
+        <w:t xml:space="preserve"> číst,</w:t>
       </w:r>
     </w:p>
     <w:p>
@@ -14411,7 +14444,23 @@
           <w:sz w:val="32"/>
           <w:szCs w:val="32"/>
         </w:rPr>
-        <w:t xml:space="preserve">však všechny vzala </w:t>
+        <w:t xml:space="preserve">však </w:t>
+      </w:r>
+      <w:r>
+        <w:rPr>
+          <w:color w:val="000000"/>
+          <w:sz w:val="32"/>
+          <w:szCs w:val="32"/>
+        </w:rPr>
+        <w:t>každou</w:t>
+      </w:r>
+      <w:r>
+        <w:rPr>
+          <w:color w:val="000000"/>
+          <w:sz w:val="32"/>
+          <w:szCs w:val="32"/>
+        </w:rPr>
+        <w:t xml:space="preserve"> vzala </w:t>
       </w:r>
       <w:r>
         <w:rPr>
@@ -14420,6 +14469,14 @@
           <w:szCs w:val="32"/>
         </w:rPr>
         <w:t>pryč</w:t>
+      </w:r>
+      <w:r>
+        <w:rPr>
+          <w:color w:val="000000"/>
+          <w:sz w:val="32"/>
+          <w:szCs w:val="32"/>
+        </w:rPr>
+        <w:t>,</w:t>
       </w:r>
       <w:r>
         <w:rPr>
@@ -14445,7 +14502,15 @@
           <w:sz w:val="32"/>
           <w:szCs w:val="32"/>
         </w:rPr>
-        <w:t>a stejné všem dřív</w:t>
+        <w:t>či</w:t>
+      </w:r>
+      <w:r>
+        <w:rPr>
+          <w:color w:val="000000"/>
+          <w:sz w:val="32"/>
+          <w:szCs w:val="32"/>
+        </w:rPr>
+        <w:t xml:space="preserve"> stejné všem dřív</w:t>
       </w:r>
     </w:p>
     <w:p>
@@ -14481,7 +14546,23 @@
           <w:sz w:val="32"/>
           <w:szCs w:val="32"/>
         </w:rPr>
-        <w:t>na kterém není nic,</w:t>
+        <w:t xml:space="preserve">na kterém </w:t>
+      </w:r>
+      <w:r>
+        <w:rPr>
+          <w:color w:val="000000"/>
+          <w:sz w:val="32"/>
+          <w:szCs w:val="32"/>
+        </w:rPr>
+        <w:t>psáno</w:t>
+      </w:r>
+      <w:r>
+        <w:rPr>
+          <w:color w:val="000000"/>
+          <w:sz w:val="32"/>
+          <w:szCs w:val="32"/>
+        </w:rPr>
+        <w:t xml:space="preserve"> nic,</w:t>
       </w:r>
     </w:p>
     <w:p>
@@ -14535,7 +14616,23 @@
           <w:sz w:val="32"/>
           <w:szCs w:val="32"/>
         </w:rPr>
-        <w:t>prázdné nehřejivé. </w:t>
+        <w:t>prázdné</w:t>
+      </w:r>
+      <w:r>
+        <w:rPr>
+          <w:color w:val="000000"/>
+          <w:sz w:val="32"/>
+          <w:szCs w:val="32"/>
+        </w:rPr>
+        <w:t>,</w:t>
+      </w:r>
+      <w:r>
+        <w:rPr>
+          <w:color w:val="000000"/>
+          <w:sz w:val="32"/>
+          <w:szCs w:val="32"/>
+        </w:rPr>
+        <w:t xml:space="preserve"> nehřejivé. </w:t>
       </w:r>
     </w:p>
     <w:p>
@@ -14547,14 +14644,34 @@
           <w:szCs w:val="32"/>
         </w:rPr>
       </w:pPr>
-      <w:r>
-        <w:rPr>
-          <w:color w:val="000000"/>
-          <w:sz w:val="32"/>
-          <w:szCs w:val="32"/>
-        </w:rPr>
-        <w:t>Jakým směrem k lásce</w:t>
-      </w:r>
+      <w:proofErr w:type="gramStart"/>
+      <w:r>
+        <w:rPr>
+          <w:color w:val="000000"/>
+          <w:sz w:val="32"/>
+          <w:szCs w:val="32"/>
+        </w:rPr>
+        <w:t>Směrem</w:t>
+      </w:r>
+      <w:proofErr w:type="gramEnd"/>
+      <w:r>
+        <w:rPr>
+          <w:color w:val="000000"/>
+          <w:sz w:val="32"/>
+          <w:szCs w:val="32"/>
+        </w:rPr>
+        <w:t xml:space="preserve"> jaké </w:t>
+      </w:r>
+      <w:proofErr w:type="spellStart"/>
+      <w:r>
+        <w:rPr>
+          <w:color w:val="000000"/>
+          <w:sz w:val="32"/>
+          <w:szCs w:val="32"/>
+        </w:rPr>
+        <w:t>krasovlásce</w:t>
+      </w:r>
+      <w:proofErr w:type="spellEnd"/>
     </w:p>
     <w:p>
       <w:pPr>
@@ -14571,7 +14688,23 @@
           <w:sz w:val="32"/>
           <w:szCs w:val="32"/>
         </w:rPr>
-        <w:t>vykročit tam před strážce</w:t>
+        <w:t>vykročit tam</w:t>
+      </w:r>
+      <w:r>
+        <w:rPr>
+          <w:color w:val="000000"/>
+          <w:sz w:val="32"/>
+          <w:szCs w:val="32"/>
+        </w:rPr>
+        <w:t>,</w:t>
+      </w:r>
+      <w:r>
+        <w:rPr>
+          <w:color w:val="000000"/>
+          <w:sz w:val="32"/>
+          <w:szCs w:val="32"/>
+        </w:rPr>
+        <w:t xml:space="preserve"> před strážce</w:t>
       </w:r>
     </w:p>
     <w:p>
@@ -14589,7 +14722,23 @@
           <w:sz w:val="32"/>
           <w:szCs w:val="32"/>
         </w:rPr>
-        <w:t>té řeči proměnlivé,</w:t>
+        <w:t xml:space="preserve">té </w:t>
+      </w:r>
+      <w:r>
+        <w:rPr>
+          <w:color w:val="000000"/>
+          <w:sz w:val="32"/>
+          <w:szCs w:val="32"/>
+        </w:rPr>
+        <w:t xml:space="preserve">sladké </w:t>
+      </w:r>
+      <w:r>
+        <w:rPr>
+          <w:color w:val="000000"/>
+          <w:sz w:val="32"/>
+          <w:szCs w:val="32"/>
+        </w:rPr>
+        <w:t>řeči proměnlivé,</w:t>
       </w:r>
     </w:p>
     <w:p>
@@ -14607,7 +14756,23 @@
           <w:sz w:val="32"/>
           <w:szCs w:val="32"/>
         </w:rPr>
-        <w:t>dívčích srdcí pojivé;</w:t>
+        <w:t>sličných</w:t>
+      </w:r>
+      <w:r>
+        <w:rPr>
+          <w:color w:val="000000"/>
+          <w:sz w:val="32"/>
+          <w:szCs w:val="32"/>
+        </w:rPr>
+        <w:t xml:space="preserve"> srdcí pojivé</w:t>
+      </w:r>
+      <w:r>
+        <w:rPr>
+          <w:color w:val="000000"/>
+          <w:sz w:val="32"/>
+          <w:szCs w:val="32"/>
+        </w:rPr>
+        <w:t>?</w:t>
       </w:r>
     </w:p>
     <w:p>
@@ -14626,25 +14791,7 @@
           <w:sz w:val="32"/>
           <w:szCs w:val="32"/>
         </w:rPr>
-        <w:t xml:space="preserve">a jaké </w:t>
-      </w:r>
-      <w:proofErr w:type="spellStart"/>
-      <w:r>
-        <w:rPr>
-          <w:color w:val="000000"/>
-          <w:sz w:val="32"/>
-          <w:szCs w:val="32"/>
-        </w:rPr>
-        <w:t>krasovlásce</w:t>
-      </w:r>
-      <w:proofErr w:type="spellEnd"/>
-      <w:r>
-        <w:rPr>
-          <w:color w:val="000000"/>
-          <w:sz w:val="32"/>
-          <w:szCs w:val="32"/>
-        </w:rPr>
-        <w:t>?</w:t>
+        <w:t>Nose, jako mys, v soli svlaž se.</w:t>
       </w:r>
     </w:p>
     <w:p>
@@ -14671,7 +14818,7 @@
       <w:pPr>
         <w:pStyle w:val="Nadpisbsn"/>
       </w:pPr>
-      <w:bookmarkStart w:id="23" w:name="_Toc63625394"/>
+      <w:bookmarkStart w:id="23" w:name="_Toc63698781"/>
       <w:r>
         <w:lastRenderedPageBreak/>
         <w:t>Jak moc?</w:t>
@@ -15107,7 +15254,7 @@
       <w:pPr>
         <w:pStyle w:val="Nadpisbsn"/>
       </w:pPr>
-      <w:bookmarkStart w:id="24" w:name="_Toc63625395"/>
+      <w:bookmarkStart w:id="24" w:name="_Toc63698782"/>
       <w:r>
         <w:lastRenderedPageBreak/>
         <w:t>Nejsem pilný chovatel</w:t>
@@ -15606,7 +15753,7 @@
       <w:pPr>
         <w:pStyle w:val="Nadpisbsn"/>
       </w:pPr>
-      <w:bookmarkStart w:id="25" w:name="_Toc63625396"/>
+      <w:bookmarkStart w:id="25" w:name="_Toc63698783"/>
       <w:r>
         <w:lastRenderedPageBreak/>
         <w:t>Můj drahý přítel</w:t>
@@ -15837,7 +15984,7 @@
       <w:pPr>
         <w:pStyle w:val="Nadpisbsn"/>
       </w:pPr>
-      <w:bookmarkStart w:id="26" w:name="_Toc63625397"/>
+      <w:bookmarkStart w:id="26" w:name="_Toc63698784"/>
       <w:r>
         <w:lastRenderedPageBreak/>
         <w:t>Novoluní ve vaně,</w:t>
@@ -16164,7 +16311,7 @@
       <w:pPr>
         <w:pStyle w:val="Nadpisbsn"/>
       </w:pPr>
-      <w:bookmarkStart w:id="27" w:name="_Toc63625398"/>
+      <w:bookmarkStart w:id="27" w:name="_Toc63698785"/>
       <w:r>
         <w:lastRenderedPageBreak/>
         <w:t>Schůzka</w:t>
@@ -16451,7 +16598,7 @@
       <w:pPr>
         <w:pStyle w:val="Nadpisbsn"/>
       </w:pPr>
-      <w:bookmarkStart w:id="28" w:name="_Toc63625399"/>
+      <w:bookmarkStart w:id="28" w:name="_Toc63698786"/>
       <w:r>
         <w:lastRenderedPageBreak/>
         <w:t>Nemrtvý</w:t>
@@ -17212,7 +17359,7 @@
       <w:pPr>
         <w:pStyle w:val="Nadpisbsn"/>
       </w:pPr>
-      <w:bookmarkStart w:id="29" w:name="_Toc63625400"/>
+      <w:bookmarkStart w:id="29" w:name="_Toc63698787"/>
       <w:r>
         <w:lastRenderedPageBreak/>
         <w:t>My, páni v černé</w:t>
@@ -17408,7 +17555,7 @@
       <w:pPr>
         <w:pStyle w:val="Nadpisbsn"/>
       </w:pPr>
-      <w:bookmarkStart w:id="30" w:name="_Toc63625401"/>
+      <w:bookmarkStart w:id="30" w:name="_Toc63698788"/>
       <w:r>
         <w:lastRenderedPageBreak/>
         <w:t>Láska</w:t>
@@ -17470,7 +17617,7 @@
       <w:pPr>
         <w:pStyle w:val="Nadpisbsn"/>
       </w:pPr>
-      <w:bookmarkStart w:id="31" w:name="_Toc63625402"/>
+      <w:bookmarkStart w:id="31" w:name="_Toc63698789"/>
       <w:r>
         <w:lastRenderedPageBreak/>
         <w:t xml:space="preserve">Jazyk jako </w:t>
@@ -18281,7 +18428,7 @@
       <w:pPr>
         <w:pStyle w:val="Nadpisbsn"/>
       </w:pPr>
-      <w:bookmarkStart w:id="32" w:name="_Toc63625403"/>
+      <w:bookmarkStart w:id="32" w:name="_Toc63698790"/>
       <w:r>
         <w:lastRenderedPageBreak/>
         <w:t>Klid duše</w:t>
@@ -18526,7 +18673,7 @@
       <w:pPr>
         <w:pStyle w:val="Nadpisbsn"/>
       </w:pPr>
-      <w:bookmarkStart w:id="33" w:name="_Toc63625404"/>
+      <w:bookmarkStart w:id="33" w:name="_Toc63698791"/>
       <w:r>
         <w:lastRenderedPageBreak/>
         <w:t>Les</w:t>
@@ -19016,7 +19163,7 @@
       <w:pPr>
         <w:pStyle w:val="Nadpisbsn"/>
       </w:pPr>
-      <w:bookmarkStart w:id="34" w:name="_Toc63625405"/>
+      <w:bookmarkStart w:id="34" w:name="_Toc63698792"/>
       <w:r>
         <w:lastRenderedPageBreak/>
         <w:t>Zdála se mi noční můra</w:t>
@@ -19262,7 +19409,7 @@
       <w:pPr>
         <w:pStyle w:val="Nadpisbsn"/>
       </w:pPr>
-      <w:bookmarkStart w:id="35" w:name="_Toc63625406"/>
+      <w:bookmarkStart w:id="35" w:name="_Toc63698793"/>
       <w:r>
         <w:t>Zdál se mi překrásný sen</w:t>
       </w:r>
@@ -19345,7 +19492,7 @@
       <w:pPr>
         <w:pStyle w:val="Nadpisbsn"/>
       </w:pPr>
-      <w:bookmarkStart w:id="36" w:name="_Toc63625407"/>
+      <w:bookmarkStart w:id="36" w:name="_Toc63698794"/>
       <w:r>
         <w:lastRenderedPageBreak/>
         <w:t>Nejsem pilný student</w:t>
@@ -20197,7 +20344,7 @@
       <w:pPr>
         <w:pStyle w:val="Nadpisbsn"/>
       </w:pPr>
-      <w:bookmarkStart w:id="37" w:name="_Toc63625408"/>
+      <w:bookmarkStart w:id="37" w:name="_Toc63698795"/>
       <w:r>
         <w:lastRenderedPageBreak/>
         <w:t>Jsem král temnoty Oldřich III</w:t>
@@ -20381,7 +20528,7 @@
       <w:pPr>
         <w:pStyle w:val="Nadpisbsn"/>
       </w:pPr>
-      <w:bookmarkStart w:id="38" w:name="_Toc63625409"/>
+      <w:bookmarkStart w:id="38" w:name="_Toc63698796"/>
       <w:r>
         <w:lastRenderedPageBreak/>
         <w:t xml:space="preserve">Téže </w:t>
@@ -20730,7 +20877,7 @@
       <w:pPr>
         <w:pStyle w:val="Nadpisbsn"/>
       </w:pPr>
-      <w:bookmarkStart w:id="39" w:name="_Toc63625410"/>
+      <w:bookmarkStart w:id="39" w:name="_Toc63698797"/>
       <w:r>
         <w:lastRenderedPageBreak/>
         <w:t>Druhá vize</w:t>
@@ -21414,7 +21561,7 @@
       <w:pPr>
         <w:pStyle w:val="Nadpisbsn"/>
       </w:pPr>
-      <w:bookmarkStart w:id="40" w:name="_Toc63625411"/>
+      <w:bookmarkStart w:id="40" w:name="_Toc63698798"/>
       <w:r>
         <w:lastRenderedPageBreak/>
         <w:t>Pomáhat a chránit</w:t>
@@ -21480,7 +21627,7 @@
       <w:pPr>
         <w:pStyle w:val="Nadpisbsn"/>
       </w:pPr>
-      <w:bookmarkStart w:id="41" w:name="_Toc63625412"/>
+      <w:bookmarkStart w:id="41" w:name="_Toc63698799"/>
       <w:r>
         <w:lastRenderedPageBreak/>
         <w:t>Vaše</w:t>
@@ -21949,29 +22096,20 @@
         <w:t xml:space="preserve"> k</w:t>
       </w:r>
       <w:r>
-        <w:t> Vám</w:t>
-      </w:r>
-      <w:r>
-        <w:t>,</w:t>
+        <w:t xml:space="preserve"> Vám, když </w:t>
+      </w:r>
+      <w:proofErr w:type="spellStart"/>
+      <w:r>
+        <w:t>odíte</w:t>
+      </w:r>
+      <w:proofErr w:type="spellEnd"/>
+      <w:r>
+        <w:t xml:space="preserve"> Stínů šat</w:t>
       </w:r>
       <w:r>
         <w:t xml:space="preserve"> </w:t>
       </w:r>
       <w:r>
-        <w:t xml:space="preserve">když </w:t>
-      </w:r>
-      <w:proofErr w:type="spellStart"/>
-      <w:r>
-        <w:t>odíte</w:t>
-      </w:r>
-      <w:proofErr w:type="spellEnd"/>
-      <w:r>
-        <w:t xml:space="preserve"> Stínů šat</w:t>
-      </w:r>
-      <w:r>
-        <w:t xml:space="preserve"> </w:t>
-      </w:r>
-      <w:r>
         <w:t>a</w:t>
       </w:r>
       <w:r>
@@ -22055,7 +22193,7 @@
       <w:pPr>
         <w:pStyle w:val="Nadpisbsn"/>
       </w:pPr>
-      <w:bookmarkStart w:id="42" w:name="_Toc63625413"/>
+      <w:bookmarkStart w:id="42" w:name="_Toc63698800"/>
       <w:r>
         <w:lastRenderedPageBreak/>
         <w:t>Večerní modlitba</w:t>

--- a/KRÁL TEMNOTY.docx
+++ b/KRÁL TEMNOTY.docx
@@ -14468,15 +14468,7 @@
           <w:sz w:val="32"/>
           <w:szCs w:val="32"/>
         </w:rPr>
-        <w:t>pryč</w:t>
-      </w:r>
-      <w:r>
-        <w:rPr>
-          <w:color w:val="000000"/>
-          <w:sz w:val="32"/>
-          <w:szCs w:val="32"/>
-        </w:rPr>
-        <w:t>,</w:t>
+        <w:t>pryč,</w:t>
       </w:r>
       <w:r>
         <w:rPr>
@@ -21845,7 +21837,10 @@
         <w:t>za zády je</w:t>
       </w:r>
       <w:r>
-        <w:t xml:space="preserve"> pak</w:t>
+        <w:t xml:space="preserve"> p</w:t>
+      </w:r>
+      <w:r>
+        <w:t>otom</w:t>
       </w:r>
       <w:r>
         <w:t xml:space="preserve"> nechá</w:t>
@@ -21854,10 +21849,10 @@
         <w:t>váte</w:t>
       </w:r>
       <w:r>
-        <w:t xml:space="preserve"> živ</w:t>
-      </w:r>
-      <w:r>
-        <w:t>é</w:t>
+        <w:t xml:space="preserve"> ž</w:t>
+      </w:r>
+      <w:r>
+        <w:t>ít</w:t>
       </w:r>
       <w:r>
         <w:t xml:space="preserve"> pro utišení mých očí,</w:t>

--- a/KRÁL TEMNOTY.docx
+++ b/KRÁL TEMNOTY.docx
@@ -5670,92 +5670,91 @@
       </w:r>
       <w:proofErr w:type="spellEnd"/>
       <w:r>
-        <w:t>́, </w:t>
-      </w:r>
-    </w:p>
-    <w:p>
-      <w:pPr>
-        <w:pStyle w:val="Sloka"/>
-        <w:rPr>
-          <w:sz w:val="24"/>
-          <w:szCs w:val="24"/>
-        </w:rPr>
-      </w:pPr>
-      <w:r>
-        <w:t xml:space="preserve">tak ona </w:t>
+        <w:t>́</w:t>
+      </w:r>
+      <w:r>
+        <w:t>;</w:t>
+      </w:r>
+      <w:r>
+        <w:t> </w:t>
+      </w:r>
+    </w:p>
+    <w:p>
+      <w:pPr>
+        <w:pStyle w:val="Sloka"/>
+        <w:rPr>
+          <w:sz w:val="24"/>
+          <w:szCs w:val="24"/>
+        </w:rPr>
+      </w:pPr>
+      <w:r>
+        <w:t>právě časem tímto zvěční</w:t>
+      </w:r>
+    </w:p>
+    <w:p>
+      <w:pPr>
+        <w:pStyle w:val="Sloka"/>
+        <w:rPr>
+          <w:sz w:val="24"/>
+          <w:szCs w:val="24"/>
+        </w:rPr>
+      </w:pPr>
+    </w:p>
+    <w:p>
+      <w:pPr>
+        <w:pStyle w:val="Sloka"/>
+        <w:rPr>
+          <w:sz w:val="24"/>
+          <w:szCs w:val="24"/>
+        </w:rPr>
+      </w:pPr>
+      <w:r>
+        <w:t>a</w:t>
+      </w:r>
+      <w:r>
+        <w:t xml:space="preserve"> </w:t>
       </w:r>
       <w:proofErr w:type="spellStart"/>
       <w:r>
-        <w:t>zvěčni</w:t>
+        <w:t>ja</w:t>
       </w:r>
       <w:proofErr w:type="spellEnd"/>
       <w:r>
-        <w:t>́</w:t>
-      </w:r>
-    </w:p>
-    <w:p>
-      <w:pPr>
-        <w:pStyle w:val="Sloka"/>
-        <w:rPr>
-          <w:sz w:val="24"/>
-          <w:szCs w:val="24"/>
-        </w:rPr>
-      </w:pPr>
-    </w:p>
-    <w:p>
-      <w:pPr>
-        <w:pStyle w:val="Sloka"/>
-        <w:rPr>
-          <w:sz w:val="24"/>
-          <w:szCs w:val="24"/>
-        </w:rPr>
-      </w:pPr>
-      <w:r>
-        <w:t xml:space="preserve">a </w:t>
+        <w:t xml:space="preserve">́ </w:t>
+      </w:r>
+      <w:r>
+        <w:t>té</w:t>
+      </w:r>
+      <w:r>
+        <w:t xml:space="preserve"> </w:t>
       </w:r>
       <w:proofErr w:type="spellStart"/>
       <w:r>
-        <w:t>ja</w:t>
+        <w:t>slečny</w:t>
       </w:r>
       <w:proofErr w:type="spellEnd"/>
-      <w:r>
-        <w:t xml:space="preserve">́ </w:t>
-      </w:r>
+    </w:p>
+    <w:p>
+      <w:pPr>
+        <w:pStyle w:val="Sloka"/>
+        <w:rPr>
+          <w:sz w:val="24"/>
+          <w:szCs w:val="24"/>
+        </w:rPr>
+      </w:pPr>
       <w:proofErr w:type="spellStart"/>
       <w:r>
-        <w:t>te</w:t>
+        <w:t>neustojím</w:t>
       </w:r>
       <w:proofErr w:type="spellEnd"/>
       <w:r>
-        <w:t xml:space="preserve">́ </w:t>
+        <w:t xml:space="preserve"> zrak, v </w:t>
       </w:r>
       <w:proofErr w:type="spellStart"/>
       <w:r>
-        <w:t>slečny</w:t>
+        <w:t>půde</w:t>
       </w:r>
       <w:proofErr w:type="spellEnd"/>
-    </w:p>
-    <w:p>
-      <w:pPr>
-        <w:pStyle w:val="Sloka"/>
-        <w:rPr>
-          <w:sz w:val="24"/>
-          <w:szCs w:val="24"/>
-        </w:rPr>
-      </w:pPr>
-      <w:proofErr w:type="spellStart"/>
-      <w:r>
-        <w:t>neustojím</w:t>
-      </w:r>
-      <w:proofErr w:type="spellEnd"/>
-      <w:r>
-        <w:t xml:space="preserve"> zrak, v </w:t>
-      </w:r>
-      <w:proofErr w:type="spellStart"/>
-      <w:r>
-        <w:t>půde</w:t>
-      </w:r>
-      <w:proofErr w:type="spellEnd"/>
       <w:r>
         <w:t>̌</w:t>
       </w:r>
@@ -5808,7 +5807,16 @@
         </w:rPr>
       </w:pPr>
       <w:r>
-        <w:t>Nezní jen žalozpěv, i drozd</w:t>
+        <w:t>Nezní jen žalozpěv</w:t>
+      </w:r>
+      <w:r>
+        <w:t>, i</w:t>
+      </w:r>
+      <w:r>
+        <w:t xml:space="preserve"> drozd</w:t>
+      </w:r>
+      <w:r>
+        <w:t xml:space="preserve">  </w:t>
       </w:r>
     </w:p>
     <w:p>
@@ -6173,13 +6181,7 @@
         </w:rPr>
       </w:pPr>
       <w:r>
-        <w:t>bělokorých, déš</w:t>
-      </w:r>
-      <w:r>
-        <w:t>ť</w:t>
-      </w:r>
-      <w:r>
-        <w:t>, svit i klid a černo blesků.</w:t>
+        <w:t>bělokorých, svit i klid a černo blesků.</w:t>
       </w:r>
     </w:p>
     <w:p>

--- a/KRÁL TEMNOTY.docx
+++ b/KRÁL TEMNOTY.docx
@@ -186,7 +186,7 @@
           <w:r>
             <w:fldChar w:fldCharType="separate"/>
           </w:r>
-          <w:hyperlink w:anchor="_Toc63698758" w:history="1">
+          <w:hyperlink w:anchor="_Toc63894855" w:history="1">
             <w:r>
               <w:rPr>
                 <w:rStyle w:val="Hypertextovodkaz"/>
@@ -213,7 +213,7 @@
                 <w:noProof/>
                 <w:webHidden/>
               </w:rPr>
-              <w:instrText xml:space="preserve"> PAGEREF _Toc63698758 \h </w:instrText>
+              <w:instrText xml:space="preserve"> PAGEREF _Toc63894855 \h </w:instrText>
             </w:r>
             <w:r>
               <w:rPr>
@@ -256,7 +256,7 @@
               <w:lang w:eastAsia="cs-CZ"/>
             </w:rPr>
           </w:pPr>
-          <w:hyperlink w:anchor="_Toc63698759" w:history="1">
+          <w:hyperlink w:anchor="_Toc63894856" w:history="1">
             <w:r>
               <w:rPr>
                 <w:rStyle w:val="Hypertextovodkaz"/>
@@ -283,7 +283,7 @@
                 <w:noProof/>
                 <w:webHidden/>
               </w:rPr>
-              <w:instrText xml:space="preserve"> PAGEREF _Toc63698759 \h </w:instrText>
+              <w:instrText xml:space="preserve"> PAGEREF _Toc63894856 \h </w:instrText>
             </w:r>
             <w:r>
               <w:rPr>
@@ -326,7 +326,7 @@
               <w:lang w:eastAsia="cs-CZ"/>
             </w:rPr>
           </w:pPr>
-          <w:hyperlink w:anchor="_Toc63698760" w:history="1">
+          <w:hyperlink w:anchor="_Toc63894857" w:history="1">
             <w:r>
               <w:rPr>
                 <w:rStyle w:val="Hypertextovodkaz"/>
@@ -353,7 +353,7 @@
                 <w:noProof/>
                 <w:webHidden/>
               </w:rPr>
-              <w:instrText xml:space="preserve"> PAGEREF _Toc63698760 \h </w:instrText>
+              <w:instrText xml:space="preserve"> PAGEREF _Toc63894857 \h </w:instrText>
             </w:r>
             <w:r>
               <w:rPr>
@@ -396,7 +396,7 @@
               <w:lang w:eastAsia="cs-CZ"/>
             </w:rPr>
           </w:pPr>
-          <w:hyperlink w:anchor="_Toc63698761" w:history="1">
+          <w:hyperlink w:anchor="_Toc63894858" w:history="1">
             <w:r>
               <w:rPr>
                 <w:rStyle w:val="Hypertextovodkaz"/>
@@ -423,7 +423,7 @@
                 <w:noProof/>
                 <w:webHidden/>
               </w:rPr>
-              <w:instrText xml:space="preserve"> PAGEREF _Toc63698761 \h </w:instrText>
+              <w:instrText xml:space="preserve"> PAGEREF _Toc63894858 \h </w:instrText>
             </w:r>
             <w:r>
               <w:rPr>
@@ -466,7 +466,7 @@
               <w:lang w:eastAsia="cs-CZ"/>
             </w:rPr>
           </w:pPr>
-          <w:hyperlink w:anchor="_Toc63698762" w:history="1">
+          <w:hyperlink w:anchor="_Toc63894859" w:history="1">
             <w:r>
               <w:rPr>
                 <w:rStyle w:val="Hypertextovodkaz"/>
@@ -493,7 +493,7 @@
                 <w:noProof/>
                 <w:webHidden/>
               </w:rPr>
-              <w:instrText xml:space="preserve"> PAGEREF _Toc63698762 \h </w:instrText>
+              <w:instrText xml:space="preserve"> PAGEREF _Toc63894859 \h </w:instrText>
             </w:r>
             <w:r>
               <w:rPr>
@@ -536,7 +536,7 @@
               <w:lang w:eastAsia="cs-CZ"/>
             </w:rPr>
           </w:pPr>
-          <w:hyperlink w:anchor="_Toc63698763" w:history="1">
+          <w:hyperlink w:anchor="_Toc63894860" w:history="1">
             <w:r>
               <w:rPr>
                 <w:rStyle w:val="Hypertextovodkaz"/>
@@ -563,7 +563,7 @@
                 <w:noProof/>
                 <w:webHidden/>
               </w:rPr>
-              <w:instrText xml:space="preserve"> PAGEREF _Toc63698763 \h </w:instrText>
+              <w:instrText xml:space="preserve"> PAGEREF _Toc63894860 \h </w:instrText>
             </w:r>
             <w:r>
               <w:rPr>
@@ -606,7 +606,7 @@
               <w:lang w:eastAsia="cs-CZ"/>
             </w:rPr>
           </w:pPr>
-          <w:hyperlink w:anchor="_Toc63698764" w:history="1">
+          <w:hyperlink w:anchor="_Toc63894861" w:history="1">
             <w:r>
               <w:rPr>
                 <w:rStyle w:val="Hypertextovodkaz"/>
@@ -633,7 +633,7 @@
                 <w:noProof/>
                 <w:webHidden/>
               </w:rPr>
-              <w:instrText xml:space="preserve"> PAGEREF _Toc63698764 \h </w:instrText>
+              <w:instrText xml:space="preserve"> PAGEREF _Toc63894861 \h </w:instrText>
             </w:r>
             <w:r>
               <w:rPr>
@@ -676,7 +676,7 @@
               <w:lang w:eastAsia="cs-CZ"/>
             </w:rPr>
           </w:pPr>
-          <w:hyperlink w:anchor="_Toc63698765" w:history="1">
+          <w:hyperlink w:anchor="_Toc63894862" w:history="1">
             <w:r>
               <w:rPr>
                 <w:rStyle w:val="Hypertextovodkaz"/>
@@ -703,7 +703,7 @@
                 <w:noProof/>
                 <w:webHidden/>
               </w:rPr>
-              <w:instrText xml:space="preserve"> PAGEREF _Toc63698765 \h </w:instrText>
+              <w:instrText xml:space="preserve"> PAGEREF _Toc63894862 \h </w:instrText>
             </w:r>
             <w:r>
               <w:rPr>
@@ -746,7 +746,7 @@
               <w:lang w:eastAsia="cs-CZ"/>
             </w:rPr>
           </w:pPr>
-          <w:hyperlink w:anchor="_Toc63698766" w:history="1">
+          <w:hyperlink w:anchor="_Toc63894863" w:history="1">
             <w:r>
               <w:rPr>
                 <w:rStyle w:val="Hypertextovodkaz"/>
@@ -773,7 +773,7 @@
                 <w:noProof/>
                 <w:webHidden/>
               </w:rPr>
-              <w:instrText xml:space="preserve"> PAGEREF _Toc63698766 \h </w:instrText>
+              <w:instrText xml:space="preserve"> PAGEREF _Toc63894863 \h </w:instrText>
             </w:r>
             <w:r>
               <w:rPr>
@@ -816,7 +816,7 @@
               <w:lang w:eastAsia="cs-CZ"/>
             </w:rPr>
           </w:pPr>
-          <w:hyperlink w:anchor="_Toc63698767" w:history="1">
+          <w:hyperlink w:anchor="_Toc63894864" w:history="1">
             <w:r>
               <w:rPr>
                 <w:rStyle w:val="Hypertextovodkaz"/>
@@ -843,7 +843,7 @@
                 <w:noProof/>
                 <w:webHidden/>
               </w:rPr>
-              <w:instrText xml:space="preserve"> PAGEREF _Toc63698767 \h </w:instrText>
+              <w:instrText xml:space="preserve"> PAGEREF _Toc63894864 \h </w:instrText>
             </w:r>
             <w:r>
               <w:rPr>
@@ -886,7 +886,7 @@
               <w:lang w:eastAsia="cs-CZ"/>
             </w:rPr>
           </w:pPr>
-          <w:hyperlink w:anchor="_Toc63698768" w:history="1">
+          <w:hyperlink w:anchor="_Toc63894865" w:history="1">
             <w:r>
               <w:rPr>
                 <w:rStyle w:val="Hypertextovodkaz"/>
@@ -913,7 +913,7 @@
                 <w:noProof/>
                 <w:webHidden/>
               </w:rPr>
-              <w:instrText xml:space="preserve"> PAGEREF _Toc63698768 \h </w:instrText>
+              <w:instrText xml:space="preserve"> PAGEREF _Toc63894865 \h </w:instrText>
             </w:r>
             <w:r>
               <w:rPr>
@@ -956,7 +956,7 @@
               <w:lang w:eastAsia="cs-CZ"/>
             </w:rPr>
           </w:pPr>
-          <w:hyperlink w:anchor="_Toc63698769" w:history="1">
+          <w:hyperlink w:anchor="_Toc63894866" w:history="1">
             <w:r>
               <w:rPr>
                 <w:rStyle w:val="Hypertextovodkaz"/>
@@ -983,7 +983,7 @@
                 <w:noProof/>
                 <w:webHidden/>
               </w:rPr>
-              <w:instrText xml:space="preserve"> PAGEREF _Toc63698769 \h </w:instrText>
+              <w:instrText xml:space="preserve"> PAGEREF _Toc63894866 \h </w:instrText>
             </w:r>
             <w:r>
               <w:rPr>
@@ -1026,7 +1026,7 @@
               <w:lang w:eastAsia="cs-CZ"/>
             </w:rPr>
           </w:pPr>
-          <w:hyperlink w:anchor="_Toc63698770" w:history="1">
+          <w:hyperlink w:anchor="_Toc63894867" w:history="1">
             <w:r>
               <w:rPr>
                 <w:rStyle w:val="Hypertextovodkaz"/>
@@ -1053,7 +1053,7 @@
                 <w:noProof/>
                 <w:webHidden/>
               </w:rPr>
-              <w:instrText xml:space="preserve"> PAGEREF _Toc63698770 \h </w:instrText>
+              <w:instrText xml:space="preserve"> PAGEREF _Toc63894867 \h </w:instrText>
             </w:r>
             <w:r>
               <w:rPr>
@@ -1096,7 +1096,7 @@
               <w:lang w:eastAsia="cs-CZ"/>
             </w:rPr>
           </w:pPr>
-          <w:hyperlink w:anchor="_Toc63698771" w:history="1">
+          <w:hyperlink w:anchor="_Toc63894868" w:history="1">
             <w:r>
               <w:rPr>
                 <w:rStyle w:val="Hypertextovodkaz"/>
@@ -1123,7 +1123,7 @@
                 <w:noProof/>
                 <w:webHidden/>
               </w:rPr>
-              <w:instrText xml:space="preserve"> PAGEREF _Toc63698771 \h </w:instrText>
+              <w:instrText xml:space="preserve"> PAGEREF _Toc63894868 \h </w:instrText>
             </w:r>
             <w:r>
               <w:rPr>
@@ -1166,7 +1166,7 @@
               <w:lang w:eastAsia="cs-CZ"/>
             </w:rPr>
           </w:pPr>
-          <w:hyperlink w:anchor="_Toc63698772" w:history="1">
+          <w:hyperlink w:anchor="_Toc63894869" w:history="1">
             <w:r>
               <w:rPr>
                 <w:rStyle w:val="Hypertextovodkaz"/>
@@ -1193,7 +1193,7 @@
                 <w:noProof/>
                 <w:webHidden/>
               </w:rPr>
-              <w:instrText xml:space="preserve"> PAGEREF _Toc63698772 \h </w:instrText>
+              <w:instrText xml:space="preserve"> PAGEREF _Toc63894869 \h </w:instrText>
             </w:r>
             <w:r>
               <w:rPr>
@@ -1236,7 +1236,7 @@
               <w:lang w:eastAsia="cs-CZ"/>
             </w:rPr>
           </w:pPr>
-          <w:hyperlink w:anchor="_Toc63698773" w:history="1">
+          <w:hyperlink w:anchor="_Toc63894870" w:history="1">
             <w:r>
               <w:rPr>
                 <w:rStyle w:val="Hypertextovodkaz"/>
@@ -1263,7 +1263,7 @@
                 <w:noProof/>
                 <w:webHidden/>
               </w:rPr>
-              <w:instrText xml:space="preserve"> PAGEREF _Toc63698773 \h </w:instrText>
+              <w:instrText xml:space="preserve"> PAGEREF _Toc63894870 \h </w:instrText>
             </w:r>
             <w:r>
               <w:rPr>
@@ -1306,7 +1306,7 @@
               <w:lang w:eastAsia="cs-CZ"/>
             </w:rPr>
           </w:pPr>
-          <w:hyperlink w:anchor="_Toc63698774" w:history="1">
+          <w:hyperlink w:anchor="_Toc63894871" w:history="1">
             <w:r>
               <w:rPr>
                 <w:rStyle w:val="Hypertextovodkaz"/>
@@ -1333,7 +1333,7 @@
                 <w:noProof/>
                 <w:webHidden/>
               </w:rPr>
-              <w:instrText xml:space="preserve"> PAGEREF _Toc63698774 \h </w:instrText>
+              <w:instrText xml:space="preserve"> PAGEREF _Toc63894871 \h </w:instrText>
             </w:r>
             <w:r>
               <w:rPr>
@@ -1376,7 +1376,7 @@
               <w:lang w:eastAsia="cs-CZ"/>
             </w:rPr>
           </w:pPr>
-          <w:hyperlink w:anchor="_Toc63698775" w:history="1">
+          <w:hyperlink w:anchor="_Toc63894872" w:history="1">
             <w:r>
               <w:rPr>
                 <w:rStyle w:val="Hypertextovodkaz"/>
@@ -1403,7 +1403,7 @@
                 <w:noProof/>
                 <w:webHidden/>
               </w:rPr>
-              <w:instrText xml:space="preserve"> PAGEREF _Toc63698775 \h </w:instrText>
+              <w:instrText xml:space="preserve"> PAGEREF _Toc63894872 \h </w:instrText>
             </w:r>
             <w:r>
               <w:rPr>
@@ -1446,7 +1446,7 @@
               <w:lang w:eastAsia="cs-CZ"/>
             </w:rPr>
           </w:pPr>
-          <w:hyperlink w:anchor="_Toc63698776" w:history="1">
+          <w:hyperlink w:anchor="_Toc63894873" w:history="1">
             <w:r>
               <w:rPr>
                 <w:rStyle w:val="Hypertextovodkaz"/>
@@ -1473,7 +1473,7 @@
                 <w:noProof/>
                 <w:webHidden/>
               </w:rPr>
-              <w:instrText xml:space="preserve"> PAGEREF _Toc63698776 \h </w:instrText>
+              <w:instrText xml:space="preserve"> PAGEREF _Toc63894873 \h </w:instrText>
             </w:r>
             <w:r>
               <w:rPr>
@@ -1516,7 +1516,7 @@
               <w:lang w:eastAsia="cs-CZ"/>
             </w:rPr>
           </w:pPr>
-          <w:hyperlink w:anchor="_Toc63698777" w:history="1">
+          <w:hyperlink w:anchor="_Toc63894874" w:history="1">
             <w:r>
               <w:rPr>
                 <w:rStyle w:val="Hypertextovodkaz"/>
@@ -1543,7 +1543,7 @@
                 <w:noProof/>
                 <w:webHidden/>
               </w:rPr>
-              <w:instrText xml:space="preserve"> PAGEREF _Toc63698777 \h </w:instrText>
+              <w:instrText xml:space="preserve"> PAGEREF _Toc63894874 \h </w:instrText>
             </w:r>
             <w:r>
               <w:rPr>
@@ -1586,7 +1586,7 @@
               <w:lang w:eastAsia="cs-CZ"/>
             </w:rPr>
           </w:pPr>
-          <w:hyperlink w:anchor="_Toc63698778" w:history="1">
+          <w:hyperlink w:anchor="_Toc63894875" w:history="1">
             <w:r>
               <w:rPr>
                 <w:rStyle w:val="Hypertextovodkaz"/>
@@ -1613,7 +1613,7 @@
                 <w:noProof/>
                 <w:webHidden/>
               </w:rPr>
-              <w:instrText xml:space="preserve"> PAGEREF _Toc63698778 \h </w:instrText>
+              <w:instrText xml:space="preserve"> PAGEREF _Toc63894875 \h </w:instrText>
             </w:r>
             <w:r>
               <w:rPr>
@@ -1656,7 +1656,7 @@
               <w:lang w:eastAsia="cs-CZ"/>
             </w:rPr>
           </w:pPr>
-          <w:hyperlink w:anchor="_Toc63698779" w:history="1">
+          <w:hyperlink w:anchor="_Toc63894876" w:history="1">
             <w:r>
               <w:rPr>
                 <w:rStyle w:val="Hypertextovodkaz"/>
@@ -1683,7 +1683,7 @@
                 <w:noProof/>
                 <w:webHidden/>
               </w:rPr>
-              <w:instrText xml:space="preserve"> PAGEREF _Toc63698779 \h </w:instrText>
+              <w:instrText xml:space="preserve"> PAGEREF _Toc63894876 \h </w:instrText>
             </w:r>
             <w:r>
               <w:rPr>
@@ -1726,7 +1726,7 @@
               <w:lang w:eastAsia="cs-CZ"/>
             </w:rPr>
           </w:pPr>
-          <w:hyperlink w:anchor="_Toc63698780" w:history="1">
+          <w:hyperlink w:anchor="_Toc63894877" w:history="1">
             <w:r>
               <w:rPr>
                 <w:rStyle w:val="Hypertextovodkaz"/>
@@ -1753,7 +1753,7 @@
                 <w:noProof/>
                 <w:webHidden/>
               </w:rPr>
-              <w:instrText xml:space="preserve"> PAGEREF _Toc63698780 \h </w:instrText>
+              <w:instrText xml:space="preserve"> PAGEREF _Toc63894877 \h </w:instrText>
             </w:r>
             <w:r>
               <w:rPr>
@@ -1796,7 +1796,7 @@
               <w:lang w:eastAsia="cs-CZ"/>
             </w:rPr>
           </w:pPr>
-          <w:hyperlink w:anchor="_Toc63698781" w:history="1">
+          <w:hyperlink w:anchor="_Toc63894878" w:history="1">
             <w:r>
               <w:rPr>
                 <w:rStyle w:val="Hypertextovodkaz"/>
@@ -1823,7 +1823,7 @@
                 <w:noProof/>
                 <w:webHidden/>
               </w:rPr>
-              <w:instrText xml:space="preserve"> PAGEREF _Toc63698781 \h </w:instrText>
+              <w:instrText xml:space="preserve"> PAGEREF _Toc63894878 \h </w:instrText>
             </w:r>
             <w:r>
               <w:rPr>
@@ -1866,7 +1866,7 @@
               <w:lang w:eastAsia="cs-CZ"/>
             </w:rPr>
           </w:pPr>
-          <w:hyperlink w:anchor="_Toc63698782" w:history="1">
+          <w:hyperlink w:anchor="_Toc63894879" w:history="1">
             <w:r>
               <w:rPr>
                 <w:rStyle w:val="Hypertextovodkaz"/>
@@ -1893,7 +1893,7 @@
                 <w:noProof/>
                 <w:webHidden/>
               </w:rPr>
-              <w:instrText xml:space="preserve"> PAGEREF _Toc63698782 \h </w:instrText>
+              <w:instrText xml:space="preserve"> PAGEREF _Toc63894879 \h </w:instrText>
             </w:r>
             <w:r>
               <w:rPr>
@@ -1936,7 +1936,7 @@
               <w:lang w:eastAsia="cs-CZ"/>
             </w:rPr>
           </w:pPr>
-          <w:hyperlink w:anchor="_Toc63698783" w:history="1">
+          <w:hyperlink w:anchor="_Toc63894880" w:history="1">
             <w:r>
               <w:rPr>
                 <w:rStyle w:val="Hypertextovodkaz"/>
@@ -1963,7 +1963,7 @@
                 <w:noProof/>
                 <w:webHidden/>
               </w:rPr>
-              <w:instrText xml:space="preserve"> PAGEREF _Toc63698783 \h </w:instrText>
+              <w:instrText xml:space="preserve"> PAGEREF _Toc63894880 \h </w:instrText>
             </w:r>
             <w:r>
               <w:rPr>
@@ -2006,7 +2006,7 @@
               <w:lang w:eastAsia="cs-CZ"/>
             </w:rPr>
           </w:pPr>
-          <w:hyperlink w:anchor="_Toc63698784" w:history="1">
+          <w:hyperlink w:anchor="_Toc63894881" w:history="1">
             <w:r>
               <w:rPr>
                 <w:rStyle w:val="Hypertextovodkaz"/>
@@ -2033,7 +2033,7 @@
                 <w:noProof/>
                 <w:webHidden/>
               </w:rPr>
-              <w:instrText xml:space="preserve"> PAGEREF _Toc63698784 \h </w:instrText>
+              <w:instrText xml:space="preserve"> PAGEREF _Toc63894881 \h </w:instrText>
             </w:r>
             <w:r>
               <w:rPr>
@@ -2076,7 +2076,7 @@
               <w:lang w:eastAsia="cs-CZ"/>
             </w:rPr>
           </w:pPr>
-          <w:hyperlink w:anchor="_Toc63698785" w:history="1">
+          <w:hyperlink w:anchor="_Toc63894882" w:history="1">
             <w:r>
               <w:rPr>
                 <w:rStyle w:val="Hypertextovodkaz"/>
@@ -2103,7 +2103,7 @@
                 <w:noProof/>
                 <w:webHidden/>
               </w:rPr>
-              <w:instrText xml:space="preserve"> PAGEREF _Toc63698785 \h </w:instrText>
+              <w:instrText xml:space="preserve"> PAGEREF _Toc63894882 \h </w:instrText>
             </w:r>
             <w:r>
               <w:rPr>
@@ -2146,7 +2146,7 @@
               <w:lang w:eastAsia="cs-CZ"/>
             </w:rPr>
           </w:pPr>
-          <w:hyperlink w:anchor="_Toc63698786" w:history="1">
+          <w:hyperlink w:anchor="_Toc63894883" w:history="1">
             <w:r>
               <w:rPr>
                 <w:rStyle w:val="Hypertextovodkaz"/>
@@ -2173,7 +2173,7 @@
                 <w:noProof/>
                 <w:webHidden/>
               </w:rPr>
-              <w:instrText xml:space="preserve"> PAGEREF _Toc63698786 \h </w:instrText>
+              <w:instrText xml:space="preserve"> PAGEREF _Toc63894883 \h </w:instrText>
             </w:r>
             <w:r>
               <w:rPr>
@@ -2216,7 +2216,7 @@
               <w:lang w:eastAsia="cs-CZ"/>
             </w:rPr>
           </w:pPr>
-          <w:hyperlink w:anchor="_Toc63698787" w:history="1">
+          <w:hyperlink w:anchor="_Toc63894884" w:history="1">
             <w:r>
               <w:rPr>
                 <w:rStyle w:val="Hypertextovodkaz"/>
@@ -2243,7 +2243,7 @@
                 <w:noProof/>
                 <w:webHidden/>
               </w:rPr>
-              <w:instrText xml:space="preserve"> PAGEREF _Toc63698787 \h </w:instrText>
+              <w:instrText xml:space="preserve"> PAGEREF _Toc63894884 \h </w:instrText>
             </w:r>
             <w:r>
               <w:rPr>
@@ -2286,7 +2286,7 @@
               <w:lang w:eastAsia="cs-CZ"/>
             </w:rPr>
           </w:pPr>
-          <w:hyperlink w:anchor="_Toc63698788" w:history="1">
+          <w:hyperlink w:anchor="_Toc63894885" w:history="1">
             <w:r>
               <w:rPr>
                 <w:rStyle w:val="Hypertextovodkaz"/>
@@ -2313,7 +2313,7 @@
                 <w:noProof/>
                 <w:webHidden/>
               </w:rPr>
-              <w:instrText xml:space="preserve"> PAGEREF _Toc63698788 \h </w:instrText>
+              <w:instrText xml:space="preserve"> PAGEREF _Toc63894885 \h </w:instrText>
             </w:r>
             <w:r>
               <w:rPr>
@@ -2356,7 +2356,7 @@
               <w:lang w:eastAsia="cs-CZ"/>
             </w:rPr>
           </w:pPr>
-          <w:hyperlink w:anchor="_Toc63698789" w:history="1">
+          <w:hyperlink w:anchor="_Toc63894886" w:history="1">
             <w:r>
               <w:rPr>
                 <w:rStyle w:val="Hypertextovodkaz"/>
@@ -2383,7 +2383,7 @@
                 <w:noProof/>
                 <w:webHidden/>
               </w:rPr>
-              <w:instrText xml:space="preserve"> PAGEREF _Toc63698789 \h </w:instrText>
+              <w:instrText xml:space="preserve"> PAGEREF _Toc63894886 \h </w:instrText>
             </w:r>
             <w:r>
               <w:rPr>
@@ -2426,7 +2426,7 @@
               <w:lang w:eastAsia="cs-CZ"/>
             </w:rPr>
           </w:pPr>
-          <w:hyperlink w:anchor="_Toc63698790" w:history="1">
+          <w:hyperlink w:anchor="_Toc63894887" w:history="1">
             <w:r>
               <w:rPr>
                 <w:rStyle w:val="Hypertextovodkaz"/>
@@ -2453,7 +2453,7 @@
                 <w:noProof/>
                 <w:webHidden/>
               </w:rPr>
-              <w:instrText xml:space="preserve"> PAGEREF _Toc63698790 \h </w:instrText>
+              <w:instrText xml:space="preserve"> PAGEREF _Toc63894887 \h </w:instrText>
             </w:r>
             <w:r>
               <w:rPr>
@@ -2496,7 +2496,7 @@
               <w:lang w:eastAsia="cs-CZ"/>
             </w:rPr>
           </w:pPr>
-          <w:hyperlink w:anchor="_Toc63698791" w:history="1">
+          <w:hyperlink w:anchor="_Toc63894888" w:history="1">
             <w:r>
               <w:rPr>
                 <w:rStyle w:val="Hypertextovodkaz"/>
@@ -2523,7 +2523,7 @@
                 <w:noProof/>
                 <w:webHidden/>
               </w:rPr>
-              <w:instrText xml:space="preserve"> PAGEREF _Toc63698791 \h </w:instrText>
+              <w:instrText xml:space="preserve"> PAGEREF _Toc63894888 \h </w:instrText>
             </w:r>
             <w:r>
               <w:rPr>
@@ -2566,7 +2566,7 @@
               <w:lang w:eastAsia="cs-CZ"/>
             </w:rPr>
           </w:pPr>
-          <w:hyperlink w:anchor="_Toc63698792" w:history="1">
+          <w:hyperlink w:anchor="_Toc63894889" w:history="1">
             <w:r>
               <w:rPr>
                 <w:rStyle w:val="Hypertextovodkaz"/>
@@ -2593,7 +2593,7 @@
                 <w:noProof/>
                 <w:webHidden/>
               </w:rPr>
-              <w:instrText xml:space="preserve"> PAGEREF _Toc63698792 \h </w:instrText>
+              <w:instrText xml:space="preserve"> PAGEREF _Toc63894889 \h </w:instrText>
             </w:r>
             <w:r>
               <w:rPr>
@@ -2636,7 +2636,7 @@
               <w:lang w:eastAsia="cs-CZ"/>
             </w:rPr>
           </w:pPr>
-          <w:hyperlink w:anchor="_Toc63698793" w:history="1">
+          <w:hyperlink w:anchor="_Toc63894890" w:history="1">
             <w:r>
               <w:rPr>
                 <w:rStyle w:val="Hypertextovodkaz"/>
@@ -2663,7 +2663,7 @@
                 <w:noProof/>
                 <w:webHidden/>
               </w:rPr>
-              <w:instrText xml:space="preserve"> PAGEREF _Toc63698793 \h </w:instrText>
+              <w:instrText xml:space="preserve"> PAGEREF _Toc63894890 \h </w:instrText>
             </w:r>
             <w:r>
               <w:rPr>
@@ -2706,13 +2706,13 @@
               <w:lang w:eastAsia="cs-CZ"/>
             </w:rPr>
           </w:pPr>
-          <w:hyperlink w:anchor="_Toc63698794" w:history="1">
+          <w:hyperlink w:anchor="_Toc63894891" w:history="1">
             <w:r>
               <w:rPr>
                 <w:rStyle w:val="Hypertextovodkaz"/>
                 <w:noProof/>
               </w:rPr>
-              <w:t>Nejsem pilný student</w:t>
+              <w:t>Nejsem pilný žák, sám svůj student však</w:t>
             </w:r>
             <w:r>
               <w:rPr>
@@ -2733,7 +2733,7 @@
                 <w:noProof/>
                 <w:webHidden/>
               </w:rPr>
-              <w:instrText xml:space="preserve"> PAGEREF _Toc63698794 \h </w:instrText>
+              <w:instrText xml:space="preserve"> PAGEREF _Toc63894891 \h </w:instrText>
             </w:r>
             <w:r>
               <w:rPr>
@@ -2776,7 +2776,7 @@
               <w:lang w:eastAsia="cs-CZ"/>
             </w:rPr>
           </w:pPr>
-          <w:hyperlink w:anchor="_Toc63698795" w:history="1">
+          <w:hyperlink w:anchor="_Toc63894892" w:history="1">
             <w:r>
               <w:rPr>
                 <w:rStyle w:val="Hypertextovodkaz"/>
@@ -2803,7 +2803,7 @@
                 <w:noProof/>
                 <w:webHidden/>
               </w:rPr>
-              <w:instrText xml:space="preserve"> PAGEREF _Toc63698795 \h </w:instrText>
+              <w:instrText xml:space="preserve"> PAGEREF _Toc63894892 \h </w:instrText>
             </w:r>
             <w:r>
               <w:rPr>
@@ -2846,7 +2846,7 @@
               <w:lang w:eastAsia="cs-CZ"/>
             </w:rPr>
           </w:pPr>
-          <w:hyperlink w:anchor="_Toc63698796" w:history="1">
+          <w:hyperlink w:anchor="_Toc63894893" w:history="1">
             <w:r>
               <w:rPr>
                 <w:rStyle w:val="Hypertextovodkaz"/>
@@ -2873,7 +2873,7 @@
                 <w:noProof/>
                 <w:webHidden/>
               </w:rPr>
-              <w:instrText xml:space="preserve"> PAGEREF _Toc63698796 \h </w:instrText>
+              <w:instrText xml:space="preserve"> PAGEREF _Toc63894893 \h </w:instrText>
             </w:r>
             <w:r>
               <w:rPr>
@@ -2916,7 +2916,7 @@
               <w:lang w:eastAsia="cs-CZ"/>
             </w:rPr>
           </w:pPr>
-          <w:hyperlink w:anchor="_Toc63698797" w:history="1">
+          <w:hyperlink w:anchor="_Toc63894894" w:history="1">
             <w:r>
               <w:rPr>
                 <w:rStyle w:val="Hypertextovodkaz"/>
@@ -2943,7 +2943,7 @@
                 <w:noProof/>
                 <w:webHidden/>
               </w:rPr>
-              <w:instrText xml:space="preserve"> PAGEREF _Toc63698797 \h </w:instrText>
+              <w:instrText xml:space="preserve"> PAGEREF _Toc63894894 \h </w:instrText>
             </w:r>
             <w:r>
               <w:rPr>
@@ -2986,7 +2986,7 @@
               <w:lang w:eastAsia="cs-CZ"/>
             </w:rPr>
           </w:pPr>
-          <w:hyperlink w:anchor="_Toc63698798" w:history="1">
+          <w:hyperlink w:anchor="_Toc63894895" w:history="1">
             <w:r>
               <w:rPr>
                 <w:rStyle w:val="Hypertextovodkaz"/>
@@ -3013,7 +3013,7 @@
                 <w:noProof/>
                 <w:webHidden/>
               </w:rPr>
-              <w:instrText xml:space="preserve"> PAGEREF _Toc63698798 \h </w:instrText>
+              <w:instrText xml:space="preserve"> PAGEREF _Toc63894895 \h </w:instrText>
             </w:r>
             <w:r>
               <w:rPr>
@@ -3056,13 +3056,13 @@
               <w:lang w:eastAsia="cs-CZ"/>
             </w:rPr>
           </w:pPr>
-          <w:hyperlink w:anchor="_Toc63698799" w:history="1">
+          <w:hyperlink w:anchor="_Toc63894896" w:history="1">
             <w:r>
               <w:rPr>
                 <w:rStyle w:val="Hypertextovodkaz"/>
                 <w:noProof/>
               </w:rPr>
-              <w:t>Vaše veličenstvo, sama jste klenot</w:t>
+              <w:t>Vaše veličenstvo, klenot jste sama</w:t>
             </w:r>
             <w:r>
               <w:rPr>
@@ -3083,7 +3083,7 @@
                 <w:noProof/>
                 <w:webHidden/>
               </w:rPr>
-              <w:instrText xml:space="preserve"> PAGEREF _Toc63698799 \h </w:instrText>
+              <w:instrText xml:space="preserve"> PAGEREF _Toc63894896 \h </w:instrText>
             </w:r>
             <w:r>
               <w:rPr>
@@ -3126,7 +3126,7 @@
               <w:lang w:eastAsia="cs-CZ"/>
             </w:rPr>
           </w:pPr>
-          <w:hyperlink w:anchor="_Toc63698800" w:history="1">
+          <w:hyperlink w:anchor="_Toc63894897" w:history="1">
             <w:r>
               <w:rPr>
                 <w:rStyle w:val="Hypertextovodkaz"/>
@@ -3153,7 +3153,7 @@
                 <w:noProof/>
                 <w:webHidden/>
               </w:rPr>
-              <w:instrText xml:space="preserve"> PAGEREF _Toc63698800 \h </w:instrText>
+              <w:instrText xml:space="preserve"> PAGEREF _Toc63894897 \h </w:instrText>
             </w:r>
             <w:r>
               <w:rPr>
@@ -3210,7 +3210,7 @@
       <w:pPr>
         <w:pStyle w:val="Nadpisbsn"/>
       </w:pPr>
-      <w:bookmarkStart w:id="0" w:name="_Toc63698758"/>
+      <w:bookmarkStart w:id="0" w:name="_Toc63894855"/>
       <w:r>
         <w:lastRenderedPageBreak/>
         <w:t>Epitaf</w:t>
@@ -3296,7 +3296,27 @@
           <w:szCs w:val="32"/>
           <w:lang w:eastAsia="cs-CZ"/>
         </w:rPr>
-        <w:t xml:space="preserve"> nejsem muž žena ani člověk jsem měsíční duše jsem upír ne </w:t>
+        <w:t xml:space="preserve"> nejsem muž žena ani člověk jsem měsíční duše jsem </w:t>
+      </w:r>
+      <w:r>
+        <w:rPr>
+          <w:rFonts w:ascii="Times New Roman" w:eastAsia="Times New Roman" w:hAnsi="Times New Roman" w:cs="Times New Roman"/>
+          <w:color w:val="000000"/>
+          <w:sz w:val="32"/>
+          <w:szCs w:val="32"/>
+          <w:lang w:eastAsia="cs-CZ"/>
+        </w:rPr>
+        <w:t>nemrtvý</w:t>
+      </w:r>
+      <w:r>
+        <w:rPr>
+          <w:rFonts w:ascii="Times New Roman" w:eastAsia="Times New Roman" w:hAnsi="Times New Roman" w:cs="Times New Roman"/>
+          <w:color w:val="000000"/>
+          <w:sz w:val="32"/>
+          <w:szCs w:val="32"/>
+          <w:lang w:eastAsia="cs-CZ"/>
+        </w:rPr>
+        <w:t xml:space="preserve"> ne </w:t>
       </w:r>
       <w:proofErr w:type="spellStart"/>
       <w:r>
@@ -3514,7 +3534,7 @@
                     <pic:cNvPicPr/>
                   </pic:nvPicPr>
                   <pic:blipFill>
-                    <a:blip r:embed="rId5">
+                    <a:blip r:embed="rId6">
                       <a:extLst>
                         <a:ext uri="{28A0092B-C50C-407E-A947-70E740481C1C}">
                           <a14:useLocalDpi xmlns:a14="http://schemas.microsoft.com/office/drawing/2010/main" val="0"/>
@@ -3566,7 +3586,7 @@
       <w:pPr>
         <w:pStyle w:val="Nadpisbsn"/>
       </w:pPr>
-      <w:bookmarkStart w:id="1" w:name="_Toc63698759"/>
+      <w:bookmarkStart w:id="1" w:name="_Toc63894856"/>
       <w:r>
         <w:lastRenderedPageBreak/>
         <w:t>Nelze kráčet dál,</w:t>
@@ -3609,29 +3629,7 @@
           <w:szCs w:val="32"/>
           <w:lang w:eastAsia="cs-CZ"/>
         </w:rPr>
-        <w:t xml:space="preserve">Po bažinách </w:t>
-      </w:r>
-      <w:proofErr w:type="gramStart"/>
-      <w:r>
-        <w:rPr>
-          <w:rFonts w:ascii="Times New Roman" w:eastAsia="Times New Roman" w:hAnsi="Times New Roman" w:cs="Times New Roman"/>
-          <w:color w:val="000000"/>
-          <w:sz w:val="32"/>
-          <w:szCs w:val="32"/>
-          <w:lang w:eastAsia="cs-CZ"/>
-        </w:rPr>
-        <w:t>levituji - jsem</w:t>
-      </w:r>
-      <w:proofErr w:type="gramEnd"/>
-      <w:r>
-        <w:rPr>
-          <w:rFonts w:ascii="Times New Roman" w:eastAsia="Times New Roman" w:hAnsi="Times New Roman" w:cs="Times New Roman"/>
-          <w:color w:val="000000"/>
-          <w:sz w:val="32"/>
-          <w:szCs w:val="32"/>
-          <w:lang w:eastAsia="cs-CZ"/>
-        </w:rPr>
-        <w:t xml:space="preserve"> mlha -</w:t>
+        <w:t>Po bažinách levituji - jsem mlha -</w:t>
       </w:r>
     </w:p>
     <w:p>
@@ -3693,29 +3691,7 @@
           <w:szCs w:val="32"/>
           <w:lang w:eastAsia="cs-CZ"/>
         </w:rPr>
-        <w:t xml:space="preserve">- jsem vzduch, jsem </w:t>
-      </w:r>
-      <w:proofErr w:type="gramStart"/>
-      <w:r>
-        <w:rPr>
-          <w:rFonts w:ascii="Times New Roman" w:eastAsia="Times New Roman" w:hAnsi="Times New Roman" w:cs="Times New Roman"/>
-          <w:color w:val="000000"/>
-          <w:sz w:val="32"/>
-          <w:szCs w:val="32"/>
-          <w:lang w:eastAsia="cs-CZ"/>
-        </w:rPr>
-        <w:t>kouř - hledat</w:t>
-      </w:r>
-      <w:proofErr w:type="gramEnd"/>
-      <w:r>
-        <w:rPr>
-          <w:rFonts w:ascii="Times New Roman" w:eastAsia="Times New Roman" w:hAnsi="Times New Roman" w:cs="Times New Roman"/>
-          <w:color w:val="000000"/>
-          <w:sz w:val="32"/>
-          <w:szCs w:val="32"/>
-          <w:lang w:eastAsia="cs-CZ"/>
-        </w:rPr>
-        <w:t xml:space="preserve"> duše klid. </w:t>
+        <w:t>- jsem vzduch, jsem kouř - hledat duše klid. </w:t>
       </w:r>
     </w:p>
     <w:p>
@@ -4401,7 +4377,7 @@
                     <pic:cNvPicPr/>
                   </pic:nvPicPr>
                   <pic:blipFill>
-                    <a:blip r:embed="rId6">
+                    <a:blip r:embed="rId7">
                       <a:extLst>
                         <a:ext uri="{28A0092B-C50C-407E-A947-70E740481C1C}">
                           <a14:useLocalDpi xmlns:a14="http://schemas.microsoft.com/office/drawing/2010/main" val="0"/>
@@ -4451,7 +4427,7 @@
       <w:pPr>
         <w:pStyle w:val="Nadpisbsn"/>
       </w:pPr>
-      <w:bookmarkStart w:id="2" w:name="_Toc63698760"/>
+      <w:bookmarkStart w:id="2" w:name="_Toc63894857"/>
       <w:r>
         <w:lastRenderedPageBreak/>
         <w:t>Nultá milá, první sladký doušek</w:t>
@@ -4675,35 +4651,19 @@
         <w:t>já</w:t>
       </w:r>
       <w:r>
-        <w:t xml:space="preserve"> poznal prahnout </w:t>
-      </w:r>
-      <w:proofErr w:type="gramStart"/>
-      <w:r>
-        <w:t>píti</w:t>
-      </w:r>
-      <w:proofErr w:type="gramEnd"/>
-      <w:r>
-        <w:t xml:space="preserve"> hrudi</w:t>
-      </w:r>
-    </w:p>
-    <w:p>
-      <w:pPr>
-        <w:pStyle w:val="Sloka"/>
-        <w:rPr>
-          <w:sz w:val="24"/>
-          <w:szCs w:val="24"/>
-        </w:rPr>
-      </w:pPr>
-      <w:r>
-        <w:t xml:space="preserve">- krk </w:t>
-      </w:r>
-      <w:proofErr w:type="gramStart"/>
-      <w:r>
-        <w:t>sladší - a</w:t>
-      </w:r>
-      <w:proofErr w:type="gramEnd"/>
-      <w:r>
-        <w:t xml:space="preserve"> na své bít pnutí.</w:t>
+        <w:t xml:space="preserve"> poznal prahnout píti hrudi</w:t>
+      </w:r>
+    </w:p>
+    <w:p>
+      <w:pPr>
+        <w:pStyle w:val="Sloka"/>
+        <w:rPr>
+          <w:sz w:val="24"/>
+          <w:szCs w:val="24"/>
+        </w:rPr>
+      </w:pPr>
+      <w:r>
+        <w:t>- krk sladší - a na své bít pnutí.</w:t>
       </w:r>
     </w:p>
     <w:p>
@@ -4778,7 +4738,7 @@
       <w:pPr>
         <w:pStyle w:val="Nadpisbsn"/>
       </w:pPr>
-      <w:bookmarkStart w:id="3" w:name="_Toc63698761"/>
+      <w:bookmarkStart w:id="3" w:name="_Toc63894858"/>
       <w:r>
         <w:lastRenderedPageBreak/>
         <w:t>První vize</w:t>
@@ -4958,17 +4918,12 @@
         <w:t xml:space="preserve">Jsem </w:t>
       </w:r>
       <w:proofErr w:type="spellStart"/>
-      <w:proofErr w:type="gramStart"/>
       <w:r>
         <w:t>Petrarca</w:t>
       </w:r>
       <w:proofErr w:type="spellEnd"/>
       <w:r>
-        <w:t xml:space="preserve"> - neznám</w:t>
-      </w:r>
-      <w:proofErr w:type="gramEnd"/>
-      <w:r>
-        <w:t xml:space="preserve"> ji přicházet</w:t>
+        <w:t xml:space="preserve"> - neznám ji přicházet</w:t>
       </w:r>
     </w:p>
     <w:p>
@@ -5171,21 +5126,13 @@
         </w:rPr>
       </w:pPr>
       <w:r>
-        <w:t xml:space="preserve">já žáry kanu, </w:t>
-      </w:r>
-      <w:proofErr w:type="gramStart"/>
-      <w:r>
-        <w:t>plám</w:t>
+        <w:t>já žáry kanu, plám</w:t>
       </w:r>
       <w:r>
         <w:t xml:space="preserve"> </w:t>
       </w:r>
       <w:r>
-        <w:t xml:space="preserve"> lidé</w:t>
-      </w:r>
-      <w:proofErr w:type="gramEnd"/>
-      <w:r>
-        <w:t>, bože!</w:t>
+        <w:t xml:space="preserve"> lidé, bože!</w:t>
       </w:r>
     </w:p>
     <w:p>
@@ -5587,7 +5534,7 @@
       <w:pPr>
         <w:pStyle w:val="Nadpisbsn"/>
       </w:pPr>
-      <w:bookmarkStart w:id="4" w:name="_Toc63698762"/>
+      <w:bookmarkStart w:id="4" w:name="_Toc63894859"/>
       <w:r>
         <w:lastRenderedPageBreak/>
         <w:t>Ona jak slunce, já věčné novoluní</w:t>
@@ -5675,20 +5622,23 @@
       <w:r>
         <w:t>;</w:t>
       </w:r>
-      <w:r>
-        <w:t> </w:t>
-      </w:r>
-    </w:p>
-    <w:p>
-      <w:pPr>
-        <w:pStyle w:val="Sloka"/>
-        <w:rPr>
-          <w:sz w:val="24"/>
-          <w:szCs w:val="24"/>
-        </w:rPr>
-      </w:pPr>
-      <w:r>
-        <w:t>právě časem tímto zvěční</w:t>
+    </w:p>
+    <w:p>
+      <w:pPr>
+        <w:pStyle w:val="Sloka"/>
+        <w:rPr>
+          <w:sz w:val="24"/>
+          <w:szCs w:val="24"/>
+        </w:rPr>
+      </w:pPr>
+      <w:r>
+        <w:t>časem tímto</w:t>
+      </w:r>
+      <w:r>
+        <w:t xml:space="preserve"> ona</w:t>
+      </w:r>
+      <w:r>
+        <w:t xml:space="preserve"> zvěční</w:t>
       </w:r>
     </w:p>
     <w:p>
@@ -5980,7 +5930,7 @@
                     <pic:cNvPicPr/>
                   </pic:nvPicPr>
                   <pic:blipFill>
-                    <a:blip r:embed="rId7">
+                    <a:blip r:embed="rId8">
                       <a:extLst>
                         <a:ext uri="{28A0092B-C50C-407E-A947-70E740481C1C}">
                           <a14:useLocalDpi xmlns:a14="http://schemas.microsoft.com/office/drawing/2010/main" val="0"/>
@@ -6014,7 +5964,7 @@
       <w:pPr>
         <w:pStyle w:val="Nadpisbsn"/>
       </w:pPr>
-      <w:bookmarkStart w:id="5" w:name="_Toc63698763"/>
+      <w:bookmarkStart w:id="5" w:name="_Toc63894860"/>
       <w:r>
         <w:lastRenderedPageBreak/>
         <w:t>Ptám se tam, kde končí stromy a začínají hvězdy</w:t>
@@ -6130,13 +6080,8 @@
           <w:szCs w:val="24"/>
         </w:rPr>
       </w:pPr>
-      <w:proofErr w:type="gramStart"/>
-      <w:r>
-        <w:t>mne</w:t>
-      </w:r>
-      <w:proofErr w:type="gramEnd"/>
-      <w:r>
-        <w:t xml:space="preserve"> poztrácí mé</w:t>
+      <w:r>
+        <w:t>mne poztrácí mé</w:t>
       </w:r>
       <w:r>
         <w:t>ho</w:t>
@@ -6154,7 +6099,7 @@
         </w:rPr>
       </w:pPr>
       <w:r>
-        <w:t>Co</w:t>
+        <w:t>Až</w:t>
       </w:r>
       <w:r>
         <w:t xml:space="preserve"> vzejdu své schránky za okraje</w:t>
@@ -6313,7 +6258,7 @@
                     </pic:cNvPicPr>
                   </pic:nvPicPr>
                   <pic:blipFill>
-                    <a:blip r:embed="rId8">
+                    <a:blip r:embed="rId9">
                       <a:extLst>
                         <a:ext uri="{28A0092B-C50C-407E-A947-70E740481C1C}">
                           <a14:useLocalDpi xmlns:a14="http://schemas.microsoft.com/office/drawing/2010/main" val="0"/>
@@ -6344,36 +6289,31 @@
           </wp:anchor>
         </w:drawing>
       </w:r>
-      <w:proofErr w:type="gramStart"/>
-      <w:r>
-        <w:t>nebe</w:t>
-      </w:r>
-      <w:proofErr w:type="gramEnd"/>
-      <w:r>
+      <w:r>
+        <w:t xml:space="preserve">nebe </w:t>
+      </w:r>
+      <w:r>
+        <w:t xml:space="preserve">než </w:t>
+      </w:r>
+      <w:r>
+        <w:t>odvětí</w:t>
+      </w:r>
+      <w:r>
+        <w:t xml:space="preserve"> mi, vpije m</w:t>
+      </w:r>
+      <w:r>
+        <w:t>ne</w:t>
+      </w:r>
+      <w:r>
+        <w:t xml:space="preserve"> hlína.</w:t>
+      </w:r>
+      <w:r>
+        <w:rPr>
+          <w:noProof/>
+        </w:rPr>
         <w:t xml:space="preserve"> </w:t>
       </w:r>
       <w:r>
-        <w:t xml:space="preserve">než </w:t>
-      </w:r>
-      <w:r>
-        <w:t>odvětí</w:t>
-      </w:r>
-      <w:r>
-        <w:t xml:space="preserve"> mi, vpije m</w:t>
-      </w:r>
-      <w:r>
-        <w:t>ne</w:t>
-      </w:r>
-      <w:r>
-        <w:t xml:space="preserve"> hlína.</w:t>
-      </w:r>
-      <w:r>
-        <w:rPr>
-          <w:noProof/>
-        </w:rPr>
-        <w:t xml:space="preserve"> </w:t>
-      </w:r>
-      <w:r>
         <w:br w:type="page"/>
       </w:r>
     </w:p>
@@ -6381,7 +6321,7 @@
       <w:pPr>
         <w:pStyle w:val="Nadpisbsn"/>
       </w:pPr>
-      <w:bookmarkStart w:id="6" w:name="_Toc63698764"/>
+      <w:bookmarkStart w:id="6" w:name="_Toc63894861"/>
       <w:r>
         <w:lastRenderedPageBreak/>
         <w:t>Zatmění</w:t>
@@ -6741,7 +6681,7 @@
       <w:pPr>
         <w:pStyle w:val="Nadpisbsn"/>
       </w:pPr>
-      <w:bookmarkStart w:id="7" w:name="_Toc63698765"/>
+      <w:bookmarkStart w:id="7" w:name="_Toc63894862"/>
       <w:r>
         <w:lastRenderedPageBreak/>
         <w:t>Jsem růže</w:t>
@@ -7369,7 +7309,6 @@
                 <w:lang w:eastAsia="cs-CZ"/>
               </w:rPr>
             </w:pPr>
-            <w:proofErr w:type="gramStart"/>
             <w:r>
               <w:rPr>
                 <w:rFonts w:ascii="Times New Roman" w:eastAsia="Times New Roman" w:hAnsi="Times New Roman" w:cs="Times New Roman"/>
@@ -7378,18 +7317,7 @@
                 <w:szCs w:val="32"/>
                 <w:lang w:eastAsia="cs-CZ"/>
               </w:rPr>
-              <w:t>mne</w:t>
-            </w:r>
-            <w:proofErr w:type="gramEnd"/>
-            <w:r>
-              <w:rPr>
-                <w:rFonts w:ascii="Times New Roman" w:eastAsia="Times New Roman" w:hAnsi="Times New Roman" w:cs="Times New Roman"/>
-                <w:color w:val="000000"/>
-                <w:sz w:val="32"/>
-                <w:szCs w:val="32"/>
-                <w:lang w:eastAsia="cs-CZ"/>
-              </w:rPr>
-              <w:t xml:space="preserve"> veď,</w:t>
+              <w:t>mne veď,</w:t>
             </w:r>
           </w:p>
           <w:p>
@@ -7636,7 +7564,7 @@
                     <pic:cNvPicPr/>
                   </pic:nvPicPr>
                   <pic:blipFill>
-                    <a:blip r:embed="rId9" cstate="print">
+                    <a:blip r:embed="rId10" cstate="print">
                       <a:extLst>
                         <a:ext uri="{28A0092B-C50C-407E-A947-70E740481C1C}">
                           <a14:useLocalDpi xmlns:a14="http://schemas.microsoft.com/office/drawing/2010/main" val="0"/>
@@ -7696,7 +7624,7 @@
       <w:pPr>
         <w:pStyle w:val="Nadpisbsn"/>
       </w:pPr>
-      <w:bookmarkStart w:id="8" w:name="_Toc63698766"/>
+      <w:bookmarkStart w:id="8" w:name="_Toc63894863"/>
       <w:r>
         <w:t>První milá, první duše</w:t>
       </w:r>
@@ -7868,7 +7796,27 @@
           <w:szCs w:val="32"/>
           <w:lang w:eastAsia="cs-CZ"/>
         </w:rPr>
-        <w:t>kdysi jak mi sluší </w:t>
+        <w:t xml:space="preserve">kdysi </w:t>
+      </w:r>
+      <w:r>
+        <w:rPr>
+          <w:rFonts w:ascii="Times New Roman" w:eastAsia="Times New Roman" w:hAnsi="Times New Roman" w:cs="Times New Roman"/>
+          <w:color w:val="000000"/>
+          <w:sz w:val="32"/>
+          <w:szCs w:val="32"/>
+          <w:lang w:eastAsia="cs-CZ"/>
+        </w:rPr>
+        <w:t>t</w:t>
+      </w:r>
+      <w:r>
+        <w:rPr>
+          <w:rFonts w:ascii="Times New Roman" w:eastAsia="Times New Roman" w:hAnsi="Times New Roman" w:cs="Times New Roman"/>
+          <w:color w:val="000000"/>
+          <w:sz w:val="32"/>
+          <w:szCs w:val="32"/>
+          <w:lang w:eastAsia="cs-CZ"/>
+        </w:rPr>
+        <w:t>ak mi sluší </w:t>
       </w:r>
     </w:p>
     <w:p>
@@ -7942,29 +7890,7 @@
           <w:szCs w:val="32"/>
           <w:lang w:eastAsia="cs-CZ"/>
         </w:rPr>
-        <w:t xml:space="preserve">Mne nepotká </w:t>
-      </w:r>
-      <w:proofErr w:type="gramStart"/>
-      <w:r>
-        <w:rPr>
-          <w:rFonts w:ascii="Times New Roman" w:eastAsia="Times New Roman" w:hAnsi="Times New Roman" w:cs="Times New Roman"/>
-          <w:color w:val="000000"/>
-          <w:sz w:val="32"/>
-          <w:szCs w:val="32"/>
-          <w:lang w:eastAsia="cs-CZ"/>
-        </w:rPr>
-        <w:t>víc - jen</w:t>
-      </w:r>
-      <w:proofErr w:type="gramEnd"/>
-      <w:r>
-        <w:rPr>
-          <w:rFonts w:ascii="Times New Roman" w:eastAsia="Times New Roman" w:hAnsi="Times New Roman" w:cs="Times New Roman"/>
-          <w:color w:val="000000"/>
-          <w:sz w:val="32"/>
-          <w:szCs w:val="32"/>
-          <w:lang w:eastAsia="cs-CZ"/>
-        </w:rPr>
-        <w:t xml:space="preserve"> Smrt, </w:t>
+        <w:t>Mne nepotká víc - jen Smrt, </w:t>
       </w:r>
     </w:p>
     <w:p>
@@ -8038,18 +7964,7 @@
           <w:szCs w:val="32"/>
           <w:lang w:eastAsia="cs-CZ"/>
         </w:rPr>
-        <w:t xml:space="preserve">a ze </w:t>
-      </w:r>
-      <w:proofErr w:type="gramStart"/>
-      <w:r>
-        <w:rPr>
-          <w:rFonts w:ascii="Times New Roman" w:eastAsia="Times New Roman" w:hAnsi="Times New Roman" w:cs="Times New Roman"/>
-          <w:color w:val="000000"/>
-          <w:sz w:val="32"/>
-          <w:szCs w:val="32"/>
-          <w:lang w:eastAsia="cs-CZ"/>
-        </w:rPr>
-        <w:t>m</w:t>
+        <w:t>a ze m</w:t>
       </w:r>
       <w:r>
         <w:rPr>
@@ -8061,7 +7976,6 @@
         </w:rPr>
         <w:t>ne</w:t>
       </w:r>
-      <w:proofErr w:type="gramEnd"/>
       <w:r>
         <w:rPr>
           <w:rFonts w:ascii="Times New Roman" w:eastAsia="Times New Roman" w:hAnsi="Times New Roman" w:cs="Times New Roman"/>
@@ -8127,7 +8041,7 @@
       <w:pPr>
         <w:pStyle w:val="Nadpisbsn"/>
       </w:pPr>
-      <w:bookmarkStart w:id="9" w:name="_Toc63698767"/>
+      <w:bookmarkStart w:id="9" w:name="_Toc63894864"/>
       <w:r>
         <w:lastRenderedPageBreak/>
         <w:t>Jsem led</w:t>
@@ -8284,7 +8198,7 @@
                     <pic:cNvPicPr/>
                   </pic:nvPicPr>
                   <pic:blipFill>
-                    <a:blip r:embed="rId10" cstate="print">
+                    <a:blip r:embed="rId11" cstate="print">
                       <a:extLst>
                         <a:ext uri="{28A0092B-C50C-407E-A947-70E740481C1C}">
                           <a14:useLocalDpi xmlns:a14="http://schemas.microsoft.com/office/drawing/2010/main" val="0"/>
@@ -8324,7 +8238,7 @@
       <w:pPr>
         <w:pStyle w:val="Nadpisbsn"/>
       </w:pPr>
-      <w:bookmarkStart w:id="10" w:name="_Toc63698768"/>
+      <w:bookmarkStart w:id="10" w:name="_Toc63894865"/>
       <w:r>
         <w:lastRenderedPageBreak/>
         <w:t>Obloha</w:t>
@@ -8510,23 +8424,13 @@
           <w:szCs w:val="32"/>
         </w:rPr>
       </w:pPr>
-      <w:proofErr w:type="gramStart"/>
-      <w:r>
-        <w:rPr>
-          <w:color w:val="000000"/>
-          <w:sz w:val="32"/>
-          <w:szCs w:val="32"/>
-        </w:rPr>
-        <w:t>Vzpomínám</w:t>
-      </w:r>
-      <w:proofErr w:type="gramEnd"/>
-      <w:r>
-        <w:rPr>
-          <w:color w:val="000000"/>
-          <w:sz w:val="32"/>
-          <w:szCs w:val="32"/>
-        </w:rPr>
-        <w:t xml:space="preserve"> co tvoří vlna a tu vůni </w:t>
+      <w:r>
+        <w:rPr>
+          <w:color w:val="000000"/>
+          <w:sz w:val="32"/>
+          <w:szCs w:val="32"/>
+        </w:rPr>
+        <w:t>Vzpomínám co tvoří vlna a tu vůni </w:t>
       </w:r>
     </w:p>
     <w:p>
@@ -9536,25 +9440,7 @@
           <w:sz w:val="32"/>
           <w:szCs w:val="32"/>
         </w:rPr>
-        <w:t xml:space="preserve">Čekám na </w:t>
-      </w:r>
-      <w:proofErr w:type="gramStart"/>
-      <w:r>
-        <w:rPr>
-          <w:color w:val="000000"/>
-          <w:sz w:val="32"/>
-          <w:szCs w:val="32"/>
-        </w:rPr>
-        <w:t>něco</w:t>
-      </w:r>
-      <w:proofErr w:type="gramEnd"/>
-      <w:r>
-        <w:rPr>
-          <w:color w:val="000000"/>
-          <w:sz w:val="32"/>
-          <w:szCs w:val="32"/>
-        </w:rPr>
-        <w:t xml:space="preserve"> co se nestane</w:t>
+        <w:t>Čekám na něco co se nestane</w:t>
       </w:r>
     </w:p>
     <w:p>
@@ -9778,7 +9664,7 @@
       <w:r>
         <w:br w:type="page"/>
       </w:r>
-      <w:bookmarkStart w:id="11" w:name="_Toc63698769"/>
+      <w:bookmarkStart w:id="11" w:name="_Toc63894866"/>
       <w:r>
         <w:lastRenderedPageBreak/>
         <w:t>Druhá milá, první polibek</w:t>
@@ -9847,7 +9733,23 @@
           <w:sz w:val="32"/>
           <w:szCs w:val="32"/>
         </w:rPr>
-        <w:t>těch jejich tisíckrát jsem hoden,</w:t>
+        <w:t>těch jej</w:t>
+      </w:r>
+      <w:r>
+        <w:rPr>
+          <w:color w:val="000000"/>
+          <w:sz w:val="32"/>
+          <w:szCs w:val="32"/>
+        </w:rPr>
+        <w:t>í</w:t>
+      </w:r>
+      <w:r>
+        <w:rPr>
+          <w:color w:val="000000"/>
+          <w:sz w:val="32"/>
+          <w:szCs w:val="32"/>
+        </w:rPr>
+        <w:t>ch tisíckrát jsem hoden,</w:t>
       </w:r>
     </w:p>
     <w:p>
@@ -9959,7 +9861,23 @@
           <w:sz w:val="32"/>
           <w:szCs w:val="32"/>
         </w:rPr>
-        <w:t>pak Temnotou pletu se a té i trůním, </w:t>
+        <w:t>pak Temnotou pletu se a té i trůním</w:t>
+      </w:r>
+      <w:r>
+        <w:rPr>
+          <w:color w:val="000000"/>
+          <w:sz w:val="32"/>
+          <w:szCs w:val="32"/>
+        </w:rPr>
+        <w:t>:</w:t>
+      </w:r>
+      <w:r>
+        <w:rPr>
+          <w:color w:val="000000"/>
+          <w:sz w:val="32"/>
+          <w:szCs w:val="32"/>
+        </w:rPr>
+        <w:t> </w:t>
       </w:r>
     </w:p>
     <w:p>
@@ -9977,25 +9895,7 @@
           <w:sz w:val="32"/>
           <w:szCs w:val="32"/>
         </w:rPr>
-        <w:t xml:space="preserve">že </w:t>
-      </w:r>
-      <w:proofErr w:type="gramStart"/>
-      <w:r>
-        <w:rPr>
-          <w:color w:val="000000"/>
-          <w:sz w:val="32"/>
-          <w:szCs w:val="32"/>
-        </w:rPr>
-        <w:t>zde - začal</w:t>
-      </w:r>
-      <w:proofErr w:type="gramEnd"/>
-      <w:r>
-        <w:rPr>
-          <w:color w:val="000000"/>
-          <w:sz w:val="32"/>
-          <w:szCs w:val="32"/>
-        </w:rPr>
-        <w:t xml:space="preserve"> jsem novoluním</w:t>
+        <w:t>že zde - začal jsem novoluním</w:t>
       </w:r>
     </w:p>
     <w:p>
@@ -10007,23 +9907,13 @@
           <w:szCs w:val="32"/>
         </w:rPr>
       </w:pPr>
-      <w:proofErr w:type="gramStart"/>
-      <w:r>
-        <w:rPr>
-          <w:color w:val="000000"/>
-          <w:sz w:val="32"/>
-          <w:szCs w:val="32"/>
-        </w:rPr>
-        <w:t>býti</w:t>
-      </w:r>
-      <w:proofErr w:type="gramEnd"/>
-      <w:r>
-        <w:rPr>
-          <w:color w:val="000000"/>
-          <w:sz w:val="32"/>
-          <w:szCs w:val="32"/>
-        </w:rPr>
-        <w:t xml:space="preserve"> i prchat před ní v nebesa.</w:t>
+      <w:r>
+        <w:rPr>
+          <w:color w:val="000000"/>
+          <w:sz w:val="32"/>
+          <w:szCs w:val="32"/>
+        </w:rPr>
+        <w:t>býti i prchat před ní v nebesa.</w:t>
       </w:r>
     </w:p>
     <w:p>
@@ -10087,7 +9977,7 @@
       <w:pPr>
         <w:pStyle w:val="Nadpisbsn"/>
       </w:pPr>
-      <w:bookmarkStart w:id="12" w:name="_Toc63698770"/>
+      <w:bookmarkStart w:id="12" w:name="_Toc63894867"/>
       <w:r>
         <w:lastRenderedPageBreak/>
         <w:t>Jednou budu tatérem a upírem již</w:t>
@@ -10419,29 +10309,7 @@
           <w:szCs w:val="32"/>
           <w:lang w:eastAsia="cs-CZ"/>
         </w:rPr>
-        <w:t xml:space="preserve">, jen </w:t>
-      </w:r>
-      <w:proofErr w:type="gramStart"/>
-      <w:r>
-        <w:rPr>
-          <w:rFonts w:ascii="Times New Roman" w:eastAsia="Times New Roman" w:hAnsi="Times New Roman" w:cs="Times New Roman"/>
-          <w:color w:val="000000"/>
-          <w:sz w:val="32"/>
-          <w:szCs w:val="32"/>
-          <w:lang w:eastAsia="cs-CZ"/>
-        </w:rPr>
-        <w:t>piju</w:t>
-      </w:r>
-      <w:proofErr w:type="gramEnd"/>
-      <w:r>
-        <w:rPr>
-          <w:rFonts w:ascii="Times New Roman" w:eastAsia="Times New Roman" w:hAnsi="Times New Roman" w:cs="Times New Roman"/>
-          <w:color w:val="000000"/>
-          <w:sz w:val="32"/>
-          <w:szCs w:val="32"/>
-          <w:lang w:eastAsia="cs-CZ"/>
-        </w:rPr>
-        <w:t xml:space="preserve"> z </w:t>
+        <w:t xml:space="preserve">, jen piju z </w:t>
       </w:r>
       <w:proofErr w:type="spellStart"/>
       <w:r>
@@ -10452,7 +10320,17 @@
           <w:szCs w:val="32"/>
           <w:lang w:eastAsia="cs-CZ"/>
         </w:rPr>
-        <w:t>vás</w:t>
+        <w:t>V</w:t>
+      </w:r>
+      <w:r>
+        <w:rPr>
+          <w:rFonts w:ascii="Times New Roman" w:eastAsia="Times New Roman" w:hAnsi="Times New Roman" w:cs="Times New Roman"/>
+          <w:color w:val="000000"/>
+          <w:sz w:val="32"/>
+          <w:szCs w:val="32"/>
+          <w:lang w:eastAsia="cs-CZ"/>
+        </w:rPr>
+        <w:t>ás</w:t>
       </w:r>
       <w:proofErr w:type="spellEnd"/>
       <w:r>
@@ -10507,29 +10385,7 @@
           <w:szCs w:val="32"/>
           <w:lang w:eastAsia="cs-CZ"/>
         </w:rPr>
-        <w:t xml:space="preserve">́ barvy </w:t>
-      </w:r>
-      <w:proofErr w:type="gramStart"/>
-      <w:r>
-        <w:rPr>
-          <w:rFonts w:ascii="Times New Roman" w:eastAsia="Times New Roman" w:hAnsi="Times New Roman" w:cs="Times New Roman"/>
-          <w:color w:val="000000"/>
-          <w:sz w:val="32"/>
-          <w:szCs w:val="32"/>
-          <w:lang w:eastAsia="cs-CZ"/>
-        </w:rPr>
-        <w:t>neblednou - černou</w:t>
-      </w:r>
-      <w:proofErr w:type="gramEnd"/>
-      <w:r>
-        <w:rPr>
-          <w:rFonts w:ascii="Times New Roman" w:eastAsia="Times New Roman" w:hAnsi="Times New Roman" w:cs="Times New Roman"/>
-          <w:color w:val="000000"/>
-          <w:sz w:val="32"/>
-          <w:szCs w:val="32"/>
-          <w:lang w:eastAsia="cs-CZ"/>
-        </w:rPr>
-        <w:t xml:space="preserve"> barví -</w:t>
+        <w:t>́ barvy neblednou - černou barví -</w:t>
       </w:r>
     </w:p>
     <w:p>
@@ -10634,7 +10490,7 @@
       <w:pPr>
         <w:pStyle w:val="Nadpisbsn"/>
       </w:pPr>
-      <w:bookmarkStart w:id="13" w:name="_Toc63698771"/>
+      <w:bookmarkStart w:id="13" w:name="_Toc63894868"/>
       <w:r>
         <w:lastRenderedPageBreak/>
         <w:t>Království</w:t>
@@ -10743,15 +10599,7 @@
         <w:t xml:space="preserve"> </w:t>
       </w:r>
       <w:r>
-        <w:t xml:space="preserve">sám </w:t>
-      </w:r>
-      <w:proofErr w:type="gramStart"/>
-      <w:r>
-        <w:t>říci</w:t>
-      </w:r>
-      <w:proofErr w:type="gramEnd"/>
-      <w:r>
-        <w:t xml:space="preserve"> nedovedu.</w:t>
+        <w:t>sám říci nedovedu.</w:t>
       </w:r>
     </w:p>
     <w:p>
@@ -10788,15 +10636,7 @@
         <w:pStyle w:val="Sloka"/>
       </w:pPr>
       <w:r>
-        <w:t xml:space="preserve">klidná hlava, uctivě nadechnu </w:t>
-      </w:r>
-      <w:proofErr w:type="gramStart"/>
-      <w:r>
-        <w:t>se - mé</w:t>
-      </w:r>
-      <w:proofErr w:type="gramEnd"/>
-      <w:r>
-        <w:t xml:space="preserve"> plíce</w:t>
+        <w:t>klidná hlava, uctivě nadechnu se - mé plíce</w:t>
       </w:r>
     </w:p>
     <w:p>
@@ -10893,7 +10733,7 @@
                     </pic:cNvPicPr>
                   </pic:nvPicPr>
                   <pic:blipFill>
-                    <a:blip r:embed="rId11">
+                    <a:blip r:embed="rId12">
                       <a:extLst>
                         <a:ext uri="{28A0092B-C50C-407E-A947-70E740481C1C}">
                           <a14:useLocalDpi xmlns:a14="http://schemas.microsoft.com/office/drawing/2010/main" val="0"/>
@@ -10938,7 +10778,7 @@
       <w:pPr>
         <w:pStyle w:val="Nadpisbsn"/>
       </w:pPr>
-      <w:bookmarkStart w:id="14" w:name="_Toc63698772"/>
+      <w:bookmarkStart w:id="14" w:name="_Toc63894869"/>
       <w:r>
         <w:lastRenderedPageBreak/>
         <w:t>Třetí milá, první královna</w:t>
@@ -11418,7 +11258,7 @@
       <w:pPr>
         <w:pStyle w:val="Nadpisbsn"/>
       </w:pPr>
-      <w:bookmarkStart w:id="15" w:name="_Toc63698773"/>
+      <w:bookmarkStart w:id="15" w:name="_Toc63894870"/>
       <w:r>
         <w:lastRenderedPageBreak/>
         <w:t>Vílí královna</w:t>
@@ -11558,16 +11398,11 @@
         <w:pStyle w:val="Sloka"/>
       </w:pPr>
       <w:r>
-        <w:t xml:space="preserve">můj rozum nechal </w:t>
-      </w:r>
-      <w:proofErr w:type="gramStart"/>
-      <w:r>
-        <w:t>m</w:t>
+        <w:t>můj rozum nechal m</w:t>
       </w:r>
       <w:r>
         <w:t>ne</w:t>
       </w:r>
-      <w:proofErr w:type="gramEnd"/>
       <w:r>
         <w:t xml:space="preserve"> jít, když dal radu:</w:t>
       </w:r>
@@ -11606,7 +11441,7 @@
                     </pic:cNvPicPr>
                   </pic:nvPicPr>
                   <pic:blipFill>
-                    <a:blip r:embed="rId12">
+                    <a:blip r:embed="rId13">
                       <a:extLst>
                         <a:ext uri="{28A0092B-C50C-407E-A947-70E740481C1C}">
                           <a14:useLocalDpi xmlns:a14="http://schemas.microsoft.com/office/drawing/2010/main" val="0"/>
@@ -11669,7 +11504,7 @@
       <w:r>
         <w:br w:type="page"/>
       </w:r>
-      <w:bookmarkStart w:id="16" w:name="_Toc63698774"/>
+      <w:bookmarkStart w:id="16" w:name="_Toc63894871"/>
       <w:r>
         <w:lastRenderedPageBreak/>
         <w:t>Nebyl</w:t>
@@ -11775,7 +11610,13 @@
         <w:pStyle w:val="Sloka"/>
       </w:pPr>
       <w:r>
-        <w:t>to jméno co je květ,</w:t>
+        <w:t>to jméno</w:t>
+      </w:r>
+      <w:r>
+        <w:t>,</w:t>
+      </w:r>
+      <w:r>
+        <w:t xml:space="preserve"> co je květ,</w:t>
       </w:r>
     </w:p>
     <w:p>
@@ -11829,10 +11670,16 @@
         <w:pStyle w:val="Sloka"/>
       </w:pPr>
       <w:r>
-        <w:t xml:space="preserve">vločky sněhu i v můj klín </w:t>
-      </w:r>
-      <w:r>
-        <w:t xml:space="preserve">cenné </w:t>
+        <w:t>vločky sněhu</w:t>
+      </w:r>
+      <w:r>
+        <w:t xml:space="preserve">, </w:t>
+      </w:r>
+      <w:r>
+        <w:t>v můj klín</w:t>
+      </w:r>
+      <w:r>
+        <w:t xml:space="preserve"> </w:t>
       </w:r>
       <w:r>
         <w:t>popele.</w:t>
@@ -11856,7 +11703,7 @@
       <w:pPr>
         <w:pStyle w:val="Nadpisbsn"/>
       </w:pPr>
-      <w:bookmarkStart w:id="17" w:name="_Toc63698775"/>
+      <w:bookmarkStart w:id="17" w:name="_Toc63894872"/>
       <w:proofErr w:type="spellStart"/>
       <w:r>
         <w:lastRenderedPageBreak/>
@@ -11885,176 +11732,147 @@
         </w:rPr>
       </w:pPr>
       <w:r>
-        <w:t xml:space="preserve">Teď </w:t>
-      </w:r>
-      <w:proofErr w:type="gramStart"/>
-      <w:r>
-        <w:t>mne</w:t>
-      </w:r>
-      <w:proofErr w:type="gramEnd"/>
-      <w:r>
-        <w:t xml:space="preserve"> poslouchej, má milá, já povím ti pravdu,</w:t>
-      </w:r>
-    </w:p>
-    <w:p>
-      <w:pPr>
-        <w:pStyle w:val="Sloka"/>
-        <w:rPr>
-          <w:sz w:val="24"/>
-          <w:szCs w:val="24"/>
-        </w:rPr>
-      </w:pPr>
-      <w:r>
-        <w:t xml:space="preserve">pohledem </w:t>
-      </w:r>
-      <w:proofErr w:type="gramStart"/>
-      <w:r>
-        <w:t>mne</w:t>
-      </w:r>
-      <w:proofErr w:type="gramEnd"/>
+        <w:t>Teď mne poslouchej, má milá, já povím ti pravdu,</w:t>
+      </w:r>
+    </w:p>
+    <w:p>
+      <w:pPr>
+        <w:pStyle w:val="Sloka"/>
+        <w:rPr>
+          <w:sz w:val="24"/>
+          <w:szCs w:val="24"/>
+        </w:rPr>
+      </w:pPr>
+      <w:r>
+        <w:t xml:space="preserve">pohledem mne </w:t>
+      </w:r>
+      <w:proofErr w:type="spellStart"/>
+      <w:r>
+        <w:t>nítíš</w:t>
+      </w:r>
+      <w:proofErr w:type="spellEnd"/>
+      <w:r>
+        <w:t xml:space="preserve"> jako padlá jiskra naftu.</w:t>
+      </w:r>
+    </w:p>
+    <w:p>
+      <w:pPr>
+        <w:pStyle w:val="Sloka"/>
+        <w:rPr>
+          <w:sz w:val="24"/>
+          <w:szCs w:val="24"/>
+        </w:rPr>
+      </w:pPr>
+    </w:p>
+    <w:p>
+      <w:pPr>
+        <w:pStyle w:val="Sloka"/>
+        <w:rPr>
+          <w:sz w:val="24"/>
+          <w:szCs w:val="24"/>
+        </w:rPr>
+      </w:pPr>
+      <w:r>
+        <w:t>Teď poslouchám já, má milá, chci znát tvou pohádku,</w:t>
+      </w:r>
+    </w:p>
+    <w:p>
+      <w:pPr>
+        <w:pStyle w:val="Sloka"/>
+        <w:rPr>
+          <w:sz w:val="24"/>
+          <w:szCs w:val="24"/>
+        </w:rPr>
+      </w:pPr>
+      <w:r>
+        <w:t xml:space="preserve">krev je </w:t>
+      </w:r>
+      <w:r>
+        <w:t xml:space="preserve">mi </w:t>
+      </w:r>
+      <w:r>
+        <w:t>tuš</w:t>
+      </w:r>
+      <w:r>
+        <w:t>í</w:t>
+      </w:r>
+      <w:r>
+        <w:t xml:space="preserve">, </w:t>
+      </w:r>
+      <w:r>
+        <w:t>čí</w:t>
+      </w:r>
       <w:r>
         <w:t xml:space="preserve"> </w:t>
       </w:r>
+      <w:r>
+        <w:t>po</w:t>
+      </w:r>
+      <w:r>
+        <w:t>píši prázdno svých řádků.</w:t>
+      </w:r>
+    </w:p>
+    <w:p>
+      <w:pPr>
+        <w:pStyle w:val="Sloka"/>
+        <w:rPr>
+          <w:sz w:val="24"/>
+          <w:szCs w:val="24"/>
+        </w:rPr>
+      </w:pPr>
+    </w:p>
+    <w:p>
+      <w:pPr>
+        <w:pStyle w:val="Sloka"/>
+        <w:rPr>
+          <w:sz w:val="24"/>
+          <w:szCs w:val="24"/>
+        </w:rPr>
+      </w:pPr>
+      <w:r>
+        <w:t xml:space="preserve">Prosím, </w:t>
+      </w:r>
       <w:proofErr w:type="spellStart"/>
       <w:r>
-        <w:t>nítíš</w:t>
+        <w:t>odloz</w:t>
       </w:r>
       <w:proofErr w:type="spellEnd"/>
       <w:r>
-        <w:t xml:space="preserve"> jako padlá jiskra naftu.</w:t>
-      </w:r>
-    </w:p>
-    <w:p>
-      <w:pPr>
-        <w:pStyle w:val="Sloka"/>
-        <w:rPr>
-          <w:sz w:val="24"/>
-          <w:szCs w:val="24"/>
-        </w:rPr>
-      </w:pPr>
-    </w:p>
-    <w:p>
-      <w:pPr>
-        <w:pStyle w:val="Sloka"/>
-        <w:rPr>
-          <w:sz w:val="24"/>
-          <w:szCs w:val="24"/>
-        </w:rPr>
-      </w:pPr>
-      <w:r>
-        <w:t>Teď poslouchám já, má milá, chci znát tvou pohádku,</w:t>
-      </w:r>
-    </w:p>
-    <w:p>
-      <w:pPr>
-        <w:pStyle w:val="Sloka"/>
-        <w:rPr>
-          <w:sz w:val="24"/>
-          <w:szCs w:val="24"/>
-        </w:rPr>
-      </w:pPr>
-      <w:r>
-        <w:t xml:space="preserve">krev je </w:t>
-      </w:r>
-      <w:r>
-        <w:t xml:space="preserve">mi </w:t>
-      </w:r>
-      <w:r>
-        <w:t>tuš</w:t>
-      </w:r>
-      <w:r>
-        <w:t>í</w:t>
-      </w:r>
-      <w:r>
-        <w:t xml:space="preserve">, </w:t>
-      </w:r>
-      <w:r>
-        <w:t>čí</w:t>
-      </w:r>
-      <w:r>
-        <w:t xml:space="preserve"> </w:t>
-      </w:r>
-      <w:proofErr w:type="gramStart"/>
-      <w:r>
-        <w:t>po</w:t>
-      </w:r>
-      <w:r>
-        <w:t>píši</w:t>
-      </w:r>
-      <w:proofErr w:type="gramEnd"/>
-      <w:r>
-        <w:t xml:space="preserve"> prázdno svých řádků.</w:t>
-      </w:r>
-    </w:p>
-    <w:p>
-      <w:pPr>
-        <w:pStyle w:val="Sloka"/>
-        <w:rPr>
-          <w:sz w:val="24"/>
-          <w:szCs w:val="24"/>
-        </w:rPr>
-      </w:pPr>
-    </w:p>
-    <w:p>
-      <w:pPr>
-        <w:pStyle w:val="Sloka"/>
-        <w:rPr>
-          <w:sz w:val="24"/>
-          <w:szCs w:val="24"/>
-        </w:rPr>
-      </w:pPr>
-      <w:r>
-        <w:t xml:space="preserve">Prosím, </w:t>
+        <w:t xml:space="preserve">̌ ten břit, </w:t>
       </w:r>
       <w:proofErr w:type="spellStart"/>
       <w:r>
-        <w:t>odloz</w:t>
+        <w:t>ma</w:t>
       </w:r>
       <w:proofErr w:type="spellEnd"/>
       <w:r>
-        <w:t xml:space="preserve">̌ ten břit, </w:t>
+        <w:t xml:space="preserve">́ </w:t>
       </w:r>
       <w:proofErr w:type="spellStart"/>
       <w:r>
-        <w:t>ma</w:t>
+        <w:t>mila</w:t>
       </w:r>
       <w:proofErr w:type="spellEnd"/>
       <w:r>
-        <w:t xml:space="preserve">́ </w:t>
-      </w:r>
+        <w:t>́,</w:t>
+      </w:r>
+    </w:p>
+    <w:p>
+      <w:pPr>
+        <w:pStyle w:val="Sloka"/>
+        <w:rPr>
+          <w:color w:val="auto"/>
+          <w:sz w:val="24"/>
+          <w:szCs w:val="24"/>
+        </w:rPr>
+      </w:pPr>
       <w:proofErr w:type="spellStart"/>
       <w:r>
-        <w:t>mila</w:t>
+        <w:t>kolikrát</w:t>
       </w:r>
       <w:proofErr w:type="spellEnd"/>
       <w:r>
-        <w:t>́,</w:t>
-      </w:r>
-    </w:p>
-    <w:p>
-      <w:pPr>
-        <w:pStyle w:val="Sloka"/>
-        <w:rPr>
-          <w:color w:val="auto"/>
-          <w:sz w:val="24"/>
-          <w:szCs w:val="24"/>
-        </w:rPr>
-      </w:pPr>
-      <w:proofErr w:type="spellStart"/>
-      <w:r>
-        <w:t>kolikrát</w:t>
-      </w:r>
-      <w:proofErr w:type="spellEnd"/>
-      <w:r>
-        <w:t xml:space="preserve"> jen jsi </w:t>
-      </w:r>
-      <w:proofErr w:type="gramStart"/>
-      <w:r>
-        <w:t>mne</w:t>
-      </w:r>
-      <w:proofErr w:type="gramEnd"/>
-      <w:r>
-        <w:t xml:space="preserve"> prolila.</w:t>
+        <w:t xml:space="preserve"> jen jsi mne prolila.</w:t>
       </w:r>
       <w:r>
         <w:br w:type="page"/>
@@ -12064,7 +11882,7 @@
       <w:pPr>
         <w:pStyle w:val="Nadpisbsn"/>
       </w:pPr>
-      <w:bookmarkStart w:id="18" w:name="_Toc63698776"/>
+      <w:bookmarkStart w:id="18" w:name="_Toc63894873"/>
       <w:r>
         <w:lastRenderedPageBreak/>
         <w:t>Vždyť já se rozpadám</w:t>
@@ -12400,7 +12218,7 @@
       <w:pPr>
         <w:pStyle w:val="Nadpisbsn"/>
       </w:pPr>
-      <w:bookmarkStart w:id="19" w:name="_Toc63698777"/>
+      <w:bookmarkStart w:id="19" w:name="_Toc63894874"/>
       <w:r>
         <w:lastRenderedPageBreak/>
         <w:t>Kletba</w:t>
@@ -12478,18 +12296,7 @@
           <w:szCs w:val="32"/>
           <w:lang w:eastAsia="cs-CZ"/>
         </w:rPr>
-        <w:t xml:space="preserve">řežou, pletou </w:t>
-      </w:r>
-      <w:proofErr w:type="gramStart"/>
-      <w:r>
-        <w:rPr>
-          <w:rFonts w:ascii="Times New Roman" w:eastAsia="Times New Roman" w:hAnsi="Times New Roman" w:cs="Times New Roman"/>
-          <w:color w:val="000000"/>
-          <w:sz w:val="32"/>
-          <w:szCs w:val="32"/>
-          <w:lang w:eastAsia="cs-CZ"/>
-        </w:rPr>
-        <w:t>m</w:t>
+        <w:t>řežou, pletou m</w:t>
       </w:r>
       <w:r>
         <w:rPr>
@@ -12501,7 +12308,6 @@
         </w:rPr>
         <w:t>ne</w:t>
       </w:r>
-      <w:proofErr w:type="gramEnd"/>
       <w:r>
         <w:rPr>
           <w:rFonts w:ascii="Times New Roman" w:eastAsia="Times New Roman" w:hAnsi="Times New Roman" w:cs="Times New Roman"/>
@@ -13156,7 +12962,6 @@
         </w:rPr>
         <w:t xml:space="preserve">Vaše </w:t>
       </w:r>
-      <w:proofErr w:type="gramStart"/>
       <w:r>
         <w:rPr>
           <w:rFonts w:ascii="Times New Roman" w:eastAsia="Times New Roman" w:hAnsi="Times New Roman" w:cs="Times New Roman"/>
@@ -13167,7 +12972,6 @@
         </w:rPr>
         <w:t>oči</w:t>
       </w:r>
-      <w:proofErr w:type="gramEnd"/>
       <w:r>
         <w:rPr>
           <w:rFonts w:ascii="Times New Roman" w:eastAsia="Times New Roman" w:hAnsi="Times New Roman" w:cs="Times New Roman"/>
@@ -13256,7 +13060,7 @@
       <w:pPr>
         <w:pStyle w:val="Nadpisbsn"/>
       </w:pPr>
-      <w:bookmarkStart w:id="20" w:name="_Toc63698778"/>
+      <w:bookmarkStart w:id="20" w:name="_Toc63894875"/>
       <w:r>
         <w:lastRenderedPageBreak/>
         <w:t>Motýlek, šelma,</w:t>
@@ -13456,29 +13260,7 @@
           <w:szCs w:val="32"/>
           <w:lang w:eastAsia="cs-CZ"/>
         </w:rPr>
-        <w:t xml:space="preserve">a ve Stín nejisto nás </w:t>
-      </w:r>
-      <w:proofErr w:type="gramStart"/>
-      <w:r>
-        <w:rPr>
-          <w:rFonts w:ascii="Times New Roman" w:eastAsia="Times New Roman" w:hAnsi="Times New Roman" w:cs="Times New Roman"/>
-          <w:color w:val="000000"/>
-          <w:sz w:val="32"/>
-          <w:szCs w:val="32"/>
-          <w:lang w:eastAsia="cs-CZ"/>
-        </w:rPr>
-        <w:t>svésti</w:t>
-      </w:r>
-      <w:proofErr w:type="gramEnd"/>
-      <w:r>
-        <w:rPr>
-          <w:rFonts w:ascii="Times New Roman" w:eastAsia="Times New Roman" w:hAnsi="Times New Roman" w:cs="Times New Roman"/>
-          <w:color w:val="000000"/>
-          <w:sz w:val="32"/>
-          <w:szCs w:val="32"/>
-          <w:lang w:eastAsia="cs-CZ"/>
-        </w:rPr>
-        <w:t>. </w:t>
+        <w:t>a ve Stín nejisto nás svésti. </w:t>
       </w:r>
     </w:p>
     <w:p>
@@ -13770,7 +13552,7 @@
       <w:pPr>
         <w:pStyle w:val="Nadpisbsn"/>
       </w:pPr>
-      <w:bookmarkStart w:id="21" w:name="_Toc63698779"/>
+      <w:bookmarkStart w:id="21" w:name="_Toc63894876"/>
       <w:r>
         <w:lastRenderedPageBreak/>
         <w:t>Ledová královna</w:t>
@@ -13847,29 +13629,7 @@
           <w:szCs w:val="32"/>
           <w:lang w:eastAsia="cs-CZ"/>
         </w:rPr>
-        <w:t xml:space="preserve">proudí. </w:t>
-      </w:r>
-      <w:proofErr w:type="gramStart"/>
-      <w:r>
-        <w:rPr>
-          <w:rFonts w:ascii="Times New Roman" w:eastAsia="Times New Roman" w:hAnsi="Times New Roman" w:cs="Times New Roman"/>
-          <w:color w:val="000000"/>
-          <w:sz w:val="32"/>
-          <w:szCs w:val="32"/>
-          <w:lang w:eastAsia="cs-CZ"/>
-        </w:rPr>
-        <w:t>Pnouti</w:t>
-      </w:r>
-      <w:proofErr w:type="gramEnd"/>
-      <w:r>
-        <w:rPr>
-          <w:rFonts w:ascii="Times New Roman" w:eastAsia="Times New Roman" w:hAnsi="Times New Roman" w:cs="Times New Roman"/>
-          <w:color w:val="000000"/>
-          <w:sz w:val="32"/>
-          <w:szCs w:val="32"/>
-          <w:lang w:eastAsia="cs-CZ"/>
-        </w:rPr>
-        <w:t xml:space="preserve"> k žádné nedovedu</w:t>
+        <w:t>proudí. Pnouti k žádné nedovedu</w:t>
       </w:r>
     </w:p>
     <w:p>
@@ -14126,29 +13886,7 @@
           <w:szCs w:val="32"/>
           <w:lang w:eastAsia="cs-CZ"/>
         </w:rPr>
-        <w:t xml:space="preserve">Celou </w:t>
-      </w:r>
-      <w:proofErr w:type="gramStart"/>
-      <w:r>
-        <w:rPr>
-          <w:rFonts w:ascii="Times New Roman" w:eastAsia="Times New Roman" w:hAnsi="Times New Roman" w:cs="Times New Roman"/>
-          <w:color w:val="000000"/>
-          <w:sz w:val="32"/>
-          <w:szCs w:val="32"/>
-          <w:lang w:eastAsia="cs-CZ"/>
-        </w:rPr>
-        <w:t>vypiju</w:t>
-      </w:r>
-      <w:proofErr w:type="gramEnd"/>
-      <w:r>
-        <w:rPr>
-          <w:rFonts w:ascii="Times New Roman" w:eastAsia="Times New Roman" w:hAnsi="Times New Roman" w:cs="Times New Roman"/>
-          <w:color w:val="000000"/>
-          <w:sz w:val="32"/>
-          <w:szCs w:val="32"/>
-          <w:lang w:eastAsia="cs-CZ"/>
-        </w:rPr>
-        <w:t xml:space="preserve"> ji</w:t>
+        <w:t>Celou vypiju ji</w:t>
       </w:r>
       <w:r>
         <w:rPr>
@@ -14241,18 +13979,7 @@
           <w:szCs w:val="32"/>
           <w:lang w:eastAsia="cs-CZ"/>
         </w:rPr>
-        <w:t xml:space="preserve">za těla </w:t>
-      </w:r>
-      <w:proofErr w:type="gramStart"/>
-      <w:r>
-        <w:rPr>
-          <w:rFonts w:ascii="Times New Roman" w:eastAsia="Times New Roman" w:hAnsi="Times New Roman" w:cs="Times New Roman"/>
-          <w:color w:val="000000"/>
-          <w:sz w:val="32"/>
-          <w:szCs w:val="32"/>
-          <w:lang w:eastAsia="cs-CZ"/>
-        </w:rPr>
-        <w:t>schránku</w:t>
+        <w:t>za těla schránku</w:t>
       </w:r>
       <w:r>
         <w:rPr>
@@ -14272,18 +13999,7 @@
           <w:szCs w:val="32"/>
           <w:lang w:eastAsia="cs-CZ"/>
         </w:rPr>
-        <w:t xml:space="preserve"> on</w:t>
-      </w:r>
-      <w:proofErr w:type="gramEnd"/>
-      <w:r>
-        <w:rPr>
-          <w:rFonts w:ascii="Times New Roman" w:eastAsia="Times New Roman" w:hAnsi="Times New Roman" w:cs="Times New Roman"/>
-          <w:color w:val="000000"/>
-          <w:sz w:val="32"/>
-          <w:szCs w:val="32"/>
-          <w:lang w:eastAsia="cs-CZ"/>
-        </w:rPr>
-        <w:t xml:space="preserve"> posvítí mi na n</w:t>
+        <w:t xml:space="preserve"> on posvítí mi na n</w:t>
       </w:r>
       <w:r>
         <w:rPr>
@@ -14353,7 +14069,7 @@
       <w:pPr>
         <w:pStyle w:val="Nadpisbsn"/>
       </w:pPr>
-      <w:bookmarkStart w:id="22" w:name="_Toc63698780"/>
+      <w:bookmarkStart w:id="22" w:name="_Toc63894877"/>
       <w:r>
         <w:lastRenderedPageBreak/>
         <w:t>Korona</w:t>
@@ -14638,23 +14354,29 @@
           <w:szCs w:val="32"/>
         </w:rPr>
       </w:pPr>
-      <w:proofErr w:type="gramStart"/>
-      <w:r>
-        <w:rPr>
-          <w:color w:val="000000"/>
-          <w:sz w:val="32"/>
-          <w:szCs w:val="32"/>
-        </w:rPr>
-        <w:t>Směrem</w:t>
-      </w:r>
-      <w:proofErr w:type="gramEnd"/>
-      <w:r>
-        <w:rPr>
-          <w:color w:val="000000"/>
-          <w:sz w:val="32"/>
-          <w:szCs w:val="32"/>
-        </w:rPr>
-        <w:t xml:space="preserve"> jaké </w:t>
+      <w:r>
+        <w:rPr>
+          <w:color w:val="000000"/>
+          <w:sz w:val="32"/>
+          <w:szCs w:val="32"/>
+        </w:rPr>
+        <w:t xml:space="preserve">Směrem </w:t>
+      </w:r>
+      <w:r>
+        <w:rPr>
+          <w:color w:val="000000"/>
+          <w:sz w:val="32"/>
+          <w:szCs w:val="32"/>
+        </w:rPr>
+        <w:t xml:space="preserve">k </w:t>
+      </w:r>
+      <w:r>
+        <w:rPr>
+          <w:color w:val="000000"/>
+          <w:sz w:val="32"/>
+          <w:szCs w:val="32"/>
+        </w:rPr>
+        <w:t xml:space="preserve">jaké </w:t>
       </w:r>
       <w:proofErr w:type="spellStart"/>
       <w:r>
@@ -14812,7 +14534,7 @@
       <w:pPr>
         <w:pStyle w:val="Nadpisbsn"/>
       </w:pPr>
-      <w:bookmarkStart w:id="23" w:name="_Toc63698781"/>
+      <w:bookmarkStart w:id="23" w:name="_Toc63894878"/>
       <w:r>
         <w:lastRenderedPageBreak/>
         <w:t>Jak moc?</w:t>
@@ -14891,30 +14613,30 @@
           <w:szCs w:val="32"/>
           <w:lang w:eastAsia="cs-CZ"/>
         </w:rPr>
+        <w:t xml:space="preserve"> hlasy co mi kdy </w:t>
+      </w:r>
+      <w:proofErr w:type="spellStart"/>
+      <w:r>
+        <w:rPr>
+          <w:rFonts w:ascii="Times New Roman" w:eastAsia="Times New Roman" w:hAnsi="Times New Roman" w:cs="Times New Roman"/>
+          <w:color w:val="000000"/>
+          <w:sz w:val="32"/>
+          <w:szCs w:val="32"/>
+          <w:lang w:eastAsia="cs-CZ"/>
+        </w:rPr>
+        <w:t>říkaly</w:t>
+      </w:r>
+      <w:proofErr w:type="spellEnd"/>
+      <w:r>
+        <w:rPr>
+          <w:rFonts w:ascii="Times New Roman" w:eastAsia="Times New Roman" w:hAnsi="Times New Roman" w:cs="Times New Roman"/>
+          <w:color w:val="000000"/>
+          <w:sz w:val="32"/>
+          <w:szCs w:val="32"/>
+          <w:lang w:eastAsia="cs-CZ"/>
+        </w:rPr>
         <w:t xml:space="preserve"> </w:t>
       </w:r>
-      <w:proofErr w:type="gramStart"/>
-      <w:r>
-        <w:rPr>
-          <w:rFonts w:ascii="Times New Roman" w:eastAsia="Times New Roman" w:hAnsi="Times New Roman" w:cs="Times New Roman"/>
-          <w:color w:val="000000"/>
-          <w:sz w:val="32"/>
-          <w:szCs w:val="32"/>
-          <w:lang w:eastAsia="cs-CZ"/>
-        </w:rPr>
-        <w:t>hlasy</w:t>
-      </w:r>
-      <w:proofErr w:type="gramEnd"/>
-      <w:r>
-        <w:rPr>
-          <w:rFonts w:ascii="Times New Roman" w:eastAsia="Times New Roman" w:hAnsi="Times New Roman" w:cs="Times New Roman"/>
-          <w:color w:val="000000"/>
-          <w:sz w:val="32"/>
-          <w:szCs w:val="32"/>
-          <w:lang w:eastAsia="cs-CZ"/>
-        </w:rPr>
-        <w:t xml:space="preserve"> co mi kdy </w:t>
-      </w:r>
       <w:proofErr w:type="spellStart"/>
       <w:r>
         <w:rPr>
@@ -14924,9 +14646,53 @@
           <w:szCs w:val="32"/>
           <w:lang w:eastAsia="cs-CZ"/>
         </w:rPr>
-        <w:t>říkaly</w:t>
+        <w:t>koťatko</w:t>
       </w:r>
       <w:proofErr w:type="spellEnd"/>
+    </w:p>
+    <w:p>
+      <w:pPr>
+        <w:spacing w:after="0" w:line="240" w:lineRule="auto"/>
+        <w:rPr>
+          <w:rFonts w:ascii="Times New Roman" w:eastAsia="Times New Roman" w:hAnsi="Times New Roman" w:cs="Times New Roman"/>
+          <w:sz w:val="32"/>
+          <w:szCs w:val="32"/>
+          <w:lang w:eastAsia="cs-CZ"/>
+        </w:rPr>
+      </w:pPr>
+    </w:p>
+    <w:p>
+      <w:pPr>
+        <w:spacing w:after="0" w:line="240" w:lineRule="auto"/>
+        <w:rPr>
+          <w:rFonts w:ascii="Times New Roman" w:eastAsia="Times New Roman" w:hAnsi="Times New Roman" w:cs="Times New Roman"/>
+          <w:sz w:val="32"/>
+          <w:szCs w:val="32"/>
+          <w:lang w:eastAsia="cs-CZ"/>
+        </w:rPr>
+      </w:pPr>
+      <w:r>
+        <w:rPr>
+          <w:rFonts w:ascii="Times New Roman" w:eastAsia="Times New Roman" w:hAnsi="Times New Roman" w:cs="Times New Roman"/>
+          <w:color w:val="000000"/>
+          <w:sz w:val="32"/>
+          <w:szCs w:val="32"/>
+          <w:lang w:eastAsia="cs-CZ"/>
+        </w:rPr>
+        <w:t xml:space="preserve">Chci plakat v </w:t>
+      </w:r>
+      <w:proofErr w:type="spellStart"/>
+      <w:r>
+        <w:rPr>
+          <w:rFonts w:ascii="Times New Roman" w:eastAsia="Times New Roman" w:hAnsi="Times New Roman" w:cs="Times New Roman"/>
+          <w:color w:val="000000"/>
+          <w:sz w:val="32"/>
+          <w:szCs w:val="32"/>
+          <w:lang w:eastAsia="cs-CZ"/>
+        </w:rPr>
+        <w:t>jejím</w:t>
+      </w:r>
+      <w:proofErr w:type="spellEnd"/>
       <w:r>
         <w:rPr>
           <w:rFonts w:ascii="Times New Roman" w:eastAsia="Times New Roman" w:hAnsi="Times New Roman" w:cs="Times New Roman"/>
@@ -14946,40 +14712,18 @@
           <w:szCs w:val="32"/>
           <w:lang w:eastAsia="cs-CZ"/>
         </w:rPr>
-        <w:t>koťatko</w:t>
+        <w:t>klíne</w:t>
       </w:r>
       <w:proofErr w:type="spellEnd"/>
-    </w:p>
-    <w:p>
-      <w:pPr>
-        <w:spacing w:after="0" w:line="240" w:lineRule="auto"/>
-        <w:rPr>
-          <w:rFonts w:ascii="Times New Roman" w:eastAsia="Times New Roman" w:hAnsi="Times New Roman" w:cs="Times New Roman"/>
-          <w:sz w:val="32"/>
-          <w:szCs w:val="32"/>
-          <w:lang w:eastAsia="cs-CZ"/>
-        </w:rPr>
-      </w:pPr>
-    </w:p>
-    <w:p>
-      <w:pPr>
-        <w:spacing w:after="0" w:line="240" w:lineRule="auto"/>
-        <w:rPr>
-          <w:rFonts w:ascii="Times New Roman" w:eastAsia="Times New Roman" w:hAnsi="Times New Roman" w:cs="Times New Roman"/>
-          <w:sz w:val="32"/>
-          <w:szCs w:val="32"/>
-          <w:lang w:eastAsia="cs-CZ"/>
-        </w:rPr>
-      </w:pPr>
-      <w:r>
-        <w:rPr>
-          <w:rFonts w:ascii="Times New Roman" w:eastAsia="Times New Roman" w:hAnsi="Times New Roman" w:cs="Times New Roman"/>
-          <w:color w:val="000000"/>
-          <w:sz w:val="32"/>
-          <w:szCs w:val="32"/>
-          <w:lang w:eastAsia="cs-CZ"/>
-        </w:rPr>
-        <w:t xml:space="preserve">Chci plakat v </w:t>
+      <w:r>
+        <w:rPr>
+          <w:rFonts w:ascii="Times New Roman" w:eastAsia="Times New Roman" w:hAnsi="Times New Roman" w:cs="Times New Roman"/>
+          <w:color w:val="000000"/>
+          <w:sz w:val="32"/>
+          <w:szCs w:val="32"/>
+          <w:lang w:eastAsia="cs-CZ"/>
+        </w:rPr>
+        <w:t xml:space="preserve">̌ a dostávat </w:t>
       </w:r>
       <w:proofErr w:type="spellStart"/>
       <w:r>
@@ -14990,7 +14734,7 @@
           <w:szCs w:val="32"/>
           <w:lang w:eastAsia="cs-CZ"/>
         </w:rPr>
-        <w:t>jejím</w:t>
+        <w:t>utišeni</w:t>
       </w:r>
       <w:proofErr w:type="spellEnd"/>
       <w:r>
@@ -15001,7 +14745,137 @@
           <w:szCs w:val="32"/>
           <w:lang w:eastAsia="cs-CZ"/>
         </w:rPr>
-        <w:t xml:space="preserve"> </w:t>
+        <w:t>́</w:t>
+      </w:r>
+    </w:p>
+    <w:p>
+      <w:pPr>
+        <w:spacing w:after="0" w:line="240" w:lineRule="auto"/>
+        <w:rPr>
+          <w:rFonts w:ascii="Times New Roman" w:eastAsia="Times New Roman" w:hAnsi="Times New Roman" w:cs="Times New Roman"/>
+          <w:sz w:val="32"/>
+          <w:szCs w:val="32"/>
+          <w:lang w:eastAsia="cs-CZ"/>
+        </w:rPr>
+      </w:pPr>
+    </w:p>
+    <w:p>
+      <w:pPr>
+        <w:spacing w:after="0" w:line="240" w:lineRule="auto"/>
+        <w:rPr>
+          <w:rFonts w:ascii="Times New Roman" w:eastAsia="Times New Roman" w:hAnsi="Times New Roman" w:cs="Times New Roman"/>
+          <w:color w:val="000000"/>
+          <w:sz w:val="32"/>
+          <w:szCs w:val="32"/>
+          <w:lang w:eastAsia="cs-CZ"/>
+        </w:rPr>
+      </w:pPr>
+      <w:r>
+        <w:rPr>
+          <w:rFonts w:ascii="Times New Roman" w:eastAsia="Times New Roman" w:hAnsi="Times New Roman" w:cs="Times New Roman"/>
+          <w:color w:val="000000"/>
+          <w:sz w:val="32"/>
+          <w:szCs w:val="32"/>
+          <w:lang w:eastAsia="cs-CZ"/>
+        </w:rPr>
+        <w:t>Budu plakat</w:t>
+      </w:r>
+    </w:p>
+    <w:p>
+      <w:pPr>
+        <w:spacing w:after="0" w:line="240" w:lineRule="auto"/>
+        <w:rPr>
+          <w:rFonts w:ascii="Times New Roman" w:eastAsia="Times New Roman" w:hAnsi="Times New Roman" w:cs="Times New Roman"/>
+          <w:color w:val="000000"/>
+          <w:sz w:val="32"/>
+          <w:szCs w:val="32"/>
+          <w:lang w:eastAsia="cs-CZ"/>
+        </w:rPr>
+      </w:pPr>
+    </w:p>
+    <w:p>
+      <w:pPr>
+        <w:spacing w:after="0" w:line="240" w:lineRule="auto"/>
+        <w:rPr>
+          <w:rFonts w:ascii="Times New Roman" w:eastAsia="Times New Roman" w:hAnsi="Times New Roman" w:cs="Times New Roman"/>
+          <w:sz w:val="32"/>
+          <w:szCs w:val="32"/>
+          <w:lang w:eastAsia="cs-CZ"/>
+        </w:rPr>
+      </w:pPr>
+      <w:r>
+        <w:rPr>
+          <w:rFonts w:ascii="Times New Roman" w:eastAsia="Times New Roman" w:hAnsi="Times New Roman" w:cs="Times New Roman"/>
+          <w:color w:val="000000"/>
+          <w:sz w:val="32"/>
+          <w:szCs w:val="32"/>
+          <w:lang w:eastAsia="cs-CZ"/>
+        </w:rPr>
+        <w:t>Se opravdu dotýkám své tváře</w:t>
+      </w:r>
+    </w:p>
+    <w:p>
+      <w:pPr>
+        <w:spacing w:after="0" w:line="240" w:lineRule="auto"/>
+        <w:rPr>
+          <w:rFonts w:ascii="Times New Roman" w:eastAsia="Times New Roman" w:hAnsi="Times New Roman" w:cs="Times New Roman"/>
+          <w:sz w:val="32"/>
+          <w:szCs w:val="32"/>
+          <w:lang w:eastAsia="cs-CZ"/>
+        </w:rPr>
+      </w:pPr>
+    </w:p>
+    <w:p>
+      <w:pPr>
+        <w:spacing w:after="0" w:line="240" w:lineRule="auto"/>
+        <w:rPr>
+          <w:rFonts w:ascii="Times New Roman" w:eastAsia="Times New Roman" w:hAnsi="Times New Roman" w:cs="Times New Roman"/>
+          <w:sz w:val="32"/>
+          <w:szCs w:val="32"/>
+          <w:lang w:eastAsia="cs-CZ"/>
+        </w:rPr>
+      </w:pPr>
+      <w:r>
+        <w:rPr>
+          <w:rFonts w:ascii="Times New Roman" w:eastAsia="Times New Roman" w:hAnsi="Times New Roman" w:cs="Times New Roman"/>
+          <w:color w:val="000000"/>
+          <w:sz w:val="32"/>
+          <w:szCs w:val="32"/>
+          <w:lang w:eastAsia="cs-CZ"/>
+        </w:rPr>
+        <w:t>Si přeješ naučit létat</w:t>
+      </w:r>
+    </w:p>
+    <w:p>
+      <w:pPr>
+        <w:spacing w:after="0" w:line="240" w:lineRule="auto"/>
+        <w:rPr>
+          <w:rFonts w:ascii="Times New Roman" w:eastAsia="Times New Roman" w:hAnsi="Times New Roman" w:cs="Times New Roman"/>
+          <w:sz w:val="32"/>
+          <w:szCs w:val="32"/>
+          <w:lang w:eastAsia="cs-CZ"/>
+        </w:rPr>
+      </w:pPr>
+    </w:p>
+    <w:p>
+      <w:pPr>
+        <w:spacing w:after="0" w:line="240" w:lineRule="auto"/>
+        <w:rPr>
+          <w:rFonts w:ascii="Times New Roman" w:eastAsia="Times New Roman" w:hAnsi="Times New Roman" w:cs="Times New Roman"/>
+          <w:sz w:val="32"/>
+          <w:szCs w:val="32"/>
+          <w:lang w:eastAsia="cs-CZ"/>
+        </w:rPr>
+      </w:pPr>
+      <w:r>
+        <w:rPr>
+          <w:rFonts w:ascii="Times New Roman" w:eastAsia="Times New Roman" w:hAnsi="Times New Roman" w:cs="Times New Roman"/>
+          <w:color w:val="000000"/>
+          <w:sz w:val="32"/>
+          <w:szCs w:val="32"/>
+          <w:lang w:eastAsia="cs-CZ"/>
+        </w:rPr>
+        <w:t xml:space="preserve">Sladkou krev lze </w:t>
       </w:r>
       <w:proofErr w:type="spellStart"/>
       <w:r>
@@ -15012,183 +14886,9 @@
           <w:szCs w:val="32"/>
           <w:lang w:eastAsia="cs-CZ"/>
         </w:rPr>
-        <w:t>klíne</w:t>
+        <w:t>pít</w:t>
       </w:r>
       <w:proofErr w:type="spellEnd"/>
-      <w:r>
-        <w:rPr>
-          <w:rFonts w:ascii="Times New Roman" w:eastAsia="Times New Roman" w:hAnsi="Times New Roman" w:cs="Times New Roman"/>
-          <w:color w:val="000000"/>
-          <w:sz w:val="32"/>
-          <w:szCs w:val="32"/>
-          <w:lang w:eastAsia="cs-CZ"/>
-        </w:rPr>
-        <w:t xml:space="preserve">̌ a dostávat </w:t>
-      </w:r>
-      <w:proofErr w:type="spellStart"/>
-      <w:r>
-        <w:rPr>
-          <w:rFonts w:ascii="Times New Roman" w:eastAsia="Times New Roman" w:hAnsi="Times New Roman" w:cs="Times New Roman"/>
-          <w:color w:val="000000"/>
-          <w:sz w:val="32"/>
-          <w:szCs w:val="32"/>
-          <w:lang w:eastAsia="cs-CZ"/>
-        </w:rPr>
-        <w:t>utišeni</w:t>
-      </w:r>
-      <w:proofErr w:type="spellEnd"/>
-      <w:r>
-        <w:rPr>
-          <w:rFonts w:ascii="Times New Roman" w:eastAsia="Times New Roman" w:hAnsi="Times New Roman" w:cs="Times New Roman"/>
-          <w:color w:val="000000"/>
-          <w:sz w:val="32"/>
-          <w:szCs w:val="32"/>
-          <w:lang w:eastAsia="cs-CZ"/>
-        </w:rPr>
-        <w:t>́</w:t>
-      </w:r>
-    </w:p>
-    <w:p>
-      <w:pPr>
-        <w:spacing w:after="0" w:line="240" w:lineRule="auto"/>
-        <w:rPr>
-          <w:rFonts w:ascii="Times New Roman" w:eastAsia="Times New Roman" w:hAnsi="Times New Roman" w:cs="Times New Roman"/>
-          <w:sz w:val="32"/>
-          <w:szCs w:val="32"/>
-          <w:lang w:eastAsia="cs-CZ"/>
-        </w:rPr>
-      </w:pPr>
-    </w:p>
-    <w:p>
-      <w:pPr>
-        <w:spacing w:after="0" w:line="240" w:lineRule="auto"/>
-        <w:rPr>
-          <w:rFonts w:ascii="Times New Roman" w:eastAsia="Times New Roman" w:hAnsi="Times New Roman" w:cs="Times New Roman"/>
-          <w:color w:val="000000"/>
-          <w:sz w:val="32"/>
-          <w:szCs w:val="32"/>
-          <w:lang w:eastAsia="cs-CZ"/>
-        </w:rPr>
-      </w:pPr>
-      <w:r>
-        <w:rPr>
-          <w:rFonts w:ascii="Times New Roman" w:eastAsia="Times New Roman" w:hAnsi="Times New Roman" w:cs="Times New Roman"/>
-          <w:color w:val="000000"/>
-          <w:sz w:val="32"/>
-          <w:szCs w:val="32"/>
-          <w:lang w:eastAsia="cs-CZ"/>
-        </w:rPr>
-        <w:t>Budu plakat</w:t>
-      </w:r>
-    </w:p>
-    <w:p>
-      <w:pPr>
-        <w:spacing w:after="0" w:line="240" w:lineRule="auto"/>
-        <w:rPr>
-          <w:rFonts w:ascii="Times New Roman" w:eastAsia="Times New Roman" w:hAnsi="Times New Roman" w:cs="Times New Roman"/>
-          <w:color w:val="000000"/>
-          <w:sz w:val="32"/>
-          <w:szCs w:val="32"/>
-          <w:lang w:eastAsia="cs-CZ"/>
-        </w:rPr>
-      </w:pPr>
-    </w:p>
-    <w:p>
-      <w:pPr>
-        <w:spacing w:after="0" w:line="240" w:lineRule="auto"/>
-        <w:rPr>
-          <w:rFonts w:ascii="Times New Roman" w:eastAsia="Times New Roman" w:hAnsi="Times New Roman" w:cs="Times New Roman"/>
-          <w:sz w:val="32"/>
-          <w:szCs w:val="32"/>
-          <w:lang w:eastAsia="cs-CZ"/>
-        </w:rPr>
-      </w:pPr>
-      <w:r>
-        <w:rPr>
-          <w:rFonts w:ascii="Times New Roman" w:eastAsia="Times New Roman" w:hAnsi="Times New Roman" w:cs="Times New Roman"/>
-          <w:color w:val="000000"/>
-          <w:sz w:val="32"/>
-          <w:szCs w:val="32"/>
-          <w:lang w:eastAsia="cs-CZ"/>
-        </w:rPr>
-        <w:t>Se opravdu dotýkám své tváře</w:t>
-      </w:r>
-    </w:p>
-    <w:p>
-      <w:pPr>
-        <w:spacing w:after="0" w:line="240" w:lineRule="auto"/>
-        <w:rPr>
-          <w:rFonts w:ascii="Times New Roman" w:eastAsia="Times New Roman" w:hAnsi="Times New Roman" w:cs="Times New Roman"/>
-          <w:sz w:val="32"/>
-          <w:szCs w:val="32"/>
-          <w:lang w:eastAsia="cs-CZ"/>
-        </w:rPr>
-      </w:pPr>
-    </w:p>
-    <w:p>
-      <w:pPr>
-        <w:spacing w:after="0" w:line="240" w:lineRule="auto"/>
-        <w:rPr>
-          <w:rFonts w:ascii="Times New Roman" w:eastAsia="Times New Roman" w:hAnsi="Times New Roman" w:cs="Times New Roman"/>
-          <w:sz w:val="32"/>
-          <w:szCs w:val="32"/>
-          <w:lang w:eastAsia="cs-CZ"/>
-        </w:rPr>
-      </w:pPr>
-      <w:r>
-        <w:rPr>
-          <w:rFonts w:ascii="Times New Roman" w:eastAsia="Times New Roman" w:hAnsi="Times New Roman" w:cs="Times New Roman"/>
-          <w:color w:val="000000"/>
-          <w:sz w:val="32"/>
-          <w:szCs w:val="32"/>
-          <w:lang w:eastAsia="cs-CZ"/>
-        </w:rPr>
-        <w:t>Si přeješ naučit létat</w:t>
-      </w:r>
-    </w:p>
-    <w:p>
-      <w:pPr>
-        <w:spacing w:after="0" w:line="240" w:lineRule="auto"/>
-        <w:rPr>
-          <w:rFonts w:ascii="Times New Roman" w:eastAsia="Times New Roman" w:hAnsi="Times New Roman" w:cs="Times New Roman"/>
-          <w:sz w:val="32"/>
-          <w:szCs w:val="32"/>
-          <w:lang w:eastAsia="cs-CZ"/>
-        </w:rPr>
-      </w:pPr>
-    </w:p>
-    <w:p>
-      <w:pPr>
-        <w:spacing w:after="0" w:line="240" w:lineRule="auto"/>
-        <w:rPr>
-          <w:rFonts w:ascii="Times New Roman" w:eastAsia="Times New Roman" w:hAnsi="Times New Roman" w:cs="Times New Roman"/>
-          <w:sz w:val="32"/>
-          <w:szCs w:val="32"/>
-          <w:lang w:eastAsia="cs-CZ"/>
-        </w:rPr>
-      </w:pPr>
-      <w:r>
-        <w:rPr>
-          <w:rFonts w:ascii="Times New Roman" w:eastAsia="Times New Roman" w:hAnsi="Times New Roman" w:cs="Times New Roman"/>
-          <w:color w:val="000000"/>
-          <w:sz w:val="32"/>
-          <w:szCs w:val="32"/>
-          <w:lang w:eastAsia="cs-CZ"/>
-        </w:rPr>
-        <w:t xml:space="preserve">Sladkou krev lze </w:t>
-      </w:r>
-      <w:proofErr w:type="spellStart"/>
-      <w:r>
-        <w:rPr>
-          <w:rFonts w:ascii="Times New Roman" w:eastAsia="Times New Roman" w:hAnsi="Times New Roman" w:cs="Times New Roman"/>
-          <w:color w:val="000000"/>
-          <w:sz w:val="32"/>
-          <w:szCs w:val="32"/>
-          <w:lang w:eastAsia="cs-CZ"/>
-        </w:rPr>
-        <w:t>pít</w:t>
-      </w:r>
-      <w:proofErr w:type="spellEnd"/>
     </w:p>
     <w:p>
       <w:pPr>
@@ -15248,7 +14948,7 @@
       <w:pPr>
         <w:pStyle w:val="Nadpisbsn"/>
       </w:pPr>
-      <w:bookmarkStart w:id="24" w:name="_Toc63698782"/>
+      <w:bookmarkStart w:id="24" w:name="_Toc63894879"/>
       <w:r>
         <w:lastRenderedPageBreak/>
         <w:t>Nejsem pilný chovatel</w:t>
@@ -15747,7 +15447,7 @@
       <w:pPr>
         <w:pStyle w:val="Nadpisbsn"/>
       </w:pPr>
-      <w:bookmarkStart w:id="25" w:name="_Toc63698783"/>
+      <w:bookmarkStart w:id="25" w:name="_Toc63894880"/>
       <w:r>
         <w:lastRenderedPageBreak/>
         <w:t>Můj drahý přítel</w:t>
@@ -15978,7 +15678,7 @@
       <w:pPr>
         <w:pStyle w:val="Nadpisbsn"/>
       </w:pPr>
-      <w:bookmarkStart w:id="26" w:name="_Toc63698784"/>
+      <w:bookmarkStart w:id="26" w:name="_Toc63894881"/>
       <w:r>
         <w:lastRenderedPageBreak/>
         <w:t>Novoluní ve vaně,</w:t>
@@ -16094,16 +15794,11 @@
       </w:r>
       <w:proofErr w:type="spellEnd"/>
       <w:r>
-        <w:t xml:space="preserve">́ </w:t>
-      </w:r>
-      <w:proofErr w:type="gramStart"/>
-      <w:r>
-        <w:t>m</w:t>
+        <w:t>́ m</w:t>
       </w:r>
       <w:r>
         <w:t>ne</w:t>
       </w:r>
-      <w:proofErr w:type="gramEnd"/>
       <w:r>
         <w:t xml:space="preserve"> to</w:t>
       </w:r>
@@ -16305,7 +16000,7 @@
       <w:pPr>
         <w:pStyle w:val="Nadpisbsn"/>
       </w:pPr>
-      <w:bookmarkStart w:id="27" w:name="_Toc63698785"/>
+      <w:bookmarkStart w:id="27" w:name="_Toc63894882"/>
       <w:r>
         <w:lastRenderedPageBreak/>
         <w:t>Schůzka</w:t>
@@ -16468,7 +16163,27 @@
           <w:szCs w:val="32"/>
           <w:lang w:eastAsia="cs-CZ"/>
         </w:rPr>
-        <w:t>Nohy táhnou zase ke dveřím</w:t>
+        <w:t xml:space="preserve">Nohy táhnou </w:t>
+      </w:r>
+      <w:r>
+        <w:rPr>
+          <w:rFonts w:ascii="Times New Roman" w:eastAsia="Times New Roman" w:hAnsi="Times New Roman" w:cs="Times New Roman"/>
+          <w:color w:val="000000"/>
+          <w:sz w:val="32"/>
+          <w:szCs w:val="32"/>
+          <w:lang w:eastAsia="cs-CZ"/>
+        </w:rPr>
+        <w:t>opět</w:t>
+      </w:r>
+      <w:r>
+        <w:rPr>
+          <w:rFonts w:ascii="Times New Roman" w:eastAsia="Times New Roman" w:hAnsi="Times New Roman" w:cs="Times New Roman"/>
+          <w:color w:val="000000"/>
+          <w:sz w:val="32"/>
+          <w:szCs w:val="32"/>
+          <w:lang w:eastAsia="cs-CZ"/>
+        </w:rPr>
+        <w:t xml:space="preserve"> ke dveřím</w:t>
       </w:r>
     </w:p>
     <w:p>
@@ -16534,27 +16249,15 @@
           <w:lang w:eastAsia="cs-CZ"/>
         </w:rPr>
       </w:pPr>
-      <w:proofErr w:type="gramStart"/>
-      <w:r>
-        <w:rPr>
-          <w:rFonts w:ascii="Times New Roman" w:eastAsia="Times New Roman" w:hAnsi="Times New Roman" w:cs="Times New Roman"/>
-          <w:color w:val="000000"/>
-          <w:sz w:val="32"/>
-          <w:szCs w:val="32"/>
-          <w:lang w:eastAsia="cs-CZ"/>
-        </w:rPr>
-        <w:t>mraky  trávu</w:t>
-      </w:r>
-      <w:proofErr w:type="gramEnd"/>
-      <w:r>
-        <w:rPr>
-          <w:rFonts w:ascii="Times New Roman" w:eastAsia="Times New Roman" w:hAnsi="Times New Roman" w:cs="Times New Roman"/>
-          <w:color w:val="000000"/>
-          <w:sz w:val="32"/>
-          <w:szCs w:val="32"/>
-          <w:lang w:eastAsia="cs-CZ"/>
-        </w:rPr>
-        <w:t xml:space="preserve">  verše  </w:t>
+      <w:r>
+        <w:rPr>
+          <w:rFonts w:ascii="Times New Roman" w:eastAsia="Times New Roman" w:hAnsi="Times New Roman" w:cs="Times New Roman"/>
+          <w:color w:val="000000"/>
+          <w:sz w:val="32"/>
+          <w:szCs w:val="32"/>
+          <w:lang w:eastAsia="cs-CZ"/>
+        </w:rPr>
+        <w:t xml:space="preserve">mraky  trávu  verše  </w:t>
       </w:r>
       <w:proofErr w:type="spellStart"/>
       <w:r>
@@ -16592,7 +16295,7 @@
       <w:pPr>
         <w:pStyle w:val="Nadpisbsn"/>
       </w:pPr>
-      <w:bookmarkStart w:id="28" w:name="_Toc63698786"/>
+      <w:bookmarkStart w:id="28" w:name="_Toc63894883"/>
       <w:r>
         <w:lastRenderedPageBreak/>
         <w:t>Nemrtvý</w:t>
@@ -16682,7 +16385,67 @@
           <w:szCs w:val="32"/>
           <w:lang w:eastAsia="cs-CZ"/>
         </w:rPr>
-        <w:t xml:space="preserve"> bych jen vyčíslit měl </w:t>
+        <w:t xml:space="preserve"> </w:t>
+      </w:r>
+      <w:r>
+        <w:rPr>
+          <w:rFonts w:ascii="Times New Roman" w:eastAsia="Times New Roman" w:hAnsi="Times New Roman" w:cs="Times New Roman"/>
+          <w:color w:val="000000"/>
+          <w:sz w:val="32"/>
+          <w:szCs w:val="32"/>
+          <w:lang w:eastAsia="cs-CZ"/>
+        </w:rPr>
+        <w:t>a</w:t>
+      </w:r>
+      <w:r>
+        <w:rPr>
+          <w:rFonts w:ascii="Times New Roman" w:eastAsia="Times New Roman" w:hAnsi="Times New Roman" w:cs="Times New Roman"/>
+          <w:color w:val="000000"/>
+          <w:sz w:val="32"/>
+          <w:szCs w:val="32"/>
+          <w:lang w:eastAsia="cs-CZ"/>
+        </w:rPr>
+        <w:t xml:space="preserve">bych </w:t>
+      </w:r>
+      <w:r>
+        <w:rPr>
+          <w:rFonts w:ascii="Times New Roman" w:eastAsia="Times New Roman" w:hAnsi="Times New Roman" w:cs="Times New Roman"/>
+          <w:color w:val="000000"/>
+          <w:sz w:val="32"/>
+          <w:szCs w:val="32"/>
+          <w:lang w:eastAsia="cs-CZ"/>
+        </w:rPr>
+        <w:t>vše</w:t>
+      </w:r>
+      <w:r>
+        <w:rPr>
+          <w:rFonts w:ascii="Times New Roman" w:eastAsia="Times New Roman" w:hAnsi="Times New Roman" w:cs="Times New Roman"/>
+          <w:color w:val="000000"/>
+          <w:sz w:val="32"/>
+          <w:szCs w:val="32"/>
+          <w:lang w:eastAsia="cs-CZ"/>
+        </w:rPr>
+        <w:t xml:space="preserve"> vyčíslit</w:t>
+      </w:r>
+      <w:r>
+        <w:rPr>
+          <w:rFonts w:ascii="Times New Roman" w:eastAsia="Times New Roman" w:hAnsi="Times New Roman" w:cs="Times New Roman"/>
+          <w:color w:val="000000"/>
+          <w:sz w:val="32"/>
+          <w:szCs w:val="32"/>
+          <w:lang w:eastAsia="cs-CZ"/>
+        </w:rPr>
+        <w:t xml:space="preserve"> jen</w:t>
+      </w:r>
+      <w:r>
+        <w:rPr>
+          <w:rFonts w:ascii="Times New Roman" w:eastAsia="Times New Roman" w:hAnsi="Times New Roman" w:cs="Times New Roman"/>
+          <w:color w:val="000000"/>
+          <w:sz w:val="32"/>
+          <w:szCs w:val="32"/>
+          <w:lang w:eastAsia="cs-CZ"/>
+        </w:rPr>
+        <w:t xml:space="preserve"> měl </w:t>
       </w:r>
     </w:p>
     <w:p>
@@ -16743,6 +16506,16 @@
           <w:szCs w:val="32"/>
           <w:lang w:eastAsia="cs-CZ"/>
         </w:rPr>
+        <w:t xml:space="preserve">ten </w:t>
+      </w:r>
+      <w:r>
+        <w:rPr>
+          <w:rFonts w:ascii="Times New Roman" w:eastAsia="Times New Roman" w:hAnsi="Times New Roman" w:cs="Times New Roman"/>
+          <w:color w:val="000000"/>
+          <w:sz w:val="32"/>
+          <w:szCs w:val="32"/>
+          <w:lang w:eastAsia="cs-CZ"/>
+        </w:rPr>
         <w:t>tunel</w:t>
       </w:r>
     </w:p>
@@ -16839,19 +16612,49 @@
           <w:szCs w:val="32"/>
           <w:lang w:eastAsia="cs-CZ"/>
         </w:rPr>
-        <w:t>znovu a znovu stejný chmel</w:t>
-      </w:r>
-    </w:p>
-    <w:p>
-      <w:pPr>
-        <w:spacing w:after="0" w:line="240" w:lineRule="auto"/>
-        <w:rPr>
-          <w:rFonts w:ascii="Times New Roman" w:eastAsia="Times New Roman" w:hAnsi="Times New Roman" w:cs="Times New Roman"/>
-          <w:sz w:val="32"/>
-          <w:szCs w:val="32"/>
-          <w:lang w:eastAsia="cs-CZ"/>
-        </w:rPr>
-      </w:pPr>
+        <w:t xml:space="preserve">znovu a znovu </w:t>
+      </w:r>
+      <w:r>
+        <w:rPr>
+          <w:rFonts w:ascii="Times New Roman" w:eastAsia="Times New Roman" w:hAnsi="Times New Roman" w:cs="Times New Roman"/>
+          <w:color w:val="000000"/>
+          <w:sz w:val="32"/>
+          <w:szCs w:val="32"/>
+          <w:lang w:eastAsia="cs-CZ"/>
+        </w:rPr>
+        <w:t xml:space="preserve">vine stejný </w:t>
+      </w:r>
+      <w:r>
+        <w:rPr>
+          <w:rFonts w:ascii="Times New Roman" w:eastAsia="Times New Roman" w:hAnsi="Times New Roman" w:cs="Times New Roman"/>
+          <w:color w:val="000000"/>
+          <w:sz w:val="32"/>
+          <w:szCs w:val="32"/>
+          <w:lang w:eastAsia="cs-CZ"/>
+        </w:rPr>
+        <w:t>chmel</w:t>
+      </w:r>
+    </w:p>
+    <w:p>
+      <w:pPr>
+        <w:spacing w:after="0" w:line="240" w:lineRule="auto"/>
+        <w:rPr>
+          <w:rFonts w:ascii="Times New Roman" w:eastAsia="Times New Roman" w:hAnsi="Times New Roman" w:cs="Times New Roman"/>
+          <w:sz w:val="32"/>
+          <w:szCs w:val="32"/>
+          <w:lang w:eastAsia="cs-CZ"/>
+        </w:rPr>
+      </w:pPr>
+      <w:r>
+        <w:rPr>
+          <w:rFonts w:ascii="Times New Roman" w:eastAsia="Times New Roman" w:hAnsi="Times New Roman" w:cs="Times New Roman"/>
+          <w:color w:val="000000"/>
+          <w:sz w:val="32"/>
+          <w:szCs w:val="32"/>
+          <w:lang w:eastAsia="cs-CZ"/>
+        </w:rPr>
+        <w:t xml:space="preserve">tam a </w:t>
+      </w:r>
       <w:r>
         <w:rPr>
           <w:rFonts w:ascii="Times New Roman" w:eastAsia="Times New Roman" w:hAnsi="Times New Roman" w:cs="Times New Roman"/>
@@ -16953,81 +16756,201 @@
           <w:szCs w:val="32"/>
           <w:lang w:eastAsia="cs-CZ"/>
         </w:rPr>
-        <w:t>Ona. Mých světů a v ně krokem zas</w:t>
-      </w:r>
-    </w:p>
-    <w:p>
-      <w:pPr>
-        <w:spacing w:after="0" w:line="240" w:lineRule="auto"/>
-        <w:rPr>
-          <w:rFonts w:ascii="Times New Roman" w:eastAsia="Times New Roman" w:hAnsi="Times New Roman" w:cs="Times New Roman"/>
-          <w:sz w:val="32"/>
-          <w:szCs w:val="32"/>
-          <w:lang w:eastAsia="cs-CZ"/>
-        </w:rPr>
-      </w:pPr>
-      <w:r>
-        <w:rPr>
-          <w:rFonts w:ascii="Times New Roman" w:eastAsia="Times New Roman" w:hAnsi="Times New Roman" w:cs="Times New Roman"/>
-          <w:color w:val="000000"/>
-          <w:sz w:val="32"/>
-          <w:szCs w:val="32"/>
-          <w:lang w:eastAsia="cs-CZ"/>
-        </w:rPr>
-        <w:t>by zneuctil všechen Stín ten jas</w:t>
-      </w:r>
-    </w:p>
-    <w:p>
-      <w:pPr>
-        <w:spacing w:after="0" w:line="240" w:lineRule="auto"/>
-        <w:rPr>
-          <w:rFonts w:ascii="Times New Roman" w:eastAsia="Times New Roman" w:hAnsi="Times New Roman" w:cs="Times New Roman"/>
-          <w:sz w:val="32"/>
-          <w:szCs w:val="32"/>
-          <w:lang w:eastAsia="cs-CZ"/>
-        </w:rPr>
-      </w:pPr>
-      <w:r>
-        <w:rPr>
-          <w:rFonts w:ascii="Times New Roman" w:eastAsia="Times New Roman" w:hAnsi="Times New Roman" w:cs="Times New Roman"/>
-          <w:color w:val="000000"/>
-          <w:sz w:val="32"/>
-          <w:szCs w:val="32"/>
-          <w:lang w:eastAsia="cs-CZ"/>
-        </w:rPr>
-        <w:t>její mi blízký jako podzim březnu.</w:t>
-      </w:r>
-    </w:p>
-    <w:p>
-      <w:pPr>
-        <w:spacing w:after="0" w:line="240" w:lineRule="auto"/>
-        <w:rPr>
-          <w:rFonts w:ascii="Times New Roman" w:eastAsia="Times New Roman" w:hAnsi="Times New Roman" w:cs="Times New Roman"/>
-          <w:sz w:val="32"/>
-          <w:szCs w:val="32"/>
-          <w:lang w:eastAsia="cs-CZ"/>
-        </w:rPr>
-      </w:pPr>
-    </w:p>
-    <w:p>
-      <w:pPr>
-        <w:spacing w:after="0" w:line="240" w:lineRule="auto"/>
-        <w:rPr>
-          <w:rFonts w:ascii="Times New Roman" w:eastAsia="Times New Roman" w:hAnsi="Times New Roman" w:cs="Times New Roman"/>
-          <w:sz w:val="32"/>
-          <w:szCs w:val="32"/>
-          <w:lang w:eastAsia="cs-CZ"/>
-        </w:rPr>
-      </w:pPr>
-      <w:r>
-        <w:rPr>
-          <w:rFonts w:ascii="Times New Roman" w:eastAsia="Times New Roman" w:hAnsi="Times New Roman" w:cs="Times New Roman"/>
-          <w:color w:val="000000"/>
-          <w:sz w:val="32"/>
-          <w:szCs w:val="32"/>
-          <w:lang w:eastAsia="cs-CZ"/>
-        </w:rPr>
-        <w:t xml:space="preserve">Ona, nosí s sebou </w:t>
+        <w:t>Ona. Mých světů</w:t>
+      </w:r>
+      <w:r>
+        <w:rPr>
+          <w:rFonts w:ascii="Times New Roman" w:eastAsia="Times New Roman" w:hAnsi="Times New Roman" w:cs="Times New Roman"/>
+          <w:color w:val="000000"/>
+          <w:sz w:val="32"/>
+          <w:szCs w:val="32"/>
+          <w:lang w:eastAsia="cs-CZ"/>
+        </w:rPr>
+        <w:t xml:space="preserve">, </w:t>
+      </w:r>
+      <w:r>
+        <w:rPr>
+          <w:rFonts w:ascii="Times New Roman" w:eastAsia="Times New Roman" w:hAnsi="Times New Roman" w:cs="Times New Roman"/>
+          <w:color w:val="000000"/>
+          <w:sz w:val="32"/>
+          <w:szCs w:val="32"/>
+          <w:lang w:eastAsia="cs-CZ"/>
+        </w:rPr>
+        <w:t xml:space="preserve">krokem </w:t>
+      </w:r>
+      <w:r>
+        <w:rPr>
+          <w:rFonts w:ascii="Times New Roman" w:eastAsia="Times New Roman" w:hAnsi="Times New Roman" w:cs="Times New Roman"/>
+          <w:color w:val="000000"/>
+          <w:sz w:val="32"/>
+          <w:szCs w:val="32"/>
+          <w:lang w:eastAsia="cs-CZ"/>
+        </w:rPr>
+        <w:t xml:space="preserve">v ně </w:t>
+      </w:r>
+      <w:r>
+        <w:rPr>
+          <w:rFonts w:ascii="Times New Roman" w:eastAsia="Times New Roman" w:hAnsi="Times New Roman" w:cs="Times New Roman"/>
+          <w:color w:val="000000"/>
+          <w:sz w:val="32"/>
+          <w:szCs w:val="32"/>
+          <w:lang w:eastAsia="cs-CZ"/>
+        </w:rPr>
+        <w:t>zas</w:t>
+      </w:r>
+    </w:p>
+    <w:p>
+      <w:pPr>
+        <w:spacing w:after="0" w:line="240" w:lineRule="auto"/>
+        <w:rPr>
+          <w:rFonts w:ascii="Times New Roman" w:eastAsia="Times New Roman" w:hAnsi="Times New Roman" w:cs="Times New Roman"/>
+          <w:sz w:val="32"/>
+          <w:szCs w:val="32"/>
+          <w:lang w:eastAsia="cs-CZ"/>
+        </w:rPr>
+      </w:pPr>
+      <w:r>
+        <w:rPr>
+          <w:rFonts w:ascii="Times New Roman" w:eastAsia="Times New Roman" w:hAnsi="Times New Roman" w:cs="Times New Roman"/>
+          <w:color w:val="000000"/>
+          <w:sz w:val="32"/>
+          <w:szCs w:val="32"/>
+          <w:lang w:eastAsia="cs-CZ"/>
+        </w:rPr>
+        <w:t>by zneuctil všech</w:t>
+      </w:r>
+      <w:r>
+        <w:rPr>
+          <w:rFonts w:ascii="Times New Roman" w:eastAsia="Times New Roman" w:hAnsi="Times New Roman" w:cs="Times New Roman"/>
+          <w:color w:val="000000"/>
+          <w:sz w:val="32"/>
+          <w:szCs w:val="32"/>
+          <w:lang w:eastAsia="cs-CZ"/>
+        </w:rPr>
+        <w:t>ny</w:t>
+      </w:r>
+      <w:r>
+        <w:rPr>
+          <w:rFonts w:ascii="Times New Roman" w:eastAsia="Times New Roman" w:hAnsi="Times New Roman" w:cs="Times New Roman"/>
+          <w:color w:val="000000"/>
+          <w:sz w:val="32"/>
+          <w:szCs w:val="32"/>
+          <w:lang w:eastAsia="cs-CZ"/>
+        </w:rPr>
+        <w:t xml:space="preserve"> Stín</w:t>
+      </w:r>
+      <w:r>
+        <w:rPr>
+          <w:rFonts w:ascii="Times New Roman" w:eastAsia="Times New Roman" w:hAnsi="Times New Roman" w:cs="Times New Roman"/>
+          <w:color w:val="000000"/>
+          <w:sz w:val="32"/>
+          <w:szCs w:val="32"/>
+          <w:lang w:eastAsia="cs-CZ"/>
+        </w:rPr>
+        <w:t>y</w:t>
+      </w:r>
+      <w:r>
+        <w:rPr>
+          <w:rFonts w:ascii="Times New Roman" w:eastAsia="Times New Roman" w:hAnsi="Times New Roman" w:cs="Times New Roman"/>
+          <w:color w:val="000000"/>
+          <w:sz w:val="32"/>
+          <w:szCs w:val="32"/>
+          <w:lang w:eastAsia="cs-CZ"/>
+        </w:rPr>
+        <w:t xml:space="preserve"> ten jas</w:t>
+      </w:r>
+    </w:p>
+    <w:p>
+      <w:pPr>
+        <w:spacing w:after="0" w:line="240" w:lineRule="auto"/>
+        <w:rPr>
+          <w:rFonts w:ascii="Times New Roman" w:eastAsia="Times New Roman" w:hAnsi="Times New Roman" w:cs="Times New Roman"/>
+          <w:sz w:val="32"/>
+          <w:szCs w:val="32"/>
+          <w:lang w:eastAsia="cs-CZ"/>
+        </w:rPr>
+      </w:pPr>
+      <w:r>
+        <w:rPr>
+          <w:rFonts w:ascii="Times New Roman" w:eastAsia="Times New Roman" w:hAnsi="Times New Roman" w:cs="Times New Roman"/>
+          <w:color w:val="000000"/>
+          <w:sz w:val="32"/>
+          <w:szCs w:val="32"/>
+          <w:lang w:eastAsia="cs-CZ"/>
+        </w:rPr>
+        <w:t>jej</w:t>
+      </w:r>
+      <w:r>
+        <w:rPr>
+          <w:rFonts w:ascii="Times New Roman" w:eastAsia="Times New Roman" w:hAnsi="Times New Roman" w:cs="Times New Roman"/>
+          <w:color w:val="000000"/>
+          <w:sz w:val="32"/>
+          <w:szCs w:val="32"/>
+          <w:lang w:eastAsia="cs-CZ"/>
+        </w:rPr>
+        <w:t>í</w:t>
+      </w:r>
+      <w:r>
+        <w:rPr>
+          <w:rFonts w:ascii="Times New Roman" w:eastAsia="Times New Roman" w:hAnsi="Times New Roman" w:cs="Times New Roman"/>
+          <w:color w:val="000000"/>
+          <w:sz w:val="32"/>
+          <w:szCs w:val="32"/>
+          <w:lang w:eastAsia="cs-CZ"/>
+        </w:rPr>
+        <w:t xml:space="preserve"> mi blízký jak podzim březnu.</w:t>
+      </w:r>
+    </w:p>
+    <w:p>
+      <w:pPr>
+        <w:spacing w:after="0" w:line="240" w:lineRule="auto"/>
+        <w:rPr>
+          <w:rFonts w:ascii="Times New Roman" w:eastAsia="Times New Roman" w:hAnsi="Times New Roman" w:cs="Times New Roman"/>
+          <w:sz w:val="32"/>
+          <w:szCs w:val="32"/>
+          <w:lang w:eastAsia="cs-CZ"/>
+        </w:rPr>
+      </w:pPr>
+    </w:p>
+    <w:p>
+      <w:pPr>
+        <w:spacing w:after="0" w:line="240" w:lineRule="auto"/>
+        <w:rPr>
+          <w:rFonts w:ascii="Times New Roman" w:eastAsia="Times New Roman" w:hAnsi="Times New Roman" w:cs="Times New Roman"/>
+          <w:sz w:val="32"/>
+          <w:szCs w:val="32"/>
+          <w:lang w:eastAsia="cs-CZ"/>
+        </w:rPr>
+      </w:pPr>
+      <w:r>
+        <w:rPr>
+          <w:rFonts w:ascii="Times New Roman" w:eastAsia="Times New Roman" w:hAnsi="Times New Roman" w:cs="Times New Roman"/>
+          <w:color w:val="000000"/>
+          <w:sz w:val="32"/>
+          <w:szCs w:val="32"/>
+          <w:lang w:eastAsia="cs-CZ"/>
+        </w:rPr>
+        <w:t xml:space="preserve">Ona, </w:t>
+      </w:r>
+      <w:r>
+        <w:rPr>
+          <w:rFonts w:ascii="Times New Roman" w:eastAsia="Times New Roman" w:hAnsi="Times New Roman" w:cs="Times New Roman"/>
+          <w:color w:val="000000"/>
+          <w:sz w:val="32"/>
+          <w:szCs w:val="32"/>
+          <w:lang w:eastAsia="cs-CZ"/>
+        </w:rPr>
+        <w:t>vždy</w:t>
+      </w:r>
+      <w:r>
+        <w:rPr>
+          <w:rFonts w:ascii="Times New Roman" w:eastAsia="Times New Roman" w:hAnsi="Times New Roman" w:cs="Times New Roman"/>
+          <w:color w:val="000000"/>
+          <w:sz w:val="32"/>
+          <w:szCs w:val="32"/>
+          <w:lang w:eastAsia="cs-CZ"/>
+        </w:rPr>
+        <w:t xml:space="preserve"> s sebou </w:t>
       </w:r>
       <w:proofErr w:type="spellStart"/>
       <w:r>
@@ -17084,6 +17007,26 @@
           <w:lang w:eastAsia="cs-CZ"/>
         </w:rPr>
       </w:pPr>
+      <w:r>
+        <w:rPr>
+          <w:rFonts w:ascii="Times New Roman" w:eastAsia="Times New Roman" w:hAnsi="Times New Roman" w:cs="Times New Roman"/>
+          <w:color w:val="000000"/>
+          <w:sz w:val="32"/>
+          <w:szCs w:val="32"/>
+          <w:lang w:eastAsia="cs-CZ"/>
+        </w:rPr>
+        <w:t>jež</w:t>
+      </w:r>
+      <w:r>
+        <w:rPr>
+          <w:rFonts w:ascii="Times New Roman" w:eastAsia="Times New Roman" w:hAnsi="Times New Roman" w:cs="Times New Roman"/>
+          <w:color w:val="000000"/>
+          <w:sz w:val="32"/>
+          <w:szCs w:val="32"/>
+          <w:lang w:eastAsia="cs-CZ"/>
+        </w:rPr>
+        <w:t xml:space="preserve"> </w:t>
+      </w:r>
       <w:proofErr w:type="spellStart"/>
       <w:r>
         <w:rPr>
@@ -17093,7 +17036,7 @@
           <w:szCs w:val="32"/>
           <w:lang w:eastAsia="cs-CZ"/>
         </w:rPr>
-        <w:t>ktere</w:t>
+        <w:t>ja</w:t>
       </w:r>
       <w:proofErr w:type="spellEnd"/>
       <w:r>
@@ -17104,7 +17047,7 @@
           <w:szCs w:val="32"/>
           <w:lang w:eastAsia="cs-CZ"/>
         </w:rPr>
-        <w:t xml:space="preserve">́ </w:t>
+        <w:t xml:space="preserve">́ se </w:t>
       </w:r>
       <w:proofErr w:type="spellStart"/>
       <w:r>
@@ -17115,7 +17058,7 @@
           <w:szCs w:val="32"/>
           <w:lang w:eastAsia="cs-CZ"/>
         </w:rPr>
-        <w:t>ja</w:t>
+        <w:t>nezbavím</w:t>
       </w:r>
       <w:proofErr w:type="spellEnd"/>
       <w:r>
@@ -17126,7 +17069,7 @@
           <w:szCs w:val="32"/>
           <w:lang w:eastAsia="cs-CZ"/>
         </w:rPr>
-        <w:t xml:space="preserve">́ se </w:t>
+        <w:t xml:space="preserve">, víla </w:t>
       </w:r>
       <w:proofErr w:type="spellStart"/>
       <w:r>
@@ -17137,7 +17080,7 @@
           <w:szCs w:val="32"/>
           <w:lang w:eastAsia="cs-CZ"/>
         </w:rPr>
-        <w:t>nezbavím</w:t>
+        <w:t>lesni</w:t>
       </w:r>
       <w:proofErr w:type="spellEnd"/>
       <w:r>
@@ -17148,7 +17091,29 @@
           <w:szCs w:val="32"/>
           <w:lang w:eastAsia="cs-CZ"/>
         </w:rPr>
-        <w:t xml:space="preserve">, víla </w:t>
+        <w:t>́,</w:t>
+      </w:r>
+    </w:p>
+    <w:p>
+      <w:pPr>
+        <w:spacing w:after="0" w:line="240" w:lineRule="auto"/>
+        <w:rPr>
+          <w:rFonts w:ascii="Times New Roman" w:eastAsia="Times New Roman" w:hAnsi="Times New Roman" w:cs="Times New Roman"/>
+          <w:color w:val="000000"/>
+          <w:sz w:val="32"/>
+          <w:szCs w:val="32"/>
+          <w:lang w:eastAsia="cs-CZ"/>
+        </w:rPr>
+      </w:pPr>
+      <w:r>
+        <w:rPr>
+          <w:rFonts w:ascii="Times New Roman" w:eastAsia="Times New Roman" w:hAnsi="Times New Roman" w:cs="Times New Roman"/>
+          <w:color w:val="000000"/>
+          <w:sz w:val="32"/>
+          <w:szCs w:val="32"/>
+          <w:lang w:eastAsia="cs-CZ"/>
+        </w:rPr>
+        <w:t xml:space="preserve">ze </w:t>
       </w:r>
       <w:proofErr w:type="spellStart"/>
       <w:r>
@@ -17159,7 +17124,7 @@
           <w:szCs w:val="32"/>
           <w:lang w:eastAsia="cs-CZ"/>
         </w:rPr>
-        <w:t>lesni</w:t>
+        <w:t>svých</w:t>
       </w:r>
       <w:proofErr w:type="spellEnd"/>
       <w:r>
@@ -17170,29 +17135,7 @@
           <w:szCs w:val="32"/>
           <w:lang w:eastAsia="cs-CZ"/>
         </w:rPr>
-        <w:t>́,</w:t>
-      </w:r>
-    </w:p>
-    <w:p>
-      <w:pPr>
-        <w:spacing w:after="0" w:line="240" w:lineRule="auto"/>
-        <w:rPr>
-          <w:rFonts w:ascii="Times New Roman" w:eastAsia="Times New Roman" w:hAnsi="Times New Roman" w:cs="Times New Roman"/>
-          <w:color w:val="000000"/>
-          <w:sz w:val="32"/>
-          <w:szCs w:val="32"/>
-          <w:lang w:eastAsia="cs-CZ"/>
-        </w:rPr>
-      </w:pPr>
-      <w:r>
-        <w:rPr>
-          <w:rFonts w:ascii="Times New Roman" w:eastAsia="Times New Roman" w:hAnsi="Times New Roman" w:cs="Times New Roman"/>
-          <w:color w:val="000000"/>
-          <w:sz w:val="32"/>
-          <w:szCs w:val="32"/>
-          <w:lang w:eastAsia="cs-CZ"/>
-        </w:rPr>
-        <w:t xml:space="preserve">ze </w:t>
+        <w:t xml:space="preserve"> </w:t>
       </w:r>
       <w:proofErr w:type="spellStart"/>
       <w:r>
@@ -17203,7 +17146,7 @@
           <w:szCs w:val="32"/>
           <w:lang w:eastAsia="cs-CZ"/>
         </w:rPr>
-        <w:t>svých</w:t>
+        <w:t>myšlenek</w:t>
       </w:r>
       <w:proofErr w:type="spellEnd"/>
       <w:r>
@@ -17214,20 +17157,8 @@
           <w:szCs w:val="32"/>
           <w:lang w:eastAsia="cs-CZ"/>
         </w:rPr>
-        <w:t xml:space="preserve"> </w:t>
-      </w:r>
-      <w:proofErr w:type="spellStart"/>
-      <w:r>
-        <w:rPr>
-          <w:rFonts w:ascii="Times New Roman" w:eastAsia="Times New Roman" w:hAnsi="Times New Roman" w:cs="Times New Roman"/>
-          <w:color w:val="000000"/>
-          <w:sz w:val="32"/>
-          <w:szCs w:val="32"/>
-          <w:lang w:eastAsia="cs-CZ"/>
-        </w:rPr>
-        <w:t>myšlenek</w:t>
-      </w:r>
-      <w:proofErr w:type="spellEnd"/>
+        <w:t>, vizí</w:t>
+      </w:r>
       <w:r>
         <w:rPr>
           <w:rFonts w:ascii="Times New Roman" w:eastAsia="Times New Roman" w:hAnsi="Times New Roman" w:cs="Times New Roman"/>
@@ -17313,7 +17244,7 @@
                     <pic:cNvPicPr/>
                   </pic:nvPicPr>
                   <pic:blipFill>
-                    <a:blip r:embed="rId13">
+                    <a:blip r:embed="rId14">
                       <a:extLst>
                         <a:ext uri="{28A0092B-C50C-407E-A947-70E740481C1C}">
                           <a14:useLocalDpi xmlns:a14="http://schemas.microsoft.com/office/drawing/2010/main" val="0"/>
@@ -17353,7 +17284,7 @@
       <w:pPr>
         <w:pStyle w:val="Nadpisbsn"/>
       </w:pPr>
-      <w:bookmarkStart w:id="29" w:name="_Toc63698787"/>
+      <w:bookmarkStart w:id="29" w:name="_Toc63894884"/>
       <w:r>
         <w:lastRenderedPageBreak/>
         <w:t>My, páni v černé</w:t>
@@ -17549,7 +17480,7 @@
       <w:pPr>
         <w:pStyle w:val="Nadpisbsn"/>
       </w:pPr>
-      <w:bookmarkStart w:id="30" w:name="_Toc63698788"/>
+      <w:bookmarkStart w:id="30" w:name="_Toc63894885"/>
       <w:r>
         <w:lastRenderedPageBreak/>
         <w:t>Láska</w:t>
@@ -17581,13 +17512,25 @@
         <w:t>ten</w:t>
       </w:r>
       <w:r>
-        <w:t xml:space="preserve"> dým miluji mlhy miluji mraky miluji déšť miluji vzduch a ten po dešti miluji běh a miluji spánek miluji snít miluji myslet miluji cítit miluji milovat a miluji pomazlení i miluji samotu miluji svobodu miluji anarchii nesnáším chaos a miluji klid miluji své rodiče i miluji kolik jmen miluji kudrlinky miluji modrý zrak </w:t>
-      </w:r>
-      <w:r>
-        <w:t xml:space="preserve">miluji zrcadla </w:t>
-      </w:r>
-      <w:r>
-        <w:t xml:space="preserve">miluji pít sladkou krev a sladší více miluji vznešené </w:t>
+        <w:t xml:space="preserve"> dým miluji mlhy miluji mraky miluji déšť miluji vzduch a ten po dešti miluji běh a miluji spánek miluji snít miluji myslet miluji cítit miluji milovat a miluji pomazlení i miluji samotu miluji svobodu miluji anarchii nesnáším chaos a miluji klid miluji své rodiče i miluji kolik jmen</w:t>
+      </w:r>
+      <w:r>
+        <w:t xml:space="preserve"> </w:t>
+      </w:r>
+      <w:r>
+        <w:t>miluji zrcadl</w:t>
+      </w:r>
+      <w:r>
+        <w:t>a</w:t>
+      </w:r>
+      <w:r>
+        <w:t xml:space="preserve"> miluji kudrlinky</w:t>
+      </w:r>
+      <w:r>
+        <w:t xml:space="preserve"> miluji z květů věnce</w:t>
+      </w:r>
+      <w:r>
+        <w:t xml:space="preserve"> miluji modrý zrak miluji pít sladkou krev a sladší více miluji vznešené </w:t>
       </w:r>
       <w:proofErr w:type="spellStart"/>
       <w:r>
@@ -17611,7 +17554,7 @@
       <w:pPr>
         <w:pStyle w:val="Nadpisbsn"/>
       </w:pPr>
-      <w:bookmarkStart w:id="31" w:name="_Toc63698789"/>
+      <w:bookmarkStart w:id="31" w:name="_Toc63894886"/>
       <w:r>
         <w:lastRenderedPageBreak/>
         <w:t xml:space="preserve">Jazyk jako </w:t>
@@ -17673,6 +17616,307 @@
           <w:szCs w:val="32"/>
           <w:lang w:eastAsia="cs-CZ"/>
         </w:rPr>
+        <w:t>̌</w:t>
+      </w:r>
+    </w:p>
+    <w:p>
+      <w:pPr>
+        <w:spacing w:after="0" w:line="240" w:lineRule="auto"/>
+        <w:rPr>
+          <w:rFonts w:ascii="Times New Roman" w:eastAsia="Times New Roman" w:hAnsi="Times New Roman" w:cs="Times New Roman"/>
+          <w:sz w:val="32"/>
+          <w:szCs w:val="32"/>
+          <w:lang w:eastAsia="cs-CZ"/>
+        </w:rPr>
+      </w:pPr>
+      <w:r>
+        <w:rPr>
+          <w:rFonts w:ascii="Times New Roman" w:eastAsia="Times New Roman" w:hAnsi="Times New Roman" w:cs="Times New Roman"/>
+          <w:color w:val="000000"/>
+          <w:sz w:val="32"/>
+          <w:szCs w:val="32"/>
+          <w:lang w:eastAsia="cs-CZ"/>
+        </w:rPr>
+        <w:t xml:space="preserve">a </w:t>
+      </w:r>
+      <w:proofErr w:type="spellStart"/>
+      <w:r>
+        <w:rPr>
+          <w:rFonts w:ascii="Times New Roman" w:eastAsia="Times New Roman" w:hAnsi="Times New Roman" w:cs="Times New Roman"/>
+          <w:color w:val="000000"/>
+          <w:sz w:val="32"/>
+          <w:szCs w:val="32"/>
+          <w:lang w:eastAsia="cs-CZ"/>
+        </w:rPr>
+        <w:t>ma</w:t>
+      </w:r>
+      <w:proofErr w:type="spellEnd"/>
+      <w:r>
+        <w:rPr>
+          <w:rFonts w:ascii="Times New Roman" w:eastAsia="Times New Roman" w:hAnsi="Times New Roman" w:cs="Times New Roman"/>
+          <w:color w:val="000000"/>
+          <w:sz w:val="32"/>
+          <w:szCs w:val="32"/>
+          <w:lang w:eastAsia="cs-CZ"/>
+        </w:rPr>
+        <w:t>́ hruď</w:t>
+      </w:r>
+      <w:r>
+        <w:rPr>
+          <w:rFonts w:ascii="Times New Roman" w:eastAsia="Times New Roman" w:hAnsi="Times New Roman" w:cs="Times New Roman"/>
+          <w:color w:val="000000"/>
+          <w:sz w:val="32"/>
+          <w:szCs w:val="32"/>
+          <w:lang w:eastAsia="cs-CZ"/>
+        </w:rPr>
+        <w:t xml:space="preserve"> </w:t>
+      </w:r>
+      <w:r>
+        <w:rPr>
+          <w:rFonts w:ascii="Times New Roman" w:eastAsia="Times New Roman" w:hAnsi="Times New Roman" w:cs="Times New Roman"/>
+          <w:color w:val="000000"/>
+          <w:sz w:val="32"/>
+          <w:szCs w:val="32"/>
+          <w:lang w:eastAsia="cs-CZ"/>
+        </w:rPr>
+        <w:t xml:space="preserve">celá se </w:t>
+      </w:r>
+      <w:proofErr w:type="spellStart"/>
+      <w:r>
+        <w:rPr>
+          <w:rFonts w:ascii="Times New Roman" w:eastAsia="Times New Roman" w:hAnsi="Times New Roman" w:cs="Times New Roman"/>
+          <w:color w:val="000000"/>
+          <w:sz w:val="32"/>
+          <w:szCs w:val="32"/>
+          <w:lang w:eastAsia="cs-CZ"/>
+        </w:rPr>
+        <w:t>třese</w:t>
+      </w:r>
+      <w:proofErr w:type="spellEnd"/>
+      <w:r>
+        <w:rPr>
+          <w:rFonts w:ascii="Times New Roman" w:eastAsia="Times New Roman" w:hAnsi="Times New Roman" w:cs="Times New Roman"/>
+          <w:color w:val="000000"/>
+          <w:sz w:val="32"/>
+          <w:szCs w:val="32"/>
+          <w:lang w:eastAsia="cs-CZ"/>
+        </w:rPr>
+        <w:t>,</w:t>
+      </w:r>
+    </w:p>
+    <w:p>
+      <w:pPr>
+        <w:spacing w:after="0" w:line="240" w:lineRule="auto"/>
+        <w:rPr>
+          <w:rFonts w:ascii="Times New Roman" w:eastAsia="Times New Roman" w:hAnsi="Times New Roman" w:cs="Times New Roman"/>
+          <w:sz w:val="32"/>
+          <w:szCs w:val="32"/>
+          <w:lang w:eastAsia="cs-CZ"/>
+        </w:rPr>
+      </w:pPr>
+      <w:r>
+        <w:rPr>
+          <w:rFonts w:ascii="Times New Roman" w:eastAsia="Times New Roman" w:hAnsi="Times New Roman" w:cs="Times New Roman"/>
+          <w:color w:val="000000"/>
+          <w:sz w:val="32"/>
+          <w:szCs w:val="32"/>
+          <w:lang w:eastAsia="cs-CZ"/>
+        </w:rPr>
+        <w:t>co</w:t>
+      </w:r>
+      <w:r>
+        <w:rPr>
+          <w:rFonts w:ascii="Times New Roman" w:eastAsia="Times New Roman" w:hAnsi="Times New Roman" w:cs="Times New Roman"/>
+          <w:color w:val="000000"/>
+          <w:sz w:val="32"/>
+          <w:szCs w:val="32"/>
+          <w:lang w:eastAsia="cs-CZ"/>
+        </w:rPr>
+        <w:t xml:space="preserve"> </w:t>
+      </w:r>
+      <w:proofErr w:type="spellStart"/>
+      <w:r>
+        <w:rPr>
+          <w:rFonts w:ascii="Times New Roman" w:eastAsia="Times New Roman" w:hAnsi="Times New Roman" w:cs="Times New Roman"/>
+          <w:color w:val="000000"/>
+          <w:sz w:val="32"/>
+          <w:szCs w:val="32"/>
+          <w:lang w:eastAsia="cs-CZ"/>
+        </w:rPr>
+        <w:t>dívka</w:t>
+      </w:r>
+      <w:proofErr w:type="spellEnd"/>
+      <w:r>
+        <w:rPr>
+          <w:rFonts w:ascii="Times New Roman" w:eastAsia="Times New Roman" w:hAnsi="Times New Roman" w:cs="Times New Roman"/>
+          <w:color w:val="000000"/>
+          <w:sz w:val="32"/>
+          <w:szCs w:val="32"/>
+          <w:lang w:eastAsia="cs-CZ"/>
+        </w:rPr>
+        <w:t xml:space="preserve"> v hloubi lese</w:t>
+      </w:r>
+    </w:p>
+    <w:p>
+      <w:pPr>
+        <w:spacing w:after="0" w:line="240" w:lineRule="auto"/>
+        <w:rPr>
+          <w:rFonts w:ascii="Times New Roman" w:eastAsia="Times New Roman" w:hAnsi="Times New Roman" w:cs="Times New Roman"/>
+          <w:sz w:val="32"/>
+          <w:szCs w:val="32"/>
+          <w:lang w:eastAsia="cs-CZ"/>
+        </w:rPr>
+      </w:pPr>
+      <w:r>
+        <w:rPr>
+          <w:rFonts w:ascii="Times New Roman" w:eastAsia="Times New Roman" w:hAnsi="Times New Roman" w:cs="Times New Roman"/>
+          <w:color w:val="000000"/>
+          <w:sz w:val="32"/>
+          <w:szCs w:val="32"/>
+          <w:lang w:eastAsia="cs-CZ"/>
+        </w:rPr>
+        <w:t xml:space="preserve">a </w:t>
+      </w:r>
+      <w:proofErr w:type="spellStart"/>
+      <w:r>
+        <w:rPr>
+          <w:rFonts w:ascii="Times New Roman" w:eastAsia="Times New Roman" w:hAnsi="Times New Roman" w:cs="Times New Roman"/>
+          <w:color w:val="000000"/>
+          <w:sz w:val="32"/>
+          <w:szCs w:val="32"/>
+          <w:lang w:eastAsia="cs-CZ"/>
+        </w:rPr>
+        <w:t>žádna</w:t>
+      </w:r>
+      <w:proofErr w:type="spellEnd"/>
+      <w:r>
+        <w:rPr>
+          <w:rFonts w:ascii="Times New Roman" w:eastAsia="Times New Roman" w:hAnsi="Times New Roman" w:cs="Times New Roman"/>
+          <w:color w:val="000000"/>
+          <w:sz w:val="32"/>
+          <w:szCs w:val="32"/>
+          <w:lang w:eastAsia="cs-CZ"/>
+        </w:rPr>
+        <w:t xml:space="preserve">́ s ní </w:t>
+      </w:r>
+      <w:proofErr w:type="spellStart"/>
+      <w:r>
+        <w:rPr>
+          <w:rFonts w:ascii="Times New Roman" w:eastAsia="Times New Roman" w:hAnsi="Times New Roman" w:cs="Times New Roman"/>
+          <w:color w:val="000000"/>
+          <w:sz w:val="32"/>
+          <w:szCs w:val="32"/>
+          <w:lang w:eastAsia="cs-CZ"/>
+        </w:rPr>
+        <w:t>svatozár</w:t>
+      </w:r>
+      <w:proofErr w:type="spellEnd"/>
+      <w:r>
+        <w:rPr>
+          <w:rFonts w:ascii="Times New Roman" w:eastAsia="Times New Roman" w:hAnsi="Times New Roman" w:cs="Times New Roman"/>
+          <w:color w:val="000000"/>
+          <w:sz w:val="32"/>
+          <w:szCs w:val="32"/>
+          <w:lang w:eastAsia="cs-CZ"/>
+        </w:rPr>
+        <w:t>̌.</w:t>
+      </w:r>
+    </w:p>
+    <w:p>
+      <w:pPr>
+        <w:spacing w:after="0" w:line="240" w:lineRule="auto"/>
+        <w:rPr>
+          <w:rFonts w:ascii="Times New Roman" w:eastAsia="Times New Roman" w:hAnsi="Times New Roman" w:cs="Times New Roman"/>
+          <w:sz w:val="32"/>
+          <w:szCs w:val="32"/>
+          <w:lang w:eastAsia="cs-CZ"/>
+        </w:rPr>
+      </w:pPr>
+    </w:p>
+    <w:p>
+      <w:pPr>
+        <w:spacing w:after="0" w:line="240" w:lineRule="auto"/>
+        <w:rPr>
+          <w:rFonts w:ascii="Times New Roman" w:eastAsia="Times New Roman" w:hAnsi="Times New Roman" w:cs="Times New Roman"/>
+          <w:sz w:val="32"/>
+          <w:szCs w:val="32"/>
+          <w:lang w:eastAsia="cs-CZ"/>
+        </w:rPr>
+      </w:pPr>
+      <w:proofErr w:type="spellStart"/>
+      <w:r>
+        <w:rPr>
+          <w:rFonts w:ascii="Times New Roman" w:eastAsia="Times New Roman" w:hAnsi="Times New Roman" w:cs="Times New Roman"/>
+          <w:color w:val="000000"/>
+          <w:sz w:val="32"/>
+          <w:szCs w:val="32"/>
+          <w:lang w:eastAsia="cs-CZ"/>
+        </w:rPr>
+        <w:t>J</w:t>
+      </w:r>
+      <w:r>
+        <w:rPr>
+          <w:rFonts w:ascii="Times New Roman" w:eastAsia="Times New Roman" w:hAnsi="Times New Roman" w:cs="Times New Roman"/>
+          <w:color w:val="000000"/>
+          <w:sz w:val="32"/>
+          <w:szCs w:val="32"/>
+          <w:lang w:eastAsia="cs-CZ"/>
+        </w:rPr>
+        <w:t>ina</w:t>
+      </w:r>
+      <w:proofErr w:type="spellEnd"/>
+      <w:r>
+        <w:rPr>
+          <w:rFonts w:ascii="Times New Roman" w:eastAsia="Times New Roman" w:hAnsi="Times New Roman" w:cs="Times New Roman"/>
+          <w:color w:val="000000"/>
+          <w:sz w:val="32"/>
+          <w:szCs w:val="32"/>
+          <w:lang w:eastAsia="cs-CZ"/>
+        </w:rPr>
+        <w:t xml:space="preserve">́ </w:t>
+      </w:r>
+      <w:proofErr w:type="spellStart"/>
+      <w:r>
+        <w:rPr>
+          <w:rFonts w:ascii="Times New Roman" w:eastAsia="Times New Roman" w:hAnsi="Times New Roman" w:cs="Times New Roman"/>
+          <w:color w:val="000000"/>
+          <w:sz w:val="32"/>
+          <w:szCs w:val="32"/>
+          <w:lang w:eastAsia="cs-CZ"/>
+        </w:rPr>
+        <w:t>dívka</w:t>
+      </w:r>
+      <w:proofErr w:type="spellEnd"/>
+      <w:r>
+        <w:rPr>
+          <w:rFonts w:ascii="Times New Roman" w:eastAsia="Times New Roman" w:hAnsi="Times New Roman" w:cs="Times New Roman"/>
+          <w:color w:val="000000"/>
+          <w:sz w:val="32"/>
+          <w:szCs w:val="32"/>
+          <w:lang w:eastAsia="cs-CZ"/>
+        </w:rPr>
+        <w:t xml:space="preserve"> z hmoty </w:t>
+      </w:r>
+      <w:proofErr w:type="spellStart"/>
+      <w:r>
+        <w:rPr>
+          <w:rFonts w:ascii="Times New Roman" w:eastAsia="Times New Roman" w:hAnsi="Times New Roman" w:cs="Times New Roman"/>
+          <w:color w:val="000000"/>
+          <w:sz w:val="32"/>
+          <w:szCs w:val="32"/>
+          <w:lang w:eastAsia="cs-CZ"/>
+        </w:rPr>
+        <w:t>tvár</w:t>
+      </w:r>
+      <w:proofErr w:type="spellEnd"/>
+      <w:r>
+        <w:rPr>
+          <w:rFonts w:ascii="Times New Roman" w:eastAsia="Times New Roman" w:hAnsi="Times New Roman" w:cs="Times New Roman"/>
+          <w:color w:val="000000"/>
+          <w:sz w:val="32"/>
+          <w:szCs w:val="32"/>
+          <w:lang w:eastAsia="cs-CZ"/>
+        </w:rPr>
         <w:t>̌,</w:t>
       </w:r>
     </w:p>
@@ -17686,6 +17930,57 @@
           <w:lang w:eastAsia="cs-CZ"/>
         </w:rPr>
       </w:pPr>
+      <w:r>
+        <w:rPr>
+          <w:rFonts w:ascii="Times New Roman" w:eastAsia="Times New Roman" w:hAnsi="Times New Roman" w:cs="Times New Roman"/>
+          <w:color w:val="000000"/>
+          <w:sz w:val="32"/>
+          <w:szCs w:val="32"/>
+          <w:lang w:eastAsia="cs-CZ"/>
+        </w:rPr>
+        <w:t>ovocný nápoj</w:t>
+      </w:r>
+      <w:r>
+        <w:rPr>
+          <w:rFonts w:ascii="Times New Roman" w:eastAsia="Times New Roman" w:hAnsi="Times New Roman" w:cs="Times New Roman"/>
+          <w:color w:val="000000"/>
+          <w:sz w:val="32"/>
+          <w:szCs w:val="32"/>
+          <w:lang w:eastAsia="cs-CZ"/>
+        </w:rPr>
+        <w:t>,</w:t>
+      </w:r>
+      <w:r>
+        <w:rPr>
+          <w:rFonts w:ascii="Times New Roman" w:eastAsia="Times New Roman" w:hAnsi="Times New Roman" w:cs="Times New Roman"/>
+          <w:color w:val="000000"/>
+          <w:sz w:val="32"/>
+          <w:szCs w:val="32"/>
+          <w:lang w:eastAsia="cs-CZ"/>
+        </w:rPr>
+        <w:t xml:space="preserve"> co nese</w:t>
+      </w:r>
+      <w:r>
+        <w:rPr>
+          <w:rFonts w:ascii="Times New Roman" w:eastAsia="Times New Roman" w:hAnsi="Times New Roman" w:cs="Times New Roman"/>
+          <w:color w:val="000000"/>
+          <w:sz w:val="32"/>
+          <w:szCs w:val="32"/>
+          <w:lang w:eastAsia="cs-CZ"/>
+        </w:rPr>
+        <w:t>,</w:t>
+      </w:r>
+    </w:p>
+    <w:p>
+      <w:pPr>
+        <w:spacing w:after="0" w:line="240" w:lineRule="auto"/>
+        <w:rPr>
+          <w:rFonts w:ascii="Times New Roman" w:eastAsia="Times New Roman" w:hAnsi="Times New Roman" w:cs="Times New Roman"/>
+          <w:sz w:val="32"/>
+          <w:szCs w:val="32"/>
+          <w:lang w:eastAsia="cs-CZ"/>
+        </w:rPr>
+      </w:pPr>
       <w:proofErr w:type="spellStart"/>
       <w:r>
         <w:rPr>
@@ -17695,6 +17990,83 @@
           <w:szCs w:val="32"/>
           <w:lang w:eastAsia="cs-CZ"/>
         </w:rPr>
+        <w:t>rád</w:t>
+      </w:r>
+      <w:proofErr w:type="spellEnd"/>
+      <w:r>
+        <w:rPr>
+          <w:rFonts w:ascii="Times New Roman" w:eastAsia="Times New Roman" w:hAnsi="Times New Roman" w:cs="Times New Roman"/>
+          <w:color w:val="000000"/>
+          <w:sz w:val="32"/>
+          <w:szCs w:val="32"/>
+          <w:lang w:eastAsia="cs-CZ"/>
+        </w:rPr>
+        <w:t xml:space="preserve"> piji kalichu beze,</w:t>
+      </w:r>
+    </w:p>
+    <w:p>
+      <w:pPr>
+        <w:spacing w:after="0" w:line="240" w:lineRule="auto"/>
+        <w:rPr>
+          <w:rFonts w:ascii="Times New Roman" w:eastAsia="Times New Roman" w:hAnsi="Times New Roman" w:cs="Times New Roman"/>
+          <w:sz w:val="32"/>
+          <w:szCs w:val="32"/>
+          <w:lang w:eastAsia="cs-CZ"/>
+        </w:rPr>
+      </w:pPr>
+      <w:proofErr w:type="spellStart"/>
+      <w:r>
+        <w:rPr>
+          <w:rFonts w:ascii="Times New Roman" w:eastAsia="Times New Roman" w:hAnsi="Times New Roman" w:cs="Times New Roman"/>
+          <w:color w:val="000000"/>
+          <w:sz w:val="32"/>
+          <w:szCs w:val="32"/>
+          <w:lang w:eastAsia="cs-CZ"/>
+        </w:rPr>
+        <w:t>ac</w:t>
+      </w:r>
+      <w:proofErr w:type="spellEnd"/>
+      <w:r>
+        <w:rPr>
+          <w:rFonts w:ascii="Times New Roman" w:eastAsia="Times New Roman" w:hAnsi="Times New Roman" w:cs="Times New Roman"/>
+          <w:color w:val="000000"/>
+          <w:sz w:val="32"/>
+          <w:szCs w:val="32"/>
+          <w:lang w:eastAsia="cs-CZ"/>
+        </w:rPr>
+        <w:t xml:space="preserve">̌ </w:t>
+      </w:r>
+      <w:proofErr w:type="spellStart"/>
+      <w:r>
+        <w:rPr>
+          <w:rFonts w:ascii="Times New Roman" w:eastAsia="Times New Roman" w:hAnsi="Times New Roman" w:cs="Times New Roman"/>
+          <w:color w:val="000000"/>
+          <w:sz w:val="32"/>
+          <w:szCs w:val="32"/>
+          <w:lang w:eastAsia="cs-CZ"/>
+        </w:rPr>
+        <w:t>nádoba</w:t>
+      </w:r>
+      <w:proofErr w:type="spellEnd"/>
+      <w:r>
+        <w:rPr>
+          <w:rFonts w:ascii="Times New Roman" w:eastAsia="Times New Roman" w:hAnsi="Times New Roman" w:cs="Times New Roman"/>
+          <w:color w:val="000000"/>
+          <w:sz w:val="32"/>
+          <w:szCs w:val="32"/>
+          <w:lang w:eastAsia="cs-CZ"/>
+        </w:rPr>
+        <w:t xml:space="preserve"> </w:t>
+      </w:r>
+      <w:proofErr w:type="spellStart"/>
+      <w:r>
+        <w:rPr>
+          <w:rFonts w:ascii="Times New Roman" w:eastAsia="Times New Roman" w:hAnsi="Times New Roman" w:cs="Times New Roman"/>
+          <w:color w:val="000000"/>
+          <w:sz w:val="32"/>
+          <w:szCs w:val="32"/>
+          <w:lang w:eastAsia="cs-CZ"/>
+        </w:rPr>
         <w:t>ma</w:t>
       </w:r>
       <w:proofErr w:type="spellEnd"/>
@@ -17706,7 +18078,7 @@
           <w:szCs w:val="32"/>
           <w:lang w:eastAsia="cs-CZ"/>
         </w:rPr>
-        <w:t xml:space="preserve">́ hruď celá se </w:t>
+        <w:t xml:space="preserve">́ </w:t>
       </w:r>
       <w:proofErr w:type="spellStart"/>
       <w:r>
@@ -17717,7 +18089,7 @@
           <w:szCs w:val="32"/>
           <w:lang w:eastAsia="cs-CZ"/>
         </w:rPr>
-        <w:t>třese</w:t>
+        <w:t>svatozár</w:t>
       </w:r>
       <w:proofErr w:type="spellEnd"/>
       <w:r>
@@ -17728,335 +18100,257 @@
           <w:szCs w:val="32"/>
           <w:lang w:eastAsia="cs-CZ"/>
         </w:rPr>
+        <w:t>̌.</w:t>
+      </w:r>
+    </w:p>
+    <w:p>
+      <w:pPr>
+        <w:spacing w:after="0" w:line="240" w:lineRule="auto"/>
+        <w:rPr>
+          <w:rFonts w:ascii="Times New Roman" w:eastAsia="Times New Roman" w:hAnsi="Times New Roman" w:cs="Times New Roman"/>
+          <w:sz w:val="32"/>
+          <w:szCs w:val="32"/>
+          <w:lang w:eastAsia="cs-CZ"/>
+        </w:rPr>
+      </w:pPr>
+    </w:p>
+    <w:p>
+      <w:pPr>
+        <w:spacing w:after="0" w:line="240" w:lineRule="auto"/>
+        <w:rPr>
+          <w:rFonts w:ascii="Times New Roman" w:eastAsia="Times New Roman" w:hAnsi="Times New Roman" w:cs="Times New Roman"/>
+          <w:sz w:val="32"/>
+          <w:szCs w:val="32"/>
+          <w:lang w:eastAsia="cs-CZ"/>
+        </w:rPr>
+      </w:pPr>
+      <w:r>
+        <w:rPr>
+          <w:rFonts w:ascii="Times New Roman" w:eastAsia="Times New Roman" w:hAnsi="Times New Roman" w:cs="Times New Roman"/>
+          <w:color w:val="000000"/>
+          <w:sz w:val="32"/>
+          <w:szCs w:val="32"/>
+          <w:lang w:eastAsia="cs-CZ"/>
+        </w:rPr>
+        <w:t>Zalily mne zlaté nitě,</w:t>
+      </w:r>
+    </w:p>
+    <w:p>
+      <w:pPr>
+        <w:spacing w:after="0" w:line="240" w:lineRule="auto"/>
+        <w:rPr>
+          <w:rFonts w:ascii="Times New Roman" w:eastAsia="Times New Roman" w:hAnsi="Times New Roman" w:cs="Times New Roman"/>
+          <w:sz w:val="32"/>
+          <w:szCs w:val="32"/>
+          <w:lang w:eastAsia="cs-CZ"/>
+        </w:rPr>
+      </w:pPr>
+      <w:r>
+        <w:rPr>
+          <w:rFonts w:ascii="Times New Roman" w:eastAsia="Times New Roman" w:hAnsi="Times New Roman" w:cs="Times New Roman"/>
+          <w:color w:val="000000"/>
+          <w:sz w:val="32"/>
+          <w:szCs w:val="32"/>
+          <w:lang w:eastAsia="cs-CZ"/>
+        </w:rPr>
+        <w:t>její jazyk mému říká,</w:t>
+      </w:r>
+    </w:p>
+    <w:p>
+      <w:pPr>
+        <w:spacing w:after="0" w:line="240" w:lineRule="auto"/>
+        <w:rPr>
+          <w:rFonts w:ascii="Times New Roman" w:eastAsia="Times New Roman" w:hAnsi="Times New Roman" w:cs="Times New Roman"/>
+          <w:sz w:val="32"/>
+          <w:szCs w:val="32"/>
+          <w:lang w:eastAsia="cs-CZ"/>
+        </w:rPr>
+      </w:pPr>
+      <w:r>
+        <w:rPr>
+          <w:rFonts w:ascii="Times New Roman" w:eastAsia="Times New Roman" w:hAnsi="Times New Roman" w:cs="Times New Roman"/>
+          <w:color w:val="000000"/>
+          <w:sz w:val="32"/>
+          <w:szCs w:val="32"/>
+          <w:lang w:eastAsia="cs-CZ"/>
+        </w:rPr>
+        <w:t>s</w:t>
+      </w:r>
+      <w:r>
+        <w:rPr>
+          <w:rFonts w:ascii="Times New Roman" w:eastAsia="Times New Roman" w:hAnsi="Times New Roman" w:cs="Times New Roman"/>
+          <w:color w:val="000000"/>
+          <w:sz w:val="32"/>
+          <w:szCs w:val="32"/>
+          <w:lang w:eastAsia="cs-CZ"/>
+        </w:rPr>
+        <w:t>lova jiná</w:t>
+      </w:r>
+      <w:r>
+        <w:rPr>
+          <w:rFonts w:ascii="Times New Roman" w:eastAsia="Times New Roman" w:hAnsi="Times New Roman" w:cs="Times New Roman"/>
+          <w:color w:val="000000"/>
+          <w:sz w:val="32"/>
+          <w:szCs w:val="32"/>
+          <w:lang w:eastAsia="cs-CZ"/>
+        </w:rPr>
+        <w:t xml:space="preserve"> -</w:t>
+      </w:r>
+      <w:r>
+        <w:rPr>
+          <w:rFonts w:ascii="Times New Roman" w:eastAsia="Times New Roman" w:hAnsi="Times New Roman" w:cs="Times New Roman"/>
+          <w:color w:val="000000"/>
+          <w:sz w:val="32"/>
+          <w:szCs w:val="32"/>
+          <w:lang w:eastAsia="cs-CZ"/>
+        </w:rPr>
+        <w:t xml:space="preserve"> miluji tě.</w:t>
+      </w:r>
+    </w:p>
+    <w:p>
+      <w:pPr>
+        <w:spacing w:after="0" w:line="240" w:lineRule="auto"/>
+        <w:rPr>
+          <w:rFonts w:ascii="Times New Roman" w:eastAsia="Times New Roman" w:hAnsi="Times New Roman" w:cs="Times New Roman"/>
+          <w:sz w:val="32"/>
+          <w:szCs w:val="32"/>
+          <w:lang w:eastAsia="cs-CZ"/>
+        </w:rPr>
+      </w:pPr>
+    </w:p>
+    <w:p>
+      <w:pPr>
+        <w:spacing w:after="0" w:line="240" w:lineRule="auto"/>
+        <w:rPr>
+          <w:rFonts w:ascii="Times New Roman" w:eastAsia="Times New Roman" w:hAnsi="Times New Roman" w:cs="Times New Roman"/>
+          <w:sz w:val="32"/>
+          <w:szCs w:val="32"/>
+          <w:lang w:eastAsia="cs-CZ"/>
+        </w:rPr>
+      </w:pPr>
+      <w:r>
+        <w:rPr>
+          <w:rFonts w:ascii="Times New Roman" w:eastAsia="Times New Roman" w:hAnsi="Times New Roman" w:cs="Times New Roman"/>
+          <w:color w:val="000000"/>
+          <w:sz w:val="32"/>
+          <w:szCs w:val="32"/>
+          <w:lang w:eastAsia="cs-CZ"/>
+        </w:rPr>
+        <w:t>Ona</w:t>
+      </w:r>
+      <w:r>
+        <w:rPr>
+          <w:rFonts w:ascii="Times New Roman" w:eastAsia="Times New Roman" w:hAnsi="Times New Roman" w:cs="Times New Roman"/>
+          <w:color w:val="000000"/>
+          <w:sz w:val="32"/>
+          <w:szCs w:val="32"/>
+          <w:lang w:eastAsia="cs-CZ"/>
+        </w:rPr>
+        <w:t xml:space="preserve"> v</w:t>
+      </w:r>
+      <w:r>
+        <w:rPr>
+          <w:rFonts w:ascii="Times New Roman" w:eastAsia="Times New Roman" w:hAnsi="Times New Roman" w:cs="Times New Roman"/>
+          <w:color w:val="000000"/>
+          <w:sz w:val="32"/>
+          <w:szCs w:val="32"/>
+          <w:lang w:eastAsia="cs-CZ"/>
+        </w:rPr>
+        <w:t> </w:t>
+      </w:r>
+      <w:r>
+        <w:rPr>
+          <w:rFonts w:ascii="Times New Roman" w:eastAsia="Times New Roman" w:hAnsi="Times New Roman" w:cs="Times New Roman"/>
+          <w:color w:val="000000"/>
+          <w:sz w:val="32"/>
+          <w:szCs w:val="32"/>
+          <w:lang w:eastAsia="cs-CZ"/>
+        </w:rPr>
+        <w:t>sedle</w:t>
+      </w:r>
+      <w:r>
+        <w:rPr>
+          <w:rFonts w:ascii="Times New Roman" w:eastAsia="Times New Roman" w:hAnsi="Times New Roman" w:cs="Times New Roman"/>
+          <w:color w:val="000000"/>
+          <w:sz w:val="32"/>
+          <w:szCs w:val="32"/>
+          <w:lang w:eastAsia="cs-CZ"/>
+        </w:rPr>
         <w:t>,</w:t>
       </w:r>
-    </w:p>
-    <w:p>
-      <w:pPr>
-        <w:spacing w:after="0" w:line="240" w:lineRule="auto"/>
-        <w:rPr>
-          <w:rFonts w:ascii="Times New Roman" w:eastAsia="Times New Roman" w:hAnsi="Times New Roman" w:cs="Times New Roman"/>
-          <w:sz w:val="32"/>
-          <w:szCs w:val="32"/>
-          <w:lang w:eastAsia="cs-CZ"/>
-        </w:rPr>
-      </w:pPr>
-      <w:r>
-        <w:rPr>
-          <w:rFonts w:ascii="Times New Roman" w:eastAsia="Times New Roman" w:hAnsi="Times New Roman" w:cs="Times New Roman"/>
-          <w:color w:val="000000"/>
-          <w:sz w:val="32"/>
-          <w:szCs w:val="32"/>
-          <w:lang w:eastAsia="cs-CZ"/>
-        </w:rPr>
-        <w:t xml:space="preserve">jako </w:t>
-      </w:r>
-      <w:proofErr w:type="spellStart"/>
-      <w:r>
-        <w:rPr>
-          <w:rFonts w:ascii="Times New Roman" w:eastAsia="Times New Roman" w:hAnsi="Times New Roman" w:cs="Times New Roman"/>
-          <w:color w:val="000000"/>
-          <w:sz w:val="32"/>
-          <w:szCs w:val="32"/>
-          <w:lang w:eastAsia="cs-CZ"/>
-        </w:rPr>
-        <w:t>dívka</w:t>
-      </w:r>
-      <w:proofErr w:type="spellEnd"/>
-      <w:r>
-        <w:rPr>
-          <w:rFonts w:ascii="Times New Roman" w:eastAsia="Times New Roman" w:hAnsi="Times New Roman" w:cs="Times New Roman"/>
-          <w:color w:val="000000"/>
-          <w:sz w:val="32"/>
-          <w:szCs w:val="32"/>
-          <w:lang w:eastAsia="cs-CZ"/>
-        </w:rPr>
-        <w:t xml:space="preserve"> v hloubi lese</w:t>
-      </w:r>
-    </w:p>
-    <w:p>
-      <w:pPr>
-        <w:spacing w:after="0" w:line="240" w:lineRule="auto"/>
-        <w:rPr>
-          <w:rFonts w:ascii="Times New Roman" w:eastAsia="Times New Roman" w:hAnsi="Times New Roman" w:cs="Times New Roman"/>
-          <w:sz w:val="32"/>
-          <w:szCs w:val="32"/>
-          <w:lang w:eastAsia="cs-CZ"/>
-        </w:rPr>
-      </w:pPr>
-      <w:r>
-        <w:rPr>
-          <w:rFonts w:ascii="Times New Roman" w:eastAsia="Times New Roman" w:hAnsi="Times New Roman" w:cs="Times New Roman"/>
-          <w:color w:val="000000"/>
-          <w:sz w:val="32"/>
-          <w:szCs w:val="32"/>
-          <w:lang w:eastAsia="cs-CZ"/>
-        </w:rPr>
-        <w:t xml:space="preserve">a </w:t>
-      </w:r>
-      <w:proofErr w:type="spellStart"/>
-      <w:r>
-        <w:rPr>
-          <w:rFonts w:ascii="Times New Roman" w:eastAsia="Times New Roman" w:hAnsi="Times New Roman" w:cs="Times New Roman"/>
-          <w:color w:val="000000"/>
-          <w:sz w:val="32"/>
-          <w:szCs w:val="32"/>
-          <w:lang w:eastAsia="cs-CZ"/>
-        </w:rPr>
-        <w:t>žádna</w:t>
-      </w:r>
-      <w:proofErr w:type="spellEnd"/>
-      <w:r>
-        <w:rPr>
-          <w:rFonts w:ascii="Times New Roman" w:eastAsia="Times New Roman" w:hAnsi="Times New Roman" w:cs="Times New Roman"/>
-          <w:color w:val="000000"/>
-          <w:sz w:val="32"/>
-          <w:szCs w:val="32"/>
-          <w:lang w:eastAsia="cs-CZ"/>
-        </w:rPr>
-        <w:t xml:space="preserve">́ s ní </w:t>
-      </w:r>
-      <w:proofErr w:type="spellStart"/>
-      <w:r>
-        <w:rPr>
-          <w:rFonts w:ascii="Times New Roman" w:eastAsia="Times New Roman" w:hAnsi="Times New Roman" w:cs="Times New Roman"/>
-          <w:color w:val="000000"/>
-          <w:sz w:val="32"/>
-          <w:szCs w:val="32"/>
-          <w:lang w:eastAsia="cs-CZ"/>
-        </w:rPr>
-        <w:t>svatozár</w:t>
-      </w:r>
-      <w:proofErr w:type="spellEnd"/>
-      <w:r>
-        <w:rPr>
-          <w:rFonts w:ascii="Times New Roman" w:eastAsia="Times New Roman" w:hAnsi="Times New Roman" w:cs="Times New Roman"/>
-          <w:color w:val="000000"/>
-          <w:sz w:val="32"/>
-          <w:szCs w:val="32"/>
-          <w:lang w:eastAsia="cs-CZ"/>
-        </w:rPr>
-        <w:t>̌.</w:t>
-      </w:r>
-    </w:p>
-    <w:p>
-      <w:pPr>
-        <w:spacing w:after="0" w:line="240" w:lineRule="auto"/>
-        <w:rPr>
-          <w:rFonts w:ascii="Times New Roman" w:eastAsia="Times New Roman" w:hAnsi="Times New Roman" w:cs="Times New Roman"/>
-          <w:sz w:val="32"/>
-          <w:szCs w:val="32"/>
-          <w:lang w:eastAsia="cs-CZ"/>
-        </w:rPr>
-      </w:pPr>
-    </w:p>
-    <w:p>
-      <w:pPr>
-        <w:spacing w:after="0" w:line="240" w:lineRule="auto"/>
-        <w:rPr>
-          <w:rFonts w:ascii="Times New Roman" w:eastAsia="Times New Roman" w:hAnsi="Times New Roman" w:cs="Times New Roman"/>
-          <w:sz w:val="32"/>
-          <w:szCs w:val="32"/>
-          <w:lang w:eastAsia="cs-CZ"/>
-        </w:rPr>
-      </w:pPr>
-      <w:r>
-        <w:rPr>
-          <w:rFonts w:ascii="Times New Roman" w:eastAsia="Times New Roman" w:hAnsi="Times New Roman" w:cs="Times New Roman"/>
-          <w:color w:val="000000"/>
-          <w:sz w:val="32"/>
-          <w:szCs w:val="32"/>
-          <w:lang w:eastAsia="cs-CZ"/>
-        </w:rPr>
-        <w:t xml:space="preserve">A </w:t>
-      </w:r>
-      <w:proofErr w:type="spellStart"/>
-      <w:r>
-        <w:rPr>
-          <w:rFonts w:ascii="Times New Roman" w:eastAsia="Times New Roman" w:hAnsi="Times New Roman" w:cs="Times New Roman"/>
-          <w:color w:val="000000"/>
-          <w:sz w:val="32"/>
-          <w:szCs w:val="32"/>
-          <w:lang w:eastAsia="cs-CZ"/>
-        </w:rPr>
-        <w:t>jina</w:t>
-      </w:r>
-      <w:proofErr w:type="spellEnd"/>
-      <w:r>
-        <w:rPr>
-          <w:rFonts w:ascii="Times New Roman" w:eastAsia="Times New Roman" w:hAnsi="Times New Roman" w:cs="Times New Roman"/>
-          <w:color w:val="000000"/>
-          <w:sz w:val="32"/>
-          <w:szCs w:val="32"/>
-          <w:lang w:eastAsia="cs-CZ"/>
-        </w:rPr>
-        <w:t xml:space="preserve">́ </w:t>
-      </w:r>
-      <w:proofErr w:type="spellStart"/>
-      <w:r>
-        <w:rPr>
-          <w:rFonts w:ascii="Times New Roman" w:eastAsia="Times New Roman" w:hAnsi="Times New Roman" w:cs="Times New Roman"/>
-          <w:color w:val="000000"/>
-          <w:sz w:val="32"/>
-          <w:szCs w:val="32"/>
-          <w:lang w:eastAsia="cs-CZ"/>
-        </w:rPr>
-        <w:t>dívka</w:t>
-      </w:r>
-      <w:proofErr w:type="spellEnd"/>
-      <w:r>
-        <w:rPr>
-          <w:rFonts w:ascii="Times New Roman" w:eastAsia="Times New Roman" w:hAnsi="Times New Roman" w:cs="Times New Roman"/>
-          <w:color w:val="000000"/>
-          <w:sz w:val="32"/>
-          <w:szCs w:val="32"/>
-          <w:lang w:eastAsia="cs-CZ"/>
-        </w:rPr>
-        <w:t xml:space="preserve"> z hmoty </w:t>
-      </w:r>
-      <w:proofErr w:type="spellStart"/>
-      <w:r>
-        <w:rPr>
-          <w:rFonts w:ascii="Times New Roman" w:eastAsia="Times New Roman" w:hAnsi="Times New Roman" w:cs="Times New Roman"/>
-          <w:color w:val="000000"/>
-          <w:sz w:val="32"/>
-          <w:szCs w:val="32"/>
-          <w:lang w:eastAsia="cs-CZ"/>
-        </w:rPr>
-        <w:t>tvár</w:t>
-      </w:r>
-      <w:proofErr w:type="spellEnd"/>
-      <w:r>
-        <w:rPr>
-          <w:rFonts w:ascii="Times New Roman" w:eastAsia="Times New Roman" w:hAnsi="Times New Roman" w:cs="Times New Roman"/>
-          <w:color w:val="000000"/>
-          <w:sz w:val="32"/>
-          <w:szCs w:val="32"/>
-          <w:lang w:eastAsia="cs-CZ"/>
-        </w:rPr>
-        <w:t>̌,</w:t>
-      </w:r>
-    </w:p>
-    <w:p>
-      <w:pPr>
-        <w:spacing w:after="0" w:line="240" w:lineRule="auto"/>
-        <w:rPr>
-          <w:rFonts w:ascii="Times New Roman" w:eastAsia="Times New Roman" w:hAnsi="Times New Roman" w:cs="Times New Roman"/>
-          <w:sz w:val="32"/>
-          <w:szCs w:val="32"/>
-          <w:lang w:eastAsia="cs-CZ"/>
-        </w:rPr>
-      </w:pPr>
-      <w:r>
-        <w:rPr>
-          <w:rFonts w:ascii="Times New Roman" w:eastAsia="Times New Roman" w:hAnsi="Times New Roman" w:cs="Times New Roman"/>
-          <w:color w:val="000000"/>
-          <w:sz w:val="32"/>
-          <w:szCs w:val="32"/>
-          <w:lang w:eastAsia="cs-CZ"/>
-        </w:rPr>
-        <w:t xml:space="preserve">ovocný </w:t>
-      </w:r>
-      <w:proofErr w:type="gramStart"/>
-      <w:r>
-        <w:rPr>
-          <w:rFonts w:ascii="Times New Roman" w:eastAsia="Times New Roman" w:hAnsi="Times New Roman" w:cs="Times New Roman"/>
-          <w:color w:val="000000"/>
-          <w:sz w:val="32"/>
-          <w:szCs w:val="32"/>
-          <w:lang w:eastAsia="cs-CZ"/>
-        </w:rPr>
-        <w:t>nápoj - co</w:t>
-      </w:r>
-      <w:proofErr w:type="gramEnd"/>
-      <w:r>
-        <w:rPr>
-          <w:rFonts w:ascii="Times New Roman" w:eastAsia="Times New Roman" w:hAnsi="Times New Roman" w:cs="Times New Roman"/>
-          <w:color w:val="000000"/>
-          <w:sz w:val="32"/>
-          <w:szCs w:val="32"/>
-          <w:lang w:eastAsia="cs-CZ"/>
-        </w:rPr>
-        <w:t xml:space="preserve"> nese -</w:t>
-      </w:r>
-    </w:p>
-    <w:p>
-      <w:pPr>
-        <w:spacing w:after="0" w:line="240" w:lineRule="auto"/>
-        <w:rPr>
-          <w:rFonts w:ascii="Times New Roman" w:eastAsia="Times New Roman" w:hAnsi="Times New Roman" w:cs="Times New Roman"/>
-          <w:sz w:val="32"/>
-          <w:szCs w:val="32"/>
-          <w:lang w:eastAsia="cs-CZ"/>
-        </w:rPr>
-      </w:pPr>
-      <w:proofErr w:type="spellStart"/>
-      <w:r>
-        <w:rPr>
-          <w:rFonts w:ascii="Times New Roman" w:eastAsia="Times New Roman" w:hAnsi="Times New Roman" w:cs="Times New Roman"/>
-          <w:color w:val="000000"/>
-          <w:sz w:val="32"/>
-          <w:szCs w:val="32"/>
-          <w:lang w:eastAsia="cs-CZ"/>
-        </w:rPr>
-        <w:t>rád</w:t>
-      </w:r>
-      <w:proofErr w:type="spellEnd"/>
-      <w:r>
-        <w:rPr>
-          <w:rFonts w:ascii="Times New Roman" w:eastAsia="Times New Roman" w:hAnsi="Times New Roman" w:cs="Times New Roman"/>
-          <w:color w:val="000000"/>
-          <w:sz w:val="32"/>
-          <w:szCs w:val="32"/>
-          <w:lang w:eastAsia="cs-CZ"/>
-        </w:rPr>
-        <w:t xml:space="preserve"> piji kalichu beze,</w:t>
-      </w:r>
-    </w:p>
-    <w:p>
-      <w:pPr>
-        <w:spacing w:after="0" w:line="240" w:lineRule="auto"/>
-        <w:rPr>
-          <w:rFonts w:ascii="Times New Roman" w:eastAsia="Times New Roman" w:hAnsi="Times New Roman" w:cs="Times New Roman"/>
-          <w:sz w:val="32"/>
-          <w:szCs w:val="32"/>
-          <w:lang w:eastAsia="cs-CZ"/>
-        </w:rPr>
-      </w:pPr>
-      <w:proofErr w:type="spellStart"/>
-      <w:r>
-        <w:rPr>
-          <w:rFonts w:ascii="Times New Roman" w:eastAsia="Times New Roman" w:hAnsi="Times New Roman" w:cs="Times New Roman"/>
-          <w:color w:val="000000"/>
-          <w:sz w:val="32"/>
-          <w:szCs w:val="32"/>
-          <w:lang w:eastAsia="cs-CZ"/>
-        </w:rPr>
-        <w:t>ac</w:t>
-      </w:r>
-      <w:proofErr w:type="spellEnd"/>
-      <w:r>
-        <w:rPr>
-          <w:rFonts w:ascii="Times New Roman" w:eastAsia="Times New Roman" w:hAnsi="Times New Roman" w:cs="Times New Roman"/>
-          <w:color w:val="000000"/>
-          <w:sz w:val="32"/>
-          <w:szCs w:val="32"/>
-          <w:lang w:eastAsia="cs-CZ"/>
-        </w:rPr>
-        <w:t xml:space="preserve">̌ </w:t>
-      </w:r>
-      <w:proofErr w:type="spellStart"/>
-      <w:r>
-        <w:rPr>
-          <w:rFonts w:ascii="Times New Roman" w:eastAsia="Times New Roman" w:hAnsi="Times New Roman" w:cs="Times New Roman"/>
-          <w:color w:val="000000"/>
-          <w:sz w:val="32"/>
-          <w:szCs w:val="32"/>
-          <w:lang w:eastAsia="cs-CZ"/>
-        </w:rPr>
-        <w:t>nádoba</w:t>
-      </w:r>
-      <w:proofErr w:type="spellEnd"/>
+      <w:r>
+        <w:rPr>
+          <w:rFonts w:ascii="Times New Roman" w:eastAsia="Times New Roman" w:hAnsi="Times New Roman" w:cs="Times New Roman"/>
+          <w:color w:val="000000"/>
+          <w:sz w:val="32"/>
+          <w:szCs w:val="32"/>
+          <w:lang w:eastAsia="cs-CZ"/>
+        </w:rPr>
+        <w:t xml:space="preserve"> já pěší</w:t>
+      </w:r>
+    </w:p>
+    <w:p>
+      <w:pPr>
+        <w:spacing w:after="0" w:line="240" w:lineRule="auto"/>
+        <w:rPr>
+          <w:rFonts w:ascii="Times New Roman" w:eastAsia="Times New Roman" w:hAnsi="Times New Roman" w:cs="Times New Roman"/>
+          <w:sz w:val="32"/>
+          <w:szCs w:val="32"/>
+          <w:lang w:eastAsia="cs-CZ"/>
+        </w:rPr>
+      </w:pPr>
+      <w:r>
+        <w:rPr>
+          <w:rFonts w:ascii="Times New Roman" w:eastAsia="Times New Roman" w:hAnsi="Times New Roman" w:cs="Times New Roman"/>
+          <w:color w:val="000000"/>
+          <w:sz w:val="32"/>
+          <w:szCs w:val="32"/>
+          <w:lang w:eastAsia="cs-CZ"/>
+        </w:rPr>
+        <w:t>ve stihu</w:t>
+      </w:r>
+      <w:r>
+        <w:rPr>
+          <w:rFonts w:ascii="Times New Roman" w:eastAsia="Times New Roman" w:hAnsi="Times New Roman" w:cs="Times New Roman"/>
+          <w:color w:val="000000"/>
+          <w:sz w:val="32"/>
+          <w:szCs w:val="32"/>
+          <w:lang w:eastAsia="cs-CZ"/>
+        </w:rPr>
+        <w:t>, neznám</w:t>
+      </w:r>
+      <w:r>
+        <w:rPr>
+          <w:rFonts w:ascii="Times New Roman" w:eastAsia="Times New Roman" w:hAnsi="Times New Roman" w:cs="Times New Roman"/>
+          <w:color w:val="000000"/>
+          <w:sz w:val="32"/>
+          <w:szCs w:val="32"/>
+          <w:lang w:eastAsia="cs-CZ"/>
+        </w:rPr>
+        <w:t xml:space="preserve"> kam běží,</w:t>
+      </w:r>
+    </w:p>
+    <w:p>
+      <w:pPr>
+        <w:spacing w:after="0" w:line="240" w:lineRule="auto"/>
+        <w:rPr>
+          <w:rFonts w:ascii="Times New Roman" w:eastAsia="Times New Roman" w:hAnsi="Times New Roman" w:cs="Times New Roman"/>
+          <w:color w:val="000000"/>
+          <w:sz w:val="32"/>
+          <w:szCs w:val="32"/>
+          <w:lang w:eastAsia="cs-CZ"/>
+        </w:rPr>
+      </w:pPr>
+      <w:r>
+        <w:rPr>
+          <w:rFonts w:ascii="Times New Roman" w:eastAsia="Times New Roman" w:hAnsi="Times New Roman" w:cs="Times New Roman"/>
+          <w:color w:val="000000"/>
+          <w:sz w:val="32"/>
+          <w:szCs w:val="32"/>
+          <w:lang w:eastAsia="cs-CZ"/>
+        </w:rPr>
+        <w:t>jen</w:t>
+      </w:r>
       <w:r>
         <w:rPr>
           <w:rFonts w:ascii="Times New Roman" w:eastAsia="Times New Roman" w:hAnsi="Times New Roman" w:cs="Times New Roman"/>
@@ -18067,324 +18361,25 @@
         </w:rPr>
         <w:t xml:space="preserve"> </w:t>
       </w:r>
-      <w:proofErr w:type="spellStart"/>
-      <w:r>
-        <w:rPr>
-          <w:rFonts w:ascii="Times New Roman" w:eastAsia="Times New Roman" w:hAnsi="Times New Roman" w:cs="Times New Roman"/>
-          <w:color w:val="000000"/>
-          <w:sz w:val="32"/>
-          <w:szCs w:val="32"/>
-          <w:lang w:eastAsia="cs-CZ"/>
-        </w:rPr>
-        <w:t>ma</w:t>
-      </w:r>
-      <w:proofErr w:type="spellEnd"/>
-      <w:r>
-        <w:rPr>
-          <w:rFonts w:ascii="Times New Roman" w:eastAsia="Times New Roman" w:hAnsi="Times New Roman" w:cs="Times New Roman"/>
-          <w:color w:val="000000"/>
-          <w:sz w:val="32"/>
-          <w:szCs w:val="32"/>
-          <w:lang w:eastAsia="cs-CZ"/>
-        </w:rPr>
-        <w:t xml:space="preserve">́ </w:t>
-      </w:r>
-      <w:proofErr w:type="spellStart"/>
-      <w:r>
-        <w:rPr>
-          <w:rFonts w:ascii="Times New Roman" w:eastAsia="Times New Roman" w:hAnsi="Times New Roman" w:cs="Times New Roman"/>
-          <w:color w:val="000000"/>
-          <w:sz w:val="32"/>
-          <w:szCs w:val="32"/>
-          <w:lang w:eastAsia="cs-CZ"/>
-        </w:rPr>
-        <w:t>svatozár</w:t>
-      </w:r>
-      <w:proofErr w:type="spellEnd"/>
-      <w:r>
-        <w:rPr>
-          <w:rFonts w:ascii="Times New Roman" w:eastAsia="Times New Roman" w:hAnsi="Times New Roman" w:cs="Times New Roman"/>
-          <w:color w:val="000000"/>
-          <w:sz w:val="32"/>
-          <w:szCs w:val="32"/>
-          <w:lang w:eastAsia="cs-CZ"/>
-        </w:rPr>
-        <w:t>̌.</w:t>
-      </w:r>
-    </w:p>
-    <w:p>
-      <w:pPr>
-        <w:spacing w:after="0" w:line="240" w:lineRule="auto"/>
-        <w:rPr>
-          <w:rFonts w:ascii="Times New Roman" w:eastAsia="Times New Roman" w:hAnsi="Times New Roman" w:cs="Times New Roman"/>
-          <w:sz w:val="32"/>
-          <w:szCs w:val="32"/>
-          <w:lang w:eastAsia="cs-CZ"/>
-        </w:rPr>
-      </w:pPr>
-    </w:p>
-    <w:p>
-      <w:pPr>
-        <w:spacing w:after="0" w:line="240" w:lineRule="auto"/>
-        <w:rPr>
-          <w:rFonts w:ascii="Times New Roman" w:eastAsia="Times New Roman" w:hAnsi="Times New Roman" w:cs="Times New Roman"/>
-          <w:sz w:val="32"/>
-          <w:szCs w:val="32"/>
-          <w:lang w:eastAsia="cs-CZ"/>
-        </w:rPr>
-      </w:pPr>
-      <w:r>
-        <w:rPr>
-          <w:rFonts w:ascii="Times New Roman" w:eastAsia="Times New Roman" w:hAnsi="Times New Roman" w:cs="Times New Roman"/>
-          <w:color w:val="000000"/>
-          <w:sz w:val="32"/>
-          <w:szCs w:val="32"/>
-          <w:lang w:eastAsia="cs-CZ"/>
-        </w:rPr>
-        <w:t xml:space="preserve">Zalily </w:t>
-      </w:r>
-      <w:proofErr w:type="gramStart"/>
-      <w:r>
-        <w:rPr>
-          <w:rFonts w:ascii="Times New Roman" w:eastAsia="Times New Roman" w:hAnsi="Times New Roman" w:cs="Times New Roman"/>
-          <w:color w:val="000000"/>
-          <w:sz w:val="32"/>
-          <w:szCs w:val="32"/>
-          <w:lang w:eastAsia="cs-CZ"/>
-        </w:rPr>
-        <w:t>mne</w:t>
-      </w:r>
-      <w:proofErr w:type="gramEnd"/>
-      <w:r>
-        <w:rPr>
-          <w:rFonts w:ascii="Times New Roman" w:eastAsia="Times New Roman" w:hAnsi="Times New Roman" w:cs="Times New Roman"/>
-          <w:color w:val="000000"/>
-          <w:sz w:val="32"/>
-          <w:szCs w:val="32"/>
-          <w:lang w:eastAsia="cs-CZ"/>
-        </w:rPr>
-        <w:t xml:space="preserve"> její zlaté nitě,</w:t>
-      </w:r>
-    </w:p>
-    <w:p>
-      <w:pPr>
-        <w:spacing w:after="0" w:line="240" w:lineRule="auto"/>
-        <w:rPr>
-          <w:rFonts w:ascii="Times New Roman" w:eastAsia="Times New Roman" w:hAnsi="Times New Roman" w:cs="Times New Roman"/>
-          <w:sz w:val="32"/>
-          <w:szCs w:val="32"/>
-          <w:lang w:eastAsia="cs-CZ"/>
-        </w:rPr>
-      </w:pPr>
-      <w:r>
-        <w:rPr>
-          <w:rFonts w:ascii="Times New Roman" w:eastAsia="Times New Roman" w:hAnsi="Times New Roman" w:cs="Times New Roman"/>
-          <w:color w:val="000000"/>
-          <w:sz w:val="32"/>
-          <w:szCs w:val="32"/>
-          <w:lang w:eastAsia="cs-CZ"/>
-        </w:rPr>
-        <w:t>její jazyk mému říká,</w:t>
-      </w:r>
-    </w:p>
-    <w:p>
-      <w:pPr>
-        <w:spacing w:after="0" w:line="240" w:lineRule="auto"/>
-        <w:rPr>
-          <w:rFonts w:ascii="Times New Roman" w:eastAsia="Times New Roman" w:hAnsi="Times New Roman" w:cs="Times New Roman"/>
-          <w:sz w:val="32"/>
-          <w:szCs w:val="32"/>
-          <w:lang w:eastAsia="cs-CZ"/>
-        </w:rPr>
-      </w:pPr>
-      <w:r>
-        <w:rPr>
-          <w:rFonts w:ascii="Times New Roman" w:eastAsia="Times New Roman" w:hAnsi="Times New Roman" w:cs="Times New Roman"/>
-          <w:color w:val="000000"/>
-          <w:sz w:val="32"/>
-          <w:szCs w:val="32"/>
-          <w:lang w:eastAsia="cs-CZ"/>
-        </w:rPr>
-        <w:t xml:space="preserve">ale slova </w:t>
-      </w:r>
-      <w:proofErr w:type="gramStart"/>
-      <w:r>
-        <w:rPr>
-          <w:rFonts w:ascii="Times New Roman" w:eastAsia="Times New Roman" w:hAnsi="Times New Roman" w:cs="Times New Roman"/>
-          <w:color w:val="000000"/>
-          <w:sz w:val="32"/>
-          <w:szCs w:val="32"/>
-          <w:lang w:eastAsia="cs-CZ"/>
-        </w:rPr>
-        <w:t>jiná</w:t>
-      </w:r>
-      <w:r>
-        <w:rPr>
-          <w:rFonts w:ascii="Times New Roman" w:eastAsia="Times New Roman" w:hAnsi="Times New Roman" w:cs="Times New Roman"/>
-          <w:color w:val="000000"/>
-          <w:sz w:val="32"/>
-          <w:szCs w:val="32"/>
-          <w:lang w:eastAsia="cs-CZ"/>
-        </w:rPr>
-        <w:t xml:space="preserve"> -</w:t>
-      </w:r>
-      <w:r>
-        <w:rPr>
-          <w:rFonts w:ascii="Times New Roman" w:eastAsia="Times New Roman" w:hAnsi="Times New Roman" w:cs="Times New Roman"/>
-          <w:color w:val="000000"/>
-          <w:sz w:val="32"/>
-          <w:szCs w:val="32"/>
-          <w:lang w:eastAsia="cs-CZ"/>
-        </w:rPr>
-        <w:t xml:space="preserve"> miluji</w:t>
-      </w:r>
-      <w:proofErr w:type="gramEnd"/>
-      <w:r>
-        <w:rPr>
-          <w:rFonts w:ascii="Times New Roman" w:eastAsia="Times New Roman" w:hAnsi="Times New Roman" w:cs="Times New Roman"/>
-          <w:color w:val="000000"/>
-          <w:sz w:val="32"/>
-          <w:szCs w:val="32"/>
-          <w:lang w:eastAsia="cs-CZ"/>
-        </w:rPr>
-        <w:t xml:space="preserve"> tě.</w:t>
-      </w:r>
-    </w:p>
-    <w:p>
-      <w:pPr>
-        <w:spacing w:after="0" w:line="240" w:lineRule="auto"/>
-        <w:rPr>
-          <w:rFonts w:ascii="Times New Roman" w:eastAsia="Times New Roman" w:hAnsi="Times New Roman" w:cs="Times New Roman"/>
-          <w:sz w:val="32"/>
-          <w:szCs w:val="32"/>
-          <w:lang w:eastAsia="cs-CZ"/>
-        </w:rPr>
-      </w:pPr>
-    </w:p>
-    <w:p>
-      <w:pPr>
-        <w:spacing w:after="0" w:line="240" w:lineRule="auto"/>
-        <w:rPr>
-          <w:rFonts w:ascii="Times New Roman" w:eastAsia="Times New Roman" w:hAnsi="Times New Roman" w:cs="Times New Roman"/>
-          <w:sz w:val="32"/>
-          <w:szCs w:val="32"/>
-          <w:lang w:eastAsia="cs-CZ"/>
-        </w:rPr>
-      </w:pPr>
-      <w:r>
-        <w:rPr>
-          <w:rFonts w:ascii="Times New Roman" w:eastAsia="Times New Roman" w:hAnsi="Times New Roman" w:cs="Times New Roman"/>
-          <w:color w:val="000000"/>
-          <w:sz w:val="32"/>
-          <w:szCs w:val="32"/>
-          <w:lang w:eastAsia="cs-CZ"/>
-        </w:rPr>
-        <w:t>Slovenka v sedle a já pěší</w:t>
-      </w:r>
-    </w:p>
-    <w:p>
-      <w:pPr>
-        <w:spacing w:after="0" w:line="240" w:lineRule="auto"/>
-        <w:rPr>
-          <w:rFonts w:ascii="Times New Roman" w:eastAsia="Times New Roman" w:hAnsi="Times New Roman" w:cs="Times New Roman"/>
-          <w:sz w:val="32"/>
-          <w:szCs w:val="32"/>
-          <w:lang w:eastAsia="cs-CZ"/>
-        </w:rPr>
-      </w:pPr>
-      <w:r>
-        <w:rPr>
-          <w:rFonts w:ascii="Times New Roman" w:eastAsia="Times New Roman" w:hAnsi="Times New Roman" w:cs="Times New Roman"/>
-          <w:color w:val="000000"/>
-          <w:sz w:val="32"/>
-          <w:szCs w:val="32"/>
-          <w:lang w:eastAsia="cs-CZ"/>
-        </w:rPr>
-        <w:t>ve stihu zmar</w:t>
-      </w:r>
-      <w:r>
-        <w:rPr>
-          <w:rFonts w:ascii="Times New Roman" w:eastAsia="Times New Roman" w:hAnsi="Times New Roman" w:cs="Times New Roman"/>
-          <w:color w:val="000000"/>
-          <w:sz w:val="32"/>
-          <w:szCs w:val="32"/>
-          <w:lang w:eastAsia="cs-CZ"/>
-        </w:rPr>
-        <w:t>,</w:t>
-      </w:r>
-      <w:r>
-        <w:rPr>
-          <w:rFonts w:ascii="Times New Roman" w:eastAsia="Times New Roman" w:hAnsi="Times New Roman" w:cs="Times New Roman"/>
-          <w:color w:val="000000"/>
-          <w:sz w:val="32"/>
-          <w:szCs w:val="32"/>
-          <w:lang w:eastAsia="cs-CZ"/>
-        </w:rPr>
-        <w:t xml:space="preserve"> </w:t>
-      </w:r>
-      <w:proofErr w:type="gramStart"/>
-      <w:r>
-        <w:rPr>
-          <w:rFonts w:ascii="Times New Roman" w:eastAsia="Times New Roman" w:hAnsi="Times New Roman" w:cs="Times New Roman"/>
-          <w:color w:val="000000"/>
-          <w:sz w:val="32"/>
-          <w:szCs w:val="32"/>
-          <w:lang w:eastAsia="cs-CZ"/>
-        </w:rPr>
-        <w:t>nevím</w:t>
-      </w:r>
-      <w:proofErr w:type="gramEnd"/>
-      <w:r>
-        <w:rPr>
-          <w:rFonts w:ascii="Times New Roman" w:eastAsia="Times New Roman" w:hAnsi="Times New Roman" w:cs="Times New Roman"/>
-          <w:color w:val="000000"/>
-          <w:sz w:val="32"/>
-          <w:szCs w:val="32"/>
-          <w:lang w:eastAsia="cs-CZ"/>
-        </w:rPr>
-        <w:t xml:space="preserve"> kam běží,</w:t>
-      </w:r>
-    </w:p>
-    <w:p>
-      <w:pPr>
-        <w:spacing w:after="0" w:line="240" w:lineRule="auto"/>
-        <w:rPr>
-          <w:rFonts w:ascii="Times New Roman" w:eastAsia="Times New Roman" w:hAnsi="Times New Roman" w:cs="Times New Roman"/>
-          <w:color w:val="000000"/>
-          <w:sz w:val="32"/>
-          <w:szCs w:val="32"/>
-          <w:lang w:eastAsia="cs-CZ"/>
-        </w:rPr>
-      </w:pPr>
-      <w:r>
-        <w:rPr>
-          <w:rFonts w:ascii="Times New Roman" w:eastAsia="Times New Roman" w:hAnsi="Times New Roman" w:cs="Times New Roman"/>
-          <w:color w:val="000000"/>
-          <w:sz w:val="32"/>
-          <w:szCs w:val="32"/>
-          <w:lang w:eastAsia="cs-CZ"/>
-        </w:rPr>
-        <w:t>však</w:t>
-      </w:r>
-      <w:r>
-        <w:rPr>
-          <w:rFonts w:ascii="Times New Roman" w:eastAsia="Times New Roman" w:hAnsi="Times New Roman" w:cs="Times New Roman"/>
-          <w:color w:val="000000"/>
-          <w:sz w:val="32"/>
-          <w:szCs w:val="32"/>
-          <w:lang w:eastAsia="cs-CZ"/>
-        </w:rPr>
-        <w:t xml:space="preserve"> v</w:t>
-      </w:r>
-      <w:r>
-        <w:rPr>
-          <w:rFonts w:ascii="Times New Roman" w:eastAsia="Times New Roman" w:hAnsi="Times New Roman" w:cs="Times New Roman"/>
-          <w:color w:val="000000"/>
-          <w:sz w:val="32"/>
-          <w:szCs w:val="32"/>
-          <w:lang w:eastAsia="cs-CZ"/>
-        </w:rPr>
-        <w:t> můj mráz pálí</w:t>
+      <w:r>
+        <w:rPr>
+          <w:rFonts w:ascii="Times New Roman" w:eastAsia="Times New Roman" w:hAnsi="Times New Roman" w:cs="Times New Roman"/>
+          <w:color w:val="000000"/>
+          <w:sz w:val="32"/>
+          <w:szCs w:val="32"/>
+          <w:lang w:eastAsia="cs-CZ"/>
+        </w:rPr>
+        <w:t xml:space="preserve">můj mráz </w:t>
+      </w:r>
+      <w:r>
+        <w:rPr>
+          <w:rFonts w:ascii="Times New Roman" w:eastAsia="Times New Roman" w:hAnsi="Times New Roman" w:cs="Times New Roman"/>
+          <w:color w:val="000000"/>
+          <w:sz w:val="32"/>
+          <w:szCs w:val="32"/>
+          <w:lang w:eastAsia="cs-CZ"/>
+        </w:rPr>
+        <w:t>pne</w:t>
       </w:r>
       <w:r>
         <w:rPr>
@@ -18422,7 +18417,7 @@
       <w:pPr>
         <w:pStyle w:val="Nadpisbsn"/>
       </w:pPr>
-      <w:bookmarkStart w:id="32" w:name="_Toc63698790"/>
+      <w:bookmarkStart w:id="32" w:name="_Toc63894887"/>
       <w:r>
         <w:lastRenderedPageBreak/>
         <w:t>Klid duše</w:t>
@@ -18472,76 +18467,83 @@
         <w:t>a mou tvář</w:t>
       </w:r>
       <w:r>
+        <w:t xml:space="preserve"> hl</w:t>
+      </w:r>
+      <w:r>
+        <w:t>a</w:t>
+      </w:r>
+      <w:r>
+        <w:t>dí</w:t>
+      </w:r>
+      <w:r>
+        <w:t xml:space="preserve"> závan vzduchu</w:t>
+      </w:r>
+    </w:p>
+    <w:p>
+      <w:pPr>
+        <w:pStyle w:val="Sloka"/>
+        <w:rPr>
+          <w:sz w:val="24"/>
+          <w:szCs w:val="24"/>
+        </w:rPr>
+      </w:pPr>
+      <w:proofErr w:type="spellStart"/>
+      <w:r>
+        <w:t>otáčejíc</w:t>
+      </w:r>
+      <w:proofErr w:type="spellEnd"/>
+      <w:r>
+        <w:t xml:space="preserve"> ji směrem našich duchů,</w:t>
+      </w:r>
+    </w:p>
+    <w:p>
+      <w:pPr>
+        <w:pStyle w:val="Sloka"/>
+        <w:rPr>
+          <w:sz w:val="24"/>
+          <w:szCs w:val="24"/>
+        </w:rPr>
+      </w:pPr>
+      <w:r>
+        <w:t>kterým hledí stébla</w:t>
+      </w:r>
+      <w:r>
+        <w:t xml:space="preserve"> i</w:t>
+      </w:r>
+      <w:r>
+        <w:t xml:space="preserve"> trávy pln</w:t>
+      </w:r>
+    </w:p>
+    <w:p>
+      <w:pPr>
+        <w:pStyle w:val="Sloka"/>
+        <w:rPr>
+          <w:sz w:val="24"/>
+          <w:szCs w:val="24"/>
+        </w:rPr>
+      </w:pPr>
+    </w:p>
+    <w:p>
+      <w:pPr>
+        <w:pStyle w:val="Sloka"/>
+        <w:rPr>
+          <w:sz w:val="24"/>
+          <w:szCs w:val="24"/>
+        </w:rPr>
+      </w:pPr>
+      <w:r>
+        <w:t>jich</w:t>
+      </w:r>
+      <w:r>
         <w:t xml:space="preserve"> </w:t>
       </w:r>
-      <w:proofErr w:type="spellStart"/>
-      <w:r>
-        <w:t>hldí</w:t>
-      </w:r>
-      <w:proofErr w:type="spellEnd"/>
-      <w:r>
-        <w:t xml:space="preserve"> závan vzduchu</w:t>
-      </w:r>
-    </w:p>
-    <w:p>
-      <w:pPr>
-        <w:pStyle w:val="Sloka"/>
-        <w:rPr>
-          <w:sz w:val="24"/>
-          <w:szCs w:val="24"/>
-        </w:rPr>
-      </w:pPr>
-      <w:proofErr w:type="spellStart"/>
-      <w:r>
-        <w:t>otáčejíc</w:t>
-      </w:r>
-      <w:proofErr w:type="spellEnd"/>
-      <w:r>
-        <w:t xml:space="preserve"> ji směrem našich duchů,</w:t>
-      </w:r>
-    </w:p>
-    <w:p>
-      <w:pPr>
-        <w:pStyle w:val="Sloka"/>
-        <w:rPr>
-          <w:sz w:val="24"/>
-          <w:szCs w:val="24"/>
-        </w:rPr>
-      </w:pPr>
-      <w:r>
-        <w:t>kterým hledí stébla trávy i pln</w:t>
-      </w:r>
-    </w:p>
-    <w:p>
-      <w:pPr>
-        <w:pStyle w:val="Sloka"/>
-        <w:rPr>
-          <w:sz w:val="24"/>
-          <w:szCs w:val="24"/>
-        </w:rPr>
-      </w:pPr>
-    </w:p>
-    <w:p>
-      <w:pPr>
-        <w:pStyle w:val="Sloka"/>
-        <w:rPr>
-          <w:sz w:val="24"/>
-          <w:szCs w:val="24"/>
-        </w:rPr>
-      </w:pPr>
-      <w:r>
-        <w:t>jich</w:t>
+      <w:r>
+        <w:t>svět své</w:t>
       </w:r>
       <w:r>
         <w:t xml:space="preserve"> </w:t>
       </w:r>
       <w:r>
-        <w:t>svět své</w:t>
-      </w:r>
-      <w:r>
-        <w:t xml:space="preserve"> </w:t>
-      </w:r>
-      <w:r>
         <w:t>šíře i</w:t>
       </w:r>
       <w:r>
@@ -18557,7 +18559,16 @@
         </w:rPr>
       </w:pPr>
       <w:r>
-        <w:t>jenž slunci plátnem svého druhu</w:t>
+        <w:t xml:space="preserve">který </w:t>
+      </w:r>
+      <w:r>
+        <w:t xml:space="preserve">plátnem </w:t>
+      </w:r>
+      <w:r>
+        <w:t xml:space="preserve">slunci </w:t>
+      </w:r>
+      <w:r>
+        <w:t>svého druhu</w:t>
       </w:r>
     </w:p>
     <w:p>
@@ -18571,6 +18582,9 @@
         <w:t xml:space="preserve"> zná</w:t>
       </w:r>
       <w:r>
+        <w:t>ti</w:t>
+      </w:r>
+      <w:r>
         <w:t xml:space="preserve"> duhu,</w:t>
       </w:r>
     </w:p>
@@ -18667,7 +18681,7 @@
       <w:pPr>
         <w:pStyle w:val="Nadpisbsn"/>
       </w:pPr>
-      <w:bookmarkStart w:id="33" w:name="_Toc63698791"/>
+      <w:bookmarkStart w:id="33" w:name="_Toc63894888"/>
       <w:r>
         <w:lastRenderedPageBreak/>
         <w:t>Les</w:t>
@@ -18976,15 +18990,7 @@
         <w:pStyle w:val="Sloka"/>
       </w:pPr>
       <w:r>
-        <w:t xml:space="preserve">Je tu </w:t>
-      </w:r>
-      <w:proofErr w:type="gramStart"/>
-      <w:r>
-        <w:t>klid  mech</w:t>
-      </w:r>
-      <w:proofErr w:type="gramEnd"/>
-      <w:r>
-        <w:t>  Stín a žádní lidé</w:t>
+        <w:t>Je tu klid  mech  Stín a žádní lidé</w:t>
       </w:r>
     </w:p>
     <w:p>
@@ -19055,11 +19061,9 @@
       <w:pPr>
         <w:pStyle w:val="Sloka"/>
       </w:pPr>
-      <w:proofErr w:type="gramStart"/>
       <w:r>
         <w:t>mne</w:t>
       </w:r>
-      <w:proofErr w:type="gramEnd"/>
       <w:r>
         <w:t xml:space="preserve"> </w:t>
       </w:r>
@@ -19080,6 +19084,9 @@
       <w:r>
         <w:t xml:space="preserve"> budu</w:t>
       </w:r>
+      <w:r>
+        <w:t xml:space="preserve"> bloudit</w:t>
+      </w:r>
     </w:p>
     <w:p>
       <w:pPr>
@@ -19157,7 +19164,7 @@
       <w:pPr>
         <w:pStyle w:val="Nadpisbsn"/>
       </w:pPr>
-      <w:bookmarkStart w:id="34" w:name="_Toc63698792"/>
+      <w:bookmarkStart w:id="34" w:name="_Toc63894889"/>
       <w:r>
         <w:lastRenderedPageBreak/>
         <w:t>Zdála se mi noční můra</w:t>
@@ -19278,7 +19285,7 @@
           <w:sz w:val="32"/>
           <w:szCs w:val="32"/>
         </w:rPr>
-        <w:t>u</w:t>
+        <w:t>s</w:t>
       </w:r>
       <w:r>
         <w:rPr>
@@ -19403,7 +19410,7 @@
       <w:pPr>
         <w:pStyle w:val="Nadpisbsn"/>
       </w:pPr>
-      <w:bookmarkStart w:id="35" w:name="_Toc63698793"/>
+      <w:bookmarkStart w:id="35" w:name="_Toc63894890"/>
       <w:r>
         <w:t>Zdál se mi překrásný sen</w:t>
       </w:r>
@@ -19444,7 +19451,23 @@
           <w:sz w:val="32"/>
           <w:szCs w:val="32"/>
         </w:rPr>
-        <w:t xml:space="preserve">jsem seděl na lavičce v zámecké zahradě, pozoroval okolí a najednou </w:t>
+        <w:t>jsem seděl na lavičce v zámecké zahradě, pozoroval okol</w:t>
+      </w:r>
+      <w:r>
+        <w:rPr>
+          <w:color w:val="000000"/>
+          <w:sz w:val="32"/>
+          <w:szCs w:val="32"/>
+        </w:rPr>
+        <w:t>í, lidi</w:t>
+      </w:r>
+      <w:r>
+        <w:rPr>
+          <w:color w:val="000000"/>
+          <w:sz w:val="32"/>
+          <w:szCs w:val="32"/>
+        </w:rPr>
+        <w:t xml:space="preserve"> a najednou </w:t>
       </w:r>
       <w:r>
         <w:rPr>
@@ -19486,10 +19509,19 @@
       <w:pPr>
         <w:pStyle w:val="Nadpisbsn"/>
       </w:pPr>
-      <w:bookmarkStart w:id="36" w:name="_Toc63698794"/>
+      <w:bookmarkStart w:id="36" w:name="_Toc63894891"/>
       <w:r>
         <w:lastRenderedPageBreak/>
-        <w:t>Nejsem pilný student</w:t>
+        <w:t>Nejsem pilný</w:t>
+      </w:r>
+      <w:r>
+        <w:t xml:space="preserve"> žák, </w:t>
+      </w:r>
+      <w:r>
+        <w:t>sám svůj student</w:t>
+      </w:r>
+      <w:r>
+        <w:t xml:space="preserve"> však</w:t>
       </w:r>
       <w:bookmarkEnd w:id="36"/>
     </w:p>
@@ -19576,7 +19608,13 @@
         </w:rPr>
       </w:pPr>
       <w:r>
-        <w:t>Pan dvojitý inženýr doktor informatiky</w:t>
+        <w:t>Pan dvojitý inženýr</w:t>
+      </w:r>
+      <w:r>
+        <w:t>,</w:t>
+      </w:r>
+      <w:r>
+        <w:t xml:space="preserve"> doktor informatiky</w:t>
       </w:r>
     </w:p>
     <w:p>
@@ -19621,7 +19659,7 @@
         <w:pStyle w:val="Sloka"/>
       </w:pPr>
       <w:r>
-        <w:t>Král temnoty.</w:t>
+        <w:t>Král temnoty</w:t>
       </w:r>
     </w:p>
     <w:p>
@@ -19681,7 +19719,13 @@
         </w:rPr>
       </w:pPr>
       <w:r>
-        <w:t>Pan dvojitý inženýr doktor informatiky</w:t>
+        <w:t>Pan dvojitý inženýr</w:t>
+      </w:r>
+      <w:r>
+        <w:t>,</w:t>
+      </w:r>
+      <w:r>
+        <w:t xml:space="preserve"> doktor informatiky</w:t>
       </w:r>
     </w:p>
     <w:p>
@@ -19795,7 +19839,13 @@
         </w:rPr>
       </w:pPr>
       <w:r>
-        <w:t>Pan dvojitý inženýr doktor informatiky</w:t>
+        <w:t>Pan dvojitý inženýr</w:t>
+      </w:r>
+      <w:r>
+        <w:t>,</w:t>
+      </w:r>
+      <w:r>
+        <w:t xml:space="preserve"> doktor informatiky</w:t>
       </w:r>
     </w:p>
     <w:p>
@@ -19948,7 +19998,13 @@
         </w:rPr>
       </w:pPr>
       <w:r>
-        <w:t>Pan dvojitý inženýr doktor informatiky</w:t>
+        <w:t>Pan dvojitý inženýr</w:t>
+      </w:r>
+      <w:r>
+        <w:t>,</w:t>
+      </w:r>
+      <w:r>
+        <w:t xml:space="preserve"> doktor informatiky</w:t>
       </w:r>
     </w:p>
     <w:p>
@@ -20017,40 +20073,76 @@
         </w:rPr>
       </w:pPr>
       <w:r>
-        <w:t>Pan dvojitý inženýr doktor informatiky</w:t>
-      </w:r>
-    </w:p>
-    <w:p>
-      <w:pPr>
-        <w:pStyle w:val="Sloka"/>
-        <w:rPr>
-          <w:sz w:val="24"/>
-          <w:szCs w:val="24"/>
-        </w:rPr>
-      </w:pPr>
-    </w:p>
-    <w:p>
-      <w:pPr>
-        <w:pStyle w:val="Sloka"/>
-        <w:rPr>
-          <w:sz w:val="24"/>
-          <w:szCs w:val="24"/>
-        </w:rPr>
-      </w:pPr>
-      <w:r>
-        <w:t>Miluji vyvolávačův žleb, ale nevkročím v něj, když mi řeknou, že musím</w:t>
-      </w:r>
-    </w:p>
-    <w:p>
-      <w:pPr>
-        <w:pStyle w:val="Sloka"/>
-        <w:rPr>
-          <w:sz w:val="24"/>
-          <w:szCs w:val="24"/>
-        </w:rPr>
-      </w:pPr>
-      <w:r>
-        <w:t>Miluji běh, ale nepoběžím si pro čistou duši, když mi řeknou, že musím</w:t>
+        <w:t>Pan dvojitý inženýr</w:t>
+      </w:r>
+      <w:r>
+        <w:t>,</w:t>
+      </w:r>
+      <w:r>
+        <w:t xml:space="preserve"> doktor informatiky</w:t>
+      </w:r>
+    </w:p>
+    <w:p>
+      <w:pPr>
+        <w:pStyle w:val="Sloka"/>
+        <w:rPr>
+          <w:sz w:val="24"/>
+          <w:szCs w:val="24"/>
+        </w:rPr>
+      </w:pPr>
+    </w:p>
+    <w:p>
+      <w:pPr>
+        <w:pStyle w:val="Sloka"/>
+        <w:rPr>
+          <w:sz w:val="24"/>
+          <w:szCs w:val="24"/>
+        </w:rPr>
+      </w:pPr>
+      <w:r>
+        <w:t>Miluji vyvolávačův žleb, ale nevkročím v něj, když řeknou</w:t>
+      </w:r>
+      <w:r>
+        <w:t xml:space="preserve"> mi</w:t>
+      </w:r>
+      <w:r>
+        <w:t>, že musím</w:t>
+      </w:r>
+    </w:p>
+    <w:p>
+      <w:pPr>
+        <w:pStyle w:val="Sloka"/>
+        <w:rPr>
+          <w:sz w:val="24"/>
+          <w:szCs w:val="24"/>
+        </w:rPr>
+      </w:pPr>
+      <w:r>
+        <w:t xml:space="preserve">Miluji běh, ale </w:t>
+      </w:r>
+      <w:r>
+        <w:t>nevyběhnu</w:t>
+      </w:r>
+      <w:r>
+        <w:t xml:space="preserve"> si pro </w:t>
+      </w:r>
+      <w:r>
+        <w:t>vyšší</w:t>
+      </w:r>
+      <w:r>
+        <w:t xml:space="preserve"> duši, když</w:t>
+      </w:r>
+      <w:r>
+        <w:t xml:space="preserve"> </w:t>
+      </w:r>
+      <w:r>
+        <w:t>řeknou</w:t>
+      </w:r>
+      <w:r>
+        <w:t xml:space="preserve"> mi</w:t>
+      </w:r>
+      <w:r>
+        <w:t>, že musím</w:t>
       </w:r>
     </w:p>
     <w:p>
@@ -20115,13 +20207,8 @@
           <w:szCs w:val="24"/>
         </w:rPr>
       </w:pPr>
-      <w:proofErr w:type="gramStart"/>
-      <w:r>
-        <w:t>mne</w:t>
-      </w:r>
-      <w:proofErr w:type="gramEnd"/>
-      <w:r>
-        <w:t xml:space="preserve"> </w:t>
+      <w:r>
+        <w:t xml:space="preserve">mne </w:t>
       </w:r>
       <w:proofErr w:type="spellStart"/>
       <w:r>
@@ -20159,19 +20246,31 @@
         </w:rPr>
       </w:pPr>
       <w:r>
-        <w:t>Připravuji své výpisky</w:t>
-      </w:r>
-    </w:p>
-    <w:p>
-      <w:pPr>
-        <w:pStyle w:val="Sloka"/>
-        <w:rPr>
-          <w:sz w:val="24"/>
-          <w:szCs w:val="24"/>
-        </w:rPr>
-      </w:pPr>
-      <w:r>
-        <w:t>však ve vlnách list uhýbá</w:t>
+        <w:t xml:space="preserve">Připravuji </w:t>
+      </w:r>
+      <w:r>
+        <w:t xml:space="preserve">si </w:t>
+      </w:r>
+      <w:r>
+        <w:t>své výpisky</w:t>
+      </w:r>
+    </w:p>
+    <w:p>
+      <w:pPr>
+        <w:pStyle w:val="Sloka"/>
+        <w:rPr>
+          <w:sz w:val="24"/>
+          <w:szCs w:val="24"/>
+        </w:rPr>
+      </w:pPr>
+      <w:r>
+        <w:t>však ve vlnách list</w:t>
+      </w:r>
+      <w:r>
+        <w:t xml:space="preserve"> a soli</w:t>
+      </w:r>
+      <w:r>
+        <w:t xml:space="preserve"> uhýbá</w:t>
       </w:r>
     </w:p>
     <w:p>
@@ -20237,7 +20336,13 @@
         </w:rPr>
       </w:pPr>
       <w:r>
-        <w:t>Konečně vyplouvám</w:t>
+        <w:t xml:space="preserve">Konečně </w:t>
+      </w:r>
+      <w:r>
+        <w:t>od</w:t>
+      </w:r>
+      <w:r>
+        <w:t>plouvám</w:t>
       </w:r>
     </w:p>
     <w:p>
@@ -20306,7 +20411,13 @@
         </w:rPr>
       </w:pPr>
       <w:r>
-        <w:t>a učit se budu</w:t>
+        <w:t xml:space="preserve">a </w:t>
+      </w:r>
+      <w:r>
+        <w:t>studovat</w:t>
+      </w:r>
+      <w:r>
+        <w:t xml:space="preserve"> budu</w:t>
       </w:r>
     </w:p>
     <w:p>
@@ -20338,7 +20449,7 @@
       <w:pPr>
         <w:pStyle w:val="Nadpisbsn"/>
       </w:pPr>
-      <w:bookmarkStart w:id="37" w:name="_Toc63698795"/>
+      <w:bookmarkStart w:id="37" w:name="_Toc63894892"/>
       <w:r>
         <w:lastRenderedPageBreak/>
         <w:t>Jsem král temnoty Oldřich III</w:t>
@@ -20450,15 +20561,7 @@
         </w:rPr>
       </w:pPr>
       <w:r>
-        <w:t>“</w:t>
-      </w:r>
-      <w:proofErr w:type="gramStart"/>
-      <w:r>
-        <w:t>Potřebuju</w:t>
-      </w:r>
-      <w:proofErr w:type="gramEnd"/>
-      <w:r>
-        <w:t xml:space="preserve"> zmizet, </w:t>
+        <w:t>“Potřebuju zmizet, </w:t>
       </w:r>
     </w:p>
     <w:p>
@@ -20491,15 +20594,7 @@
         </w:rPr>
       </w:pPr>
       <w:r>
-        <w:t xml:space="preserve">Zkusíš na </w:t>
-      </w:r>
-      <w:proofErr w:type="gramStart"/>
-      <w:r>
-        <w:t>mne</w:t>
-      </w:r>
-      <w:proofErr w:type="gramEnd"/>
-      <w:r>
-        <w:t xml:space="preserve"> šáhnout</w:t>
+        <w:t>Zkusíš na mne šáhnout</w:t>
       </w:r>
     </w:p>
     <w:p>
@@ -20522,18 +20617,10 @@
       <w:pPr>
         <w:pStyle w:val="Nadpisbsn"/>
       </w:pPr>
-      <w:bookmarkStart w:id="38" w:name="_Toc63698796"/>
+      <w:bookmarkStart w:id="38" w:name="_Toc63894893"/>
       <w:r>
         <w:lastRenderedPageBreak/>
-        <w:t xml:space="preserve">Téže </w:t>
-      </w:r>
-      <w:proofErr w:type="gramStart"/>
-      <w:r>
-        <w:t>mne</w:t>
-      </w:r>
-      <w:proofErr w:type="gramEnd"/>
-      <w:r>
-        <w:t xml:space="preserve"> utopit</w:t>
+        <w:t>Téže mne utopit</w:t>
       </w:r>
       <w:bookmarkEnd w:id="38"/>
     </w:p>
@@ -20773,36 +20860,40 @@
         </w:rPr>
       </w:pPr>
       <w:r>
-        <w:t>vždy jen květy jiné kouře zavanuly</w:t>
-      </w:r>
-    </w:p>
-    <w:p>
-      <w:pPr>
-        <w:pStyle w:val="Sloka"/>
-        <w:rPr>
-          <w:sz w:val="24"/>
-          <w:szCs w:val="24"/>
-        </w:rPr>
-      </w:pPr>
-    </w:p>
-    <w:p>
-      <w:pPr>
-        <w:pStyle w:val="Sloka"/>
-        <w:rPr>
-          <w:sz w:val="24"/>
-          <w:szCs w:val="24"/>
-        </w:rPr>
-      </w:pPr>
-      <w:r>
-        <w:t xml:space="preserve">těmi </w:t>
-      </w:r>
-      <w:proofErr w:type="gramStart"/>
-      <w:r>
-        <w:t>vzdechy - i</w:t>
-      </w:r>
-      <w:proofErr w:type="gramEnd"/>
-      <w:r>
-        <w:t xml:space="preserve"> puch co </w:t>
+        <w:t xml:space="preserve">vždy </w:t>
+      </w:r>
+      <w:r>
+        <w:t>a</w:t>
+      </w:r>
+      <w:r>
+        <w:t xml:space="preserve"> květ</w:t>
+      </w:r>
+      <w:r>
+        <w:t>ů plné</w:t>
+      </w:r>
+      <w:r>
+        <w:t xml:space="preserve"> kouře zavanuly</w:t>
+      </w:r>
+    </w:p>
+    <w:p>
+      <w:pPr>
+        <w:pStyle w:val="Sloka"/>
+        <w:rPr>
+          <w:sz w:val="24"/>
+          <w:szCs w:val="24"/>
+        </w:rPr>
+      </w:pPr>
+    </w:p>
+    <w:p>
+      <w:pPr>
+        <w:pStyle w:val="Sloka"/>
+        <w:rPr>
+          <w:sz w:val="24"/>
+          <w:szCs w:val="24"/>
+        </w:rPr>
+      </w:pPr>
+      <w:r>
+        <w:t xml:space="preserve">těmi vzdechy - i puch co </w:t>
       </w:r>
       <w:r>
         <w:t>čpící</w:t>
@@ -20838,18 +20929,13 @@
         <w:t xml:space="preserve"> ne</w:t>
       </w:r>
       <w:r>
-        <w:t xml:space="preserve"> jej</w:t>
-      </w:r>
-      <w:r>
         <w:t xml:space="preserve"> </w:t>
       </w:r>
-      <w:proofErr w:type="gramStart"/>
-      <w:r>
-        <w:t>řeč - vonné</w:t>
-      </w:r>
-      <w:proofErr w:type="gramEnd"/>
-      <w:r>
-        <w:t xml:space="preserve"> v nich.</w:t>
+      <w:r>
+        <w:t>tu</w:t>
+      </w:r>
+      <w:r>
+        <w:t xml:space="preserve"> řeč - vonné v nich.</w:t>
       </w:r>
     </w:p>
     <w:p>
@@ -20871,7 +20957,7 @@
       <w:pPr>
         <w:pStyle w:val="Nadpisbsn"/>
       </w:pPr>
-      <w:bookmarkStart w:id="39" w:name="_Toc63698797"/>
+      <w:bookmarkStart w:id="39" w:name="_Toc63894894"/>
       <w:r>
         <w:lastRenderedPageBreak/>
         <w:t>Druhá vize</w:t>
@@ -20904,15 +20990,7 @@
         </w:rPr>
       </w:pPr>
       <w:r>
-        <w:t xml:space="preserve">a sem já přišel </w:t>
-      </w:r>
-      <w:proofErr w:type="gramStart"/>
-      <w:r>
-        <w:t>jíti</w:t>
-      </w:r>
-      <w:proofErr w:type="gramEnd"/>
-      <w:r>
-        <w:t>, kde lid tvorů </w:t>
+        <w:t>a sem já přišel jíti, kde lid tvorů </w:t>
       </w:r>
     </w:p>
     <w:p>
@@ -20987,7 +21065,13 @@
         <w:t>co</w:t>
       </w:r>
       <w:r>
-        <w:t xml:space="preserve"> Vám slunce barvy své zas slije dolů,</w:t>
+        <w:t xml:space="preserve"> Vám slunce barvy své zas</w:t>
+      </w:r>
+      <w:r>
+        <w:t xml:space="preserve"> </w:t>
+      </w:r>
+      <w:r>
+        <w:t>slije dolů,</w:t>
       </w:r>
     </w:p>
     <w:p>
@@ -21145,10 +21229,7 @@
         </w:rPr>
       </w:pPr>
       <w:r>
-        <w:t>A t</w:t>
-      </w:r>
-      <w:r>
-        <w:t xml:space="preserve">u </w:t>
+        <w:t xml:space="preserve">Tu </w:t>
       </w:r>
       <w:r>
         <w:t>já</w:t>
@@ -21157,7 +21238,10 @@
         <w:t xml:space="preserve"> znám</w:t>
       </w:r>
       <w:r>
-        <w:t xml:space="preserve">, poznám více </w:t>
+        <w:t xml:space="preserve"> a</w:t>
+      </w:r>
+      <w:r>
+        <w:t xml:space="preserve"> poznám více </w:t>
       </w:r>
       <w:r>
         <w:t>Nocí</w:t>
@@ -21184,18 +21268,10 @@
         </w:rPr>
       </w:pPr>
       <w:r>
-        <w:t xml:space="preserve">zda teče čas, </w:t>
-      </w:r>
-      <w:proofErr w:type="gramStart"/>
-      <w:r>
-        <w:t xml:space="preserve">já </w:t>
-      </w:r>
-      <w:r>
-        <w:t>- o</w:t>
-      </w:r>
-      <w:proofErr w:type="gramEnd"/>
-      <w:r>
-        <w:t xml:space="preserve"> žízni</w:t>
+        <w:t xml:space="preserve">zda teče čas, já </w:t>
+      </w:r>
+      <w:r>
+        <w:t>- o žízni</w:t>
       </w:r>
       <w:r>
         <w:t xml:space="preserve"> sta dní</w:t>
@@ -21276,7 +21352,7 @@
         <w:t>je</w:t>
       </w:r>
       <w:r>
-        <w:t>jí</w:t>
+        <w:t>j</w:t>
       </w:r>
       <w:r>
         <w:t xml:space="preserve"> </w:t>
@@ -21306,7 +21382,13 @@
         </w:rPr>
       </w:pPr>
       <w:r>
-        <w:t>i přijde měsíc, jen svitnou její líce</w:t>
+        <w:t>i přijde měsíc</w:t>
+      </w:r>
+      <w:r>
+        <w:t xml:space="preserve"> můj</w:t>
+      </w:r>
+      <w:r>
+        <w:t>, jen svitnou její líce</w:t>
       </w:r>
       <w:r>
         <w:t>,</w:t>
@@ -21396,7 +21478,10 @@
         <w:t xml:space="preserve">jen </w:t>
       </w:r>
       <w:r>
-        <w:t>to chci</w:t>
+        <w:t>z něj</w:t>
+      </w:r>
+      <w:r>
+        <w:t xml:space="preserve"> chci</w:t>
       </w:r>
       <w:r>
         <w:t xml:space="preserve"> pít. </w:t>
@@ -21423,17 +21508,12 @@
         <w:t xml:space="preserve">Jsem </w:t>
       </w:r>
       <w:proofErr w:type="spellStart"/>
-      <w:proofErr w:type="gramStart"/>
       <w:r>
         <w:t>životapijec</w:t>
       </w:r>
       <w:proofErr w:type="spellEnd"/>
       <w:r>
-        <w:t xml:space="preserve"> - rety</w:t>
-      </w:r>
-      <w:proofErr w:type="gramEnd"/>
-      <w:r>
-        <w:t xml:space="preserve"> můj cíl zostří</w:t>
+        <w:t xml:space="preserve"> - rety můj cíl zostří</w:t>
       </w:r>
     </w:p>
     <w:p>
@@ -21555,7 +21635,7 @@
       <w:pPr>
         <w:pStyle w:val="Nadpisbsn"/>
       </w:pPr>
-      <w:bookmarkStart w:id="40" w:name="_Toc63698798"/>
+      <w:bookmarkStart w:id="40" w:name="_Toc63894895"/>
       <w:r>
         <w:lastRenderedPageBreak/>
         <w:t>Pomáhat a chránit</w:t>
@@ -21568,23 +21648,31 @@
         <w:pStyle w:val="Sloka"/>
       </w:pPr>
       <w:r>
-        <w:t>Švestky jedou pecky</w:t>
-      </w:r>
-    </w:p>
-    <w:p>
-      <w:pPr>
-        <w:pStyle w:val="Sloka"/>
-      </w:pPr>
-      <w:r>
-        <w:t>a jsou tvrdé jako ony,</w:t>
-      </w:r>
-    </w:p>
-    <w:p>
-      <w:pPr>
-        <w:pStyle w:val="Sloka"/>
-      </w:pPr>
-      <w:r>
-        <w:t>kolikrát jsi slyšel zvony</w:t>
+        <w:t xml:space="preserve">Švestky </w:t>
+      </w:r>
+      <w:proofErr w:type="spellStart"/>
+      <w:r>
+        <w:t>cinkaj</w:t>
+      </w:r>
+      <w:proofErr w:type="spellEnd"/>
+      <w:r>
+        <w:t xml:space="preserve"> šestky</w:t>
+      </w:r>
+    </w:p>
+    <w:p>
+      <w:pPr>
+        <w:pStyle w:val="Sloka"/>
+      </w:pPr>
+      <w:r>
+        <w:t>jen a víc liché než ony.</w:t>
+      </w:r>
+    </w:p>
+    <w:p>
+      <w:pPr>
+        <w:pStyle w:val="Sloka"/>
+      </w:pPr>
+      <w:r>
+        <w:t>Kolikrát jsi slyšel zvony</w:t>
       </w:r>
     </w:p>
     <w:p>
@@ -21621,7 +21709,7 @@
       <w:pPr>
         <w:pStyle w:val="Nadpisbsn"/>
       </w:pPr>
-      <w:bookmarkStart w:id="41" w:name="_Toc63698799"/>
+      <w:bookmarkStart w:id="41" w:name="_Toc63894896"/>
       <w:r>
         <w:lastRenderedPageBreak/>
         <w:t>Vaše</w:t>
@@ -21639,13 +21727,7 @@
         <w:t xml:space="preserve"> </w:t>
       </w:r>
       <w:r>
-        <w:t>s</w:t>
-      </w:r>
-      <w:r>
-        <w:t>a</w:t>
-      </w:r>
-      <w:r>
-        <w:t>ma jste klenot</w:t>
+        <w:t>klenot jste sama</w:t>
       </w:r>
       <w:bookmarkEnd w:id="41"/>
     </w:p>
@@ -21925,93 +22007,207 @@
         <w:t xml:space="preserve">slastí vonné </w:t>
       </w:r>
       <w:r>
+        <w:t>i</w:t>
+      </w:r>
+      <w:r>
+        <w:t xml:space="preserve"> </w:t>
+      </w:r>
+      <w:r>
+        <w:t>květů jiných</w:t>
+      </w:r>
+    </w:p>
+    <w:p>
+      <w:pPr>
+        <w:pStyle w:val="Sloka"/>
+      </w:pPr>
+      <w:r>
+        <w:t xml:space="preserve">marně skrývajíce v dým </w:t>
+      </w:r>
+      <w:r>
+        <w:t>tvář</w:t>
+      </w:r>
+      <w:r>
+        <w:t xml:space="preserve"> Vaš</w:t>
+      </w:r>
+      <w:r>
+        <w:t>i</w:t>
+      </w:r>
+      <w:r>
+        <w:t xml:space="preserve">, jejž líc tak </w:t>
+      </w:r>
+      <w:r>
+        <w:t xml:space="preserve">vyniká </w:t>
+      </w:r>
+      <w:r>
+        <w:t>v</w:t>
+      </w:r>
+      <w:r>
+        <w:t> </w:t>
+      </w:r>
+      <w:r>
+        <w:t>nich</w:t>
+      </w:r>
+      <w:r>
+        <w:t>,</w:t>
+      </w:r>
+      <w:r>
+        <w:t xml:space="preserve"> </w:t>
+      </w:r>
+    </w:p>
+    <w:p>
+      <w:pPr>
+        <w:pStyle w:val="Sloka"/>
+        <w:rPr>
+          <w:sz w:val="24"/>
+          <w:szCs w:val="24"/>
+        </w:rPr>
+      </w:pPr>
+      <w:r>
+        <w:t>jako vrcholky Českého středohoří, když pokrývá je sníh,</w:t>
+      </w:r>
+    </w:p>
+    <w:p>
+      <w:pPr>
+        <w:pStyle w:val="Sloka"/>
+        <w:rPr>
+          <w:sz w:val="24"/>
+          <w:szCs w:val="24"/>
+        </w:rPr>
+      </w:pPr>
+      <w:r>
+        <w:t>dálným</w:t>
+      </w:r>
+      <w:r>
+        <w:t xml:space="preserve"> pohledem z Milešovky </w:t>
+      </w:r>
+      <w:r>
+        <w:t>v</w:t>
+      </w:r>
+      <w:r>
+        <w:t xml:space="preserve"> </w:t>
+      </w:r>
+      <w:r>
+        <w:t>holé stromy</w:t>
+      </w:r>
+      <w:r>
+        <w:t xml:space="preserve"> </w:t>
+      </w:r>
+      <w:r>
+        <w:t>dní světelných</w:t>
+      </w:r>
+      <w:r>
+        <w:t>.</w:t>
+      </w:r>
+    </w:p>
+    <w:p>
+      <w:pPr>
+        <w:rPr>
+          <w:sz w:val="24"/>
+          <w:szCs w:val="24"/>
+        </w:rPr>
+      </w:pPr>
+    </w:p>
+    <w:p>
+      <w:pPr>
+        <w:pStyle w:val="Sloka"/>
+      </w:pPr>
+      <w:r>
+        <w:t>Vaše</w:t>
+      </w:r>
+      <w:r>
+        <w:t xml:space="preserve"> prameny rudé jak</w:t>
+      </w:r>
+      <w:r>
+        <w:t xml:space="preserve"> slunce</w:t>
+      </w:r>
+      <w:r>
+        <w:t xml:space="preserve"> žhnoucí</w:t>
+      </w:r>
+      <w:r>
+        <w:t xml:space="preserve"> ženou</w:t>
+      </w:r>
+      <w:r>
+        <w:t xml:space="preserve"> mé</w:t>
+      </w:r>
+      <w:r>
+        <w:t xml:space="preserve"> </w:t>
+      </w:r>
+      <w:r>
+        <w:t>slzy ledn</w:t>
+      </w:r>
+      <w:r>
         <w:t>a</w:t>
       </w:r>
+    </w:p>
+    <w:p>
+      <w:pPr>
+        <w:pStyle w:val="Sloka"/>
+      </w:pPr>
+      <w:r>
+        <w:t>více</w:t>
+      </w:r>
       <w:r>
         <w:t xml:space="preserve"> </w:t>
       </w:r>
       <w:r>
-        <w:t>květů jiných</w:t>
-      </w:r>
-    </w:p>
-    <w:p>
-      <w:pPr>
-        <w:pStyle w:val="Sloka"/>
-      </w:pPr>
-      <w:r>
-        <w:t xml:space="preserve">marně skrývajíce v dým </w:t>
-      </w:r>
-      <w:r>
-        <w:t>tvář</w:t>
-      </w:r>
-      <w:r>
-        <w:t xml:space="preserve"> Vaš</w:t>
-      </w:r>
-      <w:r>
-        <w:t>i</w:t>
-      </w:r>
-      <w:r>
-        <w:t xml:space="preserve">, jejž líc tak </w:t>
-      </w:r>
-      <w:r>
-        <w:t xml:space="preserve">vyniká </w:t>
-      </w:r>
-      <w:r>
-        <w:t>v</w:t>
-      </w:r>
-      <w:r>
-        <w:t> </w:t>
-      </w:r>
-      <w:r>
-        <w:t>nich</w:t>
-      </w:r>
-      <w:r>
-        <w:t>,</w:t>
+        <w:t>blíže vzdáleným</w:t>
+      </w:r>
+      <w:r>
+        <w:t xml:space="preserve"> oceánům, z jejž </w:t>
+      </w:r>
+      <w:proofErr w:type="spellStart"/>
+      <w:r>
+        <w:t>ponebí</w:t>
+      </w:r>
+      <w:proofErr w:type="spellEnd"/>
+      <w:r>
+        <w:t xml:space="preserve"> prchá i</w:t>
+      </w:r>
+    </w:p>
+    <w:p>
+      <w:pPr>
+        <w:pStyle w:val="Sloka"/>
+      </w:pPr>
+      <w:r>
+        <w:t>mé slunce</w:t>
+      </w:r>
+      <w:r>
+        <w:t xml:space="preserve"> k</w:t>
+      </w:r>
+      <w:r>
+        <w:t xml:space="preserve"> Vám, když </w:t>
+      </w:r>
+      <w:proofErr w:type="spellStart"/>
+      <w:r>
+        <w:t>odíte</w:t>
+      </w:r>
+      <w:proofErr w:type="spellEnd"/>
+      <w:r>
+        <w:t xml:space="preserve"> Stínů šat</w:t>
       </w:r>
       <w:r>
         <w:t xml:space="preserve"> </w:t>
       </w:r>
-    </w:p>
-    <w:p>
-      <w:pPr>
-        <w:pStyle w:val="Sloka"/>
-        <w:rPr>
-          <w:sz w:val="24"/>
-          <w:szCs w:val="24"/>
-        </w:rPr>
-      </w:pPr>
-      <w:r>
-        <w:t>jako vrcholky Českého středohoří, když pokrývá je sníh,</w:t>
-      </w:r>
-    </w:p>
-    <w:p>
-      <w:pPr>
-        <w:pStyle w:val="Sloka"/>
-        <w:rPr>
-          <w:sz w:val="24"/>
-          <w:szCs w:val="24"/>
-        </w:rPr>
-      </w:pPr>
-      <w:r>
-        <w:t>dálným</w:t>
-      </w:r>
-      <w:r>
-        <w:t xml:space="preserve"> pohledem z Milešovky </w:t>
-      </w:r>
-      <w:r>
-        <w:t>v</w:t>
-      </w:r>
-      <w:r>
-        <w:t xml:space="preserve"> </w:t>
-      </w:r>
-      <w:r>
-        <w:t>holé stromy</w:t>
-      </w:r>
-      <w:r>
-        <w:t xml:space="preserve"> </w:t>
-      </w:r>
-      <w:r>
-        <w:t>dní světelných</w:t>
+      <w:r>
+        <w:t>a</w:t>
+      </w:r>
+      <w:r>
+        <w:t xml:space="preserve"> báze</w:t>
+      </w:r>
+      <w:r>
+        <w:t xml:space="preserve">ň </w:t>
+      </w:r>
+      <w:r>
+        <w:t xml:space="preserve">tak </w:t>
+      </w:r>
+      <w:r>
+        <w:t>n</w:t>
+      </w:r>
+      <w:r>
+        <w:t>evz</w:t>
+      </w:r>
+      <w:r>
+        <w:t>hledná</w:t>
       </w:r>
       <w:r>
         <w:t>.</w:t>
@@ -22019,144 +22215,30 @@
     </w:p>
     <w:p>
       <w:pPr>
-        <w:rPr>
-          <w:sz w:val="24"/>
-          <w:szCs w:val="24"/>
-        </w:rPr>
-      </w:pPr>
-    </w:p>
-    <w:p>
-      <w:pPr>
-        <w:pStyle w:val="Sloka"/>
-      </w:pPr>
+        <w:pStyle w:val="Sloka"/>
+      </w:pPr>
+      <w:r>
+        <w:t>S</w:t>
+      </w:r>
+      <w:r>
+        <w:t xml:space="preserve">lzy </w:t>
+      </w:r>
+      <w:r>
+        <w:t xml:space="preserve">ať </w:t>
+      </w:r>
+      <w:r>
+        <w:t xml:space="preserve">nekropí </w:t>
+      </w:r>
+      <w:r>
+        <w:t>tou</w:t>
+      </w:r>
+      <w:r>
+        <w:t xml:space="preserve"> pustou jámu, </w:t>
+      </w:r>
       <w:r>
         <w:t>Vaše</w:t>
       </w:r>
       <w:r>
-        <w:t xml:space="preserve"> prameny rudé jak</w:t>
-      </w:r>
-      <w:r>
-        <w:t xml:space="preserve"> slunce</w:t>
-      </w:r>
-      <w:r>
-        <w:t xml:space="preserve"> žhnoucí</w:t>
-      </w:r>
-      <w:r>
-        <w:t xml:space="preserve"> ženou</w:t>
-      </w:r>
-      <w:r>
-        <w:t xml:space="preserve"> mé</w:t>
-      </w:r>
-      <w:r>
-        <w:t xml:space="preserve"> </w:t>
-      </w:r>
-      <w:r>
-        <w:t>slzy ledn</w:t>
-      </w:r>
-      <w:r>
-        <w:t>a</w:t>
-      </w:r>
-    </w:p>
-    <w:p>
-      <w:pPr>
-        <w:pStyle w:val="Sloka"/>
-      </w:pPr>
-      <w:r>
-        <w:t>více</w:t>
-      </w:r>
-      <w:r>
-        <w:t xml:space="preserve"> </w:t>
-      </w:r>
-      <w:r>
-        <w:t>blíže vzdáleným</w:t>
-      </w:r>
-      <w:r>
-        <w:t xml:space="preserve"> oceánům, z jejž </w:t>
-      </w:r>
-      <w:proofErr w:type="spellStart"/>
-      <w:r>
-        <w:t>ponebí</w:t>
-      </w:r>
-      <w:proofErr w:type="spellEnd"/>
-      <w:r>
-        <w:t xml:space="preserve"> prchá i</w:t>
-      </w:r>
-    </w:p>
-    <w:p>
-      <w:pPr>
-        <w:pStyle w:val="Sloka"/>
-      </w:pPr>
-      <w:r>
-        <w:t>mé slunce</w:t>
-      </w:r>
-      <w:r>
-        <w:t xml:space="preserve"> k</w:t>
-      </w:r>
-      <w:r>
-        <w:t xml:space="preserve"> Vám, když </w:t>
-      </w:r>
-      <w:proofErr w:type="spellStart"/>
-      <w:r>
-        <w:t>odíte</w:t>
-      </w:r>
-      <w:proofErr w:type="spellEnd"/>
-      <w:r>
-        <w:t xml:space="preserve"> Stínů šat</w:t>
-      </w:r>
-      <w:r>
-        <w:t xml:space="preserve"> </w:t>
-      </w:r>
-      <w:r>
-        <w:t>a</w:t>
-      </w:r>
-      <w:r>
-        <w:t xml:space="preserve"> báze</w:t>
-      </w:r>
-      <w:r>
-        <w:t xml:space="preserve">ň </w:t>
-      </w:r>
-      <w:r>
-        <w:t xml:space="preserve">tak </w:t>
-      </w:r>
-      <w:r>
-        <w:t>n</w:t>
-      </w:r>
-      <w:r>
-        <w:t>evz</w:t>
-      </w:r>
-      <w:r>
-        <w:t>hledná</w:t>
-      </w:r>
-      <w:r>
-        <w:t>.</w:t>
-      </w:r>
-    </w:p>
-    <w:p>
-      <w:pPr>
-        <w:pStyle w:val="Sloka"/>
-      </w:pPr>
-      <w:r>
-        <w:t>S</w:t>
-      </w:r>
-      <w:r>
-        <w:t xml:space="preserve">lzy </w:t>
-      </w:r>
-      <w:r>
-        <w:t xml:space="preserve">ať </w:t>
-      </w:r>
-      <w:r>
-        <w:t xml:space="preserve">nekropí </w:t>
-      </w:r>
-      <w:r>
-        <w:t>tou</w:t>
-      </w:r>
-      <w:r>
-        <w:t xml:space="preserve"> pustou jámu, </w:t>
-      </w:r>
-      <w:r>
-        <w:t>Vaše</w:t>
-      </w:r>
-      <w:r>
         <w:t xml:space="preserve"> zahrady</w:t>
       </w:r>
       <w:r>
@@ -22190,7 +22272,7 @@
       <w:pPr>
         <w:pStyle w:val="Nadpisbsn"/>
       </w:pPr>
-      <w:bookmarkStart w:id="42" w:name="_Toc63698800"/>
+      <w:bookmarkStart w:id="42" w:name="_Toc63894897"/>
       <w:r>
         <w:lastRenderedPageBreak/>
         <w:t>Večerní modlitba</w:t>
@@ -22217,10 +22299,10 @@
         <w:t>u</w:t>
       </w:r>
       <w:r>
-        <w:t xml:space="preserve"> blízké, prosím</w:t>
-      </w:r>
-      <w:r>
-        <w:t xml:space="preserve"> Vás</w:t>
+        <w:t xml:space="preserve"> blízké, prosí</w:t>
+      </w:r>
+      <w:r>
+        <w:t>m</w:t>
       </w:r>
       <w:r>
         <w:t>,</w:t>
@@ -22274,10 +22356,22 @@
         <w:t xml:space="preserve">svůj </w:t>
       </w:r>
       <w:r>
-        <w:t>Smrti s mou měsíční duší pod černým nebem prázdným, kam sám vzejde všechen můj dým, vzdech, popel, prach splynout v klid i zmizet v bezbřehou Noc</w:t>
-      </w:r>
-      <w:r>
-        <w:t xml:space="preserve">, zmizet v její </w:t>
+        <w:t xml:space="preserve">Smrti s mou měsíční duší pod černým nebem prázdným, kam sám vzejde všechen můj dým, vzdech, popel, prach splynout v klid </w:t>
+      </w:r>
+      <w:r>
+        <w:t>a</w:t>
+      </w:r>
+      <w:r>
+        <w:t xml:space="preserve"> bezbřehou Noc</w:t>
+      </w:r>
+      <w:r>
+        <w:t>,</w:t>
+      </w:r>
+      <w:r>
+        <w:t xml:space="preserve"> </w:t>
+      </w:r>
+      <w:r>
+        <w:t xml:space="preserve">jej </w:t>
       </w:r>
       <w:proofErr w:type="spellStart"/>
       <w:r>
@@ -22296,20 +22390,26 @@
     </w:p>
     <w:p>
       <w:pPr>
-        <w:pStyle w:val="Sloka"/>
+        <w:rPr>
+          <w:rFonts w:ascii="Times New Roman" w:eastAsia="Times New Roman" w:hAnsi="Times New Roman" w:cs="Times New Roman"/>
+          <w:color w:val="000000"/>
+          <w:sz w:val="32"/>
+          <w:szCs w:val="32"/>
+          <w:lang w:eastAsia="cs-CZ"/>
+        </w:rPr>
       </w:pPr>
       <w:r>
         <w:rPr>
           <w:noProof/>
         </w:rPr>
         <w:drawing>
-          <wp:anchor distT="0" distB="0" distL="114300" distR="114300" simplePos="0" relativeHeight="251665408" behindDoc="0" locked="0" layoutInCell="1" allowOverlap="1" wp14:anchorId="5144FA4E" wp14:editId="22D35553">
+          <wp:anchor distT="0" distB="0" distL="114300" distR="114300" simplePos="0" relativeHeight="251665408" behindDoc="0" locked="0" layoutInCell="1" allowOverlap="1" wp14:anchorId="5144FA4E" wp14:editId="6C1FA9FA">
             <wp:simplePos x="0" y="0"/>
             <wp:positionH relativeFrom="margin">
               <wp:align>right</wp:align>
             </wp:positionH>
             <wp:positionV relativeFrom="paragraph">
-              <wp:posOffset>658495</wp:posOffset>
+              <wp:posOffset>884555</wp:posOffset>
             </wp:positionV>
             <wp:extent cx="5760720" cy="3200400"/>
             <wp:effectExtent l="0" t="0" r="0" b="0"/>
@@ -22326,7 +22426,7 @@
                     <pic:cNvPicPr/>
                   </pic:nvPicPr>
                   <pic:blipFill>
-                    <a:blip r:embed="rId14" cstate="print">
+                    <a:blip r:embed="rId15" cstate="print">
                       <a:extLst>
                         <a:ext uri="{28A0092B-C50C-407E-A947-70E740481C1C}">
                           <a14:useLocalDpi xmlns:a14="http://schemas.microsoft.com/office/drawing/2010/main" val="0"/>
@@ -22352,6 +22452,58 @@
           </wp:anchor>
         </w:drawing>
       </w:r>
+      <w:r>
+        <w:br w:type="page"/>
+      </w:r>
+    </w:p>
+    <w:p>
+      <w:pPr>
+        <w:pStyle w:val="Sloka"/>
+      </w:pPr>
+      <w:r>
+        <w:lastRenderedPageBreak/>
+        <w:t>A inkoust prchá z pera k mým prstům</w:t>
+      </w:r>
+    </w:p>
+    <w:p>
+      <w:pPr>
+        <w:pStyle w:val="Sloka"/>
+      </w:pPr>
+      <w:r>
+        <w:t>ten zasychá na tváři</w:t>
+      </w:r>
+    </w:p>
+    <w:p>
+      <w:pPr>
+        <w:pStyle w:val="Sloka"/>
+      </w:pPr>
+      <w:r>
+        <w:t>když osuším ji jimi</w:t>
+      </w:r>
+    </w:p>
+    <w:p>
+      <w:pPr>
+        <w:pStyle w:val="Sloka"/>
+      </w:pPr>
+      <w:r>
+        <w:t>a slza</w:t>
+      </w:r>
+    </w:p>
+    <w:p>
+      <w:pPr>
+        <w:pStyle w:val="Sloka"/>
+      </w:pPr>
+      <w:r>
+        <w:t>kterou nezachytím</w:t>
+      </w:r>
+    </w:p>
+    <w:p>
+      <w:pPr>
+        <w:pStyle w:val="Sloka"/>
+      </w:pPr>
+      <w:r>
+        <w:t>rozpíjí mé plné stránky</w:t>
+      </w:r>
     </w:p>
     <w:sectPr>
       <w:pgSz w:w="11906" w:h="16838"/>
@@ -22361,6 +22513,707 @@
     </w:sectPr>
   </w:body>
 </w:document>
+</file>
+
+<file path=word/numbering.xml><?xml version="1.0" encoding="utf-8"?>
+<w:numbering xmlns:wpc="http://schemas.microsoft.com/office/word/2010/wordprocessingCanvas" xmlns:cx="http://schemas.microsoft.com/office/drawing/2014/chartex" xmlns:cx1="http://schemas.microsoft.com/office/drawing/2015/9/8/chartex" xmlns:cx2="http://schemas.microsoft.com/office/drawing/2015/10/21/chartex" xmlns:cx3="http://schemas.microsoft.com/office/drawing/2016/5/9/chartex" xmlns:cx4="http://schemas.microsoft.com/office/drawing/2016/5/10/chartex" xmlns:cx5="http://schemas.microsoft.com/office/drawing/2016/5/11/chartex" xmlns:cx6="http://schemas.microsoft.com/office/drawing/2016/5/12/chartex" xmlns:cx7="http://schemas.microsoft.com/office/drawing/2016/5/13/chartex" xmlns:cx8="http://schemas.microsoft.com/office/drawing/2016/5/14/chartex" xmlns:mc="http://schemas.openxmlformats.org/markup-compatibility/2006" xmlns:aink="http://schemas.microsoft.com/office/drawing/2016/ink" xmlns:am3d="http://schemas.microsoft.com/office/drawing/2017/model3d" xmlns:o="urn:schemas-microsoft-com:office:office" xmlns:r="http://schemas.openxmlformats.org/officeDocument/2006/relationships" xmlns:m="http://schemas.openxmlformats.org/officeDocument/2006/math" xmlns:v="urn:schemas-microsoft-com:vml" xmlns:wp14="http://schemas.microsoft.com/office/word/2010/wordprocessingDrawing" xmlns:wp="http://schemas.openxmlformats.org/drawingml/2006/wordprocessingDrawing" xmlns:w10="urn:schemas-microsoft-com:office:word" xmlns:w="http://schemas.openxmlformats.org/wordprocessingml/2006/main" xmlns:w14="http://schemas.microsoft.com/office/word/2010/wordml" xmlns:w15="http://schemas.microsoft.com/office/word/2012/wordml" xmlns:w16cex="http://schemas.microsoft.com/office/word/2018/wordml/cex" xmlns:w16cid="http://schemas.microsoft.com/office/word/2016/wordml/cid" xmlns:w16="http://schemas.microsoft.com/office/word/2018/wordml" xmlns:w16se="http://schemas.microsoft.com/office/word/2015/wordml/symex" xmlns:wpg="http://schemas.microsoft.com/office/word/2010/wordprocessingGroup" xmlns:wpi="http://schemas.microsoft.com/office/word/2010/wordprocessingInk" xmlns:wne="http://schemas.microsoft.com/office/word/2006/wordml" xmlns:wps="http://schemas.microsoft.com/office/word/2010/wordprocessingShape" mc:Ignorable="w14 w15 w16se w16cid w16 w16cex wp14">
+  <w:abstractNum w:abstractNumId="0" w15:restartNumberingAfterBreak="0">
+    <w:nsid w:val="0F317C86"/>
+    <w:multiLevelType w:val="hybridMultilevel"/>
+    <w:tmpl w:val="7DCA2A1A"/>
+    <w:lvl w:ilvl="0" w:tplc="7654D96C">
+      <w:numFmt w:val="bullet"/>
+      <w:lvlText w:val="-"/>
+      <w:lvlJc w:val="left"/>
+      <w:pPr>
+        <w:ind w:left="720" w:hanging="360"/>
+      </w:pPr>
+      <w:rPr>
+        <w:rFonts w:ascii="Times New Roman" w:eastAsia="Times New Roman" w:hAnsi="Times New Roman" w:cs="Times New Roman" w:hint="default"/>
+        <w:color w:val="000000"/>
+      </w:rPr>
+    </w:lvl>
+    <w:lvl w:ilvl="1" w:tplc="04050003" w:tentative="1">
+      <w:start w:val="1"/>
+      <w:numFmt w:val="bullet"/>
+      <w:lvlText w:val="o"/>
+      <w:lvlJc w:val="left"/>
+      <w:pPr>
+        <w:ind w:left="1440" w:hanging="360"/>
+      </w:pPr>
+      <w:rPr>
+        <w:rFonts w:ascii="Courier New" w:hAnsi="Courier New" w:cs="Courier New" w:hint="default"/>
+      </w:rPr>
+    </w:lvl>
+    <w:lvl w:ilvl="2" w:tplc="04050005" w:tentative="1">
+      <w:start w:val="1"/>
+      <w:numFmt w:val="bullet"/>
+      <w:lvlText w:val=""/>
+      <w:lvlJc w:val="left"/>
+      <w:pPr>
+        <w:ind w:left="2160" w:hanging="360"/>
+      </w:pPr>
+      <w:rPr>
+        <w:rFonts w:ascii="Wingdings" w:hAnsi="Wingdings" w:hint="default"/>
+      </w:rPr>
+    </w:lvl>
+    <w:lvl w:ilvl="3" w:tplc="04050001" w:tentative="1">
+      <w:start w:val="1"/>
+      <w:numFmt w:val="bullet"/>
+      <w:lvlText w:val=""/>
+      <w:lvlJc w:val="left"/>
+      <w:pPr>
+        <w:ind w:left="2880" w:hanging="360"/>
+      </w:pPr>
+      <w:rPr>
+        <w:rFonts w:ascii="Symbol" w:hAnsi="Symbol" w:hint="default"/>
+      </w:rPr>
+    </w:lvl>
+    <w:lvl w:ilvl="4" w:tplc="04050003" w:tentative="1">
+      <w:start w:val="1"/>
+      <w:numFmt w:val="bullet"/>
+      <w:lvlText w:val="o"/>
+      <w:lvlJc w:val="left"/>
+      <w:pPr>
+        <w:ind w:left="3600" w:hanging="360"/>
+      </w:pPr>
+      <w:rPr>
+        <w:rFonts w:ascii="Courier New" w:hAnsi="Courier New" w:cs="Courier New" w:hint="default"/>
+      </w:rPr>
+    </w:lvl>
+    <w:lvl w:ilvl="5" w:tplc="04050005" w:tentative="1">
+      <w:start w:val="1"/>
+      <w:numFmt w:val="bullet"/>
+      <w:lvlText w:val=""/>
+      <w:lvlJc w:val="left"/>
+      <w:pPr>
+        <w:ind w:left="4320" w:hanging="360"/>
+      </w:pPr>
+      <w:rPr>
+        <w:rFonts w:ascii="Wingdings" w:hAnsi="Wingdings" w:hint="default"/>
+      </w:rPr>
+    </w:lvl>
+    <w:lvl w:ilvl="6" w:tplc="04050001" w:tentative="1">
+      <w:start w:val="1"/>
+      <w:numFmt w:val="bullet"/>
+      <w:lvlText w:val=""/>
+      <w:lvlJc w:val="left"/>
+      <w:pPr>
+        <w:ind w:left="5040" w:hanging="360"/>
+      </w:pPr>
+      <w:rPr>
+        <w:rFonts w:ascii="Symbol" w:hAnsi="Symbol" w:hint="default"/>
+      </w:rPr>
+    </w:lvl>
+    <w:lvl w:ilvl="7" w:tplc="04050003" w:tentative="1">
+      <w:start w:val="1"/>
+      <w:numFmt w:val="bullet"/>
+      <w:lvlText w:val="o"/>
+      <w:lvlJc w:val="left"/>
+      <w:pPr>
+        <w:ind w:left="5760" w:hanging="360"/>
+      </w:pPr>
+      <w:rPr>
+        <w:rFonts w:ascii="Courier New" w:hAnsi="Courier New" w:cs="Courier New" w:hint="default"/>
+      </w:rPr>
+    </w:lvl>
+    <w:lvl w:ilvl="8" w:tplc="04050005" w:tentative="1">
+      <w:start w:val="1"/>
+      <w:numFmt w:val="bullet"/>
+      <w:lvlText w:val=""/>
+      <w:lvlJc w:val="left"/>
+      <w:pPr>
+        <w:ind w:left="6480" w:hanging="360"/>
+      </w:pPr>
+      <w:rPr>
+        <w:rFonts w:ascii="Wingdings" w:hAnsi="Wingdings" w:hint="default"/>
+      </w:rPr>
+    </w:lvl>
+  </w:abstractNum>
+  <w:abstractNum w:abstractNumId="1" w15:restartNumberingAfterBreak="0">
+    <w:nsid w:val="123A7A6D"/>
+    <w:multiLevelType w:val="hybridMultilevel"/>
+    <w:tmpl w:val="0254B78A"/>
+    <w:lvl w:ilvl="0" w:tplc="FCFCF7B8">
+      <w:numFmt w:val="bullet"/>
+      <w:lvlText w:val="-"/>
+      <w:lvlJc w:val="left"/>
+      <w:pPr>
+        <w:ind w:left="720" w:hanging="360"/>
+      </w:pPr>
+      <w:rPr>
+        <w:rFonts w:ascii="Times New Roman" w:eastAsia="Times New Roman" w:hAnsi="Times New Roman" w:cs="Times New Roman" w:hint="default"/>
+        <w:color w:val="000000"/>
+      </w:rPr>
+    </w:lvl>
+    <w:lvl w:ilvl="1" w:tplc="04050003" w:tentative="1">
+      <w:start w:val="1"/>
+      <w:numFmt w:val="bullet"/>
+      <w:lvlText w:val="o"/>
+      <w:lvlJc w:val="left"/>
+      <w:pPr>
+        <w:ind w:left="1440" w:hanging="360"/>
+      </w:pPr>
+      <w:rPr>
+        <w:rFonts w:ascii="Courier New" w:hAnsi="Courier New" w:cs="Courier New" w:hint="default"/>
+      </w:rPr>
+    </w:lvl>
+    <w:lvl w:ilvl="2" w:tplc="04050005" w:tentative="1">
+      <w:start w:val="1"/>
+      <w:numFmt w:val="bullet"/>
+      <w:lvlText w:val=""/>
+      <w:lvlJc w:val="left"/>
+      <w:pPr>
+        <w:ind w:left="2160" w:hanging="360"/>
+      </w:pPr>
+      <w:rPr>
+        <w:rFonts w:ascii="Wingdings" w:hAnsi="Wingdings" w:hint="default"/>
+      </w:rPr>
+    </w:lvl>
+    <w:lvl w:ilvl="3" w:tplc="04050001" w:tentative="1">
+      <w:start w:val="1"/>
+      <w:numFmt w:val="bullet"/>
+      <w:lvlText w:val=""/>
+      <w:lvlJc w:val="left"/>
+      <w:pPr>
+        <w:ind w:left="2880" w:hanging="360"/>
+      </w:pPr>
+      <w:rPr>
+        <w:rFonts w:ascii="Symbol" w:hAnsi="Symbol" w:hint="default"/>
+      </w:rPr>
+    </w:lvl>
+    <w:lvl w:ilvl="4" w:tplc="04050003" w:tentative="1">
+      <w:start w:val="1"/>
+      <w:numFmt w:val="bullet"/>
+      <w:lvlText w:val="o"/>
+      <w:lvlJc w:val="left"/>
+      <w:pPr>
+        <w:ind w:left="3600" w:hanging="360"/>
+      </w:pPr>
+      <w:rPr>
+        <w:rFonts w:ascii="Courier New" w:hAnsi="Courier New" w:cs="Courier New" w:hint="default"/>
+      </w:rPr>
+    </w:lvl>
+    <w:lvl w:ilvl="5" w:tplc="04050005" w:tentative="1">
+      <w:start w:val="1"/>
+      <w:numFmt w:val="bullet"/>
+      <w:lvlText w:val=""/>
+      <w:lvlJc w:val="left"/>
+      <w:pPr>
+        <w:ind w:left="4320" w:hanging="360"/>
+      </w:pPr>
+      <w:rPr>
+        <w:rFonts w:ascii="Wingdings" w:hAnsi="Wingdings" w:hint="default"/>
+      </w:rPr>
+    </w:lvl>
+    <w:lvl w:ilvl="6" w:tplc="04050001" w:tentative="1">
+      <w:start w:val="1"/>
+      <w:numFmt w:val="bullet"/>
+      <w:lvlText w:val=""/>
+      <w:lvlJc w:val="left"/>
+      <w:pPr>
+        <w:ind w:left="5040" w:hanging="360"/>
+      </w:pPr>
+      <w:rPr>
+        <w:rFonts w:ascii="Symbol" w:hAnsi="Symbol" w:hint="default"/>
+      </w:rPr>
+    </w:lvl>
+    <w:lvl w:ilvl="7" w:tplc="04050003" w:tentative="1">
+      <w:start w:val="1"/>
+      <w:numFmt w:val="bullet"/>
+      <w:lvlText w:val="o"/>
+      <w:lvlJc w:val="left"/>
+      <w:pPr>
+        <w:ind w:left="5760" w:hanging="360"/>
+      </w:pPr>
+      <w:rPr>
+        <w:rFonts w:ascii="Courier New" w:hAnsi="Courier New" w:cs="Courier New" w:hint="default"/>
+      </w:rPr>
+    </w:lvl>
+    <w:lvl w:ilvl="8" w:tplc="04050005" w:tentative="1">
+      <w:start w:val="1"/>
+      <w:numFmt w:val="bullet"/>
+      <w:lvlText w:val=""/>
+      <w:lvlJc w:val="left"/>
+      <w:pPr>
+        <w:ind w:left="6480" w:hanging="360"/>
+      </w:pPr>
+      <w:rPr>
+        <w:rFonts w:ascii="Wingdings" w:hAnsi="Wingdings" w:hint="default"/>
+      </w:rPr>
+    </w:lvl>
+  </w:abstractNum>
+  <w:abstractNum w:abstractNumId="2" w15:restartNumberingAfterBreak="0">
+    <w:nsid w:val="12AA2598"/>
+    <w:multiLevelType w:val="hybridMultilevel"/>
+    <w:tmpl w:val="8494C938"/>
+    <w:lvl w:ilvl="0" w:tplc="E75E8E7A">
+      <w:numFmt w:val="bullet"/>
+      <w:lvlText w:val=""/>
+      <w:lvlJc w:val="left"/>
+      <w:pPr>
+        <w:ind w:left="720" w:hanging="360"/>
+      </w:pPr>
+      <w:rPr>
+        <w:rFonts w:ascii="Symbol" w:eastAsia="Times New Roman" w:hAnsi="Symbol" w:cs="Times New Roman" w:hint="default"/>
+        <w:color w:val="000000"/>
+      </w:rPr>
+    </w:lvl>
+    <w:lvl w:ilvl="1" w:tplc="04050003" w:tentative="1">
+      <w:start w:val="1"/>
+      <w:numFmt w:val="bullet"/>
+      <w:lvlText w:val="o"/>
+      <w:lvlJc w:val="left"/>
+      <w:pPr>
+        <w:ind w:left="1440" w:hanging="360"/>
+      </w:pPr>
+      <w:rPr>
+        <w:rFonts w:ascii="Courier New" w:hAnsi="Courier New" w:cs="Courier New" w:hint="default"/>
+      </w:rPr>
+    </w:lvl>
+    <w:lvl w:ilvl="2" w:tplc="04050005" w:tentative="1">
+      <w:start w:val="1"/>
+      <w:numFmt w:val="bullet"/>
+      <w:lvlText w:val=""/>
+      <w:lvlJc w:val="left"/>
+      <w:pPr>
+        <w:ind w:left="2160" w:hanging="360"/>
+      </w:pPr>
+      <w:rPr>
+        <w:rFonts w:ascii="Wingdings" w:hAnsi="Wingdings" w:hint="default"/>
+      </w:rPr>
+    </w:lvl>
+    <w:lvl w:ilvl="3" w:tplc="04050001" w:tentative="1">
+      <w:start w:val="1"/>
+      <w:numFmt w:val="bullet"/>
+      <w:lvlText w:val=""/>
+      <w:lvlJc w:val="left"/>
+      <w:pPr>
+        <w:ind w:left="2880" w:hanging="360"/>
+      </w:pPr>
+      <w:rPr>
+        <w:rFonts w:ascii="Symbol" w:hAnsi="Symbol" w:hint="default"/>
+      </w:rPr>
+    </w:lvl>
+    <w:lvl w:ilvl="4" w:tplc="04050003" w:tentative="1">
+      <w:start w:val="1"/>
+      <w:numFmt w:val="bullet"/>
+      <w:lvlText w:val="o"/>
+      <w:lvlJc w:val="left"/>
+      <w:pPr>
+        <w:ind w:left="3600" w:hanging="360"/>
+      </w:pPr>
+      <w:rPr>
+        <w:rFonts w:ascii="Courier New" w:hAnsi="Courier New" w:cs="Courier New" w:hint="default"/>
+      </w:rPr>
+    </w:lvl>
+    <w:lvl w:ilvl="5" w:tplc="04050005" w:tentative="1">
+      <w:start w:val="1"/>
+      <w:numFmt w:val="bullet"/>
+      <w:lvlText w:val=""/>
+      <w:lvlJc w:val="left"/>
+      <w:pPr>
+        <w:ind w:left="4320" w:hanging="360"/>
+      </w:pPr>
+      <w:rPr>
+        <w:rFonts w:ascii="Wingdings" w:hAnsi="Wingdings" w:hint="default"/>
+      </w:rPr>
+    </w:lvl>
+    <w:lvl w:ilvl="6" w:tplc="04050001" w:tentative="1">
+      <w:start w:val="1"/>
+      <w:numFmt w:val="bullet"/>
+      <w:lvlText w:val=""/>
+      <w:lvlJc w:val="left"/>
+      <w:pPr>
+        <w:ind w:left="5040" w:hanging="360"/>
+      </w:pPr>
+      <w:rPr>
+        <w:rFonts w:ascii="Symbol" w:hAnsi="Symbol" w:hint="default"/>
+      </w:rPr>
+    </w:lvl>
+    <w:lvl w:ilvl="7" w:tplc="04050003" w:tentative="1">
+      <w:start w:val="1"/>
+      <w:numFmt w:val="bullet"/>
+      <w:lvlText w:val="o"/>
+      <w:lvlJc w:val="left"/>
+      <w:pPr>
+        <w:ind w:left="5760" w:hanging="360"/>
+      </w:pPr>
+      <w:rPr>
+        <w:rFonts w:ascii="Courier New" w:hAnsi="Courier New" w:cs="Courier New" w:hint="default"/>
+      </w:rPr>
+    </w:lvl>
+    <w:lvl w:ilvl="8" w:tplc="04050005" w:tentative="1">
+      <w:start w:val="1"/>
+      <w:numFmt w:val="bullet"/>
+      <w:lvlText w:val=""/>
+      <w:lvlJc w:val="left"/>
+      <w:pPr>
+        <w:ind w:left="6480" w:hanging="360"/>
+      </w:pPr>
+      <w:rPr>
+        <w:rFonts w:ascii="Wingdings" w:hAnsi="Wingdings" w:hint="default"/>
+      </w:rPr>
+    </w:lvl>
+  </w:abstractNum>
+  <w:abstractNum w:abstractNumId="3" w15:restartNumberingAfterBreak="0">
+    <w:nsid w:val="1F4C66E6"/>
+    <w:multiLevelType w:val="hybridMultilevel"/>
+    <w:tmpl w:val="B150FBCC"/>
+    <w:lvl w:ilvl="0" w:tplc="A394F124">
+      <w:numFmt w:val="bullet"/>
+      <w:lvlText w:val=""/>
+      <w:lvlJc w:val="left"/>
+      <w:pPr>
+        <w:ind w:left="720" w:hanging="360"/>
+      </w:pPr>
+      <w:rPr>
+        <w:rFonts w:ascii="Wingdings" w:eastAsia="Times New Roman" w:hAnsi="Wingdings" w:cs="Times New Roman" w:hint="default"/>
+        <w:color w:val="000000"/>
+      </w:rPr>
+    </w:lvl>
+    <w:lvl w:ilvl="1" w:tplc="04050003" w:tentative="1">
+      <w:start w:val="1"/>
+      <w:numFmt w:val="bullet"/>
+      <w:lvlText w:val="o"/>
+      <w:lvlJc w:val="left"/>
+      <w:pPr>
+        <w:ind w:left="1440" w:hanging="360"/>
+      </w:pPr>
+      <w:rPr>
+        <w:rFonts w:ascii="Courier New" w:hAnsi="Courier New" w:cs="Courier New" w:hint="default"/>
+      </w:rPr>
+    </w:lvl>
+    <w:lvl w:ilvl="2" w:tplc="04050005" w:tentative="1">
+      <w:start w:val="1"/>
+      <w:numFmt w:val="bullet"/>
+      <w:lvlText w:val=""/>
+      <w:lvlJc w:val="left"/>
+      <w:pPr>
+        <w:ind w:left="2160" w:hanging="360"/>
+      </w:pPr>
+      <w:rPr>
+        <w:rFonts w:ascii="Wingdings" w:hAnsi="Wingdings" w:hint="default"/>
+      </w:rPr>
+    </w:lvl>
+    <w:lvl w:ilvl="3" w:tplc="04050001" w:tentative="1">
+      <w:start w:val="1"/>
+      <w:numFmt w:val="bullet"/>
+      <w:lvlText w:val=""/>
+      <w:lvlJc w:val="left"/>
+      <w:pPr>
+        <w:ind w:left="2880" w:hanging="360"/>
+      </w:pPr>
+      <w:rPr>
+        <w:rFonts w:ascii="Symbol" w:hAnsi="Symbol" w:hint="default"/>
+      </w:rPr>
+    </w:lvl>
+    <w:lvl w:ilvl="4" w:tplc="04050003" w:tentative="1">
+      <w:start w:val="1"/>
+      <w:numFmt w:val="bullet"/>
+      <w:lvlText w:val="o"/>
+      <w:lvlJc w:val="left"/>
+      <w:pPr>
+        <w:ind w:left="3600" w:hanging="360"/>
+      </w:pPr>
+      <w:rPr>
+        <w:rFonts w:ascii="Courier New" w:hAnsi="Courier New" w:cs="Courier New" w:hint="default"/>
+      </w:rPr>
+    </w:lvl>
+    <w:lvl w:ilvl="5" w:tplc="04050005" w:tentative="1">
+      <w:start w:val="1"/>
+      <w:numFmt w:val="bullet"/>
+      <w:lvlText w:val=""/>
+      <w:lvlJc w:val="left"/>
+      <w:pPr>
+        <w:ind w:left="4320" w:hanging="360"/>
+      </w:pPr>
+      <w:rPr>
+        <w:rFonts w:ascii="Wingdings" w:hAnsi="Wingdings" w:hint="default"/>
+      </w:rPr>
+    </w:lvl>
+    <w:lvl w:ilvl="6" w:tplc="04050001" w:tentative="1">
+      <w:start w:val="1"/>
+      <w:numFmt w:val="bullet"/>
+      <w:lvlText w:val=""/>
+      <w:lvlJc w:val="left"/>
+      <w:pPr>
+        <w:ind w:left="5040" w:hanging="360"/>
+      </w:pPr>
+      <w:rPr>
+        <w:rFonts w:ascii="Symbol" w:hAnsi="Symbol" w:hint="default"/>
+      </w:rPr>
+    </w:lvl>
+    <w:lvl w:ilvl="7" w:tplc="04050003" w:tentative="1">
+      <w:start w:val="1"/>
+      <w:numFmt w:val="bullet"/>
+      <w:lvlText w:val="o"/>
+      <w:lvlJc w:val="left"/>
+      <w:pPr>
+        <w:ind w:left="5760" w:hanging="360"/>
+      </w:pPr>
+      <w:rPr>
+        <w:rFonts w:ascii="Courier New" w:hAnsi="Courier New" w:cs="Courier New" w:hint="default"/>
+      </w:rPr>
+    </w:lvl>
+    <w:lvl w:ilvl="8" w:tplc="04050005" w:tentative="1">
+      <w:start w:val="1"/>
+      <w:numFmt w:val="bullet"/>
+      <w:lvlText w:val=""/>
+      <w:lvlJc w:val="left"/>
+      <w:pPr>
+        <w:ind w:left="6480" w:hanging="360"/>
+      </w:pPr>
+      <w:rPr>
+        <w:rFonts w:ascii="Wingdings" w:hAnsi="Wingdings" w:hint="default"/>
+      </w:rPr>
+    </w:lvl>
+  </w:abstractNum>
+  <w:abstractNum w:abstractNumId="4" w15:restartNumberingAfterBreak="0">
+    <w:nsid w:val="506D215F"/>
+    <w:multiLevelType w:val="hybridMultilevel"/>
+    <w:tmpl w:val="D7C438C2"/>
+    <w:lvl w:ilvl="0" w:tplc="E9E48716">
+      <w:numFmt w:val="bullet"/>
+      <w:lvlText w:val="-"/>
+      <w:lvlJc w:val="left"/>
+      <w:pPr>
+        <w:ind w:left="720" w:hanging="360"/>
+      </w:pPr>
+      <w:rPr>
+        <w:rFonts w:ascii="Times New Roman" w:eastAsia="Times New Roman" w:hAnsi="Times New Roman" w:cs="Times New Roman" w:hint="default"/>
+        <w:color w:val="000000"/>
+      </w:rPr>
+    </w:lvl>
+    <w:lvl w:ilvl="1" w:tplc="04050003" w:tentative="1">
+      <w:start w:val="1"/>
+      <w:numFmt w:val="bullet"/>
+      <w:lvlText w:val="o"/>
+      <w:lvlJc w:val="left"/>
+      <w:pPr>
+        <w:ind w:left="1440" w:hanging="360"/>
+      </w:pPr>
+      <w:rPr>
+        <w:rFonts w:ascii="Courier New" w:hAnsi="Courier New" w:cs="Courier New" w:hint="default"/>
+      </w:rPr>
+    </w:lvl>
+    <w:lvl w:ilvl="2" w:tplc="04050005" w:tentative="1">
+      <w:start w:val="1"/>
+      <w:numFmt w:val="bullet"/>
+      <w:lvlText w:val=""/>
+      <w:lvlJc w:val="left"/>
+      <w:pPr>
+        <w:ind w:left="2160" w:hanging="360"/>
+      </w:pPr>
+      <w:rPr>
+        <w:rFonts w:ascii="Wingdings" w:hAnsi="Wingdings" w:hint="default"/>
+      </w:rPr>
+    </w:lvl>
+    <w:lvl w:ilvl="3" w:tplc="04050001" w:tentative="1">
+      <w:start w:val="1"/>
+      <w:numFmt w:val="bullet"/>
+      <w:lvlText w:val=""/>
+      <w:lvlJc w:val="left"/>
+      <w:pPr>
+        <w:ind w:left="2880" w:hanging="360"/>
+      </w:pPr>
+      <w:rPr>
+        <w:rFonts w:ascii="Symbol" w:hAnsi="Symbol" w:hint="default"/>
+      </w:rPr>
+    </w:lvl>
+    <w:lvl w:ilvl="4" w:tplc="04050003" w:tentative="1">
+      <w:start w:val="1"/>
+      <w:numFmt w:val="bullet"/>
+      <w:lvlText w:val="o"/>
+      <w:lvlJc w:val="left"/>
+      <w:pPr>
+        <w:ind w:left="3600" w:hanging="360"/>
+      </w:pPr>
+      <w:rPr>
+        <w:rFonts w:ascii="Courier New" w:hAnsi="Courier New" w:cs="Courier New" w:hint="default"/>
+      </w:rPr>
+    </w:lvl>
+    <w:lvl w:ilvl="5" w:tplc="04050005" w:tentative="1">
+      <w:start w:val="1"/>
+      <w:numFmt w:val="bullet"/>
+      <w:lvlText w:val=""/>
+      <w:lvlJc w:val="left"/>
+      <w:pPr>
+        <w:ind w:left="4320" w:hanging="360"/>
+      </w:pPr>
+      <w:rPr>
+        <w:rFonts w:ascii="Wingdings" w:hAnsi="Wingdings" w:hint="default"/>
+      </w:rPr>
+    </w:lvl>
+    <w:lvl w:ilvl="6" w:tplc="04050001" w:tentative="1">
+      <w:start w:val="1"/>
+      <w:numFmt w:val="bullet"/>
+      <w:lvlText w:val=""/>
+      <w:lvlJc w:val="left"/>
+      <w:pPr>
+        <w:ind w:left="5040" w:hanging="360"/>
+      </w:pPr>
+      <w:rPr>
+        <w:rFonts w:ascii="Symbol" w:hAnsi="Symbol" w:hint="default"/>
+      </w:rPr>
+    </w:lvl>
+    <w:lvl w:ilvl="7" w:tplc="04050003" w:tentative="1">
+      <w:start w:val="1"/>
+      <w:numFmt w:val="bullet"/>
+      <w:lvlText w:val="o"/>
+      <w:lvlJc w:val="left"/>
+      <w:pPr>
+        <w:ind w:left="5760" w:hanging="360"/>
+      </w:pPr>
+      <w:rPr>
+        <w:rFonts w:ascii="Courier New" w:hAnsi="Courier New" w:cs="Courier New" w:hint="default"/>
+      </w:rPr>
+    </w:lvl>
+    <w:lvl w:ilvl="8" w:tplc="04050005" w:tentative="1">
+      <w:start w:val="1"/>
+      <w:numFmt w:val="bullet"/>
+      <w:lvlText w:val=""/>
+      <w:lvlJc w:val="left"/>
+      <w:pPr>
+        <w:ind w:left="6480" w:hanging="360"/>
+      </w:pPr>
+      <w:rPr>
+        <w:rFonts w:ascii="Wingdings" w:hAnsi="Wingdings" w:hint="default"/>
+      </w:rPr>
+    </w:lvl>
+  </w:abstractNum>
+  <w:abstractNum w:abstractNumId="5" w15:restartNumberingAfterBreak="0">
+    <w:nsid w:val="76377C4E"/>
+    <w:multiLevelType w:val="hybridMultilevel"/>
+    <w:tmpl w:val="C25E3E36"/>
+    <w:lvl w:ilvl="0" w:tplc="8848D2A0">
+      <w:numFmt w:val="bullet"/>
+      <w:lvlText w:val=""/>
+      <w:lvlJc w:val="left"/>
+      <w:pPr>
+        <w:ind w:left="720" w:hanging="360"/>
+      </w:pPr>
+      <w:rPr>
+        <w:rFonts w:ascii="Wingdings" w:eastAsia="Times New Roman" w:hAnsi="Wingdings" w:cs="Times New Roman" w:hint="default"/>
+        <w:color w:val="000000"/>
+      </w:rPr>
+    </w:lvl>
+    <w:lvl w:ilvl="1" w:tplc="04050003" w:tentative="1">
+      <w:start w:val="1"/>
+      <w:numFmt w:val="bullet"/>
+      <w:lvlText w:val="o"/>
+      <w:lvlJc w:val="left"/>
+      <w:pPr>
+        <w:ind w:left="1440" w:hanging="360"/>
+      </w:pPr>
+      <w:rPr>
+        <w:rFonts w:ascii="Courier New" w:hAnsi="Courier New" w:cs="Courier New" w:hint="default"/>
+      </w:rPr>
+    </w:lvl>
+    <w:lvl w:ilvl="2" w:tplc="04050005" w:tentative="1">
+      <w:start w:val="1"/>
+      <w:numFmt w:val="bullet"/>
+      <w:lvlText w:val=""/>
+      <w:lvlJc w:val="left"/>
+      <w:pPr>
+        <w:ind w:left="2160" w:hanging="360"/>
+      </w:pPr>
+      <w:rPr>
+        <w:rFonts w:ascii="Wingdings" w:hAnsi="Wingdings" w:hint="default"/>
+      </w:rPr>
+    </w:lvl>
+    <w:lvl w:ilvl="3" w:tplc="04050001" w:tentative="1">
+      <w:start w:val="1"/>
+      <w:numFmt w:val="bullet"/>
+      <w:lvlText w:val=""/>
+      <w:lvlJc w:val="left"/>
+      <w:pPr>
+        <w:ind w:left="2880" w:hanging="360"/>
+      </w:pPr>
+      <w:rPr>
+        <w:rFonts w:ascii="Symbol" w:hAnsi="Symbol" w:hint="default"/>
+      </w:rPr>
+    </w:lvl>
+    <w:lvl w:ilvl="4" w:tplc="04050003" w:tentative="1">
+      <w:start w:val="1"/>
+      <w:numFmt w:val="bullet"/>
+      <w:lvlText w:val="o"/>
+      <w:lvlJc w:val="left"/>
+      <w:pPr>
+        <w:ind w:left="3600" w:hanging="360"/>
+      </w:pPr>
+      <w:rPr>
+        <w:rFonts w:ascii="Courier New" w:hAnsi="Courier New" w:cs="Courier New" w:hint="default"/>
+      </w:rPr>
+    </w:lvl>
+    <w:lvl w:ilvl="5" w:tplc="04050005" w:tentative="1">
+      <w:start w:val="1"/>
+      <w:numFmt w:val="bullet"/>
+      <w:lvlText w:val=""/>
+      <w:lvlJc w:val="left"/>
+      <w:pPr>
+        <w:ind w:left="4320" w:hanging="360"/>
+      </w:pPr>
+      <w:rPr>
+        <w:rFonts w:ascii="Wingdings" w:hAnsi="Wingdings" w:hint="default"/>
+      </w:rPr>
+    </w:lvl>
+    <w:lvl w:ilvl="6" w:tplc="04050001" w:tentative="1">
+      <w:start w:val="1"/>
+      <w:numFmt w:val="bullet"/>
+      <w:lvlText w:val=""/>
+      <w:lvlJc w:val="left"/>
+      <w:pPr>
+        <w:ind w:left="5040" w:hanging="360"/>
+      </w:pPr>
+      <w:rPr>
+        <w:rFonts w:ascii="Symbol" w:hAnsi="Symbol" w:hint="default"/>
+      </w:rPr>
+    </w:lvl>
+    <w:lvl w:ilvl="7" w:tplc="04050003" w:tentative="1">
+      <w:start w:val="1"/>
+      <w:numFmt w:val="bullet"/>
+      <w:lvlText w:val="o"/>
+      <w:lvlJc w:val="left"/>
+      <w:pPr>
+        <w:ind w:left="5760" w:hanging="360"/>
+      </w:pPr>
+      <w:rPr>
+        <w:rFonts w:ascii="Courier New" w:hAnsi="Courier New" w:cs="Courier New" w:hint="default"/>
+      </w:rPr>
+    </w:lvl>
+    <w:lvl w:ilvl="8" w:tplc="04050005" w:tentative="1">
+      <w:start w:val="1"/>
+      <w:numFmt w:val="bullet"/>
+      <w:lvlText w:val=""/>
+      <w:lvlJc w:val="left"/>
+      <w:pPr>
+        <w:ind w:left="6480" w:hanging="360"/>
+      </w:pPr>
+      <w:rPr>
+        <w:rFonts w:ascii="Wingdings" w:hAnsi="Wingdings" w:hint="default"/>
+      </w:rPr>
+    </w:lvl>
+  </w:abstractNum>
+  <w:num w:numId="1">
+    <w:abstractNumId w:val="0"/>
+  </w:num>
+  <w:num w:numId="2">
+    <w:abstractNumId w:val="1"/>
+  </w:num>
+  <w:num w:numId="3">
+    <w:abstractNumId w:val="3"/>
+  </w:num>
+  <w:num w:numId="4">
+    <w:abstractNumId w:val="4"/>
+  </w:num>
+  <w:num w:numId="5">
+    <w:abstractNumId w:val="2"/>
+  </w:num>
+  <w:num w:numId="6">
+    <w:abstractNumId w:val="5"/>
+  </w:num>
+</w:numbering>
 </file>
 
 <file path=word/styles.xml><?xml version="1.0" encoding="utf-8"?>
@@ -22957,6 +23810,17 @@
       <w:lang w:eastAsia="cs-CZ"/>
     </w:rPr>
   </w:style>
+  <w:style w:type="paragraph" w:styleId="Odstavecseseznamem">
+    <w:name w:val="List Paragraph"/>
+    <w:basedOn w:val="Normln"/>
+    <w:uiPriority w:val="34"/>
+    <w:qFormat/>
+    <w:rsid w:val="00330EE6"/>
+    <w:pPr>
+      <w:ind w:left="720"/>
+      <w:contextualSpacing/>
+    </w:pPr>
+  </w:style>
 </w:styles>
 </file>
 

--- a/KRÁL TEMNOTY.docx
+++ b/KRÁL TEMNOTY.docx
@@ -186,7 +186,7 @@
           <w:r>
             <w:fldChar w:fldCharType="separate"/>
           </w:r>
-          <w:hyperlink w:anchor="_Toc63894855" w:history="1">
+          <w:hyperlink w:anchor="_Toc64412581" w:history="1">
             <w:r>
               <w:rPr>
                 <w:rStyle w:val="Hypertextovodkaz"/>
@@ -213,7 +213,7 @@
                 <w:noProof/>
                 <w:webHidden/>
               </w:rPr>
-              <w:instrText xml:space="preserve"> PAGEREF _Toc63894855 \h </w:instrText>
+              <w:instrText xml:space="preserve"> PAGEREF _Toc64412581 \h </w:instrText>
             </w:r>
             <w:r>
               <w:rPr>
@@ -256,7 +256,7 @@
               <w:lang w:eastAsia="cs-CZ"/>
             </w:rPr>
           </w:pPr>
-          <w:hyperlink w:anchor="_Toc63894856" w:history="1">
+          <w:hyperlink w:anchor="_Toc64412582" w:history="1">
             <w:r>
               <w:rPr>
                 <w:rStyle w:val="Hypertextovodkaz"/>
@@ -283,7 +283,7 @@
                 <w:noProof/>
                 <w:webHidden/>
               </w:rPr>
-              <w:instrText xml:space="preserve"> PAGEREF _Toc63894856 \h </w:instrText>
+              <w:instrText xml:space="preserve"> PAGEREF _Toc64412582 \h </w:instrText>
             </w:r>
             <w:r>
               <w:rPr>
@@ -326,7 +326,7 @@
               <w:lang w:eastAsia="cs-CZ"/>
             </w:rPr>
           </w:pPr>
-          <w:hyperlink w:anchor="_Toc63894857" w:history="1">
+          <w:hyperlink w:anchor="_Toc64412583" w:history="1">
             <w:r>
               <w:rPr>
                 <w:rStyle w:val="Hypertextovodkaz"/>
@@ -353,7 +353,7 @@
                 <w:noProof/>
                 <w:webHidden/>
               </w:rPr>
-              <w:instrText xml:space="preserve"> PAGEREF _Toc63894857 \h </w:instrText>
+              <w:instrText xml:space="preserve"> PAGEREF _Toc64412583 \h </w:instrText>
             </w:r>
             <w:r>
               <w:rPr>
@@ -396,7 +396,7 @@
               <w:lang w:eastAsia="cs-CZ"/>
             </w:rPr>
           </w:pPr>
-          <w:hyperlink w:anchor="_Toc63894858" w:history="1">
+          <w:hyperlink w:anchor="_Toc64412584" w:history="1">
             <w:r>
               <w:rPr>
                 <w:rStyle w:val="Hypertextovodkaz"/>
@@ -423,7 +423,7 @@
                 <w:noProof/>
                 <w:webHidden/>
               </w:rPr>
-              <w:instrText xml:space="preserve"> PAGEREF _Toc63894858 \h </w:instrText>
+              <w:instrText xml:space="preserve"> PAGEREF _Toc64412584 \h </w:instrText>
             </w:r>
             <w:r>
               <w:rPr>
@@ -466,7 +466,7 @@
               <w:lang w:eastAsia="cs-CZ"/>
             </w:rPr>
           </w:pPr>
-          <w:hyperlink w:anchor="_Toc63894859" w:history="1">
+          <w:hyperlink w:anchor="_Toc64412585" w:history="1">
             <w:r>
               <w:rPr>
                 <w:rStyle w:val="Hypertextovodkaz"/>
@@ -493,7 +493,7 @@
                 <w:noProof/>
                 <w:webHidden/>
               </w:rPr>
-              <w:instrText xml:space="preserve"> PAGEREF _Toc63894859 \h </w:instrText>
+              <w:instrText xml:space="preserve"> PAGEREF _Toc64412585 \h </w:instrText>
             </w:r>
             <w:r>
               <w:rPr>
@@ -536,7 +536,7 @@
               <w:lang w:eastAsia="cs-CZ"/>
             </w:rPr>
           </w:pPr>
-          <w:hyperlink w:anchor="_Toc63894860" w:history="1">
+          <w:hyperlink w:anchor="_Toc64412586" w:history="1">
             <w:r>
               <w:rPr>
                 <w:rStyle w:val="Hypertextovodkaz"/>
@@ -563,7 +563,7 @@
                 <w:noProof/>
                 <w:webHidden/>
               </w:rPr>
-              <w:instrText xml:space="preserve"> PAGEREF _Toc63894860 \h </w:instrText>
+              <w:instrText xml:space="preserve"> PAGEREF _Toc64412586 \h </w:instrText>
             </w:r>
             <w:r>
               <w:rPr>
@@ -606,7 +606,7 @@
               <w:lang w:eastAsia="cs-CZ"/>
             </w:rPr>
           </w:pPr>
-          <w:hyperlink w:anchor="_Toc63894861" w:history="1">
+          <w:hyperlink w:anchor="_Toc64412587" w:history="1">
             <w:r>
               <w:rPr>
                 <w:rStyle w:val="Hypertextovodkaz"/>
@@ -633,7 +633,7 @@
                 <w:noProof/>
                 <w:webHidden/>
               </w:rPr>
-              <w:instrText xml:space="preserve"> PAGEREF _Toc63894861 \h </w:instrText>
+              <w:instrText xml:space="preserve"> PAGEREF _Toc64412587 \h </w:instrText>
             </w:r>
             <w:r>
               <w:rPr>
@@ -676,7 +676,7 @@
               <w:lang w:eastAsia="cs-CZ"/>
             </w:rPr>
           </w:pPr>
-          <w:hyperlink w:anchor="_Toc63894862" w:history="1">
+          <w:hyperlink w:anchor="_Toc64412588" w:history="1">
             <w:r>
               <w:rPr>
                 <w:rStyle w:val="Hypertextovodkaz"/>
@@ -703,7 +703,7 @@
                 <w:noProof/>
                 <w:webHidden/>
               </w:rPr>
-              <w:instrText xml:space="preserve"> PAGEREF _Toc63894862 \h </w:instrText>
+              <w:instrText xml:space="preserve"> PAGEREF _Toc64412588 \h </w:instrText>
             </w:r>
             <w:r>
               <w:rPr>
@@ -746,7 +746,7 @@
               <w:lang w:eastAsia="cs-CZ"/>
             </w:rPr>
           </w:pPr>
-          <w:hyperlink w:anchor="_Toc63894863" w:history="1">
+          <w:hyperlink w:anchor="_Toc64412589" w:history="1">
             <w:r>
               <w:rPr>
                 <w:rStyle w:val="Hypertextovodkaz"/>
@@ -773,7 +773,7 @@
                 <w:noProof/>
                 <w:webHidden/>
               </w:rPr>
-              <w:instrText xml:space="preserve"> PAGEREF _Toc63894863 \h </w:instrText>
+              <w:instrText xml:space="preserve"> PAGEREF _Toc64412589 \h </w:instrText>
             </w:r>
             <w:r>
               <w:rPr>
@@ -816,7 +816,7 @@
               <w:lang w:eastAsia="cs-CZ"/>
             </w:rPr>
           </w:pPr>
-          <w:hyperlink w:anchor="_Toc63894864" w:history="1">
+          <w:hyperlink w:anchor="_Toc64412590" w:history="1">
             <w:r>
               <w:rPr>
                 <w:rStyle w:val="Hypertextovodkaz"/>
@@ -843,7 +843,7 @@
                 <w:noProof/>
                 <w:webHidden/>
               </w:rPr>
-              <w:instrText xml:space="preserve"> PAGEREF _Toc63894864 \h </w:instrText>
+              <w:instrText xml:space="preserve"> PAGEREF _Toc64412590 \h </w:instrText>
             </w:r>
             <w:r>
               <w:rPr>
@@ -886,7 +886,7 @@
               <w:lang w:eastAsia="cs-CZ"/>
             </w:rPr>
           </w:pPr>
-          <w:hyperlink w:anchor="_Toc63894865" w:history="1">
+          <w:hyperlink w:anchor="_Toc64412591" w:history="1">
             <w:r>
               <w:rPr>
                 <w:rStyle w:val="Hypertextovodkaz"/>
@@ -913,7 +913,7 @@
                 <w:noProof/>
                 <w:webHidden/>
               </w:rPr>
-              <w:instrText xml:space="preserve"> PAGEREF _Toc63894865 \h </w:instrText>
+              <w:instrText xml:space="preserve"> PAGEREF _Toc64412591 \h </w:instrText>
             </w:r>
             <w:r>
               <w:rPr>
@@ -956,7 +956,7 @@
               <w:lang w:eastAsia="cs-CZ"/>
             </w:rPr>
           </w:pPr>
-          <w:hyperlink w:anchor="_Toc63894866" w:history="1">
+          <w:hyperlink w:anchor="_Toc64412592" w:history="1">
             <w:r>
               <w:rPr>
                 <w:rStyle w:val="Hypertextovodkaz"/>
@@ -983,7 +983,7 @@
                 <w:noProof/>
                 <w:webHidden/>
               </w:rPr>
-              <w:instrText xml:space="preserve"> PAGEREF _Toc63894866 \h </w:instrText>
+              <w:instrText xml:space="preserve"> PAGEREF _Toc64412592 \h </w:instrText>
             </w:r>
             <w:r>
               <w:rPr>
@@ -1026,7 +1026,7 @@
               <w:lang w:eastAsia="cs-CZ"/>
             </w:rPr>
           </w:pPr>
-          <w:hyperlink w:anchor="_Toc63894867" w:history="1">
+          <w:hyperlink w:anchor="_Toc64412593" w:history="1">
             <w:r>
               <w:rPr>
                 <w:rStyle w:val="Hypertextovodkaz"/>
@@ -1053,7 +1053,7 @@
                 <w:noProof/>
                 <w:webHidden/>
               </w:rPr>
-              <w:instrText xml:space="preserve"> PAGEREF _Toc63894867 \h </w:instrText>
+              <w:instrText xml:space="preserve"> PAGEREF _Toc64412593 \h </w:instrText>
             </w:r>
             <w:r>
               <w:rPr>
@@ -1096,7 +1096,7 @@
               <w:lang w:eastAsia="cs-CZ"/>
             </w:rPr>
           </w:pPr>
-          <w:hyperlink w:anchor="_Toc63894868" w:history="1">
+          <w:hyperlink w:anchor="_Toc64412594" w:history="1">
             <w:r>
               <w:rPr>
                 <w:rStyle w:val="Hypertextovodkaz"/>
@@ -1123,7 +1123,7 @@
                 <w:noProof/>
                 <w:webHidden/>
               </w:rPr>
-              <w:instrText xml:space="preserve"> PAGEREF _Toc63894868 \h </w:instrText>
+              <w:instrText xml:space="preserve"> PAGEREF _Toc64412594 \h </w:instrText>
             </w:r>
             <w:r>
               <w:rPr>
@@ -1166,7 +1166,7 @@
               <w:lang w:eastAsia="cs-CZ"/>
             </w:rPr>
           </w:pPr>
-          <w:hyperlink w:anchor="_Toc63894869" w:history="1">
+          <w:hyperlink w:anchor="_Toc64412595" w:history="1">
             <w:r>
               <w:rPr>
                 <w:rStyle w:val="Hypertextovodkaz"/>
@@ -1193,7 +1193,7 @@
                 <w:noProof/>
                 <w:webHidden/>
               </w:rPr>
-              <w:instrText xml:space="preserve"> PAGEREF _Toc63894869 \h </w:instrText>
+              <w:instrText xml:space="preserve"> PAGEREF _Toc64412595 \h </w:instrText>
             </w:r>
             <w:r>
               <w:rPr>
@@ -1236,7 +1236,7 @@
               <w:lang w:eastAsia="cs-CZ"/>
             </w:rPr>
           </w:pPr>
-          <w:hyperlink w:anchor="_Toc63894870" w:history="1">
+          <w:hyperlink w:anchor="_Toc64412596" w:history="1">
             <w:r>
               <w:rPr>
                 <w:rStyle w:val="Hypertextovodkaz"/>
@@ -1263,7 +1263,7 @@
                 <w:noProof/>
                 <w:webHidden/>
               </w:rPr>
-              <w:instrText xml:space="preserve"> PAGEREF _Toc63894870 \h </w:instrText>
+              <w:instrText xml:space="preserve"> PAGEREF _Toc64412596 \h </w:instrText>
             </w:r>
             <w:r>
               <w:rPr>
@@ -1306,7 +1306,7 @@
               <w:lang w:eastAsia="cs-CZ"/>
             </w:rPr>
           </w:pPr>
-          <w:hyperlink w:anchor="_Toc63894871" w:history="1">
+          <w:hyperlink w:anchor="_Toc64412597" w:history="1">
             <w:r>
               <w:rPr>
                 <w:rStyle w:val="Hypertextovodkaz"/>
@@ -1333,7 +1333,7 @@
                 <w:noProof/>
                 <w:webHidden/>
               </w:rPr>
-              <w:instrText xml:space="preserve"> PAGEREF _Toc63894871 \h </w:instrText>
+              <w:instrText xml:space="preserve"> PAGEREF _Toc64412597 \h </w:instrText>
             </w:r>
             <w:r>
               <w:rPr>
@@ -1376,7 +1376,7 @@
               <w:lang w:eastAsia="cs-CZ"/>
             </w:rPr>
           </w:pPr>
-          <w:hyperlink w:anchor="_Toc63894872" w:history="1">
+          <w:hyperlink w:anchor="_Toc64412598" w:history="1">
             <w:r>
               <w:rPr>
                 <w:rStyle w:val="Hypertextovodkaz"/>
@@ -1403,7 +1403,7 @@
                 <w:noProof/>
                 <w:webHidden/>
               </w:rPr>
-              <w:instrText xml:space="preserve"> PAGEREF _Toc63894872 \h </w:instrText>
+              <w:instrText xml:space="preserve"> PAGEREF _Toc64412598 \h </w:instrText>
             </w:r>
             <w:r>
               <w:rPr>
@@ -1446,7 +1446,7 @@
               <w:lang w:eastAsia="cs-CZ"/>
             </w:rPr>
           </w:pPr>
-          <w:hyperlink w:anchor="_Toc63894873" w:history="1">
+          <w:hyperlink w:anchor="_Toc64412599" w:history="1">
             <w:r>
               <w:rPr>
                 <w:rStyle w:val="Hypertextovodkaz"/>
@@ -1473,7 +1473,7 @@
                 <w:noProof/>
                 <w:webHidden/>
               </w:rPr>
-              <w:instrText xml:space="preserve"> PAGEREF _Toc63894873 \h </w:instrText>
+              <w:instrText xml:space="preserve"> PAGEREF _Toc64412599 \h </w:instrText>
             </w:r>
             <w:r>
               <w:rPr>
@@ -1516,7 +1516,7 @@
               <w:lang w:eastAsia="cs-CZ"/>
             </w:rPr>
           </w:pPr>
-          <w:hyperlink w:anchor="_Toc63894874" w:history="1">
+          <w:hyperlink w:anchor="_Toc64412600" w:history="1">
             <w:r>
               <w:rPr>
                 <w:rStyle w:val="Hypertextovodkaz"/>
@@ -1543,7 +1543,7 @@
                 <w:noProof/>
                 <w:webHidden/>
               </w:rPr>
-              <w:instrText xml:space="preserve"> PAGEREF _Toc63894874 \h </w:instrText>
+              <w:instrText xml:space="preserve"> PAGEREF _Toc64412600 \h </w:instrText>
             </w:r>
             <w:r>
               <w:rPr>
@@ -1586,7 +1586,7 @@
               <w:lang w:eastAsia="cs-CZ"/>
             </w:rPr>
           </w:pPr>
-          <w:hyperlink w:anchor="_Toc63894875" w:history="1">
+          <w:hyperlink w:anchor="_Toc64412601" w:history="1">
             <w:r>
               <w:rPr>
                 <w:rStyle w:val="Hypertextovodkaz"/>
@@ -1613,7 +1613,7 @@
                 <w:noProof/>
                 <w:webHidden/>
               </w:rPr>
-              <w:instrText xml:space="preserve"> PAGEREF _Toc63894875 \h </w:instrText>
+              <w:instrText xml:space="preserve"> PAGEREF _Toc64412601 \h </w:instrText>
             </w:r>
             <w:r>
               <w:rPr>
@@ -1656,13 +1656,13 @@
               <w:lang w:eastAsia="cs-CZ"/>
             </w:rPr>
           </w:pPr>
-          <w:hyperlink w:anchor="_Toc63894876" w:history="1">
+          <w:hyperlink w:anchor="_Toc64412602" w:history="1">
             <w:r>
               <w:rPr>
                 <w:rStyle w:val="Hypertextovodkaz"/>
                 <w:noProof/>
               </w:rPr>
-              <w:t>Ledová královna</w:t>
+              <w:t>Ledová princezna</w:t>
             </w:r>
             <w:r>
               <w:rPr>
@@ -1683,7 +1683,7 @@
                 <w:noProof/>
                 <w:webHidden/>
               </w:rPr>
-              <w:instrText xml:space="preserve"> PAGEREF _Toc63894876 \h </w:instrText>
+              <w:instrText xml:space="preserve"> PAGEREF _Toc64412602 \h </w:instrText>
             </w:r>
             <w:r>
               <w:rPr>
@@ -1726,7 +1726,7 @@
               <w:lang w:eastAsia="cs-CZ"/>
             </w:rPr>
           </w:pPr>
-          <w:hyperlink w:anchor="_Toc63894877" w:history="1">
+          <w:hyperlink w:anchor="_Toc64412603" w:history="1">
             <w:r>
               <w:rPr>
                 <w:rStyle w:val="Hypertextovodkaz"/>
@@ -1753,7 +1753,7 @@
                 <w:noProof/>
                 <w:webHidden/>
               </w:rPr>
-              <w:instrText xml:space="preserve"> PAGEREF _Toc63894877 \h </w:instrText>
+              <w:instrText xml:space="preserve"> PAGEREF _Toc64412603 \h </w:instrText>
             </w:r>
             <w:r>
               <w:rPr>
@@ -1773,7 +1773,7 @@
                 <w:noProof/>
                 <w:webHidden/>
               </w:rPr>
-              <w:t>30</w:t>
+              <w:t>31</w:t>
             </w:r>
             <w:r>
               <w:rPr>
@@ -1796,7 +1796,7 @@
               <w:lang w:eastAsia="cs-CZ"/>
             </w:rPr>
           </w:pPr>
-          <w:hyperlink w:anchor="_Toc63894878" w:history="1">
+          <w:hyperlink w:anchor="_Toc64412604" w:history="1">
             <w:r>
               <w:rPr>
                 <w:rStyle w:val="Hypertextovodkaz"/>
@@ -1823,7 +1823,7 @@
                 <w:noProof/>
                 <w:webHidden/>
               </w:rPr>
-              <w:instrText xml:space="preserve"> PAGEREF _Toc63894878 \h </w:instrText>
+              <w:instrText xml:space="preserve"> PAGEREF _Toc64412604 \h </w:instrText>
             </w:r>
             <w:r>
               <w:rPr>
@@ -1843,7 +1843,7 @@
                 <w:noProof/>
                 <w:webHidden/>
               </w:rPr>
-              <w:t>31</w:t>
+              <w:t>32</w:t>
             </w:r>
             <w:r>
               <w:rPr>
@@ -1866,7 +1866,7 @@
               <w:lang w:eastAsia="cs-CZ"/>
             </w:rPr>
           </w:pPr>
-          <w:hyperlink w:anchor="_Toc63894879" w:history="1">
+          <w:hyperlink w:anchor="_Toc64412605" w:history="1">
             <w:r>
               <w:rPr>
                 <w:rStyle w:val="Hypertextovodkaz"/>
@@ -1893,7 +1893,7 @@
                 <w:noProof/>
                 <w:webHidden/>
               </w:rPr>
-              <w:instrText xml:space="preserve"> PAGEREF _Toc63894879 \h </w:instrText>
+              <w:instrText xml:space="preserve"> PAGEREF _Toc64412605 \h </w:instrText>
             </w:r>
             <w:r>
               <w:rPr>
@@ -1913,7 +1913,7 @@
                 <w:noProof/>
                 <w:webHidden/>
               </w:rPr>
-              <w:t>32</w:t>
+              <w:t>33</w:t>
             </w:r>
             <w:r>
               <w:rPr>
@@ -1936,7 +1936,7 @@
               <w:lang w:eastAsia="cs-CZ"/>
             </w:rPr>
           </w:pPr>
-          <w:hyperlink w:anchor="_Toc63894880" w:history="1">
+          <w:hyperlink w:anchor="_Toc64412606" w:history="1">
             <w:r>
               <w:rPr>
                 <w:rStyle w:val="Hypertextovodkaz"/>
@@ -1963,7 +1963,7 @@
                 <w:noProof/>
                 <w:webHidden/>
               </w:rPr>
-              <w:instrText xml:space="preserve"> PAGEREF _Toc63894880 \h </w:instrText>
+              <w:instrText xml:space="preserve"> PAGEREF _Toc64412606 \h </w:instrText>
             </w:r>
             <w:r>
               <w:rPr>
@@ -1983,7 +1983,7 @@
                 <w:noProof/>
                 <w:webHidden/>
               </w:rPr>
-              <w:t>33</w:t>
+              <w:t>34</w:t>
             </w:r>
             <w:r>
               <w:rPr>
@@ -2006,7 +2006,7 @@
               <w:lang w:eastAsia="cs-CZ"/>
             </w:rPr>
           </w:pPr>
-          <w:hyperlink w:anchor="_Toc63894881" w:history="1">
+          <w:hyperlink w:anchor="_Toc64412607" w:history="1">
             <w:r>
               <w:rPr>
                 <w:rStyle w:val="Hypertextovodkaz"/>
@@ -2033,7 +2033,7 @@
                 <w:noProof/>
                 <w:webHidden/>
               </w:rPr>
-              <w:instrText xml:space="preserve"> PAGEREF _Toc63894881 \h </w:instrText>
+              <w:instrText xml:space="preserve"> PAGEREF _Toc64412607 \h </w:instrText>
             </w:r>
             <w:r>
               <w:rPr>
@@ -2053,7 +2053,7 @@
                 <w:noProof/>
                 <w:webHidden/>
               </w:rPr>
-              <w:t>34</w:t>
+              <w:t>35</w:t>
             </w:r>
             <w:r>
               <w:rPr>
@@ -2076,7 +2076,7 @@
               <w:lang w:eastAsia="cs-CZ"/>
             </w:rPr>
           </w:pPr>
-          <w:hyperlink w:anchor="_Toc63894882" w:history="1">
+          <w:hyperlink w:anchor="_Toc64412608" w:history="1">
             <w:r>
               <w:rPr>
                 <w:rStyle w:val="Hypertextovodkaz"/>
@@ -2103,7 +2103,7 @@
                 <w:noProof/>
                 <w:webHidden/>
               </w:rPr>
-              <w:instrText xml:space="preserve"> PAGEREF _Toc63894882 \h </w:instrText>
+              <w:instrText xml:space="preserve"> PAGEREF _Toc64412608 \h </w:instrText>
             </w:r>
             <w:r>
               <w:rPr>
@@ -2123,7 +2123,7 @@
                 <w:noProof/>
                 <w:webHidden/>
               </w:rPr>
-              <w:t>35</w:t>
+              <w:t>36</w:t>
             </w:r>
             <w:r>
               <w:rPr>
@@ -2146,7 +2146,7 @@
               <w:lang w:eastAsia="cs-CZ"/>
             </w:rPr>
           </w:pPr>
-          <w:hyperlink w:anchor="_Toc63894883" w:history="1">
+          <w:hyperlink w:anchor="_Toc64412609" w:history="1">
             <w:r>
               <w:rPr>
                 <w:rStyle w:val="Hypertextovodkaz"/>
@@ -2173,7 +2173,7 @@
                 <w:noProof/>
                 <w:webHidden/>
               </w:rPr>
-              <w:instrText xml:space="preserve"> PAGEREF _Toc63894883 \h </w:instrText>
+              <w:instrText xml:space="preserve"> PAGEREF _Toc64412609 \h </w:instrText>
             </w:r>
             <w:r>
               <w:rPr>
@@ -2193,7 +2193,7 @@
                 <w:noProof/>
                 <w:webHidden/>
               </w:rPr>
-              <w:t>36</w:t>
+              <w:t>37</w:t>
             </w:r>
             <w:r>
               <w:rPr>
@@ -2216,7 +2216,7 @@
               <w:lang w:eastAsia="cs-CZ"/>
             </w:rPr>
           </w:pPr>
-          <w:hyperlink w:anchor="_Toc63894884" w:history="1">
+          <w:hyperlink w:anchor="_Toc64412610" w:history="1">
             <w:r>
               <w:rPr>
                 <w:rStyle w:val="Hypertextovodkaz"/>
@@ -2243,7 +2243,7 @@
                 <w:noProof/>
                 <w:webHidden/>
               </w:rPr>
-              <w:instrText xml:space="preserve"> PAGEREF _Toc63894884 \h </w:instrText>
+              <w:instrText xml:space="preserve"> PAGEREF _Toc64412610 \h </w:instrText>
             </w:r>
             <w:r>
               <w:rPr>
@@ -2263,7 +2263,7 @@
                 <w:noProof/>
                 <w:webHidden/>
               </w:rPr>
-              <w:t>37</w:t>
+              <w:t>38</w:t>
             </w:r>
             <w:r>
               <w:rPr>
@@ -2286,7 +2286,7 @@
               <w:lang w:eastAsia="cs-CZ"/>
             </w:rPr>
           </w:pPr>
-          <w:hyperlink w:anchor="_Toc63894885" w:history="1">
+          <w:hyperlink w:anchor="_Toc64412611" w:history="1">
             <w:r>
               <w:rPr>
                 <w:rStyle w:val="Hypertextovodkaz"/>
@@ -2313,7 +2313,7 @@
                 <w:noProof/>
                 <w:webHidden/>
               </w:rPr>
-              <w:instrText xml:space="preserve"> PAGEREF _Toc63894885 \h </w:instrText>
+              <w:instrText xml:space="preserve"> PAGEREF _Toc64412611 \h </w:instrText>
             </w:r>
             <w:r>
               <w:rPr>
@@ -2333,7 +2333,7 @@
                 <w:noProof/>
                 <w:webHidden/>
               </w:rPr>
-              <w:t>38</w:t>
+              <w:t>39</w:t>
             </w:r>
             <w:r>
               <w:rPr>
@@ -2356,7 +2356,7 @@
               <w:lang w:eastAsia="cs-CZ"/>
             </w:rPr>
           </w:pPr>
-          <w:hyperlink w:anchor="_Toc63894886" w:history="1">
+          <w:hyperlink w:anchor="_Toc64412612" w:history="1">
             <w:r>
               <w:rPr>
                 <w:rStyle w:val="Hypertextovodkaz"/>
@@ -2383,7 +2383,7 @@
                 <w:noProof/>
                 <w:webHidden/>
               </w:rPr>
-              <w:instrText xml:space="preserve"> PAGEREF _Toc63894886 \h </w:instrText>
+              <w:instrText xml:space="preserve"> PAGEREF _Toc64412612 \h </w:instrText>
             </w:r>
             <w:r>
               <w:rPr>
@@ -2403,7 +2403,7 @@
                 <w:noProof/>
                 <w:webHidden/>
               </w:rPr>
-              <w:t>39</w:t>
+              <w:t>40</w:t>
             </w:r>
             <w:r>
               <w:rPr>
@@ -2426,7 +2426,7 @@
               <w:lang w:eastAsia="cs-CZ"/>
             </w:rPr>
           </w:pPr>
-          <w:hyperlink w:anchor="_Toc63894887" w:history="1">
+          <w:hyperlink w:anchor="_Toc64412613" w:history="1">
             <w:r>
               <w:rPr>
                 <w:rStyle w:val="Hypertextovodkaz"/>
@@ -2453,7 +2453,7 @@
                 <w:noProof/>
                 <w:webHidden/>
               </w:rPr>
-              <w:instrText xml:space="preserve"> PAGEREF _Toc63894887 \h </w:instrText>
+              <w:instrText xml:space="preserve"> PAGEREF _Toc64412613 \h </w:instrText>
             </w:r>
             <w:r>
               <w:rPr>
@@ -2473,7 +2473,7 @@
                 <w:noProof/>
                 <w:webHidden/>
               </w:rPr>
-              <w:t>40</w:t>
+              <w:t>41</w:t>
             </w:r>
             <w:r>
               <w:rPr>
@@ -2496,7 +2496,7 @@
               <w:lang w:eastAsia="cs-CZ"/>
             </w:rPr>
           </w:pPr>
-          <w:hyperlink w:anchor="_Toc63894888" w:history="1">
+          <w:hyperlink w:anchor="_Toc64412614" w:history="1">
             <w:r>
               <w:rPr>
                 <w:rStyle w:val="Hypertextovodkaz"/>
@@ -2523,7 +2523,7 @@
                 <w:noProof/>
                 <w:webHidden/>
               </w:rPr>
-              <w:instrText xml:space="preserve"> PAGEREF _Toc63894888 \h </w:instrText>
+              <w:instrText xml:space="preserve"> PAGEREF _Toc64412614 \h </w:instrText>
             </w:r>
             <w:r>
               <w:rPr>
@@ -2543,7 +2543,7 @@
                 <w:noProof/>
                 <w:webHidden/>
               </w:rPr>
-              <w:t>41</w:t>
+              <w:t>42</w:t>
             </w:r>
             <w:r>
               <w:rPr>
@@ -2566,7 +2566,7 @@
               <w:lang w:eastAsia="cs-CZ"/>
             </w:rPr>
           </w:pPr>
-          <w:hyperlink w:anchor="_Toc63894889" w:history="1">
+          <w:hyperlink w:anchor="_Toc64412615" w:history="1">
             <w:r>
               <w:rPr>
                 <w:rStyle w:val="Hypertextovodkaz"/>
@@ -2593,7 +2593,7 @@
                 <w:noProof/>
                 <w:webHidden/>
               </w:rPr>
-              <w:instrText xml:space="preserve"> PAGEREF _Toc63894889 \h </w:instrText>
+              <w:instrText xml:space="preserve"> PAGEREF _Toc64412615 \h </w:instrText>
             </w:r>
             <w:r>
               <w:rPr>
@@ -2613,7 +2613,7 @@
                 <w:noProof/>
                 <w:webHidden/>
               </w:rPr>
-              <w:t>42</w:t>
+              <w:t>43</w:t>
             </w:r>
             <w:r>
               <w:rPr>
@@ -2636,7 +2636,7 @@
               <w:lang w:eastAsia="cs-CZ"/>
             </w:rPr>
           </w:pPr>
-          <w:hyperlink w:anchor="_Toc63894890" w:history="1">
+          <w:hyperlink w:anchor="_Toc64412616" w:history="1">
             <w:r>
               <w:rPr>
                 <w:rStyle w:val="Hypertextovodkaz"/>
@@ -2663,7 +2663,7 @@
                 <w:noProof/>
                 <w:webHidden/>
               </w:rPr>
-              <w:instrText xml:space="preserve"> PAGEREF _Toc63894890 \h </w:instrText>
+              <w:instrText xml:space="preserve"> PAGEREF _Toc64412616 \h </w:instrText>
             </w:r>
             <w:r>
               <w:rPr>
@@ -2683,7 +2683,7 @@
                 <w:noProof/>
                 <w:webHidden/>
               </w:rPr>
-              <w:t>42</w:t>
+              <w:t>43</w:t>
             </w:r>
             <w:r>
               <w:rPr>
@@ -2706,7 +2706,7 @@
               <w:lang w:eastAsia="cs-CZ"/>
             </w:rPr>
           </w:pPr>
-          <w:hyperlink w:anchor="_Toc63894891" w:history="1">
+          <w:hyperlink w:anchor="_Toc64412617" w:history="1">
             <w:r>
               <w:rPr>
                 <w:rStyle w:val="Hypertextovodkaz"/>
@@ -2733,7 +2733,7 @@
                 <w:noProof/>
                 <w:webHidden/>
               </w:rPr>
-              <w:instrText xml:space="preserve"> PAGEREF _Toc63894891 \h </w:instrText>
+              <w:instrText xml:space="preserve"> PAGEREF _Toc64412617 \h </w:instrText>
             </w:r>
             <w:r>
               <w:rPr>
@@ -2753,7 +2753,7 @@
                 <w:noProof/>
                 <w:webHidden/>
               </w:rPr>
-              <w:t>43</w:t>
+              <w:t>44</w:t>
             </w:r>
             <w:r>
               <w:rPr>
@@ -2776,7 +2776,7 @@
               <w:lang w:eastAsia="cs-CZ"/>
             </w:rPr>
           </w:pPr>
-          <w:hyperlink w:anchor="_Toc63894892" w:history="1">
+          <w:hyperlink w:anchor="_Toc64412618" w:history="1">
             <w:r>
               <w:rPr>
                 <w:rStyle w:val="Hypertextovodkaz"/>
@@ -2803,7 +2803,7 @@
                 <w:noProof/>
                 <w:webHidden/>
               </w:rPr>
-              <w:instrText xml:space="preserve"> PAGEREF _Toc63894892 \h </w:instrText>
+              <w:instrText xml:space="preserve"> PAGEREF _Toc64412618 \h </w:instrText>
             </w:r>
             <w:r>
               <w:rPr>
@@ -2823,7 +2823,7 @@
                 <w:noProof/>
                 <w:webHidden/>
               </w:rPr>
-              <w:t>46</w:t>
+              <w:t>47</w:t>
             </w:r>
             <w:r>
               <w:rPr>
@@ -2846,7 +2846,7 @@
               <w:lang w:eastAsia="cs-CZ"/>
             </w:rPr>
           </w:pPr>
-          <w:hyperlink w:anchor="_Toc63894893" w:history="1">
+          <w:hyperlink w:anchor="_Toc64412619" w:history="1">
             <w:r>
               <w:rPr>
                 <w:rStyle w:val="Hypertextovodkaz"/>
@@ -2873,7 +2873,7 @@
                 <w:noProof/>
                 <w:webHidden/>
               </w:rPr>
-              <w:instrText xml:space="preserve"> PAGEREF _Toc63894893 \h </w:instrText>
+              <w:instrText xml:space="preserve"> PAGEREF _Toc64412619 \h </w:instrText>
             </w:r>
             <w:r>
               <w:rPr>
@@ -2893,7 +2893,7 @@
                 <w:noProof/>
                 <w:webHidden/>
               </w:rPr>
-              <w:t>47</w:t>
+              <w:t>48</w:t>
             </w:r>
             <w:r>
               <w:rPr>
@@ -2916,7 +2916,7 @@
               <w:lang w:eastAsia="cs-CZ"/>
             </w:rPr>
           </w:pPr>
-          <w:hyperlink w:anchor="_Toc63894894" w:history="1">
+          <w:hyperlink w:anchor="_Toc64412620" w:history="1">
             <w:r>
               <w:rPr>
                 <w:rStyle w:val="Hypertextovodkaz"/>
@@ -2943,7 +2943,7 @@
                 <w:noProof/>
                 <w:webHidden/>
               </w:rPr>
-              <w:instrText xml:space="preserve"> PAGEREF _Toc63894894 \h </w:instrText>
+              <w:instrText xml:space="preserve"> PAGEREF _Toc64412620 \h </w:instrText>
             </w:r>
             <w:r>
               <w:rPr>
@@ -2963,7 +2963,7 @@
                 <w:noProof/>
                 <w:webHidden/>
               </w:rPr>
-              <w:t>48</w:t>
+              <w:t>49</w:t>
             </w:r>
             <w:r>
               <w:rPr>
@@ -2986,13 +2986,13 @@
               <w:lang w:eastAsia="cs-CZ"/>
             </w:rPr>
           </w:pPr>
-          <w:hyperlink w:anchor="_Toc63894895" w:history="1">
+          <w:hyperlink w:anchor="_Toc64412621" w:history="1">
             <w:r>
               <w:rPr>
                 <w:rStyle w:val="Hypertextovodkaz"/>
                 <w:noProof/>
               </w:rPr>
-              <w:t>Pomáhat a chránit</w:t>
+              <w:t>Vaše veličenstvo, klenot jste sama</w:t>
             </w:r>
             <w:r>
               <w:rPr>
@@ -3013,7 +3013,7 @@
                 <w:noProof/>
                 <w:webHidden/>
               </w:rPr>
-              <w:instrText xml:space="preserve"> PAGEREF _Toc63894895 \h </w:instrText>
+              <w:instrText xml:space="preserve"> PAGEREF _Toc64412621 \h </w:instrText>
             </w:r>
             <w:r>
               <w:rPr>
@@ -3033,7 +3033,7 @@
                 <w:noProof/>
                 <w:webHidden/>
               </w:rPr>
-              <w:t>49</w:t>
+              <w:t>50</w:t>
             </w:r>
             <w:r>
               <w:rPr>
@@ -3056,13 +3056,13 @@
               <w:lang w:eastAsia="cs-CZ"/>
             </w:rPr>
           </w:pPr>
-          <w:hyperlink w:anchor="_Toc63894896" w:history="1">
+          <w:hyperlink w:anchor="_Toc64412622" w:history="1">
             <w:r>
               <w:rPr>
                 <w:rStyle w:val="Hypertextovodkaz"/>
                 <w:noProof/>
               </w:rPr>
-              <w:t>Vaše veličenstvo, klenot jste sama</w:t>
+              <w:t>Večerní modlitba</w:t>
             </w:r>
             <w:r>
               <w:rPr>
@@ -3083,7 +3083,7 @@
                 <w:noProof/>
                 <w:webHidden/>
               </w:rPr>
-              <w:instrText xml:space="preserve"> PAGEREF _Toc63894896 \h </w:instrText>
+              <w:instrText xml:space="preserve"> PAGEREF _Toc64412622 \h </w:instrText>
             </w:r>
             <w:r>
               <w:rPr>
@@ -3103,7 +3103,7 @@
                 <w:noProof/>
                 <w:webHidden/>
               </w:rPr>
-              <w:t>50</w:t>
+              <w:t>51</w:t>
             </w:r>
             <w:r>
               <w:rPr>
@@ -3126,13 +3126,13 @@
               <w:lang w:eastAsia="cs-CZ"/>
             </w:rPr>
           </w:pPr>
-          <w:hyperlink w:anchor="_Toc63894897" w:history="1">
+          <w:hyperlink w:anchor="_Toc64412623" w:history="1">
             <w:r>
               <w:rPr>
                 <w:rStyle w:val="Hypertextovodkaz"/>
                 <w:noProof/>
               </w:rPr>
-              <w:t>Večerní modlitba</w:t>
+              <w:t>Potkal jsem ducha</w:t>
             </w:r>
             <w:r>
               <w:rPr>
@@ -3153,7 +3153,7 @@
                 <w:noProof/>
                 <w:webHidden/>
               </w:rPr>
-              <w:instrText xml:space="preserve"> PAGEREF _Toc63894897 \h </w:instrText>
+              <w:instrText xml:space="preserve"> PAGEREF _Toc64412623 \h </w:instrText>
             </w:r>
             <w:r>
               <w:rPr>
@@ -3173,7 +3173,287 @@
                 <w:noProof/>
                 <w:webHidden/>
               </w:rPr>
-              <w:t>51</w:t>
+              <w:t>52</w:t>
+            </w:r>
+            <w:r>
+              <w:rPr>
+                <w:noProof/>
+                <w:webHidden/>
+              </w:rPr>
+              <w:fldChar w:fldCharType="end"/>
+            </w:r>
+          </w:hyperlink>
+        </w:p>
+        <w:p>
+          <w:pPr>
+            <w:pStyle w:val="Obsah1"/>
+            <w:tabs>
+              <w:tab w:val="right" w:leader="dot" w:pos="9062"/>
+            </w:tabs>
+            <w:rPr>
+              <w:rFonts w:eastAsiaTheme="minorEastAsia"/>
+              <w:noProof/>
+              <w:lang w:eastAsia="cs-CZ"/>
+            </w:rPr>
+          </w:pPr>
+          <w:hyperlink w:anchor="_Toc64412624" w:history="1">
+            <w:r>
+              <w:rPr>
+                <w:rStyle w:val="Hypertextovodkaz"/>
+                <w:noProof/>
+              </w:rPr>
+              <w:t>A jiné básně</w:t>
+            </w:r>
+            <w:r>
+              <w:rPr>
+                <w:noProof/>
+                <w:webHidden/>
+              </w:rPr>
+              <w:tab/>
+            </w:r>
+            <w:r>
+              <w:rPr>
+                <w:noProof/>
+                <w:webHidden/>
+              </w:rPr>
+              <w:fldChar w:fldCharType="begin"/>
+            </w:r>
+            <w:r>
+              <w:rPr>
+                <w:noProof/>
+                <w:webHidden/>
+              </w:rPr>
+              <w:instrText xml:space="preserve"> PAGEREF _Toc64412624 \h </w:instrText>
+            </w:r>
+            <w:r>
+              <w:rPr>
+                <w:noProof/>
+                <w:webHidden/>
+              </w:rPr>
+            </w:r>
+            <w:r>
+              <w:rPr>
+                <w:noProof/>
+                <w:webHidden/>
+              </w:rPr>
+              <w:fldChar w:fldCharType="separate"/>
+            </w:r>
+            <w:r>
+              <w:rPr>
+                <w:noProof/>
+                <w:webHidden/>
+              </w:rPr>
+              <w:t>54</w:t>
+            </w:r>
+            <w:r>
+              <w:rPr>
+                <w:noProof/>
+                <w:webHidden/>
+              </w:rPr>
+              <w:fldChar w:fldCharType="end"/>
+            </w:r>
+          </w:hyperlink>
+        </w:p>
+        <w:p>
+          <w:pPr>
+            <w:pStyle w:val="Obsah1"/>
+            <w:tabs>
+              <w:tab w:val="right" w:leader="dot" w:pos="9062"/>
+            </w:tabs>
+            <w:rPr>
+              <w:rFonts w:eastAsiaTheme="minorEastAsia"/>
+              <w:noProof/>
+              <w:lang w:eastAsia="cs-CZ"/>
+            </w:rPr>
+          </w:pPr>
+          <w:hyperlink w:anchor="_Toc64412625" w:history="1">
+            <w:r>
+              <w:rPr>
+                <w:rStyle w:val="Hypertextovodkaz"/>
+                <w:noProof/>
+              </w:rPr>
+              <w:t>Pomáhat a chránit</w:t>
+            </w:r>
+            <w:r>
+              <w:rPr>
+                <w:noProof/>
+                <w:webHidden/>
+              </w:rPr>
+              <w:tab/>
+            </w:r>
+            <w:r>
+              <w:rPr>
+                <w:noProof/>
+                <w:webHidden/>
+              </w:rPr>
+              <w:fldChar w:fldCharType="begin"/>
+            </w:r>
+            <w:r>
+              <w:rPr>
+                <w:noProof/>
+                <w:webHidden/>
+              </w:rPr>
+              <w:instrText xml:space="preserve"> PAGEREF _Toc64412625 \h </w:instrText>
+            </w:r>
+            <w:r>
+              <w:rPr>
+                <w:noProof/>
+                <w:webHidden/>
+              </w:rPr>
+            </w:r>
+            <w:r>
+              <w:rPr>
+                <w:noProof/>
+                <w:webHidden/>
+              </w:rPr>
+              <w:fldChar w:fldCharType="separate"/>
+            </w:r>
+            <w:r>
+              <w:rPr>
+                <w:noProof/>
+                <w:webHidden/>
+              </w:rPr>
+              <w:t>55</w:t>
+            </w:r>
+            <w:r>
+              <w:rPr>
+                <w:noProof/>
+                <w:webHidden/>
+              </w:rPr>
+              <w:fldChar w:fldCharType="end"/>
+            </w:r>
+          </w:hyperlink>
+        </w:p>
+        <w:p>
+          <w:pPr>
+            <w:pStyle w:val="Obsah1"/>
+            <w:tabs>
+              <w:tab w:val="right" w:leader="dot" w:pos="9062"/>
+            </w:tabs>
+            <w:rPr>
+              <w:rFonts w:eastAsiaTheme="minorEastAsia"/>
+              <w:noProof/>
+              <w:lang w:eastAsia="cs-CZ"/>
+            </w:rPr>
+          </w:pPr>
+          <w:hyperlink w:anchor="_Toc64412626" w:history="1">
+            <w:r>
+              <w:rPr>
+                <w:rStyle w:val="Hypertextovodkaz"/>
+                <w:noProof/>
+              </w:rPr>
+              <w:t>Etatismus</w:t>
+            </w:r>
+            <w:r>
+              <w:rPr>
+                <w:noProof/>
+                <w:webHidden/>
+              </w:rPr>
+              <w:tab/>
+            </w:r>
+            <w:r>
+              <w:rPr>
+                <w:noProof/>
+                <w:webHidden/>
+              </w:rPr>
+              <w:fldChar w:fldCharType="begin"/>
+            </w:r>
+            <w:r>
+              <w:rPr>
+                <w:noProof/>
+                <w:webHidden/>
+              </w:rPr>
+              <w:instrText xml:space="preserve"> PAGEREF _Toc64412626 \h </w:instrText>
+            </w:r>
+            <w:r>
+              <w:rPr>
+                <w:noProof/>
+                <w:webHidden/>
+              </w:rPr>
+            </w:r>
+            <w:r>
+              <w:rPr>
+                <w:noProof/>
+                <w:webHidden/>
+              </w:rPr>
+              <w:fldChar w:fldCharType="separate"/>
+            </w:r>
+            <w:r>
+              <w:rPr>
+                <w:noProof/>
+                <w:webHidden/>
+              </w:rPr>
+              <w:t>56</w:t>
+            </w:r>
+            <w:r>
+              <w:rPr>
+                <w:noProof/>
+                <w:webHidden/>
+              </w:rPr>
+              <w:fldChar w:fldCharType="end"/>
+            </w:r>
+          </w:hyperlink>
+        </w:p>
+        <w:p>
+          <w:pPr>
+            <w:pStyle w:val="Obsah1"/>
+            <w:tabs>
+              <w:tab w:val="right" w:leader="dot" w:pos="9062"/>
+            </w:tabs>
+            <w:rPr>
+              <w:rFonts w:eastAsiaTheme="minorEastAsia"/>
+              <w:noProof/>
+              <w:lang w:eastAsia="cs-CZ"/>
+            </w:rPr>
+          </w:pPr>
+          <w:hyperlink w:anchor="_Toc64412627" w:history="1">
+            <w:r>
+              <w:rPr>
+                <w:rStyle w:val="Hypertextovodkaz"/>
+                <w:noProof/>
+              </w:rPr>
+              <w:t>Rasismus</w:t>
+            </w:r>
+            <w:r>
+              <w:rPr>
+                <w:noProof/>
+                <w:webHidden/>
+              </w:rPr>
+              <w:tab/>
+            </w:r>
+            <w:r>
+              <w:rPr>
+                <w:noProof/>
+                <w:webHidden/>
+              </w:rPr>
+              <w:fldChar w:fldCharType="begin"/>
+            </w:r>
+            <w:r>
+              <w:rPr>
+                <w:noProof/>
+                <w:webHidden/>
+              </w:rPr>
+              <w:instrText xml:space="preserve"> PAGEREF _Toc64412627 \h </w:instrText>
+            </w:r>
+            <w:r>
+              <w:rPr>
+                <w:noProof/>
+                <w:webHidden/>
+              </w:rPr>
+            </w:r>
+            <w:r>
+              <w:rPr>
+                <w:noProof/>
+                <w:webHidden/>
+              </w:rPr>
+              <w:fldChar w:fldCharType="separate"/>
+            </w:r>
+            <w:r>
+              <w:rPr>
+                <w:noProof/>
+                <w:webHidden/>
+              </w:rPr>
+              <w:t>57</w:t>
             </w:r>
             <w:r>
               <w:rPr>
@@ -3210,7 +3490,7 @@
       <w:pPr>
         <w:pStyle w:val="Nadpisbsn"/>
       </w:pPr>
-      <w:bookmarkStart w:id="0" w:name="_Toc63894855"/>
+      <w:bookmarkStart w:id="0" w:name="_Toc64412581"/>
       <w:r>
         <w:lastRenderedPageBreak/>
         <w:t>Epitaf</w:t>
@@ -3246,17 +3526,17 @@
           <w:szCs w:val="32"/>
           <w:lang w:eastAsia="cs-CZ"/>
         </w:rPr>
-        <w:t xml:space="preserve">Nejsem odvážlivec bojovník ani hrdina </w:t>
-      </w:r>
-      <w:r>
-        <w:rPr>
-          <w:rFonts w:ascii="Times New Roman" w:eastAsia="Times New Roman" w:hAnsi="Times New Roman" w:cs="Times New Roman"/>
-          <w:color w:val="000000"/>
-          <w:sz w:val="32"/>
-          <w:szCs w:val="32"/>
-          <w:lang w:eastAsia="cs-CZ"/>
-        </w:rPr>
-        <w:t>jsem spisovatel i stratég jsem milovník i myslitel</w:t>
+        <w:t xml:space="preserve">Nejsem </w:t>
+      </w:r>
+      <w:r>
+        <w:rPr>
+          <w:rFonts w:ascii="Times New Roman" w:eastAsia="Times New Roman" w:hAnsi="Times New Roman" w:cs="Times New Roman"/>
+          <w:color w:val="000000"/>
+          <w:sz w:val="32"/>
+          <w:szCs w:val="32"/>
+          <w:lang w:eastAsia="cs-CZ"/>
+        </w:rPr>
+        <w:t>hrdina</w:t>
       </w:r>
       <w:r>
         <w:rPr>
@@ -3276,6 +3556,88 @@
           <w:szCs w:val="32"/>
           <w:lang w:eastAsia="cs-CZ"/>
         </w:rPr>
+        <w:t xml:space="preserve">odvážlivec </w:t>
+      </w:r>
+      <w:proofErr w:type="spellStart"/>
+      <w:r>
+        <w:rPr>
+          <w:rFonts w:ascii="Times New Roman" w:eastAsia="Times New Roman" w:hAnsi="Times New Roman" w:cs="Times New Roman"/>
+          <w:color w:val="000000"/>
+          <w:sz w:val="32"/>
+          <w:szCs w:val="32"/>
+          <w:lang w:eastAsia="cs-CZ"/>
+        </w:rPr>
+        <w:t>aň</w:t>
+      </w:r>
+      <w:proofErr w:type="spellEnd"/>
+      <w:r>
+        <w:rPr>
+          <w:rFonts w:ascii="Times New Roman" w:eastAsia="Times New Roman" w:hAnsi="Times New Roman" w:cs="Times New Roman"/>
+          <w:color w:val="000000"/>
+          <w:sz w:val="32"/>
+          <w:szCs w:val="32"/>
+          <w:lang w:eastAsia="cs-CZ"/>
+        </w:rPr>
+        <w:t xml:space="preserve"> </w:t>
+      </w:r>
+      <w:r>
+        <w:rPr>
+          <w:rFonts w:ascii="Times New Roman" w:eastAsia="Times New Roman" w:hAnsi="Times New Roman" w:cs="Times New Roman"/>
+          <w:color w:val="000000"/>
+          <w:sz w:val="32"/>
+          <w:szCs w:val="32"/>
+          <w:lang w:eastAsia="cs-CZ"/>
+        </w:rPr>
+        <w:t xml:space="preserve">bojovník </w:t>
+      </w:r>
+      <w:r>
+        <w:rPr>
+          <w:rFonts w:ascii="Times New Roman" w:eastAsia="Times New Roman" w:hAnsi="Times New Roman" w:cs="Times New Roman"/>
+          <w:color w:val="000000"/>
+          <w:sz w:val="32"/>
+          <w:szCs w:val="32"/>
+          <w:lang w:eastAsia="cs-CZ"/>
+        </w:rPr>
+        <w:t xml:space="preserve">jsem </w:t>
+      </w:r>
+      <w:r>
+        <w:rPr>
+          <w:rFonts w:ascii="Times New Roman" w:eastAsia="Times New Roman" w:hAnsi="Times New Roman" w:cs="Times New Roman"/>
+          <w:color w:val="000000"/>
+          <w:sz w:val="32"/>
+          <w:szCs w:val="32"/>
+          <w:lang w:eastAsia="cs-CZ"/>
+        </w:rPr>
+        <w:t>básník</w:t>
+      </w:r>
+      <w:r>
+        <w:rPr>
+          <w:rFonts w:ascii="Times New Roman" w:eastAsia="Times New Roman" w:hAnsi="Times New Roman" w:cs="Times New Roman"/>
+          <w:color w:val="000000"/>
+          <w:sz w:val="32"/>
+          <w:szCs w:val="32"/>
+          <w:lang w:eastAsia="cs-CZ"/>
+        </w:rPr>
+        <w:t xml:space="preserve"> i stratég jsem milovník i myslitel</w:t>
+      </w:r>
+      <w:r>
+        <w:rPr>
+          <w:rFonts w:ascii="Times New Roman" w:eastAsia="Times New Roman" w:hAnsi="Times New Roman" w:cs="Times New Roman"/>
+          <w:color w:val="000000"/>
+          <w:sz w:val="32"/>
+          <w:szCs w:val="32"/>
+          <w:lang w:eastAsia="cs-CZ"/>
+        </w:rPr>
+        <w:t xml:space="preserve"> </w:t>
+      </w:r>
+      <w:r>
+        <w:rPr>
+          <w:rFonts w:ascii="Times New Roman" w:eastAsia="Times New Roman" w:hAnsi="Times New Roman" w:cs="Times New Roman"/>
+          <w:color w:val="000000"/>
+          <w:sz w:val="32"/>
+          <w:szCs w:val="32"/>
+          <w:lang w:eastAsia="cs-CZ"/>
+        </w:rPr>
         <w:t xml:space="preserve">jsem vzduch jsem nic jsem klid </w:t>
       </w:r>
       <w:r>
@@ -3445,7 +3807,27 @@
           <w:szCs w:val="32"/>
           <w:lang w:eastAsia="cs-CZ"/>
         </w:rPr>
-        <w:t>Nemám narození nemám konce nemám čas prostor pozornost ani soudnost nemám jméno nemám tvář ani srdce nemám tvar tělesnou schránku mám</w:t>
+        <w:t xml:space="preserve">Nemám narození nemám konce nemám čas prostor pozornost ani soudnost nemám jméno nemám tvář </w:t>
+      </w:r>
+      <w:r>
+        <w:rPr>
+          <w:rFonts w:ascii="Times New Roman" w:eastAsia="Times New Roman" w:hAnsi="Times New Roman" w:cs="Times New Roman"/>
+          <w:color w:val="000000"/>
+          <w:sz w:val="32"/>
+          <w:szCs w:val="32"/>
+          <w:lang w:eastAsia="cs-CZ"/>
+        </w:rPr>
+        <w:t xml:space="preserve">nemám </w:t>
+      </w:r>
+      <w:r>
+        <w:rPr>
+          <w:rFonts w:ascii="Times New Roman" w:eastAsia="Times New Roman" w:hAnsi="Times New Roman" w:cs="Times New Roman"/>
+          <w:color w:val="000000"/>
+          <w:sz w:val="32"/>
+          <w:szCs w:val="32"/>
+          <w:lang w:eastAsia="cs-CZ"/>
+        </w:rPr>
+        <w:t>srdce nemám tvar tělesnou schránku mám</w:t>
       </w:r>
       <w:r>
         <w:rPr>
@@ -3586,7 +3968,7 @@
       <w:pPr>
         <w:pStyle w:val="Nadpisbsn"/>
       </w:pPr>
-      <w:bookmarkStart w:id="1" w:name="_Toc63894856"/>
+      <w:bookmarkStart w:id="1" w:name="_Toc64412582"/>
       <w:r>
         <w:lastRenderedPageBreak/>
         <w:t>Nelze kráčet dál,</w:t>
@@ -3629,7 +4011,29 @@
           <w:szCs w:val="32"/>
           <w:lang w:eastAsia="cs-CZ"/>
         </w:rPr>
-        <w:t>Po bažinách levituji - jsem mlha -</w:t>
+        <w:t xml:space="preserve">Po bažinách </w:t>
+      </w:r>
+      <w:proofErr w:type="gramStart"/>
+      <w:r>
+        <w:rPr>
+          <w:rFonts w:ascii="Times New Roman" w:eastAsia="Times New Roman" w:hAnsi="Times New Roman" w:cs="Times New Roman"/>
+          <w:color w:val="000000"/>
+          <w:sz w:val="32"/>
+          <w:szCs w:val="32"/>
+          <w:lang w:eastAsia="cs-CZ"/>
+        </w:rPr>
+        <w:t>levituji - jsem</w:t>
+      </w:r>
+      <w:proofErr w:type="gramEnd"/>
+      <w:r>
+        <w:rPr>
+          <w:rFonts w:ascii="Times New Roman" w:eastAsia="Times New Roman" w:hAnsi="Times New Roman" w:cs="Times New Roman"/>
+          <w:color w:val="000000"/>
+          <w:sz w:val="32"/>
+          <w:szCs w:val="32"/>
+          <w:lang w:eastAsia="cs-CZ"/>
+        </w:rPr>
+        <w:t xml:space="preserve"> mlha -</w:t>
       </w:r>
     </w:p>
     <w:p>
@@ -3691,7 +4095,29 @@
           <w:szCs w:val="32"/>
           <w:lang w:eastAsia="cs-CZ"/>
         </w:rPr>
-        <w:t>- jsem vzduch, jsem kouř - hledat duše klid. </w:t>
+        <w:t xml:space="preserve">- jsem vzduch, jsem </w:t>
+      </w:r>
+      <w:proofErr w:type="gramStart"/>
+      <w:r>
+        <w:rPr>
+          <w:rFonts w:ascii="Times New Roman" w:eastAsia="Times New Roman" w:hAnsi="Times New Roman" w:cs="Times New Roman"/>
+          <w:color w:val="000000"/>
+          <w:sz w:val="32"/>
+          <w:szCs w:val="32"/>
+          <w:lang w:eastAsia="cs-CZ"/>
+        </w:rPr>
+        <w:t>kouř - hledat</w:t>
+      </w:r>
+      <w:proofErr w:type="gramEnd"/>
+      <w:r>
+        <w:rPr>
+          <w:rFonts w:ascii="Times New Roman" w:eastAsia="Times New Roman" w:hAnsi="Times New Roman" w:cs="Times New Roman"/>
+          <w:color w:val="000000"/>
+          <w:sz w:val="32"/>
+          <w:szCs w:val="32"/>
+          <w:lang w:eastAsia="cs-CZ"/>
+        </w:rPr>
+        <w:t xml:space="preserve"> duše klid. </w:t>
       </w:r>
     </w:p>
     <w:p>
@@ -4427,7 +4853,7 @@
       <w:pPr>
         <w:pStyle w:val="Nadpisbsn"/>
       </w:pPr>
-      <w:bookmarkStart w:id="2" w:name="_Toc63894857"/>
+      <w:bookmarkStart w:id="2" w:name="_Toc64412583"/>
       <w:r>
         <w:lastRenderedPageBreak/>
         <w:t>Nultá milá, první sladký doušek</w:t>
@@ -4490,9 +4916,6 @@
         </w:rPr>
       </w:pPr>
       <w:r>
-        <w:t xml:space="preserve">zde </w:t>
-      </w:r>
-      <w:r>
         <w:t>v cele té jed</w:t>
       </w:r>
       <w:r>
@@ -4595,10 +5018,16 @@
         </w:rPr>
       </w:pPr>
       <w:r>
-        <w:t>kde jinak</w:t>
-      </w:r>
-      <w:r>
-        <w:t xml:space="preserve"> sil</w:t>
+        <w:t>jinak</w:t>
+      </w:r>
+      <w:r>
+        <w:t xml:space="preserve"> </w:t>
+      </w:r>
+      <w:r>
+        <w:t xml:space="preserve">kde </w:t>
+      </w:r>
+      <w:r>
+        <w:t>sil</w:t>
       </w:r>
       <w:r>
         <w:t xml:space="preserve"> by svalnatělo. </w:t>
@@ -4651,19 +5080,35 @@
         <w:t>já</w:t>
       </w:r>
       <w:r>
-        <w:t xml:space="preserve"> poznal prahnout píti hrudi</w:t>
-      </w:r>
-    </w:p>
-    <w:p>
-      <w:pPr>
-        <w:pStyle w:val="Sloka"/>
-        <w:rPr>
-          <w:sz w:val="24"/>
-          <w:szCs w:val="24"/>
-        </w:rPr>
-      </w:pPr>
-      <w:r>
-        <w:t>- krk sladší - a na své bít pnutí.</w:t>
+        <w:t xml:space="preserve"> poznal prahnout </w:t>
+      </w:r>
+      <w:proofErr w:type="gramStart"/>
+      <w:r>
+        <w:t>píti</w:t>
+      </w:r>
+      <w:proofErr w:type="gramEnd"/>
+      <w:r>
+        <w:t xml:space="preserve"> hrudi</w:t>
+      </w:r>
+    </w:p>
+    <w:p>
+      <w:pPr>
+        <w:pStyle w:val="Sloka"/>
+        <w:rPr>
+          <w:sz w:val="24"/>
+          <w:szCs w:val="24"/>
+        </w:rPr>
+      </w:pPr>
+      <w:r>
+        <w:t xml:space="preserve">- krk </w:t>
+      </w:r>
+      <w:proofErr w:type="gramStart"/>
+      <w:r>
+        <w:t>sladší - a</w:t>
+      </w:r>
+      <w:proofErr w:type="gramEnd"/>
+      <w:r>
+        <w:t xml:space="preserve"> na své bít pnutí.</w:t>
       </w:r>
     </w:p>
     <w:p>
@@ -4738,7 +5183,7 @@
       <w:pPr>
         <w:pStyle w:val="Nadpisbsn"/>
       </w:pPr>
-      <w:bookmarkStart w:id="3" w:name="_Toc63894858"/>
+      <w:bookmarkStart w:id="3" w:name="_Toc64412584"/>
       <w:r>
         <w:lastRenderedPageBreak/>
         <w:t>První vize</w:t>
@@ -4792,6 +5237,9 @@
         <w:t>pramen vlahý</w:t>
       </w:r>
       <w:r>
+        <w:t>,</w:t>
+      </w:r>
+      <w:r>
         <w:t xml:space="preserve"> čirý</w:t>
       </w:r>
       <w:r>
@@ -4870,7 +5318,13 @@
         </w:rPr>
       </w:pPr>
       <w:r>
-        <w:t>jen virtuosa myšlenek shon,</w:t>
+        <w:t>jen virtuos</w:t>
+      </w:r>
+      <w:r>
+        <w:t>ův</w:t>
+      </w:r>
+      <w:r>
+        <w:t xml:space="preserve"> myšlenek shon,</w:t>
       </w:r>
     </w:p>
     <w:p>
@@ -4918,12 +5372,17 @@
         <w:t xml:space="preserve">Jsem </w:t>
       </w:r>
       <w:proofErr w:type="spellStart"/>
+      <w:proofErr w:type="gramStart"/>
       <w:r>
         <w:t>Petrarca</w:t>
       </w:r>
       <w:proofErr w:type="spellEnd"/>
       <w:r>
-        <w:t xml:space="preserve"> - neznám ji přicházet</w:t>
+        <w:t xml:space="preserve"> - neznám</w:t>
+      </w:r>
+      <w:proofErr w:type="gramEnd"/>
+      <w:r>
+        <w:t xml:space="preserve"> ji přicházet</w:t>
       </w:r>
     </w:p>
     <w:p>
@@ -5096,10 +5555,16 @@
         </w:rPr>
       </w:pPr>
       <w:r>
-        <w:t xml:space="preserve">jak </w:t>
-      </w:r>
-      <w:r>
-        <w:t>řež růží švihem nože</w:t>
+        <w:t>co</w:t>
+      </w:r>
+      <w:r>
+        <w:t xml:space="preserve"> </w:t>
+      </w:r>
+      <w:r>
+        <w:t>jádro</w:t>
+      </w:r>
+      <w:r>
+        <w:t xml:space="preserve"> růží švihem nože</w:t>
       </w:r>
       <w:r>
         <w:t>,</w:t>
@@ -5132,7 +5597,10 @@
         <w:t xml:space="preserve"> </w:t>
       </w:r>
       <w:r>
-        <w:t xml:space="preserve"> lidé, bože!</w:t>
+        <w:t>smrtelní</w:t>
+      </w:r>
+      <w:r>
+        <w:t>, bože!</w:t>
       </w:r>
     </w:p>
     <w:p>
@@ -5355,7 +5823,10 @@
         </w:rPr>
       </w:pPr>
       <w:r>
-        <w:t xml:space="preserve">tak sladké polibky, tak sladký </w:t>
+        <w:t>tak sladké polibky,</w:t>
+      </w:r>
+      <w:r>
+        <w:t xml:space="preserve"> </w:t>
       </w:r>
       <w:proofErr w:type="spellStart"/>
       <w:r>
@@ -5363,6 +5834,12 @@
       </w:r>
       <w:proofErr w:type="spellEnd"/>
       <w:r>
+        <w:t xml:space="preserve"> sladký </w:t>
+      </w:r>
+      <w:r>
+        <w:t>tak</w:t>
+      </w:r>
+      <w:r>
         <w:t xml:space="preserve"> med,</w:t>
       </w:r>
     </w:p>
@@ -5473,7 +5950,13 @@
         </w:rPr>
       </w:pPr>
       <w:r>
-        <w:t>tentokrát nebyl lucidní jen.</w:t>
+        <w:t xml:space="preserve">tentokrát </w:t>
+      </w:r>
+      <w:r>
+        <w:t>skládám</w:t>
+      </w:r>
+      <w:r>
+        <w:t xml:space="preserve"> lucidní jen.</w:t>
       </w:r>
     </w:p>
     <w:p>
@@ -5534,7 +6017,7 @@
       <w:pPr>
         <w:pStyle w:val="Nadpisbsn"/>
       </w:pPr>
-      <w:bookmarkStart w:id="4" w:name="_Toc63894859"/>
+      <w:bookmarkStart w:id="4" w:name="_Toc64412585"/>
       <w:r>
         <w:lastRenderedPageBreak/>
         <w:t>Ona jak slunce, já věčné novoluní</w:t>
@@ -5632,7 +6115,16 @@
         </w:rPr>
       </w:pPr>
       <w:r>
-        <w:t>časem tímto</w:t>
+        <w:t xml:space="preserve">v </w:t>
+      </w:r>
+      <w:r>
+        <w:t>čas t</w:t>
+      </w:r>
+      <w:r>
+        <w:t>en</w:t>
+      </w:r>
+      <w:r>
+        <w:t>to</w:t>
       </w:r>
       <w:r>
         <w:t xml:space="preserve"> ona</w:t>
@@ -5673,7 +6165,13 @@
         <w:t xml:space="preserve">́ </w:t>
       </w:r>
       <w:r>
+        <w:t xml:space="preserve">duše </w:t>
+      </w:r>
+      <w:r>
         <w:t>té</w:t>
+      </w:r>
+      <w:r>
+        <w:t>to</w:t>
       </w:r>
       <w:r>
         <w:t xml:space="preserve"> </w:t>
@@ -5964,7 +6462,7 @@
       <w:pPr>
         <w:pStyle w:val="Nadpisbsn"/>
       </w:pPr>
-      <w:bookmarkStart w:id="5" w:name="_Toc63894860"/>
+      <w:bookmarkStart w:id="5" w:name="_Toc64412586"/>
       <w:r>
         <w:lastRenderedPageBreak/>
         <w:t>Ptám se tam, kde končí stromy a začínají hvězdy</w:t>
@@ -6037,7 +6535,18 @@
       </w:r>
       <w:proofErr w:type="spellEnd"/>
       <w:r>
-        <w:t xml:space="preserve"> a nedozraje</w:t>
+        <w:t xml:space="preserve"> a </w:t>
+      </w:r>
+      <w:proofErr w:type="spellStart"/>
+      <w:r>
+        <w:t>nyň</w:t>
+      </w:r>
+      <w:proofErr w:type="spellEnd"/>
+      <w:r>
+        <w:t xml:space="preserve"> již </w:t>
+      </w:r>
+      <w:r>
+        <w:t>nedozraje</w:t>
       </w:r>
       <w:r>
         <w:t>,</w:t>
@@ -6052,7 +6561,13 @@
         </w:rPr>
       </w:pPr>
       <w:r>
-        <w:t xml:space="preserve">a Stíny, co tropí ho v </w:t>
+        <w:t>a Stíny</w:t>
+      </w:r>
+      <w:r>
+        <w:t xml:space="preserve"> mé tak</w:t>
+      </w:r>
+      <w:r>
+        <w:t xml:space="preserve">, co tropí ho v </w:t>
       </w:r>
       <w:proofErr w:type="spellStart"/>
       <w:r>
@@ -6080,14 +6595,25 @@
           <w:szCs w:val="24"/>
         </w:rPr>
       </w:pPr>
-      <w:r>
-        <w:t>mne poztrácí mé</w:t>
+      <w:proofErr w:type="gramStart"/>
+      <w:r>
+        <w:t>mne</w:t>
+      </w:r>
+      <w:proofErr w:type="gramEnd"/>
+      <w:r>
+        <w:t xml:space="preserve"> poztrácí </w:t>
+      </w:r>
+      <w:r>
+        <w:t xml:space="preserve">vládě </w:t>
+      </w:r>
+      <w:r>
+        <w:t>mé</w:t>
       </w:r>
       <w:r>
         <w:t>ho</w:t>
       </w:r>
       <w:r>
-        <w:t xml:space="preserve"> srdce vojsku. </w:t>
+        <w:t xml:space="preserve"> srdce vojsku.</w:t>
       </w:r>
     </w:p>
     <w:p>
@@ -6102,19 +6628,40 @@
         <w:t>Až</w:t>
       </w:r>
       <w:r>
-        <w:t xml:space="preserve"> vzejdu své schránky za okraje</w:t>
-      </w:r>
-    </w:p>
-    <w:p>
-      <w:pPr>
-        <w:pStyle w:val="Sloka"/>
-        <w:rPr>
-          <w:sz w:val="24"/>
-          <w:szCs w:val="24"/>
-        </w:rPr>
-      </w:pPr>
-      <w:r>
-        <w:t>těla, nad něj vsaďte břečťan, bříz háje</w:t>
+        <w:t xml:space="preserve"> vzejdu své schránky </w:t>
+      </w:r>
+      <w:r>
+        <w:t>těla</w:t>
+      </w:r>
+      <w:r>
+        <w:t xml:space="preserve"> za</w:t>
+      </w:r>
+      <w:r>
+        <w:t xml:space="preserve"> okraje</w:t>
+      </w:r>
+      <w:r>
+        <w:t>,</w:t>
+      </w:r>
+    </w:p>
+    <w:p>
+      <w:pPr>
+        <w:pStyle w:val="Sloka"/>
+        <w:rPr>
+          <w:sz w:val="24"/>
+          <w:szCs w:val="24"/>
+        </w:rPr>
+      </w:pPr>
+      <w:r>
+        <w:t>nad něj</w:t>
+      </w:r>
+      <w:r>
+        <w:t>, přeji si</w:t>
+      </w:r>
+      <w:r>
+        <w:t>:</w:t>
+      </w:r>
+      <w:r>
+        <w:t xml:space="preserve"> vsaďte břečťan, bříz háje</w:t>
       </w:r>
     </w:p>
     <w:p>
@@ -6148,12 +6695,6 @@
       </w:pPr>
       <w:r>
         <w:t>Svou Smrt pěji a ptám se za vzpomínání,</w:t>
-      </w:r>
-      <w:r>
-        <w:rPr>
-          <w:noProof/>
-        </w:rPr>
-        <w:t xml:space="preserve"> </w:t>
       </w:r>
     </w:p>
     <w:p>
@@ -6289,8 +6830,13 @@
           </wp:anchor>
         </w:drawing>
       </w:r>
-      <w:r>
-        <w:t xml:space="preserve">nebe </w:t>
+      <w:proofErr w:type="gramStart"/>
+      <w:r>
+        <w:t>nebe</w:t>
+      </w:r>
+      <w:proofErr w:type="gramEnd"/>
+      <w:r>
+        <w:t xml:space="preserve"> </w:t>
       </w:r>
       <w:r>
         <w:t xml:space="preserve">než </w:t>
@@ -6321,7 +6867,7 @@
       <w:pPr>
         <w:pStyle w:val="Nadpisbsn"/>
       </w:pPr>
-      <w:bookmarkStart w:id="6" w:name="_Toc63894861"/>
+      <w:bookmarkStart w:id="6" w:name="_Toc64412587"/>
       <w:r>
         <w:lastRenderedPageBreak/>
         <w:t>Zatmění</w:t>
@@ -6647,7 +7193,13 @@
         </w:rPr>
       </w:pPr>
       <w:r>
-        <w:t>Jste vy, já a ona,</w:t>
+        <w:t xml:space="preserve">Jste </w:t>
+      </w:r>
+      <w:r>
+        <w:t>v</w:t>
+      </w:r>
+      <w:r>
+        <w:t>y, já a ona,</w:t>
       </w:r>
     </w:p>
     <w:p>
@@ -6681,7 +7233,7 @@
       <w:pPr>
         <w:pStyle w:val="Nadpisbsn"/>
       </w:pPr>
-      <w:bookmarkStart w:id="7" w:name="_Toc63894862"/>
+      <w:bookmarkStart w:id="7" w:name="_Toc64412588"/>
       <w:r>
         <w:lastRenderedPageBreak/>
         <w:t>Jsem růže</w:t>
@@ -6982,7 +7534,23 @@
                 <w:sz w:val="32"/>
                 <w:szCs w:val="32"/>
               </w:rPr>
-              <w:t>jak ty líce,</w:t>
+              <w:t xml:space="preserve">jak </w:t>
+            </w:r>
+            <w:r>
+              <w:rPr>
+                <w:color w:val="000000"/>
+                <w:sz w:val="32"/>
+                <w:szCs w:val="32"/>
+              </w:rPr>
+              <w:t>jej</w:t>
+            </w:r>
+            <w:r>
+              <w:rPr>
+                <w:color w:val="000000"/>
+                <w:sz w:val="32"/>
+                <w:szCs w:val="32"/>
+              </w:rPr>
+              <w:t xml:space="preserve"> líce,</w:t>
             </w:r>
           </w:p>
           <w:p>
@@ -7106,7 +7674,15 @@
                 <w:sz w:val="32"/>
                 <w:szCs w:val="32"/>
               </w:rPr>
-              <w:t>jaké vím je z kdysi.</w:t>
+              <w:t>které</w:t>
+            </w:r>
+            <w:r>
+              <w:rPr>
+                <w:color w:val="000000"/>
+                <w:sz w:val="32"/>
+                <w:szCs w:val="32"/>
+              </w:rPr>
+              <w:t xml:space="preserve"> vím je z kdysi.</w:t>
             </w:r>
           </w:p>
         </w:tc>
@@ -7297,18 +7873,8 @@
                 <w:szCs w:val="32"/>
                 <w:lang w:eastAsia="cs-CZ"/>
               </w:rPr>
-              <w:t>Teď</w:t>
-            </w:r>
-          </w:p>
-          <w:p>
-            <w:pPr>
-              <w:rPr>
-                <w:rFonts w:ascii="Times New Roman" w:eastAsia="Times New Roman" w:hAnsi="Times New Roman" w:cs="Times New Roman"/>
-                <w:sz w:val="32"/>
-                <w:szCs w:val="32"/>
-                <w:lang w:eastAsia="cs-CZ"/>
-              </w:rPr>
-            </w:pPr>
+              <w:t>A t</w:t>
+            </w:r>
             <w:r>
               <w:rPr>
                 <w:rFonts w:ascii="Times New Roman" w:eastAsia="Times New Roman" w:hAnsi="Times New Roman" w:cs="Times New Roman"/>
@@ -7317,7 +7883,39 @@
                 <w:szCs w:val="32"/>
                 <w:lang w:eastAsia="cs-CZ"/>
               </w:rPr>
-              <w:t>mne veď,</w:t>
+              <w:t>eď</w:t>
+            </w:r>
+          </w:p>
+          <w:p>
+            <w:pPr>
+              <w:rPr>
+                <w:rFonts w:ascii="Times New Roman" w:eastAsia="Times New Roman" w:hAnsi="Times New Roman" w:cs="Times New Roman"/>
+                <w:sz w:val="32"/>
+                <w:szCs w:val="32"/>
+                <w:lang w:eastAsia="cs-CZ"/>
+              </w:rPr>
+            </w:pPr>
+            <w:proofErr w:type="gramStart"/>
+            <w:r>
+              <w:rPr>
+                <w:rFonts w:ascii="Times New Roman" w:eastAsia="Times New Roman" w:hAnsi="Times New Roman" w:cs="Times New Roman"/>
+                <w:color w:val="000000"/>
+                <w:sz w:val="32"/>
+                <w:szCs w:val="32"/>
+                <w:lang w:eastAsia="cs-CZ"/>
+              </w:rPr>
+              <w:t>mne</w:t>
+            </w:r>
+            <w:proofErr w:type="gramEnd"/>
+            <w:r>
+              <w:rPr>
+                <w:rFonts w:ascii="Times New Roman" w:eastAsia="Times New Roman" w:hAnsi="Times New Roman" w:cs="Times New Roman"/>
+                <w:color w:val="000000"/>
+                <w:sz w:val="32"/>
+                <w:szCs w:val="32"/>
+                <w:lang w:eastAsia="cs-CZ"/>
+              </w:rPr>
+              <w:t xml:space="preserve"> veď,</w:t>
             </w:r>
           </w:p>
           <w:p>
@@ -7624,7 +8222,7 @@
       <w:pPr>
         <w:pStyle w:val="Nadpisbsn"/>
       </w:pPr>
-      <w:bookmarkStart w:id="8" w:name="_Toc63894863"/>
+      <w:bookmarkStart w:id="8" w:name="_Toc64412589"/>
       <w:r>
         <w:t>První milá, první duše</w:t>
       </w:r>
@@ -7659,7 +8257,27 @@
           <w:szCs w:val="32"/>
           <w:lang w:eastAsia="cs-CZ"/>
         </w:rPr>
-        <w:t>Já prosím jí chybět,</w:t>
+        <w:t>Já prosím j</w:t>
+      </w:r>
+      <w:r>
+        <w:rPr>
+          <w:rFonts w:ascii="Times New Roman" w:eastAsia="Times New Roman" w:hAnsi="Times New Roman" w:cs="Times New Roman"/>
+          <w:color w:val="000000"/>
+          <w:sz w:val="32"/>
+          <w:szCs w:val="32"/>
+          <w:lang w:eastAsia="cs-CZ"/>
+        </w:rPr>
+        <w:t>i</w:t>
+      </w:r>
+      <w:r>
+        <w:rPr>
+          <w:rFonts w:ascii="Times New Roman" w:eastAsia="Times New Roman" w:hAnsi="Times New Roman" w:cs="Times New Roman"/>
+          <w:color w:val="000000"/>
+          <w:sz w:val="32"/>
+          <w:szCs w:val="32"/>
+          <w:lang w:eastAsia="cs-CZ"/>
+        </w:rPr>
+        <w:t xml:space="preserve"> chybět,</w:t>
       </w:r>
     </w:p>
     <w:p>
@@ -7806,17 +8424,17 @@
           <w:szCs w:val="32"/>
           <w:lang w:eastAsia="cs-CZ"/>
         </w:rPr>
-        <w:t>t</w:t>
-      </w:r>
-      <w:r>
-        <w:rPr>
-          <w:rFonts w:ascii="Times New Roman" w:eastAsia="Times New Roman" w:hAnsi="Times New Roman" w:cs="Times New Roman"/>
-          <w:color w:val="000000"/>
-          <w:sz w:val="32"/>
-          <w:szCs w:val="32"/>
-          <w:lang w:eastAsia="cs-CZ"/>
-        </w:rPr>
-        <w:t>ak mi sluší </w:t>
+        <w:t>jak</w:t>
+      </w:r>
+      <w:r>
+        <w:rPr>
+          <w:rFonts w:ascii="Times New Roman" w:eastAsia="Times New Roman" w:hAnsi="Times New Roman" w:cs="Times New Roman"/>
+          <w:color w:val="000000"/>
+          <w:sz w:val="32"/>
+          <w:szCs w:val="32"/>
+          <w:lang w:eastAsia="cs-CZ"/>
+        </w:rPr>
+        <w:t xml:space="preserve"> mi sluší </w:t>
       </w:r>
     </w:p>
     <w:p>
@@ -7890,7 +8508,29 @@
           <w:szCs w:val="32"/>
           <w:lang w:eastAsia="cs-CZ"/>
         </w:rPr>
-        <w:t>Mne nepotká víc - jen Smrt, </w:t>
+        <w:t xml:space="preserve">Mne nepotká </w:t>
+      </w:r>
+      <w:proofErr w:type="gramStart"/>
+      <w:r>
+        <w:rPr>
+          <w:rFonts w:ascii="Times New Roman" w:eastAsia="Times New Roman" w:hAnsi="Times New Roman" w:cs="Times New Roman"/>
+          <w:color w:val="000000"/>
+          <w:sz w:val="32"/>
+          <w:szCs w:val="32"/>
+          <w:lang w:eastAsia="cs-CZ"/>
+        </w:rPr>
+        <w:t>víc - jen</w:t>
+      </w:r>
+      <w:proofErr w:type="gramEnd"/>
+      <w:r>
+        <w:rPr>
+          <w:rFonts w:ascii="Times New Roman" w:eastAsia="Times New Roman" w:hAnsi="Times New Roman" w:cs="Times New Roman"/>
+          <w:color w:val="000000"/>
+          <w:sz w:val="32"/>
+          <w:szCs w:val="32"/>
+          <w:lang w:eastAsia="cs-CZ"/>
+        </w:rPr>
+        <w:t xml:space="preserve"> Smrt, </w:t>
       </w:r>
     </w:p>
     <w:p>
@@ -7964,7 +8604,18 @@
           <w:szCs w:val="32"/>
           <w:lang w:eastAsia="cs-CZ"/>
         </w:rPr>
-        <w:t>a ze m</w:t>
+        <w:t xml:space="preserve">a ze </w:t>
+      </w:r>
+      <w:proofErr w:type="gramStart"/>
+      <w:r>
+        <w:rPr>
+          <w:rFonts w:ascii="Times New Roman" w:eastAsia="Times New Roman" w:hAnsi="Times New Roman" w:cs="Times New Roman"/>
+          <w:color w:val="000000"/>
+          <w:sz w:val="32"/>
+          <w:szCs w:val="32"/>
+          <w:lang w:eastAsia="cs-CZ"/>
+        </w:rPr>
+        <w:t>m</w:t>
       </w:r>
       <w:r>
         <w:rPr>
@@ -7976,25 +8627,26 @@
         </w:rPr>
         <w:t>ne</w:t>
       </w:r>
-      <w:r>
-        <w:rPr>
-          <w:rFonts w:ascii="Times New Roman" w:eastAsia="Times New Roman" w:hAnsi="Times New Roman" w:cs="Times New Roman"/>
-          <w:color w:val="000000"/>
-          <w:sz w:val="32"/>
-          <w:szCs w:val="32"/>
-          <w:lang w:eastAsia="cs-CZ"/>
-        </w:rPr>
-        <w:t xml:space="preserve"> je zmrd!</w:t>
-      </w:r>
-      <w:r>
-        <w:rPr>
-          <w:rFonts w:ascii="Times New Roman" w:eastAsia="Times New Roman" w:hAnsi="Times New Roman" w:cs="Times New Roman"/>
-          <w:color w:val="000000"/>
-          <w:sz w:val="32"/>
-          <w:szCs w:val="32"/>
-          <w:lang w:eastAsia="cs-CZ"/>
-        </w:rPr>
-        <w:t>?</w:t>
+      <w:proofErr w:type="gramEnd"/>
+      <w:r>
+        <w:rPr>
+          <w:rFonts w:ascii="Times New Roman" w:eastAsia="Times New Roman" w:hAnsi="Times New Roman" w:cs="Times New Roman"/>
+          <w:color w:val="000000"/>
+          <w:sz w:val="32"/>
+          <w:szCs w:val="32"/>
+          <w:lang w:eastAsia="cs-CZ"/>
+        </w:rPr>
+        <w:t xml:space="preserve"> je zmrd</w:t>
+      </w:r>
+      <w:r>
+        <w:rPr>
+          <w:rFonts w:ascii="Times New Roman" w:eastAsia="Times New Roman" w:hAnsi="Times New Roman" w:cs="Times New Roman"/>
+          <w:color w:val="000000"/>
+          <w:sz w:val="32"/>
+          <w:szCs w:val="32"/>
+          <w:lang w:eastAsia="cs-CZ"/>
+        </w:rPr>
+        <w:t>?!</w:t>
       </w:r>
     </w:p>
     <w:p>
@@ -8041,7 +8693,7 @@
       <w:pPr>
         <w:pStyle w:val="Nadpisbsn"/>
       </w:pPr>
-      <w:bookmarkStart w:id="9" w:name="_Toc63894864"/>
+      <w:bookmarkStart w:id="9" w:name="_Toc64412590"/>
       <w:r>
         <w:lastRenderedPageBreak/>
         <w:t>Jsem led</w:t>
@@ -8238,7 +8890,7 @@
       <w:pPr>
         <w:pStyle w:val="Nadpisbsn"/>
       </w:pPr>
-      <w:bookmarkStart w:id="10" w:name="_Toc63894865"/>
+      <w:bookmarkStart w:id="10" w:name="_Toc64412591"/>
       <w:r>
         <w:lastRenderedPageBreak/>
         <w:t>Obloha</w:t>
@@ -8424,13 +9076,23 @@
           <w:szCs w:val="32"/>
         </w:rPr>
       </w:pPr>
-      <w:r>
-        <w:rPr>
-          <w:color w:val="000000"/>
-          <w:sz w:val="32"/>
-          <w:szCs w:val="32"/>
-        </w:rPr>
-        <w:t>Vzpomínám co tvoří vlna a tu vůni </w:t>
+      <w:proofErr w:type="gramStart"/>
+      <w:r>
+        <w:rPr>
+          <w:color w:val="000000"/>
+          <w:sz w:val="32"/>
+          <w:szCs w:val="32"/>
+        </w:rPr>
+        <w:t>Vzpomínám</w:t>
+      </w:r>
+      <w:proofErr w:type="gramEnd"/>
+      <w:r>
+        <w:rPr>
+          <w:color w:val="000000"/>
+          <w:sz w:val="32"/>
+          <w:szCs w:val="32"/>
+        </w:rPr>
+        <w:t xml:space="preserve"> co tvoří vlna a tu vůni </w:t>
       </w:r>
     </w:p>
     <w:p>
@@ -8820,17 +9482,18 @@
         <w:pStyle w:val="Normlnweb"/>
         <w:spacing w:before="0" w:beforeAutospacing="0" w:after="0" w:afterAutospacing="0"/>
         <w:rPr>
-          <w:sz w:val="32"/>
-          <w:szCs w:val="32"/>
-        </w:rPr>
-      </w:pPr>
-      <w:r>
-        <w:rPr>
-          <w:color w:val="000000"/>
-          <w:sz w:val="32"/>
-          <w:szCs w:val="32"/>
-        </w:rPr>
-        <w:t>Nechci na nikoho mluvit nemluvte</w:t>
+          <w:color w:val="000000"/>
+          <w:sz w:val="32"/>
+          <w:szCs w:val="32"/>
+        </w:rPr>
+      </w:pPr>
+      <w:r>
+        <w:rPr>
+          <w:color w:val="000000"/>
+          <w:sz w:val="32"/>
+          <w:szCs w:val="32"/>
+        </w:rPr>
+        <w:t>Nechci na nikoho mluvit</w:t>
       </w:r>
     </w:p>
     <w:p>
@@ -8848,7 +9511,15 @@
           <w:sz w:val="32"/>
           <w:szCs w:val="32"/>
         </w:rPr>
-        <w:t>Jsem vzduch jsem nic</w:t>
+        <w:t>N</w:t>
+      </w:r>
+      <w:r>
+        <w:rPr>
+          <w:color w:val="000000"/>
+          <w:sz w:val="32"/>
+          <w:szCs w:val="32"/>
+        </w:rPr>
+        <w:t>emluvte</w:t>
       </w:r>
     </w:p>
     <w:p>
@@ -8866,7 +9537,7 @@
           <w:sz w:val="32"/>
           <w:szCs w:val="32"/>
         </w:rPr>
-        <w:t>Mám svůj svět</w:t>
+        <w:t>Jsem vzduch jsem nic</w:t>
       </w:r>
     </w:p>
     <w:p>
@@ -8884,7 +9555,7 @@
           <w:sz w:val="32"/>
           <w:szCs w:val="32"/>
         </w:rPr>
-        <w:t>Mám ho rad</w:t>
+        <w:t>Mám svůj svět</w:t>
       </w:r>
     </w:p>
     <w:p>
@@ -8902,7 +9573,7 @@
           <w:sz w:val="32"/>
           <w:szCs w:val="32"/>
         </w:rPr>
-        <w:t>Moc</w:t>
+        <w:t>Mám ho rad</w:t>
       </w:r>
     </w:p>
     <w:p>
@@ -8920,25 +9591,7 @@
           <w:sz w:val="32"/>
           <w:szCs w:val="32"/>
         </w:rPr>
-        <w:t xml:space="preserve">Je mi tu moc </w:t>
-      </w:r>
-      <w:proofErr w:type="spellStart"/>
-      <w:r>
-        <w:rPr>
-          <w:color w:val="000000"/>
-          <w:sz w:val="32"/>
-          <w:szCs w:val="32"/>
-        </w:rPr>
-        <w:t>dobre</w:t>
-      </w:r>
-      <w:proofErr w:type="spellEnd"/>
-      <w:r>
-        <w:rPr>
-          <w:color w:val="000000"/>
-          <w:sz w:val="32"/>
-          <w:szCs w:val="32"/>
-        </w:rPr>
-        <w:t> </w:t>
+        <w:t>Moc</w:t>
       </w:r>
     </w:p>
     <w:p>
@@ -8956,7 +9609,25 @@
           <w:sz w:val="32"/>
           <w:szCs w:val="32"/>
         </w:rPr>
-        <w:t>Nechci z nej ven nechci dovnitř nic</w:t>
+        <w:t xml:space="preserve">Je mi tu moc </w:t>
+      </w:r>
+      <w:proofErr w:type="spellStart"/>
+      <w:r>
+        <w:rPr>
+          <w:color w:val="000000"/>
+          <w:sz w:val="32"/>
+          <w:szCs w:val="32"/>
+        </w:rPr>
+        <w:t>dobre</w:t>
+      </w:r>
+      <w:proofErr w:type="spellEnd"/>
+      <w:r>
+        <w:rPr>
+          <w:color w:val="000000"/>
+          <w:sz w:val="32"/>
+          <w:szCs w:val="32"/>
+        </w:rPr>
+        <w:t> </w:t>
       </w:r>
     </w:p>
     <w:p>
@@ -8964,28 +9635,19 @@
         <w:pStyle w:val="Normlnweb"/>
         <w:spacing w:before="0" w:beforeAutospacing="0" w:after="0" w:afterAutospacing="0"/>
         <w:rPr>
-          <w:sz w:val="32"/>
-          <w:szCs w:val="32"/>
-        </w:rPr>
-      </w:pPr>
-      <w:r>
-        <w:rPr>
-          <w:color w:val="000000"/>
-          <w:sz w:val="32"/>
-          <w:szCs w:val="32"/>
-        </w:rPr>
-        <w:t xml:space="preserve">Nic mě </w:t>
-      </w:r>
-      <w:proofErr w:type="spellStart"/>
-      <w:r>
-        <w:rPr>
-          <w:color w:val="000000"/>
-          <w:sz w:val="32"/>
-          <w:szCs w:val="32"/>
-        </w:rPr>
-        <w:t>nebavi</w:t>
-      </w:r>
-      <w:proofErr w:type="spellEnd"/>
+          <w:color w:val="000000"/>
+          <w:sz w:val="32"/>
+          <w:szCs w:val="32"/>
+        </w:rPr>
+      </w:pPr>
+      <w:r>
+        <w:rPr>
+          <w:color w:val="000000"/>
+          <w:sz w:val="32"/>
+          <w:szCs w:val="32"/>
+        </w:rPr>
+        <w:t>Nechci z nej ven</w:t>
+      </w:r>
     </w:p>
     <w:p>
       <w:pPr>
@@ -8996,23 +9658,21 @@
           <w:szCs w:val="32"/>
         </w:rPr>
       </w:pPr>
-      <w:proofErr w:type="spellStart"/>
-      <w:r>
-        <w:rPr>
-          <w:color w:val="000000"/>
-          <w:sz w:val="32"/>
-          <w:szCs w:val="32"/>
-        </w:rPr>
-        <w:t>Potrebuju</w:t>
-      </w:r>
-      <w:proofErr w:type="spellEnd"/>
-      <w:r>
-        <w:rPr>
-          <w:color w:val="000000"/>
-          <w:sz w:val="32"/>
-          <w:szCs w:val="32"/>
-        </w:rPr>
-        <w:t xml:space="preserve"> se ztratit venku</w:t>
+      <w:r>
+        <w:rPr>
+          <w:color w:val="000000"/>
+          <w:sz w:val="32"/>
+          <w:szCs w:val="32"/>
+        </w:rPr>
+        <w:t>N</w:t>
+      </w:r>
+      <w:r>
+        <w:rPr>
+          <w:color w:val="000000"/>
+          <w:sz w:val="32"/>
+          <w:szCs w:val="32"/>
+        </w:rPr>
+        <w:t>echci dovnitř nic</w:t>
       </w:r>
     </w:p>
     <w:p>
@@ -9030,8 +9690,18 @@
           <w:sz w:val="32"/>
           <w:szCs w:val="32"/>
         </w:rPr>
-        <w:t>Běh a běhat </w:t>
-      </w:r>
+        <w:t xml:space="preserve">Nic mě </w:t>
+      </w:r>
+      <w:proofErr w:type="spellStart"/>
+      <w:r>
+        <w:rPr>
+          <w:color w:val="000000"/>
+          <w:sz w:val="32"/>
+          <w:szCs w:val="32"/>
+        </w:rPr>
+        <w:t>nebavi</w:t>
+      </w:r>
+      <w:proofErr w:type="spellEnd"/>
     </w:p>
     <w:p>
       <w:pPr>
@@ -9042,13 +9712,23 @@
           <w:szCs w:val="32"/>
         </w:rPr>
       </w:pPr>
-      <w:r>
-        <w:rPr>
-          <w:color w:val="000000"/>
-          <w:sz w:val="32"/>
-          <w:szCs w:val="32"/>
-        </w:rPr>
-        <w:t>Letět do přírody</w:t>
+      <w:proofErr w:type="spellStart"/>
+      <w:r>
+        <w:rPr>
+          <w:color w:val="000000"/>
+          <w:sz w:val="32"/>
+          <w:szCs w:val="32"/>
+        </w:rPr>
+        <w:t>Potrebuju</w:t>
+      </w:r>
+      <w:proofErr w:type="spellEnd"/>
+      <w:r>
+        <w:rPr>
+          <w:color w:val="000000"/>
+          <w:sz w:val="32"/>
+          <w:szCs w:val="32"/>
+        </w:rPr>
+        <w:t xml:space="preserve"> se ztratit venku</w:t>
       </w:r>
     </w:p>
     <w:p>
@@ -9066,7 +9746,7 @@
           <w:sz w:val="32"/>
           <w:szCs w:val="32"/>
         </w:rPr>
-        <w:t>Sám </w:t>
+        <w:t>Běh </w:t>
       </w:r>
     </w:p>
     <w:p>
@@ -9078,23 +9758,13 @@
           <w:szCs w:val="32"/>
         </w:rPr>
       </w:pPr>
-      <w:proofErr w:type="spellStart"/>
-      <w:r>
-        <w:rPr>
-          <w:color w:val="000000"/>
-          <w:sz w:val="32"/>
-          <w:szCs w:val="32"/>
-        </w:rPr>
-        <w:t>Nevim</w:t>
-      </w:r>
-      <w:proofErr w:type="spellEnd"/>
-      <w:r>
-        <w:rPr>
-          <w:color w:val="000000"/>
-          <w:sz w:val="32"/>
-          <w:szCs w:val="32"/>
-        </w:rPr>
-        <w:t>, co to je</w:t>
+      <w:r>
+        <w:rPr>
+          <w:color w:val="000000"/>
+          <w:sz w:val="32"/>
+          <w:szCs w:val="32"/>
+        </w:rPr>
+        <w:t>Letět do přírody</w:t>
       </w:r>
     </w:p>
     <w:p>
@@ -9112,7 +9782,7 @@
           <w:sz w:val="32"/>
           <w:szCs w:val="32"/>
         </w:rPr>
-        <w:t>Jsem naivní</w:t>
+        <w:t>Sám </w:t>
       </w:r>
     </w:p>
     <w:p>
@@ -9124,13 +9794,23 @@
           <w:szCs w:val="32"/>
         </w:rPr>
       </w:pPr>
-      <w:r>
-        <w:rPr>
-          <w:color w:val="000000"/>
-          <w:sz w:val="32"/>
-          <w:szCs w:val="32"/>
-        </w:rPr>
-        <w:t>Jsem zase na začátku</w:t>
+      <w:proofErr w:type="spellStart"/>
+      <w:r>
+        <w:rPr>
+          <w:color w:val="000000"/>
+          <w:sz w:val="32"/>
+          <w:szCs w:val="32"/>
+        </w:rPr>
+        <w:t>Nevim</w:t>
+      </w:r>
+      <w:proofErr w:type="spellEnd"/>
+      <w:r>
+        <w:rPr>
+          <w:color w:val="000000"/>
+          <w:sz w:val="32"/>
+          <w:szCs w:val="32"/>
+        </w:rPr>
+        <w:t>, co to je</w:t>
       </w:r>
     </w:p>
     <w:p>
@@ -9142,34 +9822,14 @@
           <w:szCs w:val="32"/>
         </w:rPr>
       </w:pPr>
-      <w:proofErr w:type="spellStart"/>
-      <w:r>
-        <w:rPr>
-          <w:color w:val="000000"/>
-          <w:sz w:val="32"/>
-          <w:szCs w:val="32"/>
-        </w:rPr>
-        <w:t>Neuznavam</w:t>
-      </w:r>
-      <w:proofErr w:type="spellEnd"/>
-      <w:r>
-        <w:rPr>
-          <w:color w:val="000000"/>
-          <w:sz w:val="32"/>
-          <w:szCs w:val="32"/>
-        </w:rPr>
-        <w:t xml:space="preserve"> </w:t>
-      </w:r>
-      <w:proofErr w:type="spellStart"/>
-      <w:r>
-        <w:rPr>
-          <w:color w:val="000000"/>
-          <w:sz w:val="32"/>
-          <w:szCs w:val="32"/>
-        </w:rPr>
-        <w:t>krivdu</w:t>
-      </w:r>
-      <w:proofErr w:type="spellEnd"/>
+      <w:r>
+        <w:rPr>
+          <w:color w:val="000000"/>
+          <w:sz w:val="32"/>
+          <w:szCs w:val="32"/>
+        </w:rPr>
+        <w:t>Jsem naivní</w:t>
+      </w:r>
     </w:p>
     <w:p>
       <w:pPr>
@@ -9186,7 +9846,7 @@
           <w:sz w:val="32"/>
           <w:szCs w:val="32"/>
         </w:rPr>
-        <w:t>S tím jsem už přestal počítat </w:t>
+        <w:t>Jsem zase na začátku</w:t>
       </w:r>
     </w:p>
     <w:p>
@@ -9198,14 +9858,6 @@
           <w:szCs w:val="32"/>
         </w:rPr>
       </w:pPr>
-      <w:r>
-        <w:rPr>
-          <w:color w:val="000000"/>
-          <w:sz w:val="32"/>
-          <w:szCs w:val="32"/>
-        </w:rPr>
-        <w:t xml:space="preserve">Nelze </w:t>
-      </w:r>
       <w:proofErr w:type="spellStart"/>
       <w:r>
         <w:rPr>
@@ -9213,7 +9865,7 @@
           <w:sz w:val="32"/>
           <w:szCs w:val="32"/>
         </w:rPr>
-        <w:t>bejt</w:t>
+        <w:t>Neuznavam</w:t>
       </w:r>
       <w:proofErr w:type="spellEnd"/>
       <w:r>
@@ -9222,7 +9874,7 @@
           <w:sz w:val="32"/>
           <w:szCs w:val="32"/>
         </w:rPr>
-        <w:t xml:space="preserve"> tak </w:t>
+        <w:t xml:space="preserve"> </w:t>
       </w:r>
       <w:proofErr w:type="spellStart"/>
       <w:r>
@@ -9231,7 +9883,7 @@
           <w:sz w:val="32"/>
           <w:szCs w:val="32"/>
         </w:rPr>
-        <w:t>pomalej</w:t>
+        <w:t>krivdu</w:t>
       </w:r>
       <w:proofErr w:type="spellEnd"/>
     </w:p>
@@ -9251,36 +9903,8 @@
           <w:szCs w:val="32"/>
         </w:rPr>
         <w:lastRenderedPageBreak/>
-        <w:t xml:space="preserve">Jsem </w:t>
-      </w:r>
-      <w:proofErr w:type="spellStart"/>
-      <w:r>
-        <w:rPr>
-          <w:color w:val="000000"/>
-          <w:sz w:val="32"/>
-          <w:szCs w:val="32"/>
-        </w:rPr>
-        <w:t>az</w:t>
-      </w:r>
-      <w:proofErr w:type="spellEnd"/>
-      <w:r>
-        <w:rPr>
-          <w:color w:val="000000"/>
-          <w:sz w:val="32"/>
-          <w:szCs w:val="32"/>
-        </w:rPr>
-        <w:t xml:space="preserve"> moc </w:t>
-      </w:r>
-      <w:proofErr w:type="spellStart"/>
-      <w:r>
-        <w:rPr>
-          <w:color w:val="000000"/>
-          <w:sz w:val="32"/>
-          <w:szCs w:val="32"/>
-        </w:rPr>
-        <w:t>hodnej</w:t>
-      </w:r>
-      <w:proofErr w:type="spellEnd"/>
+        <w:t>S tím jsem už přestal počítat </w:t>
+      </w:r>
     </w:p>
     <w:p>
       <w:pPr>
@@ -9297,8 +9921,36 @@
           <w:sz w:val="32"/>
           <w:szCs w:val="32"/>
         </w:rPr>
-        <w:t>Chci starý problémy</w:t>
-      </w:r>
+        <w:t xml:space="preserve">Nelze </w:t>
+      </w:r>
+      <w:proofErr w:type="spellStart"/>
+      <w:r>
+        <w:rPr>
+          <w:color w:val="000000"/>
+          <w:sz w:val="32"/>
+          <w:szCs w:val="32"/>
+        </w:rPr>
+        <w:t>bejt</w:t>
+      </w:r>
+      <w:proofErr w:type="spellEnd"/>
+      <w:r>
+        <w:rPr>
+          <w:color w:val="000000"/>
+          <w:sz w:val="32"/>
+          <w:szCs w:val="32"/>
+        </w:rPr>
+        <w:t xml:space="preserve"> tak </w:t>
+      </w:r>
+      <w:proofErr w:type="spellStart"/>
+      <w:r>
+        <w:rPr>
+          <w:color w:val="000000"/>
+          <w:sz w:val="32"/>
+          <w:szCs w:val="32"/>
+        </w:rPr>
+        <w:t>pomalej</w:t>
+      </w:r>
+      <w:proofErr w:type="spellEnd"/>
     </w:p>
     <w:p>
       <w:pPr>
@@ -9315,7 +9967,7 @@
           <w:sz w:val="32"/>
           <w:szCs w:val="32"/>
         </w:rPr>
-        <w:t xml:space="preserve">Е </w:t>
+        <w:t xml:space="preserve">Jsem </w:t>
       </w:r>
       <w:proofErr w:type="spellStart"/>
       <w:r>
@@ -9324,7 +9976,25 @@
           <w:sz w:val="32"/>
           <w:szCs w:val="32"/>
         </w:rPr>
-        <w:t>пича</w:t>
+        <w:t>az</w:t>
+      </w:r>
+      <w:proofErr w:type="spellEnd"/>
+      <w:r>
+        <w:rPr>
+          <w:color w:val="000000"/>
+          <w:sz w:val="32"/>
+          <w:szCs w:val="32"/>
+        </w:rPr>
+        <w:t xml:space="preserve"> moc </w:t>
+      </w:r>
+      <w:proofErr w:type="spellStart"/>
+      <w:r>
+        <w:rPr>
+          <w:color w:val="000000"/>
+          <w:sz w:val="32"/>
+          <w:szCs w:val="32"/>
+        </w:rPr>
+        <w:t>hodnej</w:t>
       </w:r>
       <w:proofErr w:type="spellEnd"/>
     </w:p>
@@ -9337,34 +10007,14 @@
           <w:szCs w:val="32"/>
         </w:rPr>
       </w:pPr>
-      <w:proofErr w:type="spellStart"/>
-      <w:r>
-        <w:rPr>
-          <w:color w:val="000000"/>
-          <w:sz w:val="32"/>
-          <w:szCs w:val="32"/>
-        </w:rPr>
-        <w:t>Си</w:t>
-      </w:r>
-      <w:proofErr w:type="spellEnd"/>
-      <w:r>
-        <w:rPr>
-          <w:color w:val="000000"/>
-          <w:sz w:val="32"/>
-          <w:szCs w:val="32"/>
-        </w:rPr>
-        <w:t xml:space="preserve"> </w:t>
-      </w:r>
-      <w:proofErr w:type="spellStart"/>
-      <w:r>
-        <w:rPr>
-          <w:color w:val="000000"/>
-          <w:sz w:val="32"/>
-          <w:szCs w:val="32"/>
-        </w:rPr>
-        <w:t>пича</w:t>
-      </w:r>
-      <w:proofErr w:type="spellEnd"/>
+      <w:r>
+        <w:rPr>
+          <w:color w:val="000000"/>
+          <w:sz w:val="32"/>
+          <w:szCs w:val="32"/>
+        </w:rPr>
+        <w:t>Chci starý problémy</w:t>
+      </w:r>
     </w:p>
     <w:p>
       <w:pPr>
@@ -9375,6 +10025,14 @@
           <w:szCs w:val="32"/>
         </w:rPr>
       </w:pPr>
+      <w:r>
+        <w:rPr>
+          <w:color w:val="000000"/>
+          <w:sz w:val="32"/>
+          <w:szCs w:val="32"/>
+        </w:rPr>
+        <w:t xml:space="preserve">Е </w:t>
+      </w:r>
       <w:proofErr w:type="spellStart"/>
       <w:r>
         <w:rPr>
@@ -9382,25 +10040,7 @@
           <w:sz w:val="32"/>
           <w:szCs w:val="32"/>
         </w:rPr>
-        <w:t>Нэйсэм</w:t>
-      </w:r>
-      <w:proofErr w:type="spellEnd"/>
-      <w:r>
-        <w:rPr>
-          <w:color w:val="000000"/>
-          <w:sz w:val="32"/>
-          <w:szCs w:val="32"/>
-        </w:rPr>
-        <w:t xml:space="preserve"> </w:t>
-      </w:r>
-      <w:proofErr w:type="spellStart"/>
-      <w:r>
-        <w:rPr>
-          <w:color w:val="000000"/>
-          <w:sz w:val="32"/>
-          <w:szCs w:val="32"/>
-        </w:rPr>
-        <w:t>змрд</w:t>
+        <w:t>пича</w:t>
       </w:r>
       <w:proofErr w:type="spellEnd"/>
     </w:p>
@@ -9416,12 +10056,29 @@
       <w:proofErr w:type="spellStart"/>
       <w:r>
         <w:rPr>
-          <w:rFonts w:eastAsia="MS Gothic"/>
-          <w:color w:val="000000"/>
-          <w:sz w:val="32"/>
-          <w:szCs w:val="32"/>
-        </w:rPr>
-        <w:t>未知の死</w:t>
+          <w:color w:val="000000"/>
+          <w:sz w:val="32"/>
+          <w:szCs w:val="32"/>
+        </w:rPr>
+        <w:t>Си</w:t>
+      </w:r>
+      <w:proofErr w:type="spellEnd"/>
+      <w:r>
+        <w:rPr>
+          <w:color w:val="000000"/>
+          <w:sz w:val="32"/>
+          <w:szCs w:val="32"/>
+        </w:rPr>
+        <w:t xml:space="preserve"> </w:t>
+      </w:r>
+      <w:proofErr w:type="spellStart"/>
+      <w:r>
+        <w:rPr>
+          <w:color w:val="000000"/>
+          <w:sz w:val="32"/>
+          <w:szCs w:val="32"/>
+        </w:rPr>
+        <w:t>пича</w:t>
       </w:r>
       <w:proofErr w:type="spellEnd"/>
     </w:p>
@@ -9434,14 +10091,34 @@
           <w:szCs w:val="32"/>
         </w:rPr>
       </w:pPr>
-      <w:r>
-        <w:rPr>
-          <w:color w:val="000000"/>
-          <w:sz w:val="32"/>
-          <w:szCs w:val="32"/>
-        </w:rPr>
-        <w:t>Čekám na něco co se nestane</w:t>
-      </w:r>
+      <w:proofErr w:type="spellStart"/>
+      <w:r>
+        <w:rPr>
+          <w:color w:val="000000"/>
+          <w:sz w:val="32"/>
+          <w:szCs w:val="32"/>
+        </w:rPr>
+        <w:t>Нэйсэм</w:t>
+      </w:r>
+      <w:proofErr w:type="spellEnd"/>
+      <w:r>
+        <w:rPr>
+          <w:color w:val="000000"/>
+          <w:sz w:val="32"/>
+          <w:szCs w:val="32"/>
+        </w:rPr>
+        <w:t xml:space="preserve"> </w:t>
+      </w:r>
+      <w:proofErr w:type="spellStart"/>
+      <w:r>
+        <w:rPr>
+          <w:color w:val="000000"/>
+          <w:sz w:val="32"/>
+          <w:szCs w:val="32"/>
+        </w:rPr>
+        <w:t>змрд</w:t>
+      </w:r>
+      <w:proofErr w:type="spellEnd"/>
     </w:p>
     <w:p>
       <w:pPr>
@@ -9452,72 +10129,52 @@
           <w:szCs w:val="32"/>
         </w:rPr>
       </w:pPr>
-      <w:r>
-        <w:rPr>
-          <w:color w:val="000000"/>
-          <w:sz w:val="32"/>
-          <w:szCs w:val="32"/>
-        </w:rPr>
-        <w:t>Tako</w:t>
-      </w:r>
-      <w:r>
-        <w:rPr>
-          <w:color w:val="000000"/>
-          <w:sz w:val="32"/>
-          <w:szCs w:val="32"/>
-        </w:rPr>
-        <w:t>vou</w:t>
-      </w:r>
-      <w:r>
-        <w:rPr>
-          <w:color w:val="000000"/>
-          <w:sz w:val="32"/>
-          <w:szCs w:val="32"/>
-        </w:rPr>
-        <w:t xml:space="preserve"> </w:t>
-      </w:r>
-      <w:r>
-        <w:rPr>
-          <w:color w:val="000000"/>
-          <w:sz w:val="32"/>
-          <w:szCs w:val="32"/>
-        </w:rPr>
-        <w:t>bázeň</w:t>
-      </w:r>
-      <w:r>
-        <w:rPr>
-          <w:color w:val="000000"/>
-          <w:sz w:val="32"/>
-          <w:szCs w:val="32"/>
-        </w:rPr>
-        <w:t xml:space="preserve"> jsem nikdy neměl</w:t>
-      </w:r>
+      <w:proofErr w:type="spellStart"/>
+      <w:r>
+        <w:rPr>
+          <w:rFonts w:eastAsia="MS Gothic"/>
+          <w:color w:val="000000"/>
+          <w:sz w:val="32"/>
+          <w:szCs w:val="32"/>
+        </w:rPr>
+        <w:t>未知の死</w:t>
+      </w:r>
+      <w:proofErr w:type="spellEnd"/>
     </w:p>
     <w:p>
       <w:pPr>
         <w:pStyle w:val="Normlnweb"/>
         <w:spacing w:before="0" w:beforeAutospacing="0" w:after="0" w:afterAutospacing="0"/>
         <w:rPr>
-          <w:color w:val="000000"/>
-          <w:sz w:val="32"/>
-          <w:szCs w:val="32"/>
-        </w:rPr>
-      </w:pPr>
-      <w:r>
-        <w:rPr>
-          <w:color w:val="000000"/>
-          <w:sz w:val="32"/>
-          <w:szCs w:val="32"/>
-        </w:rPr>
-        <w:t xml:space="preserve">Nezachytil jsem to </w:t>
-      </w:r>
-      <w:r>
-        <w:rPr>
-          <w:color w:val="000000"/>
-          <w:sz w:val="32"/>
-          <w:szCs w:val="32"/>
-        </w:rPr>
-        <w:t>všechno</w:t>
+          <w:sz w:val="32"/>
+          <w:szCs w:val="32"/>
+        </w:rPr>
+      </w:pPr>
+      <w:r>
+        <w:rPr>
+          <w:color w:val="000000"/>
+          <w:sz w:val="32"/>
+          <w:szCs w:val="32"/>
+        </w:rPr>
+        <w:t xml:space="preserve">Čekám na </w:t>
+      </w:r>
+      <w:proofErr w:type="gramStart"/>
+      <w:r>
+        <w:rPr>
+          <w:color w:val="000000"/>
+          <w:sz w:val="32"/>
+          <w:szCs w:val="32"/>
+        </w:rPr>
+        <w:t>něco</w:t>
+      </w:r>
+      <w:proofErr w:type="gramEnd"/>
+      <w:r>
+        <w:rPr>
+          <w:color w:val="000000"/>
+          <w:sz w:val="32"/>
+          <w:szCs w:val="32"/>
+        </w:rPr>
+        <w:t xml:space="preserve"> co se nestane</w:t>
       </w:r>
     </w:p>
     <w:p>
@@ -9535,25 +10192,39 @@
           <w:sz w:val="32"/>
           <w:szCs w:val="32"/>
         </w:rPr>
-        <w:t xml:space="preserve">K </w:t>
-      </w:r>
-      <w:proofErr w:type="spellStart"/>
-      <w:r>
-        <w:rPr>
-          <w:color w:val="000000"/>
-          <w:sz w:val="32"/>
-          <w:szCs w:val="32"/>
-        </w:rPr>
-        <w:t>dlanim</w:t>
-      </w:r>
-      <w:proofErr w:type="spellEnd"/>
-      <w:r>
-        <w:rPr>
-          <w:color w:val="000000"/>
-          <w:sz w:val="32"/>
-          <w:szCs w:val="32"/>
-        </w:rPr>
-        <w:t xml:space="preserve"> líc</w:t>
+        <w:t>Tako</w:t>
+      </w:r>
+      <w:r>
+        <w:rPr>
+          <w:color w:val="000000"/>
+          <w:sz w:val="32"/>
+          <w:szCs w:val="32"/>
+        </w:rPr>
+        <w:t>vou</w:t>
+      </w:r>
+      <w:r>
+        <w:rPr>
+          <w:color w:val="000000"/>
+          <w:sz w:val="32"/>
+          <w:szCs w:val="32"/>
+        </w:rPr>
+        <w:t xml:space="preserve"> </w:t>
+      </w:r>
+      <w:r>
+        <w:rPr>
+          <w:color w:val="000000"/>
+          <w:sz w:val="32"/>
+          <w:szCs w:val="32"/>
+        </w:rPr>
+        <w:t>bázeň</w:t>
+      </w:r>
+      <w:r>
+        <w:rPr>
+          <w:color w:val="000000"/>
+          <w:sz w:val="32"/>
+          <w:szCs w:val="32"/>
+        </w:rPr>
+        <w:t xml:space="preserve"> jsem nikdy neměl</w:t>
       </w:r>
     </w:p>
     <w:p>
@@ -9561,17 +10232,26 @@
         <w:pStyle w:val="Normlnweb"/>
         <w:spacing w:before="0" w:beforeAutospacing="0" w:after="0" w:afterAutospacing="0"/>
         <w:rPr>
-          <w:sz w:val="32"/>
-          <w:szCs w:val="32"/>
-        </w:rPr>
-      </w:pPr>
-      <w:r>
-        <w:rPr>
-          <w:color w:val="000000"/>
-          <w:sz w:val="32"/>
-          <w:szCs w:val="32"/>
-        </w:rPr>
-        <w:t>Jsem nic</w:t>
+          <w:color w:val="000000"/>
+          <w:sz w:val="32"/>
+          <w:szCs w:val="32"/>
+        </w:rPr>
+      </w:pPr>
+      <w:r>
+        <w:rPr>
+          <w:color w:val="000000"/>
+          <w:sz w:val="32"/>
+          <w:szCs w:val="32"/>
+        </w:rPr>
+        <w:t xml:space="preserve">Nezachytil jsem to </w:t>
+      </w:r>
+      <w:r>
+        <w:rPr>
+          <w:color w:val="000000"/>
+          <w:sz w:val="32"/>
+          <w:szCs w:val="32"/>
+        </w:rPr>
+        <w:t>všechno</w:t>
       </w:r>
     </w:p>
     <w:p>
@@ -9583,6 +10263,14 @@
           <w:szCs w:val="32"/>
         </w:rPr>
       </w:pPr>
+      <w:r>
+        <w:rPr>
+          <w:color w:val="000000"/>
+          <w:sz w:val="32"/>
+          <w:szCs w:val="32"/>
+        </w:rPr>
+        <w:t xml:space="preserve">K </w:t>
+      </w:r>
       <w:proofErr w:type="spellStart"/>
       <w:r>
         <w:rPr>
@@ -9590,7 +10278,7 @@
           <w:sz w:val="32"/>
           <w:szCs w:val="32"/>
         </w:rPr>
-        <w:t>Muzu</w:t>
+        <w:t>dlanim</w:t>
       </w:r>
       <w:proofErr w:type="spellEnd"/>
       <w:r>
@@ -9599,7 +10287,7 @@
           <w:sz w:val="32"/>
           <w:szCs w:val="32"/>
         </w:rPr>
-        <w:t xml:space="preserve"> si za to sám</w:t>
+        <w:t xml:space="preserve"> líc</w:t>
       </w:r>
     </w:p>
     <w:p>
@@ -9617,7 +10305,7 @@
           <w:sz w:val="32"/>
           <w:szCs w:val="32"/>
         </w:rPr>
-        <w:t>Neměl jsem se spoléhat </w:t>
+        <w:t>Jsem nic</w:t>
       </w:r>
     </w:p>
     <w:p>
@@ -9625,6 +10313,52 @@
         <w:pStyle w:val="Normlnweb"/>
         <w:spacing w:before="0" w:beforeAutospacing="0" w:after="0" w:afterAutospacing="0"/>
         <w:rPr>
+          <w:sz w:val="32"/>
+          <w:szCs w:val="32"/>
+        </w:rPr>
+      </w:pPr>
+      <w:proofErr w:type="spellStart"/>
+      <w:r>
+        <w:rPr>
+          <w:color w:val="000000"/>
+          <w:sz w:val="32"/>
+          <w:szCs w:val="32"/>
+        </w:rPr>
+        <w:t>Muzu</w:t>
+      </w:r>
+      <w:proofErr w:type="spellEnd"/>
+      <w:r>
+        <w:rPr>
+          <w:color w:val="000000"/>
+          <w:sz w:val="32"/>
+          <w:szCs w:val="32"/>
+        </w:rPr>
+        <w:t xml:space="preserve"> si za to sám</w:t>
+      </w:r>
+    </w:p>
+    <w:p>
+      <w:pPr>
+        <w:pStyle w:val="Normlnweb"/>
+        <w:spacing w:before="0" w:beforeAutospacing="0" w:after="0" w:afterAutospacing="0"/>
+        <w:rPr>
+          <w:sz w:val="32"/>
+          <w:szCs w:val="32"/>
+        </w:rPr>
+      </w:pPr>
+      <w:r>
+        <w:rPr>
+          <w:color w:val="000000"/>
+          <w:sz w:val="32"/>
+          <w:szCs w:val="32"/>
+        </w:rPr>
+        <w:t>Neměl jsem se spoléhat </w:t>
+      </w:r>
+    </w:p>
+    <w:p>
+      <w:pPr>
+        <w:pStyle w:val="Normlnweb"/>
+        <w:spacing w:before="0" w:beforeAutospacing="0" w:after="0" w:afterAutospacing="0"/>
+        <w:rPr>
           <w:color w:val="000000"/>
           <w:sz w:val="32"/>
           <w:szCs w:val="32"/>
@@ -9664,7 +10398,7 @@
       <w:r>
         <w:br w:type="page"/>
       </w:r>
-      <w:bookmarkStart w:id="11" w:name="_Toc63894866"/>
+      <w:bookmarkStart w:id="11" w:name="_Toc64412592"/>
       <w:r>
         <w:lastRenderedPageBreak/>
         <w:t>Druhá milá, první polibek</w:t>
@@ -9741,7 +10475,7 @@
           <w:sz w:val="32"/>
           <w:szCs w:val="32"/>
         </w:rPr>
-        <w:t>í</w:t>
+        <w:t>i</w:t>
       </w:r>
       <w:r>
         <w:rPr>
@@ -9895,7 +10629,25 @@
           <w:sz w:val="32"/>
           <w:szCs w:val="32"/>
         </w:rPr>
-        <w:t>že zde - začal jsem novoluním</w:t>
+        <w:t xml:space="preserve">že </w:t>
+      </w:r>
+      <w:proofErr w:type="gramStart"/>
+      <w:r>
+        <w:rPr>
+          <w:color w:val="000000"/>
+          <w:sz w:val="32"/>
+          <w:szCs w:val="32"/>
+        </w:rPr>
+        <w:t>zde - začal</w:t>
+      </w:r>
+      <w:proofErr w:type="gramEnd"/>
+      <w:r>
+        <w:rPr>
+          <w:color w:val="000000"/>
+          <w:sz w:val="32"/>
+          <w:szCs w:val="32"/>
+        </w:rPr>
+        <w:t xml:space="preserve"> jsem novoluním</w:t>
       </w:r>
     </w:p>
     <w:p>
@@ -9907,13 +10659,23 @@
           <w:szCs w:val="32"/>
         </w:rPr>
       </w:pPr>
-      <w:r>
-        <w:rPr>
-          <w:color w:val="000000"/>
-          <w:sz w:val="32"/>
-          <w:szCs w:val="32"/>
-        </w:rPr>
-        <w:t>býti i prchat před ní v nebesa.</w:t>
+      <w:proofErr w:type="gramStart"/>
+      <w:r>
+        <w:rPr>
+          <w:color w:val="000000"/>
+          <w:sz w:val="32"/>
+          <w:szCs w:val="32"/>
+        </w:rPr>
+        <w:t>býti</w:t>
+      </w:r>
+      <w:proofErr w:type="gramEnd"/>
+      <w:r>
+        <w:rPr>
+          <w:color w:val="000000"/>
+          <w:sz w:val="32"/>
+          <w:szCs w:val="32"/>
+        </w:rPr>
+        <w:t xml:space="preserve"> i prchat před ní v nebesa.</w:t>
       </w:r>
     </w:p>
     <w:p>
@@ -9977,7 +10739,7 @@
       <w:pPr>
         <w:pStyle w:val="Nadpisbsn"/>
       </w:pPr>
-      <w:bookmarkStart w:id="12" w:name="_Toc63894867"/>
+      <w:bookmarkStart w:id="12" w:name="_Toc64412593"/>
       <w:r>
         <w:lastRenderedPageBreak/>
         <w:t>Jednou budu tatérem a upírem již</w:t>
@@ -10015,6 +10777,169 @@
         </w:rPr>
         <w:t xml:space="preserve">Vy, smrtelní, </w:t>
       </w:r>
+      <w:r>
+        <w:rPr>
+          <w:rFonts w:ascii="Times New Roman" w:eastAsia="Times New Roman" w:hAnsi="Times New Roman" w:cs="Times New Roman"/>
+          <w:color w:val="000000"/>
+          <w:sz w:val="32"/>
+          <w:szCs w:val="32"/>
+          <w:lang w:eastAsia="cs-CZ"/>
+        </w:rPr>
+        <w:t>svěřte</w:t>
+      </w:r>
+      <w:r>
+        <w:rPr>
+          <w:rFonts w:ascii="Times New Roman" w:eastAsia="Times New Roman" w:hAnsi="Times New Roman" w:cs="Times New Roman"/>
+          <w:color w:val="000000"/>
+          <w:sz w:val="32"/>
+          <w:szCs w:val="32"/>
+          <w:lang w:eastAsia="cs-CZ"/>
+        </w:rPr>
+        <w:t xml:space="preserve"> mi </w:t>
+      </w:r>
+      <w:r>
+        <w:rPr>
+          <w:rFonts w:ascii="Times New Roman" w:eastAsia="Times New Roman" w:hAnsi="Times New Roman" w:cs="Times New Roman"/>
+          <w:color w:val="000000"/>
+          <w:sz w:val="32"/>
+          <w:szCs w:val="32"/>
+          <w:lang w:eastAsia="cs-CZ"/>
+        </w:rPr>
+        <w:t>svá</w:t>
+      </w:r>
+      <w:r>
+        <w:rPr>
+          <w:rFonts w:ascii="Times New Roman" w:eastAsia="Times New Roman" w:hAnsi="Times New Roman" w:cs="Times New Roman"/>
+          <w:color w:val="000000"/>
+          <w:sz w:val="32"/>
+          <w:szCs w:val="32"/>
+          <w:lang w:eastAsia="cs-CZ"/>
+        </w:rPr>
+        <w:t xml:space="preserve"> t</w:t>
+      </w:r>
+      <w:r>
+        <w:rPr>
+          <w:rFonts w:ascii="Times New Roman" w:eastAsia="Times New Roman" w:hAnsi="Times New Roman" w:cs="Times New Roman"/>
+          <w:color w:val="000000"/>
+          <w:sz w:val="32"/>
+          <w:szCs w:val="32"/>
+          <w:lang w:eastAsia="cs-CZ"/>
+        </w:rPr>
+        <w:t>ě</w:t>
+      </w:r>
+      <w:r>
+        <w:rPr>
+          <w:rFonts w:ascii="Times New Roman" w:eastAsia="Times New Roman" w:hAnsi="Times New Roman" w:cs="Times New Roman"/>
+          <w:color w:val="000000"/>
+          <w:sz w:val="32"/>
+          <w:szCs w:val="32"/>
+          <w:lang w:eastAsia="cs-CZ"/>
+        </w:rPr>
+        <w:t>la,</w:t>
+      </w:r>
+    </w:p>
+    <w:p>
+      <w:pPr>
+        <w:spacing w:after="0" w:line="240" w:lineRule="auto"/>
+        <w:rPr>
+          <w:rFonts w:ascii="Times New Roman" w:eastAsia="Times New Roman" w:hAnsi="Times New Roman" w:cs="Times New Roman"/>
+          <w:sz w:val="32"/>
+          <w:szCs w:val="32"/>
+          <w:lang w:eastAsia="cs-CZ"/>
+        </w:rPr>
+      </w:pPr>
+      <w:r>
+        <w:rPr>
+          <w:rFonts w:ascii="Times New Roman" w:eastAsia="Times New Roman" w:hAnsi="Times New Roman" w:cs="Times New Roman"/>
+          <w:color w:val="000000"/>
+          <w:sz w:val="32"/>
+          <w:szCs w:val="32"/>
+          <w:lang w:eastAsia="cs-CZ"/>
+        </w:rPr>
+        <w:t>neštípe</w:t>
+      </w:r>
+      <w:r>
+        <w:rPr>
+          <w:rFonts w:ascii="Times New Roman" w:eastAsia="Times New Roman" w:hAnsi="Times New Roman" w:cs="Times New Roman"/>
+          <w:color w:val="000000"/>
+          <w:sz w:val="32"/>
+          <w:szCs w:val="32"/>
+          <w:lang w:eastAsia="cs-CZ"/>
+        </w:rPr>
+        <w:t xml:space="preserve"> </w:t>
+      </w:r>
+      <w:r>
+        <w:rPr>
+          <w:rFonts w:ascii="Times New Roman" w:eastAsia="Times New Roman" w:hAnsi="Times New Roman" w:cs="Times New Roman"/>
+          <w:color w:val="000000"/>
+          <w:sz w:val="32"/>
+          <w:szCs w:val="32"/>
+          <w:lang w:eastAsia="cs-CZ"/>
+        </w:rPr>
+        <w:t>má</w:t>
+      </w:r>
+      <w:r>
+        <w:rPr>
+          <w:rFonts w:ascii="Times New Roman" w:eastAsia="Times New Roman" w:hAnsi="Times New Roman" w:cs="Times New Roman"/>
+          <w:color w:val="000000"/>
+          <w:sz w:val="32"/>
+          <w:szCs w:val="32"/>
+          <w:lang w:eastAsia="cs-CZ"/>
+        </w:rPr>
+        <w:t xml:space="preserve"> ost</w:t>
+      </w:r>
+      <w:r>
+        <w:rPr>
+          <w:rFonts w:ascii="Times New Roman" w:eastAsia="Times New Roman" w:hAnsi="Times New Roman" w:cs="Times New Roman"/>
+          <w:color w:val="000000"/>
+          <w:sz w:val="32"/>
+          <w:szCs w:val="32"/>
+          <w:lang w:eastAsia="cs-CZ"/>
+        </w:rPr>
+        <w:t>rá</w:t>
+      </w:r>
+      <w:r>
+        <w:rPr>
+          <w:rFonts w:ascii="Times New Roman" w:eastAsia="Times New Roman" w:hAnsi="Times New Roman" w:cs="Times New Roman"/>
+          <w:color w:val="000000"/>
+          <w:sz w:val="32"/>
+          <w:szCs w:val="32"/>
+          <w:lang w:eastAsia="cs-CZ"/>
+        </w:rPr>
+        <w:t xml:space="preserve"> jehla.</w:t>
+      </w:r>
+    </w:p>
+    <w:p>
+      <w:pPr>
+        <w:spacing w:after="0" w:line="240" w:lineRule="auto"/>
+        <w:rPr>
+          <w:rFonts w:ascii="Times New Roman" w:eastAsia="Times New Roman" w:hAnsi="Times New Roman" w:cs="Times New Roman"/>
+          <w:sz w:val="32"/>
+          <w:szCs w:val="32"/>
+          <w:lang w:eastAsia="cs-CZ"/>
+        </w:rPr>
+      </w:pPr>
+    </w:p>
+    <w:p>
+      <w:pPr>
+        <w:spacing w:after="0" w:line="240" w:lineRule="auto"/>
+        <w:rPr>
+          <w:rFonts w:ascii="Times New Roman" w:eastAsia="Times New Roman" w:hAnsi="Times New Roman" w:cs="Times New Roman"/>
+          <w:sz w:val="32"/>
+          <w:szCs w:val="32"/>
+          <w:lang w:eastAsia="cs-CZ"/>
+        </w:rPr>
+      </w:pPr>
+      <w:r>
+        <w:rPr>
+          <w:rFonts w:ascii="Times New Roman" w:eastAsia="Times New Roman" w:hAnsi="Times New Roman" w:cs="Times New Roman"/>
+          <w:color w:val="000000"/>
+          <w:sz w:val="32"/>
+          <w:szCs w:val="32"/>
+          <w:lang w:eastAsia="cs-CZ"/>
+        </w:rPr>
+        <w:t xml:space="preserve">Vy, </w:t>
+      </w:r>
       <w:proofErr w:type="spellStart"/>
       <w:r>
         <w:rPr>
@@ -10024,7 +10949,17 @@
           <w:szCs w:val="32"/>
           <w:lang w:eastAsia="cs-CZ"/>
         </w:rPr>
-        <w:t>svěřte</w:t>
+        <w:t>sličn</w:t>
+      </w:r>
+      <w:r>
+        <w:rPr>
+          <w:rFonts w:ascii="Times New Roman" w:eastAsia="Times New Roman" w:hAnsi="Times New Roman" w:cs="Times New Roman"/>
+          <w:color w:val="000000"/>
+          <w:sz w:val="32"/>
+          <w:szCs w:val="32"/>
+          <w:lang w:eastAsia="cs-CZ"/>
+        </w:rPr>
+        <w:t>y</w:t>
       </w:r>
       <w:proofErr w:type="spellEnd"/>
       <w:r>
@@ -10035,7 +10970,7 @@
           <w:szCs w:val="32"/>
           <w:lang w:eastAsia="cs-CZ"/>
         </w:rPr>
-        <w:t xml:space="preserve"> mi </w:t>
+        <w:t xml:space="preserve">, </w:t>
       </w:r>
       <w:proofErr w:type="spellStart"/>
       <w:r>
@@ -10046,7 +10981,7 @@
           <w:szCs w:val="32"/>
           <w:lang w:eastAsia="cs-CZ"/>
         </w:rPr>
-        <w:t>sva</w:t>
+        <w:t>otevřte</w:t>
       </w:r>
       <w:proofErr w:type="spellEnd"/>
       <w:r>
@@ -10057,151 +10992,227 @@
           <w:szCs w:val="32"/>
           <w:lang w:eastAsia="cs-CZ"/>
         </w:rPr>
-        <w:t xml:space="preserve">́ </w:t>
-      </w:r>
-      <w:proofErr w:type="spellStart"/>
-      <w:r>
-        <w:rPr>
-          <w:rFonts w:ascii="Times New Roman" w:eastAsia="Times New Roman" w:hAnsi="Times New Roman" w:cs="Times New Roman"/>
-          <w:color w:val="000000"/>
-          <w:sz w:val="32"/>
-          <w:szCs w:val="32"/>
-          <w:lang w:eastAsia="cs-CZ"/>
-        </w:rPr>
-        <w:t>těla</w:t>
-      </w:r>
-      <w:proofErr w:type="spellEnd"/>
-      <w:r>
-        <w:rPr>
-          <w:rFonts w:ascii="Times New Roman" w:eastAsia="Times New Roman" w:hAnsi="Times New Roman" w:cs="Times New Roman"/>
-          <w:color w:val="000000"/>
-          <w:sz w:val="32"/>
-          <w:szCs w:val="32"/>
-          <w:lang w:eastAsia="cs-CZ"/>
-        </w:rPr>
-        <w:t>,</w:t>
-      </w:r>
-    </w:p>
-    <w:p>
-      <w:pPr>
-        <w:spacing w:after="0" w:line="240" w:lineRule="auto"/>
-        <w:rPr>
-          <w:rFonts w:ascii="Times New Roman" w:eastAsia="Times New Roman" w:hAnsi="Times New Roman" w:cs="Times New Roman"/>
-          <w:sz w:val="32"/>
-          <w:szCs w:val="32"/>
-          <w:lang w:eastAsia="cs-CZ"/>
-        </w:rPr>
-      </w:pPr>
-      <w:proofErr w:type="spellStart"/>
-      <w:r>
-        <w:rPr>
-          <w:rFonts w:ascii="Times New Roman" w:eastAsia="Times New Roman" w:hAnsi="Times New Roman" w:cs="Times New Roman"/>
-          <w:color w:val="000000"/>
-          <w:sz w:val="32"/>
-          <w:szCs w:val="32"/>
-          <w:lang w:eastAsia="cs-CZ"/>
-        </w:rPr>
-        <w:t>neštípe</w:t>
-      </w:r>
-      <w:proofErr w:type="spellEnd"/>
-      <w:r>
-        <w:rPr>
-          <w:rFonts w:ascii="Times New Roman" w:eastAsia="Times New Roman" w:hAnsi="Times New Roman" w:cs="Times New Roman"/>
-          <w:color w:val="000000"/>
-          <w:sz w:val="32"/>
-          <w:szCs w:val="32"/>
-          <w:lang w:eastAsia="cs-CZ"/>
-        </w:rPr>
         <w:t xml:space="preserve"> </w:t>
       </w:r>
-      <w:proofErr w:type="spellStart"/>
-      <w:r>
-        <w:rPr>
-          <w:rFonts w:ascii="Times New Roman" w:eastAsia="Times New Roman" w:hAnsi="Times New Roman" w:cs="Times New Roman"/>
-          <w:color w:val="000000"/>
-          <w:sz w:val="32"/>
-          <w:szCs w:val="32"/>
-          <w:lang w:eastAsia="cs-CZ"/>
-        </w:rPr>
-        <w:t>ma</w:t>
-      </w:r>
-      <w:proofErr w:type="spellEnd"/>
-      <w:r>
-        <w:rPr>
-          <w:rFonts w:ascii="Times New Roman" w:eastAsia="Times New Roman" w:hAnsi="Times New Roman" w:cs="Times New Roman"/>
-          <w:color w:val="000000"/>
-          <w:sz w:val="32"/>
-          <w:szCs w:val="32"/>
-          <w:lang w:eastAsia="cs-CZ"/>
-        </w:rPr>
-        <w:t xml:space="preserve">́ </w:t>
-      </w:r>
-      <w:proofErr w:type="spellStart"/>
-      <w:r>
-        <w:rPr>
-          <w:rFonts w:ascii="Times New Roman" w:eastAsia="Times New Roman" w:hAnsi="Times New Roman" w:cs="Times New Roman"/>
-          <w:color w:val="000000"/>
-          <w:sz w:val="32"/>
-          <w:szCs w:val="32"/>
-          <w:lang w:eastAsia="cs-CZ"/>
-        </w:rPr>
-        <w:t>ostra</w:t>
-      </w:r>
-      <w:proofErr w:type="spellEnd"/>
-      <w:r>
-        <w:rPr>
-          <w:rFonts w:ascii="Times New Roman" w:eastAsia="Times New Roman" w:hAnsi="Times New Roman" w:cs="Times New Roman"/>
-          <w:color w:val="000000"/>
-          <w:sz w:val="32"/>
-          <w:szCs w:val="32"/>
-          <w:lang w:eastAsia="cs-CZ"/>
-        </w:rPr>
-        <w:t>́ jehla.</w:t>
-      </w:r>
-    </w:p>
-    <w:p>
-      <w:pPr>
-        <w:spacing w:after="0" w:line="240" w:lineRule="auto"/>
-        <w:rPr>
-          <w:rFonts w:ascii="Times New Roman" w:eastAsia="Times New Roman" w:hAnsi="Times New Roman" w:cs="Times New Roman"/>
-          <w:sz w:val="32"/>
-          <w:szCs w:val="32"/>
-          <w:lang w:eastAsia="cs-CZ"/>
-        </w:rPr>
-      </w:pPr>
-    </w:p>
-    <w:p>
-      <w:pPr>
-        <w:spacing w:after="0" w:line="240" w:lineRule="auto"/>
-        <w:rPr>
-          <w:rFonts w:ascii="Times New Roman" w:eastAsia="Times New Roman" w:hAnsi="Times New Roman" w:cs="Times New Roman"/>
-          <w:sz w:val="32"/>
-          <w:szCs w:val="32"/>
-          <w:lang w:eastAsia="cs-CZ"/>
-        </w:rPr>
-      </w:pPr>
-      <w:r>
-        <w:rPr>
-          <w:rFonts w:ascii="Times New Roman" w:eastAsia="Times New Roman" w:hAnsi="Times New Roman" w:cs="Times New Roman"/>
-          <w:color w:val="000000"/>
-          <w:sz w:val="32"/>
-          <w:szCs w:val="32"/>
-          <w:lang w:eastAsia="cs-CZ"/>
-        </w:rPr>
-        <w:t xml:space="preserve">Vy, </w:t>
-      </w:r>
-      <w:proofErr w:type="spellStart"/>
-      <w:r>
-        <w:rPr>
-          <w:rFonts w:ascii="Times New Roman" w:eastAsia="Times New Roman" w:hAnsi="Times New Roman" w:cs="Times New Roman"/>
-          <w:color w:val="000000"/>
-          <w:sz w:val="32"/>
-          <w:szCs w:val="32"/>
-          <w:lang w:eastAsia="cs-CZ"/>
-        </w:rPr>
-        <w:t>sličny</w:t>
-      </w:r>
-      <w:proofErr w:type="spellEnd"/>
+      <w:r>
+        <w:rPr>
+          <w:rFonts w:ascii="Times New Roman" w:eastAsia="Times New Roman" w:hAnsi="Times New Roman" w:cs="Times New Roman"/>
+          <w:color w:val="000000"/>
+          <w:sz w:val="32"/>
+          <w:szCs w:val="32"/>
+          <w:lang w:eastAsia="cs-CZ"/>
+        </w:rPr>
+        <w:t>Vás</w:t>
+      </w:r>
+      <w:r>
+        <w:rPr>
+          <w:rFonts w:ascii="Times New Roman" w:eastAsia="Times New Roman" w:hAnsi="Times New Roman" w:cs="Times New Roman"/>
+          <w:color w:val="000000"/>
+          <w:sz w:val="32"/>
+          <w:szCs w:val="32"/>
+          <w:lang w:eastAsia="cs-CZ"/>
+        </w:rPr>
+        <w:t>̌ tepen svaz,</w:t>
+      </w:r>
+    </w:p>
+    <w:p>
+      <w:pPr>
+        <w:spacing w:after="0" w:line="240" w:lineRule="auto"/>
+        <w:rPr>
+          <w:rFonts w:ascii="Times New Roman" w:eastAsia="Times New Roman" w:hAnsi="Times New Roman" w:cs="Times New Roman"/>
+          <w:sz w:val="32"/>
+          <w:szCs w:val="32"/>
+          <w:lang w:eastAsia="cs-CZ"/>
+        </w:rPr>
+      </w:pPr>
+      <w:r>
+        <w:rPr>
+          <w:rFonts w:ascii="Times New Roman" w:eastAsia="Times New Roman" w:hAnsi="Times New Roman" w:cs="Times New Roman"/>
+          <w:color w:val="000000"/>
+          <w:sz w:val="32"/>
+          <w:szCs w:val="32"/>
+          <w:lang w:eastAsia="cs-CZ"/>
+        </w:rPr>
+        <w:t>já</w:t>
+      </w:r>
+      <w:r>
+        <w:rPr>
+          <w:rFonts w:ascii="Times New Roman" w:eastAsia="Times New Roman" w:hAnsi="Times New Roman" w:cs="Times New Roman"/>
+          <w:color w:val="000000"/>
+          <w:sz w:val="32"/>
+          <w:szCs w:val="32"/>
+          <w:lang w:eastAsia="cs-CZ"/>
+        </w:rPr>
+        <w:t xml:space="preserve"> </w:t>
+      </w:r>
+      <w:r>
+        <w:rPr>
+          <w:rFonts w:ascii="Times New Roman" w:eastAsia="Times New Roman" w:hAnsi="Times New Roman" w:cs="Times New Roman"/>
+          <w:color w:val="000000"/>
+          <w:sz w:val="32"/>
+          <w:szCs w:val="32"/>
+          <w:lang w:eastAsia="cs-CZ"/>
+        </w:rPr>
+        <w:t>nekoušu</w:t>
+      </w:r>
+      <w:r>
+        <w:rPr>
+          <w:rFonts w:ascii="Times New Roman" w:eastAsia="Times New Roman" w:hAnsi="Times New Roman" w:cs="Times New Roman"/>
+          <w:color w:val="000000"/>
+          <w:sz w:val="32"/>
+          <w:szCs w:val="32"/>
+          <w:lang w:eastAsia="cs-CZ"/>
+        </w:rPr>
+        <w:t xml:space="preserve">, jen </w:t>
+      </w:r>
+      <w:proofErr w:type="gramStart"/>
+      <w:r>
+        <w:rPr>
+          <w:rFonts w:ascii="Times New Roman" w:eastAsia="Times New Roman" w:hAnsi="Times New Roman" w:cs="Times New Roman"/>
+          <w:color w:val="000000"/>
+          <w:sz w:val="32"/>
+          <w:szCs w:val="32"/>
+          <w:lang w:eastAsia="cs-CZ"/>
+        </w:rPr>
+        <w:t>piju</w:t>
+      </w:r>
+      <w:proofErr w:type="gramEnd"/>
+      <w:r>
+        <w:rPr>
+          <w:rFonts w:ascii="Times New Roman" w:eastAsia="Times New Roman" w:hAnsi="Times New Roman" w:cs="Times New Roman"/>
+          <w:color w:val="000000"/>
+          <w:sz w:val="32"/>
+          <w:szCs w:val="32"/>
+          <w:lang w:eastAsia="cs-CZ"/>
+        </w:rPr>
+        <w:t xml:space="preserve"> z </w:t>
+      </w:r>
+      <w:r>
+        <w:rPr>
+          <w:rFonts w:ascii="Times New Roman" w:eastAsia="Times New Roman" w:hAnsi="Times New Roman" w:cs="Times New Roman"/>
+          <w:color w:val="000000"/>
+          <w:sz w:val="32"/>
+          <w:szCs w:val="32"/>
+          <w:lang w:eastAsia="cs-CZ"/>
+        </w:rPr>
+        <w:t>V</w:t>
+      </w:r>
+      <w:r>
+        <w:rPr>
+          <w:rFonts w:ascii="Times New Roman" w:eastAsia="Times New Roman" w:hAnsi="Times New Roman" w:cs="Times New Roman"/>
+          <w:color w:val="000000"/>
+          <w:sz w:val="32"/>
+          <w:szCs w:val="32"/>
+          <w:lang w:eastAsia="cs-CZ"/>
+        </w:rPr>
+        <w:t>ás</w:t>
+      </w:r>
+      <w:r>
+        <w:rPr>
+          <w:rFonts w:ascii="Times New Roman" w:eastAsia="Times New Roman" w:hAnsi="Times New Roman" w:cs="Times New Roman"/>
+          <w:color w:val="000000"/>
+          <w:sz w:val="32"/>
+          <w:szCs w:val="32"/>
+          <w:lang w:eastAsia="cs-CZ"/>
+        </w:rPr>
+        <w:t>.</w:t>
+      </w:r>
+    </w:p>
+    <w:p>
+      <w:pPr>
+        <w:spacing w:after="0" w:line="240" w:lineRule="auto"/>
+        <w:rPr>
+          <w:rFonts w:ascii="Times New Roman" w:eastAsia="Times New Roman" w:hAnsi="Times New Roman" w:cs="Times New Roman"/>
+          <w:sz w:val="32"/>
+          <w:szCs w:val="32"/>
+          <w:lang w:eastAsia="cs-CZ"/>
+        </w:rPr>
+      </w:pPr>
+    </w:p>
+    <w:p>
+      <w:pPr>
+        <w:spacing w:after="0" w:line="240" w:lineRule="auto"/>
+        <w:rPr>
+          <w:rFonts w:ascii="Times New Roman" w:eastAsia="Times New Roman" w:hAnsi="Times New Roman" w:cs="Times New Roman"/>
+          <w:sz w:val="32"/>
+          <w:szCs w:val="32"/>
+          <w:lang w:eastAsia="cs-CZ"/>
+        </w:rPr>
+      </w:pPr>
+      <w:r>
+        <w:rPr>
+          <w:rFonts w:ascii="Times New Roman" w:eastAsia="Times New Roman" w:hAnsi="Times New Roman" w:cs="Times New Roman"/>
+          <w:color w:val="000000"/>
+          <w:sz w:val="32"/>
+          <w:szCs w:val="32"/>
+          <w:lang w:eastAsia="cs-CZ"/>
+        </w:rPr>
+        <w:t>Mé</w:t>
+      </w:r>
+      <w:r>
+        <w:rPr>
+          <w:rFonts w:ascii="Times New Roman" w:eastAsia="Times New Roman" w:hAnsi="Times New Roman" w:cs="Times New Roman"/>
+          <w:color w:val="000000"/>
+          <w:sz w:val="32"/>
+          <w:szCs w:val="32"/>
+          <w:lang w:eastAsia="cs-CZ"/>
+        </w:rPr>
+        <w:t xml:space="preserve"> barvy </w:t>
+      </w:r>
+      <w:proofErr w:type="gramStart"/>
+      <w:r>
+        <w:rPr>
+          <w:rFonts w:ascii="Times New Roman" w:eastAsia="Times New Roman" w:hAnsi="Times New Roman" w:cs="Times New Roman"/>
+          <w:color w:val="000000"/>
+          <w:sz w:val="32"/>
+          <w:szCs w:val="32"/>
+          <w:lang w:eastAsia="cs-CZ"/>
+        </w:rPr>
+        <w:t>neblednou - černou</w:t>
+      </w:r>
+      <w:proofErr w:type="gramEnd"/>
+      <w:r>
+        <w:rPr>
+          <w:rFonts w:ascii="Times New Roman" w:eastAsia="Times New Roman" w:hAnsi="Times New Roman" w:cs="Times New Roman"/>
+          <w:color w:val="000000"/>
+          <w:sz w:val="32"/>
+          <w:szCs w:val="32"/>
+          <w:lang w:eastAsia="cs-CZ"/>
+        </w:rPr>
+        <w:t xml:space="preserve"> barví -</w:t>
+      </w:r>
+    </w:p>
+    <w:p>
+      <w:pPr>
+        <w:spacing w:after="0" w:line="240" w:lineRule="auto"/>
+        <w:rPr>
+          <w:rFonts w:ascii="Times New Roman" w:eastAsia="Times New Roman" w:hAnsi="Times New Roman" w:cs="Times New Roman"/>
+          <w:color w:val="000000"/>
+          <w:sz w:val="32"/>
+          <w:szCs w:val="32"/>
+          <w:lang w:eastAsia="cs-CZ"/>
+        </w:rPr>
+      </w:pPr>
+      <w:r>
+        <w:rPr>
+          <w:rFonts w:ascii="Times New Roman" w:eastAsia="Times New Roman" w:hAnsi="Times New Roman" w:cs="Times New Roman"/>
+          <w:color w:val="000000"/>
+          <w:sz w:val="32"/>
+          <w:szCs w:val="32"/>
+          <w:lang w:eastAsia="cs-CZ"/>
+        </w:rPr>
+        <w:t xml:space="preserve">jako </w:t>
+      </w:r>
+      <w:r>
+        <w:rPr>
+          <w:rFonts w:ascii="Times New Roman" w:eastAsia="Times New Roman" w:hAnsi="Times New Roman" w:cs="Times New Roman"/>
+          <w:color w:val="000000"/>
+          <w:sz w:val="32"/>
+          <w:szCs w:val="32"/>
+          <w:lang w:eastAsia="cs-CZ"/>
+        </w:rPr>
+        <w:t>tělo</w:t>
+      </w:r>
       <w:r>
         <w:rPr>
           <w:rFonts w:ascii="Times New Roman" w:eastAsia="Times New Roman" w:hAnsi="Times New Roman" w:cs="Times New Roman"/>
@@ -10212,18 +11223,16 @@
         </w:rPr>
         <w:t xml:space="preserve">, </w:t>
       </w:r>
-      <w:proofErr w:type="spellStart"/>
-      <w:r>
-        <w:rPr>
-          <w:rFonts w:ascii="Times New Roman" w:eastAsia="Times New Roman" w:hAnsi="Times New Roman" w:cs="Times New Roman"/>
-          <w:color w:val="000000"/>
-          <w:sz w:val="32"/>
-          <w:szCs w:val="32"/>
-          <w:lang w:eastAsia="cs-CZ"/>
-        </w:rPr>
-        <w:t>otevřte</w:t>
-      </w:r>
-      <w:proofErr w:type="spellEnd"/>
+      <w:r>
+        <w:rPr>
+          <w:rFonts w:ascii="Times New Roman" w:eastAsia="Times New Roman" w:hAnsi="Times New Roman" w:cs="Times New Roman"/>
+          <w:color w:val="000000"/>
+          <w:sz w:val="32"/>
+          <w:szCs w:val="32"/>
+          <w:lang w:eastAsia="cs-CZ"/>
+        </w:rPr>
+        <w:t>když</w:t>
+      </w:r>
       <w:r>
         <w:rPr>
           <w:rFonts w:ascii="Times New Roman" w:eastAsia="Times New Roman" w:hAnsi="Times New Roman" w:cs="Times New Roman"/>
@@ -10234,246 +11243,25 @@
         </w:rPr>
         <w:t xml:space="preserve"> </w:t>
       </w:r>
-      <w:proofErr w:type="spellStart"/>
-      <w:r>
-        <w:rPr>
-          <w:rFonts w:ascii="Times New Roman" w:eastAsia="Times New Roman" w:hAnsi="Times New Roman" w:cs="Times New Roman"/>
-          <w:color w:val="000000"/>
-          <w:sz w:val="32"/>
-          <w:szCs w:val="32"/>
-          <w:lang w:eastAsia="cs-CZ"/>
-        </w:rPr>
-        <w:t>Vás</w:t>
-      </w:r>
-      <w:proofErr w:type="spellEnd"/>
-      <w:r>
-        <w:rPr>
-          <w:rFonts w:ascii="Times New Roman" w:eastAsia="Times New Roman" w:hAnsi="Times New Roman" w:cs="Times New Roman"/>
-          <w:color w:val="000000"/>
-          <w:sz w:val="32"/>
-          <w:szCs w:val="32"/>
-          <w:lang w:eastAsia="cs-CZ"/>
-        </w:rPr>
-        <w:t>̌ tepen svaz,</w:t>
-      </w:r>
-    </w:p>
-    <w:p>
-      <w:pPr>
-        <w:spacing w:after="0" w:line="240" w:lineRule="auto"/>
-        <w:rPr>
-          <w:rFonts w:ascii="Times New Roman" w:eastAsia="Times New Roman" w:hAnsi="Times New Roman" w:cs="Times New Roman"/>
-          <w:sz w:val="32"/>
-          <w:szCs w:val="32"/>
-          <w:lang w:eastAsia="cs-CZ"/>
-        </w:rPr>
-      </w:pPr>
-      <w:proofErr w:type="spellStart"/>
-      <w:r>
-        <w:rPr>
-          <w:rFonts w:ascii="Times New Roman" w:eastAsia="Times New Roman" w:hAnsi="Times New Roman" w:cs="Times New Roman"/>
-          <w:color w:val="000000"/>
-          <w:sz w:val="32"/>
-          <w:szCs w:val="32"/>
-          <w:lang w:eastAsia="cs-CZ"/>
-        </w:rPr>
-        <w:t>ja</w:t>
-      </w:r>
-      <w:proofErr w:type="spellEnd"/>
-      <w:r>
-        <w:rPr>
-          <w:rFonts w:ascii="Times New Roman" w:eastAsia="Times New Roman" w:hAnsi="Times New Roman" w:cs="Times New Roman"/>
-          <w:color w:val="000000"/>
-          <w:sz w:val="32"/>
-          <w:szCs w:val="32"/>
-          <w:lang w:eastAsia="cs-CZ"/>
-        </w:rPr>
-        <w:t xml:space="preserve">́ </w:t>
-      </w:r>
-      <w:proofErr w:type="spellStart"/>
-      <w:r>
-        <w:rPr>
-          <w:rFonts w:ascii="Times New Roman" w:eastAsia="Times New Roman" w:hAnsi="Times New Roman" w:cs="Times New Roman"/>
-          <w:color w:val="000000"/>
-          <w:sz w:val="32"/>
-          <w:szCs w:val="32"/>
-          <w:lang w:eastAsia="cs-CZ"/>
-        </w:rPr>
-        <w:t>nekoušu</w:t>
-      </w:r>
-      <w:proofErr w:type="spellEnd"/>
-      <w:r>
-        <w:rPr>
-          <w:rFonts w:ascii="Times New Roman" w:eastAsia="Times New Roman" w:hAnsi="Times New Roman" w:cs="Times New Roman"/>
-          <w:color w:val="000000"/>
-          <w:sz w:val="32"/>
-          <w:szCs w:val="32"/>
-          <w:lang w:eastAsia="cs-CZ"/>
-        </w:rPr>
-        <w:t xml:space="preserve">, jen piju z </w:t>
-      </w:r>
-      <w:proofErr w:type="spellStart"/>
-      <w:r>
-        <w:rPr>
-          <w:rFonts w:ascii="Times New Roman" w:eastAsia="Times New Roman" w:hAnsi="Times New Roman" w:cs="Times New Roman"/>
-          <w:color w:val="000000"/>
-          <w:sz w:val="32"/>
-          <w:szCs w:val="32"/>
-          <w:lang w:eastAsia="cs-CZ"/>
-        </w:rPr>
-        <w:t>V</w:t>
-      </w:r>
-      <w:r>
-        <w:rPr>
-          <w:rFonts w:ascii="Times New Roman" w:eastAsia="Times New Roman" w:hAnsi="Times New Roman" w:cs="Times New Roman"/>
-          <w:color w:val="000000"/>
-          <w:sz w:val="32"/>
-          <w:szCs w:val="32"/>
-          <w:lang w:eastAsia="cs-CZ"/>
-        </w:rPr>
-        <w:t>ás</w:t>
-      </w:r>
-      <w:proofErr w:type="spellEnd"/>
-      <w:r>
-        <w:rPr>
-          <w:rFonts w:ascii="Times New Roman" w:eastAsia="Times New Roman" w:hAnsi="Times New Roman" w:cs="Times New Roman"/>
-          <w:color w:val="000000"/>
-          <w:sz w:val="32"/>
-          <w:szCs w:val="32"/>
-          <w:lang w:eastAsia="cs-CZ"/>
-        </w:rPr>
-        <w:t>.</w:t>
-      </w:r>
-    </w:p>
-    <w:p>
-      <w:pPr>
-        <w:spacing w:after="0" w:line="240" w:lineRule="auto"/>
-        <w:rPr>
-          <w:rFonts w:ascii="Times New Roman" w:eastAsia="Times New Roman" w:hAnsi="Times New Roman" w:cs="Times New Roman"/>
-          <w:sz w:val="32"/>
-          <w:szCs w:val="32"/>
-          <w:lang w:eastAsia="cs-CZ"/>
-        </w:rPr>
-      </w:pPr>
-    </w:p>
-    <w:p>
-      <w:pPr>
-        <w:spacing w:after="0" w:line="240" w:lineRule="auto"/>
-        <w:rPr>
-          <w:rFonts w:ascii="Times New Roman" w:eastAsia="Times New Roman" w:hAnsi="Times New Roman" w:cs="Times New Roman"/>
-          <w:sz w:val="32"/>
-          <w:szCs w:val="32"/>
-          <w:lang w:eastAsia="cs-CZ"/>
-        </w:rPr>
-      </w:pPr>
-      <w:proofErr w:type="spellStart"/>
-      <w:r>
-        <w:rPr>
-          <w:rFonts w:ascii="Times New Roman" w:eastAsia="Times New Roman" w:hAnsi="Times New Roman" w:cs="Times New Roman"/>
-          <w:color w:val="000000"/>
-          <w:sz w:val="32"/>
-          <w:szCs w:val="32"/>
-          <w:lang w:eastAsia="cs-CZ"/>
-        </w:rPr>
-        <w:t>Me</w:t>
-      </w:r>
-      <w:proofErr w:type="spellEnd"/>
-      <w:r>
-        <w:rPr>
-          <w:rFonts w:ascii="Times New Roman" w:eastAsia="Times New Roman" w:hAnsi="Times New Roman" w:cs="Times New Roman"/>
-          <w:color w:val="000000"/>
-          <w:sz w:val="32"/>
-          <w:szCs w:val="32"/>
-          <w:lang w:eastAsia="cs-CZ"/>
-        </w:rPr>
-        <w:t>́ barvy neblednou - černou barví -</w:t>
-      </w:r>
-    </w:p>
-    <w:p>
-      <w:pPr>
-        <w:spacing w:after="0" w:line="240" w:lineRule="auto"/>
-        <w:rPr>
-          <w:rFonts w:ascii="Times New Roman" w:eastAsia="Times New Roman" w:hAnsi="Times New Roman" w:cs="Times New Roman"/>
-          <w:color w:val="000000"/>
-          <w:sz w:val="32"/>
-          <w:szCs w:val="32"/>
-          <w:lang w:eastAsia="cs-CZ"/>
-        </w:rPr>
-      </w:pPr>
-      <w:r>
-        <w:rPr>
-          <w:rFonts w:ascii="Times New Roman" w:eastAsia="Times New Roman" w:hAnsi="Times New Roman" w:cs="Times New Roman"/>
-          <w:color w:val="000000"/>
-          <w:sz w:val="32"/>
-          <w:szCs w:val="32"/>
-          <w:lang w:eastAsia="cs-CZ"/>
-        </w:rPr>
-        <w:t xml:space="preserve">jako </w:t>
-      </w:r>
-      <w:proofErr w:type="spellStart"/>
-      <w:r>
-        <w:rPr>
-          <w:rFonts w:ascii="Times New Roman" w:eastAsia="Times New Roman" w:hAnsi="Times New Roman" w:cs="Times New Roman"/>
-          <w:color w:val="000000"/>
-          <w:sz w:val="32"/>
-          <w:szCs w:val="32"/>
-          <w:lang w:eastAsia="cs-CZ"/>
-        </w:rPr>
-        <w:t>tělo</w:t>
-      </w:r>
-      <w:proofErr w:type="spellEnd"/>
-      <w:r>
-        <w:rPr>
-          <w:rFonts w:ascii="Times New Roman" w:eastAsia="Times New Roman" w:hAnsi="Times New Roman" w:cs="Times New Roman"/>
-          <w:color w:val="000000"/>
-          <w:sz w:val="32"/>
-          <w:szCs w:val="32"/>
-          <w:lang w:eastAsia="cs-CZ"/>
-        </w:rPr>
-        <w:t xml:space="preserve">, </w:t>
-      </w:r>
-      <w:proofErr w:type="spellStart"/>
-      <w:r>
-        <w:rPr>
-          <w:rFonts w:ascii="Times New Roman" w:eastAsia="Times New Roman" w:hAnsi="Times New Roman" w:cs="Times New Roman"/>
-          <w:color w:val="000000"/>
-          <w:sz w:val="32"/>
-          <w:szCs w:val="32"/>
-          <w:lang w:eastAsia="cs-CZ"/>
-        </w:rPr>
-        <w:t>kdyz</w:t>
-      </w:r>
-      <w:proofErr w:type="spellEnd"/>
-      <w:r>
-        <w:rPr>
-          <w:rFonts w:ascii="Times New Roman" w:eastAsia="Times New Roman" w:hAnsi="Times New Roman" w:cs="Times New Roman"/>
-          <w:color w:val="000000"/>
-          <w:sz w:val="32"/>
-          <w:szCs w:val="32"/>
-          <w:lang w:eastAsia="cs-CZ"/>
-        </w:rPr>
-        <w:t xml:space="preserve">̌ </w:t>
-      </w:r>
-      <w:proofErr w:type="spellStart"/>
-      <w:r>
-        <w:rPr>
-          <w:rFonts w:ascii="Times New Roman" w:eastAsia="Times New Roman" w:hAnsi="Times New Roman" w:cs="Times New Roman"/>
-          <w:color w:val="000000"/>
-          <w:sz w:val="32"/>
-          <w:szCs w:val="32"/>
-          <w:lang w:eastAsia="cs-CZ"/>
-        </w:rPr>
-        <w:t>plýtva</w:t>
-      </w:r>
-      <w:proofErr w:type="spellEnd"/>
-      <w:r>
-        <w:rPr>
-          <w:rFonts w:ascii="Times New Roman" w:eastAsia="Times New Roman" w:hAnsi="Times New Roman" w:cs="Times New Roman"/>
-          <w:color w:val="000000"/>
-          <w:sz w:val="32"/>
-          <w:szCs w:val="32"/>
-          <w:lang w:eastAsia="cs-CZ"/>
-        </w:rPr>
-        <w:t>́ krví.</w:t>
+      <w:r>
+        <w:rPr>
+          <w:rFonts w:ascii="Times New Roman" w:eastAsia="Times New Roman" w:hAnsi="Times New Roman" w:cs="Times New Roman"/>
+          <w:color w:val="000000"/>
+          <w:sz w:val="32"/>
+          <w:szCs w:val="32"/>
+          <w:lang w:eastAsia="cs-CZ"/>
+        </w:rPr>
+        <w:t>plýtvá</w:t>
+      </w:r>
+      <w:r>
+        <w:rPr>
+          <w:rFonts w:ascii="Times New Roman" w:eastAsia="Times New Roman" w:hAnsi="Times New Roman" w:cs="Times New Roman"/>
+          <w:color w:val="000000"/>
+          <w:sz w:val="32"/>
+          <w:szCs w:val="32"/>
+          <w:lang w:eastAsia="cs-CZ"/>
+        </w:rPr>
+        <w:t xml:space="preserve"> krví.</w:t>
       </w:r>
       <w:r>
         <w:rPr>
@@ -10490,7 +11278,7 @@
       <w:pPr>
         <w:pStyle w:val="Nadpisbsn"/>
       </w:pPr>
-      <w:bookmarkStart w:id="13" w:name="_Toc63894868"/>
+      <w:bookmarkStart w:id="13" w:name="_Toc64412594"/>
       <w:r>
         <w:lastRenderedPageBreak/>
         <w:t>Království</w:t>
@@ -10527,15 +11315,27 @@
         <w:t>,</w:t>
       </w:r>
       <w:r>
-        <w:t xml:space="preserve"> oblaka sivý řeže světla tok. </w:t>
-      </w:r>
-    </w:p>
-    <w:p>
-      <w:pPr>
-        <w:pStyle w:val="Sloka"/>
-      </w:pPr>
-      <w:r>
-        <w:t>N</w:t>
+        <w:t xml:space="preserve"> </w:t>
+      </w:r>
+      <w:r>
+        <w:t xml:space="preserve">má </w:t>
+      </w:r>
+      <w:r>
+        <w:t>oblaka sivý řeže svět</w:t>
+      </w:r>
+      <w:r>
+        <w:t>el</w:t>
+      </w:r>
+      <w:r>
+        <w:t xml:space="preserve"> tok. </w:t>
+      </w:r>
+    </w:p>
+    <w:p>
+      <w:pPr>
+        <w:pStyle w:val="Sloka"/>
+      </w:pPr>
+      <w:r>
+        <w:t>Prázdný n</w:t>
       </w:r>
       <w:r>
         <w:t>áhrobek</w:t>
@@ -10544,7 +11344,13 @@
         <w:t>, jediný,</w:t>
       </w:r>
       <w:r>
-        <w:t xml:space="preserve"> jeví chlad ne kamenný,</w:t>
+        <w:t xml:space="preserve"> jeví </w:t>
+      </w:r>
+      <w:r>
+        <w:t>vzdech</w:t>
+      </w:r>
+      <w:r>
+        <w:t xml:space="preserve"> ne kamenný,</w:t>
       </w:r>
     </w:p>
     <w:p>
@@ -10561,7 +11367,13 @@
         <w:t xml:space="preserve"> i</w:t>
       </w:r>
       <w:r>
-        <w:t xml:space="preserve"> permafrost, </w:t>
+        <w:t xml:space="preserve"> permafrost</w:t>
+      </w:r>
+      <w:r>
+        <w:t xml:space="preserve"> a</w:t>
+      </w:r>
+      <w:r>
+        <w:t xml:space="preserve"> </w:t>
       </w:r>
       <w:r>
         <w:t>kolem</w:t>
@@ -10576,7 +11388,10 @@
         <w:t xml:space="preserve"> </w:t>
       </w:r>
       <w:r>
-        <w:t>zní</w:t>
+        <w:t>s</w:t>
+      </w:r>
+      <w:r>
+        <w:t>ní</w:t>
       </w:r>
       <w:r>
         <w:t xml:space="preserve"> </w:t>
@@ -10598,8 +11413,13 @@
       <w:r>
         <w:t xml:space="preserve"> </w:t>
       </w:r>
-      <w:r>
-        <w:t>sám říci nedovedu.</w:t>
+      <w:proofErr w:type="gramStart"/>
+      <w:r>
+        <w:t>říci</w:t>
+      </w:r>
+      <w:proofErr w:type="gramEnd"/>
+      <w:r>
+        <w:t xml:space="preserve"> nedovedu.</w:t>
       </w:r>
     </w:p>
     <w:p>
@@ -10636,7 +11456,21 @@
         <w:pStyle w:val="Sloka"/>
       </w:pPr>
       <w:r>
-        <w:t>klidná hlava, uctivě nadechnu se - mé plíce</w:t>
+        <w:t xml:space="preserve">klidná hlava, uctivě nadechnu se </w:t>
+      </w:r>
+      <w:r>
+        <w:t xml:space="preserve">– </w:t>
+      </w:r>
+      <w:proofErr w:type="gramStart"/>
+      <w:r>
+        <w:t>slyš -</w:t>
+      </w:r>
+      <w:r>
+        <w:t xml:space="preserve"> mé</w:t>
+      </w:r>
+      <w:proofErr w:type="gramEnd"/>
+      <w:r>
+        <w:t xml:space="preserve"> plíce</w:t>
       </w:r>
     </w:p>
     <w:p>
@@ -10661,10 +11495,16 @@
         <w:t xml:space="preserve">klečí na mých zádech, </w:t>
       </w:r>
       <w:r>
-        <w:t>bílé</w:t>
-      </w:r>
-      <w:r>
-        <w:t xml:space="preserve"> stíny</w:t>
+        <w:t xml:space="preserve">bílé </w:t>
+      </w:r>
+      <w:r>
+        <w:t>S</w:t>
+      </w:r>
+      <w:r>
+        <w:t>tín</w:t>
+      </w:r>
+      <w:r>
+        <w:t>y</w:t>
       </w:r>
       <w:r>
         <w:t>,</w:t>
@@ -10678,7 +11518,13 @@
         <w:pStyle w:val="Sloka"/>
       </w:pPr>
       <w:r>
-        <w:t>A natolik chladný je ten rov a kdo mu trůní?</w:t>
+        <w:t>A natolik chladný je ten rov a kdo</w:t>
+      </w:r>
+      <w:r>
+        <w:t>pak</w:t>
+      </w:r>
+      <w:r>
+        <w:t xml:space="preserve"> mu trůní?</w:t>
       </w:r>
     </w:p>
     <w:p>
@@ -10778,7 +11624,7 @@
       <w:pPr>
         <w:pStyle w:val="Nadpisbsn"/>
       </w:pPr>
-      <w:bookmarkStart w:id="14" w:name="_Toc63894869"/>
+      <w:bookmarkStart w:id="14" w:name="_Toc64412595"/>
       <w:r>
         <w:lastRenderedPageBreak/>
         <w:t>Třetí milá, první královna</w:t>
@@ -11258,7 +12104,7 @@
       <w:pPr>
         <w:pStyle w:val="Nadpisbsn"/>
       </w:pPr>
-      <w:bookmarkStart w:id="15" w:name="_Toc63894870"/>
+      <w:bookmarkStart w:id="15" w:name="_Toc64412596"/>
       <w:r>
         <w:lastRenderedPageBreak/>
         <w:t>Vílí královna</w:t>
@@ -11398,11 +12244,16 @@
         <w:pStyle w:val="Sloka"/>
       </w:pPr>
       <w:r>
-        <w:t>můj rozum nechal m</w:t>
+        <w:t xml:space="preserve">můj rozum nechal </w:t>
+      </w:r>
+      <w:proofErr w:type="gramStart"/>
+      <w:r>
+        <w:t>m</w:t>
       </w:r>
       <w:r>
         <w:t>ne</w:t>
       </w:r>
+      <w:proofErr w:type="gramEnd"/>
       <w:r>
         <w:t xml:space="preserve"> jít, když dal radu:</w:t>
       </w:r>
@@ -11504,7 +12355,7 @@
       <w:r>
         <w:br w:type="page"/>
       </w:r>
-      <w:bookmarkStart w:id="16" w:name="_Toc63894871"/>
+      <w:bookmarkStart w:id="16" w:name="_Toc64412597"/>
       <w:r>
         <w:lastRenderedPageBreak/>
         <w:t>Nebyl</w:t>
@@ -11703,7 +12554,7 @@
       <w:pPr>
         <w:pStyle w:val="Nadpisbsn"/>
       </w:pPr>
-      <w:bookmarkStart w:id="17" w:name="_Toc63894872"/>
+      <w:bookmarkStart w:id="17" w:name="_Toc64412598"/>
       <w:proofErr w:type="spellStart"/>
       <w:r>
         <w:lastRenderedPageBreak/>
@@ -11732,19 +12583,35 @@
         </w:rPr>
       </w:pPr>
       <w:r>
-        <w:t>Teď mne poslouchej, má milá, já povím ti pravdu,</w:t>
-      </w:r>
-    </w:p>
-    <w:p>
-      <w:pPr>
-        <w:pStyle w:val="Sloka"/>
-        <w:rPr>
-          <w:sz w:val="24"/>
-          <w:szCs w:val="24"/>
-        </w:rPr>
-      </w:pPr>
-      <w:r>
-        <w:t xml:space="preserve">pohledem mne </w:t>
+        <w:t xml:space="preserve">Teď </w:t>
+      </w:r>
+      <w:proofErr w:type="gramStart"/>
+      <w:r>
+        <w:t>mne</w:t>
+      </w:r>
+      <w:proofErr w:type="gramEnd"/>
+      <w:r>
+        <w:t xml:space="preserve"> poslouchej, má milá, já povím ti pravdu,</w:t>
+      </w:r>
+    </w:p>
+    <w:p>
+      <w:pPr>
+        <w:pStyle w:val="Sloka"/>
+        <w:rPr>
+          <w:sz w:val="24"/>
+          <w:szCs w:val="24"/>
+        </w:rPr>
+      </w:pPr>
+      <w:r>
+        <w:t xml:space="preserve">pohledem </w:t>
+      </w:r>
+      <w:proofErr w:type="gramStart"/>
+      <w:r>
+        <w:t>mne</w:t>
+      </w:r>
+      <w:proofErr w:type="gramEnd"/>
+      <w:r>
+        <w:t xml:space="preserve"> </w:t>
       </w:r>
       <w:proofErr w:type="spellStart"/>
       <w:r>
@@ -11805,11 +12672,16 @@
       <w:r>
         <w:t xml:space="preserve"> </w:t>
       </w:r>
+      <w:proofErr w:type="gramStart"/>
       <w:r>
         <w:t>po</w:t>
       </w:r>
       <w:r>
-        <w:t>píši prázdno svých řádků.</w:t>
+        <w:t>píši</w:t>
+      </w:r>
+      <w:proofErr w:type="gramEnd"/>
+      <w:r>
+        <w:t xml:space="preserve"> prázdno svých řádků.</w:t>
       </w:r>
     </w:p>
     <w:p>
@@ -11872,7 +12744,15 @@
       </w:r>
       <w:proofErr w:type="spellEnd"/>
       <w:r>
-        <w:t xml:space="preserve"> jen jsi mne prolila.</w:t>
+        <w:t xml:space="preserve"> jen jsi </w:t>
+      </w:r>
+      <w:proofErr w:type="gramStart"/>
+      <w:r>
+        <w:t>mne</w:t>
+      </w:r>
+      <w:proofErr w:type="gramEnd"/>
+      <w:r>
+        <w:t xml:space="preserve"> prolila.</w:t>
       </w:r>
       <w:r>
         <w:br w:type="page"/>
@@ -11882,7 +12762,7 @@
       <w:pPr>
         <w:pStyle w:val="Nadpisbsn"/>
       </w:pPr>
-      <w:bookmarkStart w:id="18" w:name="_Toc63894873"/>
+      <w:bookmarkStart w:id="18" w:name="_Toc64412599"/>
       <w:r>
         <w:lastRenderedPageBreak/>
         <w:t>Vždyť já se rozpadám</w:t>
@@ -11907,208 +12787,225 @@
           <w:szCs w:val="24"/>
         </w:rPr>
       </w:pPr>
+      <w:r>
+        <w:t>Milovník</w:t>
+      </w:r>
+      <w:r>
+        <w:t xml:space="preserve"> </w:t>
+      </w:r>
+      <w:r>
+        <w:t>král</w:t>
+      </w:r>
+      <w:r>
+        <w:t xml:space="preserve"> Noci </w:t>
+      </w:r>
+      <w:r>
+        <w:t>víle</w:t>
+      </w:r>
+      <w:r>
+        <w:t xml:space="preserve"> </w:t>
+      </w:r>
       <w:proofErr w:type="spellStart"/>
       <w:r>
-        <w:t>Milovník</w:t>
+        <w:t>p</w:t>
+      </w:r>
+      <w:r>
+        <w:t>a</w:t>
+      </w:r>
+      <w:r>
+        <w:t>d</w:t>
       </w:r>
       <w:proofErr w:type="spellEnd"/>
       <w:r>
+        <w:t>,</w:t>
+      </w:r>
+    </w:p>
+    <w:p>
+      <w:pPr>
+        <w:pStyle w:val="Sloka"/>
+      </w:pPr>
+      <w:r>
+        <w:t xml:space="preserve">jak </w:t>
+      </w:r>
+      <w:r>
+        <w:t>jiná</w:t>
+      </w:r>
+      <w:r>
         <w:t xml:space="preserve"> </w:t>
       </w:r>
       <w:proofErr w:type="spellStart"/>
       <w:r>
-        <w:t>král</w:t>
+        <w:t>v</w:t>
+      </w:r>
+      <w:r>
+        <w:t>š</w:t>
+      </w:r>
+      <w:r>
+        <w:t>ad</w:t>
       </w:r>
       <w:proofErr w:type="spellEnd"/>
       <w:r>
-        <w:t xml:space="preserve"> Noci </w:t>
+        <w:t>,</w:t>
+      </w:r>
+    </w:p>
+    <w:p>
+      <w:pPr>
+        <w:pStyle w:val="Sloka"/>
+        <w:rPr>
+          <w:sz w:val="24"/>
+          <w:szCs w:val="24"/>
+        </w:rPr>
+      </w:pPr>
+      <w:r>
+        <w:t>by lze mohla se jí vyrovnat.</w:t>
+      </w:r>
+    </w:p>
+    <w:p>
+      <w:pPr>
+        <w:pStyle w:val="Sloka"/>
+        <w:rPr>
+          <w:sz w:val="24"/>
+          <w:szCs w:val="24"/>
+        </w:rPr>
+      </w:pPr>
+    </w:p>
+    <w:p>
+      <w:pPr>
+        <w:pStyle w:val="Sloka"/>
+        <w:rPr>
+          <w:sz w:val="24"/>
+          <w:szCs w:val="24"/>
+        </w:rPr>
+      </w:pPr>
+      <w:r>
+        <w:t>J</w:t>
+      </w:r>
+      <w:r>
+        <w:t>á</w:t>
+      </w:r>
+      <w:r>
+        <w:t xml:space="preserve"> sním a bledý</w:t>
+      </w:r>
+      <w:r>
+        <w:t>,</w:t>
+      </w:r>
+      <w:r>
+        <w:t xml:space="preserve"> sladkou vílu p</w:t>
+      </w:r>
+      <w:r>
+        <w:t>í</w:t>
+      </w:r>
+      <w:r>
+        <w:t>t</w:t>
+      </w:r>
+      <w:r>
+        <w:t>;</w:t>
+      </w:r>
+    </w:p>
+    <w:p>
+      <w:pPr>
+        <w:pStyle w:val="Sloka"/>
+        <w:rPr>
+          <w:sz w:val="24"/>
+          <w:szCs w:val="24"/>
+        </w:rPr>
+      </w:pPr>
+      <w:r>
+        <w:t>sen tento</w:t>
+      </w:r>
+      <w:r>
+        <w:t>:</w:t>
+      </w:r>
+      <w:r>
+        <w:t xml:space="preserve"> sl</w:t>
+      </w:r>
+      <w:r>
+        <w:t>í</w:t>
+      </w:r>
+      <w:r>
+        <w:t>t</w:t>
+      </w:r>
+    </w:p>
+    <w:p>
+      <w:pPr>
+        <w:pStyle w:val="Sloka"/>
+        <w:rPr>
+          <w:sz w:val="24"/>
+          <w:szCs w:val="24"/>
+        </w:rPr>
+      </w:pPr>
+      <w:r>
+        <w:t xml:space="preserve">jej </w:t>
+      </w:r>
+      <w:r>
+        <w:t>žití</w:t>
+      </w:r>
+      <w:r>
+        <w:t>,</w:t>
+      </w:r>
+      <w:r>
+        <w:t xml:space="preserve"> co chaos je, a klid.</w:t>
+      </w:r>
+    </w:p>
+    <w:p>
+      <w:pPr>
+        <w:pStyle w:val="Sloka"/>
+        <w:rPr>
+          <w:sz w:val="24"/>
+          <w:szCs w:val="24"/>
+        </w:rPr>
+      </w:pPr>
+    </w:p>
+    <w:p>
+      <w:pPr>
+        <w:pStyle w:val="Sloka"/>
+        <w:rPr>
+          <w:sz w:val="24"/>
+          <w:szCs w:val="24"/>
+        </w:rPr>
+      </w:pPr>
+      <w:r>
+        <w:t>V měkký mech lehnu</w:t>
+      </w:r>
+    </w:p>
+    <w:p>
+      <w:pPr>
+        <w:pStyle w:val="Sloka"/>
+        <w:rPr>
+          <w:sz w:val="24"/>
+          <w:szCs w:val="24"/>
+        </w:rPr>
+      </w:pPr>
+      <w:r>
+        <w:t>a jak odvěký sen</w:t>
+      </w:r>
+    </w:p>
+    <w:p>
+      <w:pPr>
+        <w:pStyle w:val="Sloka"/>
+        <w:rPr>
+          <w:sz w:val="24"/>
+          <w:szCs w:val="24"/>
+        </w:rPr>
+      </w:pPr>
+      <w:r>
+        <w:t xml:space="preserve">či </w:t>
       </w:r>
       <w:proofErr w:type="spellStart"/>
       <w:r>
-        <w:t>víle</w:t>
+        <w:t>p</w:t>
+      </w:r>
+      <w:r>
+        <w:t>ř</w:t>
+      </w:r>
+      <w:r>
+        <w:t>esuch</w:t>
+      </w:r>
+      <w:r>
+        <w:t>ý</w:t>
       </w:r>
       <w:proofErr w:type="spellEnd"/>
       <w:r>
-        <w:t xml:space="preserve"> </w:t>
-      </w:r>
-      <w:proofErr w:type="spellStart"/>
-      <w:r>
-        <w:t>pad</w:t>
-      </w:r>
-      <w:proofErr w:type="spellEnd"/>
-      <w:r>
-        <w:t>,</w:t>
-      </w:r>
-    </w:p>
-    <w:p>
-      <w:pPr>
-        <w:pStyle w:val="Sloka"/>
-      </w:pPr>
-      <w:r>
-        <w:t xml:space="preserve">jak </w:t>
-      </w:r>
-      <w:proofErr w:type="spellStart"/>
-      <w:r>
-        <w:t>jina</w:t>
-      </w:r>
-      <w:proofErr w:type="spellEnd"/>
-      <w:r>
-        <w:t xml:space="preserve">́ </w:t>
-      </w:r>
-      <w:proofErr w:type="spellStart"/>
-      <w:r>
-        <w:t>všad</w:t>
-      </w:r>
-      <w:proofErr w:type="spellEnd"/>
-      <w:r>
-        <w:t>,</w:t>
-      </w:r>
-    </w:p>
-    <w:p>
-      <w:pPr>
-        <w:pStyle w:val="Sloka"/>
-        <w:rPr>
-          <w:sz w:val="24"/>
-          <w:szCs w:val="24"/>
-        </w:rPr>
-      </w:pPr>
-      <w:r>
-        <w:t>by lze mohla se jí vyrovnat.</w:t>
-      </w:r>
-    </w:p>
-    <w:p>
-      <w:pPr>
-        <w:pStyle w:val="Sloka"/>
-        <w:rPr>
-          <w:sz w:val="24"/>
-          <w:szCs w:val="24"/>
-        </w:rPr>
-      </w:pPr>
-    </w:p>
-    <w:p>
-      <w:pPr>
-        <w:pStyle w:val="Sloka"/>
-        <w:rPr>
-          <w:sz w:val="24"/>
-          <w:szCs w:val="24"/>
-        </w:rPr>
-      </w:pPr>
-      <w:proofErr w:type="spellStart"/>
-      <w:r>
-        <w:t>Ja</w:t>
-      </w:r>
-      <w:proofErr w:type="spellEnd"/>
-      <w:r>
-        <w:t>́ sním a bledý</w:t>
-      </w:r>
-      <w:r>
-        <w:t>,</w:t>
-      </w:r>
-      <w:r>
-        <w:t xml:space="preserve"> sladkou vílu </w:t>
-      </w:r>
-      <w:proofErr w:type="spellStart"/>
-      <w:r>
-        <w:t>pít</w:t>
-      </w:r>
-      <w:proofErr w:type="spellEnd"/>
-      <w:r>
-        <w:t>,</w:t>
-      </w:r>
-    </w:p>
-    <w:p>
-      <w:pPr>
-        <w:pStyle w:val="Sloka"/>
-        <w:rPr>
-          <w:sz w:val="24"/>
-          <w:szCs w:val="24"/>
-        </w:rPr>
-      </w:pPr>
-      <w:r>
-        <w:t xml:space="preserve">sen tento </w:t>
-      </w:r>
-      <w:proofErr w:type="spellStart"/>
-      <w:r>
-        <w:t>slít</w:t>
-      </w:r>
-      <w:proofErr w:type="spellEnd"/>
-    </w:p>
-    <w:p>
-      <w:pPr>
-        <w:pStyle w:val="Sloka"/>
-        <w:rPr>
-          <w:sz w:val="24"/>
-          <w:szCs w:val="24"/>
-        </w:rPr>
-      </w:pPr>
-      <w:r>
-        <w:t xml:space="preserve">jej </w:t>
-      </w:r>
-      <w:proofErr w:type="spellStart"/>
-      <w:r>
-        <w:t>žiti</w:t>
-      </w:r>
-      <w:proofErr w:type="spellEnd"/>
-      <w:r>
-        <w:t>́</w:t>
-      </w:r>
-      <w:r>
-        <w:t>,</w:t>
-      </w:r>
-      <w:r>
-        <w:t xml:space="preserve"> co chaos je, a klid.</w:t>
-      </w:r>
-    </w:p>
-    <w:p>
-      <w:pPr>
-        <w:pStyle w:val="Sloka"/>
-        <w:rPr>
-          <w:sz w:val="24"/>
-          <w:szCs w:val="24"/>
-        </w:rPr>
-      </w:pPr>
-    </w:p>
-    <w:p>
-      <w:pPr>
-        <w:pStyle w:val="Sloka"/>
-        <w:rPr>
-          <w:sz w:val="24"/>
-          <w:szCs w:val="24"/>
-        </w:rPr>
-      </w:pPr>
-      <w:r>
-        <w:t>V měkký mech lehnu</w:t>
-      </w:r>
-    </w:p>
-    <w:p>
-      <w:pPr>
-        <w:pStyle w:val="Sloka"/>
-        <w:rPr>
-          <w:sz w:val="24"/>
-          <w:szCs w:val="24"/>
-        </w:rPr>
-      </w:pPr>
-      <w:r>
-        <w:t>a jak odvěký sen</w:t>
-      </w:r>
-    </w:p>
-    <w:p>
-      <w:pPr>
-        <w:pStyle w:val="Sloka"/>
-        <w:rPr>
-          <w:sz w:val="24"/>
-          <w:szCs w:val="24"/>
-        </w:rPr>
-      </w:pPr>
-      <w:r>
-        <w:t xml:space="preserve">či </w:t>
-      </w:r>
-      <w:proofErr w:type="spellStart"/>
-      <w:r>
-        <w:t>přesuchý</w:t>
-      </w:r>
-      <w:proofErr w:type="spellEnd"/>
-      <w:r>
         <w:t xml:space="preserve"> peň</w:t>
       </w:r>
     </w:p>
@@ -12141,29 +13038,32 @@
           <w:szCs w:val="24"/>
         </w:rPr>
       </w:pPr>
-      <w:proofErr w:type="spellStart"/>
-      <w:r>
-        <w:t>vykrvácím</w:t>
-      </w:r>
-      <w:proofErr w:type="spellEnd"/>
-      <w:r>
-        <w:t xml:space="preserve"> </w:t>
-      </w:r>
-      <w:proofErr w:type="spellStart"/>
-      <w:r>
-        <w:t>sve</w:t>
-      </w:r>
-      <w:proofErr w:type="spellEnd"/>
-      <w:r>
-        <w:t xml:space="preserve">́ </w:t>
-      </w:r>
-      <w:proofErr w:type="spellStart"/>
-      <w:r>
-        <w:t>cévy</w:t>
-      </w:r>
-      <w:proofErr w:type="spellEnd"/>
-      <w:r>
-        <w:t>,</w:t>
+      <w:r>
+        <w:t>vykrv</w:t>
+      </w:r>
+      <w:r>
+        <w:t>á</w:t>
+      </w:r>
+      <w:r>
+        <w:t>c</w:t>
+      </w:r>
+      <w:r>
+        <w:t>í</w:t>
+      </w:r>
+      <w:r>
+        <w:t>m sv</w:t>
+      </w:r>
+      <w:r>
+        <w:t>é</w:t>
+      </w:r>
+      <w:r>
+        <w:t xml:space="preserve"> c</w:t>
+      </w:r>
+      <w:r>
+        <w:t>é</w:t>
+      </w:r>
+      <w:r>
+        <w:t>vy,</w:t>
       </w:r>
     </w:p>
     <w:p>
@@ -12189,13 +13089,17 @@
       <w:r>
         <w:t xml:space="preserve">jen ať jí </w:t>
       </w:r>
-      <w:proofErr w:type="spellStart"/>
-      <w:r>
-        <w:t>úsměvy</w:t>
-      </w:r>
-      <w:proofErr w:type="spellEnd"/>
-      <w:r>
-        <w:t> </w:t>
+      <w:r>
+        <w:t>ú</w:t>
+      </w:r>
+      <w:r>
+        <w:t>sm</w:t>
+      </w:r>
+      <w:r>
+        <w:t>ě</w:t>
+      </w:r>
+      <w:r>
+        <w:t>vy </w:t>
       </w:r>
     </w:p>
     <w:p>
@@ -12218,7 +13122,7 @@
       <w:pPr>
         <w:pStyle w:val="Nadpisbsn"/>
       </w:pPr>
-      <w:bookmarkStart w:id="19" w:name="_Toc63894874"/>
+      <w:bookmarkStart w:id="19" w:name="_Toc64412600"/>
       <w:r>
         <w:lastRenderedPageBreak/>
         <w:t>Kletba</w:t>
@@ -12296,7 +13200,18 @@
           <w:szCs w:val="32"/>
           <w:lang w:eastAsia="cs-CZ"/>
         </w:rPr>
-        <w:t>řežou, pletou m</w:t>
+        <w:t xml:space="preserve">řežou, pletou </w:t>
+      </w:r>
+      <w:proofErr w:type="gramStart"/>
+      <w:r>
+        <w:rPr>
+          <w:rFonts w:ascii="Times New Roman" w:eastAsia="Times New Roman" w:hAnsi="Times New Roman" w:cs="Times New Roman"/>
+          <w:color w:val="000000"/>
+          <w:sz w:val="32"/>
+          <w:szCs w:val="32"/>
+          <w:lang w:eastAsia="cs-CZ"/>
+        </w:rPr>
+        <w:t>m</w:t>
       </w:r>
       <w:r>
         <w:rPr>
@@ -12308,6 +13223,7 @@
         </w:rPr>
         <w:t>ne</w:t>
       </w:r>
+      <w:proofErr w:type="gramEnd"/>
       <w:r>
         <w:rPr>
           <w:rFonts w:ascii="Times New Roman" w:eastAsia="Times New Roman" w:hAnsi="Times New Roman" w:cs="Times New Roman"/>
@@ -12337,7 +13253,7 @@
           <w:szCs w:val="32"/>
           <w:lang w:eastAsia="cs-CZ"/>
         </w:rPr>
-        <w:t>jich duše piští. </w:t>
+        <w:t>jich duše piští.</w:t>
       </w:r>
     </w:p>
     <w:p>
@@ -12474,7 +13390,7 @@
           <w:szCs w:val="32"/>
           <w:lang w:eastAsia="cs-CZ"/>
         </w:rPr>
-        <w:t>.  </w:t>
+        <w:t>.</w:t>
       </w:r>
     </w:p>
     <w:p>
@@ -12612,7 +13528,37 @@
           <w:szCs w:val="32"/>
           <w:lang w:eastAsia="cs-CZ"/>
         </w:rPr>
-        <w:t>přivinění</w:t>
+        <w:t>p</w:t>
+      </w:r>
+      <w:r>
+        <w:rPr>
+          <w:rFonts w:ascii="Times New Roman" w:eastAsia="Times New Roman" w:hAnsi="Times New Roman" w:cs="Times New Roman"/>
+          <w:color w:val="000000"/>
+          <w:sz w:val="32"/>
+          <w:szCs w:val="32"/>
+          <w:lang w:eastAsia="cs-CZ"/>
+        </w:rPr>
+        <w:t>ř</w:t>
+      </w:r>
+      <w:r>
+        <w:rPr>
+          <w:rFonts w:ascii="Times New Roman" w:eastAsia="Times New Roman" w:hAnsi="Times New Roman" w:cs="Times New Roman"/>
+          <w:color w:val="000000"/>
+          <w:sz w:val="32"/>
+          <w:szCs w:val="32"/>
+          <w:lang w:eastAsia="cs-CZ"/>
+        </w:rPr>
+        <w:t>iviněn</w:t>
+      </w:r>
+      <w:r>
+        <w:rPr>
+          <w:rFonts w:ascii="Times New Roman" w:eastAsia="Times New Roman" w:hAnsi="Times New Roman" w:cs="Times New Roman"/>
+          <w:color w:val="000000"/>
+          <w:sz w:val="32"/>
+          <w:szCs w:val="32"/>
+          <w:lang w:eastAsia="cs-CZ"/>
+        </w:rPr>
+        <w:t>í</w:t>
       </w:r>
       <w:proofErr w:type="spellEnd"/>
     </w:p>
@@ -12962,6 +13908,7 @@
         </w:rPr>
         <w:t xml:space="preserve">Vaše </w:t>
       </w:r>
+      <w:proofErr w:type="gramStart"/>
       <w:r>
         <w:rPr>
           <w:rFonts w:ascii="Times New Roman" w:eastAsia="Times New Roman" w:hAnsi="Times New Roman" w:cs="Times New Roman"/>
@@ -12972,6 +13919,7 @@
         </w:rPr>
         <w:t>oči</w:t>
       </w:r>
+      <w:proofErr w:type="gramEnd"/>
       <w:r>
         <w:rPr>
           <w:rFonts w:ascii="Times New Roman" w:eastAsia="Times New Roman" w:hAnsi="Times New Roman" w:cs="Times New Roman"/>
@@ -13022,7 +13970,17 @@
           <w:szCs w:val="32"/>
           <w:lang w:eastAsia="cs-CZ"/>
         </w:rPr>
-        <w:t>ře</w:t>
+        <w:t>ř</w:t>
+      </w:r>
+      <w:r>
+        <w:rPr>
+          <w:rFonts w:ascii="Times New Roman" w:eastAsia="Times New Roman" w:hAnsi="Times New Roman" w:cs="Times New Roman"/>
+          <w:color w:val="000000"/>
+          <w:sz w:val="32"/>
+          <w:szCs w:val="32"/>
+          <w:lang w:eastAsia="cs-CZ"/>
+        </w:rPr>
+        <w:t>í</w:t>
       </w:r>
       <w:r>
         <w:rPr>
@@ -13060,7 +14018,7 @@
       <w:pPr>
         <w:pStyle w:val="Nadpisbsn"/>
       </w:pPr>
-      <w:bookmarkStart w:id="20" w:name="_Toc63894875"/>
+      <w:bookmarkStart w:id="20" w:name="_Toc64412601"/>
       <w:r>
         <w:lastRenderedPageBreak/>
         <w:t>Motýlek, šelma,</w:t>
@@ -13123,7 +14081,17 @@
           <w:szCs w:val="32"/>
           <w:lang w:eastAsia="cs-CZ"/>
         </w:rPr>
-        <w:t>když nejstinnější čas, nad žíly,</w:t>
+        <w:t>když nejstinnější čas, nad žíly</w:t>
+      </w:r>
+      <w:r>
+        <w:rPr>
+          <w:rFonts w:ascii="Times New Roman" w:eastAsia="Times New Roman" w:hAnsi="Times New Roman" w:cs="Times New Roman"/>
+          <w:color w:val="000000"/>
+          <w:sz w:val="32"/>
+          <w:szCs w:val="32"/>
+          <w:lang w:eastAsia="cs-CZ"/>
+        </w:rPr>
+        <w:t>,</w:t>
       </w:r>
     </w:p>
     <w:p>
@@ -13260,7 +14228,29 @@
           <w:szCs w:val="32"/>
           <w:lang w:eastAsia="cs-CZ"/>
         </w:rPr>
-        <w:t>a ve Stín nejisto nás svésti. </w:t>
+        <w:t xml:space="preserve">a ve Stín nejisto </w:t>
+      </w:r>
+      <w:proofErr w:type="gramStart"/>
+      <w:r>
+        <w:rPr>
+          <w:rFonts w:ascii="Times New Roman" w:eastAsia="Times New Roman" w:hAnsi="Times New Roman" w:cs="Times New Roman"/>
+          <w:color w:val="000000"/>
+          <w:sz w:val="32"/>
+          <w:szCs w:val="32"/>
+          <w:lang w:eastAsia="cs-CZ"/>
+        </w:rPr>
+        <w:t>mne</w:t>
+      </w:r>
+      <w:proofErr w:type="gramEnd"/>
+      <w:r>
+        <w:rPr>
+          <w:rFonts w:ascii="Times New Roman" w:eastAsia="Times New Roman" w:hAnsi="Times New Roman" w:cs="Times New Roman"/>
+          <w:color w:val="000000"/>
+          <w:sz w:val="32"/>
+          <w:szCs w:val="32"/>
+          <w:lang w:eastAsia="cs-CZ"/>
+        </w:rPr>
+        <w:t xml:space="preserve"> svésti. </w:t>
       </w:r>
     </w:p>
     <w:p>
@@ -13552,10 +14542,13 @@
       <w:pPr>
         <w:pStyle w:val="Nadpisbsn"/>
       </w:pPr>
-      <w:bookmarkStart w:id="21" w:name="_Toc63894876"/>
+      <w:bookmarkStart w:id="21" w:name="_Toc64412602"/>
       <w:r>
         <w:lastRenderedPageBreak/>
-        <w:t>Ledová královna</w:t>
+        <w:t xml:space="preserve">Ledová </w:t>
+      </w:r>
+      <w:r>
+        <w:t>princezna</w:t>
       </w:r>
       <w:bookmarkEnd w:id="21"/>
     </w:p>
@@ -13588,7 +14581,17 @@
           <w:szCs w:val="32"/>
           <w:lang w:eastAsia="cs-CZ"/>
         </w:rPr>
-        <w:t>Prázdná Praha. Klid</w:t>
+        <w:t>P</w:t>
+      </w:r>
+      <w:r>
+        <w:rPr>
+          <w:rFonts w:ascii="Times New Roman" w:eastAsia="Times New Roman" w:hAnsi="Times New Roman" w:cs="Times New Roman"/>
+          <w:color w:val="000000"/>
+          <w:sz w:val="32"/>
+          <w:szCs w:val="32"/>
+          <w:lang w:eastAsia="cs-CZ"/>
+        </w:rPr>
+        <w:t>rázdná Praha. Klid</w:t>
       </w:r>
       <w:r>
         <w:rPr>
@@ -13629,7 +14632,29 @@
           <w:szCs w:val="32"/>
           <w:lang w:eastAsia="cs-CZ"/>
         </w:rPr>
-        <w:t>proudí. Pnouti k žádné nedovedu</w:t>
+        <w:t xml:space="preserve">proudí. </w:t>
+      </w:r>
+      <w:proofErr w:type="gramStart"/>
+      <w:r>
+        <w:rPr>
+          <w:rFonts w:ascii="Times New Roman" w:eastAsia="Times New Roman" w:hAnsi="Times New Roman" w:cs="Times New Roman"/>
+          <w:color w:val="000000"/>
+          <w:sz w:val="32"/>
+          <w:szCs w:val="32"/>
+          <w:lang w:eastAsia="cs-CZ"/>
+        </w:rPr>
+        <w:t>Pnouti</w:t>
+      </w:r>
+      <w:proofErr w:type="gramEnd"/>
+      <w:r>
+        <w:rPr>
+          <w:rFonts w:ascii="Times New Roman" w:eastAsia="Times New Roman" w:hAnsi="Times New Roman" w:cs="Times New Roman"/>
+          <w:color w:val="000000"/>
+          <w:sz w:val="32"/>
+          <w:szCs w:val="32"/>
+          <w:lang w:eastAsia="cs-CZ"/>
+        </w:rPr>
+        <w:t xml:space="preserve"> k žádné nedovedu</w:t>
       </w:r>
     </w:p>
     <w:p>
@@ -13886,7 +14911,29 @@
           <w:szCs w:val="32"/>
           <w:lang w:eastAsia="cs-CZ"/>
         </w:rPr>
-        <w:t>Celou vypiju ji</w:t>
+        <w:t xml:space="preserve">Celou </w:t>
+      </w:r>
+      <w:proofErr w:type="gramStart"/>
+      <w:r>
+        <w:rPr>
+          <w:rFonts w:ascii="Times New Roman" w:eastAsia="Times New Roman" w:hAnsi="Times New Roman" w:cs="Times New Roman"/>
+          <w:color w:val="000000"/>
+          <w:sz w:val="32"/>
+          <w:szCs w:val="32"/>
+          <w:lang w:eastAsia="cs-CZ"/>
+        </w:rPr>
+        <w:t>vypiju</w:t>
+      </w:r>
+      <w:proofErr w:type="gramEnd"/>
+      <w:r>
+        <w:rPr>
+          <w:rFonts w:ascii="Times New Roman" w:eastAsia="Times New Roman" w:hAnsi="Times New Roman" w:cs="Times New Roman"/>
+          <w:color w:val="000000"/>
+          <w:sz w:val="32"/>
+          <w:szCs w:val="32"/>
+          <w:lang w:eastAsia="cs-CZ"/>
+        </w:rPr>
+        <w:t xml:space="preserve"> ji</w:t>
       </w:r>
       <w:r>
         <w:rPr>
@@ -13979,7 +15026,18 @@
           <w:szCs w:val="32"/>
           <w:lang w:eastAsia="cs-CZ"/>
         </w:rPr>
-        <w:t>za těla schránku</w:t>
+        <w:t xml:space="preserve">za těla </w:t>
+      </w:r>
+      <w:proofErr w:type="gramStart"/>
+      <w:r>
+        <w:rPr>
+          <w:rFonts w:ascii="Times New Roman" w:eastAsia="Times New Roman" w:hAnsi="Times New Roman" w:cs="Times New Roman"/>
+          <w:color w:val="000000"/>
+          <w:sz w:val="32"/>
+          <w:szCs w:val="32"/>
+          <w:lang w:eastAsia="cs-CZ"/>
+        </w:rPr>
+        <w:t>schránku</w:t>
       </w:r>
       <w:r>
         <w:rPr>
@@ -13999,7 +15057,18 @@
           <w:szCs w:val="32"/>
           <w:lang w:eastAsia="cs-CZ"/>
         </w:rPr>
-        <w:t xml:space="preserve"> on posvítí mi na n</w:t>
+        <w:t xml:space="preserve"> on</w:t>
+      </w:r>
+      <w:proofErr w:type="gramEnd"/>
+      <w:r>
+        <w:rPr>
+          <w:rFonts w:ascii="Times New Roman" w:eastAsia="Times New Roman" w:hAnsi="Times New Roman" w:cs="Times New Roman"/>
+          <w:color w:val="000000"/>
+          <w:sz w:val="32"/>
+          <w:szCs w:val="32"/>
+          <w:lang w:eastAsia="cs-CZ"/>
+        </w:rPr>
+        <w:t xml:space="preserve"> posvítí mi na n</w:t>
       </w:r>
       <w:r>
         <w:rPr>
@@ -14046,22 +15115,717 @@
     </w:p>
     <w:p>
       <w:pPr>
-        <w:rPr>
-          <w:rFonts w:ascii="Times New Roman" w:eastAsia="Times New Roman" w:hAnsi="Times New Roman" w:cs="Times New Roman"/>
-          <w:color w:val="000000"/>
-          <w:sz w:val="32"/>
-          <w:szCs w:val="32"/>
-          <w:lang w:eastAsia="cs-CZ"/>
-        </w:rPr>
-      </w:pPr>
-      <w:r>
-        <w:rPr>
-          <w:rFonts w:ascii="Times New Roman" w:eastAsia="Times New Roman" w:hAnsi="Times New Roman" w:cs="Times New Roman"/>
-          <w:color w:val="000000"/>
-          <w:sz w:val="32"/>
-          <w:szCs w:val="32"/>
-          <w:lang w:eastAsia="cs-CZ"/>
-        </w:rPr>
+        <w:spacing w:after="0" w:line="240" w:lineRule="auto"/>
+        <w:rPr>
+          <w:rFonts w:ascii="Times New Roman" w:eastAsia="Times New Roman" w:hAnsi="Times New Roman" w:cs="Times New Roman"/>
+          <w:color w:val="000000"/>
+          <w:sz w:val="32"/>
+          <w:szCs w:val="32"/>
+          <w:lang w:eastAsia="cs-CZ"/>
+        </w:rPr>
+      </w:pPr>
+    </w:p>
+    <w:p>
+      <w:pPr>
+        <w:spacing w:after="0" w:line="240" w:lineRule="auto"/>
+        <w:rPr>
+          <w:rFonts w:ascii="Times New Roman" w:eastAsia="Times New Roman" w:hAnsi="Times New Roman" w:cs="Times New Roman"/>
+          <w:sz w:val="32"/>
+          <w:szCs w:val="32"/>
+          <w:lang w:eastAsia="cs-CZ"/>
+        </w:rPr>
+      </w:pPr>
+      <w:r>
+        <w:rPr>
+          <w:rFonts w:ascii="Times New Roman" w:eastAsia="Times New Roman" w:hAnsi="Times New Roman" w:cs="Times New Roman"/>
+          <w:color w:val="000000"/>
+          <w:sz w:val="32"/>
+          <w:szCs w:val="32"/>
+          <w:lang w:eastAsia="cs-CZ"/>
+        </w:rPr>
+        <w:t>//</w:t>
+      </w:r>
+      <w:r>
+        <w:rPr>
+          <w:rFonts w:ascii="Times New Roman" w:eastAsia="Times New Roman" w:hAnsi="Times New Roman" w:cs="Times New Roman"/>
+          <w:color w:val="000000"/>
+          <w:sz w:val="32"/>
+          <w:szCs w:val="32"/>
+          <w:lang w:eastAsia="cs-CZ"/>
+        </w:rPr>
+        <w:t>Stále p</w:t>
+      </w:r>
+      <w:r>
+        <w:rPr>
+          <w:rFonts w:ascii="Times New Roman" w:eastAsia="Times New Roman" w:hAnsi="Times New Roman" w:cs="Times New Roman"/>
+          <w:color w:val="000000"/>
+          <w:sz w:val="32"/>
+          <w:szCs w:val="32"/>
+          <w:lang w:eastAsia="cs-CZ"/>
+        </w:rPr>
+        <w:t>rázdná Praha</w:t>
+      </w:r>
+      <w:r>
+        <w:rPr>
+          <w:rFonts w:ascii="Times New Roman" w:eastAsia="Times New Roman" w:hAnsi="Times New Roman" w:cs="Times New Roman"/>
+          <w:color w:val="000000"/>
+          <w:sz w:val="32"/>
+          <w:szCs w:val="32"/>
+          <w:lang w:eastAsia="cs-CZ"/>
+        </w:rPr>
+        <w:t>.</w:t>
+      </w:r>
+      <w:r>
+        <w:rPr>
+          <w:rFonts w:ascii="Times New Roman" w:eastAsia="Times New Roman" w:hAnsi="Times New Roman" w:cs="Times New Roman"/>
+          <w:color w:val="000000"/>
+          <w:sz w:val="32"/>
+          <w:szCs w:val="32"/>
+          <w:lang w:eastAsia="cs-CZ"/>
+        </w:rPr>
+        <w:t xml:space="preserve"> </w:t>
+      </w:r>
+      <w:r>
+        <w:rPr>
+          <w:rFonts w:ascii="Times New Roman" w:eastAsia="Times New Roman" w:hAnsi="Times New Roman" w:cs="Times New Roman"/>
+          <w:color w:val="000000"/>
+          <w:sz w:val="32"/>
+          <w:szCs w:val="32"/>
+          <w:lang w:eastAsia="cs-CZ"/>
+        </w:rPr>
+        <w:t>K</w:t>
+      </w:r>
+      <w:r>
+        <w:rPr>
+          <w:rFonts w:ascii="Times New Roman" w:eastAsia="Times New Roman" w:hAnsi="Times New Roman" w:cs="Times New Roman"/>
+          <w:color w:val="000000"/>
+          <w:sz w:val="32"/>
+          <w:szCs w:val="32"/>
+          <w:lang w:eastAsia="cs-CZ"/>
+        </w:rPr>
+        <w:t>rystaly</w:t>
+      </w:r>
+      <w:r>
+        <w:rPr>
+          <w:rFonts w:ascii="Times New Roman" w:eastAsia="Times New Roman" w:hAnsi="Times New Roman" w:cs="Times New Roman"/>
+          <w:color w:val="000000"/>
+          <w:sz w:val="32"/>
+          <w:szCs w:val="32"/>
+          <w:lang w:eastAsia="cs-CZ"/>
+        </w:rPr>
+        <w:t xml:space="preserve"> </w:t>
+      </w:r>
+      <w:r>
+        <w:rPr>
+          <w:rFonts w:ascii="Times New Roman" w:eastAsia="Times New Roman" w:hAnsi="Times New Roman" w:cs="Times New Roman"/>
+          <w:color w:val="000000"/>
+          <w:sz w:val="32"/>
+          <w:szCs w:val="32"/>
+          <w:lang w:eastAsia="cs-CZ"/>
+        </w:rPr>
+        <w:t>v ná</w:t>
+      </w:r>
+      <w:r>
+        <w:rPr>
+          <w:rFonts w:ascii="Times New Roman" w:eastAsia="Times New Roman" w:hAnsi="Times New Roman" w:cs="Times New Roman"/>
+          <w:color w:val="000000"/>
+          <w:sz w:val="32"/>
+          <w:szCs w:val="32"/>
+          <w:lang w:eastAsia="cs-CZ"/>
+        </w:rPr>
+        <w:t>š</w:t>
+      </w:r>
+    </w:p>
+    <w:p>
+      <w:pPr>
+        <w:spacing w:after="0" w:line="240" w:lineRule="auto"/>
+        <w:rPr>
+          <w:rFonts w:ascii="Times New Roman" w:eastAsia="Times New Roman" w:hAnsi="Times New Roman" w:cs="Times New Roman"/>
+          <w:sz w:val="32"/>
+          <w:szCs w:val="32"/>
+          <w:lang w:eastAsia="cs-CZ"/>
+        </w:rPr>
+      </w:pPr>
+      <w:r>
+        <w:rPr>
+          <w:rFonts w:ascii="Times New Roman" w:eastAsia="Times New Roman" w:hAnsi="Times New Roman" w:cs="Times New Roman"/>
+          <w:color w:val="000000"/>
+          <w:sz w:val="32"/>
+          <w:szCs w:val="32"/>
+          <w:lang w:eastAsia="cs-CZ"/>
+        </w:rPr>
+        <w:t xml:space="preserve">proudí. </w:t>
+      </w:r>
+      <w:proofErr w:type="gramStart"/>
+      <w:r>
+        <w:rPr>
+          <w:rFonts w:ascii="Times New Roman" w:eastAsia="Times New Roman" w:hAnsi="Times New Roman" w:cs="Times New Roman"/>
+          <w:color w:val="000000"/>
+          <w:sz w:val="32"/>
+          <w:szCs w:val="32"/>
+          <w:lang w:eastAsia="cs-CZ"/>
+        </w:rPr>
+        <w:t>Pnouti</w:t>
+      </w:r>
+      <w:proofErr w:type="gramEnd"/>
+      <w:r>
+        <w:rPr>
+          <w:rFonts w:ascii="Times New Roman" w:eastAsia="Times New Roman" w:hAnsi="Times New Roman" w:cs="Times New Roman"/>
+          <w:color w:val="000000"/>
+          <w:sz w:val="32"/>
+          <w:szCs w:val="32"/>
+          <w:lang w:eastAsia="cs-CZ"/>
+        </w:rPr>
+        <w:t xml:space="preserve"> </w:t>
+      </w:r>
+      <w:r>
+        <w:rPr>
+          <w:rFonts w:ascii="Times New Roman" w:eastAsia="Times New Roman" w:hAnsi="Times New Roman" w:cs="Times New Roman"/>
+          <w:color w:val="000000"/>
+          <w:sz w:val="32"/>
+          <w:szCs w:val="32"/>
+          <w:lang w:eastAsia="cs-CZ"/>
+        </w:rPr>
+        <w:t xml:space="preserve">k </w:t>
+      </w:r>
+      <w:r>
+        <w:rPr>
+          <w:rFonts w:ascii="Times New Roman" w:eastAsia="Times New Roman" w:hAnsi="Times New Roman" w:cs="Times New Roman"/>
+          <w:color w:val="000000"/>
+          <w:sz w:val="32"/>
+          <w:szCs w:val="32"/>
+          <w:lang w:eastAsia="cs-CZ"/>
+        </w:rPr>
+        <w:t>žádné</w:t>
+      </w:r>
+      <w:r>
+        <w:rPr>
+          <w:rFonts w:ascii="Times New Roman" w:eastAsia="Times New Roman" w:hAnsi="Times New Roman" w:cs="Times New Roman"/>
+          <w:color w:val="000000"/>
+          <w:sz w:val="32"/>
+          <w:szCs w:val="32"/>
+          <w:lang w:eastAsia="cs-CZ"/>
+        </w:rPr>
+        <w:t xml:space="preserve"> </w:t>
+      </w:r>
+      <w:r>
+        <w:rPr>
+          <w:rFonts w:ascii="Times New Roman" w:eastAsia="Times New Roman" w:hAnsi="Times New Roman" w:cs="Times New Roman"/>
+          <w:color w:val="000000"/>
+          <w:sz w:val="32"/>
+          <w:szCs w:val="32"/>
+          <w:lang w:eastAsia="cs-CZ"/>
+        </w:rPr>
+        <w:t>nedovedu</w:t>
+      </w:r>
+    </w:p>
+    <w:p>
+      <w:pPr>
+        <w:spacing w:after="0" w:line="240" w:lineRule="auto"/>
+        <w:rPr>
+          <w:rFonts w:ascii="Times New Roman" w:eastAsia="Times New Roman" w:hAnsi="Times New Roman" w:cs="Times New Roman"/>
+          <w:sz w:val="32"/>
+          <w:szCs w:val="32"/>
+          <w:lang w:eastAsia="cs-CZ"/>
+        </w:rPr>
+      </w:pPr>
+      <w:r>
+        <w:rPr>
+          <w:rFonts w:ascii="Times New Roman" w:eastAsia="Times New Roman" w:hAnsi="Times New Roman" w:cs="Times New Roman"/>
+          <w:color w:val="000000"/>
+          <w:sz w:val="32"/>
+          <w:szCs w:val="32"/>
+          <w:lang w:eastAsia="cs-CZ"/>
+        </w:rPr>
+        <w:t>cit a tahle za Žofínem v sedu,</w:t>
+      </w:r>
+    </w:p>
+    <w:p>
+      <w:pPr>
+        <w:spacing w:after="0" w:line="240" w:lineRule="auto"/>
+        <w:rPr>
+          <w:rFonts w:ascii="Times New Roman" w:eastAsia="Times New Roman" w:hAnsi="Times New Roman" w:cs="Times New Roman"/>
+          <w:sz w:val="32"/>
+          <w:szCs w:val="32"/>
+          <w:lang w:eastAsia="cs-CZ"/>
+        </w:rPr>
+      </w:pPr>
+      <w:r>
+        <w:rPr>
+          <w:rFonts w:ascii="Times New Roman" w:eastAsia="Times New Roman" w:hAnsi="Times New Roman" w:cs="Times New Roman"/>
+          <w:color w:val="000000"/>
+          <w:sz w:val="32"/>
+          <w:szCs w:val="32"/>
+          <w:lang w:eastAsia="cs-CZ"/>
+        </w:rPr>
+        <w:t>též krystaly pálila i zamrazila čas.</w:t>
+      </w:r>
+    </w:p>
+    <w:p>
+      <w:pPr>
+        <w:spacing w:after="0" w:line="240" w:lineRule="auto"/>
+        <w:rPr>
+          <w:rFonts w:ascii="Times New Roman" w:eastAsia="Times New Roman" w:hAnsi="Times New Roman" w:cs="Times New Roman"/>
+          <w:sz w:val="32"/>
+          <w:szCs w:val="32"/>
+          <w:lang w:eastAsia="cs-CZ"/>
+        </w:rPr>
+      </w:pPr>
+    </w:p>
+    <w:p>
+      <w:pPr>
+        <w:spacing w:after="0" w:line="240" w:lineRule="auto"/>
+        <w:rPr>
+          <w:rFonts w:ascii="Times New Roman" w:eastAsia="Times New Roman" w:hAnsi="Times New Roman" w:cs="Times New Roman"/>
+          <w:sz w:val="32"/>
+          <w:szCs w:val="32"/>
+          <w:lang w:eastAsia="cs-CZ"/>
+        </w:rPr>
+      </w:pPr>
+      <w:proofErr w:type="spellStart"/>
+      <w:r>
+        <w:rPr>
+          <w:rFonts w:ascii="Times New Roman" w:eastAsia="Times New Roman" w:hAnsi="Times New Roman" w:cs="Times New Roman"/>
+          <w:color w:val="000000"/>
+          <w:sz w:val="32"/>
+          <w:szCs w:val="32"/>
+          <w:lang w:eastAsia="cs-CZ"/>
+        </w:rPr>
+        <w:t>Probledlou</w:t>
+      </w:r>
+      <w:proofErr w:type="spellEnd"/>
+      <w:r>
+        <w:rPr>
+          <w:rFonts w:ascii="Times New Roman" w:eastAsia="Times New Roman" w:hAnsi="Times New Roman" w:cs="Times New Roman"/>
+          <w:color w:val="000000"/>
+          <w:sz w:val="32"/>
+          <w:szCs w:val="32"/>
+          <w:lang w:eastAsia="cs-CZ"/>
+        </w:rPr>
+        <w:t xml:space="preserve"> pleť sněhovou, bezbarvý má vlas,</w:t>
+      </w:r>
+    </w:p>
+    <w:p>
+      <w:pPr>
+        <w:spacing w:after="0" w:line="240" w:lineRule="auto"/>
+        <w:rPr>
+          <w:rFonts w:ascii="Times New Roman" w:eastAsia="Times New Roman" w:hAnsi="Times New Roman" w:cs="Times New Roman"/>
+          <w:sz w:val="32"/>
+          <w:szCs w:val="32"/>
+          <w:lang w:eastAsia="cs-CZ"/>
+        </w:rPr>
+      </w:pPr>
+      <w:r>
+        <w:rPr>
+          <w:rFonts w:ascii="Times New Roman" w:eastAsia="Times New Roman" w:hAnsi="Times New Roman" w:cs="Times New Roman"/>
+          <w:color w:val="000000"/>
+          <w:sz w:val="32"/>
+          <w:szCs w:val="32"/>
+          <w:lang w:eastAsia="cs-CZ"/>
+        </w:rPr>
+        <w:t>polibek mramorů a oči z ledů,</w:t>
+      </w:r>
+    </w:p>
+    <w:p>
+      <w:pPr>
+        <w:spacing w:after="0" w:line="240" w:lineRule="auto"/>
+        <w:rPr>
+          <w:rFonts w:ascii="Times New Roman" w:eastAsia="Times New Roman" w:hAnsi="Times New Roman" w:cs="Times New Roman"/>
+          <w:sz w:val="32"/>
+          <w:szCs w:val="32"/>
+          <w:lang w:eastAsia="cs-CZ"/>
+        </w:rPr>
+      </w:pPr>
+      <w:r>
+        <w:rPr>
+          <w:rFonts w:ascii="Times New Roman" w:eastAsia="Times New Roman" w:hAnsi="Times New Roman" w:cs="Times New Roman"/>
+          <w:color w:val="000000"/>
+          <w:sz w:val="32"/>
+          <w:szCs w:val="32"/>
+          <w:lang w:eastAsia="cs-CZ"/>
+        </w:rPr>
+        <w:t xml:space="preserve">spí </w:t>
+      </w:r>
+      <w:proofErr w:type="spellStart"/>
+      <w:r>
+        <w:rPr>
+          <w:rFonts w:ascii="Times New Roman" w:eastAsia="Times New Roman" w:hAnsi="Times New Roman" w:cs="Times New Roman"/>
+          <w:color w:val="000000"/>
+          <w:sz w:val="32"/>
+          <w:szCs w:val="32"/>
+          <w:lang w:eastAsia="cs-CZ"/>
+        </w:rPr>
+        <w:t>me</w:t>
+      </w:r>
+      <w:proofErr w:type="spellEnd"/>
+      <w:r>
+        <w:rPr>
+          <w:rFonts w:ascii="Times New Roman" w:eastAsia="Times New Roman" w:hAnsi="Times New Roman" w:cs="Times New Roman"/>
+          <w:color w:val="000000"/>
+          <w:sz w:val="32"/>
+          <w:szCs w:val="32"/>
+          <w:lang w:eastAsia="cs-CZ"/>
+        </w:rPr>
+        <w:t>́ srdce v nich. Já celý v ledu,</w:t>
+      </w:r>
+    </w:p>
+    <w:p>
+      <w:pPr>
+        <w:spacing w:after="0" w:line="240" w:lineRule="auto"/>
+        <w:rPr>
+          <w:rFonts w:ascii="Times New Roman" w:eastAsia="Times New Roman" w:hAnsi="Times New Roman" w:cs="Times New Roman"/>
+          <w:sz w:val="32"/>
+          <w:szCs w:val="32"/>
+          <w:lang w:eastAsia="cs-CZ"/>
+        </w:rPr>
+      </w:pPr>
+      <w:proofErr w:type="spellStart"/>
+      <w:r>
+        <w:rPr>
+          <w:rFonts w:ascii="Times New Roman" w:eastAsia="Times New Roman" w:hAnsi="Times New Roman" w:cs="Times New Roman"/>
+          <w:color w:val="000000"/>
+          <w:sz w:val="32"/>
+          <w:szCs w:val="32"/>
+          <w:lang w:eastAsia="cs-CZ"/>
+        </w:rPr>
+        <w:t>kdyz</w:t>
+      </w:r>
+      <w:proofErr w:type="spellEnd"/>
+      <w:r>
+        <w:rPr>
+          <w:rFonts w:ascii="Times New Roman" w:eastAsia="Times New Roman" w:hAnsi="Times New Roman" w:cs="Times New Roman"/>
+          <w:color w:val="000000"/>
+          <w:sz w:val="32"/>
+          <w:szCs w:val="32"/>
+          <w:lang w:eastAsia="cs-CZ"/>
+        </w:rPr>
+        <w:t>̌ včera střetnul ji a nikdy zas.</w:t>
+      </w:r>
+    </w:p>
+    <w:p>
+      <w:pPr>
+        <w:spacing w:after="0" w:line="240" w:lineRule="auto"/>
+        <w:rPr>
+          <w:rFonts w:ascii="Times New Roman" w:eastAsia="Times New Roman" w:hAnsi="Times New Roman" w:cs="Times New Roman"/>
+          <w:sz w:val="32"/>
+          <w:szCs w:val="32"/>
+          <w:lang w:eastAsia="cs-CZ"/>
+        </w:rPr>
+      </w:pPr>
+    </w:p>
+    <w:p>
+      <w:pPr>
+        <w:spacing w:after="0" w:line="240" w:lineRule="auto"/>
+        <w:rPr>
+          <w:rFonts w:ascii="Times New Roman" w:eastAsia="Times New Roman" w:hAnsi="Times New Roman" w:cs="Times New Roman"/>
+          <w:sz w:val="32"/>
+          <w:szCs w:val="32"/>
+          <w:lang w:eastAsia="cs-CZ"/>
+        </w:rPr>
+      </w:pPr>
+      <w:r>
+        <w:rPr>
+          <w:rFonts w:ascii="Times New Roman" w:eastAsia="Times New Roman" w:hAnsi="Times New Roman" w:cs="Times New Roman"/>
+          <w:color w:val="000000"/>
+          <w:sz w:val="32"/>
+          <w:szCs w:val="32"/>
+          <w:lang w:eastAsia="cs-CZ"/>
+        </w:rPr>
+        <w:t>Jak její Stín se mou Nocí vine,</w:t>
+      </w:r>
+    </w:p>
+    <w:p>
+      <w:pPr>
+        <w:spacing w:after="0" w:line="240" w:lineRule="auto"/>
+        <w:rPr>
+          <w:rFonts w:ascii="Times New Roman" w:eastAsia="Times New Roman" w:hAnsi="Times New Roman" w:cs="Times New Roman"/>
+          <w:sz w:val="32"/>
+          <w:szCs w:val="32"/>
+          <w:lang w:eastAsia="cs-CZ"/>
+        </w:rPr>
+      </w:pPr>
+      <w:r>
+        <w:rPr>
+          <w:rFonts w:ascii="Times New Roman" w:eastAsia="Times New Roman" w:hAnsi="Times New Roman" w:cs="Times New Roman"/>
+          <w:color w:val="000000"/>
+          <w:sz w:val="32"/>
+          <w:szCs w:val="32"/>
+          <w:lang w:eastAsia="cs-CZ"/>
+        </w:rPr>
+        <w:t>cukrovou krev si nepředstavím ani. </w:t>
+      </w:r>
+    </w:p>
+    <w:p>
+      <w:pPr>
+        <w:spacing w:after="0" w:line="240" w:lineRule="auto"/>
+        <w:rPr>
+          <w:rFonts w:ascii="Times New Roman" w:eastAsia="Times New Roman" w:hAnsi="Times New Roman" w:cs="Times New Roman"/>
+          <w:sz w:val="32"/>
+          <w:szCs w:val="32"/>
+          <w:lang w:eastAsia="cs-CZ"/>
+        </w:rPr>
+      </w:pPr>
+      <w:r>
+        <w:rPr>
+          <w:rFonts w:ascii="Times New Roman" w:eastAsia="Times New Roman" w:hAnsi="Times New Roman" w:cs="Times New Roman"/>
+          <w:color w:val="000000"/>
+          <w:sz w:val="32"/>
+          <w:szCs w:val="32"/>
+          <w:lang w:eastAsia="cs-CZ"/>
+        </w:rPr>
+        <w:t xml:space="preserve">Celou </w:t>
+      </w:r>
+      <w:proofErr w:type="gramStart"/>
+      <w:r>
+        <w:rPr>
+          <w:rFonts w:ascii="Times New Roman" w:eastAsia="Times New Roman" w:hAnsi="Times New Roman" w:cs="Times New Roman"/>
+          <w:color w:val="000000"/>
+          <w:sz w:val="32"/>
+          <w:szCs w:val="32"/>
+          <w:lang w:eastAsia="cs-CZ"/>
+        </w:rPr>
+        <w:t>vypiju</w:t>
+      </w:r>
+      <w:proofErr w:type="gramEnd"/>
+      <w:r>
+        <w:rPr>
+          <w:rFonts w:ascii="Times New Roman" w:eastAsia="Times New Roman" w:hAnsi="Times New Roman" w:cs="Times New Roman"/>
+          <w:color w:val="000000"/>
+          <w:sz w:val="32"/>
+          <w:szCs w:val="32"/>
+          <w:lang w:eastAsia="cs-CZ"/>
+        </w:rPr>
+        <w:t xml:space="preserve"> ji</w:t>
+      </w:r>
+      <w:r>
+        <w:rPr>
+          <w:rFonts w:ascii="Times New Roman" w:eastAsia="Times New Roman" w:hAnsi="Times New Roman" w:cs="Times New Roman"/>
+          <w:color w:val="000000"/>
+          <w:sz w:val="32"/>
+          <w:szCs w:val="32"/>
+          <w:lang w:eastAsia="cs-CZ"/>
+        </w:rPr>
+        <w:t>,</w:t>
+      </w:r>
+      <w:r>
+        <w:rPr>
+          <w:rFonts w:ascii="Times New Roman" w:eastAsia="Times New Roman" w:hAnsi="Times New Roman" w:cs="Times New Roman"/>
+          <w:color w:val="000000"/>
+          <w:sz w:val="32"/>
+          <w:szCs w:val="32"/>
+          <w:lang w:eastAsia="cs-CZ"/>
+        </w:rPr>
+        <w:t xml:space="preserve"> pak vzkřísím větší krásy jiné,</w:t>
+      </w:r>
+    </w:p>
+    <w:p>
+      <w:pPr>
+        <w:spacing w:after="0" w:line="240" w:lineRule="auto"/>
+        <w:rPr>
+          <w:rFonts w:ascii="Times New Roman" w:eastAsia="Times New Roman" w:hAnsi="Times New Roman" w:cs="Times New Roman"/>
+          <w:sz w:val="32"/>
+          <w:szCs w:val="32"/>
+          <w:lang w:eastAsia="cs-CZ"/>
+        </w:rPr>
+      </w:pPr>
+    </w:p>
+    <w:p>
+      <w:pPr>
+        <w:spacing w:after="0" w:line="240" w:lineRule="auto"/>
+        <w:rPr>
+          <w:rFonts w:ascii="Times New Roman" w:eastAsia="Times New Roman" w:hAnsi="Times New Roman" w:cs="Times New Roman"/>
+          <w:sz w:val="32"/>
+          <w:szCs w:val="32"/>
+          <w:lang w:eastAsia="cs-CZ"/>
+        </w:rPr>
+      </w:pPr>
+      <w:r>
+        <w:rPr>
+          <w:rFonts w:ascii="Times New Roman" w:eastAsia="Times New Roman" w:hAnsi="Times New Roman" w:cs="Times New Roman"/>
+          <w:color w:val="000000"/>
+          <w:sz w:val="32"/>
+          <w:szCs w:val="32"/>
+          <w:lang w:eastAsia="cs-CZ"/>
+        </w:rPr>
+        <w:t>až snosíš se</w:t>
+      </w:r>
+      <w:r>
+        <w:rPr>
+          <w:rFonts w:ascii="Times New Roman" w:eastAsia="Times New Roman" w:hAnsi="Times New Roman" w:cs="Times New Roman"/>
+          <w:color w:val="000000"/>
+          <w:sz w:val="32"/>
+          <w:szCs w:val="32"/>
+          <w:lang w:eastAsia="cs-CZ"/>
+        </w:rPr>
+        <w:t>,</w:t>
+      </w:r>
+      <w:r>
+        <w:rPr>
+          <w:rFonts w:ascii="Times New Roman" w:eastAsia="Times New Roman" w:hAnsi="Times New Roman" w:cs="Times New Roman"/>
+          <w:color w:val="000000"/>
+          <w:sz w:val="32"/>
+          <w:szCs w:val="32"/>
+          <w:lang w:eastAsia="cs-CZ"/>
+        </w:rPr>
+        <w:t xml:space="preserve"> měsíce v květu Stíne,</w:t>
+      </w:r>
+    </w:p>
+    <w:p>
+      <w:pPr>
+        <w:spacing w:after="0" w:line="240" w:lineRule="auto"/>
+        <w:rPr>
+          <w:rFonts w:ascii="Times New Roman" w:eastAsia="Times New Roman" w:hAnsi="Times New Roman" w:cs="Times New Roman"/>
+          <w:sz w:val="32"/>
+          <w:szCs w:val="32"/>
+          <w:lang w:eastAsia="cs-CZ"/>
+        </w:rPr>
+      </w:pPr>
+      <w:r>
+        <w:rPr>
+          <w:rFonts w:ascii="Times New Roman" w:eastAsia="Times New Roman" w:hAnsi="Times New Roman" w:cs="Times New Roman"/>
+          <w:color w:val="000000"/>
+          <w:sz w:val="32"/>
+          <w:szCs w:val="32"/>
+          <w:lang w:eastAsia="cs-CZ"/>
+        </w:rPr>
+        <w:t xml:space="preserve">za těla </w:t>
+      </w:r>
+      <w:proofErr w:type="gramStart"/>
+      <w:r>
+        <w:rPr>
+          <w:rFonts w:ascii="Times New Roman" w:eastAsia="Times New Roman" w:hAnsi="Times New Roman" w:cs="Times New Roman"/>
+          <w:color w:val="000000"/>
+          <w:sz w:val="32"/>
+          <w:szCs w:val="32"/>
+          <w:lang w:eastAsia="cs-CZ"/>
+        </w:rPr>
+        <w:t>schránku</w:t>
+      </w:r>
+      <w:r>
+        <w:rPr>
+          <w:rFonts w:ascii="Times New Roman" w:eastAsia="Times New Roman" w:hAnsi="Times New Roman" w:cs="Times New Roman"/>
+          <w:color w:val="000000"/>
+          <w:sz w:val="32"/>
+          <w:szCs w:val="32"/>
+          <w:lang w:eastAsia="cs-CZ"/>
+        </w:rPr>
+        <w:t xml:space="preserve"> -</w:t>
+      </w:r>
+      <w:r>
+        <w:rPr>
+          <w:rFonts w:ascii="Times New Roman" w:eastAsia="Times New Roman" w:hAnsi="Times New Roman" w:cs="Times New Roman"/>
+          <w:color w:val="000000"/>
+          <w:sz w:val="32"/>
+          <w:szCs w:val="32"/>
+          <w:lang w:eastAsia="cs-CZ"/>
+        </w:rPr>
+        <w:t xml:space="preserve"> on</w:t>
+      </w:r>
+      <w:proofErr w:type="gramEnd"/>
+      <w:r>
+        <w:rPr>
+          <w:rFonts w:ascii="Times New Roman" w:eastAsia="Times New Roman" w:hAnsi="Times New Roman" w:cs="Times New Roman"/>
+          <w:color w:val="000000"/>
+          <w:sz w:val="32"/>
+          <w:szCs w:val="32"/>
+          <w:lang w:eastAsia="cs-CZ"/>
+        </w:rPr>
+        <w:t xml:space="preserve"> posvítí mi na n</w:t>
+      </w:r>
+      <w:r>
+        <w:rPr>
+          <w:rFonts w:ascii="Times New Roman" w:eastAsia="Times New Roman" w:hAnsi="Times New Roman" w:cs="Times New Roman"/>
+          <w:color w:val="000000"/>
+          <w:sz w:val="32"/>
+          <w:szCs w:val="32"/>
+          <w:lang w:eastAsia="cs-CZ"/>
+        </w:rPr>
+        <w:t>i</w:t>
+      </w:r>
+      <w:r>
+        <w:rPr>
+          <w:rFonts w:ascii="Times New Roman" w:eastAsia="Times New Roman" w:hAnsi="Times New Roman" w:cs="Times New Roman"/>
+          <w:color w:val="000000"/>
+          <w:sz w:val="32"/>
+          <w:szCs w:val="32"/>
+          <w:lang w:eastAsia="cs-CZ"/>
+        </w:rPr>
+        <w:t>.</w:t>
+      </w:r>
+    </w:p>
+    <w:p>
+      <w:pPr>
+        <w:spacing w:after="0" w:line="240" w:lineRule="auto"/>
+        <w:rPr>
+          <w:rFonts w:ascii="Times New Roman" w:eastAsia="Times New Roman" w:hAnsi="Times New Roman" w:cs="Times New Roman"/>
+          <w:color w:val="000000"/>
+          <w:sz w:val="32"/>
+          <w:szCs w:val="32"/>
+          <w:lang w:eastAsia="cs-CZ"/>
+        </w:rPr>
+      </w:pPr>
+      <w:r>
+        <w:rPr>
+          <w:rFonts w:ascii="Times New Roman" w:eastAsia="Times New Roman" w:hAnsi="Times New Roman" w:cs="Times New Roman"/>
+          <w:color w:val="000000"/>
+          <w:sz w:val="32"/>
+          <w:szCs w:val="32"/>
+          <w:lang w:eastAsia="cs-CZ"/>
+        </w:rPr>
+        <w:t xml:space="preserve">Hruď prázdná, mé touhy otáčí se za </w:t>
+      </w:r>
+      <w:proofErr w:type="gramStart"/>
+      <w:r>
+        <w:rPr>
+          <w:rFonts w:ascii="Times New Roman" w:eastAsia="Times New Roman" w:hAnsi="Times New Roman" w:cs="Times New Roman"/>
+          <w:color w:val="000000"/>
+          <w:sz w:val="32"/>
+          <w:szCs w:val="32"/>
+          <w:lang w:eastAsia="cs-CZ"/>
+        </w:rPr>
+        <w:t>ní.</w:t>
+      </w:r>
+      <w:r>
+        <w:rPr>
+          <w:rFonts w:ascii="Times New Roman" w:eastAsia="Times New Roman" w:hAnsi="Times New Roman" w:cs="Times New Roman"/>
+          <w:color w:val="000000"/>
+          <w:sz w:val="32"/>
+          <w:szCs w:val="32"/>
+          <w:lang w:eastAsia="cs-CZ"/>
+        </w:rPr>
+        <w:t>/</w:t>
+      </w:r>
+      <w:proofErr w:type="gramEnd"/>
+      <w:r>
+        <w:rPr>
+          <w:rFonts w:ascii="Times New Roman" w:eastAsia="Times New Roman" w:hAnsi="Times New Roman" w:cs="Times New Roman"/>
+          <w:color w:val="000000"/>
+          <w:sz w:val="32"/>
+          <w:szCs w:val="32"/>
+          <w:lang w:eastAsia="cs-CZ"/>
+        </w:rPr>
+        <w:t>/</w:t>
+      </w:r>
+    </w:p>
+    <w:p>
+      <w:pPr>
+        <w:rPr>
+          <w:rFonts w:ascii="Times New Roman" w:eastAsia="Times New Roman" w:hAnsi="Times New Roman" w:cs="Times New Roman"/>
+          <w:color w:val="000000"/>
+          <w:sz w:val="32"/>
+          <w:szCs w:val="32"/>
+          <w:lang w:eastAsia="cs-CZ"/>
+        </w:rPr>
+      </w:pPr>
+      <w:r>
+        <w:rPr>
+          <w:rFonts w:ascii="Times New Roman" w:eastAsia="Times New Roman" w:hAnsi="Times New Roman" w:cs="Times New Roman"/>
+          <w:color w:val="000000"/>
+          <w:sz w:val="32"/>
+          <w:szCs w:val="32"/>
+          <w:lang w:eastAsia="cs-CZ"/>
+        </w:rPr>
+        <w:lastRenderedPageBreak/>
         <w:br w:type="page"/>
       </w:r>
     </w:p>
@@ -14069,7 +15833,7 @@
       <w:pPr>
         <w:pStyle w:val="Nadpisbsn"/>
       </w:pPr>
-      <w:bookmarkStart w:id="22" w:name="_Toc63894877"/>
+      <w:bookmarkStart w:id="22" w:name="_Toc64412603"/>
       <w:r>
         <w:lastRenderedPageBreak/>
         <w:t>Korona</w:t>
@@ -14354,13 +16118,23 @@
           <w:szCs w:val="32"/>
         </w:rPr>
       </w:pPr>
-      <w:r>
-        <w:rPr>
-          <w:color w:val="000000"/>
-          <w:sz w:val="32"/>
-          <w:szCs w:val="32"/>
-        </w:rPr>
-        <w:t xml:space="preserve">Směrem </w:t>
+      <w:proofErr w:type="gramStart"/>
+      <w:r>
+        <w:rPr>
+          <w:color w:val="000000"/>
+          <w:sz w:val="32"/>
+          <w:szCs w:val="32"/>
+        </w:rPr>
+        <w:t>Směrem</w:t>
+      </w:r>
+      <w:proofErr w:type="gramEnd"/>
+      <w:r>
+        <w:rPr>
+          <w:color w:val="000000"/>
+          <w:sz w:val="32"/>
+          <w:szCs w:val="32"/>
+        </w:rPr>
+        <w:t xml:space="preserve"> </w:t>
       </w:r>
       <w:r>
         <w:rPr>
@@ -14534,7 +16308,7 @@
       <w:pPr>
         <w:pStyle w:val="Nadpisbsn"/>
       </w:pPr>
-      <w:bookmarkStart w:id="23" w:name="_Toc63894878"/>
+      <w:bookmarkStart w:id="23" w:name="_Toc64412604"/>
       <w:r>
         <w:lastRenderedPageBreak/>
         <w:t>Jak moc?</w:t>
@@ -14543,46 +16317,55 @@
     </w:p>
     <w:p>
       <w:pPr>
-        <w:pStyle w:val="Normlnweb"/>
-        <w:spacing w:before="0" w:beforeAutospacing="0" w:after="0" w:afterAutospacing="0"/>
-        <w:rPr>
-          <w:sz w:val="32"/>
-          <w:szCs w:val="32"/>
-        </w:rPr>
-      </w:pPr>
-    </w:p>
-    <w:p>
-      <w:pPr>
-        <w:spacing w:after="0" w:line="240" w:lineRule="auto"/>
-        <w:rPr>
-          <w:rFonts w:ascii="Times New Roman" w:eastAsia="Times New Roman" w:hAnsi="Times New Roman" w:cs="Times New Roman"/>
-          <w:sz w:val="32"/>
-          <w:szCs w:val="32"/>
-          <w:lang w:eastAsia="cs-CZ"/>
-        </w:rPr>
-      </w:pPr>
-      <w:r>
-        <w:rPr>
-          <w:rFonts w:ascii="Times New Roman" w:eastAsia="Times New Roman" w:hAnsi="Times New Roman" w:cs="Times New Roman"/>
-          <w:color w:val="000000"/>
-          <w:sz w:val="32"/>
-          <w:szCs w:val="32"/>
-          <w:lang w:eastAsia="cs-CZ"/>
-        </w:rPr>
-        <w:t xml:space="preserve">Chci </w:t>
-      </w:r>
-      <w:proofErr w:type="spellStart"/>
-      <w:r>
-        <w:rPr>
-          <w:rFonts w:ascii="Times New Roman" w:eastAsia="Times New Roman" w:hAnsi="Times New Roman" w:cs="Times New Roman"/>
-          <w:color w:val="000000"/>
-          <w:sz w:val="32"/>
-          <w:szCs w:val="32"/>
-          <w:lang w:eastAsia="cs-CZ"/>
-        </w:rPr>
-        <w:t>slyšet</w:t>
-      </w:r>
-      <w:proofErr w:type="spellEnd"/>
+        <w:spacing w:after="0" w:line="240" w:lineRule="auto"/>
+        <w:rPr>
+          <w:rFonts w:ascii="Times New Roman" w:eastAsia="Times New Roman" w:hAnsi="Times New Roman" w:cs="Times New Roman"/>
+          <w:sz w:val="32"/>
+          <w:szCs w:val="32"/>
+          <w:lang w:eastAsia="cs-CZ"/>
+        </w:rPr>
+      </w:pPr>
+    </w:p>
+    <w:p>
+      <w:pPr>
+        <w:spacing w:after="0" w:line="240" w:lineRule="auto"/>
+        <w:rPr>
+          <w:rFonts w:ascii="Times New Roman" w:eastAsia="Times New Roman" w:hAnsi="Times New Roman" w:cs="Times New Roman"/>
+          <w:sz w:val="32"/>
+          <w:szCs w:val="32"/>
+          <w:lang w:eastAsia="cs-CZ"/>
+        </w:rPr>
+      </w:pPr>
+      <w:r>
+        <w:rPr>
+          <w:rFonts w:ascii="Times New Roman" w:eastAsia="Times New Roman" w:hAnsi="Times New Roman" w:cs="Times New Roman"/>
+          <w:color w:val="000000"/>
+          <w:sz w:val="32"/>
+          <w:szCs w:val="32"/>
+          <w:lang w:eastAsia="cs-CZ"/>
+        </w:rPr>
+        <w:t>c</w:t>
+      </w:r>
+      <w:r>
+        <w:rPr>
+          <w:rFonts w:ascii="Times New Roman" w:eastAsia="Times New Roman" w:hAnsi="Times New Roman" w:cs="Times New Roman"/>
+          <w:color w:val="000000"/>
+          <w:sz w:val="32"/>
+          <w:szCs w:val="32"/>
+          <w:lang w:eastAsia="cs-CZ"/>
+        </w:rPr>
+        <w:t xml:space="preserve">hci plakat v </w:t>
+      </w:r>
+      <w:r>
+        <w:rPr>
+          <w:rFonts w:ascii="Times New Roman" w:eastAsia="Times New Roman" w:hAnsi="Times New Roman" w:cs="Times New Roman"/>
+          <w:color w:val="000000"/>
+          <w:sz w:val="32"/>
+          <w:szCs w:val="32"/>
+          <w:lang w:eastAsia="cs-CZ"/>
+        </w:rPr>
+        <w:t>jejím</w:t>
+      </w:r>
       <w:r>
         <w:rPr>
           <w:rFonts w:ascii="Times New Roman" w:eastAsia="Times New Roman" w:hAnsi="Times New Roman" w:cs="Times New Roman"/>
@@ -14593,128 +16376,16 @@
         </w:rPr>
         <w:t xml:space="preserve"> </w:t>
       </w:r>
-      <w:proofErr w:type="spellStart"/>
-      <w:r>
-        <w:rPr>
-          <w:rFonts w:ascii="Times New Roman" w:eastAsia="Times New Roman" w:hAnsi="Times New Roman" w:cs="Times New Roman"/>
-          <w:color w:val="000000"/>
-          <w:sz w:val="32"/>
-          <w:szCs w:val="32"/>
-          <w:lang w:eastAsia="cs-CZ"/>
-        </w:rPr>
-        <w:t>všechny</w:t>
-      </w:r>
-      <w:proofErr w:type="spellEnd"/>
-      <w:r>
-        <w:rPr>
-          <w:rFonts w:ascii="Times New Roman" w:eastAsia="Times New Roman" w:hAnsi="Times New Roman" w:cs="Times New Roman"/>
-          <w:color w:val="000000"/>
-          <w:sz w:val="32"/>
-          <w:szCs w:val="32"/>
-          <w:lang w:eastAsia="cs-CZ"/>
-        </w:rPr>
-        <w:t xml:space="preserve"> hlasy co mi kdy </w:t>
-      </w:r>
-      <w:proofErr w:type="spellStart"/>
-      <w:r>
-        <w:rPr>
-          <w:rFonts w:ascii="Times New Roman" w:eastAsia="Times New Roman" w:hAnsi="Times New Roman" w:cs="Times New Roman"/>
-          <w:color w:val="000000"/>
-          <w:sz w:val="32"/>
-          <w:szCs w:val="32"/>
-          <w:lang w:eastAsia="cs-CZ"/>
-        </w:rPr>
-        <w:t>říkaly</w:t>
-      </w:r>
-      <w:proofErr w:type="spellEnd"/>
-      <w:r>
-        <w:rPr>
-          <w:rFonts w:ascii="Times New Roman" w:eastAsia="Times New Roman" w:hAnsi="Times New Roman" w:cs="Times New Roman"/>
-          <w:color w:val="000000"/>
-          <w:sz w:val="32"/>
-          <w:szCs w:val="32"/>
-          <w:lang w:eastAsia="cs-CZ"/>
-        </w:rPr>
-        <w:t xml:space="preserve"> </w:t>
-      </w:r>
-      <w:proofErr w:type="spellStart"/>
-      <w:r>
-        <w:rPr>
-          <w:rFonts w:ascii="Times New Roman" w:eastAsia="Times New Roman" w:hAnsi="Times New Roman" w:cs="Times New Roman"/>
-          <w:color w:val="000000"/>
-          <w:sz w:val="32"/>
-          <w:szCs w:val="32"/>
-          <w:lang w:eastAsia="cs-CZ"/>
-        </w:rPr>
-        <w:t>koťatko</w:t>
-      </w:r>
-      <w:proofErr w:type="spellEnd"/>
-    </w:p>
-    <w:p>
-      <w:pPr>
-        <w:spacing w:after="0" w:line="240" w:lineRule="auto"/>
-        <w:rPr>
-          <w:rFonts w:ascii="Times New Roman" w:eastAsia="Times New Roman" w:hAnsi="Times New Roman" w:cs="Times New Roman"/>
-          <w:sz w:val="32"/>
-          <w:szCs w:val="32"/>
-          <w:lang w:eastAsia="cs-CZ"/>
-        </w:rPr>
-      </w:pPr>
-    </w:p>
-    <w:p>
-      <w:pPr>
-        <w:spacing w:after="0" w:line="240" w:lineRule="auto"/>
-        <w:rPr>
-          <w:rFonts w:ascii="Times New Roman" w:eastAsia="Times New Roman" w:hAnsi="Times New Roman" w:cs="Times New Roman"/>
-          <w:sz w:val="32"/>
-          <w:szCs w:val="32"/>
-          <w:lang w:eastAsia="cs-CZ"/>
-        </w:rPr>
-      </w:pPr>
-      <w:r>
-        <w:rPr>
-          <w:rFonts w:ascii="Times New Roman" w:eastAsia="Times New Roman" w:hAnsi="Times New Roman" w:cs="Times New Roman"/>
-          <w:color w:val="000000"/>
-          <w:sz w:val="32"/>
-          <w:szCs w:val="32"/>
-          <w:lang w:eastAsia="cs-CZ"/>
-        </w:rPr>
-        <w:t xml:space="preserve">Chci plakat v </w:t>
-      </w:r>
-      <w:proofErr w:type="spellStart"/>
-      <w:r>
-        <w:rPr>
-          <w:rFonts w:ascii="Times New Roman" w:eastAsia="Times New Roman" w:hAnsi="Times New Roman" w:cs="Times New Roman"/>
-          <w:color w:val="000000"/>
-          <w:sz w:val="32"/>
-          <w:szCs w:val="32"/>
-          <w:lang w:eastAsia="cs-CZ"/>
-        </w:rPr>
-        <w:t>jejím</w:t>
-      </w:r>
-      <w:proofErr w:type="spellEnd"/>
-      <w:r>
-        <w:rPr>
-          <w:rFonts w:ascii="Times New Roman" w:eastAsia="Times New Roman" w:hAnsi="Times New Roman" w:cs="Times New Roman"/>
-          <w:color w:val="000000"/>
-          <w:sz w:val="32"/>
-          <w:szCs w:val="32"/>
-          <w:lang w:eastAsia="cs-CZ"/>
-        </w:rPr>
-        <w:t xml:space="preserve"> </w:t>
-      </w:r>
-      <w:proofErr w:type="spellStart"/>
-      <w:r>
-        <w:rPr>
-          <w:rFonts w:ascii="Times New Roman" w:eastAsia="Times New Roman" w:hAnsi="Times New Roman" w:cs="Times New Roman"/>
-          <w:color w:val="000000"/>
-          <w:sz w:val="32"/>
-          <w:szCs w:val="32"/>
-          <w:lang w:eastAsia="cs-CZ"/>
-        </w:rPr>
-        <w:t>klíne</w:t>
-      </w:r>
-      <w:proofErr w:type="spellEnd"/>
+      <w:r>
+        <w:rPr>
+          <w:rFonts w:ascii="Times New Roman" w:eastAsia="Times New Roman" w:hAnsi="Times New Roman" w:cs="Times New Roman"/>
+          <w:color w:val="000000"/>
+          <w:sz w:val="32"/>
+          <w:szCs w:val="32"/>
+          <w:lang w:eastAsia="cs-CZ"/>
+        </w:rPr>
+        <w:t>klíne</w:t>
+      </w:r>
       <w:r>
         <w:rPr>
           <w:rFonts w:ascii="Times New Roman" w:eastAsia="Times New Roman" w:hAnsi="Times New Roman" w:cs="Times New Roman"/>
@@ -14725,202 +16396,238 @@
         </w:rPr>
         <w:t xml:space="preserve">̌ a dostávat </w:t>
       </w:r>
-      <w:proofErr w:type="spellStart"/>
-      <w:r>
-        <w:rPr>
-          <w:rFonts w:ascii="Times New Roman" w:eastAsia="Times New Roman" w:hAnsi="Times New Roman" w:cs="Times New Roman"/>
-          <w:color w:val="000000"/>
-          <w:sz w:val="32"/>
-          <w:szCs w:val="32"/>
-          <w:lang w:eastAsia="cs-CZ"/>
-        </w:rPr>
-        <w:t>utišeni</w:t>
-      </w:r>
-      <w:proofErr w:type="spellEnd"/>
-      <w:r>
-        <w:rPr>
-          <w:rFonts w:ascii="Times New Roman" w:eastAsia="Times New Roman" w:hAnsi="Times New Roman" w:cs="Times New Roman"/>
-          <w:color w:val="000000"/>
-          <w:sz w:val="32"/>
-          <w:szCs w:val="32"/>
-          <w:lang w:eastAsia="cs-CZ"/>
-        </w:rPr>
-        <w:t>́</w:t>
-      </w:r>
-    </w:p>
-    <w:p>
-      <w:pPr>
-        <w:spacing w:after="0" w:line="240" w:lineRule="auto"/>
-        <w:rPr>
-          <w:rFonts w:ascii="Times New Roman" w:eastAsia="Times New Roman" w:hAnsi="Times New Roman" w:cs="Times New Roman"/>
-          <w:sz w:val="32"/>
-          <w:szCs w:val="32"/>
-          <w:lang w:eastAsia="cs-CZ"/>
-        </w:rPr>
-      </w:pPr>
-    </w:p>
-    <w:p>
-      <w:pPr>
-        <w:spacing w:after="0" w:line="240" w:lineRule="auto"/>
-        <w:rPr>
-          <w:rFonts w:ascii="Times New Roman" w:eastAsia="Times New Roman" w:hAnsi="Times New Roman" w:cs="Times New Roman"/>
-          <w:color w:val="000000"/>
-          <w:sz w:val="32"/>
-          <w:szCs w:val="32"/>
-          <w:lang w:eastAsia="cs-CZ"/>
-        </w:rPr>
-      </w:pPr>
-      <w:r>
-        <w:rPr>
-          <w:rFonts w:ascii="Times New Roman" w:eastAsia="Times New Roman" w:hAnsi="Times New Roman" w:cs="Times New Roman"/>
-          <w:color w:val="000000"/>
-          <w:sz w:val="32"/>
-          <w:szCs w:val="32"/>
-          <w:lang w:eastAsia="cs-CZ"/>
-        </w:rPr>
-        <w:t>Budu plakat</w:t>
-      </w:r>
-    </w:p>
-    <w:p>
-      <w:pPr>
-        <w:spacing w:after="0" w:line="240" w:lineRule="auto"/>
-        <w:rPr>
-          <w:rFonts w:ascii="Times New Roman" w:eastAsia="Times New Roman" w:hAnsi="Times New Roman" w:cs="Times New Roman"/>
-          <w:color w:val="000000"/>
-          <w:sz w:val="32"/>
-          <w:szCs w:val="32"/>
-          <w:lang w:eastAsia="cs-CZ"/>
-        </w:rPr>
-      </w:pPr>
-    </w:p>
-    <w:p>
-      <w:pPr>
-        <w:spacing w:after="0" w:line="240" w:lineRule="auto"/>
-        <w:rPr>
-          <w:rFonts w:ascii="Times New Roman" w:eastAsia="Times New Roman" w:hAnsi="Times New Roman" w:cs="Times New Roman"/>
-          <w:sz w:val="32"/>
-          <w:szCs w:val="32"/>
-          <w:lang w:eastAsia="cs-CZ"/>
-        </w:rPr>
-      </w:pPr>
-      <w:r>
-        <w:rPr>
-          <w:rFonts w:ascii="Times New Roman" w:eastAsia="Times New Roman" w:hAnsi="Times New Roman" w:cs="Times New Roman"/>
-          <w:color w:val="000000"/>
-          <w:sz w:val="32"/>
-          <w:szCs w:val="32"/>
-          <w:lang w:eastAsia="cs-CZ"/>
-        </w:rPr>
-        <w:t>Se opravdu dotýkám své tváře</w:t>
-      </w:r>
-    </w:p>
-    <w:p>
-      <w:pPr>
-        <w:spacing w:after="0" w:line="240" w:lineRule="auto"/>
-        <w:rPr>
-          <w:rFonts w:ascii="Times New Roman" w:eastAsia="Times New Roman" w:hAnsi="Times New Roman" w:cs="Times New Roman"/>
-          <w:sz w:val="32"/>
-          <w:szCs w:val="32"/>
-          <w:lang w:eastAsia="cs-CZ"/>
-        </w:rPr>
-      </w:pPr>
-    </w:p>
-    <w:p>
-      <w:pPr>
-        <w:spacing w:after="0" w:line="240" w:lineRule="auto"/>
-        <w:rPr>
-          <w:rFonts w:ascii="Times New Roman" w:eastAsia="Times New Roman" w:hAnsi="Times New Roman" w:cs="Times New Roman"/>
-          <w:sz w:val="32"/>
-          <w:szCs w:val="32"/>
-          <w:lang w:eastAsia="cs-CZ"/>
-        </w:rPr>
-      </w:pPr>
-      <w:r>
-        <w:rPr>
-          <w:rFonts w:ascii="Times New Roman" w:eastAsia="Times New Roman" w:hAnsi="Times New Roman" w:cs="Times New Roman"/>
-          <w:color w:val="000000"/>
-          <w:sz w:val="32"/>
-          <w:szCs w:val="32"/>
-          <w:lang w:eastAsia="cs-CZ"/>
-        </w:rPr>
-        <w:t>Si přeješ naučit létat</w:t>
-      </w:r>
-    </w:p>
-    <w:p>
-      <w:pPr>
-        <w:spacing w:after="0" w:line="240" w:lineRule="auto"/>
-        <w:rPr>
-          <w:rFonts w:ascii="Times New Roman" w:eastAsia="Times New Roman" w:hAnsi="Times New Roman" w:cs="Times New Roman"/>
-          <w:sz w:val="32"/>
-          <w:szCs w:val="32"/>
-          <w:lang w:eastAsia="cs-CZ"/>
-        </w:rPr>
-      </w:pPr>
-    </w:p>
-    <w:p>
-      <w:pPr>
-        <w:spacing w:after="0" w:line="240" w:lineRule="auto"/>
-        <w:rPr>
-          <w:rFonts w:ascii="Times New Roman" w:eastAsia="Times New Roman" w:hAnsi="Times New Roman" w:cs="Times New Roman"/>
-          <w:sz w:val="32"/>
-          <w:szCs w:val="32"/>
-          <w:lang w:eastAsia="cs-CZ"/>
-        </w:rPr>
-      </w:pPr>
-      <w:r>
-        <w:rPr>
-          <w:rFonts w:ascii="Times New Roman" w:eastAsia="Times New Roman" w:hAnsi="Times New Roman" w:cs="Times New Roman"/>
-          <w:color w:val="000000"/>
-          <w:sz w:val="32"/>
-          <w:szCs w:val="32"/>
-          <w:lang w:eastAsia="cs-CZ"/>
-        </w:rPr>
-        <w:t xml:space="preserve">Sladkou krev lze </w:t>
-      </w:r>
-      <w:proofErr w:type="spellStart"/>
-      <w:r>
-        <w:rPr>
-          <w:rFonts w:ascii="Times New Roman" w:eastAsia="Times New Roman" w:hAnsi="Times New Roman" w:cs="Times New Roman"/>
-          <w:color w:val="000000"/>
-          <w:sz w:val="32"/>
-          <w:szCs w:val="32"/>
-          <w:lang w:eastAsia="cs-CZ"/>
-        </w:rPr>
-        <w:t>pít</w:t>
-      </w:r>
-      <w:proofErr w:type="spellEnd"/>
-    </w:p>
-    <w:p>
-      <w:pPr>
-        <w:spacing w:after="0" w:line="240" w:lineRule="auto"/>
-        <w:rPr>
-          <w:rFonts w:ascii="Times New Roman" w:eastAsia="Times New Roman" w:hAnsi="Times New Roman" w:cs="Times New Roman"/>
-          <w:sz w:val="32"/>
-          <w:szCs w:val="32"/>
-          <w:lang w:eastAsia="cs-CZ"/>
-        </w:rPr>
-      </w:pPr>
-    </w:p>
-    <w:p>
-      <w:pPr>
-        <w:spacing w:after="0" w:line="240" w:lineRule="auto"/>
-        <w:rPr>
-          <w:rFonts w:ascii="Times New Roman" w:eastAsia="Times New Roman" w:hAnsi="Times New Roman" w:cs="Times New Roman"/>
-          <w:color w:val="000000"/>
-          <w:sz w:val="32"/>
-          <w:szCs w:val="32"/>
-          <w:lang w:eastAsia="cs-CZ"/>
-        </w:rPr>
-      </w:pPr>
-      <w:r>
-        <w:rPr>
-          <w:rFonts w:ascii="Times New Roman" w:eastAsia="Times New Roman" w:hAnsi="Times New Roman" w:cs="Times New Roman"/>
-          <w:color w:val="000000"/>
-          <w:sz w:val="32"/>
-          <w:szCs w:val="32"/>
-          <w:lang w:eastAsia="cs-CZ"/>
-        </w:rPr>
-        <w:t>Jsem nemrtvý a ona nesmrtelná</w:t>
+      <w:r>
+        <w:rPr>
+          <w:rFonts w:ascii="Times New Roman" w:eastAsia="Times New Roman" w:hAnsi="Times New Roman" w:cs="Times New Roman"/>
+          <w:color w:val="000000"/>
+          <w:sz w:val="32"/>
+          <w:szCs w:val="32"/>
+          <w:lang w:eastAsia="cs-CZ"/>
+        </w:rPr>
+        <w:t>utišení</w:t>
+      </w:r>
+    </w:p>
+    <w:p>
+      <w:pPr>
+        <w:spacing w:after="0" w:line="240" w:lineRule="auto"/>
+        <w:rPr>
+          <w:rFonts w:ascii="Times New Roman" w:eastAsia="Times New Roman" w:hAnsi="Times New Roman" w:cs="Times New Roman"/>
+          <w:sz w:val="32"/>
+          <w:szCs w:val="32"/>
+          <w:lang w:eastAsia="cs-CZ"/>
+        </w:rPr>
+      </w:pPr>
+    </w:p>
+    <w:p>
+      <w:pPr>
+        <w:spacing w:after="0" w:line="240" w:lineRule="auto"/>
+        <w:rPr>
+          <w:rFonts w:ascii="Times New Roman" w:eastAsia="Times New Roman" w:hAnsi="Times New Roman" w:cs="Times New Roman"/>
+          <w:color w:val="000000"/>
+          <w:sz w:val="32"/>
+          <w:szCs w:val="32"/>
+          <w:lang w:eastAsia="cs-CZ"/>
+        </w:rPr>
+      </w:pPr>
+      <w:r>
+        <w:rPr>
+          <w:rFonts w:ascii="Times New Roman" w:eastAsia="Times New Roman" w:hAnsi="Times New Roman" w:cs="Times New Roman"/>
+          <w:color w:val="000000"/>
+          <w:sz w:val="32"/>
+          <w:szCs w:val="32"/>
+          <w:lang w:eastAsia="cs-CZ"/>
+        </w:rPr>
+        <w:t>b</w:t>
+      </w:r>
+      <w:r>
+        <w:rPr>
+          <w:rFonts w:ascii="Times New Roman" w:eastAsia="Times New Roman" w:hAnsi="Times New Roman" w:cs="Times New Roman"/>
+          <w:color w:val="000000"/>
+          <w:sz w:val="32"/>
+          <w:szCs w:val="32"/>
+          <w:lang w:eastAsia="cs-CZ"/>
+        </w:rPr>
+        <w:t>udu plakat</w:t>
+      </w:r>
+    </w:p>
+    <w:p>
+      <w:pPr>
+        <w:spacing w:after="0" w:line="240" w:lineRule="auto"/>
+        <w:rPr>
+          <w:rFonts w:ascii="Times New Roman" w:eastAsia="Times New Roman" w:hAnsi="Times New Roman" w:cs="Times New Roman"/>
+          <w:color w:val="000000"/>
+          <w:sz w:val="32"/>
+          <w:szCs w:val="32"/>
+          <w:lang w:eastAsia="cs-CZ"/>
+        </w:rPr>
+      </w:pPr>
+    </w:p>
+    <w:p>
+      <w:pPr>
+        <w:spacing w:after="0" w:line="240" w:lineRule="auto"/>
+        <w:rPr>
+          <w:rFonts w:ascii="Times New Roman" w:eastAsia="Times New Roman" w:hAnsi="Times New Roman" w:cs="Times New Roman"/>
+          <w:sz w:val="32"/>
+          <w:szCs w:val="32"/>
+          <w:lang w:eastAsia="cs-CZ"/>
+        </w:rPr>
+      </w:pPr>
+      <w:r>
+        <w:rPr>
+          <w:rFonts w:ascii="Times New Roman" w:eastAsia="Times New Roman" w:hAnsi="Times New Roman" w:cs="Times New Roman"/>
+          <w:color w:val="000000"/>
+          <w:sz w:val="32"/>
+          <w:szCs w:val="32"/>
+          <w:lang w:eastAsia="cs-CZ"/>
+        </w:rPr>
+        <w:t>s</w:t>
+      </w:r>
+      <w:r>
+        <w:rPr>
+          <w:rFonts w:ascii="Times New Roman" w:eastAsia="Times New Roman" w:hAnsi="Times New Roman" w:cs="Times New Roman"/>
+          <w:color w:val="000000"/>
+          <w:sz w:val="32"/>
+          <w:szCs w:val="32"/>
+          <w:lang w:eastAsia="cs-CZ"/>
+        </w:rPr>
+        <w:t>e opravdu dotýkám své tváře</w:t>
+      </w:r>
+    </w:p>
+    <w:p>
+      <w:pPr>
+        <w:spacing w:after="0" w:line="240" w:lineRule="auto"/>
+        <w:rPr>
+          <w:rFonts w:ascii="Times New Roman" w:eastAsia="Times New Roman" w:hAnsi="Times New Roman" w:cs="Times New Roman"/>
+          <w:sz w:val="32"/>
+          <w:szCs w:val="32"/>
+          <w:lang w:eastAsia="cs-CZ"/>
+        </w:rPr>
+      </w:pPr>
+    </w:p>
+    <w:p>
+      <w:pPr>
+        <w:spacing w:after="0" w:line="240" w:lineRule="auto"/>
+        <w:rPr>
+          <w:rFonts w:ascii="Times New Roman" w:eastAsia="Times New Roman" w:hAnsi="Times New Roman" w:cs="Times New Roman"/>
+          <w:sz w:val="32"/>
+          <w:szCs w:val="32"/>
+          <w:lang w:eastAsia="cs-CZ"/>
+        </w:rPr>
+      </w:pPr>
+      <w:r>
+        <w:rPr>
+          <w:rFonts w:ascii="Times New Roman" w:eastAsia="Times New Roman" w:hAnsi="Times New Roman" w:cs="Times New Roman"/>
+          <w:color w:val="000000"/>
+          <w:sz w:val="32"/>
+          <w:szCs w:val="32"/>
+          <w:lang w:eastAsia="cs-CZ"/>
+        </w:rPr>
+        <w:t>s</w:t>
+      </w:r>
+      <w:r>
+        <w:rPr>
+          <w:rFonts w:ascii="Times New Roman" w:eastAsia="Times New Roman" w:hAnsi="Times New Roman" w:cs="Times New Roman"/>
+          <w:color w:val="000000"/>
+          <w:sz w:val="32"/>
+          <w:szCs w:val="32"/>
+          <w:lang w:eastAsia="cs-CZ"/>
+        </w:rPr>
+        <w:t>i přeješ naučit létat</w:t>
+      </w:r>
+    </w:p>
+    <w:p>
+      <w:pPr>
+        <w:spacing w:after="0" w:line="240" w:lineRule="auto"/>
+        <w:rPr>
+          <w:rFonts w:ascii="Times New Roman" w:eastAsia="Times New Roman" w:hAnsi="Times New Roman" w:cs="Times New Roman"/>
+          <w:sz w:val="32"/>
+          <w:szCs w:val="32"/>
+          <w:lang w:eastAsia="cs-CZ"/>
+        </w:rPr>
+      </w:pPr>
+    </w:p>
+    <w:p>
+      <w:pPr>
+        <w:spacing w:after="0" w:line="240" w:lineRule="auto"/>
+        <w:rPr>
+          <w:rFonts w:ascii="Times New Roman" w:eastAsia="Times New Roman" w:hAnsi="Times New Roman" w:cs="Times New Roman"/>
+          <w:sz w:val="32"/>
+          <w:szCs w:val="32"/>
+          <w:lang w:eastAsia="cs-CZ"/>
+        </w:rPr>
+      </w:pPr>
+      <w:r>
+        <w:rPr>
+          <w:rFonts w:ascii="Times New Roman" w:eastAsia="Times New Roman" w:hAnsi="Times New Roman" w:cs="Times New Roman"/>
+          <w:color w:val="000000"/>
+          <w:sz w:val="32"/>
+          <w:szCs w:val="32"/>
+          <w:lang w:eastAsia="cs-CZ"/>
+        </w:rPr>
+        <w:t>s</w:t>
+      </w:r>
+      <w:r>
+        <w:rPr>
+          <w:rFonts w:ascii="Times New Roman" w:eastAsia="Times New Roman" w:hAnsi="Times New Roman" w:cs="Times New Roman"/>
+          <w:color w:val="000000"/>
+          <w:sz w:val="32"/>
+          <w:szCs w:val="32"/>
+          <w:lang w:eastAsia="cs-CZ"/>
+        </w:rPr>
+        <w:t xml:space="preserve">ladkou krev lze </w:t>
+      </w:r>
+      <w:r>
+        <w:rPr>
+          <w:rFonts w:ascii="Times New Roman" w:eastAsia="Times New Roman" w:hAnsi="Times New Roman" w:cs="Times New Roman"/>
+          <w:color w:val="000000"/>
+          <w:sz w:val="32"/>
+          <w:szCs w:val="32"/>
+          <w:lang w:eastAsia="cs-CZ"/>
+        </w:rPr>
+        <w:t>pit</w:t>
+      </w:r>
+    </w:p>
+    <w:p>
+      <w:pPr>
+        <w:spacing w:after="0" w:line="240" w:lineRule="auto"/>
+        <w:rPr>
+          <w:rFonts w:ascii="Times New Roman" w:eastAsia="Times New Roman" w:hAnsi="Times New Roman" w:cs="Times New Roman"/>
+          <w:sz w:val="32"/>
+          <w:szCs w:val="32"/>
+          <w:lang w:eastAsia="cs-CZ"/>
+        </w:rPr>
+      </w:pPr>
+    </w:p>
+    <w:p>
+      <w:pPr>
+        <w:spacing w:after="0" w:line="240" w:lineRule="auto"/>
+        <w:rPr>
+          <w:rFonts w:ascii="Times New Roman" w:eastAsia="Times New Roman" w:hAnsi="Times New Roman" w:cs="Times New Roman"/>
+          <w:color w:val="000000"/>
+          <w:sz w:val="32"/>
+          <w:szCs w:val="32"/>
+          <w:lang w:eastAsia="cs-CZ"/>
+        </w:rPr>
+      </w:pPr>
+      <w:r>
+        <w:rPr>
+          <w:rFonts w:ascii="Times New Roman" w:eastAsia="Times New Roman" w:hAnsi="Times New Roman" w:cs="Times New Roman"/>
+          <w:color w:val="000000"/>
+          <w:sz w:val="32"/>
+          <w:szCs w:val="32"/>
+          <w:lang w:eastAsia="cs-CZ"/>
+        </w:rPr>
+        <w:t>j</w:t>
+      </w:r>
+      <w:r>
+        <w:rPr>
+          <w:rFonts w:ascii="Times New Roman" w:eastAsia="Times New Roman" w:hAnsi="Times New Roman" w:cs="Times New Roman"/>
+          <w:color w:val="000000"/>
+          <w:sz w:val="32"/>
+          <w:szCs w:val="32"/>
+          <w:lang w:eastAsia="cs-CZ"/>
+        </w:rPr>
+        <w:t>sem nemrtvý a ona nesmrtelná</w:t>
       </w:r>
     </w:p>
     <w:p>
@@ -14948,7 +16655,7 @@
       <w:pPr>
         <w:pStyle w:val="Nadpisbsn"/>
       </w:pPr>
-      <w:bookmarkStart w:id="24" w:name="_Toc63894879"/>
+      <w:bookmarkStart w:id="24" w:name="_Toc64412605"/>
       <w:r>
         <w:lastRenderedPageBreak/>
         <w:t>Nejsem pilný chovatel</w:t>
@@ -15447,7 +17154,7 @@
       <w:pPr>
         <w:pStyle w:val="Nadpisbsn"/>
       </w:pPr>
-      <w:bookmarkStart w:id="25" w:name="_Toc63894880"/>
+      <w:bookmarkStart w:id="25" w:name="_Toc64412606"/>
       <w:r>
         <w:lastRenderedPageBreak/>
         <w:t>Můj drahý přítel</w:t>
@@ -15678,7 +17385,7 @@
       <w:pPr>
         <w:pStyle w:val="Nadpisbsn"/>
       </w:pPr>
-      <w:bookmarkStart w:id="26" w:name="_Toc63894881"/>
+      <w:bookmarkStart w:id="26" w:name="_Toc64412607"/>
       <w:r>
         <w:lastRenderedPageBreak/>
         <w:t>Novoluní ve vaně,</w:t>
@@ -15794,11 +17501,16 @@
       </w:r>
       <w:proofErr w:type="spellEnd"/>
       <w:r>
-        <w:t>́ m</w:t>
+        <w:t xml:space="preserve">́ </w:t>
+      </w:r>
+      <w:proofErr w:type="gramStart"/>
+      <w:r>
+        <w:t>m</w:t>
       </w:r>
       <w:r>
         <w:t>ne</w:t>
       </w:r>
+      <w:proofErr w:type="gramEnd"/>
       <w:r>
         <w:t xml:space="preserve"> to</w:t>
       </w:r>
@@ -16000,7 +17712,7 @@
       <w:pPr>
         <w:pStyle w:val="Nadpisbsn"/>
       </w:pPr>
-      <w:bookmarkStart w:id="27" w:name="_Toc63894882"/>
+      <w:bookmarkStart w:id="27" w:name="_Toc64412608"/>
       <w:r>
         <w:lastRenderedPageBreak/>
         <w:t>Schůzka</w:t>
@@ -16249,15 +17961,27 @@
           <w:lang w:eastAsia="cs-CZ"/>
         </w:rPr>
       </w:pPr>
-      <w:r>
-        <w:rPr>
-          <w:rFonts w:ascii="Times New Roman" w:eastAsia="Times New Roman" w:hAnsi="Times New Roman" w:cs="Times New Roman"/>
-          <w:color w:val="000000"/>
-          <w:sz w:val="32"/>
-          <w:szCs w:val="32"/>
-          <w:lang w:eastAsia="cs-CZ"/>
-        </w:rPr>
-        <w:t xml:space="preserve">mraky  trávu  verše  </w:t>
+      <w:proofErr w:type="gramStart"/>
+      <w:r>
+        <w:rPr>
+          <w:rFonts w:ascii="Times New Roman" w:eastAsia="Times New Roman" w:hAnsi="Times New Roman" w:cs="Times New Roman"/>
+          <w:color w:val="000000"/>
+          <w:sz w:val="32"/>
+          <w:szCs w:val="32"/>
+          <w:lang w:eastAsia="cs-CZ"/>
+        </w:rPr>
+        <w:t>mraky  trávu</w:t>
+      </w:r>
+      <w:proofErr w:type="gramEnd"/>
+      <w:r>
+        <w:rPr>
+          <w:rFonts w:ascii="Times New Roman" w:eastAsia="Times New Roman" w:hAnsi="Times New Roman" w:cs="Times New Roman"/>
+          <w:color w:val="000000"/>
+          <w:sz w:val="32"/>
+          <w:szCs w:val="32"/>
+          <w:lang w:eastAsia="cs-CZ"/>
+        </w:rPr>
+        <w:t xml:space="preserve">  verše  </w:t>
       </w:r>
       <w:proofErr w:type="spellStart"/>
       <w:r>
@@ -16295,7 +18019,7 @@
       <w:pPr>
         <w:pStyle w:val="Nadpisbsn"/>
       </w:pPr>
-      <w:bookmarkStart w:id="28" w:name="_Toc63894883"/>
+      <w:bookmarkStart w:id="28" w:name="_Toc64412609"/>
       <w:r>
         <w:lastRenderedPageBreak/>
         <w:t>Nemrtvý</w:t>
@@ -17284,7 +19008,7 @@
       <w:pPr>
         <w:pStyle w:val="Nadpisbsn"/>
       </w:pPr>
-      <w:bookmarkStart w:id="29" w:name="_Toc63894884"/>
+      <w:bookmarkStart w:id="29" w:name="_Toc64412610"/>
       <w:r>
         <w:lastRenderedPageBreak/>
         <w:t>My, páni v černé</w:t>
@@ -17480,7 +19204,7 @@
       <w:pPr>
         <w:pStyle w:val="Nadpisbsn"/>
       </w:pPr>
-      <w:bookmarkStart w:id="30" w:name="_Toc63894885"/>
+      <w:bookmarkStart w:id="30" w:name="_Toc64412611"/>
       <w:r>
         <w:lastRenderedPageBreak/>
         <w:t>Láska</w:t>
@@ -17506,7 +19230,13 @@
         </w:rPr>
       </w:pPr>
       <w:r>
-        <w:t xml:space="preserve">Miluji šero miluji soumrak miluji měsíc miluji hvězdy a nesnáším slunce miluji noc miluji stín miluji tmu miluji temnotu miluji bolest a vůbec tu druhou miluji život i miluji umírat miluji plakat miluji chlad miluji jaro a miluji podzim miluji lesy i miluji rostlinstvo a </w:t>
+        <w:t xml:space="preserve">Miluji šero miluji soumrak miluji měsíc miluji hvězdy a nesnáším slunce miluji noc miluji stín miluji tmu miluji temnotu miluji bolest a vůbec tu druhou miluji život i miluji umírat miluji plakat miluji chlad </w:t>
+      </w:r>
+      <w:r>
+        <w:t xml:space="preserve">a když mi krade prsty </w:t>
+      </w:r>
+      <w:r>
+        <w:t xml:space="preserve">miluji jaro a miluji podzim miluji lesy i miluji rostlinstvo a </w:t>
       </w:r>
       <w:r>
         <w:t>ten</w:t>
@@ -17518,10 +19248,7 @@
         <w:t xml:space="preserve"> </w:t>
       </w:r>
       <w:r>
-        <w:t>miluji zrcadl</w:t>
-      </w:r>
-      <w:r>
-        <w:t>a</w:t>
+        <w:t>miluji zrcadla</w:t>
       </w:r>
       <w:r>
         <w:t xml:space="preserve"> miluji kudrlinky</w:t>
@@ -17554,7 +19281,7 @@
       <w:pPr>
         <w:pStyle w:val="Nadpisbsn"/>
       </w:pPr>
-      <w:bookmarkStart w:id="31" w:name="_Toc63894886"/>
+      <w:bookmarkStart w:id="31" w:name="_Toc64412612"/>
       <w:r>
         <w:lastRenderedPageBreak/>
         <w:t xml:space="preserve">Jazyk jako </w:t>
@@ -18132,7 +19859,29 @@
           <w:szCs w:val="32"/>
           <w:lang w:eastAsia="cs-CZ"/>
         </w:rPr>
-        <w:t>Zalily mne zlaté nitě,</w:t>
+        <w:t xml:space="preserve">Zalily </w:t>
+      </w:r>
+      <w:proofErr w:type="gramStart"/>
+      <w:r>
+        <w:rPr>
+          <w:rFonts w:ascii="Times New Roman" w:eastAsia="Times New Roman" w:hAnsi="Times New Roman" w:cs="Times New Roman"/>
+          <w:color w:val="000000"/>
+          <w:sz w:val="32"/>
+          <w:szCs w:val="32"/>
+          <w:lang w:eastAsia="cs-CZ"/>
+        </w:rPr>
+        <w:t>mne</w:t>
+      </w:r>
+      <w:proofErr w:type="gramEnd"/>
+      <w:r>
+        <w:rPr>
+          <w:rFonts w:ascii="Times New Roman" w:eastAsia="Times New Roman" w:hAnsi="Times New Roman" w:cs="Times New Roman"/>
+          <w:color w:val="000000"/>
+          <w:sz w:val="32"/>
+          <w:szCs w:val="32"/>
+          <w:lang w:eastAsia="cs-CZ"/>
+        </w:rPr>
+        <w:t xml:space="preserve"> zlaté nitě,</w:t>
       </w:r>
     </w:p>
     <w:p>
@@ -18184,7 +19933,18 @@
           <w:szCs w:val="32"/>
           <w:lang w:eastAsia="cs-CZ"/>
         </w:rPr>
-        <w:t>lova jiná</w:t>
+        <w:t xml:space="preserve">lova </w:t>
+      </w:r>
+      <w:proofErr w:type="gramStart"/>
+      <w:r>
+        <w:rPr>
+          <w:rFonts w:ascii="Times New Roman" w:eastAsia="Times New Roman" w:hAnsi="Times New Roman" w:cs="Times New Roman"/>
+          <w:color w:val="000000"/>
+          <w:sz w:val="32"/>
+          <w:szCs w:val="32"/>
+          <w:lang w:eastAsia="cs-CZ"/>
+        </w:rPr>
+        <w:t>jiná</w:t>
       </w:r>
       <w:r>
         <w:rPr>
@@ -18204,7 +19964,18 @@
           <w:szCs w:val="32"/>
           <w:lang w:eastAsia="cs-CZ"/>
         </w:rPr>
-        <w:t xml:space="preserve"> miluji tě.</w:t>
+        <w:t xml:space="preserve"> miluji</w:t>
+      </w:r>
+      <w:proofErr w:type="gramEnd"/>
+      <w:r>
+        <w:rPr>
+          <w:rFonts w:ascii="Times New Roman" w:eastAsia="Times New Roman" w:hAnsi="Times New Roman" w:cs="Times New Roman"/>
+          <w:color w:val="000000"/>
+          <w:sz w:val="32"/>
+          <w:szCs w:val="32"/>
+          <w:lang w:eastAsia="cs-CZ"/>
+        </w:rPr>
+        <w:t xml:space="preserve"> tě.</w:t>
       </w:r>
     </w:p>
     <w:p>
@@ -18317,8 +20088,20 @@
           <w:szCs w:val="32"/>
           <w:lang w:eastAsia="cs-CZ"/>
         </w:rPr>
-        <w:t>, neznám</w:t>
-      </w:r>
+        <w:t xml:space="preserve">, </w:t>
+      </w:r>
+      <w:proofErr w:type="gramStart"/>
+      <w:r>
+        <w:rPr>
+          <w:rFonts w:ascii="Times New Roman" w:eastAsia="Times New Roman" w:hAnsi="Times New Roman" w:cs="Times New Roman"/>
+          <w:color w:val="000000"/>
+          <w:sz w:val="32"/>
+          <w:szCs w:val="32"/>
+          <w:lang w:eastAsia="cs-CZ"/>
+        </w:rPr>
+        <w:t>neznám</w:t>
+      </w:r>
+      <w:proofErr w:type="gramEnd"/>
       <w:r>
         <w:rPr>
           <w:rFonts w:ascii="Times New Roman" w:eastAsia="Times New Roman" w:hAnsi="Times New Roman" w:cs="Times New Roman"/>
@@ -18417,7 +20200,7 @@
       <w:pPr>
         <w:pStyle w:val="Nadpisbsn"/>
       </w:pPr>
-      <w:bookmarkStart w:id="32" w:name="_Toc63894887"/>
+      <w:bookmarkStart w:id="32" w:name="_Toc64412613"/>
       <w:r>
         <w:lastRenderedPageBreak/>
         <w:t>Klid duše</w:t>
@@ -18579,11 +20362,16 @@
         <w:t>obřím, jedním tahem</w:t>
       </w:r>
       <w:r>
-        <w:t xml:space="preserve"> zná</w:t>
+        <w:t xml:space="preserve"> </w:t>
+      </w:r>
+      <w:proofErr w:type="gramStart"/>
+      <w:r>
+        <w:t>zná</w:t>
       </w:r>
       <w:r>
         <w:t>ti</w:t>
       </w:r>
+      <w:proofErr w:type="gramEnd"/>
       <w:r>
         <w:t xml:space="preserve"> duhu,</w:t>
       </w:r>
@@ -18681,7 +20469,7 @@
       <w:pPr>
         <w:pStyle w:val="Nadpisbsn"/>
       </w:pPr>
-      <w:bookmarkStart w:id="33" w:name="_Toc63894888"/>
+      <w:bookmarkStart w:id="33" w:name="_Toc64412614"/>
       <w:r>
         <w:lastRenderedPageBreak/>
         <w:t>Les</w:t>
@@ -18990,7 +20778,31 @@
         <w:pStyle w:val="Sloka"/>
       </w:pPr>
       <w:r>
-        <w:t>Je tu klid  mech  Stín a žádní lidé</w:t>
+        <w:t xml:space="preserve">Je tu </w:t>
+      </w:r>
+      <w:proofErr w:type="gramStart"/>
+      <w:r>
+        <w:t>klid  mech</w:t>
+      </w:r>
+      <w:proofErr w:type="gramEnd"/>
+      <w:r>
+        <w:t>  Stín a žádní lidé</w:t>
+      </w:r>
+    </w:p>
+    <w:p>
+      <w:pPr>
+        <w:pStyle w:val="Sloka"/>
+      </w:pPr>
+    </w:p>
+    <w:p>
+      <w:pPr>
+        <w:pStyle w:val="Sloka"/>
+      </w:pPr>
+      <w:r>
+        <w:t>-</w:t>
+      </w:r>
+      <w:r>
+        <w:t xml:space="preserve"> - -</w:t>
       </w:r>
     </w:p>
     <w:p>
@@ -19061,9 +20873,11 @@
       <w:pPr>
         <w:pStyle w:val="Sloka"/>
       </w:pPr>
+      <w:proofErr w:type="gramStart"/>
       <w:r>
         <w:t>mne</w:t>
       </w:r>
+      <w:proofErr w:type="gramEnd"/>
       <w:r>
         <w:t xml:space="preserve"> </w:t>
       </w:r>
@@ -19084,9 +20898,6 @@
       <w:r>
         <w:t xml:space="preserve"> budu</w:t>
       </w:r>
-      <w:r>
-        <w:t xml:space="preserve"> bloudit</w:t>
-      </w:r>
     </w:p>
     <w:p>
       <w:pPr>
@@ -19164,7 +20975,7 @@
       <w:pPr>
         <w:pStyle w:val="Nadpisbsn"/>
       </w:pPr>
-      <w:bookmarkStart w:id="34" w:name="_Toc63894889"/>
+      <w:bookmarkStart w:id="34" w:name="_Toc64412615"/>
       <w:r>
         <w:lastRenderedPageBreak/>
         <w:t>Zdála se mi noční můra</w:t>
@@ -19410,7 +21221,7 @@
       <w:pPr>
         <w:pStyle w:val="Nadpisbsn"/>
       </w:pPr>
-      <w:bookmarkStart w:id="35" w:name="_Toc63894890"/>
+      <w:bookmarkStart w:id="35" w:name="_Toc64412616"/>
       <w:r>
         <w:t>Zdál se mi překrásný sen</w:t>
       </w:r>
@@ -19509,7 +21320,7 @@
       <w:pPr>
         <w:pStyle w:val="Nadpisbsn"/>
       </w:pPr>
-      <w:bookmarkStart w:id="36" w:name="_Toc63894891"/>
+      <w:bookmarkStart w:id="36" w:name="_Toc64412617"/>
       <w:r>
         <w:lastRenderedPageBreak/>
         <w:t>Nejsem pilný</w:t>
@@ -20207,8 +22018,13 @@
           <w:szCs w:val="24"/>
         </w:rPr>
       </w:pPr>
-      <w:r>
-        <w:t xml:space="preserve">mne </w:t>
+      <w:proofErr w:type="gramStart"/>
+      <w:r>
+        <w:t>mne</w:t>
+      </w:r>
+      <w:proofErr w:type="gramEnd"/>
+      <w:r>
+        <w:t xml:space="preserve"> </w:t>
       </w:r>
       <w:proofErr w:type="spellStart"/>
       <w:r>
@@ -20449,7 +22265,7 @@
       <w:pPr>
         <w:pStyle w:val="Nadpisbsn"/>
       </w:pPr>
-      <w:bookmarkStart w:id="37" w:name="_Toc63894892"/>
+      <w:bookmarkStart w:id="37" w:name="_Toc64412618"/>
       <w:r>
         <w:lastRenderedPageBreak/>
         <w:t>Jsem král temnoty Oldřich III</w:t>
@@ -20561,16 +22377,20 @@
         </w:rPr>
       </w:pPr>
       <w:r>
-        <w:t>“Potřebuju zmizet, </w:t>
-      </w:r>
-    </w:p>
-    <w:p>
-      <w:pPr>
-        <w:pStyle w:val="Sloka"/>
-        <w:rPr>
-          <w:sz w:val="24"/>
-          <w:szCs w:val="24"/>
-        </w:rPr>
+        <w:t>“</w:t>
+      </w:r>
+      <w:proofErr w:type="gramStart"/>
+      <w:r>
+        <w:t>Potřebuju</w:t>
+      </w:r>
+      <w:proofErr w:type="gramEnd"/>
+      <w:r>
+        <w:t xml:space="preserve"> zmizet, </w:t>
+      </w:r>
+    </w:p>
+    <w:p>
+      <w:pPr>
+        <w:pStyle w:val="Sloka"/>
       </w:pPr>
       <w:r>
         <w:t>vládnu mimo tuhle zemi”</w:t>
@@ -20579,22 +22399,71 @@
     <w:p>
       <w:pPr>
         <w:pStyle w:val="Sloka"/>
-        <w:rPr>
-          <w:sz w:val="24"/>
-          <w:szCs w:val="24"/>
-        </w:rPr>
-      </w:pPr>
-    </w:p>
-    <w:p>
-      <w:pPr>
-        <w:pStyle w:val="Sloka"/>
-        <w:rPr>
-          <w:sz w:val="24"/>
-          <w:szCs w:val="24"/>
-        </w:rPr>
-      </w:pPr>
-      <w:r>
-        <w:t>Zkusíš na mne šáhnout</w:t>
+      </w:pPr>
+    </w:p>
+    <w:p>
+      <w:pPr>
+        <w:pStyle w:val="Sloka"/>
+      </w:pPr>
+      <w:r>
+        <w:t>Říkají mi</w:t>
+      </w:r>
+    </w:p>
+    <w:p>
+      <w:pPr>
+        <w:pStyle w:val="Sloka"/>
+      </w:pPr>
+      <w:r>
+        <w:t>že se nechovám jako chlap</w:t>
+      </w:r>
+    </w:p>
+    <w:p>
+      <w:pPr>
+        <w:pStyle w:val="Sloka"/>
+      </w:pPr>
+      <w:r>
+        <w:t>jen proto</w:t>
+      </w:r>
+    </w:p>
+    <w:p>
+      <w:pPr>
+        <w:pStyle w:val="Sloka"/>
+        <w:rPr>
+          <w:sz w:val="24"/>
+          <w:szCs w:val="24"/>
+        </w:rPr>
+      </w:pPr>
+      <w:r>
+        <w:t>že nosím mužskou tělesnou schránku</w:t>
+      </w:r>
+    </w:p>
+    <w:p>
+      <w:pPr>
+        <w:pStyle w:val="Sloka"/>
+        <w:rPr>
+          <w:sz w:val="24"/>
+          <w:szCs w:val="24"/>
+        </w:rPr>
+      </w:pPr>
+    </w:p>
+    <w:p>
+      <w:pPr>
+        <w:pStyle w:val="Sloka"/>
+        <w:rPr>
+          <w:sz w:val="24"/>
+          <w:szCs w:val="24"/>
+        </w:rPr>
+      </w:pPr>
+      <w:r>
+        <w:t xml:space="preserve">Zkusíš na </w:t>
+      </w:r>
+      <w:proofErr w:type="gramStart"/>
+      <w:r>
+        <w:t>mne</w:t>
+      </w:r>
+      <w:proofErr w:type="gramEnd"/>
+      <w:r>
+        <w:t xml:space="preserve"> šáhnout</w:t>
       </w:r>
     </w:p>
     <w:p>
@@ -20617,10 +22486,18 @@
       <w:pPr>
         <w:pStyle w:val="Nadpisbsn"/>
       </w:pPr>
-      <w:bookmarkStart w:id="38" w:name="_Toc63894893"/>
+      <w:bookmarkStart w:id="38" w:name="_Toc64412619"/>
       <w:r>
         <w:lastRenderedPageBreak/>
-        <w:t>Téže mne utopit</w:t>
+        <w:t xml:space="preserve">Téže </w:t>
+      </w:r>
+      <w:proofErr w:type="gramStart"/>
+      <w:r>
+        <w:t>mne</w:t>
+      </w:r>
+      <w:proofErr w:type="gramEnd"/>
+      <w:r>
+        <w:t xml:space="preserve"> utopit</w:t>
       </w:r>
       <w:bookmarkEnd w:id="38"/>
     </w:p>
@@ -20893,7 +22770,15 @@
         </w:rPr>
       </w:pPr>
       <w:r>
-        <w:t xml:space="preserve">těmi vzdechy - i puch co </w:t>
+        <w:t xml:space="preserve">těmi </w:t>
+      </w:r>
+      <w:proofErr w:type="gramStart"/>
+      <w:r>
+        <w:t>vzdechy - i</w:t>
+      </w:r>
+      <w:proofErr w:type="gramEnd"/>
+      <w:r>
+        <w:t xml:space="preserve"> puch co </w:t>
       </w:r>
       <w:r>
         <w:t>čpící</w:t>
@@ -20935,7 +22820,15 @@
         <w:t>tu</w:t>
       </w:r>
       <w:r>
-        <w:t xml:space="preserve"> řeč - vonné v nich.</w:t>
+        <w:t xml:space="preserve"> </w:t>
+      </w:r>
+      <w:proofErr w:type="gramStart"/>
+      <w:r>
+        <w:t>řeč - vonné</w:t>
+      </w:r>
+      <w:proofErr w:type="gramEnd"/>
+      <w:r>
+        <w:t xml:space="preserve"> v nich.</w:t>
       </w:r>
     </w:p>
     <w:p>
@@ -20957,7 +22850,7 @@
       <w:pPr>
         <w:pStyle w:val="Nadpisbsn"/>
       </w:pPr>
-      <w:bookmarkStart w:id="39" w:name="_Toc63894894"/>
+      <w:bookmarkStart w:id="39" w:name="_Toc64412620"/>
       <w:r>
         <w:lastRenderedPageBreak/>
         <w:t>Druhá vize</w:t>
@@ -20990,7 +22883,15 @@
         </w:rPr>
       </w:pPr>
       <w:r>
-        <w:t>a sem já přišel jíti, kde lid tvorů </w:t>
+        <w:t xml:space="preserve">a sem já přišel </w:t>
+      </w:r>
+      <w:proofErr w:type="gramStart"/>
+      <w:r>
+        <w:t>jíti</w:t>
+      </w:r>
+      <w:proofErr w:type="gramEnd"/>
+      <w:r>
+        <w:t>, kde lid tvorů </w:t>
       </w:r>
     </w:p>
     <w:p>
@@ -21268,10 +23169,18 @@
         </w:rPr>
       </w:pPr>
       <w:r>
-        <w:t xml:space="preserve">zda teče čas, já </w:t>
-      </w:r>
-      <w:r>
-        <w:t>- o žízni</w:t>
+        <w:t xml:space="preserve">zda teče čas, </w:t>
+      </w:r>
+      <w:proofErr w:type="gramStart"/>
+      <w:r>
+        <w:t xml:space="preserve">já </w:t>
+      </w:r>
+      <w:r>
+        <w:t>- o</w:t>
+      </w:r>
+      <w:proofErr w:type="gramEnd"/>
+      <w:r>
+        <w:t xml:space="preserve"> žízni</w:t>
       </w:r>
       <w:r>
         <w:t xml:space="preserve"> sta dní</w:t>
@@ -21508,12 +23417,17 @@
         <w:t xml:space="preserve">Jsem </w:t>
       </w:r>
       <w:proofErr w:type="spellStart"/>
+      <w:proofErr w:type="gramStart"/>
       <w:r>
         <w:t>životapijec</w:t>
       </w:r>
       <w:proofErr w:type="spellEnd"/>
       <w:r>
-        <w:t xml:space="preserve"> - rety můj cíl zostří</w:t>
+        <w:t xml:space="preserve"> - rety</w:t>
+      </w:r>
+      <w:proofErr w:type="gramEnd"/>
+      <w:r>
+        <w:t xml:space="preserve"> můj cíl zostří</w:t>
       </w:r>
     </w:p>
     <w:p>
@@ -21627,89 +23541,17 @@
       <w:r>
         <w:t>A kým já jsem, bych uhnul těm modrým očím?</w:t>
       </w:r>
-      <w:r>
-        <w:br w:type="page"/>
-      </w:r>
+    </w:p>
+    <w:p>
+      <w:pPr>
+        <w:pStyle w:val="Sloka"/>
+      </w:pPr>
     </w:p>
     <w:p>
       <w:pPr>
         <w:pStyle w:val="Nadpisbsn"/>
       </w:pPr>
-      <w:bookmarkStart w:id="40" w:name="_Toc63894895"/>
-      <w:r>
-        <w:lastRenderedPageBreak/>
-        <w:t>Pomáhat a chránit</w:t>
-      </w:r>
-      <w:bookmarkEnd w:id="40"/>
-    </w:p>
-    <w:p/>
-    <w:p>
-      <w:pPr>
-        <w:pStyle w:val="Sloka"/>
-      </w:pPr>
-      <w:r>
-        <w:t xml:space="preserve">Švestky </w:t>
-      </w:r>
-      <w:proofErr w:type="spellStart"/>
-      <w:r>
-        <w:t>cinkaj</w:t>
-      </w:r>
-      <w:proofErr w:type="spellEnd"/>
-      <w:r>
-        <w:t xml:space="preserve"> šestky</w:t>
-      </w:r>
-    </w:p>
-    <w:p>
-      <w:pPr>
-        <w:pStyle w:val="Sloka"/>
-      </w:pPr>
-      <w:r>
-        <w:t>jen a víc liché než ony.</w:t>
-      </w:r>
-    </w:p>
-    <w:p>
-      <w:pPr>
-        <w:pStyle w:val="Sloka"/>
-      </w:pPr>
-      <w:r>
-        <w:t>Kolikrát jsi slyšel zvony</w:t>
-      </w:r>
-    </w:p>
-    <w:p>
-      <w:pPr>
-        <w:pStyle w:val="Sloka"/>
-      </w:pPr>
-      <w:r>
-        <w:t>tvého poklidu či bezpečí,</w:t>
-      </w:r>
-    </w:p>
-    <w:p>
-      <w:pPr>
-        <w:pStyle w:val="Sloka"/>
-      </w:pPr>
-      <w:r>
-        <w:t>když ti fízl čelem kráčí?</w:t>
-      </w:r>
-    </w:p>
-    <w:p>
-      <w:pPr>
-        <w:rPr>
-          <w:rFonts w:ascii="Times New Roman" w:eastAsia="Times New Roman" w:hAnsi="Times New Roman" w:cs="Times New Roman"/>
-          <w:color w:val="000000"/>
-          <w:sz w:val="32"/>
-          <w:szCs w:val="32"/>
-          <w:lang w:eastAsia="cs-CZ"/>
-        </w:rPr>
-      </w:pPr>
-      <w:r>
-        <w:br w:type="page"/>
-      </w:r>
-    </w:p>
-    <w:p>
-      <w:pPr>
-        <w:pStyle w:val="Nadpisbsn"/>
-      </w:pPr>
-      <w:bookmarkStart w:id="41" w:name="_Toc63894896"/>
+      <w:bookmarkStart w:id="40" w:name="_Toc64412621"/>
       <w:r>
         <w:lastRenderedPageBreak/>
         <w:t>Vaše</w:t>
@@ -21729,7 +23571,7 @@
       <w:r>
         <w:t>klenot jste sama</w:t>
       </w:r>
-      <w:bookmarkEnd w:id="41"/>
+      <w:bookmarkEnd w:id="40"/>
     </w:p>
     <w:p>
       <w:pPr>
@@ -22272,12 +24114,12 @@
       <w:pPr>
         <w:pStyle w:val="Nadpisbsn"/>
       </w:pPr>
-      <w:bookmarkStart w:id="42" w:name="_Toc63894897"/>
+      <w:bookmarkStart w:id="41" w:name="_Toc64412622"/>
       <w:r>
         <w:lastRenderedPageBreak/>
         <w:t>Večerní modlitba</w:t>
       </w:r>
-      <w:bookmarkEnd w:id="42"/>
+      <w:bookmarkEnd w:id="41"/>
     </w:p>
     <w:p/>
     <w:p>
@@ -22458,51 +24300,730 @@
     </w:p>
     <w:p>
       <w:pPr>
-        <w:pStyle w:val="Sloka"/>
-      </w:pPr>
+        <w:pStyle w:val="Nadpisbsn"/>
+      </w:pPr>
+      <w:bookmarkStart w:id="42" w:name="_Toc64412623"/>
       <w:r>
         <w:lastRenderedPageBreak/>
-        <w:t>A inkoust prchá z pera k mým prstům</w:t>
-      </w:r>
-    </w:p>
-    <w:p>
-      <w:pPr>
-        <w:pStyle w:val="Sloka"/>
-      </w:pPr>
+        <w:t>Potkal jsem ducha</w:t>
+      </w:r>
+      <w:bookmarkEnd w:id="42"/>
+    </w:p>
+    <w:p/>
+    <w:p>
+      <w:pPr>
+        <w:pStyle w:val="Sloka"/>
+      </w:pPr>
+      <w:r>
+        <w:t>Šel jsem ho obejmout</w:t>
+      </w:r>
+    </w:p>
+    <w:p>
+      <w:pPr>
+        <w:pStyle w:val="Sloka"/>
+      </w:pPr>
+      <w:r>
+        <w:t>ale proklouzl mi trupem skrz</w:t>
+      </w:r>
+    </w:p>
+    <w:p>
+      <w:pPr>
+        <w:pStyle w:val="Sloka"/>
+      </w:pPr>
+    </w:p>
+    <w:p>
+      <w:pPr>
+        <w:pStyle w:val="Sloka"/>
+      </w:pPr>
+      <w:r>
+        <w:t>Vzal si veškerou naději</w:t>
+      </w:r>
+    </w:p>
+    <w:p>
+      <w:pPr>
+        <w:pStyle w:val="Sloka"/>
+      </w:pPr>
+      <w:r>
+        <w:t>a já s tím nehodlám dělat nic</w:t>
+      </w:r>
+    </w:p>
+    <w:p>
+      <w:pPr>
+        <w:pStyle w:val="Sloka"/>
+      </w:pPr>
+    </w:p>
+    <w:p>
+      <w:pPr>
+        <w:pStyle w:val="Sloka"/>
+        <w:rPr>
+          <w:rFonts w:asciiTheme="minorHAnsi" w:eastAsiaTheme="minorHAnsi" w:hAnsiTheme="minorHAnsi" w:cstheme="minorBidi"/>
+          <w:color w:val="auto"/>
+          <w:sz w:val="22"/>
+          <w:szCs w:val="22"/>
+          <w:lang w:eastAsia="en-US"/>
+        </w:rPr>
+      </w:pPr>
+      <w:r>
+        <w:t>Mé vlasy rozhoupal jeho letu van</w:t>
+      </w:r>
+      <w:r>
+        <w:br w:type="page"/>
+      </w:r>
+    </w:p>
+    <w:p>
+      <w:pPr>
+        <w:pStyle w:val="Sloka"/>
+      </w:pPr>
+      <w:r>
+        <w:lastRenderedPageBreak/>
+        <w:t>A inkoust</w:t>
+      </w:r>
+      <w:r>
+        <w:t xml:space="preserve"> z mého pera</w:t>
+      </w:r>
+      <w:r>
+        <w:t xml:space="preserve"> </w:t>
+      </w:r>
+      <w:r>
+        <w:t>uniká</w:t>
+      </w:r>
+      <w:r>
+        <w:t xml:space="preserve"> k mým prstům</w:t>
+      </w:r>
+      <w:r>
+        <w:t xml:space="preserve">, </w:t>
+      </w:r>
       <w:r>
         <w:t>ten zasychá na tváři</w:t>
       </w:r>
-    </w:p>
-    <w:p>
-      <w:pPr>
-        <w:pStyle w:val="Sloka"/>
-      </w:pPr>
-      <w:r>
-        <w:t>když osuším ji jimi</w:t>
-      </w:r>
-    </w:p>
-    <w:p>
-      <w:pPr>
-        <w:pStyle w:val="Sloka"/>
-      </w:pPr>
+      <w:r>
+        <w:t xml:space="preserve">, </w:t>
+      </w:r>
+      <w:r>
+        <w:t>když</w:t>
+      </w:r>
+      <w:r>
+        <w:t xml:space="preserve"> </w:t>
+      </w:r>
+      <w:r>
+        <w:t>osuším ji jimi</w:t>
+      </w:r>
+      <w:r>
+        <w:t xml:space="preserve">, </w:t>
+      </w:r>
       <w:r>
         <w:t>a slza</w:t>
       </w:r>
-    </w:p>
-    <w:p>
-      <w:pPr>
-        <w:pStyle w:val="Sloka"/>
-      </w:pPr>
+      <w:r>
+        <w:t xml:space="preserve">, </w:t>
+      </w:r>
       <w:r>
         <w:t>kterou nezachytím</w:t>
       </w:r>
-    </w:p>
-    <w:p>
-      <w:pPr>
-        <w:pStyle w:val="Sloka"/>
-      </w:pPr>
+      <w:r>
+        <w:t xml:space="preserve">, </w:t>
+      </w:r>
       <w:r>
         <w:t>rozpíjí mé plné stránky</w:t>
+      </w:r>
+      <w:r>
+        <w:t>.</w:t>
+      </w:r>
+    </w:p>
+    <w:p>
+      <w:pPr>
+        <w:rPr>
+          <w:rFonts w:ascii="Times New Roman" w:eastAsia="Times New Roman" w:hAnsi="Times New Roman" w:cs="Times New Roman"/>
+          <w:color w:val="000000"/>
+          <w:sz w:val="32"/>
+          <w:szCs w:val="32"/>
+          <w:lang w:eastAsia="cs-CZ"/>
+        </w:rPr>
+      </w:pPr>
+      <w:r>
+        <w:br w:type="page"/>
+      </w:r>
+    </w:p>
+    <w:p>
+      <w:pPr>
+        <w:pStyle w:val="Nadpisbsn"/>
+        <w:jc w:val="center"/>
+      </w:pPr>
+      <w:bookmarkStart w:id="43" w:name="_Toc64412624"/>
+      <w:r>
+        <w:lastRenderedPageBreak/>
+        <w:t>A jiné básně</w:t>
+      </w:r>
+      <w:bookmarkEnd w:id="43"/>
+    </w:p>
+    <w:p>
+      <w:pPr>
+        <w:rPr>
+          <w:rFonts w:ascii="Times New Roman" w:eastAsia="Times New Roman" w:hAnsi="Times New Roman" w:cs="Times New Roman"/>
+          <w:i/>
+          <w:color w:val="000000"/>
+          <w:sz w:val="40"/>
+          <w:szCs w:val="32"/>
+          <w:lang w:eastAsia="cs-CZ"/>
+        </w:rPr>
+      </w:pPr>
+      <w:r>
+        <w:br w:type="page"/>
+      </w:r>
+    </w:p>
+    <w:p>
+      <w:pPr>
+        <w:pStyle w:val="Nadpisbsn"/>
+      </w:pPr>
+      <w:bookmarkStart w:id="44" w:name="_Toc64412625"/>
+      <w:r>
+        <w:lastRenderedPageBreak/>
+        <w:t>Pomáhat a chránit</w:t>
+      </w:r>
+      <w:bookmarkEnd w:id="44"/>
+    </w:p>
+    <w:p/>
+    <w:p>
+      <w:pPr>
+        <w:pStyle w:val="Sloka"/>
+      </w:pPr>
+      <w:r>
+        <w:t xml:space="preserve">Švestky </w:t>
+      </w:r>
+      <w:proofErr w:type="spellStart"/>
+      <w:r>
+        <w:t>cinkaj</w:t>
+      </w:r>
+      <w:proofErr w:type="spellEnd"/>
+      <w:r>
+        <w:t xml:space="preserve"> šestky</w:t>
+      </w:r>
+    </w:p>
+    <w:p>
+      <w:pPr>
+        <w:pStyle w:val="Sloka"/>
+      </w:pPr>
+      <w:r>
+        <w:t>a jsou víc liché než ony.</w:t>
+      </w:r>
+    </w:p>
+    <w:p>
+      <w:pPr>
+        <w:pStyle w:val="Sloka"/>
+      </w:pPr>
+      <w:r>
+        <w:t>Kolikrát jsi slyšel zvony</w:t>
+      </w:r>
+    </w:p>
+    <w:p>
+      <w:pPr>
+        <w:pStyle w:val="Sloka"/>
+      </w:pPr>
+      <w:r>
+        <w:t>tvého poklidu či bezpečí,</w:t>
+      </w:r>
+    </w:p>
+    <w:p>
+      <w:pPr>
+        <w:pStyle w:val="Sloka"/>
+      </w:pPr>
+      <w:r>
+        <w:t>když ti fízl čelem kráčí?</w:t>
+      </w:r>
+    </w:p>
+    <w:p>
+      <w:pPr>
+        <w:pStyle w:val="Sloka"/>
+      </w:pPr>
+      <w:r>
+        <w:br w:type="page"/>
+      </w:r>
+    </w:p>
+    <w:p>
+      <w:pPr>
+        <w:pStyle w:val="Nadpisbsn"/>
+      </w:pPr>
+      <w:bookmarkStart w:id="45" w:name="_Toc64412626"/>
+      <w:r>
+        <w:lastRenderedPageBreak/>
+        <w:t>Etatismus</w:t>
+      </w:r>
+      <w:bookmarkEnd w:id="45"/>
+    </w:p>
+    <w:p/>
+    <w:p>
+      <w:pPr>
+        <w:pStyle w:val="Sloka"/>
+      </w:pPr>
+      <w:r>
+        <w:t>Smrtelní!</w:t>
+      </w:r>
+    </w:p>
+    <w:p>
+      <w:pPr>
+        <w:pStyle w:val="Sloka"/>
+      </w:pPr>
+      <w:r>
+        <w:t>proč si sami chodíte vybírat</w:t>
+      </w:r>
+    </w:p>
+    <w:p>
+      <w:pPr>
+        <w:pStyle w:val="Sloka"/>
+      </w:pPr>
+      <w:r>
+        <w:t>toho</w:t>
+      </w:r>
+    </w:p>
+    <w:p>
+      <w:pPr>
+        <w:pStyle w:val="Sloka"/>
+      </w:pPr>
+      <w:r>
+        <w:t xml:space="preserve">kdo bude vládnout </w:t>
+      </w:r>
+    </w:p>
+    <w:p>
+      <w:pPr>
+        <w:pStyle w:val="Sloka"/>
+      </w:pPr>
+      <w:r>
+        <w:t>Vaším životem?</w:t>
+      </w:r>
+    </w:p>
+    <w:p>
+      <w:pPr>
+        <w:pStyle w:val="Sloka"/>
+      </w:pPr>
+    </w:p>
+    <w:p>
+      <w:pPr>
+        <w:pStyle w:val="Sloka"/>
+      </w:pPr>
+      <w:r>
+        <w:t>Jste snad otroci?</w:t>
+      </w:r>
+    </w:p>
+    <w:p>
+      <w:pPr>
+        <w:pStyle w:val="Sloka"/>
+      </w:pPr>
+    </w:p>
+    <w:p>
+      <w:pPr>
+        <w:pStyle w:val="Sloka"/>
+      </w:pPr>
+      <w:r>
+        <w:t>Když bych řekl</w:t>
+      </w:r>
+    </w:p>
+    <w:p>
+      <w:pPr>
+        <w:pStyle w:val="Sloka"/>
+      </w:pPr>
+      <w:r>
+        <w:t>že volit nechodím</w:t>
+      </w:r>
+    </w:p>
+    <w:p>
+      <w:pPr>
+        <w:pStyle w:val="Sloka"/>
+      </w:pPr>
+      <w:r>
+        <w:t>vypadalo by to</w:t>
+      </w:r>
+    </w:p>
+    <w:p>
+      <w:pPr>
+        <w:pStyle w:val="Sloka"/>
+      </w:pPr>
+      <w:r>
+        <w:t>že se nezajímám</w:t>
+      </w:r>
+    </w:p>
+    <w:p>
+      <w:pPr>
+        <w:pStyle w:val="Sloka"/>
+      </w:pPr>
+      <w:r>
+        <w:t>ale tak to není</w:t>
+      </w:r>
+    </w:p>
+    <w:p>
+      <w:pPr>
+        <w:pStyle w:val="Sloka"/>
+      </w:pPr>
+    </w:p>
+    <w:p>
+      <w:pPr>
+        <w:pStyle w:val="Sloka"/>
+      </w:pPr>
+      <w:r>
+        <w:t>Nesouhlasím s tím vším</w:t>
+      </w:r>
+    </w:p>
+    <w:p>
+      <w:pPr>
+        <w:pStyle w:val="Sloka"/>
+      </w:pPr>
+    </w:p>
+    <w:p>
+      <w:pPr>
+        <w:pStyle w:val="Sloka"/>
+      </w:pPr>
+      <w:r>
+        <w:t>Nejsem otrok</w:t>
+      </w:r>
+    </w:p>
+    <w:p>
+      <w:pPr>
+        <w:pStyle w:val="Sloka"/>
+      </w:pPr>
+      <w:r>
+        <w:t>jsem anarchista</w:t>
+      </w:r>
+    </w:p>
+    <w:p>
+      <w:pPr>
+        <w:pStyle w:val="Sloka"/>
+      </w:pPr>
+    </w:p>
+    <w:p>
+      <w:pPr>
+        <w:pStyle w:val="Sloka"/>
+      </w:pPr>
+      <w:r>
+        <w:t>Kéž bych volit nemusel</w:t>
+      </w:r>
+    </w:p>
+    <w:p>
+      <w:pPr>
+        <w:pStyle w:val="Sloka"/>
+      </w:pPr>
+      <w:r>
+        <w:t>Volím tedy svého diktátora</w:t>
+      </w:r>
+    </w:p>
+    <w:p>
+      <w:pPr>
+        <w:pStyle w:val="Sloka"/>
+      </w:pPr>
+      <w:r>
+        <w:t>a vhazuji ten list</w:t>
+      </w:r>
+    </w:p>
+    <w:p>
+      <w:pPr>
+        <w:pStyle w:val="Sloka"/>
+      </w:pPr>
+      <w:r>
+        <w:t>ale nechávám na něm zářit</w:t>
+      </w:r>
+    </w:p>
+    <w:p>
+      <w:pPr>
+        <w:pStyle w:val="Sloka"/>
+      </w:pPr>
+      <w:r>
+        <w:t>takové to „A“ v kroužku</w:t>
+      </w:r>
+    </w:p>
+    <w:p>
+      <w:pPr>
+        <w:pStyle w:val="Sloka"/>
+      </w:pPr>
+    </w:p>
+    <w:tbl>
+      <w:tblPr>
+        <w:tblW w:w="0" w:type="auto"/>
+        <w:tblCellMar>
+          <w:top w:w="15" w:type="dxa"/>
+          <w:left w:w="15" w:type="dxa"/>
+          <w:bottom w:w="15" w:type="dxa"/>
+          <w:right w:w="15" w:type="dxa"/>
+        </w:tblCellMar>
+        <w:tblLook w:val="04A0" w:firstRow="1" w:lastRow="0" w:firstColumn="1" w:lastColumn="0" w:noHBand="0" w:noVBand="1"/>
+      </w:tblPr>
+      <w:tblGrid>
+        <w:gridCol w:w="36"/>
+        <w:gridCol w:w="7302"/>
+        <w:gridCol w:w="36"/>
+      </w:tblGrid>
+      <w:tr>
+        <w:tc>
+          <w:tcPr>
+            <w:tcW w:w="0" w:type="auto"/>
+            <w:shd w:val="clear" w:color="auto" w:fill="auto"/>
+            <w:tcMar>
+              <w:top w:w="15" w:type="dxa"/>
+              <w:left w:w="15" w:type="dxa"/>
+              <w:bottom w:w="84" w:type="dxa"/>
+              <w:right w:w="15" w:type="dxa"/>
+            </w:tcMar>
+            <w:vAlign w:val="bottom"/>
+            <w:hideMark/>
+          </w:tcPr>
+          <w:p>
+            <w:pPr>
+              <w:spacing w:before="100" w:beforeAutospacing="1" w:after="100" w:afterAutospacing="1" w:line="240" w:lineRule="auto"/>
+              <w:rPr>
+                <w:rFonts w:ascii="Georgia" w:eastAsia="Times New Roman" w:hAnsi="Georgia" w:cs="Arial"/>
+                <w:b/>
+                <w:bCs/>
+                <w:color w:val="AAAADD"/>
+                <w:sz w:val="84"/>
+                <w:szCs w:val="84"/>
+                <w:lang w:eastAsia="cs-CZ"/>
+              </w:rPr>
+            </w:pPr>
+          </w:p>
+        </w:tc>
+        <w:tc>
+          <w:tcPr>
+            <w:tcW w:w="0" w:type="auto"/>
+            <w:shd w:val="clear" w:color="auto" w:fill="auto"/>
+            <w:vAlign w:val="center"/>
+            <w:hideMark/>
+          </w:tcPr>
+          <w:p>
+            <w:pPr>
+              <w:spacing w:before="100" w:beforeAutospacing="1" w:after="100" w:afterAutospacing="1" w:line="240" w:lineRule="auto"/>
+              <w:jc w:val="both"/>
+              <w:rPr>
+                <w:rFonts w:ascii="Georgia" w:eastAsia="Times New Roman" w:hAnsi="Georgia" w:cs="Arial"/>
+                <w:i/>
+                <w:iCs/>
+                <w:color w:val="202122"/>
+                <w:sz w:val="23"/>
+                <w:szCs w:val="23"/>
+                <w:lang w:eastAsia="cs-CZ"/>
+              </w:rPr>
+            </w:pPr>
+            <w:r>
+              <w:rPr>
+                <w:rFonts w:ascii="Georgia" w:eastAsia="Times New Roman" w:hAnsi="Georgia" w:cs="Arial"/>
+                <w:i/>
+                <w:iCs/>
+                <w:color w:val="202122"/>
+                <w:sz w:val="23"/>
+                <w:szCs w:val="23"/>
+                <w:lang w:eastAsia="cs-CZ"/>
+              </w:rPr>
+              <w:t>„</w:t>
+            </w:r>
+            <w:r>
+              <w:rPr>
+                <w:rFonts w:ascii="Georgia" w:eastAsia="Times New Roman" w:hAnsi="Georgia" w:cs="Arial"/>
+                <w:i/>
+                <w:iCs/>
+                <w:color w:val="202122"/>
+                <w:sz w:val="23"/>
+                <w:szCs w:val="23"/>
+                <w:lang w:eastAsia="cs-CZ"/>
+              </w:rPr>
+              <w:t>Nejvyšší dovršení společnosti spočívá ve spojení pořádku a anarchie.</w:t>
+            </w:r>
+            <w:r>
+              <w:rPr>
+                <w:rFonts w:ascii="Georgia" w:eastAsia="Times New Roman" w:hAnsi="Georgia" w:cs="Arial"/>
+                <w:i/>
+                <w:iCs/>
+                <w:color w:val="202122"/>
+                <w:sz w:val="23"/>
+                <w:szCs w:val="23"/>
+                <w:lang w:eastAsia="cs-CZ"/>
+              </w:rPr>
+              <w:t>“</w:t>
+            </w:r>
+          </w:p>
+        </w:tc>
+        <w:tc>
+          <w:tcPr>
+            <w:tcW w:w="0" w:type="auto"/>
+            <w:shd w:val="clear" w:color="auto" w:fill="auto"/>
+            <w:tcMar>
+              <w:top w:w="36" w:type="dxa"/>
+              <w:left w:w="15" w:type="dxa"/>
+              <w:bottom w:w="15" w:type="dxa"/>
+              <w:right w:w="15" w:type="dxa"/>
+            </w:tcMar>
+            <w:hideMark/>
+          </w:tcPr>
+          <w:p>
+            <w:pPr>
+              <w:spacing w:before="100" w:beforeAutospacing="1" w:after="100" w:afterAutospacing="1" w:line="240" w:lineRule="auto"/>
+              <w:rPr>
+                <w:rFonts w:ascii="Georgia" w:eastAsia="Times New Roman" w:hAnsi="Georgia" w:cs="Arial"/>
+                <w:b/>
+                <w:bCs/>
+                <w:color w:val="AAAADD"/>
+                <w:sz w:val="84"/>
+                <w:szCs w:val="84"/>
+                <w:lang w:eastAsia="cs-CZ"/>
+              </w:rPr>
+            </w:pPr>
+          </w:p>
+        </w:tc>
+      </w:tr>
+      <w:tr>
+        <w:tc>
+          <w:tcPr>
+            <w:tcW w:w="0" w:type="auto"/>
+            <w:gridSpan w:val="2"/>
+            <w:shd w:val="clear" w:color="auto" w:fill="auto"/>
+            <w:vAlign w:val="center"/>
+            <w:hideMark/>
+          </w:tcPr>
+          <w:p>
+            <w:pPr>
+              <w:spacing w:before="100" w:beforeAutospacing="1" w:after="100" w:afterAutospacing="1" w:line="240" w:lineRule="auto"/>
+              <w:jc w:val="right"/>
+              <w:rPr>
+                <w:rFonts w:ascii="Arial" w:eastAsia="Times New Roman" w:hAnsi="Arial" w:cs="Arial"/>
+                <w:color w:val="202122"/>
+                <w:sz w:val="21"/>
+                <w:szCs w:val="21"/>
+                <w:lang w:eastAsia="cs-CZ"/>
+              </w:rPr>
+            </w:pPr>
+            <w:r>
+              <w:rPr>
+                <w:rFonts w:ascii="Arial" w:eastAsia="Times New Roman" w:hAnsi="Arial" w:cs="Arial"/>
+                <w:color w:val="202122"/>
+                <w:sz w:val="21"/>
+                <w:szCs w:val="21"/>
+                <w:lang w:eastAsia="cs-CZ"/>
+              </w:rPr>
+              <w:t xml:space="preserve">— Pierre-Joseph </w:t>
+            </w:r>
+            <w:proofErr w:type="spellStart"/>
+            <w:r>
+              <w:rPr>
+                <w:rFonts w:ascii="Arial" w:eastAsia="Times New Roman" w:hAnsi="Arial" w:cs="Arial"/>
+                <w:color w:val="202122"/>
+                <w:sz w:val="21"/>
+                <w:szCs w:val="21"/>
+                <w:lang w:eastAsia="cs-CZ"/>
+              </w:rPr>
+              <w:t>Proudhon</w:t>
+            </w:r>
+            <w:proofErr w:type="spellEnd"/>
+          </w:p>
+        </w:tc>
+        <w:tc>
+          <w:tcPr>
+            <w:tcW w:w="0" w:type="auto"/>
+            <w:shd w:val="clear" w:color="auto" w:fill="auto"/>
+            <w:vAlign w:val="center"/>
+            <w:hideMark/>
+          </w:tcPr>
+          <w:p>
+            <w:pPr>
+              <w:spacing w:before="100" w:beforeAutospacing="1" w:after="100" w:afterAutospacing="1" w:line="240" w:lineRule="auto"/>
+              <w:rPr>
+                <w:rFonts w:ascii="Times New Roman" w:eastAsia="Times New Roman" w:hAnsi="Times New Roman" w:cs="Times New Roman"/>
+                <w:sz w:val="20"/>
+                <w:szCs w:val="20"/>
+                <w:lang w:eastAsia="cs-CZ"/>
+              </w:rPr>
+            </w:pPr>
+          </w:p>
+        </w:tc>
+      </w:tr>
+    </w:tbl>
+    <w:p>
+      <w:pPr>
+        <w:pStyle w:val="Sloka"/>
+      </w:pPr>
+      <w:r>
+        <w:br w:type="page"/>
+      </w:r>
+    </w:p>
+    <w:p>
+      <w:pPr>
+        <w:pStyle w:val="Nadpisbsn"/>
+      </w:pPr>
+      <w:bookmarkStart w:id="46" w:name="_Toc64412627"/>
+      <w:r>
+        <w:lastRenderedPageBreak/>
+        <w:t>Rasismus</w:t>
+      </w:r>
+      <w:bookmarkEnd w:id="46"/>
+    </w:p>
+    <w:p>
+      <w:pPr>
+        <w:pStyle w:val="Sloka"/>
+      </w:pPr>
+    </w:p>
+    <w:p>
+      <w:pPr>
+        <w:pStyle w:val="Sloka"/>
+        <w:rPr>
+          <w:sz w:val="24"/>
+          <w:szCs w:val="24"/>
+        </w:rPr>
+      </w:pPr>
+      <w:r>
+        <w:t xml:space="preserve">Černochům rostou pěkná </w:t>
+      </w:r>
+      <w:proofErr w:type="gramStart"/>
+      <w:r>
+        <w:t>svalstva</w:t>
+      </w:r>
+      <w:r>
+        <w:t xml:space="preserve"> </w:t>
+      </w:r>
+      <w:r>
+        <w:t xml:space="preserve"> těla</w:t>
+      </w:r>
+      <w:proofErr w:type="gramEnd"/>
+    </w:p>
+    <w:p>
+      <w:pPr>
+        <w:pStyle w:val="Sloka"/>
+        <w:rPr>
+          <w:sz w:val="24"/>
+          <w:szCs w:val="24"/>
+        </w:rPr>
+      </w:pPr>
+      <w:r>
+        <w:t>A</w:t>
+      </w:r>
+      <w:r>
+        <w:t>siati trůní matematice</w:t>
+      </w:r>
+    </w:p>
+    <w:p>
+      <w:pPr>
+        <w:pStyle w:val="Sloka"/>
+        <w:rPr>
+          <w:sz w:val="24"/>
+          <w:szCs w:val="24"/>
+        </w:rPr>
+      </w:pPr>
+      <w:proofErr w:type="spellStart"/>
+      <w:r>
+        <w:t>R</w:t>
+      </w:r>
+      <w:r>
+        <w:t>omáci</w:t>
+      </w:r>
+      <w:proofErr w:type="spellEnd"/>
+      <w:r>
+        <w:t xml:space="preserve"> se pyšní svou nadprůměrnou emocionální inteligencí</w:t>
+      </w:r>
+    </w:p>
+    <w:p>
+      <w:pPr>
+        <w:pStyle w:val="Sloka"/>
+        <w:rPr>
+          <w:color w:val="auto"/>
+          <w:sz w:val="24"/>
+          <w:szCs w:val="24"/>
+        </w:rPr>
+      </w:pPr>
+      <w:r>
+        <w:t>a bílá řeže ostatní</w:t>
       </w:r>
     </w:p>
     <w:sectPr>
@@ -22970,6 +25491,230 @@
     </w:lvl>
   </w:abstractNum>
   <w:abstractNum w:abstractNumId="4" w15:restartNumberingAfterBreak="0">
+    <w:nsid w:val="20D25B44"/>
+    <w:multiLevelType w:val="hybridMultilevel"/>
+    <w:tmpl w:val="B67C459E"/>
+    <w:lvl w:ilvl="0" w:tplc="063460C4">
+      <w:numFmt w:val="bullet"/>
+      <w:lvlText w:val="-"/>
+      <w:lvlJc w:val="left"/>
+      <w:pPr>
+        <w:ind w:left="720" w:hanging="360"/>
+      </w:pPr>
+      <w:rPr>
+        <w:rFonts w:ascii="Times New Roman" w:eastAsia="Times New Roman" w:hAnsi="Times New Roman" w:cs="Times New Roman" w:hint="default"/>
+      </w:rPr>
+    </w:lvl>
+    <w:lvl w:ilvl="1" w:tplc="04050003" w:tentative="1">
+      <w:start w:val="1"/>
+      <w:numFmt w:val="bullet"/>
+      <w:lvlText w:val="o"/>
+      <w:lvlJc w:val="left"/>
+      <w:pPr>
+        <w:ind w:left="1440" w:hanging="360"/>
+      </w:pPr>
+      <w:rPr>
+        <w:rFonts w:ascii="Courier New" w:hAnsi="Courier New" w:cs="Courier New" w:hint="default"/>
+      </w:rPr>
+    </w:lvl>
+    <w:lvl w:ilvl="2" w:tplc="04050005" w:tentative="1">
+      <w:start w:val="1"/>
+      <w:numFmt w:val="bullet"/>
+      <w:lvlText w:val=""/>
+      <w:lvlJc w:val="left"/>
+      <w:pPr>
+        <w:ind w:left="2160" w:hanging="360"/>
+      </w:pPr>
+      <w:rPr>
+        <w:rFonts w:ascii="Wingdings" w:hAnsi="Wingdings" w:hint="default"/>
+      </w:rPr>
+    </w:lvl>
+    <w:lvl w:ilvl="3" w:tplc="04050001" w:tentative="1">
+      <w:start w:val="1"/>
+      <w:numFmt w:val="bullet"/>
+      <w:lvlText w:val=""/>
+      <w:lvlJc w:val="left"/>
+      <w:pPr>
+        <w:ind w:left="2880" w:hanging="360"/>
+      </w:pPr>
+      <w:rPr>
+        <w:rFonts w:ascii="Symbol" w:hAnsi="Symbol" w:hint="default"/>
+      </w:rPr>
+    </w:lvl>
+    <w:lvl w:ilvl="4" w:tplc="04050003" w:tentative="1">
+      <w:start w:val="1"/>
+      <w:numFmt w:val="bullet"/>
+      <w:lvlText w:val="o"/>
+      <w:lvlJc w:val="left"/>
+      <w:pPr>
+        <w:ind w:left="3600" w:hanging="360"/>
+      </w:pPr>
+      <w:rPr>
+        <w:rFonts w:ascii="Courier New" w:hAnsi="Courier New" w:cs="Courier New" w:hint="default"/>
+      </w:rPr>
+    </w:lvl>
+    <w:lvl w:ilvl="5" w:tplc="04050005" w:tentative="1">
+      <w:start w:val="1"/>
+      <w:numFmt w:val="bullet"/>
+      <w:lvlText w:val=""/>
+      <w:lvlJc w:val="left"/>
+      <w:pPr>
+        <w:ind w:left="4320" w:hanging="360"/>
+      </w:pPr>
+      <w:rPr>
+        <w:rFonts w:ascii="Wingdings" w:hAnsi="Wingdings" w:hint="default"/>
+      </w:rPr>
+    </w:lvl>
+    <w:lvl w:ilvl="6" w:tplc="04050001" w:tentative="1">
+      <w:start w:val="1"/>
+      <w:numFmt w:val="bullet"/>
+      <w:lvlText w:val=""/>
+      <w:lvlJc w:val="left"/>
+      <w:pPr>
+        <w:ind w:left="5040" w:hanging="360"/>
+      </w:pPr>
+      <w:rPr>
+        <w:rFonts w:ascii="Symbol" w:hAnsi="Symbol" w:hint="default"/>
+      </w:rPr>
+    </w:lvl>
+    <w:lvl w:ilvl="7" w:tplc="04050003" w:tentative="1">
+      <w:start w:val="1"/>
+      <w:numFmt w:val="bullet"/>
+      <w:lvlText w:val="o"/>
+      <w:lvlJc w:val="left"/>
+      <w:pPr>
+        <w:ind w:left="5760" w:hanging="360"/>
+      </w:pPr>
+      <w:rPr>
+        <w:rFonts w:ascii="Courier New" w:hAnsi="Courier New" w:cs="Courier New" w:hint="default"/>
+      </w:rPr>
+    </w:lvl>
+    <w:lvl w:ilvl="8" w:tplc="04050005" w:tentative="1">
+      <w:start w:val="1"/>
+      <w:numFmt w:val="bullet"/>
+      <w:lvlText w:val=""/>
+      <w:lvlJc w:val="left"/>
+      <w:pPr>
+        <w:ind w:left="6480" w:hanging="360"/>
+      </w:pPr>
+      <w:rPr>
+        <w:rFonts w:ascii="Wingdings" w:hAnsi="Wingdings" w:hint="default"/>
+      </w:rPr>
+    </w:lvl>
+  </w:abstractNum>
+  <w:abstractNum w:abstractNumId="5" w15:restartNumberingAfterBreak="0">
+    <w:nsid w:val="24447BCB"/>
+    <w:multiLevelType w:val="hybridMultilevel"/>
+    <w:tmpl w:val="DB108BC4"/>
+    <w:lvl w:ilvl="0" w:tplc="04050001">
+      <w:numFmt w:val="bullet"/>
+      <w:lvlText w:val=""/>
+      <w:lvlJc w:val="left"/>
+      <w:pPr>
+        <w:ind w:left="720" w:hanging="360"/>
+      </w:pPr>
+      <w:rPr>
+        <w:rFonts w:ascii="Symbol" w:eastAsia="Times New Roman" w:hAnsi="Symbol" w:cs="Times New Roman" w:hint="default"/>
+      </w:rPr>
+    </w:lvl>
+    <w:lvl w:ilvl="1" w:tplc="04050003" w:tentative="1">
+      <w:start w:val="1"/>
+      <w:numFmt w:val="bullet"/>
+      <w:lvlText w:val="o"/>
+      <w:lvlJc w:val="left"/>
+      <w:pPr>
+        <w:ind w:left="1440" w:hanging="360"/>
+      </w:pPr>
+      <w:rPr>
+        <w:rFonts w:ascii="Courier New" w:hAnsi="Courier New" w:cs="Courier New" w:hint="default"/>
+      </w:rPr>
+    </w:lvl>
+    <w:lvl w:ilvl="2" w:tplc="04050005" w:tentative="1">
+      <w:start w:val="1"/>
+      <w:numFmt w:val="bullet"/>
+      <w:lvlText w:val=""/>
+      <w:lvlJc w:val="left"/>
+      <w:pPr>
+        <w:ind w:left="2160" w:hanging="360"/>
+      </w:pPr>
+      <w:rPr>
+        <w:rFonts w:ascii="Wingdings" w:hAnsi="Wingdings" w:hint="default"/>
+      </w:rPr>
+    </w:lvl>
+    <w:lvl w:ilvl="3" w:tplc="04050001" w:tentative="1">
+      <w:start w:val="1"/>
+      <w:numFmt w:val="bullet"/>
+      <w:lvlText w:val=""/>
+      <w:lvlJc w:val="left"/>
+      <w:pPr>
+        <w:ind w:left="2880" w:hanging="360"/>
+      </w:pPr>
+      <w:rPr>
+        <w:rFonts w:ascii="Symbol" w:hAnsi="Symbol" w:hint="default"/>
+      </w:rPr>
+    </w:lvl>
+    <w:lvl w:ilvl="4" w:tplc="04050003" w:tentative="1">
+      <w:start w:val="1"/>
+      <w:numFmt w:val="bullet"/>
+      <w:lvlText w:val="o"/>
+      <w:lvlJc w:val="left"/>
+      <w:pPr>
+        <w:ind w:left="3600" w:hanging="360"/>
+      </w:pPr>
+      <w:rPr>
+        <w:rFonts w:ascii="Courier New" w:hAnsi="Courier New" w:cs="Courier New" w:hint="default"/>
+      </w:rPr>
+    </w:lvl>
+    <w:lvl w:ilvl="5" w:tplc="04050005" w:tentative="1">
+      <w:start w:val="1"/>
+      <w:numFmt w:val="bullet"/>
+      <w:lvlText w:val=""/>
+      <w:lvlJc w:val="left"/>
+      <w:pPr>
+        <w:ind w:left="4320" w:hanging="360"/>
+      </w:pPr>
+      <w:rPr>
+        <w:rFonts w:ascii="Wingdings" w:hAnsi="Wingdings" w:hint="default"/>
+      </w:rPr>
+    </w:lvl>
+    <w:lvl w:ilvl="6" w:tplc="04050001" w:tentative="1">
+      <w:start w:val="1"/>
+      <w:numFmt w:val="bullet"/>
+      <w:lvlText w:val=""/>
+      <w:lvlJc w:val="left"/>
+      <w:pPr>
+        <w:ind w:left="5040" w:hanging="360"/>
+      </w:pPr>
+      <w:rPr>
+        <w:rFonts w:ascii="Symbol" w:hAnsi="Symbol" w:hint="default"/>
+      </w:rPr>
+    </w:lvl>
+    <w:lvl w:ilvl="7" w:tplc="04050003" w:tentative="1">
+      <w:start w:val="1"/>
+      <w:numFmt w:val="bullet"/>
+      <w:lvlText w:val="o"/>
+      <w:lvlJc w:val="left"/>
+      <w:pPr>
+        <w:ind w:left="5760" w:hanging="360"/>
+      </w:pPr>
+      <w:rPr>
+        <w:rFonts w:ascii="Courier New" w:hAnsi="Courier New" w:cs="Courier New" w:hint="default"/>
+      </w:rPr>
+    </w:lvl>
+    <w:lvl w:ilvl="8" w:tplc="04050005" w:tentative="1">
+      <w:start w:val="1"/>
+      <w:numFmt w:val="bullet"/>
+      <w:lvlText w:val=""/>
+      <w:lvlJc w:val="left"/>
+      <w:pPr>
+        <w:ind w:left="6480" w:hanging="360"/>
+      </w:pPr>
+      <w:rPr>
+        <w:rFonts w:ascii="Wingdings" w:hAnsi="Wingdings" w:hint="default"/>
+      </w:rPr>
+    </w:lvl>
+  </w:abstractNum>
+  <w:abstractNum w:abstractNumId="6" w15:restartNumberingAfterBreak="0">
     <w:nsid w:val="506D215F"/>
     <w:multiLevelType w:val="hybridMultilevel"/>
     <w:tmpl w:val="D7C438C2"/>
@@ -23082,7 +25827,119 @@
       </w:rPr>
     </w:lvl>
   </w:abstractNum>
-  <w:abstractNum w:abstractNumId="5" w15:restartNumberingAfterBreak="0">
+  <w:abstractNum w:abstractNumId="7" w15:restartNumberingAfterBreak="0">
+    <w:nsid w:val="5C4513E6"/>
+    <w:multiLevelType w:val="hybridMultilevel"/>
+    <w:tmpl w:val="56C08FF4"/>
+    <w:lvl w:ilvl="0" w:tplc="AEDCBCD2">
+      <w:numFmt w:val="bullet"/>
+      <w:lvlText w:val="-"/>
+      <w:lvlJc w:val="left"/>
+      <w:pPr>
+        <w:ind w:left="720" w:hanging="360"/>
+      </w:pPr>
+      <w:rPr>
+        <w:rFonts w:ascii="Times New Roman" w:eastAsia="Times New Roman" w:hAnsi="Times New Roman" w:cs="Times New Roman" w:hint="default"/>
+      </w:rPr>
+    </w:lvl>
+    <w:lvl w:ilvl="1" w:tplc="04050003" w:tentative="1">
+      <w:start w:val="1"/>
+      <w:numFmt w:val="bullet"/>
+      <w:lvlText w:val="o"/>
+      <w:lvlJc w:val="left"/>
+      <w:pPr>
+        <w:ind w:left="1440" w:hanging="360"/>
+      </w:pPr>
+      <w:rPr>
+        <w:rFonts w:ascii="Courier New" w:hAnsi="Courier New" w:cs="Courier New" w:hint="default"/>
+      </w:rPr>
+    </w:lvl>
+    <w:lvl w:ilvl="2" w:tplc="04050005" w:tentative="1">
+      <w:start w:val="1"/>
+      <w:numFmt w:val="bullet"/>
+      <w:lvlText w:val=""/>
+      <w:lvlJc w:val="left"/>
+      <w:pPr>
+        <w:ind w:left="2160" w:hanging="360"/>
+      </w:pPr>
+      <w:rPr>
+        <w:rFonts w:ascii="Wingdings" w:hAnsi="Wingdings" w:hint="default"/>
+      </w:rPr>
+    </w:lvl>
+    <w:lvl w:ilvl="3" w:tplc="04050001" w:tentative="1">
+      <w:start w:val="1"/>
+      <w:numFmt w:val="bullet"/>
+      <w:lvlText w:val=""/>
+      <w:lvlJc w:val="left"/>
+      <w:pPr>
+        <w:ind w:left="2880" w:hanging="360"/>
+      </w:pPr>
+      <w:rPr>
+        <w:rFonts w:ascii="Symbol" w:hAnsi="Symbol" w:hint="default"/>
+      </w:rPr>
+    </w:lvl>
+    <w:lvl w:ilvl="4" w:tplc="04050003" w:tentative="1">
+      <w:start w:val="1"/>
+      <w:numFmt w:val="bullet"/>
+      <w:lvlText w:val="o"/>
+      <w:lvlJc w:val="left"/>
+      <w:pPr>
+        <w:ind w:left="3600" w:hanging="360"/>
+      </w:pPr>
+      <w:rPr>
+        <w:rFonts w:ascii="Courier New" w:hAnsi="Courier New" w:cs="Courier New" w:hint="default"/>
+      </w:rPr>
+    </w:lvl>
+    <w:lvl w:ilvl="5" w:tplc="04050005" w:tentative="1">
+      <w:start w:val="1"/>
+      <w:numFmt w:val="bullet"/>
+      <w:lvlText w:val=""/>
+      <w:lvlJc w:val="left"/>
+      <w:pPr>
+        <w:ind w:left="4320" w:hanging="360"/>
+      </w:pPr>
+      <w:rPr>
+        <w:rFonts w:ascii="Wingdings" w:hAnsi="Wingdings" w:hint="default"/>
+      </w:rPr>
+    </w:lvl>
+    <w:lvl w:ilvl="6" w:tplc="04050001" w:tentative="1">
+      <w:start w:val="1"/>
+      <w:numFmt w:val="bullet"/>
+      <w:lvlText w:val=""/>
+      <w:lvlJc w:val="left"/>
+      <w:pPr>
+        <w:ind w:left="5040" w:hanging="360"/>
+      </w:pPr>
+      <w:rPr>
+        <w:rFonts w:ascii="Symbol" w:hAnsi="Symbol" w:hint="default"/>
+      </w:rPr>
+    </w:lvl>
+    <w:lvl w:ilvl="7" w:tplc="04050003" w:tentative="1">
+      <w:start w:val="1"/>
+      <w:numFmt w:val="bullet"/>
+      <w:lvlText w:val="o"/>
+      <w:lvlJc w:val="left"/>
+      <w:pPr>
+        <w:ind w:left="5760" w:hanging="360"/>
+      </w:pPr>
+      <w:rPr>
+        <w:rFonts w:ascii="Courier New" w:hAnsi="Courier New" w:cs="Courier New" w:hint="default"/>
+      </w:rPr>
+    </w:lvl>
+    <w:lvl w:ilvl="8" w:tplc="04050005" w:tentative="1">
+      <w:start w:val="1"/>
+      <w:numFmt w:val="bullet"/>
+      <w:lvlText w:val=""/>
+      <w:lvlJc w:val="left"/>
+      <w:pPr>
+        <w:ind w:left="6480" w:hanging="360"/>
+      </w:pPr>
+      <w:rPr>
+        <w:rFonts w:ascii="Wingdings" w:hAnsi="Wingdings" w:hint="default"/>
+      </w:rPr>
+    </w:lvl>
+  </w:abstractNum>
+  <w:abstractNum w:abstractNumId="8" w15:restartNumberingAfterBreak="0">
     <w:nsid w:val="76377C4E"/>
     <w:multiLevelType w:val="hybridMultilevel"/>
     <w:tmpl w:val="C25E3E36"/>
@@ -23205,13 +26062,22 @@
     <w:abstractNumId w:val="3"/>
   </w:num>
   <w:num w:numId="4">
-    <w:abstractNumId w:val="4"/>
+    <w:abstractNumId w:val="6"/>
   </w:num>
   <w:num w:numId="5">
     <w:abstractNumId w:val="2"/>
   </w:num>
   <w:num w:numId="6">
+    <w:abstractNumId w:val="8"/>
+  </w:num>
+  <w:num w:numId="7">
+    <w:abstractNumId w:val="7"/>
+  </w:num>
+  <w:num w:numId="8">
     <w:abstractNumId w:val="5"/>
+  </w:num>
+  <w:num w:numId="9">
+    <w:abstractNumId w:val="4"/>
   </w:num>
 </w:numbering>
 </file>
@@ -23821,6 +26687,18 @@
       <w:contextualSpacing/>
     </w:pPr>
   </w:style>
+  <w:style w:type="character" w:styleId="CittHTML">
+    <w:name w:val="HTML Cite"/>
+    <w:basedOn w:val="Standardnpsmoodstavce"/>
+    <w:uiPriority w:val="99"/>
+    <w:semiHidden/>
+    <w:unhideWhenUsed/>
+    <w:rsid w:val="0075635C"/>
+    <w:rPr>
+      <w:i/>
+      <w:iCs/>
+    </w:rPr>
+  </w:style>
 </w:styles>
 </file>
 

--- a/KRÁL TEMNOTY.docx
+++ b/KRÁL TEMNOTY.docx
@@ -17494,7 +17494,47 @@
           <w:szCs w:val="32"/>
           <w:lang w:eastAsia="cs-CZ"/>
         </w:rPr>
-        <w:t>Cifer není lidu tolik známo</w:t>
+        <w:t>Tolik c</w:t>
+      </w:r>
+      <w:r>
+        <w:rPr>
+          <w:rFonts w:ascii="Times New Roman" w:eastAsia="Times New Roman" w:hAnsi="Times New Roman" w:cs="Times New Roman"/>
+          <w:color w:val="000000"/>
+          <w:sz w:val="32"/>
+          <w:szCs w:val="32"/>
+          <w:lang w:eastAsia="cs-CZ"/>
+        </w:rPr>
+        <w:t xml:space="preserve">ifer </w:t>
+      </w:r>
+      <w:r>
+        <w:rPr>
+          <w:rFonts w:ascii="Times New Roman" w:eastAsia="Times New Roman" w:hAnsi="Times New Roman" w:cs="Times New Roman"/>
+          <w:color w:val="000000"/>
+          <w:sz w:val="32"/>
+          <w:szCs w:val="32"/>
+          <w:lang w:eastAsia="cs-CZ"/>
+        </w:rPr>
+        <w:t>ani</w:t>
+      </w:r>
+      <w:r>
+        <w:rPr>
+          <w:rFonts w:ascii="Times New Roman" w:eastAsia="Times New Roman" w:hAnsi="Times New Roman" w:cs="Times New Roman"/>
+          <w:color w:val="000000"/>
+          <w:sz w:val="32"/>
+          <w:szCs w:val="32"/>
+          <w:lang w:eastAsia="cs-CZ"/>
+        </w:rPr>
+        <w:t xml:space="preserve"> lidu známo</w:t>
+      </w:r>
+      <w:r>
+        <w:rPr>
+          <w:rFonts w:ascii="Times New Roman" w:eastAsia="Times New Roman" w:hAnsi="Times New Roman" w:cs="Times New Roman"/>
+          <w:color w:val="000000"/>
+          <w:sz w:val="32"/>
+          <w:szCs w:val="32"/>
+          <w:lang w:eastAsia="cs-CZ"/>
+        </w:rPr>
+        <w:t>,</w:t>
       </w:r>
     </w:p>
     <w:p>
@@ -17525,7 +17565,47 @@
           <w:szCs w:val="32"/>
           <w:lang w:eastAsia="cs-CZ"/>
         </w:rPr>
-        <w:t>ni</w:t>
+        <w:t xml:space="preserve">bych </w:t>
+      </w:r>
+      <w:r>
+        <w:rPr>
+          <w:rFonts w:ascii="Times New Roman" w:eastAsia="Times New Roman" w:hAnsi="Times New Roman" w:cs="Times New Roman"/>
+          <w:color w:val="000000"/>
+          <w:sz w:val="32"/>
+          <w:szCs w:val="32"/>
+          <w:lang w:eastAsia="cs-CZ"/>
+        </w:rPr>
+        <w:t>jen tu</w:t>
+      </w:r>
+      <w:r>
+        <w:rPr>
+          <w:rFonts w:ascii="Times New Roman" w:eastAsia="Times New Roman" w:hAnsi="Times New Roman" w:cs="Times New Roman"/>
+          <w:color w:val="000000"/>
+          <w:sz w:val="32"/>
+          <w:szCs w:val="32"/>
+          <w:lang w:eastAsia="cs-CZ"/>
+        </w:rPr>
+        <w:t xml:space="preserve"> </w:t>
+      </w:r>
+      <w:r>
+        <w:rPr>
+          <w:rFonts w:ascii="Times New Roman" w:eastAsia="Times New Roman" w:hAnsi="Times New Roman" w:cs="Times New Roman"/>
+          <w:color w:val="000000"/>
+          <w:sz w:val="32"/>
+          <w:szCs w:val="32"/>
+          <w:lang w:eastAsia="cs-CZ"/>
+        </w:rPr>
+        <w:t xml:space="preserve">sumu </w:t>
+      </w:r>
+      <w:r>
+        <w:rPr>
+          <w:rFonts w:ascii="Times New Roman" w:eastAsia="Times New Roman" w:hAnsi="Times New Roman" w:cs="Times New Roman"/>
+          <w:color w:val="000000"/>
+          <w:sz w:val="32"/>
+          <w:szCs w:val="32"/>
+          <w:lang w:eastAsia="cs-CZ"/>
+        </w:rPr>
+        <w:t>vyčíslit měl</w:t>
       </w:r>
       <w:r>
         <w:rPr>
@@ -17537,6 +17617,37 @@
         </w:rPr>
         <w:t>,</w:t>
       </w:r>
+    </w:p>
+    <w:p>
+      <w:pPr>
+        <w:spacing w:after="0" w:line="240" w:lineRule="auto"/>
+        <w:rPr>
+          <w:rFonts w:ascii="Times New Roman" w:eastAsia="Times New Roman" w:hAnsi="Times New Roman" w:cs="Times New Roman"/>
+          <w:sz w:val="32"/>
+          <w:szCs w:val="32"/>
+          <w:lang w:eastAsia="cs-CZ"/>
+        </w:rPr>
+      </w:pPr>
+      <w:r>
+        <w:rPr>
+          <w:rFonts w:ascii="Times New Roman" w:eastAsia="Times New Roman" w:hAnsi="Times New Roman" w:cs="Times New Roman"/>
+          <w:color w:val="000000"/>
+          <w:sz w:val="32"/>
+          <w:szCs w:val="32"/>
+          <w:lang w:eastAsia="cs-CZ"/>
+        </w:rPr>
+        <w:t xml:space="preserve">kolikrát již </w:t>
+      </w:r>
+      <w:r>
+        <w:rPr>
+          <w:rFonts w:ascii="Times New Roman" w:eastAsia="Times New Roman" w:hAnsi="Times New Roman" w:cs="Times New Roman"/>
+          <w:color w:val="000000"/>
+          <w:sz w:val="32"/>
+          <w:szCs w:val="32"/>
+          <w:lang w:eastAsia="cs-CZ"/>
+        </w:rPr>
+        <w:t>jsem</w:t>
+      </w:r>
       <w:r>
         <w:rPr>
           <w:rFonts w:ascii="Times New Roman" w:eastAsia="Times New Roman" w:hAnsi="Times New Roman" w:cs="Times New Roman"/>
@@ -17555,6 +17666,841 @@
           <w:szCs w:val="32"/>
           <w:lang w:eastAsia="cs-CZ"/>
         </w:rPr>
+        <w:t>prošel</w:t>
+      </w:r>
+      <w:r>
+        <w:rPr>
+          <w:rFonts w:ascii="Times New Roman" w:eastAsia="Times New Roman" w:hAnsi="Times New Roman" w:cs="Times New Roman"/>
+          <w:color w:val="000000"/>
+          <w:sz w:val="32"/>
+          <w:szCs w:val="32"/>
+          <w:lang w:eastAsia="cs-CZ"/>
+        </w:rPr>
+        <w:t xml:space="preserve"> </w:t>
+      </w:r>
+      <w:r>
+        <w:rPr>
+          <w:rFonts w:ascii="Times New Roman" w:eastAsia="Times New Roman" w:hAnsi="Times New Roman" w:cs="Times New Roman"/>
+          <w:color w:val="000000"/>
+          <w:sz w:val="32"/>
+          <w:szCs w:val="32"/>
+          <w:lang w:eastAsia="cs-CZ"/>
+        </w:rPr>
+        <w:t>tunel</w:t>
+      </w:r>
+    </w:p>
+    <w:p>
+      <w:pPr>
+        <w:spacing w:after="0" w:line="240" w:lineRule="auto"/>
+        <w:rPr>
+          <w:rFonts w:ascii="Times New Roman" w:eastAsia="Times New Roman" w:hAnsi="Times New Roman" w:cs="Times New Roman"/>
+          <w:sz w:val="32"/>
+          <w:szCs w:val="32"/>
+          <w:lang w:eastAsia="cs-CZ"/>
+        </w:rPr>
+      </w:pPr>
+      <w:r>
+        <w:rPr>
+          <w:rFonts w:ascii="Times New Roman" w:eastAsia="Times New Roman" w:hAnsi="Times New Roman" w:cs="Times New Roman"/>
+          <w:color w:val="000000"/>
+          <w:sz w:val="32"/>
+          <w:szCs w:val="32"/>
+          <w:lang w:eastAsia="cs-CZ"/>
+        </w:rPr>
+        <w:t>Smrti vstříc a ožil další ráno</w:t>
+      </w:r>
+    </w:p>
+    <w:p>
+      <w:pPr>
+        <w:spacing w:after="0" w:line="240" w:lineRule="auto"/>
+        <w:rPr>
+          <w:rFonts w:ascii="Times New Roman" w:eastAsia="Times New Roman" w:hAnsi="Times New Roman" w:cs="Times New Roman"/>
+          <w:sz w:val="32"/>
+          <w:szCs w:val="32"/>
+          <w:lang w:eastAsia="cs-CZ"/>
+        </w:rPr>
+      </w:pPr>
+    </w:p>
+    <w:p>
+      <w:pPr>
+        <w:spacing w:after="0" w:line="240" w:lineRule="auto"/>
+        <w:rPr>
+          <w:rFonts w:ascii="Times New Roman" w:eastAsia="Times New Roman" w:hAnsi="Times New Roman" w:cs="Times New Roman"/>
+          <w:sz w:val="32"/>
+          <w:szCs w:val="32"/>
+          <w:lang w:eastAsia="cs-CZ"/>
+        </w:rPr>
+      </w:pPr>
+      <w:r>
+        <w:rPr>
+          <w:rFonts w:ascii="Times New Roman" w:eastAsia="Times New Roman" w:hAnsi="Times New Roman" w:cs="Times New Roman"/>
+          <w:color w:val="000000"/>
+          <w:sz w:val="32"/>
+          <w:szCs w:val="32"/>
+          <w:lang w:eastAsia="cs-CZ"/>
+        </w:rPr>
+        <w:t>a zem</w:t>
+      </w:r>
+      <w:r>
+        <w:rPr>
+          <w:rFonts w:ascii="Times New Roman" w:eastAsia="Times New Roman" w:hAnsi="Times New Roman" w:cs="Times New Roman"/>
+          <w:color w:val="000000"/>
+          <w:sz w:val="32"/>
+          <w:szCs w:val="32"/>
+          <w:lang w:eastAsia="cs-CZ"/>
+        </w:rPr>
+        <w:t>ř</w:t>
+      </w:r>
+      <w:r>
+        <w:rPr>
+          <w:rFonts w:ascii="Times New Roman" w:eastAsia="Times New Roman" w:hAnsi="Times New Roman" w:cs="Times New Roman"/>
+          <w:color w:val="000000"/>
+          <w:sz w:val="32"/>
+          <w:szCs w:val="32"/>
+          <w:lang w:eastAsia="cs-CZ"/>
+        </w:rPr>
+        <w:t>el pak a ožil zas, ano,</w:t>
+      </w:r>
+    </w:p>
+    <w:p>
+      <w:pPr>
+        <w:spacing w:after="0" w:line="240" w:lineRule="auto"/>
+        <w:rPr>
+          <w:rFonts w:ascii="Times New Roman" w:eastAsia="Times New Roman" w:hAnsi="Times New Roman" w:cs="Times New Roman"/>
+          <w:sz w:val="32"/>
+          <w:szCs w:val="32"/>
+          <w:lang w:eastAsia="cs-CZ"/>
+        </w:rPr>
+      </w:pPr>
+      <w:r>
+        <w:rPr>
+          <w:rFonts w:ascii="Times New Roman" w:eastAsia="Times New Roman" w:hAnsi="Times New Roman" w:cs="Times New Roman"/>
+          <w:color w:val="000000"/>
+          <w:sz w:val="32"/>
+          <w:szCs w:val="32"/>
+          <w:lang w:eastAsia="cs-CZ"/>
+        </w:rPr>
+        <w:t>znovu</w:t>
+      </w:r>
+      <w:r>
+        <w:rPr>
+          <w:rFonts w:ascii="Times New Roman" w:eastAsia="Times New Roman" w:hAnsi="Times New Roman" w:cs="Times New Roman"/>
+          <w:color w:val="000000"/>
+          <w:sz w:val="32"/>
+          <w:szCs w:val="32"/>
+          <w:lang w:eastAsia="cs-CZ"/>
+        </w:rPr>
+        <w:t xml:space="preserve"> a zas</w:t>
+      </w:r>
+      <w:r>
+        <w:rPr>
+          <w:rFonts w:ascii="Times New Roman" w:eastAsia="Times New Roman" w:hAnsi="Times New Roman" w:cs="Times New Roman"/>
+          <w:color w:val="000000"/>
+          <w:sz w:val="32"/>
+          <w:szCs w:val="32"/>
+          <w:lang w:eastAsia="cs-CZ"/>
+        </w:rPr>
+        <w:t xml:space="preserve"> </w:t>
+      </w:r>
+      <w:r>
+        <w:rPr>
+          <w:rFonts w:ascii="Times New Roman" w:eastAsia="Times New Roman" w:hAnsi="Times New Roman" w:cs="Times New Roman"/>
+          <w:color w:val="000000"/>
+          <w:sz w:val="32"/>
+          <w:szCs w:val="32"/>
+          <w:lang w:eastAsia="cs-CZ"/>
+        </w:rPr>
+        <w:t>a znovu</w:t>
+      </w:r>
+      <w:r>
+        <w:rPr>
+          <w:rFonts w:ascii="Times New Roman" w:eastAsia="Times New Roman" w:hAnsi="Times New Roman" w:cs="Times New Roman"/>
+          <w:color w:val="000000"/>
+          <w:sz w:val="32"/>
+          <w:szCs w:val="32"/>
+          <w:lang w:eastAsia="cs-CZ"/>
+        </w:rPr>
+        <w:t xml:space="preserve"> stejný </w:t>
+      </w:r>
+      <w:r>
+        <w:rPr>
+          <w:rFonts w:ascii="Times New Roman" w:eastAsia="Times New Roman" w:hAnsi="Times New Roman" w:cs="Times New Roman"/>
+          <w:color w:val="000000"/>
+          <w:sz w:val="32"/>
+          <w:szCs w:val="32"/>
+          <w:lang w:eastAsia="cs-CZ"/>
+        </w:rPr>
+        <w:t>chmel</w:t>
+      </w:r>
+    </w:p>
+    <w:p>
+      <w:pPr>
+        <w:spacing w:after="0" w:line="240" w:lineRule="auto"/>
+        <w:rPr>
+          <w:rFonts w:ascii="Times New Roman" w:eastAsia="Times New Roman" w:hAnsi="Times New Roman" w:cs="Times New Roman"/>
+          <w:sz w:val="32"/>
+          <w:szCs w:val="32"/>
+          <w:lang w:eastAsia="cs-CZ"/>
+        </w:rPr>
+      </w:pPr>
+      <w:r>
+        <w:rPr>
+          <w:rFonts w:ascii="Times New Roman" w:eastAsia="Times New Roman" w:hAnsi="Times New Roman" w:cs="Times New Roman"/>
+          <w:color w:val="000000"/>
+          <w:sz w:val="32"/>
+          <w:szCs w:val="32"/>
+          <w:lang w:eastAsia="cs-CZ"/>
+        </w:rPr>
+        <w:t>roste v</w:t>
+      </w:r>
+      <w:r>
+        <w:rPr>
+          <w:rFonts w:ascii="Times New Roman" w:eastAsia="Times New Roman" w:hAnsi="Times New Roman" w:cs="Times New Roman"/>
+          <w:color w:val="000000"/>
+          <w:sz w:val="32"/>
+          <w:szCs w:val="32"/>
+          <w:lang w:eastAsia="cs-CZ"/>
+        </w:rPr>
+        <w:t> </w:t>
+      </w:r>
+      <w:r>
+        <w:rPr>
+          <w:rFonts w:ascii="Times New Roman" w:eastAsia="Times New Roman" w:hAnsi="Times New Roman" w:cs="Times New Roman"/>
+          <w:color w:val="000000"/>
+          <w:sz w:val="32"/>
+          <w:szCs w:val="32"/>
+          <w:lang w:eastAsia="cs-CZ"/>
+        </w:rPr>
+        <w:t>mém</w:t>
+      </w:r>
+      <w:r>
+        <w:rPr>
+          <w:rFonts w:ascii="Times New Roman" w:eastAsia="Times New Roman" w:hAnsi="Times New Roman" w:cs="Times New Roman"/>
+          <w:color w:val="000000"/>
+          <w:sz w:val="32"/>
+          <w:szCs w:val="32"/>
+          <w:lang w:eastAsia="cs-CZ"/>
+        </w:rPr>
+        <w:t xml:space="preserve"> sladkém</w:t>
+      </w:r>
+      <w:r>
+        <w:rPr>
+          <w:rFonts w:ascii="Times New Roman" w:eastAsia="Times New Roman" w:hAnsi="Times New Roman" w:cs="Times New Roman"/>
+          <w:color w:val="000000"/>
+          <w:sz w:val="32"/>
+          <w:szCs w:val="32"/>
+          <w:lang w:eastAsia="cs-CZ"/>
+        </w:rPr>
+        <w:t xml:space="preserve"> sadu</w:t>
+      </w:r>
+      <w:r>
+        <w:rPr>
+          <w:rFonts w:ascii="Times New Roman" w:eastAsia="Times New Roman" w:hAnsi="Times New Roman" w:cs="Times New Roman"/>
+          <w:color w:val="000000"/>
+          <w:sz w:val="32"/>
+          <w:szCs w:val="32"/>
+          <w:lang w:eastAsia="cs-CZ"/>
+        </w:rPr>
+        <w:t>,</w:t>
+      </w:r>
+      <w:r>
+        <w:rPr>
+          <w:rFonts w:ascii="Times New Roman" w:eastAsia="Times New Roman" w:hAnsi="Times New Roman" w:cs="Times New Roman"/>
+          <w:color w:val="000000"/>
+          <w:sz w:val="32"/>
+          <w:szCs w:val="32"/>
+          <w:lang w:eastAsia="cs-CZ"/>
+        </w:rPr>
+        <w:t xml:space="preserve"> kdež směl</w:t>
+      </w:r>
+    </w:p>
+    <w:p>
+      <w:pPr>
+        <w:spacing w:after="0" w:line="240" w:lineRule="auto"/>
+        <w:rPr>
+          <w:rFonts w:ascii="Times New Roman" w:eastAsia="Times New Roman" w:hAnsi="Times New Roman" w:cs="Times New Roman"/>
+          <w:sz w:val="32"/>
+          <w:szCs w:val="32"/>
+          <w:lang w:eastAsia="cs-CZ"/>
+        </w:rPr>
+      </w:pPr>
+      <w:r>
+        <w:rPr>
+          <w:rFonts w:ascii="Times New Roman" w:eastAsia="Times New Roman" w:hAnsi="Times New Roman" w:cs="Times New Roman"/>
+          <w:color w:val="000000"/>
+          <w:sz w:val="32"/>
+          <w:szCs w:val="32"/>
+          <w:lang w:eastAsia="cs-CZ"/>
+        </w:rPr>
+        <w:t>a kéž smím to</w:t>
+      </w:r>
+      <w:r>
+        <w:rPr>
+          <w:rFonts w:ascii="Times New Roman" w:eastAsia="Times New Roman" w:hAnsi="Times New Roman" w:cs="Times New Roman"/>
+          <w:color w:val="000000"/>
+          <w:sz w:val="32"/>
+          <w:szCs w:val="32"/>
+          <w:lang w:eastAsia="cs-CZ"/>
+        </w:rPr>
+        <w:t>,</w:t>
+      </w:r>
+      <w:r>
+        <w:rPr>
+          <w:rFonts w:ascii="Times New Roman" w:eastAsia="Times New Roman" w:hAnsi="Times New Roman" w:cs="Times New Roman"/>
+          <w:color w:val="000000"/>
+          <w:sz w:val="32"/>
+          <w:szCs w:val="32"/>
+          <w:lang w:eastAsia="cs-CZ"/>
+        </w:rPr>
+        <w:t xml:space="preserve"> co mi nedopřáno:</w:t>
+      </w:r>
+    </w:p>
+    <w:p>
+      <w:pPr>
+        <w:spacing w:after="0" w:line="240" w:lineRule="auto"/>
+        <w:rPr>
+          <w:rFonts w:ascii="Times New Roman" w:eastAsia="Times New Roman" w:hAnsi="Times New Roman" w:cs="Times New Roman"/>
+          <w:sz w:val="32"/>
+          <w:szCs w:val="32"/>
+          <w:lang w:eastAsia="cs-CZ"/>
+        </w:rPr>
+      </w:pPr>
+    </w:p>
+    <w:p>
+      <w:pPr>
+        <w:spacing w:after="0" w:line="240" w:lineRule="auto"/>
+        <w:rPr>
+          <w:rFonts w:ascii="Times New Roman" w:eastAsia="Times New Roman" w:hAnsi="Times New Roman" w:cs="Times New Roman"/>
+          <w:sz w:val="32"/>
+          <w:szCs w:val="32"/>
+          <w:lang w:eastAsia="cs-CZ"/>
+        </w:rPr>
+      </w:pPr>
+      <w:r>
+        <w:rPr>
+          <w:rFonts w:ascii="Times New Roman" w:eastAsia="Times New Roman" w:hAnsi="Times New Roman" w:cs="Times New Roman"/>
+          <w:color w:val="000000"/>
+          <w:sz w:val="32"/>
+          <w:szCs w:val="32"/>
+          <w:lang w:eastAsia="cs-CZ"/>
+        </w:rPr>
+        <w:t>Ona. Mých svět</w:t>
+      </w:r>
+      <w:r>
+        <w:rPr>
+          <w:rFonts w:ascii="Times New Roman" w:eastAsia="Times New Roman" w:hAnsi="Times New Roman" w:cs="Times New Roman"/>
+          <w:color w:val="000000"/>
+          <w:sz w:val="32"/>
+          <w:szCs w:val="32"/>
+          <w:lang w:eastAsia="cs-CZ"/>
+        </w:rPr>
+        <w:t>ů</w:t>
+      </w:r>
+      <w:r>
+        <w:rPr>
+          <w:rFonts w:ascii="Times New Roman" w:eastAsia="Times New Roman" w:hAnsi="Times New Roman" w:cs="Times New Roman"/>
+          <w:color w:val="000000"/>
+          <w:sz w:val="32"/>
+          <w:szCs w:val="32"/>
+          <w:lang w:eastAsia="cs-CZ"/>
+        </w:rPr>
+        <w:t xml:space="preserve">, </w:t>
+      </w:r>
+      <w:r>
+        <w:rPr>
+          <w:rFonts w:ascii="Times New Roman" w:eastAsia="Times New Roman" w:hAnsi="Times New Roman" w:cs="Times New Roman"/>
+          <w:color w:val="000000"/>
+          <w:sz w:val="32"/>
+          <w:szCs w:val="32"/>
+          <w:lang w:eastAsia="cs-CZ"/>
+        </w:rPr>
+        <w:t xml:space="preserve">krokem </w:t>
+      </w:r>
+      <w:r>
+        <w:rPr>
+          <w:rFonts w:ascii="Times New Roman" w:eastAsia="Times New Roman" w:hAnsi="Times New Roman" w:cs="Times New Roman"/>
+          <w:color w:val="000000"/>
+          <w:sz w:val="32"/>
+          <w:szCs w:val="32"/>
+          <w:lang w:eastAsia="cs-CZ"/>
+        </w:rPr>
+        <w:t>v</w:t>
+      </w:r>
+      <w:r>
+        <w:rPr>
+          <w:rFonts w:ascii="Times New Roman" w:eastAsia="Times New Roman" w:hAnsi="Times New Roman" w:cs="Times New Roman"/>
+          <w:color w:val="000000"/>
+          <w:sz w:val="32"/>
+          <w:szCs w:val="32"/>
+          <w:lang w:eastAsia="cs-CZ"/>
+        </w:rPr>
+        <w:t xml:space="preserve"> </w:t>
+      </w:r>
+      <w:r>
+        <w:rPr>
+          <w:rFonts w:ascii="Times New Roman" w:eastAsia="Times New Roman" w:hAnsi="Times New Roman" w:cs="Times New Roman"/>
+          <w:color w:val="000000"/>
+          <w:sz w:val="32"/>
+          <w:szCs w:val="32"/>
+          <w:lang w:eastAsia="cs-CZ"/>
+        </w:rPr>
+        <w:t xml:space="preserve">ně </w:t>
+      </w:r>
+      <w:r>
+        <w:rPr>
+          <w:rFonts w:ascii="Times New Roman" w:eastAsia="Times New Roman" w:hAnsi="Times New Roman" w:cs="Times New Roman"/>
+          <w:color w:val="000000"/>
+          <w:sz w:val="32"/>
+          <w:szCs w:val="32"/>
+          <w:lang w:eastAsia="cs-CZ"/>
+        </w:rPr>
+        <w:t>zas</w:t>
+      </w:r>
+    </w:p>
+    <w:p>
+      <w:pPr>
+        <w:spacing w:after="0" w:line="240" w:lineRule="auto"/>
+        <w:rPr>
+          <w:rFonts w:ascii="Times New Roman" w:eastAsia="Times New Roman" w:hAnsi="Times New Roman" w:cs="Times New Roman"/>
+          <w:sz w:val="32"/>
+          <w:szCs w:val="32"/>
+          <w:lang w:eastAsia="cs-CZ"/>
+        </w:rPr>
+      </w:pPr>
+      <w:r>
+        <w:rPr>
+          <w:rFonts w:ascii="Times New Roman" w:eastAsia="Times New Roman" w:hAnsi="Times New Roman" w:cs="Times New Roman"/>
+          <w:color w:val="000000"/>
+          <w:sz w:val="32"/>
+          <w:szCs w:val="32"/>
+          <w:lang w:eastAsia="cs-CZ"/>
+        </w:rPr>
+        <w:t>by zneuctil</w:t>
+      </w:r>
+      <w:r>
+        <w:rPr>
+          <w:rFonts w:ascii="Times New Roman" w:eastAsia="Times New Roman" w:hAnsi="Times New Roman" w:cs="Times New Roman"/>
+          <w:color w:val="000000"/>
+          <w:sz w:val="32"/>
+          <w:szCs w:val="32"/>
+          <w:lang w:eastAsia="cs-CZ"/>
+        </w:rPr>
+        <w:t xml:space="preserve"> všechen </w:t>
+      </w:r>
+      <w:r>
+        <w:rPr>
+          <w:rFonts w:ascii="Times New Roman" w:eastAsia="Times New Roman" w:hAnsi="Times New Roman" w:cs="Times New Roman"/>
+          <w:color w:val="000000"/>
+          <w:sz w:val="32"/>
+          <w:szCs w:val="32"/>
+          <w:lang w:eastAsia="cs-CZ"/>
+        </w:rPr>
+        <w:t>Stín</w:t>
+      </w:r>
+      <w:r>
+        <w:rPr>
+          <w:rFonts w:ascii="Times New Roman" w:eastAsia="Times New Roman" w:hAnsi="Times New Roman" w:cs="Times New Roman"/>
+          <w:color w:val="000000"/>
+          <w:sz w:val="32"/>
+          <w:szCs w:val="32"/>
+          <w:lang w:eastAsia="cs-CZ"/>
+        </w:rPr>
+        <w:t xml:space="preserve"> tam</w:t>
+      </w:r>
+      <w:r>
+        <w:rPr>
+          <w:rFonts w:ascii="Times New Roman" w:eastAsia="Times New Roman" w:hAnsi="Times New Roman" w:cs="Times New Roman"/>
+          <w:color w:val="000000"/>
+          <w:sz w:val="32"/>
+          <w:szCs w:val="32"/>
+          <w:lang w:eastAsia="cs-CZ"/>
+        </w:rPr>
+        <w:t xml:space="preserve"> ten</w:t>
+      </w:r>
+      <w:r>
+        <w:rPr>
+          <w:rFonts w:ascii="Times New Roman" w:eastAsia="Times New Roman" w:hAnsi="Times New Roman" w:cs="Times New Roman"/>
+          <w:color w:val="000000"/>
+          <w:sz w:val="32"/>
+          <w:szCs w:val="32"/>
+          <w:lang w:eastAsia="cs-CZ"/>
+        </w:rPr>
+        <w:t xml:space="preserve"> jas</w:t>
+      </w:r>
+    </w:p>
+    <w:p>
+      <w:pPr>
+        <w:spacing w:after="0" w:line="240" w:lineRule="auto"/>
+        <w:rPr>
+          <w:rFonts w:ascii="Times New Roman" w:eastAsia="Times New Roman" w:hAnsi="Times New Roman" w:cs="Times New Roman"/>
+          <w:sz w:val="32"/>
+          <w:szCs w:val="32"/>
+          <w:lang w:eastAsia="cs-CZ"/>
+        </w:rPr>
+      </w:pPr>
+      <w:r>
+        <w:rPr>
+          <w:rFonts w:ascii="Times New Roman" w:eastAsia="Times New Roman" w:hAnsi="Times New Roman" w:cs="Times New Roman"/>
+          <w:color w:val="000000"/>
+          <w:sz w:val="32"/>
+          <w:szCs w:val="32"/>
+          <w:lang w:eastAsia="cs-CZ"/>
+        </w:rPr>
+        <w:t>její</w:t>
+      </w:r>
+      <w:r>
+        <w:rPr>
+          <w:rFonts w:ascii="Times New Roman" w:eastAsia="Times New Roman" w:hAnsi="Times New Roman" w:cs="Times New Roman"/>
+          <w:color w:val="000000"/>
+          <w:sz w:val="32"/>
+          <w:szCs w:val="32"/>
+          <w:lang w:eastAsia="cs-CZ"/>
+        </w:rPr>
+        <w:t xml:space="preserve"> mi blízký</w:t>
+      </w:r>
+      <w:r>
+        <w:rPr>
+          <w:rFonts w:ascii="Times New Roman" w:eastAsia="Times New Roman" w:hAnsi="Times New Roman" w:cs="Times New Roman"/>
+          <w:color w:val="000000"/>
+          <w:sz w:val="32"/>
+          <w:szCs w:val="32"/>
+          <w:lang w:eastAsia="cs-CZ"/>
+        </w:rPr>
+        <w:t>,</w:t>
+      </w:r>
+      <w:r>
+        <w:rPr>
+          <w:rFonts w:ascii="Times New Roman" w:eastAsia="Times New Roman" w:hAnsi="Times New Roman" w:cs="Times New Roman"/>
+          <w:color w:val="000000"/>
+          <w:sz w:val="32"/>
+          <w:szCs w:val="32"/>
+          <w:lang w:eastAsia="cs-CZ"/>
+        </w:rPr>
+        <w:t xml:space="preserve"> </w:t>
+      </w:r>
+      <w:r>
+        <w:rPr>
+          <w:rFonts w:ascii="Times New Roman" w:eastAsia="Times New Roman" w:hAnsi="Times New Roman" w:cs="Times New Roman"/>
+          <w:color w:val="000000"/>
+          <w:sz w:val="32"/>
+          <w:szCs w:val="32"/>
+          <w:lang w:eastAsia="cs-CZ"/>
+        </w:rPr>
+        <w:t>jako</w:t>
+      </w:r>
+      <w:r>
+        <w:rPr>
+          <w:rFonts w:ascii="Times New Roman" w:eastAsia="Times New Roman" w:hAnsi="Times New Roman" w:cs="Times New Roman"/>
+          <w:color w:val="000000"/>
+          <w:sz w:val="32"/>
+          <w:szCs w:val="32"/>
+          <w:lang w:eastAsia="cs-CZ"/>
+        </w:rPr>
+        <w:t xml:space="preserve"> podzim březnu.</w:t>
+      </w:r>
+    </w:p>
+    <w:p>
+      <w:pPr>
+        <w:spacing w:after="0" w:line="240" w:lineRule="auto"/>
+        <w:rPr>
+          <w:rFonts w:ascii="Times New Roman" w:eastAsia="Times New Roman" w:hAnsi="Times New Roman" w:cs="Times New Roman"/>
+          <w:sz w:val="32"/>
+          <w:szCs w:val="32"/>
+          <w:lang w:eastAsia="cs-CZ"/>
+        </w:rPr>
+      </w:pPr>
+    </w:p>
+    <w:p>
+      <w:pPr>
+        <w:spacing w:after="0" w:line="240" w:lineRule="auto"/>
+        <w:rPr>
+          <w:rFonts w:ascii="Times New Roman" w:eastAsia="Times New Roman" w:hAnsi="Times New Roman" w:cs="Times New Roman"/>
+          <w:sz w:val="32"/>
+          <w:szCs w:val="32"/>
+          <w:lang w:eastAsia="cs-CZ"/>
+        </w:rPr>
+      </w:pPr>
+      <w:r>
+        <w:rPr>
+          <w:rFonts w:ascii="Times New Roman" w:eastAsia="Times New Roman" w:hAnsi="Times New Roman" w:cs="Times New Roman"/>
+          <w:color w:val="000000"/>
+          <w:sz w:val="32"/>
+          <w:szCs w:val="32"/>
+          <w:lang w:eastAsia="cs-CZ"/>
+        </w:rPr>
+        <w:t xml:space="preserve">Ona, </w:t>
+      </w:r>
+      <w:r>
+        <w:rPr>
+          <w:rFonts w:ascii="Times New Roman" w:eastAsia="Times New Roman" w:hAnsi="Times New Roman" w:cs="Times New Roman"/>
+          <w:color w:val="000000"/>
+          <w:sz w:val="32"/>
+          <w:szCs w:val="32"/>
+          <w:lang w:eastAsia="cs-CZ"/>
+        </w:rPr>
+        <w:t>vždy</w:t>
+      </w:r>
+      <w:r>
+        <w:rPr>
+          <w:rFonts w:ascii="Times New Roman" w:eastAsia="Times New Roman" w:hAnsi="Times New Roman" w:cs="Times New Roman"/>
+          <w:color w:val="000000"/>
+          <w:sz w:val="32"/>
+          <w:szCs w:val="32"/>
+          <w:lang w:eastAsia="cs-CZ"/>
+        </w:rPr>
+        <w:t xml:space="preserve"> </w:t>
+      </w:r>
+      <w:r>
+        <w:rPr>
+          <w:rFonts w:ascii="Times New Roman" w:eastAsia="Times New Roman" w:hAnsi="Times New Roman" w:cs="Times New Roman"/>
+          <w:color w:val="000000"/>
+          <w:sz w:val="32"/>
+          <w:szCs w:val="32"/>
+          <w:lang w:eastAsia="cs-CZ"/>
+        </w:rPr>
+        <w:t>s</w:t>
+      </w:r>
+      <w:r>
+        <w:rPr>
+          <w:rFonts w:ascii="Times New Roman" w:eastAsia="Times New Roman" w:hAnsi="Times New Roman" w:cs="Times New Roman"/>
+          <w:color w:val="000000"/>
+          <w:sz w:val="32"/>
+          <w:szCs w:val="32"/>
+          <w:lang w:eastAsia="cs-CZ"/>
+        </w:rPr>
+        <w:t xml:space="preserve"> sebou z</w:t>
+      </w:r>
+      <w:r>
+        <w:rPr>
+          <w:rFonts w:ascii="Times New Roman" w:eastAsia="Times New Roman" w:hAnsi="Times New Roman" w:cs="Times New Roman"/>
+          <w:color w:val="000000"/>
+          <w:sz w:val="32"/>
+          <w:szCs w:val="32"/>
+          <w:lang w:eastAsia="cs-CZ"/>
+        </w:rPr>
+        <w:t>á</w:t>
+      </w:r>
+      <w:r>
+        <w:rPr>
+          <w:rFonts w:ascii="Times New Roman" w:eastAsia="Times New Roman" w:hAnsi="Times New Roman" w:cs="Times New Roman"/>
+          <w:color w:val="000000"/>
+          <w:sz w:val="32"/>
+          <w:szCs w:val="32"/>
+          <w:lang w:eastAsia="cs-CZ"/>
+        </w:rPr>
+        <w:t>van t</w:t>
+      </w:r>
+      <w:r>
+        <w:rPr>
+          <w:rFonts w:ascii="Times New Roman" w:eastAsia="Times New Roman" w:hAnsi="Times New Roman" w:cs="Times New Roman"/>
+          <w:color w:val="000000"/>
+          <w:sz w:val="32"/>
+          <w:szCs w:val="32"/>
+          <w:lang w:eastAsia="cs-CZ"/>
+        </w:rPr>
+        <w:t>ř</w:t>
+      </w:r>
+      <w:r>
+        <w:rPr>
+          <w:rFonts w:ascii="Times New Roman" w:eastAsia="Times New Roman" w:hAnsi="Times New Roman" w:cs="Times New Roman"/>
+          <w:color w:val="000000"/>
+          <w:sz w:val="32"/>
+          <w:szCs w:val="32"/>
+          <w:lang w:eastAsia="cs-CZ"/>
+        </w:rPr>
+        <w:t>e</w:t>
+      </w:r>
+      <w:r>
+        <w:rPr>
+          <w:rFonts w:ascii="Times New Roman" w:eastAsia="Times New Roman" w:hAnsi="Times New Roman" w:cs="Times New Roman"/>
+          <w:color w:val="000000"/>
+          <w:sz w:val="32"/>
+          <w:szCs w:val="32"/>
+          <w:lang w:eastAsia="cs-CZ"/>
+        </w:rPr>
+        <w:t>š</w:t>
+      </w:r>
+      <w:r>
+        <w:rPr>
+          <w:rFonts w:ascii="Times New Roman" w:eastAsia="Times New Roman" w:hAnsi="Times New Roman" w:cs="Times New Roman"/>
+          <w:color w:val="000000"/>
+          <w:sz w:val="32"/>
+          <w:szCs w:val="32"/>
+          <w:lang w:eastAsia="cs-CZ"/>
+        </w:rPr>
+        <w:t>ní,</w:t>
+      </w:r>
+    </w:p>
+    <w:p>
+      <w:pPr>
+        <w:spacing w:after="0" w:line="240" w:lineRule="auto"/>
+        <w:rPr>
+          <w:rFonts w:ascii="Times New Roman" w:eastAsia="Times New Roman" w:hAnsi="Times New Roman" w:cs="Times New Roman"/>
+          <w:sz w:val="32"/>
+          <w:szCs w:val="32"/>
+          <w:lang w:eastAsia="cs-CZ"/>
+        </w:rPr>
+      </w:pPr>
+      <w:r>
+        <w:rPr>
+          <w:rFonts w:ascii="Times New Roman" w:eastAsia="Times New Roman" w:hAnsi="Times New Roman" w:cs="Times New Roman"/>
+          <w:color w:val="000000"/>
+          <w:sz w:val="32"/>
+          <w:szCs w:val="32"/>
+          <w:lang w:eastAsia="cs-CZ"/>
+        </w:rPr>
+        <w:t>které</w:t>
+      </w:r>
+      <w:r>
+        <w:rPr>
+          <w:rFonts w:ascii="Times New Roman" w:eastAsia="Times New Roman" w:hAnsi="Times New Roman" w:cs="Times New Roman"/>
+          <w:color w:val="000000"/>
+          <w:sz w:val="32"/>
+          <w:szCs w:val="32"/>
+          <w:lang w:eastAsia="cs-CZ"/>
+        </w:rPr>
+        <w:t xml:space="preserve"> </w:t>
+      </w:r>
+      <w:r>
+        <w:rPr>
+          <w:rFonts w:ascii="Times New Roman" w:eastAsia="Times New Roman" w:hAnsi="Times New Roman" w:cs="Times New Roman"/>
+          <w:color w:val="000000"/>
+          <w:sz w:val="32"/>
+          <w:szCs w:val="32"/>
+          <w:lang w:eastAsia="cs-CZ"/>
+        </w:rPr>
+        <w:t xml:space="preserve">já </w:t>
+      </w:r>
+      <w:r>
+        <w:rPr>
+          <w:rFonts w:ascii="Times New Roman" w:eastAsia="Times New Roman" w:hAnsi="Times New Roman" w:cs="Times New Roman"/>
+          <w:color w:val="000000"/>
+          <w:sz w:val="32"/>
+          <w:szCs w:val="32"/>
+          <w:lang w:eastAsia="cs-CZ"/>
+        </w:rPr>
+        <w:t>se nezbav</w:t>
+      </w:r>
+      <w:r>
+        <w:rPr>
+          <w:rFonts w:ascii="Times New Roman" w:eastAsia="Times New Roman" w:hAnsi="Times New Roman" w:cs="Times New Roman"/>
+          <w:color w:val="000000"/>
+          <w:sz w:val="32"/>
+          <w:szCs w:val="32"/>
+          <w:lang w:eastAsia="cs-CZ"/>
+        </w:rPr>
+        <w:t>í</w:t>
+      </w:r>
+      <w:r>
+        <w:rPr>
+          <w:rFonts w:ascii="Times New Roman" w:eastAsia="Times New Roman" w:hAnsi="Times New Roman" w:cs="Times New Roman"/>
+          <w:color w:val="000000"/>
+          <w:sz w:val="32"/>
+          <w:szCs w:val="32"/>
+          <w:lang w:eastAsia="cs-CZ"/>
+        </w:rPr>
+        <w:t>m, víla lesn</w:t>
+      </w:r>
+      <w:r>
+        <w:rPr>
+          <w:rFonts w:ascii="Times New Roman" w:eastAsia="Times New Roman" w:hAnsi="Times New Roman" w:cs="Times New Roman"/>
+          <w:color w:val="000000"/>
+          <w:sz w:val="32"/>
+          <w:szCs w:val="32"/>
+          <w:lang w:eastAsia="cs-CZ"/>
+        </w:rPr>
+        <w:t>í</w:t>
+      </w:r>
+      <w:r>
+        <w:rPr>
+          <w:rFonts w:ascii="Times New Roman" w:eastAsia="Times New Roman" w:hAnsi="Times New Roman" w:cs="Times New Roman"/>
+          <w:color w:val="000000"/>
+          <w:sz w:val="32"/>
+          <w:szCs w:val="32"/>
+          <w:lang w:eastAsia="cs-CZ"/>
+        </w:rPr>
+        <w:t>,</w:t>
+      </w:r>
+    </w:p>
+    <w:p>
+      <w:pPr>
+        <w:spacing w:after="0" w:line="240" w:lineRule="auto"/>
+        <w:rPr>
+          <w:rFonts w:ascii="Times New Roman" w:eastAsia="Times New Roman" w:hAnsi="Times New Roman" w:cs="Times New Roman"/>
+          <w:color w:val="000000"/>
+          <w:sz w:val="32"/>
+          <w:szCs w:val="32"/>
+          <w:lang w:eastAsia="cs-CZ"/>
+        </w:rPr>
+      </w:pPr>
+      <w:r>
+        <w:rPr>
+          <w:rFonts w:ascii="Times New Roman" w:eastAsia="Times New Roman" w:hAnsi="Times New Roman" w:cs="Times New Roman"/>
+          <w:color w:val="000000"/>
+          <w:sz w:val="32"/>
+          <w:szCs w:val="32"/>
+          <w:lang w:eastAsia="cs-CZ"/>
+        </w:rPr>
+        <w:t>ze sv</w:t>
+      </w:r>
+      <w:r>
+        <w:rPr>
+          <w:rFonts w:ascii="Times New Roman" w:eastAsia="Times New Roman" w:hAnsi="Times New Roman" w:cs="Times New Roman"/>
+          <w:color w:val="000000"/>
+          <w:sz w:val="32"/>
+          <w:szCs w:val="32"/>
+          <w:lang w:eastAsia="cs-CZ"/>
+        </w:rPr>
+        <w:t>ý</w:t>
+      </w:r>
+      <w:r>
+        <w:rPr>
+          <w:rFonts w:ascii="Times New Roman" w:eastAsia="Times New Roman" w:hAnsi="Times New Roman" w:cs="Times New Roman"/>
+          <w:color w:val="000000"/>
+          <w:sz w:val="32"/>
+          <w:szCs w:val="32"/>
+          <w:lang w:eastAsia="cs-CZ"/>
+        </w:rPr>
+        <w:t>ch my</w:t>
+      </w:r>
+      <w:r>
+        <w:rPr>
+          <w:rFonts w:ascii="Times New Roman" w:eastAsia="Times New Roman" w:hAnsi="Times New Roman" w:cs="Times New Roman"/>
+          <w:color w:val="000000"/>
+          <w:sz w:val="32"/>
+          <w:szCs w:val="32"/>
+          <w:lang w:eastAsia="cs-CZ"/>
+        </w:rPr>
+        <w:t>š</w:t>
+      </w:r>
+      <w:r>
+        <w:rPr>
+          <w:rFonts w:ascii="Times New Roman" w:eastAsia="Times New Roman" w:hAnsi="Times New Roman" w:cs="Times New Roman"/>
+          <w:color w:val="000000"/>
+          <w:sz w:val="32"/>
+          <w:szCs w:val="32"/>
+          <w:lang w:eastAsia="cs-CZ"/>
+        </w:rPr>
+        <w:t>lenek</w:t>
+      </w:r>
+      <w:r>
+        <w:rPr>
+          <w:rFonts w:ascii="Times New Roman" w:eastAsia="Times New Roman" w:hAnsi="Times New Roman" w:cs="Times New Roman"/>
+          <w:color w:val="000000"/>
+          <w:sz w:val="32"/>
+          <w:szCs w:val="32"/>
+          <w:lang w:eastAsia="cs-CZ"/>
+        </w:rPr>
+        <w:t xml:space="preserve"> </w:t>
+      </w:r>
+      <w:r>
+        <w:rPr>
+          <w:rFonts w:ascii="Times New Roman" w:eastAsia="Times New Roman" w:hAnsi="Times New Roman" w:cs="Times New Roman"/>
+          <w:color w:val="000000"/>
+          <w:sz w:val="32"/>
+          <w:szCs w:val="32"/>
+          <w:lang w:eastAsia="cs-CZ"/>
+        </w:rPr>
         <w:t>a</w:t>
       </w:r>
       <w:r>
@@ -17565,976 +18511,8 @@
           <w:szCs w:val="32"/>
           <w:lang w:eastAsia="cs-CZ"/>
         </w:rPr>
-        <w:t xml:space="preserve">bych </w:t>
-      </w:r>
-      <w:r>
-        <w:rPr>
-          <w:rFonts w:ascii="Times New Roman" w:eastAsia="Times New Roman" w:hAnsi="Times New Roman" w:cs="Times New Roman"/>
-          <w:color w:val="000000"/>
-          <w:sz w:val="32"/>
-          <w:szCs w:val="32"/>
-          <w:lang w:eastAsia="cs-CZ"/>
-        </w:rPr>
-        <w:t>jen</w:t>
-      </w:r>
-      <w:r>
-        <w:rPr>
-          <w:rFonts w:ascii="Times New Roman" w:eastAsia="Times New Roman" w:hAnsi="Times New Roman" w:cs="Times New Roman"/>
-          <w:color w:val="000000"/>
-          <w:sz w:val="32"/>
-          <w:szCs w:val="32"/>
-          <w:lang w:eastAsia="cs-CZ"/>
-        </w:rPr>
-        <w:t xml:space="preserve"> vyčíslit</w:t>
-      </w:r>
-      <w:r>
-        <w:rPr>
-          <w:rFonts w:ascii="Times New Roman" w:eastAsia="Times New Roman" w:hAnsi="Times New Roman" w:cs="Times New Roman"/>
-          <w:color w:val="000000"/>
-          <w:sz w:val="32"/>
-          <w:szCs w:val="32"/>
-          <w:lang w:eastAsia="cs-CZ"/>
-        </w:rPr>
-        <w:t xml:space="preserve"> </w:t>
-      </w:r>
-      <w:r>
-        <w:rPr>
-          <w:rFonts w:ascii="Times New Roman" w:eastAsia="Times New Roman" w:hAnsi="Times New Roman" w:cs="Times New Roman"/>
-          <w:color w:val="000000"/>
-          <w:sz w:val="32"/>
-          <w:szCs w:val="32"/>
-          <w:lang w:eastAsia="cs-CZ"/>
-        </w:rPr>
-        <w:t>já</w:t>
-      </w:r>
-      <w:r>
-        <w:rPr>
-          <w:rFonts w:ascii="Times New Roman" w:eastAsia="Times New Roman" w:hAnsi="Times New Roman" w:cs="Times New Roman"/>
-          <w:color w:val="000000"/>
-          <w:sz w:val="32"/>
-          <w:szCs w:val="32"/>
-          <w:lang w:eastAsia="cs-CZ"/>
-        </w:rPr>
-        <w:t xml:space="preserve"> měl </w:t>
-      </w:r>
-    </w:p>
-    <w:p>
-      <w:pPr>
-        <w:spacing w:after="0" w:line="240" w:lineRule="auto"/>
-        <w:rPr>
-          <w:rFonts w:ascii="Times New Roman" w:eastAsia="Times New Roman" w:hAnsi="Times New Roman" w:cs="Times New Roman"/>
-          <w:sz w:val="32"/>
-          <w:szCs w:val="32"/>
-          <w:lang w:eastAsia="cs-CZ"/>
-        </w:rPr>
-      </w:pPr>
-      <w:r>
-        <w:rPr>
-          <w:rFonts w:ascii="Times New Roman" w:eastAsia="Times New Roman" w:hAnsi="Times New Roman" w:cs="Times New Roman"/>
-          <w:color w:val="000000"/>
-          <w:sz w:val="32"/>
-          <w:szCs w:val="32"/>
-          <w:lang w:eastAsia="cs-CZ"/>
-        </w:rPr>
-        <w:t xml:space="preserve">kolikrát již </w:t>
-      </w:r>
-      <w:r>
-        <w:rPr>
-          <w:rFonts w:ascii="Times New Roman" w:eastAsia="Times New Roman" w:hAnsi="Times New Roman" w:cs="Times New Roman"/>
-          <w:color w:val="000000"/>
-          <w:sz w:val="32"/>
-          <w:szCs w:val="32"/>
-          <w:lang w:eastAsia="cs-CZ"/>
-        </w:rPr>
-        <w:t>jsem</w:t>
-      </w:r>
-      <w:r>
-        <w:rPr>
-          <w:rFonts w:ascii="Times New Roman" w:eastAsia="Times New Roman" w:hAnsi="Times New Roman" w:cs="Times New Roman"/>
-          <w:color w:val="000000"/>
-          <w:sz w:val="32"/>
-          <w:szCs w:val="32"/>
-          <w:lang w:eastAsia="cs-CZ"/>
-        </w:rPr>
-        <w:t xml:space="preserve"> </w:t>
-      </w:r>
-      <w:r>
-        <w:rPr>
-          <w:rFonts w:ascii="Times New Roman" w:eastAsia="Times New Roman" w:hAnsi="Times New Roman" w:cs="Times New Roman"/>
-          <w:color w:val="000000"/>
-          <w:sz w:val="32"/>
-          <w:szCs w:val="32"/>
-          <w:lang w:eastAsia="cs-CZ"/>
-        </w:rPr>
-        <w:t>prošel</w:t>
-      </w:r>
-      <w:r>
-        <w:rPr>
-          <w:rFonts w:ascii="Times New Roman" w:eastAsia="Times New Roman" w:hAnsi="Times New Roman" w:cs="Times New Roman"/>
-          <w:color w:val="000000"/>
-          <w:sz w:val="32"/>
-          <w:szCs w:val="32"/>
-          <w:lang w:eastAsia="cs-CZ"/>
-        </w:rPr>
-        <w:t xml:space="preserve"> </w:t>
-      </w:r>
-      <w:r>
-        <w:rPr>
-          <w:rFonts w:ascii="Times New Roman" w:eastAsia="Times New Roman" w:hAnsi="Times New Roman" w:cs="Times New Roman"/>
-          <w:color w:val="000000"/>
-          <w:sz w:val="32"/>
-          <w:szCs w:val="32"/>
-          <w:lang w:eastAsia="cs-CZ"/>
-        </w:rPr>
-        <w:t xml:space="preserve">ten </w:t>
-      </w:r>
-      <w:r>
-        <w:rPr>
-          <w:rFonts w:ascii="Times New Roman" w:eastAsia="Times New Roman" w:hAnsi="Times New Roman" w:cs="Times New Roman"/>
-          <w:color w:val="000000"/>
-          <w:sz w:val="32"/>
-          <w:szCs w:val="32"/>
-          <w:lang w:eastAsia="cs-CZ"/>
-        </w:rPr>
-        <w:t>tunel</w:t>
-      </w:r>
-    </w:p>
-    <w:p>
-      <w:pPr>
-        <w:spacing w:after="0" w:line="240" w:lineRule="auto"/>
-        <w:rPr>
-          <w:rFonts w:ascii="Times New Roman" w:eastAsia="Times New Roman" w:hAnsi="Times New Roman" w:cs="Times New Roman"/>
-          <w:sz w:val="32"/>
-          <w:szCs w:val="32"/>
-          <w:lang w:eastAsia="cs-CZ"/>
-        </w:rPr>
-      </w:pPr>
-      <w:r>
-        <w:rPr>
-          <w:rFonts w:ascii="Times New Roman" w:eastAsia="Times New Roman" w:hAnsi="Times New Roman" w:cs="Times New Roman"/>
-          <w:color w:val="000000"/>
-          <w:sz w:val="32"/>
-          <w:szCs w:val="32"/>
-          <w:lang w:eastAsia="cs-CZ"/>
-        </w:rPr>
-        <w:t>Smrti vstříc a ožil další ráno</w:t>
-      </w:r>
-    </w:p>
-    <w:p>
-      <w:pPr>
-        <w:spacing w:after="0" w:line="240" w:lineRule="auto"/>
-        <w:rPr>
-          <w:rFonts w:ascii="Times New Roman" w:eastAsia="Times New Roman" w:hAnsi="Times New Roman" w:cs="Times New Roman"/>
-          <w:sz w:val="32"/>
-          <w:szCs w:val="32"/>
-          <w:lang w:eastAsia="cs-CZ"/>
-        </w:rPr>
-      </w:pPr>
-    </w:p>
-    <w:p>
-      <w:pPr>
-        <w:spacing w:after="0" w:line="240" w:lineRule="auto"/>
-        <w:rPr>
-          <w:rFonts w:ascii="Times New Roman" w:eastAsia="Times New Roman" w:hAnsi="Times New Roman" w:cs="Times New Roman"/>
-          <w:sz w:val="32"/>
-          <w:szCs w:val="32"/>
-          <w:lang w:eastAsia="cs-CZ"/>
-        </w:rPr>
-      </w:pPr>
-      <w:r>
-        <w:rPr>
-          <w:rFonts w:ascii="Times New Roman" w:eastAsia="Times New Roman" w:hAnsi="Times New Roman" w:cs="Times New Roman"/>
-          <w:color w:val="000000"/>
-          <w:sz w:val="32"/>
-          <w:szCs w:val="32"/>
-          <w:lang w:eastAsia="cs-CZ"/>
-        </w:rPr>
-        <w:t>a zem</w:t>
-      </w:r>
-      <w:r>
-        <w:rPr>
-          <w:rFonts w:ascii="Times New Roman" w:eastAsia="Times New Roman" w:hAnsi="Times New Roman" w:cs="Times New Roman"/>
-          <w:color w:val="000000"/>
-          <w:sz w:val="32"/>
-          <w:szCs w:val="32"/>
-          <w:lang w:eastAsia="cs-CZ"/>
-        </w:rPr>
-        <w:t>ř</w:t>
-      </w:r>
-      <w:r>
-        <w:rPr>
-          <w:rFonts w:ascii="Times New Roman" w:eastAsia="Times New Roman" w:hAnsi="Times New Roman" w:cs="Times New Roman"/>
-          <w:color w:val="000000"/>
-          <w:sz w:val="32"/>
-          <w:szCs w:val="32"/>
-          <w:lang w:eastAsia="cs-CZ"/>
-        </w:rPr>
-        <w:t>el pak a ožil zas, ano,</w:t>
-      </w:r>
-    </w:p>
-    <w:p>
-      <w:pPr>
-        <w:spacing w:after="0" w:line="240" w:lineRule="auto"/>
-        <w:rPr>
-          <w:rFonts w:ascii="Times New Roman" w:eastAsia="Times New Roman" w:hAnsi="Times New Roman" w:cs="Times New Roman"/>
-          <w:sz w:val="32"/>
-          <w:szCs w:val="32"/>
-          <w:lang w:eastAsia="cs-CZ"/>
-        </w:rPr>
-      </w:pPr>
-      <w:r>
-        <w:rPr>
-          <w:rFonts w:ascii="Times New Roman" w:eastAsia="Times New Roman" w:hAnsi="Times New Roman" w:cs="Times New Roman"/>
-          <w:color w:val="000000"/>
-          <w:sz w:val="32"/>
-          <w:szCs w:val="32"/>
-          <w:lang w:eastAsia="cs-CZ"/>
-        </w:rPr>
-        <w:t>znovu</w:t>
-      </w:r>
-      <w:r>
-        <w:rPr>
-          <w:rFonts w:ascii="Times New Roman" w:eastAsia="Times New Roman" w:hAnsi="Times New Roman" w:cs="Times New Roman"/>
-          <w:color w:val="000000"/>
-          <w:sz w:val="32"/>
-          <w:szCs w:val="32"/>
-          <w:lang w:eastAsia="cs-CZ"/>
-        </w:rPr>
-        <w:t xml:space="preserve"> a zas</w:t>
-      </w:r>
-      <w:r>
-        <w:rPr>
-          <w:rFonts w:ascii="Times New Roman" w:eastAsia="Times New Roman" w:hAnsi="Times New Roman" w:cs="Times New Roman"/>
-          <w:color w:val="000000"/>
-          <w:sz w:val="32"/>
-          <w:szCs w:val="32"/>
-          <w:lang w:eastAsia="cs-CZ"/>
-        </w:rPr>
-        <w:t xml:space="preserve"> </w:t>
-      </w:r>
-      <w:r>
-        <w:rPr>
-          <w:rFonts w:ascii="Times New Roman" w:eastAsia="Times New Roman" w:hAnsi="Times New Roman" w:cs="Times New Roman"/>
-          <w:color w:val="000000"/>
-          <w:sz w:val="32"/>
-          <w:szCs w:val="32"/>
-          <w:lang w:eastAsia="cs-CZ"/>
-        </w:rPr>
-        <w:t>a znovu</w:t>
-      </w:r>
-      <w:r>
-        <w:rPr>
-          <w:rFonts w:ascii="Times New Roman" w:eastAsia="Times New Roman" w:hAnsi="Times New Roman" w:cs="Times New Roman"/>
-          <w:color w:val="000000"/>
-          <w:sz w:val="32"/>
-          <w:szCs w:val="32"/>
-          <w:lang w:eastAsia="cs-CZ"/>
-        </w:rPr>
-        <w:t xml:space="preserve"> stejný </w:t>
-      </w:r>
-      <w:r>
-        <w:rPr>
-          <w:rFonts w:ascii="Times New Roman" w:eastAsia="Times New Roman" w:hAnsi="Times New Roman" w:cs="Times New Roman"/>
-          <w:color w:val="000000"/>
-          <w:sz w:val="32"/>
-          <w:szCs w:val="32"/>
-          <w:lang w:eastAsia="cs-CZ"/>
-        </w:rPr>
-        <w:t>chmel</w:t>
-      </w:r>
-    </w:p>
-    <w:p>
-      <w:pPr>
-        <w:spacing w:after="0" w:line="240" w:lineRule="auto"/>
-        <w:rPr>
-          <w:rFonts w:ascii="Times New Roman" w:eastAsia="Times New Roman" w:hAnsi="Times New Roman" w:cs="Times New Roman"/>
-          <w:sz w:val="32"/>
-          <w:szCs w:val="32"/>
-          <w:lang w:eastAsia="cs-CZ"/>
-        </w:rPr>
-      </w:pPr>
-      <w:r>
-        <w:rPr>
-          <w:rFonts w:ascii="Times New Roman" w:eastAsia="Times New Roman" w:hAnsi="Times New Roman" w:cs="Times New Roman"/>
-          <w:color w:val="000000"/>
-          <w:sz w:val="32"/>
-          <w:szCs w:val="32"/>
-          <w:lang w:eastAsia="cs-CZ"/>
-        </w:rPr>
-        <w:t>roste v</w:t>
-      </w:r>
-      <w:r>
-        <w:rPr>
-          <w:rFonts w:ascii="Times New Roman" w:eastAsia="Times New Roman" w:hAnsi="Times New Roman" w:cs="Times New Roman"/>
-          <w:color w:val="000000"/>
-          <w:sz w:val="32"/>
-          <w:szCs w:val="32"/>
-          <w:lang w:eastAsia="cs-CZ"/>
-        </w:rPr>
-        <w:t> </w:t>
-      </w:r>
-      <w:r>
-        <w:rPr>
-          <w:rFonts w:ascii="Times New Roman" w:eastAsia="Times New Roman" w:hAnsi="Times New Roman" w:cs="Times New Roman"/>
-          <w:color w:val="000000"/>
-          <w:sz w:val="32"/>
-          <w:szCs w:val="32"/>
-          <w:lang w:eastAsia="cs-CZ"/>
-        </w:rPr>
-        <w:t>mém</w:t>
-      </w:r>
-      <w:r>
-        <w:rPr>
-          <w:rFonts w:ascii="Times New Roman" w:eastAsia="Times New Roman" w:hAnsi="Times New Roman" w:cs="Times New Roman"/>
-          <w:color w:val="000000"/>
-          <w:sz w:val="32"/>
-          <w:szCs w:val="32"/>
-          <w:lang w:eastAsia="cs-CZ"/>
-        </w:rPr>
-        <w:t xml:space="preserve"> sladkém</w:t>
-      </w:r>
-      <w:r>
-        <w:rPr>
-          <w:rFonts w:ascii="Times New Roman" w:eastAsia="Times New Roman" w:hAnsi="Times New Roman" w:cs="Times New Roman"/>
-          <w:color w:val="000000"/>
-          <w:sz w:val="32"/>
-          <w:szCs w:val="32"/>
-          <w:lang w:eastAsia="cs-CZ"/>
-        </w:rPr>
-        <w:t xml:space="preserve"> sadu</w:t>
-      </w:r>
-      <w:r>
-        <w:rPr>
-          <w:rFonts w:ascii="Times New Roman" w:eastAsia="Times New Roman" w:hAnsi="Times New Roman" w:cs="Times New Roman"/>
-          <w:color w:val="000000"/>
-          <w:sz w:val="32"/>
-          <w:szCs w:val="32"/>
-          <w:lang w:eastAsia="cs-CZ"/>
-        </w:rPr>
-        <w:t>,</w:t>
-      </w:r>
-      <w:r>
-        <w:rPr>
-          <w:rFonts w:ascii="Times New Roman" w:eastAsia="Times New Roman" w:hAnsi="Times New Roman" w:cs="Times New Roman"/>
-          <w:color w:val="000000"/>
-          <w:sz w:val="32"/>
-          <w:szCs w:val="32"/>
-          <w:lang w:eastAsia="cs-CZ"/>
-        </w:rPr>
-        <w:t xml:space="preserve"> kdež směl</w:t>
-      </w:r>
-    </w:p>
-    <w:p>
-      <w:pPr>
-        <w:spacing w:after="0" w:line="240" w:lineRule="auto"/>
-        <w:rPr>
-          <w:rFonts w:ascii="Times New Roman" w:eastAsia="Times New Roman" w:hAnsi="Times New Roman" w:cs="Times New Roman"/>
-          <w:sz w:val="32"/>
-          <w:szCs w:val="32"/>
-          <w:lang w:eastAsia="cs-CZ"/>
-        </w:rPr>
-      </w:pPr>
-      <w:r>
-        <w:rPr>
-          <w:rFonts w:ascii="Times New Roman" w:eastAsia="Times New Roman" w:hAnsi="Times New Roman" w:cs="Times New Roman"/>
-          <w:color w:val="000000"/>
-          <w:sz w:val="32"/>
-          <w:szCs w:val="32"/>
-          <w:lang w:eastAsia="cs-CZ"/>
-        </w:rPr>
-        <w:t>a kéž smím to</w:t>
-      </w:r>
-      <w:r>
-        <w:rPr>
-          <w:rFonts w:ascii="Times New Roman" w:eastAsia="Times New Roman" w:hAnsi="Times New Roman" w:cs="Times New Roman"/>
-          <w:color w:val="000000"/>
-          <w:sz w:val="32"/>
-          <w:szCs w:val="32"/>
-          <w:lang w:eastAsia="cs-CZ"/>
-        </w:rPr>
-        <w:t>,</w:t>
-      </w:r>
-      <w:r>
-        <w:rPr>
-          <w:rFonts w:ascii="Times New Roman" w:eastAsia="Times New Roman" w:hAnsi="Times New Roman" w:cs="Times New Roman"/>
-          <w:color w:val="000000"/>
-          <w:sz w:val="32"/>
-          <w:szCs w:val="32"/>
-          <w:lang w:eastAsia="cs-CZ"/>
-        </w:rPr>
-        <w:t xml:space="preserve"> co mi nedopřáno:</w:t>
-      </w:r>
-    </w:p>
-    <w:p>
-      <w:pPr>
-        <w:spacing w:after="0" w:line="240" w:lineRule="auto"/>
-        <w:rPr>
-          <w:rFonts w:ascii="Times New Roman" w:eastAsia="Times New Roman" w:hAnsi="Times New Roman" w:cs="Times New Roman"/>
-          <w:sz w:val="32"/>
-          <w:szCs w:val="32"/>
-          <w:lang w:eastAsia="cs-CZ"/>
-        </w:rPr>
-      </w:pPr>
-    </w:p>
-    <w:p>
-      <w:pPr>
-        <w:spacing w:after="0" w:line="240" w:lineRule="auto"/>
-        <w:rPr>
-          <w:rFonts w:ascii="Times New Roman" w:eastAsia="Times New Roman" w:hAnsi="Times New Roman" w:cs="Times New Roman"/>
-          <w:sz w:val="32"/>
-          <w:szCs w:val="32"/>
-          <w:lang w:eastAsia="cs-CZ"/>
-        </w:rPr>
-      </w:pPr>
-      <w:r>
-        <w:rPr>
-          <w:rFonts w:ascii="Times New Roman" w:eastAsia="Times New Roman" w:hAnsi="Times New Roman" w:cs="Times New Roman"/>
-          <w:color w:val="000000"/>
-          <w:sz w:val="32"/>
-          <w:szCs w:val="32"/>
-          <w:lang w:eastAsia="cs-CZ"/>
-        </w:rPr>
-        <w:t>Ona. Mých svět</w:t>
-      </w:r>
-      <w:r>
-        <w:rPr>
-          <w:rFonts w:ascii="Times New Roman" w:eastAsia="Times New Roman" w:hAnsi="Times New Roman" w:cs="Times New Roman"/>
-          <w:color w:val="000000"/>
-          <w:sz w:val="32"/>
-          <w:szCs w:val="32"/>
-          <w:lang w:eastAsia="cs-CZ"/>
-        </w:rPr>
-        <w:t>ů</w:t>
-      </w:r>
-      <w:r>
-        <w:rPr>
-          <w:rFonts w:ascii="Times New Roman" w:eastAsia="Times New Roman" w:hAnsi="Times New Roman" w:cs="Times New Roman"/>
-          <w:color w:val="000000"/>
-          <w:sz w:val="32"/>
-          <w:szCs w:val="32"/>
-          <w:lang w:eastAsia="cs-CZ"/>
-        </w:rPr>
-        <w:t xml:space="preserve">, </w:t>
-      </w:r>
-      <w:r>
-        <w:rPr>
-          <w:rFonts w:ascii="Times New Roman" w:eastAsia="Times New Roman" w:hAnsi="Times New Roman" w:cs="Times New Roman"/>
-          <w:color w:val="000000"/>
-          <w:sz w:val="32"/>
-          <w:szCs w:val="32"/>
-          <w:lang w:eastAsia="cs-CZ"/>
-        </w:rPr>
-        <w:t xml:space="preserve">krokem </w:t>
-      </w:r>
-      <w:r>
-        <w:rPr>
-          <w:rFonts w:ascii="Times New Roman" w:eastAsia="Times New Roman" w:hAnsi="Times New Roman" w:cs="Times New Roman"/>
-          <w:color w:val="000000"/>
-          <w:sz w:val="32"/>
-          <w:szCs w:val="32"/>
-          <w:lang w:eastAsia="cs-CZ"/>
-        </w:rPr>
-        <w:t>v</w:t>
-      </w:r>
-      <w:r>
-        <w:rPr>
-          <w:rFonts w:ascii="Times New Roman" w:eastAsia="Times New Roman" w:hAnsi="Times New Roman" w:cs="Times New Roman"/>
-          <w:color w:val="000000"/>
-          <w:sz w:val="32"/>
-          <w:szCs w:val="32"/>
-          <w:lang w:eastAsia="cs-CZ"/>
-        </w:rPr>
-        <w:t xml:space="preserve"> </w:t>
-      </w:r>
-      <w:r>
-        <w:rPr>
-          <w:rFonts w:ascii="Times New Roman" w:eastAsia="Times New Roman" w:hAnsi="Times New Roman" w:cs="Times New Roman"/>
-          <w:color w:val="000000"/>
-          <w:sz w:val="32"/>
-          <w:szCs w:val="32"/>
-          <w:lang w:eastAsia="cs-CZ"/>
-        </w:rPr>
-        <w:t xml:space="preserve">ně </w:t>
-      </w:r>
-      <w:r>
-        <w:rPr>
-          <w:rFonts w:ascii="Times New Roman" w:eastAsia="Times New Roman" w:hAnsi="Times New Roman" w:cs="Times New Roman"/>
-          <w:color w:val="000000"/>
-          <w:sz w:val="32"/>
-          <w:szCs w:val="32"/>
-          <w:lang w:eastAsia="cs-CZ"/>
-        </w:rPr>
-        <w:t>zas</w:t>
-      </w:r>
-      <w:r>
-        <w:rPr>
-          <w:rFonts w:ascii="Times New Roman" w:eastAsia="Times New Roman" w:hAnsi="Times New Roman" w:cs="Times New Roman"/>
-          <w:color w:val="000000"/>
-          <w:sz w:val="32"/>
-          <w:szCs w:val="32"/>
-          <w:lang w:eastAsia="cs-CZ"/>
-        </w:rPr>
-        <w:t>,</w:t>
-      </w:r>
-    </w:p>
-    <w:p>
-      <w:pPr>
-        <w:spacing w:after="0" w:line="240" w:lineRule="auto"/>
-        <w:rPr>
-          <w:rFonts w:ascii="Times New Roman" w:eastAsia="Times New Roman" w:hAnsi="Times New Roman" w:cs="Times New Roman"/>
-          <w:sz w:val="32"/>
-          <w:szCs w:val="32"/>
-          <w:lang w:eastAsia="cs-CZ"/>
-        </w:rPr>
-      </w:pPr>
-      <w:r>
-        <w:rPr>
-          <w:rFonts w:ascii="Times New Roman" w:eastAsia="Times New Roman" w:hAnsi="Times New Roman" w:cs="Times New Roman"/>
-          <w:color w:val="000000"/>
-          <w:sz w:val="32"/>
-          <w:szCs w:val="32"/>
-          <w:lang w:eastAsia="cs-CZ"/>
-        </w:rPr>
-        <w:t>by zneuctil</w:t>
-      </w:r>
-      <w:r>
-        <w:rPr>
-          <w:rFonts w:ascii="Times New Roman" w:eastAsia="Times New Roman" w:hAnsi="Times New Roman" w:cs="Times New Roman"/>
-          <w:color w:val="000000"/>
-          <w:sz w:val="32"/>
-          <w:szCs w:val="32"/>
-          <w:lang w:eastAsia="cs-CZ"/>
-        </w:rPr>
-        <w:t>a</w:t>
-      </w:r>
-      <w:r>
-        <w:rPr>
-          <w:rFonts w:ascii="Times New Roman" w:eastAsia="Times New Roman" w:hAnsi="Times New Roman" w:cs="Times New Roman"/>
-          <w:color w:val="000000"/>
-          <w:sz w:val="32"/>
-          <w:szCs w:val="32"/>
-          <w:lang w:eastAsia="cs-CZ"/>
-        </w:rPr>
-        <w:t xml:space="preserve"> Stín</w:t>
-      </w:r>
-      <w:r>
-        <w:rPr>
-          <w:rFonts w:ascii="Times New Roman" w:eastAsia="Times New Roman" w:hAnsi="Times New Roman" w:cs="Times New Roman"/>
-          <w:color w:val="000000"/>
-          <w:sz w:val="32"/>
-          <w:szCs w:val="32"/>
-          <w:lang w:eastAsia="cs-CZ"/>
-        </w:rPr>
-        <w:t xml:space="preserve"> a ten</w:t>
-      </w:r>
-      <w:r>
-        <w:rPr>
-          <w:rFonts w:ascii="Times New Roman" w:eastAsia="Times New Roman" w:hAnsi="Times New Roman" w:cs="Times New Roman"/>
-          <w:color w:val="000000"/>
-          <w:sz w:val="32"/>
-          <w:szCs w:val="32"/>
-          <w:lang w:eastAsia="cs-CZ"/>
-        </w:rPr>
-        <w:t xml:space="preserve"> </w:t>
-      </w:r>
-      <w:r>
-        <w:rPr>
-          <w:rFonts w:ascii="Times New Roman" w:eastAsia="Times New Roman" w:hAnsi="Times New Roman" w:cs="Times New Roman"/>
-          <w:color w:val="000000"/>
-          <w:sz w:val="32"/>
-          <w:szCs w:val="32"/>
-          <w:lang w:eastAsia="cs-CZ"/>
-        </w:rPr>
-        <w:t>jej</w:t>
-      </w:r>
-      <w:r>
-        <w:rPr>
-          <w:rFonts w:ascii="Times New Roman" w:eastAsia="Times New Roman" w:hAnsi="Times New Roman" w:cs="Times New Roman"/>
-          <w:color w:val="000000"/>
-          <w:sz w:val="32"/>
-          <w:szCs w:val="32"/>
-          <w:lang w:eastAsia="cs-CZ"/>
-        </w:rPr>
-        <w:t xml:space="preserve"> jas</w:t>
-      </w:r>
-    </w:p>
-    <w:p>
-      <w:pPr>
-        <w:spacing w:after="0" w:line="240" w:lineRule="auto"/>
-        <w:rPr>
-          <w:rFonts w:ascii="Times New Roman" w:eastAsia="Times New Roman" w:hAnsi="Times New Roman" w:cs="Times New Roman"/>
-          <w:sz w:val="32"/>
-          <w:szCs w:val="32"/>
-          <w:lang w:eastAsia="cs-CZ"/>
-        </w:rPr>
-      </w:pPr>
-      <w:r>
-        <w:rPr>
-          <w:rFonts w:ascii="Times New Roman" w:eastAsia="Times New Roman" w:hAnsi="Times New Roman" w:cs="Times New Roman"/>
-          <w:color w:val="000000"/>
-          <w:sz w:val="32"/>
-          <w:szCs w:val="32"/>
-          <w:lang w:eastAsia="cs-CZ"/>
-        </w:rPr>
-        <w:t>tolik</w:t>
-      </w:r>
-      <w:r>
-        <w:rPr>
-          <w:rFonts w:ascii="Times New Roman" w:eastAsia="Times New Roman" w:hAnsi="Times New Roman" w:cs="Times New Roman"/>
-          <w:color w:val="000000"/>
-          <w:sz w:val="32"/>
-          <w:szCs w:val="32"/>
-          <w:lang w:eastAsia="cs-CZ"/>
-        </w:rPr>
-        <w:t xml:space="preserve"> mi blízký</w:t>
-      </w:r>
-      <w:r>
-        <w:rPr>
-          <w:rFonts w:ascii="Times New Roman" w:eastAsia="Times New Roman" w:hAnsi="Times New Roman" w:cs="Times New Roman"/>
-          <w:color w:val="000000"/>
-          <w:sz w:val="32"/>
-          <w:szCs w:val="32"/>
-          <w:lang w:eastAsia="cs-CZ"/>
-        </w:rPr>
-        <w:t>,</w:t>
-      </w:r>
-      <w:r>
-        <w:rPr>
-          <w:rFonts w:ascii="Times New Roman" w:eastAsia="Times New Roman" w:hAnsi="Times New Roman" w:cs="Times New Roman"/>
-          <w:color w:val="000000"/>
-          <w:sz w:val="32"/>
-          <w:szCs w:val="32"/>
-          <w:lang w:eastAsia="cs-CZ"/>
-        </w:rPr>
-        <w:t xml:space="preserve"> </w:t>
-      </w:r>
-      <w:r>
-        <w:rPr>
-          <w:rFonts w:ascii="Times New Roman" w:eastAsia="Times New Roman" w:hAnsi="Times New Roman" w:cs="Times New Roman"/>
-          <w:color w:val="000000"/>
-          <w:sz w:val="32"/>
-          <w:szCs w:val="32"/>
-          <w:lang w:eastAsia="cs-CZ"/>
-        </w:rPr>
-        <w:t>co</w:t>
-      </w:r>
-      <w:r>
-        <w:rPr>
-          <w:rFonts w:ascii="Times New Roman" w:eastAsia="Times New Roman" w:hAnsi="Times New Roman" w:cs="Times New Roman"/>
-          <w:color w:val="000000"/>
-          <w:sz w:val="32"/>
-          <w:szCs w:val="32"/>
-          <w:lang w:eastAsia="cs-CZ"/>
-        </w:rPr>
-        <w:t xml:space="preserve"> podzim březnu.</w:t>
-      </w:r>
-    </w:p>
-    <w:p>
-      <w:pPr>
-        <w:spacing w:after="0" w:line="240" w:lineRule="auto"/>
-        <w:rPr>
-          <w:rFonts w:ascii="Times New Roman" w:eastAsia="Times New Roman" w:hAnsi="Times New Roman" w:cs="Times New Roman"/>
-          <w:sz w:val="32"/>
-          <w:szCs w:val="32"/>
-          <w:lang w:eastAsia="cs-CZ"/>
-        </w:rPr>
-      </w:pPr>
-    </w:p>
-    <w:p>
-      <w:pPr>
-        <w:spacing w:after="0" w:line="240" w:lineRule="auto"/>
-        <w:rPr>
-          <w:rFonts w:ascii="Times New Roman" w:eastAsia="Times New Roman" w:hAnsi="Times New Roman" w:cs="Times New Roman"/>
-          <w:sz w:val="32"/>
-          <w:szCs w:val="32"/>
-          <w:lang w:eastAsia="cs-CZ"/>
-        </w:rPr>
-      </w:pPr>
-      <w:r>
-        <w:rPr>
-          <w:rFonts w:ascii="Times New Roman" w:eastAsia="Times New Roman" w:hAnsi="Times New Roman" w:cs="Times New Roman"/>
-          <w:color w:val="000000"/>
-          <w:sz w:val="32"/>
-          <w:szCs w:val="32"/>
-          <w:lang w:eastAsia="cs-CZ"/>
-        </w:rPr>
-        <w:t xml:space="preserve">Ona, </w:t>
-      </w:r>
-      <w:r>
-        <w:rPr>
-          <w:rFonts w:ascii="Times New Roman" w:eastAsia="Times New Roman" w:hAnsi="Times New Roman" w:cs="Times New Roman"/>
-          <w:color w:val="000000"/>
-          <w:sz w:val="32"/>
-          <w:szCs w:val="32"/>
-          <w:lang w:eastAsia="cs-CZ"/>
-        </w:rPr>
-        <w:t>vždy</w:t>
-      </w:r>
-      <w:r>
-        <w:rPr>
-          <w:rFonts w:ascii="Times New Roman" w:eastAsia="Times New Roman" w:hAnsi="Times New Roman" w:cs="Times New Roman"/>
-          <w:color w:val="000000"/>
-          <w:sz w:val="32"/>
-          <w:szCs w:val="32"/>
-          <w:lang w:eastAsia="cs-CZ"/>
-        </w:rPr>
-        <w:t xml:space="preserve"> </w:t>
-      </w:r>
-      <w:r>
-        <w:rPr>
-          <w:rFonts w:ascii="Times New Roman" w:eastAsia="Times New Roman" w:hAnsi="Times New Roman" w:cs="Times New Roman"/>
-          <w:color w:val="000000"/>
-          <w:sz w:val="32"/>
-          <w:szCs w:val="32"/>
-          <w:lang w:eastAsia="cs-CZ"/>
-        </w:rPr>
-        <w:t>za</w:t>
-      </w:r>
-      <w:r>
-        <w:rPr>
-          <w:rFonts w:ascii="Times New Roman" w:eastAsia="Times New Roman" w:hAnsi="Times New Roman" w:cs="Times New Roman"/>
-          <w:color w:val="000000"/>
-          <w:sz w:val="32"/>
-          <w:szCs w:val="32"/>
-          <w:lang w:eastAsia="cs-CZ"/>
-        </w:rPr>
-        <w:t xml:space="preserve"> sebou z</w:t>
-      </w:r>
-      <w:r>
-        <w:rPr>
-          <w:rFonts w:ascii="Times New Roman" w:eastAsia="Times New Roman" w:hAnsi="Times New Roman" w:cs="Times New Roman"/>
-          <w:color w:val="000000"/>
-          <w:sz w:val="32"/>
-          <w:szCs w:val="32"/>
-          <w:lang w:eastAsia="cs-CZ"/>
-        </w:rPr>
-        <w:t>á</w:t>
-      </w:r>
-      <w:r>
-        <w:rPr>
-          <w:rFonts w:ascii="Times New Roman" w:eastAsia="Times New Roman" w:hAnsi="Times New Roman" w:cs="Times New Roman"/>
-          <w:color w:val="000000"/>
-          <w:sz w:val="32"/>
-          <w:szCs w:val="32"/>
-          <w:lang w:eastAsia="cs-CZ"/>
-        </w:rPr>
-        <w:t>van t</w:t>
-      </w:r>
-      <w:r>
-        <w:rPr>
-          <w:rFonts w:ascii="Times New Roman" w:eastAsia="Times New Roman" w:hAnsi="Times New Roman" w:cs="Times New Roman"/>
-          <w:color w:val="000000"/>
-          <w:sz w:val="32"/>
-          <w:szCs w:val="32"/>
-          <w:lang w:eastAsia="cs-CZ"/>
-        </w:rPr>
-        <w:t>ř</w:t>
-      </w:r>
-      <w:r>
-        <w:rPr>
-          <w:rFonts w:ascii="Times New Roman" w:eastAsia="Times New Roman" w:hAnsi="Times New Roman" w:cs="Times New Roman"/>
-          <w:color w:val="000000"/>
-          <w:sz w:val="32"/>
-          <w:szCs w:val="32"/>
-          <w:lang w:eastAsia="cs-CZ"/>
-        </w:rPr>
-        <w:t>e</w:t>
-      </w:r>
-      <w:r>
-        <w:rPr>
-          <w:rFonts w:ascii="Times New Roman" w:eastAsia="Times New Roman" w:hAnsi="Times New Roman" w:cs="Times New Roman"/>
-          <w:color w:val="000000"/>
-          <w:sz w:val="32"/>
-          <w:szCs w:val="32"/>
-          <w:lang w:eastAsia="cs-CZ"/>
-        </w:rPr>
-        <w:t>š</w:t>
-      </w:r>
-      <w:r>
-        <w:rPr>
-          <w:rFonts w:ascii="Times New Roman" w:eastAsia="Times New Roman" w:hAnsi="Times New Roman" w:cs="Times New Roman"/>
-          <w:color w:val="000000"/>
-          <w:sz w:val="32"/>
-          <w:szCs w:val="32"/>
-          <w:lang w:eastAsia="cs-CZ"/>
-        </w:rPr>
-        <w:t>ní,</w:t>
-      </w:r>
-    </w:p>
-    <w:p>
-      <w:pPr>
-        <w:spacing w:after="0" w:line="240" w:lineRule="auto"/>
-        <w:rPr>
-          <w:rFonts w:ascii="Times New Roman" w:eastAsia="Times New Roman" w:hAnsi="Times New Roman" w:cs="Times New Roman"/>
-          <w:sz w:val="32"/>
-          <w:szCs w:val="32"/>
-          <w:lang w:eastAsia="cs-CZ"/>
-        </w:rPr>
-      </w:pPr>
-      <w:r>
-        <w:rPr>
-          <w:rFonts w:ascii="Times New Roman" w:eastAsia="Times New Roman" w:hAnsi="Times New Roman" w:cs="Times New Roman"/>
-          <w:color w:val="000000"/>
-          <w:sz w:val="32"/>
-          <w:szCs w:val="32"/>
-          <w:lang w:eastAsia="cs-CZ"/>
-        </w:rPr>
-        <w:t>které</w:t>
-      </w:r>
-      <w:r>
-        <w:rPr>
-          <w:rFonts w:ascii="Times New Roman" w:eastAsia="Times New Roman" w:hAnsi="Times New Roman" w:cs="Times New Roman"/>
-          <w:color w:val="000000"/>
-          <w:sz w:val="32"/>
-          <w:szCs w:val="32"/>
-          <w:lang w:eastAsia="cs-CZ"/>
-        </w:rPr>
-        <w:t xml:space="preserve"> se nezbav</w:t>
-      </w:r>
-      <w:r>
-        <w:rPr>
-          <w:rFonts w:ascii="Times New Roman" w:eastAsia="Times New Roman" w:hAnsi="Times New Roman" w:cs="Times New Roman"/>
-          <w:color w:val="000000"/>
-          <w:sz w:val="32"/>
-          <w:szCs w:val="32"/>
-          <w:lang w:eastAsia="cs-CZ"/>
-        </w:rPr>
-        <w:t>í</w:t>
-      </w:r>
-      <w:r>
-        <w:rPr>
-          <w:rFonts w:ascii="Times New Roman" w:eastAsia="Times New Roman" w:hAnsi="Times New Roman" w:cs="Times New Roman"/>
-          <w:color w:val="000000"/>
-          <w:sz w:val="32"/>
-          <w:szCs w:val="32"/>
-          <w:lang w:eastAsia="cs-CZ"/>
-        </w:rPr>
-        <w:t>m, víla lesn</w:t>
-      </w:r>
-      <w:r>
-        <w:rPr>
-          <w:rFonts w:ascii="Times New Roman" w:eastAsia="Times New Roman" w:hAnsi="Times New Roman" w:cs="Times New Roman"/>
-          <w:color w:val="000000"/>
-          <w:sz w:val="32"/>
-          <w:szCs w:val="32"/>
-          <w:lang w:eastAsia="cs-CZ"/>
-        </w:rPr>
-        <w:t>í</w:t>
-      </w:r>
-      <w:r>
-        <w:rPr>
-          <w:rFonts w:ascii="Times New Roman" w:eastAsia="Times New Roman" w:hAnsi="Times New Roman" w:cs="Times New Roman"/>
-          <w:color w:val="000000"/>
-          <w:sz w:val="32"/>
-          <w:szCs w:val="32"/>
-          <w:lang w:eastAsia="cs-CZ"/>
-        </w:rPr>
-        <w:t>,</w:t>
-      </w:r>
-    </w:p>
-    <w:p>
-      <w:pPr>
-        <w:spacing w:after="0" w:line="240" w:lineRule="auto"/>
-        <w:rPr>
-          <w:rFonts w:ascii="Times New Roman" w:eastAsia="Times New Roman" w:hAnsi="Times New Roman" w:cs="Times New Roman"/>
-          <w:color w:val="000000"/>
-          <w:sz w:val="32"/>
-          <w:szCs w:val="32"/>
-          <w:lang w:eastAsia="cs-CZ"/>
-        </w:rPr>
-      </w:pPr>
-      <w:r>
-        <w:rPr>
-          <w:rFonts w:ascii="Times New Roman" w:eastAsia="Times New Roman" w:hAnsi="Times New Roman" w:cs="Times New Roman"/>
-          <w:color w:val="000000"/>
-          <w:sz w:val="32"/>
-          <w:szCs w:val="32"/>
-          <w:lang w:eastAsia="cs-CZ"/>
-        </w:rPr>
-        <w:t>ze sv</w:t>
-      </w:r>
-      <w:r>
-        <w:rPr>
-          <w:rFonts w:ascii="Times New Roman" w:eastAsia="Times New Roman" w:hAnsi="Times New Roman" w:cs="Times New Roman"/>
-          <w:color w:val="000000"/>
-          <w:sz w:val="32"/>
-          <w:szCs w:val="32"/>
-          <w:lang w:eastAsia="cs-CZ"/>
-        </w:rPr>
-        <w:t>ý</w:t>
-      </w:r>
-      <w:r>
-        <w:rPr>
-          <w:rFonts w:ascii="Times New Roman" w:eastAsia="Times New Roman" w:hAnsi="Times New Roman" w:cs="Times New Roman"/>
-          <w:color w:val="000000"/>
-          <w:sz w:val="32"/>
-          <w:szCs w:val="32"/>
-          <w:lang w:eastAsia="cs-CZ"/>
-        </w:rPr>
-        <w:t>ch my</w:t>
-      </w:r>
-      <w:r>
-        <w:rPr>
-          <w:rFonts w:ascii="Times New Roman" w:eastAsia="Times New Roman" w:hAnsi="Times New Roman" w:cs="Times New Roman"/>
-          <w:color w:val="000000"/>
-          <w:sz w:val="32"/>
-          <w:szCs w:val="32"/>
-          <w:lang w:eastAsia="cs-CZ"/>
-        </w:rPr>
-        <w:t>š</w:t>
-      </w:r>
-      <w:r>
-        <w:rPr>
-          <w:rFonts w:ascii="Times New Roman" w:eastAsia="Times New Roman" w:hAnsi="Times New Roman" w:cs="Times New Roman"/>
-          <w:color w:val="000000"/>
-          <w:sz w:val="32"/>
-          <w:szCs w:val="32"/>
-          <w:lang w:eastAsia="cs-CZ"/>
-        </w:rPr>
-        <w:t>lenek</w:t>
-      </w:r>
-      <w:r>
-        <w:rPr>
-          <w:rFonts w:ascii="Times New Roman" w:eastAsia="Times New Roman" w:hAnsi="Times New Roman" w:cs="Times New Roman"/>
-          <w:color w:val="000000"/>
-          <w:sz w:val="32"/>
-          <w:szCs w:val="32"/>
-          <w:lang w:eastAsia="cs-CZ"/>
-        </w:rPr>
-        <w:t xml:space="preserve"> </w:t>
-      </w:r>
-      <w:r>
-        <w:rPr>
-          <w:rFonts w:ascii="Times New Roman" w:eastAsia="Times New Roman" w:hAnsi="Times New Roman" w:cs="Times New Roman"/>
-          <w:color w:val="000000"/>
-          <w:sz w:val="32"/>
-          <w:szCs w:val="32"/>
-          <w:lang w:eastAsia="cs-CZ"/>
-        </w:rPr>
-        <w:t>vůbec</w:t>
-      </w:r>
-      <w:r>
-        <w:rPr>
-          <w:rFonts w:ascii="Times New Roman" w:eastAsia="Times New Roman" w:hAnsi="Times New Roman" w:cs="Times New Roman"/>
-          <w:color w:val="000000"/>
-          <w:sz w:val="32"/>
-          <w:szCs w:val="32"/>
-          <w:lang w:eastAsia="cs-CZ"/>
-        </w:rPr>
-        <w:t xml:space="preserve"> </w:t>
-      </w:r>
-      <w:proofErr w:type="spellStart"/>
-      <w:r>
-        <w:rPr>
-          <w:rFonts w:ascii="Times New Roman" w:eastAsia="Times New Roman" w:hAnsi="Times New Roman" w:cs="Times New Roman"/>
-          <w:color w:val="000000"/>
-          <w:sz w:val="32"/>
-          <w:szCs w:val="32"/>
-          <w:lang w:eastAsia="cs-CZ"/>
-        </w:rPr>
-        <w:t>aň</w:t>
-      </w:r>
-      <w:proofErr w:type="spellEnd"/>
+        <w:t xml:space="preserve"> vůbec</w:t>
+      </w:r>
       <w:r>
         <w:rPr>
           <w:rFonts w:ascii="Times New Roman" w:eastAsia="Times New Roman" w:hAnsi="Times New Roman" w:cs="Times New Roman"/>
@@ -20449,22 +20427,27 @@
     <w:p>
       <w:pPr>
         <w:pStyle w:val="Sloka"/>
-        <w:rPr>
-          <w:sz w:val="24"/>
-          <w:szCs w:val="24"/>
-        </w:rPr>
       </w:pPr>
       <w:r>
         <w:t>Tóny v</w:t>
       </w:r>
       <w:r>
-        <w:t xml:space="preserve"> uších zní </w:t>
+        <w:t xml:space="preserve"> uších </w:t>
       </w:r>
       <w:r>
         <w:t>jak</w:t>
       </w:r>
       <w:r>
-        <w:t xml:space="preserve"> mlha, klid</w:t>
+        <w:t xml:space="preserve"> mlha</w:t>
+      </w:r>
+      <w:r>
+        <w:t xml:space="preserve"> znící</w:t>
+      </w:r>
+      <w:r>
+        <w:t xml:space="preserve"> </w:t>
+      </w:r>
+      <w:r>
+        <w:t>klid</w:t>
       </w:r>
     </w:p>
     <w:p>
@@ -20503,7 +20486,10 @@
         </w:rPr>
       </w:pPr>
       <w:r>
-        <w:t xml:space="preserve">co zrak </w:t>
+        <w:t>když</w:t>
+      </w:r>
+      <w:r>
+        <w:t xml:space="preserve"> zrak </w:t>
       </w:r>
       <w:r>
         <w:t>ve</w:t>
@@ -20512,15 +20498,15 @@
         <w:t xml:space="preserve"> slepý </w:t>
       </w:r>
       <w:r>
-        <w:t>změní</w:t>
+        <w:t>jeden</w:t>
+      </w:r>
+      <w:r>
+        <w:t xml:space="preserve"> mění</w:t>
       </w:r>
       <w:r>
         <w:t xml:space="preserve"> </w:t>
       </w:r>
       <w:r>
-        <w:t xml:space="preserve">jeden </w:t>
-      </w:r>
-      <w:r>
         <w:t>svit;</w:t>
       </w:r>
     </w:p>
@@ -20562,14 +20548,22 @@
           <w:szCs w:val="24"/>
         </w:rPr>
       </w:pPr>
+      <w:proofErr w:type="spellStart"/>
       <w:r>
         <w:t>a</w:t>
       </w:r>
       <w:r>
-        <w:t>ni</w:t>
-      </w:r>
-      <w:r>
-        <w:t xml:space="preserve"> vrásky, jež ho čelo struní</w:t>
+        <w:t>ň</w:t>
+      </w:r>
+      <w:proofErr w:type="spellEnd"/>
+      <w:r>
+        <w:t xml:space="preserve"> vrásky, jež </w:t>
+      </w:r>
+      <w:r>
+        <w:t>je</w:t>
+      </w:r>
+      <w:r>
+        <w:t>ho čelo struní</w:t>
       </w:r>
     </w:p>
     <w:p>
@@ -20584,7 +20578,7 @@
         <w:t xml:space="preserve">tam, mezi oči, jak </w:t>
       </w:r>
       <w:r>
-        <w:t>lépe</w:t>
+        <w:t>znale</w:t>
       </w:r>
       <w:r>
         <w:t xml:space="preserve"> umí.</w:t>
@@ -20599,7 +20593,13 @@
         </w:rPr>
       </w:pPr>
       <w:r>
-        <w:t>To, pouze</w:t>
+        <w:t>P</w:t>
+      </w:r>
+      <w:r>
+        <w:t>ouze</w:t>
+      </w:r>
+      <w:r>
+        <w:t xml:space="preserve"> to</w:t>
       </w:r>
       <w:r>
         <w:t xml:space="preserve"> zajímá </w:t>
@@ -20631,7 +20631,13 @@
         </w:rPr>
       </w:pPr>
       <w:r>
-        <w:t xml:space="preserve">A zpětně se </w:t>
+        <w:t xml:space="preserve">A </w:t>
+      </w:r>
+      <w:r>
+        <w:t xml:space="preserve">já </w:t>
+      </w:r>
+      <w:r>
+        <w:t xml:space="preserve">se </w:t>
       </w:r>
       <w:proofErr w:type="gramStart"/>
       <w:r>
@@ -20651,19 +20657,36 @@
     <w:p>
       <w:pPr>
         <w:pStyle w:val="Sloka"/>
-        <w:rPr>
-          <w:sz w:val="24"/>
-          <w:szCs w:val="24"/>
-        </w:rPr>
-      </w:pPr>
-      <w:r>
-        <w:t xml:space="preserve">za </w:t>
-      </w:r>
-      <w:r>
-        <w:t xml:space="preserve">ty </w:t>
-      </w:r>
-      <w:r>
-        <w:t>své v tebe hledím skeny.</w:t>
+      </w:pPr>
+      <w:r>
+        <w:t>Z</w:t>
+      </w:r>
+      <w:r>
+        <w:t>a</w:t>
+      </w:r>
+      <w:r>
+        <w:t xml:space="preserve"> </w:t>
+      </w:r>
+      <w:r>
+        <w:t xml:space="preserve">své </w:t>
+      </w:r>
+      <w:r>
+        <w:t>v tebe</w:t>
+      </w:r>
+      <w:r>
+        <w:t xml:space="preserve"> hledím skeny.</w:t>
+      </w:r>
+    </w:p>
+    <w:p>
+      <w:pPr>
+        <w:pStyle w:val="Sloka"/>
+        <w:rPr>
+          <w:sz w:val="24"/>
+          <w:szCs w:val="24"/>
+        </w:rPr>
+      </w:pPr>
+      <w:r>
+        <w:t>Že v tebe takto hledím skeny.</w:t>
       </w:r>
     </w:p>
     <w:p>
@@ -20740,10 +20763,10 @@
         </w:rPr>
       </w:pPr>
       <w:r>
-        <w:t>on rudě obut a zbytek</w:t>
-      </w:r>
-      <w:r>
-        <w:t xml:space="preserve"> Temný</w:t>
+        <w:t xml:space="preserve">on rudě obut a </w:t>
+      </w:r>
+      <w:r>
+        <w:t>šat, ten ze Tmy</w:t>
       </w:r>
       <w:r>
         <w:t>.</w:t>

--- a/KRÁL TEMNOTY.docx
+++ b/KRÁL TEMNOTY.docx
@@ -12412,34 +12412,31 @@
       <w:r>
         <w:t xml:space="preserve">Svírat </w:t>
       </w:r>
-      <w:proofErr w:type="spellStart"/>
-      <w:r>
-        <w:t>čepel</w:t>
-      </w:r>
-      <w:proofErr w:type="spellEnd"/>
-      <w:r>
-        <w:t xml:space="preserve"> hleď</w:t>
-      </w:r>
-    </w:p>
-    <w:p>
-      <w:pPr>
-        <w:pStyle w:val="Sloka"/>
-      </w:pPr>
-      <w:proofErr w:type="spellStart"/>
-      <w:r>
-        <w:t>me</w:t>
-      </w:r>
-      <w:proofErr w:type="spellEnd"/>
-      <w:r>
-        <w:t xml:space="preserve">́ srdce drobnou </w:t>
-      </w:r>
-      <w:proofErr w:type="spellStart"/>
-      <w:r>
-        <w:t>pěst</w:t>
-      </w:r>
-      <w:proofErr w:type="spellEnd"/>
-      <w:r>
-        <w:t>. </w:t>
+      <w:r>
+        <w:t>č</w:t>
+      </w:r>
+      <w:r>
+        <w:t>epel hleď</w:t>
+      </w:r>
+    </w:p>
+    <w:p>
+      <w:pPr>
+        <w:pStyle w:val="Sloka"/>
+      </w:pPr>
+      <w:r>
+        <w:t>m</w:t>
+      </w:r>
+      <w:r>
+        <w:t>é</w:t>
+      </w:r>
+      <w:r>
+        <w:t xml:space="preserve"> srdce drobnou p</w:t>
+      </w:r>
+      <w:r>
+        <w:t>ě</w:t>
+      </w:r>
+      <w:r>
+        <w:t>st. </w:t>
       </w:r>
     </w:p>
     <w:p>
@@ -12581,17 +12578,12 @@
         <w:pStyle w:val="Nadpisbsn"/>
       </w:pPr>
       <w:bookmarkStart w:id="17" w:name="_Toc64468709"/>
-      <w:proofErr w:type="spellStart"/>
       <w:r>
         <w:lastRenderedPageBreak/>
-        <w:t>O</w:t>
-      </w:r>
-      <w:r>
-        <w:t>dloz</w:t>
-      </w:r>
-      <w:proofErr w:type="spellEnd"/>
-      <w:r>
-        <w:t>̌ ten břit</w:t>
+        <w:t>Odlož</w:t>
+      </w:r>
+      <w:r>
+        <w:t xml:space="preserve"> ten břit</w:t>
       </w:r>
       <w:bookmarkEnd w:id="17"/>
     </w:p>
@@ -14212,7 +14204,7 @@
           <w:szCs w:val="32"/>
           <w:lang w:eastAsia="cs-CZ"/>
         </w:rPr>
-        <w:t>a pes zakrvácel zápěstí.  </w:t>
+        <w:t>a pes zakrvácel zápěstí.</w:t>
       </w:r>
     </w:p>
     <w:p>
@@ -14294,7 +14286,27 @@
           <w:szCs w:val="32"/>
           <w:lang w:eastAsia="cs-CZ"/>
         </w:rPr>
-        <w:t xml:space="preserve">a ve Stín nejisto </w:t>
+        <w:t xml:space="preserve">a </w:t>
+      </w:r>
+      <w:r>
+        <w:rPr>
+          <w:rFonts w:ascii="Times New Roman" w:eastAsia="Times New Roman" w:hAnsi="Times New Roman" w:cs="Times New Roman"/>
+          <w:color w:val="000000"/>
+          <w:sz w:val="32"/>
+          <w:szCs w:val="32"/>
+          <w:lang w:eastAsia="cs-CZ"/>
+        </w:rPr>
+        <w:t>pod</w:t>
+      </w:r>
+      <w:r>
+        <w:rPr>
+          <w:rFonts w:ascii="Times New Roman" w:eastAsia="Times New Roman" w:hAnsi="Times New Roman" w:cs="Times New Roman"/>
+          <w:color w:val="000000"/>
+          <w:sz w:val="32"/>
+          <w:szCs w:val="32"/>
+          <w:lang w:eastAsia="cs-CZ"/>
+        </w:rPr>
+        <w:t xml:space="preserve"> Stín nejisto </w:t>
       </w:r>
       <w:proofErr w:type="gramStart"/>
       <w:r>
@@ -14316,7 +14328,7 @@
           <w:szCs w:val="32"/>
           <w:lang w:eastAsia="cs-CZ"/>
         </w:rPr>
-        <w:t xml:space="preserve"> svésti. </w:t>
+        <w:t xml:space="preserve"> svésti.</w:t>
       </w:r>
     </w:p>
     <w:p>
@@ -14419,7 +14431,17 @@
           <w:szCs w:val="32"/>
           <w:lang w:eastAsia="cs-CZ"/>
         </w:rPr>
-        <w:t xml:space="preserve"> bylá, </w:t>
+        <w:t xml:space="preserve"> bylá</w:t>
+      </w:r>
+      <w:r>
+        <w:rPr>
+          <w:rFonts w:ascii="Times New Roman" w:eastAsia="Times New Roman" w:hAnsi="Times New Roman" w:cs="Times New Roman"/>
+          <w:color w:val="000000"/>
+          <w:sz w:val="32"/>
+          <w:szCs w:val="32"/>
+          <w:lang w:eastAsia="cs-CZ"/>
+        </w:rPr>
+        <w:t>,</w:t>
       </w:r>
     </w:p>
     <w:p>
@@ -14500,7 +14522,7 @@
           <w:szCs w:val="32"/>
           <w:lang w:eastAsia="cs-CZ"/>
         </w:rPr>
-        <w:t xml:space="preserve"> zbroje. </w:t>
+        <w:t xml:space="preserve"> zbroje.</w:t>
       </w:r>
     </w:p>
     <w:p>
@@ -14562,7 +14584,7 @@
           <w:szCs w:val="32"/>
           <w:lang w:eastAsia="cs-CZ"/>
         </w:rPr>
-        <w:t>a, </w:t>
+        <w:t>a,</w:t>
       </w:r>
     </w:p>
     <w:p>
@@ -18666,7 +18688,13 @@
         <w:t xml:space="preserve"> miluji kudrlinky</w:t>
       </w:r>
       <w:r>
-        <w:t xml:space="preserve"> miluji z květů věnce</w:t>
+        <w:t xml:space="preserve"> </w:t>
+      </w:r>
+      <w:r>
+        <w:t xml:space="preserve">a na nich </w:t>
+      </w:r>
+      <w:r>
+        <w:t>z květů věnce</w:t>
       </w:r>
       <w:r>
         <w:t xml:space="preserve"> miluji modrý zrak miluji pít sladkou krev a sladší více miluji vznešené </w:t>
@@ -18700,9 +18728,12 @@
       </w:r>
       <w:proofErr w:type="spellStart"/>
       <w:r>
-        <w:t>salko</w:t>
+        <w:t>salk</w:t>
       </w:r>
       <w:bookmarkEnd w:id="30"/>
+      <w:r>
+        <w:t>o</w:t>
+      </w:r>
       <w:proofErr w:type="spellEnd"/>
     </w:p>
     <w:p>
@@ -18733,29 +18764,17 @@
           <w:szCs w:val="32"/>
           <w:lang w:eastAsia="cs-CZ"/>
         </w:rPr>
-        <w:t xml:space="preserve">Srdce bije jako </w:t>
-      </w:r>
-      <w:proofErr w:type="spellStart"/>
-      <w:r>
-        <w:rPr>
-          <w:rFonts w:ascii="Times New Roman" w:eastAsia="Times New Roman" w:hAnsi="Times New Roman" w:cs="Times New Roman"/>
-          <w:color w:val="000000"/>
-          <w:sz w:val="32"/>
-          <w:szCs w:val="32"/>
-          <w:lang w:eastAsia="cs-CZ"/>
-        </w:rPr>
-        <w:t>kovár</w:t>
-      </w:r>
-      <w:proofErr w:type="spellEnd"/>
-      <w:r>
-        <w:rPr>
-          <w:rFonts w:ascii="Times New Roman" w:eastAsia="Times New Roman" w:hAnsi="Times New Roman" w:cs="Times New Roman"/>
-          <w:color w:val="000000"/>
-          <w:sz w:val="32"/>
-          <w:szCs w:val="32"/>
-          <w:lang w:eastAsia="cs-CZ"/>
-        </w:rPr>
-        <w:t>̌</w:t>
+        <w:t>Srdce bije jako kov</w:t>
+      </w:r>
+      <w:r>
+        <w:rPr>
+          <w:rFonts w:ascii="Times New Roman" w:eastAsia="Times New Roman" w:hAnsi="Times New Roman" w:cs="Times New Roman"/>
+          <w:color w:val="000000"/>
+          <w:sz w:val="32"/>
+          <w:szCs w:val="32"/>
+          <w:lang w:eastAsia="cs-CZ"/>
+        </w:rPr>
+        <w:t>ář</w:t>
       </w:r>
     </w:p>
     <w:p>
@@ -18776,30 +18795,828 @@
           <w:szCs w:val="32"/>
           <w:lang w:eastAsia="cs-CZ"/>
         </w:rPr>
+        <w:t>o</w:t>
+      </w:r>
+      <w:r>
+        <w:rPr>
+          <w:rFonts w:ascii="Times New Roman" w:eastAsia="Times New Roman" w:hAnsi="Times New Roman" w:cs="Times New Roman"/>
+          <w:color w:val="000000"/>
+          <w:sz w:val="32"/>
+          <w:szCs w:val="32"/>
+          <w:lang w:eastAsia="cs-CZ"/>
+        </w:rPr>
+        <w:t xml:space="preserve"> hruď</w:t>
+      </w:r>
+      <w:r>
+        <w:rPr>
+          <w:rFonts w:ascii="Times New Roman" w:eastAsia="Times New Roman" w:hAnsi="Times New Roman" w:cs="Times New Roman"/>
+          <w:color w:val="000000"/>
+          <w:sz w:val="32"/>
+          <w:szCs w:val="32"/>
+          <w:lang w:eastAsia="cs-CZ"/>
+        </w:rPr>
+        <w:t>,</w:t>
+      </w:r>
+      <w:r>
+        <w:rPr>
+          <w:rFonts w:ascii="Times New Roman" w:eastAsia="Times New Roman" w:hAnsi="Times New Roman" w:cs="Times New Roman"/>
+          <w:color w:val="000000"/>
+          <w:sz w:val="32"/>
+          <w:szCs w:val="32"/>
+          <w:lang w:eastAsia="cs-CZ"/>
+        </w:rPr>
+        <w:t xml:space="preserve"> </w:t>
+      </w:r>
+      <w:r>
+        <w:rPr>
+          <w:rFonts w:ascii="Times New Roman" w:eastAsia="Times New Roman" w:hAnsi="Times New Roman" w:cs="Times New Roman"/>
+          <w:color w:val="000000"/>
+          <w:sz w:val="32"/>
+          <w:szCs w:val="32"/>
+          <w:lang w:eastAsia="cs-CZ"/>
+        </w:rPr>
+        <w:t>celá</w:t>
+      </w:r>
+      <w:r>
+        <w:rPr>
+          <w:rFonts w:ascii="Times New Roman" w:eastAsia="Times New Roman" w:hAnsi="Times New Roman" w:cs="Times New Roman"/>
+          <w:color w:val="000000"/>
+          <w:sz w:val="32"/>
+          <w:szCs w:val="32"/>
+          <w:lang w:eastAsia="cs-CZ"/>
+        </w:rPr>
+        <w:t xml:space="preserve"> ta</w:t>
+      </w:r>
+      <w:r>
+        <w:rPr>
+          <w:rFonts w:ascii="Times New Roman" w:eastAsia="Times New Roman" w:hAnsi="Times New Roman" w:cs="Times New Roman"/>
+          <w:color w:val="000000"/>
+          <w:sz w:val="32"/>
+          <w:szCs w:val="32"/>
+          <w:lang w:eastAsia="cs-CZ"/>
+        </w:rPr>
+        <w:t xml:space="preserve"> se </w:t>
+      </w:r>
+      <w:r>
+        <w:rPr>
+          <w:rFonts w:ascii="Times New Roman" w:eastAsia="Times New Roman" w:hAnsi="Times New Roman" w:cs="Times New Roman"/>
+          <w:color w:val="000000"/>
+          <w:sz w:val="32"/>
+          <w:szCs w:val="32"/>
+          <w:lang w:eastAsia="cs-CZ"/>
+        </w:rPr>
+        <w:t>t</w:t>
+      </w:r>
+      <w:r>
+        <w:rPr>
+          <w:rFonts w:ascii="Times New Roman" w:eastAsia="Times New Roman" w:hAnsi="Times New Roman" w:cs="Times New Roman"/>
+          <w:color w:val="000000"/>
+          <w:sz w:val="32"/>
+          <w:szCs w:val="32"/>
+          <w:lang w:eastAsia="cs-CZ"/>
+        </w:rPr>
+        <w:t>ř</w:t>
+      </w:r>
+      <w:r>
+        <w:rPr>
+          <w:rFonts w:ascii="Times New Roman" w:eastAsia="Times New Roman" w:hAnsi="Times New Roman" w:cs="Times New Roman"/>
+          <w:color w:val="000000"/>
+          <w:sz w:val="32"/>
+          <w:szCs w:val="32"/>
+          <w:lang w:eastAsia="cs-CZ"/>
+        </w:rPr>
+        <w:t>ese</w:t>
+      </w:r>
+      <w:r>
+        <w:rPr>
+          <w:rFonts w:ascii="Times New Roman" w:eastAsia="Times New Roman" w:hAnsi="Times New Roman" w:cs="Times New Roman"/>
+          <w:color w:val="000000"/>
+          <w:sz w:val="32"/>
+          <w:szCs w:val="32"/>
+          <w:lang w:eastAsia="cs-CZ"/>
+        </w:rPr>
+        <w:t>,</w:t>
+      </w:r>
+    </w:p>
+    <w:p>
+      <w:pPr>
+        <w:spacing w:after="0" w:line="240" w:lineRule="auto"/>
+        <w:rPr>
+          <w:rFonts w:ascii="Times New Roman" w:eastAsia="Times New Roman" w:hAnsi="Times New Roman" w:cs="Times New Roman"/>
+          <w:sz w:val="32"/>
+          <w:szCs w:val="32"/>
+          <w:lang w:eastAsia="cs-CZ"/>
+        </w:rPr>
+      </w:pPr>
+      <w:r>
+        <w:rPr>
+          <w:rFonts w:ascii="Times New Roman" w:eastAsia="Times New Roman" w:hAnsi="Times New Roman" w:cs="Times New Roman"/>
+          <w:color w:val="000000"/>
+          <w:sz w:val="32"/>
+          <w:szCs w:val="32"/>
+          <w:lang w:eastAsia="cs-CZ"/>
+        </w:rPr>
+        <w:t>jak</w:t>
+      </w:r>
+      <w:r>
+        <w:rPr>
+          <w:rFonts w:ascii="Times New Roman" w:eastAsia="Times New Roman" w:hAnsi="Times New Roman" w:cs="Times New Roman"/>
+          <w:color w:val="000000"/>
+          <w:sz w:val="32"/>
+          <w:szCs w:val="32"/>
+          <w:lang w:eastAsia="cs-CZ"/>
+        </w:rPr>
+        <w:t xml:space="preserve"> </w:t>
+      </w:r>
+      <w:r>
+        <w:rPr>
+          <w:rFonts w:ascii="Times New Roman" w:eastAsia="Times New Roman" w:hAnsi="Times New Roman" w:cs="Times New Roman"/>
+          <w:color w:val="000000"/>
+          <w:sz w:val="32"/>
+          <w:szCs w:val="32"/>
+          <w:lang w:eastAsia="cs-CZ"/>
+        </w:rPr>
+        <w:t>děvče</w:t>
+      </w:r>
+      <w:r>
+        <w:rPr>
+          <w:rFonts w:ascii="Times New Roman" w:eastAsia="Times New Roman" w:hAnsi="Times New Roman" w:cs="Times New Roman"/>
+          <w:color w:val="000000"/>
+          <w:sz w:val="32"/>
+          <w:szCs w:val="32"/>
+          <w:lang w:eastAsia="cs-CZ"/>
+        </w:rPr>
+        <w:t xml:space="preserve"> v hloubi lese</w:t>
+      </w:r>
+    </w:p>
+    <w:p>
+      <w:pPr>
+        <w:spacing w:after="0" w:line="240" w:lineRule="auto"/>
+        <w:rPr>
+          <w:rFonts w:ascii="Times New Roman" w:eastAsia="Times New Roman" w:hAnsi="Times New Roman" w:cs="Times New Roman"/>
+          <w:sz w:val="32"/>
+          <w:szCs w:val="32"/>
+          <w:lang w:eastAsia="cs-CZ"/>
+        </w:rPr>
+      </w:pPr>
+      <w:r>
+        <w:rPr>
+          <w:rFonts w:ascii="Times New Roman" w:eastAsia="Times New Roman" w:hAnsi="Times New Roman" w:cs="Times New Roman"/>
+          <w:color w:val="000000"/>
+          <w:sz w:val="32"/>
+          <w:szCs w:val="32"/>
+          <w:lang w:eastAsia="cs-CZ"/>
+        </w:rPr>
         <w:t xml:space="preserve">a </w:t>
       </w:r>
-      <w:proofErr w:type="spellStart"/>
-      <w:r>
-        <w:rPr>
-          <w:rFonts w:ascii="Times New Roman" w:eastAsia="Times New Roman" w:hAnsi="Times New Roman" w:cs="Times New Roman"/>
-          <w:color w:val="000000"/>
-          <w:sz w:val="32"/>
-          <w:szCs w:val="32"/>
-          <w:lang w:eastAsia="cs-CZ"/>
-        </w:rPr>
-        <w:t>ma</w:t>
-      </w:r>
-      <w:proofErr w:type="spellEnd"/>
-      <w:r>
-        <w:rPr>
-          <w:rFonts w:ascii="Times New Roman" w:eastAsia="Times New Roman" w:hAnsi="Times New Roman" w:cs="Times New Roman"/>
-          <w:color w:val="000000"/>
-          <w:sz w:val="32"/>
-          <w:szCs w:val="32"/>
-          <w:lang w:eastAsia="cs-CZ"/>
-        </w:rPr>
-        <w:t>́ hruď</w:t>
-      </w:r>
+      <w:r>
+        <w:rPr>
+          <w:rFonts w:ascii="Times New Roman" w:eastAsia="Times New Roman" w:hAnsi="Times New Roman" w:cs="Times New Roman"/>
+          <w:color w:val="000000"/>
+          <w:sz w:val="32"/>
+          <w:szCs w:val="32"/>
+          <w:lang w:eastAsia="cs-CZ"/>
+        </w:rPr>
+        <w:t>žá</w:t>
+      </w:r>
+      <w:r>
+        <w:rPr>
+          <w:rFonts w:ascii="Times New Roman" w:eastAsia="Times New Roman" w:hAnsi="Times New Roman" w:cs="Times New Roman"/>
+          <w:color w:val="000000"/>
+          <w:sz w:val="32"/>
+          <w:szCs w:val="32"/>
+          <w:lang w:eastAsia="cs-CZ"/>
+        </w:rPr>
+        <w:t>dn</w:t>
+      </w:r>
+      <w:r>
+        <w:rPr>
+          <w:rFonts w:ascii="Times New Roman" w:eastAsia="Times New Roman" w:hAnsi="Times New Roman" w:cs="Times New Roman"/>
+          <w:color w:val="000000"/>
+          <w:sz w:val="32"/>
+          <w:szCs w:val="32"/>
+          <w:lang w:eastAsia="cs-CZ"/>
+        </w:rPr>
+        <w:t>á je</w:t>
+      </w:r>
+      <w:r>
+        <w:rPr>
+          <w:rFonts w:ascii="Times New Roman" w:eastAsia="Times New Roman" w:hAnsi="Times New Roman" w:cs="Times New Roman"/>
+          <w:color w:val="000000"/>
+          <w:sz w:val="32"/>
+          <w:szCs w:val="32"/>
+          <w:lang w:eastAsia="cs-CZ"/>
+        </w:rPr>
+        <w:t xml:space="preserve"> s ní svatoz</w:t>
+      </w:r>
+      <w:r>
+        <w:rPr>
+          <w:rFonts w:ascii="Times New Roman" w:eastAsia="Times New Roman" w:hAnsi="Times New Roman" w:cs="Times New Roman"/>
+          <w:color w:val="000000"/>
+          <w:sz w:val="32"/>
+          <w:szCs w:val="32"/>
+          <w:lang w:eastAsia="cs-CZ"/>
+        </w:rPr>
+        <w:t>ář</w:t>
+      </w:r>
+      <w:r>
+        <w:rPr>
+          <w:rFonts w:ascii="Times New Roman" w:eastAsia="Times New Roman" w:hAnsi="Times New Roman" w:cs="Times New Roman"/>
+          <w:color w:val="000000"/>
+          <w:sz w:val="32"/>
+          <w:szCs w:val="32"/>
+          <w:lang w:eastAsia="cs-CZ"/>
+        </w:rPr>
+        <w:t>.</w:t>
+      </w:r>
+    </w:p>
+    <w:p>
+      <w:pPr>
+        <w:spacing w:after="0" w:line="240" w:lineRule="auto"/>
+        <w:rPr>
+          <w:rFonts w:ascii="Times New Roman" w:eastAsia="Times New Roman" w:hAnsi="Times New Roman" w:cs="Times New Roman"/>
+          <w:sz w:val="32"/>
+          <w:szCs w:val="32"/>
+          <w:lang w:eastAsia="cs-CZ"/>
+        </w:rPr>
+      </w:pPr>
+    </w:p>
+    <w:p>
+      <w:pPr>
+        <w:spacing w:after="0" w:line="240" w:lineRule="auto"/>
+        <w:rPr>
+          <w:rFonts w:ascii="Times New Roman" w:eastAsia="Times New Roman" w:hAnsi="Times New Roman" w:cs="Times New Roman"/>
+          <w:sz w:val="32"/>
+          <w:szCs w:val="32"/>
+          <w:lang w:eastAsia="cs-CZ"/>
+        </w:rPr>
+      </w:pPr>
+      <w:r>
+        <w:rPr>
+          <w:rFonts w:ascii="Times New Roman" w:eastAsia="Times New Roman" w:hAnsi="Times New Roman" w:cs="Times New Roman"/>
+          <w:color w:val="000000"/>
+          <w:sz w:val="32"/>
+          <w:szCs w:val="32"/>
+          <w:lang w:eastAsia="cs-CZ"/>
+        </w:rPr>
+        <w:t>A j</w:t>
+      </w:r>
+      <w:r>
+        <w:rPr>
+          <w:rFonts w:ascii="Times New Roman" w:eastAsia="Times New Roman" w:hAnsi="Times New Roman" w:cs="Times New Roman"/>
+          <w:color w:val="000000"/>
+          <w:sz w:val="32"/>
+          <w:szCs w:val="32"/>
+          <w:lang w:eastAsia="cs-CZ"/>
+        </w:rPr>
+        <w:t>in</w:t>
+      </w:r>
+      <w:r>
+        <w:rPr>
+          <w:rFonts w:ascii="Times New Roman" w:eastAsia="Times New Roman" w:hAnsi="Times New Roman" w:cs="Times New Roman"/>
+          <w:color w:val="000000"/>
+          <w:sz w:val="32"/>
+          <w:szCs w:val="32"/>
+          <w:lang w:eastAsia="cs-CZ"/>
+        </w:rPr>
+        <w:t>á</w:t>
+      </w:r>
+      <w:r>
+        <w:rPr>
+          <w:rFonts w:ascii="Times New Roman" w:eastAsia="Times New Roman" w:hAnsi="Times New Roman" w:cs="Times New Roman"/>
+          <w:color w:val="000000"/>
+          <w:sz w:val="32"/>
+          <w:szCs w:val="32"/>
+          <w:lang w:eastAsia="cs-CZ"/>
+        </w:rPr>
+        <w:t xml:space="preserve"> d</w:t>
+      </w:r>
+      <w:r>
+        <w:rPr>
+          <w:rFonts w:ascii="Times New Roman" w:eastAsia="Times New Roman" w:hAnsi="Times New Roman" w:cs="Times New Roman"/>
+          <w:color w:val="000000"/>
+          <w:sz w:val="32"/>
+          <w:szCs w:val="32"/>
+          <w:lang w:eastAsia="cs-CZ"/>
+        </w:rPr>
+        <w:t>í</w:t>
+      </w:r>
+      <w:r>
+        <w:rPr>
+          <w:rFonts w:ascii="Times New Roman" w:eastAsia="Times New Roman" w:hAnsi="Times New Roman" w:cs="Times New Roman"/>
+          <w:color w:val="000000"/>
+          <w:sz w:val="32"/>
+          <w:szCs w:val="32"/>
+          <w:lang w:eastAsia="cs-CZ"/>
+        </w:rPr>
+        <w:t xml:space="preserve">vka </w:t>
+      </w:r>
+      <w:r>
+        <w:rPr>
+          <w:rFonts w:ascii="Times New Roman" w:eastAsia="Times New Roman" w:hAnsi="Times New Roman" w:cs="Times New Roman"/>
+          <w:color w:val="000000"/>
+          <w:sz w:val="32"/>
+          <w:szCs w:val="32"/>
+          <w:lang w:eastAsia="cs-CZ"/>
+        </w:rPr>
+        <w:t xml:space="preserve">hmotnou </w:t>
+      </w:r>
+      <w:r>
+        <w:rPr>
+          <w:rFonts w:ascii="Times New Roman" w:eastAsia="Times New Roman" w:hAnsi="Times New Roman" w:cs="Times New Roman"/>
+          <w:color w:val="000000"/>
+          <w:sz w:val="32"/>
+          <w:szCs w:val="32"/>
+          <w:lang w:eastAsia="cs-CZ"/>
+        </w:rPr>
+        <w:t>tv</w:t>
+      </w:r>
+      <w:r>
+        <w:rPr>
+          <w:rFonts w:ascii="Times New Roman" w:eastAsia="Times New Roman" w:hAnsi="Times New Roman" w:cs="Times New Roman"/>
+          <w:color w:val="000000"/>
+          <w:sz w:val="32"/>
+          <w:szCs w:val="32"/>
+          <w:lang w:eastAsia="cs-CZ"/>
+        </w:rPr>
+        <w:t>ář</w:t>
+      </w:r>
+      <w:r>
+        <w:rPr>
+          <w:rFonts w:ascii="Times New Roman" w:eastAsia="Times New Roman" w:hAnsi="Times New Roman" w:cs="Times New Roman"/>
+          <w:color w:val="000000"/>
+          <w:sz w:val="32"/>
+          <w:szCs w:val="32"/>
+          <w:lang w:eastAsia="cs-CZ"/>
+        </w:rPr>
+        <w:t>,</w:t>
+      </w:r>
+    </w:p>
+    <w:p>
+      <w:pPr>
+        <w:spacing w:after="0" w:line="240" w:lineRule="auto"/>
+        <w:rPr>
+          <w:rFonts w:ascii="Times New Roman" w:eastAsia="Times New Roman" w:hAnsi="Times New Roman" w:cs="Times New Roman"/>
+          <w:sz w:val="32"/>
+          <w:szCs w:val="32"/>
+          <w:lang w:eastAsia="cs-CZ"/>
+        </w:rPr>
+      </w:pPr>
+      <w:r>
+        <w:rPr>
+          <w:rFonts w:ascii="Times New Roman" w:eastAsia="Times New Roman" w:hAnsi="Times New Roman" w:cs="Times New Roman"/>
+          <w:color w:val="000000"/>
+          <w:sz w:val="32"/>
+          <w:szCs w:val="32"/>
+          <w:lang w:eastAsia="cs-CZ"/>
+        </w:rPr>
+        <w:t>ovocný nápoj</w:t>
+      </w:r>
+      <w:r>
+        <w:rPr>
+          <w:rFonts w:ascii="Times New Roman" w:eastAsia="Times New Roman" w:hAnsi="Times New Roman" w:cs="Times New Roman"/>
+          <w:color w:val="000000"/>
+          <w:sz w:val="32"/>
+          <w:szCs w:val="32"/>
+          <w:lang w:eastAsia="cs-CZ"/>
+        </w:rPr>
+        <w:t>,</w:t>
+      </w:r>
+      <w:r>
+        <w:rPr>
+          <w:rFonts w:ascii="Times New Roman" w:eastAsia="Times New Roman" w:hAnsi="Times New Roman" w:cs="Times New Roman"/>
+          <w:color w:val="000000"/>
+          <w:sz w:val="32"/>
+          <w:szCs w:val="32"/>
+          <w:lang w:eastAsia="cs-CZ"/>
+        </w:rPr>
+        <w:t xml:space="preserve"> co nese</w:t>
+      </w:r>
+      <w:r>
+        <w:rPr>
+          <w:rFonts w:ascii="Times New Roman" w:eastAsia="Times New Roman" w:hAnsi="Times New Roman" w:cs="Times New Roman"/>
+          <w:color w:val="000000"/>
+          <w:sz w:val="32"/>
+          <w:szCs w:val="32"/>
+          <w:lang w:eastAsia="cs-CZ"/>
+        </w:rPr>
+        <w:t>,</w:t>
+      </w:r>
+    </w:p>
+    <w:p>
+      <w:pPr>
+        <w:spacing w:after="0" w:line="240" w:lineRule="auto"/>
+        <w:rPr>
+          <w:rFonts w:ascii="Times New Roman" w:eastAsia="Times New Roman" w:hAnsi="Times New Roman" w:cs="Times New Roman"/>
+          <w:sz w:val="32"/>
+          <w:szCs w:val="32"/>
+          <w:lang w:eastAsia="cs-CZ"/>
+        </w:rPr>
+      </w:pPr>
+      <w:r>
+        <w:rPr>
+          <w:rFonts w:ascii="Times New Roman" w:eastAsia="Times New Roman" w:hAnsi="Times New Roman" w:cs="Times New Roman"/>
+          <w:color w:val="000000"/>
+          <w:sz w:val="32"/>
+          <w:szCs w:val="32"/>
+          <w:lang w:eastAsia="cs-CZ"/>
+        </w:rPr>
+        <w:t>r</w:t>
+      </w:r>
+      <w:r>
+        <w:rPr>
+          <w:rFonts w:ascii="Times New Roman" w:eastAsia="Times New Roman" w:hAnsi="Times New Roman" w:cs="Times New Roman"/>
+          <w:color w:val="000000"/>
+          <w:sz w:val="32"/>
+          <w:szCs w:val="32"/>
+          <w:lang w:eastAsia="cs-CZ"/>
+        </w:rPr>
+        <w:t>á</w:t>
+      </w:r>
+      <w:r>
+        <w:rPr>
+          <w:rFonts w:ascii="Times New Roman" w:eastAsia="Times New Roman" w:hAnsi="Times New Roman" w:cs="Times New Roman"/>
+          <w:color w:val="000000"/>
+          <w:sz w:val="32"/>
+          <w:szCs w:val="32"/>
+          <w:lang w:eastAsia="cs-CZ"/>
+        </w:rPr>
+        <w:t>d piji kalichu beze,</w:t>
+      </w:r>
+    </w:p>
+    <w:p>
+      <w:pPr>
+        <w:spacing w:after="0" w:line="240" w:lineRule="auto"/>
+        <w:rPr>
+          <w:rFonts w:ascii="Times New Roman" w:eastAsia="Times New Roman" w:hAnsi="Times New Roman" w:cs="Times New Roman"/>
+          <w:sz w:val="32"/>
+          <w:szCs w:val="32"/>
+          <w:lang w:eastAsia="cs-CZ"/>
+        </w:rPr>
+      </w:pPr>
+      <w:r>
+        <w:rPr>
+          <w:rFonts w:ascii="Times New Roman" w:eastAsia="Times New Roman" w:hAnsi="Times New Roman" w:cs="Times New Roman"/>
+          <w:color w:val="000000"/>
+          <w:sz w:val="32"/>
+          <w:szCs w:val="32"/>
+          <w:lang w:eastAsia="cs-CZ"/>
+        </w:rPr>
+        <w:t>a</w:t>
+      </w:r>
+      <w:r>
+        <w:rPr>
+          <w:rFonts w:ascii="Times New Roman" w:eastAsia="Times New Roman" w:hAnsi="Times New Roman" w:cs="Times New Roman"/>
+          <w:color w:val="000000"/>
+          <w:sz w:val="32"/>
+          <w:szCs w:val="32"/>
+          <w:lang w:eastAsia="cs-CZ"/>
+        </w:rPr>
+        <w:t>č</w:t>
+      </w:r>
+      <w:r>
+        <w:rPr>
+          <w:rFonts w:ascii="Times New Roman" w:eastAsia="Times New Roman" w:hAnsi="Times New Roman" w:cs="Times New Roman"/>
+          <w:color w:val="000000"/>
+          <w:sz w:val="32"/>
+          <w:szCs w:val="32"/>
+          <w:lang w:eastAsia="cs-CZ"/>
+        </w:rPr>
+        <w:t xml:space="preserve"> n</w:t>
+      </w:r>
+      <w:r>
+        <w:rPr>
+          <w:rFonts w:ascii="Times New Roman" w:eastAsia="Times New Roman" w:hAnsi="Times New Roman" w:cs="Times New Roman"/>
+          <w:color w:val="000000"/>
+          <w:sz w:val="32"/>
+          <w:szCs w:val="32"/>
+          <w:lang w:eastAsia="cs-CZ"/>
+        </w:rPr>
+        <w:t>á</w:t>
+      </w:r>
+      <w:r>
+        <w:rPr>
+          <w:rFonts w:ascii="Times New Roman" w:eastAsia="Times New Roman" w:hAnsi="Times New Roman" w:cs="Times New Roman"/>
+          <w:color w:val="000000"/>
+          <w:sz w:val="32"/>
+          <w:szCs w:val="32"/>
+          <w:lang w:eastAsia="cs-CZ"/>
+        </w:rPr>
+        <w:t>doba m</w:t>
+      </w:r>
+      <w:r>
+        <w:rPr>
+          <w:rFonts w:ascii="Times New Roman" w:eastAsia="Times New Roman" w:hAnsi="Times New Roman" w:cs="Times New Roman"/>
+          <w:color w:val="000000"/>
+          <w:sz w:val="32"/>
+          <w:szCs w:val="32"/>
+          <w:lang w:eastAsia="cs-CZ"/>
+        </w:rPr>
+        <w:t>á</w:t>
+      </w:r>
+      <w:r>
+        <w:rPr>
+          <w:rFonts w:ascii="Times New Roman" w:eastAsia="Times New Roman" w:hAnsi="Times New Roman" w:cs="Times New Roman"/>
+          <w:color w:val="000000"/>
+          <w:sz w:val="32"/>
+          <w:szCs w:val="32"/>
+          <w:lang w:eastAsia="cs-CZ"/>
+        </w:rPr>
+        <w:t xml:space="preserve"> svatoz</w:t>
+      </w:r>
+      <w:r>
+        <w:rPr>
+          <w:rFonts w:ascii="Times New Roman" w:eastAsia="Times New Roman" w:hAnsi="Times New Roman" w:cs="Times New Roman"/>
+          <w:color w:val="000000"/>
+          <w:sz w:val="32"/>
+          <w:szCs w:val="32"/>
+          <w:lang w:eastAsia="cs-CZ"/>
+        </w:rPr>
+        <w:t>ář</w:t>
+      </w:r>
+      <w:r>
+        <w:rPr>
+          <w:rFonts w:ascii="Times New Roman" w:eastAsia="Times New Roman" w:hAnsi="Times New Roman" w:cs="Times New Roman"/>
+          <w:color w:val="000000"/>
+          <w:sz w:val="32"/>
+          <w:szCs w:val="32"/>
+          <w:lang w:eastAsia="cs-CZ"/>
+        </w:rPr>
+        <w:t>.</w:t>
+      </w:r>
+    </w:p>
+    <w:p>
+      <w:pPr>
+        <w:spacing w:after="0" w:line="240" w:lineRule="auto"/>
+        <w:rPr>
+          <w:rFonts w:ascii="Times New Roman" w:eastAsia="Times New Roman" w:hAnsi="Times New Roman" w:cs="Times New Roman"/>
+          <w:sz w:val="32"/>
+          <w:szCs w:val="32"/>
+          <w:lang w:eastAsia="cs-CZ"/>
+        </w:rPr>
+      </w:pPr>
+    </w:p>
+    <w:p>
+      <w:pPr>
+        <w:spacing w:after="0" w:line="240" w:lineRule="auto"/>
+        <w:rPr>
+          <w:rFonts w:ascii="Times New Roman" w:eastAsia="Times New Roman" w:hAnsi="Times New Roman" w:cs="Times New Roman"/>
+          <w:sz w:val="32"/>
+          <w:szCs w:val="32"/>
+          <w:lang w:eastAsia="cs-CZ"/>
+        </w:rPr>
+      </w:pPr>
+      <w:r>
+        <w:rPr>
+          <w:rFonts w:ascii="Times New Roman" w:eastAsia="Times New Roman" w:hAnsi="Times New Roman" w:cs="Times New Roman"/>
+          <w:color w:val="000000"/>
+          <w:sz w:val="32"/>
+          <w:szCs w:val="32"/>
+          <w:lang w:eastAsia="cs-CZ"/>
+        </w:rPr>
+        <w:t xml:space="preserve">Zalily </w:t>
+      </w:r>
+      <w:proofErr w:type="gramStart"/>
+      <w:r>
+        <w:rPr>
+          <w:rFonts w:ascii="Times New Roman" w:eastAsia="Times New Roman" w:hAnsi="Times New Roman" w:cs="Times New Roman"/>
+          <w:color w:val="000000"/>
+          <w:sz w:val="32"/>
+          <w:szCs w:val="32"/>
+          <w:lang w:eastAsia="cs-CZ"/>
+        </w:rPr>
+        <w:t>mne</w:t>
+      </w:r>
+      <w:proofErr w:type="gramEnd"/>
+      <w:r>
+        <w:rPr>
+          <w:rFonts w:ascii="Times New Roman" w:eastAsia="Times New Roman" w:hAnsi="Times New Roman" w:cs="Times New Roman"/>
+          <w:color w:val="000000"/>
+          <w:sz w:val="32"/>
+          <w:szCs w:val="32"/>
+          <w:lang w:eastAsia="cs-CZ"/>
+        </w:rPr>
+        <w:t xml:space="preserve"> zlaté nitě,</w:t>
+      </w:r>
+    </w:p>
+    <w:p>
+      <w:pPr>
+        <w:spacing w:after="0" w:line="240" w:lineRule="auto"/>
+        <w:rPr>
+          <w:rFonts w:ascii="Times New Roman" w:eastAsia="Times New Roman" w:hAnsi="Times New Roman" w:cs="Times New Roman"/>
+          <w:sz w:val="32"/>
+          <w:szCs w:val="32"/>
+          <w:lang w:eastAsia="cs-CZ"/>
+        </w:rPr>
+      </w:pPr>
+      <w:r>
+        <w:rPr>
+          <w:rFonts w:ascii="Times New Roman" w:eastAsia="Times New Roman" w:hAnsi="Times New Roman" w:cs="Times New Roman"/>
+          <w:color w:val="000000"/>
+          <w:sz w:val="32"/>
+          <w:szCs w:val="32"/>
+          <w:lang w:eastAsia="cs-CZ"/>
+        </w:rPr>
+        <w:t>její jazyk mému říká,</w:t>
+      </w:r>
+    </w:p>
+    <w:p>
+      <w:pPr>
+        <w:spacing w:after="0" w:line="240" w:lineRule="auto"/>
+        <w:rPr>
+          <w:rFonts w:ascii="Times New Roman" w:eastAsia="Times New Roman" w:hAnsi="Times New Roman" w:cs="Times New Roman"/>
+          <w:sz w:val="32"/>
+          <w:szCs w:val="32"/>
+          <w:lang w:eastAsia="cs-CZ"/>
+        </w:rPr>
+      </w:pPr>
+      <w:r>
+        <w:rPr>
+          <w:rFonts w:ascii="Times New Roman" w:eastAsia="Times New Roman" w:hAnsi="Times New Roman" w:cs="Times New Roman"/>
+          <w:color w:val="000000"/>
+          <w:sz w:val="32"/>
+          <w:szCs w:val="32"/>
+          <w:lang w:eastAsia="cs-CZ"/>
+        </w:rPr>
+        <w:t>s</w:t>
+      </w:r>
+      <w:r>
+        <w:rPr>
+          <w:rFonts w:ascii="Times New Roman" w:eastAsia="Times New Roman" w:hAnsi="Times New Roman" w:cs="Times New Roman"/>
+          <w:color w:val="000000"/>
+          <w:sz w:val="32"/>
+          <w:szCs w:val="32"/>
+          <w:lang w:eastAsia="cs-CZ"/>
+        </w:rPr>
+        <w:t xml:space="preserve">lova </w:t>
+      </w:r>
+      <w:proofErr w:type="gramStart"/>
+      <w:r>
+        <w:rPr>
+          <w:rFonts w:ascii="Times New Roman" w:eastAsia="Times New Roman" w:hAnsi="Times New Roman" w:cs="Times New Roman"/>
+          <w:color w:val="000000"/>
+          <w:sz w:val="32"/>
+          <w:szCs w:val="32"/>
+          <w:lang w:eastAsia="cs-CZ"/>
+        </w:rPr>
+        <w:t>jiná</w:t>
+      </w:r>
+      <w:r>
+        <w:rPr>
+          <w:rFonts w:ascii="Times New Roman" w:eastAsia="Times New Roman" w:hAnsi="Times New Roman" w:cs="Times New Roman"/>
+          <w:color w:val="000000"/>
+          <w:sz w:val="32"/>
+          <w:szCs w:val="32"/>
+          <w:lang w:eastAsia="cs-CZ"/>
+        </w:rPr>
+        <w:t xml:space="preserve"> -</w:t>
+      </w:r>
+      <w:r>
+        <w:rPr>
+          <w:rFonts w:ascii="Times New Roman" w:eastAsia="Times New Roman" w:hAnsi="Times New Roman" w:cs="Times New Roman"/>
+          <w:color w:val="000000"/>
+          <w:sz w:val="32"/>
+          <w:szCs w:val="32"/>
+          <w:lang w:eastAsia="cs-CZ"/>
+        </w:rPr>
+        <w:t xml:space="preserve"> miluji</w:t>
+      </w:r>
+      <w:proofErr w:type="gramEnd"/>
+      <w:r>
+        <w:rPr>
+          <w:rFonts w:ascii="Times New Roman" w:eastAsia="Times New Roman" w:hAnsi="Times New Roman" w:cs="Times New Roman"/>
+          <w:color w:val="000000"/>
+          <w:sz w:val="32"/>
+          <w:szCs w:val="32"/>
+          <w:lang w:eastAsia="cs-CZ"/>
+        </w:rPr>
+        <w:t xml:space="preserve"> tě.</w:t>
+      </w:r>
+    </w:p>
+    <w:p>
+      <w:pPr>
+        <w:spacing w:after="0" w:line="240" w:lineRule="auto"/>
+        <w:rPr>
+          <w:rFonts w:ascii="Times New Roman" w:eastAsia="Times New Roman" w:hAnsi="Times New Roman" w:cs="Times New Roman"/>
+          <w:sz w:val="32"/>
+          <w:szCs w:val="32"/>
+          <w:lang w:eastAsia="cs-CZ"/>
+        </w:rPr>
+      </w:pPr>
+    </w:p>
+    <w:p>
+      <w:pPr>
+        <w:spacing w:after="0" w:line="240" w:lineRule="auto"/>
+        <w:rPr>
+          <w:rFonts w:ascii="Times New Roman" w:eastAsia="Times New Roman" w:hAnsi="Times New Roman" w:cs="Times New Roman"/>
+          <w:sz w:val="32"/>
+          <w:szCs w:val="32"/>
+          <w:lang w:eastAsia="cs-CZ"/>
+        </w:rPr>
+      </w:pPr>
+      <w:r>
+        <w:rPr>
+          <w:rFonts w:ascii="Times New Roman" w:eastAsia="Times New Roman" w:hAnsi="Times New Roman" w:cs="Times New Roman"/>
+          <w:color w:val="000000"/>
+          <w:sz w:val="32"/>
+          <w:szCs w:val="32"/>
+          <w:lang w:eastAsia="cs-CZ"/>
+        </w:rPr>
+        <w:t>Slovenka</w:t>
+      </w:r>
+      <w:r>
+        <w:rPr>
+          <w:rFonts w:ascii="Times New Roman" w:eastAsia="Times New Roman" w:hAnsi="Times New Roman" w:cs="Times New Roman"/>
+          <w:color w:val="000000"/>
+          <w:sz w:val="32"/>
+          <w:szCs w:val="32"/>
+          <w:lang w:eastAsia="cs-CZ"/>
+        </w:rPr>
+        <w:t xml:space="preserve"> v</w:t>
+      </w:r>
+      <w:r>
+        <w:rPr>
+          <w:rFonts w:ascii="Times New Roman" w:eastAsia="Times New Roman" w:hAnsi="Times New Roman" w:cs="Times New Roman"/>
+          <w:color w:val="000000"/>
+          <w:sz w:val="32"/>
+          <w:szCs w:val="32"/>
+          <w:lang w:eastAsia="cs-CZ"/>
+        </w:rPr>
+        <w:t> </w:t>
+      </w:r>
+      <w:r>
+        <w:rPr>
+          <w:rFonts w:ascii="Times New Roman" w:eastAsia="Times New Roman" w:hAnsi="Times New Roman" w:cs="Times New Roman"/>
+          <w:color w:val="000000"/>
+          <w:sz w:val="32"/>
+          <w:szCs w:val="32"/>
+          <w:lang w:eastAsia="cs-CZ"/>
+        </w:rPr>
+        <w:t>sedle</w:t>
+      </w:r>
+      <w:r>
+        <w:rPr>
+          <w:rFonts w:ascii="Times New Roman" w:eastAsia="Times New Roman" w:hAnsi="Times New Roman" w:cs="Times New Roman"/>
+          <w:color w:val="000000"/>
+          <w:sz w:val="32"/>
+          <w:szCs w:val="32"/>
+          <w:lang w:eastAsia="cs-CZ"/>
+        </w:rPr>
+        <w:t>,</w:t>
+      </w:r>
+      <w:r>
+        <w:rPr>
+          <w:rFonts w:ascii="Times New Roman" w:eastAsia="Times New Roman" w:hAnsi="Times New Roman" w:cs="Times New Roman"/>
+          <w:color w:val="000000"/>
+          <w:sz w:val="32"/>
+          <w:szCs w:val="32"/>
+          <w:lang w:eastAsia="cs-CZ"/>
+        </w:rPr>
+        <w:t xml:space="preserve"> já pěší</w:t>
+      </w:r>
+    </w:p>
+    <w:p>
+      <w:pPr>
+        <w:spacing w:after="0" w:line="240" w:lineRule="auto"/>
+        <w:rPr>
+          <w:rFonts w:ascii="Times New Roman" w:eastAsia="Times New Roman" w:hAnsi="Times New Roman" w:cs="Times New Roman"/>
+          <w:sz w:val="32"/>
+          <w:szCs w:val="32"/>
+          <w:lang w:eastAsia="cs-CZ"/>
+        </w:rPr>
+      </w:pPr>
+      <w:r>
+        <w:rPr>
+          <w:rFonts w:ascii="Times New Roman" w:eastAsia="Times New Roman" w:hAnsi="Times New Roman" w:cs="Times New Roman"/>
+          <w:color w:val="000000"/>
+          <w:sz w:val="32"/>
+          <w:szCs w:val="32"/>
+          <w:lang w:eastAsia="cs-CZ"/>
+        </w:rPr>
+        <w:t>ve stihu</w:t>
+      </w:r>
+      <w:r>
+        <w:rPr>
+          <w:rFonts w:ascii="Times New Roman" w:eastAsia="Times New Roman" w:hAnsi="Times New Roman" w:cs="Times New Roman"/>
+          <w:color w:val="000000"/>
+          <w:sz w:val="32"/>
+          <w:szCs w:val="32"/>
+          <w:lang w:eastAsia="cs-CZ"/>
+        </w:rPr>
+        <w:t xml:space="preserve">, </w:t>
+      </w:r>
+      <w:proofErr w:type="gramStart"/>
+      <w:r>
+        <w:rPr>
+          <w:rFonts w:ascii="Times New Roman" w:eastAsia="Times New Roman" w:hAnsi="Times New Roman" w:cs="Times New Roman"/>
+          <w:color w:val="000000"/>
+          <w:sz w:val="32"/>
+          <w:szCs w:val="32"/>
+          <w:lang w:eastAsia="cs-CZ"/>
+        </w:rPr>
+        <w:t>neznám</w:t>
+      </w:r>
+      <w:proofErr w:type="gramEnd"/>
       <w:r>
         <w:rPr>
           <w:rFonts w:ascii="Times New Roman" w:eastAsia="Times New Roman" w:hAnsi="Times New Roman" w:cs="Times New Roman"/>
@@ -18818,29 +19635,7 @@
           <w:szCs w:val="32"/>
           <w:lang w:eastAsia="cs-CZ"/>
         </w:rPr>
-        <w:t xml:space="preserve">celá se </w:t>
-      </w:r>
-      <w:proofErr w:type="spellStart"/>
-      <w:r>
-        <w:rPr>
-          <w:rFonts w:ascii="Times New Roman" w:eastAsia="Times New Roman" w:hAnsi="Times New Roman" w:cs="Times New Roman"/>
-          <w:color w:val="000000"/>
-          <w:sz w:val="32"/>
-          <w:szCs w:val="32"/>
-          <w:lang w:eastAsia="cs-CZ"/>
-        </w:rPr>
-        <w:t>třese</w:t>
-      </w:r>
-      <w:proofErr w:type="spellEnd"/>
-      <w:r>
-        <w:rPr>
-          <w:rFonts w:ascii="Times New Roman" w:eastAsia="Times New Roman" w:hAnsi="Times New Roman" w:cs="Times New Roman"/>
-          <w:color w:val="000000"/>
-          <w:sz w:val="32"/>
-          <w:szCs w:val="32"/>
-          <w:lang w:eastAsia="cs-CZ"/>
-        </w:rPr>
-        <w:t>,</w:t>
+        <w:t>kam běží,</w:t>
       </w:r>
     </w:p>
     <w:p>
@@ -18848,20 +19643,21 @@
         <w:spacing w:after="0" w:line="240" w:lineRule="auto"/>
         <w:rPr>
           <w:rFonts w:ascii="Times New Roman" w:eastAsia="Times New Roman" w:hAnsi="Times New Roman" w:cs="Times New Roman"/>
-          <w:sz w:val="32"/>
-          <w:szCs w:val="32"/>
-          <w:lang w:eastAsia="cs-CZ"/>
-        </w:rPr>
-      </w:pPr>
-      <w:r>
-        <w:rPr>
-          <w:rFonts w:ascii="Times New Roman" w:eastAsia="Times New Roman" w:hAnsi="Times New Roman" w:cs="Times New Roman"/>
-          <w:color w:val="000000"/>
-          <w:sz w:val="32"/>
-          <w:szCs w:val="32"/>
-          <w:lang w:eastAsia="cs-CZ"/>
-        </w:rPr>
-        <w:t>co</w:t>
+          <w:color w:val="000000"/>
+          <w:sz w:val="32"/>
+          <w:szCs w:val="32"/>
+          <w:lang w:eastAsia="cs-CZ"/>
+        </w:rPr>
+      </w:pPr>
+      <w:r>
+        <w:rPr>
+          <w:rFonts w:ascii="Times New Roman" w:eastAsia="Times New Roman" w:hAnsi="Times New Roman" w:cs="Times New Roman"/>
+          <w:color w:val="000000"/>
+          <w:sz w:val="32"/>
+          <w:szCs w:val="32"/>
+          <w:lang w:eastAsia="cs-CZ"/>
+        </w:rPr>
+        <w:t>však</w:t>
       </w:r>
       <w:r>
         <w:rPr>
@@ -18873,320 +19669,26 @@
         </w:rPr>
         <w:t xml:space="preserve"> </w:t>
       </w:r>
-      <w:proofErr w:type="spellStart"/>
-      <w:r>
-        <w:rPr>
-          <w:rFonts w:ascii="Times New Roman" w:eastAsia="Times New Roman" w:hAnsi="Times New Roman" w:cs="Times New Roman"/>
-          <w:color w:val="000000"/>
-          <w:sz w:val="32"/>
-          <w:szCs w:val="32"/>
-          <w:lang w:eastAsia="cs-CZ"/>
-        </w:rPr>
-        <w:t>dívka</w:t>
-      </w:r>
-      <w:proofErr w:type="spellEnd"/>
-      <w:r>
-        <w:rPr>
-          <w:rFonts w:ascii="Times New Roman" w:eastAsia="Times New Roman" w:hAnsi="Times New Roman" w:cs="Times New Roman"/>
-          <w:color w:val="000000"/>
-          <w:sz w:val="32"/>
-          <w:szCs w:val="32"/>
-          <w:lang w:eastAsia="cs-CZ"/>
-        </w:rPr>
-        <w:t xml:space="preserve"> v hloubi lese</w:t>
-      </w:r>
-    </w:p>
-    <w:p>
-      <w:pPr>
-        <w:spacing w:after="0" w:line="240" w:lineRule="auto"/>
-        <w:rPr>
-          <w:rFonts w:ascii="Times New Roman" w:eastAsia="Times New Roman" w:hAnsi="Times New Roman" w:cs="Times New Roman"/>
-          <w:sz w:val="32"/>
-          <w:szCs w:val="32"/>
-          <w:lang w:eastAsia="cs-CZ"/>
-        </w:rPr>
-      </w:pPr>
-      <w:r>
-        <w:rPr>
-          <w:rFonts w:ascii="Times New Roman" w:eastAsia="Times New Roman" w:hAnsi="Times New Roman" w:cs="Times New Roman"/>
-          <w:color w:val="000000"/>
-          <w:sz w:val="32"/>
-          <w:szCs w:val="32"/>
-          <w:lang w:eastAsia="cs-CZ"/>
-        </w:rPr>
-        <w:t xml:space="preserve">a </w:t>
-      </w:r>
-      <w:proofErr w:type="spellStart"/>
-      <w:r>
-        <w:rPr>
-          <w:rFonts w:ascii="Times New Roman" w:eastAsia="Times New Roman" w:hAnsi="Times New Roman" w:cs="Times New Roman"/>
-          <w:color w:val="000000"/>
-          <w:sz w:val="32"/>
-          <w:szCs w:val="32"/>
-          <w:lang w:eastAsia="cs-CZ"/>
-        </w:rPr>
-        <w:t>žádna</w:t>
-      </w:r>
-      <w:proofErr w:type="spellEnd"/>
-      <w:r>
-        <w:rPr>
-          <w:rFonts w:ascii="Times New Roman" w:eastAsia="Times New Roman" w:hAnsi="Times New Roman" w:cs="Times New Roman"/>
-          <w:color w:val="000000"/>
-          <w:sz w:val="32"/>
-          <w:szCs w:val="32"/>
-          <w:lang w:eastAsia="cs-CZ"/>
-        </w:rPr>
-        <w:t xml:space="preserve">́ s ní </w:t>
-      </w:r>
-      <w:proofErr w:type="spellStart"/>
-      <w:r>
-        <w:rPr>
-          <w:rFonts w:ascii="Times New Roman" w:eastAsia="Times New Roman" w:hAnsi="Times New Roman" w:cs="Times New Roman"/>
-          <w:color w:val="000000"/>
-          <w:sz w:val="32"/>
-          <w:szCs w:val="32"/>
-          <w:lang w:eastAsia="cs-CZ"/>
-        </w:rPr>
-        <w:t>svatozár</w:t>
-      </w:r>
-      <w:proofErr w:type="spellEnd"/>
-      <w:r>
-        <w:rPr>
-          <w:rFonts w:ascii="Times New Roman" w:eastAsia="Times New Roman" w:hAnsi="Times New Roman" w:cs="Times New Roman"/>
-          <w:color w:val="000000"/>
-          <w:sz w:val="32"/>
-          <w:szCs w:val="32"/>
-          <w:lang w:eastAsia="cs-CZ"/>
-        </w:rPr>
-        <w:t>̌.</w:t>
-      </w:r>
-    </w:p>
-    <w:p>
-      <w:pPr>
-        <w:spacing w:after="0" w:line="240" w:lineRule="auto"/>
-        <w:rPr>
-          <w:rFonts w:ascii="Times New Roman" w:eastAsia="Times New Roman" w:hAnsi="Times New Roman" w:cs="Times New Roman"/>
-          <w:sz w:val="32"/>
-          <w:szCs w:val="32"/>
-          <w:lang w:eastAsia="cs-CZ"/>
-        </w:rPr>
-      </w:pPr>
-    </w:p>
-    <w:p>
-      <w:pPr>
-        <w:spacing w:after="0" w:line="240" w:lineRule="auto"/>
-        <w:rPr>
-          <w:rFonts w:ascii="Times New Roman" w:eastAsia="Times New Roman" w:hAnsi="Times New Roman" w:cs="Times New Roman"/>
-          <w:sz w:val="32"/>
-          <w:szCs w:val="32"/>
-          <w:lang w:eastAsia="cs-CZ"/>
-        </w:rPr>
-      </w:pPr>
-      <w:proofErr w:type="spellStart"/>
-      <w:r>
-        <w:rPr>
-          <w:rFonts w:ascii="Times New Roman" w:eastAsia="Times New Roman" w:hAnsi="Times New Roman" w:cs="Times New Roman"/>
-          <w:color w:val="000000"/>
-          <w:sz w:val="32"/>
-          <w:szCs w:val="32"/>
-          <w:lang w:eastAsia="cs-CZ"/>
-        </w:rPr>
-        <w:t>J</w:t>
-      </w:r>
-      <w:r>
-        <w:rPr>
-          <w:rFonts w:ascii="Times New Roman" w:eastAsia="Times New Roman" w:hAnsi="Times New Roman" w:cs="Times New Roman"/>
-          <w:color w:val="000000"/>
-          <w:sz w:val="32"/>
-          <w:szCs w:val="32"/>
-          <w:lang w:eastAsia="cs-CZ"/>
-        </w:rPr>
-        <w:t>ina</w:t>
-      </w:r>
-      <w:proofErr w:type="spellEnd"/>
-      <w:r>
-        <w:rPr>
-          <w:rFonts w:ascii="Times New Roman" w:eastAsia="Times New Roman" w:hAnsi="Times New Roman" w:cs="Times New Roman"/>
-          <w:color w:val="000000"/>
-          <w:sz w:val="32"/>
-          <w:szCs w:val="32"/>
-          <w:lang w:eastAsia="cs-CZ"/>
-        </w:rPr>
-        <w:t xml:space="preserve">́ </w:t>
-      </w:r>
-      <w:proofErr w:type="spellStart"/>
-      <w:r>
-        <w:rPr>
-          <w:rFonts w:ascii="Times New Roman" w:eastAsia="Times New Roman" w:hAnsi="Times New Roman" w:cs="Times New Roman"/>
-          <w:color w:val="000000"/>
-          <w:sz w:val="32"/>
-          <w:szCs w:val="32"/>
-          <w:lang w:eastAsia="cs-CZ"/>
-        </w:rPr>
-        <w:t>dívka</w:t>
-      </w:r>
-      <w:proofErr w:type="spellEnd"/>
-      <w:r>
-        <w:rPr>
-          <w:rFonts w:ascii="Times New Roman" w:eastAsia="Times New Roman" w:hAnsi="Times New Roman" w:cs="Times New Roman"/>
-          <w:color w:val="000000"/>
-          <w:sz w:val="32"/>
-          <w:szCs w:val="32"/>
-          <w:lang w:eastAsia="cs-CZ"/>
-        </w:rPr>
-        <w:t xml:space="preserve"> z hmoty </w:t>
-      </w:r>
-      <w:proofErr w:type="spellStart"/>
-      <w:r>
-        <w:rPr>
-          <w:rFonts w:ascii="Times New Roman" w:eastAsia="Times New Roman" w:hAnsi="Times New Roman" w:cs="Times New Roman"/>
-          <w:color w:val="000000"/>
-          <w:sz w:val="32"/>
-          <w:szCs w:val="32"/>
-          <w:lang w:eastAsia="cs-CZ"/>
-        </w:rPr>
-        <w:t>tvár</w:t>
-      </w:r>
-      <w:proofErr w:type="spellEnd"/>
-      <w:r>
-        <w:rPr>
-          <w:rFonts w:ascii="Times New Roman" w:eastAsia="Times New Roman" w:hAnsi="Times New Roman" w:cs="Times New Roman"/>
-          <w:color w:val="000000"/>
-          <w:sz w:val="32"/>
-          <w:szCs w:val="32"/>
-          <w:lang w:eastAsia="cs-CZ"/>
-        </w:rPr>
-        <w:t>̌,</w:t>
-      </w:r>
-    </w:p>
-    <w:p>
-      <w:pPr>
-        <w:spacing w:after="0" w:line="240" w:lineRule="auto"/>
-        <w:rPr>
-          <w:rFonts w:ascii="Times New Roman" w:eastAsia="Times New Roman" w:hAnsi="Times New Roman" w:cs="Times New Roman"/>
-          <w:sz w:val="32"/>
-          <w:szCs w:val="32"/>
-          <w:lang w:eastAsia="cs-CZ"/>
-        </w:rPr>
-      </w:pPr>
-      <w:r>
-        <w:rPr>
-          <w:rFonts w:ascii="Times New Roman" w:eastAsia="Times New Roman" w:hAnsi="Times New Roman" w:cs="Times New Roman"/>
-          <w:color w:val="000000"/>
-          <w:sz w:val="32"/>
-          <w:szCs w:val="32"/>
-          <w:lang w:eastAsia="cs-CZ"/>
-        </w:rPr>
-        <w:t>ovocný nápoj</w:t>
-      </w:r>
-      <w:r>
-        <w:rPr>
-          <w:rFonts w:ascii="Times New Roman" w:eastAsia="Times New Roman" w:hAnsi="Times New Roman" w:cs="Times New Roman"/>
-          <w:color w:val="000000"/>
-          <w:sz w:val="32"/>
-          <w:szCs w:val="32"/>
-          <w:lang w:eastAsia="cs-CZ"/>
-        </w:rPr>
-        <w:t>,</w:t>
-      </w:r>
-      <w:r>
-        <w:rPr>
-          <w:rFonts w:ascii="Times New Roman" w:eastAsia="Times New Roman" w:hAnsi="Times New Roman" w:cs="Times New Roman"/>
-          <w:color w:val="000000"/>
-          <w:sz w:val="32"/>
-          <w:szCs w:val="32"/>
-          <w:lang w:eastAsia="cs-CZ"/>
-        </w:rPr>
-        <w:t xml:space="preserve"> co nese</w:t>
-      </w:r>
-      <w:r>
-        <w:rPr>
-          <w:rFonts w:ascii="Times New Roman" w:eastAsia="Times New Roman" w:hAnsi="Times New Roman" w:cs="Times New Roman"/>
-          <w:color w:val="000000"/>
-          <w:sz w:val="32"/>
-          <w:szCs w:val="32"/>
-          <w:lang w:eastAsia="cs-CZ"/>
-        </w:rPr>
-        <w:t>,</w:t>
-      </w:r>
-    </w:p>
-    <w:p>
-      <w:pPr>
-        <w:spacing w:after="0" w:line="240" w:lineRule="auto"/>
-        <w:rPr>
-          <w:rFonts w:ascii="Times New Roman" w:eastAsia="Times New Roman" w:hAnsi="Times New Roman" w:cs="Times New Roman"/>
-          <w:sz w:val="32"/>
-          <w:szCs w:val="32"/>
-          <w:lang w:eastAsia="cs-CZ"/>
-        </w:rPr>
-      </w:pPr>
-      <w:proofErr w:type="spellStart"/>
-      <w:r>
-        <w:rPr>
-          <w:rFonts w:ascii="Times New Roman" w:eastAsia="Times New Roman" w:hAnsi="Times New Roman" w:cs="Times New Roman"/>
-          <w:color w:val="000000"/>
-          <w:sz w:val="32"/>
-          <w:szCs w:val="32"/>
-          <w:lang w:eastAsia="cs-CZ"/>
-        </w:rPr>
-        <w:t>rád</w:t>
-      </w:r>
-      <w:proofErr w:type="spellEnd"/>
-      <w:r>
-        <w:rPr>
-          <w:rFonts w:ascii="Times New Roman" w:eastAsia="Times New Roman" w:hAnsi="Times New Roman" w:cs="Times New Roman"/>
-          <w:color w:val="000000"/>
-          <w:sz w:val="32"/>
-          <w:szCs w:val="32"/>
-          <w:lang w:eastAsia="cs-CZ"/>
-        </w:rPr>
-        <w:t xml:space="preserve"> piji kalichu beze,</w:t>
-      </w:r>
-    </w:p>
-    <w:p>
-      <w:pPr>
-        <w:spacing w:after="0" w:line="240" w:lineRule="auto"/>
-        <w:rPr>
-          <w:rFonts w:ascii="Times New Roman" w:eastAsia="Times New Roman" w:hAnsi="Times New Roman" w:cs="Times New Roman"/>
-          <w:sz w:val="32"/>
-          <w:szCs w:val="32"/>
-          <w:lang w:eastAsia="cs-CZ"/>
-        </w:rPr>
-      </w:pPr>
-      <w:proofErr w:type="spellStart"/>
-      <w:r>
-        <w:rPr>
-          <w:rFonts w:ascii="Times New Roman" w:eastAsia="Times New Roman" w:hAnsi="Times New Roman" w:cs="Times New Roman"/>
-          <w:color w:val="000000"/>
-          <w:sz w:val="32"/>
-          <w:szCs w:val="32"/>
-          <w:lang w:eastAsia="cs-CZ"/>
-        </w:rPr>
-        <w:t>ac</w:t>
-      </w:r>
-      <w:proofErr w:type="spellEnd"/>
-      <w:r>
-        <w:rPr>
-          <w:rFonts w:ascii="Times New Roman" w:eastAsia="Times New Roman" w:hAnsi="Times New Roman" w:cs="Times New Roman"/>
-          <w:color w:val="000000"/>
-          <w:sz w:val="32"/>
-          <w:szCs w:val="32"/>
-          <w:lang w:eastAsia="cs-CZ"/>
-        </w:rPr>
-        <w:t xml:space="preserve">̌ </w:t>
-      </w:r>
-      <w:proofErr w:type="spellStart"/>
-      <w:r>
-        <w:rPr>
-          <w:rFonts w:ascii="Times New Roman" w:eastAsia="Times New Roman" w:hAnsi="Times New Roman" w:cs="Times New Roman"/>
-          <w:color w:val="000000"/>
-          <w:sz w:val="32"/>
-          <w:szCs w:val="32"/>
-          <w:lang w:eastAsia="cs-CZ"/>
-        </w:rPr>
-        <w:t>nádoba</w:t>
-      </w:r>
-      <w:proofErr w:type="spellEnd"/>
+      <w:r>
+        <w:rPr>
+          <w:rFonts w:ascii="Times New Roman" w:eastAsia="Times New Roman" w:hAnsi="Times New Roman" w:cs="Times New Roman"/>
+          <w:color w:val="000000"/>
+          <w:sz w:val="32"/>
+          <w:szCs w:val="32"/>
+          <w:lang w:eastAsia="cs-CZ"/>
+        </w:rPr>
+        <w:t>mráz</w:t>
+      </w:r>
+      <w:r>
+        <w:rPr>
+          <w:rFonts w:ascii="Times New Roman" w:eastAsia="Times New Roman" w:hAnsi="Times New Roman" w:cs="Times New Roman"/>
+          <w:color w:val="000000"/>
+          <w:sz w:val="32"/>
+          <w:szCs w:val="32"/>
+          <w:lang w:eastAsia="cs-CZ"/>
+        </w:rPr>
+        <w:t xml:space="preserve"> můj</w:t>
+      </w:r>
       <w:r>
         <w:rPr>
           <w:rFonts w:ascii="Times New Roman" w:eastAsia="Times New Roman" w:hAnsi="Times New Roman" w:cs="Times New Roman"/>
@@ -19197,384 +19699,25 @@
         </w:rPr>
         <w:t xml:space="preserve"> </w:t>
       </w:r>
-      <w:proofErr w:type="spellStart"/>
-      <w:r>
-        <w:rPr>
-          <w:rFonts w:ascii="Times New Roman" w:eastAsia="Times New Roman" w:hAnsi="Times New Roman" w:cs="Times New Roman"/>
-          <w:color w:val="000000"/>
-          <w:sz w:val="32"/>
-          <w:szCs w:val="32"/>
-          <w:lang w:eastAsia="cs-CZ"/>
-        </w:rPr>
-        <w:t>ma</w:t>
-      </w:r>
-      <w:proofErr w:type="spellEnd"/>
-      <w:r>
-        <w:rPr>
-          <w:rFonts w:ascii="Times New Roman" w:eastAsia="Times New Roman" w:hAnsi="Times New Roman" w:cs="Times New Roman"/>
-          <w:color w:val="000000"/>
-          <w:sz w:val="32"/>
-          <w:szCs w:val="32"/>
-          <w:lang w:eastAsia="cs-CZ"/>
-        </w:rPr>
-        <w:t xml:space="preserve">́ </w:t>
-      </w:r>
-      <w:proofErr w:type="spellStart"/>
-      <w:r>
-        <w:rPr>
-          <w:rFonts w:ascii="Times New Roman" w:eastAsia="Times New Roman" w:hAnsi="Times New Roman" w:cs="Times New Roman"/>
-          <w:color w:val="000000"/>
-          <w:sz w:val="32"/>
-          <w:szCs w:val="32"/>
-          <w:lang w:eastAsia="cs-CZ"/>
-        </w:rPr>
-        <w:t>svatozár</w:t>
-      </w:r>
-      <w:proofErr w:type="spellEnd"/>
-      <w:r>
-        <w:rPr>
-          <w:rFonts w:ascii="Times New Roman" w:eastAsia="Times New Roman" w:hAnsi="Times New Roman" w:cs="Times New Roman"/>
-          <w:color w:val="000000"/>
-          <w:sz w:val="32"/>
-          <w:szCs w:val="32"/>
-          <w:lang w:eastAsia="cs-CZ"/>
-        </w:rPr>
-        <w:t>̌.</w:t>
-      </w:r>
-    </w:p>
-    <w:p>
-      <w:pPr>
-        <w:spacing w:after="0" w:line="240" w:lineRule="auto"/>
-        <w:rPr>
-          <w:rFonts w:ascii="Times New Roman" w:eastAsia="Times New Roman" w:hAnsi="Times New Roman" w:cs="Times New Roman"/>
-          <w:sz w:val="32"/>
-          <w:szCs w:val="32"/>
-          <w:lang w:eastAsia="cs-CZ"/>
-        </w:rPr>
-      </w:pPr>
-    </w:p>
-    <w:p>
-      <w:pPr>
-        <w:spacing w:after="0" w:line="240" w:lineRule="auto"/>
-        <w:rPr>
-          <w:rFonts w:ascii="Times New Roman" w:eastAsia="Times New Roman" w:hAnsi="Times New Roman" w:cs="Times New Roman"/>
-          <w:sz w:val="32"/>
-          <w:szCs w:val="32"/>
-          <w:lang w:eastAsia="cs-CZ"/>
-        </w:rPr>
-      </w:pPr>
-      <w:r>
-        <w:rPr>
-          <w:rFonts w:ascii="Times New Roman" w:eastAsia="Times New Roman" w:hAnsi="Times New Roman" w:cs="Times New Roman"/>
-          <w:color w:val="000000"/>
-          <w:sz w:val="32"/>
-          <w:szCs w:val="32"/>
-          <w:lang w:eastAsia="cs-CZ"/>
-        </w:rPr>
-        <w:t xml:space="preserve">Zalily </w:t>
-      </w:r>
-      <w:proofErr w:type="gramStart"/>
-      <w:r>
-        <w:rPr>
-          <w:rFonts w:ascii="Times New Roman" w:eastAsia="Times New Roman" w:hAnsi="Times New Roman" w:cs="Times New Roman"/>
-          <w:color w:val="000000"/>
-          <w:sz w:val="32"/>
-          <w:szCs w:val="32"/>
-          <w:lang w:eastAsia="cs-CZ"/>
-        </w:rPr>
-        <w:t>mne</w:t>
-      </w:r>
-      <w:proofErr w:type="gramEnd"/>
-      <w:r>
-        <w:rPr>
-          <w:rFonts w:ascii="Times New Roman" w:eastAsia="Times New Roman" w:hAnsi="Times New Roman" w:cs="Times New Roman"/>
-          <w:color w:val="000000"/>
-          <w:sz w:val="32"/>
-          <w:szCs w:val="32"/>
-          <w:lang w:eastAsia="cs-CZ"/>
-        </w:rPr>
-        <w:t xml:space="preserve"> zlaté nitě,</w:t>
-      </w:r>
-    </w:p>
-    <w:p>
-      <w:pPr>
-        <w:spacing w:after="0" w:line="240" w:lineRule="auto"/>
-        <w:rPr>
-          <w:rFonts w:ascii="Times New Roman" w:eastAsia="Times New Roman" w:hAnsi="Times New Roman" w:cs="Times New Roman"/>
-          <w:sz w:val="32"/>
-          <w:szCs w:val="32"/>
-          <w:lang w:eastAsia="cs-CZ"/>
-        </w:rPr>
-      </w:pPr>
-      <w:r>
-        <w:rPr>
-          <w:rFonts w:ascii="Times New Roman" w:eastAsia="Times New Roman" w:hAnsi="Times New Roman" w:cs="Times New Roman"/>
-          <w:color w:val="000000"/>
-          <w:sz w:val="32"/>
-          <w:szCs w:val="32"/>
-          <w:lang w:eastAsia="cs-CZ"/>
-        </w:rPr>
-        <w:t>její jazyk mému říká,</w:t>
-      </w:r>
-    </w:p>
-    <w:p>
-      <w:pPr>
-        <w:spacing w:after="0" w:line="240" w:lineRule="auto"/>
-        <w:rPr>
-          <w:rFonts w:ascii="Times New Roman" w:eastAsia="Times New Roman" w:hAnsi="Times New Roman" w:cs="Times New Roman"/>
-          <w:sz w:val="32"/>
-          <w:szCs w:val="32"/>
-          <w:lang w:eastAsia="cs-CZ"/>
-        </w:rPr>
-      </w:pPr>
-      <w:r>
-        <w:rPr>
-          <w:rFonts w:ascii="Times New Roman" w:eastAsia="Times New Roman" w:hAnsi="Times New Roman" w:cs="Times New Roman"/>
-          <w:color w:val="000000"/>
-          <w:sz w:val="32"/>
-          <w:szCs w:val="32"/>
-          <w:lang w:eastAsia="cs-CZ"/>
-        </w:rPr>
-        <w:t>s</w:t>
-      </w:r>
-      <w:r>
-        <w:rPr>
-          <w:rFonts w:ascii="Times New Roman" w:eastAsia="Times New Roman" w:hAnsi="Times New Roman" w:cs="Times New Roman"/>
-          <w:color w:val="000000"/>
-          <w:sz w:val="32"/>
-          <w:szCs w:val="32"/>
-          <w:lang w:eastAsia="cs-CZ"/>
-        </w:rPr>
-        <w:t xml:space="preserve">lova </w:t>
-      </w:r>
-      <w:proofErr w:type="gramStart"/>
-      <w:r>
-        <w:rPr>
-          <w:rFonts w:ascii="Times New Roman" w:eastAsia="Times New Roman" w:hAnsi="Times New Roman" w:cs="Times New Roman"/>
-          <w:color w:val="000000"/>
-          <w:sz w:val="32"/>
-          <w:szCs w:val="32"/>
-          <w:lang w:eastAsia="cs-CZ"/>
-        </w:rPr>
-        <w:t>jiná</w:t>
-      </w:r>
-      <w:r>
-        <w:rPr>
-          <w:rFonts w:ascii="Times New Roman" w:eastAsia="Times New Roman" w:hAnsi="Times New Roman" w:cs="Times New Roman"/>
-          <w:color w:val="000000"/>
-          <w:sz w:val="32"/>
-          <w:szCs w:val="32"/>
-          <w:lang w:eastAsia="cs-CZ"/>
-        </w:rPr>
-        <w:t xml:space="preserve"> -</w:t>
-      </w:r>
-      <w:r>
-        <w:rPr>
-          <w:rFonts w:ascii="Times New Roman" w:eastAsia="Times New Roman" w:hAnsi="Times New Roman" w:cs="Times New Roman"/>
-          <w:color w:val="000000"/>
-          <w:sz w:val="32"/>
-          <w:szCs w:val="32"/>
-          <w:lang w:eastAsia="cs-CZ"/>
-        </w:rPr>
-        <w:t xml:space="preserve"> miluji</w:t>
-      </w:r>
-      <w:proofErr w:type="gramEnd"/>
-      <w:r>
-        <w:rPr>
-          <w:rFonts w:ascii="Times New Roman" w:eastAsia="Times New Roman" w:hAnsi="Times New Roman" w:cs="Times New Roman"/>
-          <w:color w:val="000000"/>
-          <w:sz w:val="32"/>
-          <w:szCs w:val="32"/>
-          <w:lang w:eastAsia="cs-CZ"/>
-        </w:rPr>
-        <w:t xml:space="preserve"> tě.</w:t>
-      </w:r>
-    </w:p>
-    <w:p>
-      <w:pPr>
-        <w:spacing w:after="0" w:line="240" w:lineRule="auto"/>
-        <w:rPr>
-          <w:rFonts w:ascii="Times New Roman" w:eastAsia="Times New Roman" w:hAnsi="Times New Roman" w:cs="Times New Roman"/>
-          <w:sz w:val="32"/>
-          <w:szCs w:val="32"/>
-          <w:lang w:eastAsia="cs-CZ"/>
-        </w:rPr>
-      </w:pPr>
-    </w:p>
-    <w:p>
-      <w:pPr>
-        <w:spacing w:after="0" w:line="240" w:lineRule="auto"/>
-        <w:rPr>
-          <w:rFonts w:ascii="Times New Roman" w:eastAsia="Times New Roman" w:hAnsi="Times New Roman" w:cs="Times New Roman"/>
-          <w:sz w:val="32"/>
-          <w:szCs w:val="32"/>
-          <w:lang w:eastAsia="cs-CZ"/>
-        </w:rPr>
-      </w:pPr>
-      <w:r>
-        <w:rPr>
-          <w:rFonts w:ascii="Times New Roman" w:eastAsia="Times New Roman" w:hAnsi="Times New Roman" w:cs="Times New Roman"/>
-          <w:color w:val="000000"/>
-          <w:sz w:val="32"/>
-          <w:szCs w:val="32"/>
-          <w:lang w:eastAsia="cs-CZ"/>
-        </w:rPr>
-        <w:t>Ona</w:t>
-      </w:r>
-      <w:r>
-        <w:rPr>
-          <w:rFonts w:ascii="Times New Roman" w:eastAsia="Times New Roman" w:hAnsi="Times New Roman" w:cs="Times New Roman"/>
-          <w:color w:val="000000"/>
-          <w:sz w:val="32"/>
-          <w:szCs w:val="32"/>
-          <w:lang w:eastAsia="cs-CZ"/>
-        </w:rPr>
-        <w:t xml:space="preserve"> v</w:t>
-      </w:r>
-      <w:r>
-        <w:rPr>
-          <w:rFonts w:ascii="Times New Roman" w:eastAsia="Times New Roman" w:hAnsi="Times New Roman" w:cs="Times New Roman"/>
-          <w:color w:val="000000"/>
-          <w:sz w:val="32"/>
-          <w:szCs w:val="32"/>
-          <w:lang w:eastAsia="cs-CZ"/>
-        </w:rPr>
-        <w:t> </w:t>
-      </w:r>
-      <w:r>
-        <w:rPr>
-          <w:rFonts w:ascii="Times New Roman" w:eastAsia="Times New Roman" w:hAnsi="Times New Roman" w:cs="Times New Roman"/>
-          <w:color w:val="000000"/>
-          <w:sz w:val="32"/>
-          <w:szCs w:val="32"/>
-          <w:lang w:eastAsia="cs-CZ"/>
-        </w:rPr>
-        <w:t>sedle</w:t>
-      </w:r>
-      <w:r>
-        <w:rPr>
-          <w:rFonts w:ascii="Times New Roman" w:eastAsia="Times New Roman" w:hAnsi="Times New Roman" w:cs="Times New Roman"/>
-          <w:color w:val="000000"/>
-          <w:sz w:val="32"/>
-          <w:szCs w:val="32"/>
-          <w:lang w:eastAsia="cs-CZ"/>
-        </w:rPr>
-        <w:t>,</w:t>
-      </w:r>
-      <w:r>
-        <w:rPr>
-          <w:rFonts w:ascii="Times New Roman" w:eastAsia="Times New Roman" w:hAnsi="Times New Roman" w:cs="Times New Roman"/>
-          <w:color w:val="000000"/>
-          <w:sz w:val="32"/>
-          <w:szCs w:val="32"/>
-          <w:lang w:eastAsia="cs-CZ"/>
-        </w:rPr>
-        <w:t xml:space="preserve"> já pěší</w:t>
-      </w:r>
-    </w:p>
-    <w:p>
-      <w:pPr>
-        <w:spacing w:after="0" w:line="240" w:lineRule="auto"/>
-        <w:rPr>
-          <w:rFonts w:ascii="Times New Roman" w:eastAsia="Times New Roman" w:hAnsi="Times New Roman" w:cs="Times New Roman"/>
-          <w:sz w:val="32"/>
-          <w:szCs w:val="32"/>
-          <w:lang w:eastAsia="cs-CZ"/>
-        </w:rPr>
-      </w:pPr>
-      <w:r>
-        <w:rPr>
-          <w:rFonts w:ascii="Times New Roman" w:eastAsia="Times New Roman" w:hAnsi="Times New Roman" w:cs="Times New Roman"/>
-          <w:color w:val="000000"/>
-          <w:sz w:val="32"/>
-          <w:szCs w:val="32"/>
-          <w:lang w:eastAsia="cs-CZ"/>
-        </w:rPr>
-        <w:t>ve stihu</w:t>
-      </w:r>
-      <w:r>
-        <w:rPr>
-          <w:rFonts w:ascii="Times New Roman" w:eastAsia="Times New Roman" w:hAnsi="Times New Roman" w:cs="Times New Roman"/>
-          <w:color w:val="000000"/>
-          <w:sz w:val="32"/>
-          <w:szCs w:val="32"/>
-          <w:lang w:eastAsia="cs-CZ"/>
-        </w:rPr>
-        <w:t xml:space="preserve">, </w:t>
-      </w:r>
-      <w:proofErr w:type="gramStart"/>
-      <w:r>
-        <w:rPr>
-          <w:rFonts w:ascii="Times New Roman" w:eastAsia="Times New Roman" w:hAnsi="Times New Roman" w:cs="Times New Roman"/>
-          <w:color w:val="000000"/>
-          <w:sz w:val="32"/>
-          <w:szCs w:val="32"/>
-          <w:lang w:eastAsia="cs-CZ"/>
-        </w:rPr>
-        <w:t>neznám</w:t>
-      </w:r>
-      <w:proofErr w:type="gramEnd"/>
-      <w:r>
-        <w:rPr>
-          <w:rFonts w:ascii="Times New Roman" w:eastAsia="Times New Roman" w:hAnsi="Times New Roman" w:cs="Times New Roman"/>
-          <w:color w:val="000000"/>
-          <w:sz w:val="32"/>
-          <w:szCs w:val="32"/>
-          <w:lang w:eastAsia="cs-CZ"/>
-        </w:rPr>
-        <w:t xml:space="preserve"> kam běží,</w:t>
-      </w:r>
-    </w:p>
-    <w:p>
-      <w:pPr>
-        <w:spacing w:after="0" w:line="240" w:lineRule="auto"/>
-        <w:rPr>
-          <w:rFonts w:ascii="Times New Roman" w:eastAsia="Times New Roman" w:hAnsi="Times New Roman" w:cs="Times New Roman"/>
-          <w:color w:val="000000"/>
-          <w:sz w:val="32"/>
-          <w:szCs w:val="32"/>
-          <w:lang w:eastAsia="cs-CZ"/>
-        </w:rPr>
-      </w:pPr>
-      <w:r>
-        <w:rPr>
-          <w:rFonts w:ascii="Times New Roman" w:eastAsia="Times New Roman" w:hAnsi="Times New Roman" w:cs="Times New Roman"/>
-          <w:color w:val="000000"/>
-          <w:sz w:val="32"/>
-          <w:szCs w:val="32"/>
-          <w:lang w:eastAsia="cs-CZ"/>
-        </w:rPr>
-        <w:t>jen</w:t>
-      </w:r>
-      <w:r>
-        <w:rPr>
-          <w:rFonts w:ascii="Times New Roman" w:eastAsia="Times New Roman" w:hAnsi="Times New Roman" w:cs="Times New Roman"/>
-          <w:color w:val="000000"/>
-          <w:sz w:val="32"/>
-          <w:szCs w:val="32"/>
-          <w:lang w:eastAsia="cs-CZ"/>
-        </w:rPr>
-        <w:t xml:space="preserve"> </w:t>
-      </w:r>
-      <w:r>
-        <w:rPr>
-          <w:rFonts w:ascii="Times New Roman" w:eastAsia="Times New Roman" w:hAnsi="Times New Roman" w:cs="Times New Roman"/>
-          <w:color w:val="000000"/>
-          <w:sz w:val="32"/>
-          <w:szCs w:val="32"/>
-          <w:lang w:eastAsia="cs-CZ"/>
-        </w:rPr>
-        <w:t xml:space="preserve">můj mráz </w:t>
-      </w:r>
-      <w:r>
-        <w:rPr>
-          <w:rFonts w:ascii="Times New Roman" w:eastAsia="Times New Roman" w:hAnsi="Times New Roman" w:cs="Times New Roman"/>
-          <w:color w:val="000000"/>
-          <w:sz w:val="32"/>
-          <w:szCs w:val="32"/>
-          <w:lang w:eastAsia="cs-CZ"/>
-        </w:rPr>
-        <w:t>pne</w:t>
+      <w:r>
+        <w:rPr>
+          <w:rFonts w:ascii="Times New Roman" w:eastAsia="Times New Roman" w:hAnsi="Times New Roman" w:cs="Times New Roman"/>
+          <w:color w:val="000000"/>
+          <w:sz w:val="32"/>
+          <w:szCs w:val="32"/>
+          <w:lang w:eastAsia="cs-CZ"/>
+        </w:rPr>
+        <w:t>žh</w:t>
+      </w:r>
+      <w:r>
+        <w:rPr>
+          <w:rFonts w:ascii="Times New Roman" w:eastAsia="Times New Roman" w:hAnsi="Times New Roman" w:cs="Times New Roman"/>
+          <w:color w:val="000000"/>
+          <w:sz w:val="32"/>
+          <w:szCs w:val="32"/>
+          <w:lang w:eastAsia="cs-CZ"/>
+        </w:rPr>
+        <w:t>ne</w:t>
       </w:r>
       <w:r>
         <w:rPr>
@@ -19643,7 +19786,13 @@
       </w:r>
       <w:proofErr w:type="spellStart"/>
       <w:r>
-        <w:t>potůčích</w:t>
+        <w:t>pot</w:t>
+      </w:r>
+      <w:r>
+        <w:t>ůčí</w:t>
+      </w:r>
+      <w:r>
+        <w:t>ch</w:t>
       </w:r>
       <w:proofErr w:type="spellEnd"/>
       <w:r>
@@ -19774,27 +19923,28 @@
         <w:t>obřím, jedním tahem</w:t>
       </w:r>
       <w:r>
+        <w:t xml:space="preserve"> zná</w:t>
+      </w:r>
+      <w:r>
+        <w:t xml:space="preserve"> si</w:t>
+      </w:r>
+      <w:r>
+        <w:t xml:space="preserve"> duhu,</w:t>
+      </w:r>
+    </w:p>
+    <w:p>
+      <w:pPr>
+        <w:pStyle w:val="Sloka"/>
+      </w:pPr>
+      <w:r>
+        <w:t xml:space="preserve">jež svádí krok </w:t>
+      </w:r>
+      <w:r>
+        <w:t>co</w:t>
+      </w:r>
+      <w:r>
         <w:t xml:space="preserve"> </w:t>
       </w:r>
-      <w:proofErr w:type="gramStart"/>
-      <w:r>
-        <w:t>zná</w:t>
-      </w:r>
-      <w:r>
-        <w:t>ti</w:t>
-      </w:r>
-      <w:proofErr w:type="gramEnd"/>
-      <w:r>
-        <w:t xml:space="preserve"> duhu,</w:t>
-      </w:r>
-    </w:p>
-    <w:p>
-      <w:pPr>
-        <w:pStyle w:val="Sloka"/>
-      </w:pPr>
-      <w:r>
-        <w:t xml:space="preserve">jež svádí krok co </w:t>
-      </w:r>
       <w:r>
         <w:t>plachých</w:t>
       </w:r>
@@ -19804,28 +19954,6 @@
       <w:r>
         <w:t>.</w:t>
       </w:r>
-    </w:p>
-    <w:p>
-      <w:pPr>
-        <w:rPr>
-          <w:rFonts w:ascii="Times New Roman" w:eastAsia="Times New Roman" w:hAnsi="Times New Roman" w:cs="Times New Roman"/>
-          <w:color w:val="000000"/>
-          <w:sz w:val="32"/>
-          <w:szCs w:val="32"/>
-          <w:lang w:eastAsia="cs-CZ"/>
-        </w:rPr>
-      </w:pPr>
-    </w:p>
-    <w:p>
-      <w:pPr>
-        <w:rPr>
-          <w:rFonts w:ascii="Times New Roman" w:eastAsia="Times New Roman" w:hAnsi="Times New Roman" w:cs="Times New Roman"/>
-          <w:color w:val="000000"/>
-          <w:sz w:val="32"/>
-          <w:szCs w:val="32"/>
-          <w:lang w:eastAsia="cs-CZ"/>
-        </w:rPr>
-      </w:pPr>
     </w:p>
     <w:p>
       <w:pPr>
@@ -20095,20 +20223,21 @@
         <w:spacing w:after="0" w:line="240" w:lineRule="auto"/>
         <w:rPr>
           <w:rFonts w:ascii="Times New Roman" w:eastAsia="Times New Roman" w:hAnsi="Times New Roman" w:cs="Times New Roman"/>
-          <w:sz w:val="32"/>
-          <w:szCs w:val="32"/>
-          <w:lang w:eastAsia="cs-CZ"/>
-        </w:rPr>
-      </w:pPr>
-      <w:r>
-        <w:rPr>
-          <w:rFonts w:ascii="Times New Roman" w:eastAsia="Times New Roman" w:hAnsi="Times New Roman" w:cs="Times New Roman"/>
-          <w:color w:val="000000"/>
-          <w:sz w:val="32"/>
-          <w:szCs w:val="32"/>
-          <w:lang w:eastAsia="cs-CZ"/>
-        </w:rPr>
-        <w:t>Budu jíst jejich plody</w:t>
+          <w:color w:val="000000"/>
+          <w:sz w:val="32"/>
+          <w:szCs w:val="32"/>
+          <w:lang w:eastAsia="cs-CZ"/>
+        </w:rPr>
+      </w:pPr>
+      <w:r>
+        <w:rPr>
+          <w:rFonts w:ascii="Times New Roman" w:eastAsia="Times New Roman" w:hAnsi="Times New Roman" w:cs="Times New Roman"/>
+          <w:color w:val="000000"/>
+          <w:sz w:val="32"/>
+          <w:szCs w:val="32"/>
+          <w:lang w:eastAsia="cs-CZ"/>
+        </w:rPr>
+        <w:t xml:space="preserve">Budu </w:t>
       </w:r>
     </w:p>
     <w:p>
@@ -20129,8 +20258,48 @@
           <w:szCs w:val="32"/>
           <w:lang w:eastAsia="cs-CZ"/>
         </w:rPr>
+        <w:t>jíst jejich plody</w:t>
+      </w:r>
+    </w:p>
+    <w:p>
+      <w:pPr>
+        <w:spacing w:after="0" w:line="240" w:lineRule="auto"/>
+        <w:rPr>
+          <w:rFonts w:ascii="Times New Roman" w:eastAsia="Times New Roman" w:hAnsi="Times New Roman" w:cs="Times New Roman"/>
+          <w:sz w:val="32"/>
+          <w:szCs w:val="32"/>
+          <w:lang w:eastAsia="cs-CZ"/>
+        </w:rPr>
+      </w:pPr>
+      <w:r>
+        <w:rPr>
+          <w:rFonts w:ascii="Times New Roman" w:eastAsia="Times New Roman" w:hAnsi="Times New Roman" w:cs="Times New Roman"/>
+          <w:color w:val="000000"/>
+          <w:sz w:val="32"/>
+          <w:szCs w:val="32"/>
+          <w:lang w:eastAsia="cs-CZ"/>
+        </w:rPr>
         <w:t>a kořínky</w:t>
       </w:r>
+      <w:r>
+        <w:rPr>
+          <w:rFonts w:ascii="Times New Roman" w:eastAsia="Times New Roman" w:hAnsi="Times New Roman" w:cs="Times New Roman"/>
+          <w:sz w:val="32"/>
+          <w:szCs w:val="32"/>
+          <w:lang w:eastAsia="cs-CZ"/>
+        </w:rPr>
+        <w:t xml:space="preserve"> </w:t>
+      </w:r>
+      <w:r>
+        <w:rPr>
+          <w:rFonts w:ascii="Times New Roman" w:eastAsia="Times New Roman" w:hAnsi="Times New Roman" w:cs="Times New Roman"/>
+          <w:color w:val="000000"/>
+          <w:sz w:val="32"/>
+          <w:szCs w:val="32"/>
+          <w:lang w:eastAsia="cs-CZ"/>
+        </w:rPr>
+        <w:t>co najdu</w:t>
+      </w:r>
     </w:p>
     <w:p>
       <w:pPr>
@@ -20150,7 +20319,7 @@
           <w:szCs w:val="32"/>
           <w:lang w:eastAsia="cs-CZ"/>
         </w:rPr>
-        <w:t>co najdu</w:t>
+        <w:t>pít déšť z jejich dlaní</w:t>
       </w:r>
     </w:p>
     <w:p>
@@ -20163,27 +20332,6 @@
           <w:lang w:eastAsia="cs-CZ"/>
         </w:rPr>
       </w:pPr>
-      <w:r>
-        <w:rPr>
-          <w:rFonts w:ascii="Times New Roman" w:eastAsia="Times New Roman" w:hAnsi="Times New Roman" w:cs="Times New Roman"/>
-          <w:color w:val="000000"/>
-          <w:sz w:val="32"/>
-          <w:szCs w:val="32"/>
-          <w:lang w:eastAsia="cs-CZ"/>
-        </w:rPr>
-        <w:t>pít déšť z jejich dlaní</w:t>
-      </w:r>
-    </w:p>
-    <w:p>
-      <w:pPr>
-        <w:spacing w:after="0" w:line="240" w:lineRule="auto"/>
-        <w:rPr>
-          <w:rFonts w:ascii="Times New Roman" w:eastAsia="Times New Roman" w:hAnsi="Times New Roman" w:cs="Times New Roman"/>
-          <w:sz w:val="32"/>
-          <w:szCs w:val="32"/>
-          <w:lang w:eastAsia="cs-CZ"/>
-        </w:rPr>
-      </w:pPr>
     </w:p>
     <w:p>
       <w:pPr>
@@ -20227,10 +20375,10 @@
         <w:pStyle w:val="Sloka"/>
       </w:pPr>
       <w:r>
-        <w:t>Již</w:t>
-      </w:r>
-      <w:r>
-        <w:t xml:space="preserve"> dnes </w:t>
+        <w:t>D</w:t>
+      </w:r>
+      <w:r>
+        <w:t>nes </w:t>
       </w:r>
     </w:p>
     <w:p>
@@ -20258,13 +20406,7 @@
         <w:pStyle w:val="Sloka"/>
       </w:pPr>
       <w:r>
-        <w:t xml:space="preserve">a to </w:t>
-      </w:r>
-      <w:r>
-        <w:t>hlavně</w:t>
-      </w:r>
-      <w:r>
-        <w:t xml:space="preserve"> po Setmění </w:t>
+        <w:t>a to po Setmění </w:t>
       </w:r>
     </w:p>
     <w:p>
@@ -20278,7 +20420,7 @@
         <w:t xml:space="preserve"> </w:t>
       </w:r>
       <w:r>
-        <w:t>právě tehdy</w:t>
+        <w:t>tehdy</w:t>
       </w:r>
     </w:p>
     <w:p>
@@ -20308,7 +20450,10 @@
         <w:t>zde</w:t>
       </w:r>
       <w:r>
-        <w:t xml:space="preserve"> budu</w:t>
+        <w:t xml:space="preserve"> </w:t>
+      </w:r>
+      <w:r>
+        <w:t>jsem</w:t>
       </w:r>
     </w:p>
     <w:p>
@@ -20335,21 +20480,30 @@
         <w:pStyle w:val="Sloka"/>
       </w:pPr>
       <w:r>
-        <w:t xml:space="preserve">A co </w:t>
-      </w:r>
-      <w:r>
-        <w:t xml:space="preserve">já </w:t>
+        <w:t>A co</w:t>
+      </w:r>
+      <w:r>
+        <w:t xml:space="preserve"> </w:t>
       </w:r>
       <w:r>
         <w:t>bych</w:t>
       </w:r>
-    </w:p>
-    <w:p>
-      <w:pPr>
-        <w:pStyle w:val="Sloka"/>
-      </w:pPr>
-      <w:r>
-        <w:t>při těchto příležitostech </w:t>
+      <w:r>
+        <w:t xml:space="preserve"> si</w:t>
+      </w:r>
+    </w:p>
+    <w:p>
+      <w:pPr>
+        <w:pStyle w:val="Sloka"/>
+      </w:pPr>
+      <w:r>
+        <w:t xml:space="preserve">při těchto </w:t>
+      </w:r>
+      <w:r>
+        <w:t>momentech</w:t>
+      </w:r>
+      <w:r>
+        <w:t> </w:t>
       </w:r>
     </w:p>
     <w:p>
@@ -20429,7 +20583,10 @@
         <w:pStyle w:val="Sloka"/>
       </w:pPr>
       <w:r>
-        <w:t>Tóny v</w:t>
+        <w:t>Zvuk</w:t>
+      </w:r>
+      <w:r>
+        <w:t xml:space="preserve"> v</w:t>
       </w:r>
       <w:r>
         <w:t xml:space="preserve"> uších </w:t>
@@ -20438,6 +20595,9 @@
         <w:t>jak</w:t>
       </w:r>
       <w:r>
+        <w:t>o</w:t>
+      </w:r>
+      <w:r>
         <w:t xml:space="preserve"> mlha</w:t>
       </w:r>
       <w:r>
@@ -20449,32 +20609,50 @@
       <w:r>
         <w:t>klid</w:t>
       </w:r>
-    </w:p>
-    <w:p>
-      <w:pPr>
-        <w:pStyle w:val="Sloka"/>
-        <w:rPr>
-          <w:sz w:val="24"/>
-          <w:szCs w:val="24"/>
-        </w:rPr>
-      </w:pPr>
-      <w:r>
-        <w:t xml:space="preserve">a </w:t>
-      </w:r>
-      <w:r>
-        <w:t>ty jeho, hádám, hněvem duní</w:t>
-      </w:r>
-    </w:p>
-    <w:p>
-      <w:pPr>
-        <w:pStyle w:val="Sloka"/>
-        <w:rPr>
-          <w:sz w:val="24"/>
-          <w:szCs w:val="24"/>
-        </w:rPr>
-      </w:pPr>
-      <w:r>
-        <w:t>a pohledy marné, co do výsluní,</w:t>
+      <w:r>
+        <w:t>,</w:t>
+      </w:r>
+    </w:p>
+    <w:p>
+      <w:pPr>
+        <w:pStyle w:val="Sloka"/>
+        <w:rPr>
+          <w:sz w:val="24"/>
+          <w:szCs w:val="24"/>
+        </w:rPr>
+      </w:pPr>
+      <w:r>
+        <w:t>ty jeho</w:t>
+      </w:r>
+      <w:r>
+        <w:t xml:space="preserve"> zase</w:t>
+      </w:r>
+      <w:r>
+        <w:t>, hádám, hněvem duní</w:t>
+      </w:r>
+    </w:p>
+    <w:p>
+      <w:pPr>
+        <w:pStyle w:val="Sloka"/>
+        <w:rPr>
+          <w:sz w:val="24"/>
+          <w:szCs w:val="24"/>
+        </w:rPr>
+      </w:pPr>
+      <w:r>
+        <w:t>a</w:t>
+      </w:r>
+      <w:r>
+        <w:t xml:space="preserve"> </w:t>
+      </w:r>
+      <w:r>
+        <w:t>pohledy</w:t>
+      </w:r>
+      <w:r>
+        <w:t xml:space="preserve"> tak</w:t>
+      </w:r>
+      <w:r>
+        <w:t xml:space="preserve"> marné, co do výsluní,</w:t>
       </w:r>
     </w:p>
     <w:p>
@@ -20489,13 +20667,25 @@
         <w:t>když</w:t>
       </w:r>
       <w:r>
-        <w:t xml:space="preserve"> zrak </w:t>
+        <w:t xml:space="preserve"> zrak</w:t>
+      </w:r>
+      <w:r>
+        <w:t>y</w:t>
+      </w:r>
+      <w:r>
+        <w:t xml:space="preserve"> </w:t>
       </w:r>
       <w:r>
         <w:t>ve</w:t>
       </w:r>
       <w:r>
-        <w:t xml:space="preserve"> slepý </w:t>
+        <w:t xml:space="preserve"> slep</w:t>
+      </w:r>
+      <w:r>
+        <w:t>é</w:t>
+      </w:r>
+      <w:r>
+        <w:t xml:space="preserve"> </w:t>
       </w:r>
       <w:r>
         <w:t>jeden</w:t>
@@ -20528,6 +20718,9 @@
         </w:rPr>
       </w:pPr>
       <w:r>
+        <w:t xml:space="preserve">on </w:t>
+      </w:r>
+      <w:r>
         <w:t xml:space="preserve">v </w:t>
       </w:r>
       <w:r>
@@ -20548,34 +20741,52 @@
           <w:szCs w:val="24"/>
         </w:rPr>
       </w:pPr>
-      <w:proofErr w:type="spellStart"/>
       <w:r>
         <w:t>a</w:t>
       </w:r>
       <w:r>
-        <w:t>ň</w:t>
-      </w:r>
-      <w:proofErr w:type="spellEnd"/>
-      <w:r>
-        <w:t xml:space="preserve"> vrásky, jež </w:t>
-      </w:r>
-      <w:r>
-        <w:t>je</w:t>
-      </w:r>
-      <w:r>
-        <w:t>ho čelo struní</w:t>
-      </w:r>
-    </w:p>
-    <w:p>
-      <w:pPr>
-        <w:pStyle w:val="Sloka"/>
-        <w:rPr>
-          <w:sz w:val="24"/>
-          <w:szCs w:val="24"/>
-        </w:rPr>
-      </w:pPr>
-      <w:r>
-        <w:t xml:space="preserve">tam, mezi oči, jak </w:t>
+        <w:t>ni</w:t>
+      </w:r>
+      <w:r>
+        <w:t xml:space="preserve"> vrásky, </w:t>
+      </w:r>
+      <w:r>
+        <w:t>jež ho</w:t>
+      </w:r>
+      <w:r>
+        <w:t xml:space="preserve"> čelo</w:t>
+      </w:r>
+      <w:r>
+        <w:t xml:space="preserve"> na </w:t>
+      </w:r>
+      <w:proofErr w:type="gramStart"/>
+      <w:r>
+        <w:t>mne</w:t>
+      </w:r>
+      <w:proofErr w:type="gramEnd"/>
+      <w:r>
+        <w:t xml:space="preserve"> struní</w:t>
+      </w:r>
+    </w:p>
+    <w:p>
+      <w:pPr>
+        <w:pStyle w:val="Sloka"/>
+        <w:rPr>
+          <w:sz w:val="24"/>
+          <w:szCs w:val="24"/>
+        </w:rPr>
+      </w:pPr>
+      <w:r>
+        <w:t xml:space="preserve">i </w:t>
+      </w:r>
+      <w:r>
+        <w:t>tam, mezi</w:t>
+      </w:r>
+      <w:r>
+        <w:t xml:space="preserve"> své </w:t>
+      </w:r>
+      <w:r>
+        <w:t xml:space="preserve">oči, jak </w:t>
       </w:r>
       <w:r>
         <w:t>znale</w:t>
@@ -20592,25 +20803,22 @@
           <w:szCs w:val="24"/>
         </w:rPr>
       </w:pPr>
-      <w:r>
-        <w:t>P</w:t>
-      </w:r>
-      <w:r>
-        <w:t>ouze</w:t>
-      </w:r>
-      <w:r>
-        <w:t xml:space="preserve"> to</w:t>
-      </w:r>
-      <w:r>
-        <w:t xml:space="preserve"> zajímá </w:t>
-      </w:r>
       <w:proofErr w:type="gramStart"/>
       <w:r>
-        <w:t>mne - jeho</w:t>
+        <w:t>Mne</w:t>
       </w:r>
       <w:proofErr w:type="gramEnd"/>
       <w:r>
-        <w:t xml:space="preserve"> fit.</w:t>
+        <w:t xml:space="preserve"> jen zajímá to –</w:t>
+      </w:r>
+      <w:r>
+        <w:t xml:space="preserve"> </w:t>
+      </w:r>
+      <w:r>
+        <w:t>bádám</w:t>
+      </w:r>
+      <w:r>
+        <w:t xml:space="preserve"> jeho fit.</w:t>
       </w:r>
     </w:p>
     <w:p>
@@ -20637,7 +20845,16 @@
         <w:t xml:space="preserve">já </w:t>
       </w:r>
       <w:r>
-        <w:t xml:space="preserve">se </w:t>
+        <w:t>se</w:t>
+      </w:r>
+      <w:r>
+        <w:t xml:space="preserve"> </w:t>
+      </w:r>
+      <w:r>
+        <w:t>snad</w:t>
+      </w:r>
+      <w:r>
+        <w:t xml:space="preserve"> </w:t>
       </w:r>
       <w:proofErr w:type="gramStart"/>
       <w:r>
@@ -20657,77 +20874,79 @@
     <w:p>
       <w:pPr>
         <w:pStyle w:val="Sloka"/>
-      </w:pPr>
-      <w:r>
-        <w:t>Z</w:t>
-      </w:r>
-      <w:r>
-        <w:t>a</w:t>
+        <w:rPr>
+          <w:sz w:val="24"/>
+          <w:szCs w:val="24"/>
+        </w:rPr>
+      </w:pPr>
+      <w:r>
+        <w:t>ž</w:t>
+      </w:r>
+      <w:r>
+        <w:t xml:space="preserve">e </w:t>
+      </w:r>
+      <w:r>
+        <w:t xml:space="preserve">své </w:t>
+      </w:r>
+      <w:r>
+        <w:t xml:space="preserve">v tebe takto </w:t>
+      </w:r>
+      <w:r>
+        <w:t>mířím</w:t>
+      </w:r>
+      <w:r>
+        <w:t xml:space="preserve"> skeny.</w:t>
+      </w:r>
+    </w:p>
+    <w:p>
+      <w:pPr>
+        <w:pStyle w:val="Sloka"/>
+        <w:rPr>
+          <w:sz w:val="24"/>
+          <w:szCs w:val="24"/>
+        </w:rPr>
+      </w:pPr>
+      <w:r>
+        <w:t>(</w:t>
+      </w:r>
+      <w:r>
+        <w:t>Snad svou pěst s mou bradou nevymění.</w:t>
+      </w:r>
+      <w:r>
+        <w:t>)</w:t>
+      </w:r>
+    </w:p>
+    <w:p>
+      <w:pPr>
+        <w:pStyle w:val="Sloka"/>
+        <w:rPr>
+          <w:sz w:val="24"/>
+          <w:szCs w:val="24"/>
+        </w:rPr>
+      </w:pPr>
+    </w:p>
+    <w:p>
+      <w:pPr>
+        <w:pStyle w:val="Sloka"/>
+        <w:rPr>
+          <w:sz w:val="24"/>
+          <w:szCs w:val="24"/>
+        </w:rPr>
+      </w:pPr>
+      <w:r>
+        <w:t xml:space="preserve">Třetí proužek já </w:t>
+      </w:r>
+      <w:r>
+        <w:t>–</w:t>
       </w:r>
       <w:r>
         <w:t xml:space="preserve"> </w:t>
       </w:r>
       <w:r>
-        <w:t xml:space="preserve">své </w:t>
-      </w:r>
-      <w:r>
-        <w:t>v tebe</w:t>
-      </w:r>
-      <w:r>
-        <w:t xml:space="preserve"> hledím skeny.</w:t>
-      </w:r>
-    </w:p>
-    <w:p>
-      <w:pPr>
-        <w:pStyle w:val="Sloka"/>
-        <w:rPr>
-          <w:sz w:val="24"/>
-          <w:szCs w:val="24"/>
-        </w:rPr>
-      </w:pPr>
-      <w:r>
-        <w:t>Že v tebe takto hledím skeny.</w:t>
-      </w:r>
-    </w:p>
-    <w:p>
-      <w:pPr>
-        <w:pStyle w:val="Sloka"/>
-        <w:rPr>
-          <w:sz w:val="24"/>
-          <w:szCs w:val="24"/>
-        </w:rPr>
-      </w:pPr>
-      <w:r>
-        <w:t>“Snad svou pěst s mou bradou nevymění.”</w:t>
-      </w:r>
-    </w:p>
-    <w:p>
-      <w:pPr>
-        <w:pStyle w:val="Sloka"/>
-        <w:rPr>
-          <w:sz w:val="24"/>
-          <w:szCs w:val="24"/>
-        </w:rPr>
-      </w:pPr>
-    </w:p>
-    <w:p>
-      <w:pPr>
-        <w:pStyle w:val="Sloka"/>
-        <w:rPr>
-          <w:sz w:val="24"/>
-          <w:szCs w:val="24"/>
-        </w:rPr>
-      </w:pPr>
-      <w:r>
-        <w:t xml:space="preserve">Třetí proužek </w:t>
-      </w:r>
-      <w:proofErr w:type="gramStart"/>
-      <w:r>
-        <w:t>já - věčné</w:t>
-      </w:r>
-      <w:proofErr w:type="gramEnd"/>
-      <w:r>
-        <w:t xml:space="preserve"> odění,</w:t>
+        <w:t xml:space="preserve">mé </w:t>
+      </w:r>
+      <w:r>
+        <w:t>věčné odění,</w:t>
       </w:r>
     </w:p>
     <w:p>
@@ -20745,25 +20964,31 @@
         <w:t xml:space="preserve">ěl a </w:t>
       </w:r>
       <w:r>
-        <w:t>m</w:t>
-      </w:r>
-      <w:r>
-        <w:t>éně</w:t>
-      </w:r>
-      <w:r>
-        <w:t xml:space="preserve"> modřeny;</w:t>
-      </w:r>
-    </w:p>
-    <w:p>
-      <w:pPr>
-        <w:pStyle w:val="Sloka"/>
-        <w:rPr>
-          <w:sz w:val="24"/>
-          <w:szCs w:val="24"/>
-        </w:rPr>
-      </w:pPr>
-      <w:r>
-        <w:t xml:space="preserve">on rudě obut a </w:t>
+        <w:t>trochu</w:t>
+      </w:r>
+      <w:r>
+        <w:t xml:space="preserve"> modřeny</w:t>
+      </w:r>
+      <w:r>
+        <w:t>,</w:t>
+      </w:r>
+    </w:p>
+    <w:p>
+      <w:pPr>
+        <w:pStyle w:val="Sloka"/>
+        <w:rPr>
+          <w:sz w:val="24"/>
+          <w:szCs w:val="24"/>
+        </w:rPr>
+      </w:pPr>
+      <w:r>
+        <w:t>on obut</w:t>
+      </w:r>
+      <w:r>
+        <w:t xml:space="preserve"> rudě</w:t>
+      </w:r>
+      <w:r>
+        <w:t xml:space="preserve"> a </w:t>
       </w:r>
       <w:r>
         <w:t>šat, ten ze Tmy</w:t>
@@ -22767,7 +22992,7 @@
         </w:rPr>
       </w:pPr>
       <w:r>
-        <w:t>co</w:t>
+        <w:t>až</w:t>
       </w:r>
       <w:r>
         <w:t xml:space="preserve"> Vám slunce barvy své zas</w:t>
@@ -22904,7 +23129,7 @@
         <w:t xml:space="preserve"> </w:t>
       </w:r>
       <w:r>
-        <w:t>němý</w:t>
+        <w:t>hluchý</w:t>
       </w:r>
       <w:r>
         <w:t xml:space="preserve"> </w:t>
@@ -22916,7 +23141,13 @@
         <w:t xml:space="preserve"> jej</w:t>
       </w:r>
       <w:r>
-        <w:t xml:space="preserve"> chůzí </w:t>
+        <w:t xml:space="preserve"> chůz</w:t>
+      </w:r>
+      <w:r>
+        <w:t>e</w:t>
+      </w:r>
+      <w:r>
+        <w:t xml:space="preserve"> </w:t>
       </w:r>
       <w:r>
         <w:t>vy</w:t>
@@ -22940,13 +23171,22 @@
         <w:t>já</w:t>
       </w:r>
       <w:r>
-        <w:t xml:space="preserve"> znám</w:t>
+        <w:t xml:space="preserve"> zn</w:t>
+      </w:r>
+      <w:r>
+        <w:t>al</w:t>
       </w:r>
       <w:r>
         <w:t xml:space="preserve"> a</w:t>
       </w:r>
       <w:r>
-        <w:t xml:space="preserve"> poznám více </w:t>
+        <w:t xml:space="preserve"> poznám </w:t>
+      </w:r>
+      <w:r>
+        <w:t>znovu</w:t>
+      </w:r>
+      <w:r>
+        <w:t xml:space="preserve"> </w:t>
       </w:r>
       <w:r>
         <w:t>Nocí</w:t>
@@ -24498,7 +24738,7 @@
           <w:sz w:val="32"/>
           <w:szCs w:val="32"/>
         </w:rPr>
-        <w:t>jen abych ji mohl nepozdravit</w:t>
+        <w:t>abych ji mohl nepozdravit</w:t>
       </w:r>
     </w:p>
     <w:p>
@@ -24656,7 +24896,18 @@
         <w:pStyle w:val="Sloka"/>
       </w:pPr>
       <w:r>
-        <w:t>a jsou víc liché než ony.</w:t>
+        <w:t xml:space="preserve">a jsou </w:t>
+      </w:r>
+      <w:proofErr w:type="spellStart"/>
+      <w:r>
+        <w:t>lichejší</w:t>
+      </w:r>
+      <w:proofErr w:type="spellEnd"/>
+      <w:r>
+        <w:t xml:space="preserve"> </w:t>
+      </w:r>
+      <w:r>
+        <w:t>než ony.</w:t>
       </w:r>
     </w:p>
     <w:p>

--- a/KRÁL TEMNOTY.docx
+++ b/KRÁL TEMNOTY.docx
@@ -3686,63 +3686,18 @@
           <w:szCs w:val="32"/>
           <w:lang w:eastAsia="cs-CZ"/>
         </w:rPr>
-        <w:t xml:space="preserve"> ne </w:t>
-      </w:r>
-      <w:proofErr w:type="spellStart"/>
-      <w:r>
-        <w:rPr>
-          <w:rFonts w:ascii="Times New Roman" w:eastAsia="Times New Roman" w:hAnsi="Times New Roman" w:cs="Times New Roman"/>
-          <w:color w:val="000000"/>
-          <w:sz w:val="32"/>
-          <w:szCs w:val="32"/>
-          <w:lang w:eastAsia="cs-CZ"/>
-        </w:rPr>
-        <w:t>anjel</w:t>
-      </w:r>
-      <w:proofErr w:type="spellEnd"/>
-      <w:r>
-        <w:rPr>
-          <w:rFonts w:ascii="Times New Roman" w:eastAsia="Times New Roman" w:hAnsi="Times New Roman" w:cs="Times New Roman"/>
-          <w:color w:val="000000"/>
-          <w:sz w:val="32"/>
-          <w:szCs w:val="32"/>
-          <w:lang w:eastAsia="cs-CZ"/>
-        </w:rPr>
-        <w:t xml:space="preserve"> </w:t>
-      </w:r>
-      <w:proofErr w:type="spellStart"/>
-      <w:r>
-        <w:rPr>
-          <w:rFonts w:ascii="Times New Roman" w:eastAsia="Times New Roman" w:hAnsi="Times New Roman" w:cs="Times New Roman"/>
-          <w:color w:val="000000"/>
-          <w:sz w:val="32"/>
-          <w:szCs w:val="32"/>
-          <w:lang w:eastAsia="cs-CZ"/>
-        </w:rPr>
-        <w:t>a</w:t>
-      </w:r>
-      <w:r>
-        <w:rPr>
-          <w:rFonts w:ascii="Times New Roman" w:eastAsia="Times New Roman" w:hAnsi="Times New Roman" w:cs="Times New Roman"/>
-          <w:color w:val="000000"/>
-          <w:sz w:val="32"/>
-          <w:szCs w:val="32"/>
-          <w:lang w:eastAsia="cs-CZ"/>
-        </w:rPr>
-        <w:t>ň</w:t>
-      </w:r>
-      <w:proofErr w:type="spellEnd"/>
-      <w:r>
-        <w:rPr>
-          <w:rFonts w:ascii="Times New Roman" w:eastAsia="Times New Roman" w:hAnsi="Times New Roman" w:cs="Times New Roman"/>
-          <w:color w:val="000000"/>
-          <w:sz w:val="32"/>
-          <w:szCs w:val="32"/>
-          <w:lang w:eastAsia="cs-CZ"/>
-        </w:rPr>
-        <w:t xml:space="preserve"> </w:t>
-      </w:r>
-      <w:proofErr w:type="spellStart"/>
+        <w:t xml:space="preserve"> ne anjel a</w:t>
+      </w:r>
+      <w:r>
+        <w:rPr>
+          <w:rFonts w:ascii="Times New Roman" w:eastAsia="Times New Roman" w:hAnsi="Times New Roman" w:cs="Times New Roman"/>
+          <w:color w:val="000000"/>
+          <w:sz w:val="32"/>
+          <w:szCs w:val="32"/>
+          <w:lang w:eastAsia="cs-CZ"/>
+        </w:rPr>
+        <w:t xml:space="preserve">ň </w:t>
+      </w:r>
       <w:r>
         <w:rPr>
           <w:rFonts w:ascii="Times New Roman" w:eastAsia="Times New Roman" w:hAnsi="Times New Roman" w:cs="Times New Roman"/>
@@ -3771,18 +3726,7 @@
           <w:szCs w:val="32"/>
           <w:lang w:eastAsia="cs-CZ"/>
         </w:rPr>
-        <w:t>k</w:t>
-      </w:r>
-      <w:proofErr w:type="spellEnd"/>
-      <w:r>
-        <w:rPr>
-          <w:rFonts w:ascii="Times New Roman" w:eastAsia="Times New Roman" w:hAnsi="Times New Roman" w:cs="Times New Roman"/>
-          <w:color w:val="000000"/>
-          <w:sz w:val="32"/>
-          <w:szCs w:val="32"/>
-          <w:lang w:eastAsia="cs-CZ"/>
-        </w:rPr>
-        <w:t xml:space="preserve"> jsem nov jsem noc jsem vzduch jsem nic</w:t>
+        <w:t>k jsem nov jsem noc jsem vzduch jsem nic</w:t>
       </w:r>
     </w:p>
     <w:p>
@@ -4019,29 +3963,7 @@
           <w:szCs w:val="32"/>
           <w:lang w:eastAsia="cs-CZ"/>
         </w:rPr>
-        <w:t xml:space="preserve">Po bažinách </w:t>
-      </w:r>
-      <w:proofErr w:type="gramStart"/>
-      <w:r>
-        <w:rPr>
-          <w:rFonts w:ascii="Times New Roman" w:eastAsia="Times New Roman" w:hAnsi="Times New Roman" w:cs="Times New Roman"/>
-          <w:color w:val="000000"/>
-          <w:sz w:val="32"/>
-          <w:szCs w:val="32"/>
-          <w:lang w:eastAsia="cs-CZ"/>
-        </w:rPr>
-        <w:t>levituji - jsem</w:t>
-      </w:r>
-      <w:proofErr w:type="gramEnd"/>
-      <w:r>
-        <w:rPr>
-          <w:rFonts w:ascii="Times New Roman" w:eastAsia="Times New Roman" w:hAnsi="Times New Roman" w:cs="Times New Roman"/>
-          <w:color w:val="000000"/>
-          <w:sz w:val="32"/>
-          <w:szCs w:val="32"/>
-          <w:lang w:eastAsia="cs-CZ"/>
-        </w:rPr>
-        <w:t xml:space="preserve"> mlha -</w:t>
+        <w:t>Po bažinách levituji - jsem mlha -</w:t>
       </w:r>
     </w:p>
     <w:p>
@@ -4103,29 +4025,7 @@
           <w:szCs w:val="32"/>
           <w:lang w:eastAsia="cs-CZ"/>
         </w:rPr>
-        <w:t xml:space="preserve">- jsem vzduch, jsem </w:t>
-      </w:r>
-      <w:proofErr w:type="gramStart"/>
-      <w:r>
-        <w:rPr>
-          <w:rFonts w:ascii="Times New Roman" w:eastAsia="Times New Roman" w:hAnsi="Times New Roman" w:cs="Times New Roman"/>
-          <w:color w:val="000000"/>
-          <w:sz w:val="32"/>
-          <w:szCs w:val="32"/>
-          <w:lang w:eastAsia="cs-CZ"/>
-        </w:rPr>
-        <w:t>kouř - hledat</w:t>
-      </w:r>
-      <w:proofErr w:type="gramEnd"/>
-      <w:r>
-        <w:rPr>
-          <w:rFonts w:ascii="Times New Roman" w:eastAsia="Times New Roman" w:hAnsi="Times New Roman" w:cs="Times New Roman"/>
-          <w:color w:val="000000"/>
-          <w:sz w:val="32"/>
-          <w:szCs w:val="32"/>
-          <w:lang w:eastAsia="cs-CZ"/>
-        </w:rPr>
-        <w:t xml:space="preserve"> duše klid. </w:t>
+        <w:t>- jsem vzduch, jsem kouř - hledat duše klid. </w:t>
       </w:r>
     </w:p>
     <w:p>
@@ -4260,7 +4160,6 @@
         </w:rPr>
         <w:t xml:space="preserve"> </w:t>
       </w:r>
-      <w:proofErr w:type="spellStart"/>
       <w:r>
         <w:rPr>
           <w:rFonts w:ascii="Times New Roman" w:eastAsia="Times New Roman" w:hAnsi="Times New Roman" w:cs="Times New Roman"/>
@@ -4291,7 +4190,6 @@
         </w:rPr>
         <w:t>í</w:t>
       </w:r>
-      <w:proofErr w:type="spellEnd"/>
       <w:r>
         <w:rPr>
           <w:rFonts w:ascii="Times New Roman" w:eastAsia="Times New Roman" w:hAnsi="Times New Roman" w:cs="Times New Roman"/>
@@ -4753,7 +4651,6 @@
           <w:lang w:eastAsia="cs-CZ"/>
         </w:rPr>
       </w:pPr>
-      <w:proofErr w:type="spellStart"/>
       <w:r>
         <w:rPr>
           <w:rFonts w:ascii="Times New Roman" w:eastAsia="Times New Roman" w:hAnsi="Times New Roman" w:cs="Times New Roman"/>
@@ -4764,7 +4661,6 @@
         </w:rPr>
         <w:t>dyž</w:t>
       </w:r>
-      <w:proofErr w:type="spellEnd"/>
       <w:r>
         <w:rPr>
           <w:rFonts w:ascii="Times New Roman" w:eastAsia="Times New Roman" w:hAnsi="Times New Roman" w:cs="Times New Roman"/>
@@ -5056,21 +4952,13 @@
         </w:rPr>
       </w:pPr>
       <w:r>
-        <w:t xml:space="preserve">Tu Noc, </w:t>
-      </w:r>
-      <w:proofErr w:type="spellStart"/>
-      <w:r>
-        <w:t>ne</w:t>
+        <w:t>Tu Noc, ne</w:t>
       </w:r>
       <w:r>
         <w:t>ž</w:t>
       </w:r>
       <w:r>
-        <w:t>ízniv</w:t>
-      </w:r>
-      <w:proofErr w:type="spellEnd"/>
-      <w:r>
-        <w:t xml:space="preserve"> oné chuti,</w:t>
+        <w:t>ízniv oné chuti,</w:t>
       </w:r>
     </w:p>
     <w:p>
@@ -5085,35 +4973,19 @@
         <w:t>já</w:t>
       </w:r>
       <w:r>
-        <w:t xml:space="preserve"> poznal prahnout </w:t>
-      </w:r>
-      <w:proofErr w:type="gramStart"/>
-      <w:r>
-        <w:t>píti</w:t>
-      </w:r>
-      <w:proofErr w:type="gramEnd"/>
-      <w:r>
-        <w:t xml:space="preserve"> hrudi</w:t>
-      </w:r>
-    </w:p>
-    <w:p>
-      <w:pPr>
-        <w:pStyle w:val="Sloka"/>
-        <w:rPr>
-          <w:sz w:val="24"/>
-          <w:szCs w:val="24"/>
-        </w:rPr>
-      </w:pPr>
-      <w:r>
-        <w:t xml:space="preserve">- krk </w:t>
-      </w:r>
-      <w:proofErr w:type="gramStart"/>
-      <w:r>
-        <w:t>sladší - a</w:t>
-      </w:r>
-      <w:proofErr w:type="gramEnd"/>
-      <w:r>
-        <w:t xml:space="preserve"> na své bít pnutí.</w:t>
+        <w:t xml:space="preserve"> poznal prahnout píti hrudi</w:t>
+      </w:r>
+    </w:p>
+    <w:p>
+      <w:pPr>
+        <w:pStyle w:val="Sloka"/>
+        <w:rPr>
+          <w:sz w:val="24"/>
+          <w:szCs w:val="24"/>
+        </w:rPr>
+      </w:pPr>
+      <w:r>
+        <w:t>- krk sladší - a na své bít pnutí.</w:t>
       </w:r>
     </w:p>
     <w:p>
@@ -5140,21 +5012,13 @@
         <w:t>u</w:t>
       </w:r>
       <w:r>
-        <w:t xml:space="preserve"> </w:t>
-      </w:r>
-      <w:proofErr w:type="spellStart"/>
-      <w:r>
-        <w:t>vzev</w:t>
+        <w:t xml:space="preserve"> vzev</w:t>
       </w:r>
       <w:r>
         <w:t>ř</w:t>
       </w:r>
       <w:r>
-        <w:t>elo</w:t>
-      </w:r>
-      <w:proofErr w:type="spellEnd"/>
-      <w:r>
-        <w:t xml:space="preserve"> mé lásky plání,</w:t>
+        <w:t>elo mé lásky plání,</w:t>
       </w:r>
     </w:p>
     <w:p>
@@ -5374,20 +5238,7 @@
         </w:rPr>
       </w:pPr>
       <w:r>
-        <w:t xml:space="preserve">Jsem </w:t>
-      </w:r>
-      <w:proofErr w:type="spellStart"/>
-      <w:proofErr w:type="gramStart"/>
-      <w:r>
-        <w:t>Petrarca</w:t>
-      </w:r>
-      <w:proofErr w:type="spellEnd"/>
-      <w:r>
-        <w:t xml:space="preserve"> - neznám</w:t>
-      </w:r>
-      <w:proofErr w:type="gramEnd"/>
-      <w:r>
-        <w:t xml:space="preserve"> ji přicházet</w:t>
+        <w:t>Jsem Petrarca - neznám ji přicházet</w:t>
       </w:r>
     </w:p>
     <w:p>
@@ -5404,7 +5255,6 @@
       <w:r>
         <w:t xml:space="preserve">dne druhý zřím </w:t>
       </w:r>
-      <w:proofErr w:type="spellStart"/>
       <w:r>
         <w:t>b</w:t>
       </w:r>
@@ -5412,9 +5262,59 @@
         <w:t>ř</w:t>
       </w:r>
       <w:r>
-        <w:t>esk</w:t>
-      </w:r>
-      <w:proofErr w:type="spellEnd"/>
+        <w:t>esk,</w:t>
+      </w:r>
+    </w:p>
+    <w:p>
+      <w:pPr>
+        <w:pStyle w:val="Sloka"/>
+        <w:rPr>
+          <w:sz w:val="24"/>
+          <w:szCs w:val="24"/>
+        </w:rPr>
+      </w:pPr>
+      <w:r>
+        <w:t xml:space="preserve">čí paprsky </w:t>
+      </w:r>
+      <w:r>
+        <w:t>berou</w:t>
+      </w:r>
+      <w:r>
+        <w:t xml:space="preserve"> zrak i </w:t>
+      </w:r>
+      <w:r>
+        <w:t>zcizí</w:t>
+      </w:r>
+      <w:r>
+        <w:t xml:space="preserve"> můj stesk.</w:t>
+      </w:r>
+    </w:p>
+    <w:p>
+      <w:pPr>
+        <w:pStyle w:val="Sloka"/>
+        <w:rPr>
+          <w:sz w:val="24"/>
+          <w:szCs w:val="24"/>
+        </w:rPr>
+      </w:pPr>
+    </w:p>
+    <w:p>
+      <w:pPr>
+        <w:pStyle w:val="Sloka"/>
+        <w:rPr>
+          <w:sz w:val="24"/>
+          <w:szCs w:val="24"/>
+        </w:rPr>
+      </w:pPr>
+      <w:r>
+        <w:t xml:space="preserve">Jsem v úsvitu poupě, kvetu v jí </w:t>
+      </w:r>
+      <w:r>
+        <w:t>blíž</w:t>
+      </w:r>
+      <w:r>
+        <w:t>i</w:t>
+      </w:r>
       <w:r>
         <w:t>,</w:t>
       </w:r>
@@ -5428,49 +5328,64 @@
         </w:rPr>
       </w:pPr>
       <w:r>
-        <w:t xml:space="preserve">čí paprsky </w:t>
-      </w:r>
-      <w:r>
-        <w:t>berou</w:t>
-      </w:r>
-      <w:r>
-        <w:t xml:space="preserve"> zrak i </w:t>
-      </w:r>
-      <w:r>
-        <w:t>zcizí</w:t>
-      </w:r>
-      <w:r>
-        <w:t xml:space="preserve"> můj stesk.</w:t>
-      </w:r>
-    </w:p>
-    <w:p>
-      <w:pPr>
-        <w:pStyle w:val="Sloka"/>
-        <w:rPr>
-          <w:sz w:val="24"/>
-          <w:szCs w:val="24"/>
-        </w:rPr>
-      </w:pPr>
-    </w:p>
-    <w:p>
-      <w:pPr>
-        <w:pStyle w:val="Sloka"/>
-        <w:rPr>
-          <w:sz w:val="24"/>
-          <w:szCs w:val="24"/>
-        </w:rPr>
-      </w:pPr>
-      <w:r>
-        <w:t xml:space="preserve">Jsem v úsvitu poupě, kvetu v jí </w:t>
-      </w:r>
-      <w:proofErr w:type="spellStart"/>
-      <w:r>
-        <w:t>blíž</w:t>
-      </w:r>
-      <w:r>
-        <w:t>i</w:t>
-      </w:r>
-      <w:proofErr w:type="spellEnd"/>
+        <w:t>okvětí zmůže mou srdce mříži,</w:t>
+      </w:r>
+    </w:p>
+    <w:p>
+      <w:pPr>
+        <w:pStyle w:val="Sloka"/>
+        <w:rPr>
+          <w:sz w:val="24"/>
+          <w:szCs w:val="24"/>
+        </w:rPr>
+      </w:pPr>
+      <w:r>
+        <w:t>zně růže vzkvět našeptáváv ji zdání,</w:t>
+      </w:r>
+    </w:p>
+    <w:p>
+      <w:pPr>
+        <w:pStyle w:val="Sloka"/>
+        <w:rPr>
+          <w:sz w:val="24"/>
+          <w:szCs w:val="24"/>
+        </w:rPr>
+      </w:pPr>
+      <w:r>
+        <w:t>že lásk</w:t>
+      </w:r>
+      <w:r>
+        <w:t>a</w:t>
+      </w:r>
+      <w:r>
+        <w:t xml:space="preserve"> m</w:t>
+      </w:r>
+      <w:r>
+        <w:t>á</w:t>
+      </w:r>
+      <w:r>
+        <w:t xml:space="preserve"> je požehnání.</w:t>
+      </w:r>
+    </w:p>
+    <w:p>
+      <w:pPr>
+        <w:pStyle w:val="Sloka"/>
+        <w:rPr>
+          <w:sz w:val="24"/>
+          <w:szCs w:val="24"/>
+        </w:rPr>
+      </w:pPr>
+    </w:p>
+    <w:p>
+      <w:pPr>
+        <w:pStyle w:val="Sloka"/>
+      </w:pPr>
+      <w:r>
+        <w:t>Jakou s</w:t>
+      </w:r>
+      <w:r>
+        <w:t>lastí ty tváře malované</w:t>
+      </w:r>
       <w:r>
         <w:t>,</w:t>
       </w:r>
@@ -5484,71 +5399,183 @@
         </w:rPr>
       </w:pPr>
       <w:r>
-        <w:t>okvětí zmůže mou srdce mříži,</w:t>
-      </w:r>
-    </w:p>
-    <w:p>
-      <w:pPr>
-        <w:pStyle w:val="Sloka"/>
-        <w:rPr>
-          <w:sz w:val="24"/>
-          <w:szCs w:val="24"/>
-        </w:rPr>
-      </w:pPr>
-      <w:r>
-        <w:t xml:space="preserve">zně růže vzkvět </w:t>
-      </w:r>
-      <w:proofErr w:type="spellStart"/>
-      <w:r>
-        <w:t>našeptáváv</w:t>
-      </w:r>
-      <w:proofErr w:type="spellEnd"/>
-      <w:r>
-        <w:t xml:space="preserve"> ji zdání,</w:t>
-      </w:r>
-    </w:p>
-    <w:p>
-      <w:pPr>
-        <w:pStyle w:val="Sloka"/>
-        <w:rPr>
-          <w:sz w:val="24"/>
-          <w:szCs w:val="24"/>
-        </w:rPr>
-      </w:pPr>
-      <w:r>
-        <w:t>že lásk</w:t>
-      </w:r>
-      <w:r>
-        <w:t>a</w:t>
-      </w:r>
-      <w:r>
-        <w:t xml:space="preserve"> m</w:t>
+        <w:t>co</w:t>
+      </w:r>
+      <w:r>
+        <w:t xml:space="preserve"> </w:t>
+      </w:r>
+      <w:r>
+        <w:t>jádr</w:t>
+      </w:r>
+      <w:r>
+        <w:t>a květ</w:t>
+      </w:r>
+      <w:r>
+        <w:t>ů</w:t>
+      </w:r>
+      <w:r>
+        <w:t xml:space="preserve"> růží švihem nože</w:t>
+      </w:r>
+      <w:r>
+        <w:t>,</w:t>
+      </w:r>
+    </w:p>
+    <w:p>
+      <w:pPr>
+        <w:pStyle w:val="Sloka"/>
+        <w:rPr>
+          <w:sz w:val="24"/>
+          <w:szCs w:val="24"/>
+        </w:rPr>
+      </w:pPr>
+      <w:r>
+        <w:t>ta ledová modř v jej oči plane,</w:t>
+      </w:r>
+    </w:p>
+    <w:p>
+      <w:pPr>
+        <w:pStyle w:val="Sloka"/>
+        <w:rPr>
+          <w:sz w:val="24"/>
+          <w:szCs w:val="24"/>
+        </w:rPr>
+      </w:pPr>
+      <w:r>
+        <w:t>já žáry kanu, plám</w:t>
+      </w:r>
+      <w:r>
+        <w:t xml:space="preserve"> </w:t>
+      </w:r>
+      <w:r>
+        <w:t>smrtelní</w:t>
+      </w:r>
+      <w:r>
+        <w:t>, bože!</w:t>
+      </w:r>
+    </w:p>
+    <w:p>
+      <w:pPr>
+        <w:pStyle w:val="Sloka"/>
+        <w:rPr>
+          <w:sz w:val="24"/>
+          <w:szCs w:val="24"/>
+        </w:rPr>
+      </w:pPr>
+    </w:p>
+    <w:p>
+      <w:pPr>
+        <w:pStyle w:val="Sloka"/>
+        <w:rPr>
+          <w:sz w:val="24"/>
+          <w:szCs w:val="24"/>
+        </w:rPr>
+      </w:pPr>
+      <w:r>
+        <w:t>A padá, přijata kolébkou,</w:t>
+      </w:r>
+    </w:p>
+    <w:p>
+      <w:pPr>
+        <w:pStyle w:val="Sloka"/>
+        <w:rPr>
+          <w:sz w:val="24"/>
+          <w:szCs w:val="24"/>
+        </w:rPr>
+      </w:pPr>
+      <w:r>
+        <w:t>jež stavěna hrudí,</w:t>
+      </w:r>
+    </w:p>
+    <w:p>
+      <w:pPr>
+        <w:pStyle w:val="Sloka"/>
+        <w:rPr>
+          <w:sz w:val="24"/>
+          <w:szCs w:val="24"/>
+        </w:rPr>
+      </w:pPr>
+      <w:r>
+        <w:t>lehce tisknuta přikrývkou</w:t>
+      </w:r>
+    </w:p>
+    <w:p>
+      <w:pPr>
+        <w:pStyle w:val="Sloka"/>
+        <w:rPr>
+          <w:sz w:val="24"/>
+          <w:szCs w:val="24"/>
+        </w:rPr>
+      </w:pPr>
+      <w:r>
+        <w:t xml:space="preserve">svá víčka </w:t>
+      </w:r>
+      <w:r>
+        <w:t>s</w:t>
+      </w:r>
+      <w:r>
+        <w:t>vírá s chutí. </w:t>
+      </w:r>
+    </w:p>
+    <w:p>
+      <w:pPr>
+        <w:pStyle w:val="Sloka"/>
+        <w:rPr>
+          <w:sz w:val="24"/>
+          <w:szCs w:val="24"/>
+        </w:rPr>
+      </w:pPr>
+    </w:p>
+    <w:p>
+      <w:pPr>
+        <w:pStyle w:val="Sloka"/>
+        <w:rPr>
+          <w:sz w:val="24"/>
+          <w:szCs w:val="24"/>
+        </w:rPr>
+      </w:pPr>
+      <w:r>
+        <w:t>Z nadvýšin letu sněhové holubice</w:t>
+      </w:r>
+    </w:p>
+    <w:p>
+      <w:pPr>
+        <w:pStyle w:val="Sloka"/>
+      </w:pPr>
+      <w:r>
+        <w:t>níže</w:t>
+      </w:r>
+      <w:r>
+        <w:t xml:space="preserve"> line sedmi</w:t>
+      </w:r>
+      <w:r>
+        <w:t>š</w:t>
+      </w:r>
+      <w:r>
+        <w:t>kál</w:t>
+      </w:r>
+      <w:r>
+        <w:t>e</w:t>
+      </w:r>
+      <w:r>
+        <w:t xml:space="preserve"> iluminace</w:t>
+      </w:r>
+    </w:p>
+    <w:p>
+      <w:pPr>
+        <w:pStyle w:val="Sloka"/>
+        <w:rPr>
+          <w:sz w:val="24"/>
+          <w:szCs w:val="24"/>
+        </w:rPr>
+      </w:pPr>
+      <w:r>
+        <w:t>obl</w:t>
       </w:r>
       <w:r>
         <w:t>á</w:t>
       </w:r>
       <w:r>
-        <w:t xml:space="preserve"> je požehnání.</w:t>
-      </w:r>
-    </w:p>
-    <w:p>
-      <w:pPr>
-        <w:pStyle w:val="Sloka"/>
-        <w:rPr>
-          <w:sz w:val="24"/>
-          <w:szCs w:val="24"/>
-        </w:rPr>
-      </w:pPr>
-    </w:p>
-    <w:p>
-      <w:pPr>
-        <w:pStyle w:val="Sloka"/>
-      </w:pPr>
-      <w:r>
-        <w:t>Jakou s</w:t>
-      </w:r>
-      <w:r>
-        <w:t>lastí ty tváře malované</w:t>
+        <w:t>, co má i jej i naše osa</w:t>
       </w:r>
       <w:r>
         <w:t>,</w:t>
@@ -5563,225 +5590,13 @@
         </w:rPr>
       </w:pPr>
       <w:r>
-        <w:t>co</w:t>
-      </w:r>
-      <w:r>
-        <w:t xml:space="preserve"> </w:t>
-      </w:r>
-      <w:r>
-        <w:t>jádr</w:t>
-      </w:r>
-      <w:r>
-        <w:t>a květ</w:t>
-      </w:r>
-      <w:r>
-        <w:t>ů</w:t>
-      </w:r>
-      <w:r>
-        <w:t xml:space="preserve"> růží švihem nože</w:t>
+        <w:t>co symbol lásky</w:t>
       </w:r>
       <w:r>
         <w:t>,</w:t>
       </w:r>
-    </w:p>
-    <w:p>
-      <w:pPr>
-        <w:pStyle w:val="Sloka"/>
-        <w:rPr>
-          <w:sz w:val="24"/>
-          <w:szCs w:val="24"/>
-        </w:rPr>
-      </w:pPr>
-      <w:r>
-        <w:t>ta ledová modř v jej oči plane,</w:t>
-      </w:r>
-    </w:p>
-    <w:p>
-      <w:pPr>
-        <w:pStyle w:val="Sloka"/>
-        <w:rPr>
-          <w:sz w:val="24"/>
-          <w:szCs w:val="24"/>
-        </w:rPr>
-      </w:pPr>
-      <w:r>
-        <w:t>já žáry kanu, plám</w:t>
-      </w:r>
-      <w:r>
-        <w:t xml:space="preserve"> </w:t>
-      </w:r>
-      <w:r>
-        <w:t>smrtelní</w:t>
-      </w:r>
-      <w:r>
-        <w:t>, bože!</w:t>
-      </w:r>
-    </w:p>
-    <w:p>
-      <w:pPr>
-        <w:pStyle w:val="Sloka"/>
-        <w:rPr>
-          <w:sz w:val="24"/>
-          <w:szCs w:val="24"/>
-        </w:rPr>
-      </w:pPr>
-    </w:p>
-    <w:p>
-      <w:pPr>
-        <w:pStyle w:val="Sloka"/>
-        <w:rPr>
-          <w:sz w:val="24"/>
-          <w:szCs w:val="24"/>
-        </w:rPr>
-      </w:pPr>
-      <w:r>
-        <w:t>A padá, přijata kolébkou,</w:t>
-      </w:r>
-    </w:p>
-    <w:p>
-      <w:pPr>
-        <w:pStyle w:val="Sloka"/>
-        <w:rPr>
-          <w:sz w:val="24"/>
-          <w:szCs w:val="24"/>
-        </w:rPr>
-      </w:pPr>
-      <w:r>
-        <w:t>jež stavěna hrudí,</w:t>
-      </w:r>
-    </w:p>
-    <w:p>
-      <w:pPr>
-        <w:pStyle w:val="Sloka"/>
-        <w:rPr>
-          <w:sz w:val="24"/>
-          <w:szCs w:val="24"/>
-        </w:rPr>
-      </w:pPr>
-      <w:r>
-        <w:t>lehce tisknuta přikrývkou</w:t>
-      </w:r>
-    </w:p>
-    <w:p>
-      <w:pPr>
-        <w:pStyle w:val="Sloka"/>
-        <w:rPr>
-          <w:sz w:val="24"/>
-          <w:szCs w:val="24"/>
-        </w:rPr>
-      </w:pPr>
-      <w:r>
-        <w:t xml:space="preserve">svá víčka </w:t>
-      </w:r>
-      <w:r>
-        <w:t>s</w:t>
-      </w:r>
-      <w:r>
-        <w:t>vírá s chutí. </w:t>
-      </w:r>
-    </w:p>
-    <w:p>
-      <w:pPr>
-        <w:pStyle w:val="Sloka"/>
-        <w:rPr>
-          <w:sz w:val="24"/>
-          <w:szCs w:val="24"/>
-        </w:rPr>
-      </w:pPr>
-    </w:p>
-    <w:p>
-      <w:pPr>
-        <w:pStyle w:val="Sloka"/>
-        <w:rPr>
-          <w:sz w:val="24"/>
-          <w:szCs w:val="24"/>
-        </w:rPr>
-      </w:pPr>
-      <w:r>
-        <w:t xml:space="preserve">Z </w:t>
-      </w:r>
-      <w:proofErr w:type="spellStart"/>
-      <w:r>
-        <w:t>nadvýšin</w:t>
-      </w:r>
-      <w:proofErr w:type="spellEnd"/>
-      <w:r>
-        <w:t xml:space="preserve"> letu sněhové holubice</w:t>
-      </w:r>
-    </w:p>
-    <w:p>
-      <w:pPr>
-        <w:pStyle w:val="Sloka"/>
-      </w:pPr>
-      <w:r>
-        <w:t>níže</w:t>
-      </w:r>
-      <w:r>
-        <w:t xml:space="preserve"> line </w:t>
-      </w:r>
-      <w:proofErr w:type="spellStart"/>
-      <w:r>
-        <w:t>sedmi</w:t>
-      </w:r>
-      <w:r>
-        <w:t>š</w:t>
-      </w:r>
-      <w:r>
-        <w:t>kál</w:t>
-      </w:r>
-      <w:r>
-        <w:t>e</w:t>
-      </w:r>
-      <w:proofErr w:type="spellEnd"/>
-      <w:r>
-        <w:t xml:space="preserve"> iluminace</w:t>
-      </w:r>
-    </w:p>
-    <w:p>
-      <w:pPr>
-        <w:pStyle w:val="Sloka"/>
-        <w:rPr>
-          <w:sz w:val="24"/>
-          <w:szCs w:val="24"/>
-        </w:rPr>
-      </w:pPr>
-      <w:r>
-        <w:t>obl</w:t>
-      </w:r>
-      <w:r>
-        <w:t>á</w:t>
-      </w:r>
-      <w:r>
-        <w:t>, co má i jej i naše osa</w:t>
-      </w:r>
-      <w:r>
-        <w:t>,</w:t>
-      </w:r>
-    </w:p>
-    <w:p>
-      <w:pPr>
-        <w:pStyle w:val="Sloka"/>
-        <w:rPr>
-          <w:sz w:val="24"/>
-          <w:szCs w:val="24"/>
-        </w:rPr>
-      </w:pPr>
-      <w:r>
-        <w:t>co symbol lásky</w:t>
-      </w:r>
-      <w:r>
-        <w:t>,</w:t>
-      </w:r>
-      <w:r>
-        <w:t xml:space="preserve"> dvou labutí </w:t>
-      </w:r>
-      <w:proofErr w:type="spellStart"/>
-      <w:r>
-        <w:t>pósa</w:t>
-      </w:r>
-      <w:proofErr w:type="spellEnd"/>
-      <w:r>
-        <w:t>.</w:t>
+      <w:r>
+        <w:t xml:space="preserve"> dvou labutí pósa.</w:t>
       </w:r>
     </w:p>
     <w:p>
@@ -5854,11 +5669,9 @@
       <w:r>
         <w:t xml:space="preserve"> sladký </w:t>
       </w:r>
-      <w:proofErr w:type="spellStart"/>
       <w:r>
         <w:t>aň</w:t>
       </w:r>
-      <w:proofErr w:type="spellEnd"/>
       <w:r>
         <w:t xml:space="preserve"> med,</w:t>
       </w:r>
@@ -5950,15 +5763,7 @@
         </w:rPr>
       </w:pPr>
       <w:r>
-        <w:t xml:space="preserve">Průtrží tnut v </w:t>
-      </w:r>
-      <w:proofErr w:type="spellStart"/>
-      <w:r>
-        <w:t>koncí</w:t>
-      </w:r>
-      <w:proofErr w:type="spellEnd"/>
-      <w:r>
-        <w:t xml:space="preserve"> dlí sen,</w:t>
+        <w:t>Průtrží tnut v koncí dlí sen,</w:t>
       </w:r>
     </w:p>
     <w:p>
@@ -6001,15 +5806,7 @@
         </w:rPr>
       </w:pPr>
       <w:r>
-        <w:t xml:space="preserve">líce sám zbavuji </w:t>
-      </w:r>
-      <w:proofErr w:type="spellStart"/>
-      <w:r>
-        <w:t>ronu</w:t>
-      </w:r>
-      <w:proofErr w:type="spellEnd"/>
-      <w:r>
-        <w:t>.</w:t>
+        <w:t>líce sám zbavuji ronu.</w:t>
       </w:r>
     </w:p>
     <w:p>
@@ -6282,7 +6079,6 @@
           <w:szCs w:val="24"/>
         </w:rPr>
       </w:pPr>
-      <w:proofErr w:type="spellStart"/>
       <w:r>
         <w:t>vš</w:t>
       </w:r>
@@ -6290,11 +6086,7 @@
         <w:t>í</w:t>
       </w:r>
       <w:r>
-        <w:t>ho</w:t>
-      </w:r>
-      <w:proofErr w:type="spellEnd"/>
-      <w:r>
-        <w:t xml:space="preserve"> ptactva řeči znalý</w:t>
+        <w:t>ho ptactva řeči znalý</w:t>
       </w:r>
     </w:p>
     <w:p>
@@ -6320,77 +6112,67 @@
       <w:r>
         <w:t xml:space="preserve"> </w:t>
       </w:r>
-      <w:proofErr w:type="spellStart"/>
       <w:r>
         <w:t>všeja</w:t>
       </w:r>
       <w:r>
-        <w:t>snou</w:t>
-      </w:r>
-      <w:proofErr w:type="spellEnd"/>
+        <w:t>snou,</w:t>
+      </w:r>
+    </w:p>
+    <w:p>
+      <w:pPr>
+        <w:pStyle w:val="Sloka"/>
+        <w:rPr>
+          <w:sz w:val="24"/>
+          <w:szCs w:val="24"/>
+        </w:rPr>
+      </w:pPr>
+    </w:p>
+    <w:p>
+      <w:pPr>
+        <w:pStyle w:val="Sloka"/>
+        <w:rPr>
+          <w:sz w:val="24"/>
+          <w:szCs w:val="24"/>
+        </w:rPr>
+      </w:pPr>
+      <w:r>
+        <w:t>- výši skal i hloubi v hvozd,</w:t>
+      </w:r>
+    </w:p>
+    <w:p>
+      <w:pPr>
+        <w:pStyle w:val="Sloka"/>
+        <w:rPr>
+          <w:sz w:val="24"/>
+          <w:szCs w:val="24"/>
+        </w:rPr>
+      </w:pPr>
+      <w:r>
+        <w:t>tak smyslu tam, kde dlí zmary -</w:t>
+      </w:r>
+    </w:p>
+    <w:p>
+      <w:pPr>
+        <w:pStyle w:val="Sloka"/>
+      </w:pPr>
+      <w:r>
+        <w:t>j</w:t>
+      </w:r>
+      <w:r>
+        <w:t>e</w:t>
+      </w:r>
+      <w:r>
+        <w:t>ž ohně</w:t>
+      </w:r>
       <w:r>
         <w:t>,</w:t>
       </w:r>
-    </w:p>
-    <w:p>
-      <w:pPr>
-        <w:pStyle w:val="Sloka"/>
-        <w:rPr>
-          <w:sz w:val="24"/>
-          <w:szCs w:val="24"/>
-        </w:rPr>
-      </w:pPr>
-    </w:p>
-    <w:p>
-      <w:pPr>
-        <w:pStyle w:val="Sloka"/>
-        <w:rPr>
-          <w:sz w:val="24"/>
-          <w:szCs w:val="24"/>
-        </w:rPr>
-      </w:pPr>
-      <w:r>
-        <w:t>- výši skal i hloubi v hvozd,</w:t>
-      </w:r>
-    </w:p>
-    <w:p>
-      <w:pPr>
-        <w:pStyle w:val="Sloka"/>
-        <w:rPr>
-          <w:sz w:val="24"/>
-          <w:szCs w:val="24"/>
-        </w:rPr>
-      </w:pPr>
-      <w:r>
-        <w:t>tak smyslu tam, kde dlí zmary -</w:t>
-      </w:r>
-    </w:p>
-    <w:p>
-      <w:pPr>
-        <w:pStyle w:val="Sloka"/>
-      </w:pPr>
-      <w:r>
-        <w:t>j</w:t>
-      </w:r>
-      <w:r>
-        <w:t>e</w:t>
-      </w:r>
-      <w:r>
-        <w:t>ž ohně</w:t>
-      </w:r>
-      <w:r>
-        <w:t>,</w:t>
-      </w:r>
       <w:r>
         <w:t xml:space="preserve"> ve Stín </w:t>
       </w:r>
-      <w:proofErr w:type="spellStart"/>
-      <w:r>
-        <w:t>žalíc</w:t>
-      </w:r>
-      <w:proofErr w:type="spellEnd"/>
-      <w:r>
-        <w:t xml:space="preserve"> tu mou, </w:t>
+      <w:r>
+        <w:t xml:space="preserve">žalíc tu mou, </w:t>
       </w:r>
       <w:r>
         <w:t>nehasnou</w:t>
@@ -6508,15 +6290,7 @@
         </w:rPr>
       </w:pPr>
       <w:r>
-        <w:t xml:space="preserve">zde a </w:t>
-      </w:r>
-      <w:proofErr w:type="spellStart"/>
-      <w:r>
-        <w:t>prahořkého</w:t>
-      </w:r>
-      <w:proofErr w:type="spellEnd"/>
-      <w:r>
-        <w:t xml:space="preserve"> zdání počínaje</w:t>
+        <w:t>zde a prahořkého zdání počínaje</w:t>
       </w:r>
     </w:p>
     <w:p>
@@ -6530,7 +6304,6 @@
       <w:r>
         <w:t xml:space="preserve">květ, co půlrok </w:t>
       </w:r>
-      <w:proofErr w:type="spellStart"/>
       <w:r>
         <w:t>kv</w:t>
       </w:r>
@@ -6540,17 +6313,11 @@
       <w:r>
         <w:t>t</w:t>
       </w:r>
-      <w:proofErr w:type="spellEnd"/>
       <w:r>
         <w:t xml:space="preserve"> a </w:t>
       </w:r>
-      <w:proofErr w:type="spellStart"/>
-      <w:r>
-        <w:t>nyň</w:t>
-      </w:r>
-      <w:proofErr w:type="spellEnd"/>
-      <w:r>
-        <w:t xml:space="preserve"> již </w:t>
+      <w:r>
+        <w:t xml:space="preserve">nyň již </w:t>
       </w:r>
       <w:r>
         <w:t>nedozraje</w:t>
@@ -6574,41 +6341,28 @@
         <w:t xml:space="preserve"> mé tak</w:t>
       </w:r>
       <w:r>
-        <w:t xml:space="preserve">, co tropí ho v </w:t>
-      </w:r>
-      <w:proofErr w:type="spellStart"/>
-      <w:r>
-        <w:t>ouzku</w:t>
-      </w:r>
-      <w:proofErr w:type="spellEnd"/>
-      <w:r>
-        <w:t>,</w:t>
-      </w:r>
-    </w:p>
-    <w:p>
-      <w:pPr>
-        <w:pStyle w:val="Sloka"/>
-        <w:rPr>
-          <w:sz w:val="24"/>
-          <w:szCs w:val="24"/>
-        </w:rPr>
-      </w:pPr>
-    </w:p>
-    <w:p>
-      <w:pPr>
-        <w:pStyle w:val="Sloka"/>
-        <w:rPr>
-          <w:sz w:val="24"/>
-          <w:szCs w:val="24"/>
-        </w:rPr>
-      </w:pPr>
-      <w:proofErr w:type="gramStart"/>
-      <w:r>
-        <w:t>mne</w:t>
-      </w:r>
-      <w:proofErr w:type="gramEnd"/>
-      <w:r>
-        <w:t xml:space="preserve"> poztrácí </w:t>
+        <w:t>, co tropí ho v ouzku,</w:t>
+      </w:r>
+    </w:p>
+    <w:p>
+      <w:pPr>
+        <w:pStyle w:val="Sloka"/>
+        <w:rPr>
+          <w:sz w:val="24"/>
+          <w:szCs w:val="24"/>
+        </w:rPr>
+      </w:pPr>
+    </w:p>
+    <w:p>
+      <w:pPr>
+        <w:pStyle w:val="Sloka"/>
+        <w:rPr>
+          <w:sz w:val="24"/>
+          <w:szCs w:val="24"/>
+        </w:rPr>
+      </w:pPr>
+      <w:r>
+        <w:t xml:space="preserve">mne poztrácí </w:t>
       </w:r>
       <w:r>
         <w:t xml:space="preserve">vládě </w:t>
@@ -6843,13 +6597,8 @@
           </wp:anchor>
         </w:drawing>
       </w:r>
-      <w:proofErr w:type="gramStart"/>
-      <w:r>
-        <w:t>nebe</w:t>
-      </w:r>
-      <w:proofErr w:type="gramEnd"/>
-      <w:r>
-        <w:t xml:space="preserve"> </w:t>
+      <w:r>
+        <w:t xml:space="preserve">nebe </w:t>
       </w:r>
       <w:r>
         <w:t xml:space="preserve">než </w:t>
@@ -7021,15 +6770,7 @@
         </w:rPr>
       </w:pPr>
       <w:r>
-        <w:t xml:space="preserve">Je </w:t>
-      </w:r>
-      <w:proofErr w:type="spellStart"/>
-      <w:r>
-        <w:t>anjel</w:t>
-      </w:r>
-      <w:proofErr w:type="spellEnd"/>
-      <w:r>
-        <w:t>, ďábel a ona,</w:t>
+        <w:t>Je anjel, ďábel a ona,</w:t>
       </w:r>
     </w:p>
     <w:p>
@@ -7495,23 +7236,13 @@
                 <w:szCs w:val="32"/>
               </w:rPr>
             </w:pPr>
-            <w:proofErr w:type="spellStart"/>
             <w:r>
               <w:rPr>
                 <w:color w:val="000000"/>
                 <w:sz w:val="32"/>
                 <w:szCs w:val="32"/>
               </w:rPr>
-              <w:t>Né</w:t>
-            </w:r>
-            <w:proofErr w:type="spellEnd"/>
-            <w:r>
-              <w:rPr>
-                <w:color w:val="000000"/>
-                <w:sz w:val="32"/>
-                <w:szCs w:val="32"/>
-              </w:rPr>
-              <w:t xml:space="preserve"> topol, břízu</w:t>
+              <w:t>Né topol, břízu</w:t>
             </w:r>
           </w:p>
           <w:p>
@@ -7908,7 +7639,6 @@
                 <w:lang w:eastAsia="cs-CZ"/>
               </w:rPr>
             </w:pPr>
-            <w:proofErr w:type="gramStart"/>
             <w:r>
               <w:rPr>
                 <w:rFonts w:ascii="Times New Roman" w:eastAsia="Times New Roman" w:hAnsi="Times New Roman" w:cs="Times New Roman"/>
@@ -7917,18 +7647,7 @@
                 <w:szCs w:val="32"/>
                 <w:lang w:eastAsia="cs-CZ"/>
               </w:rPr>
-              <w:t>mne</w:t>
-            </w:r>
-            <w:proofErr w:type="gramEnd"/>
-            <w:r>
-              <w:rPr>
-                <w:rFonts w:ascii="Times New Roman" w:eastAsia="Times New Roman" w:hAnsi="Times New Roman" w:cs="Times New Roman"/>
-                <w:color w:val="000000"/>
-                <w:sz w:val="32"/>
-                <w:szCs w:val="32"/>
-                <w:lang w:eastAsia="cs-CZ"/>
-              </w:rPr>
-              <w:t xml:space="preserve"> veď,</w:t>
+              <w:t>mne veď,</w:t>
             </w:r>
           </w:p>
           <w:p>
@@ -8521,29 +8240,7 @@
           <w:szCs w:val="32"/>
           <w:lang w:eastAsia="cs-CZ"/>
         </w:rPr>
-        <w:t xml:space="preserve">Mne nepotká </w:t>
-      </w:r>
-      <w:proofErr w:type="gramStart"/>
-      <w:r>
-        <w:rPr>
-          <w:rFonts w:ascii="Times New Roman" w:eastAsia="Times New Roman" w:hAnsi="Times New Roman" w:cs="Times New Roman"/>
-          <w:color w:val="000000"/>
-          <w:sz w:val="32"/>
-          <w:szCs w:val="32"/>
-          <w:lang w:eastAsia="cs-CZ"/>
-        </w:rPr>
-        <w:t>víc - jen</w:t>
-      </w:r>
-      <w:proofErr w:type="gramEnd"/>
-      <w:r>
-        <w:rPr>
-          <w:rFonts w:ascii="Times New Roman" w:eastAsia="Times New Roman" w:hAnsi="Times New Roman" w:cs="Times New Roman"/>
-          <w:color w:val="000000"/>
-          <w:sz w:val="32"/>
-          <w:szCs w:val="32"/>
-          <w:lang w:eastAsia="cs-CZ"/>
-        </w:rPr>
-        <w:t xml:space="preserve"> Smrt, </w:t>
+        <w:t>Mne nepotká víc - jen Smrt, </w:t>
       </w:r>
     </w:p>
     <w:p>
@@ -8617,18 +8314,7 @@
           <w:szCs w:val="32"/>
           <w:lang w:eastAsia="cs-CZ"/>
         </w:rPr>
-        <w:t xml:space="preserve">a ze </w:t>
-      </w:r>
-      <w:proofErr w:type="gramStart"/>
-      <w:r>
-        <w:rPr>
-          <w:rFonts w:ascii="Times New Roman" w:eastAsia="Times New Roman" w:hAnsi="Times New Roman" w:cs="Times New Roman"/>
-          <w:color w:val="000000"/>
-          <w:sz w:val="32"/>
-          <w:szCs w:val="32"/>
-          <w:lang w:eastAsia="cs-CZ"/>
-        </w:rPr>
-        <w:t>m</w:t>
+        <w:t>a ze m</w:t>
       </w:r>
       <w:r>
         <w:rPr>
@@ -8640,7 +8326,6 @@
         </w:rPr>
         <w:t>ne</w:t>
       </w:r>
-      <w:proofErr w:type="gramEnd"/>
       <w:r>
         <w:rPr>
           <w:rFonts w:ascii="Times New Roman" w:eastAsia="Times New Roman" w:hAnsi="Times New Roman" w:cs="Times New Roman"/>
@@ -8957,72 +8642,8 @@
           <w:sz w:val="32"/>
           <w:szCs w:val="32"/>
         </w:rPr>
-        <w:t xml:space="preserve">Jen tak si tu </w:t>
-      </w:r>
-      <w:proofErr w:type="spellStart"/>
-      <w:r>
-        <w:rPr>
-          <w:color w:val="000000"/>
-          <w:sz w:val="32"/>
-          <w:szCs w:val="32"/>
-        </w:rPr>
-        <w:t>ted</w:t>
-      </w:r>
-      <w:proofErr w:type="spellEnd"/>
-      <w:r>
-        <w:rPr>
-          <w:color w:val="000000"/>
-          <w:sz w:val="32"/>
-          <w:szCs w:val="32"/>
-        </w:rPr>
-        <w:t xml:space="preserve"> </w:t>
-      </w:r>
-      <w:proofErr w:type="spellStart"/>
-      <w:r>
-        <w:rPr>
-          <w:color w:val="000000"/>
-          <w:sz w:val="32"/>
-          <w:szCs w:val="32"/>
-        </w:rPr>
-        <w:t>lezim</w:t>
-      </w:r>
-      <w:proofErr w:type="spellEnd"/>
-      <w:r>
-        <w:rPr>
-          <w:color w:val="000000"/>
-          <w:sz w:val="32"/>
-          <w:szCs w:val="32"/>
-        </w:rPr>
-        <w:t xml:space="preserve"> v noci </w:t>
-      </w:r>
-      <w:proofErr w:type="spellStart"/>
-      <w:r>
-        <w:rPr>
-          <w:color w:val="000000"/>
-          <w:sz w:val="32"/>
-          <w:szCs w:val="32"/>
-        </w:rPr>
-        <w:t>blazene</w:t>
-      </w:r>
-      <w:proofErr w:type="spellEnd"/>
-      <w:r>
-        <w:rPr>
-          <w:color w:val="000000"/>
-          <w:sz w:val="32"/>
-          <w:szCs w:val="32"/>
-        </w:rPr>
-        <w:t xml:space="preserve"> </w:t>
-      </w:r>
-      <w:proofErr w:type="spellStart"/>
-      <w:r>
-        <w:rPr>
-          <w:color w:val="000000"/>
-          <w:sz w:val="32"/>
-          <w:szCs w:val="32"/>
-        </w:rPr>
-        <w:t>lozi</w:t>
-      </w:r>
-      <w:proofErr w:type="spellEnd"/>
+        <w:t>Jen tak si tu ted lezim v noci blazene lozi</w:t>
+      </w:r>
     </w:p>
     <w:p>
       <w:pPr>
@@ -9039,18 +8660,8 @@
           <w:sz w:val="32"/>
           <w:szCs w:val="32"/>
         </w:rPr>
-        <w:t xml:space="preserve">Jsem odliv mlha </w:t>
-      </w:r>
-      <w:proofErr w:type="spellStart"/>
-      <w:r>
-        <w:rPr>
-          <w:color w:val="000000"/>
-          <w:sz w:val="32"/>
-          <w:szCs w:val="32"/>
-        </w:rPr>
-        <w:t>novoluni</w:t>
-      </w:r>
-      <w:proofErr w:type="spellEnd"/>
+        <w:t>Jsem odliv mlha novoluni</w:t>
+      </w:r>
     </w:p>
     <w:p>
       <w:pPr>
@@ -9067,18 +8678,8 @@
           <w:sz w:val="32"/>
           <w:szCs w:val="32"/>
         </w:rPr>
-        <w:t xml:space="preserve">Mladý </w:t>
-      </w:r>
-      <w:proofErr w:type="spellStart"/>
-      <w:r>
-        <w:rPr>
-          <w:color w:val="000000"/>
-          <w:sz w:val="32"/>
-          <w:szCs w:val="32"/>
-        </w:rPr>
-        <w:t>novoluni</w:t>
-      </w:r>
-      <w:proofErr w:type="spellEnd"/>
+        <w:t>Mladý novoluni</w:t>
+      </w:r>
     </w:p>
     <w:p>
       <w:pPr>
@@ -9089,23 +8690,13 @@
           <w:szCs w:val="32"/>
         </w:rPr>
       </w:pPr>
-      <w:proofErr w:type="gramStart"/>
-      <w:r>
-        <w:rPr>
-          <w:color w:val="000000"/>
-          <w:sz w:val="32"/>
-          <w:szCs w:val="32"/>
-        </w:rPr>
-        <w:t>Vzpomínám</w:t>
-      </w:r>
-      <w:proofErr w:type="gramEnd"/>
-      <w:r>
-        <w:rPr>
-          <w:color w:val="000000"/>
-          <w:sz w:val="32"/>
-          <w:szCs w:val="32"/>
-        </w:rPr>
-        <w:t xml:space="preserve"> co tvoří vlna a tu vůni </w:t>
+      <w:r>
+        <w:rPr>
+          <w:color w:val="000000"/>
+          <w:sz w:val="32"/>
+          <w:szCs w:val="32"/>
+        </w:rPr>
+        <w:t>Vzpomínám co tvoří vlna a tu vůni </w:t>
       </w:r>
     </w:p>
     <w:p>
@@ -9123,54 +8714,8 @@
           <w:sz w:val="32"/>
           <w:szCs w:val="32"/>
         </w:rPr>
-        <w:t xml:space="preserve">Nemůžu </w:t>
-      </w:r>
-      <w:proofErr w:type="spellStart"/>
-      <w:r>
-        <w:rPr>
-          <w:color w:val="000000"/>
-          <w:sz w:val="32"/>
-          <w:szCs w:val="32"/>
-        </w:rPr>
-        <w:t>bejt</w:t>
-      </w:r>
-      <w:proofErr w:type="spellEnd"/>
-      <w:r>
-        <w:rPr>
-          <w:color w:val="000000"/>
-          <w:sz w:val="32"/>
-          <w:szCs w:val="32"/>
-        </w:rPr>
-        <w:t xml:space="preserve"> jen tak sám se sebou a nemůžu tolik </w:t>
-      </w:r>
-      <w:proofErr w:type="spellStart"/>
-      <w:r>
-        <w:rPr>
-          <w:color w:val="000000"/>
-          <w:sz w:val="32"/>
-          <w:szCs w:val="32"/>
-        </w:rPr>
-        <w:t>premejslet</w:t>
-      </w:r>
-      <w:proofErr w:type="spellEnd"/>
-      <w:r>
-        <w:rPr>
-          <w:color w:val="000000"/>
-          <w:sz w:val="32"/>
-          <w:szCs w:val="32"/>
-        </w:rPr>
-        <w:t xml:space="preserve"> </w:t>
-      </w:r>
-      <w:proofErr w:type="spellStart"/>
-      <w:r>
-        <w:rPr>
-          <w:color w:val="000000"/>
-          <w:sz w:val="32"/>
-          <w:szCs w:val="32"/>
-        </w:rPr>
-        <w:t>hosi</w:t>
-      </w:r>
-      <w:proofErr w:type="spellEnd"/>
+        <w:t>Nemůžu bejt jen tak sám se sebou a nemůžu tolik premejslet hosi</w:t>
+      </w:r>
     </w:p>
     <w:p>
       <w:pPr>
@@ -9205,18 +8750,8 @@
           <w:sz w:val="32"/>
           <w:szCs w:val="32"/>
         </w:rPr>
-        <w:t xml:space="preserve">A hrozně moc rad </w:t>
-      </w:r>
-      <w:proofErr w:type="spellStart"/>
-      <w:r>
-        <w:rPr>
-          <w:color w:val="000000"/>
-          <w:sz w:val="32"/>
-          <w:szCs w:val="32"/>
-        </w:rPr>
-        <w:t>oremejslim</w:t>
-      </w:r>
-      <w:proofErr w:type="spellEnd"/>
+        <w:t>A hrozně moc rad oremejslim</w:t>
+      </w:r>
     </w:p>
     <w:p>
       <w:pPr>
@@ -9233,25 +8768,7 @@
           <w:sz w:val="32"/>
           <w:szCs w:val="32"/>
         </w:rPr>
-        <w:t xml:space="preserve">Kdykoliv </w:t>
-      </w:r>
-      <w:proofErr w:type="spellStart"/>
-      <w:r>
-        <w:rPr>
-          <w:color w:val="000000"/>
-          <w:sz w:val="32"/>
-          <w:szCs w:val="32"/>
-        </w:rPr>
-        <w:t>zavru</w:t>
-      </w:r>
-      <w:proofErr w:type="spellEnd"/>
-      <w:r>
-        <w:rPr>
-          <w:color w:val="000000"/>
-          <w:sz w:val="32"/>
-          <w:szCs w:val="32"/>
-        </w:rPr>
-        <w:t xml:space="preserve"> oči</w:t>
+        <w:t>Kdykoliv zavru oči</w:t>
       </w:r>
     </w:p>
     <w:p>
@@ -9305,25 +8822,7 @@
           <w:sz w:val="32"/>
           <w:szCs w:val="32"/>
         </w:rPr>
-        <w:t xml:space="preserve">Co </w:t>
-      </w:r>
-      <w:proofErr w:type="spellStart"/>
-      <w:r>
-        <w:rPr>
-          <w:color w:val="000000"/>
-          <w:sz w:val="32"/>
-          <w:szCs w:val="32"/>
-        </w:rPr>
-        <w:t>msm</w:t>
-      </w:r>
-      <w:proofErr w:type="spellEnd"/>
-      <w:r>
-        <w:rPr>
-          <w:color w:val="000000"/>
-          <w:sz w:val="32"/>
-          <w:szCs w:val="32"/>
-        </w:rPr>
-        <w:t xml:space="preserve"> provést a co dělat </w:t>
+        <w:t>Co msm provést a co dělat </w:t>
       </w:r>
     </w:p>
     <w:p>
@@ -9353,23 +8852,13 @@
           <w:szCs w:val="32"/>
         </w:rPr>
       </w:pPr>
-      <w:proofErr w:type="spellStart"/>
-      <w:r>
-        <w:rPr>
-          <w:color w:val="000000"/>
-          <w:sz w:val="32"/>
-          <w:szCs w:val="32"/>
-        </w:rPr>
-        <w:t>Dest</w:t>
-      </w:r>
-      <w:proofErr w:type="spellEnd"/>
-      <w:r>
-        <w:rPr>
-          <w:color w:val="000000"/>
-          <w:sz w:val="32"/>
-          <w:szCs w:val="32"/>
-        </w:rPr>
-        <w:t xml:space="preserve"> jeví chlad i klid</w:t>
+      <w:r>
+        <w:rPr>
+          <w:color w:val="000000"/>
+          <w:sz w:val="32"/>
+          <w:szCs w:val="32"/>
+        </w:rPr>
+        <w:t>Dest jeví chlad i klid</w:t>
       </w:r>
     </w:p>
     <w:p>
@@ -9381,23 +8870,13 @@
           <w:szCs w:val="32"/>
         </w:rPr>
       </w:pPr>
-      <w:proofErr w:type="spellStart"/>
-      <w:r>
-        <w:rPr>
-          <w:color w:val="000000"/>
-          <w:sz w:val="32"/>
-          <w:szCs w:val="32"/>
-        </w:rPr>
-        <w:t>Snasi</w:t>
-      </w:r>
-      <w:proofErr w:type="spellEnd"/>
-      <w:r>
-        <w:rPr>
-          <w:color w:val="000000"/>
-          <w:sz w:val="32"/>
-          <w:szCs w:val="32"/>
-        </w:rPr>
-        <w:t xml:space="preserve"> mi polibek</w:t>
+      <w:r>
+        <w:rPr>
+          <w:color w:val="000000"/>
+          <w:sz w:val="32"/>
+          <w:szCs w:val="32"/>
+        </w:rPr>
+        <w:t>Snasi mi polibek</w:t>
       </w:r>
     </w:p>
     <w:p>
@@ -9415,25 +8894,7 @@
           <w:sz w:val="32"/>
           <w:szCs w:val="32"/>
         </w:rPr>
-        <w:t xml:space="preserve">Chci </w:t>
-      </w:r>
-      <w:proofErr w:type="spellStart"/>
-      <w:r>
-        <w:rPr>
-          <w:color w:val="000000"/>
-          <w:sz w:val="32"/>
-          <w:szCs w:val="32"/>
-        </w:rPr>
-        <w:t>rozlejvat</w:t>
-      </w:r>
-      <w:proofErr w:type="spellEnd"/>
-      <w:r>
-        <w:rPr>
-          <w:color w:val="000000"/>
-          <w:sz w:val="32"/>
-          <w:szCs w:val="32"/>
-        </w:rPr>
-        <w:t xml:space="preserve"> ty vlasy</w:t>
+        <w:t>Chci rozlejvat ty vlasy</w:t>
       </w:r>
     </w:p>
     <w:p>
@@ -9451,25 +8912,7 @@
           <w:sz w:val="32"/>
           <w:szCs w:val="32"/>
         </w:rPr>
-        <w:t xml:space="preserve">Kdykoliv </w:t>
-      </w:r>
-      <w:proofErr w:type="spellStart"/>
-      <w:r>
-        <w:rPr>
-          <w:color w:val="000000"/>
-          <w:sz w:val="32"/>
-          <w:szCs w:val="32"/>
-        </w:rPr>
-        <w:t>zavru</w:t>
-      </w:r>
-      <w:proofErr w:type="spellEnd"/>
-      <w:r>
-        <w:rPr>
-          <w:color w:val="000000"/>
-          <w:sz w:val="32"/>
-          <w:szCs w:val="32"/>
-        </w:rPr>
-        <w:t xml:space="preserve"> oči</w:t>
+        <w:t>Kdykoliv zavru oči</w:t>
       </w:r>
     </w:p>
     <w:p>
@@ -9622,25 +9065,7 @@
           <w:sz w:val="32"/>
           <w:szCs w:val="32"/>
         </w:rPr>
-        <w:t xml:space="preserve">Je mi tu moc </w:t>
-      </w:r>
-      <w:proofErr w:type="spellStart"/>
-      <w:r>
-        <w:rPr>
-          <w:color w:val="000000"/>
-          <w:sz w:val="32"/>
-          <w:szCs w:val="32"/>
-        </w:rPr>
-        <w:t>dobre</w:t>
-      </w:r>
-      <w:proofErr w:type="spellEnd"/>
-      <w:r>
-        <w:rPr>
-          <w:color w:val="000000"/>
-          <w:sz w:val="32"/>
-          <w:szCs w:val="32"/>
-        </w:rPr>
-        <w:t> </w:t>
+        <w:t>Je mi tu moc dobre </w:t>
       </w:r>
     </w:p>
     <w:p>
@@ -9703,18 +9128,8 @@
           <w:sz w:val="32"/>
           <w:szCs w:val="32"/>
         </w:rPr>
-        <w:t xml:space="preserve">Nic mě </w:t>
-      </w:r>
-      <w:proofErr w:type="spellStart"/>
-      <w:r>
-        <w:rPr>
-          <w:color w:val="000000"/>
-          <w:sz w:val="32"/>
-          <w:szCs w:val="32"/>
-        </w:rPr>
-        <w:t>nebavi</w:t>
-      </w:r>
-      <w:proofErr w:type="spellEnd"/>
+        <w:t>Nic mě nebavi</w:t>
+      </w:r>
     </w:p>
     <w:p>
       <w:pPr>
@@ -9725,23 +9140,13 @@
           <w:szCs w:val="32"/>
         </w:rPr>
       </w:pPr>
-      <w:proofErr w:type="spellStart"/>
-      <w:r>
-        <w:rPr>
-          <w:color w:val="000000"/>
-          <w:sz w:val="32"/>
-          <w:szCs w:val="32"/>
-        </w:rPr>
-        <w:t>Potrebuju</w:t>
-      </w:r>
-      <w:proofErr w:type="spellEnd"/>
-      <w:r>
-        <w:rPr>
-          <w:color w:val="000000"/>
-          <w:sz w:val="32"/>
-          <w:szCs w:val="32"/>
-        </w:rPr>
-        <w:t xml:space="preserve"> se ztratit venku</w:t>
+      <w:r>
+        <w:rPr>
+          <w:color w:val="000000"/>
+          <w:sz w:val="32"/>
+          <w:szCs w:val="32"/>
+        </w:rPr>
+        <w:t>Potrebuju se ztratit venku</w:t>
       </w:r>
     </w:p>
     <w:p>
@@ -9807,23 +9212,13 @@
           <w:szCs w:val="32"/>
         </w:rPr>
       </w:pPr>
-      <w:proofErr w:type="spellStart"/>
-      <w:r>
-        <w:rPr>
-          <w:color w:val="000000"/>
-          <w:sz w:val="32"/>
-          <w:szCs w:val="32"/>
-        </w:rPr>
-        <w:t>Nevim</w:t>
-      </w:r>
-      <w:proofErr w:type="spellEnd"/>
-      <w:r>
-        <w:rPr>
-          <w:color w:val="000000"/>
-          <w:sz w:val="32"/>
-          <w:szCs w:val="32"/>
-        </w:rPr>
-        <w:t>, co to je</w:t>
+      <w:r>
+        <w:rPr>
+          <w:color w:val="000000"/>
+          <w:sz w:val="32"/>
+          <w:szCs w:val="32"/>
+        </w:rPr>
+        <w:t>Nevim, co to je</w:t>
       </w:r>
     </w:p>
     <w:p>
@@ -9871,34 +9266,14 @@
           <w:szCs w:val="32"/>
         </w:rPr>
       </w:pPr>
-      <w:proofErr w:type="spellStart"/>
-      <w:r>
-        <w:rPr>
-          <w:color w:val="000000"/>
-          <w:sz w:val="32"/>
-          <w:szCs w:val="32"/>
-        </w:rPr>
-        <w:t>Neuznavam</w:t>
-      </w:r>
-      <w:proofErr w:type="spellEnd"/>
-      <w:r>
-        <w:rPr>
-          <w:color w:val="000000"/>
-          <w:sz w:val="32"/>
-          <w:szCs w:val="32"/>
-        </w:rPr>
-        <w:t xml:space="preserve"> </w:t>
-      </w:r>
-      <w:proofErr w:type="spellStart"/>
-      <w:r>
-        <w:rPr>
-          <w:color w:val="000000"/>
-          <w:sz w:val="32"/>
-          <w:szCs w:val="32"/>
-        </w:rPr>
-        <w:t>krivdu</w:t>
-      </w:r>
-      <w:proofErr w:type="spellEnd"/>
+      <w:r>
+        <w:rPr>
+          <w:color w:val="000000"/>
+          <w:sz w:val="32"/>
+          <w:szCs w:val="32"/>
+        </w:rPr>
+        <w:t>Neuznavam krivdu</w:t>
+      </w:r>
     </w:p>
     <w:p>
       <w:pPr>
@@ -9934,36 +9309,8 @@
           <w:sz w:val="32"/>
           <w:szCs w:val="32"/>
         </w:rPr>
-        <w:t xml:space="preserve">Nelze </w:t>
-      </w:r>
-      <w:proofErr w:type="spellStart"/>
-      <w:r>
-        <w:rPr>
-          <w:color w:val="000000"/>
-          <w:sz w:val="32"/>
-          <w:szCs w:val="32"/>
-        </w:rPr>
-        <w:t>bejt</w:t>
-      </w:r>
-      <w:proofErr w:type="spellEnd"/>
-      <w:r>
-        <w:rPr>
-          <w:color w:val="000000"/>
-          <w:sz w:val="32"/>
-          <w:szCs w:val="32"/>
-        </w:rPr>
-        <w:t xml:space="preserve"> tak </w:t>
-      </w:r>
-      <w:proofErr w:type="spellStart"/>
-      <w:r>
-        <w:rPr>
-          <w:color w:val="000000"/>
-          <w:sz w:val="32"/>
-          <w:szCs w:val="32"/>
-        </w:rPr>
-        <w:t>pomalej</w:t>
-      </w:r>
-      <w:proofErr w:type="spellEnd"/>
+        <w:t>Nelze bejt tak pomalej</w:t>
+      </w:r>
     </w:p>
     <w:p>
       <w:pPr>
@@ -9980,36 +9327,8 @@
           <w:sz w:val="32"/>
           <w:szCs w:val="32"/>
         </w:rPr>
-        <w:t xml:space="preserve">Jsem </w:t>
-      </w:r>
-      <w:proofErr w:type="spellStart"/>
-      <w:r>
-        <w:rPr>
-          <w:color w:val="000000"/>
-          <w:sz w:val="32"/>
-          <w:szCs w:val="32"/>
-        </w:rPr>
-        <w:t>az</w:t>
-      </w:r>
-      <w:proofErr w:type="spellEnd"/>
-      <w:r>
-        <w:rPr>
-          <w:color w:val="000000"/>
-          <w:sz w:val="32"/>
-          <w:szCs w:val="32"/>
-        </w:rPr>
-        <w:t xml:space="preserve"> moc </w:t>
-      </w:r>
-      <w:proofErr w:type="spellStart"/>
-      <w:r>
-        <w:rPr>
-          <w:color w:val="000000"/>
-          <w:sz w:val="32"/>
-          <w:szCs w:val="32"/>
-        </w:rPr>
-        <w:t>hodnej</w:t>
-      </w:r>
-      <w:proofErr w:type="spellEnd"/>
+        <w:t>Jsem az moc hodnej</w:t>
+      </w:r>
     </w:p>
     <w:p>
       <w:pPr>
@@ -10044,18 +9363,8 @@
           <w:sz w:val="32"/>
           <w:szCs w:val="32"/>
         </w:rPr>
-        <w:t xml:space="preserve">Е </w:t>
-      </w:r>
-      <w:proofErr w:type="spellStart"/>
-      <w:r>
-        <w:rPr>
-          <w:color w:val="000000"/>
-          <w:sz w:val="32"/>
-          <w:szCs w:val="32"/>
-        </w:rPr>
-        <w:t>пича</w:t>
-      </w:r>
-      <w:proofErr w:type="spellEnd"/>
+        <w:t>Е пича</w:t>
+      </w:r>
     </w:p>
     <w:p>
       <w:pPr>
@@ -10066,34 +9375,14 @@
           <w:szCs w:val="32"/>
         </w:rPr>
       </w:pPr>
-      <w:proofErr w:type="spellStart"/>
-      <w:r>
-        <w:rPr>
-          <w:color w:val="000000"/>
-          <w:sz w:val="32"/>
-          <w:szCs w:val="32"/>
-        </w:rPr>
-        <w:t>Си</w:t>
-      </w:r>
-      <w:proofErr w:type="spellEnd"/>
-      <w:r>
-        <w:rPr>
-          <w:color w:val="000000"/>
-          <w:sz w:val="32"/>
-          <w:szCs w:val="32"/>
-        </w:rPr>
-        <w:t xml:space="preserve"> </w:t>
-      </w:r>
-      <w:proofErr w:type="spellStart"/>
-      <w:r>
-        <w:rPr>
-          <w:color w:val="000000"/>
-          <w:sz w:val="32"/>
-          <w:szCs w:val="32"/>
-        </w:rPr>
-        <w:t>пича</w:t>
-      </w:r>
-      <w:proofErr w:type="spellEnd"/>
+      <w:r>
+        <w:rPr>
+          <w:color w:val="000000"/>
+          <w:sz w:val="32"/>
+          <w:szCs w:val="32"/>
+        </w:rPr>
+        <w:t>Си пича</w:t>
+      </w:r>
     </w:p>
     <w:p>
       <w:pPr>
@@ -10104,34 +9393,14 @@
           <w:szCs w:val="32"/>
         </w:rPr>
       </w:pPr>
-      <w:proofErr w:type="spellStart"/>
-      <w:r>
-        <w:rPr>
-          <w:color w:val="000000"/>
-          <w:sz w:val="32"/>
-          <w:szCs w:val="32"/>
-        </w:rPr>
-        <w:t>Нэйсэм</w:t>
-      </w:r>
-      <w:proofErr w:type="spellEnd"/>
-      <w:r>
-        <w:rPr>
-          <w:color w:val="000000"/>
-          <w:sz w:val="32"/>
-          <w:szCs w:val="32"/>
-        </w:rPr>
-        <w:t xml:space="preserve"> </w:t>
-      </w:r>
-      <w:proofErr w:type="spellStart"/>
-      <w:r>
-        <w:rPr>
-          <w:color w:val="000000"/>
-          <w:sz w:val="32"/>
-          <w:szCs w:val="32"/>
-        </w:rPr>
-        <w:t>змрд</w:t>
-      </w:r>
-      <w:proofErr w:type="spellEnd"/>
+      <w:r>
+        <w:rPr>
+          <w:color w:val="000000"/>
+          <w:sz w:val="32"/>
+          <w:szCs w:val="32"/>
+        </w:rPr>
+        <w:t>Нэйсэм змрд</w:t>
+      </w:r>
     </w:p>
     <w:p>
       <w:pPr>
@@ -10142,7 +9411,6 @@
           <w:szCs w:val="32"/>
         </w:rPr>
       </w:pPr>
-      <w:proofErr w:type="spellStart"/>
       <w:r>
         <w:rPr>
           <w:rFonts w:eastAsia="MS Gothic"/>
@@ -10152,7 +9420,6 @@
         </w:rPr>
         <w:t>未知の死</w:t>
       </w:r>
-      <w:proofErr w:type="spellEnd"/>
     </w:p>
     <w:p>
       <w:pPr>
@@ -10169,25 +9436,7 @@
           <w:sz w:val="32"/>
           <w:szCs w:val="32"/>
         </w:rPr>
-        <w:t xml:space="preserve">Čekám na </w:t>
-      </w:r>
-      <w:proofErr w:type="gramStart"/>
-      <w:r>
-        <w:rPr>
-          <w:color w:val="000000"/>
-          <w:sz w:val="32"/>
-          <w:szCs w:val="32"/>
-        </w:rPr>
-        <w:t>něco</w:t>
-      </w:r>
-      <w:proofErr w:type="gramEnd"/>
-      <w:r>
-        <w:rPr>
-          <w:color w:val="000000"/>
-          <w:sz w:val="32"/>
-          <w:szCs w:val="32"/>
-        </w:rPr>
-        <w:t xml:space="preserve"> co se nestane</w:t>
+        <w:t>Čekám na něco co se nestane</w:t>
       </w:r>
     </w:p>
     <w:p>
@@ -10282,25 +9531,7 @@
           <w:sz w:val="32"/>
           <w:szCs w:val="32"/>
         </w:rPr>
-        <w:t xml:space="preserve">K </w:t>
-      </w:r>
-      <w:proofErr w:type="spellStart"/>
-      <w:r>
-        <w:rPr>
-          <w:color w:val="000000"/>
-          <w:sz w:val="32"/>
-          <w:szCs w:val="32"/>
-        </w:rPr>
-        <w:t>dlanim</w:t>
-      </w:r>
-      <w:proofErr w:type="spellEnd"/>
-      <w:r>
-        <w:rPr>
-          <w:color w:val="000000"/>
-          <w:sz w:val="32"/>
-          <w:szCs w:val="32"/>
-        </w:rPr>
-        <w:t xml:space="preserve"> líc</w:t>
+        <w:t>K dlanim líc</w:t>
       </w:r>
     </w:p>
     <w:p>
@@ -10330,23 +9561,13 @@
           <w:szCs w:val="32"/>
         </w:rPr>
       </w:pPr>
-      <w:proofErr w:type="spellStart"/>
-      <w:r>
-        <w:rPr>
-          <w:color w:val="000000"/>
-          <w:sz w:val="32"/>
-          <w:szCs w:val="32"/>
-        </w:rPr>
-        <w:t>Muzu</w:t>
-      </w:r>
-      <w:proofErr w:type="spellEnd"/>
-      <w:r>
-        <w:rPr>
-          <w:color w:val="000000"/>
-          <w:sz w:val="32"/>
-          <w:szCs w:val="32"/>
-        </w:rPr>
-        <w:t xml:space="preserve"> si za to sám</w:t>
+      <w:r>
+        <w:rPr>
+          <w:color w:val="000000"/>
+          <w:sz w:val="32"/>
+          <w:szCs w:val="32"/>
+        </w:rPr>
+        <w:t>Muzu si za to sám</w:t>
       </w:r>
     </w:p>
     <w:p>
@@ -10383,25 +9604,7 @@
           <w:sz w:val="32"/>
           <w:szCs w:val="32"/>
         </w:rPr>
-        <w:t xml:space="preserve">A </w:t>
-      </w:r>
-      <w:proofErr w:type="spellStart"/>
-      <w:r>
-        <w:rPr>
-          <w:color w:val="000000"/>
-          <w:sz w:val="32"/>
-          <w:szCs w:val="32"/>
-        </w:rPr>
-        <w:t>bejt</w:t>
-      </w:r>
-      <w:proofErr w:type="spellEnd"/>
-      <w:r>
-        <w:rPr>
-          <w:color w:val="000000"/>
-          <w:sz w:val="32"/>
-          <w:szCs w:val="32"/>
-        </w:rPr>
-        <w:t xml:space="preserve"> víc já</w:t>
+        <w:t>A bejt víc já</w:t>
       </w:r>
     </w:p>
     <w:p>
@@ -10642,25 +9845,7 @@
           <w:sz w:val="32"/>
           <w:szCs w:val="32"/>
         </w:rPr>
-        <w:t xml:space="preserve">že </w:t>
-      </w:r>
-      <w:proofErr w:type="gramStart"/>
-      <w:r>
-        <w:rPr>
-          <w:color w:val="000000"/>
-          <w:sz w:val="32"/>
-          <w:szCs w:val="32"/>
-        </w:rPr>
-        <w:t>zde - začal</w:t>
-      </w:r>
-      <w:proofErr w:type="gramEnd"/>
-      <w:r>
-        <w:rPr>
-          <w:color w:val="000000"/>
-          <w:sz w:val="32"/>
-          <w:szCs w:val="32"/>
-        </w:rPr>
-        <w:t xml:space="preserve"> jsem novoluním</w:t>
+        <w:t>že zde - začal jsem novoluním</w:t>
       </w:r>
     </w:p>
     <w:p>
@@ -10672,23 +9857,13 @@
           <w:szCs w:val="32"/>
         </w:rPr>
       </w:pPr>
-      <w:proofErr w:type="gramStart"/>
-      <w:r>
-        <w:rPr>
-          <w:color w:val="000000"/>
-          <w:sz w:val="32"/>
-          <w:szCs w:val="32"/>
-        </w:rPr>
-        <w:t>býti</w:t>
-      </w:r>
-      <w:proofErr w:type="gramEnd"/>
-      <w:r>
-        <w:rPr>
-          <w:color w:val="000000"/>
-          <w:sz w:val="32"/>
-          <w:szCs w:val="32"/>
-        </w:rPr>
-        <w:t xml:space="preserve"> i prchat před ní v nebesa.</w:t>
+      <w:r>
+        <w:rPr>
+          <w:color w:val="000000"/>
+          <w:sz w:val="32"/>
+          <w:szCs w:val="32"/>
+        </w:rPr>
+        <w:t>býti i prchat před ní v nebesa.</w:t>
       </w:r>
     </w:p>
     <w:p>
@@ -10953,7 +10128,6 @@
         </w:rPr>
         <w:t xml:space="preserve">Vy, </w:t>
       </w:r>
-      <w:proofErr w:type="spellStart"/>
       <w:r>
         <w:rPr>
           <w:rFonts w:ascii="Times New Roman" w:eastAsia="Times New Roman" w:hAnsi="Times New Roman" w:cs="Times New Roman"/>
@@ -10974,7 +10148,6 @@
         </w:rPr>
         <w:t>y</w:t>
       </w:r>
-      <w:proofErr w:type="spellEnd"/>
       <w:r>
         <w:rPr>
           <w:rFonts w:ascii="Times New Roman" w:eastAsia="Times New Roman" w:hAnsi="Times New Roman" w:cs="Times New Roman"/>
@@ -10985,7 +10158,6 @@
         </w:rPr>
         <w:t xml:space="preserve">, </w:t>
       </w:r>
-      <w:proofErr w:type="spellStart"/>
       <w:r>
         <w:rPr>
           <w:rFonts w:ascii="Times New Roman" w:eastAsia="Times New Roman" w:hAnsi="Times New Roman" w:cs="Times New Roman"/>
@@ -10996,7 +10168,6 @@
         </w:rPr>
         <w:t>otevřte</w:t>
       </w:r>
-      <w:proofErr w:type="spellEnd"/>
       <w:r>
         <w:rPr>
           <w:rFonts w:ascii="Times New Roman" w:eastAsia="Times New Roman" w:hAnsi="Times New Roman" w:cs="Times New Roman"/>
@@ -11076,29 +10247,7 @@
           <w:szCs w:val="32"/>
           <w:lang w:eastAsia="cs-CZ"/>
         </w:rPr>
-        <w:t xml:space="preserve">, jen </w:t>
-      </w:r>
-      <w:proofErr w:type="gramStart"/>
-      <w:r>
-        <w:rPr>
-          <w:rFonts w:ascii="Times New Roman" w:eastAsia="Times New Roman" w:hAnsi="Times New Roman" w:cs="Times New Roman"/>
-          <w:color w:val="000000"/>
-          <w:sz w:val="32"/>
-          <w:szCs w:val="32"/>
-          <w:lang w:eastAsia="cs-CZ"/>
-        </w:rPr>
-        <w:t>piju</w:t>
-      </w:r>
-      <w:proofErr w:type="gramEnd"/>
-      <w:r>
-        <w:rPr>
-          <w:rFonts w:ascii="Times New Roman" w:eastAsia="Times New Roman" w:hAnsi="Times New Roman" w:cs="Times New Roman"/>
-          <w:color w:val="000000"/>
-          <w:sz w:val="32"/>
-          <w:szCs w:val="32"/>
-          <w:lang w:eastAsia="cs-CZ"/>
-        </w:rPr>
-        <w:t xml:space="preserve"> z </w:t>
+        <w:t xml:space="preserve">, jen piju z </w:t>
       </w:r>
       <w:r>
         <w:rPr>
@@ -11170,29 +10319,7 @@
           <w:szCs w:val="32"/>
           <w:lang w:eastAsia="cs-CZ"/>
         </w:rPr>
-        <w:t xml:space="preserve"> barvy </w:t>
-      </w:r>
-      <w:proofErr w:type="gramStart"/>
-      <w:r>
-        <w:rPr>
-          <w:rFonts w:ascii="Times New Roman" w:eastAsia="Times New Roman" w:hAnsi="Times New Roman" w:cs="Times New Roman"/>
-          <w:color w:val="000000"/>
-          <w:sz w:val="32"/>
-          <w:szCs w:val="32"/>
-          <w:lang w:eastAsia="cs-CZ"/>
-        </w:rPr>
-        <w:t>neblednou - černou</w:t>
-      </w:r>
-      <w:proofErr w:type="gramEnd"/>
-      <w:r>
-        <w:rPr>
-          <w:rFonts w:ascii="Times New Roman" w:eastAsia="Times New Roman" w:hAnsi="Times New Roman" w:cs="Times New Roman"/>
-          <w:color w:val="000000"/>
-          <w:sz w:val="32"/>
-          <w:szCs w:val="32"/>
-          <w:lang w:eastAsia="cs-CZ"/>
-        </w:rPr>
-        <w:t xml:space="preserve"> barví -</w:t>
+        <w:t xml:space="preserve"> barvy neblednou - černou barví -</w:t>
       </w:r>
     </w:p>
     <w:p>
@@ -11447,13 +10574,8 @@
       <w:r>
         <w:t xml:space="preserve">sám </w:t>
       </w:r>
-      <w:proofErr w:type="gramStart"/>
-      <w:r>
-        <w:t>říci</w:t>
-      </w:r>
-      <w:proofErr w:type="gramEnd"/>
-      <w:r>
-        <w:t xml:space="preserve"> nedovedu.</w:t>
+      <w:r>
+        <w:t>říci nedovedu.</w:t>
       </w:r>
     </w:p>
     <w:p>
@@ -12182,15 +11304,7 @@
         <w:pStyle w:val="Sloka"/>
       </w:pPr>
       <w:r>
-        <w:t xml:space="preserve">ta vroucnost mžiku, </w:t>
-      </w:r>
-      <w:proofErr w:type="spellStart"/>
-      <w:r>
-        <w:t>né</w:t>
-      </w:r>
-      <w:proofErr w:type="spellEnd"/>
-      <w:r>
-        <w:t xml:space="preserve"> tak, že svůj jed má,</w:t>
+        <w:t>ta vroucnost mžiku, né tak, že svůj jed má,</w:t>
       </w:r>
     </w:p>
     <w:p>
@@ -12206,15 +11320,7 @@
         <w:pStyle w:val="Sloka"/>
       </w:pPr>
       <w:r>
-        <w:t xml:space="preserve">blázní; jenž v očích má a mluva jak </w:t>
-      </w:r>
-      <w:proofErr w:type="spellStart"/>
-      <w:r>
-        <w:t>koťě</w:t>
-      </w:r>
-      <w:proofErr w:type="spellEnd"/>
-      <w:r>
-        <w:t>,</w:t>
+        <w:t>blázní; jenž v očích má a mluva jak koťě,</w:t>
       </w:r>
     </w:p>
     <w:p>
@@ -12270,16 +11376,11 @@
         <w:pStyle w:val="Sloka"/>
       </w:pPr>
       <w:r>
-        <w:t xml:space="preserve">můj rozum nechal </w:t>
-      </w:r>
-      <w:proofErr w:type="gramStart"/>
-      <w:r>
-        <w:t>m</w:t>
+        <w:t>můj rozum nechal m</w:t>
       </w:r>
       <w:r>
         <w:t>ne</w:t>
       </w:r>
-      <w:proofErr w:type="gramEnd"/>
       <w:r>
         <w:t xml:space="preserve"> jít, když dal radu:</w:t>
       </w:r>
@@ -12601,150 +11702,97 @@
         </w:rPr>
       </w:pPr>
       <w:r>
-        <w:t xml:space="preserve">Teď </w:t>
-      </w:r>
-      <w:proofErr w:type="gramStart"/>
-      <w:r>
-        <w:t>mne</w:t>
-      </w:r>
-      <w:proofErr w:type="gramEnd"/>
-      <w:r>
-        <w:t xml:space="preserve"> poslouchej, má milá, já povím ti pravdu,</w:t>
-      </w:r>
-    </w:p>
-    <w:p>
-      <w:pPr>
-        <w:pStyle w:val="Sloka"/>
-        <w:rPr>
-          <w:sz w:val="24"/>
-          <w:szCs w:val="24"/>
-        </w:rPr>
-      </w:pPr>
-      <w:r>
-        <w:t xml:space="preserve">pohledem </w:t>
-      </w:r>
-      <w:proofErr w:type="gramStart"/>
-      <w:r>
-        <w:t>mne</w:t>
-      </w:r>
-      <w:proofErr w:type="gramEnd"/>
+        <w:t>Teď mne poslouchej, má milá, já povím ti pravdu,</w:t>
+      </w:r>
+    </w:p>
+    <w:p>
+      <w:pPr>
+        <w:pStyle w:val="Sloka"/>
+        <w:rPr>
+          <w:sz w:val="24"/>
+          <w:szCs w:val="24"/>
+        </w:rPr>
+      </w:pPr>
+      <w:r>
+        <w:t>pohledem mne nítíš jako padlá jiskra naftu.</w:t>
+      </w:r>
+    </w:p>
+    <w:p>
+      <w:pPr>
+        <w:pStyle w:val="Sloka"/>
+        <w:rPr>
+          <w:sz w:val="24"/>
+          <w:szCs w:val="24"/>
+        </w:rPr>
+      </w:pPr>
+    </w:p>
+    <w:p>
+      <w:pPr>
+        <w:pStyle w:val="Sloka"/>
+        <w:rPr>
+          <w:sz w:val="24"/>
+          <w:szCs w:val="24"/>
+        </w:rPr>
+      </w:pPr>
+      <w:r>
+        <w:t>Teď poslouchám já, má milá, chci znát tvou pohádku,</w:t>
+      </w:r>
+    </w:p>
+    <w:p>
+      <w:pPr>
+        <w:pStyle w:val="Sloka"/>
+        <w:rPr>
+          <w:sz w:val="24"/>
+          <w:szCs w:val="24"/>
+        </w:rPr>
+      </w:pPr>
+      <w:r>
+        <w:t xml:space="preserve">krev je </w:t>
+      </w:r>
+      <w:r>
+        <w:t xml:space="preserve">mi </w:t>
+      </w:r>
+      <w:r>
+        <w:t>tuš</w:t>
+      </w:r>
+      <w:r>
+        <w:t>í</w:t>
+      </w:r>
+      <w:r>
+        <w:t xml:space="preserve">, </w:t>
+      </w:r>
+      <w:r>
+        <w:t>čí</w:t>
+      </w:r>
       <w:r>
         <w:t xml:space="preserve"> </w:t>
       </w:r>
-      <w:proofErr w:type="spellStart"/>
-      <w:r>
-        <w:t>nítíš</w:t>
-      </w:r>
-      <w:proofErr w:type="spellEnd"/>
-      <w:r>
-        <w:t xml:space="preserve"> jako padlá jiskra naftu.</w:t>
-      </w:r>
-    </w:p>
-    <w:p>
-      <w:pPr>
-        <w:pStyle w:val="Sloka"/>
-        <w:rPr>
-          <w:sz w:val="24"/>
-          <w:szCs w:val="24"/>
-        </w:rPr>
-      </w:pPr>
-    </w:p>
-    <w:p>
-      <w:pPr>
-        <w:pStyle w:val="Sloka"/>
-        <w:rPr>
-          <w:sz w:val="24"/>
-          <w:szCs w:val="24"/>
-        </w:rPr>
-      </w:pPr>
-      <w:r>
-        <w:t>Teď poslouchám já, má milá, chci znát tvou pohádku,</w:t>
-      </w:r>
-    </w:p>
-    <w:p>
-      <w:pPr>
-        <w:pStyle w:val="Sloka"/>
-        <w:rPr>
-          <w:sz w:val="24"/>
-          <w:szCs w:val="24"/>
-        </w:rPr>
-      </w:pPr>
-      <w:r>
-        <w:t xml:space="preserve">krev je </w:t>
-      </w:r>
-      <w:r>
-        <w:t xml:space="preserve">mi </w:t>
-      </w:r>
-      <w:r>
-        <w:t>tuš</w:t>
-      </w:r>
-      <w:r>
-        <w:t>í</w:t>
-      </w:r>
-      <w:r>
-        <w:t xml:space="preserve">, </w:t>
-      </w:r>
-      <w:r>
-        <w:t>čí</w:t>
-      </w:r>
-      <w:r>
-        <w:t xml:space="preserve"> </w:t>
-      </w:r>
-      <w:proofErr w:type="gramStart"/>
       <w:r>
         <w:t>po</w:t>
       </w:r>
       <w:r>
-        <w:t>píši</w:t>
-      </w:r>
-      <w:proofErr w:type="gramEnd"/>
-      <w:r>
-        <w:t xml:space="preserve"> prázdno svých řádků.</w:t>
-      </w:r>
-    </w:p>
-    <w:p>
-      <w:pPr>
-        <w:pStyle w:val="Sloka"/>
-        <w:rPr>
-          <w:sz w:val="24"/>
-          <w:szCs w:val="24"/>
-        </w:rPr>
-      </w:pPr>
-    </w:p>
-    <w:p>
-      <w:pPr>
-        <w:pStyle w:val="Sloka"/>
-        <w:rPr>
-          <w:sz w:val="24"/>
-          <w:szCs w:val="24"/>
-        </w:rPr>
-      </w:pPr>
-      <w:r>
-        <w:t xml:space="preserve">Prosím, </w:t>
-      </w:r>
-      <w:proofErr w:type="spellStart"/>
-      <w:r>
-        <w:t>odloz</w:t>
-      </w:r>
-      <w:proofErr w:type="spellEnd"/>
-      <w:r>
-        <w:t xml:space="preserve">̌ ten břit, </w:t>
-      </w:r>
-      <w:proofErr w:type="spellStart"/>
-      <w:r>
-        <w:t>ma</w:t>
-      </w:r>
-      <w:proofErr w:type="spellEnd"/>
-      <w:r>
-        <w:t xml:space="preserve">́ </w:t>
-      </w:r>
-      <w:proofErr w:type="spellStart"/>
-      <w:r>
-        <w:t>mila</w:t>
-      </w:r>
-      <w:proofErr w:type="spellEnd"/>
-      <w:r>
-        <w:t>́,</w:t>
+        <w:t>píši prázdno svých řádků.</w:t>
+      </w:r>
+    </w:p>
+    <w:p>
+      <w:pPr>
+        <w:pStyle w:val="Sloka"/>
+        <w:rPr>
+          <w:sz w:val="24"/>
+          <w:szCs w:val="24"/>
+        </w:rPr>
+      </w:pPr>
+    </w:p>
+    <w:p>
+      <w:pPr>
+        <w:pStyle w:val="Sloka"/>
+        <w:rPr>
+          <w:sz w:val="24"/>
+          <w:szCs w:val="24"/>
+        </w:rPr>
+      </w:pPr>
+      <w:r>
+        <w:t>Prosím, odlož ten břit, má milá,</w:t>
       </w:r>
     </w:p>
     <w:p>
@@ -12756,21 +11804,8 @@
           <w:szCs w:val="24"/>
         </w:rPr>
       </w:pPr>
-      <w:proofErr w:type="spellStart"/>
-      <w:r>
-        <w:t>kolikrát</w:t>
-      </w:r>
-      <w:proofErr w:type="spellEnd"/>
-      <w:r>
-        <w:t xml:space="preserve"> jen jsi </w:t>
-      </w:r>
-      <w:proofErr w:type="gramStart"/>
-      <w:r>
-        <w:t>mne</w:t>
-      </w:r>
-      <w:proofErr w:type="gramEnd"/>
-      <w:r>
-        <w:t xml:space="preserve"> prolila.</w:t>
+      <w:r>
+        <w:t>kolikrát jen jsi mne prolila.</w:t>
       </w:r>
       <w:r>
         <w:br w:type="page"/>
@@ -12823,7 +11858,6 @@
       <w:r>
         <w:t xml:space="preserve"> </w:t>
       </w:r>
-      <w:proofErr w:type="spellStart"/>
       <w:r>
         <w:t>p</w:t>
       </w:r>
@@ -12833,7 +11867,6 @@
       <w:r>
         <w:t>d</w:t>
       </w:r>
-      <w:proofErr w:type="spellEnd"/>
       <w:r>
         <w:t>,</w:t>
       </w:r>
@@ -12849,119 +11882,111 @@
         <w:t>jiná</w:t>
       </w:r>
       <w:r>
-        <w:t xml:space="preserve"> </w:t>
-      </w:r>
-      <w:proofErr w:type="spellStart"/>
-      <w:r>
-        <w:t>v</w:t>
+        <w:t xml:space="preserve"> v</w:t>
       </w:r>
       <w:r>
         <w:t>š</w:t>
       </w:r>
       <w:r>
-        <w:t>ad</w:t>
-      </w:r>
-      <w:proofErr w:type="spellEnd"/>
+        <w:t>ad,</w:t>
+      </w:r>
+    </w:p>
+    <w:p>
+      <w:pPr>
+        <w:pStyle w:val="Sloka"/>
+        <w:rPr>
+          <w:sz w:val="24"/>
+          <w:szCs w:val="24"/>
+        </w:rPr>
+      </w:pPr>
+      <w:r>
+        <w:t>by lze mohla se jí vyrovnat.</w:t>
+      </w:r>
+    </w:p>
+    <w:p>
+      <w:pPr>
+        <w:pStyle w:val="Sloka"/>
+        <w:rPr>
+          <w:sz w:val="24"/>
+          <w:szCs w:val="24"/>
+        </w:rPr>
+      </w:pPr>
+    </w:p>
+    <w:p>
+      <w:pPr>
+        <w:pStyle w:val="Sloka"/>
+        <w:rPr>
+          <w:sz w:val="24"/>
+          <w:szCs w:val="24"/>
+        </w:rPr>
+      </w:pPr>
+      <w:r>
+        <w:t>J</w:t>
+      </w:r>
+      <w:r>
+        <w:t>á</w:t>
+      </w:r>
+      <w:r>
+        <w:t xml:space="preserve"> sním a bledý</w:t>
+      </w:r>
       <w:r>
         <w:t>,</w:t>
       </w:r>
-    </w:p>
-    <w:p>
-      <w:pPr>
-        <w:pStyle w:val="Sloka"/>
-        <w:rPr>
-          <w:sz w:val="24"/>
-          <w:szCs w:val="24"/>
-        </w:rPr>
-      </w:pPr>
-      <w:r>
-        <w:t>by lze mohla se jí vyrovnat.</w:t>
-      </w:r>
-    </w:p>
-    <w:p>
-      <w:pPr>
-        <w:pStyle w:val="Sloka"/>
-        <w:rPr>
-          <w:sz w:val="24"/>
-          <w:szCs w:val="24"/>
-        </w:rPr>
-      </w:pPr>
-    </w:p>
-    <w:p>
-      <w:pPr>
-        <w:pStyle w:val="Sloka"/>
-        <w:rPr>
-          <w:sz w:val="24"/>
-          <w:szCs w:val="24"/>
-        </w:rPr>
-      </w:pPr>
-      <w:r>
-        <w:t>J</w:t>
-      </w:r>
-      <w:r>
-        <w:t>á</w:t>
-      </w:r>
-      <w:r>
-        <w:t xml:space="preserve"> sním a bledý</w:t>
+      <w:r>
+        <w:t xml:space="preserve"> sladkou vílu p</w:t>
+      </w:r>
+      <w:r>
+        <w:t>í</w:t>
+      </w:r>
+      <w:r>
+        <w:t>t</w:t>
+      </w:r>
+      <w:r>
+        <w:t>;</w:t>
+      </w:r>
+    </w:p>
+    <w:p>
+      <w:pPr>
+        <w:pStyle w:val="Sloka"/>
+        <w:rPr>
+          <w:sz w:val="24"/>
+          <w:szCs w:val="24"/>
+        </w:rPr>
+      </w:pPr>
+      <w:r>
+        <w:t>sen tento</w:t>
+      </w:r>
+      <w:r>
+        <w:t>:</w:t>
+      </w:r>
+      <w:r>
+        <w:t xml:space="preserve"> sl</w:t>
+      </w:r>
+      <w:r>
+        <w:t>í</w:t>
+      </w:r>
+      <w:r>
+        <w:t>t</w:t>
+      </w:r>
+    </w:p>
+    <w:p>
+      <w:pPr>
+        <w:pStyle w:val="Sloka"/>
+        <w:rPr>
+          <w:sz w:val="24"/>
+          <w:szCs w:val="24"/>
+        </w:rPr>
+      </w:pPr>
+      <w:r>
+        <w:t xml:space="preserve">jej </w:t>
+      </w:r>
+      <w:r>
+        <w:t>žití</w:t>
       </w:r>
       <w:r>
         <w:t>,</w:t>
       </w:r>
       <w:r>
-        <w:t xml:space="preserve"> sladkou vílu p</w:t>
-      </w:r>
-      <w:r>
-        <w:t>í</w:t>
-      </w:r>
-      <w:r>
-        <w:t>t</w:t>
-      </w:r>
-      <w:r>
-        <w:t>;</w:t>
-      </w:r>
-    </w:p>
-    <w:p>
-      <w:pPr>
-        <w:pStyle w:val="Sloka"/>
-        <w:rPr>
-          <w:sz w:val="24"/>
-          <w:szCs w:val="24"/>
-        </w:rPr>
-      </w:pPr>
-      <w:r>
-        <w:t>sen tento</w:t>
-      </w:r>
-      <w:r>
-        <w:t>:</w:t>
-      </w:r>
-      <w:r>
-        <w:t xml:space="preserve"> sl</w:t>
-      </w:r>
-      <w:r>
-        <w:t>í</w:t>
-      </w:r>
-      <w:r>
-        <w:t>t</w:t>
-      </w:r>
-    </w:p>
-    <w:p>
-      <w:pPr>
-        <w:pStyle w:val="Sloka"/>
-        <w:rPr>
-          <w:sz w:val="24"/>
-          <w:szCs w:val="24"/>
-        </w:rPr>
-      </w:pPr>
-      <w:r>
-        <w:t xml:space="preserve">jej </w:t>
-      </w:r>
-      <w:r>
-        <w:t>žití</w:t>
-      </w:r>
-      <w:r>
-        <w:t>,</w:t>
-      </w:r>
-      <w:r>
         <w:t xml:space="preserve"> co chaos je, a klid.</w:t>
       </w:r>
     </w:p>
@@ -13007,11 +12032,7 @@
         </w:rPr>
       </w:pPr>
       <w:r>
-        <w:t xml:space="preserve">či </w:t>
-      </w:r>
-      <w:proofErr w:type="spellStart"/>
-      <w:r>
-        <w:t>p</w:t>
+        <w:t>či p</w:t>
       </w:r>
       <w:r>
         <w:t>ř</w:t>
@@ -13022,7 +12043,6 @@
       <w:r>
         <w:t>ý</w:t>
       </w:r>
-      <w:proofErr w:type="spellEnd"/>
       <w:r>
         <w:t xml:space="preserve"> peň</w:t>
       </w:r>
@@ -13218,18 +12238,7 @@
           <w:szCs w:val="32"/>
           <w:lang w:eastAsia="cs-CZ"/>
         </w:rPr>
-        <w:t xml:space="preserve">řežou, pletou </w:t>
-      </w:r>
-      <w:proofErr w:type="gramStart"/>
-      <w:r>
-        <w:rPr>
-          <w:rFonts w:ascii="Times New Roman" w:eastAsia="Times New Roman" w:hAnsi="Times New Roman" w:cs="Times New Roman"/>
-          <w:color w:val="000000"/>
-          <w:sz w:val="32"/>
-          <w:szCs w:val="32"/>
-          <w:lang w:eastAsia="cs-CZ"/>
-        </w:rPr>
-        <w:t>m</w:t>
+        <w:t>řežou, pletou m</w:t>
       </w:r>
       <w:r>
         <w:rPr>
@@ -13241,7 +12250,6 @@
         </w:rPr>
         <w:t>ne</w:t>
       </w:r>
-      <w:proofErr w:type="gramEnd"/>
       <w:r>
         <w:rPr>
           <w:rFonts w:ascii="Times New Roman" w:eastAsia="Times New Roman" w:hAnsi="Times New Roman" w:cs="Times New Roman"/>
@@ -13386,29 +12394,7 @@
           <w:szCs w:val="32"/>
           <w:lang w:eastAsia="cs-CZ"/>
         </w:rPr>
-        <w:t xml:space="preserve">jsem sám, </w:t>
-      </w:r>
-      <w:proofErr w:type="spellStart"/>
-      <w:r>
-        <w:rPr>
-          <w:rFonts w:ascii="Times New Roman" w:eastAsia="Times New Roman" w:hAnsi="Times New Roman" w:cs="Times New Roman"/>
-          <w:color w:val="000000"/>
-          <w:sz w:val="32"/>
-          <w:szCs w:val="32"/>
-          <w:lang w:eastAsia="cs-CZ"/>
-        </w:rPr>
-        <w:t>potaji</w:t>
-      </w:r>
-      <w:proofErr w:type="spellEnd"/>
-      <w:r>
-        <w:rPr>
-          <w:rFonts w:ascii="Times New Roman" w:eastAsia="Times New Roman" w:hAnsi="Times New Roman" w:cs="Times New Roman"/>
-          <w:color w:val="000000"/>
-          <w:sz w:val="32"/>
-          <w:szCs w:val="32"/>
-          <w:lang w:eastAsia="cs-CZ"/>
-        </w:rPr>
-        <w:t>.</w:t>
+        <w:t>jsem sám, potaji.</w:t>
       </w:r>
     </w:p>
     <w:p>
@@ -13535,18 +12521,7 @@
           <w:szCs w:val="32"/>
           <w:lang w:eastAsia="cs-CZ"/>
         </w:rPr>
-        <w:t xml:space="preserve">Ten, kdo vlil své </w:t>
-      </w:r>
-      <w:proofErr w:type="spellStart"/>
-      <w:r>
-        <w:rPr>
-          <w:rFonts w:ascii="Times New Roman" w:eastAsia="Times New Roman" w:hAnsi="Times New Roman" w:cs="Times New Roman"/>
-          <w:color w:val="000000"/>
-          <w:sz w:val="32"/>
-          <w:szCs w:val="32"/>
-          <w:lang w:eastAsia="cs-CZ"/>
-        </w:rPr>
-        <w:t>p</w:t>
+        <w:t>Ten, kdo vlil své p</w:t>
       </w:r>
       <w:r>
         <w:rPr>
@@ -13578,7 +12553,6 @@
         </w:rPr>
         <w:t>í</w:t>
       </w:r>
-      <w:proofErr w:type="spellEnd"/>
     </w:p>
     <w:p>
       <w:pPr>
@@ -13926,7 +12900,6 @@
         </w:rPr>
         <w:t xml:space="preserve">Vaše </w:t>
       </w:r>
-      <w:proofErr w:type="gramStart"/>
       <w:r>
         <w:rPr>
           <w:rFonts w:ascii="Times New Roman" w:eastAsia="Times New Roman" w:hAnsi="Times New Roman" w:cs="Times New Roman"/>
@@ -13937,7 +12910,6 @@
         </w:rPr>
         <w:t>oči</w:t>
       </w:r>
-      <w:proofErr w:type="gramEnd"/>
       <w:r>
         <w:rPr>
           <w:rFonts w:ascii="Times New Roman" w:eastAsia="Times New Roman" w:hAnsi="Times New Roman" w:cs="Times New Roman"/>
@@ -14308,7 +13280,6 @@
         </w:rPr>
         <w:t xml:space="preserve"> Stín nejisto </w:t>
       </w:r>
-      <w:proofErr w:type="gramStart"/>
       <w:r>
         <w:rPr>
           <w:rFonts w:ascii="Times New Roman" w:eastAsia="Times New Roman" w:hAnsi="Times New Roman" w:cs="Times New Roman"/>
@@ -14319,7 +13290,6 @@
         </w:rPr>
         <w:t>mne</w:t>
       </w:r>
-      <w:proofErr w:type="gramEnd"/>
       <w:r>
         <w:rPr>
           <w:rFonts w:ascii="Times New Roman" w:eastAsia="Times New Roman" w:hAnsi="Times New Roman" w:cs="Times New Roman"/>
@@ -14764,29 +13734,7 @@
           <w:szCs w:val="32"/>
           <w:lang w:eastAsia="cs-CZ"/>
         </w:rPr>
-        <w:t xml:space="preserve">proudí. </w:t>
-      </w:r>
-      <w:proofErr w:type="gramStart"/>
-      <w:r>
-        <w:rPr>
-          <w:rFonts w:ascii="Times New Roman" w:eastAsia="Times New Roman" w:hAnsi="Times New Roman" w:cs="Times New Roman"/>
-          <w:color w:val="000000"/>
-          <w:sz w:val="32"/>
-          <w:szCs w:val="32"/>
-          <w:lang w:eastAsia="cs-CZ"/>
-        </w:rPr>
-        <w:t>Pnouti</w:t>
-      </w:r>
-      <w:proofErr w:type="gramEnd"/>
-      <w:r>
-        <w:rPr>
-          <w:rFonts w:ascii="Times New Roman" w:eastAsia="Times New Roman" w:hAnsi="Times New Roman" w:cs="Times New Roman"/>
-          <w:color w:val="000000"/>
-          <w:sz w:val="32"/>
-          <w:szCs w:val="32"/>
-          <w:lang w:eastAsia="cs-CZ"/>
-        </w:rPr>
-        <w:t xml:space="preserve"> k žádné nedovedu</w:t>
+        <w:t>proudí. Pnouti k žádné nedovedu</w:t>
       </w:r>
     </w:p>
     <w:p>
@@ -14852,27 +13800,15 @@
           <w:lang w:eastAsia="cs-CZ"/>
         </w:rPr>
       </w:pPr>
-      <w:proofErr w:type="spellStart"/>
-      <w:r>
-        <w:rPr>
-          <w:rFonts w:ascii="Times New Roman" w:eastAsia="Times New Roman" w:hAnsi="Times New Roman" w:cs="Times New Roman"/>
-          <w:color w:val="000000"/>
-          <w:sz w:val="32"/>
-          <w:szCs w:val="32"/>
-          <w:lang w:eastAsia="cs-CZ"/>
-        </w:rPr>
-        <w:t>Probledlou</w:t>
-      </w:r>
-      <w:proofErr w:type="spellEnd"/>
-      <w:r>
-        <w:rPr>
-          <w:rFonts w:ascii="Times New Roman" w:eastAsia="Times New Roman" w:hAnsi="Times New Roman" w:cs="Times New Roman"/>
-          <w:color w:val="000000"/>
-          <w:sz w:val="32"/>
-          <w:szCs w:val="32"/>
-          <w:lang w:eastAsia="cs-CZ"/>
-        </w:rPr>
-        <w:t xml:space="preserve"> pleť sněhovou, bezbarvý má vlas,</w:t>
+      <w:r>
+        <w:rPr>
+          <w:rFonts w:ascii="Times New Roman" w:eastAsia="Times New Roman" w:hAnsi="Times New Roman" w:cs="Times New Roman"/>
+          <w:color w:val="000000"/>
+          <w:sz w:val="32"/>
+          <w:szCs w:val="32"/>
+          <w:lang w:eastAsia="cs-CZ"/>
+        </w:rPr>
+        <w:t>Probledlou pleť sněhovou, bezbarvý má vlas,</w:t>
       </w:r>
     </w:p>
     <w:p>
@@ -15049,29 +13985,7 @@
           <w:szCs w:val="32"/>
           <w:lang w:eastAsia="cs-CZ"/>
         </w:rPr>
-        <w:t xml:space="preserve">Celou </w:t>
-      </w:r>
-      <w:proofErr w:type="gramStart"/>
-      <w:r>
-        <w:rPr>
-          <w:rFonts w:ascii="Times New Roman" w:eastAsia="Times New Roman" w:hAnsi="Times New Roman" w:cs="Times New Roman"/>
-          <w:color w:val="000000"/>
-          <w:sz w:val="32"/>
-          <w:szCs w:val="32"/>
-          <w:lang w:eastAsia="cs-CZ"/>
-        </w:rPr>
-        <w:t>vypiju</w:t>
-      </w:r>
-      <w:proofErr w:type="gramEnd"/>
-      <w:r>
-        <w:rPr>
-          <w:rFonts w:ascii="Times New Roman" w:eastAsia="Times New Roman" w:hAnsi="Times New Roman" w:cs="Times New Roman"/>
-          <w:color w:val="000000"/>
-          <w:sz w:val="32"/>
-          <w:szCs w:val="32"/>
-          <w:lang w:eastAsia="cs-CZ"/>
-        </w:rPr>
-        <w:t xml:space="preserve"> ji</w:t>
+        <w:t>Celou vypiju ji</w:t>
       </w:r>
       <w:r>
         <w:rPr>
@@ -15164,18 +14078,7 @@
           <w:szCs w:val="32"/>
           <w:lang w:eastAsia="cs-CZ"/>
         </w:rPr>
-        <w:t xml:space="preserve">za těla </w:t>
-      </w:r>
-      <w:proofErr w:type="gramStart"/>
-      <w:r>
-        <w:rPr>
-          <w:rFonts w:ascii="Times New Roman" w:eastAsia="Times New Roman" w:hAnsi="Times New Roman" w:cs="Times New Roman"/>
-          <w:color w:val="000000"/>
-          <w:sz w:val="32"/>
-          <w:szCs w:val="32"/>
-          <w:lang w:eastAsia="cs-CZ"/>
-        </w:rPr>
-        <w:t>schránku</w:t>
+        <w:t>za těla schránku</w:t>
       </w:r>
       <w:r>
         <w:rPr>
@@ -15195,18 +14098,7 @@
           <w:szCs w:val="32"/>
           <w:lang w:eastAsia="cs-CZ"/>
         </w:rPr>
-        <w:t xml:space="preserve"> on</w:t>
-      </w:r>
-      <w:proofErr w:type="gramEnd"/>
-      <w:r>
-        <w:rPr>
-          <w:rFonts w:ascii="Times New Roman" w:eastAsia="Times New Roman" w:hAnsi="Times New Roman" w:cs="Times New Roman"/>
-          <w:color w:val="000000"/>
-          <w:sz w:val="32"/>
-          <w:szCs w:val="32"/>
-          <w:lang w:eastAsia="cs-CZ"/>
-        </w:rPr>
-        <w:t xml:space="preserve"> posvítí mi na n</w:t>
+        <w:t xml:space="preserve"> on posvítí mi na n</w:t>
       </w:r>
       <w:r>
         <w:rPr>
@@ -15550,23 +14442,13 @@
           <w:szCs w:val="32"/>
         </w:rPr>
       </w:pPr>
-      <w:proofErr w:type="gramStart"/>
-      <w:r>
-        <w:rPr>
-          <w:color w:val="000000"/>
-          <w:sz w:val="32"/>
-          <w:szCs w:val="32"/>
-        </w:rPr>
-        <w:t>Směrem</w:t>
-      </w:r>
-      <w:proofErr w:type="gramEnd"/>
-      <w:r>
-        <w:rPr>
-          <w:color w:val="000000"/>
-          <w:sz w:val="32"/>
-          <w:szCs w:val="32"/>
-        </w:rPr>
-        <w:t xml:space="preserve"> </w:t>
+      <w:r>
+        <w:rPr>
+          <w:color w:val="000000"/>
+          <w:sz w:val="32"/>
+          <w:szCs w:val="32"/>
+        </w:rPr>
+        <w:t xml:space="preserve">Směrem </w:t>
       </w:r>
       <w:r>
         <w:rPr>
@@ -15582,18 +14464,8 @@
           <w:sz w:val="32"/>
           <w:szCs w:val="32"/>
         </w:rPr>
-        <w:t xml:space="preserve">jaké </w:t>
-      </w:r>
-      <w:proofErr w:type="spellStart"/>
-      <w:r>
-        <w:rPr>
-          <w:color w:val="000000"/>
-          <w:sz w:val="32"/>
-          <w:szCs w:val="32"/>
-        </w:rPr>
-        <w:t>krasovlásce</w:t>
-      </w:r>
-      <w:proofErr w:type="spellEnd"/>
+        <w:t>jaké krasovlásce</w:t>
+      </w:r>
     </w:p>
     <w:p>
       <w:pPr>
@@ -16719,16 +15591,11 @@
       <w:r>
         <w:t xml:space="preserve">A to </w:t>
       </w:r>
-      <w:proofErr w:type="spellStart"/>
       <w:r>
         <w:t>š</w:t>
       </w:r>
       <w:r>
-        <w:t>ofcem</w:t>
-      </w:r>
-      <w:proofErr w:type="spellEnd"/>
-      <w:r>
-        <w:t xml:space="preserve"> z povolání je! Lucifer snad?</w:t>
+        <w:t>ofcem z povolání je! Lucifer snad?</w:t>
       </w:r>
     </w:p>
     <w:p>
@@ -16769,22 +15636,15 @@
           <w:szCs w:val="24"/>
         </w:rPr>
       </w:pPr>
-      <w:proofErr w:type="spellStart"/>
       <w:r>
         <w:t>a</w:t>
       </w:r>
       <w:r>
         <w:t>ň</w:t>
       </w:r>
-      <w:proofErr w:type="spellEnd"/>
-      <w:r>
-        <w:t xml:space="preserve"> ty další </w:t>
-      </w:r>
-      <w:proofErr w:type="spellStart"/>
-      <w:r>
-        <w:t>vjeci</w:t>
-      </w:r>
-      <w:proofErr w:type="spellEnd"/>
+      <w:r>
+        <w:t xml:space="preserve"> ty další vjeci</w:t>
+      </w:r>
       <w:r>
         <w:t xml:space="preserve"> </w:t>
       </w:r>
@@ -16875,13 +15735,8 @@
       <w:pPr>
         <w:pStyle w:val="Sloka"/>
       </w:pPr>
-      <w:proofErr w:type="spellStart"/>
-      <w:r>
-        <w:t>Vanuju</w:t>
-      </w:r>
-      <w:proofErr w:type="spellEnd"/>
-      <w:r>
-        <w:t xml:space="preserve"> se</w:t>
+      <w:r>
+        <w:t>Vanuju se</w:t>
       </w:r>
     </w:p>
     <w:p>
@@ -16959,16 +15814,11 @@
         <w:t>baví</w:t>
       </w:r>
       <w:r>
-        <w:t xml:space="preserve"> </w:t>
-      </w:r>
-      <w:proofErr w:type="gramStart"/>
-      <w:r>
-        <w:t>m</w:t>
+        <w:t xml:space="preserve"> m</w:t>
       </w:r>
       <w:r>
         <w:t>ne</w:t>
       </w:r>
-      <w:proofErr w:type="gramEnd"/>
       <w:r>
         <w:t xml:space="preserve"> to</w:t>
       </w:r>
@@ -17419,40 +16269,16 @@
           <w:lang w:eastAsia="cs-CZ"/>
         </w:rPr>
       </w:pPr>
-      <w:proofErr w:type="gramStart"/>
-      <w:r>
-        <w:rPr>
-          <w:rFonts w:ascii="Times New Roman" w:eastAsia="Times New Roman" w:hAnsi="Times New Roman" w:cs="Times New Roman"/>
-          <w:color w:val="000000"/>
-          <w:sz w:val="32"/>
-          <w:szCs w:val="32"/>
-          <w:lang w:eastAsia="cs-CZ"/>
-        </w:rPr>
-        <w:t>mraky  trávu</w:t>
-      </w:r>
-      <w:proofErr w:type="gramEnd"/>
-      <w:r>
-        <w:rPr>
-          <w:rFonts w:ascii="Times New Roman" w:eastAsia="Times New Roman" w:hAnsi="Times New Roman" w:cs="Times New Roman"/>
-          <w:color w:val="000000"/>
-          <w:sz w:val="32"/>
-          <w:szCs w:val="32"/>
-          <w:lang w:eastAsia="cs-CZ"/>
-        </w:rPr>
-        <w:t xml:space="preserve">  verše  </w:t>
-      </w:r>
-      <w:proofErr w:type="spellStart"/>
-      <w:r>
-        <w:rPr>
-          <w:rFonts w:ascii="Times New Roman" w:eastAsia="Times New Roman" w:hAnsi="Times New Roman" w:cs="Times New Roman"/>
-          <w:color w:val="000000"/>
-          <w:sz w:val="32"/>
-          <w:szCs w:val="32"/>
-          <w:lang w:eastAsia="cs-CZ"/>
-        </w:rPr>
-        <w:t>vjeci</w:t>
-      </w:r>
-      <w:proofErr w:type="spellEnd"/>
+      <w:r>
+        <w:rPr>
+          <w:rFonts w:ascii="Times New Roman" w:eastAsia="Times New Roman" w:hAnsi="Times New Roman" w:cs="Times New Roman"/>
+          <w:color w:val="000000"/>
+          <w:sz w:val="32"/>
+          <w:szCs w:val="32"/>
+          <w:lang w:eastAsia="cs-CZ"/>
+        </w:rPr>
+        <w:t>mraky  trávu  verše  vjeci</w:t>
+      </w:r>
     </w:p>
     <w:p>
       <w:pPr>
@@ -18691,21 +17517,13 @@
         <w:t xml:space="preserve"> </w:t>
       </w:r>
       <w:r>
-        <w:t xml:space="preserve">a na nich </w:t>
+        <w:t xml:space="preserve">a </w:t>
       </w:r>
       <w:r>
         <w:t>z květů věnce</w:t>
       </w:r>
       <w:r>
-        <w:t xml:space="preserve"> miluji modrý zrak miluji pít sladkou krev a sladší více miluji vznešené </w:t>
-      </w:r>
-      <w:proofErr w:type="spellStart"/>
-      <w:r>
-        <w:t>elfky</w:t>
-      </w:r>
-      <w:proofErr w:type="spellEnd"/>
-      <w:r>
-        <w:t xml:space="preserve"> </w:t>
+        <w:t xml:space="preserve"> miluji modrý zrak miluji pít sladkou krev a sladší více miluji vznešené elfky </w:t>
       </w:r>
       <w:r>
         <w:t xml:space="preserve">a </w:t>
@@ -18724,17 +17542,12 @@
       <w:bookmarkStart w:id="30" w:name="_Toc64468722"/>
       <w:r>
         <w:lastRenderedPageBreak/>
-        <w:t xml:space="preserve">Jazyk jako </w:t>
-      </w:r>
-      <w:proofErr w:type="spellStart"/>
-      <w:r>
-        <w:t>salk</w:t>
+        <w:t>Jazyk jako salk</w:t>
       </w:r>
       <w:bookmarkEnd w:id="30"/>
       <w:r>
         <w:t>o</w:t>
       </w:r>
-      <w:proofErr w:type="spellEnd"/>
     </w:p>
     <w:p>
       <w:pPr>
@@ -18774,8 +17587,251 @@
           <w:szCs w:val="32"/>
           <w:lang w:eastAsia="cs-CZ"/>
         </w:rPr>
+        <w:t>ář,</w:t>
+      </w:r>
+    </w:p>
+    <w:p>
+      <w:pPr>
+        <w:spacing w:after="0" w:line="240" w:lineRule="auto"/>
+        <w:rPr>
+          <w:rFonts w:ascii="Times New Roman" w:eastAsia="Times New Roman" w:hAnsi="Times New Roman" w:cs="Times New Roman"/>
+          <w:sz w:val="32"/>
+          <w:szCs w:val="32"/>
+          <w:lang w:eastAsia="cs-CZ"/>
+        </w:rPr>
+      </w:pPr>
+      <w:r>
+        <w:rPr>
+          <w:rFonts w:ascii="Times New Roman" w:eastAsia="Times New Roman" w:hAnsi="Times New Roman" w:cs="Times New Roman"/>
+          <w:color w:val="000000"/>
+          <w:sz w:val="32"/>
+          <w:szCs w:val="32"/>
+          <w:lang w:eastAsia="cs-CZ"/>
+        </w:rPr>
+        <w:t>má</w:t>
+      </w:r>
+      <w:r>
+        <w:rPr>
+          <w:rFonts w:ascii="Times New Roman" w:eastAsia="Times New Roman" w:hAnsi="Times New Roman" w:cs="Times New Roman"/>
+          <w:color w:val="000000"/>
+          <w:sz w:val="32"/>
+          <w:szCs w:val="32"/>
+          <w:lang w:eastAsia="cs-CZ"/>
+        </w:rPr>
+        <w:t xml:space="preserve"> hruď</w:t>
+      </w:r>
+      <w:r>
+        <w:rPr>
+          <w:rFonts w:ascii="Times New Roman" w:eastAsia="Times New Roman" w:hAnsi="Times New Roman" w:cs="Times New Roman"/>
+          <w:color w:val="000000"/>
+          <w:sz w:val="32"/>
+          <w:szCs w:val="32"/>
+          <w:lang w:eastAsia="cs-CZ"/>
+        </w:rPr>
+        <w:t>, ta</w:t>
+      </w:r>
+      <w:r>
+        <w:rPr>
+          <w:rFonts w:ascii="Times New Roman" w:eastAsia="Times New Roman" w:hAnsi="Times New Roman" w:cs="Times New Roman"/>
+          <w:color w:val="000000"/>
+          <w:sz w:val="32"/>
+          <w:szCs w:val="32"/>
+          <w:lang w:eastAsia="cs-CZ"/>
+        </w:rPr>
+        <w:t xml:space="preserve"> </w:t>
+      </w:r>
+      <w:r>
+        <w:rPr>
+          <w:rFonts w:ascii="Times New Roman" w:eastAsia="Times New Roman" w:hAnsi="Times New Roman" w:cs="Times New Roman"/>
+          <w:color w:val="000000"/>
+          <w:sz w:val="32"/>
+          <w:szCs w:val="32"/>
+          <w:lang w:eastAsia="cs-CZ"/>
+        </w:rPr>
+        <w:t xml:space="preserve">celá </w:t>
+      </w:r>
+      <w:r>
+        <w:rPr>
+          <w:rFonts w:ascii="Times New Roman" w:eastAsia="Times New Roman" w:hAnsi="Times New Roman" w:cs="Times New Roman"/>
+          <w:color w:val="000000"/>
+          <w:sz w:val="32"/>
+          <w:szCs w:val="32"/>
+          <w:lang w:eastAsia="cs-CZ"/>
+        </w:rPr>
+        <w:t>se t</w:t>
+      </w:r>
+      <w:r>
+        <w:rPr>
+          <w:rFonts w:ascii="Times New Roman" w:eastAsia="Times New Roman" w:hAnsi="Times New Roman" w:cs="Times New Roman"/>
+          <w:color w:val="000000"/>
+          <w:sz w:val="32"/>
+          <w:szCs w:val="32"/>
+          <w:lang w:eastAsia="cs-CZ"/>
+        </w:rPr>
+        <w:t>ř</w:t>
+      </w:r>
+      <w:r>
+        <w:rPr>
+          <w:rFonts w:ascii="Times New Roman" w:eastAsia="Times New Roman" w:hAnsi="Times New Roman" w:cs="Times New Roman"/>
+          <w:color w:val="000000"/>
+          <w:sz w:val="32"/>
+          <w:szCs w:val="32"/>
+          <w:lang w:eastAsia="cs-CZ"/>
+        </w:rPr>
+        <w:t>ese</w:t>
+      </w:r>
+      <w:r>
+        <w:rPr>
+          <w:rFonts w:ascii="Times New Roman" w:eastAsia="Times New Roman" w:hAnsi="Times New Roman" w:cs="Times New Roman"/>
+          <w:color w:val="000000"/>
+          <w:sz w:val="32"/>
+          <w:szCs w:val="32"/>
+          <w:lang w:eastAsia="cs-CZ"/>
+        </w:rPr>
+        <w:t>,</w:t>
+      </w:r>
+    </w:p>
+    <w:p>
+      <w:pPr>
+        <w:spacing w:after="0" w:line="240" w:lineRule="auto"/>
+        <w:rPr>
+          <w:rFonts w:ascii="Times New Roman" w:eastAsia="Times New Roman" w:hAnsi="Times New Roman" w:cs="Times New Roman"/>
+          <w:sz w:val="32"/>
+          <w:szCs w:val="32"/>
+          <w:lang w:eastAsia="cs-CZ"/>
+        </w:rPr>
+      </w:pPr>
+      <w:r>
+        <w:rPr>
+          <w:rFonts w:ascii="Times New Roman" w:eastAsia="Times New Roman" w:hAnsi="Times New Roman" w:cs="Times New Roman"/>
+          <w:color w:val="000000"/>
+          <w:sz w:val="32"/>
+          <w:szCs w:val="32"/>
+          <w:lang w:eastAsia="cs-CZ"/>
+        </w:rPr>
+        <w:t xml:space="preserve">jako </w:t>
+      </w:r>
+      <w:r>
+        <w:rPr>
+          <w:rFonts w:ascii="Times New Roman" w:eastAsia="Times New Roman" w:hAnsi="Times New Roman" w:cs="Times New Roman"/>
+          <w:color w:val="000000"/>
+          <w:sz w:val="32"/>
+          <w:szCs w:val="32"/>
+          <w:lang w:eastAsia="cs-CZ"/>
+        </w:rPr>
+        <w:t>dív</w:t>
+      </w:r>
+      <w:r>
+        <w:rPr>
+          <w:rFonts w:ascii="Times New Roman" w:eastAsia="Times New Roman" w:hAnsi="Times New Roman" w:cs="Times New Roman"/>
+          <w:color w:val="000000"/>
+          <w:sz w:val="32"/>
+          <w:szCs w:val="32"/>
+          <w:lang w:eastAsia="cs-CZ"/>
+        </w:rPr>
+        <w:t>čí</w:t>
+      </w:r>
+      <w:r>
+        <w:rPr>
+          <w:rFonts w:ascii="Times New Roman" w:eastAsia="Times New Roman" w:hAnsi="Times New Roman" w:cs="Times New Roman"/>
+          <w:color w:val="000000"/>
+          <w:sz w:val="32"/>
+          <w:szCs w:val="32"/>
+          <w:lang w:eastAsia="cs-CZ"/>
+        </w:rPr>
+        <w:t xml:space="preserve"> dech </w:t>
+      </w:r>
+      <w:r>
+        <w:rPr>
+          <w:rFonts w:ascii="Times New Roman" w:eastAsia="Times New Roman" w:hAnsi="Times New Roman" w:cs="Times New Roman"/>
+          <w:color w:val="000000"/>
+          <w:sz w:val="32"/>
+          <w:szCs w:val="32"/>
+          <w:lang w:eastAsia="cs-CZ"/>
+        </w:rPr>
+        <w:t>po</w:t>
+      </w:r>
+      <w:r>
+        <w:rPr>
+          <w:rFonts w:ascii="Times New Roman" w:eastAsia="Times New Roman" w:hAnsi="Times New Roman" w:cs="Times New Roman"/>
+          <w:color w:val="000000"/>
+          <w:sz w:val="32"/>
+          <w:szCs w:val="32"/>
+          <w:lang w:eastAsia="cs-CZ"/>
+        </w:rPr>
+        <w:t> </w:t>
+      </w:r>
+      <w:r>
+        <w:rPr>
+          <w:rFonts w:ascii="Times New Roman" w:eastAsia="Times New Roman" w:hAnsi="Times New Roman" w:cs="Times New Roman"/>
+          <w:color w:val="000000"/>
+          <w:sz w:val="32"/>
+          <w:szCs w:val="32"/>
+          <w:lang w:eastAsia="cs-CZ"/>
+        </w:rPr>
+        <w:t>lese</w:t>
+      </w:r>
+      <w:r>
+        <w:rPr>
+          <w:rFonts w:ascii="Times New Roman" w:eastAsia="Times New Roman" w:hAnsi="Times New Roman" w:cs="Times New Roman"/>
+          <w:color w:val="000000"/>
+          <w:sz w:val="32"/>
+          <w:szCs w:val="32"/>
+          <w:lang w:eastAsia="cs-CZ"/>
+        </w:rPr>
+        <w:t>,</w:t>
+      </w:r>
+    </w:p>
+    <w:p>
+      <w:pPr>
+        <w:spacing w:after="0" w:line="240" w:lineRule="auto"/>
+        <w:rPr>
+          <w:rFonts w:ascii="Times New Roman" w:eastAsia="Times New Roman" w:hAnsi="Times New Roman" w:cs="Times New Roman"/>
+          <w:sz w:val="32"/>
+          <w:szCs w:val="32"/>
+          <w:lang w:eastAsia="cs-CZ"/>
+        </w:rPr>
+      </w:pPr>
+      <w:r>
+        <w:rPr>
+          <w:rFonts w:ascii="Times New Roman" w:eastAsia="Times New Roman" w:hAnsi="Times New Roman" w:cs="Times New Roman"/>
+          <w:color w:val="000000"/>
+          <w:sz w:val="32"/>
+          <w:szCs w:val="32"/>
+          <w:lang w:eastAsia="cs-CZ"/>
+        </w:rPr>
+        <w:t>když Noc a žádná</w:t>
+      </w:r>
+      <w:r>
+        <w:rPr>
+          <w:rFonts w:ascii="Times New Roman" w:eastAsia="Times New Roman" w:hAnsi="Times New Roman" w:cs="Times New Roman"/>
+          <w:color w:val="000000"/>
+          <w:sz w:val="32"/>
+          <w:szCs w:val="32"/>
+          <w:lang w:eastAsia="cs-CZ"/>
+        </w:rPr>
+        <w:t xml:space="preserve"> svatoz</w:t>
+      </w:r>
+      <w:r>
+        <w:rPr>
+          <w:rFonts w:ascii="Times New Roman" w:eastAsia="Times New Roman" w:hAnsi="Times New Roman" w:cs="Times New Roman"/>
+          <w:color w:val="000000"/>
+          <w:sz w:val="32"/>
+          <w:szCs w:val="32"/>
+          <w:lang w:eastAsia="cs-CZ"/>
+        </w:rPr>
         <w:t>ář</w:t>
       </w:r>
+      <w:r>
+        <w:rPr>
+          <w:rFonts w:ascii="Times New Roman" w:eastAsia="Times New Roman" w:hAnsi="Times New Roman" w:cs="Times New Roman"/>
+          <w:color w:val="000000"/>
+          <w:sz w:val="32"/>
+          <w:szCs w:val="32"/>
+          <w:lang w:eastAsia="cs-CZ"/>
+        </w:rPr>
+        <w:t>.</w:t>
+      </w:r>
     </w:p>
     <w:p>
       <w:pPr>
@@ -18787,25 +17843,106 @@
           <w:lang w:eastAsia="cs-CZ"/>
         </w:rPr>
       </w:pPr>
-      <w:r>
-        <w:rPr>
-          <w:rFonts w:ascii="Times New Roman" w:eastAsia="Times New Roman" w:hAnsi="Times New Roman" w:cs="Times New Roman"/>
-          <w:color w:val="000000"/>
-          <w:sz w:val="32"/>
-          <w:szCs w:val="32"/>
-          <w:lang w:eastAsia="cs-CZ"/>
-        </w:rPr>
-        <w:t>o</w:t>
-      </w:r>
-      <w:r>
-        <w:rPr>
-          <w:rFonts w:ascii="Times New Roman" w:eastAsia="Times New Roman" w:hAnsi="Times New Roman" w:cs="Times New Roman"/>
-          <w:color w:val="000000"/>
-          <w:sz w:val="32"/>
-          <w:szCs w:val="32"/>
-          <w:lang w:eastAsia="cs-CZ"/>
-        </w:rPr>
-        <w:t xml:space="preserve"> hruď</w:t>
+    </w:p>
+    <w:p>
+      <w:pPr>
+        <w:spacing w:after="0" w:line="240" w:lineRule="auto"/>
+        <w:rPr>
+          <w:rFonts w:ascii="Times New Roman" w:eastAsia="Times New Roman" w:hAnsi="Times New Roman" w:cs="Times New Roman"/>
+          <w:sz w:val="32"/>
+          <w:szCs w:val="32"/>
+          <w:lang w:eastAsia="cs-CZ"/>
+        </w:rPr>
+      </w:pPr>
+      <w:r>
+        <w:rPr>
+          <w:rFonts w:ascii="Times New Roman" w:eastAsia="Times New Roman" w:hAnsi="Times New Roman" w:cs="Times New Roman"/>
+          <w:color w:val="000000"/>
+          <w:sz w:val="32"/>
+          <w:szCs w:val="32"/>
+          <w:lang w:eastAsia="cs-CZ"/>
+        </w:rPr>
+        <w:t xml:space="preserve">A </w:t>
+      </w:r>
+      <w:r>
+        <w:rPr>
+          <w:rFonts w:ascii="Times New Roman" w:eastAsia="Times New Roman" w:hAnsi="Times New Roman" w:cs="Times New Roman"/>
+          <w:color w:val="000000"/>
+          <w:sz w:val="32"/>
+          <w:szCs w:val="32"/>
+          <w:lang w:eastAsia="cs-CZ"/>
+        </w:rPr>
+        <w:t>zde</w:t>
+      </w:r>
+      <w:r>
+        <w:rPr>
+          <w:rFonts w:ascii="Times New Roman" w:eastAsia="Times New Roman" w:hAnsi="Times New Roman" w:cs="Times New Roman"/>
+          <w:color w:val="000000"/>
+          <w:sz w:val="32"/>
+          <w:szCs w:val="32"/>
+          <w:lang w:eastAsia="cs-CZ"/>
+        </w:rPr>
+        <w:t xml:space="preserve"> d</w:t>
+      </w:r>
+      <w:r>
+        <w:rPr>
+          <w:rFonts w:ascii="Times New Roman" w:eastAsia="Times New Roman" w:hAnsi="Times New Roman" w:cs="Times New Roman"/>
+          <w:color w:val="000000"/>
+          <w:sz w:val="32"/>
+          <w:szCs w:val="32"/>
+          <w:lang w:eastAsia="cs-CZ"/>
+        </w:rPr>
+        <w:t>í</w:t>
+      </w:r>
+      <w:r>
+        <w:rPr>
+          <w:rFonts w:ascii="Times New Roman" w:eastAsia="Times New Roman" w:hAnsi="Times New Roman" w:cs="Times New Roman"/>
+          <w:color w:val="000000"/>
+          <w:sz w:val="32"/>
+          <w:szCs w:val="32"/>
+          <w:lang w:eastAsia="cs-CZ"/>
+        </w:rPr>
+        <w:t>vka</w:t>
+      </w:r>
+      <w:r>
+        <w:rPr>
+          <w:rFonts w:ascii="Times New Roman" w:eastAsia="Times New Roman" w:hAnsi="Times New Roman" w:cs="Times New Roman"/>
+          <w:color w:val="000000"/>
+          <w:sz w:val="32"/>
+          <w:szCs w:val="32"/>
+          <w:lang w:eastAsia="cs-CZ"/>
+        </w:rPr>
+        <w:t xml:space="preserve"> z hmoty</w:t>
+      </w:r>
+      <w:r>
+        <w:rPr>
+          <w:rFonts w:ascii="Times New Roman" w:eastAsia="Times New Roman" w:hAnsi="Times New Roman" w:cs="Times New Roman"/>
+          <w:color w:val="000000"/>
+          <w:sz w:val="32"/>
+          <w:szCs w:val="32"/>
+          <w:lang w:eastAsia="cs-CZ"/>
+        </w:rPr>
+        <w:t xml:space="preserve"> </w:t>
+      </w:r>
+      <w:r>
+        <w:rPr>
+          <w:rFonts w:ascii="Times New Roman" w:eastAsia="Times New Roman" w:hAnsi="Times New Roman" w:cs="Times New Roman"/>
+          <w:color w:val="000000"/>
+          <w:sz w:val="32"/>
+          <w:szCs w:val="32"/>
+          <w:lang w:eastAsia="cs-CZ"/>
+        </w:rPr>
+        <w:t>tv</w:t>
+      </w:r>
+      <w:r>
+        <w:rPr>
+          <w:rFonts w:ascii="Times New Roman" w:eastAsia="Times New Roman" w:hAnsi="Times New Roman" w:cs="Times New Roman"/>
+          <w:color w:val="000000"/>
+          <w:sz w:val="32"/>
+          <w:szCs w:val="32"/>
+          <w:lang w:eastAsia="cs-CZ"/>
+        </w:rPr>
+        <w:t>ář</w:t>
       </w:r>
       <w:r>
         <w:rPr>
@@ -18817,6 +17954,325 @@
         </w:rPr>
         <w:t>,</w:t>
       </w:r>
+    </w:p>
+    <w:p>
+      <w:pPr>
+        <w:spacing w:after="0" w:line="240" w:lineRule="auto"/>
+        <w:rPr>
+          <w:rFonts w:ascii="Times New Roman" w:eastAsia="Times New Roman" w:hAnsi="Times New Roman" w:cs="Times New Roman"/>
+          <w:sz w:val="32"/>
+          <w:szCs w:val="32"/>
+          <w:lang w:eastAsia="cs-CZ"/>
+        </w:rPr>
+      </w:pPr>
+      <w:r>
+        <w:rPr>
+          <w:rFonts w:ascii="Times New Roman" w:eastAsia="Times New Roman" w:hAnsi="Times New Roman" w:cs="Times New Roman"/>
+          <w:color w:val="000000"/>
+          <w:sz w:val="32"/>
+          <w:szCs w:val="32"/>
+          <w:lang w:eastAsia="cs-CZ"/>
+        </w:rPr>
+        <w:t>ovocný nápoj</w:t>
+      </w:r>
+      <w:r>
+        <w:rPr>
+          <w:rFonts w:ascii="Times New Roman" w:eastAsia="Times New Roman" w:hAnsi="Times New Roman" w:cs="Times New Roman"/>
+          <w:color w:val="000000"/>
+          <w:sz w:val="32"/>
+          <w:szCs w:val="32"/>
+          <w:lang w:eastAsia="cs-CZ"/>
+        </w:rPr>
+        <w:t>,</w:t>
+      </w:r>
+      <w:r>
+        <w:rPr>
+          <w:rFonts w:ascii="Times New Roman" w:eastAsia="Times New Roman" w:hAnsi="Times New Roman" w:cs="Times New Roman"/>
+          <w:color w:val="000000"/>
+          <w:sz w:val="32"/>
+          <w:szCs w:val="32"/>
+          <w:lang w:eastAsia="cs-CZ"/>
+        </w:rPr>
+        <w:t xml:space="preserve"> co nese</w:t>
+      </w:r>
+      <w:r>
+        <w:rPr>
+          <w:rFonts w:ascii="Times New Roman" w:eastAsia="Times New Roman" w:hAnsi="Times New Roman" w:cs="Times New Roman"/>
+          <w:color w:val="000000"/>
+          <w:sz w:val="32"/>
+          <w:szCs w:val="32"/>
+          <w:lang w:eastAsia="cs-CZ"/>
+        </w:rPr>
+        <w:t>,</w:t>
+      </w:r>
+    </w:p>
+    <w:p>
+      <w:pPr>
+        <w:spacing w:after="0" w:line="240" w:lineRule="auto"/>
+        <w:rPr>
+          <w:rFonts w:ascii="Times New Roman" w:eastAsia="Times New Roman" w:hAnsi="Times New Roman" w:cs="Times New Roman"/>
+          <w:sz w:val="32"/>
+          <w:szCs w:val="32"/>
+          <w:lang w:eastAsia="cs-CZ"/>
+        </w:rPr>
+      </w:pPr>
+      <w:r>
+        <w:rPr>
+          <w:rFonts w:ascii="Times New Roman" w:eastAsia="Times New Roman" w:hAnsi="Times New Roman" w:cs="Times New Roman"/>
+          <w:color w:val="000000"/>
+          <w:sz w:val="32"/>
+          <w:szCs w:val="32"/>
+          <w:lang w:eastAsia="cs-CZ"/>
+        </w:rPr>
+        <w:t>r</w:t>
+      </w:r>
+      <w:r>
+        <w:rPr>
+          <w:rFonts w:ascii="Times New Roman" w:eastAsia="Times New Roman" w:hAnsi="Times New Roman" w:cs="Times New Roman"/>
+          <w:color w:val="000000"/>
+          <w:sz w:val="32"/>
+          <w:szCs w:val="32"/>
+          <w:lang w:eastAsia="cs-CZ"/>
+        </w:rPr>
+        <w:t>á</w:t>
+      </w:r>
+      <w:r>
+        <w:rPr>
+          <w:rFonts w:ascii="Times New Roman" w:eastAsia="Times New Roman" w:hAnsi="Times New Roman" w:cs="Times New Roman"/>
+          <w:color w:val="000000"/>
+          <w:sz w:val="32"/>
+          <w:szCs w:val="32"/>
+          <w:lang w:eastAsia="cs-CZ"/>
+        </w:rPr>
+        <w:t>d piji kalichu beze,</w:t>
+      </w:r>
+    </w:p>
+    <w:p>
+      <w:pPr>
+        <w:spacing w:after="0" w:line="240" w:lineRule="auto"/>
+        <w:rPr>
+          <w:rFonts w:ascii="Times New Roman" w:eastAsia="Times New Roman" w:hAnsi="Times New Roman" w:cs="Times New Roman"/>
+          <w:sz w:val="32"/>
+          <w:szCs w:val="32"/>
+          <w:lang w:eastAsia="cs-CZ"/>
+        </w:rPr>
+      </w:pPr>
+      <w:r>
+        <w:rPr>
+          <w:rFonts w:ascii="Times New Roman" w:eastAsia="Times New Roman" w:hAnsi="Times New Roman" w:cs="Times New Roman"/>
+          <w:color w:val="000000"/>
+          <w:sz w:val="32"/>
+          <w:szCs w:val="32"/>
+          <w:lang w:eastAsia="cs-CZ"/>
+        </w:rPr>
+        <w:t>a</w:t>
+      </w:r>
+      <w:r>
+        <w:rPr>
+          <w:rFonts w:ascii="Times New Roman" w:eastAsia="Times New Roman" w:hAnsi="Times New Roman" w:cs="Times New Roman"/>
+          <w:color w:val="000000"/>
+          <w:sz w:val="32"/>
+          <w:szCs w:val="32"/>
+          <w:lang w:eastAsia="cs-CZ"/>
+        </w:rPr>
+        <w:t>č</w:t>
+      </w:r>
+      <w:r>
+        <w:rPr>
+          <w:rFonts w:ascii="Times New Roman" w:eastAsia="Times New Roman" w:hAnsi="Times New Roman" w:cs="Times New Roman"/>
+          <w:color w:val="000000"/>
+          <w:sz w:val="32"/>
+          <w:szCs w:val="32"/>
+          <w:lang w:eastAsia="cs-CZ"/>
+        </w:rPr>
+        <w:t xml:space="preserve"> n</w:t>
+      </w:r>
+      <w:r>
+        <w:rPr>
+          <w:rFonts w:ascii="Times New Roman" w:eastAsia="Times New Roman" w:hAnsi="Times New Roman" w:cs="Times New Roman"/>
+          <w:color w:val="000000"/>
+          <w:sz w:val="32"/>
+          <w:szCs w:val="32"/>
+          <w:lang w:eastAsia="cs-CZ"/>
+        </w:rPr>
+        <w:t>á</w:t>
+      </w:r>
+      <w:r>
+        <w:rPr>
+          <w:rFonts w:ascii="Times New Roman" w:eastAsia="Times New Roman" w:hAnsi="Times New Roman" w:cs="Times New Roman"/>
+          <w:color w:val="000000"/>
+          <w:sz w:val="32"/>
+          <w:szCs w:val="32"/>
+          <w:lang w:eastAsia="cs-CZ"/>
+        </w:rPr>
+        <w:t>doba m</w:t>
+      </w:r>
+      <w:r>
+        <w:rPr>
+          <w:rFonts w:ascii="Times New Roman" w:eastAsia="Times New Roman" w:hAnsi="Times New Roman" w:cs="Times New Roman"/>
+          <w:color w:val="000000"/>
+          <w:sz w:val="32"/>
+          <w:szCs w:val="32"/>
+          <w:lang w:eastAsia="cs-CZ"/>
+        </w:rPr>
+        <w:t>á</w:t>
+      </w:r>
+      <w:r>
+        <w:rPr>
+          <w:rFonts w:ascii="Times New Roman" w:eastAsia="Times New Roman" w:hAnsi="Times New Roman" w:cs="Times New Roman"/>
+          <w:color w:val="000000"/>
+          <w:sz w:val="32"/>
+          <w:szCs w:val="32"/>
+          <w:lang w:eastAsia="cs-CZ"/>
+        </w:rPr>
+        <w:t xml:space="preserve"> svatoz</w:t>
+      </w:r>
+      <w:r>
+        <w:rPr>
+          <w:rFonts w:ascii="Times New Roman" w:eastAsia="Times New Roman" w:hAnsi="Times New Roman" w:cs="Times New Roman"/>
+          <w:color w:val="000000"/>
+          <w:sz w:val="32"/>
+          <w:szCs w:val="32"/>
+          <w:lang w:eastAsia="cs-CZ"/>
+        </w:rPr>
+        <w:t>ář</w:t>
+      </w:r>
+      <w:r>
+        <w:rPr>
+          <w:rFonts w:ascii="Times New Roman" w:eastAsia="Times New Roman" w:hAnsi="Times New Roman" w:cs="Times New Roman"/>
+          <w:color w:val="000000"/>
+          <w:sz w:val="32"/>
+          <w:szCs w:val="32"/>
+          <w:lang w:eastAsia="cs-CZ"/>
+        </w:rPr>
+        <w:t>.</w:t>
+      </w:r>
+    </w:p>
+    <w:p>
+      <w:pPr>
+        <w:spacing w:after="0" w:line="240" w:lineRule="auto"/>
+        <w:rPr>
+          <w:rFonts w:ascii="Times New Roman" w:eastAsia="Times New Roman" w:hAnsi="Times New Roman" w:cs="Times New Roman"/>
+          <w:sz w:val="32"/>
+          <w:szCs w:val="32"/>
+          <w:lang w:eastAsia="cs-CZ"/>
+        </w:rPr>
+      </w:pPr>
+    </w:p>
+    <w:p>
+      <w:pPr>
+        <w:spacing w:after="0" w:line="240" w:lineRule="auto"/>
+        <w:rPr>
+          <w:rFonts w:ascii="Times New Roman" w:eastAsia="Times New Roman" w:hAnsi="Times New Roman" w:cs="Times New Roman"/>
+          <w:sz w:val="32"/>
+          <w:szCs w:val="32"/>
+          <w:lang w:eastAsia="cs-CZ"/>
+        </w:rPr>
+      </w:pPr>
+      <w:r>
+        <w:rPr>
+          <w:rFonts w:ascii="Times New Roman" w:eastAsia="Times New Roman" w:hAnsi="Times New Roman" w:cs="Times New Roman"/>
+          <w:color w:val="000000"/>
+          <w:sz w:val="32"/>
+          <w:szCs w:val="32"/>
+          <w:lang w:eastAsia="cs-CZ"/>
+        </w:rPr>
+        <w:t>Zalily mne zlaté nitě,</w:t>
+      </w:r>
+    </w:p>
+    <w:p>
+      <w:pPr>
+        <w:spacing w:after="0" w:line="240" w:lineRule="auto"/>
+        <w:rPr>
+          <w:rFonts w:ascii="Times New Roman" w:eastAsia="Times New Roman" w:hAnsi="Times New Roman" w:cs="Times New Roman"/>
+          <w:sz w:val="32"/>
+          <w:szCs w:val="32"/>
+          <w:lang w:eastAsia="cs-CZ"/>
+        </w:rPr>
+      </w:pPr>
+      <w:r>
+        <w:rPr>
+          <w:rFonts w:ascii="Times New Roman" w:eastAsia="Times New Roman" w:hAnsi="Times New Roman" w:cs="Times New Roman"/>
+          <w:color w:val="000000"/>
+          <w:sz w:val="32"/>
+          <w:szCs w:val="32"/>
+          <w:lang w:eastAsia="cs-CZ"/>
+        </w:rPr>
+        <w:t>její jazyk mému říká,</w:t>
+      </w:r>
+    </w:p>
+    <w:p>
+      <w:pPr>
+        <w:spacing w:after="0" w:line="240" w:lineRule="auto"/>
+        <w:rPr>
+          <w:rFonts w:ascii="Times New Roman" w:eastAsia="Times New Roman" w:hAnsi="Times New Roman" w:cs="Times New Roman"/>
+          <w:sz w:val="32"/>
+          <w:szCs w:val="32"/>
+          <w:lang w:eastAsia="cs-CZ"/>
+        </w:rPr>
+      </w:pPr>
+      <w:r>
+        <w:rPr>
+          <w:rFonts w:ascii="Times New Roman" w:eastAsia="Times New Roman" w:hAnsi="Times New Roman" w:cs="Times New Roman"/>
+          <w:color w:val="000000"/>
+          <w:sz w:val="32"/>
+          <w:szCs w:val="32"/>
+          <w:lang w:eastAsia="cs-CZ"/>
+        </w:rPr>
+        <w:t xml:space="preserve">ach, </w:t>
+      </w:r>
+      <w:r>
+        <w:rPr>
+          <w:rFonts w:ascii="Times New Roman" w:eastAsia="Times New Roman" w:hAnsi="Times New Roman" w:cs="Times New Roman"/>
+          <w:color w:val="000000"/>
+          <w:sz w:val="32"/>
+          <w:szCs w:val="32"/>
+          <w:lang w:eastAsia="cs-CZ"/>
+        </w:rPr>
+        <w:t xml:space="preserve">řeč </w:t>
+      </w:r>
+      <w:r>
+        <w:rPr>
+          <w:rFonts w:ascii="Times New Roman" w:eastAsia="Times New Roman" w:hAnsi="Times New Roman" w:cs="Times New Roman"/>
+          <w:color w:val="000000"/>
+          <w:sz w:val="32"/>
+          <w:szCs w:val="32"/>
+          <w:lang w:eastAsia="cs-CZ"/>
+        </w:rPr>
+        <w:t xml:space="preserve">jiná – miluji tě. </w:t>
+      </w:r>
+    </w:p>
+    <w:p>
+      <w:pPr>
+        <w:spacing w:after="0" w:line="240" w:lineRule="auto"/>
+        <w:rPr>
+          <w:rFonts w:ascii="Times New Roman" w:eastAsia="Times New Roman" w:hAnsi="Times New Roman" w:cs="Times New Roman"/>
+          <w:sz w:val="32"/>
+          <w:szCs w:val="32"/>
+          <w:lang w:eastAsia="cs-CZ"/>
+        </w:rPr>
+      </w:pPr>
+    </w:p>
+    <w:p>
+      <w:pPr>
+        <w:spacing w:after="0" w:line="240" w:lineRule="auto"/>
+        <w:rPr>
+          <w:rFonts w:ascii="Times New Roman" w:eastAsia="Times New Roman" w:hAnsi="Times New Roman" w:cs="Times New Roman"/>
+          <w:sz w:val="32"/>
+          <w:szCs w:val="32"/>
+          <w:lang w:eastAsia="cs-CZ"/>
+        </w:rPr>
+      </w:pPr>
+      <w:r>
+        <w:rPr>
+          <w:rFonts w:ascii="Times New Roman" w:eastAsia="Times New Roman" w:hAnsi="Times New Roman" w:cs="Times New Roman"/>
+          <w:color w:val="000000"/>
+          <w:sz w:val="32"/>
+          <w:szCs w:val="32"/>
+          <w:lang w:eastAsia="cs-CZ"/>
+        </w:rPr>
+        <w:t>Slovenka</w:t>
+      </w:r>
       <w:r>
         <w:rPr>
           <w:rFonts w:ascii="Times New Roman" w:eastAsia="Times New Roman" w:hAnsi="Times New Roman" w:cs="Times New Roman"/>
@@ -18835,57 +18291,99 @@
           <w:szCs w:val="32"/>
           <w:lang w:eastAsia="cs-CZ"/>
         </w:rPr>
-        <w:t>celá</w:t>
-      </w:r>
-      <w:r>
-        <w:rPr>
-          <w:rFonts w:ascii="Times New Roman" w:eastAsia="Times New Roman" w:hAnsi="Times New Roman" w:cs="Times New Roman"/>
-          <w:color w:val="000000"/>
-          <w:sz w:val="32"/>
-          <w:szCs w:val="32"/>
-          <w:lang w:eastAsia="cs-CZ"/>
-        </w:rPr>
-        <w:t xml:space="preserve"> ta</w:t>
-      </w:r>
-      <w:r>
-        <w:rPr>
-          <w:rFonts w:ascii="Times New Roman" w:eastAsia="Times New Roman" w:hAnsi="Times New Roman" w:cs="Times New Roman"/>
-          <w:color w:val="000000"/>
-          <w:sz w:val="32"/>
-          <w:szCs w:val="32"/>
-          <w:lang w:eastAsia="cs-CZ"/>
-        </w:rPr>
-        <w:t xml:space="preserve"> se </w:t>
-      </w:r>
-      <w:r>
-        <w:rPr>
-          <w:rFonts w:ascii="Times New Roman" w:eastAsia="Times New Roman" w:hAnsi="Times New Roman" w:cs="Times New Roman"/>
-          <w:color w:val="000000"/>
-          <w:sz w:val="32"/>
-          <w:szCs w:val="32"/>
-          <w:lang w:eastAsia="cs-CZ"/>
-        </w:rPr>
-        <w:t>t</w:t>
-      </w:r>
-      <w:r>
-        <w:rPr>
-          <w:rFonts w:ascii="Times New Roman" w:eastAsia="Times New Roman" w:hAnsi="Times New Roman" w:cs="Times New Roman"/>
-          <w:color w:val="000000"/>
-          <w:sz w:val="32"/>
-          <w:szCs w:val="32"/>
-          <w:lang w:eastAsia="cs-CZ"/>
-        </w:rPr>
-        <w:t>ř</w:t>
-      </w:r>
-      <w:r>
-        <w:rPr>
-          <w:rFonts w:ascii="Times New Roman" w:eastAsia="Times New Roman" w:hAnsi="Times New Roman" w:cs="Times New Roman"/>
-          <w:color w:val="000000"/>
-          <w:sz w:val="32"/>
-          <w:szCs w:val="32"/>
-          <w:lang w:eastAsia="cs-CZ"/>
-        </w:rPr>
-        <w:t>ese</w:t>
+        <w:t xml:space="preserve">v sedle </w:t>
+      </w:r>
+      <w:r>
+        <w:rPr>
+          <w:rFonts w:ascii="Times New Roman" w:eastAsia="Times New Roman" w:hAnsi="Times New Roman" w:cs="Times New Roman"/>
+          <w:color w:val="000000"/>
+          <w:sz w:val="32"/>
+          <w:szCs w:val="32"/>
+          <w:lang w:eastAsia="cs-CZ"/>
+        </w:rPr>
+        <w:t>běží,</w:t>
+      </w:r>
+    </w:p>
+    <w:p>
+      <w:pPr>
+        <w:spacing w:after="0" w:line="240" w:lineRule="auto"/>
+        <w:rPr>
+          <w:rFonts w:ascii="Times New Roman" w:eastAsia="Times New Roman" w:hAnsi="Times New Roman" w:cs="Times New Roman"/>
+          <w:color w:val="000000"/>
+          <w:sz w:val="32"/>
+          <w:szCs w:val="32"/>
+          <w:lang w:eastAsia="cs-CZ"/>
+        </w:rPr>
+      </w:pPr>
+      <w:r>
+        <w:rPr>
+          <w:rFonts w:ascii="Times New Roman" w:eastAsia="Times New Roman" w:hAnsi="Times New Roman" w:cs="Times New Roman"/>
+          <w:color w:val="000000"/>
+          <w:sz w:val="32"/>
+          <w:szCs w:val="32"/>
+          <w:lang w:eastAsia="cs-CZ"/>
+        </w:rPr>
+        <w:t xml:space="preserve">já </w:t>
+      </w:r>
+      <w:r>
+        <w:rPr>
+          <w:rFonts w:ascii="Times New Roman" w:eastAsia="Times New Roman" w:hAnsi="Times New Roman" w:cs="Times New Roman"/>
+          <w:color w:val="000000"/>
+          <w:sz w:val="32"/>
+          <w:szCs w:val="32"/>
+          <w:lang w:eastAsia="cs-CZ"/>
+        </w:rPr>
+        <w:t>ve stihu</w:t>
+      </w:r>
+      <w:r>
+        <w:rPr>
+          <w:rFonts w:ascii="Times New Roman" w:eastAsia="Times New Roman" w:hAnsi="Times New Roman" w:cs="Times New Roman"/>
+          <w:color w:val="000000"/>
+          <w:sz w:val="32"/>
+          <w:szCs w:val="32"/>
+          <w:lang w:eastAsia="cs-CZ"/>
+        </w:rPr>
+        <w:t xml:space="preserve"> </w:t>
+      </w:r>
+      <w:r>
+        <w:rPr>
+          <w:rFonts w:ascii="Times New Roman" w:eastAsia="Times New Roman" w:hAnsi="Times New Roman" w:cs="Times New Roman"/>
+          <w:color w:val="000000"/>
+          <w:sz w:val="32"/>
+          <w:szCs w:val="32"/>
+          <w:lang w:eastAsia="cs-CZ"/>
+        </w:rPr>
+        <w:t>jen</w:t>
+      </w:r>
+      <w:r>
+        <w:rPr>
+          <w:rFonts w:ascii="Times New Roman" w:eastAsia="Times New Roman" w:hAnsi="Times New Roman" w:cs="Times New Roman"/>
+          <w:color w:val="000000"/>
+          <w:sz w:val="32"/>
+          <w:szCs w:val="32"/>
+          <w:lang w:eastAsia="cs-CZ"/>
+        </w:rPr>
+        <w:t xml:space="preserve"> </w:t>
+      </w:r>
+      <w:r>
+        <w:rPr>
+          <w:rFonts w:ascii="Times New Roman" w:eastAsia="Times New Roman" w:hAnsi="Times New Roman" w:cs="Times New Roman"/>
+          <w:color w:val="000000"/>
+          <w:sz w:val="32"/>
+          <w:szCs w:val="32"/>
+          <w:lang w:eastAsia="cs-CZ"/>
+        </w:rPr>
+        <w:t xml:space="preserve">jsem </w:t>
+      </w:r>
+      <w:r>
+        <w:rPr>
+          <w:rFonts w:ascii="Times New Roman" w:eastAsia="Times New Roman" w:hAnsi="Times New Roman" w:cs="Times New Roman"/>
+          <w:color w:val="000000"/>
+          <w:sz w:val="32"/>
+          <w:szCs w:val="32"/>
+          <w:lang w:eastAsia="cs-CZ"/>
+        </w:rPr>
+        <w:t>pěší</w:t>
       </w:r>
       <w:r>
         <w:rPr>
@@ -18903,831 +18401,41 @@
         <w:spacing w:after="0" w:line="240" w:lineRule="auto"/>
         <w:rPr>
           <w:rFonts w:ascii="Times New Roman" w:eastAsia="Times New Roman" w:hAnsi="Times New Roman" w:cs="Times New Roman"/>
-          <w:sz w:val="32"/>
-          <w:szCs w:val="32"/>
-          <w:lang w:eastAsia="cs-CZ"/>
-        </w:rPr>
-      </w:pPr>
-      <w:r>
-        <w:rPr>
-          <w:rFonts w:ascii="Times New Roman" w:eastAsia="Times New Roman" w:hAnsi="Times New Roman" w:cs="Times New Roman"/>
-          <w:color w:val="000000"/>
-          <w:sz w:val="32"/>
-          <w:szCs w:val="32"/>
-          <w:lang w:eastAsia="cs-CZ"/>
-        </w:rPr>
-        <w:t>jak</w:t>
-      </w:r>
-      <w:r>
-        <w:rPr>
-          <w:rFonts w:ascii="Times New Roman" w:eastAsia="Times New Roman" w:hAnsi="Times New Roman" w:cs="Times New Roman"/>
-          <w:color w:val="000000"/>
-          <w:sz w:val="32"/>
-          <w:szCs w:val="32"/>
-          <w:lang w:eastAsia="cs-CZ"/>
-        </w:rPr>
-        <w:t xml:space="preserve"> </w:t>
-      </w:r>
-      <w:r>
-        <w:rPr>
-          <w:rFonts w:ascii="Times New Roman" w:eastAsia="Times New Roman" w:hAnsi="Times New Roman" w:cs="Times New Roman"/>
-          <w:color w:val="000000"/>
-          <w:sz w:val="32"/>
-          <w:szCs w:val="32"/>
-          <w:lang w:eastAsia="cs-CZ"/>
-        </w:rPr>
-        <w:t>děvče</w:t>
-      </w:r>
-      <w:r>
-        <w:rPr>
-          <w:rFonts w:ascii="Times New Roman" w:eastAsia="Times New Roman" w:hAnsi="Times New Roman" w:cs="Times New Roman"/>
-          <w:color w:val="000000"/>
-          <w:sz w:val="32"/>
-          <w:szCs w:val="32"/>
-          <w:lang w:eastAsia="cs-CZ"/>
-        </w:rPr>
-        <w:t xml:space="preserve"> v hloubi lese</w:t>
-      </w:r>
-    </w:p>
-    <w:p>
-      <w:pPr>
-        <w:spacing w:after="0" w:line="240" w:lineRule="auto"/>
-        <w:rPr>
-          <w:rFonts w:ascii="Times New Roman" w:eastAsia="Times New Roman" w:hAnsi="Times New Roman" w:cs="Times New Roman"/>
-          <w:sz w:val="32"/>
-          <w:szCs w:val="32"/>
-          <w:lang w:eastAsia="cs-CZ"/>
-        </w:rPr>
-      </w:pPr>
-      <w:r>
-        <w:rPr>
-          <w:rFonts w:ascii="Times New Roman" w:eastAsia="Times New Roman" w:hAnsi="Times New Roman" w:cs="Times New Roman"/>
-          <w:color w:val="000000"/>
-          <w:sz w:val="32"/>
-          <w:szCs w:val="32"/>
-          <w:lang w:eastAsia="cs-CZ"/>
-        </w:rPr>
-        <w:t xml:space="preserve">a </w:t>
-      </w:r>
-      <w:r>
-        <w:rPr>
-          <w:rFonts w:ascii="Times New Roman" w:eastAsia="Times New Roman" w:hAnsi="Times New Roman" w:cs="Times New Roman"/>
-          <w:color w:val="000000"/>
-          <w:sz w:val="32"/>
-          <w:szCs w:val="32"/>
-          <w:lang w:eastAsia="cs-CZ"/>
-        </w:rPr>
-        <w:t>žá</w:t>
-      </w:r>
-      <w:r>
-        <w:rPr>
-          <w:rFonts w:ascii="Times New Roman" w:eastAsia="Times New Roman" w:hAnsi="Times New Roman" w:cs="Times New Roman"/>
-          <w:color w:val="000000"/>
-          <w:sz w:val="32"/>
-          <w:szCs w:val="32"/>
-          <w:lang w:eastAsia="cs-CZ"/>
-        </w:rPr>
-        <w:t>dn</w:t>
-      </w:r>
-      <w:r>
-        <w:rPr>
-          <w:rFonts w:ascii="Times New Roman" w:eastAsia="Times New Roman" w:hAnsi="Times New Roman" w:cs="Times New Roman"/>
-          <w:color w:val="000000"/>
-          <w:sz w:val="32"/>
-          <w:szCs w:val="32"/>
-          <w:lang w:eastAsia="cs-CZ"/>
-        </w:rPr>
-        <w:t>á je</w:t>
-      </w:r>
-      <w:r>
-        <w:rPr>
-          <w:rFonts w:ascii="Times New Roman" w:eastAsia="Times New Roman" w:hAnsi="Times New Roman" w:cs="Times New Roman"/>
-          <w:color w:val="000000"/>
-          <w:sz w:val="32"/>
-          <w:szCs w:val="32"/>
-          <w:lang w:eastAsia="cs-CZ"/>
-        </w:rPr>
-        <w:t xml:space="preserve"> s ní svatoz</w:t>
-      </w:r>
-      <w:r>
-        <w:rPr>
-          <w:rFonts w:ascii="Times New Roman" w:eastAsia="Times New Roman" w:hAnsi="Times New Roman" w:cs="Times New Roman"/>
-          <w:color w:val="000000"/>
-          <w:sz w:val="32"/>
-          <w:szCs w:val="32"/>
-          <w:lang w:eastAsia="cs-CZ"/>
-        </w:rPr>
-        <w:t>ář</w:t>
-      </w:r>
-      <w:r>
-        <w:rPr>
-          <w:rFonts w:ascii="Times New Roman" w:eastAsia="Times New Roman" w:hAnsi="Times New Roman" w:cs="Times New Roman"/>
-          <w:color w:val="000000"/>
-          <w:sz w:val="32"/>
-          <w:szCs w:val="32"/>
-          <w:lang w:eastAsia="cs-CZ"/>
-        </w:rPr>
-        <w:t>.</w:t>
-      </w:r>
-    </w:p>
-    <w:p>
-      <w:pPr>
-        <w:spacing w:after="0" w:line="240" w:lineRule="auto"/>
-        <w:rPr>
-          <w:rFonts w:ascii="Times New Roman" w:eastAsia="Times New Roman" w:hAnsi="Times New Roman" w:cs="Times New Roman"/>
-          <w:sz w:val="32"/>
-          <w:szCs w:val="32"/>
-          <w:lang w:eastAsia="cs-CZ"/>
-        </w:rPr>
-      </w:pPr>
-    </w:p>
-    <w:p>
-      <w:pPr>
-        <w:spacing w:after="0" w:line="240" w:lineRule="auto"/>
-        <w:rPr>
-          <w:rFonts w:ascii="Times New Roman" w:eastAsia="Times New Roman" w:hAnsi="Times New Roman" w:cs="Times New Roman"/>
-          <w:sz w:val="32"/>
-          <w:szCs w:val="32"/>
-          <w:lang w:eastAsia="cs-CZ"/>
-        </w:rPr>
-      </w:pPr>
-      <w:r>
-        <w:rPr>
-          <w:rFonts w:ascii="Times New Roman" w:eastAsia="Times New Roman" w:hAnsi="Times New Roman" w:cs="Times New Roman"/>
-          <w:color w:val="000000"/>
-          <w:sz w:val="32"/>
-          <w:szCs w:val="32"/>
-          <w:lang w:eastAsia="cs-CZ"/>
-        </w:rPr>
-        <w:t>A j</w:t>
-      </w:r>
-      <w:r>
-        <w:rPr>
-          <w:rFonts w:ascii="Times New Roman" w:eastAsia="Times New Roman" w:hAnsi="Times New Roman" w:cs="Times New Roman"/>
-          <w:color w:val="000000"/>
-          <w:sz w:val="32"/>
-          <w:szCs w:val="32"/>
-          <w:lang w:eastAsia="cs-CZ"/>
-        </w:rPr>
-        <w:t>in</w:t>
-      </w:r>
-      <w:r>
-        <w:rPr>
-          <w:rFonts w:ascii="Times New Roman" w:eastAsia="Times New Roman" w:hAnsi="Times New Roman" w:cs="Times New Roman"/>
-          <w:color w:val="000000"/>
-          <w:sz w:val="32"/>
-          <w:szCs w:val="32"/>
-          <w:lang w:eastAsia="cs-CZ"/>
-        </w:rPr>
-        <w:t>á</w:t>
-      </w:r>
-      <w:r>
-        <w:rPr>
-          <w:rFonts w:ascii="Times New Roman" w:eastAsia="Times New Roman" w:hAnsi="Times New Roman" w:cs="Times New Roman"/>
-          <w:color w:val="000000"/>
-          <w:sz w:val="32"/>
-          <w:szCs w:val="32"/>
-          <w:lang w:eastAsia="cs-CZ"/>
-        </w:rPr>
-        <w:t xml:space="preserve"> d</w:t>
-      </w:r>
-      <w:r>
-        <w:rPr>
-          <w:rFonts w:ascii="Times New Roman" w:eastAsia="Times New Roman" w:hAnsi="Times New Roman" w:cs="Times New Roman"/>
-          <w:color w:val="000000"/>
-          <w:sz w:val="32"/>
-          <w:szCs w:val="32"/>
-          <w:lang w:eastAsia="cs-CZ"/>
-        </w:rPr>
-        <w:t>í</w:t>
-      </w:r>
-      <w:r>
-        <w:rPr>
-          <w:rFonts w:ascii="Times New Roman" w:eastAsia="Times New Roman" w:hAnsi="Times New Roman" w:cs="Times New Roman"/>
-          <w:color w:val="000000"/>
-          <w:sz w:val="32"/>
-          <w:szCs w:val="32"/>
-          <w:lang w:eastAsia="cs-CZ"/>
-        </w:rPr>
-        <w:t xml:space="preserve">vka </w:t>
-      </w:r>
-      <w:r>
-        <w:rPr>
-          <w:rFonts w:ascii="Times New Roman" w:eastAsia="Times New Roman" w:hAnsi="Times New Roman" w:cs="Times New Roman"/>
-          <w:color w:val="000000"/>
-          <w:sz w:val="32"/>
-          <w:szCs w:val="32"/>
-          <w:lang w:eastAsia="cs-CZ"/>
-        </w:rPr>
-        <w:t xml:space="preserve">hmotnou </w:t>
-      </w:r>
-      <w:r>
-        <w:rPr>
-          <w:rFonts w:ascii="Times New Roman" w:eastAsia="Times New Roman" w:hAnsi="Times New Roman" w:cs="Times New Roman"/>
-          <w:color w:val="000000"/>
-          <w:sz w:val="32"/>
-          <w:szCs w:val="32"/>
-          <w:lang w:eastAsia="cs-CZ"/>
-        </w:rPr>
-        <w:t>tv</w:t>
-      </w:r>
-      <w:r>
-        <w:rPr>
-          <w:rFonts w:ascii="Times New Roman" w:eastAsia="Times New Roman" w:hAnsi="Times New Roman" w:cs="Times New Roman"/>
-          <w:color w:val="000000"/>
-          <w:sz w:val="32"/>
-          <w:szCs w:val="32"/>
-          <w:lang w:eastAsia="cs-CZ"/>
-        </w:rPr>
-        <w:t>ář</w:t>
-      </w:r>
-      <w:r>
-        <w:rPr>
-          <w:rFonts w:ascii="Times New Roman" w:eastAsia="Times New Roman" w:hAnsi="Times New Roman" w:cs="Times New Roman"/>
-          <w:color w:val="000000"/>
-          <w:sz w:val="32"/>
-          <w:szCs w:val="32"/>
-          <w:lang w:eastAsia="cs-CZ"/>
-        </w:rPr>
-        <w:t>,</w:t>
-      </w:r>
-    </w:p>
-    <w:p>
-      <w:pPr>
-        <w:spacing w:after="0" w:line="240" w:lineRule="auto"/>
-        <w:rPr>
-          <w:rFonts w:ascii="Times New Roman" w:eastAsia="Times New Roman" w:hAnsi="Times New Roman" w:cs="Times New Roman"/>
-          <w:sz w:val="32"/>
-          <w:szCs w:val="32"/>
-          <w:lang w:eastAsia="cs-CZ"/>
-        </w:rPr>
-      </w:pPr>
-      <w:r>
-        <w:rPr>
-          <w:rFonts w:ascii="Times New Roman" w:eastAsia="Times New Roman" w:hAnsi="Times New Roman" w:cs="Times New Roman"/>
-          <w:color w:val="000000"/>
-          <w:sz w:val="32"/>
-          <w:szCs w:val="32"/>
-          <w:lang w:eastAsia="cs-CZ"/>
-        </w:rPr>
-        <w:t>ovocný nápoj</w:t>
-      </w:r>
-      <w:r>
-        <w:rPr>
-          <w:rFonts w:ascii="Times New Roman" w:eastAsia="Times New Roman" w:hAnsi="Times New Roman" w:cs="Times New Roman"/>
-          <w:color w:val="000000"/>
-          <w:sz w:val="32"/>
-          <w:szCs w:val="32"/>
-          <w:lang w:eastAsia="cs-CZ"/>
-        </w:rPr>
-        <w:t>,</w:t>
-      </w:r>
-      <w:r>
-        <w:rPr>
-          <w:rFonts w:ascii="Times New Roman" w:eastAsia="Times New Roman" w:hAnsi="Times New Roman" w:cs="Times New Roman"/>
-          <w:color w:val="000000"/>
-          <w:sz w:val="32"/>
-          <w:szCs w:val="32"/>
-          <w:lang w:eastAsia="cs-CZ"/>
-        </w:rPr>
-        <w:t xml:space="preserve"> co nese</w:t>
-      </w:r>
-      <w:r>
-        <w:rPr>
-          <w:rFonts w:ascii="Times New Roman" w:eastAsia="Times New Roman" w:hAnsi="Times New Roman" w:cs="Times New Roman"/>
-          <w:color w:val="000000"/>
-          <w:sz w:val="32"/>
-          <w:szCs w:val="32"/>
-          <w:lang w:eastAsia="cs-CZ"/>
-        </w:rPr>
-        <w:t>,</w:t>
-      </w:r>
-    </w:p>
-    <w:p>
-      <w:pPr>
-        <w:spacing w:after="0" w:line="240" w:lineRule="auto"/>
-        <w:rPr>
-          <w:rFonts w:ascii="Times New Roman" w:eastAsia="Times New Roman" w:hAnsi="Times New Roman" w:cs="Times New Roman"/>
-          <w:sz w:val="32"/>
-          <w:szCs w:val="32"/>
-          <w:lang w:eastAsia="cs-CZ"/>
-        </w:rPr>
-      </w:pPr>
-      <w:r>
-        <w:rPr>
-          <w:rFonts w:ascii="Times New Roman" w:eastAsia="Times New Roman" w:hAnsi="Times New Roman" w:cs="Times New Roman"/>
-          <w:color w:val="000000"/>
-          <w:sz w:val="32"/>
-          <w:szCs w:val="32"/>
-          <w:lang w:eastAsia="cs-CZ"/>
-        </w:rPr>
-        <w:t>r</w:t>
-      </w:r>
-      <w:r>
-        <w:rPr>
-          <w:rFonts w:ascii="Times New Roman" w:eastAsia="Times New Roman" w:hAnsi="Times New Roman" w:cs="Times New Roman"/>
-          <w:color w:val="000000"/>
-          <w:sz w:val="32"/>
-          <w:szCs w:val="32"/>
-          <w:lang w:eastAsia="cs-CZ"/>
-        </w:rPr>
-        <w:t>á</w:t>
-      </w:r>
-      <w:r>
-        <w:rPr>
-          <w:rFonts w:ascii="Times New Roman" w:eastAsia="Times New Roman" w:hAnsi="Times New Roman" w:cs="Times New Roman"/>
-          <w:color w:val="000000"/>
-          <w:sz w:val="32"/>
-          <w:szCs w:val="32"/>
-          <w:lang w:eastAsia="cs-CZ"/>
-        </w:rPr>
-        <w:t>d piji kalichu beze,</w:t>
-      </w:r>
-    </w:p>
-    <w:p>
-      <w:pPr>
-        <w:spacing w:after="0" w:line="240" w:lineRule="auto"/>
-        <w:rPr>
-          <w:rFonts w:ascii="Times New Roman" w:eastAsia="Times New Roman" w:hAnsi="Times New Roman" w:cs="Times New Roman"/>
-          <w:sz w:val="32"/>
-          <w:szCs w:val="32"/>
-          <w:lang w:eastAsia="cs-CZ"/>
-        </w:rPr>
-      </w:pPr>
-      <w:r>
-        <w:rPr>
-          <w:rFonts w:ascii="Times New Roman" w:eastAsia="Times New Roman" w:hAnsi="Times New Roman" w:cs="Times New Roman"/>
-          <w:color w:val="000000"/>
-          <w:sz w:val="32"/>
-          <w:szCs w:val="32"/>
-          <w:lang w:eastAsia="cs-CZ"/>
-        </w:rPr>
-        <w:t>a</w:t>
-      </w:r>
-      <w:r>
-        <w:rPr>
-          <w:rFonts w:ascii="Times New Roman" w:eastAsia="Times New Roman" w:hAnsi="Times New Roman" w:cs="Times New Roman"/>
-          <w:color w:val="000000"/>
-          <w:sz w:val="32"/>
-          <w:szCs w:val="32"/>
-          <w:lang w:eastAsia="cs-CZ"/>
-        </w:rPr>
-        <w:t>č</w:t>
-      </w:r>
-      <w:r>
-        <w:rPr>
-          <w:rFonts w:ascii="Times New Roman" w:eastAsia="Times New Roman" w:hAnsi="Times New Roman" w:cs="Times New Roman"/>
-          <w:color w:val="000000"/>
-          <w:sz w:val="32"/>
-          <w:szCs w:val="32"/>
-          <w:lang w:eastAsia="cs-CZ"/>
-        </w:rPr>
-        <w:t xml:space="preserve"> n</w:t>
-      </w:r>
-      <w:r>
-        <w:rPr>
-          <w:rFonts w:ascii="Times New Roman" w:eastAsia="Times New Roman" w:hAnsi="Times New Roman" w:cs="Times New Roman"/>
-          <w:color w:val="000000"/>
-          <w:sz w:val="32"/>
-          <w:szCs w:val="32"/>
-          <w:lang w:eastAsia="cs-CZ"/>
-        </w:rPr>
-        <w:t>á</w:t>
-      </w:r>
-      <w:r>
-        <w:rPr>
-          <w:rFonts w:ascii="Times New Roman" w:eastAsia="Times New Roman" w:hAnsi="Times New Roman" w:cs="Times New Roman"/>
-          <w:color w:val="000000"/>
-          <w:sz w:val="32"/>
-          <w:szCs w:val="32"/>
-          <w:lang w:eastAsia="cs-CZ"/>
-        </w:rPr>
-        <w:t>doba m</w:t>
-      </w:r>
-      <w:r>
-        <w:rPr>
-          <w:rFonts w:ascii="Times New Roman" w:eastAsia="Times New Roman" w:hAnsi="Times New Roman" w:cs="Times New Roman"/>
-          <w:color w:val="000000"/>
-          <w:sz w:val="32"/>
-          <w:szCs w:val="32"/>
-          <w:lang w:eastAsia="cs-CZ"/>
-        </w:rPr>
-        <w:t>á</w:t>
-      </w:r>
-      <w:r>
-        <w:rPr>
-          <w:rFonts w:ascii="Times New Roman" w:eastAsia="Times New Roman" w:hAnsi="Times New Roman" w:cs="Times New Roman"/>
-          <w:color w:val="000000"/>
-          <w:sz w:val="32"/>
-          <w:szCs w:val="32"/>
-          <w:lang w:eastAsia="cs-CZ"/>
-        </w:rPr>
-        <w:t xml:space="preserve"> svatoz</w:t>
-      </w:r>
-      <w:r>
-        <w:rPr>
-          <w:rFonts w:ascii="Times New Roman" w:eastAsia="Times New Roman" w:hAnsi="Times New Roman" w:cs="Times New Roman"/>
-          <w:color w:val="000000"/>
-          <w:sz w:val="32"/>
-          <w:szCs w:val="32"/>
-          <w:lang w:eastAsia="cs-CZ"/>
-        </w:rPr>
-        <w:t>ář</w:t>
-      </w:r>
-      <w:r>
-        <w:rPr>
-          <w:rFonts w:ascii="Times New Roman" w:eastAsia="Times New Roman" w:hAnsi="Times New Roman" w:cs="Times New Roman"/>
-          <w:color w:val="000000"/>
-          <w:sz w:val="32"/>
-          <w:szCs w:val="32"/>
-          <w:lang w:eastAsia="cs-CZ"/>
-        </w:rPr>
-        <w:t>.</w:t>
-      </w:r>
-    </w:p>
-    <w:p>
-      <w:pPr>
-        <w:spacing w:after="0" w:line="240" w:lineRule="auto"/>
-        <w:rPr>
-          <w:rFonts w:ascii="Times New Roman" w:eastAsia="Times New Roman" w:hAnsi="Times New Roman" w:cs="Times New Roman"/>
-          <w:sz w:val="32"/>
-          <w:szCs w:val="32"/>
-          <w:lang w:eastAsia="cs-CZ"/>
-        </w:rPr>
-      </w:pPr>
-    </w:p>
-    <w:p>
-      <w:pPr>
-        <w:spacing w:after="0" w:line="240" w:lineRule="auto"/>
-        <w:rPr>
-          <w:rFonts w:ascii="Times New Roman" w:eastAsia="Times New Roman" w:hAnsi="Times New Roman" w:cs="Times New Roman"/>
-          <w:sz w:val="32"/>
-          <w:szCs w:val="32"/>
-          <w:lang w:eastAsia="cs-CZ"/>
-        </w:rPr>
-      </w:pPr>
-      <w:r>
-        <w:rPr>
-          <w:rFonts w:ascii="Times New Roman" w:eastAsia="Times New Roman" w:hAnsi="Times New Roman" w:cs="Times New Roman"/>
-          <w:color w:val="000000"/>
-          <w:sz w:val="32"/>
-          <w:szCs w:val="32"/>
-          <w:lang w:eastAsia="cs-CZ"/>
-        </w:rPr>
-        <w:t xml:space="preserve">Zalily </w:t>
-      </w:r>
-      <w:proofErr w:type="gramStart"/>
-      <w:r>
-        <w:rPr>
-          <w:rFonts w:ascii="Times New Roman" w:eastAsia="Times New Roman" w:hAnsi="Times New Roman" w:cs="Times New Roman"/>
-          <w:color w:val="000000"/>
-          <w:sz w:val="32"/>
-          <w:szCs w:val="32"/>
-          <w:lang w:eastAsia="cs-CZ"/>
-        </w:rPr>
-        <w:t>mne</w:t>
-      </w:r>
-      <w:proofErr w:type="gramEnd"/>
-      <w:r>
-        <w:rPr>
-          <w:rFonts w:ascii="Times New Roman" w:eastAsia="Times New Roman" w:hAnsi="Times New Roman" w:cs="Times New Roman"/>
-          <w:color w:val="000000"/>
-          <w:sz w:val="32"/>
-          <w:szCs w:val="32"/>
-          <w:lang w:eastAsia="cs-CZ"/>
-        </w:rPr>
-        <w:t xml:space="preserve"> zlaté nitě,</w:t>
-      </w:r>
-    </w:p>
-    <w:p>
-      <w:pPr>
-        <w:spacing w:after="0" w:line="240" w:lineRule="auto"/>
-        <w:rPr>
-          <w:rFonts w:ascii="Times New Roman" w:eastAsia="Times New Roman" w:hAnsi="Times New Roman" w:cs="Times New Roman"/>
-          <w:sz w:val="32"/>
-          <w:szCs w:val="32"/>
-          <w:lang w:eastAsia="cs-CZ"/>
-        </w:rPr>
-      </w:pPr>
-      <w:r>
-        <w:rPr>
-          <w:rFonts w:ascii="Times New Roman" w:eastAsia="Times New Roman" w:hAnsi="Times New Roman" w:cs="Times New Roman"/>
-          <w:color w:val="000000"/>
-          <w:sz w:val="32"/>
-          <w:szCs w:val="32"/>
-          <w:lang w:eastAsia="cs-CZ"/>
-        </w:rPr>
-        <w:t>její jazyk mému říká,</w:t>
-      </w:r>
-    </w:p>
-    <w:p>
-      <w:pPr>
-        <w:spacing w:after="0" w:line="240" w:lineRule="auto"/>
-        <w:rPr>
-          <w:rFonts w:ascii="Times New Roman" w:eastAsia="Times New Roman" w:hAnsi="Times New Roman" w:cs="Times New Roman"/>
-          <w:sz w:val="32"/>
-          <w:szCs w:val="32"/>
-          <w:lang w:eastAsia="cs-CZ"/>
-        </w:rPr>
-      </w:pPr>
-      <w:r>
-        <w:rPr>
-          <w:rFonts w:ascii="Times New Roman" w:eastAsia="Times New Roman" w:hAnsi="Times New Roman" w:cs="Times New Roman"/>
-          <w:color w:val="000000"/>
-          <w:sz w:val="32"/>
-          <w:szCs w:val="32"/>
-          <w:lang w:eastAsia="cs-CZ"/>
-        </w:rPr>
-        <w:t>s</w:t>
-      </w:r>
-      <w:r>
-        <w:rPr>
-          <w:rFonts w:ascii="Times New Roman" w:eastAsia="Times New Roman" w:hAnsi="Times New Roman" w:cs="Times New Roman"/>
-          <w:color w:val="000000"/>
-          <w:sz w:val="32"/>
-          <w:szCs w:val="32"/>
-          <w:lang w:eastAsia="cs-CZ"/>
-        </w:rPr>
-        <w:t xml:space="preserve">lova </w:t>
-      </w:r>
-      <w:proofErr w:type="gramStart"/>
-      <w:r>
-        <w:rPr>
-          <w:rFonts w:ascii="Times New Roman" w:eastAsia="Times New Roman" w:hAnsi="Times New Roman" w:cs="Times New Roman"/>
-          <w:color w:val="000000"/>
-          <w:sz w:val="32"/>
-          <w:szCs w:val="32"/>
-          <w:lang w:eastAsia="cs-CZ"/>
-        </w:rPr>
-        <w:t>jiná</w:t>
-      </w:r>
-      <w:r>
-        <w:rPr>
-          <w:rFonts w:ascii="Times New Roman" w:eastAsia="Times New Roman" w:hAnsi="Times New Roman" w:cs="Times New Roman"/>
-          <w:color w:val="000000"/>
-          <w:sz w:val="32"/>
-          <w:szCs w:val="32"/>
-          <w:lang w:eastAsia="cs-CZ"/>
-        </w:rPr>
-        <w:t xml:space="preserve"> -</w:t>
-      </w:r>
-      <w:r>
-        <w:rPr>
-          <w:rFonts w:ascii="Times New Roman" w:eastAsia="Times New Roman" w:hAnsi="Times New Roman" w:cs="Times New Roman"/>
-          <w:color w:val="000000"/>
-          <w:sz w:val="32"/>
-          <w:szCs w:val="32"/>
-          <w:lang w:eastAsia="cs-CZ"/>
-        </w:rPr>
-        <w:t xml:space="preserve"> miluji</w:t>
-      </w:r>
-      <w:proofErr w:type="gramEnd"/>
-      <w:r>
-        <w:rPr>
-          <w:rFonts w:ascii="Times New Roman" w:eastAsia="Times New Roman" w:hAnsi="Times New Roman" w:cs="Times New Roman"/>
-          <w:color w:val="000000"/>
-          <w:sz w:val="32"/>
-          <w:szCs w:val="32"/>
-          <w:lang w:eastAsia="cs-CZ"/>
-        </w:rPr>
-        <w:t xml:space="preserve"> tě.</w:t>
-      </w:r>
-    </w:p>
-    <w:p>
-      <w:pPr>
-        <w:spacing w:after="0" w:line="240" w:lineRule="auto"/>
-        <w:rPr>
-          <w:rFonts w:ascii="Times New Roman" w:eastAsia="Times New Roman" w:hAnsi="Times New Roman" w:cs="Times New Roman"/>
-          <w:sz w:val="32"/>
-          <w:szCs w:val="32"/>
-          <w:lang w:eastAsia="cs-CZ"/>
-        </w:rPr>
-      </w:pPr>
-    </w:p>
-    <w:p>
-      <w:pPr>
-        <w:spacing w:after="0" w:line="240" w:lineRule="auto"/>
-        <w:rPr>
-          <w:rFonts w:ascii="Times New Roman" w:eastAsia="Times New Roman" w:hAnsi="Times New Roman" w:cs="Times New Roman"/>
-          <w:sz w:val="32"/>
-          <w:szCs w:val="32"/>
-          <w:lang w:eastAsia="cs-CZ"/>
-        </w:rPr>
-      </w:pPr>
-      <w:r>
-        <w:rPr>
-          <w:rFonts w:ascii="Times New Roman" w:eastAsia="Times New Roman" w:hAnsi="Times New Roman" w:cs="Times New Roman"/>
-          <w:color w:val="000000"/>
-          <w:sz w:val="32"/>
-          <w:szCs w:val="32"/>
-          <w:lang w:eastAsia="cs-CZ"/>
-        </w:rPr>
-        <w:t>Slovenka</w:t>
-      </w:r>
-      <w:r>
-        <w:rPr>
-          <w:rFonts w:ascii="Times New Roman" w:eastAsia="Times New Roman" w:hAnsi="Times New Roman" w:cs="Times New Roman"/>
-          <w:color w:val="000000"/>
-          <w:sz w:val="32"/>
-          <w:szCs w:val="32"/>
-          <w:lang w:eastAsia="cs-CZ"/>
-        </w:rPr>
-        <w:t xml:space="preserve"> v</w:t>
-      </w:r>
-      <w:r>
-        <w:rPr>
-          <w:rFonts w:ascii="Times New Roman" w:eastAsia="Times New Roman" w:hAnsi="Times New Roman" w:cs="Times New Roman"/>
-          <w:color w:val="000000"/>
-          <w:sz w:val="32"/>
-          <w:szCs w:val="32"/>
-          <w:lang w:eastAsia="cs-CZ"/>
-        </w:rPr>
-        <w:t> </w:t>
-      </w:r>
-      <w:r>
-        <w:rPr>
-          <w:rFonts w:ascii="Times New Roman" w:eastAsia="Times New Roman" w:hAnsi="Times New Roman" w:cs="Times New Roman"/>
-          <w:color w:val="000000"/>
-          <w:sz w:val="32"/>
-          <w:szCs w:val="32"/>
-          <w:lang w:eastAsia="cs-CZ"/>
-        </w:rPr>
-        <w:t>sedle</w:t>
-      </w:r>
-      <w:r>
-        <w:rPr>
-          <w:rFonts w:ascii="Times New Roman" w:eastAsia="Times New Roman" w:hAnsi="Times New Roman" w:cs="Times New Roman"/>
-          <w:color w:val="000000"/>
-          <w:sz w:val="32"/>
-          <w:szCs w:val="32"/>
-          <w:lang w:eastAsia="cs-CZ"/>
-        </w:rPr>
-        <w:t>,</w:t>
-      </w:r>
-      <w:r>
-        <w:rPr>
-          <w:rFonts w:ascii="Times New Roman" w:eastAsia="Times New Roman" w:hAnsi="Times New Roman" w:cs="Times New Roman"/>
-          <w:color w:val="000000"/>
-          <w:sz w:val="32"/>
-          <w:szCs w:val="32"/>
-          <w:lang w:eastAsia="cs-CZ"/>
-        </w:rPr>
-        <w:t xml:space="preserve"> já pěší</w:t>
-      </w:r>
-    </w:p>
-    <w:p>
-      <w:pPr>
-        <w:spacing w:after="0" w:line="240" w:lineRule="auto"/>
-        <w:rPr>
-          <w:rFonts w:ascii="Times New Roman" w:eastAsia="Times New Roman" w:hAnsi="Times New Roman" w:cs="Times New Roman"/>
-          <w:sz w:val="32"/>
-          <w:szCs w:val="32"/>
-          <w:lang w:eastAsia="cs-CZ"/>
-        </w:rPr>
-      </w:pPr>
-      <w:r>
-        <w:rPr>
-          <w:rFonts w:ascii="Times New Roman" w:eastAsia="Times New Roman" w:hAnsi="Times New Roman" w:cs="Times New Roman"/>
-          <w:color w:val="000000"/>
-          <w:sz w:val="32"/>
-          <w:szCs w:val="32"/>
-          <w:lang w:eastAsia="cs-CZ"/>
-        </w:rPr>
-        <w:t>ve stihu</w:t>
-      </w:r>
-      <w:r>
-        <w:rPr>
-          <w:rFonts w:ascii="Times New Roman" w:eastAsia="Times New Roman" w:hAnsi="Times New Roman" w:cs="Times New Roman"/>
-          <w:color w:val="000000"/>
-          <w:sz w:val="32"/>
-          <w:szCs w:val="32"/>
-          <w:lang w:eastAsia="cs-CZ"/>
-        </w:rPr>
-        <w:t xml:space="preserve">, </w:t>
-      </w:r>
-      <w:proofErr w:type="gramStart"/>
-      <w:r>
-        <w:rPr>
-          <w:rFonts w:ascii="Times New Roman" w:eastAsia="Times New Roman" w:hAnsi="Times New Roman" w:cs="Times New Roman"/>
-          <w:color w:val="000000"/>
-          <w:sz w:val="32"/>
-          <w:szCs w:val="32"/>
-          <w:lang w:eastAsia="cs-CZ"/>
-        </w:rPr>
-        <w:t>neznám</w:t>
-      </w:r>
-      <w:proofErr w:type="gramEnd"/>
-      <w:r>
-        <w:rPr>
-          <w:rFonts w:ascii="Times New Roman" w:eastAsia="Times New Roman" w:hAnsi="Times New Roman" w:cs="Times New Roman"/>
-          <w:color w:val="000000"/>
-          <w:sz w:val="32"/>
-          <w:szCs w:val="32"/>
-          <w:lang w:eastAsia="cs-CZ"/>
-        </w:rPr>
-        <w:t xml:space="preserve"> </w:t>
-      </w:r>
-      <w:r>
-        <w:rPr>
-          <w:rFonts w:ascii="Times New Roman" w:eastAsia="Times New Roman" w:hAnsi="Times New Roman" w:cs="Times New Roman"/>
-          <w:color w:val="000000"/>
-          <w:sz w:val="32"/>
-          <w:szCs w:val="32"/>
-          <w:lang w:eastAsia="cs-CZ"/>
-        </w:rPr>
-        <w:t>kam běží,</w:t>
-      </w:r>
-    </w:p>
-    <w:p>
-      <w:pPr>
-        <w:spacing w:after="0" w:line="240" w:lineRule="auto"/>
-        <w:rPr>
-          <w:rFonts w:ascii="Times New Roman" w:eastAsia="Times New Roman" w:hAnsi="Times New Roman" w:cs="Times New Roman"/>
-          <w:color w:val="000000"/>
-          <w:sz w:val="32"/>
-          <w:szCs w:val="32"/>
-          <w:lang w:eastAsia="cs-CZ"/>
-        </w:rPr>
-      </w:pPr>
-      <w:r>
-        <w:rPr>
-          <w:rFonts w:ascii="Times New Roman" w:eastAsia="Times New Roman" w:hAnsi="Times New Roman" w:cs="Times New Roman"/>
-          <w:color w:val="000000"/>
-          <w:sz w:val="32"/>
-          <w:szCs w:val="32"/>
-          <w:lang w:eastAsia="cs-CZ"/>
-        </w:rPr>
-        <w:t>však</w:t>
-      </w:r>
-      <w:r>
-        <w:rPr>
-          <w:rFonts w:ascii="Times New Roman" w:eastAsia="Times New Roman" w:hAnsi="Times New Roman" w:cs="Times New Roman"/>
-          <w:color w:val="000000"/>
-          <w:sz w:val="32"/>
-          <w:szCs w:val="32"/>
-          <w:lang w:eastAsia="cs-CZ"/>
-        </w:rPr>
-        <w:t xml:space="preserve"> </w:t>
-      </w:r>
-      <w:r>
-        <w:rPr>
-          <w:rFonts w:ascii="Times New Roman" w:eastAsia="Times New Roman" w:hAnsi="Times New Roman" w:cs="Times New Roman"/>
-          <w:color w:val="000000"/>
-          <w:sz w:val="32"/>
-          <w:szCs w:val="32"/>
-          <w:lang w:eastAsia="cs-CZ"/>
-        </w:rPr>
-        <w:t>mráz</w:t>
-      </w:r>
-      <w:r>
-        <w:rPr>
-          <w:rFonts w:ascii="Times New Roman" w:eastAsia="Times New Roman" w:hAnsi="Times New Roman" w:cs="Times New Roman"/>
-          <w:color w:val="000000"/>
-          <w:sz w:val="32"/>
-          <w:szCs w:val="32"/>
-          <w:lang w:eastAsia="cs-CZ"/>
-        </w:rPr>
-        <w:t xml:space="preserve"> můj</w:t>
-      </w:r>
-      <w:r>
-        <w:rPr>
-          <w:rFonts w:ascii="Times New Roman" w:eastAsia="Times New Roman" w:hAnsi="Times New Roman" w:cs="Times New Roman"/>
-          <w:color w:val="000000"/>
-          <w:sz w:val="32"/>
-          <w:szCs w:val="32"/>
-          <w:lang w:eastAsia="cs-CZ"/>
-        </w:rPr>
-        <w:t xml:space="preserve"> </w:t>
-      </w:r>
-      <w:r>
-        <w:rPr>
-          <w:rFonts w:ascii="Times New Roman" w:eastAsia="Times New Roman" w:hAnsi="Times New Roman" w:cs="Times New Roman"/>
-          <w:color w:val="000000"/>
-          <w:sz w:val="32"/>
-          <w:szCs w:val="32"/>
-          <w:lang w:eastAsia="cs-CZ"/>
-        </w:rPr>
-        <w:t>žh</w:t>
-      </w:r>
-      <w:r>
-        <w:rPr>
-          <w:rFonts w:ascii="Times New Roman" w:eastAsia="Times New Roman" w:hAnsi="Times New Roman" w:cs="Times New Roman"/>
-          <w:color w:val="000000"/>
-          <w:sz w:val="32"/>
-          <w:szCs w:val="32"/>
-          <w:lang w:eastAsia="cs-CZ"/>
-        </w:rPr>
-        <w:t>ne</w:t>
-      </w:r>
-      <w:r>
-        <w:rPr>
-          <w:rFonts w:ascii="Times New Roman" w:eastAsia="Times New Roman" w:hAnsi="Times New Roman" w:cs="Times New Roman"/>
-          <w:color w:val="000000"/>
-          <w:sz w:val="32"/>
-          <w:szCs w:val="32"/>
-          <w:lang w:eastAsia="cs-CZ"/>
-        </w:rPr>
-        <w:t xml:space="preserve"> plamenitě.</w:t>
+          <w:color w:val="000000"/>
+          <w:sz w:val="32"/>
+          <w:szCs w:val="32"/>
+          <w:lang w:eastAsia="cs-CZ"/>
+        </w:rPr>
+      </w:pPr>
+      <w:r>
+        <w:rPr>
+          <w:rFonts w:ascii="Times New Roman" w:eastAsia="Times New Roman" w:hAnsi="Times New Roman" w:cs="Times New Roman"/>
+          <w:color w:val="000000"/>
+          <w:sz w:val="32"/>
+          <w:szCs w:val="32"/>
+          <w:lang w:eastAsia="cs-CZ"/>
+        </w:rPr>
+        <w:t>když</w:t>
+      </w:r>
+      <w:r>
+        <w:rPr>
+          <w:rFonts w:ascii="Times New Roman" w:eastAsia="Times New Roman" w:hAnsi="Times New Roman" w:cs="Times New Roman"/>
+          <w:color w:val="000000"/>
+          <w:sz w:val="32"/>
+          <w:szCs w:val="32"/>
+          <w:lang w:eastAsia="cs-CZ"/>
+        </w:rPr>
+        <w:t xml:space="preserve"> zná mráz můj </w:t>
+      </w:r>
+      <w:r>
+        <w:rPr>
+          <w:rFonts w:ascii="Times New Roman" w:eastAsia="Times New Roman" w:hAnsi="Times New Roman" w:cs="Times New Roman"/>
+          <w:color w:val="000000"/>
+          <w:sz w:val="32"/>
+          <w:szCs w:val="32"/>
+          <w:lang w:eastAsia="cs-CZ"/>
+        </w:rPr>
+        <w:t>plamenitě.</w:t>
       </w:r>
     </w:p>
     <w:p>
@@ -19782,21 +18490,13 @@
         </w:rPr>
       </w:pPr>
       <w:r>
-        <w:t xml:space="preserve">Naslouchám řeči </w:t>
-      </w:r>
-      <w:proofErr w:type="spellStart"/>
-      <w:r>
-        <w:t>pot</w:t>
+        <w:t>Naslouchám řeči pot</w:t>
       </w:r>
       <w:r>
         <w:t>ůčí</w:t>
       </w:r>
       <w:r>
-        <w:t>ch</w:t>
-      </w:r>
-      <w:proofErr w:type="spellEnd"/>
-      <w:r>
-        <w:t xml:space="preserve"> vln</w:t>
+        <w:t>ch vln</w:t>
       </w:r>
     </w:p>
     <w:p>
@@ -19831,13 +18531,8 @@
           <w:szCs w:val="24"/>
         </w:rPr>
       </w:pPr>
-      <w:proofErr w:type="spellStart"/>
-      <w:r>
-        <w:t>otáčejíc</w:t>
-      </w:r>
-      <w:proofErr w:type="spellEnd"/>
-      <w:r>
-        <w:t xml:space="preserve"> ji směrem našich duchů,</w:t>
+      <w:r>
+        <w:t>otáčejíc ji směrem našich duchů,</w:t>
       </w:r>
     </w:p>
     <w:p>
@@ -20129,20 +18824,8 @@
           <w:szCs w:val="32"/>
           <w:lang w:eastAsia="cs-CZ"/>
         </w:rPr>
-        <w:t xml:space="preserve">bezdomovcem </w:t>
-      </w:r>
-      <w:proofErr w:type="spellStart"/>
-      <w:r>
-        <w:rPr>
-          <w:rFonts w:ascii="Times New Roman" w:eastAsia="Times New Roman" w:hAnsi="Times New Roman" w:cs="Times New Roman"/>
-          <w:color w:val="000000"/>
-          <w:sz w:val="32"/>
-          <w:szCs w:val="32"/>
-          <w:lang w:eastAsia="cs-CZ"/>
-        </w:rPr>
-        <w:t>sestanu</w:t>
-      </w:r>
-      <w:proofErr w:type="spellEnd"/>
+        <w:t>bezdomovcem sestanu</w:t>
+      </w:r>
     </w:p>
     <w:p>
       <w:pPr>
@@ -20338,15 +19021,7 @@
         <w:pStyle w:val="Sloka"/>
       </w:pPr>
       <w:r>
-        <w:t xml:space="preserve">Je tu </w:t>
-      </w:r>
-      <w:proofErr w:type="gramStart"/>
-      <w:r>
-        <w:t>klid  mech</w:t>
-      </w:r>
-      <w:proofErr w:type="gramEnd"/>
-      <w:r>
-        <w:t>  Stín a žádní lidé</w:t>
+        <w:t>Je tu klid  mech  Stín a žádní lidé</w:t>
       </w:r>
     </w:p>
     <w:p>
@@ -20386,7 +19061,10 @@
         <w:pStyle w:val="Sloka"/>
       </w:pPr>
       <w:r>
-        <w:t xml:space="preserve">sem </w:t>
+        <w:t>tam</w:t>
+      </w:r>
+      <w:r>
+        <w:t xml:space="preserve"> </w:t>
       </w:r>
       <w:r>
         <w:t>často</w:t>
@@ -20406,7 +19084,13 @@
         <w:pStyle w:val="Sloka"/>
       </w:pPr>
       <w:r>
-        <w:t>a to po Setmění </w:t>
+        <w:t xml:space="preserve">a to </w:t>
+      </w:r>
+      <w:r>
+        <w:t xml:space="preserve">dlouho </w:t>
+      </w:r>
+      <w:r>
+        <w:t>po Setmění </w:t>
       </w:r>
     </w:p>
     <w:p>
@@ -20420,6 +19104,9 @@
         <w:t xml:space="preserve"> </w:t>
       </w:r>
       <w:r>
+        <w:t xml:space="preserve">právě </w:t>
+      </w:r>
+      <w:r>
         <w:t>tehdy</w:t>
       </w:r>
     </w:p>
@@ -20427,11 +19114,9 @@
       <w:pPr>
         <w:pStyle w:val="Sloka"/>
       </w:pPr>
-      <w:proofErr w:type="gramStart"/>
       <w:r>
         <w:t>mne</w:t>
       </w:r>
-      <w:proofErr w:type="gramEnd"/>
       <w:r>
         <w:t xml:space="preserve"> </w:t>
       </w:r>
@@ -20447,524 +19132,550 @@
         <w:t xml:space="preserve">že </w:t>
       </w:r>
       <w:r>
-        <w:t>zde</w:t>
+        <w:t>tam budu</w:t>
+      </w:r>
+    </w:p>
+    <w:p>
+      <w:pPr>
+        <w:pStyle w:val="Sloka"/>
+      </w:pPr>
+      <w:r>
+        <w:t>úplně</w:t>
       </w:r>
       <w:r>
         <w:t xml:space="preserve"> </w:t>
       </w:r>
       <w:r>
-        <w:t>jsem</w:t>
-      </w:r>
-    </w:p>
-    <w:p>
-      <w:pPr>
-        <w:pStyle w:val="Sloka"/>
-      </w:pPr>
-      <w:r>
-        <w:t>úplně</w:t>
+        <w:t>sám</w:t>
+      </w:r>
+    </w:p>
+    <w:p>
+      <w:pPr>
+        <w:pStyle w:val="Sloka"/>
+      </w:pPr>
+    </w:p>
+    <w:p>
+      <w:pPr>
+        <w:pStyle w:val="Sloka"/>
+      </w:pPr>
+      <w:r>
+        <w:t>A co</w:t>
       </w:r>
       <w:r>
         <w:t xml:space="preserve"> </w:t>
       </w:r>
       <w:r>
-        <w:t>sám</w:t>
-      </w:r>
-    </w:p>
-    <w:p>
-      <w:pPr>
-        <w:pStyle w:val="Sloka"/>
-      </w:pPr>
-    </w:p>
-    <w:p>
-      <w:pPr>
-        <w:pStyle w:val="Sloka"/>
-      </w:pPr>
-      <w:r>
-        <w:t>A co</w:t>
+        <w:t>bych</w:t>
+      </w:r>
+      <w:r>
+        <w:t xml:space="preserve"> si</w:t>
+      </w:r>
+    </w:p>
+    <w:p>
+      <w:pPr>
+        <w:pStyle w:val="Sloka"/>
+      </w:pPr>
+      <w:r>
+        <w:t xml:space="preserve">za </w:t>
+      </w:r>
+      <w:r>
+        <w:t>těchto</w:t>
+      </w:r>
+      <w:r>
+        <w:t xml:space="preserve"> chvil</w:t>
+      </w:r>
+    </w:p>
+    <w:p>
+      <w:pPr>
+        <w:pStyle w:val="Sloka"/>
+      </w:pPr>
+      <w:r>
+        <w:t>nerepova</w:t>
+      </w:r>
+      <w:r>
+        <w:t>l</w:t>
+      </w:r>
+      <w:r>
+        <w:t xml:space="preserve"> mlhu</w:t>
+      </w:r>
+    </w:p>
+    <w:p>
+      <w:pPr>
+        <w:pStyle w:val="Sloka"/>
+      </w:pPr>
+      <w:r>
+        <w:t>holým větvím stromů</w:t>
+      </w:r>
+    </w:p>
+    <w:p>
+      <w:pPr>
+        <w:rPr>
+          <w:rFonts w:ascii="Times New Roman" w:eastAsia="Times New Roman" w:hAnsi="Times New Roman" w:cs="Times New Roman"/>
+          <w:color w:val="000000"/>
+          <w:sz w:val="32"/>
+          <w:szCs w:val="32"/>
+          <w:lang w:eastAsia="cs-CZ"/>
+        </w:rPr>
+      </w:pPr>
+      <w:r>
+        <w:br w:type="page"/>
+      </w:r>
+    </w:p>
+    <w:p>
+      <w:pPr>
+        <w:pStyle w:val="Nadpisbsn"/>
+        <w:rPr>
+          <w:sz w:val="24"/>
+          <w:szCs w:val="24"/>
+        </w:rPr>
+      </w:pPr>
+      <w:bookmarkStart w:id="33" w:name="_Toc64468725"/>
+      <w:r>
+        <w:lastRenderedPageBreak/>
+        <w:t>Duchcovský kolemlevitující, Osecká je naše molo</w:t>
+      </w:r>
+      <w:bookmarkEnd w:id="33"/>
+    </w:p>
+    <w:p>
+      <w:pPr>
+        <w:spacing w:after="0" w:line="240" w:lineRule="auto"/>
+        <w:rPr>
+          <w:rFonts w:ascii="Times New Roman" w:eastAsia="Times New Roman" w:hAnsi="Times New Roman" w:cs="Times New Roman"/>
+          <w:sz w:val="24"/>
+          <w:szCs w:val="24"/>
+          <w:lang w:eastAsia="cs-CZ"/>
+        </w:rPr>
+      </w:pPr>
+    </w:p>
+    <w:p>
+      <w:pPr>
+        <w:pStyle w:val="Sloka"/>
+      </w:pPr>
+      <w:r>
+        <w:t>Zvuk</w:t>
+      </w:r>
+      <w:r>
+        <w:t>y</w:t>
+      </w:r>
+      <w:r>
+        <w:t xml:space="preserve"> v</w:t>
+      </w:r>
+      <w:r>
+        <w:t xml:space="preserve"> u</w:t>
+      </w:r>
+      <w:r>
+        <w:t>ch</w:t>
       </w:r>
       <w:r>
         <w:t xml:space="preserve"> </w:t>
       </w:r>
       <w:r>
-        <w:t>bych</w:t>
-      </w:r>
-      <w:r>
-        <w:t xml:space="preserve"> si</w:t>
-      </w:r>
-    </w:p>
-    <w:p>
-      <w:pPr>
-        <w:pStyle w:val="Sloka"/>
-      </w:pPr>
-      <w:r>
-        <w:t xml:space="preserve">při těchto </w:t>
-      </w:r>
-      <w:r>
-        <w:t>momentech</w:t>
+        <w:t>jak</w:t>
+      </w:r>
+      <w:r>
+        <w:t xml:space="preserve"> mlha</w:t>
+      </w:r>
+      <w:r>
+        <w:t xml:space="preserve"> znící</w:t>
+      </w:r>
+      <w:r>
+        <w:t xml:space="preserve"> </w:t>
+      </w:r>
+      <w:r>
+        <w:t>klid</w:t>
+      </w:r>
+      <w:r>
+        <w:t>,</w:t>
+      </w:r>
+    </w:p>
+    <w:p>
+      <w:pPr>
+        <w:pStyle w:val="Sloka"/>
+        <w:rPr>
+          <w:sz w:val="24"/>
+          <w:szCs w:val="24"/>
+        </w:rPr>
+      </w:pPr>
+      <w:r>
+        <w:t>t</w:t>
+      </w:r>
+      <w:r>
+        <w:t>y</w:t>
+      </w:r>
+      <w:r>
+        <w:t xml:space="preserve"> jeho zas</w:t>
+      </w:r>
+      <w:r>
+        <w:t xml:space="preserve">, </w:t>
+      </w:r>
+      <w:r>
+        <w:t xml:space="preserve">jen </w:t>
+      </w:r>
+      <w:r>
+        <w:t>hádám, hněvem duní</w:t>
+      </w:r>
+    </w:p>
+    <w:p>
+      <w:pPr>
+        <w:pStyle w:val="Sloka"/>
+        <w:rPr>
+          <w:sz w:val="24"/>
+          <w:szCs w:val="24"/>
+        </w:rPr>
+      </w:pPr>
+      <w:r>
+        <w:t>a</w:t>
+      </w:r>
+      <w:r>
+        <w:t xml:space="preserve"> </w:t>
+      </w:r>
+      <w:r>
+        <w:t xml:space="preserve">tak </w:t>
+      </w:r>
+      <w:r>
+        <w:t>pohledy</w:t>
+      </w:r>
+      <w:r>
+        <w:t xml:space="preserve"> </w:t>
+      </w:r>
+      <w:r>
+        <w:t>ostré</w:t>
+      </w:r>
+      <w:r>
+        <w:t>, co do výsluní,</w:t>
+      </w:r>
+    </w:p>
+    <w:p>
+      <w:pPr>
+        <w:pStyle w:val="Sloka"/>
+        <w:rPr>
+          <w:sz w:val="24"/>
+          <w:szCs w:val="24"/>
+        </w:rPr>
+      </w:pPr>
+      <w:r>
+        <w:t>co</w:t>
+      </w:r>
+      <w:r>
+        <w:t xml:space="preserve"> zrak </w:t>
+      </w:r>
+      <w:r>
+        <w:t>ve</w:t>
+      </w:r>
+      <w:r>
+        <w:t xml:space="preserve"> slep</w:t>
+      </w:r>
+      <w:r>
+        <w:t>é</w:t>
+      </w:r>
+      <w:r>
+        <w:t xml:space="preserve"> </w:t>
+      </w:r>
+      <w:r>
+        <w:t>jeden</w:t>
+      </w:r>
+      <w:r>
+        <w:t xml:space="preserve"> </w:t>
+      </w:r>
+      <w:r>
+        <w:t>s</w:t>
+      </w:r>
+      <w:r>
+        <w:t>mění</w:t>
+      </w:r>
+      <w:r>
+        <w:t xml:space="preserve"> </w:t>
+      </w:r>
+      <w:r>
+        <w:t>svit;</w:t>
+      </w:r>
+    </w:p>
+    <w:p>
+      <w:pPr>
+        <w:pStyle w:val="Sloka"/>
+        <w:rPr>
+          <w:sz w:val="24"/>
+          <w:szCs w:val="24"/>
+        </w:rPr>
+      </w:pPr>
+    </w:p>
+    <w:p>
+      <w:pPr>
+        <w:pStyle w:val="Sloka"/>
+        <w:rPr>
+          <w:sz w:val="24"/>
+          <w:szCs w:val="24"/>
+        </w:rPr>
+      </w:pPr>
+      <w:r>
+        <w:t>ve svém</w:t>
+      </w:r>
+      <w:r>
+        <w:t xml:space="preserve"> </w:t>
+      </w:r>
+      <w:r>
+        <w:t>obličeji</w:t>
+      </w:r>
+      <w:r>
+        <w:t xml:space="preserve"> nepřestává mít</w:t>
+      </w:r>
+      <w:r>
+        <w:t>,</w:t>
+      </w:r>
+    </w:p>
+    <w:p>
+      <w:pPr>
+        <w:pStyle w:val="Sloka"/>
+        <w:rPr>
+          <w:sz w:val="24"/>
+          <w:szCs w:val="24"/>
+        </w:rPr>
+      </w:pPr>
+      <w:r>
+        <w:t>a</w:t>
+      </w:r>
+      <w:r>
+        <w:t>ň</w:t>
+      </w:r>
+      <w:r>
+        <w:t xml:space="preserve"> vrásky, </w:t>
+      </w:r>
+      <w:r>
+        <w:t>jež ho</w:t>
+      </w:r>
+      <w:r>
+        <w:t xml:space="preserve"> čelo</w:t>
+      </w:r>
+      <w:r>
+        <w:t xml:space="preserve"> na mne</w:t>
+      </w:r>
+      <w:r>
+        <w:t xml:space="preserve"> struní</w:t>
+      </w:r>
+    </w:p>
+    <w:p>
+      <w:pPr>
+        <w:pStyle w:val="Sloka"/>
+        <w:rPr>
+          <w:sz w:val="24"/>
+          <w:szCs w:val="24"/>
+        </w:rPr>
+      </w:pPr>
+      <w:r>
+        <w:t>z</w:t>
       </w:r>
       <w:r>
         <w:t> </w:t>
       </w:r>
-    </w:p>
-    <w:p>
-      <w:pPr>
-        <w:pStyle w:val="Sloka"/>
-      </w:pPr>
-      <w:proofErr w:type="spellStart"/>
-      <w:r>
-        <w:t>nerepova</w:t>
-      </w:r>
-      <w:r>
-        <w:t>l</w:t>
-      </w:r>
-      <w:proofErr w:type="spellEnd"/>
-      <w:r>
-        <w:t xml:space="preserve"> mlhu</w:t>
-      </w:r>
-    </w:p>
-    <w:p>
-      <w:pPr>
-        <w:pStyle w:val="Sloka"/>
-      </w:pPr>
-      <w:r>
-        <w:t>holým větvím stromů</w:t>
-      </w:r>
-    </w:p>
-    <w:p>
-      <w:pPr>
-        <w:rPr>
-          <w:rFonts w:ascii="Times New Roman" w:eastAsia="Times New Roman" w:hAnsi="Times New Roman" w:cs="Times New Roman"/>
-          <w:color w:val="000000"/>
-          <w:sz w:val="32"/>
-          <w:szCs w:val="32"/>
-          <w:lang w:eastAsia="cs-CZ"/>
-        </w:rPr>
-      </w:pPr>
-      <w:r>
-        <w:br w:type="page"/>
-      </w:r>
-    </w:p>
-    <w:p>
-      <w:pPr>
-        <w:pStyle w:val="Nadpisbsn"/>
-        <w:rPr>
-          <w:sz w:val="24"/>
-          <w:szCs w:val="24"/>
-        </w:rPr>
-      </w:pPr>
-      <w:bookmarkStart w:id="33" w:name="_Toc64468725"/>
-      <w:r>
-        <w:lastRenderedPageBreak/>
-        <w:t xml:space="preserve">Duchcovský </w:t>
-      </w:r>
-      <w:proofErr w:type="spellStart"/>
-      <w:r>
-        <w:t>kolemlevitující</w:t>
-      </w:r>
-      <w:proofErr w:type="spellEnd"/>
-      <w:r>
-        <w:t>, Osecká je naše molo</w:t>
-      </w:r>
-      <w:bookmarkEnd w:id="33"/>
-    </w:p>
-    <w:p>
-      <w:pPr>
-        <w:spacing w:after="0" w:line="240" w:lineRule="auto"/>
-        <w:rPr>
-          <w:rFonts w:ascii="Times New Roman" w:eastAsia="Times New Roman" w:hAnsi="Times New Roman" w:cs="Times New Roman"/>
-          <w:sz w:val="24"/>
-          <w:szCs w:val="24"/>
-          <w:lang w:eastAsia="cs-CZ"/>
-        </w:rPr>
-      </w:pPr>
-    </w:p>
-    <w:p>
-      <w:pPr>
-        <w:pStyle w:val="Sloka"/>
-      </w:pPr>
-      <w:r>
-        <w:t>Zvuk</w:t>
-      </w:r>
-      <w:r>
-        <w:t xml:space="preserve"> v</w:t>
-      </w:r>
-      <w:r>
-        <w:t xml:space="preserve"> uších </w:t>
-      </w:r>
-      <w:r>
-        <w:t>jak</w:t>
+      <w:r>
+        <w:t>mezi</w:t>
+      </w:r>
+      <w:r>
+        <w:t xml:space="preserve"> </w:t>
+      </w:r>
+      <w:r>
+        <w:t>obočí</w:t>
+      </w:r>
+      <w:r>
+        <w:t xml:space="preserve">, </w:t>
+      </w:r>
+      <w:r>
+        <w:t>jež</w:t>
+      </w:r>
+      <w:r>
+        <w:t xml:space="preserve"> </w:t>
+      </w:r>
+      <w:r>
+        <w:t>znale</w:t>
+      </w:r>
+      <w:r>
+        <w:t xml:space="preserve"> umí.</w:t>
+      </w:r>
+    </w:p>
+    <w:p>
+      <w:pPr>
+        <w:pStyle w:val="Sloka"/>
+        <w:rPr>
+          <w:sz w:val="24"/>
+          <w:szCs w:val="24"/>
+        </w:rPr>
+      </w:pPr>
+      <w:r>
+        <w:t>Jen pouhé zajímá mne</w:t>
+      </w:r>
+      <w:r>
+        <w:t xml:space="preserve"> –</w:t>
+      </w:r>
+      <w:r>
+        <w:t xml:space="preserve"> </w:t>
+      </w:r>
+      <w:r>
+        <w:t>jeho fit.</w:t>
+      </w:r>
+    </w:p>
+    <w:p>
+      <w:pPr>
+        <w:pStyle w:val="Sloka"/>
+        <w:rPr>
+          <w:sz w:val="24"/>
+          <w:szCs w:val="24"/>
+        </w:rPr>
+      </w:pPr>
+    </w:p>
+    <w:p>
+      <w:pPr>
+        <w:pStyle w:val="Sloka"/>
+        <w:rPr>
+          <w:sz w:val="24"/>
+          <w:szCs w:val="24"/>
+        </w:rPr>
+      </w:pPr>
+      <w:r>
+        <w:t xml:space="preserve">A </w:t>
+      </w:r>
+      <w:r>
+        <w:t xml:space="preserve">já </w:t>
+      </w:r>
+      <w:r>
+        <w:t>se</w:t>
+      </w:r>
+      <w:r>
+        <w:t xml:space="preserve"> zpětně</w:t>
+      </w:r>
+      <w:r>
+        <w:t xml:space="preserve"> </w:t>
       </w:r>
       <w:r>
         <w:t>o</w:t>
       </w:r>
       <w:r>
-        <w:t xml:space="preserve"> mlha</w:t>
-      </w:r>
-      <w:r>
-        <w:t xml:space="preserve"> znící</w:t>
+        <w:t>mlouv</w:t>
+      </w:r>
+      <w:r>
+        <w:t>ati</w:t>
+      </w:r>
+      <w:r>
+        <w:t>, smrtelný,</w:t>
+      </w:r>
+    </w:p>
+    <w:p>
+      <w:pPr>
+        <w:pStyle w:val="Sloka"/>
+        <w:rPr>
+          <w:sz w:val="24"/>
+          <w:szCs w:val="24"/>
+        </w:rPr>
+      </w:pPr>
+      <w:r>
+        <w:t xml:space="preserve">za </w:t>
+      </w:r>
+      <w:r>
+        <w:t xml:space="preserve">své </w:t>
+      </w:r>
+      <w:r>
+        <w:t xml:space="preserve">drzé </w:t>
+      </w:r>
+      <w:r>
+        <w:t>v</w:t>
+      </w:r>
+      <w:r>
+        <w:t> </w:t>
+      </w:r>
+      <w:r>
+        <w:t xml:space="preserve">tebe </w:t>
+      </w:r>
+      <w:r>
+        <w:t>hledím</w:t>
+      </w:r>
+      <w:r>
+        <w:t xml:space="preserve"> skeny.</w:t>
+      </w:r>
+    </w:p>
+    <w:p>
+      <w:pPr>
+        <w:pStyle w:val="Sloka"/>
+        <w:rPr>
+          <w:sz w:val="24"/>
+          <w:szCs w:val="24"/>
+        </w:rPr>
+      </w:pPr>
+      <w:r>
+        <w:t>(</w:t>
+      </w:r>
+      <w:r>
+        <w:t>Snad svou pěst s mou bradou ne</w:t>
+      </w:r>
+      <w:r>
+        <w:t>za</w:t>
+      </w:r>
+      <w:r>
+        <w:t>mění.</w:t>
+      </w:r>
+      <w:r>
+        <w:t>)</w:t>
+      </w:r>
+    </w:p>
+    <w:p>
+      <w:pPr>
+        <w:pStyle w:val="Sloka"/>
+        <w:rPr>
+          <w:sz w:val="24"/>
+          <w:szCs w:val="24"/>
+        </w:rPr>
+      </w:pPr>
+    </w:p>
+    <w:p>
+      <w:pPr>
+        <w:pStyle w:val="Sloka"/>
+        <w:rPr>
+          <w:sz w:val="24"/>
+          <w:szCs w:val="24"/>
+        </w:rPr>
+      </w:pPr>
+      <w:r>
+        <w:t xml:space="preserve">Třetí proužek já </w:t>
+      </w:r>
+      <w:r>
+        <w:t>–</w:t>
       </w:r>
       <w:r>
         <w:t xml:space="preserve"> </w:t>
       </w:r>
       <w:r>
-        <w:t>klid</w:t>
+        <w:t>to</w:t>
+      </w:r>
+      <w:r>
+        <w:t xml:space="preserve"> </w:t>
+      </w:r>
+      <w:r>
+        <w:t>věčné odění,</w:t>
+      </w:r>
+    </w:p>
+    <w:p>
+      <w:pPr>
+        <w:pStyle w:val="Sloka"/>
+        <w:rPr>
+          <w:sz w:val="24"/>
+          <w:szCs w:val="24"/>
+        </w:rPr>
+      </w:pPr>
+      <w:r>
+        <w:t>nesu více b</w:t>
+      </w:r>
+      <w:r>
+        <w:t>ílé</w:t>
       </w:r>
       <w:r>
         <w:t>,</w:t>
       </w:r>
-    </w:p>
-    <w:p>
-      <w:pPr>
-        <w:pStyle w:val="Sloka"/>
-        <w:rPr>
-          <w:sz w:val="24"/>
-          <w:szCs w:val="24"/>
-        </w:rPr>
-      </w:pPr>
-      <w:r>
-        <w:t>ty jeho</w:t>
-      </w:r>
-      <w:r>
-        <w:t xml:space="preserve"> zase</w:t>
-      </w:r>
-      <w:r>
-        <w:t>, hádám, hněvem duní</w:t>
-      </w:r>
-    </w:p>
-    <w:p>
-      <w:pPr>
-        <w:pStyle w:val="Sloka"/>
-        <w:rPr>
-          <w:sz w:val="24"/>
-          <w:szCs w:val="24"/>
-        </w:rPr>
-      </w:pPr>
-      <w:r>
-        <w:t>a</w:t>
-      </w:r>
       <w:r>
         <w:t xml:space="preserve"> </w:t>
       </w:r>
       <w:r>
-        <w:t>pohledy</w:t>
-      </w:r>
-      <w:r>
-        <w:t xml:space="preserve"> tak</w:t>
-      </w:r>
-      <w:r>
-        <w:t xml:space="preserve"> marné, co do výsluní,</w:t>
-      </w:r>
-    </w:p>
-    <w:p>
-      <w:pPr>
-        <w:pStyle w:val="Sloka"/>
-        <w:rPr>
-          <w:sz w:val="24"/>
-          <w:szCs w:val="24"/>
-        </w:rPr>
-      </w:pPr>
-      <w:r>
-        <w:t>když</w:t>
-      </w:r>
-      <w:r>
-        <w:t xml:space="preserve"> zrak</w:t>
-      </w:r>
-      <w:r>
-        <w:t>y</w:t>
-      </w:r>
-      <w:r>
-        <w:t xml:space="preserve"> </w:t>
-      </w:r>
-      <w:r>
-        <w:t>ve</w:t>
-      </w:r>
-      <w:r>
-        <w:t xml:space="preserve"> slep</w:t>
-      </w:r>
-      <w:r>
-        <w:t>é</w:t>
-      </w:r>
-      <w:r>
-        <w:t xml:space="preserve"> </w:t>
-      </w:r>
-      <w:r>
-        <w:t>jeden</w:t>
-      </w:r>
-      <w:r>
-        <w:t xml:space="preserve"> mění</w:t>
-      </w:r>
-      <w:r>
-        <w:t xml:space="preserve"> </w:t>
-      </w:r>
-      <w:r>
-        <w:t>svit;</w:t>
-      </w:r>
-    </w:p>
-    <w:p>
-      <w:pPr>
-        <w:pStyle w:val="Sloka"/>
-        <w:rPr>
-          <w:sz w:val="24"/>
-          <w:szCs w:val="24"/>
-        </w:rPr>
-      </w:pPr>
-    </w:p>
-    <w:p>
-      <w:pPr>
-        <w:pStyle w:val="Sloka"/>
-        <w:rPr>
-          <w:sz w:val="24"/>
-          <w:szCs w:val="24"/>
-        </w:rPr>
-      </w:pPr>
-      <w:r>
-        <w:t xml:space="preserve">on </w:t>
-      </w:r>
-      <w:r>
-        <w:t xml:space="preserve">v </w:t>
-      </w:r>
-      <w:r>
-        <w:t>obličeji</w:t>
-      </w:r>
-      <w:r>
-        <w:t xml:space="preserve"> nepřestává mít</w:t>
-      </w:r>
-      <w:r>
-        <w:t>,</w:t>
-      </w:r>
-    </w:p>
-    <w:p>
-      <w:pPr>
-        <w:pStyle w:val="Sloka"/>
-        <w:rPr>
-          <w:sz w:val="24"/>
-          <w:szCs w:val="24"/>
-        </w:rPr>
-      </w:pPr>
-      <w:r>
-        <w:t>a</w:t>
-      </w:r>
-      <w:r>
-        <w:t>ni</w:t>
-      </w:r>
-      <w:r>
-        <w:t xml:space="preserve"> vrásky, </w:t>
-      </w:r>
-      <w:r>
-        <w:t>jež ho</w:t>
-      </w:r>
-      <w:r>
-        <w:t xml:space="preserve"> čelo</w:t>
-      </w:r>
-      <w:r>
-        <w:t xml:space="preserve"> na </w:t>
-      </w:r>
-      <w:proofErr w:type="gramStart"/>
-      <w:r>
-        <w:t>mne</w:t>
-      </w:r>
-      <w:proofErr w:type="gramEnd"/>
-      <w:r>
-        <w:t xml:space="preserve"> struní</w:t>
-      </w:r>
-    </w:p>
-    <w:p>
-      <w:pPr>
-        <w:pStyle w:val="Sloka"/>
-        <w:rPr>
-          <w:sz w:val="24"/>
-          <w:szCs w:val="24"/>
-        </w:rPr>
-      </w:pPr>
-      <w:r>
-        <w:t xml:space="preserve">i </w:t>
-      </w:r>
-      <w:r>
-        <w:t>tam, mezi</w:t>
-      </w:r>
-      <w:r>
-        <w:t xml:space="preserve"> své </w:t>
-      </w:r>
-      <w:r>
-        <w:t xml:space="preserve">oči, jak </w:t>
-      </w:r>
-      <w:r>
-        <w:t>znale</w:t>
-      </w:r>
-      <w:r>
-        <w:t xml:space="preserve"> umí.</w:t>
-      </w:r>
-    </w:p>
-    <w:p>
-      <w:pPr>
-        <w:pStyle w:val="Sloka"/>
-        <w:rPr>
-          <w:sz w:val="24"/>
-          <w:szCs w:val="24"/>
-        </w:rPr>
-      </w:pPr>
-      <w:proofErr w:type="gramStart"/>
-      <w:r>
-        <w:t>Mne</w:t>
-      </w:r>
-      <w:proofErr w:type="gramEnd"/>
-      <w:r>
-        <w:t xml:space="preserve"> jen zajímá to –</w:t>
-      </w:r>
-      <w:r>
-        <w:t xml:space="preserve"> </w:t>
-      </w:r>
-      <w:r>
-        <w:t>bádám</w:t>
-      </w:r>
-      <w:r>
-        <w:t xml:space="preserve"> jeho fit.</w:t>
-      </w:r>
-    </w:p>
-    <w:p>
-      <w:pPr>
-        <w:pStyle w:val="Sloka"/>
-        <w:rPr>
-          <w:sz w:val="24"/>
-          <w:szCs w:val="24"/>
-        </w:rPr>
-      </w:pPr>
-    </w:p>
-    <w:p>
-      <w:pPr>
-        <w:pStyle w:val="Sloka"/>
-        <w:rPr>
-          <w:sz w:val="24"/>
-          <w:szCs w:val="24"/>
-        </w:rPr>
-      </w:pPr>
-      <w:r>
-        <w:t xml:space="preserve">A </w:t>
-      </w:r>
-      <w:r>
-        <w:t xml:space="preserve">já </w:t>
-      </w:r>
-      <w:r>
-        <w:t>se</w:t>
-      </w:r>
-      <w:r>
-        <w:t xml:space="preserve"> </w:t>
-      </w:r>
-      <w:r>
-        <w:t>snad</w:t>
-      </w:r>
-      <w:r>
-        <w:t xml:space="preserve"> </w:t>
-      </w:r>
-      <w:proofErr w:type="gramStart"/>
-      <w:r>
-        <w:t>o</w:t>
-      </w:r>
-      <w:r>
-        <w:t>mlouv</w:t>
-      </w:r>
-      <w:r>
-        <w:t>ati</w:t>
-      </w:r>
-      <w:proofErr w:type="gramEnd"/>
-      <w:r>
-        <w:t>, smrtelný,</w:t>
-      </w:r>
-    </w:p>
-    <w:p>
-      <w:pPr>
-        <w:pStyle w:val="Sloka"/>
-        <w:rPr>
-          <w:sz w:val="24"/>
-          <w:szCs w:val="24"/>
-        </w:rPr>
-      </w:pPr>
-      <w:r>
-        <w:t>ž</w:t>
-      </w:r>
-      <w:r>
-        <w:t xml:space="preserve">e </w:t>
-      </w:r>
-      <w:r>
-        <w:t xml:space="preserve">své </w:t>
-      </w:r>
-      <w:r>
-        <w:t xml:space="preserve">v tebe takto </w:t>
-      </w:r>
-      <w:r>
-        <w:t>mířím</w:t>
-      </w:r>
-      <w:r>
-        <w:t xml:space="preserve"> skeny.</w:t>
-      </w:r>
-    </w:p>
-    <w:p>
-      <w:pPr>
-        <w:pStyle w:val="Sloka"/>
-        <w:rPr>
-          <w:sz w:val="24"/>
-          <w:szCs w:val="24"/>
-        </w:rPr>
-      </w:pPr>
-      <w:r>
-        <w:t>(</w:t>
-      </w:r>
-      <w:r>
-        <w:t>Snad svou pěst s mou bradou nevymění.</w:t>
-      </w:r>
-      <w:r>
-        <w:t>)</w:t>
-      </w:r>
-    </w:p>
-    <w:p>
-      <w:pPr>
-        <w:pStyle w:val="Sloka"/>
-        <w:rPr>
-          <w:sz w:val="24"/>
-          <w:szCs w:val="24"/>
-        </w:rPr>
-      </w:pPr>
-    </w:p>
-    <w:p>
-      <w:pPr>
-        <w:pStyle w:val="Sloka"/>
-        <w:rPr>
-          <w:sz w:val="24"/>
-          <w:szCs w:val="24"/>
-        </w:rPr>
-      </w:pPr>
-      <w:r>
-        <w:t xml:space="preserve">Třetí proužek já </w:t>
-      </w:r>
-      <w:r>
-        <w:t>–</w:t>
-      </w:r>
-      <w:r>
-        <w:t xml:space="preserve"> </w:t>
-      </w:r>
-      <w:r>
-        <w:t xml:space="preserve">mé </w:t>
-      </w:r>
-      <w:r>
-        <w:t>věčné odění,</w:t>
-      </w:r>
-    </w:p>
-    <w:p>
-      <w:pPr>
-        <w:pStyle w:val="Sloka"/>
-        <w:rPr>
-          <w:sz w:val="24"/>
-          <w:szCs w:val="24"/>
-        </w:rPr>
-      </w:pPr>
-      <w:r>
-        <w:t>nesu více b</w:t>
-      </w:r>
-      <w:r>
-        <w:t xml:space="preserve">ěl a </w:t>
-      </w:r>
-      <w:r>
-        <w:t>trochu</w:t>
+        <w:t>méně</w:t>
+      </w:r>
+      <w:r>
+        <w:t xml:space="preserve"> zas</w:t>
       </w:r>
       <w:r>
         <w:t xml:space="preserve"> modřeny</w:t>
@@ -22047,171 +20758,173 @@
           <w:szCs w:val="24"/>
         </w:rPr>
       </w:pPr>
-      <w:proofErr w:type="gramStart"/>
-      <w:r>
-        <w:t>mne</w:t>
-      </w:r>
-      <w:proofErr w:type="gramEnd"/>
+      <w:r>
+        <w:t>mne patronit</w:t>
+      </w:r>
+    </w:p>
+    <w:p>
+      <w:pPr>
+        <w:pStyle w:val="Sloka"/>
+        <w:rPr>
+          <w:sz w:val="24"/>
+          <w:szCs w:val="24"/>
+        </w:rPr>
+      </w:pPr>
+    </w:p>
+    <w:p>
+      <w:pPr>
+        <w:pStyle w:val="Sloka"/>
+        <w:rPr>
+          <w:sz w:val="24"/>
+          <w:szCs w:val="24"/>
+        </w:rPr>
+      </w:pPr>
+      <w:r>
+        <w:t>Připravuji se na tu převelikou zkoušku</w:t>
+      </w:r>
+    </w:p>
+    <w:p>
+      <w:pPr>
+        <w:pStyle w:val="Sloka"/>
+        <w:rPr>
+          <w:sz w:val="24"/>
+          <w:szCs w:val="24"/>
+        </w:rPr>
+      </w:pPr>
+      <w:r>
+        <w:t xml:space="preserve">Připravuji </w:t>
+      </w:r>
+      <w:r>
+        <w:t xml:space="preserve">si </w:t>
+      </w:r>
+      <w:r>
+        <w:t>své výpisky</w:t>
+      </w:r>
+    </w:p>
+    <w:p>
+      <w:pPr>
+        <w:pStyle w:val="Sloka"/>
+        <w:rPr>
+          <w:sz w:val="24"/>
+          <w:szCs w:val="24"/>
+        </w:rPr>
+      </w:pPr>
+      <w:r>
+        <w:t>však ve vlnách list</w:t>
+      </w:r>
+      <w:r>
+        <w:t xml:space="preserve"> a soli</w:t>
+      </w:r>
+      <w:r>
+        <w:t xml:space="preserve"> uhýbá</w:t>
+      </w:r>
+    </w:p>
+    <w:p>
+      <w:pPr>
+        <w:pStyle w:val="Sloka"/>
+        <w:rPr>
+          <w:sz w:val="24"/>
+          <w:szCs w:val="24"/>
+        </w:rPr>
+      </w:pPr>
+      <w:r>
+        <w:t>mému peru</w:t>
+      </w:r>
+    </w:p>
+    <w:p>
+      <w:pPr>
+        <w:pStyle w:val="Sloka"/>
+        <w:rPr>
+          <w:sz w:val="24"/>
+          <w:szCs w:val="24"/>
+        </w:rPr>
+      </w:pPr>
+    </w:p>
+    <w:p>
+      <w:pPr>
+        <w:pStyle w:val="Sloka"/>
+        <w:rPr>
+          <w:sz w:val="24"/>
+          <w:szCs w:val="24"/>
+        </w:rPr>
+      </w:pPr>
+      <w:r>
+        <w:t>Jen zahlédnu jednoho profesora</w:t>
+      </w:r>
+    </w:p>
+    <w:p>
+      <w:pPr>
+        <w:pStyle w:val="Sloka"/>
+        <w:rPr>
+          <w:sz w:val="24"/>
+          <w:szCs w:val="24"/>
+        </w:rPr>
+      </w:pPr>
+      <w:r>
+        <w:t>dostane bradu</w:t>
+      </w:r>
+    </w:p>
+    <w:p>
+      <w:pPr>
+        <w:pStyle w:val="Sloka"/>
+        <w:rPr>
+          <w:sz w:val="24"/>
+          <w:szCs w:val="24"/>
+        </w:rPr>
+      </w:pPr>
+    </w:p>
+    <w:p>
+      <w:pPr>
+        <w:pStyle w:val="Sloka"/>
+        <w:rPr>
+          <w:sz w:val="24"/>
+          <w:szCs w:val="24"/>
+        </w:rPr>
+      </w:pPr>
+      <w:r>
+        <w:t xml:space="preserve">Konečně </w:t>
+      </w:r>
+      <w:r>
+        <w:t>od</w:t>
+      </w:r>
+      <w:r>
+        <w:t>plouvám</w:t>
+      </w:r>
+    </w:p>
+    <w:p>
+      <w:pPr>
+        <w:pStyle w:val="Sloka"/>
+        <w:rPr>
+          <w:sz w:val="24"/>
+          <w:szCs w:val="24"/>
+        </w:rPr>
+      </w:pPr>
+      <w:r>
+        <w:t>neloučím se</w:t>
+      </w:r>
+    </w:p>
+    <w:p>
+      <w:pPr>
+        <w:pStyle w:val="Sloka"/>
+        <w:rPr>
+          <w:sz w:val="24"/>
+          <w:szCs w:val="24"/>
+        </w:rPr>
+      </w:pPr>
+      <w:r>
+        <w:t>O</w:t>
+      </w:r>
       <w:r>
         <w:t xml:space="preserve"> </w:t>
       </w:r>
-      <w:proofErr w:type="spellStart"/>
-      <w:r>
-        <w:t>patronit</w:t>
-      </w:r>
-      <w:proofErr w:type="spellEnd"/>
-    </w:p>
-    <w:p>
-      <w:pPr>
-        <w:pStyle w:val="Sloka"/>
-        <w:rPr>
-          <w:sz w:val="24"/>
-          <w:szCs w:val="24"/>
-        </w:rPr>
-      </w:pPr>
-    </w:p>
-    <w:p>
-      <w:pPr>
-        <w:pStyle w:val="Sloka"/>
-        <w:rPr>
-          <w:sz w:val="24"/>
-          <w:szCs w:val="24"/>
-        </w:rPr>
-      </w:pPr>
-      <w:r>
-        <w:t>Připravuji se na tu převelikou zkoušku</w:t>
-      </w:r>
-    </w:p>
-    <w:p>
-      <w:pPr>
-        <w:pStyle w:val="Sloka"/>
-        <w:rPr>
-          <w:sz w:val="24"/>
-          <w:szCs w:val="24"/>
-        </w:rPr>
-      </w:pPr>
-      <w:r>
-        <w:t xml:space="preserve">Připravuji </w:t>
-      </w:r>
-      <w:r>
-        <w:t xml:space="preserve">si </w:t>
-      </w:r>
-      <w:r>
-        <w:t>své výpisky</w:t>
-      </w:r>
-    </w:p>
-    <w:p>
-      <w:pPr>
-        <w:pStyle w:val="Sloka"/>
-        <w:rPr>
-          <w:sz w:val="24"/>
-          <w:szCs w:val="24"/>
-        </w:rPr>
-      </w:pPr>
-      <w:r>
-        <w:t>však ve vlnách list</w:t>
-      </w:r>
-      <w:r>
-        <w:t xml:space="preserve"> a soli</w:t>
-      </w:r>
-      <w:r>
-        <w:t xml:space="preserve"> uhýbá</w:t>
-      </w:r>
-    </w:p>
-    <w:p>
-      <w:pPr>
-        <w:pStyle w:val="Sloka"/>
-        <w:rPr>
-          <w:sz w:val="24"/>
-          <w:szCs w:val="24"/>
-        </w:rPr>
-      </w:pPr>
-      <w:r>
-        <w:t>mému peru</w:t>
-      </w:r>
-    </w:p>
-    <w:p>
-      <w:pPr>
-        <w:pStyle w:val="Sloka"/>
-        <w:rPr>
-          <w:sz w:val="24"/>
-          <w:szCs w:val="24"/>
-        </w:rPr>
-      </w:pPr>
-    </w:p>
-    <w:p>
-      <w:pPr>
-        <w:pStyle w:val="Sloka"/>
-        <w:rPr>
-          <w:sz w:val="24"/>
-          <w:szCs w:val="24"/>
-        </w:rPr>
-      </w:pPr>
-      <w:r>
-        <w:t>Jen zahlédnu jednoho profesora</w:t>
-      </w:r>
-    </w:p>
-    <w:p>
-      <w:pPr>
-        <w:pStyle w:val="Sloka"/>
-        <w:rPr>
-          <w:sz w:val="24"/>
-          <w:szCs w:val="24"/>
-        </w:rPr>
-      </w:pPr>
-      <w:r>
-        <w:t>dostane bradu</w:t>
-      </w:r>
-    </w:p>
-    <w:p>
-      <w:pPr>
-        <w:pStyle w:val="Sloka"/>
-        <w:rPr>
-          <w:sz w:val="24"/>
-          <w:szCs w:val="24"/>
-        </w:rPr>
-      </w:pPr>
-    </w:p>
-    <w:p>
-      <w:pPr>
-        <w:pStyle w:val="Sloka"/>
-        <w:rPr>
-          <w:sz w:val="24"/>
-          <w:szCs w:val="24"/>
-        </w:rPr>
-      </w:pPr>
-      <w:r>
-        <w:t xml:space="preserve">Konečně </w:t>
-      </w:r>
-      <w:r>
-        <w:t>od</w:t>
-      </w:r>
-      <w:r>
-        <w:t>plouvám</w:t>
-      </w:r>
-    </w:p>
-    <w:p>
-      <w:pPr>
-        <w:pStyle w:val="Sloka"/>
-        <w:rPr>
-          <w:sz w:val="24"/>
-          <w:szCs w:val="24"/>
-        </w:rPr>
-      </w:pPr>
-      <w:r>
-        <w:t>neloučím se</w:t>
-      </w:r>
-    </w:p>
-    <w:p>
-      <w:pPr>
-        <w:pStyle w:val="Sloka"/>
-        <w:rPr>
-          <w:sz w:val="24"/>
-          <w:szCs w:val="24"/>
-        </w:rPr>
-      </w:pPr>
-      <w:r>
-        <w:t>a to je hřejné</w:t>
+      <w:r>
+        <w:t>to jest to</w:t>
+      </w:r>
+      <w:r>
+        <w:t xml:space="preserve"> hřejn</w:t>
+      </w:r>
+      <w:r>
+        <w:t>ější</w:t>
       </w:r>
     </w:p>
     <w:p>
@@ -22318,7 +21031,10 @@
         </w:rPr>
       </w:pPr>
       <w:r>
-        <w:t>Jsem anarchie</w:t>
+        <w:t xml:space="preserve">Jsem </w:t>
+      </w:r>
+      <w:r>
+        <w:t>bezvládí</w:t>
       </w:r>
     </w:p>
     <w:p>
@@ -22341,15 +21057,13 @@
       <w:r>
         <w:t>Nechci souznít</w:t>
       </w:r>
-    </w:p>
-    <w:p>
-      <w:pPr>
-        <w:pStyle w:val="Sloka"/>
-        <w:rPr>
-          <w:sz w:val="24"/>
-          <w:szCs w:val="24"/>
-        </w:rPr>
-      </w:pPr>
+      <w:r>
+        <w:rPr>
+          <w:sz w:val="24"/>
+          <w:szCs w:val="24"/>
+        </w:rPr>
+        <w:t xml:space="preserve">  </w:t>
+      </w:r>
       <w:r>
         <w:t>n</w:t>
       </w:r>
@@ -22406,45 +21120,46 @@
         </w:rPr>
       </w:pPr>
       <w:r>
+        <w:t>“Potřebuju zmizet, </w:t>
+      </w:r>
+    </w:p>
+    <w:p>
+      <w:pPr>
+        <w:pStyle w:val="Sloka"/>
+      </w:pPr>
+      <w:r>
+        <w:t>vládnu mimo tuhle zemi”</w:t>
+      </w:r>
+    </w:p>
+    <w:p>
+      <w:pPr>
+        <w:pStyle w:val="Sloka"/>
+      </w:pPr>
+    </w:p>
+    <w:p>
+      <w:pPr>
+        <w:pStyle w:val="Sloka"/>
+      </w:pPr>
+      <w:r>
+        <w:t>Říkají mi</w:t>
+      </w:r>
+    </w:p>
+    <w:p>
+      <w:pPr>
+        <w:pStyle w:val="Sloka"/>
+      </w:pPr>
+      <w:r>
+        <w:t xml:space="preserve">že se nechovám jako </w:t>
+      </w:r>
+      <w:r>
+        <w:t>„</w:t>
+      </w:r>
+      <w:r>
+        <w:t>chlap</w:t>
+      </w:r>
+      <w:r>
         <w:t>“</w:t>
       </w:r>
-      <w:proofErr w:type="gramStart"/>
-      <w:r>
-        <w:t>Potřebuju</w:t>
-      </w:r>
-      <w:proofErr w:type="gramEnd"/>
-      <w:r>
-        <w:t xml:space="preserve"> zmizet, </w:t>
-      </w:r>
-    </w:p>
-    <w:p>
-      <w:pPr>
-        <w:pStyle w:val="Sloka"/>
-      </w:pPr>
-      <w:r>
-        <w:t>vládnu mimo tuhle zemi”</w:t>
-      </w:r>
-    </w:p>
-    <w:p>
-      <w:pPr>
-        <w:pStyle w:val="Sloka"/>
-      </w:pPr>
-    </w:p>
-    <w:p>
-      <w:pPr>
-        <w:pStyle w:val="Sloka"/>
-      </w:pPr>
-      <w:r>
-        <w:t>Říkají mi</w:t>
-      </w:r>
-    </w:p>
-    <w:p>
-      <w:pPr>
-        <w:pStyle w:val="Sloka"/>
-      </w:pPr>
-      <w:r>
-        <w:t>že se nechovám jako chlap</w:t>
-      </w:r>
     </w:p>
     <w:p>
       <w:pPr>
@@ -22457,42 +21172,51 @@
     <w:p>
       <w:pPr>
         <w:pStyle w:val="Sloka"/>
-        <w:rPr>
-          <w:sz w:val="24"/>
-          <w:szCs w:val="24"/>
-        </w:rPr>
-      </w:pPr>
-      <w:r>
-        <w:t>že nosím mužskou tělesnou schránku</w:t>
-      </w:r>
-    </w:p>
-    <w:p>
-      <w:pPr>
-        <w:pStyle w:val="Sloka"/>
-        <w:rPr>
-          <w:sz w:val="24"/>
-          <w:szCs w:val="24"/>
-        </w:rPr>
-      </w:pPr>
-    </w:p>
-    <w:p>
-      <w:pPr>
-        <w:pStyle w:val="Sloka"/>
-        <w:rPr>
-          <w:sz w:val="24"/>
-          <w:szCs w:val="24"/>
-        </w:rPr>
-      </w:pPr>
-      <w:r>
-        <w:t xml:space="preserve">Zkusíš na </w:t>
-      </w:r>
-      <w:proofErr w:type="gramStart"/>
-      <w:r>
-        <w:t>mne</w:t>
-      </w:r>
-      <w:proofErr w:type="gramEnd"/>
-      <w:r>
-        <w:t xml:space="preserve"> šáhnout</w:t>
+      </w:pPr>
+      <w:r>
+        <w:t>že</w:t>
+      </w:r>
+      <w:r>
+        <w:t xml:space="preserve"> musím</w:t>
+      </w:r>
+      <w:r>
+        <w:t xml:space="preserve"> nos</w:t>
+      </w:r>
+      <w:r>
+        <w:t>it</w:t>
+      </w:r>
+    </w:p>
+    <w:p>
+      <w:pPr>
+        <w:pStyle w:val="Sloka"/>
+        <w:rPr>
+          <w:sz w:val="24"/>
+          <w:szCs w:val="24"/>
+        </w:rPr>
+      </w:pPr>
+      <w:r>
+        <w:t>mužskou tělesnou schránku</w:t>
+      </w:r>
+    </w:p>
+    <w:p>
+      <w:pPr>
+        <w:pStyle w:val="Sloka"/>
+        <w:rPr>
+          <w:sz w:val="24"/>
+          <w:szCs w:val="24"/>
+        </w:rPr>
+      </w:pPr>
+    </w:p>
+    <w:p>
+      <w:pPr>
+        <w:pStyle w:val="Sloka"/>
+        <w:rPr>
+          <w:sz w:val="24"/>
+          <w:szCs w:val="24"/>
+        </w:rPr>
+      </w:pPr>
+      <w:r>
+        <w:t>Zkusíš na mne šáhnout</w:t>
       </w:r>
     </w:p>
     <w:p>
@@ -22518,15 +21242,7 @@
       <w:bookmarkStart w:id="38" w:name="_Toc64468730"/>
       <w:r>
         <w:lastRenderedPageBreak/>
-        <w:t xml:space="preserve">Téže </w:t>
-      </w:r>
-      <w:proofErr w:type="gramStart"/>
-      <w:r>
-        <w:t>mne</w:t>
-      </w:r>
-      <w:proofErr w:type="gramEnd"/>
-      <w:r>
-        <w:t xml:space="preserve"> utopit</w:t>
+        <w:t>Téže mne utopit</w:t>
       </w:r>
       <w:bookmarkEnd w:id="38"/>
     </w:p>
@@ -22549,327 +21265,251 @@
           <w:szCs w:val="24"/>
         </w:rPr>
       </w:pPr>
-      <w:proofErr w:type="spellStart"/>
-      <w:r>
-        <w:t>Šperk</w:t>
-      </w:r>
-      <w:proofErr w:type="spellEnd"/>
-      <w:r>
-        <w:t xml:space="preserve">, </w:t>
-      </w:r>
-      <w:proofErr w:type="spellStart"/>
-      <w:r>
-        <w:t>jenz</w:t>
-      </w:r>
-      <w:proofErr w:type="spellEnd"/>
-      <w:r>
-        <w:t xml:space="preserve">̌ vílou z milosti mi </w:t>
-      </w:r>
-      <w:proofErr w:type="spellStart"/>
-      <w:r>
-        <w:t>darován</w:t>
-      </w:r>
-      <w:proofErr w:type="spellEnd"/>
+      <w:r>
+        <w:t>Šperk, jenž vílou z milosti mi darován,</w:t>
+      </w:r>
+    </w:p>
+    <w:p>
+      <w:pPr>
+        <w:pStyle w:val="Sloka"/>
+        <w:rPr>
+          <w:sz w:val="24"/>
+          <w:szCs w:val="24"/>
+        </w:rPr>
+      </w:pPr>
+      <w:r>
+        <w:t>když poloučili jsme se naposledy,</w:t>
+      </w:r>
+    </w:p>
+    <w:p>
+      <w:pPr>
+        <w:pStyle w:val="Sloka"/>
+        <w:rPr>
+          <w:sz w:val="24"/>
+          <w:szCs w:val="24"/>
+        </w:rPr>
+      </w:pPr>
+      <w:r>
+        <w:t>jen vzpomínám ty její ladné vzhledy;</w:t>
+      </w:r>
+    </w:p>
+    <w:p>
+      <w:pPr>
+        <w:pStyle w:val="Sloka"/>
+        <w:rPr>
+          <w:sz w:val="24"/>
+          <w:szCs w:val="24"/>
+        </w:rPr>
+      </w:pPr>
+      <w:r>
+        <w:t>leží v jezera spod mnou pochován.</w:t>
+      </w:r>
+    </w:p>
+    <w:p>
+      <w:pPr>
+        <w:pStyle w:val="Sloka"/>
+        <w:rPr>
+          <w:sz w:val="24"/>
+          <w:szCs w:val="24"/>
+        </w:rPr>
+      </w:pPr>
+    </w:p>
+    <w:p>
+      <w:pPr>
+        <w:pStyle w:val="Sloka"/>
+        <w:rPr>
+          <w:sz w:val="24"/>
+          <w:szCs w:val="24"/>
+        </w:rPr>
+      </w:pPr>
+      <w:r>
+        <w:t>Teď z téhož břehu obracím se k Vám,</w:t>
+      </w:r>
+    </w:p>
+    <w:p>
+      <w:pPr>
+        <w:pStyle w:val="Sloka"/>
+        <w:rPr>
+          <w:sz w:val="24"/>
+          <w:szCs w:val="24"/>
+        </w:rPr>
+      </w:pPr>
+      <w:r>
+        <w:t>řasy v prstence se točící</w:t>
+      </w:r>
       <w:r>
         <w:t>,</w:t>
       </w:r>
-    </w:p>
-    <w:p>
-      <w:pPr>
-        <w:pStyle w:val="Sloka"/>
-        <w:rPr>
-          <w:sz w:val="24"/>
-          <w:szCs w:val="24"/>
-        </w:rPr>
-      </w:pPr>
-      <w:proofErr w:type="spellStart"/>
-      <w:r>
-        <w:t>kdyz</w:t>
-      </w:r>
-      <w:proofErr w:type="spellEnd"/>
-      <w:r>
-        <w:t xml:space="preserve">̌ </w:t>
-      </w:r>
-      <w:proofErr w:type="spellStart"/>
-      <w:r>
-        <w:t>poloučili</w:t>
-      </w:r>
-      <w:proofErr w:type="spellEnd"/>
-      <w:r>
-        <w:t xml:space="preserve"> jsme se naposledy,</w:t>
-      </w:r>
-    </w:p>
-    <w:p>
-      <w:pPr>
-        <w:pStyle w:val="Sloka"/>
-        <w:rPr>
-          <w:sz w:val="24"/>
-          <w:szCs w:val="24"/>
-        </w:rPr>
-      </w:pPr>
-      <w:r>
-        <w:t xml:space="preserve">jen </w:t>
-      </w:r>
-      <w:proofErr w:type="spellStart"/>
-      <w:r>
-        <w:t>vzpomínám</w:t>
-      </w:r>
-      <w:proofErr w:type="spellEnd"/>
-      <w:r>
-        <w:t xml:space="preserve"> ty </w:t>
-      </w:r>
-      <w:proofErr w:type="spellStart"/>
-      <w:r>
-        <w:t>jeji</w:t>
-      </w:r>
-      <w:proofErr w:type="spellEnd"/>
-      <w:r>
-        <w:t xml:space="preserve">́ </w:t>
-      </w:r>
-      <w:proofErr w:type="spellStart"/>
-      <w:r>
-        <w:t>ladne</w:t>
-      </w:r>
-      <w:proofErr w:type="spellEnd"/>
-      <w:r>
-        <w:t>́ vzhledy;</w:t>
-      </w:r>
-    </w:p>
-    <w:p>
-      <w:pPr>
-        <w:pStyle w:val="Sloka"/>
-        <w:rPr>
-          <w:sz w:val="24"/>
-          <w:szCs w:val="24"/>
-        </w:rPr>
-      </w:pPr>
-      <w:r>
-        <w:t xml:space="preserve">leží v jezera spod mnou </w:t>
-      </w:r>
-      <w:proofErr w:type="spellStart"/>
-      <w:r>
-        <w:t>pochován</w:t>
-      </w:r>
-      <w:proofErr w:type="spellEnd"/>
-      <w:r>
-        <w:t>.</w:t>
-      </w:r>
-    </w:p>
-    <w:p>
-      <w:pPr>
-        <w:pStyle w:val="Sloka"/>
-        <w:rPr>
-          <w:sz w:val="24"/>
-          <w:szCs w:val="24"/>
-        </w:rPr>
-      </w:pPr>
-    </w:p>
-    <w:p>
-      <w:pPr>
-        <w:pStyle w:val="Sloka"/>
-        <w:rPr>
-          <w:sz w:val="24"/>
-          <w:szCs w:val="24"/>
-        </w:rPr>
-      </w:pPr>
-      <w:r>
-        <w:t>Teď z téhož břehu obracím se k Vám,</w:t>
-      </w:r>
-    </w:p>
-    <w:p>
-      <w:pPr>
-        <w:pStyle w:val="Sloka"/>
-        <w:rPr>
-          <w:sz w:val="24"/>
-          <w:szCs w:val="24"/>
-        </w:rPr>
-      </w:pPr>
-      <w:r>
-        <w:t>řasy v prstence se točící</w:t>
+      <w:r>
+        <w:t xml:space="preserve"> pod ledy,</w:t>
+      </w:r>
+    </w:p>
+    <w:p>
+      <w:pPr>
+        <w:pStyle w:val="Sloka"/>
+        <w:rPr>
+          <w:sz w:val="24"/>
+          <w:szCs w:val="24"/>
+        </w:rPr>
+      </w:pPr>
+      <w:r>
+        <w:t>se svou lítostí, kde motýl dvojnásob, tedy</w:t>
+      </w:r>
+    </w:p>
+    <w:p>
+      <w:pPr>
+        <w:pStyle w:val="Sloka"/>
+        <w:rPr>
+          <w:sz w:val="24"/>
+          <w:szCs w:val="24"/>
+        </w:rPr>
+      </w:pPr>
+      <w:r>
+        <w:t>právě jím a Vámi snad</w:t>
       </w:r>
       <w:r>
         <w:t>,</w:t>
       </w:r>
       <w:r>
-        <w:t xml:space="preserve"> pod ledy,</w:t>
-      </w:r>
-    </w:p>
-    <w:p>
-      <w:pPr>
-        <w:pStyle w:val="Sloka"/>
-        <w:rPr>
-          <w:sz w:val="24"/>
-          <w:szCs w:val="24"/>
-        </w:rPr>
-      </w:pPr>
-      <w:r>
-        <w:t>se svou lítostí, kde motýl dvojnásob, tedy</w:t>
-      </w:r>
-    </w:p>
-    <w:p>
-      <w:pPr>
-        <w:pStyle w:val="Sloka"/>
-        <w:rPr>
-          <w:sz w:val="24"/>
-          <w:szCs w:val="24"/>
-        </w:rPr>
-      </w:pPr>
-      <w:r>
-        <w:t>právě jím a Vámi snad</w:t>
+        <w:t xml:space="preserve"> vzorně střežíván.</w:t>
+      </w:r>
+    </w:p>
+    <w:p>
+      <w:pPr>
+        <w:pStyle w:val="Sloka"/>
+        <w:rPr>
+          <w:sz w:val="24"/>
+          <w:szCs w:val="24"/>
+        </w:rPr>
+      </w:pPr>
+    </w:p>
+    <w:p>
+      <w:pPr>
+        <w:pStyle w:val="Sloka"/>
+        <w:rPr>
+          <w:sz w:val="24"/>
+          <w:szCs w:val="24"/>
+        </w:rPr>
+      </w:pPr>
+      <w:r>
+        <w:t>S jarem s mými rozezní ty její též,</w:t>
+      </w:r>
+    </w:p>
+    <w:p>
+      <w:pPr>
+        <w:pStyle w:val="Sloka"/>
+        <w:rPr>
+          <w:sz w:val="24"/>
+          <w:szCs w:val="24"/>
+        </w:rPr>
+      </w:pPr>
+      <w:r>
+        <w:t>rety prázdné posledního roka půli,</w:t>
+      </w:r>
+    </w:p>
+    <w:p>
+      <w:pPr>
+        <w:pStyle w:val="Sloka"/>
+        <w:rPr>
+          <w:sz w:val="24"/>
+          <w:szCs w:val="24"/>
+        </w:rPr>
+      </w:pPr>
+      <w:r>
+        <w:t xml:space="preserve">vždy </w:t>
+      </w:r>
+      <w:r>
+        <w:t>jen</w:t>
+      </w:r>
+      <w:r>
+        <w:t xml:space="preserve"> květ</w:t>
+      </w:r>
+      <w:r>
+        <w:t>ů plné</w:t>
+      </w:r>
+      <w:r>
+        <w:t xml:space="preserve"> kouře zavanuly</w:t>
+      </w:r>
+    </w:p>
+    <w:p>
+      <w:pPr>
+        <w:pStyle w:val="Sloka"/>
+        <w:rPr>
+          <w:sz w:val="24"/>
+          <w:szCs w:val="24"/>
+        </w:rPr>
+      </w:pPr>
+    </w:p>
+    <w:p>
+      <w:pPr>
+        <w:pStyle w:val="Sloka"/>
+        <w:rPr>
+          <w:sz w:val="24"/>
+          <w:szCs w:val="24"/>
+        </w:rPr>
+      </w:pPr>
+      <w:r>
+        <w:t xml:space="preserve">těmi vzdechy - i puch co </w:t>
+      </w:r>
+      <w:r>
+        <w:t>čpící</w:t>
+      </w:r>
+      <w:r>
+        <w:t xml:space="preserve"> lež,</w:t>
+      </w:r>
+    </w:p>
+    <w:p>
+      <w:pPr>
+        <w:pStyle w:val="Sloka"/>
+        <w:rPr>
+          <w:sz w:val="24"/>
+          <w:szCs w:val="24"/>
+        </w:rPr>
+      </w:pPr>
+      <w:r>
+        <w:t>jen</w:t>
+      </w:r>
+      <w:r>
+        <w:t xml:space="preserve"> čtu</w:t>
+      </w:r>
+      <w:r>
+        <w:t xml:space="preserve"> </w:t>
+      </w:r>
+      <w:r>
+        <w:t>tvář</w:t>
       </w:r>
       <w:r>
         <w:t>,</w:t>
       </w:r>
       <w:r>
-        <w:t xml:space="preserve"> vzorně střežíván.</w:t>
-      </w:r>
-    </w:p>
-    <w:p>
-      <w:pPr>
-        <w:pStyle w:val="Sloka"/>
-        <w:rPr>
-          <w:sz w:val="24"/>
-          <w:szCs w:val="24"/>
-        </w:rPr>
-      </w:pPr>
-    </w:p>
-    <w:p>
-      <w:pPr>
-        <w:pStyle w:val="Sloka"/>
-        <w:rPr>
-          <w:sz w:val="24"/>
-          <w:szCs w:val="24"/>
-        </w:rPr>
-      </w:pPr>
-      <w:r>
-        <w:t>S jarem s mými rozezní ty její též,</w:t>
-      </w:r>
-    </w:p>
-    <w:p>
-      <w:pPr>
-        <w:pStyle w:val="Sloka"/>
-        <w:rPr>
-          <w:sz w:val="24"/>
-          <w:szCs w:val="24"/>
-        </w:rPr>
-      </w:pPr>
-      <w:r>
-        <w:t>rety prázdné posledního roka půli,</w:t>
-      </w:r>
-    </w:p>
-    <w:p>
-      <w:pPr>
-        <w:pStyle w:val="Sloka"/>
-        <w:rPr>
-          <w:sz w:val="24"/>
-          <w:szCs w:val="24"/>
-        </w:rPr>
-      </w:pPr>
-      <w:r>
-        <w:t xml:space="preserve">vždy </w:t>
-      </w:r>
-      <w:r>
-        <w:t>a</w:t>
-      </w:r>
-      <w:r>
-        <w:t xml:space="preserve"> květ</w:t>
-      </w:r>
-      <w:r>
-        <w:t>ů plné</w:t>
-      </w:r>
-      <w:r>
-        <w:t xml:space="preserve"> kouře zavanuly</w:t>
-      </w:r>
-    </w:p>
-    <w:p>
-      <w:pPr>
-        <w:pStyle w:val="Sloka"/>
-        <w:rPr>
-          <w:sz w:val="24"/>
-          <w:szCs w:val="24"/>
-        </w:rPr>
-      </w:pPr>
-    </w:p>
-    <w:p>
-      <w:pPr>
-        <w:pStyle w:val="Sloka"/>
-        <w:rPr>
-          <w:sz w:val="24"/>
-          <w:szCs w:val="24"/>
-        </w:rPr>
-      </w:pPr>
-      <w:r>
-        <w:t xml:space="preserve">těmi </w:t>
-      </w:r>
-      <w:proofErr w:type="gramStart"/>
-      <w:r>
-        <w:t>vzdechy - i</w:t>
-      </w:r>
-      <w:proofErr w:type="gramEnd"/>
-      <w:r>
-        <w:t xml:space="preserve"> puch co </w:t>
-      </w:r>
-      <w:r>
-        <w:t>čpící</w:t>
-      </w:r>
-      <w:r>
-        <w:t xml:space="preserve"> lež,</w:t>
-      </w:r>
-    </w:p>
-    <w:p>
-      <w:pPr>
-        <w:pStyle w:val="Sloka"/>
-        <w:rPr>
-          <w:sz w:val="24"/>
-          <w:szCs w:val="24"/>
-        </w:rPr>
-      </w:pPr>
-      <w:r>
-        <w:t>jen</w:t>
-      </w:r>
-      <w:r>
-        <w:t xml:space="preserve"> čtu</w:t>
+        <w:t xml:space="preserve"> ne</w:t>
       </w:r>
       <w:r>
         <w:t xml:space="preserve"> </w:t>
       </w:r>
       <w:r>
-        <w:t>tvář</w:t>
-      </w:r>
-      <w:r>
-        <w:t>,</w:t>
-      </w:r>
-      <w:r>
-        <w:t xml:space="preserve"> ne</w:t>
-      </w:r>
-      <w:r>
-        <w:t xml:space="preserve"> </w:t>
-      </w:r>
-      <w:r>
         <w:t>tu</w:t>
       </w:r>
       <w:r>
-        <w:t xml:space="preserve"> </w:t>
-      </w:r>
-      <w:proofErr w:type="gramStart"/>
-      <w:r>
-        <w:t>řeč - vonné</w:t>
-      </w:r>
-      <w:proofErr w:type="gramEnd"/>
-      <w:r>
-        <w:t xml:space="preserve"> v nich.</w:t>
-      </w:r>
-    </w:p>
-    <w:p>
-      <w:pPr>
-        <w:pStyle w:val="Sloka"/>
-        <w:rPr>
-          <w:sz w:val="24"/>
-          <w:szCs w:val="24"/>
-        </w:rPr>
-      </w:pPr>
-      <w:r>
-        <w:t>Vně mrzne vše a ve mně taje sníh.</w:t>
+        <w:t xml:space="preserve"> řeč - vonné v nich.</w:t>
+      </w:r>
+    </w:p>
+    <w:p>
+      <w:pPr>
+        <w:pStyle w:val="Sloka"/>
+        <w:rPr>
+          <w:sz w:val="24"/>
+          <w:szCs w:val="24"/>
+        </w:rPr>
+      </w:pPr>
+      <w:r>
+        <w:t xml:space="preserve">Vně mrzne vše a ve mně </w:t>
+      </w:r>
+      <w:r>
+        <w:t>kape</w:t>
+      </w:r>
+      <w:r>
+        <w:t xml:space="preserve"> sníh.</w:t>
       </w:r>
       <w:r>
         <w:br w:type="page"/>
@@ -22912,15 +21552,7 @@
         </w:rPr>
       </w:pPr>
       <w:r>
-        <w:t xml:space="preserve">a sem já přišel </w:t>
-      </w:r>
-      <w:proofErr w:type="gramStart"/>
-      <w:r>
-        <w:t>jíti</w:t>
-      </w:r>
-      <w:proofErr w:type="gramEnd"/>
-      <w:r>
-        <w:t>, kde lid tvorů </w:t>
+        <w:t>a sem já přišel jíti, kde lid tvorů </w:t>
       </w:r>
     </w:p>
     <w:p>
@@ -23022,13 +21654,38 @@
         </w:rPr>
       </w:pPr>
       <w:r>
-        <w:t xml:space="preserve">i spodina pak své sedlé Stíny </w:t>
-      </w:r>
-      <w:proofErr w:type="spellStart"/>
-      <w:r>
-        <w:t>jasnatět</w:t>
-      </w:r>
-      <w:proofErr w:type="spellEnd"/>
+        <w:t>i spodina pak své sedlé Stíny jasnatět,</w:t>
+      </w:r>
+    </w:p>
+    <w:p>
+      <w:pPr>
+        <w:pStyle w:val="Sloka"/>
+        <w:rPr>
+          <w:sz w:val="24"/>
+          <w:szCs w:val="24"/>
+        </w:rPr>
+      </w:pPr>
+      <w:r>
+        <w:t>však mizejí hned, tam vznešená elfka,</w:t>
+      </w:r>
+    </w:p>
+    <w:p>
+      <w:pPr>
+        <w:pStyle w:val="Sloka"/>
+        <w:rPr>
+          <w:sz w:val="24"/>
+          <w:szCs w:val="24"/>
+        </w:rPr>
+      </w:pPr>
+      <w:r>
+        <w:t>jež duch jasný</w:t>
+      </w:r>
+      <w:r>
+        <w:t xml:space="preserve"> plane</w:t>
+      </w:r>
+      <w:r>
+        <w:t xml:space="preserve"> i blýská v tento svět</w:t>
+      </w:r>
       <w:r>
         <w:t>,</w:t>
       </w:r>
@@ -23041,22 +21698,225 @@
           <w:szCs w:val="24"/>
         </w:rPr>
       </w:pPr>
-      <w:r>
-        <w:t xml:space="preserve">však </w:t>
-      </w:r>
-      <w:proofErr w:type="spellStart"/>
-      <w:r>
-        <w:t>mizejí</w:t>
-      </w:r>
-      <w:proofErr w:type="spellEnd"/>
-      <w:r>
-        <w:t xml:space="preserve"> hned, tam vznešená </w:t>
-      </w:r>
-      <w:proofErr w:type="spellStart"/>
-      <w:r>
-        <w:t>elfka</w:t>
-      </w:r>
-      <w:proofErr w:type="spellEnd"/>
+    </w:p>
+    <w:p>
+      <w:pPr>
+        <w:pStyle w:val="Sloka"/>
+        <w:rPr>
+          <w:sz w:val="24"/>
+          <w:szCs w:val="24"/>
+        </w:rPr>
+      </w:pPr>
+      <w:r>
+        <w:t>jako</w:t>
+      </w:r>
+      <w:r>
+        <w:t xml:space="preserve"> Galadriel</w:t>
+      </w:r>
+      <w:r>
+        <w:t xml:space="preserve"> sama a natolik je lehká,</w:t>
+      </w:r>
+    </w:p>
+    <w:p>
+      <w:pPr>
+        <w:pStyle w:val="Sloka"/>
+        <w:rPr>
+          <w:sz w:val="24"/>
+          <w:szCs w:val="24"/>
+        </w:rPr>
+      </w:pPr>
+      <w:r>
+        <w:t>jen</w:t>
+      </w:r>
+      <w:r>
+        <w:t xml:space="preserve"> </w:t>
+      </w:r>
+      <w:r>
+        <w:t>hluchý</w:t>
+      </w:r>
+      <w:r>
+        <w:t xml:space="preserve"> </w:t>
+      </w:r>
+      <w:r>
+        <w:t>krok</w:t>
+      </w:r>
+      <w:r>
+        <w:t xml:space="preserve"> jej</w:t>
+      </w:r>
+      <w:r>
+        <w:t xml:space="preserve"> chůz</w:t>
+      </w:r>
+      <w:r>
+        <w:t>e</w:t>
+      </w:r>
+      <w:r>
+        <w:t xml:space="preserve"> </w:t>
+      </w:r>
+      <w:r>
+        <w:t>vy</w:t>
+      </w:r>
+      <w:r>
+        <w:t>zní.</w:t>
+      </w:r>
+    </w:p>
+    <w:p>
+      <w:pPr>
+        <w:pStyle w:val="Sloka"/>
+        <w:rPr>
+          <w:sz w:val="24"/>
+          <w:szCs w:val="24"/>
+        </w:rPr>
+      </w:pPr>
+      <w:r>
+        <w:t xml:space="preserve">Tu </w:t>
+      </w:r>
+      <w:r>
+        <w:t>já</w:t>
+      </w:r>
+      <w:r>
+        <w:t xml:space="preserve"> zn</w:t>
+      </w:r>
+      <w:r>
+        <w:t>al</w:t>
+      </w:r>
+      <w:r>
+        <w:t xml:space="preserve"> a</w:t>
+      </w:r>
+      <w:r>
+        <w:t xml:space="preserve"> poznám </w:t>
+      </w:r>
+      <w:r>
+        <w:t>znovu</w:t>
+      </w:r>
+      <w:r>
+        <w:t xml:space="preserve"> </w:t>
+      </w:r>
+      <w:r>
+        <w:t>Nocí</w:t>
+      </w:r>
+      <w:r>
+        <w:t xml:space="preserve"> dneška,</w:t>
+      </w:r>
+    </w:p>
+    <w:p>
+      <w:pPr>
+        <w:pStyle w:val="Sloka"/>
+        <w:rPr>
+          <w:sz w:val="24"/>
+          <w:szCs w:val="24"/>
+        </w:rPr>
+      </w:pPr>
+    </w:p>
+    <w:p>
+      <w:pPr>
+        <w:pStyle w:val="Sloka"/>
+        <w:rPr>
+          <w:sz w:val="24"/>
+          <w:szCs w:val="24"/>
+        </w:rPr>
+      </w:pPr>
+      <w:r>
+        <w:t xml:space="preserve">zda teče čas, já </w:t>
+      </w:r>
+      <w:r>
+        <w:t>- o žízni</w:t>
+      </w:r>
+      <w:r>
+        <w:t xml:space="preserve"> sta dní</w:t>
+      </w:r>
+      <w:r>
+        <w:t xml:space="preserve"> -</w:t>
+      </w:r>
+    </w:p>
+    <w:p>
+      <w:pPr>
+        <w:pStyle w:val="Sloka"/>
+        <w:rPr>
+          <w:sz w:val="24"/>
+          <w:szCs w:val="24"/>
+        </w:rPr>
+      </w:pPr>
+      <w:r>
+        <w:t>ne</w:t>
+      </w:r>
+      <w:r>
+        <w:t>napil se</w:t>
+      </w:r>
+      <w:r>
+        <w:t xml:space="preserve"> dodnes a o tolik více</w:t>
+      </w:r>
+    </w:p>
+    <w:p>
+      <w:pPr>
+        <w:pStyle w:val="Sloka"/>
+        <w:rPr>
+          <w:sz w:val="24"/>
+          <w:szCs w:val="24"/>
+        </w:rPr>
+      </w:pPr>
+      <w:r>
+        <w:t>krásy nese a sama tu i všechnu vlastní</w:t>
+      </w:r>
+    </w:p>
+    <w:p>
+      <w:pPr>
+        <w:pStyle w:val="Sloka"/>
+        <w:rPr>
+          <w:sz w:val="24"/>
+          <w:szCs w:val="24"/>
+        </w:rPr>
+      </w:pPr>
+    </w:p>
+    <w:p>
+      <w:pPr>
+        <w:pStyle w:val="Sloka"/>
+        <w:rPr>
+          <w:sz w:val="24"/>
+          <w:szCs w:val="24"/>
+        </w:rPr>
+      </w:pPr>
+      <w:r>
+        <w:t xml:space="preserve">a krás jiných haní </w:t>
+      </w:r>
+      <w:r>
+        <w:t xml:space="preserve">zástup </w:t>
+      </w:r>
+      <w:r>
+        <w:t xml:space="preserve">dlouhý </w:t>
+      </w:r>
+      <w:r>
+        <w:t>tisíce</w:t>
+      </w:r>
+    </w:p>
+    <w:p>
+      <w:pPr>
+        <w:pStyle w:val="Sloka"/>
+        <w:rPr>
+          <w:sz w:val="24"/>
+          <w:szCs w:val="24"/>
+        </w:rPr>
+      </w:pPr>
+      <w:r>
+        <w:t>je</w:t>
+      </w:r>
+      <w:r>
+        <w:t>j</w:t>
+      </w:r>
+      <w:r>
+        <w:t xml:space="preserve"> </w:t>
+      </w:r>
+      <w:r>
+        <w:t>jas</w:t>
+      </w:r>
+      <w:r>
+        <w:t xml:space="preserve"> </w:t>
+      </w:r>
+      <w:r>
+        <w:t>jak</w:t>
+      </w:r>
+      <w:r>
+        <w:t xml:space="preserve"> slunce novu klid</w:t>
+      </w:r>
       <w:r>
         <w:t>,</w:t>
       </w:r>
@@ -23070,13 +21930,13 @@
         </w:rPr>
       </w:pPr>
       <w:r>
-        <w:t>jež duch jasný</w:t>
-      </w:r>
-      <w:r>
-        <w:t xml:space="preserve"> plane</w:t>
-      </w:r>
-      <w:r>
-        <w:t xml:space="preserve"> i blýská v tento svět</w:t>
+        <w:t>i přijde měsíc</w:t>
+      </w:r>
+      <w:r>
+        <w:t xml:space="preserve"> můj</w:t>
+      </w:r>
+      <w:r>
+        <w:t>, jen svitnou její líce</w:t>
       </w:r>
       <w:r>
         <w:t>,</w:t>
@@ -23100,401 +21960,123 @@
         </w:rPr>
       </w:pPr>
       <w:r>
-        <w:t>jako</w:t>
+        <w:t>ty, jež můj Stín rády plaší, však s ní bít</w:t>
+      </w:r>
+    </w:p>
+    <w:p>
+      <w:pPr>
+        <w:pStyle w:val="Sloka"/>
+        <w:rPr>
+          <w:sz w:val="24"/>
+          <w:szCs w:val="24"/>
+        </w:rPr>
+      </w:pPr>
+      <w:r>
+        <w:t>temn</w:t>
+      </w:r>
+      <w:r>
+        <w:t>é</w:t>
+      </w:r>
+      <w:r>
+        <w:t xml:space="preserve"> co</w:t>
+      </w:r>
+      <w:r>
+        <w:t>, čemu nevládnu</w:t>
+      </w:r>
+      <w:r>
+        <w:t>?</w:t>
       </w:r>
       <w:r>
         <w:t xml:space="preserve"> </w:t>
       </w:r>
-      <w:proofErr w:type="spellStart"/>
-      <w:r>
-        <w:t>Galadriel</w:t>
-      </w:r>
-      <w:proofErr w:type="spellEnd"/>
-      <w:r>
-        <w:t xml:space="preserve"> sama a natolik je lehká,</w:t>
-      </w:r>
-    </w:p>
-    <w:p>
-      <w:pPr>
-        <w:pStyle w:val="Sloka"/>
-        <w:rPr>
-          <w:sz w:val="24"/>
-          <w:szCs w:val="24"/>
-        </w:rPr>
-      </w:pPr>
-      <w:r>
-        <w:t>jen</w:t>
+      <w:r>
+        <w:t>N</w:t>
+      </w:r>
+      <w:r>
+        <w:t>epatří</w:t>
+      </w:r>
+    </w:p>
+    <w:p>
+      <w:pPr>
+        <w:pStyle w:val="Sloka"/>
+        <w:rPr>
+          <w:sz w:val="24"/>
+          <w:szCs w:val="24"/>
+        </w:rPr>
+      </w:pPr>
+      <w:r>
+        <w:t xml:space="preserve">mi ani </w:t>
+      </w:r>
+      <w:r>
+        <w:t>–</w:t>
       </w:r>
       <w:r>
         <w:t xml:space="preserve"> </w:t>
       </w:r>
       <w:r>
-        <w:t>hluchý</w:t>
-      </w:r>
-      <w:r>
-        <w:t xml:space="preserve"> </w:t>
-      </w:r>
-      <w:r>
-        <w:t>krok</w:t>
-      </w:r>
-      <w:r>
-        <w:t xml:space="preserve"> jej</w:t>
-      </w:r>
-      <w:r>
-        <w:t xml:space="preserve"> chůz</w:t>
-      </w:r>
-      <w:r>
-        <w:t>e</w:t>
-      </w:r>
-      <w:r>
-        <w:t xml:space="preserve"> </w:t>
-      </w:r>
-      <w:r>
-        <w:t>vy</w:t>
-      </w:r>
-      <w:r>
-        <w:t>zní.</w:t>
-      </w:r>
-    </w:p>
-    <w:p>
-      <w:pPr>
-        <w:pStyle w:val="Sloka"/>
-        <w:rPr>
-          <w:sz w:val="24"/>
-          <w:szCs w:val="24"/>
-        </w:rPr>
-      </w:pPr>
-      <w:r>
-        <w:t xml:space="preserve">Tu </w:t>
-      </w:r>
-      <w:r>
-        <w:t>já</w:t>
-      </w:r>
-      <w:r>
-        <w:t xml:space="preserve"> zn</w:t>
-      </w:r>
-      <w:r>
-        <w:t>al</w:t>
-      </w:r>
-      <w:r>
-        <w:t xml:space="preserve"> a</w:t>
-      </w:r>
-      <w:r>
-        <w:t xml:space="preserve"> poznám </w:t>
-      </w:r>
-      <w:r>
-        <w:t>znovu</w:t>
-      </w:r>
-      <w:r>
-        <w:t xml:space="preserve"> </w:t>
-      </w:r>
-      <w:r>
-        <w:t>Nocí</w:t>
-      </w:r>
-      <w:r>
-        <w:t xml:space="preserve"> dneška,</w:t>
-      </w:r>
-    </w:p>
-    <w:p>
-      <w:pPr>
-        <w:pStyle w:val="Sloka"/>
-        <w:rPr>
-          <w:sz w:val="24"/>
-          <w:szCs w:val="24"/>
-        </w:rPr>
-      </w:pPr>
-    </w:p>
-    <w:p>
-      <w:pPr>
-        <w:pStyle w:val="Sloka"/>
-        <w:rPr>
-          <w:sz w:val="24"/>
-          <w:szCs w:val="24"/>
-        </w:rPr>
-      </w:pPr>
-      <w:r>
-        <w:t xml:space="preserve">zda teče čas, </w:t>
-      </w:r>
-      <w:proofErr w:type="gramStart"/>
-      <w:r>
-        <w:t xml:space="preserve">já </w:t>
-      </w:r>
-      <w:r>
-        <w:t>- o</w:t>
-      </w:r>
-      <w:proofErr w:type="gramEnd"/>
-      <w:r>
-        <w:t xml:space="preserve"> žízni</w:t>
-      </w:r>
-      <w:r>
-        <w:t xml:space="preserve"> sta dní</w:t>
-      </w:r>
-      <w:r>
-        <w:t xml:space="preserve"> -</w:t>
-      </w:r>
-    </w:p>
-    <w:p>
-      <w:pPr>
-        <w:pStyle w:val="Sloka"/>
-        <w:rPr>
-          <w:sz w:val="24"/>
-          <w:szCs w:val="24"/>
-        </w:rPr>
-      </w:pPr>
-      <w:r>
-        <w:t>ne</w:t>
-      </w:r>
-      <w:r>
-        <w:t>napil se</w:t>
-      </w:r>
-      <w:r>
-        <w:t xml:space="preserve"> dodnes a o tolik více</w:t>
-      </w:r>
-    </w:p>
-    <w:p>
-      <w:pPr>
-        <w:pStyle w:val="Sloka"/>
-        <w:rPr>
-          <w:sz w:val="24"/>
-          <w:szCs w:val="24"/>
-        </w:rPr>
-      </w:pPr>
-      <w:r>
-        <w:t>krásy nese a sama tu i všechnu vlastní</w:t>
-      </w:r>
-    </w:p>
-    <w:p>
-      <w:pPr>
-        <w:pStyle w:val="Sloka"/>
-        <w:rPr>
-          <w:sz w:val="24"/>
-          <w:szCs w:val="24"/>
-        </w:rPr>
-      </w:pPr>
-    </w:p>
-    <w:p>
-      <w:pPr>
-        <w:pStyle w:val="Sloka"/>
-        <w:rPr>
-          <w:sz w:val="24"/>
-          <w:szCs w:val="24"/>
-        </w:rPr>
-      </w:pPr>
-      <w:r>
-        <w:t xml:space="preserve">a krás jiných haní </w:t>
-      </w:r>
-      <w:r>
-        <w:t xml:space="preserve">zástup </w:t>
-      </w:r>
-      <w:r>
-        <w:t xml:space="preserve">dlouhý </w:t>
-      </w:r>
-      <w:r>
-        <w:t>tisíce</w:t>
-      </w:r>
-    </w:p>
-    <w:p>
-      <w:pPr>
-        <w:pStyle w:val="Sloka"/>
-        <w:rPr>
-          <w:sz w:val="24"/>
-          <w:szCs w:val="24"/>
-        </w:rPr>
-      </w:pPr>
-      <w:r>
-        <w:t>je</w:t>
-      </w:r>
-      <w:r>
-        <w:t>j</w:t>
-      </w:r>
-      <w:r>
-        <w:t xml:space="preserve"> </w:t>
-      </w:r>
-      <w:r>
-        <w:t>jas</w:t>
-      </w:r>
-      <w:r>
-        <w:t xml:space="preserve"> </w:t>
+        <w:t>bije to</w:t>
+      </w:r>
+      <w:r>
+        <w:t xml:space="preserve"> srdce</w:t>
+      </w:r>
+      <w:r>
+        <w:t xml:space="preserve"> a </w:t>
+      </w:r>
+      <w:r>
+        <w:t xml:space="preserve">jen </w:t>
+      </w:r>
+      <w:r>
+        <w:t>z něj</w:t>
+      </w:r>
+      <w:r>
+        <w:t xml:space="preserve"> chci</w:t>
+      </w:r>
+      <w:r>
+        <w:t xml:space="preserve"> pít. </w:t>
+      </w:r>
+    </w:p>
+    <w:p>
+      <w:pPr>
+        <w:pStyle w:val="Sloka"/>
+        <w:rPr>
+          <w:sz w:val="24"/>
+          <w:szCs w:val="24"/>
+        </w:rPr>
+      </w:pPr>
+    </w:p>
+    <w:p>
+      <w:pPr>
+        <w:pStyle w:val="Sloka"/>
+        <w:rPr>
+          <w:sz w:val="24"/>
+          <w:szCs w:val="24"/>
+        </w:rPr>
+      </w:pPr>
+      <w:r>
+        <w:t>Jsem životapijec - rety můj cíl zostří</w:t>
+      </w:r>
+    </w:p>
+    <w:p>
+      <w:pPr>
+        <w:pStyle w:val="Sloka"/>
+        <w:rPr>
+          <w:sz w:val="24"/>
+          <w:szCs w:val="24"/>
+        </w:rPr>
+      </w:pPr>
+      <w:r>
+        <w:t xml:space="preserve">tam, kde </w:t>
+      </w:r>
+      <w:r>
+        <w:t>mísí</w:t>
+      </w:r>
+      <w:r>
+        <w:t xml:space="preserve"> se </w:t>
       </w:r>
       <w:r>
         <w:t>jak</w:t>
       </w:r>
       <w:r>
-        <w:t xml:space="preserve"> slunce novu klid</w:t>
-      </w:r>
-      <w:r>
-        <w:t>,</w:t>
-      </w:r>
-    </w:p>
-    <w:p>
-      <w:pPr>
-        <w:pStyle w:val="Sloka"/>
-        <w:rPr>
-          <w:sz w:val="24"/>
-          <w:szCs w:val="24"/>
-        </w:rPr>
-      </w:pPr>
-      <w:r>
-        <w:t>i přijde měsíc</w:t>
-      </w:r>
-      <w:r>
-        <w:t xml:space="preserve"> můj</w:t>
-      </w:r>
-      <w:r>
-        <w:t>, jen svitnou její líce</w:t>
-      </w:r>
-      <w:r>
-        <w:t>,</w:t>
-      </w:r>
-    </w:p>
-    <w:p>
-      <w:pPr>
-        <w:pStyle w:val="Sloka"/>
-        <w:rPr>
-          <w:sz w:val="24"/>
-          <w:szCs w:val="24"/>
-        </w:rPr>
-      </w:pPr>
-    </w:p>
-    <w:p>
-      <w:pPr>
-        <w:pStyle w:val="Sloka"/>
-        <w:rPr>
-          <w:sz w:val="24"/>
-          <w:szCs w:val="24"/>
-        </w:rPr>
-      </w:pPr>
-      <w:r>
-        <w:t>ty, jež můj Stín rády plaší, však s ní bít</w:t>
-      </w:r>
-    </w:p>
-    <w:p>
-      <w:pPr>
-        <w:pStyle w:val="Sloka"/>
-        <w:rPr>
-          <w:sz w:val="24"/>
-          <w:szCs w:val="24"/>
-        </w:rPr>
-      </w:pPr>
-      <w:r>
-        <w:t>temn</w:t>
-      </w:r>
-      <w:r>
-        <w:t>é</w:t>
-      </w:r>
-      <w:r>
-        <w:t xml:space="preserve"> co</w:t>
-      </w:r>
-      <w:r>
-        <w:t>, čemu nevládnu</w:t>
-      </w:r>
-      <w:r>
-        <w:t>?</w:t>
-      </w:r>
-      <w:r>
-        <w:t xml:space="preserve"> </w:t>
-      </w:r>
-      <w:r>
-        <w:t>N</w:t>
-      </w:r>
-      <w:r>
-        <w:t>epatří</w:t>
-      </w:r>
-    </w:p>
-    <w:p>
-      <w:pPr>
-        <w:pStyle w:val="Sloka"/>
-        <w:rPr>
-          <w:sz w:val="24"/>
-          <w:szCs w:val="24"/>
-        </w:rPr>
-      </w:pPr>
-      <w:r>
-        <w:t xml:space="preserve">mi ani </w:t>
-      </w:r>
-      <w:r>
-        <w:t>–</w:t>
-      </w:r>
-      <w:r>
-        <w:t xml:space="preserve"> </w:t>
-      </w:r>
-      <w:r>
-        <w:t>bije to</w:t>
-      </w:r>
-      <w:r>
-        <w:t xml:space="preserve"> srdce</w:t>
-      </w:r>
-      <w:r>
-        <w:t xml:space="preserve"> a </w:t>
-      </w:r>
-      <w:r>
-        <w:t xml:space="preserve">jen </w:t>
-      </w:r>
-      <w:r>
-        <w:t>z něj</w:t>
-      </w:r>
-      <w:r>
-        <w:t xml:space="preserve"> chci</w:t>
-      </w:r>
-      <w:r>
-        <w:t xml:space="preserve"> pít. </w:t>
-      </w:r>
-    </w:p>
-    <w:p>
-      <w:pPr>
-        <w:pStyle w:val="Sloka"/>
-        <w:rPr>
-          <w:sz w:val="24"/>
-          <w:szCs w:val="24"/>
-        </w:rPr>
-      </w:pPr>
-    </w:p>
-    <w:p>
-      <w:pPr>
-        <w:pStyle w:val="Sloka"/>
-        <w:rPr>
-          <w:sz w:val="24"/>
-          <w:szCs w:val="24"/>
-        </w:rPr>
-      </w:pPr>
-      <w:r>
-        <w:t xml:space="preserve">Jsem </w:t>
-      </w:r>
-      <w:proofErr w:type="spellStart"/>
-      <w:proofErr w:type="gramStart"/>
-      <w:r>
-        <w:t>životapijec</w:t>
-      </w:r>
-      <w:proofErr w:type="spellEnd"/>
-      <w:r>
-        <w:t xml:space="preserve"> - rety</w:t>
-      </w:r>
-      <w:proofErr w:type="gramEnd"/>
-      <w:r>
-        <w:t xml:space="preserve"> můj cíl zostří</w:t>
-      </w:r>
-    </w:p>
-    <w:p>
-      <w:pPr>
-        <w:pStyle w:val="Sloka"/>
-        <w:rPr>
-          <w:sz w:val="24"/>
-          <w:szCs w:val="24"/>
-        </w:rPr>
-      </w:pPr>
-      <w:r>
-        <w:t xml:space="preserve">tam, kde </w:t>
-      </w:r>
-      <w:r>
-        <w:t>mísí</w:t>
-      </w:r>
-      <w:r>
-        <w:t xml:space="preserve"> se </w:t>
-      </w:r>
-      <w:r>
-        <w:t>jak</w:t>
-      </w:r>
-      <w:r>
         <w:t xml:space="preserve"> Noc a den</w:t>
       </w:r>
     </w:p>
@@ -23558,15 +22140,7 @@
         </w:rPr>
       </w:pPr>
       <w:r>
-        <w:t xml:space="preserve">“Můj život tvým a já tvé Temnoty </w:t>
-      </w:r>
-      <w:proofErr w:type="spellStart"/>
-      <w:r>
-        <w:t>anjelem</w:t>
-      </w:r>
-      <w:proofErr w:type="spellEnd"/>
-      <w:r>
-        <w:t>”</w:t>
+        <w:t>“Můj život tvým a já tvé Temnoty anjelem”</w:t>
       </w:r>
     </w:p>
     <w:p>
@@ -23644,16 +22218,11 @@
         <w:t>Vaší</w:t>
       </w:r>
       <w:r>
-        <w:t xml:space="preserve"> oázy, kde básníků </w:t>
-      </w:r>
-      <w:proofErr w:type="spellStart"/>
-      <w:r>
-        <w:t>vzpláv</w:t>
+        <w:t xml:space="preserve"> oázy, kde básníků vzpláv</w:t>
       </w:r>
       <w:r>
         <w:t>áte</w:t>
       </w:r>
-      <w:proofErr w:type="spellEnd"/>
       <w:r>
         <w:t xml:space="preserve"> díla</w:t>
       </w:r>
@@ -23709,15 +22278,7 @@
         </w:rPr>
       </w:pPr>
       <w:r>
-        <w:t xml:space="preserve">hlty bezednými, jen zbyla z té mé </w:t>
-      </w:r>
-      <w:proofErr w:type="spellStart"/>
-      <w:r>
-        <w:t>prapustá</w:t>
-      </w:r>
-      <w:proofErr w:type="spellEnd"/>
-      <w:r>
-        <w:t xml:space="preserve"> jáma prašná.</w:t>
+        <w:t>hlty bezednými, jen zbyla z té mé prapustá jáma prašná.</w:t>
       </w:r>
     </w:p>
     <w:p>
@@ -24039,15 +22600,7 @@
         <w:t>blíže vzdáleným</w:t>
       </w:r>
       <w:r>
-        <w:t xml:space="preserve"> oceánům, z jejž </w:t>
-      </w:r>
-      <w:proofErr w:type="spellStart"/>
-      <w:r>
-        <w:t>ponebí</w:t>
-      </w:r>
-      <w:proofErr w:type="spellEnd"/>
-      <w:r>
-        <w:t xml:space="preserve"> prchá i</w:t>
+        <w:t xml:space="preserve"> oceánům, z jejž ponebí prchá i</w:t>
       </w:r>
     </w:p>
     <w:p>
@@ -24063,13 +22616,8 @@
       <w:r>
         <w:t xml:space="preserve"> Vám, když </w:t>
       </w:r>
-      <w:proofErr w:type="spellStart"/>
-      <w:r>
-        <w:t>odíte</w:t>
-      </w:r>
-      <w:proofErr w:type="spellEnd"/>
-      <w:r>
-        <w:t xml:space="preserve"> Stínů šat</w:t>
+      <w:r>
+        <w:t>odíte Stínů šat</w:t>
       </w:r>
       <w:r>
         <w:t xml:space="preserve"> </w:t>
@@ -24160,15 +22708,7 @@
         <w:pStyle w:val="Sloka"/>
       </w:pPr>
       <w:r>
-        <w:t xml:space="preserve">Ó ostrostřelci ve střílnách </w:t>
-      </w:r>
-      <w:proofErr w:type="spellStart"/>
-      <w:r>
-        <w:t>zořící</w:t>
-      </w:r>
-      <w:proofErr w:type="spellEnd"/>
-      <w:r>
-        <w:t xml:space="preserve"> s dáli nekonečn</w:t>
+        <w:t>Ó ostrostřelci ve střílnách zořící s dáli nekonečn</w:t>
       </w:r>
       <w:r>
         <w:t>u</w:t>
@@ -24266,7 +22806,6 @@
       <w:r>
         <w:t xml:space="preserve"> </w:t>
       </w:r>
-      <w:proofErr w:type="spellStart"/>
       <w:r>
         <w:t>S</w:t>
       </w:r>
@@ -24274,11 +22813,7 @@
         <w:t>tíno</w:t>
       </w:r>
       <w:r>
-        <w:t>pády</w:t>
-      </w:r>
-      <w:proofErr w:type="spellEnd"/>
-      <w:r>
-        <w:t>.</w:t>
+        <w:t>pády.</w:t>
       </w:r>
     </w:p>
     <w:p>
@@ -24395,28 +22930,57 @@
         <w:pStyle w:val="Sloka"/>
       </w:pPr>
       <w:r>
-        <w:t>a já s tím nehodlám dělat nic</w:t>
-      </w:r>
-    </w:p>
-    <w:p>
-      <w:pPr>
-        <w:pStyle w:val="Sloka"/>
-      </w:pPr>
-    </w:p>
-    <w:p>
-      <w:pPr>
-        <w:pStyle w:val="Sloka"/>
-      </w:pPr>
-      <w:r>
-        <w:t>Mé vlasy rozhoupal jeho letu van</w:t>
-      </w:r>
-    </w:p>
-    <w:p>
-      <w:pPr>
-        <w:pStyle w:val="Sloka"/>
-      </w:pPr>
-      <w:r>
-        <w:t>a zmizel za mnou</w:t>
+        <w:t>s čímž</w:t>
+      </w:r>
+      <w:r>
+        <w:t xml:space="preserve"> nehodlám dělat nic</w:t>
+      </w:r>
+    </w:p>
+    <w:p>
+      <w:pPr>
+        <w:pStyle w:val="Sloka"/>
+      </w:pPr>
+    </w:p>
+    <w:p>
+      <w:pPr>
+        <w:pStyle w:val="Sloka"/>
+      </w:pPr>
+      <w:r>
+        <w:t xml:space="preserve">Mé </w:t>
+      </w:r>
+      <w:r>
+        <w:t xml:space="preserve">rozpuštěné </w:t>
+      </w:r>
+      <w:r>
+        <w:t>prameny</w:t>
+      </w:r>
+    </w:p>
+    <w:p>
+      <w:pPr>
+        <w:pStyle w:val="Sloka"/>
+      </w:pPr>
+      <w:r>
+        <w:t>roz</w:t>
+      </w:r>
+      <w:r>
+        <w:t>evlál</w:t>
+      </w:r>
+      <w:r>
+        <w:t xml:space="preserve"> jeho letu van</w:t>
+      </w:r>
+    </w:p>
+    <w:p>
+      <w:pPr>
+        <w:pStyle w:val="Sloka"/>
+      </w:pPr>
+      <w:r>
+        <w:t xml:space="preserve">a </w:t>
+      </w:r>
+      <w:r>
+        <w:t>Noc je učesala</w:t>
+      </w:r>
+      <w:r>
+        <w:t xml:space="preserve"> zpět</w:t>
       </w:r>
     </w:p>
     <w:p>
@@ -24719,7 +23283,23 @@
           <w:sz w:val="32"/>
           <w:szCs w:val="32"/>
         </w:rPr>
-        <w:t>a o tolik více ji teď toužím potkat</w:t>
+        <w:t xml:space="preserve">a o tolik více ji teď </w:t>
+      </w:r>
+      <w:r>
+        <w:rPr>
+          <w:color w:val="000000"/>
+          <w:sz w:val="32"/>
+          <w:szCs w:val="32"/>
+        </w:rPr>
+        <w:t>prahnu</w:t>
+      </w:r>
+      <w:r>
+        <w:rPr>
+          <w:color w:val="000000"/>
+          <w:sz w:val="32"/>
+          <w:szCs w:val="32"/>
+        </w:rPr>
+        <w:t xml:space="preserve"> potkat</w:t>
       </w:r>
     </w:p>
     <w:p>
@@ -24880,15 +23460,7 @@
         <w:pStyle w:val="Sloka"/>
       </w:pPr>
       <w:r>
-        <w:t xml:space="preserve">Švestky </w:t>
-      </w:r>
-      <w:proofErr w:type="spellStart"/>
-      <w:r>
-        <w:t>cinkaj</w:t>
-      </w:r>
-      <w:proofErr w:type="spellEnd"/>
-      <w:r>
-        <w:t xml:space="preserve"> šestky</w:t>
+        <w:t>Švestky cinkaj šestky</w:t>
       </w:r>
     </w:p>
     <w:p>
@@ -24898,13 +23470,8 @@
       <w:r>
         <w:t xml:space="preserve">a jsou </w:t>
       </w:r>
-      <w:proofErr w:type="spellStart"/>
-      <w:r>
-        <w:t>lichejší</w:t>
-      </w:r>
-      <w:proofErr w:type="spellEnd"/>
-      <w:r>
-        <w:t xml:space="preserve"> </w:t>
+      <w:r>
+        <w:t xml:space="preserve">lichejší </w:t>
       </w:r>
       <w:r>
         <w:t>než ony.</w:t>
@@ -25004,20 +23571,23 @@
         <w:pStyle w:val="Sloka"/>
       </w:pPr>
       <w:r>
-        <w:t>Jste snad otroci?</w:t>
-      </w:r>
-    </w:p>
-    <w:p>
-      <w:pPr>
-        <w:pStyle w:val="Sloka"/>
-      </w:pPr>
-    </w:p>
-    <w:p>
-      <w:pPr>
-        <w:pStyle w:val="Sloka"/>
-      </w:pPr>
-      <w:r>
-        <w:t>Když bych řekl</w:t>
+        <w:t>Jste otroci?</w:t>
+      </w:r>
+    </w:p>
+    <w:p>
+      <w:pPr>
+        <w:pStyle w:val="Sloka"/>
+      </w:pPr>
+    </w:p>
+    <w:p>
+      <w:pPr>
+        <w:pStyle w:val="Sloka"/>
+      </w:pPr>
+      <w:r>
+        <w:t xml:space="preserve">Když bych </w:t>
+      </w:r>
+      <w:r>
+        <w:t>prohlásil</w:t>
       </w:r>
     </w:p>
     <w:p>
@@ -25041,15 +23611,21 @@
         <w:pStyle w:val="Sloka"/>
       </w:pPr>
       <w:r>
-        <w:t>že se nezajímám</w:t>
-      </w:r>
-    </w:p>
-    <w:p>
-      <w:pPr>
-        <w:pStyle w:val="Sloka"/>
-      </w:pPr>
-      <w:r>
-        <w:t>ale tak to není</w:t>
+        <w:t>že se ne</w:t>
+      </w:r>
+      <w:r>
+        <w:t>z</w:t>
+      </w:r>
+      <w:r>
+        <w:t>ajímám</w:t>
+      </w:r>
+    </w:p>
+    <w:p>
+      <w:pPr>
+        <w:pStyle w:val="Sloka"/>
+      </w:pPr>
+      <w:r>
+        <w:t>Zajímám</w:t>
       </w:r>
     </w:p>
     <w:p>
@@ -25120,7 +23696,10 @@
         <w:pStyle w:val="Sloka"/>
       </w:pPr>
       <w:r>
-        <w:t>ale nechávám na něm zářit</w:t>
+        <w:t>a</w:t>
+      </w:r>
+      <w:r>
+        <w:t xml:space="preserve"> nechávám na něm zářit</w:t>
       </w:r>
     </w:p>
     <w:p>
@@ -25297,20 +23876,8 @@
                 <w:szCs w:val="21"/>
                 <w:lang w:eastAsia="cs-CZ"/>
               </w:rPr>
-              <w:t xml:space="preserve">— Pierre-Joseph </w:t>
-            </w:r>
-            <w:proofErr w:type="spellStart"/>
-            <w:r>
-              <w:rPr>
-                <w:rFonts w:ascii="Arial" w:eastAsia="Times New Roman" w:hAnsi="Arial" w:cs="Arial"/>
-                <w:color w:val="202122"/>
-                <w:sz w:val="21"/>
-                <w:szCs w:val="21"/>
-                <w:lang w:eastAsia="cs-CZ"/>
-              </w:rPr>
-              <w:t>Proudhon</w:t>
-            </w:r>
-            <w:proofErr w:type="spellEnd"/>
+              <w:t>— Pierre-Joseph Proudhon</w:t>
+            </w:r>
           </w:p>
         </w:tc>
         <w:tc>
@@ -25367,11 +23934,7 @@
         </w:rPr>
       </w:pPr>
       <w:r>
-        <w:t xml:space="preserve">Černochům rostou pěkná </w:t>
-      </w:r>
-      <w:proofErr w:type="gramStart"/>
-      <w:r>
-        <w:t>svalstva</w:t>
+        <w:t>Černochům rostou pěkná svalstva</w:t>
       </w:r>
       <w:r>
         <w:t xml:space="preserve"> </w:t>
@@ -25379,7 +23942,6 @@
       <w:r>
         <w:t xml:space="preserve"> těla</w:t>
       </w:r>
-      <w:proofErr w:type="gramEnd"/>
     </w:p>
     <w:p>
       <w:pPr>
@@ -25404,16 +23966,11 @@
           <w:szCs w:val="24"/>
         </w:rPr>
       </w:pPr>
-      <w:proofErr w:type="spellStart"/>
       <w:r>
         <w:t>R</w:t>
       </w:r>
       <w:r>
-        <w:t>omáci</w:t>
-      </w:r>
-      <w:proofErr w:type="spellEnd"/>
-      <w:r>
-        <w:t xml:space="preserve"> se pyšní svou nadprůměrnou emocionální inteligencí</w:t>
+        <w:t>omáci se pyšní svou nadprůměrnou emocionální inteligencí</w:t>
       </w:r>
     </w:p>
     <w:p>

--- a/KRÁL TEMNOTY.docx
+++ b/KRÁL TEMNOTY.docx
@@ -2543,7 +2543,7 @@
                 <w:noProof/>
                 <w:webHidden/>
               </w:rPr>
-              <w:t>41</w:t>
+              <w:t>47</w:t>
             </w:r>
             <w:r>
               <w:rPr>
@@ -2613,7 +2613,7 @@
                 <w:noProof/>
                 <w:webHidden/>
               </w:rPr>
-              <w:t>42</w:t>
+              <w:t>41</w:t>
             </w:r>
             <w:r>
               <w:rPr>
@@ -2683,7 +2683,7 @@
                 <w:noProof/>
                 <w:webHidden/>
               </w:rPr>
-              <w:t>42</w:t>
+              <w:t>41</w:t>
             </w:r>
             <w:r>
               <w:rPr>
@@ -2753,7 +2753,7 @@
                 <w:noProof/>
                 <w:webHidden/>
               </w:rPr>
-              <w:t>43</w:t>
+              <w:t>42</w:t>
             </w:r>
             <w:r>
               <w:rPr>
@@ -2823,7 +2823,7 @@
                 <w:noProof/>
                 <w:webHidden/>
               </w:rPr>
-              <w:t>46</w:t>
+              <w:t>45</w:t>
             </w:r>
             <w:r>
               <w:rPr>
@@ -2893,7 +2893,7 @@
                 <w:noProof/>
                 <w:webHidden/>
               </w:rPr>
-              <w:t>47</w:t>
+              <w:t>48</w:t>
             </w:r>
             <w:r>
               <w:rPr>
@@ -2963,7 +2963,7 @@
                 <w:noProof/>
                 <w:webHidden/>
               </w:rPr>
-              <w:t>48</w:t>
+              <w:t>49</w:t>
             </w:r>
             <w:r>
               <w:rPr>
@@ -3033,7 +3033,7 @@
                 <w:noProof/>
                 <w:webHidden/>
               </w:rPr>
-              <w:t>49</w:t>
+              <w:t>50</w:t>
             </w:r>
             <w:r>
               <w:rPr>
@@ -3103,7 +3103,7 @@
                 <w:noProof/>
                 <w:webHidden/>
               </w:rPr>
-              <w:t>50</w:t>
+              <w:t>51</w:t>
             </w:r>
             <w:r>
               <w:rPr>
@@ -3173,7 +3173,7 @@
                 <w:noProof/>
                 <w:webHidden/>
               </w:rPr>
-              <w:t>51</w:t>
+              <w:t>53</w:t>
             </w:r>
             <w:r>
               <w:rPr>
@@ -3313,7 +3313,7 @@
                 <w:noProof/>
                 <w:webHidden/>
               </w:rPr>
-              <w:t>55</w:t>
+              <w:t>57</w:t>
             </w:r>
             <w:r>
               <w:rPr>
@@ -3383,7 +3383,7 @@
                 <w:noProof/>
                 <w:webHidden/>
               </w:rPr>
-              <w:t>56</w:t>
+              <w:t>58</w:t>
             </w:r>
             <w:r>
               <w:rPr>
@@ -3453,7 +3453,7 @@
                 <w:noProof/>
                 <w:webHidden/>
               </w:rPr>
-              <w:t>57</w:t>
+              <w:t>59</w:t>
             </w:r>
             <w:r>
               <w:rPr>
@@ -3626,7 +3626,27 @@
           <w:szCs w:val="32"/>
           <w:lang w:eastAsia="cs-CZ"/>
         </w:rPr>
-        <w:t xml:space="preserve"> i stratég jsem milovník i myslitel</w:t>
+        <w:t xml:space="preserve"> i stratég </w:t>
+      </w:r>
+      <w:r>
+        <w:rPr>
+          <w:rFonts w:ascii="Times New Roman" w:eastAsia="Times New Roman" w:hAnsi="Times New Roman" w:cs="Times New Roman"/>
+          <w:color w:val="000000"/>
+          <w:sz w:val="32"/>
+          <w:szCs w:val="32"/>
+          <w:lang w:eastAsia="cs-CZ"/>
+        </w:rPr>
+        <w:t xml:space="preserve">a </w:t>
+      </w:r>
+      <w:r>
+        <w:rPr>
+          <w:rFonts w:ascii="Times New Roman" w:eastAsia="Times New Roman" w:hAnsi="Times New Roman" w:cs="Times New Roman"/>
+          <w:color w:val="000000"/>
+          <w:sz w:val="32"/>
+          <w:szCs w:val="32"/>
+          <w:lang w:eastAsia="cs-CZ"/>
+        </w:rPr>
+        <w:t>jsem milovník i myslitel</w:t>
       </w:r>
       <w:r>
         <w:rPr>
@@ -3646,27 +3666,67 @@
           <w:szCs w:val="32"/>
           <w:lang w:eastAsia="cs-CZ"/>
         </w:rPr>
-        <w:t xml:space="preserve">jsem vzduch jsem nic jsem klid </w:t>
-      </w:r>
-      <w:r>
-        <w:rPr>
-          <w:rFonts w:ascii="Times New Roman" w:eastAsia="Times New Roman" w:hAnsi="Times New Roman" w:cs="Times New Roman"/>
-          <w:color w:val="000000"/>
-          <w:sz w:val="32"/>
-          <w:szCs w:val="32"/>
-          <w:lang w:eastAsia="cs-CZ"/>
-        </w:rPr>
-        <w:t>nejsem ničí nejsem svůj</w:t>
-      </w:r>
-      <w:r>
-        <w:rPr>
-          <w:rFonts w:ascii="Times New Roman" w:eastAsia="Times New Roman" w:hAnsi="Times New Roman" w:cs="Times New Roman"/>
-          <w:color w:val="000000"/>
-          <w:sz w:val="32"/>
-          <w:szCs w:val="32"/>
-          <w:lang w:eastAsia="cs-CZ"/>
-        </w:rPr>
-        <w:t xml:space="preserve"> nejsem muž žena ani člověk jsem měsíční duše jsem </w:t>
+        <w:t xml:space="preserve">jsem vzduch jsem klid </w:t>
+      </w:r>
+      <w:r>
+        <w:rPr>
+          <w:rFonts w:ascii="Times New Roman" w:eastAsia="Times New Roman" w:hAnsi="Times New Roman" w:cs="Times New Roman"/>
+          <w:color w:val="000000"/>
+          <w:sz w:val="32"/>
+          <w:szCs w:val="32"/>
+          <w:lang w:eastAsia="cs-CZ"/>
+        </w:rPr>
+        <w:t xml:space="preserve">nejsem ničí </w:t>
+      </w:r>
+      <w:r>
+        <w:rPr>
+          <w:rFonts w:ascii="Times New Roman" w:eastAsia="Times New Roman" w:hAnsi="Times New Roman" w:cs="Times New Roman"/>
+          <w:color w:val="000000"/>
+          <w:sz w:val="32"/>
+          <w:szCs w:val="32"/>
+          <w:lang w:eastAsia="cs-CZ"/>
+        </w:rPr>
+        <w:t>ani</w:t>
+      </w:r>
+      <w:r>
+        <w:rPr>
+          <w:rFonts w:ascii="Times New Roman" w:eastAsia="Times New Roman" w:hAnsi="Times New Roman" w:cs="Times New Roman"/>
+          <w:color w:val="000000"/>
+          <w:sz w:val="32"/>
+          <w:szCs w:val="32"/>
+          <w:lang w:eastAsia="cs-CZ"/>
+        </w:rPr>
+        <w:t xml:space="preserve"> svůj</w:t>
+      </w:r>
+      <w:r>
+        <w:rPr>
+          <w:rFonts w:ascii="Times New Roman" w:eastAsia="Times New Roman" w:hAnsi="Times New Roman" w:cs="Times New Roman"/>
+          <w:color w:val="000000"/>
+          <w:sz w:val="32"/>
+          <w:szCs w:val="32"/>
+          <w:lang w:eastAsia="cs-CZ"/>
+        </w:rPr>
+        <w:t xml:space="preserve"> nejsem muž žena </w:t>
+      </w:r>
+      <w:r>
+        <w:rPr>
+          <w:rFonts w:ascii="Times New Roman" w:eastAsia="Times New Roman" w:hAnsi="Times New Roman" w:cs="Times New Roman"/>
+          <w:color w:val="000000"/>
+          <w:sz w:val="32"/>
+          <w:szCs w:val="32"/>
+          <w:lang w:eastAsia="cs-CZ"/>
+        </w:rPr>
+        <w:t>nejsem</w:t>
+      </w:r>
+      <w:r>
+        <w:rPr>
+          <w:rFonts w:ascii="Times New Roman" w:eastAsia="Times New Roman" w:hAnsi="Times New Roman" w:cs="Times New Roman"/>
+          <w:color w:val="000000"/>
+          <w:sz w:val="32"/>
+          <w:szCs w:val="32"/>
+          <w:lang w:eastAsia="cs-CZ"/>
+        </w:rPr>
+        <w:t xml:space="preserve"> člověk jsem měsíční duše jsem </w:t>
       </w:r>
       <w:r>
         <w:rPr>
@@ -3686,18 +3746,63 @@
           <w:szCs w:val="32"/>
           <w:lang w:eastAsia="cs-CZ"/>
         </w:rPr>
-        <w:t xml:space="preserve"> ne anjel a</w:t>
-      </w:r>
-      <w:r>
-        <w:rPr>
-          <w:rFonts w:ascii="Times New Roman" w:eastAsia="Times New Roman" w:hAnsi="Times New Roman" w:cs="Times New Roman"/>
-          <w:color w:val="000000"/>
-          <w:sz w:val="32"/>
-          <w:szCs w:val="32"/>
-          <w:lang w:eastAsia="cs-CZ"/>
-        </w:rPr>
-        <w:t xml:space="preserve">ň </w:t>
-      </w:r>
+        <w:t xml:space="preserve"> ne </w:t>
+      </w:r>
+      <w:proofErr w:type="spellStart"/>
+      <w:r>
+        <w:rPr>
+          <w:rFonts w:ascii="Times New Roman" w:eastAsia="Times New Roman" w:hAnsi="Times New Roman" w:cs="Times New Roman"/>
+          <w:color w:val="000000"/>
+          <w:sz w:val="32"/>
+          <w:szCs w:val="32"/>
+          <w:lang w:eastAsia="cs-CZ"/>
+        </w:rPr>
+        <w:t>anjel</w:t>
+      </w:r>
+      <w:proofErr w:type="spellEnd"/>
+      <w:r>
+        <w:rPr>
+          <w:rFonts w:ascii="Times New Roman" w:eastAsia="Times New Roman" w:hAnsi="Times New Roman" w:cs="Times New Roman"/>
+          <w:color w:val="000000"/>
+          <w:sz w:val="32"/>
+          <w:szCs w:val="32"/>
+          <w:lang w:eastAsia="cs-CZ"/>
+        </w:rPr>
+        <w:t xml:space="preserve"> </w:t>
+      </w:r>
+      <w:proofErr w:type="spellStart"/>
+      <w:r>
+        <w:rPr>
+          <w:rFonts w:ascii="Times New Roman" w:eastAsia="Times New Roman" w:hAnsi="Times New Roman" w:cs="Times New Roman"/>
+          <w:color w:val="000000"/>
+          <w:sz w:val="32"/>
+          <w:szCs w:val="32"/>
+          <w:lang w:eastAsia="cs-CZ"/>
+        </w:rPr>
+        <w:t>a</w:t>
+      </w:r>
+      <w:r>
+        <w:rPr>
+          <w:rFonts w:ascii="Times New Roman" w:eastAsia="Times New Roman" w:hAnsi="Times New Roman" w:cs="Times New Roman"/>
+          <w:color w:val="000000"/>
+          <w:sz w:val="32"/>
+          <w:szCs w:val="32"/>
+          <w:lang w:eastAsia="cs-CZ"/>
+        </w:rPr>
+        <w:t>ň</w:t>
+      </w:r>
+      <w:proofErr w:type="spellEnd"/>
+      <w:r>
+        <w:rPr>
+          <w:rFonts w:ascii="Times New Roman" w:eastAsia="Times New Roman" w:hAnsi="Times New Roman" w:cs="Times New Roman"/>
+          <w:color w:val="000000"/>
+          <w:sz w:val="32"/>
+          <w:szCs w:val="32"/>
+          <w:lang w:eastAsia="cs-CZ"/>
+        </w:rPr>
+        <w:t xml:space="preserve"> </w:t>
+      </w:r>
+      <w:proofErr w:type="spellStart"/>
       <w:r>
         <w:rPr>
           <w:rFonts w:ascii="Times New Roman" w:eastAsia="Times New Roman" w:hAnsi="Times New Roman" w:cs="Times New Roman"/>
@@ -3726,7 +3831,18 @@
           <w:szCs w:val="32"/>
           <w:lang w:eastAsia="cs-CZ"/>
         </w:rPr>
-        <w:t>k jsem nov jsem noc jsem vzduch jsem nic</w:t>
+        <w:t>k</w:t>
+      </w:r>
+      <w:proofErr w:type="spellEnd"/>
+      <w:r>
+        <w:rPr>
+          <w:rFonts w:ascii="Times New Roman" w:eastAsia="Times New Roman" w:hAnsi="Times New Roman" w:cs="Times New Roman"/>
+          <w:color w:val="000000"/>
+          <w:sz w:val="32"/>
+          <w:szCs w:val="32"/>
+          <w:lang w:eastAsia="cs-CZ"/>
+        </w:rPr>
+        <w:t xml:space="preserve"> jsem nov jsem noc jsem vzduch jsem nic</w:t>
       </w:r>
     </w:p>
     <w:p>
@@ -3963,7 +4079,29 @@
           <w:szCs w:val="32"/>
           <w:lang w:eastAsia="cs-CZ"/>
         </w:rPr>
-        <w:t>Po bažinách levituji - jsem mlha -</w:t>
+        <w:t xml:space="preserve">Po bažinách </w:t>
+      </w:r>
+      <w:proofErr w:type="gramStart"/>
+      <w:r>
+        <w:rPr>
+          <w:rFonts w:ascii="Times New Roman" w:eastAsia="Times New Roman" w:hAnsi="Times New Roman" w:cs="Times New Roman"/>
+          <w:color w:val="000000"/>
+          <w:sz w:val="32"/>
+          <w:szCs w:val="32"/>
+          <w:lang w:eastAsia="cs-CZ"/>
+        </w:rPr>
+        <w:t>levituji - jsem</w:t>
+      </w:r>
+      <w:proofErr w:type="gramEnd"/>
+      <w:r>
+        <w:rPr>
+          <w:rFonts w:ascii="Times New Roman" w:eastAsia="Times New Roman" w:hAnsi="Times New Roman" w:cs="Times New Roman"/>
+          <w:color w:val="000000"/>
+          <w:sz w:val="32"/>
+          <w:szCs w:val="32"/>
+          <w:lang w:eastAsia="cs-CZ"/>
+        </w:rPr>
+        <w:t xml:space="preserve"> mlha -</w:t>
       </w:r>
     </w:p>
     <w:p>
@@ -4025,7 +4163,29 @@
           <w:szCs w:val="32"/>
           <w:lang w:eastAsia="cs-CZ"/>
         </w:rPr>
-        <w:t>- jsem vzduch, jsem kouř - hledat duše klid. </w:t>
+        <w:t xml:space="preserve">- jsem vzduch, jsem </w:t>
+      </w:r>
+      <w:proofErr w:type="gramStart"/>
+      <w:r>
+        <w:rPr>
+          <w:rFonts w:ascii="Times New Roman" w:eastAsia="Times New Roman" w:hAnsi="Times New Roman" w:cs="Times New Roman"/>
+          <w:color w:val="000000"/>
+          <w:sz w:val="32"/>
+          <w:szCs w:val="32"/>
+          <w:lang w:eastAsia="cs-CZ"/>
+        </w:rPr>
+        <w:t>kouř - hledat</w:t>
+      </w:r>
+      <w:proofErr w:type="gramEnd"/>
+      <w:r>
+        <w:rPr>
+          <w:rFonts w:ascii="Times New Roman" w:eastAsia="Times New Roman" w:hAnsi="Times New Roman" w:cs="Times New Roman"/>
+          <w:color w:val="000000"/>
+          <w:sz w:val="32"/>
+          <w:szCs w:val="32"/>
+          <w:lang w:eastAsia="cs-CZ"/>
+        </w:rPr>
+        <w:t xml:space="preserve"> duše klid. </w:t>
       </w:r>
     </w:p>
     <w:p>
@@ -4160,6 +4320,7 @@
         </w:rPr>
         <w:t xml:space="preserve"> </w:t>
       </w:r>
+      <w:proofErr w:type="spellStart"/>
       <w:r>
         <w:rPr>
           <w:rFonts w:ascii="Times New Roman" w:eastAsia="Times New Roman" w:hAnsi="Times New Roman" w:cs="Times New Roman"/>
@@ -4190,6 +4351,7 @@
         </w:rPr>
         <w:t>í</w:t>
       </w:r>
+      <w:proofErr w:type="spellEnd"/>
       <w:r>
         <w:rPr>
           <w:rFonts w:ascii="Times New Roman" w:eastAsia="Times New Roman" w:hAnsi="Times New Roman" w:cs="Times New Roman"/>
@@ -4651,6 +4813,7 @@
           <w:lang w:eastAsia="cs-CZ"/>
         </w:rPr>
       </w:pPr>
+      <w:proofErr w:type="spellStart"/>
       <w:r>
         <w:rPr>
           <w:rFonts w:ascii="Times New Roman" w:eastAsia="Times New Roman" w:hAnsi="Times New Roman" w:cs="Times New Roman"/>
@@ -4661,6 +4824,7 @@
         </w:rPr>
         <w:t>dyž</w:t>
       </w:r>
+      <w:proofErr w:type="spellEnd"/>
       <w:r>
         <w:rPr>
           <w:rFonts w:ascii="Times New Roman" w:eastAsia="Times New Roman" w:hAnsi="Times New Roman" w:cs="Times New Roman"/>
@@ -4952,13 +5116,21 @@
         </w:rPr>
       </w:pPr>
       <w:r>
-        <w:t>Tu Noc, ne</w:t>
+        <w:t xml:space="preserve">Tu Noc, </w:t>
+      </w:r>
+      <w:proofErr w:type="spellStart"/>
+      <w:r>
+        <w:t>ne</w:t>
       </w:r>
       <w:r>
         <w:t>ž</w:t>
       </w:r>
       <w:r>
-        <w:t>ízniv oné chuti,</w:t>
+        <w:t>ízniv</w:t>
+      </w:r>
+      <w:proofErr w:type="spellEnd"/>
+      <w:r>
+        <w:t xml:space="preserve"> oné chuti,</w:t>
       </w:r>
     </w:p>
     <w:p>
@@ -4973,19 +5145,35 @@
         <w:t>já</w:t>
       </w:r>
       <w:r>
-        <w:t xml:space="preserve"> poznal prahnout píti hrudi</w:t>
-      </w:r>
-    </w:p>
-    <w:p>
-      <w:pPr>
-        <w:pStyle w:val="Sloka"/>
-        <w:rPr>
-          <w:sz w:val="24"/>
-          <w:szCs w:val="24"/>
-        </w:rPr>
-      </w:pPr>
-      <w:r>
-        <w:t>- krk sladší - a na své bít pnutí.</w:t>
+        <w:t xml:space="preserve"> poznal prahnout </w:t>
+      </w:r>
+      <w:proofErr w:type="gramStart"/>
+      <w:r>
+        <w:t>píti</w:t>
+      </w:r>
+      <w:proofErr w:type="gramEnd"/>
+      <w:r>
+        <w:t xml:space="preserve"> hrudi</w:t>
+      </w:r>
+    </w:p>
+    <w:p>
+      <w:pPr>
+        <w:pStyle w:val="Sloka"/>
+        <w:rPr>
+          <w:sz w:val="24"/>
+          <w:szCs w:val="24"/>
+        </w:rPr>
+      </w:pPr>
+      <w:r>
+        <w:t xml:space="preserve">- krk </w:t>
+      </w:r>
+      <w:proofErr w:type="gramStart"/>
+      <w:r>
+        <w:t>sladší - a</w:t>
+      </w:r>
+      <w:proofErr w:type="gramEnd"/>
+      <w:r>
+        <w:t xml:space="preserve"> na své bít pnutí.</w:t>
       </w:r>
     </w:p>
     <w:p>
@@ -5012,13 +5200,21 @@
         <w:t>u</w:t>
       </w:r>
       <w:r>
-        <w:t xml:space="preserve"> vzev</w:t>
+        <w:t xml:space="preserve"> </w:t>
+      </w:r>
+      <w:proofErr w:type="spellStart"/>
+      <w:r>
+        <w:t>vzev</w:t>
       </w:r>
       <w:r>
         <w:t>ř</w:t>
       </w:r>
       <w:r>
-        <w:t>elo mé lásky plání,</w:t>
+        <w:t>elo</w:t>
+      </w:r>
+      <w:proofErr w:type="spellEnd"/>
+      <w:r>
+        <w:t xml:space="preserve"> mé lásky plání,</w:t>
       </w:r>
     </w:p>
     <w:p>
@@ -5238,7 +5434,20 @@
         </w:rPr>
       </w:pPr>
       <w:r>
-        <w:t>Jsem Petrarca - neznám ji přicházet</w:t>
+        <w:t xml:space="preserve">Jsem </w:t>
+      </w:r>
+      <w:proofErr w:type="spellStart"/>
+      <w:proofErr w:type="gramStart"/>
+      <w:r>
+        <w:t>Petrarca</w:t>
+      </w:r>
+      <w:proofErr w:type="spellEnd"/>
+      <w:r>
+        <w:t xml:space="preserve"> - neznám</w:t>
+      </w:r>
+      <w:proofErr w:type="gramEnd"/>
+      <w:r>
+        <w:t xml:space="preserve"> ji přicházet</w:t>
       </w:r>
     </w:p>
     <w:p>
@@ -5255,6 +5464,7 @@
       <w:r>
         <w:t xml:space="preserve">dne druhý zřím </w:t>
       </w:r>
+      <w:proofErr w:type="spellStart"/>
       <w:r>
         <w:t>b</w:t>
       </w:r>
@@ -5262,7 +5472,11 @@
         <w:t>ř</w:t>
       </w:r>
       <w:r>
-        <w:t>esk,</w:t>
+        <w:t>esk</w:t>
+      </w:r>
+      <w:proofErr w:type="spellEnd"/>
+      <w:r>
+        <w:t>,</w:t>
       </w:r>
     </w:p>
     <w:p>
@@ -5309,12 +5523,14 @@
       <w:r>
         <w:t xml:space="preserve">Jsem v úsvitu poupě, kvetu v jí </w:t>
       </w:r>
+      <w:proofErr w:type="spellStart"/>
       <w:r>
         <w:t>blíž</w:t>
       </w:r>
       <w:r>
         <w:t>i</w:t>
       </w:r>
+      <w:proofErr w:type="spellEnd"/>
       <w:r>
         <w:t>,</w:t>
       </w:r>
@@ -5340,7 +5556,15 @@
         </w:rPr>
       </w:pPr>
       <w:r>
-        <w:t>zně růže vzkvět našeptáváv ji zdání,</w:t>
+        <w:t xml:space="preserve">zně růže vzkvět </w:t>
+      </w:r>
+      <w:proofErr w:type="spellStart"/>
+      <w:r>
+        <w:t>našeptáváv</w:t>
+      </w:r>
+      <w:proofErr w:type="spellEnd"/>
+      <w:r>
+        <w:t xml:space="preserve"> ji zdání,</w:t>
       </w:r>
     </w:p>
     <w:p>
@@ -5534,7 +5758,15 @@
         </w:rPr>
       </w:pPr>
       <w:r>
-        <w:t>Z nadvýšin letu sněhové holubice</w:t>
+        <w:t xml:space="preserve">Z </w:t>
+      </w:r>
+      <w:proofErr w:type="spellStart"/>
+      <w:r>
+        <w:t>nadvýšin</w:t>
+      </w:r>
+      <w:proofErr w:type="spellEnd"/>
+      <w:r>
+        <w:t xml:space="preserve"> letu sněhové holubice</w:t>
       </w:r>
     </w:p>
     <w:p>
@@ -5545,7 +5777,11 @@
         <w:t>níže</w:t>
       </w:r>
       <w:r>
-        <w:t xml:space="preserve"> line sedmi</w:t>
+        <w:t xml:space="preserve"> line </w:t>
+      </w:r>
+      <w:proofErr w:type="spellStart"/>
+      <w:r>
+        <w:t>sedmi</w:t>
       </w:r>
       <w:r>
         <w:t>š</w:t>
@@ -5556,6 +5792,7 @@
       <w:r>
         <w:t>e</w:t>
       </w:r>
+      <w:proofErr w:type="spellEnd"/>
       <w:r>
         <w:t xml:space="preserve"> iluminace</w:t>
       </w:r>
@@ -5596,7 +5833,15 @@
         <w:t>,</w:t>
       </w:r>
       <w:r>
-        <w:t xml:space="preserve"> dvou labutí pósa.</w:t>
+        <w:t xml:space="preserve"> dvou labutí </w:t>
+      </w:r>
+      <w:proofErr w:type="spellStart"/>
+      <w:r>
+        <w:t>pósa</w:t>
+      </w:r>
+      <w:proofErr w:type="spellEnd"/>
+      <w:r>
+        <w:t>.</w:t>
       </w:r>
     </w:p>
     <w:p>
@@ -5669,9 +5914,11 @@
       <w:r>
         <w:t xml:space="preserve"> sladký </w:t>
       </w:r>
+      <w:proofErr w:type="spellStart"/>
       <w:r>
         <w:t>aň</w:t>
       </w:r>
+      <w:proofErr w:type="spellEnd"/>
       <w:r>
         <w:t xml:space="preserve"> med,</w:t>
       </w:r>
@@ -5763,7 +6010,15 @@
         </w:rPr>
       </w:pPr>
       <w:r>
-        <w:t>Průtrží tnut v koncí dlí sen,</w:t>
+        <w:t xml:space="preserve">Průtrží tnut v </w:t>
+      </w:r>
+      <w:proofErr w:type="spellStart"/>
+      <w:r>
+        <w:t>koncí</w:t>
+      </w:r>
+      <w:proofErr w:type="spellEnd"/>
+      <w:r>
+        <w:t xml:space="preserve"> dlí sen,</w:t>
       </w:r>
     </w:p>
     <w:p>
@@ -5806,7 +6061,15 @@
         </w:rPr>
       </w:pPr>
       <w:r>
-        <w:t>líce sám zbavuji ronu.</w:t>
+        <w:t xml:space="preserve">líce sám zbavuji </w:t>
+      </w:r>
+      <w:proofErr w:type="spellStart"/>
+      <w:r>
+        <w:t>ronu</w:t>
+      </w:r>
+      <w:proofErr w:type="spellEnd"/>
+      <w:r>
+        <w:t>.</w:t>
       </w:r>
     </w:p>
     <w:p>
@@ -5882,7 +6145,15 @@
         <w:t>věnován</w:t>
       </w:r>
       <w:r>
-        <w:t xml:space="preserve"> mi bude</w:t>
+        <w:t xml:space="preserve"> </w:t>
+      </w:r>
+      <w:proofErr w:type="gramStart"/>
+      <w:r>
+        <w:t>mne</w:t>
+      </w:r>
+      <w:proofErr w:type="gramEnd"/>
+      <w:r>
+        <w:t xml:space="preserve"> bude</w:t>
       </w:r>
     </w:p>
     <w:p>
@@ -5906,238 +6177,248 @@
         <w:t>rudé</w:t>
       </w:r>
       <w:r>
-        <w:t>;</w:t>
-      </w:r>
-    </w:p>
-    <w:p>
-      <w:pPr>
-        <w:pStyle w:val="Sloka"/>
-        <w:rPr>
-          <w:sz w:val="24"/>
-          <w:szCs w:val="24"/>
-        </w:rPr>
-      </w:pPr>
-      <w:r>
-        <w:t xml:space="preserve">v </w:t>
-      </w:r>
-      <w:r>
-        <w:t>čas t</w:t>
-      </w:r>
-      <w:r>
-        <w:t>en</w:t>
+        <w:t xml:space="preserve"> -</w:t>
+      </w:r>
+    </w:p>
+    <w:p>
+      <w:pPr>
+        <w:pStyle w:val="Sloka"/>
+        <w:rPr>
+          <w:sz w:val="24"/>
+          <w:szCs w:val="24"/>
+        </w:rPr>
+      </w:pPr>
+      <w:r>
+        <w:t>časem tímto</w:t>
+      </w:r>
+      <w:r>
+        <w:t xml:space="preserve"> ona</w:t>
+      </w:r>
+      <w:r>
+        <w:t xml:space="preserve"> zvěční</w:t>
+      </w:r>
+    </w:p>
+    <w:p>
+      <w:pPr>
+        <w:pStyle w:val="Sloka"/>
+        <w:rPr>
+          <w:sz w:val="24"/>
+          <w:szCs w:val="24"/>
+        </w:rPr>
+      </w:pPr>
+    </w:p>
+    <w:p>
+      <w:pPr>
+        <w:pStyle w:val="Sloka"/>
+        <w:rPr>
+          <w:sz w:val="24"/>
+          <w:szCs w:val="24"/>
+        </w:rPr>
+      </w:pPr>
+      <w:r>
+        <w:t>a</w:t>
+      </w:r>
+      <w:r>
+        <w:t xml:space="preserve"> </w:t>
+      </w:r>
+      <w:r>
+        <w:t>já</w:t>
+      </w:r>
+      <w:r>
+        <w:t xml:space="preserve"> </w:t>
+      </w:r>
+      <w:r>
+        <w:t>hřejný</w:t>
+      </w:r>
+      <w:r>
+        <w:t xml:space="preserve"> </w:t>
+      </w:r>
+      <w:r>
+        <w:t>té</w:t>
       </w:r>
       <w:r>
         <w:t>to</w:t>
       </w:r>
       <w:r>
-        <w:t xml:space="preserve"> ona</w:t>
-      </w:r>
-      <w:r>
-        <w:t xml:space="preserve"> zvěční</w:t>
-      </w:r>
-    </w:p>
-    <w:p>
-      <w:pPr>
-        <w:pStyle w:val="Sloka"/>
-        <w:rPr>
-          <w:sz w:val="24"/>
-          <w:szCs w:val="24"/>
-        </w:rPr>
-      </w:pPr>
-    </w:p>
-    <w:p>
-      <w:pPr>
-        <w:pStyle w:val="Sloka"/>
-        <w:rPr>
-          <w:sz w:val="24"/>
-          <w:szCs w:val="24"/>
-        </w:rPr>
-      </w:pPr>
-      <w:r>
-        <w:t>a</w:t>
+        <w:t xml:space="preserve"> sle</w:t>
+      </w:r>
+      <w:r>
+        <w:t>č</w:t>
+      </w:r>
+      <w:r>
+        <w:t>ny</w:t>
+      </w:r>
+    </w:p>
+    <w:p>
+      <w:pPr>
+        <w:pStyle w:val="Sloka"/>
+        <w:rPr>
+          <w:sz w:val="24"/>
+          <w:szCs w:val="24"/>
+        </w:rPr>
+      </w:pPr>
+      <w:r>
+        <w:t>neustojím</w:t>
+      </w:r>
+      <w:r>
+        <w:t xml:space="preserve"> zrak, v </w:t>
+      </w:r>
+      <w:r>
+        <w:t>p</w:t>
+      </w:r>
+      <w:r>
+        <w:t>ů</w:t>
+      </w:r>
+      <w:r>
+        <w:t>dě</w:t>
+      </w:r>
+    </w:p>
+    <w:p>
+      <w:pPr>
+        <w:pStyle w:val="Sloka"/>
+        <w:rPr>
+          <w:sz w:val="24"/>
+          <w:szCs w:val="24"/>
+        </w:rPr>
+      </w:pPr>
+      <w:r>
+        <w:t>zmizím sám i kroky</w:t>
+      </w:r>
+      <w:r>
+        <w:t>,</w:t>
+      </w:r>
+      <w:r>
+        <w:t xml:space="preserve"> blude,</w:t>
+      </w:r>
+    </w:p>
+    <w:p>
+      <w:pPr>
+        <w:pStyle w:val="Sloka"/>
+        <w:rPr>
+          <w:sz w:val="24"/>
+          <w:szCs w:val="24"/>
+        </w:rPr>
+      </w:pPr>
+      <w:r>
+        <w:t>jenž v pouť ženeš je k ní</w:t>
+      </w:r>
+      <w:r>
+        <w:t>.</w:t>
+      </w:r>
+    </w:p>
+    <w:p>
+      <w:pPr>
+        <w:pStyle w:val="Sloka"/>
+        <w:rPr>
+          <w:sz w:val="24"/>
+          <w:szCs w:val="24"/>
+        </w:rPr>
+      </w:pPr>
+    </w:p>
+    <w:p>
+      <w:pPr>
+        <w:pStyle w:val="Sloka"/>
+        <w:rPr>
+          <w:sz w:val="24"/>
+          <w:szCs w:val="24"/>
+        </w:rPr>
+      </w:pPr>
+      <w:r>
+        <w:t>Nezní jen žalozpěv</w:t>
+      </w:r>
+      <w:r>
+        <w:t>, i</w:t>
+      </w:r>
+      <w:r>
+        <w:t xml:space="preserve"> drozd</w:t>
+      </w:r>
+      <w:r>
+        <w:t xml:space="preserve">  </w:t>
+      </w:r>
+    </w:p>
+    <w:p>
+      <w:pPr>
+        <w:pStyle w:val="Sloka"/>
+        <w:rPr>
+          <w:sz w:val="24"/>
+          <w:szCs w:val="24"/>
+        </w:rPr>
+      </w:pPr>
+      <w:proofErr w:type="spellStart"/>
+      <w:r>
+        <w:t>vš</w:t>
+      </w:r>
+      <w:r>
+        <w:t>í</w:t>
+      </w:r>
+      <w:r>
+        <w:t>ho</w:t>
+      </w:r>
+      <w:proofErr w:type="spellEnd"/>
+      <w:r>
+        <w:t xml:space="preserve"> ptactva řeči znalý</w:t>
+      </w:r>
+    </w:p>
+    <w:p>
+      <w:pPr>
+        <w:pStyle w:val="Sloka"/>
+        <w:rPr>
+          <w:sz w:val="24"/>
+          <w:szCs w:val="24"/>
+        </w:rPr>
+      </w:pPr>
+      <w:r>
+        <w:t xml:space="preserve">pět i </w:t>
+      </w:r>
+      <w:r>
+        <w:t xml:space="preserve">tu </w:t>
+      </w:r>
+      <w:r>
+        <w:t>opěvovat líc</w:t>
+      </w:r>
+      <w:r>
+        <w:t xml:space="preserve"> jej</w:t>
       </w:r>
       <w:r>
         <w:t xml:space="preserve"> </w:t>
       </w:r>
-      <w:r>
-        <w:t>já</w:t>
-      </w:r>
-      <w:r>
-        <w:t xml:space="preserve"> </w:t>
-      </w:r>
-      <w:r>
-        <w:t>hřejný</w:t>
-      </w:r>
-      <w:r>
-        <w:t xml:space="preserve"> </w:t>
-      </w:r>
-      <w:r>
-        <w:t>té</w:t>
-      </w:r>
-      <w:r>
-        <w:t>to</w:t>
-      </w:r>
-      <w:r>
-        <w:t xml:space="preserve"> sle</w:t>
-      </w:r>
-      <w:r>
-        <w:t>č</w:t>
-      </w:r>
-      <w:r>
-        <w:t>ny</w:t>
-      </w:r>
-    </w:p>
-    <w:p>
-      <w:pPr>
-        <w:pStyle w:val="Sloka"/>
-        <w:rPr>
-          <w:sz w:val="24"/>
-          <w:szCs w:val="24"/>
-        </w:rPr>
-      </w:pPr>
-      <w:r>
-        <w:t>neustojím</w:t>
-      </w:r>
-      <w:r>
-        <w:t xml:space="preserve"> zrak, v </w:t>
-      </w:r>
-      <w:r>
-        <w:t>p</w:t>
-      </w:r>
-      <w:r>
-        <w:t>ů</w:t>
-      </w:r>
-      <w:r>
-        <w:t>dě</w:t>
-      </w:r>
-    </w:p>
-    <w:p>
-      <w:pPr>
-        <w:pStyle w:val="Sloka"/>
-        <w:rPr>
-          <w:sz w:val="24"/>
-          <w:szCs w:val="24"/>
-        </w:rPr>
-      </w:pPr>
-      <w:r>
-        <w:t>zmizím sám i kroky</w:t>
-      </w:r>
+      <w:proofErr w:type="spellStart"/>
+      <w:r>
+        <w:t>všeja</w:t>
+      </w:r>
+      <w:r>
+        <w:t>snou</w:t>
+      </w:r>
+      <w:proofErr w:type="spellEnd"/>
       <w:r>
         <w:t>,</w:t>
       </w:r>
-      <w:r>
-        <w:t xml:space="preserve"> blude,</w:t>
-      </w:r>
-    </w:p>
-    <w:p>
-      <w:pPr>
-        <w:pStyle w:val="Sloka"/>
-        <w:rPr>
-          <w:sz w:val="24"/>
-          <w:szCs w:val="24"/>
-        </w:rPr>
-      </w:pPr>
-      <w:r>
-        <w:t>které v pouť ženeš k ní.</w:t>
-      </w:r>
-    </w:p>
-    <w:p>
-      <w:pPr>
-        <w:pStyle w:val="Sloka"/>
-        <w:rPr>
-          <w:sz w:val="24"/>
-          <w:szCs w:val="24"/>
-        </w:rPr>
-      </w:pPr>
-    </w:p>
-    <w:p>
-      <w:pPr>
-        <w:pStyle w:val="Sloka"/>
-        <w:rPr>
-          <w:sz w:val="24"/>
-          <w:szCs w:val="24"/>
-        </w:rPr>
-      </w:pPr>
-      <w:r>
-        <w:t>Nezní jen žalozpěv</w:t>
-      </w:r>
-      <w:r>
-        <w:t>, i</w:t>
-      </w:r>
-      <w:r>
-        <w:t xml:space="preserve"> drozd</w:t>
-      </w:r>
-      <w:r>
-        <w:t xml:space="preserve">  </w:t>
-      </w:r>
-    </w:p>
-    <w:p>
-      <w:pPr>
-        <w:pStyle w:val="Sloka"/>
-        <w:rPr>
-          <w:sz w:val="24"/>
-          <w:szCs w:val="24"/>
-        </w:rPr>
-      </w:pPr>
-      <w:r>
-        <w:t>vš</w:t>
-      </w:r>
-      <w:r>
-        <w:t>í</w:t>
-      </w:r>
-      <w:r>
-        <w:t>ho ptactva řeči znalý</w:t>
-      </w:r>
-    </w:p>
-    <w:p>
-      <w:pPr>
-        <w:pStyle w:val="Sloka"/>
-        <w:rPr>
-          <w:sz w:val="24"/>
-          <w:szCs w:val="24"/>
-        </w:rPr>
-      </w:pPr>
-      <w:r>
-        <w:t xml:space="preserve">pět i </w:t>
-      </w:r>
-      <w:r>
-        <w:t xml:space="preserve">tu </w:t>
-      </w:r>
-      <w:r>
-        <w:t>opěvovat líc</w:t>
-      </w:r>
-      <w:r>
-        <w:t xml:space="preserve"> jej</w:t>
-      </w:r>
-      <w:r>
-        <w:t xml:space="preserve"> </w:t>
-      </w:r>
-      <w:r>
-        <w:t>všeja</w:t>
-      </w:r>
-      <w:r>
-        <w:t>snou,</w:t>
-      </w:r>
-    </w:p>
-    <w:p>
-      <w:pPr>
-        <w:pStyle w:val="Sloka"/>
-        <w:rPr>
-          <w:sz w:val="24"/>
-          <w:szCs w:val="24"/>
-        </w:rPr>
-      </w:pPr>
-    </w:p>
-    <w:p>
-      <w:pPr>
-        <w:pStyle w:val="Sloka"/>
-        <w:rPr>
-          <w:sz w:val="24"/>
-          <w:szCs w:val="24"/>
-        </w:rPr>
-      </w:pPr>
-      <w:r>
-        <w:t>- výši skal i hloubi v hvozd,</w:t>
+    </w:p>
+    <w:p>
+      <w:pPr>
+        <w:pStyle w:val="Sloka"/>
+        <w:rPr>
+          <w:sz w:val="24"/>
+          <w:szCs w:val="24"/>
+        </w:rPr>
+      </w:pPr>
+    </w:p>
+    <w:p>
+      <w:pPr>
+        <w:pStyle w:val="Sloka"/>
+        <w:rPr>
+          <w:sz w:val="24"/>
+          <w:szCs w:val="24"/>
+        </w:rPr>
+      </w:pPr>
+      <w:r>
+        <w:t xml:space="preserve">- </w:t>
+      </w:r>
+      <w:r>
+        <w:t>od bílých skal po černý</w:t>
+      </w:r>
+      <w:r>
+        <w:t xml:space="preserve"> hvozd,</w:t>
       </w:r>
     </w:p>
     <w:p>
@@ -6171,8 +6452,13 @@
       <w:r>
         <w:t xml:space="preserve"> ve Stín </w:t>
       </w:r>
-      <w:r>
-        <w:t xml:space="preserve">žalíc tu mou, </w:t>
+      <w:proofErr w:type="spellStart"/>
+      <w:r>
+        <w:t>žalíc</w:t>
+      </w:r>
+      <w:proofErr w:type="spellEnd"/>
+      <w:r>
+        <w:t xml:space="preserve"> tu mou, </w:t>
       </w:r>
       <w:r>
         <w:t>nehasnou</w:t>
@@ -6290,7 +6576,15 @@
         </w:rPr>
       </w:pPr>
       <w:r>
-        <w:t>zde a prahořkého zdání počínaje</w:t>
+        <w:t xml:space="preserve">zde a </w:t>
+      </w:r>
+      <w:proofErr w:type="spellStart"/>
+      <w:r>
+        <w:t>prahořkého</w:t>
+      </w:r>
+      <w:proofErr w:type="spellEnd"/>
+      <w:r>
+        <w:t xml:space="preserve"> zdání počínaje</w:t>
       </w:r>
     </w:p>
     <w:p>
@@ -6304,6 +6598,7 @@
       <w:r>
         <w:t xml:space="preserve">květ, co půlrok </w:t>
       </w:r>
+      <w:proofErr w:type="spellStart"/>
       <w:r>
         <w:t>kv</w:t>
       </w:r>
@@ -6313,11 +6608,17 @@
       <w:r>
         <w:t>t</w:t>
       </w:r>
+      <w:proofErr w:type="spellEnd"/>
       <w:r>
         <w:t xml:space="preserve"> a </w:t>
       </w:r>
-      <w:r>
-        <w:t xml:space="preserve">nyň již </w:t>
+      <w:proofErr w:type="spellStart"/>
+      <w:r>
+        <w:t>nyň</w:t>
+      </w:r>
+      <w:proofErr w:type="spellEnd"/>
+      <w:r>
+        <w:t xml:space="preserve"> již </w:t>
       </w:r>
       <w:r>
         <w:t>nedozraje</w:t>
@@ -6341,28 +6642,41 @@
         <w:t xml:space="preserve"> mé tak</w:t>
       </w:r>
       <w:r>
-        <w:t>, co tropí ho v ouzku,</w:t>
-      </w:r>
-    </w:p>
-    <w:p>
-      <w:pPr>
-        <w:pStyle w:val="Sloka"/>
-        <w:rPr>
-          <w:sz w:val="24"/>
-          <w:szCs w:val="24"/>
-        </w:rPr>
-      </w:pPr>
-    </w:p>
-    <w:p>
-      <w:pPr>
-        <w:pStyle w:val="Sloka"/>
-        <w:rPr>
-          <w:sz w:val="24"/>
-          <w:szCs w:val="24"/>
-        </w:rPr>
-      </w:pPr>
-      <w:r>
-        <w:t xml:space="preserve">mne poztrácí </w:t>
+        <w:t xml:space="preserve">, co tropí ho v </w:t>
+      </w:r>
+      <w:proofErr w:type="spellStart"/>
+      <w:r>
+        <w:t>ouzku</w:t>
+      </w:r>
+      <w:proofErr w:type="spellEnd"/>
+      <w:r>
+        <w:t>,</w:t>
+      </w:r>
+    </w:p>
+    <w:p>
+      <w:pPr>
+        <w:pStyle w:val="Sloka"/>
+        <w:rPr>
+          <w:sz w:val="24"/>
+          <w:szCs w:val="24"/>
+        </w:rPr>
+      </w:pPr>
+    </w:p>
+    <w:p>
+      <w:pPr>
+        <w:pStyle w:val="Sloka"/>
+        <w:rPr>
+          <w:sz w:val="24"/>
+          <w:szCs w:val="24"/>
+        </w:rPr>
+      </w:pPr>
+      <w:proofErr w:type="gramStart"/>
+      <w:r>
+        <w:t>mne</w:t>
+      </w:r>
+      <w:proofErr w:type="gramEnd"/>
+      <w:r>
+        <w:t xml:space="preserve"> poztrácí </w:t>
       </w:r>
       <w:r>
         <w:t xml:space="preserve">vládě </w:t>
@@ -6392,10 +6706,13 @@
         <w:t xml:space="preserve"> vzejdu </w:t>
       </w:r>
       <w:r>
-        <w:t xml:space="preserve">těla </w:t>
-      </w:r>
-      <w:r>
-        <w:t xml:space="preserve">své schránky </w:t>
+        <w:t>těl</w:t>
+      </w:r>
+      <w:r>
+        <w:t>esné</w:t>
+      </w:r>
+      <w:r>
+        <w:t xml:space="preserve"> schránky </w:t>
       </w:r>
       <w:r>
         <w:t>za</w:t>
@@ -6425,10 +6742,19 @@
         <w:t>vsaďte</w:t>
       </w:r>
       <w:r>
-        <w:t xml:space="preserve"> trnů keř,</w:t>
-      </w:r>
-      <w:r>
-        <w:t xml:space="preserve"> břečťan, bříz háje</w:t>
+        <w:t xml:space="preserve"> </w:t>
+      </w:r>
+      <w:r>
+        <w:t>břečťan</w:t>
+      </w:r>
+      <w:r>
+        <w:t xml:space="preserve"> </w:t>
+      </w:r>
+      <w:r>
+        <w:t>se pnoucí</w:t>
+      </w:r>
+      <w:r>
+        <w:t>, bříz háje</w:t>
       </w:r>
     </w:p>
     <w:p>
@@ -6461,7 +6787,10 @@
         </w:rPr>
       </w:pPr>
       <w:r>
-        <w:t>Svou Smrt pěji a ptám se za vzpomínání,</w:t>
+        <w:t>Svou Smrt pěji a ptám se za vzpomínání</w:t>
+      </w:r>
+      <w:r>
+        <w:t>,</w:t>
       </w:r>
     </w:p>
     <w:p>
@@ -6597,8 +6926,13 @@
           </wp:anchor>
         </w:drawing>
       </w:r>
-      <w:r>
-        <w:t xml:space="preserve">nebe </w:t>
+      <w:proofErr w:type="gramStart"/>
+      <w:r>
+        <w:t>nebe</w:t>
+      </w:r>
+      <w:proofErr w:type="gramEnd"/>
+      <w:r>
+        <w:t xml:space="preserve"> </w:t>
       </w:r>
       <w:r>
         <w:t xml:space="preserve">než </w:t>
@@ -6614,12 +6948,6 @@
       </w:r>
       <w:r>
         <w:t xml:space="preserve"> hlína.</w:t>
-      </w:r>
-      <w:r>
-        <w:rPr>
-          <w:noProof/>
-        </w:rPr>
-        <w:t xml:space="preserve"> </w:t>
       </w:r>
       <w:r>
         <w:br w:type="page"/>
@@ -6770,7 +7098,15 @@
         </w:rPr>
       </w:pPr>
       <w:r>
-        <w:t>Je anjel, ďábel a ona,</w:t>
+        <w:t xml:space="preserve">Je </w:t>
+      </w:r>
+      <w:proofErr w:type="spellStart"/>
+      <w:r>
+        <w:t>anjel</w:t>
+      </w:r>
+      <w:proofErr w:type="spellEnd"/>
+      <w:r>
+        <w:t>, ďábel a ona,</w:t>
       </w:r>
     </w:p>
     <w:p>
@@ -7236,13 +7572,23 @@
                 <w:szCs w:val="32"/>
               </w:rPr>
             </w:pPr>
+            <w:proofErr w:type="spellStart"/>
             <w:r>
               <w:rPr>
                 <w:color w:val="000000"/>
                 <w:sz w:val="32"/>
                 <w:szCs w:val="32"/>
               </w:rPr>
-              <w:t>Né topol, břízu</w:t>
+              <w:t>Né</w:t>
+            </w:r>
+            <w:proofErr w:type="spellEnd"/>
+            <w:r>
+              <w:rPr>
+                <w:color w:val="000000"/>
+                <w:sz w:val="32"/>
+                <w:szCs w:val="32"/>
+              </w:rPr>
+              <w:t xml:space="preserve"> topol, břízu</w:t>
             </w:r>
           </w:p>
           <w:p>
@@ -7639,6 +7985,7 @@
                 <w:lang w:eastAsia="cs-CZ"/>
               </w:rPr>
             </w:pPr>
+            <w:proofErr w:type="gramStart"/>
             <w:r>
               <w:rPr>
                 <w:rFonts w:ascii="Times New Roman" w:eastAsia="Times New Roman" w:hAnsi="Times New Roman" w:cs="Times New Roman"/>
@@ -7647,7 +7994,18 @@
                 <w:szCs w:val="32"/>
                 <w:lang w:eastAsia="cs-CZ"/>
               </w:rPr>
-              <w:t>mne veď,</w:t>
+              <w:t>mne</w:t>
+            </w:r>
+            <w:proofErr w:type="gramEnd"/>
+            <w:r>
+              <w:rPr>
+                <w:rFonts w:ascii="Times New Roman" w:eastAsia="Times New Roman" w:hAnsi="Times New Roman" w:cs="Times New Roman"/>
+                <w:color w:val="000000"/>
+                <w:sz w:val="32"/>
+                <w:szCs w:val="32"/>
+                <w:lang w:eastAsia="cs-CZ"/>
+              </w:rPr>
+              <w:t xml:space="preserve"> veď,</w:t>
             </w:r>
           </w:p>
           <w:p>
@@ -8240,7 +8598,29 @@
           <w:szCs w:val="32"/>
           <w:lang w:eastAsia="cs-CZ"/>
         </w:rPr>
-        <w:t>Mne nepotká víc - jen Smrt, </w:t>
+        <w:t xml:space="preserve">Mne nepotká </w:t>
+      </w:r>
+      <w:proofErr w:type="gramStart"/>
+      <w:r>
+        <w:rPr>
+          <w:rFonts w:ascii="Times New Roman" w:eastAsia="Times New Roman" w:hAnsi="Times New Roman" w:cs="Times New Roman"/>
+          <w:color w:val="000000"/>
+          <w:sz w:val="32"/>
+          <w:szCs w:val="32"/>
+          <w:lang w:eastAsia="cs-CZ"/>
+        </w:rPr>
+        <w:t>víc - jen</w:t>
+      </w:r>
+      <w:proofErr w:type="gramEnd"/>
+      <w:r>
+        <w:rPr>
+          <w:rFonts w:ascii="Times New Roman" w:eastAsia="Times New Roman" w:hAnsi="Times New Roman" w:cs="Times New Roman"/>
+          <w:color w:val="000000"/>
+          <w:sz w:val="32"/>
+          <w:szCs w:val="32"/>
+          <w:lang w:eastAsia="cs-CZ"/>
+        </w:rPr>
+        <w:t xml:space="preserve"> Smrt, </w:t>
       </w:r>
     </w:p>
     <w:p>
@@ -8314,7 +8694,18 @@
           <w:szCs w:val="32"/>
           <w:lang w:eastAsia="cs-CZ"/>
         </w:rPr>
-        <w:t>a ze m</w:t>
+        <w:t xml:space="preserve">a ze </w:t>
+      </w:r>
+      <w:proofErr w:type="gramStart"/>
+      <w:r>
+        <w:rPr>
+          <w:rFonts w:ascii="Times New Roman" w:eastAsia="Times New Roman" w:hAnsi="Times New Roman" w:cs="Times New Roman"/>
+          <w:color w:val="000000"/>
+          <w:sz w:val="32"/>
+          <w:szCs w:val="32"/>
+          <w:lang w:eastAsia="cs-CZ"/>
+        </w:rPr>
+        <w:t>m</w:t>
       </w:r>
       <w:r>
         <w:rPr>
@@ -8326,6 +8717,7 @@
         </w:rPr>
         <w:t>ne</w:t>
       </w:r>
+      <w:proofErr w:type="gramEnd"/>
       <w:r>
         <w:rPr>
           <w:rFonts w:ascii="Times New Roman" w:eastAsia="Times New Roman" w:hAnsi="Times New Roman" w:cs="Times New Roman"/>
@@ -8642,8 +9034,72 @@
           <w:sz w:val="32"/>
           <w:szCs w:val="32"/>
         </w:rPr>
-        <w:t>Jen tak si tu ted lezim v noci blazene lozi</w:t>
-      </w:r>
+        <w:t xml:space="preserve">Jen tak si tu </w:t>
+      </w:r>
+      <w:proofErr w:type="spellStart"/>
+      <w:r>
+        <w:rPr>
+          <w:color w:val="000000"/>
+          <w:sz w:val="32"/>
+          <w:szCs w:val="32"/>
+        </w:rPr>
+        <w:t>ted</w:t>
+      </w:r>
+      <w:proofErr w:type="spellEnd"/>
+      <w:r>
+        <w:rPr>
+          <w:color w:val="000000"/>
+          <w:sz w:val="32"/>
+          <w:szCs w:val="32"/>
+        </w:rPr>
+        <w:t xml:space="preserve"> </w:t>
+      </w:r>
+      <w:proofErr w:type="spellStart"/>
+      <w:r>
+        <w:rPr>
+          <w:color w:val="000000"/>
+          <w:sz w:val="32"/>
+          <w:szCs w:val="32"/>
+        </w:rPr>
+        <w:t>lezim</w:t>
+      </w:r>
+      <w:proofErr w:type="spellEnd"/>
+      <w:r>
+        <w:rPr>
+          <w:color w:val="000000"/>
+          <w:sz w:val="32"/>
+          <w:szCs w:val="32"/>
+        </w:rPr>
+        <w:t xml:space="preserve"> v noci </w:t>
+      </w:r>
+      <w:proofErr w:type="spellStart"/>
+      <w:r>
+        <w:rPr>
+          <w:color w:val="000000"/>
+          <w:sz w:val="32"/>
+          <w:szCs w:val="32"/>
+        </w:rPr>
+        <w:t>blazene</w:t>
+      </w:r>
+      <w:proofErr w:type="spellEnd"/>
+      <w:r>
+        <w:rPr>
+          <w:color w:val="000000"/>
+          <w:sz w:val="32"/>
+          <w:szCs w:val="32"/>
+        </w:rPr>
+        <w:t xml:space="preserve"> </w:t>
+      </w:r>
+      <w:proofErr w:type="spellStart"/>
+      <w:r>
+        <w:rPr>
+          <w:color w:val="000000"/>
+          <w:sz w:val="32"/>
+          <w:szCs w:val="32"/>
+        </w:rPr>
+        <w:t>lozi</w:t>
+      </w:r>
+      <w:proofErr w:type="spellEnd"/>
     </w:p>
     <w:p>
       <w:pPr>
@@ -8660,8 +9116,18 @@
           <w:sz w:val="32"/>
           <w:szCs w:val="32"/>
         </w:rPr>
-        <w:t>Jsem odliv mlha novoluni</w:t>
-      </w:r>
+        <w:t xml:space="preserve">Jsem odliv mlha </w:t>
+      </w:r>
+      <w:proofErr w:type="spellStart"/>
+      <w:r>
+        <w:rPr>
+          <w:color w:val="000000"/>
+          <w:sz w:val="32"/>
+          <w:szCs w:val="32"/>
+        </w:rPr>
+        <w:t>novoluni</w:t>
+      </w:r>
+      <w:proofErr w:type="spellEnd"/>
     </w:p>
     <w:p>
       <w:pPr>
@@ -8678,8 +9144,18 @@
           <w:sz w:val="32"/>
           <w:szCs w:val="32"/>
         </w:rPr>
-        <w:t>Mladý novoluni</w:t>
-      </w:r>
+        <w:t xml:space="preserve">Mladý </w:t>
+      </w:r>
+      <w:proofErr w:type="spellStart"/>
+      <w:r>
+        <w:rPr>
+          <w:color w:val="000000"/>
+          <w:sz w:val="32"/>
+          <w:szCs w:val="32"/>
+        </w:rPr>
+        <w:t>novoluni</w:t>
+      </w:r>
+      <w:proofErr w:type="spellEnd"/>
     </w:p>
     <w:p>
       <w:pPr>
@@ -8690,13 +9166,23 @@
           <w:szCs w:val="32"/>
         </w:rPr>
       </w:pPr>
-      <w:r>
-        <w:rPr>
-          <w:color w:val="000000"/>
-          <w:sz w:val="32"/>
-          <w:szCs w:val="32"/>
-        </w:rPr>
-        <w:t>Vzpomínám co tvoří vlna a tu vůni </w:t>
+      <w:proofErr w:type="gramStart"/>
+      <w:r>
+        <w:rPr>
+          <w:color w:val="000000"/>
+          <w:sz w:val="32"/>
+          <w:szCs w:val="32"/>
+        </w:rPr>
+        <w:t>Vzpomínám</w:t>
+      </w:r>
+      <w:proofErr w:type="gramEnd"/>
+      <w:r>
+        <w:rPr>
+          <w:color w:val="000000"/>
+          <w:sz w:val="32"/>
+          <w:szCs w:val="32"/>
+        </w:rPr>
+        <w:t xml:space="preserve"> co tvoří vlna a tu vůni </w:t>
       </w:r>
     </w:p>
     <w:p>
@@ -8714,8 +9200,54 @@
           <w:sz w:val="32"/>
           <w:szCs w:val="32"/>
         </w:rPr>
-        <w:t>Nemůžu bejt jen tak sám se sebou a nemůžu tolik premejslet hosi</w:t>
-      </w:r>
+        <w:t xml:space="preserve">Nemůžu </w:t>
+      </w:r>
+      <w:proofErr w:type="spellStart"/>
+      <w:r>
+        <w:rPr>
+          <w:color w:val="000000"/>
+          <w:sz w:val="32"/>
+          <w:szCs w:val="32"/>
+        </w:rPr>
+        <w:t>bejt</w:t>
+      </w:r>
+      <w:proofErr w:type="spellEnd"/>
+      <w:r>
+        <w:rPr>
+          <w:color w:val="000000"/>
+          <w:sz w:val="32"/>
+          <w:szCs w:val="32"/>
+        </w:rPr>
+        <w:t xml:space="preserve"> jen tak sám se sebou a nemůžu tolik </w:t>
+      </w:r>
+      <w:proofErr w:type="spellStart"/>
+      <w:r>
+        <w:rPr>
+          <w:color w:val="000000"/>
+          <w:sz w:val="32"/>
+          <w:szCs w:val="32"/>
+        </w:rPr>
+        <w:t>premejslet</w:t>
+      </w:r>
+      <w:proofErr w:type="spellEnd"/>
+      <w:r>
+        <w:rPr>
+          <w:color w:val="000000"/>
+          <w:sz w:val="32"/>
+          <w:szCs w:val="32"/>
+        </w:rPr>
+        <w:t xml:space="preserve"> </w:t>
+      </w:r>
+      <w:proofErr w:type="spellStart"/>
+      <w:r>
+        <w:rPr>
+          <w:color w:val="000000"/>
+          <w:sz w:val="32"/>
+          <w:szCs w:val="32"/>
+        </w:rPr>
+        <w:t>hosi</w:t>
+      </w:r>
+      <w:proofErr w:type="spellEnd"/>
     </w:p>
     <w:p>
       <w:pPr>
@@ -8750,8 +9282,18 @@
           <w:sz w:val="32"/>
           <w:szCs w:val="32"/>
         </w:rPr>
-        <w:t>A hrozně moc rad oremejslim</w:t>
-      </w:r>
+        <w:t xml:space="preserve">A hrozně moc rad </w:t>
+      </w:r>
+      <w:proofErr w:type="spellStart"/>
+      <w:r>
+        <w:rPr>
+          <w:color w:val="000000"/>
+          <w:sz w:val="32"/>
+          <w:szCs w:val="32"/>
+        </w:rPr>
+        <w:t>oremejslim</w:t>
+      </w:r>
+      <w:proofErr w:type="spellEnd"/>
     </w:p>
     <w:p>
       <w:pPr>
@@ -8768,7 +9310,25 @@
           <w:sz w:val="32"/>
           <w:szCs w:val="32"/>
         </w:rPr>
-        <w:t>Kdykoliv zavru oči</w:t>
+        <w:t xml:space="preserve">Kdykoliv </w:t>
+      </w:r>
+      <w:proofErr w:type="spellStart"/>
+      <w:r>
+        <w:rPr>
+          <w:color w:val="000000"/>
+          <w:sz w:val="32"/>
+          <w:szCs w:val="32"/>
+        </w:rPr>
+        <w:t>zavru</w:t>
+      </w:r>
+      <w:proofErr w:type="spellEnd"/>
+      <w:r>
+        <w:rPr>
+          <w:color w:val="000000"/>
+          <w:sz w:val="32"/>
+          <w:szCs w:val="32"/>
+        </w:rPr>
+        <w:t xml:space="preserve"> oči</w:t>
       </w:r>
     </w:p>
     <w:p>
@@ -8822,7 +9382,25 @@
           <w:sz w:val="32"/>
           <w:szCs w:val="32"/>
         </w:rPr>
-        <w:t>Co msm provést a co dělat </w:t>
+        <w:t xml:space="preserve">Co </w:t>
+      </w:r>
+      <w:proofErr w:type="spellStart"/>
+      <w:r>
+        <w:rPr>
+          <w:color w:val="000000"/>
+          <w:sz w:val="32"/>
+          <w:szCs w:val="32"/>
+        </w:rPr>
+        <w:t>msm</w:t>
+      </w:r>
+      <w:proofErr w:type="spellEnd"/>
+      <w:r>
+        <w:rPr>
+          <w:color w:val="000000"/>
+          <w:sz w:val="32"/>
+          <w:szCs w:val="32"/>
+        </w:rPr>
+        <w:t xml:space="preserve"> provést a co dělat </w:t>
       </w:r>
     </w:p>
     <w:p>
@@ -8852,13 +9430,23 @@
           <w:szCs w:val="32"/>
         </w:rPr>
       </w:pPr>
-      <w:r>
-        <w:rPr>
-          <w:color w:val="000000"/>
-          <w:sz w:val="32"/>
-          <w:szCs w:val="32"/>
-        </w:rPr>
-        <w:t>Dest jeví chlad i klid</w:t>
+      <w:proofErr w:type="spellStart"/>
+      <w:r>
+        <w:rPr>
+          <w:color w:val="000000"/>
+          <w:sz w:val="32"/>
+          <w:szCs w:val="32"/>
+        </w:rPr>
+        <w:t>Dest</w:t>
+      </w:r>
+      <w:proofErr w:type="spellEnd"/>
+      <w:r>
+        <w:rPr>
+          <w:color w:val="000000"/>
+          <w:sz w:val="32"/>
+          <w:szCs w:val="32"/>
+        </w:rPr>
+        <w:t xml:space="preserve"> jeví chlad i klid</w:t>
       </w:r>
     </w:p>
     <w:p>
@@ -8870,13 +9458,23 @@
           <w:szCs w:val="32"/>
         </w:rPr>
       </w:pPr>
-      <w:r>
-        <w:rPr>
-          <w:color w:val="000000"/>
-          <w:sz w:val="32"/>
-          <w:szCs w:val="32"/>
-        </w:rPr>
-        <w:t>Snasi mi polibek</w:t>
+      <w:proofErr w:type="spellStart"/>
+      <w:r>
+        <w:rPr>
+          <w:color w:val="000000"/>
+          <w:sz w:val="32"/>
+          <w:szCs w:val="32"/>
+        </w:rPr>
+        <w:t>Snasi</w:t>
+      </w:r>
+      <w:proofErr w:type="spellEnd"/>
+      <w:r>
+        <w:rPr>
+          <w:color w:val="000000"/>
+          <w:sz w:val="32"/>
+          <w:szCs w:val="32"/>
+        </w:rPr>
+        <w:t xml:space="preserve"> mi polibek</w:t>
       </w:r>
     </w:p>
     <w:p>
@@ -8894,7 +9492,25 @@
           <w:sz w:val="32"/>
           <w:szCs w:val="32"/>
         </w:rPr>
-        <w:t>Chci rozlejvat ty vlasy</w:t>
+        <w:t xml:space="preserve">Chci </w:t>
+      </w:r>
+      <w:proofErr w:type="spellStart"/>
+      <w:r>
+        <w:rPr>
+          <w:color w:val="000000"/>
+          <w:sz w:val="32"/>
+          <w:szCs w:val="32"/>
+        </w:rPr>
+        <w:t>rozlejvat</w:t>
+      </w:r>
+      <w:proofErr w:type="spellEnd"/>
+      <w:r>
+        <w:rPr>
+          <w:color w:val="000000"/>
+          <w:sz w:val="32"/>
+          <w:szCs w:val="32"/>
+        </w:rPr>
+        <w:t xml:space="preserve"> ty vlasy</w:t>
       </w:r>
     </w:p>
     <w:p>
@@ -8912,7 +9528,25 @@
           <w:sz w:val="32"/>
           <w:szCs w:val="32"/>
         </w:rPr>
-        <w:t>Kdykoliv zavru oči</w:t>
+        <w:t xml:space="preserve">Kdykoliv </w:t>
+      </w:r>
+      <w:proofErr w:type="spellStart"/>
+      <w:r>
+        <w:rPr>
+          <w:color w:val="000000"/>
+          <w:sz w:val="32"/>
+          <w:szCs w:val="32"/>
+        </w:rPr>
+        <w:t>zavru</w:t>
+      </w:r>
+      <w:proofErr w:type="spellEnd"/>
+      <w:r>
+        <w:rPr>
+          <w:color w:val="000000"/>
+          <w:sz w:val="32"/>
+          <w:szCs w:val="32"/>
+        </w:rPr>
+        <w:t xml:space="preserve"> oči</w:t>
       </w:r>
     </w:p>
     <w:p>
@@ -9065,7 +9699,25 @@
           <w:sz w:val="32"/>
           <w:szCs w:val="32"/>
         </w:rPr>
-        <w:t>Je mi tu moc dobre </w:t>
+        <w:t xml:space="preserve">Je mi tu moc </w:t>
+      </w:r>
+      <w:proofErr w:type="spellStart"/>
+      <w:r>
+        <w:rPr>
+          <w:color w:val="000000"/>
+          <w:sz w:val="32"/>
+          <w:szCs w:val="32"/>
+        </w:rPr>
+        <w:t>dobre</w:t>
+      </w:r>
+      <w:proofErr w:type="spellEnd"/>
+      <w:r>
+        <w:rPr>
+          <w:color w:val="000000"/>
+          <w:sz w:val="32"/>
+          <w:szCs w:val="32"/>
+        </w:rPr>
+        <w:t> </w:t>
       </w:r>
     </w:p>
     <w:p>
@@ -9128,8 +9780,18 @@
           <w:sz w:val="32"/>
           <w:szCs w:val="32"/>
         </w:rPr>
-        <w:t>Nic mě nebavi</w:t>
-      </w:r>
+        <w:t xml:space="preserve">Nic mě </w:t>
+      </w:r>
+      <w:proofErr w:type="spellStart"/>
+      <w:r>
+        <w:rPr>
+          <w:color w:val="000000"/>
+          <w:sz w:val="32"/>
+          <w:szCs w:val="32"/>
+        </w:rPr>
+        <w:t>nebavi</w:t>
+      </w:r>
+      <w:proofErr w:type="spellEnd"/>
     </w:p>
     <w:p>
       <w:pPr>
@@ -9140,13 +9802,23 @@
           <w:szCs w:val="32"/>
         </w:rPr>
       </w:pPr>
-      <w:r>
-        <w:rPr>
-          <w:color w:val="000000"/>
-          <w:sz w:val="32"/>
-          <w:szCs w:val="32"/>
-        </w:rPr>
-        <w:t>Potrebuju se ztratit venku</w:t>
+      <w:proofErr w:type="spellStart"/>
+      <w:r>
+        <w:rPr>
+          <w:color w:val="000000"/>
+          <w:sz w:val="32"/>
+          <w:szCs w:val="32"/>
+        </w:rPr>
+        <w:t>Potrebuju</w:t>
+      </w:r>
+      <w:proofErr w:type="spellEnd"/>
+      <w:r>
+        <w:rPr>
+          <w:color w:val="000000"/>
+          <w:sz w:val="32"/>
+          <w:szCs w:val="32"/>
+        </w:rPr>
+        <w:t xml:space="preserve"> se ztratit venku</w:t>
       </w:r>
     </w:p>
     <w:p>
@@ -9212,13 +9884,23 @@
           <w:szCs w:val="32"/>
         </w:rPr>
       </w:pPr>
-      <w:r>
-        <w:rPr>
-          <w:color w:val="000000"/>
-          <w:sz w:val="32"/>
-          <w:szCs w:val="32"/>
-        </w:rPr>
-        <w:t>Nevim, co to je</w:t>
+      <w:proofErr w:type="spellStart"/>
+      <w:r>
+        <w:rPr>
+          <w:color w:val="000000"/>
+          <w:sz w:val="32"/>
+          <w:szCs w:val="32"/>
+        </w:rPr>
+        <w:t>Nevim</w:t>
+      </w:r>
+      <w:proofErr w:type="spellEnd"/>
+      <w:r>
+        <w:rPr>
+          <w:color w:val="000000"/>
+          <w:sz w:val="32"/>
+          <w:szCs w:val="32"/>
+        </w:rPr>
+        <w:t>, co to je</w:t>
       </w:r>
     </w:p>
     <w:p>
@@ -9266,14 +9948,34 @@
           <w:szCs w:val="32"/>
         </w:rPr>
       </w:pPr>
-      <w:r>
-        <w:rPr>
-          <w:color w:val="000000"/>
-          <w:sz w:val="32"/>
-          <w:szCs w:val="32"/>
-        </w:rPr>
-        <w:t>Neuznavam krivdu</w:t>
-      </w:r>
+      <w:proofErr w:type="spellStart"/>
+      <w:r>
+        <w:rPr>
+          <w:color w:val="000000"/>
+          <w:sz w:val="32"/>
+          <w:szCs w:val="32"/>
+        </w:rPr>
+        <w:t>Neuznavam</w:t>
+      </w:r>
+      <w:proofErr w:type="spellEnd"/>
+      <w:r>
+        <w:rPr>
+          <w:color w:val="000000"/>
+          <w:sz w:val="32"/>
+          <w:szCs w:val="32"/>
+        </w:rPr>
+        <w:t xml:space="preserve"> </w:t>
+      </w:r>
+      <w:proofErr w:type="spellStart"/>
+      <w:r>
+        <w:rPr>
+          <w:color w:val="000000"/>
+          <w:sz w:val="32"/>
+          <w:szCs w:val="32"/>
+        </w:rPr>
+        <w:t>krivdu</w:t>
+      </w:r>
+      <w:proofErr w:type="spellEnd"/>
     </w:p>
     <w:p>
       <w:pPr>
@@ -9309,8 +10011,36 @@
           <w:sz w:val="32"/>
           <w:szCs w:val="32"/>
         </w:rPr>
-        <w:t>Nelze bejt tak pomalej</w:t>
-      </w:r>
+        <w:t xml:space="preserve">Nelze </w:t>
+      </w:r>
+      <w:proofErr w:type="spellStart"/>
+      <w:r>
+        <w:rPr>
+          <w:color w:val="000000"/>
+          <w:sz w:val="32"/>
+          <w:szCs w:val="32"/>
+        </w:rPr>
+        <w:t>bejt</w:t>
+      </w:r>
+      <w:proofErr w:type="spellEnd"/>
+      <w:r>
+        <w:rPr>
+          <w:color w:val="000000"/>
+          <w:sz w:val="32"/>
+          <w:szCs w:val="32"/>
+        </w:rPr>
+        <w:t xml:space="preserve"> tak </w:t>
+      </w:r>
+      <w:proofErr w:type="spellStart"/>
+      <w:r>
+        <w:rPr>
+          <w:color w:val="000000"/>
+          <w:sz w:val="32"/>
+          <w:szCs w:val="32"/>
+        </w:rPr>
+        <w:t>pomalej</w:t>
+      </w:r>
+      <w:proofErr w:type="spellEnd"/>
     </w:p>
     <w:p>
       <w:pPr>
@@ -9327,8 +10057,36 @@
           <w:sz w:val="32"/>
           <w:szCs w:val="32"/>
         </w:rPr>
-        <w:t>Jsem az moc hodnej</w:t>
-      </w:r>
+        <w:t xml:space="preserve">Jsem </w:t>
+      </w:r>
+      <w:proofErr w:type="spellStart"/>
+      <w:r>
+        <w:rPr>
+          <w:color w:val="000000"/>
+          <w:sz w:val="32"/>
+          <w:szCs w:val="32"/>
+        </w:rPr>
+        <w:t>az</w:t>
+      </w:r>
+      <w:proofErr w:type="spellEnd"/>
+      <w:r>
+        <w:rPr>
+          <w:color w:val="000000"/>
+          <w:sz w:val="32"/>
+          <w:szCs w:val="32"/>
+        </w:rPr>
+        <w:t xml:space="preserve"> moc </w:t>
+      </w:r>
+      <w:proofErr w:type="spellStart"/>
+      <w:r>
+        <w:rPr>
+          <w:color w:val="000000"/>
+          <w:sz w:val="32"/>
+          <w:szCs w:val="32"/>
+        </w:rPr>
+        <w:t>hodnej</w:t>
+      </w:r>
+      <w:proofErr w:type="spellEnd"/>
     </w:p>
     <w:p>
       <w:pPr>
@@ -9363,8 +10121,18 @@
           <w:sz w:val="32"/>
           <w:szCs w:val="32"/>
         </w:rPr>
-        <w:t>Е пича</w:t>
-      </w:r>
+        <w:t xml:space="preserve">Е </w:t>
+      </w:r>
+      <w:proofErr w:type="spellStart"/>
+      <w:r>
+        <w:rPr>
+          <w:color w:val="000000"/>
+          <w:sz w:val="32"/>
+          <w:szCs w:val="32"/>
+        </w:rPr>
+        <w:t>пича</w:t>
+      </w:r>
+      <w:proofErr w:type="spellEnd"/>
     </w:p>
     <w:p>
       <w:pPr>
@@ -9375,14 +10143,34 @@
           <w:szCs w:val="32"/>
         </w:rPr>
       </w:pPr>
-      <w:r>
-        <w:rPr>
-          <w:color w:val="000000"/>
-          <w:sz w:val="32"/>
-          <w:szCs w:val="32"/>
-        </w:rPr>
-        <w:t>Си пича</w:t>
-      </w:r>
+      <w:proofErr w:type="spellStart"/>
+      <w:r>
+        <w:rPr>
+          <w:color w:val="000000"/>
+          <w:sz w:val="32"/>
+          <w:szCs w:val="32"/>
+        </w:rPr>
+        <w:t>Си</w:t>
+      </w:r>
+      <w:proofErr w:type="spellEnd"/>
+      <w:r>
+        <w:rPr>
+          <w:color w:val="000000"/>
+          <w:sz w:val="32"/>
+          <w:szCs w:val="32"/>
+        </w:rPr>
+        <w:t xml:space="preserve"> </w:t>
+      </w:r>
+      <w:proofErr w:type="spellStart"/>
+      <w:r>
+        <w:rPr>
+          <w:color w:val="000000"/>
+          <w:sz w:val="32"/>
+          <w:szCs w:val="32"/>
+        </w:rPr>
+        <w:t>пича</w:t>
+      </w:r>
+      <w:proofErr w:type="spellEnd"/>
     </w:p>
     <w:p>
       <w:pPr>
@@ -9393,14 +10181,34 @@
           <w:szCs w:val="32"/>
         </w:rPr>
       </w:pPr>
-      <w:r>
-        <w:rPr>
-          <w:color w:val="000000"/>
-          <w:sz w:val="32"/>
-          <w:szCs w:val="32"/>
-        </w:rPr>
-        <w:t>Нэйсэм змрд</w:t>
-      </w:r>
+      <w:proofErr w:type="spellStart"/>
+      <w:r>
+        <w:rPr>
+          <w:color w:val="000000"/>
+          <w:sz w:val="32"/>
+          <w:szCs w:val="32"/>
+        </w:rPr>
+        <w:t>Нэйсэм</w:t>
+      </w:r>
+      <w:proofErr w:type="spellEnd"/>
+      <w:r>
+        <w:rPr>
+          <w:color w:val="000000"/>
+          <w:sz w:val="32"/>
+          <w:szCs w:val="32"/>
+        </w:rPr>
+        <w:t xml:space="preserve"> </w:t>
+      </w:r>
+      <w:proofErr w:type="spellStart"/>
+      <w:r>
+        <w:rPr>
+          <w:color w:val="000000"/>
+          <w:sz w:val="32"/>
+          <w:szCs w:val="32"/>
+        </w:rPr>
+        <w:t>змрд</w:t>
+      </w:r>
+      <w:proofErr w:type="spellEnd"/>
     </w:p>
     <w:p>
       <w:pPr>
@@ -9411,6 +10219,7 @@
           <w:szCs w:val="32"/>
         </w:rPr>
       </w:pPr>
+      <w:proofErr w:type="spellStart"/>
       <w:r>
         <w:rPr>
           <w:rFonts w:eastAsia="MS Gothic"/>
@@ -9420,6 +10229,7 @@
         </w:rPr>
         <w:t>未知の死</w:t>
       </w:r>
+      <w:proofErr w:type="spellEnd"/>
     </w:p>
     <w:p>
       <w:pPr>
@@ -9436,7 +10246,25 @@
           <w:sz w:val="32"/>
           <w:szCs w:val="32"/>
         </w:rPr>
-        <w:t>Čekám na něco co se nestane</w:t>
+        <w:t xml:space="preserve">Čekám na </w:t>
+      </w:r>
+      <w:proofErr w:type="gramStart"/>
+      <w:r>
+        <w:rPr>
+          <w:color w:val="000000"/>
+          <w:sz w:val="32"/>
+          <w:szCs w:val="32"/>
+        </w:rPr>
+        <w:t>něco</w:t>
+      </w:r>
+      <w:proofErr w:type="gramEnd"/>
+      <w:r>
+        <w:rPr>
+          <w:color w:val="000000"/>
+          <w:sz w:val="32"/>
+          <w:szCs w:val="32"/>
+        </w:rPr>
+        <w:t xml:space="preserve"> co se nestane</w:t>
       </w:r>
     </w:p>
     <w:p>
@@ -9531,7 +10359,25 @@
           <w:sz w:val="32"/>
           <w:szCs w:val="32"/>
         </w:rPr>
-        <w:t>K dlanim líc</w:t>
+        <w:t xml:space="preserve">K </w:t>
+      </w:r>
+      <w:proofErr w:type="spellStart"/>
+      <w:r>
+        <w:rPr>
+          <w:color w:val="000000"/>
+          <w:sz w:val="32"/>
+          <w:szCs w:val="32"/>
+        </w:rPr>
+        <w:t>dlanim</w:t>
+      </w:r>
+      <w:proofErr w:type="spellEnd"/>
+      <w:r>
+        <w:rPr>
+          <w:color w:val="000000"/>
+          <w:sz w:val="32"/>
+          <w:szCs w:val="32"/>
+        </w:rPr>
+        <w:t xml:space="preserve"> líc</w:t>
       </w:r>
     </w:p>
     <w:p>
@@ -9561,13 +10407,23 @@
           <w:szCs w:val="32"/>
         </w:rPr>
       </w:pPr>
-      <w:r>
-        <w:rPr>
-          <w:color w:val="000000"/>
-          <w:sz w:val="32"/>
-          <w:szCs w:val="32"/>
-        </w:rPr>
-        <w:t>Muzu si za to sám</w:t>
+      <w:proofErr w:type="spellStart"/>
+      <w:r>
+        <w:rPr>
+          <w:color w:val="000000"/>
+          <w:sz w:val="32"/>
+          <w:szCs w:val="32"/>
+        </w:rPr>
+        <w:t>Muzu</w:t>
+      </w:r>
+      <w:proofErr w:type="spellEnd"/>
+      <w:r>
+        <w:rPr>
+          <w:color w:val="000000"/>
+          <w:sz w:val="32"/>
+          <w:szCs w:val="32"/>
+        </w:rPr>
+        <w:t xml:space="preserve"> si za to sám</w:t>
       </w:r>
     </w:p>
     <w:p>
@@ -9604,7 +10460,25 @@
           <w:sz w:val="32"/>
           <w:szCs w:val="32"/>
         </w:rPr>
-        <w:t>A bejt víc já</w:t>
+        <w:t xml:space="preserve">A </w:t>
+      </w:r>
+      <w:proofErr w:type="spellStart"/>
+      <w:r>
+        <w:rPr>
+          <w:color w:val="000000"/>
+          <w:sz w:val="32"/>
+          <w:szCs w:val="32"/>
+        </w:rPr>
+        <w:t>bejt</w:t>
+      </w:r>
+      <w:proofErr w:type="spellEnd"/>
+      <w:r>
+        <w:rPr>
+          <w:color w:val="000000"/>
+          <w:sz w:val="32"/>
+          <w:szCs w:val="32"/>
+        </w:rPr>
+        <w:t xml:space="preserve"> víc já</w:t>
       </w:r>
     </w:p>
     <w:p>
@@ -9845,7 +10719,25 @@
           <w:sz w:val="32"/>
           <w:szCs w:val="32"/>
         </w:rPr>
-        <w:t>že zde - začal jsem novoluním</w:t>
+        <w:t xml:space="preserve">že </w:t>
+      </w:r>
+      <w:proofErr w:type="gramStart"/>
+      <w:r>
+        <w:rPr>
+          <w:color w:val="000000"/>
+          <w:sz w:val="32"/>
+          <w:szCs w:val="32"/>
+        </w:rPr>
+        <w:t>zde - začal</w:t>
+      </w:r>
+      <w:proofErr w:type="gramEnd"/>
+      <w:r>
+        <w:rPr>
+          <w:color w:val="000000"/>
+          <w:sz w:val="32"/>
+          <w:szCs w:val="32"/>
+        </w:rPr>
+        <w:t xml:space="preserve"> jsem novoluním</w:t>
       </w:r>
     </w:p>
     <w:p>
@@ -9857,13 +10749,23 @@
           <w:szCs w:val="32"/>
         </w:rPr>
       </w:pPr>
-      <w:r>
-        <w:rPr>
-          <w:color w:val="000000"/>
-          <w:sz w:val="32"/>
-          <w:szCs w:val="32"/>
-        </w:rPr>
-        <w:t>býti i prchat před ní v nebesa.</w:t>
+      <w:proofErr w:type="gramStart"/>
+      <w:r>
+        <w:rPr>
+          <w:color w:val="000000"/>
+          <w:sz w:val="32"/>
+          <w:szCs w:val="32"/>
+        </w:rPr>
+        <w:t>býti</w:t>
+      </w:r>
+      <w:proofErr w:type="gramEnd"/>
+      <w:r>
+        <w:rPr>
+          <w:color w:val="000000"/>
+          <w:sz w:val="32"/>
+          <w:szCs w:val="32"/>
+        </w:rPr>
+        <w:t xml:space="preserve"> i prchat před ní v nebesa.</w:t>
       </w:r>
     </w:p>
     <w:p>
@@ -10128,6 +11030,7 @@
         </w:rPr>
         <w:t xml:space="preserve">Vy, </w:t>
       </w:r>
+      <w:proofErr w:type="spellStart"/>
       <w:r>
         <w:rPr>
           <w:rFonts w:ascii="Times New Roman" w:eastAsia="Times New Roman" w:hAnsi="Times New Roman" w:cs="Times New Roman"/>
@@ -10148,6 +11051,7 @@
         </w:rPr>
         <w:t>y</w:t>
       </w:r>
+      <w:proofErr w:type="spellEnd"/>
       <w:r>
         <w:rPr>
           <w:rFonts w:ascii="Times New Roman" w:eastAsia="Times New Roman" w:hAnsi="Times New Roman" w:cs="Times New Roman"/>
@@ -10158,6 +11062,7 @@
         </w:rPr>
         <w:t xml:space="preserve">, </w:t>
       </w:r>
+      <w:proofErr w:type="spellStart"/>
       <w:r>
         <w:rPr>
           <w:rFonts w:ascii="Times New Roman" w:eastAsia="Times New Roman" w:hAnsi="Times New Roman" w:cs="Times New Roman"/>
@@ -10168,6 +11073,7 @@
         </w:rPr>
         <w:t>otevřte</w:t>
       </w:r>
+      <w:proofErr w:type="spellEnd"/>
       <w:r>
         <w:rPr>
           <w:rFonts w:ascii="Times New Roman" w:eastAsia="Times New Roman" w:hAnsi="Times New Roman" w:cs="Times New Roman"/>
@@ -10247,7 +11153,29 @@
           <w:szCs w:val="32"/>
           <w:lang w:eastAsia="cs-CZ"/>
         </w:rPr>
-        <w:t xml:space="preserve">, jen piju z </w:t>
+        <w:t xml:space="preserve">, jen </w:t>
+      </w:r>
+      <w:proofErr w:type="gramStart"/>
+      <w:r>
+        <w:rPr>
+          <w:rFonts w:ascii="Times New Roman" w:eastAsia="Times New Roman" w:hAnsi="Times New Roman" w:cs="Times New Roman"/>
+          <w:color w:val="000000"/>
+          <w:sz w:val="32"/>
+          <w:szCs w:val="32"/>
+          <w:lang w:eastAsia="cs-CZ"/>
+        </w:rPr>
+        <w:t>piju</w:t>
+      </w:r>
+      <w:proofErr w:type="gramEnd"/>
+      <w:r>
+        <w:rPr>
+          <w:rFonts w:ascii="Times New Roman" w:eastAsia="Times New Roman" w:hAnsi="Times New Roman" w:cs="Times New Roman"/>
+          <w:color w:val="000000"/>
+          <w:sz w:val="32"/>
+          <w:szCs w:val="32"/>
+          <w:lang w:eastAsia="cs-CZ"/>
+        </w:rPr>
+        <w:t xml:space="preserve"> z </w:t>
       </w:r>
       <w:r>
         <w:rPr>
@@ -10319,7 +11247,29 @@
           <w:szCs w:val="32"/>
           <w:lang w:eastAsia="cs-CZ"/>
         </w:rPr>
-        <w:t xml:space="preserve"> barvy neblednou - černou barví -</w:t>
+        <w:t xml:space="preserve"> barvy </w:t>
+      </w:r>
+      <w:proofErr w:type="gramStart"/>
+      <w:r>
+        <w:rPr>
+          <w:rFonts w:ascii="Times New Roman" w:eastAsia="Times New Roman" w:hAnsi="Times New Roman" w:cs="Times New Roman"/>
+          <w:color w:val="000000"/>
+          <w:sz w:val="32"/>
+          <w:szCs w:val="32"/>
+          <w:lang w:eastAsia="cs-CZ"/>
+        </w:rPr>
+        <w:t>neblednou - černou</w:t>
+      </w:r>
+      <w:proofErr w:type="gramEnd"/>
+      <w:r>
+        <w:rPr>
+          <w:rFonts w:ascii="Times New Roman" w:eastAsia="Times New Roman" w:hAnsi="Times New Roman" w:cs="Times New Roman"/>
+          <w:color w:val="000000"/>
+          <w:sz w:val="32"/>
+          <w:szCs w:val="32"/>
+          <w:lang w:eastAsia="cs-CZ"/>
+        </w:rPr>
+        <w:t xml:space="preserve"> barví -</w:t>
       </w:r>
     </w:p>
     <w:p>
@@ -10574,8 +11524,13 @@
       <w:r>
         <w:t xml:space="preserve">sám </w:t>
       </w:r>
-      <w:r>
-        <w:t>říci nedovedu.</w:t>
+      <w:proofErr w:type="gramStart"/>
+      <w:r>
+        <w:t>říci</w:t>
+      </w:r>
+      <w:proofErr w:type="gramEnd"/>
+      <w:r>
+        <w:t xml:space="preserve"> nedovedu.</w:t>
       </w:r>
     </w:p>
     <w:p>
@@ -11304,7 +12259,15 @@
         <w:pStyle w:val="Sloka"/>
       </w:pPr>
       <w:r>
-        <w:t>ta vroucnost mžiku, né tak, že svůj jed má,</w:t>
+        <w:t xml:space="preserve">ta vroucnost mžiku, </w:t>
+      </w:r>
+      <w:proofErr w:type="spellStart"/>
+      <w:r>
+        <w:t>né</w:t>
+      </w:r>
+      <w:proofErr w:type="spellEnd"/>
+      <w:r>
+        <w:t xml:space="preserve"> tak, že svůj jed má,</w:t>
       </w:r>
     </w:p>
     <w:p>
@@ -11320,7 +12283,15 @@
         <w:pStyle w:val="Sloka"/>
       </w:pPr>
       <w:r>
-        <w:t>blázní; jenž v očích má a mluva jak koťě,</w:t>
+        <w:t xml:space="preserve">blázní; jenž v očích má a mluva jak </w:t>
+      </w:r>
+      <w:proofErr w:type="spellStart"/>
+      <w:r>
+        <w:t>koťě</w:t>
+      </w:r>
+      <w:proofErr w:type="spellEnd"/>
+      <w:r>
+        <w:t>,</w:t>
       </w:r>
     </w:p>
     <w:p>
@@ -11376,11 +12347,16 @@
         <w:pStyle w:val="Sloka"/>
       </w:pPr>
       <w:r>
-        <w:t>můj rozum nechal m</w:t>
+        <w:t xml:space="preserve">můj rozum nechal </w:t>
+      </w:r>
+      <w:proofErr w:type="gramStart"/>
+      <w:r>
+        <w:t>m</w:t>
       </w:r>
       <w:r>
         <w:t>ne</w:t>
       </w:r>
+      <w:proofErr w:type="gramEnd"/>
       <w:r>
         <w:t xml:space="preserve"> jít, když dal radu:</w:t>
       </w:r>
@@ -11485,15 +12461,15 @@
       <w:bookmarkStart w:id="16" w:name="_Toc64468708"/>
       <w:r>
         <w:lastRenderedPageBreak/>
-        <w:t>Nebyl</w:t>
-      </w:r>
-      <w:r>
-        <w:t xml:space="preserve"> to</w:t>
+        <w:t>Ne</w:t>
       </w:r>
       <w:r>
         <w:t xml:space="preserve"> dřevěný kůl</w:t>
       </w:r>
       <w:bookmarkEnd w:id="16"/>
+      <w:r>
+        <w:t>, jen čepel</w:t>
+      </w:r>
     </w:p>
     <w:p>
       <w:pPr>
@@ -11599,7 +12575,13 @@
         <w:pStyle w:val="Sloka"/>
       </w:pPr>
       <w:r>
-        <w:t>tak chtěl jsem jí vzít,</w:t>
+        <w:t>tak chtěl jsem j</w:t>
+      </w:r>
+      <w:r>
+        <w:t>í</w:t>
+      </w:r>
+      <w:r>
+        <w:t xml:space="preserve"> vzít,</w:t>
       </w:r>
     </w:p>
     <w:p>
@@ -11648,7 +12630,10 @@
         <w:t>vločky sněhu</w:t>
       </w:r>
       <w:r>
-        <w:t xml:space="preserve">, </w:t>
+        <w:t>;</w:t>
+      </w:r>
+      <w:r>
+        <w:t xml:space="preserve"> </w:t>
       </w:r>
       <w:r>
         <w:t>v můj klín</w:t>
@@ -11702,19 +12687,43 @@
         </w:rPr>
       </w:pPr>
       <w:r>
-        <w:t>Teď mne poslouchej, má milá, já povím ti pravdu,</w:t>
-      </w:r>
-    </w:p>
-    <w:p>
-      <w:pPr>
-        <w:pStyle w:val="Sloka"/>
-        <w:rPr>
-          <w:sz w:val="24"/>
-          <w:szCs w:val="24"/>
-        </w:rPr>
-      </w:pPr>
-      <w:r>
-        <w:t>pohledem mne nítíš jako padlá jiskra naftu.</w:t>
+        <w:t xml:space="preserve">Teď </w:t>
+      </w:r>
+      <w:proofErr w:type="gramStart"/>
+      <w:r>
+        <w:t>mne</w:t>
+      </w:r>
+      <w:proofErr w:type="gramEnd"/>
+      <w:r>
+        <w:t xml:space="preserve"> poslouchej, má milá, já povím ti pravdu,</w:t>
+      </w:r>
+    </w:p>
+    <w:p>
+      <w:pPr>
+        <w:pStyle w:val="Sloka"/>
+        <w:rPr>
+          <w:sz w:val="24"/>
+          <w:szCs w:val="24"/>
+        </w:rPr>
+      </w:pPr>
+      <w:r>
+        <w:t xml:space="preserve">pohledem </w:t>
+      </w:r>
+      <w:proofErr w:type="gramStart"/>
+      <w:r>
+        <w:t>mne</w:t>
+      </w:r>
+      <w:proofErr w:type="gramEnd"/>
+      <w:r>
+        <w:t xml:space="preserve"> </w:t>
+      </w:r>
+      <w:proofErr w:type="spellStart"/>
+      <w:r>
+        <w:t>nítíš</w:t>
+      </w:r>
+      <w:proofErr w:type="spellEnd"/>
+      <w:r>
+        <w:t xml:space="preserve"> jako padlá jiskra naftu.</w:t>
       </w:r>
     </w:p>
     <w:p>
@@ -11767,32 +12776,61 @@
       <w:r>
         <w:t xml:space="preserve"> </w:t>
       </w:r>
+      <w:proofErr w:type="gramStart"/>
       <w:r>
         <w:t>po</w:t>
       </w:r>
       <w:r>
-        <w:t>píši prázdno svých řádků.</w:t>
-      </w:r>
-    </w:p>
-    <w:p>
-      <w:pPr>
-        <w:pStyle w:val="Sloka"/>
-        <w:rPr>
-          <w:sz w:val="24"/>
-          <w:szCs w:val="24"/>
-        </w:rPr>
-      </w:pPr>
-    </w:p>
-    <w:p>
-      <w:pPr>
-        <w:pStyle w:val="Sloka"/>
-        <w:rPr>
-          <w:sz w:val="24"/>
-          <w:szCs w:val="24"/>
-        </w:rPr>
-      </w:pPr>
-      <w:r>
-        <w:t>Prosím, odlož ten břit, má milá,</w:t>
+        <w:t>píši</w:t>
+      </w:r>
+      <w:proofErr w:type="gramEnd"/>
+      <w:r>
+        <w:t xml:space="preserve"> prázdno svých řádků.</w:t>
+      </w:r>
+    </w:p>
+    <w:p>
+      <w:pPr>
+        <w:pStyle w:val="Sloka"/>
+        <w:rPr>
+          <w:sz w:val="24"/>
+          <w:szCs w:val="24"/>
+        </w:rPr>
+      </w:pPr>
+    </w:p>
+    <w:p>
+      <w:pPr>
+        <w:pStyle w:val="Sloka"/>
+        <w:rPr>
+          <w:sz w:val="24"/>
+          <w:szCs w:val="24"/>
+        </w:rPr>
+      </w:pPr>
+      <w:r>
+        <w:t xml:space="preserve">Prosím, </w:t>
+      </w:r>
+      <w:proofErr w:type="spellStart"/>
+      <w:r>
+        <w:t>odloz</w:t>
+      </w:r>
+      <w:proofErr w:type="spellEnd"/>
+      <w:r>
+        <w:t xml:space="preserve">̌ ten břit, </w:t>
+      </w:r>
+      <w:proofErr w:type="spellStart"/>
+      <w:r>
+        <w:t>ma</w:t>
+      </w:r>
+      <w:proofErr w:type="spellEnd"/>
+      <w:r>
+        <w:t xml:space="preserve">́ </w:t>
+      </w:r>
+      <w:proofErr w:type="spellStart"/>
+      <w:r>
+        <w:t>mila</w:t>
+      </w:r>
+      <w:proofErr w:type="spellEnd"/>
+      <w:r>
+        <w:t>́,</w:t>
       </w:r>
     </w:p>
     <w:p>
@@ -11804,8 +12842,21 @@
           <w:szCs w:val="24"/>
         </w:rPr>
       </w:pPr>
-      <w:r>
-        <w:t>kolikrát jen jsi mne prolila.</w:t>
+      <w:proofErr w:type="spellStart"/>
+      <w:r>
+        <w:t>kolikrát</w:t>
+      </w:r>
+      <w:proofErr w:type="spellEnd"/>
+      <w:r>
+        <w:t xml:space="preserve"> jen jsi </w:t>
+      </w:r>
+      <w:proofErr w:type="gramStart"/>
+      <w:r>
+        <w:t>mne</w:t>
+      </w:r>
+      <w:proofErr w:type="gramEnd"/>
+      <w:r>
+        <w:t xml:space="preserve"> prolila.</w:t>
       </w:r>
       <w:r>
         <w:br w:type="page"/>
@@ -11858,6 +12909,7 @@
       <w:r>
         <w:t xml:space="preserve"> </w:t>
       </w:r>
+      <w:proofErr w:type="spellStart"/>
       <w:r>
         <w:t>p</w:t>
       </w:r>
@@ -11867,6 +12919,7 @@
       <w:r>
         <w:t>d</w:t>
       </w:r>
+      <w:proofErr w:type="spellEnd"/>
       <w:r>
         <w:t>,</w:t>
       </w:r>
@@ -11882,13 +12935,21 @@
         <w:t>jiná</w:t>
       </w:r>
       <w:r>
-        <w:t xml:space="preserve"> v</w:t>
+        <w:t xml:space="preserve"> </w:t>
+      </w:r>
+      <w:proofErr w:type="spellStart"/>
+      <w:r>
+        <w:t>v</w:t>
       </w:r>
       <w:r>
         <w:t>š</w:t>
       </w:r>
       <w:r>
-        <w:t>ad,</w:t>
+        <w:t>ad</w:t>
+      </w:r>
+      <w:proofErr w:type="spellEnd"/>
+      <w:r>
+        <w:t>,</w:t>
       </w:r>
     </w:p>
     <w:p>
@@ -12032,7 +13093,11 @@
         </w:rPr>
       </w:pPr>
       <w:r>
-        <w:t>či p</w:t>
+        <w:t xml:space="preserve">či </w:t>
+      </w:r>
+      <w:proofErr w:type="spellStart"/>
+      <w:r>
+        <w:t>p</w:t>
       </w:r>
       <w:r>
         <w:t>ř</w:t>
@@ -12043,6 +13108,7 @@
       <w:r>
         <w:t>ý</w:t>
       </w:r>
+      <w:proofErr w:type="spellEnd"/>
       <w:r>
         <w:t xml:space="preserve"> peň</w:t>
       </w:r>
@@ -12238,7 +13304,18 @@
           <w:szCs w:val="32"/>
           <w:lang w:eastAsia="cs-CZ"/>
         </w:rPr>
-        <w:t>řežou, pletou m</w:t>
+        <w:t xml:space="preserve">řežou, pletou </w:t>
+      </w:r>
+      <w:proofErr w:type="gramStart"/>
+      <w:r>
+        <w:rPr>
+          <w:rFonts w:ascii="Times New Roman" w:eastAsia="Times New Roman" w:hAnsi="Times New Roman" w:cs="Times New Roman"/>
+          <w:color w:val="000000"/>
+          <w:sz w:val="32"/>
+          <w:szCs w:val="32"/>
+          <w:lang w:eastAsia="cs-CZ"/>
+        </w:rPr>
+        <w:t>m</w:t>
       </w:r>
       <w:r>
         <w:rPr>
@@ -12250,6 +13327,7 @@
         </w:rPr>
         <w:t>ne</w:t>
       </w:r>
+      <w:proofErr w:type="gramEnd"/>
       <w:r>
         <w:rPr>
           <w:rFonts w:ascii="Times New Roman" w:eastAsia="Times New Roman" w:hAnsi="Times New Roman" w:cs="Times New Roman"/>
@@ -12394,7 +13472,29 @@
           <w:szCs w:val="32"/>
           <w:lang w:eastAsia="cs-CZ"/>
         </w:rPr>
-        <w:t>jsem sám, potaji.</w:t>
+        <w:t xml:space="preserve">jsem sám, </w:t>
+      </w:r>
+      <w:proofErr w:type="spellStart"/>
+      <w:r>
+        <w:rPr>
+          <w:rFonts w:ascii="Times New Roman" w:eastAsia="Times New Roman" w:hAnsi="Times New Roman" w:cs="Times New Roman"/>
+          <w:color w:val="000000"/>
+          <w:sz w:val="32"/>
+          <w:szCs w:val="32"/>
+          <w:lang w:eastAsia="cs-CZ"/>
+        </w:rPr>
+        <w:t>potaji</w:t>
+      </w:r>
+      <w:proofErr w:type="spellEnd"/>
+      <w:r>
+        <w:rPr>
+          <w:rFonts w:ascii="Times New Roman" w:eastAsia="Times New Roman" w:hAnsi="Times New Roman" w:cs="Times New Roman"/>
+          <w:color w:val="000000"/>
+          <w:sz w:val="32"/>
+          <w:szCs w:val="32"/>
+          <w:lang w:eastAsia="cs-CZ"/>
+        </w:rPr>
+        <w:t>.</w:t>
       </w:r>
     </w:p>
     <w:p>
@@ -12521,7 +13621,18 @@
           <w:szCs w:val="32"/>
           <w:lang w:eastAsia="cs-CZ"/>
         </w:rPr>
-        <w:t>Ten, kdo vlil své p</w:t>
+        <w:t xml:space="preserve">Ten, kdo vlil své </w:t>
+      </w:r>
+      <w:proofErr w:type="spellStart"/>
+      <w:r>
+        <w:rPr>
+          <w:rFonts w:ascii="Times New Roman" w:eastAsia="Times New Roman" w:hAnsi="Times New Roman" w:cs="Times New Roman"/>
+          <w:color w:val="000000"/>
+          <w:sz w:val="32"/>
+          <w:szCs w:val="32"/>
+          <w:lang w:eastAsia="cs-CZ"/>
+        </w:rPr>
+        <w:t>p</w:t>
       </w:r>
       <w:r>
         <w:rPr>
@@ -12553,6 +13664,7 @@
         </w:rPr>
         <w:t>í</w:t>
       </w:r>
+      <w:proofErr w:type="spellEnd"/>
     </w:p>
     <w:p>
       <w:pPr>
@@ -12900,6 +14012,7 @@
         </w:rPr>
         <w:t xml:space="preserve">Vaše </w:t>
       </w:r>
+      <w:proofErr w:type="gramStart"/>
       <w:r>
         <w:rPr>
           <w:rFonts w:ascii="Times New Roman" w:eastAsia="Times New Roman" w:hAnsi="Times New Roman" w:cs="Times New Roman"/>
@@ -12910,6 +14023,7 @@
         </w:rPr>
         <w:t>oči</w:t>
       </w:r>
+      <w:proofErr w:type="gramEnd"/>
       <w:r>
         <w:rPr>
           <w:rFonts w:ascii="Times New Roman" w:eastAsia="Times New Roman" w:hAnsi="Times New Roman" w:cs="Times New Roman"/>
@@ -13280,6 +14394,7 @@
         </w:rPr>
         <w:t xml:space="preserve"> Stín nejisto </w:t>
       </w:r>
+      <w:proofErr w:type="gramStart"/>
       <w:r>
         <w:rPr>
           <w:rFonts w:ascii="Times New Roman" w:eastAsia="Times New Roman" w:hAnsi="Times New Roman" w:cs="Times New Roman"/>
@@ -13290,6 +14405,7 @@
         </w:rPr>
         <w:t>mne</w:t>
       </w:r>
+      <w:proofErr w:type="gramEnd"/>
       <w:r>
         <w:rPr>
           <w:rFonts w:ascii="Times New Roman" w:eastAsia="Times New Roman" w:hAnsi="Times New Roman" w:cs="Times New Roman"/>
@@ -13734,7 +14850,29 @@
           <w:szCs w:val="32"/>
           <w:lang w:eastAsia="cs-CZ"/>
         </w:rPr>
-        <w:t>proudí. Pnouti k žádné nedovedu</w:t>
+        <w:t xml:space="preserve">proudí. </w:t>
+      </w:r>
+      <w:proofErr w:type="gramStart"/>
+      <w:r>
+        <w:rPr>
+          <w:rFonts w:ascii="Times New Roman" w:eastAsia="Times New Roman" w:hAnsi="Times New Roman" w:cs="Times New Roman"/>
+          <w:color w:val="000000"/>
+          <w:sz w:val="32"/>
+          <w:szCs w:val="32"/>
+          <w:lang w:eastAsia="cs-CZ"/>
+        </w:rPr>
+        <w:t>Pnouti</w:t>
+      </w:r>
+      <w:proofErr w:type="gramEnd"/>
+      <w:r>
+        <w:rPr>
+          <w:rFonts w:ascii="Times New Roman" w:eastAsia="Times New Roman" w:hAnsi="Times New Roman" w:cs="Times New Roman"/>
+          <w:color w:val="000000"/>
+          <w:sz w:val="32"/>
+          <w:szCs w:val="32"/>
+          <w:lang w:eastAsia="cs-CZ"/>
+        </w:rPr>
+        <w:t xml:space="preserve"> k žádné nedovedu</w:t>
       </w:r>
     </w:p>
     <w:p>
@@ -13800,15 +14938,77 @@
           <w:lang w:eastAsia="cs-CZ"/>
         </w:rPr>
       </w:pPr>
-      <w:r>
-        <w:rPr>
-          <w:rFonts w:ascii="Times New Roman" w:eastAsia="Times New Roman" w:hAnsi="Times New Roman" w:cs="Times New Roman"/>
-          <w:color w:val="000000"/>
-          <w:sz w:val="32"/>
-          <w:szCs w:val="32"/>
-          <w:lang w:eastAsia="cs-CZ"/>
-        </w:rPr>
-        <w:t>Probledlou pleť sněhovou, bezbarvý má vlas,</w:t>
+      <w:proofErr w:type="spellStart"/>
+      <w:r>
+        <w:rPr>
+          <w:rFonts w:ascii="Times New Roman" w:eastAsia="Times New Roman" w:hAnsi="Times New Roman" w:cs="Times New Roman"/>
+          <w:color w:val="000000"/>
+          <w:sz w:val="32"/>
+          <w:szCs w:val="32"/>
+          <w:lang w:eastAsia="cs-CZ"/>
+        </w:rPr>
+        <w:t>Probledl</w:t>
+      </w:r>
+      <w:r>
+        <w:rPr>
+          <w:rFonts w:ascii="Times New Roman" w:eastAsia="Times New Roman" w:hAnsi="Times New Roman" w:cs="Times New Roman"/>
+          <w:color w:val="000000"/>
+          <w:sz w:val="32"/>
+          <w:szCs w:val="32"/>
+          <w:lang w:eastAsia="cs-CZ"/>
+        </w:rPr>
+        <w:t>á</w:t>
+      </w:r>
+      <w:proofErr w:type="spellEnd"/>
+      <w:r>
+        <w:rPr>
+          <w:rFonts w:ascii="Times New Roman" w:eastAsia="Times New Roman" w:hAnsi="Times New Roman" w:cs="Times New Roman"/>
+          <w:color w:val="000000"/>
+          <w:sz w:val="32"/>
+          <w:szCs w:val="32"/>
+          <w:lang w:eastAsia="cs-CZ"/>
+        </w:rPr>
+        <w:t xml:space="preserve"> pleť sněhov</w:t>
+      </w:r>
+      <w:r>
+        <w:rPr>
+          <w:rFonts w:ascii="Times New Roman" w:eastAsia="Times New Roman" w:hAnsi="Times New Roman" w:cs="Times New Roman"/>
+          <w:color w:val="000000"/>
+          <w:sz w:val="32"/>
+          <w:szCs w:val="32"/>
+          <w:lang w:eastAsia="cs-CZ"/>
+        </w:rPr>
+        <w:t>á</w:t>
+      </w:r>
+      <w:r>
+        <w:rPr>
+          <w:rFonts w:ascii="Times New Roman" w:eastAsia="Times New Roman" w:hAnsi="Times New Roman" w:cs="Times New Roman"/>
+          <w:color w:val="000000"/>
+          <w:sz w:val="32"/>
+          <w:szCs w:val="32"/>
+          <w:lang w:eastAsia="cs-CZ"/>
+        </w:rPr>
+        <w:t xml:space="preserve">, bezbarvý </w:t>
+      </w:r>
+      <w:r>
+        <w:rPr>
+          <w:rFonts w:ascii="Times New Roman" w:eastAsia="Times New Roman" w:hAnsi="Times New Roman" w:cs="Times New Roman"/>
+          <w:color w:val="000000"/>
+          <w:sz w:val="32"/>
+          <w:szCs w:val="32"/>
+          <w:lang w:eastAsia="cs-CZ"/>
+        </w:rPr>
+        <w:t xml:space="preserve">je </w:t>
+      </w:r>
+      <w:r>
+        <w:rPr>
+          <w:rFonts w:ascii="Times New Roman" w:eastAsia="Times New Roman" w:hAnsi="Times New Roman" w:cs="Times New Roman"/>
+          <w:color w:val="000000"/>
+          <w:sz w:val="32"/>
+          <w:szCs w:val="32"/>
+          <w:lang w:eastAsia="cs-CZ"/>
+        </w:rPr>
+        <w:t>vlas,</w:t>
       </w:r>
     </w:p>
     <w:p>
@@ -13850,7 +15050,17 @@
           <w:szCs w:val="32"/>
           <w:lang w:eastAsia="cs-CZ"/>
         </w:rPr>
-        <w:t>spí m</w:t>
+        <w:t>spí</w:t>
+      </w:r>
+      <w:r>
+        <w:rPr>
+          <w:rFonts w:ascii="Times New Roman" w:eastAsia="Times New Roman" w:hAnsi="Times New Roman" w:cs="Times New Roman"/>
+          <w:color w:val="000000"/>
+          <w:sz w:val="32"/>
+          <w:szCs w:val="32"/>
+          <w:lang w:eastAsia="cs-CZ"/>
+        </w:rPr>
+        <w:t xml:space="preserve"> m</w:t>
       </w:r>
       <w:r>
         <w:rPr>
@@ -13911,7 +15121,37 @@
           <w:szCs w:val="32"/>
           <w:lang w:eastAsia="cs-CZ"/>
         </w:rPr>
-        <w:t xml:space="preserve"> včera střetnul ji a nikdy zas.</w:t>
+        <w:t xml:space="preserve"> střetnul ji </w:t>
+      </w:r>
+      <w:r>
+        <w:rPr>
+          <w:rFonts w:ascii="Times New Roman" w:eastAsia="Times New Roman" w:hAnsi="Times New Roman" w:cs="Times New Roman"/>
+          <w:color w:val="000000"/>
+          <w:sz w:val="32"/>
+          <w:szCs w:val="32"/>
+          <w:lang w:eastAsia="cs-CZ"/>
+        </w:rPr>
+        <w:t>večír</w:t>
+      </w:r>
+      <w:r>
+        <w:rPr>
+          <w:rFonts w:ascii="Times New Roman" w:eastAsia="Times New Roman" w:hAnsi="Times New Roman" w:cs="Times New Roman"/>
+          <w:color w:val="000000"/>
+          <w:sz w:val="32"/>
+          <w:szCs w:val="32"/>
+          <w:lang w:eastAsia="cs-CZ"/>
+        </w:rPr>
+        <w:t xml:space="preserve"> </w:t>
+      </w:r>
+      <w:r>
+        <w:rPr>
+          <w:rFonts w:ascii="Times New Roman" w:eastAsia="Times New Roman" w:hAnsi="Times New Roman" w:cs="Times New Roman"/>
+          <w:color w:val="000000"/>
+          <w:sz w:val="32"/>
+          <w:szCs w:val="32"/>
+          <w:lang w:eastAsia="cs-CZ"/>
+        </w:rPr>
+        <w:t>a nikdy zas.</w:t>
       </w:r>
     </w:p>
     <w:p>
@@ -13943,7 +15183,67 @@
           <w:szCs w:val="32"/>
           <w:lang w:eastAsia="cs-CZ"/>
         </w:rPr>
-        <w:t>Jak její Stín se mou Nocí vine,</w:t>
+        <w:t>J</w:t>
+      </w:r>
+      <w:r>
+        <w:rPr>
+          <w:rFonts w:ascii="Times New Roman" w:eastAsia="Times New Roman" w:hAnsi="Times New Roman" w:cs="Times New Roman"/>
+          <w:color w:val="000000"/>
+          <w:sz w:val="32"/>
+          <w:szCs w:val="32"/>
+          <w:lang w:eastAsia="cs-CZ"/>
+        </w:rPr>
+        <w:t>ejí Stín</w:t>
+      </w:r>
+      <w:r>
+        <w:rPr>
+          <w:rFonts w:ascii="Times New Roman" w:eastAsia="Times New Roman" w:hAnsi="Times New Roman" w:cs="Times New Roman"/>
+          <w:color w:val="000000"/>
+          <w:sz w:val="32"/>
+          <w:szCs w:val="32"/>
+          <w:lang w:eastAsia="cs-CZ"/>
+        </w:rPr>
+        <w:t>, jak</w:t>
+      </w:r>
+      <w:r>
+        <w:rPr>
+          <w:rFonts w:ascii="Times New Roman" w:eastAsia="Times New Roman" w:hAnsi="Times New Roman" w:cs="Times New Roman"/>
+          <w:color w:val="000000"/>
+          <w:sz w:val="32"/>
+          <w:szCs w:val="32"/>
+          <w:lang w:eastAsia="cs-CZ"/>
+        </w:rPr>
+        <w:t xml:space="preserve"> mou Nocí</w:t>
+      </w:r>
+      <w:r>
+        <w:rPr>
+          <w:rFonts w:ascii="Times New Roman" w:eastAsia="Times New Roman" w:hAnsi="Times New Roman" w:cs="Times New Roman"/>
+          <w:color w:val="000000"/>
+          <w:sz w:val="32"/>
+          <w:szCs w:val="32"/>
+          <w:lang w:eastAsia="cs-CZ"/>
+        </w:rPr>
+        <w:t xml:space="preserve"> se</w:t>
+      </w:r>
+      <w:r>
+        <w:rPr>
+          <w:rFonts w:ascii="Times New Roman" w:eastAsia="Times New Roman" w:hAnsi="Times New Roman" w:cs="Times New Roman"/>
+          <w:color w:val="000000"/>
+          <w:sz w:val="32"/>
+          <w:szCs w:val="32"/>
+          <w:lang w:eastAsia="cs-CZ"/>
+        </w:rPr>
+        <w:t xml:space="preserve"> vine</w:t>
+      </w:r>
+      <w:r>
+        <w:rPr>
+          <w:rFonts w:ascii="Times New Roman" w:eastAsia="Times New Roman" w:hAnsi="Times New Roman" w:cs="Times New Roman"/>
+          <w:color w:val="000000"/>
+          <w:sz w:val="32"/>
+          <w:szCs w:val="32"/>
+          <w:lang w:eastAsia="cs-CZ"/>
+        </w:rPr>
+        <w:t>;</w:t>
       </w:r>
     </w:p>
     <w:p>
@@ -13964,7 +15264,7 @@
           <w:szCs w:val="32"/>
           <w:lang w:eastAsia="cs-CZ"/>
         </w:rPr>
-        <w:t>cukrovou krev si nepředstavím ani. </w:t>
+        <w:t>cukrovou krev si nepředstavím ani.</w:t>
       </w:r>
     </w:p>
     <w:p>
@@ -13985,7 +15285,29 @@
           <w:szCs w:val="32"/>
           <w:lang w:eastAsia="cs-CZ"/>
         </w:rPr>
-        <w:t>Celou vypiju ji</w:t>
+        <w:t xml:space="preserve">Celou </w:t>
+      </w:r>
+      <w:proofErr w:type="gramStart"/>
+      <w:r>
+        <w:rPr>
+          <w:rFonts w:ascii="Times New Roman" w:eastAsia="Times New Roman" w:hAnsi="Times New Roman" w:cs="Times New Roman"/>
+          <w:color w:val="000000"/>
+          <w:sz w:val="32"/>
+          <w:szCs w:val="32"/>
+          <w:lang w:eastAsia="cs-CZ"/>
+        </w:rPr>
+        <w:t>vypiju</w:t>
+      </w:r>
+      <w:proofErr w:type="gramEnd"/>
+      <w:r>
+        <w:rPr>
+          <w:rFonts w:ascii="Times New Roman" w:eastAsia="Times New Roman" w:hAnsi="Times New Roman" w:cs="Times New Roman"/>
+          <w:color w:val="000000"/>
+          <w:sz w:val="32"/>
+          <w:szCs w:val="32"/>
+          <w:lang w:eastAsia="cs-CZ"/>
+        </w:rPr>
+        <w:t xml:space="preserve"> ji</w:t>
       </w:r>
       <w:r>
         <w:rPr>
@@ -14078,7 +15400,18 @@
           <w:szCs w:val="32"/>
           <w:lang w:eastAsia="cs-CZ"/>
         </w:rPr>
-        <w:t>za těla schránku</w:t>
+        <w:t xml:space="preserve">za těla </w:t>
+      </w:r>
+      <w:proofErr w:type="gramStart"/>
+      <w:r>
+        <w:rPr>
+          <w:rFonts w:ascii="Times New Roman" w:eastAsia="Times New Roman" w:hAnsi="Times New Roman" w:cs="Times New Roman"/>
+          <w:color w:val="000000"/>
+          <w:sz w:val="32"/>
+          <w:szCs w:val="32"/>
+          <w:lang w:eastAsia="cs-CZ"/>
+        </w:rPr>
+        <w:t>schránku</w:t>
       </w:r>
       <w:r>
         <w:rPr>
@@ -14098,7 +15431,18 @@
           <w:szCs w:val="32"/>
           <w:lang w:eastAsia="cs-CZ"/>
         </w:rPr>
-        <w:t xml:space="preserve"> on posvítí mi na n</w:t>
+        <w:t xml:space="preserve"> on</w:t>
+      </w:r>
+      <w:proofErr w:type="gramEnd"/>
+      <w:r>
+        <w:rPr>
+          <w:rFonts w:ascii="Times New Roman" w:eastAsia="Times New Roman" w:hAnsi="Times New Roman" w:cs="Times New Roman"/>
+          <w:color w:val="000000"/>
+          <w:sz w:val="32"/>
+          <w:szCs w:val="32"/>
+          <w:lang w:eastAsia="cs-CZ"/>
+        </w:rPr>
+        <w:t xml:space="preserve"> posvítí mi na n</w:t>
       </w:r>
       <w:r>
         <w:rPr>
@@ -14442,13 +15786,23 @@
           <w:szCs w:val="32"/>
         </w:rPr>
       </w:pPr>
-      <w:r>
-        <w:rPr>
-          <w:color w:val="000000"/>
-          <w:sz w:val="32"/>
-          <w:szCs w:val="32"/>
-        </w:rPr>
-        <w:t xml:space="preserve">Směrem </w:t>
+      <w:proofErr w:type="gramStart"/>
+      <w:r>
+        <w:rPr>
+          <w:color w:val="000000"/>
+          <w:sz w:val="32"/>
+          <w:szCs w:val="32"/>
+        </w:rPr>
+        <w:t>Směrem</w:t>
+      </w:r>
+      <w:proofErr w:type="gramEnd"/>
+      <w:r>
+        <w:rPr>
+          <w:color w:val="000000"/>
+          <w:sz w:val="32"/>
+          <w:szCs w:val="32"/>
+        </w:rPr>
+        <w:t xml:space="preserve"> </w:t>
       </w:r>
       <w:r>
         <w:rPr>
@@ -14464,8 +15818,18 @@
           <w:sz w:val="32"/>
           <w:szCs w:val="32"/>
         </w:rPr>
-        <w:t>jaké krasovlásce</w:t>
-      </w:r>
+        <w:t xml:space="preserve">jaké </w:t>
+      </w:r>
+      <w:proofErr w:type="spellStart"/>
+      <w:r>
+        <w:rPr>
+          <w:color w:val="000000"/>
+          <w:sz w:val="32"/>
+          <w:szCs w:val="32"/>
+        </w:rPr>
+        <w:t>krasovlásce</w:t>
+      </w:r>
+      <w:proofErr w:type="spellEnd"/>
     </w:p>
     <w:p>
       <w:pPr>
@@ -15591,11 +16955,16 @@
       <w:r>
         <w:t xml:space="preserve">A to </w:t>
       </w:r>
+      <w:proofErr w:type="spellStart"/>
       <w:r>
         <w:t>š</w:t>
       </w:r>
       <w:r>
-        <w:t>ofcem z povolání je! Lucifer snad?</w:t>
+        <w:t>ofcem</w:t>
+      </w:r>
+      <w:proofErr w:type="spellEnd"/>
+      <w:r>
+        <w:t xml:space="preserve"> z povolání je! Lucifer snad?</w:t>
       </w:r>
     </w:p>
     <w:p>
@@ -15636,15 +17005,22 @@
           <w:szCs w:val="24"/>
         </w:rPr>
       </w:pPr>
+      <w:proofErr w:type="spellStart"/>
       <w:r>
         <w:t>a</w:t>
       </w:r>
       <w:r>
         <w:t>ň</w:t>
       </w:r>
-      <w:r>
-        <w:t xml:space="preserve"> ty další vjeci</w:t>
-      </w:r>
+      <w:proofErr w:type="spellEnd"/>
+      <w:r>
+        <w:t xml:space="preserve"> ty další </w:t>
+      </w:r>
+      <w:proofErr w:type="spellStart"/>
+      <w:r>
+        <w:t>vjeci</w:t>
+      </w:r>
+      <w:proofErr w:type="spellEnd"/>
       <w:r>
         <w:t xml:space="preserve"> </w:t>
       </w:r>
@@ -15735,8 +17111,13 @@
       <w:pPr>
         <w:pStyle w:val="Sloka"/>
       </w:pPr>
-      <w:r>
-        <w:t>Vanuju se</w:t>
+      <w:proofErr w:type="spellStart"/>
+      <w:r>
+        <w:t>Vanuju</w:t>
+      </w:r>
+      <w:proofErr w:type="spellEnd"/>
+      <w:r>
+        <w:t xml:space="preserve"> se</w:t>
       </w:r>
     </w:p>
     <w:p>
@@ -15814,11 +17195,16 @@
         <w:t>baví</w:t>
       </w:r>
       <w:r>
-        <w:t xml:space="preserve"> m</w:t>
+        <w:t xml:space="preserve"> </w:t>
+      </w:r>
+      <w:proofErr w:type="gramStart"/>
+      <w:r>
+        <w:t>m</w:t>
       </w:r>
       <w:r>
         <w:t>ne</w:t>
       </w:r>
+      <w:proofErr w:type="gramEnd"/>
       <w:r>
         <w:t xml:space="preserve"> to</w:t>
       </w:r>
@@ -16040,245 +17426,119 @@
     </w:p>
     <w:p>
       <w:pPr>
-        <w:spacing w:after="0" w:line="240" w:lineRule="auto"/>
-        <w:rPr>
-          <w:rFonts w:ascii="Times New Roman" w:eastAsia="Times New Roman" w:hAnsi="Times New Roman" w:cs="Times New Roman"/>
-          <w:sz w:val="32"/>
-          <w:szCs w:val="32"/>
-          <w:lang w:eastAsia="cs-CZ"/>
-        </w:rPr>
-      </w:pPr>
-      <w:r>
-        <w:rPr>
-          <w:rFonts w:ascii="Times New Roman" w:eastAsia="Times New Roman" w:hAnsi="Times New Roman" w:cs="Times New Roman"/>
-          <w:color w:val="000000"/>
-          <w:sz w:val="32"/>
-          <w:szCs w:val="32"/>
-          <w:lang w:eastAsia="cs-CZ"/>
-        </w:rPr>
+        <w:pStyle w:val="Sloka"/>
+      </w:pPr>
+      <w:r>
+        <w:t>(Ještě jsem student)</w:t>
+      </w:r>
+    </w:p>
+    <w:p>
+      <w:pPr>
+        <w:pStyle w:val="Sloka"/>
+      </w:pPr>
+    </w:p>
+    <w:p>
+      <w:pPr>
+        <w:pStyle w:val="Sloka"/>
+      </w:pPr>
+      <w:r>
         <w:t>Sedíme tváří v tvář</w:t>
       </w:r>
     </w:p>
     <w:p>
       <w:pPr>
-        <w:spacing w:after="0" w:line="240" w:lineRule="auto"/>
-        <w:rPr>
-          <w:rFonts w:ascii="Times New Roman" w:eastAsia="Times New Roman" w:hAnsi="Times New Roman" w:cs="Times New Roman"/>
-          <w:sz w:val="32"/>
-          <w:szCs w:val="32"/>
-          <w:lang w:eastAsia="cs-CZ"/>
-        </w:rPr>
-      </w:pPr>
-      <w:r>
-        <w:rPr>
-          <w:rFonts w:ascii="Times New Roman" w:eastAsia="Times New Roman" w:hAnsi="Times New Roman" w:cs="Times New Roman"/>
-          <w:color w:val="000000"/>
-          <w:sz w:val="32"/>
-          <w:szCs w:val="32"/>
-          <w:lang w:eastAsia="cs-CZ"/>
-        </w:rPr>
+        <w:pStyle w:val="Sloka"/>
+      </w:pPr>
+      <w:r>
         <w:t>sotva jsem přišel</w:t>
       </w:r>
     </w:p>
     <w:p>
       <w:pPr>
-        <w:spacing w:after="0" w:line="240" w:lineRule="auto"/>
-        <w:rPr>
-          <w:rFonts w:ascii="Times New Roman" w:eastAsia="Times New Roman" w:hAnsi="Times New Roman" w:cs="Times New Roman"/>
-          <w:sz w:val="32"/>
-          <w:szCs w:val="32"/>
-          <w:lang w:eastAsia="cs-CZ"/>
-        </w:rPr>
-      </w:pPr>
-      <w:r>
-        <w:rPr>
-          <w:rFonts w:ascii="Times New Roman" w:eastAsia="Times New Roman" w:hAnsi="Times New Roman" w:cs="Times New Roman"/>
-          <w:color w:val="000000"/>
-          <w:sz w:val="32"/>
-          <w:szCs w:val="32"/>
-          <w:lang w:eastAsia="cs-CZ"/>
-        </w:rPr>
+        <w:pStyle w:val="Sloka"/>
+      </w:pPr>
+      <w:r>
         <w:t>a má kolena koukají na dveře</w:t>
       </w:r>
     </w:p>
     <w:p>
       <w:pPr>
-        <w:spacing w:after="0" w:line="240" w:lineRule="auto"/>
-        <w:rPr>
-          <w:rFonts w:ascii="Times New Roman" w:eastAsia="Times New Roman" w:hAnsi="Times New Roman" w:cs="Times New Roman"/>
-          <w:sz w:val="32"/>
-          <w:szCs w:val="32"/>
-          <w:lang w:eastAsia="cs-CZ"/>
-        </w:rPr>
-      </w:pPr>
-    </w:p>
-    <w:p>
-      <w:pPr>
-        <w:spacing w:after="0" w:line="240" w:lineRule="auto"/>
-        <w:rPr>
-          <w:rFonts w:ascii="Times New Roman" w:eastAsia="Times New Roman" w:hAnsi="Times New Roman" w:cs="Times New Roman"/>
-          <w:sz w:val="32"/>
-          <w:szCs w:val="32"/>
-          <w:lang w:eastAsia="cs-CZ"/>
-        </w:rPr>
-      </w:pPr>
-      <w:r>
-        <w:rPr>
-          <w:rFonts w:ascii="Times New Roman" w:eastAsia="Times New Roman" w:hAnsi="Times New Roman" w:cs="Times New Roman"/>
-          <w:color w:val="000000"/>
-          <w:sz w:val="32"/>
-          <w:szCs w:val="32"/>
-          <w:lang w:eastAsia="cs-CZ"/>
-        </w:rPr>
+        <w:pStyle w:val="Sloka"/>
+      </w:pPr>
+    </w:p>
+    <w:p>
+      <w:pPr>
+        <w:pStyle w:val="Sloka"/>
+      </w:pPr>
+      <w:r>
         <w:t>Namířím je na šéfa</w:t>
       </w:r>
     </w:p>
     <w:p>
       <w:pPr>
-        <w:spacing w:after="0" w:line="240" w:lineRule="auto"/>
-        <w:rPr>
-          <w:rFonts w:ascii="Times New Roman" w:eastAsia="Times New Roman" w:hAnsi="Times New Roman" w:cs="Times New Roman"/>
-          <w:sz w:val="32"/>
-          <w:szCs w:val="32"/>
-          <w:lang w:eastAsia="cs-CZ"/>
-        </w:rPr>
-      </w:pPr>
-      <w:r>
-        <w:rPr>
-          <w:rFonts w:ascii="Times New Roman" w:eastAsia="Times New Roman" w:hAnsi="Times New Roman" w:cs="Times New Roman"/>
-          <w:color w:val="000000"/>
-          <w:sz w:val="32"/>
-          <w:szCs w:val="32"/>
-          <w:lang w:eastAsia="cs-CZ"/>
-        </w:rPr>
+        <w:pStyle w:val="Sloka"/>
+      </w:pPr>
+      <w:r>
         <w:t>a cítím bolest</w:t>
       </w:r>
     </w:p>
     <w:p>
       <w:pPr>
-        <w:spacing w:after="0" w:line="240" w:lineRule="auto"/>
-        <w:rPr>
-          <w:rFonts w:ascii="Times New Roman" w:eastAsia="Times New Roman" w:hAnsi="Times New Roman" w:cs="Times New Roman"/>
-          <w:sz w:val="32"/>
-          <w:szCs w:val="32"/>
-          <w:lang w:eastAsia="cs-CZ"/>
-        </w:rPr>
-      </w:pPr>
-    </w:p>
-    <w:p>
-      <w:pPr>
-        <w:spacing w:after="0" w:line="240" w:lineRule="auto"/>
-        <w:rPr>
-          <w:rFonts w:ascii="Times New Roman" w:eastAsia="Times New Roman" w:hAnsi="Times New Roman" w:cs="Times New Roman"/>
-          <w:sz w:val="32"/>
-          <w:szCs w:val="32"/>
-          <w:lang w:eastAsia="cs-CZ"/>
-        </w:rPr>
-      </w:pPr>
-      <w:r>
-        <w:rPr>
-          <w:rFonts w:ascii="Times New Roman" w:eastAsia="Times New Roman" w:hAnsi="Times New Roman" w:cs="Times New Roman"/>
-          <w:color w:val="000000"/>
-          <w:sz w:val="32"/>
-          <w:szCs w:val="32"/>
-          <w:lang w:eastAsia="cs-CZ"/>
-        </w:rPr>
+        <w:pStyle w:val="Sloka"/>
+      </w:pPr>
+    </w:p>
+    <w:p>
+      <w:pPr>
+        <w:pStyle w:val="Sloka"/>
+      </w:pPr>
+      <w:r>
         <w:t xml:space="preserve">Nohy táhnou </w:t>
       </w:r>
       <w:r>
-        <w:rPr>
-          <w:rFonts w:ascii="Times New Roman" w:eastAsia="Times New Roman" w:hAnsi="Times New Roman" w:cs="Times New Roman"/>
-          <w:color w:val="000000"/>
-          <w:sz w:val="32"/>
-          <w:szCs w:val="32"/>
-          <w:lang w:eastAsia="cs-CZ"/>
-        </w:rPr>
         <w:t>opět</w:t>
       </w:r>
       <w:r>
-        <w:rPr>
-          <w:rFonts w:ascii="Times New Roman" w:eastAsia="Times New Roman" w:hAnsi="Times New Roman" w:cs="Times New Roman"/>
-          <w:color w:val="000000"/>
-          <w:sz w:val="32"/>
-          <w:szCs w:val="32"/>
-          <w:lang w:eastAsia="cs-CZ"/>
-        </w:rPr>
         <w:t xml:space="preserve"> ke dveřím</w:t>
       </w:r>
     </w:p>
     <w:p>
       <w:pPr>
-        <w:spacing w:after="0" w:line="240" w:lineRule="auto"/>
-        <w:rPr>
-          <w:rFonts w:ascii="Times New Roman" w:eastAsia="Times New Roman" w:hAnsi="Times New Roman" w:cs="Times New Roman"/>
-          <w:sz w:val="32"/>
-          <w:szCs w:val="32"/>
-          <w:lang w:eastAsia="cs-CZ"/>
-        </w:rPr>
-      </w:pPr>
-    </w:p>
-    <w:p>
-      <w:pPr>
-        <w:spacing w:after="0" w:line="240" w:lineRule="auto"/>
-        <w:rPr>
-          <w:rFonts w:ascii="Times New Roman" w:eastAsia="Times New Roman" w:hAnsi="Times New Roman" w:cs="Times New Roman"/>
-          <w:sz w:val="32"/>
-          <w:szCs w:val="32"/>
-          <w:lang w:eastAsia="cs-CZ"/>
-        </w:rPr>
-      </w:pPr>
-      <w:r>
-        <w:rPr>
-          <w:rFonts w:ascii="Times New Roman" w:eastAsia="Times New Roman" w:hAnsi="Times New Roman" w:cs="Times New Roman"/>
-          <w:color w:val="000000"/>
-          <w:sz w:val="32"/>
-          <w:szCs w:val="32"/>
-          <w:lang w:eastAsia="cs-CZ"/>
-        </w:rPr>
+        <w:pStyle w:val="Sloka"/>
+      </w:pPr>
+    </w:p>
+    <w:p>
+      <w:pPr>
+        <w:pStyle w:val="Sloka"/>
+      </w:pPr>
+      <w:r>
         <w:t>Na tváři držím úsměv</w:t>
       </w:r>
     </w:p>
     <w:p>
       <w:pPr>
-        <w:spacing w:after="0" w:line="240" w:lineRule="auto"/>
-        <w:rPr>
-          <w:rFonts w:ascii="Times New Roman" w:eastAsia="Times New Roman" w:hAnsi="Times New Roman" w:cs="Times New Roman"/>
-          <w:sz w:val="32"/>
-          <w:szCs w:val="32"/>
-          <w:lang w:eastAsia="cs-CZ"/>
-        </w:rPr>
-      </w:pPr>
-      <w:r>
-        <w:rPr>
-          <w:rFonts w:ascii="Times New Roman" w:eastAsia="Times New Roman" w:hAnsi="Times New Roman" w:cs="Times New Roman"/>
-          <w:color w:val="000000"/>
-          <w:sz w:val="32"/>
-          <w:szCs w:val="32"/>
-          <w:lang w:eastAsia="cs-CZ"/>
-        </w:rPr>
+        <w:pStyle w:val="Sloka"/>
+      </w:pPr>
+      <w:r>
         <w:t>a na mysli</w:t>
       </w:r>
     </w:p>
     <w:p>
       <w:pPr>
-        <w:spacing w:after="0" w:line="240" w:lineRule="auto"/>
-        <w:rPr>
-          <w:rFonts w:ascii="Times New Roman" w:eastAsia="Times New Roman" w:hAnsi="Times New Roman" w:cs="Times New Roman"/>
-          <w:sz w:val="32"/>
-          <w:szCs w:val="32"/>
-          <w:lang w:eastAsia="cs-CZ"/>
-        </w:rPr>
-      </w:pPr>
-      <w:r>
-        <w:rPr>
-          <w:rFonts w:ascii="Times New Roman" w:eastAsia="Times New Roman" w:hAnsi="Times New Roman" w:cs="Times New Roman"/>
-          <w:color w:val="000000"/>
-          <w:sz w:val="32"/>
-          <w:szCs w:val="32"/>
-          <w:lang w:eastAsia="cs-CZ"/>
-        </w:rPr>
-        <w:t>mraky  trávu  verše  vjeci</w:t>
-      </w:r>
+        <w:pStyle w:val="Sloka"/>
+      </w:pPr>
+      <w:proofErr w:type="gramStart"/>
+      <w:r>
+        <w:t>mraky  trávu</w:t>
+      </w:r>
+      <w:proofErr w:type="gramEnd"/>
+      <w:r>
+        <w:t xml:space="preserve">  verše  </w:t>
+      </w:r>
+      <w:proofErr w:type="spellStart"/>
+      <w:r>
+        <w:t>vjeci</w:t>
+      </w:r>
+      <w:proofErr w:type="spellEnd"/>
     </w:p>
     <w:p>
       <w:pPr>
@@ -16342,37 +17602,37 @@
           <w:szCs w:val="32"/>
           <w:lang w:eastAsia="cs-CZ"/>
         </w:rPr>
-        <w:t>Tolik c</w:t>
-      </w:r>
-      <w:r>
-        <w:rPr>
-          <w:rFonts w:ascii="Times New Roman" w:eastAsia="Times New Roman" w:hAnsi="Times New Roman" w:cs="Times New Roman"/>
-          <w:color w:val="000000"/>
-          <w:sz w:val="32"/>
-          <w:szCs w:val="32"/>
-          <w:lang w:eastAsia="cs-CZ"/>
-        </w:rPr>
-        <w:t xml:space="preserve">ifer </w:t>
-      </w:r>
-      <w:r>
-        <w:rPr>
-          <w:rFonts w:ascii="Times New Roman" w:eastAsia="Times New Roman" w:hAnsi="Times New Roman" w:cs="Times New Roman"/>
-          <w:color w:val="000000"/>
-          <w:sz w:val="32"/>
-          <w:szCs w:val="32"/>
-          <w:lang w:eastAsia="cs-CZ"/>
-        </w:rPr>
-        <w:t>ani</w:t>
-      </w:r>
-      <w:r>
-        <w:rPr>
-          <w:rFonts w:ascii="Times New Roman" w:eastAsia="Times New Roman" w:hAnsi="Times New Roman" w:cs="Times New Roman"/>
-          <w:color w:val="000000"/>
-          <w:sz w:val="32"/>
-          <w:szCs w:val="32"/>
-          <w:lang w:eastAsia="cs-CZ"/>
-        </w:rPr>
-        <w:t xml:space="preserve"> lidu známo</w:t>
+        <w:t>Ani cifer</w:t>
+      </w:r>
+      <w:r>
+        <w:rPr>
+          <w:rFonts w:ascii="Times New Roman" w:eastAsia="Times New Roman" w:hAnsi="Times New Roman" w:cs="Times New Roman"/>
+          <w:color w:val="000000"/>
+          <w:sz w:val="32"/>
+          <w:szCs w:val="32"/>
+          <w:lang w:eastAsia="cs-CZ"/>
+        </w:rPr>
+        <w:t xml:space="preserve"> lidu</w:t>
+      </w:r>
+      <w:r>
+        <w:rPr>
+          <w:rFonts w:ascii="Times New Roman" w:eastAsia="Times New Roman" w:hAnsi="Times New Roman" w:cs="Times New Roman"/>
+          <w:color w:val="000000"/>
+          <w:sz w:val="32"/>
+          <w:szCs w:val="32"/>
+          <w:lang w:eastAsia="cs-CZ"/>
+        </w:rPr>
+        <w:t xml:space="preserve"> tolik</w:t>
+      </w:r>
+      <w:r>
+        <w:rPr>
+          <w:rFonts w:ascii="Times New Roman" w:eastAsia="Times New Roman" w:hAnsi="Times New Roman" w:cs="Times New Roman"/>
+          <w:color w:val="000000"/>
+          <w:sz w:val="32"/>
+          <w:szCs w:val="32"/>
+          <w:lang w:eastAsia="cs-CZ"/>
+        </w:rPr>
+        <w:t xml:space="preserve"> známo</w:t>
       </w:r>
       <w:r>
         <w:rPr>
@@ -16423,7 +17683,17 @@
           <w:szCs w:val="32"/>
           <w:lang w:eastAsia="cs-CZ"/>
         </w:rPr>
-        <w:t>jen tu</w:t>
+        <w:t xml:space="preserve">jen </w:t>
+      </w:r>
+      <w:r>
+        <w:rPr>
+          <w:rFonts w:ascii="Times New Roman" w:eastAsia="Times New Roman" w:hAnsi="Times New Roman" w:cs="Times New Roman"/>
+          <w:color w:val="000000"/>
+          <w:sz w:val="32"/>
+          <w:szCs w:val="32"/>
+          <w:lang w:eastAsia="cs-CZ"/>
+        </w:rPr>
+        <w:t>svou</w:t>
       </w:r>
       <w:r>
         <w:rPr>
@@ -16443,7 +17713,27 @@
           <w:szCs w:val="32"/>
           <w:lang w:eastAsia="cs-CZ"/>
         </w:rPr>
-        <w:t xml:space="preserve">sumu </w:t>
+        <w:t>sum</w:t>
+      </w:r>
+      <w:r>
+        <w:rPr>
+          <w:rFonts w:ascii="Times New Roman" w:eastAsia="Times New Roman" w:hAnsi="Times New Roman" w:cs="Times New Roman"/>
+          <w:color w:val="000000"/>
+          <w:sz w:val="32"/>
+          <w:szCs w:val="32"/>
+          <w:lang w:eastAsia="cs-CZ"/>
+        </w:rPr>
+        <w:t>ou</w:t>
+      </w:r>
+      <w:r>
+        <w:rPr>
+          <w:rFonts w:ascii="Times New Roman" w:eastAsia="Times New Roman" w:hAnsi="Times New Roman" w:cs="Times New Roman"/>
+          <w:color w:val="000000"/>
+          <w:sz w:val="32"/>
+          <w:szCs w:val="32"/>
+          <w:lang w:eastAsia="cs-CZ"/>
+        </w:rPr>
+        <w:t xml:space="preserve"> </w:t>
       </w:r>
       <w:r>
         <w:rPr>
@@ -16476,26 +17766,28 @@
           <w:lang w:eastAsia="cs-CZ"/>
         </w:rPr>
       </w:pPr>
-      <w:r>
-        <w:rPr>
-          <w:rFonts w:ascii="Times New Roman" w:eastAsia="Times New Roman" w:hAnsi="Times New Roman" w:cs="Times New Roman"/>
-          <w:color w:val="000000"/>
-          <w:sz w:val="32"/>
-          <w:szCs w:val="32"/>
-          <w:lang w:eastAsia="cs-CZ"/>
-        </w:rPr>
-        <w:t xml:space="preserve">kolikrát již </w:t>
-      </w:r>
-      <w:r>
-        <w:rPr>
-          <w:rFonts w:ascii="Times New Roman" w:eastAsia="Times New Roman" w:hAnsi="Times New Roman" w:cs="Times New Roman"/>
-          <w:color w:val="000000"/>
-          <w:sz w:val="32"/>
-          <w:szCs w:val="32"/>
-          <w:lang w:eastAsia="cs-CZ"/>
-        </w:rPr>
-        <w:t>jsem</w:t>
-      </w:r>
+      <w:proofErr w:type="spellStart"/>
+      <w:r>
+        <w:rPr>
+          <w:rFonts w:ascii="Times New Roman" w:eastAsia="Times New Roman" w:hAnsi="Times New Roman" w:cs="Times New Roman"/>
+          <w:color w:val="000000"/>
+          <w:sz w:val="32"/>
+          <w:szCs w:val="32"/>
+          <w:lang w:eastAsia="cs-CZ"/>
+        </w:rPr>
+        <w:t>kolikrát</w:t>
+      </w:r>
+      <w:r>
+        <w:rPr>
+          <w:rFonts w:ascii="Times New Roman" w:eastAsia="Times New Roman" w:hAnsi="Times New Roman" w:cs="Times New Roman"/>
+          <w:color w:val="000000"/>
+          <w:sz w:val="32"/>
+          <w:szCs w:val="32"/>
+          <w:lang w:eastAsia="cs-CZ"/>
+        </w:rPr>
+        <w:t>i</w:t>
+      </w:r>
+      <w:proofErr w:type="spellEnd"/>
       <w:r>
         <w:rPr>
           <w:rFonts w:ascii="Times New Roman" w:eastAsia="Times New Roman" w:hAnsi="Times New Roman" w:cs="Times New Roman"/>
@@ -16514,7 +17806,141 @@
           <w:szCs w:val="32"/>
           <w:lang w:eastAsia="cs-CZ"/>
         </w:rPr>
-        <w:t>prošel</w:t>
+        <w:t xml:space="preserve">již </w:t>
+      </w:r>
+      <w:r>
+        <w:rPr>
+          <w:rFonts w:ascii="Times New Roman" w:eastAsia="Times New Roman" w:hAnsi="Times New Roman" w:cs="Times New Roman"/>
+          <w:color w:val="000000"/>
+          <w:sz w:val="32"/>
+          <w:szCs w:val="32"/>
+          <w:lang w:eastAsia="cs-CZ"/>
+        </w:rPr>
+        <w:t>já</w:t>
+      </w:r>
+      <w:r>
+        <w:rPr>
+          <w:rFonts w:ascii="Times New Roman" w:eastAsia="Times New Roman" w:hAnsi="Times New Roman" w:cs="Times New Roman"/>
+          <w:color w:val="000000"/>
+          <w:sz w:val="32"/>
+          <w:szCs w:val="32"/>
+          <w:lang w:eastAsia="cs-CZ"/>
+        </w:rPr>
+        <w:t xml:space="preserve"> prošel </w:t>
+      </w:r>
+      <w:r>
+        <w:rPr>
+          <w:rFonts w:ascii="Times New Roman" w:eastAsia="Times New Roman" w:hAnsi="Times New Roman" w:cs="Times New Roman"/>
+          <w:color w:val="000000"/>
+          <w:sz w:val="32"/>
+          <w:szCs w:val="32"/>
+          <w:lang w:eastAsia="cs-CZ"/>
+        </w:rPr>
+        <w:t>tunel</w:t>
+      </w:r>
+    </w:p>
+    <w:p>
+      <w:pPr>
+        <w:spacing w:after="0" w:line="240" w:lineRule="auto"/>
+        <w:rPr>
+          <w:rFonts w:ascii="Times New Roman" w:eastAsia="Times New Roman" w:hAnsi="Times New Roman" w:cs="Times New Roman"/>
+          <w:sz w:val="32"/>
+          <w:szCs w:val="32"/>
+          <w:lang w:eastAsia="cs-CZ"/>
+        </w:rPr>
+      </w:pPr>
+      <w:r>
+        <w:rPr>
+          <w:rFonts w:ascii="Times New Roman" w:eastAsia="Times New Roman" w:hAnsi="Times New Roman" w:cs="Times New Roman"/>
+          <w:color w:val="000000"/>
+          <w:sz w:val="32"/>
+          <w:szCs w:val="32"/>
+          <w:lang w:eastAsia="cs-CZ"/>
+        </w:rPr>
+        <w:t>Smrti vstříc a ožil další ráno</w:t>
+      </w:r>
+    </w:p>
+    <w:p>
+      <w:pPr>
+        <w:spacing w:after="0" w:line="240" w:lineRule="auto"/>
+        <w:rPr>
+          <w:rFonts w:ascii="Times New Roman" w:eastAsia="Times New Roman" w:hAnsi="Times New Roman" w:cs="Times New Roman"/>
+          <w:sz w:val="32"/>
+          <w:szCs w:val="32"/>
+          <w:lang w:eastAsia="cs-CZ"/>
+        </w:rPr>
+      </w:pPr>
+    </w:p>
+    <w:p>
+      <w:pPr>
+        <w:spacing w:after="0" w:line="240" w:lineRule="auto"/>
+        <w:rPr>
+          <w:rFonts w:ascii="Times New Roman" w:eastAsia="Times New Roman" w:hAnsi="Times New Roman" w:cs="Times New Roman"/>
+          <w:sz w:val="32"/>
+          <w:szCs w:val="32"/>
+          <w:lang w:eastAsia="cs-CZ"/>
+        </w:rPr>
+      </w:pPr>
+      <w:r>
+        <w:rPr>
+          <w:rFonts w:ascii="Times New Roman" w:eastAsia="Times New Roman" w:hAnsi="Times New Roman" w:cs="Times New Roman"/>
+          <w:color w:val="000000"/>
+          <w:sz w:val="32"/>
+          <w:szCs w:val="32"/>
+          <w:lang w:eastAsia="cs-CZ"/>
+        </w:rPr>
+        <w:t>a zem</w:t>
+      </w:r>
+      <w:r>
+        <w:rPr>
+          <w:rFonts w:ascii="Times New Roman" w:eastAsia="Times New Roman" w:hAnsi="Times New Roman" w:cs="Times New Roman"/>
+          <w:color w:val="000000"/>
+          <w:sz w:val="32"/>
+          <w:szCs w:val="32"/>
+          <w:lang w:eastAsia="cs-CZ"/>
+        </w:rPr>
+        <w:t>ř</w:t>
+      </w:r>
+      <w:r>
+        <w:rPr>
+          <w:rFonts w:ascii="Times New Roman" w:eastAsia="Times New Roman" w:hAnsi="Times New Roman" w:cs="Times New Roman"/>
+          <w:color w:val="000000"/>
+          <w:sz w:val="32"/>
+          <w:szCs w:val="32"/>
+          <w:lang w:eastAsia="cs-CZ"/>
+        </w:rPr>
+        <w:t>el pak a ožil zas, ano,</w:t>
+      </w:r>
+    </w:p>
+    <w:p>
+      <w:pPr>
+        <w:spacing w:after="0" w:line="240" w:lineRule="auto"/>
+        <w:rPr>
+          <w:rFonts w:ascii="Times New Roman" w:eastAsia="Times New Roman" w:hAnsi="Times New Roman" w:cs="Times New Roman"/>
+          <w:sz w:val="32"/>
+          <w:szCs w:val="32"/>
+          <w:lang w:eastAsia="cs-CZ"/>
+        </w:rPr>
+      </w:pPr>
+      <w:r>
+        <w:rPr>
+          <w:rFonts w:ascii="Times New Roman" w:eastAsia="Times New Roman" w:hAnsi="Times New Roman" w:cs="Times New Roman"/>
+          <w:color w:val="000000"/>
+          <w:sz w:val="32"/>
+          <w:szCs w:val="32"/>
+          <w:lang w:eastAsia="cs-CZ"/>
+        </w:rPr>
+        <w:t>znovu</w:t>
+      </w:r>
+      <w:r>
+        <w:rPr>
+          <w:rFonts w:ascii="Times New Roman" w:eastAsia="Times New Roman" w:hAnsi="Times New Roman" w:cs="Times New Roman"/>
+          <w:color w:val="000000"/>
+          <w:sz w:val="32"/>
+          <w:szCs w:val="32"/>
+          <w:lang w:eastAsia="cs-CZ"/>
+        </w:rPr>
+        <w:t xml:space="preserve"> a zas</w:t>
       </w:r>
       <w:r>
         <w:rPr>
@@ -16534,7 +17960,27 @@
           <w:szCs w:val="32"/>
           <w:lang w:eastAsia="cs-CZ"/>
         </w:rPr>
-        <w:t>tunel</w:t>
+        <w:t>a znovu</w:t>
+      </w:r>
+      <w:r>
+        <w:rPr>
+          <w:rFonts w:ascii="Times New Roman" w:eastAsia="Times New Roman" w:hAnsi="Times New Roman" w:cs="Times New Roman"/>
+          <w:color w:val="000000"/>
+          <w:sz w:val="32"/>
+          <w:szCs w:val="32"/>
+          <w:lang w:eastAsia="cs-CZ"/>
+        </w:rPr>
+        <w:t xml:space="preserve"> stejný </w:t>
+      </w:r>
+      <w:r>
+        <w:rPr>
+          <w:rFonts w:ascii="Times New Roman" w:eastAsia="Times New Roman" w:hAnsi="Times New Roman" w:cs="Times New Roman"/>
+          <w:color w:val="000000"/>
+          <w:sz w:val="32"/>
+          <w:szCs w:val="32"/>
+          <w:lang w:eastAsia="cs-CZ"/>
+        </w:rPr>
+        <w:t>chmel</w:t>
       </w:r>
     </w:p>
     <w:p>
@@ -16555,7 +18001,67 @@
           <w:szCs w:val="32"/>
           <w:lang w:eastAsia="cs-CZ"/>
         </w:rPr>
-        <w:t>Smrti vstříc a ožil další ráno</w:t>
+        <w:t>roste v</w:t>
+      </w:r>
+      <w:r>
+        <w:rPr>
+          <w:rFonts w:ascii="Times New Roman" w:eastAsia="Times New Roman" w:hAnsi="Times New Roman" w:cs="Times New Roman"/>
+          <w:color w:val="000000"/>
+          <w:sz w:val="32"/>
+          <w:szCs w:val="32"/>
+          <w:lang w:eastAsia="cs-CZ"/>
+        </w:rPr>
+        <w:t> </w:t>
+      </w:r>
+      <w:r>
+        <w:rPr>
+          <w:rFonts w:ascii="Times New Roman" w:eastAsia="Times New Roman" w:hAnsi="Times New Roman" w:cs="Times New Roman"/>
+          <w:color w:val="000000"/>
+          <w:sz w:val="32"/>
+          <w:szCs w:val="32"/>
+          <w:lang w:eastAsia="cs-CZ"/>
+        </w:rPr>
+        <w:t>mém</w:t>
+      </w:r>
+      <w:r>
+        <w:rPr>
+          <w:rFonts w:ascii="Times New Roman" w:eastAsia="Times New Roman" w:hAnsi="Times New Roman" w:cs="Times New Roman"/>
+          <w:color w:val="000000"/>
+          <w:sz w:val="32"/>
+          <w:szCs w:val="32"/>
+          <w:lang w:eastAsia="cs-CZ"/>
+        </w:rPr>
+        <w:t xml:space="preserve"> sladkém</w:t>
+      </w:r>
+      <w:r>
+        <w:rPr>
+          <w:rFonts w:ascii="Times New Roman" w:eastAsia="Times New Roman" w:hAnsi="Times New Roman" w:cs="Times New Roman"/>
+          <w:color w:val="000000"/>
+          <w:sz w:val="32"/>
+          <w:szCs w:val="32"/>
+          <w:lang w:eastAsia="cs-CZ"/>
+        </w:rPr>
+        <w:t xml:space="preserve"> sadu</w:t>
+      </w:r>
+      <w:r>
+        <w:rPr>
+          <w:rFonts w:ascii="Times New Roman" w:eastAsia="Times New Roman" w:hAnsi="Times New Roman" w:cs="Times New Roman"/>
+          <w:color w:val="000000"/>
+          <w:sz w:val="32"/>
+          <w:szCs w:val="32"/>
+          <w:lang w:eastAsia="cs-CZ"/>
+        </w:rPr>
+        <w:t>,</w:t>
+      </w:r>
+      <w:r>
+        <w:rPr>
+          <w:rFonts w:ascii="Times New Roman" w:eastAsia="Times New Roman" w:hAnsi="Times New Roman" w:cs="Times New Roman"/>
+          <w:color w:val="000000"/>
+          <w:sz w:val="32"/>
+          <w:szCs w:val="32"/>
+          <w:lang w:eastAsia="cs-CZ"/>
+        </w:rPr>
+        <w:t xml:space="preserve"> kdež směl</w:t>
       </w:r>
     </w:p>
     <w:p>
@@ -16568,6 +18074,36 @@
           <w:lang w:eastAsia="cs-CZ"/>
         </w:rPr>
       </w:pPr>
+      <w:r>
+        <w:rPr>
+          <w:rFonts w:ascii="Times New Roman" w:eastAsia="Times New Roman" w:hAnsi="Times New Roman" w:cs="Times New Roman"/>
+          <w:color w:val="000000"/>
+          <w:sz w:val="32"/>
+          <w:szCs w:val="32"/>
+          <w:lang w:eastAsia="cs-CZ"/>
+        </w:rPr>
+        <w:t>a kéž smím to</w:t>
+      </w:r>
+      <w:r>
+        <w:rPr>
+          <w:rFonts w:ascii="Times New Roman" w:eastAsia="Times New Roman" w:hAnsi="Times New Roman" w:cs="Times New Roman"/>
+          <w:color w:val="000000"/>
+          <w:sz w:val="32"/>
+          <w:szCs w:val="32"/>
+          <w:lang w:eastAsia="cs-CZ"/>
+        </w:rPr>
+        <w:t>,</w:t>
+      </w:r>
+      <w:r>
+        <w:rPr>
+          <w:rFonts w:ascii="Times New Roman" w:eastAsia="Times New Roman" w:hAnsi="Times New Roman" w:cs="Times New Roman"/>
+          <w:color w:val="000000"/>
+          <w:sz w:val="32"/>
+          <w:szCs w:val="32"/>
+          <w:lang w:eastAsia="cs-CZ"/>
+        </w:rPr>
+        <w:t xml:space="preserve"> co mi nedopřáno:</w:t>
+      </w:r>
     </w:p>
     <w:p>
       <w:pPr>
@@ -16579,15 +18115,390 @@
           <w:lang w:eastAsia="cs-CZ"/>
         </w:rPr>
       </w:pPr>
-      <w:r>
-        <w:rPr>
-          <w:rFonts w:ascii="Times New Roman" w:eastAsia="Times New Roman" w:hAnsi="Times New Roman" w:cs="Times New Roman"/>
-          <w:color w:val="000000"/>
-          <w:sz w:val="32"/>
-          <w:szCs w:val="32"/>
-          <w:lang w:eastAsia="cs-CZ"/>
-        </w:rPr>
-        <w:t>a zem</w:t>
+    </w:p>
+    <w:p>
+      <w:pPr>
+        <w:spacing w:after="0" w:line="240" w:lineRule="auto"/>
+        <w:rPr>
+          <w:rFonts w:ascii="Times New Roman" w:eastAsia="Times New Roman" w:hAnsi="Times New Roman" w:cs="Times New Roman"/>
+          <w:sz w:val="32"/>
+          <w:szCs w:val="32"/>
+          <w:lang w:eastAsia="cs-CZ"/>
+        </w:rPr>
+      </w:pPr>
+      <w:r>
+        <w:rPr>
+          <w:rFonts w:ascii="Times New Roman" w:eastAsia="Times New Roman" w:hAnsi="Times New Roman" w:cs="Times New Roman"/>
+          <w:color w:val="000000"/>
+          <w:sz w:val="32"/>
+          <w:szCs w:val="32"/>
+          <w:lang w:eastAsia="cs-CZ"/>
+        </w:rPr>
+        <w:t>Ona. Mých svět</w:t>
+      </w:r>
+      <w:r>
+        <w:rPr>
+          <w:rFonts w:ascii="Times New Roman" w:eastAsia="Times New Roman" w:hAnsi="Times New Roman" w:cs="Times New Roman"/>
+          <w:color w:val="000000"/>
+          <w:sz w:val="32"/>
+          <w:szCs w:val="32"/>
+          <w:lang w:eastAsia="cs-CZ"/>
+        </w:rPr>
+        <w:t>ů</w:t>
+      </w:r>
+      <w:r>
+        <w:rPr>
+          <w:rFonts w:ascii="Times New Roman" w:eastAsia="Times New Roman" w:hAnsi="Times New Roman" w:cs="Times New Roman"/>
+          <w:color w:val="000000"/>
+          <w:sz w:val="32"/>
+          <w:szCs w:val="32"/>
+          <w:lang w:eastAsia="cs-CZ"/>
+        </w:rPr>
+        <w:t xml:space="preserve">, </w:t>
+      </w:r>
+      <w:r>
+        <w:rPr>
+          <w:rFonts w:ascii="Times New Roman" w:eastAsia="Times New Roman" w:hAnsi="Times New Roman" w:cs="Times New Roman"/>
+          <w:color w:val="000000"/>
+          <w:sz w:val="32"/>
+          <w:szCs w:val="32"/>
+          <w:lang w:eastAsia="cs-CZ"/>
+        </w:rPr>
+        <w:t xml:space="preserve">krokem </w:t>
+      </w:r>
+      <w:r>
+        <w:rPr>
+          <w:rFonts w:ascii="Times New Roman" w:eastAsia="Times New Roman" w:hAnsi="Times New Roman" w:cs="Times New Roman"/>
+          <w:color w:val="000000"/>
+          <w:sz w:val="32"/>
+          <w:szCs w:val="32"/>
+          <w:lang w:eastAsia="cs-CZ"/>
+        </w:rPr>
+        <w:t>v</w:t>
+      </w:r>
+      <w:r>
+        <w:rPr>
+          <w:rFonts w:ascii="Times New Roman" w:eastAsia="Times New Roman" w:hAnsi="Times New Roman" w:cs="Times New Roman"/>
+          <w:color w:val="000000"/>
+          <w:sz w:val="32"/>
+          <w:szCs w:val="32"/>
+          <w:lang w:eastAsia="cs-CZ"/>
+        </w:rPr>
+        <w:t xml:space="preserve"> </w:t>
+      </w:r>
+      <w:r>
+        <w:rPr>
+          <w:rFonts w:ascii="Times New Roman" w:eastAsia="Times New Roman" w:hAnsi="Times New Roman" w:cs="Times New Roman"/>
+          <w:color w:val="000000"/>
+          <w:sz w:val="32"/>
+          <w:szCs w:val="32"/>
+          <w:lang w:eastAsia="cs-CZ"/>
+        </w:rPr>
+        <w:t xml:space="preserve">ně </w:t>
+      </w:r>
+      <w:r>
+        <w:rPr>
+          <w:rFonts w:ascii="Times New Roman" w:eastAsia="Times New Roman" w:hAnsi="Times New Roman" w:cs="Times New Roman"/>
+          <w:color w:val="000000"/>
+          <w:sz w:val="32"/>
+          <w:szCs w:val="32"/>
+          <w:lang w:eastAsia="cs-CZ"/>
+        </w:rPr>
+        <w:t>zas</w:t>
+      </w:r>
+      <w:r>
+        <w:rPr>
+          <w:rFonts w:ascii="Times New Roman" w:eastAsia="Times New Roman" w:hAnsi="Times New Roman" w:cs="Times New Roman"/>
+          <w:color w:val="000000"/>
+          <w:sz w:val="32"/>
+          <w:szCs w:val="32"/>
+          <w:lang w:eastAsia="cs-CZ"/>
+        </w:rPr>
+        <w:t>,</w:t>
+      </w:r>
+    </w:p>
+    <w:p>
+      <w:pPr>
+        <w:spacing w:after="0" w:line="240" w:lineRule="auto"/>
+        <w:rPr>
+          <w:rFonts w:ascii="Times New Roman" w:eastAsia="Times New Roman" w:hAnsi="Times New Roman" w:cs="Times New Roman"/>
+          <w:sz w:val="32"/>
+          <w:szCs w:val="32"/>
+          <w:lang w:eastAsia="cs-CZ"/>
+        </w:rPr>
+      </w:pPr>
+      <w:r>
+        <w:rPr>
+          <w:rFonts w:ascii="Times New Roman" w:eastAsia="Times New Roman" w:hAnsi="Times New Roman" w:cs="Times New Roman"/>
+          <w:color w:val="000000"/>
+          <w:sz w:val="32"/>
+          <w:szCs w:val="32"/>
+          <w:lang w:eastAsia="cs-CZ"/>
+        </w:rPr>
+        <w:t xml:space="preserve">kde </w:t>
+      </w:r>
+      <w:r>
+        <w:rPr>
+          <w:rFonts w:ascii="Times New Roman" w:eastAsia="Times New Roman" w:hAnsi="Times New Roman" w:cs="Times New Roman"/>
+          <w:color w:val="000000"/>
+          <w:sz w:val="32"/>
+          <w:szCs w:val="32"/>
+          <w:lang w:eastAsia="cs-CZ"/>
+        </w:rPr>
+        <w:t>zneuctil</w:t>
+      </w:r>
+      <w:r>
+        <w:rPr>
+          <w:rFonts w:ascii="Times New Roman" w:eastAsia="Times New Roman" w:hAnsi="Times New Roman" w:cs="Times New Roman"/>
+          <w:color w:val="000000"/>
+          <w:sz w:val="32"/>
+          <w:szCs w:val="32"/>
+          <w:lang w:eastAsia="cs-CZ"/>
+        </w:rPr>
+        <w:t xml:space="preserve"> </w:t>
+      </w:r>
+      <w:r>
+        <w:rPr>
+          <w:rFonts w:ascii="Times New Roman" w:eastAsia="Times New Roman" w:hAnsi="Times New Roman" w:cs="Times New Roman"/>
+          <w:color w:val="000000"/>
+          <w:sz w:val="32"/>
+          <w:szCs w:val="32"/>
+          <w:lang w:eastAsia="cs-CZ"/>
+        </w:rPr>
+        <w:t xml:space="preserve">by </w:t>
+      </w:r>
+      <w:r>
+        <w:rPr>
+          <w:rFonts w:ascii="Times New Roman" w:eastAsia="Times New Roman" w:hAnsi="Times New Roman" w:cs="Times New Roman"/>
+          <w:color w:val="000000"/>
+          <w:sz w:val="32"/>
+          <w:szCs w:val="32"/>
+          <w:lang w:eastAsia="cs-CZ"/>
+        </w:rPr>
+        <w:t xml:space="preserve">všechen </w:t>
+      </w:r>
+      <w:r>
+        <w:rPr>
+          <w:rFonts w:ascii="Times New Roman" w:eastAsia="Times New Roman" w:hAnsi="Times New Roman" w:cs="Times New Roman"/>
+          <w:color w:val="000000"/>
+          <w:sz w:val="32"/>
+          <w:szCs w:val="32"/>
+          <w:lang w:eastAsia="cs-CZ"/>
+        </w:rPr>
+        <w:t>Stín</w:t>
+      </w:r>
+      <w:r>
+        <w:rPr>
+          <w:rFonts w:ascii="Times New Roman" w:eastAsia="Times New Roman" w:hAnsi="Times New Roman" w:cs="Times New Roman"/>
+          <w:color w:val="000000"/>
+          <w:sz w:val="32"/>
+          <w:szCs w:val="32"/>
+          <w:lang w:eastAsia="cs-CZ"/>
+        </w:rPr>
+        <w:t xml:space="preserve"> </w:t>
+      </w:r>
+      <w:r>
+        <w:rPr>
+          <w:rFonts w:ascii="Times New Roman" w:eastAsia="Times New Roman" w:hAnsi="Times New Roman" w:cs="Times New Roman"/>
+          <w:color w:val="000000"/>
+          <w:sz w:val="32"/>
+          <w:szCs w:val="32"/>
+          <w:lang w:eastAsia="cs-CZ"/>
+        </w:rPr>
+        <w:t>ten</w:t>
+      </w:r>
+      <w:r>
+        <w:rPr>
+          <w:rFonts w:ascii="Times New Roman" w:eastAsia="Times New Roman" w:hAnsi="Times New Roman" w:cs="Times New Roman"/>
+          <w:color w:val="000000"/>
+          <w:sz w:val="32"/>
+          <w:szCs w:val="32"/>
+          <w:lang w:eastAsia="cs-CZ"/>
+        </w:rPr>
+        <w:t xml:space="preserve"> jas</w:t>
+      </w:r>
+    </w:p>
+    <w:p>
+      <w:pPr>
+        <w:spacing w:after="0" w:line="240" w:lineRule="auto"/>
+        <w:rPr>
+          <w:rFonts w:ascii="Times New Roman" w:eastAsia="Times New Roman" w:hAnsi="Times New Roman" w:cs="Times New Roman"/>
+          <w:sz w:val="32"/>
+          <w:szCs w:val="32"/>
+          <w:lang w:eastAsia="cs-CZ"/>
+        </w:rPr>
+      </w:pPr>
+      <w:r>
+        <w:rPr>
+          <w:rFonts w:ascii="Times New Roman" w:eastAsia="Times New Roman" w:hAnsi="Times New Roman" w:cs="Times New Roman"/>
+          <w:color w:val="000000"/>
+          <w:sz w:val="32"/>
+          <w:szCs w:val="32"/>
+          <w:lang w:eastAsia="cs-CZ"/>
+        </w:rPr>
+        <w:t>její</w:t>
+      </w:r>
+      <w:r>
+        <w:rPr>
+          <w:rFonts w:ascii="Times New Roman" w:eastAsia="Times New Roman" w:hAnsi="Times New Roman" w:cs="Times New Roman"/>
+          <w:color w:val="000000"/>
+          <w:sz w:val="32"/>
+          <w:szCs w:val="32"/>
+          <w:lang w:eastAsia="cs-CZ"/>
+        </w:rPr>
+        <w:t xml:space="preserve"> mi blíz</w:t>
+      </w:r>
+      <w:r>
+        <w:rPr>
+          <w:rFonts w:ascii="Times New Roman" w:eastAsia="Times New Roman" w:hAnsi="Times New Roman" w:cs="Times New Roman"/>
+          <w:color w:val="000000"/>
+          <w:sz w:val="32"/>
+          <w:szCs w:val="32"/>
+          <w:lang w:eastAsia="cs-CZ"/>
+        </w:rPr>
+        <w:t>ko</w:t>
+      </w:r>
+      <w:r>
+        <w:rPr>
+          <w:rFonts w:ascii="Times New Roman" w:eastAsia="Times New Roman" w:hAnsi="Times New Roman" w:cs="Times New Roman"/>
+          <w:color w:val="000000"/>
+          <w:sz w:val="32"/>
+          <w:szCs w:val="32"/>
+          <w:lang w:eastAsia="cs-CZ"/>
+        </w:rPr>
+        <w:t>,</w:t>
+      </w:r>
+      <w:r>
+        <w:rPr>
+          <w:rFonts w:ascii="Times New Roman" w:eastAsia="Times New Roman" w:hAnsi="Times New Roman" w:cs="Times New Roman"/>
+          <w:color w:val="000000"/>
+          <w:sz w:val="32"/>
+          <w:szCs w:val="32"/>
+          <w:lang w:eastAsia="cs-CZ"/>
+        </w:rPr>
+        <w:t xml:space="preserve"> </w:t>
+      </w:r>
+      <w:r>
+        <w:rPr>
+          <w:rFonts w:ascii="Times New Roman" w:eastAsia="Times New Roman" w:hAnsi="Times New Roman" w:cs="Times New Roman"/>
+          <w:color w:val="000000"/>
+          <w:sz w:val="32"/>
+          <w:szCs w:val="32"/>
+          <w:lang w:eastAsia="cs-CZ"/>
+        </w:rPr>
+        <w:t>co</w:t>
+      </w:r>
+      <w:r>
+        <w:rPr>
+          <w:rFonts w:ascii="Times New Roman" w:eastAsia="Times New Roman" w:hAnsi="Times New Roman" w:cs="Times New Roman"/>
+          <w:color w:val="000000"/>
+          <w:sz w:val="32"/>
+          <w:szCs w:val="32"/>
+          <w:lang w:eastAsia="cs-CZ"/>
+        </w:rPr>
+        <w:t xml:space="preserve"> </w:t>
+      </w:r>
+      <w:r>
+        <w:rPr>
+          <w:rFonts w:ascii="Times New Roman" w:eastAsia="Times New Roman" w:hAnsi="Times New Roman" w:cs="Times New Roman"/>
+          <w:color w:val="000000"/>
+          <w:sz w:val="32"/>
+          <w:szCs w:val="32"/>
+          <w:lang w:eastAsia="cs-CZ"/>
+        </w:rPr>
+        <w:t>podzim březnu.</w:t>
+      </w:r>
+    </w:p>
+    <w:p>
+      <w:pPr>
+        <w:spacing w:after="0" w:line="240" w:lineRule="auto"/>
+        <w:rPr>
+          <w:rFonts w:ascii="Times New Roman" w:eastAsia="Times New Roman" w:hAnsi="Times New Roman" w:cs="Times New Roman"/>
+          <w:sz w:val="32"/>
+          <w:szCs w:val="32"/>
+          <w:lang w:eastAsia="cs-CZ"/>
+        </w:rPr>
+      </w:pPr>
+    </w:p>
+    <w:p>
+      <w:pPr>
+        <w:spacing w:after="0" w:line="240" w:lineRule="auto"/>
+        <w:rPr>
+          <w:rFonts w:ascii="Times New Roman" w:eastAsia="Times New Roman" w:hAnsi="Times New Roman" w:cs="Times New Roman"/>
+          <w:sz w:val="32"/>
+          <w:szCs w:val="32"/>
+          <w:lang w:eastAsia="cs-CZ"/>
+        </w:rPr>
+      </w:pPr>
+      <w:r>
+        <w:rPr>
+          <w:rFonts w:ascii="Times New Roman" w:eastAsia="Times New Roman" w:hAnsi="Times New Roman" w:cs="Times New Roman"/>
+          <w:color w:val="000000"/>
+          <w:sz w:val="32"/>
+          <w:szCs w:val="32"/>
+          <w:lang w:eastAsia="cs-CZ"/>
+        </w:rPr>
+        <w:t>Ona,</w:t>
+      </w:r>
+      <w:r>
+        <w:rPr>
+          <w:rFonts w:ascii="Times New Roman" w:eastAsia="Times New Roman" w:hAnsi="Times New Roman" w:cs="Times New Roman"/>
+          <w:color w:val="000000"/>
+          <w:sz w:val="32"/>
+          <w:szCs w:val="32"/>
+          <w:lang w:eastAsia="cs-CZ"/>
+        </w:rPr>
+        <w:t xml:space="preserve"> vždy</w:t>
+      </w:r>
+      <w:r>
+        <w:rPr>
+          <w:rFonts w:ascii="Times New Roman" w:eastAsia="Times New Roman" w:hAnsi="Times New Roman" w:cs="Times New Roman"/>
+          <w:color w:val="000000"/>
+          <w:sz w:val="32"/>
+          <w:szCs w:val="32"/>
+          <w:lang w:eastAsia="cs-CZ"/>
+        </w:rPr>
+        <w:t xml:space="preserve"> </w:t>
+      </w:r>
+      <w:r>
+        <w:rPr>
+          <w:rFonts w:ascii="Times New Roman" w:eastAsia="Times New Roman" w:hAnsi="Times New Roman" w:cs="Times New Roman"/>
+          <w:color w:val="000000"/>
+          <w:sz w:val="32"/>
+          <w:szCs w:val="32"/>
+          <w:lang w:eastAsia="cs-CZ"/>
+        </w:rPr>
+        <w:t xml:space="preserve">se sebou </w:t>
+      </w:r>
+      <w:r>
+        <w:rPr>
+          <w:rFonts w:ascii="Times New Roman" w:eastAsia="Times New Roman" w:hAnsi="Times New Roman" w:cs="Times New Roman"/>
+          <w:color w:val="000000"/>
+          <w:sz w:val="32"/>
+          <w:szCs w:val="32"/>
+          <w:lang w:eastAsia="cs-CZ"/>
+        </w:rPr>
+        <w:t>z</w:t>
+      </w:r>
+      <w:r>
+        <w:rPr>
+          <w:rFonts w:ascii="Times New Roman" w:eastAsia="Times New Roman" w:hAnsi="Times New Roman" w:cs="Times New Roman"/>
+          <w:color w:val="000000"/>
+          <w:sz w:val="32"/>
+          <w:szCs w:val="32"/>
+          <w:lang w:eastAsia="cs-CZ"/>
+        </w:rPr>
+        <w:t>á</w:t>
+      </w:r>
+      <w:r>
+        <w:rPr>
+          <w:rFonts w:ascii="Times New Roman" w:eastAsia="Times New Roman" w:hAnsi="Times New Roman" w:cs="Times New Roman"/>
+          <w:color w:val="000000"/>
+          <w:sz w:val="32"/>
+          <w:szCs w:val="32"/>
+          <w:lang w:eastAsia="cs-CZ"/>
+        </w:rPr>
+        <w:t>van t</w:t>
       </w:r>
       <w:r>
         <w:rPr>
@@ -16607,7 +18518,27 @@
           <w:szCs w:val="32"/>
           <w:lang w:eastAsia="cs-CZ"/>
         </w:rPr>
-        <w:t>el pak a ožil zas, ano,</w:t>
+        <w:t>e</w:t>
+      </w:r>
+      <w:r>
+        <w:rPr>
+          <w:rFonts w:ascii="Times New Roman" w:eastAsia="Times New Roman" w:hAnsi="Times New Roman" w:cs="Times New Roman"/>
+          <w:color w:val="000000"/>
+          <w:sz w:val="32"/>
+          <w:szCs w:val="32"/>
+          <w:lang w:eastAsia="cs-CZ"/>
+        </w:rPr>
+        <w:t>š</w:t>
+      </w:r>
+      <w:r>
+        <w:rPr>
+          <w:rFonts w:ascii="Times New Roman" w:eastAsia="Times New Roman" w:hAnsi="Times New Roman" w:cs="Times New Roman"/>
+          <w:color w:val="000000"/>
+          <w:sz w:val="32"/>
+          <w:szCs w:val="32"/>
+          <w:lang w:eastAsia="cs-CZ"/>
+        </w:rPr>
+        <w:t>ní,</w:t>
       </w:r>
     </w:p>
     <w:p>
@@ -16628,17 +18559,7 @@
           <w:szCs w:val="32"/>
           <w:lang w:eastAsia="cs-CZ"/>
         </w:rPr>
-        <w:t>znovu</w:t>
-      </w:r>
-      <w:r>
-        <w:rPr>
-          <w:rFonts w:ascii="Times New Roman" w:eastAsia="Times New Roman" w:hAnsi="Times New Roman" w:cs="Times New Roman"/>
-          <w:color w:val="000000"/>
-          <w:sz w:val="32"/>
-          <w:szCs w:val="32"/>
-          <w:lang w:eastAsia="cs-CZ"/>
-        </w:rPr>
-        <w:t xml:space="preserve"> a zas</w:t>
+        <w:t>jež</w:t>
       </w:r>
       <w:r>
         <w:rPr>
@@ -16658,27 +18579,57 @@
           <w:szCs w:val="32"/>
           <w:lang w:eastAsia="cs-CZ"/>
         </w:rPr>
-        <w:t>a znovu</w:t>
-      </w:r>
-      <w:r>
-        <w:rPr>
-          <w:rFonts w:ascii="Times New Roman" w:eastAsia="Times New Roman" w:hAnsi="Times New Roman" w:cs="Times New Roman"/>
-          <w:color w:val="000000"/>
-          <w:sz w:val="32"/>
-          <w:szCs w:val="32"/>
-          <w:lang w:eastAsia="cs-CZ"/>
-        </w:rPr>
-        <w:t xml:space="preserve"> stejný </w:t>
-      </w:r>
-      <w:r>
-        <w:rPr>
-          <w:rFonts w:ascii="Times New Roman" w:eastAsia="Times New Roman" w:hAnsi="Times New Roman" w:cs="Times New Roman"/>
-          <w:color w:val="000000"/>
-          <w:sz w:val="32"/>
-          <w:szCs w:val="32"/>
-          <w:lang w:eastAsia="cs-CZ"/>
-        </w:rPr>
-        <w:t>chmel</w:t>
+        <w:t xml:space="preserve">já </w:t>
+      </w:r>
+      <w:r>
+        <w:rPr>
+          <w:rFonts w:ascii="Times New Roman" w:eastAsia="Times New Roman" w:hAnsi="Times New Roman" w:cs="Times New Roman"/>
+          <w:color w:val="000000"/>
+          <w:sz w:val="32"/>
+          <w:szCs w:val="32"/>
+          <w:lang w:eastAsia="cs-CZ"/>
+        </w:rPr>
+        <w:t>se nezbav</w:t>
+      </w:r>
+      <w:r>
+        <w:rPr>
+          <w:rFonts w:ascii="Times New Roman" w:eastAsia="Times New Roman" w:hAnsi="Times New Roman" w:cs="Times New Roman"/>
+          <w:color w:val="000000"/>
+          <w:sz w:val="32"/>
+          <w:szCs w:val="32"/>
+          <w:lang w:eastAsia="cs-CZ"/>
+        </w:rPr>
+        <w:t>í</w:t>
+      </w:r>
+      <w:r>
+        <w:rPr>
+          <w:rFonts w:ascii="Times New Roman" w:eastAsia="Times New Roman" w:hAnsi="Times New Roman" w:cs="Times New Roman"/>
+          <w:color w:val="000000"/>
+          <w:sz w:val="32"/>
+          <w:szCs w:val="32"/>
+          <w:lang w:eastAsia="cs-CZ"/>
+        </w:rPr>
+        <w:t>m, víla lesn</w:t>
+      </w:r>
+      <w:r>
+        <w:rPr>
+          <w:rFonts w:ascii="Times New Roman" w:eastAsia="Times New Roman" w:hAnsi="Times New Roman" w:cs="Times New Roman"/>
+          <w:color w:val="000000"/>
+          <w:sz w:val="32"/>
+          <w:szCs w:val="32"/>
+          <w:lang w:eastAsia="cs-CZ"/>
+        </w:rPr>
+        <w:t>í</w:t>
+      </w:r>
+      <w:r>
+        <w:rPr>
+          <w:rFonts w:ascii="Times New Roman" w:eastAsia="Times New Roman" w:hAnsi="Times New Roman" w:cs="Times New Roman"/>
+          <w:color w:val="000000"/>
+          <w:sz w:val="32"/>
+          <w:szCs w:val="32"/>
+          <w:lang w:eastAsia="cs-CZ"/>
+        </w:rPr>
+        <w:t>,</w:t>
       </w:r>
     </w:p>
     <w:p>
@@ -16686,193 +18637,61 @@
         <w:spacing w:after="0" w:line="240" w:lineRule="auto"/>
         <w:rPr>
           <w:rFonts w:ascii="Times New Roman" w:eastAsia="Times New Roman" w:hAnsi="Times New Roman" w:cs="Times New Roman"/>
-          <w:sz w:val="32"/>
-          <w:szCs w:val="32"/>
-          <w:lang w:eastAsia="cs-CZ"/>
-        </w:rPr>
-      </w:pPr>
-      <w:r>
-        <w:rPr>
-          <w:rFonts w:ascii="Times New Roman" w:eastAsia="Times New Roman" w:hAnsi="Times New Roman" w:cs="Times New Roman"/>
-          <w:color w:val="000000"/>
-          <w:sz w:val="32"/>
-          <w:szCs w:val="32"/>
-          <w:lang w:eastAsia="cs-CZ"/>
-        </w:rPr>
-        <w:t>roste v</w:t>
-      </w:r>
-      <w:r>
-        <w:rPr>
-          <w:rFonts w:ascii="Times New Roman" w:eastAsia="Times New Roman" w:hAnsi="Times New Roman" w:cs="Times New Roman"/>
-          <w:color w:val="000000"/>
-          <w:sz w:val="32"/>
-          <w:szCs w:val="32"/>
-          <w:lang w:eastAsia="cs-CZ"/>
-        </w:rPr>
-        <w:t> </w:t>
-      </w:r>
-      <w:r>
-        <w:rPr>
-          <w:rFonts w:ascii="Times New Roman" w:eastAsia="Times New Roman" w:hAnsi="Times New Roman" w:cs="Times New Roman"/>
-          <w:color w:val="000000"/>
-          <w:sz w:val="32"/>
-          <w:szCs w:val="32"/>
-          <w:lang w:eastAsia="cs-CZ"/>
-        </w:rPr>
-        <w:t>mém</w:t>
-      </w:r>
-      <w:r>
-        <w:rPr>
-          <w:rFonts w:ascii="Times New Roman" w:eastAsia="Times New Roman" w:hAnsi="Times New Roman" w:cs="Times New Roman"/>
-          <w:color w:val="000000"/>
-          <w:sz w:val="32"/>
-          <w:szCs w:val="32"/>
-          <w:lang w:eastAsia="cs-CZ"/>
-        </w:rPr>
-        <w:t xml:space="preserve"> sladkém</w:t>
-      </w:r>
-      <w:r>
-        <w:rPr>
-          <w:rFonts w:ascii="Times New Roman" w:eastAsia="Times New Roman" w:hAnsi="Times New Roman" w:cs="Times New Roman"/>
-          <w:color w:val="000000"/>
-          <w:sz w:val="32"/>
-          <w:szCs w:val="32"/>
-          <w:lang w:eastAsia="cs-CZ"/>
-        </w:rPr>
-        <w:t xml:space="preserve"> sadu</w:t>
-      </w:r>
-      <w:r>
-        <w:rPr>
-          <w:rFonts w:ascii="Times New Roman" w:eastAsia="Times New Roman" w:hAnsi="Times New Roman" w:cs="Times New Roman"/>
-          <w:color w:val="000000"/>
-          <w:sz w:val="32"/>
-          <w:szCs w:val="32"/>
-          <w:lang w:eastAsia="cs-CZ"/>
-        </w:rPr>
-        <w:t>,</w:t>
-      </w:r>
-      <w:r>
-        <w:rPr>
-          <w:rFonts w:ascii="Times New Roman" w:eastAsia="Times New Roman" w:hAnsi="Times New Roman" w:cs="Times New Roman"/>
-          <w:color w:val="000000"/>
-          <w:sz w:val="32"/>
-          <w:szCs w:val="32"/>
-          <w:lang w:eastAsia="cs-CZ"/>
-        </w:rPr>
-        <w:t xml:space="preserve"> kdež směl</w:t>
-      </w:r>
-    </w:p>
-    <w:p>
-      <w:pPr>
-        <w:spacing w:after="0" w:line="240" w:lineRule="auto"/>
-        <w:rPr>
-          <w:rFonts w:ascii="Times New Roman" w:eastAsia="Times New Roman" w:hAnsi="Times New Roman" w:cs="Times New Roman"/>
-          <w:sz w:val="32"/>
-          <w:szCs w:val="32"/>
-          <w:lang w:eastAsia="cs-CZ"/>
-        </w:rPr>
-      </w:pPr>
-      <w:r>
-        <w:rPr>
-          <w:rFonts w:ascii="Times New Roman" w:eastAsia="Times New Roman" w:hAnsi="Times New Roman" w:cs="Times New Roman"/>
-          <w:color w:val="000000"/>
-          <w:sz w:val="32"/>
-          <w:szCs w:val="32"/>
-          <w:lang w:eastAsia="cs-CZ"/>
-        </w:rPr>
-        <w:t>a kéž smím to</w:t>
-      </w:r>
-      <w:r>
-        <w:rPr>
-          <w:rFonts w:ascii="Times New Roman" w:eastAsia="Times New Roman" w:hAnsi="Times New Roman" w:cs="Times New Roman"/>
-          <w:color w:val="000000"/>
-          <w:sz w:val="32"/>
-          <w:szCs w:val="32"/>
-          <w:lang w:eastAsia="cs-CZ"/>
-        </w:rPr>
-        <w:t>,</w:t>
-      </w:r>
-      <w:r>
-        <w:rPr>
-          <w:rFonts w:ascii="Times New Roman" w:eastAsia="Times New Roman" w:hAnsi="Times New Roman" w:cs="Times New Roman"/>
-          <w:color w:val="000000"/>
-          <w:sz w:val="32"/>
-          <w:szCs w:val="32"/>
-          <w:lang w:eastAsia="cs-CZ"/>
-        </w:rPr>
-        <w:t xml:space="preserve"> co mi nedopřáno:</w:t>
-      </w:r>
-    </w:p>
-    <w:p>
-      <w:pPr>
-        <w:spacing w:after="0" w:line="240" w:lineRule="auto"/>
-        <w:rPr>
-          <w:rFonts w:ascii="Times New Roman" w:eastAsia="Times New Roman" w:hAnsi="Times New Roman" w:cs="Times New Roman"/>
-          <w:sz w:val="32"/>
-          <w:szCs w:val="32"/>
-          <w:lang w:eastAsia="cs-CZ"/>
-        </w:rPr>
-      </w:pPr>
-    </w:p>
-    <w:p>
-      <w:pPr>
-        <w:spacing w:after="0" w:line="240" w:lineRule="auto"/>
-        <w:rPr>
-          <w:rFonts w:ascii="Times New Roman" w:eastAsia="Times New Roman" w:hAnsi="Times New Roman" w:cs="Times New Roman"/>
-          <w:sz w:val="32"/>
-          <w:szCs w:val="32"/>
-          <w:lang w:eastAsia="cs-CZ"/>
-        </w:rPr>
-      </w:pPr>
-      <w:r>
-        <w:rPr>
-          <w:rFonts w:ascii="Times New Roman" w:eastAsia="Times New Roman" w:hAnsi="Times New Roman" w:cs="Times New Roman"/>
-          <w:color w:val="000000"/>
-          <w:sz w:val="32"/>
-          <w:szCs w:val="32"/>
-          <w:lang w:eastAsia="cs-CZ"/>
-        </w:rPr>
-        <w:t>Ona. Mých svět</w:t>
-      </w:r>
-      <w:r>
-        <w:rPr>
-          <w:rFonts w:ascii="Times New Roman" w:eastAsia="Times New Roman" w:hAnsi="Times New Roman" w:cs="Times New Roman"/>
-          <w:color w:val="000000"/>
-          <w:sz w:val="32"/>
-          <w:szCs w:val="32"/>
-          <w:lang w:eastAsia="cs-CZ"/>
-        </w:rPr>
-        <w:t>ů</w:t>
-      </w:r>
-      <w:r>
-        <w:rPr>
-          <w:rFonts w:ascii="Times New Roman" w:eastAsia="Times New Roman" w:hAnsi="Times New Roman" w:cs="Times New Roman"/>
-          <w:color w:val="000000"/>
-          <w:sz w:val="32"/>
-          <w:szCs w:val="32"/>
-          <w:lang w:eastAsia="cs-CZ"/>
-        </w:rPr>
-        <w:t xml:space="preserve">, </w:t>
-      </w:r>
-      <w:r>
-        <w:rPr>
-          <w:rFonts w:ascii="Times New Roman" w:eastAsia="Times New Roman" w:hAnsi="Times New Roman" w:cs="Times New Roman"/>
-          <w:color w:val="000000"/>
-          <w:sz w:val="32"/>
-          <w:szCs w:val="32"/>
-          <w:lang w:eastAsia="cs-CZ"/>
-        </w:rPr>
-        <w:t xml:space="preserve">krokem </w:t>
-      </w:r>
-      <w:r>
-        <w:rPr>
-          <w:rFonts w:ascii="Times New Roman" w:eastAsia="Times New Roman" w:hAnsi="Times New Roman" w:cs="Times New Roman"/>
-          <w:color w:val="000000"/>
-          <w:sz w:val="32"/>
-          <w:szCs w:val="32"/>
-          <w:lang w:eastAsia="cs-CZ"/>
-        </w:rPr>
-        <w:t>v</w:t>
+          <w:color w:val="000000"/>
+          <w:sz w:val="32"/>
+          <w:szCs w:val="32"/>
+          <w:lang w:eastAsia="cs-CZ"/>
+        </w:rPr>
+      </w:pPr>
+      <w:r>
+        <w:rPr>
+          <w:rFonts w:ascii="Times New Roman" w:eastAsia="Times New Roman" w:hAnsi="Times New Roman" w:cs="Times New Roman"/>
+          <w:color w:val="000000"/>
+          <w:sz w:val="32"/>
+          <w:szCs w:val="32"/>
+          <w:lang w:eastAsia="cs-CZ"/>
+        </w:rPr>
+        <w:t>ze sv</w:t>
+      </w:r>
+      <w:r>
+        <w:rPr>
+          <w:rFonts w:ascii="Times New Roman" w:eastAsia="Times New Roman" w:hAnsi="Times New Roman" w:cs="Times New Roman"/>
+          <w:color w:val="000000"/>
+          <w:sz w:val="32"/>
+          <w:szCs w:val="32"/>
+          <w:lang w:eastAsia="cs-CZ"/>
+        </w:rPr>
+        <w:t>ý</w:t>
+      </w:r>
+      <w:r>
+        <w:rPr>
+          <w:rFonts w:ascii="Times New Roman" w:eastAsia="Times New Roman" w:hAnsi="Times New Roman" w:cs="Times New Roman"/>
+          <w:color w:val="000000"/>
+          <w:sz w:val="32"/>
+          <w:szCs w:val="32"/>
+          <w:lang w:eastAsia="cs-CZ"/>
+        </w:rPr>
+        <w:t>ch my</w:t>
+      </w:r>
+      <w:r>
+        <w:rPr>
+          <w:rFonts w:ascii="Times New Roman" w:eastAsia="Times New Roman" w:hAnsi="Times New Roman" w:cs="Times New Roman"/>
+          <w:color w:val="000000"/>
+          <w:sz w:val="32"/>
+          <w:szCs w:val="32"/>
+          <w:lang w:eastAsia="cs-CZ"/>
+        </w:rPr>
+        <w:t>š</w:t>
+      </w:r>
+      <w:r>
+        <w:rPr>
+          <w:rFonts w:ascii="Times New Roman" w:eastAsia="Times New Roman" w:hAnsi="Times New Roman" w:cs="Times New Roman"/>
+          <w:color w:val="000000"/>
+          <w:sz w:val="32"/>
+          <w:szCs w:val="32"/>
+          <w:lang w:eastAsia="cs-CZ"/>
+        </w:rPr>
+        <w:t>lenek</w:t>
       </w:r>
       <w:r>
         <w:rPr>
@@ -16892,474 +18711,17 @@
           <w:szCs w:val="32"/>
           <w:lang w:eastAsia="cs-CZ"/>
         </w:rPr>
-        <w:t xml:space="preserve">ně </w:t>
-      </w:r>
-      <w:r>
-        <w:rPr>
-          <w:rFonts w:ascii="Times New Roman" w:eastAsia="Times New Roman" w:hAnsi="Times New Roman" w:cs="Times New Roman"/>
-          <w:color w:val="000000"/>
-          <w:sz w:val="32"/>
-          <w:szCs w:val="32"/>
-          <w:lang w:eastAsia="cs-CZ"/>
-        </w:rPr>
-        <w:t>zas</w:t>
-      </w:r>
-    </w:p>
-    <w:p>
-      <w:pPr>
-        <w:spacing w:after="0" w:line="240" w:lineRule="auto"/>
-        <w:rPr>
-          <w:rFonts w:ascii="Times New Roman" w:eastAsia="Times New Roman" w:hAnsi="Times New Roman" w:cs="Times New Roman"/>
-          <w:sz w:val="32"/>
-          <w:szCs w:val="32"/>
-          <w:lang w:eastAsia="cs-CZ"/>
-        </w:rPr>
-      </w:pPr>
-      <w:r>
-        <w:rPr>
-          <w:rFonts w:ascii="Times New Roman" w:eastAsia="Times New Roman" w:hAnsi="Times New Roman" w:cs="Times New Roman"/>
-          <w:color w:val="000000"/>
-          <w:sz w:val="32"/>
-          <w:szCs w:val="32"/>
-          <w:lang w:eastAsia="cs-CZ"/>
-        </w:rPr>
-        <w:t>by zneuctil</w:t>
-      </w:r>
-      <w:r>
-        <w:rPr>
-          <w:rFonts w:ascii="Times New Roman" w:eastAsia="Times New Roman" w:hAnsi="Times New Roman" w:cs="Times New Roman"/>
-          <w:color w:val="000000"/>
-          <w:sz w:val="32"/>
-          <w:szCs w:val="32"/>
-          <w:lang w:eastAsia="cs-CZ"/>
-        </w:rPr>
-        <w:t xml:space="preserve"> všechen </w:t>
-      </w:r>
-      <w:r>
-        <w:rPr>
-          <w:rFonts w:ascii="Times New Roman" w:eastAsia="Times New Roman" w:hAnsi="Times New Roman" w:cs="Times New Roman"/>
-          <w:color w:val="000000"/>
-          <w:sz w:val="32"/>
-          <w:szCs w:val="32"/>
-          <w:lang w:eastAsia="cs-CZ"/>
-        </w:rPr>
-        <w:t>Stín</w:t>
-      </w:r>
-      <w:r>
-        <w:rPr>
-          <w:rFonts w:ascii="Times New Roman" w:eastAsia="Times New Roman" w:hAnsi="Times New Roman" w:cs="Times New Roman"/>
-          <w:color w:val="000000"/>
-          <w:sz w:val="32"/>
-          <w:szCs w:val="32"/>
-          <w:lang w:eastAsia="cs-CZ"/>
-        </w:rPr>
-        <w:t xml:space="preserve"> tam</w:t>
-      </w:r>
-      <w:r>
-        <w:rPr>
-          <w:rFonts w:ascii="Times New Roman" w:eastAsia="Times New Roman" w:hAnsi="Times New Roman" w:cs="Times New Roman"/>
-          <w:color w:val="000000"/>
-          <w:sz w:val="32"/>
-          <w:szCs w:val="32"/>
-          <w:lang w:eastAsia="cs-CZ"/>
-        </w:rPr>
-        <w:t xml:space="preserve"> ten</w:t>
-      </w:r>
-      <w:r>
-        <w:rPr>
-          <w:rFonts w:ascii="Times New Roman" w:eastAsia="Times New Roman" w:hAnsi="Times New Roman" w:cs="Times New Roman"/>
-          <w:color w:val="000000"/>
-          <w:sz w:val="32"/>
-          <w:szCs w:val="32"/>
-          <w:lang w:eastAsia="cs-CZ"/>
-        </w:rPr>
-        <w:t xml:space="preserve"> jas</w:t>
-      </w:r>
-    </w:p>
-    <w:p>
-      <w:pPr>
-        <w:spacing w:after="0" w:line="240" w:lineRule="auto"/>
-        <w:rPr>
-          <w:rFonts w:ascii="Times New Roman" w:eastAsia="Times New Roman" w:hAnsi="Times New Roman" w:cs="Times New Roman"/>
-          <w:sz w:val="32"/>
-          <w:szCs w:val="32"/>
-          <w:lang w:eastAsia="cs-CZ"/>
-        </w:rPr>
-      </w:pPr>
-      <w:r>
-        <w:rPr>
-          <w:rFonts w:ascii="Times New Roman" w:eastAsia="Times New Roman" w:hAnsi="Times New Roman" w:cs="Times New Roman"/>
-          <w:color w:val="000000"/>
-          <w:sz w:val="32"/>
-          <w:szCs w:val="32"/>
-          <w:lang w:eastAsia="cs-CZ"/>
-        </w:rPr>
-        <w:t>její</w:t>
-      </w:r>
-      <w:r>
-        <w:rPr>
-          <w:rFonts w:ascii="Times New Roman" w:eastAsia="Times New Roman" w:hAnsi="Times New Roman" w:cs="Times New Roman"/>
-          <w:color w:val="000000"/>
-          <w:sz w:val="32"/>
-          <w:szCs w:val="32"/>
-          <w:lang w:eastAsia="cs-CZ"/>
-        </w:rPr>
-        <w:t xml:space="preserve"> mi blízký</w:t>
-      </w:r>
-      <w:r>
-        <w:rPr>
-          <w:rFonts w:ascii="Times New Roman" w:eastAsia="Times New Roman" w:hAnsi="Times New Roman" w:cs="Times New Roman"/>
-          <w:color w:val="000000"/>
-          <w:sz w:val="32"/>
-          <w:szCs w:val="32"/>
-          <w:lang w:eastAsia="cs-CZ"/>
-        </w:rPr>
-        <w:t>,</w:t>
-      </w:r>
-      <w:r>
-        <w:rPr>
-          <w:rFonts w:ascii="Times New Roman" w:eastAsia="Times New Roman" w:hAnsi="Times New Roman" w:cs="Times New Roman"/>
-          <w:color w:val="000000"/>
-          <w:sz w:val="32"/>
-          <w:szCs w:val="32"/>
-          <w:lang w:eastAsia="cs-CZ"/>
-        </w:rPr>
-        <w:t xml:space="preserve"> </w:t>
-      </w:r>
-      <w:r>
-        <w:rPr>
-          <w:rFonts w:ascii="Times New Roman" w:eastAsia="Times New Roman" w:hAnsi="Times New Roman" w:cs="Times New Roman"/>
-          <w:color w:val="000000"/>
-          <w:sz w:val="32"/>
-          <w:szCs w:val="32"/>
-          <w:lang w:eastAsia="cs-CZ"/>
-        </w:rPr>
-        <w:t>jako</w:t>
-      </w:r>
-      <w:r>
-        <w:rPr>
-          <w:rFonts w:ascii="Times New Roman" w:eastAsia="Times New Roman" w:hAnsi="Times New Roman" w:cs="Times New Roman"/>
-          <w:color w:val="000000"/>
-          <w:sz w:val="32"/>
-          <w:szCs w:val="32"/>
-          <w:lang w:eastAsia="cs-CZ"/>
-        </w:rPr>
-        <w:t xml:space="preserve"> podzim březnu.</w:t>
-      </w:r>
-    </w:p>
-    <w:p>
-      <w:pPr>
-        <w:spacing w:after="0" w:line="240" w:lineRule="auto"/>
-        <w:rPr>
-          <w:rFonts w:ascii="Times New Roman" w:eastAsia="Times New Roman" w:hAnsi="Times New Roman" w:cs="Times New Roman"/>
-          <w:sz w:val="32"/>
-          <w:szCs w:val="32"/>
-          <w:lang w:eastAsia="cs-CZ"/>
-        </w:rPr>
-      </w:pPr>
-    </w:p>
-    <w:p>
-      <w:pPr>
-        <w:spacing w:after="0" w:line="240" w:lineRule="auto"/>
-        <w:rPr>
-          <w:rFonts w:ascii="Times New Roman" w:eastAsia="Times New Roman" w:hAnsi="Times New Roman" w:cs="Times New Roman"/>
-          <w:sz w:val="32"/>
-          <w:szCs w:val="32"/>
-          <w:lang w:eastAsia="cs-CZ"/>
-        </w:rPr>
-      </w:pPr>
-      <w:r>
-        <w:rPr>
-          <w:rFonts w:ascii="Times New Roman" w:eastAsia="Times New Roman" w:hAnsi="Times New Roman" w:cs="Times New Roman"/>
-          <w:color w:val="000000"/>
-          <w:sz w:val="32"/>
-          <w:szCs w:val="32"/>
-          <w:lang w:eastAsia="cs-CZ"/>
-        </w:rPr>
-        <w:t xml:space="preserve">Ona, </w:t>
-      </w:r>
-      <w:r>
-        <w:rPr>
-          <w:rFonts w:ascii="Times New Roman" w:eastAsia="Times New Roman" w:hAnsi="Times New Roman" w:cs="Times New Roman"/>
-          <w:color w:val="000000"/>
-          <w:sz w:val="32"/>
-          <w:szCs w:val="32"/>
-          <w:lang w:eastAsia="cs-CZ"/>
-        </w:rPr>
-        <w:t>vždy</w:t>
-      </w:r>
-      <w:r>
-        <w:rPr>
-          <w:rFonts w:ascii="Times New Roman" w:eastAsia="Times New Roman" w:hAnsi="Times New Roman" w:cs="Times New Roman"/>
-          <w:color w:val="000000"/>
-          <w:sz w:val="32"/>
-          <w:szCs w:val="32"/>
-          <w:lang w:eastAsia="cs-CZ"/>
-        </w:rPr>
-        <w:t xml:space="preserve"> </w:t>
-      </w:r>
-      <w:r>
-        <w:rPr>
-          <w:rFonts w:ascii="Times New Roman" w:eastAsia="Times New Roman" w:hAnsi="Times New Roman" w:cs="Times New Roman"/>
-          <w:color w:val="000000"/>
-          <w:sz w:val="32"/>
-          <w:szCs w:val="32"/>
-          <w:lang w:eastAsia="cs-CZ"/>
-        </w:rPr>
-        <w:t>s</w:t>
-      </w:r>
-      <w:r>
-        <w:rPr>
-          <w:rFonts w:ascii="Times New Roman" w:eastAsia="Times New Roman" w:hAnsi="Times New Roman" w:cs="Times New Roman"/>
-          <w:color w:val="000000"/>
-          <w:sz w:val="32"/>
-          <w:szCs w:val="32"/>
-          <w:lang w:eastAsia="cs-CZ"/>
-        </w:rPr>
-        <w:t xml:space="preserve"> sebou z</w:t>
-      </w:r>
-      <w:r>
-        <w:rPr>
-          <w:rFonts w:ascii="Times New Roman" w:eastAsia="Times New Roman" w:hAnsi="Times New Roman" w:cs="Times New Roman"/>
-          <w:color w:val="000000"/>
-          <w:sz w:val="32"/>
-          <w:szCs w:val="32"/>
-          <w:lang w:eastAsia="cs-CZ"/>
-        </w:rPr>
-        <w:t>á</w:t>
-      </w:r>
-      <w:r>
-        <w:rPr>
-          <w:rFonts w:ascii="Times New Roman" w:eastAsia="Times New Roman" w:hAnsi="Times New Roman" w:cs="Times New Roman"/>
-          <w:color w:val="000000"/>
-          <w:sz w:val="32"/>
-          <w:szCs w:val="32"/>
-          <w:lang w:eastAsia="cs-CZ"/>
-        </w:rPr>
-        <w:t>van t</w:t>
-      </w:r>
-      <w:r>
-        <w:rPr>
-          <w:rFonts w:ascii="Times New Roman" w:eastAsia="Times New Roman" w:hAnsi="Times New Roman" w:cs="Times New Roman"/>
-          <w:color w:val="000000"/>
-          <w:sz w:val="32"/>
-          <w:szCs w:val="32"/>
-          <w:lang w:eastAsia="cs-CZ"/>
-        </w:rPr>
-        <w:t>ř</w:t>
-      </w:r>
-      <w:r>
-        <w:rPr>
-          <w:rFonts w:ascii="Times New Roman" w:eastAsia="Times New Roman" w:hAnsi="Times New Roman" w:cs="Times New Roman"/>
-          <w:color w:val="000000"/>
-          <w:sz w:val="32"/>
-          <w:szCs w:val="32"/>
-          <w:lang w:eastAsia="cs-CZ"/>
-        </w:rPr>
-        <w:t>e</w:t>
-      </w:r>
-      <w:r>
-        <w:rPr>
-          <w:rFonts w:ascii="Times New Roman" w:eastAsia="Times New Roman" w:hAnsi="Times New Roman" w:cs="Times New Roman"/>
-          <w:color w:val="000000"/>
-          <w:sz w:val="32"/>
-          <w:szCs w:val="32"/>
-          <w:lang w:eastAsia="cs-CZ"/>
-        </w:rPr>
-        <w:t>š</w:t>
-      </w:r>
-      <w:r>
-        <w:rPr>
-          <w:rFonts w:ascii="Times New Roman" w:eastAsia="Times New Roman" w:hAnsi="Times New Roman" w:cs="Times New Roman"/>
-          <w:color w:val="000000"/>
-          <w:sz w:val="32"/>
-          <w:szCs w:val="32"/>
-          <w:lang w:eastAsia="cs-CZ"/>
-        </w:rPr>
-        <w:t>ní,</w:t>
-      </w:r>
-    </w:p>
-    <w:p>
-      <w:pPr>
-        <w:spacing w:after="0" w:line="240" w:lineRule="auto"/>
-        <w:rPr>
-          <w:rFonts w:ascii="Times New Roman" w:eastAsia="Times New Roman" w:hAnsi="Times New Roman" w:cs="Times New Roman"/>
-          <w:sz w:val="32"/>
-          <w:szCs w:val="32"/>
-          <w:lang w:eastAsia="cs-CZ"/>
-        </w:rPr>
-      </w:pPr>
-      <w:r>
-        <w:rPr>
-          <w:rFonts w:ascii="Times New Roman" w:eastAsia="Times New Roman" w:hAnsi="Times New Roman" w:cs="Times New Roman"/>
-          <w:color w:val="000000"/>
-          <w:sz w:val="32"/>
-          <w:szCs w:val="32"/>
-          <w:lang w:eastAsia="cs-CZ"/>
-        </w:rPr>
-        <w:t>které</w:t>
-      </w:r>
-      <w:r>
-        <w:rPr>
-          <w:rFonts w:ascii="Times New Roman" w:eastAsia="Times New Roman" w:hAnsi="Times New Roman" w:cs="Times New Roman"/>
-          <w:color w:val="000000"/>
-          <w:sz w:val="32"/>
-          <w:szCs w:val="32"/>
-          <w:lang w:eastAsia="cs-CZ"/>
-        </w:rPr>
-        <w:t xml:space="preserve"> </w:t>
-      </w:r>
-      <w:r>
-        <w:rPr>
-          <w:rFonts w:ascii="Times New Roman" w:eastAsia="Times New Roman" w:hAnsi="Times New Roman" w:cs="Times New Roman"/>
-          <w:color w:val="000000"/>
-          <w:sz w:val="32"/>
-          <w:szCs w:val="32"/>
-          <w:lang w:eastAsia="cs-CZ"/>
-        </w:rPr>
-        <w:t xml:space="preserve">já </w:t>
-      </w:r>
-      <w:r>
-        <w:rPr>
-          <w:rFonts w:ascii="Times New Roman" w:eastAsia="Times New Roman" w:hAnsi="Times New Roman" w:cs="Times New Roman"/>
-          <w:color w:val="000000"/>
-          <w:sz w:val="32"/>
-          <w:szCs w:val="32"/>
-          <w:lang w:eastAsia="cs-CZ"/>
-        </w:rPr>
-        <w:t>se nezbav</w:t>
-      </w:r>
-      <w:r>
-        <w:rPr>
-          <w:rFonts w:ascii="Times New Roman" w:eastAsia="Times New Roman" w:hAnsi="Times New Roman" w:cs="Times New Roman"/>
-          <w:color w:val="000000"/>
-          <w:sz w:val="32"/>
-          <w:szCs w:val="32"/>
-          <w:lang w:eastAsia="cs-CZ"/>
-        </w:rPr>
-        <w:t>í</w:t>
-      </w:r>
-      <w:r>
-        <w:rPr>
-          <w:rFonts w:ascii="Times New Roman" w:eastAsia="Times New Roman" w:hAnsi="Times New Roman" w:cs="Times New Roman"/>
-          <w:color w:val="000000"/>
-          <w:sz w:val="32"/>
-          <w:szCs w:val="32"/>
-          <w:lang w:eastAsia="cs-CZ"/>
-        </w:rPr>
-        <w:t>m, víla lesn</w:t>
-      </w:r>
-      <w:r>
-        <w:rPr>
-          <w:rFonts w:ascii="Times New Roman" w:eastAsia="Times New Roman" w:hAnsi="Times New Roman" w:cs="Times New Roman"/>
-          <w:color w:val="000000"/>
-          <w:sz w:val="32"/>
-          <w:szCs w:val="32"/>
-          <w:lang w:eastAsia="cs-CZ"/>
-        </w:rPr>
-        <w:t>í</w:t>
-      </w:r>
-      <w:r>
-        <w:rPr>
-          <w:rFonts w:ascii="Times New Roman" w:eastAsia="Times New Roman" w:hAnsi="Times New Roman" w:cs="Times New Roman"/>
-          <w:color w:val="000000"/>
-          <w:sz w:val="32"/>
-          <w:szCs w:val="32"/>
-          <w:lang w:eastAsia="cs-CZ"/>
-        </w:rPr>
-        <w:t>,</w:t>
-      </w:r>
-    </w:p>
-    <w:p>
-      <w:pPr>
-        <w:spacing w:after="0" w:line="240" w:lineRule="auto"/>
-        <w:rPr>
-          <w:rFonts w:ascii="Times New Roman" w:eastAsia="Times New Roman" w:hAnsi="Times New Roman" w:cs="Times New Roman"/>
-          <w:color w:val="000000"/>
-          <w:sz w:val="32"/>
-          <w:szCs w:val="32"/>
-          <w:lang w:eastAsia="cs-CZ"/>
-        </w:rPr>
-      </w:pPr>
-      <w:r>
-        <w:rPr>
-          <w:rFonts w:ascii="Times New Roman" w:eastAsia="Times New Roman" w:hAnsi="Times New Roman" w:cs="Times New Roman"/>
-          <w:color w:val="000000"/>
-          <w:sz w:val="32"/>
-          <w:szCs w:val="32"/>
-          <w:lang w:eastAsia="cs-CZ"/>
-        </w:rPr>
-        <w:t>ze sv</w:t>
-      </w:r>
-      <w:r>
-        <w:rPr>
-          <w:rFonts w:ascii="Times New Roman" w:eastAsia="Times New Roman" w:hAnsi="Times New Roman" w:cs="Times New Roman"/>
-          <w:color w:val="000000"/>
-          <w:sz w:val="32"/>
-          <w:szCs w:val="32"/>
-          <w:lang w:eastAsia="cs-CZ"/>
-        </w:rPr>
-        <w:t>ý</w:t>
-      </w:r>
-      <w:r>
-        <w:rPr>
-          <w:rFonts w:ascii="Times New Roman" w:eastAsia="Times New Roman" w:hAnsi="Times New Roman" w:cs="Times New Roman"/>
-          <w:color w:val="000000"/>
-          <w:sz w:val="32"/>
-          <w:szCs w:val="32"/>
-          <w:lang w:eastAsia="cs-CZ"/>
-        </w:rPr>
-        <w:t>ch my</w:t>
-      </w:r>
-      <w:r>
-        <w:rPr>
-          <w:rFonts w:ascii="Times New Roman" w:eastAsia="Times New Roman" w:hAnsi="Times New Roman" w:cs="Times New Roman"/>
-          <w:color w:val="000000"/>
-          <w:sz w:val="32"/>
-          <w:szCs w:val="32"/>
-          <w:lang w:eastAsia="cs-CZ"/>
-        </w:rPr>
-        <w:t>š</w:t>
-      </w:r>
-      <w:r>
-        <w:rPr>
-          <w:rFonts w:ascii="Times New Roman" w:eastAsia="Times New Roman" w:hAnsi="Times New Roman" w:cs="Times New Roman"/>
-          <w:color w:val="000000"/>
-          <w:sz w:val="32"/>
-          <w:szCs w:val="32"/>
-          <w:lang w:eastAsia="cs-CZ"/>
-        </w:rPr>
-        <w:t>lenek</w:t>
-      </w:r>
-      <w:r>
-        <w:rPr>
-          <w:rFonts w:ascii="Times New Roman" w:eastAsia="Times New Roman" w:hAnsi="Times New Roman" w:cs="Times New Roman"/>
-          <w:color w:val="000000"/>
-          <w:sz w:val="32"/>
-          <w:szCs w:val="32"/>
-          <w:lang w:eastAsia="cs-CZ"/>
-        </w:rPr>
-        <w:t xml:space="preserve"> </w:t>
-      </w:r>
-      <w:r>
-        <w:rPr>
-          <w:rFonts w:ascii="Times New Roman" w:eastAsia="Times New Roman" w:hAnsi="Times New Roman" w:cs="Times New Roman"/>
-          <w:color w:val="000000"/>
-          <w:sz w:val="32"/>
-          <w:szCs w:val="32"/>
-          <w:lang w:eastAsia="cs-CZ"/>
-        </w:rPr>
-        <w:t>a</w:t>
-      </w:r>
-      <w:r>
-        <w:rPr>
-          <w:rFonts w:ascii="Times New Roman" w:eastAsia="Times New Roman" w:hAnsi="Times New Roman" w:cs="Times New Roman"/>
-          <w:color w:val="000000"/>
-          <w:sz w:val="32"/>
-          <w:szCs w:val="32"/>
-          <w:lang w:eastAsia="cs-CZ"/>
-        </w:rPr>
-        <w:t xml:space="preserve"> vůbec</w:t>
+        <w:t xml:space="preserve">a </w:t>
+      </w:r>
+      <w:r>
+        <w:rPr>
+          <w:rFonts w:ascii="Times New Roman" w:eastAsia="Times New Roman" w:hAnsi="Times New Roman" w:cs="Times New Roman"/>
+          <w:color w:val="000000"/>
+          <w:sz w:val="32"/>
+          <w:szCs w:val="32"/>
+          <w:lang w:eastAsia="cs-CZ"/>
+        </w:rPr>
+        <w:t>vůbec</w:t>
       </w:r>
       <w:r>
         <w:rPr>
@@ -17484,10 +18846,6 @@
     <w:p>
       <w:pPr>
         <w:pStyle w:val="Sloka"/>
-        <w:rPr>
-          <w:sz w:val="24"/>
-          <w:szCs w:val="24"/>
-        </w:rPr>
       </w:pPr>
       <w:r>
         <w:t xml:space="preserve">Miluji šero miluji soumrak miluji měsíc miluji hvězdy a nesnáším slunce miluji noc miluji stín miluji tmu miluji temnotu miluji bolest a vůbec tu druhou miluji život i miluji umírat miluji plakat miluji chlad </w:t>
@@ -17502,12 +18860,30 @@
         <w:t>ten</w:t>
       </w:r>
       <w:r>
-        <w:t xml:space="preserve"> dým miluji mlhy miluji mraky miluji déšť miluji vzduch a ten po dešti miluji běh a miluji spánek miluji snít miluji myslet miluji cítit miluji milovat a miluji pomazlení i miluji samotu miluji svobodu miluji anarchii nesnáším chaos a miluji klid miluji své rodiče i miluji kolik jmen</w:t>
+        <w:t xml:space="preserve"> dým miluji mlhy miluji mraky miluji déšť miluji vzduch a ten po dešti miluji běh </w:t>
+      </w:r>
+      <w:r>
+        <w:t>i</w:t>
+      </w:r>
+      <w:r>
+        <w:t xml:space="preserve"> miluji spánek</w:t>
       </w:r>
       <w:r>
         <w:t xml:space="preserve"> </w:t>
       </w:r>
       <w:r>
+        <w:t xml:space="preserve">miluji snít miluji myslet miluji cítit miluji milovat miluji pomazlení i miluji samotu miluji svobodu miluji </w:t>
+      </w:r>
+      <w:r>
+        <w:t>bezvládí a</w:t>
+      </w:r>
+      <w:r>
+        <w:t xml:space="preserve"> nesnáším chaos miluji klid miluji své rodiče i miluji kolik jmen</w:t>
+      </w:r>
+      <w:r>
+        <w:t xml:space="preserve"> </w:t>
+      </w:r>
+      <w:r>
         <w:t>miluji zrcadla</w:t>
       </w:r>
       <w:r>
@@ -17523,7 +18899,15 @@
         <w:t>z květů věnce</w:t>
       </w:r>
       <w:r>
-        <w:t xml:space="preserve"> miluji modrý zrak miluji pít sladkou krev a sladší více miluji vznešené elfky </w:t>
+        <w:t xml:space="preserve"> miluji modrý zrak miluji pít sladkou krev a sladší více miluji vznešené </w:t>
+      </w:r>
+      <w:proofErr w:type="spellStart"/>
+      <w:r>
+        <w:t>elfky</w:t>
+      </w:r>
+      <w:proofErr w:type="spellEnd"/>
+      <w:r>
+        <w:t xml:space="preserve"> </w:t>
       </w:r>
       <w:r>
         <w:t xml:space="preserve">a </w:t>
@@ -17542,12 +18926,17 @@
       <w:bookmarkStart w:id="30" w:name="_Toc64468722"/>
       <w:r>
         <w:lastRenderedPageBreak/>
-        <w:t>Jazyk jako salk</w:t>
+        <w:t xml:space="preserve">Jazyk jako </w:t>
+      </w:r>
+      <w:proofErr w:type="spellStart"/>
+      <w:r>
+        <w:t>salk</w:t>
       </w:r>
       <w:bookmarkEnd w:id="30"/>
       <w:r>
         <w:t>o</w:t>
       </w:r>
+      <w:proofErr w:type="spellEnd"/>
     </w:p>
     <w:p>
       <w:pPr>
@@ -18177,7 +19566,29 @@
           <w:szCs w:val="32"/>
           <w:lang w:eastAsia="cs-CZ"/>
         </w:rPr>
-        <w:t>Zalily mne zlaté nitě,</w:t>
+        <w:t xml:space="preserve">Zalily </w:t>
+      </w:r>
+      <w:proofErr w:type="gramStart"/>
+      <w:r>
+        <w:rPr>
+          <w:rFonts w:ascii="Times New Roman" w:eastAsia="Times New Roman" w:hAnsi="Times New Roman" w:cs="Times New Roman"/>
+          <w:color w:val="000000"/>
+          <w:sz w:val="32"/>
+          <w:szCs w:val="32"/>
+          <w:lang w:eastAsia="cs-CZ"/>
+        </w:rPr>
+        <w:t>mne</w:t>
+      </w:r>
+      <w:proofErr w:type="gramEnd"/>
+      <w:r>
+        <w:rPr>
+          <w:rFonts w:ascii="Times New Roman" w:eastAsia="Times New Roman" w:hAnsi="Times New Roman" w:cs="Times New Roman"/>
+          <w:color w:val="000000"/>
+          <w:sz w:val="32"/>
+          <w:szCs w:val="32"/>
+          <w:lang w:eastAsia="cs-CZ"/>
+        </w:rPr>
+        <w:t xml:space="preserve"> zlaté nitě,</w:t>
       </w:r>
     </w:p>
     <w:p>
@@ -18353,7 +19764,7 @@
           <w:szCs w:val="32"/>
           <w:lang w:eastAsia="cs-CZ"/>
         </w:rPr>
-        <w:t>jen</w:t>
+        <w:t>jen jsem</w:t>
       </w:r>
       <w:r>
         <w:rPr>
@@ -18373,16 +19784,6 @@
           <w:szCs w:val="32"/>
           <w:lang w:eastAsia="cs-CZ"/>
         </w:rPr>
-        <w:t xml:space="preserve">jsem </w:t>
-      </w:r>
-      <w:r>
-        <w:rPr>
-          <w:rFonts w:ascii="Times New Roman" w:eastAsia="Times New Roman" w:hAnsi="Times New Roman" w:cs="Times New Roman"/>
-          <w:color w:val="000000"/>
-          <w:sz w:val="32"/>
-          <w:szCs w:val="32"/>
-          <w:lang w:eastAsia="cs-CZ"/>
-        </w:rPr>
         <w:t>pěší</w:t>
       </w:r>
       <w:r>
@@ -18425,7 +19826,27 @@
           <w:szCs w:val="32"/>
           <w:lang w:eastAsia="cs-CZ"/>
         </w:rPr>
-        <w:t xml:space="preserve"> zná mráz můj </w:t>
+        <w:t xml:space="preserve"> zná můj</w:t>
+      </w:r>
+      <w:r>
+        <w:rPr>
+          <w:rFonts w:ascii="Times New Roman" w:eastAsia="Times New Roman" w:hAnsi="Times New Roman" w:cs="Times New Roman"/>
+          <w:color w:val="000000"/>
+          <w:sz w:val="32"/>
+          <w:szCs w:val="32"/>
+          <w:lang w:eastAsia="cs-CZ"/>
+        </w:rPr>
+        <w:t xml:space="preserve"> mráz</w:t>
+      </w:r>
+      <w:r>
+        <w:rPr>
+          <w:rFonts w:ascii="Times New Roman" w:eastAsia="Times New Roman" w:hAnsi="Times New Roman" w:cs="Times New Roman"/>
+          <w:color w:val="000000"/>
+          <w:sz w:val="32"/>
+          <w:szCs w:val="32"/>
+          <w:lang w:eastAsia="cs-CZ"/>
+        </w:rPr>
+        <w:t xml:space="preserve"> </w:t>
       </w:r>
       <w:r>
         <w:rPr>
@@ -18490,13 +19911,21 @@
         </w:rPr>
       </w:pPr>
       <w:r>
-        <w:t>Naslouchám řeči pot</w:t>
+        <w:t xml:space="preserve">Naslouchám řeči </w:t>
+      </w:r>
+      <w:proofErr w:type="spellStart"/>
+      <w:r>
+        <w:t>pot</w:t>
       </w:r>
       <w:r>
         <w:t>ůčí</w:t>
       </w:r>
       <w:r>
-        <w:t>ch vln</w:t>
+        <w:t>ch</w:t>
+      </w:r>
+      <w:proofErr w:type="spellEnd"/>
+      <w:r>
+        <w:t xml:space="preserve"> vln</w:t>
       </w:r>
     </w:p>
     <w:p>
@@ -18531,8 +19960,13 @@
           <w:szCs w:val="24"/>
         </w:rPr>
       </w:pPr>
-      <w:r>
-        <w:t>otáčejíc ji směrem našich duchů,</w:t>
+      <w:proofErr w:type="spellStart"/>
+      <w:r>
+        <w:t>otáčejíc</w:t>
+      </w:r>
+      <w:proofErr w:type="spellEnd"/>
+      <w:r>
+        <w:t xml:space="preserve"> ji směrem našich duchů,</w:t>
       </w:r>
     </w:p>
     <w:p>
@@ -18824,8 +20258,20 @@
           <w:szCs w:val="32"/>
           <w:lang w:eastAsia="cs-CZ"/>
         </w:rPr>
-        <w:t>bezdomovcem sestanu</w:t>
-      </w:r>
+        <w:t xml:space="preserve">bezdomovcem </w:t>
+      </w:r>
+      <w:proofErr w:type="spellStart"/>
+      <w:r>
+        <w:rPr>
+          <w:rFonts w:ascii="Times New Roman" w:eastAsia="Times New Roman" w:hAnsi="Times New Roman" w:cs="Times New Roman"/>
+          <w:color w:val="000000"/>
+          <w:sz w:val="32"/>
+          <w:szCs w:val="32"/>
+          <w:lang w:eastAsia="cs-CZ"/>
+        </w:rPr>
+        <w:t>sestanu</w:t>
+      </w:r>
+      <w:proofErr w:type="spellEnd"/>
     </w:p>
     <w:p>
       <w:pPr>
@@ -19021,7 +20467,15 @@
         <w:pStyle w:val="Sloka"/>
       </w:pPr>
       <w:r>
-        <w:t>Je tu klid  mech  Stín a žádní lidé</w:t>
+        <w:t xml:space="preserve">Je tu </w:t>
+      </w:r>
+      <w:proofErr w:type="gramStart"/>
+      <w:r>
+        <w:t>klid  mech</w:t>
+      </w:r>
+      <w:proofErr w:type="gramEnd"/>
+      <w:r>
+        <w:t>  Stín a žádní lidé</w:t>
       </w:r>
     </w:p>
     <w:p>
@@ -19114,9 +20568,11 @@
       <w:pPr>
         <w:pStyle w:val="Sloka"/>
       </w:pPr>
+      <w:proofErr w:type="gramStart"/>
       <w:r>
         <w:t>mne</w:t>
       </w:r>
+      <w:proofErr w:type="gramEnd"/>
       <w:r>
         <w:t xml:space="preserve"> </w:t>
       </w:r>
@@ -19189,12 +20645,14 @@
       <w:pPr>
         <w:pStyle w:val="Sloka"/>
       </w:pPr>
+      <w:proofErr w:type="spellStart"/>
       <w:r>
         <w:t>nerepova</w:t>
       </w:r>
       <w:r>
         <w:t>l</w:t>
       </w:r>
+      <w:proofErr w:type="spellEnd"/>
       <w:r>
         <w:t xml:space="preserve"> mlhu</w:t>
       </w:r>
@@ -19224,503 +20682,13 @@
     <w:p>
       <w:pPr>
         <w:pStyle w:val="Nadpisbsn"/>
-        <w:rPr>
-          <w:sz w:val="24"/>
-          <w:szCs w:val="24"/>
-        </w:rPr>
-      </w:pPr>
-      <w:bookmarkStart w:id="33" w:name="_Toc64468725"/>
-      <w:r>
-        <w:lastRenderedPageBreak/>
-        <w:t>Duchcovský kolemlevitující, Osecká je naše molo</w:t>
-      </w:r>
-      <w:bookmarkEnd w:id="33"/>
-    </w:p>
-    <w:p>
-      <w:pPr>
-        <w:spacing w:after="0" w:line="240" w:lineRule="auto"/>
-        <w:rPr>
-          <w:rFonts w:ascii="Times New Roman" w:eastAsia="Times New Roman" w:hAnsi="Times New Roman" w:cs="Times New Roman"/>
-          <w:sz w:val="24"/>
-          <w:szCs w:val="24"/>
-          <w:lang w:eastAsia="cs-CZ"/>
-        </w:rPr>
-      </w:pPr>
-    </w:p>
-    <w:p>
-      <w:pPr>
-        <w:pStyle w:val="Sloka"/>
-      </w:pPr>
-      <w:r>
-        <w:t>Zvuk</w:t>
-      </w:r>
-      <w:r>
-        <w:t>y</w:t>
-      </w:r>
-      <w:r>
-        <w:t xml:space="preserve"> v</w:t>
-      </w:r>
-      <w:r>
-        <w:t xml:space="preserve"> u</w:t>
-      </w:r>
-      <w:r>
-        <w:t>ch</w:t>
-      </w:r>
-      <w:r>
-        <w:t xml:space="preserve"> </w:t>
-      </w:r>
-      <w:r>
-        <w:t>jak</w:t>
-      </w:r>
-      <w:r>
-        <w:t xml:space="preserve"> mlha</w:t>
-      </w:r>
-      <w:r>
-        <w:t xml:space="preserve"> znící</w:t>
-      </w:r>
-      <w:r>
-        <w:t xml:space="preserve"> </w:t>
-      </w:r>
-      <w:r>
-        <w:t>klid</w:t>
-      </w:r>
-      <w:r>
-        <w:t>,</w:t>
-      </w:r>
-    </w:p>
-    <w:p>
-      <w:pPr>
-        <w:pStyle w:val="Sloka"/>
-        <w:rPr>
-          <w:sz w:val="24"/>
-          <w:szCs w:val="24"/>
-        </w:rPr>
-      </w:pPr>
-      <w:r>
-        <w:t>t</w:t>
-      </w:r>
-      <w:r>
-        <w:t>y</w:t>
-      </w:r>
-      <w:r>
-        <w:t xml:space="preserve"> jeho zas</w:t>
-      </w:r>
-      <w:r>
-        <w:t xml:space="preserve">, </w:t>
-      </w:r>
-      <w:r>
-        <w:t xml:space="preserve">jen </w:t>
-      </w:r>
-      <w:r>
-        <w:t>hádám, hněvem duní</w:t>
-      </w:r>
-    </w:p>
-    <w:p>
-      <w:pPr>
-        <w:pStyle w:val="Sloka"/>
-        <w:rPr>
-          <w:sz w:val="24"/>
-          <w:szCs w:val="24"/>
-        </w:rPr>
-      </w:pPr>
-      <w:r>
-        <w:t>a</w:t>
-      </w:r>
-      <w:r>
-        <w:t xml:space="preserve"> </w:t>
-      </w:r>
-      <w:r>
-        <w:t xml:space="preserve">tak </w:t>
-      </w:r>
-      <w:r>
-        <w:t>pohledy</w:t>
-      </w:r>
-      <w:r>
-        <w:t xml:space="preserve"> </w:t>
-      </w:r>
-      <w:r>
-        <w:t>ostré</w:t>
-      </w:r>
-      <w:r>
-        <w:t>, co do výsluní,</w:t>
-      </w:r>
-    </w:p>
-    <w:p>
-      <w:pPr>
-        <w:pStyle w:val="Sloka"/>
-        <w:rPr>
-          <w:sz w:val="24"/>
-          <w:szCs w:val="24"/>
-        </w:rPr>
-      </w:pPr>
-      <w:r>
-        <w:t>co</w:t>
-      </w:r>
-      <w:r>
-        <w:t xml:space="preserve"> zrak </w:t>
-      </w:r>
-      <w:r>
-        <w:t>ve</w:t>
-      </w:r>
-      <w:r>
-        <w:t xml:space="preserve"> slep</w:t>
-      </w:r>
-      <w:r>
-        <w:t>é</w:t>
-      </w:r>
-      <w:r>
-        <w:t xml:space="preserve"> </w:t>
-      </w:r>
-      <w:r>
-        <w:t>jeden</w:t>
-      </w:r>
-      <w:r>
-        <w:t xml:space="preserve"> </w:t>
-      </w:r>
-      <w:r>
-        <w:t>s</w:t>
-      </w:r>
-      <w:r>
-        <w:t>mění</w:t>
-      </w:r>
-      <w:r>
-        <w:t xml:space="preserve"> </w:t>
-      </w:r>
-      <w:r>
-        <w:t>svit;</w:t>
-      </w:r>
-    </w:p>
-    <w:p>
-      <w:pPr>
-        <w:pStyle w:val="Sloka"/>
-        <w:rPr>
-          <w:sz w:val="24"/>
-          <w:szCs w:val="24"/>
-        </w:rPr>
-      </w:pPr>
-    </w:p>
-    <w:p>
-      <w:pPr>
-        <w:pStyle w:val="Sloka"/>
-        <w:rPr>
-          <w:sz w:val="24"/>
-          <w:szCs w:val="24"/>
-        </w:rPr>
-      </w:pPr>
-      <w:r>
-        <w:t>ve svém</w:t>
-      </w:r>
-      <w:r>
-        <w:t xml:space="preserve"> </w:t>
-      </w:r>
-      <w:r>
-        <w:t>obličeji</w:t>
-      </w:r>
-      <w:r>
-        <w:t xml:space="preserve"> nepřestává mít</w:t>
-      </w:r>
-      <w:r>
-        <w:t>,</w:t>
-      </w:r>
-    </w:p>
-    <w:p>
-      <w:pPr>
-        <w:pStyle w:val="Sloka"/>
-        <w:rPr>
-          <w:sz w:val="24"/>
-          <w:szCs w:val="24"/>
-        </w:rPr>
-      </w:pPr>
-      <w:r>
-        <w:t>a</w:t>
-      </w:r>
-      <w:r>
-        <w:t>ň</w:t>
-      </w:r>
-      <w:r>
-        <w:t xml:space="preserve"> vrásky, </w:t>
-      </w:r>
-      <w:r>
-        <w:t>jež ho</w:t>
-      </w:r>
-      <w:r>
-        <w:t xml:space="preserve"> čelo</w:t>
-      </w:r>
-      <w:r>
-        <w:t xml:space="preserve"> na mne</w:t>
-      </w:r>
-      <w:r>
-        <w:t xml:space="preserve"> struní</w:t>
-      </w:r>
-    </w:p>
-    <w:p>
-      <w:pPr>
-        <w:pStyle w:val="Sloka"/>
-        <w:rPr>
-          <w:sz w:val="24"/>
-          <w:szCs w:val="24"/>
-        </w:rPr>
-      </w:pPr>
-      <w:r>
-        <w:t>z</w:t>
-      </w:r>
-      <w:r>
-        <w:t> </w:t>
-      </w:r>
-      <w:r>
-        <w:t>mezi</w:t>
-      </w:r>
-      <w:r>
-        <w:t xml:space="preserve"> </w:t>
-      </w:r>
-      <w:r>
-        <w:t>obočí</w:t>
-      </w:r>
-      <w:r>
-        <w:t xml:space="preserve">, </w:t>
-      </w:r>
-      <w:r>
-        <w:t>jež</w:t>
-      </w:r>
-      <w:r>
-        <w:t xml:space="preserve"> </w:t>
-      </w:r>
-      <w:r>
-        <w:t>znale</w:t>
-      </w:r>
-      <w:r>
-        <w:t xml:space="preserve"> umí.</w:t>
-      </w:r>
-    </w:p>
-    <w:p>
-      <w:pPr>
-        <w:pStyle w:val="Sloka"/>
-        <w:rPr>
-          <w:sz w:val="24"/>
-          <w:szCs w:val="24"/>
-        </w:rPr>
-      </w:pPr>
-      <w:r>
-        <w:t>Jen pouhé zajímá mne</w:t>
-      </w:r>
-      <w:r>
-        <w:t xml:space="preserve"> –</w:t>
-      </w:r>
-      <w:r>
-        <w:t xml:space="preserve"> </w:t>
-      </w:r>
-      <w:r>
-        <w:t>jeho fit.</w:t>
-      </w:r>
-    </w:p>
-    <w:p>
-      <w:pPr>
-        <w:pStyle w:val="Sloka"/>
-        <w:rPr>
-          <w:sz w:val="24"/>
-          <w:szCs w:val="24"/>
-        </w:rPr>
-      </w:pPr>
-    </w:p>
-    <w:p>
-      <w:pPr>
-        <w:pStyle w:val="Sloka"/>
-        <w:rPr>
-          <w:sz w:val="24"/>
-          <w:szCs w:val="24"/>
-        </w:rPr>
-      </w:pPr>
-      <w:r>
-        <w:t xml:space="preserve">A </w:t>
-      </w:r>
-      <w:r>
-        <w:t xml:space="preserve">já </w:t>
-      </w:r>
-      <w:r>
-        <w:t>se</w:t>
-      </w:r>
-      <w:r>
-        <w:t xml:space="preserve"> zpětně</w:t>
-      </w:r>
-      <w:r>
-        <w:t xml:space="preserve"> </w:t>
-      </w:r>
-      <w:r>
-        <w:t>o</w:t>
-      </w:r>
-      <w:r>
-        <w:t>mlouv</w:t>
-      </w:r>
-      <w:r>
-        <w:t>ati</w:t>
-      </w:r>
-      <w:r>
-        <w:t>, smrtelný,</w:t>
-      </w:r>
-    </w:p>
-    <w:p>
-      <w:pPr>
-        <w:pStyle w:val="Sloka"/>
-        <w:rPr>
-          <w:sz w:val="24"/>
-          <w:szCs w:val="24"/>
-        </w:rPr>
-      </w:pPr>
-      <w:r>
-        <w:t xml:space="preserve">za </w:t>
-      </w:r>
-      <w:r>
-        <w:t xml:space="preserve">své </w:t>
-      </w:r>
-      <w:r>
-        <w:t xml:space="preserve">drzé </w:t>
-      </w:r>
-      <w:r>
-        <w:t>v</w:t>
-      </w:r>
-      <w:r>
-        <w:t> </w:t>
-      </w:r>
-      <w:r>
-        <w:t xml:space="preserve">tebe </w:t>
-      </w:r>
-      <w:r>
-        <w:t>hledím</w:t>
-      </w:r>
-      <w:r>
-        <w:t xml:space="preserve"> skeny.</w:t>
-      </w:r>
-    </w:p>
-    <w:p>
-      <w:pPr>
-        <w:pStyle w:val="Sloka"/>
-        <w:rPr>
-          <w:sz w:val="24"/>
-          <w:szCs w:val="24"/>
-        </w:rPr>
-      </w:pPr>
-      <w:r>
-        <w:t>(</w:t>
-      </w:r>
-      <w:r>
-        <w:t>Snad svou pěst s mou bradou ne</w:t>
-      </w:r>
-      <w:r>
-        <w:t>za</w:t>
-      </w:r>
-      <w:r>
-        <w:t>mění.</w:t>
-      </w:r>
-      <w:r>
-        <w:t>)</w:t>
-      </w:r>
-    </w:p>
-    <w:p>
-      <w:pPr>
-        <w:pStyle w:val="Sloka"/>
-        <w:rPr>
-          <w:sz w:val="24"/>
-          <w:szCs w:val="24"/>
-        </w:rPr>
-      </w:pPr>
-    </w:p>
-    <w:p>
-      <w:pPr>
-        <w:pStyle w:val="Sloka"/>
-        <w:rPr>
-          <w:sz w:val="24"/>
-          <w:szCs w:val="24"/>
-        </w:rPr>
-      </w:pPr>
-      <w:r>
-        <w:t xml:space="preserve">Třetí proužek já </w:t>
-      </w:r>
-      <w:r>
-        <w:t>–</w:t>
-      </w:r>
-      <w:r>
-        <w:t xml:space="preserve"> </w:t>
-      </w:r>
-      <w:r>
-        <w:t>to</w:t>
-      </w:r>
-      <w:r>
-        <w:t xml:space="preserve"> </w:t>
-      </w:r>
-      <w:r>
-        <w:t>věčné odění,</w:t>
-      </w:r>
-    </w:p>
-    <w:p>
-      <w:pPr>
-        <w:pStyle w:val="Sloka"/>
-        <w:rPr>
-          <w:sz w:val="24"/>
-          <w:szCs w:val="24"/>
-        </w:rPr>
-      </w:pPr>
-      <w:r>
-        <w:t>nesu více b</w:t>
-      </w:r>
-      <w:r>
-        <w:t>ílé</w:t>
-      </w:r>
-      <w:r>
-        <w:t>,</w:t>
-      </w:r>
-      <w:r>
-        <w:t xml:space="preserve"> </w:t>
-      </w:r>
-      <w:r>
-        <w:t>méně</w:t>
-      </w:r>
-      <w:r>
-        <w:t xml:space="preserve"> zas</w:t>
-      </w:r>
-      <w:r>
-        <w:t xml:space="preserve"> modřeny</w:t>
-      </w:r>
-      <w:r>
-        <w:t>,</w:t>
-      </w:r>
-    </w:p>
-    <w:p>
-      <w:pPr>
-        <w:pStyle w:val="Sloka"/>
-        <w:rPr>
-          <w:sz w:val="24"/>
-          <w:szCs w:val="24"/>
-        </w:rPr>
-      </w:pPr>
-      <w:r>
-        <w:t>on obut</w:t>
-      </w:r>
-      <w:r>
-        <w:t xml:space="preserve"> rudě</w:t>
-      </w:r>
-      <w:r>
-        <w:t xml:space="preserve"> a </w:t>
-      </w:r>
-      <w:r>
-        <w:t>šat, ten ze Tmy</w:t>
-      </w:r>
-      <w:r>
-        <w:t>.</w:t>
-      </w:r>
-      <w:r>
-        <w:br w:type="page"/>
-      </w:r>
-    </w:p>
-    <w:p>
-      <w:pPr>
-        <w:pStyle w:val="Nadpisbsn"/>
-      </w:pPr>
-      <w:bookmarkStart w:id="34" w:name="_Toc64468726"/>
+      </w:pPr>
+      <w:bookmarkStart w:id="33" w:name="_Toc64468726"/>
       <w:r>
         <w:lastRenderedPageBreak/>
         <w:t>Zdála se mi noční můra</w:t>
       </w:r>
-      <w:bookmarkEnd w:id="34"/>
+      <w:bookmarkEnd w:id="33"/>
     </w:p>
     <w:p>
       <w:pPr>
@@ -19961,11 +20929,11 @@
       <w:pPr>
         <w:pStyle w:val="Nadpisbsn"/>
       </w:pPr>
-      <w:bookmarkStart w:id="35" w:name="_Toc64468727"/>
+      <w:bookmarkStart w:id="34" w:name="_Toc64468727"/>
       <w:r>
         <w:t>Zdál se mi překrásný sen</w:t>
       </w:r>
-      <w:bookmarkEnd w:id="35"/>
+      <w:bookmarkEnd w:id="34"/>
     </w:p>
     <w:p>
       <w:pPr>
@@ -20060,7 +21028,7 @@
       <w:pPr>
         <w:pStyle w:val="Nadpisbsn"/>
       </w:pPr>
-      <w:bookmarkStart w:id="36" w:name="_Toc64468728"/>
+      <w:bookmarkStart w:id="35" w:name="_Toc64468728"/>
       <w:r>
         <w:lastRenderedPageBreak/>
         <w:t>Nejsem pilný</w:t>
@@ -20074,23 +21042,23 @@
       <w:r>
         <w:t xml:space="preserve"> však</w:t>
       </w:r>
-      <w:bookmarkEnd w:id="36"/>
-    </w:p>
-    <w:p>
-      <w:pPr>
-        <w:pStyle w:val="Sloka"/>
-      </w:pPr>
-    </w:p>
-    <w:p>
-      <w:pPr>
-        <w:pStyle w:val="Sloka"/>
-        <w:rPr>
-          <w:sz w:val="24"/>
-          <w:szCs w:val="24"/>
-        </w:rPr>
-      </w:pPr>
-      <w:r>
-        <w:t>Duben 2019 - má bakalářská práce je zadána</w:t>
+      <w:bookmarkEnd w:id="35"/>
+    </w:p>
+    <w:p>
+      <w:pPr>
+        <w:pStyle w:val="Sloka"/>
+      </w:pPr>
+    </w:p>
+    <w:p>
+      <w:pPr>
+        <w:pStyle w:val="Sloka"/>
+        <w:rPr>
+          <w:sz w:val="24"/>
+          <w:szCs w:val="24"/>
+        </w:rPr>
+      </w:pPr>
+      <w:r>
+        <w:t>Duben 2019 - má bakalářská práce zadána</w:t>
       </w:r>
     </w:p>
     <w:p>
@@ -20758,9 +21726,19 @@
           <w:szCs w:val="24"/>
         </w:rPr>
       </w:pPr>
-      <w:r>
-        <w:t>mne patronit</w:t>
-      </w:r>
+      <w:proofErr w:type="gramStart"/>
+      <w:r>
+        <w:t>mne</w:t>
+      </w:r>
+      <w:proofErr w:type="gramEnd"/>
+      <w:r>
+        <w:t xml:space="preserve"> </w:t>
+      </w:r>
+      <w:proofErr w:type="spellStart"/>
+      <w:r>
+        <w:t>patronit</w:t>
+      </w:r>
+      <w:proofErr w:type="spellEnd"/>
     </w:p>
     <w:p>
       <w:pPr>
@@ -21007,7 +21985,7 @@
       <w:pPr>
         <w:pStyle w:val="Nadpisbsn"/>
       </w:pPr>
-      <w:bookmarkStart w:id="37" w:name="_Toc64468729"/>
+      <w:bookmarkStart w:id="36" w:name="_Toc64468729"/>
       <w:r>
         <w:lastRenderedPageBreak/>
         <w:t>Jsem král temnoty Oldřich III</w:t>
@@ -21015,7 +21993,7 @@
       <w:r>
         <w:t>.</w:t>
       </w:r>
-      <w:bookmarkEnd w:id="37"/>
+      <w:bookmarkEnd w:id="36"/>
     </w:p>
     <w:p>
       <w:pPr>
@@ -21055,20 +22033,24 @@
         </w:rPr>
       </w:pPr>
       <w:r>
-        <w:t>Nechci souznít</w:t>
-      </w:r>
-      <w:r>
-        <w:rPr>
-          <w:sz w:val="24"/>
-          <w:szCs w:val="24"/>
-        </w:rPr>
+        <w:t xml:space="preserve">Nechci </w:t>
+      </w:r>
+      <w:proofErr w:type="gramStart"/>
+      <w:r>
+        <w:t>souznít</w:t>
+      </w:r>
+      <w:r>
         <w:t xml:space="preserve">  </w:t>
       </w:r>
       <w:r>
         <w:t>n</w:t>
       </w:r>
       <w:r>
-        <w:t>echci vyčnívat</w:t>
+        <w:t>echci</w:t>
+      </w:r>
+      <w:proofErr w:type="gramEnd"/>
+      <w:r>
+        <w:t xml:space="preserve"> vyčnívat</w:t>
       </w:r>
     </w:p>
     <w:p>
@@ -21120,7 +22102,18 @@
         </w:rPr>
       </w:pPr>
       <w:r>
-        <w:t>“Potřebuju zmizet, </w:t>
+        <w:t>“</w:t>
+      </w:r>
+      <w:proofErr w:type="gramStart"/>
+      <w:r>
+        <w:t>Potřebuju</w:t>
+      </w:r>
+      <w:proofErr w:type="gramEnd"/>
+      <w:r>
+        <w:t xml:space="preserve"> zmizet</w:t>
+      </w:r>
+      <w:r>
+        <w:t>,</w:t>
       </w:r>
     </w:p>
     <w:p>
@@ -21149,16 +22142,7 @@
         <w:pStyle w:val="Sloka"/>
       </w:pPr>
       <w:r>
-        <w:t xml:space="preserve">že se nechovám jako </w:t>
-      </w:r>
-      <w:r>
-        <w:t>„</w:t>
-      </w:r>
-      <w:r>
-        <w:t>chlap</w:t>
-      </w:r>
-      <w:r>
-        <w:t>“</w:t>
+        <w:t>že se nechovám jako chlap</w:t>
       </w:r>
     </w:p>
     <w:p>
@@ -21177,10 +22161,21 @@
         <w:t>že</w:t>
       </w:r>
       <w:r>
-        <w:t xml:space="preserve"> musím</w:t>
-      </w:r>
-      <w:r>
-        <w:t xml:space="preserve"> nos</w:t>
+        <w:t xml:space="preserve"> </w:t>
+      </w:r>
+      <w:proofErr w:type="gramStart"/>
+      <w:r>
+        <w:t>mne</w:t>
+      </w:r>
+      <w:proofErr w:type="gramEnd"/>
+      <w:r>
+        <w:t xml:space="preserve"> vidí</w:t>
+      </w:r>
+      <w:r>
+        <w:t xml:space="preserve"> </w:t>
+      </w:r>
+      <w:r>
+        <w:t>nos</w:t>
       </w:r>
       <w:r>
         <w:t>it</w:t>
@@ -21189,10 +22184,6 @@
     <w:p>
       <w:pPr>
         <w:pStyle w:val="Sloka"/>
-        <w:rPr>
-          <w:sz w:val="24"/>
-          <w:szCs w:val="24"/>
-        </w:rPr>
       </w:pPr>
       <w:r>
         <w:t>mužskou tělesnou schránku</w:t>
@@ -21201,22 +22192,654 @@
     <w:p>
       <w:pPr>
         <w:pStyle w:val="Sloka"/>
-        <w:rPr>
-          <w:sz w:val="24"/>
-          <w:szCs w:val="24"/>
-        </w:rPr>
-      </w:pPr>
-    </w:p>
-    <w:p>
-      <w:pPr>
-        <w:pStyle w:val="Sloka"/>
-        <w:rPr>
-          <w:sz w:val="24"/>
-          <w:szCs w:val="24"/>
-        </w:rPr>
-      </w:pPr>
-      <w:r>
-        <w:t>Zkusíš na mne šáhnout</w:t>
+      </w:pPr>
+      <w:r>
+        <w:t xml:space="preserve">jež na ramínko </w:t>
+      </w:r>
+      <w:r>
+        <w:t>odložit ne</w:t>
+      </w:r>
+      <w:r>
+        <w:t>vím</w:t>
+      </w:r>
+    </w:p>
+    <w:p>
+      <w:pPr>
+        <w:pStyle w:val="Sloka"/>
+      </w:pPr>
+    </w:p>
+    <w:p>
+      <w:pPr>
+        <w:pStyle w:val="Sloka"/>
+        <w:rPr>
+          <w:sz w:val="24"/>
+          <w:szCs w:val="24"/>
+        </w:rPr>
+      </w:pPr>
+      <w:r>
+        <w:t xml:space="preserve">Zkusíš na </w:t>
+      </w:r>
+      <w:proofErr w:type="gramStart"/>
+      <w:r>
+        <w:t>mne</w:t>
+      </w:r>
+      <w:proofErr w:type="gramEnd"/>
+      <w:r>
+        <w:t xml:space="preserve"> šáhnout</w:t>
+      </w:r>
+    </w:p>
+    <w:p>
+      <w:pPr>
+        <w:pStyle w:val="Sloka"/>
+      </w:pPr>
+      <w:r>
+        <w:t>jdi pryč</w:t>
+      </w:r>
+    </w:p>
+    <w:p>
+      <w:pPr>
+        <w:rPr>
+          <w:rFonts w:ascii="Times New Roman" w:eastAsia="Times New Roman" w:hAnsi="Times New Roman" w:cs="Times New Roman"/>
+          <w:color w:val="000000"/>
+          <w:sz w:val="32"/>
+          <w:szCs w:val="32"/>
+          <w:lang w:eastAsia="cs-CZ"/>
+        </w:rPr>
+      </w:pPr>
+      <w:r>
+        <w:br w:type="page"/>
+      </w:r>
+    </w:p>
+    <w:p>
+      <w:pPr>
+        <w:pStyle w:val="Nadpisbsn"/>
+      </w:pPr>
+      <w:r>
+        <w:lastRenderedPageBreak/>
+        <w:t>Schůzka</w:t>
+      </w:r>
+    </w:p>
+    <w:p>
+      <w:pPr>
+        <w:spacing w:after="0" w:line="240" w:lineRule="auto"/>
+        <w:rPr>
+          <w:rFonts w:ascii="Times New Roman" w:eastAsia="Times New Roman" w:hAnsi="Times New Roman" w:cs="Times New Roman"/>
+          <w:sz w:val="32"/>
+          <w:szCs w:val="32"/>
+          <w:lang w:eastAsia="cs-CZ"/>
+        </w:rPr>
+      </w:pPr>
+    </w:p>
+    <w:p>
+      <w:pPr>
+        <w:pStyle w:val="Sloka"/>
+      </w:pPr>
+      <w:r>
+        <w:t>(Již nejsem student)</w:t>
+      </w:r>
+    </w:p>
+    <w:p>
+      <w:pPr>
+        <w:pStyle w:val="Sloka"/>
+      </w:pPr>
+    </w:p>
+    <w:p>
+      <w:pPr>
+        <w:pStyle w:val="Sloka"/>
+      </w:pPr>
+      <w:r>
+        <w:t>Sedíme tváří v tvář</w:t>
+      </w:r>
+    </w:p>
+    <w:p>
+      <w:pPr>
+        <w:pStyle w:val="Sloka"/>
+      </w:pPr>
+      <w:r>
+        <w:t>sotva jsem přišel</w:t>
+      </w:r>
+    </w:p>
+    <w:p>
+      <w:pPr>
+        <w:pStyle w:val="Sloka"/>
+      </w:pPr>
+      <w:r>
+        <w:t xml:space="preserve">a má kolena koukají na </w:t>
+      </w:r>
+      <w:r>
+        <w:t>šéfa</w:t>
+      </w:r>
+    </w:p>
+    <w:p>
+      <w:pPr>
+        <w:pStyle w:val="Sloka"/>
+      </w:pPr>
+    </w:p>
+    <w:p>
+      <w:pPr>
+        <w:pStyle w:val="Sloka"/>
+      </w:pPr>
+      <w:r>
+        <w:t xml:space="preserve">Namířím je na </w:t>
+      </w:r>
+      <w:r>
+        <w:t>dveře</w:t>
+      </w:r>
+    </w:p>
+    <w:p>
+      <w:pPr>
+        <w:pStyle w:val="Sloka"/>
+      </w:pPr>
+      <w:r>
+        <w:t>a cítím bolest</w:t>
+      </w:r>
+    </w:p>
+    <w:p>
+      <w:pPr>
+        <w:pStyle w:val="Sloka"/>
+      </w:pPr>
+    </w:p>
+    <w:p>
+      <w:pPr>
+        <w:pStyle w:val="Sloka"/>
+      </w:pPr>
+      <w:r>
+        <w:t xml:space="preserve">Nohy táhnou </w:t>
+      </w:r>
+      <w:r>
+        <w:t>opět</w:t>
+      </w:r>
+      <w:r>
+        <w:t xml:space="preserve"> k </w:t>
+      </w:r>
+      <w:r>
+        <w:t>šéfovi</w:t>
+      </w:r>
+    </w:p>
+    <w:p>
+      <w:pPr>
+        <w:pStyle w:val="Sloka"/>
+      </w:pPr>
+    </w:p>
+    <w:p>
+      <w:pPr>
+        <w:pStyle w:val="Sloka"/>
+      </w:pPr>
+      <w:r>
+        <w:t>Na tváři držím úsměv</w:t>
+      </w:r>
+    </w:p>
+    <w:p>
+      <w:pPr>
+        <w:pStyle w:val="Sloka"/>
+      </w:pPr>
+      <w:r>
+        <w:t>a na mysli</w:t>
+      </w:r>
+    </w:p>
+    <w:p>
+      <w:pPr>
+        <w:pStyle w:val="Sloka"/>
+      </w:pPr>
+      <w:proofErr w:type="gramStart"/>
+      <w:r>
+        <w:t>rozhraní</w:t>
+      </w:r>
+      <w:r>
+        <w:t xml:space="preserve">  </w:t>
+      </w:r>
+      <w:r>
+        <w:t>cykly</w:t>
+      </w:r>
+      <w:proofErr w:type="gramEnd"/>
+      <w:r>
+        <w:t> </w:t>
+      </w:r>
+      <w:r>
+        <w:t xml:space="preserve"> </w:t>
+      </w:r>
+      <w:r>
+        <w:t>třídy</w:t>
+      </w:r>
+      <w:r>
+        <w:t xml:space="preserve"> </w:t>
+      </w:r>
+      <w:r>
+        <w:t xml:space="preserve"> </w:t>
+      </w:r>
+      <w:r>
+        <w:t>objekty</w:t>
+      </w:r>
+    </w:p>
+    <w:p>
+      <w:pPr>
+        <w:rPr>
+          <w:rFonts w:ascii="Times New Roman" w:eastAsia="Times New Roman" w:hAnsi="Times New Roman" w:cs="Times New Roman"/>
+          <w:color w:val="000000"/>
+          <w:sz w:val="32"/>
+          <w:szCs w:val="32"/>
+          <w:lang w:eastAsia="cs-CZ"/>
+        </w:rPr>
+      </w:pPr>
+      <w:r>
+        <w:br w:type="page"/>
+      </w:r>
+    </w:p>
+    <w:p>
+      <w:pPr>
+        <w:pStyle w:val="Nadpisbsn"/>
+        <w:rPr>
+          <w:sz w:val="24"/>
+          <w:szCs w:val="24"/>
+        </w:rPr>
+      </w:pPr>
+      <w:bookmarkStart w:id="37" w:name="_Toc64468725"/>
+      <w:r>
+        <w:lastRenderedPageBreak/>
+        <w:t xml:space="preserve">Duchcovský </w:t>
+      </w:r>
+      <w:proofErr w:type="spellStart"/>
+      <w:r>
+        <w:t>kolemlevitující</w:t>
+      </w:r>
+      <w:proofErr w:type="spellEnd"/>
+      <w:r>
+        <w:t>, Osecká je naše molo</w:t>
+      </w:r>
+      <w:bookmarkEnd w:id="37"/>
+    </w:p>
+    <w:p>
+      <w:pPr>
+        <w:spacing w:after="0" w:line="240" w:lineRule="auto"/>
+        <w:rPr>
+          <w:rFonts w:ascii="Times New Roman" w:eastAsia="Times New Roman" w:hAnsi="Times New Roman" w:cs="Times New Roman"/>
+          <w:sz w:val="24"/>
+          <w:szCs w:val="24"/>
+          <w:lang w:eastAsia="cs-CZ"/>
+        </w:rPr>
+      </w:pPr>
+    </w:p>
+    <w:p>
+      <w:pPr>
+        <w:pStyle w:val="Sloka"/>
+      </w:pPr>
+      <w:r>
+        <w:t>Zvuky v</w:t>
+      </w:r>
+      <w:r>
+        <w:t xml:space="preserve"> u</w:t>
+      </w:r>
+      <w:r>
+        <w:t>ch</w:t>
+      </w:r>
+      <w:r>
+        <w:t xml:space="preserve"> </w:t>
+      </w:r>
+      <w:r>
+        <w:t>jak</w:t>
+      </w:r>
+      <w:r>
+        <w:t xml:space="preserve"> mlha</w:t>
+      </w:r>
+      <w:r>
+        <w:t xml:space="preserve"> znící </w:t>
+      </w:r>
+      <w:r>
+        <w:t>klid</w:t>
+      </w:r>
+      <w:r>
+        <w:t>,</w:t>
+      </w:r>
+    </w:p>
+    <w:p>
+      <w:pPr>
+        <w:pStyle w:val="Sloka"/>
+        <w:rPr>
+          <w:sz w:val="24"/>
+          <w:szCs w:val="24"/>
+        </w:rPr>
+      </w:pPr>
+      <w:r>
+        <w:t>ty jeho zas</w:t>
+      </w:r>
+      <w:r>
+        <w:t xml:space="preserve">, </w:t>
+      </w:r>
+      <w:r>
+        <w:t xml:space="preserve">jen </w:t>
+      </w:r>
+      <w:r>
+        <w:t>hádám, hněvem duní</w:t>
+      </w:r>
+    </w:p>
+    <w:p>
+      <w:pPr>
+        <w:pStyle w:val="Sloka"/>
+        <w:rPr>
+          <w:sz w:val="24"/>
+          <w:szCs w:val="24"/>
+        </w:rPr>
+      </w:pPr>
+      <w:r>
+        <w:t>a</w:t>
+      </w:r>
+      <w:r>
+        <w:t xml:space="preserve"> tak </w:t>
+      </w:r>
+      <w:r>
+        <w:t>pohledy</w:t>
+      </w:r>
+      <w:r>
+        <w:t xml:space="preserve"> ostré</w:t>
+      </w:r>
+      <w:r>
+        <w:t>, co do výsluní,</w:t>
+      </w:r>
+    </w:p>
+    <w:p>
+      <w:pPr>
+        <w:pStyle w:val="Sloka"/>
+        <w:rPr>
+          <w:sz w:val="24"/>
+          <w:szCs w:val="24"/>
+        </w:rPr>
+      </w:pPr>
+      <w:r>
+        <w:t>co</w:t>
+      </w:r>
+      <w:r>
+        <w:t xml:space="preserve"> zrak </w:t>
+      </w:r>
+      <w:r>
+        <w:t>ve</w:t>
+      </w:r>
+      <w:r>
+        <w:t xml:space="preserve"> slep</w:t>
+      </w:r>
+      <w:r>
+        <w:t>é</w:t>
+      </w:r>
+      <w:r>
+        <w:t xml:space="preserve"> </w:t>
+      </w:r>
+      <w:r>
+        <w:t xml:space="preserve">jeden smění </w:t>
+      </w:r>
+      <w:r>
+        <w:t>svit;</w:t>
+      </w:r>
+    </w:p>
+    <w:p>
+      <w:pPr>
+        <w:pStyle w:val="Sloka"/>
+        <w:rPr>
+          <w:sz w:val="24"/>
+          <w:szCs w:val="24"/>
+        </w:rPr>
+      </w:pPr>
+    </w:p>
+    <w:p>
+      <w:pPr>
+        <w:pStyle w:val="Sloka"/>
+        <w:rPr>
+          <w:sz w:val="24"/>
+          <w:szCs w:val="24"/>
+        </w:rPr>
+      </w:pPr>
+      <w:r>
+        <w:t>ve svém</w:t>
+      </w:r>
+      <w:r>
+        <w:t xml:space="preserve"> </w:t>
+      </w:r>
+      <w:r>
+        <w:t>obličeji</w:t>
+      </w:r>
+      <w:r>
+        <w:t xml:space="preserve"> nepřestává mít</w:t>
+      </w:r>
+      <w:r>
+        <w:t>,</w:t>
+      </w:r>
+    </w:p>
+    <w:p>
+      <w:pPr>
+        <w:pStyle w:val="Sloka"/>
+        <w:rPr>
+          <w:sz w:val="24"/>
+          <w:szCs w:val="24"/>
+        </w:rPr>
+      </w:pPr>
+      <w:proofErr w:type="spellStart"/>
+      <w:r>
+        <w:t>a</w:t>
+      </w:r>
+      <w:r>
+        <w:t>ň</w:t>
+      </w:r>
+      <w:proofErr w:type="spellEnd"/>
+      <w:r>
+        <w:t xml:space="preserve"> vrásky, </w:t>
+      </w:r>
+      <w:r>
+        <w:t>jež ho</w:t>
+      </w:r>
+      <w:r>
+        <w:t xml:space="preserve"> čelo</w:t>
+      </w:r>
+      <w:r>
+        <w:t xml:space="preserve"> na </w:t>
+      </w:r>
+      <w:proofErr w:type="gramStart"/>
+      <w:r>
+        <w:t>mne</w:t>
+      </w:r>
+      <w:proofErr w:type="gramEnd"/>
+      <w:r>
+        <w:t xml:space="preserve"> struní</w:t>
+      </w:r>
+    </w:p>
+    <w:p>
+      <w:pPr>
+        <w:pStyle w:val="Sloka"/>
+        <w:rPr>
+          <w:sz w:val="24"/>
+          <w:szCs w:val="24"/>
+        </w:rPr>
+      </w:pPr>
+      <w:r>
+        <w:t>z </w:t>
+      </w:r>
+      <w:proofErr w:type="spellStart"/>
+      <w:r>
+        <w:t>mezi</w:t>
+      </w:r>
+      <w:r>
+        <w:t>obočí</w:t>
+      </w:r>
+      <w:proofErr w:type="spellEnd"/>
+      <w:r>
+        <w:t xml:space="preserve">, </w:t>
+      </w:r>
+      <w:r>
+        <w:t>jak</w:t>
+      </w:r>
+      <w:r>
+        <w:t xml:space="preserve"> </w:t>
+      </w:r>
+      <w:r>
+        <w:t>směle</w:t>
+      </w:r>
+      <w:r>
+        <w:t xml:space="preserve"> umí.</w:t>
+      </w:r>
+    </w:p>
+    <w:p>
+      <w:pPr>
+        <w:pStyle w:val="Sloka"/>
+        <w:rPr>
+          <w:sz w:val="24"/>
+          <w:szCs w:val="24"/>
+        </w:rPr>
+      </w:pPr>
+      <w:r>
+        <w:t xml:space="preserve">To pouhé zajímá </w:t>
+      </w:r>
+      <w:proofErr w:type="gramStart"/>
+      <w:r>
+        <w:t>mne</w:t>
+      </w:r>
+      <w:proofErr w:type="gramEnd"/>
+      <w:r>
+        <w:t xml:space="preserve"> – </w:t>
+      </w:r>
+      <w:r>
+        <w:t>jeho fit.</w:t>
+      </w:r>
+    </w:p>
+    <w:p>
+      <w:pPr>
+        <w:pStyle w:val="Sloka"/>
+        <w:rPr>
+          <w:sz w:val="24"/>
+          <w:szCs w:val="24"/>
+        </w:rPr>
+      </w:pPr>
+    </w:p>
+    <w:p>
+      <w:pPr>
+        <w:pStyle w:val="Sloka"/>
+        <w:rPr>
+          <w:sz w:val="24"/>
+          <w:szCs w:val="24"/>
+        </w:rPr>
+      </w:pPr>
+      <w:r>
+        <w:t xml:space="preserve">A já se zpětně </w:t>
+      </w:r>
+      <w:proofErr w:type="gramStart"/>
+      <w:r>
+        <w:t>o</w:t>
+      </w:r>
+      <w:r>
+        <w:t>mlouv</w:t>
+      </w:r>
+      <w:r>
+        <w:t>ati</w:t>
+      </w:r>
+      <w:proofErr w:type="gramEnd"/>
+      <w:r>
+        <w:t>, smrtelný,</w:t>
+      </w:r>
+    </w:p>
+    <w:p>
+      <w:pPr>
+        <w:pStyle w:val="Sloka"/>
+        <w:rPr>
+          <w:sz w:val="24"/>
+          <w:szCs w:val="24"/>
+        </w:rPr>
+      </w:pPr>
+      <w:r>
+        <w:t>za své v tebe drzé hledím skeny.</w:t>
+      </w:r>
+    </w:p>
+    <w:p>
+      <w:pPr>
+        <w:pStyle w:val="Sloka"/>
+        <w:rPr>
+          <w:sz w:val="24"/>
+          <w:szCs w:val="24"/>
+        </w:rPr>
+      </w:pPr>
+      <w:r>
+        <w:t>(</w:t>
+      </w:r>
+      <w:r>
+        <w:t>Snad svou pěst s mou bradou ne</w:t>
+      </w:r>
+      <w:r>
+        <w:t>za</w:t>
+      </w:r>
+      <w:r>
+        <w:t>mění.</w:t>
+      </w:r>
+      <w:r>
+        <w:t>)</w:t>
+      </w:r>
+    </w:p>
+    <w:p>
+      <w:pPr>
+        <w:pStyle w:val="Sloka"/>
+        <w:rPr>
+          <w:sz w:val="24"/>
+          <w:szCs w:val="24"/>
+        </w:rPr>
+      </w:pPr>
+    </w:p>
+    <w:p>
+      <w:pPr>
+        <w:pStyle w:val="Sloka"/>
+        <w:rPr>
+          <w:sz w:val="24"/>
+          <w:szCs w:val="24"/>
+        </w:rPr>
+      </w:pPr>
+      <w:r>
+        <w:t xml:space="preserve">Třetí proužek já </w:t>
+      </w:r>
+      <w:r>
+        <w:t>–</w:t>
+      </w:r>
+      <w:r>
+        <w:t xml:space="preserve"> </w:t>
+      </w:r>
+      <w:r>
+        <w:t xml:space="preserve">mé </w:t>
+      </w:r>
+      <w:r>
+        <w:t>věčné odění,</w:t>
+      </w:r>
+    </w:p>
+    <w:p>
+      <w:pPr>
+        <w:pStyle w:val="Sloka"/>
+        <w:rPr>
+          <w:sz w:val="24"/>
+          <w:szCs w:val="24"/>
+        </w:rPr>
+      </w:pPr>
+      <w:r>
+        <w:t>nesu více b</w:t>
+      </w:r>
+      <w:r>
+        <w:t>ěl, méně zase</w:t>
+      </w:r>
+      <w:r>
+        <w:t xml:space="preserve"> modřeny</w:t>
+      </w:r>
+      <w:r>
+        <w:t>,</w:t>
+      </w:r>
+    </w:p>
+    <w:p>
+      <w:pPr>
+        <w:pStyle w:val="Sloka"/>
+      </w:pPr>
+      <w:r>
+        <w:t>on obut</w:t>
+      </w:r>
+      <w:r>
+        <w:t xml:space="preserve"> rudě</w:t>
+      </w:r>
+      <w:r>
+        <w:t xml:space="preserve"> a </w:t>
+      </w:r>
+      <w:r>
+        <w:t>šat, ten ze Tmy</w:t>
+      </w:r>
+      <w:r>
+        <w:t>.</w:t>
       </w:r>
     </w:p>
     <w:p>
@@ -21229,9 +22852,6 @@
         </w:rPr>
       </w:pPr>
       <w:r>
-        <w:t>jdi pryč</w:t>
-      </w:r>
-      <w:r>
         <w:br w:type="page"/>
       </w:r>
     </w:p>
@@ -21242,7 +22862,15 @@
       <w:bookmarkStart w:id="38" w:name="_Toc64468730"/>
       <w:r>
         <w:lastRenderedPageBreak/>
-        <w:t>Téže mne utopit</w:t>
+        <w:t xml:space="preserve">Téže </w:t>
+      </w:r>
+      <w:proofErr w:type="gramStart"/>
+      <w:r>
+        <w:t>mne</w:t>
+      </w:r>
+      <w:proofErr w:type="gramEnd"/>
+      <w:r>
+        <w:t xml:space="preserve"> utopit</w:t>
       </w:r>
       <w:bookmarkEnd w:id="38"/>
     </w:p>
@@ -21265,44 +22893,110 @@
           <w:szCs w:val="24"/>
         </w:rPr>
       </w:pPr>
-      <w:r>
-        <w:t>Šperk, jenž vílou z milosti mi darován,</w:t>
-      </w:r>
-    </w:p>
-    <w:p>
-      <w:pPr>
-        <w:pStyle w:val="Sloka"/>
-        <w:rPr>
-          <w:sz w:val="24"/>
-          <w:szCs w:val="24"/>
-        </w:rPr>
-      </w:pPr>
-      <w:r>
-        <w:t>když poloučili jsme se naposledy,</w:t>
-      </w:r>
-    </w:p>
-    <w:p>
-      <w:pPr>
-        <w:pStyle w:val="Sloka"/>
-        <w:rPr>
-          <w:sz w:val="24"/>
-          <w:szCs w:val="24"/>
-        </w:rPr>
-      </w:pPr>
-      <w:r>
-        <w:t>jen vzpomínám ty její ladné vzhledy;</w:t>
-      </w:r>
-    </w:p>
-    <w:p>
-      <w:pPr>
-        <w:pStyle w:val="Sloka"/>
-        <w:rPr>
-          <w:sz w:val="24"/>
-          <w:szCs w:val="24"/>
-        </w:rPr>
-      </w:pPr>
-      <w:r>
-        <w:t>leží v jezera spod mnou pochován.</w:t>
+      <w:proofErr w:type="spellStart"/>
+      <w:r>
+        <w:t>Šperk</w:t>
+      </w:r>
+      <w:proofErr w:type="spellEnd"/>
+      <w:r>
+        <w:t xml:space="preserve">, </w:t>
+      </w:r>
+      <w:proofErr w:type="spellStart"/>
+      <w:r>
+        <w:t>jenz</w:t>
+      </w:r>
+      <w:proofErr w:type="spellEnd"/>
+      <w:r>
+        <w:t xml:space="preserve">̌ vílou z milosti mi </w:t>
+      </w:r>
+      <w:proofErr w:type="spellStart"/>
+      <w:r>
+        <w:t>darován</w:t>
+      </w:r>
+      <w:proofErr w:type="spellEnd"/>
+      <w:r>
+        <w:t>,</w:t>
+      </w:r>
+    </w:p>
+    <w:p>
+      <w:pPr>
+        <w:pStyle w:val="Sloka"/>
+        <w:rPr>
+          <w:sz w:val="24"/>
+          <w:szCs w:val="24"/>
+        </w:rPr>
+      </w:pPr>
+      <w:proofErr w:type="spellStart"/>
+      <w:r>
+        <w:t>kdyz</w:t>
+      </w:r>
+      <w:proofErr w:type="spellEnd"/>
+      <w:r>
+        <w:t xml:space="preserve">̌ </w:t>
+      </w:r>
+      <w:proofErr w:type="spellStart"/>
+      <w:r>
+        <w:t>poloučili</w:t>
+      </w:r>
+      <w:proofErr w:type="spellEnd"/>
+      <w:r>
+        <w:t xml:space="preserve"> jsme se naposledy,</w:t>
+      </w:r>
+    </w:p>
+    <w:p>
+      <w:pPr>
+        <w:pStyle w:val="Sloka"/>
+        <w:rPr>
+          <w:sz w:val="24"/>
+          <w:szCs w:val="24"/>
+        </w:rPr>
+      </w:pPr>
+      <w:r>
+        <w:t xml:space="preserve">jen </w:t>
+      </w:r>
+      <w:proofErr w:type="spellStart"/>
+      <w:r>
+        <w:t>vzpomínám</w:t>
+      </w:r>
+      <w:proofErr w:type="spellEnd"/>
+      <w:r>
+        <w:t xml:space="preserve"> ty </w:t>
+      </w:r>
+      <w:proofErr w:type="spellStart"/>
+      <w:r>
+        <w:t>jeji</w:t>
+      </w:r>
+      <w:proofErr w:type="spellEnd"/>
+      <w:r>
+        <w:t xml:space="preserve">́ </w:t>
+      </w:r>
+      <w:proofErr w:type="spellStart"/>
+      <w:r>
+        <w:t>ladne</w:t>
+      </w:r>
+      <w:proofErr w:type="spellEnd"/>
+      <w:r>
+        <w:t>́ vzhledy;</w:t>
+      </w:r>
+    </w:p>
+    <w:p>
+      <w:pPr>
+        <w:pStyle w:val="Sloka"/>
+        <w:rPr>
+          <w:sz w:val="24"/>
+          <w:szCs w:val="24"/>
+        </w:rPr>
+      </w:pPr>
+      <w:r>
+        <w:t xml:space="preserve">leží v jezera spod mnou </w:t>
+      </w:r>
+      <w:proofErr w:type="spellStart"/>
+      <w:r>
+        <w:t>pochován</w:t>
+      </w:r>
+      <w:proofErr w:type="spellEnd"/>
+      <w:r>
+        <w:t>.</w:t>
       </w:r>
     </w:p>
     <w:p>
@@ -21449,7 +23143,15 @@
         </w:rPr>
       </w:pPr>
       <w:r>
-        <w:t xml:space="preserve">těmi vzdechy - i puch co </w:t>
+        <w:t xml:space="preserve">těmi </w:t>
+      </w:r>
+      <w:proofErr w:type="gramStart"/>
+      <w:r>
+        <w:t>vzdechy - i</w:t>
+      </w:r>
+      <w:proofErr w:type="gramEnd"/>
+      <w:r>
+        <w:t xml:space="preserve"> puch co </w:t>
       </w:r>
       <w:r>
         <w:t>čpící</w:t>
@@ -21491,7 +23193,15 @@
         <w:t>tu</w:t>
       </w:r>
       <w:r>
-        <w:t xml:space="preserve"> řeč - vonné v nich.</w:t>
+        <w:t xml:space="preserve"> </w:t>
+      </w:r>
+      <w:proofErr w:type="gramStart"/>
+      <w:r>
+        <w:t>řeč - vonné</w:t>
+      </w:r>
+      <w:proofErr w:type="gramEnd"/>
+      <w:r>
+        <w:t xml:space="preserve"> v nich.</w:t>
       </w:r>
     </w:p>
     <w:p>
@@ -21552,7 +23262,15 @@
         </w:rPr>
       </w:pPr>
       <w:r>
-        <w:t>a sem já přišel jíti, kde lid tvorů </w:t>
+        <w:t xml:space="preserve">a sem já přišel </w:t>
+      </w:r>
+      <w:proofErr w:type="gramStart"/>
+      <w:r>
+        <w:t>jíti</w:t>
+      </w:r>
+      <w:proofErr w:type="gramEnd"/>
+      <w:r>
+        <w:t>, kde lid tvorů </w:t>
       </w:r>
     </w:p>
     <w:p>
@@ -21654,19 +23372,43 @@
         </w:rPr>
       </w:pPr>
       <w:r>
-        <w:t>i spodina pak své sedlé Stíny jasnatět,</w:t>
-      </w:r>
-    </w:p>
-    <w:p>
-      <w:pPr>
-        <w:pStyle w:val="Sloka"/>
-        <w:rPr>
-          <w:sz w:val="24"/>
-          <w:szCs w:val="24"/>
-        </w:rPr>
-      </w:pPr>
-      <w:r>
-        <w:t>však mizejí hned, tam vznešená elfka,</w:t>
+        <w:t xml:space="preserve">i spodina pak své sedlé Stíny </w:t>
+      </w:r>
+      <w:proofErr w:type="spellStart"/>
+      <w:r>
+        <w:t>jasnatět</w:t>
+      </w:r>
+      <w:proofErr w:type="spellEnd"/>
+      <w:r>
+        <w:t>,</w:t>
+      </w:r>
+    </w:p>
+    <w:p>
+      <w:pPr>
+        <w:pStyle w:val="Sloka"/>
+        <w:rPr>
+          <w:sz w:val="24"/>
+          <w:szCs w:val="24"/>
+        </w:rPr>
+      </w:pPr>
+      <w:r>
+        <w:t xml:space="preserve">však </w:t>
+      </w:r>
+      <w:proofErr w:type="spellStart"/>
+      <w:r>
+        <w:t>mizejí</w:t>
+      </w:r>
+      <w:proofErr w:type="spellEnd"/>
+      <w:r>
+        <w:t xml:space="preserve"> hned, tam vznešená </w:t>
+      </w:r>
+      <w:proofErr w:type="spellStart"/>
+      <w:r>
+        <w:t>elfka</w:t>
+      </w:r>
+      <w:proofErr w:type="spellEnd"/>
+      <w:r>
+        <w:t>,</w:t>
       </w:r>
     </w:p>
     <w:p>
@@ -21711,8 +23453,13 @@
         <w:t>jako</w:t>
       </w:r>
       <w:r>
-        <w:t xml:space="preserve"> Galadriel</w:t>
-      </w:r>
+        <w:t xml:space="preserve"> </w:t>
+      </w:r>
+      <w:proofErr w:type="spellStart"/>
+      <w:r>
+        <w:t>Galadriel</w:t>
+      </w:r>
+      <w:proofErr w:type="spellEnd"/>
       <w:r>
         <w:t xml:space="preserve"> sama a natolik je lehká,</w:t>
       </w:r>
@@ -21816,10 +23563,18 @@
         </w:rPr>
       </w:pPr>
       <w:r>
-        <w:t xml:space="preserve">zda teče čas, já </w:t>
-      </w:r>
-      <w:r>
-        <w:t>- o žízni</w:t>
+        <w:t xml:space="preserve">zda teče čas, </w:t>
+      </w:r>
+      <w:proofErr w:type="gramStart"/>
+      <w:r>
+        <w:t xml:space="preserve">já </w:t>
+      </w:r>
+      <w:r>
+        <w:t>- o</w:t>
+      </w:r>
+      <w:proofErr w:type="gramEnd"/>
+      <w:r>
+        <w:t xml:space="preserve"> žízni</w:t>
       </w:r>
       <w:r>
         <w:t xml:space="preserve"> sta dní</w:t>
@@ -22053,7 +23808,20 @@
         </w:rPr>
       </w:pPr>
       <w:r>
-        <w:t>Jsem životapijec - rety můj cíl zostří</w:t>
+        <w:t xml:space="preserve">Jsem </w:t>
+      </w:r>
+      <w:proofErr w:type="spellStart"/>
+      <w:proofErr w:type="gramStart"/>
+      <w:r>
+        <w:t>životapijec</w:t>
+      </w:r>
+      <w:proofErr w:type="spellEnd"/>
+      <w:r>
+        <w:t xml:space="preserve"> - rety</w:t>
+      </w:r>
+      <w:proofErr w:type="gramEnd"/>
+      <w:r>
+        <w:t xml:space="preserve"> můj cíl zostří</w:t>
       </w:r>
     </w:p>
     <w:p>
@@ -22140,7 +23908,15 @@
         </w:rPr>
       </w:pPr>
       <w:r>
-        <w:t>“Můj život tvým a já tvé Temnoty anjelem”</w:t>
+        <w:t xml:space="preserve">“Můj život tvým a já tvé Temnoty </w:t>
+      </w:r>
+      <w:proofErr w:type="spellStart"/>
+      <w:r>
+        <w:t>anjelem</w:t>
+      </w:r>
+      <w:proofErr w:type="spellEnd"/>
+      <w:r>
+        <w:t>”</w:t>
       </w:r>
     </w:p>
     <w:p>
@@ -22218,11 +23994,16 @@
         <w:t>Vaší</w:t>
       </w:r>
       <w:r>
-        <w:t xml:space="preserve"> oázy, kde básníků vzpláv</w:t>
+        <w:t xml:space="preserve"> oázy, kde básníků </w:t>
+      </w:r>
+      <w:proofErr w:type="spellStart"/>
+      <w:r>
+        <w:t>vzpláv</w:t>
       </w:r>
       <w:r>
         <w:t>áte</w:t>
       </w:r>
+      <w:proofErr w:type="spellEnd"/>
       <w:r>
         <w:t xml:space="preserve"> díla</w:t>
       </w:r>
@@ -22278,7 +24059,15 @@
         </w:rPr>
       </w:pPr>
       <w:r>
-        <w:t>hlty bezednými, jen zbyla z té mé prapustá jáma prašná.</w:t>
+        <w:t xml:space="preserve">hlty bezednými, jen zbyla z té mé </w:t>
+      </w:r>
+      <w:proofErr w:type="spellStart"/>
+      <w:r>
+        <w:t>prapustá</w:t>
+      </w:r>
+      <w:proofErr w:type="spellEnd"/>
+      <w:r>
+        <w:t xml:space="preserve"> jáma prašná.</w:t>
       </w:r>
     </w:p>
     <w:p>
@@ -22600,7 +24389,15 @@
         <w:t>blíže vzdáleným</w:t>
       </w:r>
       <w:r>
-        <w:t xml:space="preserve"> oceánům, z jejž ponebí prchá i</w:t>
+        <w:t xml:space="preserve"> oceánům, z jejž </w:t>
+      </w:r>
+      <w:proofErr w:type="spellStart"/>
+      <w:r>
+        <w:t>ponebí</w:t>
+      </w:r>
+      <w:proofErr w:type="spellEnd"/>
+      <w:r>
+        <w:t xml:space="preserve"> prchá i</w:t>
       </w:r>
     </w:p>
     <w:p>
@@ -22616,8 +24413,13 @@
       <w:r>
         <w:t xml:space="preserve"> Vám, když </w:t>
       </w:r>
-      <w:r>
-        <w:t>odíte Stínů šat</w:t>
+      <w:proofErr w:type="spellStart"/>
+      <w:r>
+        <w:t>odíte</w:t>
+      </w:r>
+      <w:proofErr w:type="spellEnd"/>
+      <w:r>
+        <w:t xml:space="preserve"> Stínů šat</w:t>
       </w:r>
       <w:r>
         <w:t xml:space="preserve"> </w:t>
@@ -22708,7 +24510,15 @@
         <w:pStyle w:val="Sloka"/>
       </w:pPr>
       <w:r>
-        <w:t>Ó ostrostřelci ve střílnách zořící s dáli nekonečn</w:t>
+        <w:t xml:space="preserve">Ó ostrostřelci ve střílnách </w:t>
+      </w:r>
+      <w:proofErr w:type="spellStart"/>
+      <w:r>
+        <w:t>zořící</w:t>
+      </w:r>
+      <w:proofErr w:type="spellEnd"/>
+      <w:r>
+        <w:t xml:space="preserve"> s dáli nekonečn</w:t>
       </w:r>
       <w:r>
         <w:t>u</w:t>
@@ -22806,6 +24616,7 @@
       <w:r>
         <w:t xml:space="preserve"> </w:t>
       </w:r>
+      <w:proofErr w:type="spellStart"/>
       <w:r>
         <w:t>S</w:t>
       </w:r>
@@ -22813,7 +24624,11 @@
         <w:t>tíno</w:t>
       </w:r>
       <w:r>
-        <w:t>pády.</w:t>
+        <w:t>pády</w:t>
+      </w:r>
+      <w:proofErr w:type="spellEnd"/>
+      <w:r>
+        <w:t>.</w:t>
       </w:r>
     </w:p>
     <w:p>
@@ -22888,12 +24703,374 @@
       <w:pPr>
         <w:pStyle w:val="Nadpisbsn"/>
       </w:pPr>
-      <w:bookmarkStart w:id="42" w:name="_Toc64468734"/>
+      <w:bookmarkStart w:id="42" w:name="_Toc64468735"/>
+      <w:r>
+        <w:lastRenderedPageBreak/>
+        <w:t>My, páni v černé</w:t>
+      </w:r>
+      <w:bookmarkEnd w:id="42"/>
+    </w:p>
+    <w:p>
+      <w:pPr>
+        <w:spacing w:after="0" w:line="240" w:lineRule="auto"/>
+        <w:rPr>
+          <w:rFonts w:ascii="Times New Roman" w:eastAsia="Times New Roman" w:hAnsi="Times New Roman" w:cs="Times New Roman"/>
+          <w:sz w:val="32"/>
+          <w:szCs w:val="32"/>
+          <w:lang w:eastAsia="cs-CZ"/>
+        </w:rPr>
+      </w:pPr>
+    </w:p>
+    <w:p>
+      <w:pPr>
+        <w:pStyle w:val="Normlnweb"/>
+        <w:spacing w:before="0" w:beforeAutospacing="0" w:after="0" w:afterAutospacing="0"/>
+        <w:rPr>
+          <w:sz w:val="32"/>
+          <w:szCs w:val="32"/>
+        </w:rPr>
+      </w:pPr>
+      <w:r>
+        <w:rPr>
+          <w:color w:val="000000"/>
+          <w:sz w:val="32"/>
+          <w:szCs w:val="32"/>
+        </w:rPr>
+        <w:t>Jsem král pocitů</w:t>
+      </w:r>
+    </w:p>
+    <w:p>
+      <w:pPr>
+        <w:pStyle w:val="Normlnweb"/>
+        <w:spacing w:before="0" w:beforeAutospacing="0" w:after="0" w:afterAutospacing="0"/>
+        <w:rPr>
+          <w:color w:val="000000"/>
+          <w:sz w:val="32"/>
+          <w:szCs w:val="32"/>
+        </w:rPr>
+      </w:pPr>
+      <w:r>
+        <w:rPr>
+          <w:color w:val="000000"/>
+          <w:sz w:val="32"/>
+          <w:szCs w:val="32"/>
+        </w:rPr>
+        <w:t>všedně pláču</w:t>
+      </w:r>
+    </w:p>
+    <w:p>
+      <w:pPr>
+        <w:pStyle w:val="Normlnweb"/>
+        <w:spacing w:before="0" w:beforeAutospacing="0" w:after="0" w:afterAutospacing="0"/>
+        <w:rPr>
+          <w:sz w:val="32"/>
+          <w:szCs w:val="32"/>
+        </w:rPr>
+      </w:pPr>
+      <w:r>
+        <w:rPr>
+          <w:color w:val="000000"/>
+          <w:sz w:val="32"/>
+          <w:szCs w:val="32"/>
+        </w:rPr>
+        <w:t>Velmi vysoké desítky dní </w:t>
+      </w:r>
+    </w:p>
+    <w:p>
+      <w:pPr>
+        <w:pStyle w:val="Normlnweb"/>
+        <w:spacing w:before="0" w:beforeAutospacing="0" w:after="0" w:afterAutospacing="0"/>
+        <w:rPr>
+          <w:sz w:val="32"/>
+          <w:szCs w:val="32"/>
+        </w:rPr>
+      </w:pPr>
+      <w:r>
+        <w:rPr>
+          <w:color w:val="000000"/>
+          <w:sz w:val="32"/>
+          <w:szCs w:val="32"/>
+        </w:rPr>
+        <w:t>jsem ji nespatřil </w:t>
+      </w:r>
+    </w:p>
+    <w:p>
+      <w:pPr>
+        <w:pStyle w:val="Normlnweb"/>
+        <w:spacing w:before="0" w:beforeAutospacing="0" w:after="0" w:afterAutospacing="0"/>
+        <w:rPr>
+          <w:sz w:val="32"/>
+          <w:szCs w:val="32"/>
+        </w:rPr>
+      </w:pPr>
+      <w:r>
+        <w:rPr>
+          <w:color w:val="000000"/>
+          <w:sz w:val="32"/>
+          <w:szCs w:val="32"/>
+        </w:rPr>
+        <w:t>T</w:t>
+      </w:r>
+      <w:r>
+        <w:rPr>
+          <w:color w:val="000000"/>
+          <w:sz w:val="32"/>
+          <w:szCs w:val="32"/>
+        </w:rPr>
+        <w:t>eď ji opět vidím </w:t>
+      </w:r>
+    </w:p>
+    <w:p>
+      <w:pPr>
+        <w:pStyle w:val="Normlnweb"/>
+        <w:spacing w:before="0" w:beforeAutospacing="0" w:after="0" w:afterAutospacing="0"/>
+        <w:rPr>
+          <w:color w:val="000000"/>
+          <w:sz w:val="32"/>
+          <w:szCs w:val="32"/>
+        </w:rPr>
+      </w:pPr>
+      <w:r>
+        <w:rPr>
+          <w:color w:val="000000"/>
+          <w:sz w:val="32"/>
+          <w:szCs w:val="32"/>
+        </w:rPr>
+        <w:t>a o tolik více krásu vrší </w:t>
+      </w:r>
+    </w:p>
+    <w:p>
+      <w:pPr>
+        <w:pStyle w:val="Normlnweb"/>
+        <w:spacing w:before="0" w:beforeAutospacing="0" w:after="0" w:afterAutospacing="0"/>
+        <w:rPr>
+          <w:sz w:val="32"/>
+          <w:szCs w:val="32"/>
+        </w:rPr>
+      </w:pPr>
+    </w:p>
+    <w:p>
+      <w:pPr>
+        <w:pStyle w:val="Normlnweb"/>
+        <w:spacing w:before="0" w:beforeAutospacing="0" w:after="0" w:afterAutospacing="0"/>
+        <w:rPr>
+          <w:sz w:val="32"/>
+          <w:szCs w:val="32"/>
+        </w:rPr>
+      </w:pPr>
+      <w:r>
+        <w:rPr>
+          <w:color w:val="000000"/>
+          <w:sz w:val="32"/>
+          <w:szCs w:val="32"/>
+        </w:rPr>
+        <w:t>Ó mocná lásko</w:t>
+      </w:r>
+    </w:p>
+    <w:p>
+      <w:pPr>
+        <w:pStyle w:val="Normlnweb"/>
+        <w:spacing w:before="0" w:beforeAutospacing="0" w:after="0" w:afterAutospacing="0"/>
+        <w:rPr>
+          <w:color w:val="000000"/>
+          <w:sz w:val="32"/>
+          <w:szCs w:val="32"/>
+        </w:rPr>
+      </w:pPr>
+      <w:r>
+        <w:rPr>
+          <w:color w:val="000000"/>
+          <w:sz w:val="32"/>
+          <w:szCs w:val="32"/>
+        </w:rPr>
+        <w:t>spas nás</w:t>
+      </w:r>
+    </w:p>
+    <w:p>
+      <w:pPr>
+        <w:pStyle w:val="Normlnweb"/>
+        <w:spacing w:before="0" w:beforeAutospacing="0" w:after="0" w:afterAutospacing="0"/>
+        <w:rPr>
+          <w:color w:val="000000"/>
+          <w:sz w:val="32"/>
+          <w:szCs w:val="32"/>
+        </w:rPr>
+      </w:pPr>
+    </w:p>
+    <w:p>
+      <w:pPr>
+        <w:pStyle w:val="Normlnweb"/>
+        <w:spacing w:before="0" w:beforeAutospacing="0" w:after="0" w:afterAutospacing="0"/>
+        <w:rPr>
+          <w:color w:val="000000"/>
+          <w:sz w:val="32"/>
+          <w:szCs w:val="32"/>
+        </w:rPr>
+      </w:pPr>
+      <w:r>
+        <w:rPr>
+          <w:color w:val="000000"/>
+          <w:sz w:val="32"/>
+          <w:szCs w:val="32"/>
+        </w:rPr>
+        <w:t>-</w:t>
+      </w:r>
+      <w:r>
+        <w:rPr>
+          <w:color w:val="000000"/>
+          <w:sz w:val="32"/>
+          <w:szCs w:val="32"/>
+        </w:rPr>
+        <w:t xml:space="preserve"> - -</w:t>
+      </w:r>
+    </w:p>
+    <w:p>
+      <w:pPr>
+        <w:pStyle w:val="Normlnweb"/>
+        <w:spacing w:before="0" w:beforeAutospacing="0" w:after="0" w:afterAutospacing="0"/>
+        <w:rPr>
+          <w:color w:val="000000"/>
+          <w:sz w:val="32"/>
+          <w:szCs w:val="32"/>
+        </w:rPr>
+      </w:pPr>
+    </w:p>
+    <w:p>
+      <w:pPr>
+        <w:pStyle w:val="Normlnweb"/>
+        <w:spacing w:before="0" w:beforeAutospacing="0" w:after="0" w:afterAutospacing="0"/>
+        <w:rPr>
+          <w:sz w:val="32"/>
+          <w:szCs w:val="32"/>
+        </w:rPr>
+      </w:pPr>
+      <w:r>
+        <w:rPr>
+          <w:color w:val="000000"/>
+          <w:sz w:val="32"/>
+          <w:szCs w:val="32"/>
+        </w:rPr>
+        <w:t>Velmi nízké stovky</w:t>
+      </w:r>
+      <w:r>
+        <w:rPr>
+          <w:color w:val="000000"/>
+          <w:sz w:val="32"/>
+          <w:szCs w:val="32"/>
+        </w:rPr>
+        <w:t xml:space="preserve"> dní </w:t>
+      </w:r>
+    </w:p>
+    <w:p>
+      <w:pPr>
+        <w:pStyle w:val="Normlnweb"/>
+        <w:spacing w:before="0" w:beforeAutospacing="0" w:after="0" w:afterAutospacing="0"/>
+        <w:rPr>
+          <w:color w:val="000000"/>
+          <w:sz w:val="32"/>
+          <w:szCs w:val="32"/>
+        </w:rPr>
+      </w:pPr>
+      <w:r>
+        <w:rPr>
+          <w:color w:val="000000"/>
+          <w:sz w:val="32"/>
+          <w:szCs w:val="32"/>
+        </w:rPr>
+        <w:t>jsem ji nes</w:t>
+      </w:r>
+      <w:r>
+        <w:rPr>
+          <w:color w:val="000000"/>
+          <w:sz w:val="32"/>
+          <w:szCs w:val="32"/>
+        </w:rPr>
+        <w:t>třetnul</w:t>
+      </w:r>
+    </w:p>
+    <w:p>
+      <w:pPr>
+        <w:pStyle w:val="Normlnweb"/>
+        <w:spacing w:before="0" w:beforeAutospacing="0" w:after="0" w:afterAutospacing="0"/>
+        <w:rPr>
+          <w:color w:val="000000"/>
+          <w:sz w:val="32"/>
+          <w:szCs w:val="32"/>
+        </w:rPr>
+      </w:pPr>
+      <w:r>
+        <w:rPr>
+          <w:color w:val="000000"/>
+          <w:sz w:val="32"/>
+          <w:szCs w:val="32"/>
+        </w:rPr>
+        <w:t xml:space="preserve">a o tolik více ji teď </w:t>
+      </w:r>
+      <w:r>
+        <w:rPr>
+          <w:color w:val="000000"/>
+          <w:sz w:val="32"/>
+          <w:szCs w:val="32"/>
+        </w:rPr>
+        <w:t>prahnu</w:t>
+      </w:r>
+      <w:r>
+        <w:rPr>
+          <w:color w:val="000000"/>
+          <w:sz w:val="32"/>
+          <w:szCs w:val="32"/>
+        </w:rPr>
+        <w:t xml:space="preserve"> potkat</w:t>
+      </w:r>
+    </w:p>
+    <w:p>
+      <w:pPr>
+        <w:pStyle w:val="Normlnweb"/>
+        <w:spacing w:before="0" w:beforeAutospacing="0" w:after="0" w:afterAutospacing="0"/>
+        <w:rPr>
+          <w:color w:val="000000"/>
+          <w:sz w:val="32"/>
+          <w:szCs w:val="32"/>
+        </w:rPr>
+      </w:pPr>
+      <w:r>
+        <w:rPr>
+          <w:color w:val="000000"/>
+          <w:sz w:val="32"/>
+          <w:szCs w:val="32"/>
+        </w:rPr>
+        <w:t>abych ji mohl nepozdravit</w:t>
+      </w:r>
+    </w:p>
+    <w:p>
+      <w:pPr>
+        <w:rPr>
+          <w:rFonts w:ascii="Times New Roman" w:eastAsia="Times New Roman" w:hAnsi="Times New Roman" w:cs="Times New Roman"/>
+          <w:color w:val="000000"/>
+          <w:sz w:val="32"/>
+          <w:szCs w:val="32"/>
+          <w:lang w:eastAsia="cs-CZ"/>
+        </w:rPr>
+      </w:pPr>
+      <w:r>
+        <w:rPr>
+          <w:color w:val="000000"/>
+          <w:sz w:val="32"/>
+          <w:szCs w:val="32"/>
+        </w:rPr>
+        <w:br w:type="page"/>
+      </w:r>
+    </w:p>
+    <w:p>
+      <w:pPr>
+        <w:pStyle w:val="Nadpisbsn"/>
+      </w:pPr>
+      <w:bookmarkStart w:id="43" w:name="_Toc64468734"/>
       <w:r>
         <w:lastRenderedPageBreak/>
         <w:t>Potkal jsem ducha</w:t>
       </w:r>
-      <w:bookmarkEnd w:id="42"/>
+      <w:bookmarkEnd w:id="43"/>
     </w:p>
     <w:p/>
     <w:p>
@@ -22930,57 +25107,44 @@
         <w:pStyle w:val="Sloka"/>
       </w:pPr>
       <w:r>
-        <w:t>s čímž</w:t>
-      </w:r>
-      <w:r>
-        <w:t xml:space="preserve"> nehodlám dělat nic</w:t>
-      </w:r>
-    </w:p>
-    <w:p>
-      <w:pPr>
-        <w:pStyle w:val="Sloka"/>
-      </w:pPr>
-    </w:p>
-    <w:p>
-      <w:pPr>
-        <w:pStyle w:val="Sloka"/>
-      </w:pPr>
-      <w:r>
-        <w:t xml:space="preserve">Mé </w:t>
-      </w:r>
-      <w:r>
-        <w:t xml:space="preserve">rozpuštěné </w:t>
-      </w:r>
-      <w:r>
-        <w:t>prameny</w:t>
-      </w:r>
-    </w:p>
-    <w:p>
-      <w:pPr>
-        <w:pStyle w:val="Sloka"/>
-      </w:pPr>
-      <w:r>
-        <w:t>roz</w:t>
-      </w:r>
-      <w:r>
-        <w:t>evlál</w:t>
-      </w:r>
-      <w:r>
-        <w:t xml:space="preserve"> jeho letu van</w:t>
-      </w:r>
-    </w:p>
-    <w:p>
-      <w:pPr>
-        <w:pStyle w:val="Sloka"/>
-      </w:pPr>
-      <w:r>
-        <w:t xml:space="preserve">a </w:t>
-      </w:r>
-      <w:r>
-        <w:t>Noc je učesala</w:t>
-      </w:r>
-      <w:r>
-        <w:t xml:space="preserve"> zpět</w:t>
+        <w:t>s čímž nehodlám dělat nic</w:t>
+      </w:r>
+    </w:p>
+    <w:p>
+      <w:pPr>
+        <w:pStyle w:val="Sloka"/>
+      </w:pPr>
+    </w:p>
+    <w:p>
+      <w:pPr>
+        <w:pStyle w:val="Sloka"/>
+      </w:pPr>
+      <w:r>
+        <w:t>Mé rozpuštěné prameny</w:t>
+      </w:r>
+    </w:p>
+    <w:p>
+      <w:pPr>
+        <w:pStyle w:val="Sloka"/>
+      </w:pPr>
+      <w:r>
+        <w:t>rozevlál jeho letu van</w:t>
+      </w:r>
+    </w:p>
+    <w:p>
+      <w:pPr>
+        <w:pStyle w:val="Sloka"/>
+      </w:pPr>
+      <w:r>
+        <w:t xml:space="preserve">a Noc </w:t>
+      </w:r>
+      <w:proofErr w:type="gramStart"/>
+      <w:r>
+        <w:t>mne</w:t>
+      </w:r>
+      <w:proofErr w:type="gramEnd"/>
+      <w:r>
+        <w:t xml:space="preserve"> učesala zas</w:t>
       </w:r>
     </w:p>
     <w:p>
@@ -23001,336 +25165,274 @@
       <w:pPr>
         <w:pStyle w:val="Nadpisbsn"/>
       </w:pPr>
-      <w:bookmarkStart w:id="43" w:name="_Toc64468735"/>
       <w:r>
         <w:lastRenderedPageBreak/>
-        <w:t>My, páni v černé</w:t>
-      </w:r>
-      <w:bookmarkEnd w:id="43"/>
-    </w:p>
-    <w:p>
-      <w:pPr>
-        <w:spacing w:after="0" w:line="240" w:lineRule="auto"/>
-        <w:rPr>
-          <w:rFonts w:ascii="Times New Roman" w:eastAsia="Times New Roman" w:hAnsi="Times New Roman" w:cs="Times New Roman"/>
-          <w:sz w:val="32"/>
-          <w:szCs w:val="32"/>
-          <w:lang w:eastAsia="cs-CZ"/>
-        </w:rPr>
-      </w:pPr>
-    </w:p>
-    <w:p>
-      <w:pPr>
-        <w:pStyle w:val="Normlnweb"/>
-        <w:spacing w:before="0" w:beforeAutospacing="0" w:after="0" w:afterAutospacing="0"/>
-        <w:rPr>
-          <w:sz w:val="32"/>
-          <w:szCs w:val="32"/>
-        </w:rPr>
-      </w:pPr>
-      <w:r>
-        <w:rPr>
-          <w:color w:val="000000"/>
-          <w:sz w:val="32"/>
-          <w:szCs w:val="32"/>
-        </w:rPr>
-        <w:t>Jsem král pocitů</w:t>
-      </w:r>
-    </w:p>
-    <w:p>
-      <w:pPr>
-        <w:pStyle w:val="Normlnweb"/>
-        <w:spacing w:before="0" w:beforeAutospacing="0" w:after="0" w:afterAutospacing="0"/>
-        <w:rPr>
-          <w:color w:val="000000"/>
-          <w:sz w:val="32"/>
-          <w:szCs w:val="32"/>
-        </w:rPr>
-      </w:pPr>
-      <w:r>
-        <w:rPr>
-          <w:color w:val="000000"/>
-          <w:sz w:val="32"/>
-          <w:szCs w:val="32"/>
-        </w:rPr>
-        <w:t>všedně pláču</w:t>
-      </w:r>
-    </w:p>
-    <w:p>
-      <w:pPr>
-        <w:pStyle w:val="Normlnweb"/>
-        <w:spacing w:before="0" w:beforeAutospacing="0" w:after="0" w:afterAutospacing="0"/>
-        <w:rPr>
-          <w:sz w:val="32"/>
-          <w:szCs w:val="32"/>
-        </w:rPr>
-      </w:pPr>
-      <w:r>
-        <w:rPr>
-          <w:color w:val="000000"/>
-          <w:sz w:val="32"/>
-          <w:szCs w:val="32"/>
-        </w:rPr>
-        <w:t>Velmi vysoké desítky dní </w:t>
-      </w:r>
-    </w:p>
-    <w:p>
-      <w:pPr>
-        <w:pStyle w:val="Normlnweb"/>
-        <w:spacing w:before="0" w:beforeAutospacing="0" w:after="0" w:afterAutospacing="0"/>
-        <w:rPr>
-          <w:sz w:val="32"/>
-          <w:szCs w:val="32"/>
-        </w:rPr>
-      </w:pPr>
-      <w:r>
-        <w:rPr>
-          <w:color w:val="000000"/>
-          <w:sz w:val="32"/>
-          <w:szCs w:val="32"/>
-        </w:rPr>
-        <w:t>jsem ji nespatřil </w:t>
-      </w:r>
-    </w:p>
-    <w:p>
-      <w:pPr>
-        <w:pStyle w:val="Normlnweb"/>
-        <w:spacing w:before="0" w:beforeAutospacing="0" w:after="0" w:afterAutospacing="0"/>
-        <w:rPr>
-          <w:sz w:val="32"/>
-          <w:szCs w:val="32"/>
-        </w:rPr>
-      </w:pPr>
-      <w:r>
-        <w:rPr>
-          <w:color w:val="000000"/>
-          <w:sz w:val="32"/>
-          <w:szCs w:val="32"/>
-        </w:rPr>
-        <w:t>T</w:t>
-      </w:r>
-      <w:r>
-        <w:rPr>
-          <w:color w:val="000000"/>
-          <w:sz w:val="32"/>
-          <w:szCs w:val="32"/>
-        </w:rPr>
-        <w:t>eď ji opět vidím </w:t>
-      </w:r>
-    </w:p>
-    <w:p>
-      <w:pPr>
-        <w:pStyle w:val="Normlnweb"/>
-        <w:spacing w:before="0" w:beforeAutospacing="0" w:after="0" w:afterAutospacing="0"/>
-        <w:rPr>
-          <w:sz w:val="32"/>
-          <w:szCs w:val="32"/>
-        </w:rPr>
-      </w:pPr>
-      <w:r>
-        <w:rPr>
-          <w:color w:val="000000"/>
-          <w:sz w:val="32"/>
-          <w:szCs w:val="32"/>
-        </w:rPr>
-        <w:t>a o tolik více krásu vrší </w:t>
-      </w:r>
-    </w:p>
-    <w:p>
-      <w:pPr>
-        <w:pStyle w:val="Normlnweb"/>
-        <w:spacing w:before="0" w:beforeAutospacing="0" w:after="0" w:afterAutospacing="0"/>
-        <w:rPr>
-          <w:sz w:val="32"/>
-          <w:szCs w:val="32"/>
-        </w:rPr>
-      </w:pPr>
-      <w:r>
-        <w:rPr>
-          <w:color w:val="000000"/>
-          <w:sz w:val="32"/>
-          <w:szCs w:val="32"/>
-        </w:rPr>
-        <w:t>Ó mocná lásko</w:t>
-      </w:r>
-    </w:p>
-    <w:p>
-      <w:pPr>
-        <w:pStyle w:val="Normlnweb"/>
-        <w:spacing w:before="0" w:beforeAutospacing="0" w:after="0" w:afterAutospacing="0"/>
-        <w:rPr>
-          <w:color w:val="000000"/>
-          <w:sz w:val="32"/>
-          <w:szCs w:val="32"/>
-        </w:rPr>
-      </w:pPr>
-      <w:r>
-        <w:rPr>
-          <w:color w:val="000000"/>
-          <w:sz w:val="32"/>
-          <w:szCs w:val="32"/>
-        </w:rPr>
-        <w:t>spas nás</w:t>
-      </w:r>
-    </w:p>
-    <w:p>
-      <w:pPr>
-        <w:pStyle w:val="Normlnweb"/>
-        <w:spacing w:before="0" w:beforeAutospacing="0" w:after="0" w:afterAutospacing="0"/>
-        <w:rPr>
-          <w:color w:val="000000"/>
-          <w:sz w:val="32"/>
-          <w:szCs w:val="32"/>
-        </w:rPr>
-      </w:pPr>
-    </w:p>
-    <w:p>
-      <w:pPr>
-        <w:pStyle w:val="Normlnweb"/>
-        <w:spacing w:before="0" w:beforeAutospacing="0" w:after="0" w:afterAutospacing="0"/>
-        <w:rPr>
-          <w:color w:val="000000"/>
-          <w:sz w:val="32"/>
-          <w:szCs w:val="32"/>
-        </w:rPr>
-      </w:pPr>
-      <w:r>
-        <w:rPr>
-          <w:color w:val="000000"/>
-          <w:sz w:val="32"/>
-          <w:szCs w:val="32"/>
-        </w:rPr>
-        <w:t>-</w:t>
-      </w:r>
-      <w:r>
-        <w:rPr>
-          <w:color w:val="000000"/>
-          <w:sz w:val="32"/>
-          <w:szCs w:val="32"/>
-        </w:rPr>
-        <w:t xml:space="preserve"> - -</w:t>
-      </w:r>
-    </w:p>
-    <w:p>
-      <w:pPr>
-        <w:pStyle w:val="Normlnweb"/>
-        <w:spacing w:before="0" w:beforeAutospacing="0" w:after="0" w:afterAutospacing="0"/>
-        <w:rPr>
-          <w:color w:val="000000"/>
-          <w:sz w:val="32"/>
-          <w:szCs w:val="32"/>
-        </w:rPr>
-      </w:pPr>
-    </w:p>
-    <w:p>
-      <w:pPr>
-        <w:pStyle w:val="Normlnweb"/>
-        <w:spacing w:before="0" w:beforeAutospacing="0" w:after="0" w:afterAutospacing="0"/>
-        <w:rPr>
-          <w:sz w:val="32"/>
-          <w:szCs w:val="32"/>
-        </w:rPr>
-      </w:pPr>
-      <w:r>
-        <w:rPr>
-          <w:color w:val="000000"/>
-          <w:sz w:val="32"/>
-          <w:szCs w:val="32"/>
-        </w:rPr>
-        <w:t>Velmi nízké stovky</w:t>
-      </w:r>
-      <w:r>
-        <w:rPr>
-          <w:color w:val="000000"/>
-          <w:sz w:val="32"/>
-          <w:szCs w:val="32"/>
-        </w:rPr>
-        <w:t xml:space="preserve"> dní </w:t>
-      </w:r>
-    </w:p>
-    <w:p>
-      <w:pPr>
-        <w:pStyle w:val="Normlnweb"/>
-        <w:spacing w:before="0" w:beforeAutospacing="0" w:after="0" w:afterAutospacing="0"/>
-        <w:rPr>
-          <w:color w:val="000000"/>
-          <w:sz w:val="32"/>
-          <w:szCs w:val="32"/>
-        </w:rPr>
-      </w:pPr>
-      <w:r>
-        <w:rPr>
-          <w:color w:val="000000"/>
-          <w:sz w:val="32"/>
-          <w:szCs w:val="32"/>
-        </w:rPr>
-        <w:t>jsem ji nespatřil</w:t>
-      </w:r>
-    </w:p>
-    <w:p>
-      <w:pPr>
-        <w:pStyle w:val="Normlnweb"/>
-        <w:spacing w:before="0" w:beforeAutospacing="0" w:after="0" w:afterAutospacing="0"/>
-        <w:rPr>
-          <w:color w:val="000000"/>
-          <w:sz w:val="32"/>
-          <w:szCs w:val="32"/>
-        </w:rPr>
-      </w:pPr>
-      <w:r>
-        <w:rPr>
-          <w:color w:val="000000"/>
-          <w:sz w:val="32"/>
-          <w:szCs w:val="32"/>
-        </w:rPr>
-        <w:t xml:space="preserve">a o tolik více ji teď </w:t>
-      </w:r>
-      <w:r>
-        <w:rPr>
-          <w:color w:val="000000"/>
-          <w:sz w:val="32"/>
-          <w:szCs w:val="32"/>
-        </w:rPr>
-        <w:t>prahnu</w:t>
-      </w:r>
-      <w:r>
-        <w:rPr>
-          <w:color w:val="000000"/>
-          <w:sz w:val="32"/>
-          <w:szCs w:val="32"/>
-        </w:rPr>
-        <w:t xml:space="preserve"> potkat</w:t>
-      </w:r>
-    </w:p>
-    <w:p>
-      <w:pPr>
-        <w:pStyle w:val="Normlnweb"/>
-        <w:spacing w:before="0" w:beforeAutospacing="0" w:after="0" w:afterAutospacing="0"/>
-        <w:rPr>
-          <w:color w:val="000000"/>
-          <w:sz w:val="32"/>
-          <w:szCs w:val="32"/>
-        </w:rPr>
-      </w:pPr>
-      <w:r>
-        <w:rPr>
-          <w:color w:val="000000"/>
-          <w:sz w:val="32"/>
-          <w:szCs w:val="32"/>
-        </w:rPr>
-        <w:t>abych ji mohl nepozdravit</w:t>
-      </w:r>
-    </w:p>
-    <w:p>
-      <w:pPr>
-        <w:rPr>
-          <w:rFonts w:ascii="Times New Roman" w:eastAsia="Times New Roman" w:hAnsi="Times New Roman" w:cs="Times New Roman"/>
-          <w:color w:val="000000"/>
-          <w:sz w:val="32"/>
-          <w:szCs w:val="32"/>
-          <w:lang w:eastAsia="cs-CZ"/>
-        </w:rPr>
-      </w:pPr>
+        <w:t>Březový háj</w:t>
+      </w:r>
+    </w:p>
+    <w:p/>
+    <w:p>
+      <w:pPr>
+        <w:pStyle w:val="Sloka"/>
+      </w:pPr>
+      <w:r>
+        <w:t>Mé b</w:t>
+      </w:r>
+      <w:r>
+        <w:t>řízy!</w:t>
+      </w:r>
+      <w:r>
+        <w:br/>
+        <w:t xml:space="preserve">vězíte </w:t>
+      </w:r>
+      <w:proofErr w:type="gramStart"/>
+      <w:r>
+        <w:t>všude</w:t>
+      </w:r>
+      <w:r>
+        <w:t xml:space="preserve">  </w:t>
+      </w:r>
+      <w:proofErr w:type="spellStart"/>
+      <w:r>
+        <w:t>všude</w:t>
+      </w:r>
+      <w:proofErr w:type="spellEnd"/>
+      <w:proofErr w:type="gramEnd"/>
+      <w:r>
+        <w:t xml:space="preserve"> kolem mne!</w:t>
+      </w:r>
+    </w:p>
+    <w:p>
+      <w:pPr>
+        <w:pStyle w:val="Sloka"/>
+      </w:pPr>
+      <w:proofErr w:type="gramStart"/>
+      <w:r>
+        <w:t>Ach</w:t>
+      </w:r>
+      <w:r>
+        <w:t xml:space="preserve"> </w:t>
+      </w:r>
+      <w:r>
+        <w:t xml:space="preserve"> ty</w:t>
+      </w:r>
+      <w:proofErr w:type="gramEnd"/>
+      <w:r>
+        <w:t xml:space="preserve"> Vaše lehké vzdechy</w:t>
+      </w:r>
+    </w:p>
+    <w:p>
+      <w:pPr>
+        <w:pStyle w:val="Sloka"/>
+      </w:pPr>
+      <w:r>
+        <w:t xml:space="preserve">kterým </w:t>
+      </w:r>
+      <w:r>
+        <w:t xml:space="preserve">rád </w:t>
+      </w:r>
+      <w:r>
+        <w:t>rozumím</w:t>
+      </w:r>
+    </w:p>
+    <w:p>
+      <w:pPr>
+        <w:pStyle w:val="Sloka"/>
+      </w:pPr>
+      <w:r>
+        <w:t>nechť</w:t>
+      </w:r>
+      <w:r>
+        <w:t xml:space="preserve"> </w:t>
+      </w:r>
+      <w:r>
+        <w:t>v</w:t>
+      </w:r>
+      <w:r>
+        <w:t>ý</w:t>
+      </w:r>
+      <w:r>
+        <w:t>š</w:t>
+      </w:r>
+      <w:r>
+        <w:t>í</w:t>
+      </w:r>
+      <w:r>
+        <w:t xml:space="preserve"> le</w:t>
+      </w:r>
+      <w:r>
+        <w:t>hnou nad</w:t>
+      </w:r>
+      <w:r>
+        <w:t xml:space="preserve"> mraky</w:t>
+      </w:r>
+    </w:p>
+    <w:p>
+      <w:pPr>
+        <w:pStyle w:val="Sloka"/>
+      </w:pPr>
+      <w:r>
+        <w:t>jako můj žal nežli hněv!</w:t>
+      </w:r>
+    </w:p>
+    <w:p>
+      <w:pPr>
+        <w:pStyle w:val="Sloka"/>
+      </w:pPr>
+    </w:p>
+    <w:p>
+      <w:pPr>
+        <w:pStyle w:val="Sloka"/>
+      </w:pPr>
+      <w:r>
+        <w:t xml:space="preserve">A to jasno ve Vašich </w:t>
+      </w:r>
+      <w:proofErr w:type="spellStart"/>
+      <w:r>
+        <w:t>háj</w:t>
+      </w:r>
+      <w:r>
+        <w:t>inách</w:t>
+      </w:r>
+      <w:proofErr w:type="spellEnd"/>
+    </w:p>
+    <w:p>
+      <w:pPr>
+        <w:pStyle w:val="Sloka"/>
+      </w:pPr>
+      <w:r>
+        <w:t>odkud</w:t>
+      </w:r>
+      <w:r>
+        <w:t xml:space="preserve"> bílá trůní</w:t>
+      </w:r>
+      <w:r>
+        <w:t xml:space="preserve"> mi</w:t>
+      </w:r>
+      <w:r>
+        <w:t>!</w:t>
+      </w:r>
+    </w:p>
+    <w:p>
+      <w:pPr>
+        <w:pStyle w:val="Sloka"/>
+      </w:pPr>
+    </w:p>
+    <w:p>
+      <w:pPr>
+        <w:pStyle w:val="Sloka"/>
+      </w:pPr>
+      <w:r>
+        <w:t>Šum mého klidu</w:t>
+      </w:r>
+    </w:p>
+    <w:p>
+      <w:pPr>
+        <w:pStyle w:val="Sloka"/>
+      </w:pPr>
+      <w:r>
+        <w:t>jak s </w:t>
+      </w:r>
+      <w:r>
+        <w:t>Vaším</w:t>
+      </w:r>
+      <w:r>
+        <w:t xml:space="preserve"> ladí!</w:t>
+      </w:r>
+    </w:p>
+    <w:p>
+      <w:pPr>
+        <w:pStyle w:val="Sloka"/>
+      </w:pPr>
+    </w:p>
+    <w:p>
+      <w:pPr>
+        <w:pStyle w:val="Sloka"/>
+      </w:pPr>
+      <w:r>
+        <w:t xml:space="preserve">I v Noci </w:t>
+      </w:r>
+      <w:r>
+        <w:t>vší</w:t>
+      </w:r>
+      <w:r>
+        <w:t xml:space="preserve"> Noci</w:t>
+      </w:r>
+      <w:r>
+        <w:t xml:space="preserve"> </w:t>
+      </w:r>
+      <w:r>
+        <w:t xml:space="preserve">slunce vidí </w:t>
+      </w:r>
+      <w:proofErr w:type="gramStart"/>
+      <w:r>
+        <w:t>v</w:t>
+      </w:r>
+      <w:proofErr w:type="gramEnd"/>
+      <w:r>
+        <w:t> Vás</w:t>
+      </w:r>
+    </w:p>
+    <w:p>
+      <w:pPr>
+        <w:pStyle w:val="Sloka"/>
+      </w:pPr>
+      <w:r>
+        <w:t>zásluhou</w:t>
+      </w:r>
+      <w:r>
+        <w:t xml:space="preserve"> </w:t>
+      </w:r>
+      <w:r>
+        <w:t>lun</w:t>
+      </w:r>
+      <w:r>
+        <w:t>y</w:t>
+      </w:r>
+    </w:p>
+    <w:p>
+      <w:pPr>
+        <w:pStyle w:val="Sloka"/>
+      </w:pPr>
+      <w:r>
+        <w:t>jež</w:t>
+      </w:r>
+      <w:r>
+        <w:t xml:space="preserve"> </w:t>
+      </w:r>
+      <w:r>
+        <w:t>pláče</w:t>
+      </w:r>
+      <w:r>
+        <w:t xml:space="preserve"> </w:t>
+      </w:r>
+      <w:r>
+        <w:t>jeho</w:t>
+      </w:r>
+      <w:r>
+        <w:t xml:space="preserve"> </w:t>
+      </w:r>
+      <w:r>
+        <w:t xml:space="preserve">hořící </w:t>
+      </w:r>
+      <w:proofErr w:type="spellStart"/>
+      <w:r>
+        <w:t>zoří</w:t>
+      </w:r>
+      <w:proofErr w:type="spellEnd"/>
+    </w:p>
+    <w:p>
+      <w:pPr>
+        <w:pStyle w:val="Sloka"/>
+      </w:pPr>
+      <w:r>
+        <w:t xml:space="preserve">a když </w:t>
+      </w:r>
+      <w:proofErr w:type="gramStart"/>
+      <w:r>
+        <w:t>doplaká  slepne</w:t>
+      </w:r>
+      <w:proofErr w:type="gramEnd"/>
       <w:r>
         <w:br w:type="page"/>
       </w:r>
@@ -23341,7 +25443,13 @@
       </w:pPr>
       <w:r>
         <w:lastRenderedPageBreak/>
-        <w:t>A inkoust</w:t>
+        <w:t>A</w:t>
+      </w:r>
+      <w:r>
+        <w:t xml:space="preserve"> inkoust</w:t>
+      </w:r>
+      <w:r>
+        <w:t xml:space="preserve"> uniká</w:t>
       </w:r>
       <w:r>
         <w:t xml:space="preserve"> z mého pera</w:t>
@@ -23350,10 +25458,10 @@
         <w:t xml:space="preserve"> </w:t>
       </w:r>
       <w:r>
-        <w:t>uniká</w:t>
-      </w:r>
-      <w:r>
-        <w:t xml:space="preserve"> k mým prstům</w:t>
+        <w:t xml:space="preserve">k </w:t>
+      </w:r>
+      <w:r>
+        <w:t>mým prstům</w:t>
       </w:r>
       <w:r>
         <w:t xml:space="preserve">, </w:t>
@@ -23460,7 +25568,15 @@
         <w:pStyle w:val="Sloka"/>
       </w:pPr>
       <w:r>
-        <w:t>Švestky cinkaj šestky</w:t>
+        <w:t xml:space="preserve">Švestky </w:t>
+      </w:r>
+      <w:proofErr w:type="spellStart"/>
+      <w:r>
+        <w:t>cinkaj</w:t>
+      </w:r>
+      <w:proofErr w:type="spellEnd"/>
+      <w:r>
+        <w:t xml:space="preserve"> šestky</w:t>
       </w:r>
     </w:p>
     <w:p>
@@ -23470,8 +25586,13 @@
       <w:r>
         <w:t xml:space="preserve">a jsou </w:t>
       </w:r>
-      <w:r>
-        <w:t xml:space="preserve">lichejší </w:t>
+      <w:proofErr w:type="spellStart"/>
+      <w:r>
+        <w:t>lichejší</w:t>
+      </w:r>
+      <w:proofErr w:type="spellEnd"/>
+      <w:r>
+        <w:t xml:space="preserve"> </w:t>
       </w:r>
       <w:r>
         <w:t>než ony.</w:t>
@@ -23659,7 +25780,10 @@
         <w:pStyle w:val="Sloka"/>
       </w:pPr>
       <w:r>
-        <w:t>jsem anarchista</w:t>
+        <w:t xml:space="preserve">jsem </w:t>
+      </w:r>
+      <w:r>
+        <w:t>svoboda</w:t>
       </w:r>
     </w:p>
     <w:p>
@@ -23876,8 +26000,20 @@
                 <w:szCs w:val="21"/>
                 <w:lang w:eastAsia="cs-CZ"/>
               </w:rPr>
-              <w:t>— Pierre-Joseph Proudhon</w:t>
-            </w:r>
+              <w:t xml:space="preserve">— Pierre-Joseph </w:t>
+            </w:r>
+            <w:proofErr w:type="spellStart"/>
+            <w:r>
+              <w:rPr>
+                <w:rFonts w:ascii="Arial" w:eastAsia="Times New Roman" w:hAnsi="Arial" w:cs="Arial"/>
+                <w:color w:val="202122"/>
+                <w:sz w:val="21"/>
+                <w:szCs w:val="21"/>
+                <w:lang w:eastAsia="cs-CZ"/>
+              </w:rPr>
+              <w:t>Proudhon</w:t>
+            </w:r>
+            <w:proofErr w:type="spellEnd"/>
           </w:p>
         </w:tc>
         <w:tc>
@@ -23934,7 +26070,11 @@
         </w:rPr>
       </w:pPr>
       <w:r>
-        <w:t>Černochům rostou pěkná svalstva</w:t>
+        <w:t xml:space="preserve">Černochům rostou pěkná </w:t>
+      </w:r>
+      <w:proofErr w:type="gramStart"/>
+      <w:r>
+        <w:t>svalstva</w:t>
       </w:r>
       <w:r>
         <w:t xml:space="preserve"> </w:t>
@@ -23942,6 +26082,7 @@
       <w:r>
         <w:t xml:space="preserve"> těla</w:t>
       </w:r>
+      <w:proofErr w:type="gramEnd"/>
     </w:p>
     <w:p>
       <w:pPr>
@@ -23966,11 +26107,16 @@
           <w:szCs w:val="24"/>
         </w:rPr>
       </w:pPr>
+      <w:proofErr w:type="spellStart"/>
       <w:r>
         <w:t>R</w:t>
       </w:r>
       <w:r>
-        <w:t>omáci se pyšní svou nadprůměrnou emocionální inteligencí</w:t>
+        <w:t>omáci</w:t>
+      </w:r>
+      <w:proofErr w:type="spellEnd"/>
+      <w:r>
+        <w:t xml:space="preserve"> se pyšní svou nadprůměrnou emocionální inteligencí</w:t>
       </w:r>
     </w:p>
     <w:p>
@@ -23983,7 +26129,7 @@
         </w:rPr>
       </w:pPr>
       <w:r>
-        <w:t>a bílá řeže ostatní</w:t>
+        <w:t>a bílá</w:t>
       </w:r>
     </w:p>
     <w:sectPr>
@@ -26004,6 +28150,15 @@
       <w:iCs/>
     </w:rPr>
   </w:style>
+  <w:style w:type="paragraph" w:styleId="Bezmezer">
+    <w:name w:val="No Spacing"/>
+    <w:uiPriority w:val="1"/>
+    <w:qFormat/>
+    <w:rsid w:val="007635F3"/>
+    <w:pPr>
+      <w:spacing w:after="0" w:line="240" w:lineRule="auto"/>
+    </w:pPr>
+  </w:style>
 </w:styles>
 </file>
 

--- a/KRÁL TEMNOTY.docx
+++ b/KRÁL TEMNOTY.docx
@@ -186,7 +186,7 @@
           <w:r>
             <w:fldChar w:fldCharType="separate"/>
           </w:r>
-          <w:hyperlink w:anchor="_Toc64468692" w:history="1">
+          <w:hyperlink w:anchor="_Toc64846169" w:history="1">
             <w:r>
               <w:rPr>
                 <w:rStyle w:val="Hypertextovodkaz"/>
@@ -213,7 +213,7 @@
                 <w:noProof/>
                 <w:webHidden/>
               </w:rPr>
-              <w:instrText xml:space="preserve"> PAGEREF _Toc64468692 \h </w:instrText>
+              <w:instrText xml:space="preserve"> PAGEREF _Toc64846169 \h </w:instrText>
             </w:r>
             <w:r>
               <w:rPr>
@@ -256,7 +256,7 @@
               <w:lang w:eastAsia="cs-CZ"/>
             </w:rPr>
           </w:pPr>
-          <w:hyperlink w:anchor="_Toc64468693" w:history="1">
+          <w:hyperlink w:anchor="_Toc64846170" w:history="1">
             <w:r>
               <w:rPr>
                 <w:rStyle w:val="Hypertextovodkaz"/>
@@ -283,7 +283,7 @@
                 <w:noProof/>
                 <w:webHidden/>
               </w:rPr>
-              <w:instrText xml:space="preserve"> PAGEREF _Toc64468693 \h </w:instrText>
+              <w:instrText xml:space="preserve"> PAGEREF _Toc64846170 \h </w:instrText>
             </w:r>
             <w:r>
               <w:rPr>
@@ -326,7 +326,7 @@
               <w:lang w:eastAsia="cs-CZ"/>
             </w:rPr>
           </w:pPr>
-          <w:hyperlink w:anchor="_Toc64468694" w:history="1">
+          <w:hyperlink w:anchor="_Toc64846171" w:history="1">
             <w:r>
               <w:rPr>
                 <w:rStyle w:val="Hypertextovodkaz"/>
@@ -353,7 +353,7 @@
                 <w:noProof/>
                 <w:webHidden/>
               </w:rPr>
-              <w:instrText xml:space="preserve"> PAGEREF _Toc64468694 \h </w:instrText>
+              <w:instrText xml:space="preserve"> PAGEREF _Toc64846171 \h </w:instrText>
             </w:r>
             <w:r>
               <w:rPr>
@@ -396,7 +396,7 @@
               <w:lang w:eastAsia="cs-CZ"/>
             </w:rPr>
           </w:pPr>
-          <w:hyperlink w:anchor="_Toc64468695" w:history="1">
+          <w:hyperlink w:anchor="_Toc64846172" w:history="1">
             <w:r>
               <w:rPr>
                 <w:rStyle w:val="Hypertextovodkaz"/>
@@ -423,7 +423,7 @@
                 <w:noProof/>
                 <w:webHidden/>
               </w:rPr>
-              <w:instrText xml:space="preserve"> PAGEREF _Toc64468695 \h </w:instrText>
+              <w:instrText xml:space="preserve"> PAGEREF _Toc64846172 \h </w:instrText>
             </w:r>
             <w:r>
               <w:rPr>
@@ -466,7 +466,7 @@
               <w:lang w:eastAsia="cs-CZ"/>
             </w:rPr>
           </w:pPr>
-          <w:hyperlink w:anchor="_Toc64468696" w:history="1">
+          <w:hyperlink w:anchor="_Toc64846173" w:history="1">
             <w:r>
               <w:rPr>
                 <w:rStyle w:val="Hypertextovodkaz"/>
@@ -493,7 +493,7 @@
                 <w:noProof/>
                 <w:webHidden/>
               </w:rPr>
-              <w:instrText xml:space="preserve"> PAGEREF _Toc64468696 \h </w:instrText>
+              <w:instrText xml:space="preserve"> PAGEREF _Toc64846173 \h </w:instrText>
             </w:r>
             <w:r>
               <w:rPr>
@@ -536,7 +536,7 @@
               <w:lang w:eastAsia="cs-CZ"/>
             </w:rPr>
           </w:pPr>
-          <w:hyperlink w:anchor="_Toc64468697" w:history="1">
+          <w:hyperlink w:anchor="_Toc64846174" w:history="1">
             <w:r>
               <w:rPr>
                 <w:rStyle w:val="Hypertextovodkaz"/>
@@ -563,7 +563,7 @@
                 <w:noProof/>
                 <w:webHidden/>
               </w:rPr>
-              <w:instrText xml:space="preserve"> PAGEREF _Toc64468697 \h </w:instrText>
+              <w:instrText xml:space="preserve"> PAGEREF _Toc64846174 \h </w:instrText>
             </w:r>
             <w:r>
               <w:rPr>
@@ -606,7 +606,7 @@
               <w:lang w:eastAsia="cs-CZ"/>
             </w:rPr>
           </w:pPr>
-          <w:hyperlink w:anchor="_Toc64468698" w:history="1">
+          <w:hyperlink w:anchor="_Toc64846175" w:history="1">
             <w:r>
               <w:rPr>
                 <w:rStyle w:val="Hypertextovodkaz"/>
@@ -633,7 +633,7 @@
                 <w:noProof/>
                 <w:webHidden/>
               </w:rPr>
-              <w:instrText xml:space="preserve"> PAGEREF _Toc64468698 \h </w:instrText>
+              <w:instrText xml:space="preserve"> PAGEREF _Toc64846175 \h </w:instrText>
             </w:r>
             <w:r>
               <w:rPr>
@@ -676,7 +676,7 @@
               <w:lang w:eastAsia="cs-CZ"/>
             </w:rPr>
           </w:pPr>
-          <w:hyperlink w:anchor="_Toc64468699" w:history="1">
+          <w:hyperlink w:anchor="_Toc64846176" w:history="1">
             <w:r>
               <w:rPr>
                 <w:rStyle w:val="Hypertextovodkaz"/>
@@ -703,7 +703,7 @@
                 <w:noProof/>
                 <w:webHidden/>
               </w:rPr>
-              <w:instrText xml:space="preserve"> PAGEREF _Toc64468699 \h </w:instrText>
+              <w:instrText xml:space="preserve"> PAGEREF _Toc64846176 \h </w:instrText>
             </w:r>
             <w:r>
               <w:rPr>
@@ -746,7 +746,7 @@
               <w:lang w:eastAsia="cs-CZ"/>
             </w:rPr>
           </w:pPr>
-          <w:hyperlink w:anchor="_Toc64468700" w:history="1">
+          <w:hyperlink w:anchor="_Toc64846177" w:history="1">
             <w:r>
               <w:rPr>
                 <w:rStyle w:val="Hypertextovodkaz"/>
@@ -773,7 +773,7 @@
                 <w:noProof/>
                 <w:webHidden/>
               </w:rPr>
-              <w:instrText xml:space="preserve"> PAGEREF _Toc64468700 \h </w:instrText>
+              <w:instrText xml:space="preserve"> PAGEREF _Toc64846177 \h </w:instrText>
             </w:r>
             <w:r>
               <w:rPr>
@@ -816,7 +816,7 @@
               <w:lang w:eastAsia="cs-CZ"/>
             </w:rPr>
           </w:pPr>
-          <w:hyperlink w:anchor="_Toc64468701" w:history="1">
+          <w:hyperlink w:anchor="_Toc64846178" w:history="1">
             <w:r>
               <w:rPr>
                 <w:rStyle w:val="Hypertextovodkaz"/>
@@ -843,7 +843,7 @@
                 <w:noProof/>
                 <w:webHidden/>
               </w:rPr>
-              <w:instrText xml:space="preserve"> PAGEREF _Toc64468701 \h </w:instrText>
+              <w:instrText xml:space="preserve"> PAGEREF _Toc64846178 \h </w:instrText>
             </w:r>
             <w:r>
               <w:rPr>
@@ -886,7 +886,7 @@
               <w:lang w:eastAsia="cs-CZ"/>
             </w:rPr>
           </w:pPr>
-          <w:hyperlink w:anchor="_Toc64468702" w:history="1">
+          <w:hyperlink w:anchor="_Toc64846179" w:history="1">
             <w:r>
               <w:rPr>
                 <w:rStyle w:val="Hypertextovodkaz"/>
@@ -913,7 +913,7 @@
                 <w:noProof/>
                 <w:webHidden/>
               </w:rPr>
-              <w:instrText xml:space="preserve"> PAGEREF _Toc64468702 \h </w:instrText>
+              <w:instrText xml:space="preserve"> PAGEREF _Toc64846179 \h </w:instrText>
             </w:r>
             <w:r>
               <w:rPr>
@@ -956,7 +956,7 @@
               <w:lang w:eastAsia="cs-CZ"/>
             </w:rPr>
           </w:pPr>
-          <w:hyperlink w:anchor="_Toc64468703" w:history="1">
+          <w:hyperlink w:anchor="_Toc64846180" w:history="1">
             <w:r>
               <w:rPr>
                 <w:rStyle w:val="Hypertextovodkaz"/>
@@ -983,7 +983,7 @@
                 <w:noProof/>
                 <w:webHidden/>
               </w:rPr>
-              <w:instrText xml:space="preserve"> PAGEREF _Toc64468703 \h </w:instrText>
+              <w:instrText xml:space="preserve"> PAGEREF _Toc64846180 \h </w:instrText>
             </w:r>
             <w:r>
               <w:rPr>
@@ -1026,7 +1026,7 @@
               <w:lang w:eastAsia="cs-CZ"/>
             </w:rPr>
           </w:pPr>
-          <w:hyperlink w:anchor="_Toc64468704" w:history="1">
+          <w:hyperlink w:anchor="_Toc64846181" w:history="1">
             <w:r>
               <w:rPr>
                 <w:rStyle w:val="Hypertextovodkaz"/>
@@ -1053,7 +1053,7 @@
                 <w:noProof/>
                 <w:webHidden/>
               </w:rPr>
-              <w:instrText xml:space="preserve"> PAGEREF _Toc64468704 \h </w:instrText>
+              <w:instrText xml:space="preserve"> PAGEREF _Toc64846181 \h </w:instrText>
             </w:r>
             <w:r>
               <w:rPr>
@@ -1096,7 +1096,7 @@
               <w:lang w:eastAsia="cs-CZ"/>
             </w:rPr>
           </w:pPr>
-          <w:hyperlink w:anchor="_Toc64468705" w:history="1">
+          <w:hyperlink w:anchor="_Toc64846182" w:history="1">
             <w:r>
               <w:rPr>
                 <w:rStyle w:val="Hypertextovodkaz"/>
@@ -1123,7 +1123,7 @@
                 <w:noProof/>
                 <w:webHidden/>
               </w:rPr>
-              <w:instrText xml:space="preserve"> PAGEREF _Toc64468705 \h </w:instrText>
+              <w:instrText xml:space="preserve"> PAGEREF _Toc64846182 \h </w:instrText>
             </w:r>
             <w:r>
               <w:rPr>
@@ -1166,7 +1166,7 @@
               <w:lang w:eastAsia="cs-CZ"/>
             </w:rPr>
           </w:pPr>
-          <w:hyperlink w:anchor="_Toc64468706" w:history="1">
+          <w:hyperlink w:anchor="_Toc64846183" w:history="1">
             <w:r>
               <w:rPr>
                 <w:rStyle w:val="Hypertextovodkaz"/>
@@ -1193,7 +1193,7 @@
                 <w:noProof/>
                 <w:webHidden/>
               </w:rPr>
-              <w:instrText xml:space="preserve"> PAGEREF _Toc64468706 \h </w:instrText>
+              <w:instrText xml:space="preserve"> PAGEREF _Toc64846183 \h </w:instrText>
             </w:r>
             <w:r>
               <w:rPr>
@@ -1236,7 +1236,7 @@
               <w:lang w:eastAsia="cs-CZ"/>
             </w:rPr>
           </w:pPr>
-          <w:hyperlink w:anchor="_Toc64468707" w:history="1">
+          <w:hyperlink w:anchor="_Toc64846184" w:history="1">
             <w:r>
               <w:rPr>
                 <w:rStyle w:val="Hypertextovodkaz"/>
@@ -1263,7 +1263,7 @@
                 <w:noProof/>
                 <w:webHidden/>
               </w:rPr>
-              <w:instrText xml:space="preserve"> PAGEREF _Toc64468707 \h </w:instrText>
+              <w:instrText xml:space="preserve"> PAGEREF _Toc64846184 \h </w:instrText>
             </w:r>
             <w:r>
               <w:rPr>
@@ -1306,13 +1306,13 @@
               <w:lang w:eastAsia="cs-CZ"/>
             </w:rPr>
           </w:pPr>
-          <w:hyperlink w:anchor="_Toc64468708" w:history="1">
+          <w:hyperlink w:anchor="_Toc64846185" w:history="1">
             <w:r>
               <w:rPr>
                 <w:rStyle w:val="Hypertextovodkaz"/>
                 <w:noProof/>
               </w:rPr>
-              <w:t>Nebyl to dřevěný kůl</w:t>
+              <w:t>Ne dřevěný kůl, jen čepel</w:t>
             </w:r>
             <w:r>
               <w:rPr>
@@ -1333,7 +1333,7 @@
                 <w:noProof/>
                 <w:webHidden/>
               </w:rPr>
-              <w:instrText xml:space="preserve"> PAGEREF _Toc64468708 \h </w:instrText>
+              <w:instrText xml:space="preserve"> PAGEREF _Toc64846185 \h </w:instrText>
             </w:r>
             <w:r>
               <w:rPr>
@@ -1376,13 +1376,13 @@
               <w:lang w:eastAsia="cs-CZ"/>
             </w:rPr>
           </w:pPr>
-          <w:hyperlink w:anchor="_Toc64468709" w:history="1">
+          <w:hyperlink w:anchor="_Toc64846186" w:history="1">
             <w:r>
               <w:rPr>
                 <w:rStyle w:val="Hypertextovodkaz"/>
                 <w:noProof/>
               </w:rPr>
-              <w:t>Odlož ten břit</w:t>
+              <w:t>Odlož ten břit</w:t>
             </w:r>
             <w:r>
               <w:rPr>
@@ -1403,7 +1403,7 @@
                 <w:noProof/>
                 <w:webHidden/>
               </w:rPr>
-              <w:instrText xml:space="preserve"> PAGEREF _Toc64468709 \h </w:instrText>
+              <w:instrText xml:space="preserve"> PAGEREF _Toc64846186 \h </w:instrText>
             </w:r>
             <w:r>
               <w:rPr>
@@ -1446,7 +1446,7 @@
               <w:lang w:eastAsia="cs-CZ"/>
             </w:rPr>
           </w:pPr>
-          <w:hyperlink w:anchor="_Toc64468710" w:history="1">
+          <w:hyperlink w:anchor="_Toc64846187" w:history="1">
             <w:r>
               <w:rPr>
                 <w:rStyle w:val="Hypertextovodkaz"/>
@@ -1473,7 +1473,7 @@
                 <w:noProof/>
                 <w:webHidden/>
               </w:rPr>
-              <w:instrText xml:space="preserve"> PAGEREF _Toc64468710 \h </w:instrText>
+              <w:instrText xml:space="preserve"> PAGEREF _Toc64846187 \h </w:instrText>
             </w:r>
             <w:r>
               <w:rPr>
@@ -1516,7 +1516,7 @@
               <w:lang w:eastAsia="cs-CZ"/>
             </w:rPr>
           </w:pPr>
-          <w:hyperlink w:anchor="_Toc64468711" w:history="1">
+          <w:hyperlink w:anchor="_Toc64846188" w:history="1">
             <w:r>
               <w:rPr>
                 <w:rStyle w:val="Hypertextovodkaz"/>
@@ -1543,7 +1543,7 @@
                 <w:noProof/>
                 <w:webHidden/>
               </w:rPr>
-              <w:instrText xml:space="preserve"> PAGEREF _Toc64468711 \h </w:instrText>
+              <w:instrText xml:space="preserve"> PAGEREF _Toc64846188 \h </w:instrText>
             </w:r>
             <w:r>
               <w:rPr>
@@ -1586,7 +1586,7 @@
               <w:lang w:eastAsia="cs-CZ"/>
             </w:rPr>
           </w:pPr>
-          <w:hyperlink w:anchor="_Toc64468712" w:history="1">
+          <w:hyperlink w:anchor="_Toc64846189" w:history="1">
             <w:r>
               <w:rPr>
                 <w:rStyle w:val="Hypertextovodkaz"/>
@@ -1613,7 +1613,7 @@
                 <w:noProof/>
                 <w:webHidden/>
               </w:rPr>
-              <w:instrText xml:space="preserve"> PAGEREF _Toc64468712 \h </w:instrText>
+              <w:instrText xml:space="preserve"> PAGEREF _Toc64846189 \h </w:instrText>
             </w:r>
             <w:r>
               <w:rPr>
@@ -1656,7 +1656,7 @@
               <w:lang w:eastAsia="cs-CZ"/>
             </w:rPr>
           </w:pPr>
-          <w:hyperlink w:anchor="_Toc64468713" w:history="1">
+          <w:hyperlink w:anchor="_Toc64846190" w:history="1">
             <w:r>
               <w:rPr>
                 <w:rStyle w:val="Hypertextovodkaz"/>
@@ -1683,7 +1683,7 @@
                 <w:noProof/>
                 <w:webHidden/>
               </w:rPr>
-              <w:instrText xml:space="preserve"> PAGEREF _Toc64468713 \h </w:instrText>
+              <w:instrText xml:space="preserve"> PAGEREF _Toc64846190 \h </w:instrText>
             </w:r>
             <w:r>
               <w:rPr>
@@ -1726,7 +1726,7 @@
               <w:lang w:eastAsia="cs-CZ"/>
             </w:rPr>
           </w:pPr>
-          <w:hyperlink w:anchor="_Toc64468714" w:history="1">
+          <w:hyperlink w:anchor="_Toc64846191" w:history="1">
             <w:r>
               <w:rPr>
                 <w:rStyle w:val="Hypertextovodkaz"/>
@@ -1753,7 +1753,7 @@
                 <w:noProof/>
                 <w:webHidden/>
               </w:rPr>
-              <w:instrText xml:space="preserve"> PAGEREF _Toc64468714 \h </w:instrText>
+              <w:instrText xml:space="preserve"> PAGEREF _Toc64846191 \h </w:instrText>
             </w:r>
             <w:r>
               <w:rPr>
@@ -1796,7 +1796,7 @@
               <w:lang w:eastAsia="cs-CZ"/>
             </w:rPr>
           </w:pPr>
-          <w:hyperlink w:anchor="_Toc64468715" w:history="1">
+          <w:hyperlink w:anchor="_Toc64846192" w:history="1">
             <w:r>
               <w:rPr>
                 <w:rStyle w:val="Hypertextovodkaz"/>
@@ -1823,7 +1823,7 @@
                 <w:noProof/>
                 <w:webHidden/>
               </w:rPr>
-              <w:instrText xml:space="preserve"> PAGEREF _Toc64468715 \h </w:instrText>
+              <w:instrText xml:space="preserve"> PAGEREF _Toc64846192 \h </w:instrText>
             </w:r>
             <w:r>
               <w:rPr>
@@ -1866,7 +1866,7 @@
               <w:lang w:eastAsia="cs-CZ"/>
             </w:rPr>
           </w:pPr>
-          <w:hyperlink w:anchor="_Toc64468716" w:history="1">
+          <w:hyperlink w:anchor="_Toc64846193" w:history="1">
             <w:r>
               <w:rPr>
                 <w:rStyle w:val="Hypertextovodkaz"/>
@@ -1893,7 +1893,7 @@
                 <w:noProof/>
                 <w:webHidden/>
               </w:rPr>
-              <w:instrText xml:space="preserve"> PAGEREF _Toc64468716 \h </w:instrText>
+              <w:instrText xml:space="preserve"> PAGEREF _Toc64846193 \h </w:instrText>
             </w:r>
             <w:r>
               <w:rPr>
@@ -1936,7 +1936,7 @@
               <w:lang w:eastAsia="cs-CZ"/>
             </w:rPr>
           </w:pPr>
-          <w:hyperlink w:anchor="_Toc64468717" w:history="1">
+          <w:hyperlink w:anchor="_Toc64846194" w:history="1">
             <w:r>
               <w:rPr>
                 <w:rStyle w:val="Hypertextovodkaz"/>
@@ -1963,7 +1963,7 @@
                 <w:noProof/>
                 <w:webHidden/>
               </w:rPr>
-              <w:instrText xml:space="preserve"> PAGEREF _Toc64468717 \h </w:instrText>
+              <w:instrText xml:space="preserve"> PAGEREF _Toc64846194 \h </w:instrText>
             </w:r>
             <w:r>
               <w:rPr>
@@ -2006,7 +2006,7 @@
               <w:lang w:eastAsia="cs-CZ"/>
             </w:rPr>
           </w:pPr>
-          <w:hyperlink w:anchor="_Toc64468718" w:history="1">
+          <w:hyperlink w:anchor="_Toc64846195" w:history="1">
             <w:r>
               <w:rPr>
                 <w:rStyle w:val="Hypertextovodkaz"/>
@@ -2033,7 +2033,7 @@
                 <w:noProof/>
                 <w:webHidden/>
               </w:rPr>
-              <w:instrText xml:space="preserve"> PAGEREF _Toc64468718 \h </w:instrText>
+              <w:instrText xml:space="preserve"> PAGEREF _Toc64846195 \h </w:instrText>
             </w:r>
             <w:r>
               <w:rPr>
@@ -2076,7 +2076,7 @@
               <w:lang w:eastAsia="cs-CZ"/>
             </w:rPr>
           </w:pPr>
-          <w:hyperlink w:anchor="_Toc64468719" w:history="1">
+          <w:hyperlink w:anchor="_Toc64846196" w:history="1">
             <w:r>
               <w:rPr>
                 <w:rStyle w:val="Hypertextovodkaz"/>
@@ -2103,7 +2103,7 @@
                 <w:noProof/>
                 <w:webHidden/>
               </w:rPr>
-              <w:instrText xml:space="preserve"> PAGEREF _Toc64468719 \h </w:instrText>
+              <w:instrText xml:space="preserve"> PAGEREF _Toc64846196 \h </w:instrText>
             </w:r>
             <w:r>
               <w:rPr>
@@ -2146,7 +2146,7 @@
               <w:lang w:eastAsia="cs-CZ"/>
             </w:rPr>
           </w:pPr>
-          <w:hyperlink w:anchor="_Toc64468720" w:history="1">
+          <w:hyperlink w:anchor="_Toc64846197" w:history="1">
             <w:r>
               <w:rPr>
                 <w:rStyle w:val="Hypertextovodkaz"/>
@@ -2173,7 +2173,7 @@
                 <w:noProof/>
                 <w:webHidden/>
               </w:rPr>
-              <w:instrText xml:space="preserve"> PAGEREF _Toc64468720 \h </w:instrText>
+              <w:instrText xml:space="preserve"> PAGEREF _Toc64846197 \h </w:instrText>
             </w:r>
             <w:r>
               <w:rPr>
@@ -2216,7 +2216,7 @@
               <w:lang w:eastAsia="cs-CZ"/>
             </w:rPr>
           </w:pPr>
-          <w:hyperlink w:anchor="_Toc64468721" w:history="1">
+          <w:hyperlink w:anchor="_Toc64846198" w:history="1">
             <w:r>
               <w:rPr>
                 <w:rStyle w:val="Hypertextovodkaz"/>
@@ -2243,7 +2243,7 @@
                 <w:noProof/>
                 <w:webHidden/>
               </w:rPr>
-              <w:instrText xml:space="preserve"> PAGEREF _Toc64468721 \h </w:instrText>
+              <w:instrText xml:space="preserve"> PAGEREF _Toc64846198 \h </w:instrText>
             </w:r>
             <w:r>
               <w:rPr>
@@ -2286,7 +2286,7 @@
               <w:lang w:eastAsia="cs-CZ"/>
             </w:rPr>
           </w:pPr>
-          <w:hyperlink w:anchor="_Toc64468722" w:history="1">
+          <w:hyperlink w:anchor="_Toc64846199" w:history="1">
             <w:r>
               <w:rPr>
                 <w:rStyle w:val="Hypertextovodkaz"/>
@@ -2313,7 +2313,7 @@
                 <w:noProof/>
                 <w:webHidden/>
               </w:rPr>
-              <w:instrText xml:space="preserve"> PAGEREF _Toc64468722 \h </w:instrText>
+              <w:instrText xml:space="preserve"> PAGEREF _Toc64846199 \h </w:instrText>
             </w:r>
             <w:r>
               <w:rPr>
@@ -2356,7 +2356,7 @@
               <w:lang w:eastAsia="cs-CZ"/>
             </w:rPr>
           </w:pPr>
-          <w:hyperlink w:anchor="_Toc64468723" w:history="1">
+          <w:hyperlink w:anchor="_Toc64846200" w:history="1">
             <w:r>
               <w:rPr>
                 <w:rStyle w:val="Hypertextovodkaz"/>
@@ -2383,7 +2383,7 @@
                 <w:noProof/>
                 <w:webHidden/>
               </w:rPr>
-              <w:instrText xml:space="preserve"> PAGEREF _Toc64468723 \h </w:instrText>
+              <w:instrText xml:space="preserve"> PAGEREF _Toc64846200 \h </w:instrText>
             </w:r>
             <w:r>
               <w:rPr>
@@ -2426,7 +2426,7 @@
               <w:lang w:eastAsia="cs-CZ"/>
             </w:rPr>
           </w:pPr>
-          <w:hyperlink w:anchor="_Toc64468724" w:history="1">
+          <w:hyperlink w:anchor="_Toc64846201" w:history="1">
             <w:r>
               <w:rPr>
                 <w:rStyle w:val="Hypertextovodkaz"/>
@@ -2453,7 +2453,7 @@
                 <w:noProof/>
                 <w:webHidden/>
               </w:rPr>
-              <w:instrText xml:space="preserve"> PAGEREF _Toc64468724 \h </w:instrText>
+              <w:instrText xml:space="preserve"> PAGEREF _Toc64846201 \h </w:instrText>
             </w:r>
             <w:r>
               <w:rPr>
@@ -2496,13 +2496,13 @@
               <w:lang w:eastAsia="cs-CZ"/>
             </w:rPr>
           </w:pPr>
-          <w:hyperlink w:anchor="_Toc64468725" w:history="1">
+          <w:hyperlink w:anchor="_Toc64846202" w:history="1">
             <w:r>
               <w:rPr>
                 <w:rStyle w:val="Hypertextovodkaz"/>
                 <w:noProof/>
               </w:rPr>
-              <w:t>Duchcovský kolemlevitující, Osecká je naše molo</w:t>
+              <w:t>Zdála se mi noční můra</w:t>
             </w:r>
             <w:r>
               <w:rPr>
@@ -2523,7 +2523,7 @@
                 <w:noProof/>
                 <w:webHidden/>
               </w:rPr>
-              <w:instrText xml:space="preserve"> PAGEREF _Toc64468725 \h </w:instrText>
+              <w:instrText xml:space="preserve"> PAGEREF _Toc64846202 \h </w:instrText>
             </w:r>
             <w:r>
               <w:rPr>
@@ -2543,7 +2543,7 @@
                 <w:noProof/>
                 <w:webHidden/>
               </w:rPr>
-              <w:t>47</w:t>
+              <w:t>41</w:t>
             </w:r>
             <w:r>
               <w:rPr>
@@ -2566,13 +2566,13 @@
               <w:lang w:eastAsia="cs-CZ"/>
             </w:rPr>
           </w:pPr>
-          <w:hyperlink w:anchor="_Toc64468726" w:history="1">
+          <w:hyperlink w:anchor="_Toc64846203" w:history="1">
             <w:r>
               <w:rPr>
                 <w:rStyle w:val="Hypertextovodkaz"/>
                 <w:noProof/>
               </w:rPr>
-              <w:t>Zdála se mi noční můra</w:t>
+              <w:t>Zdál se mi překrásný sen</w:t>
             </w:r>
             <w:r>
               <w:rPr>
@@ -2593,7 +2593,7 @@
                 <w:noProof/>
                 <w:webHidden/>
               </w:rPr>
-              <w:instrText xml:space="preserve"> PAGEREF _Toc64468726 \h </w:instrText>
+              <w:instrText xml:space="preserve"> PAGEREF _Toc64846203 \h </w:instrText>
             </w:r>
             <w:r>
               <w:rPr>
@@ -2636,13 +2636,13 @@
               <w:lang w:eastAsia="cs-CZ"/>
             </w:rPr>
           </w:pPr>
-          <w:hyperlink w:anchor="_Toc64468727" w:history="1">
+          <w:hyperlink w:anchor="_Toc64846204" w:history="1">
             <w:r>
               <w:rPr>
                 <w:rStyle w:val="Hypertextovodkaz"/>
                 <w:noProof/>
               </w:rPr>
-              <w:t>Zdál se mi překrásný sen</w:t>
+              <w:t>Nejsem pilný žák, sám svůj student však</w:t>
             </w:r>
             <w:r>
               <w:rPr>
@@ -2663,7 +2663,7 @@
                 <w:noProof/>
                 <w:webHidden/>
               </w:rPr>
-              <w:instrText xml:space="preserve"> PAGEREF _Toc64468727 \h </w:instrText>
+              <w:instrText xml:space="preserve"> PAGEREF _Toc64846204 \h </w:instrText>
             </w:r>
             <w:r>
               <w:rPr>
@@ -2683,7 +2683,7 @@
                 <w:noProof/>
                 <w:webHidden/>
               </w:rPr>
-              <w:t>41</w:t>
+              <w:t>42</w:t>
             </w:r>
             <w:r>
               <w:rPr>
@@ -2706,13 +2706,13 @@
               <w:lang w:eastAsia="cs-CZ"/>
             </w:rPr>
           </w:pPr>
-          <w:hyperlink w:anchor="_Toc64468728" w:history="1">
+          <w:hyperlink w:anchor="_Toc64846205" w:history="1">
             <w:r>
               <w:rPr>
                 <w:rStyle w:val="Hypertextovodkaz"/>
                 <w:noProof/>
               </w:rPr>
-              <w:t>Nejsem pilný žák, sám svůj student však</w:t>
+              <w:t>Jsem král temnoty Oldřich III.</w:t>
             </w:r>
             <w:r>
               <w:rPr>
@@ -2733,7 +2733,7 @@
                 <w:noProof/>
                 <w:webHidden/>
               </w:rPr>
-              <w:instrText xml:space="preserve"> PAGEREF _Toc64468728 \h </w:instrText>
+              <w:instrText xml:space="preserve"> PAGEREF _Toc64846205 \h </w:instrText>
             </w:r>
             <w:r>
               <w:rPr>
@@ -2753,7 +2753,7 @@
                 <w:noProof/>
                 <w:webHidden/>
               </w:rPr>
-              <w:t>42</w:t>
+              <w:t>45</w:t>
             </w:r>
             <w:r>
               <w:rPr>
@@ -2776,13 +2776,13 @@
               <w:lang w:eastAsia="cs-CZ"/>
             </w:rPr>
           </w:pPr>
-          <w:hyperlink w:anchor="_Toc64468729" w:history="1">
+          <w:hyperlink w:anchor="_Toc64846206" w:history="1">
             <w:r>
               <w:rPr>
                 <w:rStyle w:val="Hypertextovodkaz"/>
                 <w:noProof/>
               </w:rPr>
-              <w:t>Jsem král temnoty Oldřich III.</w:t>
+              <w:t>Schůzka</w:t>
             </w:r>
             <w:r>
               <w:rPr>
@@ -2803,7 +2803,7 @@
                 <w:noProof/>
                 <w:webHidden/>
               </w:rPr>
-              <w:instrText xml:space="preserve"> PAGEREF _Toc64468729 \h </w:instrText>
+              <w:instrText xml:space="preserve"> PAGEREF _Toc64846206 \h </w:instrText>
             </w:r>
             <w:r>
               <w:rPr>
@@ -2823,7 +2823,7 @@
                 <w:noProof/>
                 <w:webHidden/>
               </w:rPr>
-              <w:t>45</w:t>
+              <w:t>46</w:t>
             </w:r>
             <w:r>
               <w:rPr>
@@ -2846,13 +2846,13 @@
               <w:lang w:eastAsia="cs-CZ"/>
             </w:rPr>
           </w:pPr>
-          <w:hyperlink w:anchor="_Toc64468730" w:history="1">
+          <w:hyperlink w:anchor="_Toc64846207" w:history="1">
             <w:r>
               <w:rPr>
                 <w:rStyle w:val="Hypertextovodkaz"/>
                 <w:noProof/>
               </w:rPr>
-              <w:t>Téže mne utopit</w:t>
+              <w:t>Duchcovský kolemlevitující, Osecká je naše molo</w:t>
             </w:r>
             <w:r>
               <w:rPr>
@@ -2873,7 +2873,7 @@
                 <w:noProof/>
                 <w:webHidden/>
               </w:rPr>
-              <w:instrText xml:space="preserve"> PAGEREF _Toc64468730 \h </w:instrText>
+              <w:instrText xml:space="preserve"> PAGEREF _Toc64846207 \h </w:instrText>
             </w:r>
             <w:r>
               <w:rPr>
@@ -2893,7 +2893,7 @@
                 <w:noProof/>
                 <w:webHidden/>
               </w:rPr>
-              <w:t>48</w:t>
+              <w:t>47</w:t>
             </w:r>
             <w:r>
               <w:rPr>
@@ -2916,13 +2916,13 @@
               <w:lang w:eastAsia="cs-CZ"/>
             </w:rPr>
           </w:pPr>
-          <w:hyperlink w:anchor="_Toc64468731" w:history="1">
+          <w:hyperlink w:anchor="_Toc64846208" w:history="1">
             <w:r>
               <w:rPr>
                 <w:rStyle w:val="Hypertextovodkaz"/>
                 <w:noProof/>
               </w:rPr>
-              <w:t>Druhá vize</w:t>
+              <w:t>Téže mne utopit</w:t>
             </w:r>
             <w:r>
               <w:rPr>
@@ -2943,7 +2943,7 @@
                 <w:noProof/>
                 <w:webHidden/>
               </w:rPr>
-              <w:instrText xml:space="preserve"> PAGEREF _Toc64468731 \h </w:instrText>
+              <w:instrText xml:space="preserve"> PAGEREF _Toc64846208 \h </w:instrText>
             </w:r>
             <w:r>
               <w:rPr>
@@ -2963,7 +2963,7 @@
                 <w:noProof/>
                 <w:webHidden/>
               </w:rPr>
-              <w:t>49</w:t>
+              <w:t>48</w:t>
             </w:r>
             <w:r>
               <w:rPr>
@@ -2986,13 +2986,13 @@
               <w:lang w:eastAsia="cs-CZ"/>
             </w:rPr>
           </w:pPr>
-          <w:hyperlink w:anchor="_Toc64468732" w:history="1">
+          <w:hyperlink w:anchor="_Toc64846209" w:history="1">
             <w:r>
               <w:rPr>
                 <w:rStyle w:val="Hypertextovodkaz"/>
                 <w:noProof/>
               </w:rPr>
-              <w:t>Vaše veličenstvo, klenot jste sama</w:t>
+              <w:t>Druhá vize</w:t>
             </w:r>
             <w:r>
               <w:rPr>
@@ -3013,7 +3013,7 @@
                 <w:noProof/>
                 <w:webHidden/>
               </w:rPr>
-              <w:instrText xml:space="preserve"> PAGEREF _Toc64468732 \h </w:instrText>
+              <w:instrText xml:space="preserve"> PAGEREF _Toc64846209 \h </w:instrText>
             </w:r>
             <w:r>
               <w:rPr>
@@ -3033,7 +3033,7 @@
                 <w:noProof/>
                 <w:webHidden/>
               </w:rPr>
-              <w:t>50</w:t>
+              <w:t>49</w:t>
             </w:r>
             <w:r>
               <w:rPr>
@@ -3056,13 +3056,13 @@
               <w:lang w:eastAsia="cs-CZ"/>
             </w:rPr>
           </w:pPr>
-          <w:hyperlink w:anchor="_Toc64468733" w:history="1">
+          <w:hyperlink w:anchor="_Toc64846210" w:history="1">
             <w:r>
               <w:rPr>
                 <w:rStyle w:val="Hypertextovodkaz"/>
                 <w:noProof/>
               </w:rPr>
-              <w:t>Večerní modlitba</w:t>
+              <w:t>Vaše veličenstvo, klenot jste sama</w:t>
             </w:r>
             <w:r>
               <w:rPr>
@@ -3083,7 +3083,7 @@
                 <w:noProof/>
                 <w:webHidden/>
               </w:rPr>
-              <w:instrText xml:space="preserve"> PAGEREF _Toc64468733 \h </w:instrText>
+              <w:instrText xml:space="preserve"> PAGEREF _Toc64846210 \h </w:instrText>
             </w:r>
             <w:r>
               <w:rPr>
@@ -3103,7 +3103,7 @@
                 <w:noProof/>
                 <w:webHidden/>
               </w:rPr>
-              <w:t>51</w:t>
+              <w:t>50</w:t>
             </w:r>
             <w:r>
               <w:rPr>
@@ -3126,13 +3126,13 @@
               <w:lang w:eastAsia="cs-CZ"/>
             </w:rPr>
           </w:pPr>
-          <w:hyperlink w:anchor="_Toc64468734" w:history="1">
+          <w:hyperlink w:anchor="_Toc64846211" w:history="1">
             <w:r>
               <w:rPr>
                 <w:rStyle w:val="Hypertextovodkaz"/>
                 <w:noProof/>
               </w:rPr>
-              <w:t>Potkal jsem ducha</w:t>
+              <w:t>Večerní modlitba</w:t>
             </w:r>
             <w:r>
               <w:rPr>
@@ -3153,7 +3153,7 @@
                 <w:noProof/>
                 <w:webHidden/>
               </w:rPr>
-              <w:instrText xml:space="preserve"> PAGEREF _Toc64468734 \h </w:instrText>
+              <w:instrText xml:space="preserve"> PAGEREF _Toc64846211 \h </w:instrText>
             </w:r>
             <w:r>
               <w:rPr>
@@ -3173,7 +3173,7 @@
                 <w:noProof/>
                 <w:webHidden/>
               </w:rPr>
-              <w:t>53</w:t>
+              <w:t>51</w:t>
             </w:r>
             <w:r>
               <w:rPr>
@@ -3196,7 +3196,7 @@
               <w:lang w:eastAsia="cs-CZ"/>
             </w:rPr>
           </w:pPr>
-          <w:hyperlink w:anchor="_Toc64468735" w:history="1">
+          <w:hyperlink w:anchor="_Toc64846212" w:history="1">
             <w:r>
               <w:rPr>
                 <w:rStyle w:val="Hypertextovodkaz"/>
@@ -3223,7 +3223,7 @@
                 <w:noProof/>
                 <w:webHidden/>
               </w:rPr>
-              <w:instrText xml:space="preserve"> PAGEREF _Toc64468735 \h </w:instrText>
+              <w:instrText xml:space="preserve"> PAGEREF _Toc64846212 \h </w:instrText>
             </w:r>
             <w:r>
               <w:rPr>
@@ -3266,13 +3266,13 @@
               <w:lang w:eastAsia="cs-CZ"/>
             </w:rPr>
           </w:pPr>
-          <w:hyperlink w:anchor="_Toc64468736" w:history="1">
+          <w:hyperlink w:anchor="_Toc64846213" w:history="1">
             <w:r>
               <w:rPr>
                 <w:rStyle w:val="Hypertextovodkaz"/>
                 <w:noProof/>
               </w:rPr>
-              <w:t>Pomáhat a chránit</w:t>
+              <w:t>Potkal jsem ducha</w:t>
             </w:r>
             <w:r>
               <w:rPr>
@@ -3293,7 +3293,7 @@
                 <w:noProof/>
                 <w:webHidden/>
               </w:rPr>
-              <w:instrText xml:space="preserve"> PAGEREF _Toc64468736 \h </w:instrText>
+              <w:instrText xml:space="preserve"> PAGEREF _Toc64846213 \h </w:instrText>
             </w:r>
             <w:r>
               <w:rPr>
@@ -3313,7 +3313,7 @@
                 <w:noProof/>
                 <w:webHidden/>
               </w:rPr>
-              <w:t>57</w:t>
+              <w:t>53</w:t>
             </w:r>
             <w:r>
               <w:rPr>
@@ -3336,13 +3336,13 @@
               <w:lang w:eastAsia="cs-CZ"/>
             </w:rPr>
           </w:pPr>
-          <w:hyperlink w:anchor="_Toc64468737" w:history="1">
+          <w:hyperlink w:anchor="_Toc64846214" w:history="1">
             <w:r>
               <w:rPr>
                 <w:rStyle w:val="Hypertextovodkaz"/>
                 <w:noProof/>
               </w:rPr>
-              <w:t>Etatismus</w:t>
+              <w:t>Březový háj</w:t>
             </w:r>
             <w:r>
               <w:rPr>
@@ -3363,7 +3363,7 @@
                 <w:noProof/>
                 <w:webHidden/>
               </w:rPr>
-              <w:instrText xml:space="preserve"> PAGEREF _Toc64468737 \h </w:instrText>
+              <w:instrText xml:space="preserve"> PAGEREF _Toc64846214 \h </w:instrText>
             </w:r>
             <w:r>
               <w:rPr>
@@ -3383,7 +3383,7 @@
                 <w:noProof/>
                 <w:webHidden/>
               </w:rPr>
-              <w:t>58</w:t>
+              <w:t>54</w:t>
             </w:r>
             <w:r>
               <w:rPr>
@@ -3406,12 +3406,152 @@
               <w:lang w:eastAsia="cs-CZ"/>
             </w:rPr>
           </w:pPr>
-          <w:hyperlink w:anchor="_Toc64468738" w:history="1">
+          <w:hyperlink w:anchor="_Toc64846215" w:history="1">
             <w:r>
               <w:rPr>
                 <w:rStyle w:val="Hypertextovodkaz"/>
                 <w:noProof/>
               </w:rPr>
+              <w:t>Pomáhat a chránit</w:t>
+            </w:r>
+            <w:r>
+              <w:rPr>
+                <w:noProof/>
+                <w:webHidden/>
+              </w:rPr>
+              <w:tab/>
+            </w:r>
+            <w:r>
+              <w:rPr>
+                <w:noProof/>
+                <w:webHidden/>
+              </w:rPr>
+              <w:fldChar w:fldCharType="begin"/>
+            </w:r>
+            <w:r>
+              <w:rPr>
+                <w:noProof/>
+                <w:webHidden/>
+              </w:rPr>
+              <w:instrText xml:space="preserve"> PAGEREF _Toc64846215 \h </w:instrText>
+            </w:r>
+            <w:r>
+              <w:rPr>
+                <w:noProof/>
+                <w:webHidden/>
+              </w:rPr>
+            </w:r>
+            <w:r>
+              <w:rPr>
+                <w:noProof/>
+                <w:webHidden/>
+              </w:rPr>
+              <w:fldChar w:fldCharType="separate"/>
+            </w:r>
+            <w:r>
+              <w:rPr>
+                <w:noProof/>
+                <w:webHidden/>
+              </w:rPr>
+              <w:t>57</w:t>
+            </w:r>
+            <w:r>
+              <w:rPr>
+                <w:noProof/>
+                <w:webHidden/>
+              </w:rPr>
+              <w:fldChar w:fldCharType="end"/>
+            </w:r>
+          </w:hyperlink>
+        </w:p>
+        <w:p>
+          <w:pPr>
+            <w:pStyle w:val="Obsah1"/>
+            <w:tabs>
+              <w:tab w:val="right" w:leader="dot" w:pos="9062"/>
+            </w:tabs>
+            <w:rPr>
+              <w:rFonts w:eastAsiaTheme="minorEastAsia"/>
+              <w:noProof/>
+              <w:lang w:eastAsia="cs-CZ"/>
+            </w:rPr>
+          </w:pPr>
+          <w:hyperlink w:anchor="_Toc64846216" w:history="1">
+            <w:r>
+              <w:rPr>
+                <w:rStyle w:val="Hypertextovodkaz"/>
+                <w:noProof/>
+              </w:rPr>
+              <w:t>Etatismus</w:t>
+            </w:r>
+            <w:r>
+              <w:rPr>
+                <w:noProof/>
+                <w:webHidden/>
+              </w:rPr>
+              <w:tab/>
+            </w:r>
+            <w:r>
+              <w:rPr>
+                <w:noProof/>
+                <w:webHidden/>
+              </w:rPr>
+              <w:fldChar w:fldCharType="begin"/>
+            </w:r>
+            <w:r>
+              <w:rPr>
+                <w:noProof/>
+                <w:webHidden/>
+              </w:rPr>
+              <w:instrText xml:space="preserve"> PAGEREF _Toc64846216 \h </w:instrText>
+            </w:r>
+            <w:r>
+              <w:rPr>
+                <w:noProof/>
+                <w:webHidden/>
+              </w:rPr>
+            </w:r>
+            <w:r>
+              <w:rPr>
+                <w:noProof/>
+                <w:webHidden/>
+              </w:rPr>
+              <w:fldChar w:fldCharType="separate"/>
+            </w:r>
+            <w:r>
+              <w:rPr>
+                <w:noProof/>
+                <w:webHidden/>
+              </w:rPr>
+              <w:t>58</w:t>
+            </w:r>
+            <w:r>
+              <w:rPr>
+                <w:noProof/>
+                <w:webHidden/>
+              </w:rPr>
+              <w:fldChar w:fldCharType="end"/>
+            </w:r>
+          </w:hyperlink>
+        </w:p>
+        <w:p>
+          <w:pPr>
+            <w:pStyle w:val="Obsah1"/>
+            <w:tabs>
+              <w:tab w:val="right" w:leader="dot" w:pos="9062"/>
+            </w:tabs>
+            <w:rPr>
+              <w:rFonts w:eastAsiaTheme="minorEastAsia"/>
+              <w:noProof/>
+              <w:lang w:eastAsia="cs-CZ"/>
+            </w:rPr>
+          </w:pPr>
+          <w:hyperlink w:anchor="_Toc64846217" w:history="1">
+            <w:r>
+              <w:rPr>
+                <w:rStyle w:val="Hypertextovodkaz"/>
+                <w:noProof/>
+              </w:rPr>
               <w:t>Rasismus</w:t>
             </w:r>
             <w:r>
@@ -3433,7 +3573,7 @@
                 <w:noProof/>
                 <w:webHidden/>
               </w:rPr>
-              <w:instrText xml:space="preserve"> PAGEREF _Toc64468738 \h </w:instrText>
+              <w:instrText xml:space="preserve"> PAGEREF _Toc64846217 \h </w:instrText>
             </w:r>
             <w:r>
               <w:rPr>
@@ -3490,7 +3630,7 @@
       <w:pPr>
         <w:pStyle w:val="Nadpisbsn"/>
       </w:pPr>
-      <w:bookmarkStart w:id="0" w:name="_Toc64468692"/>
+      <w:bookmarkStart w:id="0" w:name="_Toc64846169"/>
       <w:r>
         <w:lastRenderedPageBreak/>
         <w:t>Epitaf</w:t>
@@ -4036,7 +4176,7 @@
       <w:pPr>
         <w:pStyle w:val="Nadpisbsn"/>
       </w:pPr>
-      <w:bookmarkStart w:id="1" w:name="_Toc64468693"/>
+      <w:bookmarkStart w:id="1" w:name="_Toc64846170"/>
       <w:r>
         <w:lastRenderedPageBreak/>
         <w:t>Nelze kráčet dál,</w:t>
@@ -4921,7 +5061,7 @@
       <w:pPr>
         <w:pStyle w:val="Nadpisbsn"/>
       </w:pPr>
-      <w:bookmarkStart w:id="2" w:name="_Toc64468694"/>
+      <w:bookmarkStart w:id="2" w:name="_Toc64846171"/>
       <w:r>
         <w:lastRenderedPageBreak/>
         <w:t>Nultá milá, první sladký doušek</w:t>
@@ -5248,7 +5388,7 @@
       <w:pPr>
         <w:pStyle w:val="Nadpisbsn"/>
       </w:pPr>
-      <w:bookmarkStart w:id="3" w:name="_Toc64468695"/>
+      <w:bookmarkStart w:id="3" w:name="_Toc64846172"/>
       <w:r>
         <w:lastRenderedPageBreak/>
         <w:t>První vize</w:t>
@@ -6097,7 +6237,7 @@
       <w:pPr>
         <w:pStyle w:val="Nadpisbsn"/>
       </w:pPr>
-      <w:bookmarkStart w:id="4" w:name="_Toc64468696"/>
+      <w:bookmarkStart w:id="4" w:name="_Toc64846173"/>
       <w:r>
         <w:lastRenderedPageBreak/>
         <w:t>Ona jak slunce, já věčné novoluní</w:t>
@@ -6537,7 +6677,7 @@
       <w:pPr>
         <w:pStyle w:val="Nadpisbsn"/>
       </w:pPr>
-      <w:bookmarkStart w:id="5" w:name="_Toc64468697"/>
+      <w:bookmarkStart w:id="5" w:name="_Toc64846174"/>
       <w:r>
         <w:lastRenderedPageBreak/>
         <w:t>Ptám se tam, kde končí stromy a začínají hvězdy</w:t>
@@ -6957,7 +7097,7 @@
       <w:pPr>
         <w:pStyle w:val="Nadpisbsn"/>
       </w:pPr>
-      <w:bookmarkStart w:id="6" w:name="_Toc64468698"/>
+      <w:bookmarkStart w:id="6" w:name="_Toc64846175"/>
       <w:r>
         <w:lastRenderedPageBreak/>
         <w:t>Zatmění</w:t>
@@ -7323,7 +7463,7 @@
       <w:pPr>
         <w:pStyle w:val="Nadpisbsn"/>
       </w:pPr>
-      <w:bookmarkStart w:id="7" w:name="_Toc64468699"/>
+      <w:bookmarkStart w:id="7" w:name="_Toc64846176"/>
       <w:r>
         <w:lastRenderedPageBreak/>
         <w:t>Jsem růže</w:t>
@@ -8312,7 +8452,7 @@
       <w:pPr>
         <w:pStyle w:val="Nadpisbsn"/>
       </w:pPr>
-      <w:bookmarkStart w:id="8" w:name="_Toc64468700"/>
+      <w:bookmarkStart w:id="8" w:name="_Toc64846177"/>
       <w:r>
         <w:t>První milá, první duše</w:t>
       </w:r>
@@ -8388,7 +8528,7 @@
           <w:szCs w:val="32"/>
           <w:lang w:eastAsia="cs-CZ"/>
         </w:rPr>
-        <w:t>tak ona mi schází, </w:t>
+        <w:t>tak ona mi schází,</w:t>
       </w:r>
     </w:p>
     <w:p>
@@ -8430,7 +8570,7 @@
           <w:szCs w:val="32"/>
           <w:lang w:eastAsia="cs-CZ"/>
         </w:rPr>
-        <w:t>mramor, mé růže květ. </w:t>
+        <w:t>mramor, mé růže květ.</w:t>
       </w:r>
     </w:p>
     <w:p>
@@ -8483,7 +8623,7 @@
           <w:szCs w:val="32"/>
           <w:lang w:eastAsia="cs-CZ"/>
         </w:rPr>
-        <w:t>to srdce, krutou duši, </w:t>
+        <w:t>to srdce, krutou duši,</w:t>
       </w:r>
     </w:p>
     <w:p>
@@ -8524,7 +8664,7 @@
           <w:szCs w:val="32"/>
           <w:lang w:eastAsia="cs-CZ"/>
         </w:rPr>
-        <w:t xml:space="preserve"> mi sluší </w:t>
+        <w:t xml:space="preserve"> mi sluší</w:t>
       </w:r>
     </w:p>
     <w:p>
@@ -8620,7 +8760,7 @@
           <w:szCs w:val="32"/>
           <w:lang w:eastAsia="cs-CZ"/>
         </w:rPr>
-        <w:t xml:space="preserve"> Smrt, </w:t>
+        <w:t xml:space="preserve"> Smrt,</w:t>
       </w:r>
     </w:p>
     <w:p>
@@ -8673,7 +8813,7 @@
           <w:szCs w:val="32"/>
           <w:lang w:eastAsia="cs-CZ"/>
         </w:rPr>
-        <w:t>Brodím svou nesplavnou řeku </w:t>
+        <w:t>Brodím svou nesplavnou řeku</w:t>
       </w:r>
     </w:p>
     <w:p>
@@ -8783,7 +8923,7 @@
       <w:pPr>
         <w:pStyle w:val="Nadpisbsn"/>
       </w:pPr>
-      <w:bookmarkStart w:id="9" w:name="_Toc64468701"/>
+      <w:bookmarkStart w:id="9" w:name="_Toc64846178"/>
       <w:r>
         <w:lastRenderedPageBreak/>
         <w:t>Jsem led</w:t>
@@ -8980,7 +9120,7 @@
       <w:pPr>
         <w:pStyle w:val="Nadpisbsn"/>
       </w:pPr>
-      <w:bookmarkStart w:id="10" w:name="_Toc64468702"/>
+      <w:bookmarkStart w:id="10" w:name="_Toc64846179"/>
       <w:r>
         <w:lastRenderedPageBreak/>
         <w:t>Obloha</w:t>
@@ -10488,7 +10628,7 @@
       <w:r>
         <w:br w:type="page"/>
       </w:r>
-      <w:bookmarkStart w:id="11" w:name="_Toc64468703"/>
+      <w:bookmarkStart w:id="11" w:name="_Toc64846180"/>
       <w:r>
         <w:lastRenderedPageBreak/>
         <w:t>Druhá milá, první polibek</w:t>
@@ -10829,7 +10969,7 @@
       <w:pPr>
         <w:pStyle w:val="Nadpisbsn"/>
       </w:pPr>
-      <w:bookmarkStart w:id="12" w:name="_Toc64468704"/>
+      <w:bookmarkStart w:id="12" w:name="_Toc64846181"/>
       <w:r>
         <w:lastRenderedPageBreak/>
         <w:t>Jednou budu tatérem a upírem již</w:t>
@@ -11368,7 +11508,7 @@
       <w:pPr>
         <w:pStyle w:val="Nadpisbsn"/>
       </w:pPr>
-      <w:bookmarkStart w:id="13" w:name="_Toc64468705"/>
+      <w:bookmarkStart w:id="13" w:name="_Toc64846182"/>
       <w:r>
         <w:lastRenderedPageBreak/>
         <w:t>Království</w:t>
@@ -11727,7 +11867,7 @@
       <w:pPr>
         <w:pStyle w:val="Nadpisbsn"/>
       </w:pPr>
-      <w:bookmarkStart w:id="14" w:name="_Toc64468706"/>
+      <w:bookmarkStart w:id="14" w:name="_Toc64846183"/>
       <w:r>
         <w:lastRenderedPageBreak/>
         <w:t>Třetí milá, první královna</w:t>
@@ -12207,7 +12347,7 @@
       <w:pPr>
         <w:pStyle w:val="Nadpisbsn"/>
       </w:pPr>
-      <w:bookmarkStart w:id="15" w:name="_Toc64468707"/>
+      <w:bookmarkStart w:id="15" w:name="_Toc64846184"/>
       <w:r>
         <w:lastRenderedPageBreak/>
         <w:t>Vílí královna</w:t>
@@ -12458,7 +12598,7 @@
       <w:r>
         <w:br w:type="page"/>
       </w:r>
-      <w:bookmarkStart w:id="16" w:name="_Toc64468708"/>
+      <w:bookmarkStart w:id="16" w:name="_Toc64846185"/>
       <w:r>
         <w:lastRenderedPageBreak/>
         <w:t>Ne</w:t>
@@ -12466,10 +12606,10 @@
       <w:r>
         <w:t xml:space="preserve"> dřevěný kůl</w:t>
       </w:r>
+      <w:r>
+        <w:t>, jen čepel</w:t>
+      </w:r>
       <w:bookmarkEnd w:id="16"/>
-      <w:r>
-        <w:t>, jen čepel</w:t>
-      </w:r>
     </w:p>
     <w:p>
       <w:pPr>
@@ -12663,7 +12803,7 @@
       <w:pPr>
         <w:pStyle w:val="Nadpisbsn"/>
       </w:pPr>
-      <w:bookmarkStart w:id="17" w:name="_Toc64468709"/>
+      <w:bookmarkStart w:id="17" w:name="_Toc64846186"/>
       <w:r>
         <w:lastRenderedPageBreak/>
         <w:t>Odlož</w:t>
@@ -12866,7 +13006,7 @@
       <w:pPr>
         <w:pStyle w:val="Nadpisbsn"/>
       </w:pPr>
-      <w:bookmarkStart w:id="18" w:name="_Toc64468710"/>
+      <w:bookmarkStart w:id="18" w:name="_Toc64846187"/>
       <w:r>
         <w:lastRenderedPageBreak/>
         <w:t>Vždyť já se rozpadám</w:t>
@@ -13226,7 +13366,7 @@
       <w:pPr>
         <w:pStyle w:val="Nadpisbsn"/>
       </w:pPr>
-      <w:bookmarkStart w:id="19" w:name="_Toc64468711"/>
+      <w:bookmarkStart w:id="19" w:name="_Toc64846188"/>
       <w:r>
         <w:lastRenderedPageBreak/>
         <w:t>Kletba</w:t>
@@ -14122,7 +14262,7 @@
       <w:pPr>
         <w:pStyle w:val="Nadpisbsn"/>
       </w:pPr>
-      <w:bookmarkStart w:id="20" w:name="_Toc64468712"/>
+      <w:bookmarkStart w:id="20" w:name="_Toc64846189"/>
       <w:r>
         <w:lastRenderedPageBreak/>
         <w:t>Motýlek, šelma,</w:t>
@@ -14760,7 +14900,7 @@
       <w:pPr>
         <w:pStyle w:val="Nadpisbsn"/>
       </w:pPr>
-      <w:bookmarkStart w:id="21" w:name="_Toc64468713"/>
+      <w:bookmarkStart w:id="21" w:name="_Toc64846190"/>
       <w:r>
         <w:lastRenderedPageBreak/>
         <w:t xml:space="preserve">Ledová </w:t>
@@ -15501,7 +15641,7 @@
       <w:pPr>
         <w:pStyle w:val="Nadpisbsn"/>
       </w:pPr>
-      <w:bookmarkStart w:id="22" w:name="_Toc64468714"/>
+      <w:bookmarkStart w:id="22" w:name="_Toc64846191"/>
       <w:r>
         <w:lastRenderedPageBreak/>
         <w:t>Korona</w:t>
@@ -15976,7 +16116,7 @@
       <w:pPr>
         <w:pStyle w:val="Nadpisbsn"/>
       </w:pPr>
-      <w:bookmarkStart w:id="23" w:name="_Toc64468715"/>
+      <w:bookmarkStart w:id="23" w:name="_Toc64846192"/>
       <w:r>
         <w:lastRenderedPageBreak/>
         <w:t>Jak moc?</w:t>
@@ -16323,7 +16463,7 @@
       <w:pPr>
         <w:pStyle w:val="Nadpisbsn"/>
       </w:pPr>
-      <w:bookmarkStart w:id="24" w:name="_Toc64468716"/>
+      <w:bookmarkStart w:id="24" w:name="_Toc64846193"/>
       <w:r>
         <w:lastRenderedPageBreak/>
         <w:t>Nejsem pilný chovatel</w:t>
@@ -16848,7 +16988,7 @@
       <w:pPr>
         <w:pStyle w:val="Nadpisbsn"/>
       </w:pPr>
-      <w:bookmarkStart w:id="25" w:name="_Toc64468717"/>
+      <w:bookmarkStart w:id="25" w:name="_Toc64846194"/>
       <w:r>
         <w:lastRenderedPageBreak/>
         <w:t>Můj drahý přítel</w:t>
@@ -17083,7 +17223,7 @@
       <w:pPr>
         <w:pStyle w:val="Nadpisbsn"/>
       </w:pPr>
-      <w:bookmarkStart w:id="26" w:name="_Toc64468718"/>
+      <w:bookmarkStart w:id="26" w:name="_Toc64846195"/>
       <w:r>
         <w:lastRenderedPageBreak/>
         <w:t>Novoluní ve vaně,</w:t>
@@ -17406,7 +17546,7 @@
       <w:pPr>
         <w:pStyle w:val="Nadpisbsn"/>
       </w:pPr>
-      <w:bookmarkStart w:id="27" w:name="_Toc64468719"/>
+      <w:bookmarkStart w:id="27" w:name="_Toc64846196"/>
       <w:r>
         <w:lastRenderedPageBreak/>
         <w:t>Schůzka</w:t>
@@ -17563,7 +17703,7 @@
       <w:pPr>
         <w:pStyle w:val="Nadpisbsn"/>
       </w:pPr>
-      <w:bookmarkStart w:id="28" w:name="_Toc64468720"/>
+      <w:bookmarkStart w:id="28" w:name="_Toc64846197"/>
       <w:r>
         <w:lastRenderedPageBreak/>
         <w:t>Nemrtvý</w:t>
@@ -18826,7 +18966,7 @@
       <w:pPr>
         <w:pStyle w:val="Nadpisbsn"/>
       </w:pPr>
-      <w:bookmarkStart w:id="29" w:name="_Toc64468721"/>
+      <w:bookmarkStart w:id="29" w:name="_Toc64846198"/>
       <w:r>
         <w:lastRenderedPageBreak/>
         <w:t>Láska</w:t>
@@ -18923,7 +19063,7 @@
       <w:pPr>
         <w:pStyle w:val="Nadpisbsn"/>
       </w:pPr>
-      <w:bookmarkStart w:id="30" w:name="_Toc64468722"/>
+      <w:bookmarkStart w:id="30" w:name="_Toc64846199"/>
       <w:r>
         <w:lastRenderedPageBreak/>
         <w:t xml:space="preserve">Jazyk jako </w:t>
@@ -18932,10 +19072,10 @@
       <w:r>
         <w:t>salk</w:t>
       </w:r>
+      <w:r>
+        <w:t>o</w:t>
+      </w:r>
       <w:bookmarkEnd w:id="30"/>
-      <w:r>
-        <w:t>o</w:t>
-      </w:r>
       <w:proofErr w:type="spellEnd"/>
     </w:p>
     <w:p>
@@ -19884,7 +20024,7 @@
       <w:pPr>
         <w:pStyle w:val="Nadpisbsn"/>
       </w:pPr>
-      <w:bookmarkStart w:id="31" w:name="_Toc64468723"/>
+      <w:bookmarkStart w:id="31" w:name="_Toc64846200"/>
       <w:r>
         <w:lastRenderedPageBreak/>
         <w:t>Klid duše</w:t>
@@ -20138,7 +20278,7 @@
       <w:pPr>
         <w:pStyle w:val="Nadpisbsn"/>
       </w:pPr>
-      <w:bookmarkStart w:id="32" w:name="_Toc64468724"/>
+      <w:bookmarkStart w:id="32" w:name="_Toc64846201"/>
       <w:r>
         <w:lastRenderedPageBreak/>
         <w:t>Les</w:t>
@@ -20683,7 +20823,7 @@
       <w:pPr>
         <w:pStyle w:val="Nadpisbsn"/>
       </w:pPr>
-      <w:bookmarkStart w:id="33" w:name="_Toc64468726"/>
+      <w:bookmarkStart w:id="33" w:name="_Toc64846202"/>
       <w:r>
         <w:lastRenderedPageBreak/>
         <w:t>Zdála se mi noční můra</w:t>
@@ -20929,7 +21069,7 @@
       <w:pPr>
         <w:pStyle w:val="Nadpisbsn"/>
       </w:pPr>
-      <w:bookmarkStart w:id="34" w:name="_Toc64468727"/>
+      <w:bookmarkStart w:id="34" w:name="_Toc64846203"/>
       <w:r>
         <w:t>Zdál se mi překrásný sen</w:t>
       </w:r>
@@ -21028,7 +21168,7 @@
       <w:pPr>
         <w:pStyle w:val="Nadpisbsn"/>
       </w:pPr>
-      <w:bookmarkStart w:id="35" w:name="_Toc64468728"/>
+      <w:bookmarkStart w:id="35" w:name="_Toc64846204"/>
       <w:r>
         <w:lastRenderedPageBreak/>
         <w:t>Nejsem pilný</w:t>
@@ -21985,7 +22125,7 @@
       <w:pPr>
         <w:pStyle w:val="Nadpisbsn"/>
       </w:pPr>
-      <w:bookmarkStart w:id="36" w:name="_Toc64468729"/>
+      <w:bookmarkStart w:id="36" w:name="_Toc64846205"/>
       <w:r>
         <w:lastRenderedPageBreak/>
         <w:t>Jsem král temnoty Oldřich III</w:t>
@@ -22254,10 +22394,12 @@
       <w:pPr>
         <w:pStyle w:val="Nadpisbsn"/>
       </w:pPr>
+      <w:bookmarkStart w:id="37" w:name="_Toc64846206"/>
       <w:r>
         <w:lastRenderedPageBreak/>
         <w:t>Schůzka</w:t>
       </w:r>
+      <w:bookmarkEnd w:id="37"/>
     </w:p>
     <w:p>
       <w:pPr>
@@ -22433,7 +22575,7 @@
           <w:szCs w:val="24"/>
         </w:rPr>
       </w:pPr>
-      <w:bookmarkStart w:id="37" w:name="_Toc64468725"/>
+      <w:bookmarkStart w:id="38" w:name="_Toc64846207"/>
       <w:r>
         <w:lastRenderedPageBreak/>
         <w:t xml:space="preserve">Duchcovský </w:t>
@@ -22446,7 +22588,7 @@
       <w:r>
         <w:t>, Osecká je naše molo</w:t>
       </w:r>
-      <w:bookmarkEnd w:id="37"/>
+      <w:bookmarkEnd w:id="38"/>
     </w:p>
     <w:p>
       <w:pPr>
@@ -22859,7 +23001,7 @@
       <w:pPr>
         <w:pStyle w:val="Nadpisbsn"/>
       </w:pPr>
-      <w:bookmarkStart w:id="38" w:name="_Toc64468730"/>
+      <w:bookmarkStart w:id="39" w:name="_Toc64846208"/>
       <w:r>
         <w:lastRenderedPageBreak/>
         <w:t xml:space="preserve">Téže </w:t>
@@ -22872,7 +23014,7 @@
       <w:r>
         <w:t xml:space="preserve"> utopit</w:t>
       </w:r>
-      <w:bookmarkEnd w:id="38"/>
+      <w:bookmarkEnd w:id="39"/>
     </w:p>
     <w:p>
       <w:pPr>
@@ -23229,12 +23371,12 @@
       <w:pPr>
         <w:pStyle w:val="Nadpisbsn"/>
       </w:pPr>
-      <w:bookmarkStart w:id="39" w:name="_Toc64468731"/>
+      <w:bookmarkStart w:id="40" w:name="_Toc64846209"/>
       <w:r>
         <w:lastRenderedPageBreak/>
         <w:t>Druhá vize</w:t>
       </w:r>
-      <w:bookmarkEnd w:id="39"/>
+      <w:bookmarkEnd w:id="40"/>
     </w:p>
     <w:p>
       <w:pPr>
@@ -23945,7 +24087,7 @@
       <w:pPr>
         <w:pStyle w:val="Nadpisbsn"/>
       </w:pPr>
-      <w:bookmarkStart w:id="40" w:name="_Toc64468732"/>
+      <w:bookmarkStart w:id="41" w:name="_Toc64846210"/>
       <w:r>
         <w:lastRenderedPageBreak/>
         <w:t>Vaše</w:t>
@@ -23965,7 +24107,7 @@
       <w:r>
         <w:t>klenot jste sama</w:t>
       </w:r>
-      <w:bookmarkEnd w:id="40"/>
+      <w:bookmarkEnd w:id="41"/>
     </w:p>
     <w:p>
       <w:pPr>
@@ -24497,12 +24639,12 @@
       <w:pPr>
         <w:pStyle w:val="Nadpisbsn"/>
       </w:pPr>
-      <w:bookmarkStart w:id="41" w:name="_Toc64468733"/>
+      <w:bookmarkStart w:id="42" w:name="_Toc64846211"/>
       <w:r>
         <w:lastRenderedPageBreak/>
         <w:t>Večerní modlitba</w:t>
       </w:r>
-      <w:bookmarkEnd w:id="41"/>
+      <w:bookmarkEnd w:id="42"/>
     </w:p>
     <w:p/>
     <w:p>
@@ -24703,12 +24845,12 @@
       <w:pPr>
         <w:pStyle w:val="Nadpisbsn"/>
       </w:pPr>
-      <w:bookmarkStart w:id="42" w:name="_Toc64468735"/>
+      <w:bookmarkStart w:id="43" w:name="_Toc64846212"/>
       <w:r>
         <w:lastRenderedPageBreak/>
         <w:t>My, páni v černé</w:t>
       </w:r>
-      <w:bookmarkEnd w:id="42"/>
+      <w:bookmarkEnd w:id="43"/>
     </w:p>
     <w:p>
       <w:pPr>
@@ -25065,12 +25207,12 @@
       <w:pPr>
         <w:pStyle w:val="Nadpisbsn"/>
       </w:pPr>
-      <w:bookmarkStart w:id="43" w:name="_Toc64468734"/>
+      <w:bookmarkStart w:id="44" w:name="_Toc64846213"/>
       <w:r>
         <w:lastRenderedPageBreak/>
         <w:t>Potkal jsem ducha</w:t>
       </w:r>
-      <w:bookmarkEnd w:id="43"/>
+      <w:bookmarkEnd w:id="44"/>
     </w:p>
     <w:p/>
     <w:p>
@@ -25165,10 +25307,12 @@
       <w:pPr>
         <w:pStyle w:val="Nadpisbsn"/>
       </w:pPr>
+      <w:bookmarkStart w:id="45" w:name="_Toc64846214"/>
       <w:r>
         <w:lastRenderedPageBreak/>
         <w:t>Březový háj</w:t>
       </w:r>
+      <w:bookmarkEnd w:id="45"/>
     </w:p>
     <w:p/>
     <w:p>
@@ -25555,12 +25699,12 @@
       <w:pPr>
         <w:pStyle w:val="Nadpisbsn"/>
       </w:pPr>
-      <w:bookmarkStart w:id="44" w:name="_Toc64468736"/>
+      <w:bookmarkStart w:id="46" w:name="_Toc64846215"/>
       <w:r>
         <w:lastRenderedPageBreak/>
         <w:t>Pomáhat a chránit</w:t>
       </w:r>
-      <w:bookmarkEnd w:id="44"/>
+      <w:bookmarkEnd w:id="46"/>
     </w:p>
     <w:p/>
     <w:p>
@@ -25634,12 +25778,12 @@
       <w:pPr>
         <w:pStyle w:val="Nadpisbsn"/>
       </w:pPr>
-      <w:bookmarkStart w:id="45" w:name="_Toc64468737"/>
+      <w:bookmarkStart w:id="47" w:name="_Toc64846216"/>
       <w:r>
         <w:lastRenderedPageBreak/>
         <w:t>Etatismus</w:t>
       </w:r>
-      <w:bookmarkEnd w:id="45"/>
+      <w:bookmarkEnd w:id="47"/>
     </w:p>
     <w:p/>
     <w:p>
@@ -26049,12 +26193,12 @@
       <w:pPr>
         <w:pStyle w:val="Nadpisbsn"/>
       </w:pPr>
-      <w:bookmarkStart w:id="46" w:name="_Toc64468738"/>
+      <w:bookmarkStart w:id="48" w:name="_Toc64846217"/>
       <w:r>
         <w:lastRenderedPageBreak/>
         <w:t>Rasismus</w:t>
       </w:r>
-      <w:bookmarkEnd w:id="46"/>
+      <w:bookmarkEnd w:id="48"/>
     </w:p>
     <w:p>
       <w:pPr>

--- a/KRÁL TEMNOTY.docx
+++ b/KRÁL TEMNOTY.docx
@@ -303,7 +303,7 @@
                 <w:noProof/>
                 <w:webHidden/>
               </w:rPr>
-              <w:t>6</w:t>
+              <w:t>7</w:t>
             </w:r>
             <w:r>
               <w:rPr>
@@ -373,7 +373,7 @@
                 <w:noProof/>
                 <w:webHidden/>
               </w:rPr>
-              <w:t>8</w:t>
+              <w:t>9</w:t>
             </w:r>
             <w:r>
               <w:rPr>
@@ -443,7 +443,7 @@
                 <w:noProof/>
                 <w:webHidden/>
               </w:rPr>
-              <w:t>9</w:t>
+              <w:t>10</w:t>
             </w:r>
             <w:r>
               <w:rPr>
@@ -513,7 +513,7 @@
                 <w:noProof/>
                 <w:webHidden/>
               </w:rPr>
-              <w:t>11</w:t>
+              <w:t>13</w:t>
             </w:r>
             <w:r>
               <w:rPr>
@@ -583,7 +583,7 @@
                 <w:noProof/>
                 <w:webHidden/>
               </w:rPr>
-              <w:t>12</w:t>
+              <w:t>14</w:t>
             </w:r>
             <w:r>
               <w:rPr>
@@ -653,7 +653,7 @@
                 <w:noProof/>
                 <w:webHidden/>
               </w:rPr>
-              <w:t>13</w:t>
+              <w:t>16</w:t>
             </w:r>
             <w:r>
               <w:rPr>
@@ -723,7 +723,7 @@
                 <w:noProof/>
                 <w:webHidden/>
               </w:rPr>
-              <w:t>14</w:t>
+              <w:t>18</w:t>
             </w:r>
             <w:r>
               <w:rPr>
@@ -793,7 +793,7 @@
                 <w:noProof/>
                 <w:webHidden/>
               </w:rPr>
-              <w:t>15</w:t>
+              <w:t>21</w:t>
             </w:r>
             <w:r>
               <w:rPr>
@@ -863,7 +863,7 @@
                 <w:noProof/>
                 <w:webHidden/>
               </w:rPr>
-              <w:t>16</w:t>
+              <w:t>22</w:t>
             </w:r>
             <w:r>
               <w:rPr>
@@ -933,7 +933,7 @@
                 <w:noProof/>
                 <w:webHidden/>
               </w:rPr>
-              <w:t>17</w:t>
+              <w:t>24</w:t>
             </w:r>
             <w:r>
               <w:rPr>
@@ -1003,7 +1003,7 @@
                 <w:noProof/>
                 <w:webHidden/>
               </w:rPr>
-              <w:t>19</w:t>
+              <w:t>27</w:t>
             </w:r>
             <w:r>
               <w:rPr>
@@ -1073,7 +1073,7 @@
                 <w:noProof/>
                 <w:webHidden/>
               </w:rPr>
-              <w:t>20</w:t>
+              <w:t>28</w:t>
             </w:r>
             <w:r>
               <w:rPr>
@@ -1143,7 +1143,7 @@
                 <w:noProof/>
                 <w:webHidden/>
               </w:rPr>
-              <w:t>21</w:t>
+              <w:t>29</w:t>
             </w:r>
             <w:r>
               <w:rPr>
@@ -1213,7 +1213,7 @@
                 <w:noProof/>
                 <w:webHidden/>
               </w:rPr>
-              <w:t>22</w:t>
+              <w:t>30</w:t>
             </w:r>
             <w:r>
               <w:rPr>
@@ -1283,7 +1283,7 @@
                 <w:noProof/>
                 <w:webHidden/>
               </w:rPr>
-              <w:t>23</w:t>
+              <w:t>32</w:t>
             </w:r>
             <w:r>
               <w:rPr>
@@ -1353,7 +1353,7 @@
                 <w:noProof/>
                 <w:webHidden/>
               </w:rPr>
-              <w:t>24</w:t>
+              <w:t>34</w:t>
             </w:r>
             <w:r>
               <w:rPr>
@@ -1423,7 +1423,7 @@
                 <w:noProof/>
                 <w:webHidden/>
               </w:rPr>
-              <w:t>25</w:t>
+              <w:t>36</w:t>
             </w:r>
             <w:r>
               <w:rPr>
@@ -1493,7 +1493,7 @@
                 <w:noProof/>
                 <w:webHidden/>
               </w:rPr>
-              <w:t>26</w:t>
+              <w:t>37</w:t>
             </w:r>
             <w:r>
               <w:rPr>
@@ -1563,7 +1563,7 @@
                 <w:noProof/>
                 <w:webHidden/>
               </w:rPr>
-              <w:t>27</w:t>
+              <w:t>38</w:t>
             </w:r>
             <w:r>
               <w:rPr>
@@ -1633,7 +1633,7 @@
                 <w:noProof/>
                 <w:webHidden/>
               </w:rPr>
-              <w:t>28</w:t>
+              <w:t>39</w:t>
             </w:r>
             <w:r>
               <w:rPr>
@@ -1703,7 +1703,7 @@
                 <w:noProof/>
                 <w:webHidden/>
               </w:rPr>
-              <w:t>29</w:t>
+              <w:t>40</w:t>
             </w:r>
             <w:r>
               <w:rPr>
@@ -1773,7 +1773,7 @@
                 <w:noProof/>
                 <w:webHidden/>
               </w:rPr>
-              <w:t>30</w:t>
+              <w:t>42</w:t>
             </w:r>
             <w:r>
               <w:rPr>
@@ -1843,7 +1843,7 @@
                 <w:noProof/>
                 <w:webHidden/>
               </w:rPr>
-              <w:t>31</w:t>
+              <w:t>43</w:t>
             </w:r>
             <w:r>
               <w:rPr>
@@ -1913,7 +1913,7 @@
                 <w:noProof/>
                 <w:webHidden/>
               </w:rPr>
-              <w:t>32</w:t>
+              <w:t>44</w:t>
             </w:r>
             <w:r>
               <w:rPr>
@@ -1983,7 +1983,7 @@
                 <w:noProof/>
                 <w:webHidden/>
               </w:rPr>
-              <w:t>33</w:t>
+              <w:t>45</w:t>
             </w:r>
             <w:r>
               <w:rPr>
@@ -2053,7 +2053,7 @@
                 <w:noProof/>
                 <w:webHidden/>
               </w:rPr>
-              <w:t>34</w:t>
+              <w:t>46</w:t>
             </w:r>
             <w:r>
               <w:rPr>
@@ -2123,7 +2123,7 @@
                 <w:noProof/>
                 <w:webHidden/>
               </w:rPr>
-              <w:t>35</w:t>
+              <w:t>48</w:t>
             </w:r>
             <w:r>
               <w:rPr>
@@ -2193,7 +2193,7 @@
                 <w:noProof/>
                 <w:webHidden/>
               </w:rPr>
-              <w:t>36</w:t>
+              <w:t>49</w:t>
             </w:r>
             <w:r>
               <w:rPr>
@@ -2263,7 +2263,7 @@
                 <w:noProof/>
                 <w:webHidden/>
               </w:rPr>
-              <w:t>37</w:t>
+              <w:t>50</w:t>
             </w:r>
             <w:r>
               <w:rPr>
@@ -2333,7 +2333,7 @@
                 <w:noProof/>
                 <w:webHidden/>
               </w:rPr>
-              <w:t>38</w:t>
+              <w:t>52</w:t>
             </w:r>
             <w:r>
               <w:rPr>
@@ -2403,7 +2403,7 @@
                 <w:noProof/>
                 <w:webHidden/>
               </w:rPr>
-              <w:t>39</w:t>
+              <w:t>53</w:t>
             </w:r>
             <w:r>
               <w:rPr>
@@ -2473,7 +2473,7 @@
                 <w:noProof/>
                 <w:webHidden/>
               </w:rPr>
-              <w:t>40</w:t>
+              <w:t>55</w:t>
             </w:r>
             <w:r>
               <w:rPr>
@@ -2543,7 +2543,7 @@
                 <w:noProof/>
                 <w:webHidden/>
               </w:rPr>
-              <w:t>41</w:t>
+              <w:t>56</w:t>
             </w:r>
             <w:r>
               <w:rPr>
@@ -2613,7 +2613,7 @@
                 <w:noProof/>
                 <w:webHidden/>
               </w:rPr>
-              <w:t>41</w:t>
+              <w:t>56</w:t>
             </w:r>
             <w:r>
               <w:rPr>
@@ -2683,7 +2683,7 @@
                 <w:noProof/>
                 <w:webHidden/>
               </w:rPr>
-              <w:t>42</w:t>
+              <w:t>70</w:t>
             </w:r>
             <w:r>
               <w:rPr>
@@ -2753,7 +2753,7 @@
                 <w:noProof/>
                 <w:webHidden/>
               </w:rPr>
-              <w:t>45</w:t>
+              <w:t>57</w:t>
             </w:r>
             <w:r>
               <w:rPr>
@@ -2823,7 +2823,7 @@
                 <w:noProof/>
                 <w:webHidden/>
               </w:rPr>
-              <w:t>46</w:t>
+              <w:t>73</w:t>
             </w:r>
             <w:r>
               <w:rPr>
@@ -2893,7 +2893,7 @@
                 <w:noProof/>
                 <w:webHidden/>
               </w:rPr>
-              <w:t>47</w:t>
+              <w:t>58</w:t>
             </w:r>
             <w:r>
               <w:rPr>
@@ -2963,7 +2963,7 @@
                 <w:noProof/>
                 <w:webHidden/>
               </w:rPr>
-              <w:t>48</w:t>
+              <w:t>59</w:t>
             </w:r>
             <w:r>
               <w:rPr>
@@ -3033,7 +3033,7 @@
                 <w:noProof/>
                 <w:webHidden/>
               </w:rPr>
-              <w:t>49</w:t>
+              <w:t>60</w:t>
             </w:r>
             <w:r>
               <w:rPr>
@@ -3103,7 +3103,7 @@
                 <w:noProof/>
                 <w:webHidden/>
               </w:rPr>
-              <w:t>50</w:t>
+              <w:t>61</w:t>
             </w:r>
             <w:r>
               <w:rPr>
@@ -3173,7 +3173,7 @@
                 <w:noProof/>
                 <w:webHidden/>
               </w:rPr>
-              <w:t>51</w:t>
+              <w:t>62</w:t>
             </w:r>
             <w:r>
               <w:rPr>
@@ -3243,7 +3243,7 @@
                 <w:noProof/>
                 <w:webHidden/>
               </w:rPr>
-              <w:t>52</w:t>
+              <w:t>63</w:t>
             </w:r>
             <w:r>
               <w:rPr>
@@ -3313,7 +3313,7 @@
                 <w:noProof/>
                 <w:webHidden/>
               </w:rPr>
-              <w:t>53</w:t>
+              <w:t>64</w:t>
             </w:r>
             <w:r>
               <w:rPr>
@@ -3383,7 +3383,7 @@
                 <w:noProof/>
                 <w:webHidden/>
               </w:rPr>
-              <w:t>54</w:t>
+              <w:t>65</w:t>
             </w:r>
             <w:r>
               <w:rPr>
@@ -3453,7 +3453,7 @@
                 <w:noProof/>
                 <w:webHidden/>
               </w:rPr>
-              <w:t>57</w:t>
+              <w:t>69</w:t>
             </w:r>
             <w:r>
               <w:rPr>
@@ -3523,7 +3523,7 @@
                 <w:noProof/>
                 <w:webHidden/>
               </w:rPr>
-              <w:t>58</w:t>
+              <w:t>75</w:t>
             </w:r>
             <w:r>
               <w:rPr>
@@ -3593,7 +3593,7 @@
                 <w:noProof/>
                 <w:webHidden/>
               </w:rPr>
-              <w:t>59</w:t>
+              <w:t>76</w:t>
             </w:r>
             <w:r>
               <w:rPr>
@@ -3776,17 +3776,27 @@
           <w:szCs w:val="32"/>
           <w:lang w:eastAsia="cs-CZ"/>
         </w:rPr>
-        <w:t xml:space="preserve">a </w:t>
-      </w:r>
-      <w:r>
-        <w:rPr>
-          <w:rFonts w:ascii="Times New Roman" w:eastAsia="Times New Roman" w:hAnsi="Times New Roman" w:cs="Times New Roman"/>
-          <w:color w:val="000000"/>
-          <w:sz w:val="32"/>
-          <w:szCs w:val="32"/>
-          <w:lang w:eastAsia="cs-CZ"/>
-        </w:rPr>
-        <w:t>jsem milovník i myslitel</w:t>
+        <w:t>a</w:t>
+      </w:r>
+      <w:r>
+        <w:rPr>
+          <w:rFonts w:ascii="Times New Roman" w:eastAsia="Times New Roman" w:hAnsi="Times New Roman" w:cs="Times New Roman"/>
+          <w:color w:val="000000"/>
+          <w:sz w:val="32"/>
+          <w:szCs w:val="32"/>
+          <w:lang w:eastAsia="cs-CZ"/>
+        </w:rPr>
+        <w:t xml:space="preserve"> m</w:t>
+      </w:r>
+      <w:r>
+        <w:rPr>
+          <w:rFonts w:ascii="Times New Roman" w:eastAsia="Times New Roman" w:hAnsi="Times New Roman" w:cs="Times New Roman"/>
+          <w:color w:val="000000"/>
+          <w:sz w:val="32"/>
+          <w:szCs w:val="32"/>
+          <w:lang w:eastAsia="cs-CZ"/>
+        </w:rPr>
+        <w:t>ilovník i myslitel</w:t>
       </w:r>
       <w:r>
         <w:rPr>
@@ -3806,7 +3816,37 @@
           <w:szCs w:val="32"/>
           <w:lang w:eastAsia="cs-CZ"/>
         </w:rPr>
-        <w:t xml:space="preserve">jsem vzduch jsem klid </w:t>
+        <w:t>jsem mlha</w:t>
+      </w:r>
+      <w:r>
+        <w:rPr>
+          <w:rFonts w:ascii="Times New Roman" w:eastAsia="Times New Roman" w:hAnsi="Times New Roman" w:cs="Times New Roman"/>
+          <w:color w:val="000000"/>
+          <w:sz w:val="32"/>
+          <w:szCs w:val="32"/>
+          <w:lang w:eastAsia="cs-CZ"/>
+        </w:rPr>
+        <w:t xml:space="preserve"> </w:t>
+      </w:r>
+      <w:r>
+        <w:rPr>
+          <w:rFonts w:ascii="Times New Roman" w:eastAsia="Times New Roman" w:hAnsi="Times New Roman" w:cs="Times New Roman"/>
+          <w:color w:val="000000"/>
+          <w:sz w:val="32"/>
+          <w:szCs w:val="32"/>
+          <w:lang w:eastAsia="cs-CZ"/>
+        </w:rPr>
+        <w:t>vzduch jsem klid</w:t>
+      </w:r>
+      <w:r>
+        <w:rPr>
+          <w:rFonts w:ascii="Times New Roman" w:eastAsia="Times New Roman" w:hAnsi="Times New Roman" w:cs="Times New Roman"/>
+          <w:color w:val="000000"/>
+          <w:sz w:val="32"/>
+          <w:szCs w:val="32"/>
+          <w:lang w:eastAsia="cs-CZ"/>
+        </w:rPr>
+        <w:t xml:space="preserve"> </w:t>
       </w:r>
       <w:r>
         <w:rPr>
@@ -3856,7 +3896,7 @@
           <w:szCs w:val="32"/>
           <w:lang w:eastAsia="cs-CZ"/>
         </w:rPr>
-        <w:t>nejsem</w:t>
+        <w:t>ani</w:t>
       </w:r>
       <w:r>
         <w:rPr>
@@ -4080,21 +4120,30 @@
     </w:p>
     <w:p>
       <w:pPr>
+        <w:rPr>
+          <w:rFonts w:ascii="Times New Roman" w:eastAsia="Times New Roman" w:hAnsi="Times New Roman" w:cs="Times New Roman"/>
+          <w:color w:val="000000"/>
+          <w:sz w:val="32"/>
+          <w:szCs w:val="32"/>
+          <w:lang w:eastAsia="cs-CZ"/>
+        </w:rPr>
+      </w:pPr>
+      <w:r>
+        <w:rPr>
+          <w:rFonts w:ascii="Times New Roman" w:eastAsia="Times New Roman" w:hAnsi="Times New Roman" w:cs="Times New Roman"/>
+          <w:color w:val="000000"/>
+          <w:sz w:val="32"/>
+          <w:szCs w:val="32"/>
+          <w:lang w:eastAsia="cs-CZ"/>
+        </w:rPr>
+        <w:br w:type="page"/>
+      </w:r>
+    </w:p>
+    <w:p>
+      <w:pPr>
         <w:spacing w:after="0" w:line="240" w:lineRule="auto"/>
         <w:rPr>
           <w:rFonts w:ascii="Times New Roman" w:eastAsia="Times New Roman" w:hAnsi="Times New Roman" w:cs="Times New Roman"/>
-          <w:color w:val="000000"/>
-          <w:sz w:val="32"/>
-          <w:szCs w:val="32"/>
-          <w:lang w:eastAsia="cs-CZ"/>
-        </w:rPr>
-      </w:pPr>
-    </w:p>
-    <w:p>
-      <w:pPr>
-        <w:spacing w:after="0" w:line="240" w:lineRule="auto"/>
-        <w:rPr>
-          <w:rFonts w:ascii="Times New Roman" w:eastAsia="Times New Roman" w:hAnsi="Times New Roman" w:cs="Times New Roman"/>
           <w:sz w:val="32"/>
           <w:szCs w:val="32"/>
           <w:lang w:eastAsia="cs-CZ"/>
@@ -4108,10 +4157,11 @@
           <w:szCs w:val="32"/>
           <w:lang w:eastAsia="cs-CZ"/>
         </w:rPr>
+        <w:lastRenderedPageBreak/>
         <w:drawing>
-          <wp:inline distT="0" distB="0" distL="0" distR="0" wp14:anchorId="0D30DB99" wp14:editId="0DB449B9">
-            <wp:extent cx="3512820" cy="4391025"/>
-            <wp:effectExtent l="0" t="0" r="0" b="9525"/>
+          <wp:inline distT="0" distB="0" distL="0" distR="0" wp14:anchorId="0D30DB99" wp14:editId="09E8E333">
+            <wp:extent cx="5562600" cy="6953250"/>
+            <wp:effectExtent l="0" t="0" r="0" b="0"/>
             <wp:docPr id="8" name="Obrázek 8" descr="Obsah obrázku příroda, vodopád, tmavé&#10;&#10;Popis byl vytvořen automaticky"/>
             <wp:cNvGraphicFramePr>
               <a:graphicFrameLocks xmlns:a="http://schemas.openxmlformats.org/drawingml/2006/main" noChangeAspect="1"/>
@@ -4138,7 +4188,7 @@
                   <pic:spPr>
                     <a:xfrm>
                       <a:off x="0" y="0"/>
-                      <a:ext cx="3512820" cy="4391025"/>
+                      <a:ext cx="5574720" cy="6968400"/>
                     </a:xfrm>
                     <a:prstGeom prst="rect">
                       <a:avLst/>
@@ -4532,16 +4582,6 @@
         </w:rPr>
         <w:t>e</w:t>
       </w:r>
-      <w:r>
-        <w:rPr>
-          <w:rFonts w:ascii="Times New Roman" w:eastAsia="Times New Roman" w:hAnsi="Times New Roman" w:cs="Times New Roman"/>
-          <w:color w:val="000000"/>
-          <w:sz w:val="32"/>
-          <w:szCs w:val="32"/>
-          <w:lang w:eastAsia="cs-CZ"/>
-        </w:rPr>
-        <w:t>,</w:t>
-      </w:r>
     </w:p>
     <w:p>
       <w:pPr>
@@ -4561,7 +4601,27 @@
           <w:szCs w:val="32"/>
           <w:lang w:eastAsia="cs-CZ"/>
         </w:rPr>
-        <w:t>v korunách a v mé koruně skryt.</w:t>
+        <w:t>v korunách a koruně</w:t>
+      </w:r>
+      <w:r>
+        <w:rPr>
+          <w:rFonts w:ascii="Times New Roman" w:eastAsia="Times New Roman" w:hAnsi="Times New Roman" w:cs="Times New Roman"/>
+          <w:color w:val="000000"/>
+          <w:sz w:val="32"/>
+          <w:szCs w:val="32"/>
+          <w:lang w:eastAsia="cs-CZ"/>
+        </w:rPr>
+        <w:t xml:space="preserve"> v mé</w:t>
+      </w:r>
+      <w:r>
+        <w:rPr>
+          <w:rFonts w:ascii="Times New Roman" w:eastAsia="Times New Roman" w:hAnsi="Times New Roman" w:cs="Times New Roman"/>
+          <w:color w:val="000000"/>
+          <w:sz w:val="32"/>
+          <w:szCs w:val="32"/>
+          <w:lang w:eastAsia="cs-CZ"/>
+        </w:rPr>
+        <w:t xml:space="preserve"> skryt.</w:t>
       </w:r>
     </w:p>
     <w:p>
@@ -4667,7 +4727,67 @@
           <w:szCs w:val="32"/>
           <w:lang w:eastAsia="cs-CZ"/>
         </w:rPr>
-        <w:t>hlubších i mělkých břehy vod. </w:t>
+        <w:t>břehy</w:t>
+      </w:r>
+      <w:r>
+        <w:rPr>
+          <w:rFonts w:ascii="Times New Roman" w:eastAsia="Times New Roman" w:hAnsi="Times New Roman" w:cs="Times New Roman"/>
+          <w:color w:val="000000"/>
+          <w:sz w:val="32"/>
+          <w:szCs w:val="32"/>
+          <w:lang w:eastAsia="cs-CZ"/>
+        </w:rPr>
+        <w:t xml:space="preserve"> stojatých</w:t>
+      </w:r>
+      <w:r>
+        <w:rPr>
+          <w:rFonts w:ascii="Times New Roman" w:eastAsia="Times New Roman" w:hAnsi="Times New Roman" w:cs="Times New Roman"/>
+          <w:color w:val="000000"/>
+          <w:sz w:val="32"/>
+          <w:szCs w:val="32"/>
+          <w:lang w:eastAsia="cs-CZ"/>
+        </w:rPr>
+        <w:t>, břehy</w:t>
+      </w:r>
+      <w:r>
+        <w:rPr>
+          <w:rFonts w:ascii="Times New Roman" w:eastAsia="Times New Roman" w:hAnsi="Times New Roman" w:cs="Times New Roman"/>
+          <w:color w:val="000000"/>
+          <w:sz w:val="32"/>
+          <w:szCs w:val="32"/>
+          <w:lang w:eastAsia="cs-CZ"/>
+        </w:rPr>
+        <w:t xml:space="preserve"> </w:t>
+      </w:r>
+      <w:r>
+        <w:rPr>
+          <w:rFonts w:ascii="Times New Roman" w:eastAsia="Times New Roman" w:hAnsi="Times New Roman" w:cs="Times New Roman"/>
+          <w:color w:val="000000"/>
+          <w:sz w:val="32"/>
+          <w:szCs w:val="32"/>
+          <w:lang w:eastAsia="cs-CZ"/>
+        </w:rPr>
+        <w:t>živ</w:t>
+      </w:r>
+      <w:r>
+        <w:rPr>
+          <w:rFonts w:ascii="Times New Roman" w:eastAsia="Times New Roman" w:hAnsi="Times New Roman" w:cs="Times New Roman"/>
+          <w:color w:val="000000"/>
+          <w:sz w:val="32"/>
+          <w:szCs w:val="32"/>
+          <w:lang w:eastAsia="cs-CZ"/>
+        </w:rPr>
+        <w:t>oucích</w:t>
+      </w:r>
+      <w:r>
+        <w:rPr>
+          <w:rFonts w:ascii="Times New Roman" w:eastAsia="Times New Roman" w:hAnsi="Times New Roman" w:cs="Times New Roman"/>
+          <w:color w:val="000000"/>
+          <w:sz w:val="32"/>
+          <w:szCs w:val="32"/>
+          <w:lang w:eastAsia="cs-CZ"/>
+        </w:rPr>
+        <w:t xml:space="preserve"> vod. </w:t>
       </w:r>
     </w:p>
     <w:p>
@@ -4709,7 +4829,47 @@
           <w:szCs w:val="32"/>
           <w:lang w:eastAsia="cs-CZ"/>
         </w:rPr>
-        <w:t>Směle výším kde, tam vede schod</w:t>
+        <w:t xml:space="preserve">Směle výším </w:t>
+      </w:r>
+      <w:r>
+        <w:rPr>
+          <w:rFonts w:ascii="Times New Roman" w:eastAsia="Times New Roman" w:hAnsi="Times New Roman" w:cs="Times New Roman"/>
+          <w:color w:val="000000"/>
+          <w:sz w:val="32"/>
+          <w:szCs w:val="32"/>
+          <w:lang w:eastAsia="cs-CZ"/>
+        </w:rPr>
+        <w:t>dál</w:t>
+      </w:r>
+      <w:r>
+        <w:rPr>
+          <w:rFonts w:ascii="Times New Roman" w:eastAsia="Times New Roman" w:hAnsi="Times New Roman" w:cs="Times New Roman"/>
+          <w:color w:val="000000"/>
+          <w:sz w:val="32"/>
+          <w:szCs w:val="32"/>
+          <w:lang w:eastAsia="cs-CZ"/>
+        </w:rPr>
+        <w:t xml:space="preserve">, </w:t>
+      </w:r>
+      <w:r>
+        <w:rPr>
+          <w:rFonts w:ascii="Times New Roman" w:eastAsia="Times New Roman" w:hAnsi="Times New Roman" w:cs="Times New Roman"/>
+          <w:color w:val="000000"/>
+          <w:sz w:val="32"/>
+          <w:szCs w:val="32"/>
+          <w:lang w:eastAsia="cs-CZ"/>
+        </w:rPr>
+        <w:t>kde</w:t>
+      </w:r>
+      <w:r>
+        <w:rPr>
+          <w:rFonts w:ascii="Times New Roman" w:eastAsia="Times New Roman" w:hAnsi="Times New Roman" w:cs="Times New Roman"/>
+          <w:color w:val="000000"/>
+          <w:sz w:val="32"/>
+          <w:szCs w:val="32"/>
+          <w:lang w:eastAsia="cs-CZ"/>
+        </w:rPr>
+        <w:t xml:space="preserve"> vede schod</w:t>
       </w:r>
     </w:p>
     <w:p>
@@ -5383,12 +5543,25 @@
       <w:r>
         <w:br w:type="page"/>
       </w:r>
+      <w:bookmarkStart w:id="3" w:name="_Toc64846172"/>
+      <w:r>
+        <w:lastRenderedPageBreak/>
+        <w:t>[</w:t>
+      </w:r>
+      <w:r>
+        <w:t>ilustrace věž</w:t>
+      </w:r>
+      <w:r>
+        <w:t>]</w:t>
+      </w:r>
+      <w:r>
+        <w:br w:type="page"/>
+      </w:r>
     </w:p>
     <w:p>
       <w:pPr>
         <w:pStyle w:val="Nadpisbsn"/>
       </w:pPr>
-      <w:bookmarkStart w:id="3" w:name="_Toc64846172"/>
       <w:r>
         <w:lastRenderedPageBreak/>
         <w:t>První vize</w:t>
@@ -5704,7 +5877,7 @@
       </w:r>
       <w:proofErr w:type="spellEnd"/>
       <w:r>
-        <w:t xml:space="preserve"> ji zdání,</w:t>
+        <w:t xml:space="preserve"> zdání,</w:t>
       </w:r>
     </w:p>
     <w:p>
@@ -5745,7 +5918,10 @@
         <w:pStyle w:val="Sloka"/>
       </w:pPr>
       <w:r>
-        <w:t>Jakou s</w:t>
+        <w:t>Křeh</w:t>
+      </w:r>
+      <w:r>
+        <w:t>kou s</w:t>
       </w:r>
       <w:r>
         <w:t>lastí ty tváře malované</w:t>
@@ -5772,7 +5948,10 @@
         <w:t>jádr</w:t>
       </w:r>
       <w:r>
-        <w:t>a květ</w:t>
+        <w:t>o</w:t>
+      </w:r>
+      <w:r>
+        <w:t xml:space="preserve"> květ</w:t>
       </w:r>
       <w:r>
         <w:t>ů</w:t>
@@ -5793,7 +5972,19 @@
         </w:rPr>
       </w:pPr>
       <w:r>
-        <w:t>ta ledová modř v jej oči plane,</w:t>
+        <w:t xml:space="preserve">ta ledová modř </w:t>
+      </w:r>
+      <w:r>
+        <w:t>v</w:t>
+      </w:r>
+      <w:r>
+        <w:t xml:space="preserve"> jej oč</w:t>
+      </w:r>
+      <w:r>
+        <w:t>i</w:t>
+      </w:r>
+      <w:r>
+        <w:t xml:space="preserve"> plane,</w:t>
       </w:r>
     </w:p>
     <w:p>
@@ -5874,7 +6065,7 @@
         <w:t xml:space="preserve">svá víčka </w:t>
       </w:r>
       <w:r>
-        <w:t>s</w:t>
+        <w:t>za</w:t>
       </w:r>
       <w:r>
         <w:t>vírá s chutí. </w:t>
@@ -5967,13 +6158,7 @@
         </w:rPr>
       </w:pPr>
       <w:r>
-        <w:t>co symbol lásky</w:t>
-      </w:r>
-      <w:r>
-        <w:t>,</w:t>
-      </w:r>
-      <w:r>
-        <w:t xml:space="preserve"> dvou labutí </w:t>
+        <w:t xml:space="preserve">co symbol lásky dvou labutí </w:t>
       </w:r>
       <w:proofErr w:type="spellStart"/>
       <w:r>
@@ -6105,7 +6290,13 @@
         </w:rPr>
       </w:pPr>
       <w:r>
-        <w:t>zpod stínu líbánky závěru věčné volají,</w:t>
+        <w:t xml:space="preserve">zpod </w:t>
+      </w:r>
+      <w:r>
+        <w:t>S</w:t>
+      </w:r>
+      <w:r>
+        <w:t>tínu líbánky závěru věčné volají,</w:t>
       </w:r>
     </w:p>
     <w:p>
@@ -6401,7 +6592,13 @@
         <w:t>neustojím</w:t>
       </w:r>
       <w:r>
-        <w:t xml:space="preserve"> zrak, v </w:t>
+        <w:t xml:space="preserve"> zrak</w:t>
+      </w:r>
+      <w:r>
+        <w:t xml:space="preserve"> a</w:t>
+      </w:r>
+      <w:r>
+        <w:t xml:space="preserve"> </w:t>
       </w:r>
       <w:r>
         <w:t>p</w:t>
@@ -6422,7 +6619,19 @@
         </w:rPr>
       </w:pPr>
       <w:r>
-        <w:t>zmizím sám i kroky</w:t>
+        <w:t>lehnu</w:t>
+      </w:r>
+      <w:r>
+        <w:t xml:space="preserve"> </w:t>
+      </w:r>
+      <w:r>
+        <w:t>s</w:t>
+      </w:r>
+      <w:r>
+        <w:t>ám</w:t>
+      </w:r>
+      <w:r>
+        <w:t xml:space="preserve"> i krok</w:t>
       </w:r>
       <w:r>
         <w:t>,</w:t>
@@ -6440,7 +6649,13 @@
         </w:rPr>
       </w:pPr>
       <w:r>
-        <w:t>jenž v pouť ženeš je k ní</w:t>
+        <w:t>jenž v pouť ženeš</w:t>
+      </w:r>
+      <w:r>
+        <w:t xml:space="preserve"> ho</w:t>
+      </w:r>
+      <w:r>
+        <w:t xml:space="preserve"> k ní</w:t>
       </w:r>
       <w:r>
         <w:t>.</w:t>
@@ -6467,7 +6682,10 @@
         <w:t>Nezní jen žalozpěv</w:t>
       </w:r>
       <w:r>
-        <w:t>, i</w:t>
+        <w:t xml:space="preserve">, </w:t>
+      </w:r>
+      <w:r>
+        <w:t>zní</w:t>
       </w:r>
       <w:r>
         <w:t xml:space="preserve"> drozd</w:t>
@@ -6496,7 +6714,13 @@
       </w:r>
       <w:proofErr w:type="spellEnd"/>
       <w:r>
-        <w:t xml:space="preserve"> ptactva řeči znalý</w:t>
+        <w:t xml:space="preserve"> ptactva řeč</w:t>
+      </w:r>
+      <w:r>
+        <w:t>í</w:t>
+      </w:r>
+      <w:r>
+        <w:t xml:space="preserve"> znalý</w:t>
       </w:r>
     </w:p>
     <w:p>
@@ -6616,19 +6840,36 @@
         </w:rPr>
       </w:pPr>
       <w:r>
+        <w:br w:type="page"/>
+      </w:r>
+    </w:p>
+    <w:p>
+      <w:pPr>
+        <w:rPr>
+          <w:rFonts w:ascii="Times New Roman" w:eastAsia="Times New Roman" w:hAnsi="Times New Roman" w:cs="Times New Roman"/>
+          <w:i/>
+          <w:color w:val="000000"/>
+          <w:sz w:val="40"/>
+          <w:szCs w:val="32"/>
+          <w:lang w:eastAsia="cs-CZ"/>
+        </w:rPr>
+      </w:pPr>
+      <w:bookmarkStart w:id="5" w:name="_Toc64846174"/>
+      <w:r>
         <w:rPr>
           <w:noProof/>
         </w:rPr>
+        <w:lastRenderedPageBreak/>
         <w:drawing>
-          <wp:anchor distT="0" distB="0" distL="114300" distR="114300" simplePos="0" relativeHeight="251661312" behindDoc="0" locked="0" layoutInCell="1" allowOverlap="1" wp14:anchorId="767F8964" wp14:editId="5EF319EC">
+          <wp:anchor distT="0" distB="0" distL="114300" distR="114300" simplePos="0" relativeHeight="251661312" behindDoc="0" locked="0" layoutInCell="1" allowOverlap="1" wp14:anchorId="767F8964" wp14:editId="7492C429">
             <wp:simplePos x="0" y="0"/>
             <wp:positionH relativeFrom="margin">
               <wp:align>left</wp:align>
             </wp:positionH>
             <wp:positionV relativeFrom="paragraph">
-              <wp:posOffset>591185</wp:posOffset>
+              <wp:posOffset>0</wp:posOffset>
             </wp:positionV>
-            <wp:extent cx="3848100" cy="3848100"/>
+            <wp:extent cx="5600700" cy="5600700"/>
             <wp:effectExtent l="0" t="0" r="0" b="0"/>
             <wp:wrapSquare wrapText="bothSides"/>
             <wp:docPr id="11" name="Obrázek 11"/>
@@ -6657,7 +6898,7 @@
                   <pic:spPr>
                     <a:xfrm>
                       <a:off x="0" y="0"/>
-                      <a:ext cx="3848100" cy="3848100"/>
+                      <a:ext cx="5600700" cy="5600700"/>
                     </a:xfrm>
                     <a:prstGeom prst="rect">
                       <a:avLst/>
@@ -6666,6 +6907,12 @@
                 </pic:pic>
               </a:graphicData>
             </a:graphic>
+            <wp14:sizeRelH relativeFrom="margin">
+              <wp14:pctWidth>0</wp14:pctWidth>
+            </wp14:sizeRelH>
+            <wp14:sizeRelV relativeFrom="margin">
+              <wp14:pctHeight>0</wp14:pctHeight>
+            </wp14:sizeRelV>
           </wp:anchor>
         </w:drawing>
       </w:r>
@@ -6677,7 +6924,6 @@
       <w:pPr>
         <w:pStyle w:val="Nadpisbsn"/>
       </w:pPr>
-      <w:bookmarkStart w:id="5" w:name="_Toc64846174"/>
       <w:r>
         <w:lastRenderedPageBreak/>
         <w:t>Ptám se tam, kde končí stromy a začínají hvězdy</w:t>
@@ -6726,6 +6972,9 @@
       <w:r>
         <w:t xml:space="preserve"> zdání počínaje</w:t>
       </w:r>
+      <w:r>
+        <w:t>;</w:t>
+      </w:r>
     </w:p>
     <w:p>
       <w:pPr>
@@ -6752,18 +7001,42 @@
       <w:r>
         <w:t xml:space="preserve"> a </w:t>
       </w:r>
+      <w:r>
+        <w:t>nyní</w:t>
+      </w:r>
+      <w:r>
+        <w:t xml:space="preserve"> </w:t>
+      </w:r>
+      <w:r>
+        <w:t>nedozraje</w:t>
+      </w:r>
+      <w:r>
+        <w:t>,</w:t>
+      </w:r>
+    </w:p>
+    <w:p>
+      <w:pPr>
+        <w:pStyle w:val="Sloka"/>
+        <w:rPr>
+          <w:sz w:val="24"/>
+          <w:szCs w:val="24"/>
+        </w:rPr>
+      </w:pPr>
+      <w:r>
+        <w:t>a Stíny</w:t>
+      </w:r>
+      <w:r>
+        <w:t xml:space="preserve"> mé tak</w:t>
+      </w:r>
+      <w:r>
+        <w:t xml:space="preserve">, co tropí ho v </w:t>
+      </w:r>
       <w:proofErr w:type="spellStart"/>
       <w:r>
-        <w:t>nyň</w:t>
+        <w:t>ouzku</w:t>
       </w:r>
       <w:proofErr w:type="spellEnd"/>
       <w:r>
-        <w:t xml:space="preserve"> již </w:t>
-      </w:r>
-      <w:r>
-        <w:t>nedozraje</w:t>
-      </w:r>
-      <w:r>
         <w:t>,</w:t>
       </w:r>
     </w:p>
@@ -6775,20 +7048,65 @@
           <w:szCs w:val="24"/>
         </w:rPr>
       </w:pPr>
-      <w:r>
-        <w:t>a Stíny</w:t>
-      </w:r>
-      <w:r>
-        <w:t xml:space="preserve"> mé tak</w:t>
-      </w:r>
-      <w:r>
-        <w:t xml:space="preserve">, co tropí ho v </w:t>
-      </w:r>
-      <w:proofErr w:type="spellStart"/>
-      <w:r>
-        <w:t>ouzku</w:t>
-      </w:r>
-      <w:proofErr w:type="spellEnd"/>
+    </w:p>
+    <w:p>
+      <w:pPr>
+        <w:pStyle w:val="Sloka"/>
+        <w:rPr>
+          <w:sz w:val="24"/>
+          <w:szCs w:val="24"/>
+        </w:rPr>
+      </w:pPr>
+      <w:proofErr w:type="gramStart"/>
+      <w:r>
+        <w:t>mne</w:t>
+      </w:r>
+      <w:proofErr w:type="gramEnd"/>
+      <w:r>
+        <w:t xml:space="preserve"> poztrácí </w:t>
+      </w:r>
+      <w:r>
+        <w:t xml:space="preserve">vládě </w:t>
+      </w:r>
+      <w:r>
+        <w:t>mé</w:t>
+      </w:r>
+      <w:r>
+        <w:t>ho</w:t>
+      </w:r>
+      <w:r>
+        <w:t xml:space="preserve"> srdce vojsku.</w:t>
+      </w:r>
+    </w:p>
+    <w:p>
+      <w:pPr>
+        <w:pStyle w:val="Sloka"/>
+        <w:rPr>
+          <w:sz w:val="24"/>
+          <w:szCs w:val="24"/>
+        </w:rPr>
+      </w:pPr>
+      <w:r>
+        <w:t>Až</w:t>
+      </w:r>
+      <w:r>
+        <w:t xml:space="preserve"> vzejdu </w:t>
+      </w:r>
+      <w:r>
+        <w:t>těl</w:t>
+      </w:r>
+      <w:r>
+        <w:t>a své</w:t>
+      </w:r>
+      <w:r>
+        <w:t xml:space="preserve"> schránky </w:t>
+      </w:r>
+      <w:r>
+        <w:t>za</w:t>
+      </w:r>
+      <w:r>
+        <w:t xml:space="preserve"> okraje</w:t>
+      </w:r>
       <w:r>
         <w:t>,</w:t>
       </w:r>
@@ -6801,225 +7119,206 @@
           <w:szCs w:val="24"/>
         </w:rPr>
       </w:pPr>
-    </w:p>
-    <w:p>
-      <w:pPr>
-        <w:pStyle w:val="Sloka"/>
-        <w:rPr>
+      <w:r>
+        <w:t>nad něj</w:t>
+      </w:r>
+      <w:r>
+        <w:t xml:space="preserve"> </w:t>
+      </w:r>
+      <w:r>
+        <w:t>vsaďte</w:t>
+      </w:r>
+      <w:r>
+        <w:t xml:space="preserve"> </w:t>
+      </w:r>
+      <w:r>
+        <w:t>břečťan</w:t>
+      </w:r>
+      <w:r>
+        <w:t xml:space="preserve"> </w:t>
+      </w:r>
+      <w:r>
+        <w:t>se pnoucí</w:t>
+      </w:r>
+      <w:r>
+        <w:t>, bříz háje</w:t>
+      </w:r>
+    </w:p>
+    <w:p>
+      <w:pPr>
+        <w:pStyle w:val="Sloka"/>
+        <w:rPr>
+          <w:sz w:val="24"/>
+          <w:szCs w:val="24"/>
+        </w:rPr>
+      </w:pPr>
+      <w:r>
+        <w:t xml:space="preserve">bělokorých, svit i klid </w:t>
+      </w:r>
+      <w:r>
+        <w:t>co</w:t>
+      </w:r>
+      <w:r>
+        <w:t xml:space="preserve"> černo blesků.</w:t>
+      </w:r>
+    </w:p>
+    <w:p>
+      <w:pPr>
+        <w:pStyle w:val="Sloka"/>
+        <w:rPr>
+          <w:sz w:val="24"/>
+          <w:szCs w:val="24"/>
+        </w:rPr>
+      </w:pPr>
+    </w:p>
+    <w:p>
+      <w:pPr>
+        <w:pStyle w:val="Sloka"/>
+        <w:rPr>
+          <w:sz w:val="24"/>
+          <w:szCs w:val="24"/>
+        </w:rPr>
+      </w:pPr>
+      <w:r>
+        <w:t>Svou Smrt pěji a ptám se za vzpomínání</w:t>
+      </w:r>
+      <w:r>
+        <w:t>,</w:t>
+      </w:r>
+    </w:p>
+    <w:p>
+      <w:pPr>
+        <w:pStyle w:val="Sloka"/>
+        <w:rPr>
+          <w:sz w:val="24"/>
+          <w:szCs w:val="24"/>
+        </w:rPr>
+      </w:pPr>
+      <w:r>
+        <w:t>Mračna, kdo vidíte životem mým bídným,</w:t>
+      </w:r>
+    </w:p>
+    <w:p>
+      <w:pPr>
+        <w:pStyle w:val="Sloka"/>
+        <w:rPr>
+          <w:sz w:val="24"/>
+          <w:szCs w:val="24"/>
+        </w:rPr>
+      </w:pPr>
+      <w:r>
+        <w:t>sám</w:t>
+      </w:r>
+      <w:r>
+        <w:t xml:space="preserve"> já, s lukem on či ona nevin</w:t>
+      </w:r>
+      <w:r>
+        <w:t>n</w:t>
+      </w:r>
+      <w:r>
+        <w:t>á</w:t>
+      </w:r>
+    </w:p>
+    <w:p>
+      <w:pPr>
+        <w:pStyle w:val="Sloka"/>
+        <w:rPr>
+          <w:sz w:val="24"/>
+          <w:szCs w:val="24"/>
+        </w:rPr>
+      </w:pPr>
+    </w:p>
+    <w:p>
+      <w:pPr>
+        <w:pStyle w:val="Sloka"/>
+        <w:rPr>
+          <w:sz w:val="24"/>
+          <w:szCs w:val="24"/>
+        </w:rPr>
+      </w:pPr>
+      <w:r>
+        <w:t>vina toho, čemu já se neubrání?</w:t>
+      </w:r>
+    </w:p>
+    <w:p>
+      <w:pPr>
+        <w:pStyle w:val="Sloka"/>
+        <w:rPr>
+          <w:sz w:val="24"/>
+          <w:szCs w:val="24"/>
+        </w:rPr>
+      </w:pPr>
+      <w:r>
+        <w:t>Neúspěchu čelím, vzpomínkám ztraceným,</w:t>
+      </w:r>
+    </w:p>
+    <w:p>
+      <w:pPr>
+        <w:pStyle w:val="Sloka"/>
+        <w:rPr>
+          <w:color w:val="auto"/>
           <w:sz w:val="24"/>
           <w:szCs w:val="24"/>
         </w:rPr>
       </w:pPr>
       <w:proofErr w:type="gramStart"/>
       <w:r>
-        <w:t>mne</w:t>
+        <w:t>neb</w:t>
+      </w:r>
+      <w:r>
+        <w:t>e</w:t>
       </w:r>
       <w:proofErr w:type="gramEnd"/>
       <w:r>
-        <w:t xml:space="preserve"> poztrácí </w:t>
-      </w:r>
-      <w:r>
-        <w:t xml:space="preserve">vládě </w:t>
-      </w:r>
-      <w:r>
-        <w:t>mé</w:t>
-      </w:r>
-      <w:r>
-        <w:t>ho</w:t>
-      </w:r>
-      <w:r>
-        <w:t xml:space="preserve"> srdce vojsku.</w:t>
-      </w:r>
-    </w:p>
-    <w:p>
-      <w:pPr>
-        <w:pStyle w:val="Sloka"/>
-        <w:rPr>
-          <w:sz w:val="24"/>
-          <w:szCs w:val="24"/>
-        </w:rPr>
-      </w:pPr>
-      <w:r>
-        <w:t>Až</w:t>
-      </w:r>
-      <w:r>
-        <w:t xml:space="preserve"> vzejdu </w:t>
-      </w:r>
-      <w:r>
-        <w:t>těl</w:t>
-      </w:r>
-      <w:r>
-        <w:t>esné</w:t>
-      </w:r>
-      <w:r>
-        <w:t xml:space="preserve"> schránky </w:t>
-      </w:r>
-      <w:r>
-        <w:t>za</w:t>
-      </w:r>
-      <w:r>
-        <w:t xml:space="preserve"> okraje</w:t>
-      </w:r>
-      <w:r>
-        <w:t>,</w:t>
-      </w:r>
-    </w:p>
-    <w:p>
-      <w:pPr>
-        <w:pStyle w:val="Sloka"/>
-        <w:rPr>
-          <w:sz w:val="24"/>
-          <w:szCs w:val="24"/>
-        </w:rPr>
-      </w:pPr>
-      <w:r>
-        <w:t>nad něj</w:t>
-      </w:r>
-      <w:r>
         <w:t xml:space="preserve"> </w:t>
       </w:r>
       <w:r>
-        <w:t>vsaďte</w:t>
-      </w:r>
-      <w:r>
-        <w:t xml:space="preserve"> </w:t>
-      </w:r>
-      <w:r>
-        <w:t>břečťan</w:t>
-      </w:r>
-      <w:r>
-        <w:t xml:space="preserve"> </w:t>
-      </w:r>
-      <w:r>
-        <w:t>se pnoucí</w:t>
-      </w:r>
-      <w:r>
-        <w:t>, bříz háje</w:t>
-      </w:r>
-    </w:p>
-    <w:p>
-      <w:pPr>
-        <w:pStyle w:val="Sloka"/>
-        <w:rPr>
-          <w:sz w:val="24"/>
-          <w:szCs w:val="24"/>
-        </w:rPr>
-      </w:pPr>
-      <w:r>
-        <w:t>bělokorých, svit i klid a černo blesků.</w:t>
-      </w:r>
-    </w:p>
-    <w:p>
-      <w:pPr>
-        <w:pStyle w:val="Sloka"/>
-        <w:rPr>
-          <w:sz w:val="24"/>
-          <w:szCs w:val="24"/>
-        </w:rPr>
-      </w:pPr>
-    </w:p>
-    <w:p>
-      <w:pPr>
-        <w:pStyle w:val="Sloka"/>
-        <w:rPr>
-          <w:sz w:val="24"/>
-          <w:szCs w:val="24"/>
-        </w:rPr>
-      </w:pPr>
-      <w:r>
-        <w:t>Svou Smrt pěji a ptám se za vzpomínání</w:t>
-      </w:r>
-      <w:r>
-        <w:t>,</w:t>
-      </w:r>
-    </w:p>
-    <w:p>
-      <w:pPr>
-        <w:pStyle w:val="Sloka"/>
-        <w:rPr>
-          <w:sz w:val="24"/>
-          <w:szCs w:val="24"/>
-        </w:rPr>
-      </w:pPr>
-      <w:r>
-        <w:t>Mračna, kdo vidíte životem mým bídným,</w:t>
-      </w:r>
-    </w:p>
-    <w:p>
-      <w:pPr>
-        <w:pStyle w:val="Sloka"/>
-        <w:rPr>
-          <w:sz w:val="24"/>
-          <w:szCs w:val="24"/>
-        </w:rPr>
-      </w:pPr>
-      <w:r>
-        <w:t>jsem já, s lukem on či ona nevin</w:t>
-      </w:r>
-      <w:r>
-        <w:t>n</w:t>
-      </w:r>
-      <w:r>
-        <w:t>á,</w:t>
-      </w:r>
-    </w:p>
-    <w:p>
-      <w:pPr>
-        <w:pStyle w:val="Sloka"/>
-        <w:rPr>
-          <w:sz w:val="24"/>
-          <w:szCs w:val="24"/>
-        </w:rPr>
-      </w:pPr>
-    </w:p>
-    <w:p>
-      <w:pPr>
-        <w:pStyle w:val="Sloka"/>
-        <w:rPr>
-          <w:sz w:val="24"/>
-          <w:szCs w:val="24"/>
-        </w:rPr>
-      </w:pPr>
-      <w:r>
-        <w:t>vina toho, čemu já se neubrání?</w:t>
-      </w:r>
-    </w:p>
-    <w:p>
-      <w:pPr>
-        <w:pStyle w:val="Sloka"/>
-        <w:rPr>
-          <w:sz w:val="24"/>
-          <w:szCs w:val="24"/>
-        </w:rPr>
-      </w:pPr>
-      <w:r>
-        <w:t>Neúspěchu čelím, vzpomínkám ztraceným,</w:t>
-      </w:r>
-    </w:p>
-    <w:p>
-      <w:pPr>
-        <w:pStyle w:val="Sloka"/>
-        <w:rPr>
-          <w:color w:val="auto"/>
-          <w:sz w:val="24"/>
-          <w:szCs w:val="24"/>
-        </w:rPr>
-      </w:pPr>
+        <w:t xml:space="preserve">než </w:t>
+      </w:r>
+      <w:r>
+        <w:t>odvětí</w:t>
+      </w:r>
+      <w:r>
+        <w:t xml:space="preserve"> mi, vpije m</w:t>
+      </w:r>
+      <w:r>
+        <w:t>ne</w:t>
+      </w:r>
+      <w:r>
+        <w:t xml:space="preserve"> hlína.</w:t>
+      </w:r>
+      <w:r>
+        <w:br w:type="page"/>
+      </w:r>
+    </w:p>
+    <w:p>
+      <w:pPr>
+        <w:rPr>
+          <w:rFonts w:ascii="Times New Roman" w:eastAsia="Times New Roman" w:hAnsi="Times New Roman" w:cs="Times New Roman"/>
+          <w:i/>
+          <w:color w:val="000000"/>
+          <w:sz w:val="40"/>
+          <w:szCs w:val="32"/>
+          <w:lang w:eastAsia="cs-CZ"/>
+        </w:rPr>
+      </w:pPr>
+      <w:bookmarkStart w:id="6" w:name="_Toc64846175"/>
       <w:r>
         <w:rPr>
           <w:noProof/>
         </w:rPr>
+        <w:lastRenderedPageBreak/>
         <w:drawing>
-          <wp:anchor distT="0" distB="0" distL="114300" distR="114300" simplePos="0" relativeHeight="251658240" behindDoc="0" locked="0" layoutInCell="1" allowOverlap="1" wp14:anchorId="09104328" wp14:editId="5A2EE25B">
+          <wp:anchor distT="0" distB="0" distL="114300" distR="114300" simplePos="0" relativeHeight="251658240" behindDoc="0" locked="0" layoutInCell="1" allowOverlap="1" wp14:anchorId="09104328" wp14:editId="42EBF4D9">
             <wp:simplePos x="0" y="0"/>
             <wp:positionH relativeFrom="margin">
-              <wp:align>left</wp:align>
+              <wp:align>right</wp:align>
             </wp:positionH>
             <wp:positionV relativeFrom="paragraph">
-              <wp:posOffset>438150</wp:posOffset>
+              <wp:posOffset>2540</wp:posOffset>
             </wp:positionV>
-            <wp:extent cx="4354830" cy="4362450"/>
-            <wp:effectExtent l="0" t="0" r="7620" b="0"/>
+            <wp:extent cx="5762625" cy="5772150"/>
+            <wp:effectExtent l="0" t="0" r="9525" b="0"/>
             <wp:wrapSquare wrapText="bothSides"/>
             <wp:docPr id="1" name="Obrázek 1"/>
             <wp:cNvGraphicFramePr>
@@ -7050,7 +7349,7 @@
                   <pic:spPr bwMode="auto">
                     <a:xfrm>
                       <a:off x="0" y="0"/>
-                      <a:ext cx="4354830" cy="4362450"/>
+                      <a:ext cx="5762625" cy="5772150"/>
                     </a:xfrm>
                     <a:prstGeom prst="rect">
                       <a:avLst/>
@@ -7063,32 +7362,15 @@
                 </pic:pic>
               </a:graphicData>
             </a:graphic>
+            <wp14:sizeRelH relativeFrom="margin">
+              <wp14:pctWidth>0</wp14:pctWidth>
+            </wp14:sizeRelH>
+            <wp14:sizeRelV relativeFrom="margin">
+              <wp14:pctHeight>0</wp14:pctHeight>
+            </wp14:sizeRelV>
           </wp:anchor>
         </w:drawing>
       </w:r>
-      <w:proofErr w:type="gramStart"/>
-      <w:r>
-        <w:t>nebe</w:t>
-      </w:r>
-      <w:proofErr w:type="gramEnd"/>
-      <w:r>
-        <w:t xml:space="preserve"> </w:t>
-      </w:r>
-      <w:r>
-        <w:t xml:space="preserve">než </w:t>
-      </w:r>
-      <w:r>
-        <w:t>odvětí</w:t>
-      </w:r>
-      <w:r>
-        <w:t xml:space="preserve"> mi, vpije m</w:t>
-      </w:r>
-      <w:r>
-        <w:t>ne</w:t>
-      </w:r>
-      <w:r>
-        <w:t xml:space="preserve"> hlína.</w:t>
-      </w:r>
       <w:r>
         <w:br w:type="page"/>
       </w:r>
@@ -7097,7 +7379,6 @@
       <w:pPr>
         <w:pStyle w:val="Nadpisbsn"/>
       </w:pPr>
-      <w:bookmarkStart w:id="6" w:name="_Toc64846175"/>
       <w:r>
         <w:lastRenderedPageBreak/>
         <w:t>Zatmění</w:t>
@@ -7426,7 +7707,7 @@
         <w:t xml:space="preserve">Jste </w:t>
       </w:r>
       <w:r>
-        <w:t>v</w:t>
+        <w:t>V</w:t>
       </w:r>
       <w:r>
         <w:t>y, já a ona,</w:t>
@@ -7441,7 +7722,13 @@
         </w:rPr>
       </w:pPr>
       <w:r>
-        <w:t>ale vy nejste ona.</w:t>
+        <w:t xml:space="preserve">ale </w:t>
+      </w:r>
+      <w:r>
+        <w:t>V</w:t>
+      </w:r>
+      <w:r>
+        <w:t>y nejste ona.</w:t>
       </w:r>
     </w:p>
     <w:p>
@@ -7461,9 +7748,34 @@
     </w:p>
     <w:p>
       <w:pPr>
+        <w:rPr>
+          <w:rFonts w:ascii="Times New Roman" w:eastAsia="Times New Roman" w:hAnsi="Times New Roman" w:cs="Times New Roman"/>
+          <w:i/>
+          <w:color w:val="000000"/>
+          <w:sz w:val="40"/>
+          <w:szCs w:val="32"/>
+          <w:lang w:eastAsia="cs-CZ"/>
+        </w:rPr>
+      </w:pPr>
+      <w:bookmarkStart w:id="7" w:name="_Toc64846176"/>
+      <w:r>
+        <w:lastRenderedPageBreak/>
+        <w:t>[</w:t>
+      </w:r>
+      <w:r>
+        <w:t>nic</w:t>
+      </w:r>
+      <w:r>
+        <w:t>]</w:t>
+      </w:r>
+      <w:r>
+        <w:br w:type="page"/>
+      </w:r>
+    </w:p>
+    <w:p>
+      <w:pPr>
         <w:pStyle w:val="Nadpisbsn"/>
       </w:pPr>
-      <w:bookmarkStart w:id="7" w:name="_Toc64846176"/>
       <w:r>
         <w:lastRenderedPageBreak/>
         <w:t>Jsem růže</w:t>
@@ -7628,7 +7940,15 @@
                 <w:sz w:val="32"/>
                 <w:szCs w:val="32"/>
               </w:rPr>
-              <w:t>jen sebe</w:t>
+              <w:t>krom</w:t>
+            </w:r>
+            <w:r>
+              <w:rPr>
+                <w:color w:val="000000"/>
+                <w:sz w:val="32"/>
+                <w:szCs w:val="32"/>
+              </w:rPr>
+              <w:t xml:space="preserve"> sebe</w:t>
             </w:r>
           </w:p>
           <w:p>
@@ -7904,7 +8224,7 @@
                 <w:sz w:val="32"/>
                 <w:szCs w:val="32"/>
               </w:rPr>
-              <w:t>které</w:t>
+              <w:t>jaké</w:t>
             </w:r>
             <w:r>
               <w:rPr>
@@ -8368,17 +8688,18 @@
           <w:szCs w:val="32"/>
           <w:lang w:eastAsia="cs-CZ"/>
         </w:rPr>
+        <w:lastRenderedPageBreak/>
         <w:drawing>
-          <wp:anchor distT="0" distB="0" distL="114300" distR="114300" simplePos="0" relativeHeight="251662336" behindDoc="0" locked="0" layoutInCell="1" allowOverlap="1" wp14:anchorId="2762AAD3" wp14:editId="556186D5">
+          <wp:anchor distT="0" distB="0" distL="114300" distR="114300" simplePos="0" relativeHeight="251666432" behindDoc="0" locked="0" layoutInCell="1" allowOverlap="1" wp14:anchorId="2762AAD3" wp14:editId="374B8E6C">
             <wp:simplePos x="0" y="0"/>
             <wp:positionH relativeFrom="margin">
-              <wp:align>left</wp:align>
+              <wp:align>right</wp:align>
             </wp:positionH>
             <wp:positionV relativeFrom="paragraph">
-              <wp:posOffset>415925</wp:posOffset>
+              <wp:posOffset>3810</wp:posOffset>
             </wp:positionV>
-            <wp:extent cx="2549328" cy="3190875"/>
-            <wp:effectExtent l="0" t="0" r="3810" b="0"/>
+            <wp:extent cx="5762625" cy="7213600"/>
+            <wp:effectExtent l="0" t="0" r="9525" b="6350"/>
             <wp:wrapSquare wrapText="bothSides"/>
             <wp:docPr id="12" name="Obrázek 12" descr="Obsah obrázku květina, interiér, rostlina&#10;&#10;Popis byl vytvořen automaticky"/>
             <wp:cNvGraphicFramePr>
@@ -8406,7 +8727,7 @@
                   <pic:spPr>
                     <a:xfrm>
                       <a:off x="0" y="0"/>
-                      <a:ext cx="2549328" cy="3190875"/>
+                      <a:ext cx="5762625" cy="7213600"/>
                     </a:xfrm>
                     <a:prstGeom prst="rect">
                       <a:avLst/>
@@ -8415,6 +8736,12 @@
                 </pic:pic>
               </a:graphicData>
             </a:graphic>
+            <wp14:sizeRelH relativeFrom="margin">
+              <wp14:pctWidth>0</wp14:pctWidth>
+            </wp14:sizeRelH>
+            <wp14:sizeRelV relativeFrom="margin">
+              <wp14:pctHeight>0</wp14:pctHeight>
+            </wp14:sizeRelV>
           </wp:anchor>
         </w:drawing>
       </w:r>
@@ -8430,30 +8757,11 @@
     </w:p>
     <w:p>
       <w:pPr>
-        <w:rPr>
-          <w:rFonts w:ascii="Times New Roman" w:eastAsia="Times New Roman" w:hAnsi="Times New Roman" w:cs="Times New Roman"/>
-          <w:sz w:val="32"/>
-          <w:szCs w:val="32"/>
-          <w:lang w:eastAsia="cs-CZ"/>
-        </w:rPr>
-      </w:pPr>
-    </w:p>
-    <w:p>
-      <w:pPr>
-        <w:rPr>
-          <w:rFonts w:ascii="Times New Roman" w:eastAsia="Times New Roman" w:hAnsi="Times New Roman" w:cs="Times New Roman"/>
-          <w:sz w:val="32"/>
-          <w:szCs w:val="32"/>
-          <w:lang w:eastAsia="cs-CZ"/>
-        </w:rPr>
-      </w:pPr>
-    </w:p>
-    <w:p>
-      <w:pPr>
         <w:pStyle w:val="Nadpisbsn"/>
       </w:pPr>
       <w:bookmarkStart w:id="8" w:name="_Toc64846177"/>
       <w:r>
+        <w:lastRenderedPageBreak/>
         <w:t>První milá, první duše</w:t>
       </w:r>
       <w:bookmarkEnd w:id="8"/>
@@ -8921,9 +9229,34 @@
     </w:p>
     <w:p>
       <w:pPr>
+        <w:rPr>
+          <w:rFonts w:ascii="Times New Roman" w:eastAsia="Times New Roman" w:hAnsi="Times New Roman" w:cs="Times New Roman"/>
+          <w:i/>
+          <w:color w:val="000000"/>
+          <w:sz w:val="40"/>
+          <w:szCs w:val="32"/>
+          <w:lang w:eastAsia="cs-CZ"/>
+        </w:rPr>
+      </w:pPr>
+      <w:bookmarkStart w:id="9" w:name="_Toc64846178"/>
+      <w:r>
+        <w:lastRenderedPageBreak/>
+        <w:t>[</w:t>
+      </w:r>
+      <w:r>
+        <w:t>nic</w:t>
+      </w:r>
+      <w:r>
+        <w:t>]</w:t>
+      </w:r>
+      <w:r>
+        <w:br w:type="page"/>
+      </w:r>
+    </w:p>
+    <w:p>
+      <w:pPr>
         <w:pStyle w:val="Nadpisbsn"/>
       </w:pPr>
-      <w:bookmarkStart w:id="9" w:name="_Toc64846178"/>
       <w:r>
         <w:lastRenderedPageBreak/>
         <w:t>Jsem led</w:t>
@@ -9052,21 +9385,44 @@
       </w:pPr>
       <w:r>
         <w:rPr>
+          <w:rFonts w:ascii="Times New Roman" w:eastAsia="Times New Roman" w:hAnsi="Times New Roman" w:cs="Times New Roman"/>
+          <w:sz w:val="32"/>
+          <w:szCs w:val="32"/>
+          <w:lang w:eastAsia="cs-CZ"/>
+        </w:rPr>
+        <w:br w:type="page"/>
+      </w:r>
+    </w:p>
+    <w:p>
+      <w:pPr>
+        <w:rPr>
+          <w:rFonts w:ascii="Times New Roman" w:eastAsia="Times New Roman" w:hAnsi="Times New Roman" w:cs="Times New Roman"/>
+          <w:i/>
+          <w:color w:val="000000"/>
+          <w:sz w:val="40"/>
+          <w:szCs w:val="32"/>
+          <w:lang w:eastAsia="cs-CZ"/>
+        </w:rPr>
+      </w:pPr>
+      <w:bookmarkStart w:id="10" w:name="_Toc64846179"/>
+      <w:r>
+        <w:rPr>
           <w:noProof/>
           <w:sz w:val="32"/>
           <w:szCs w:val="32"/>
         </w:rPr>
+        <w:lastRenderedPageBreak/>
         <w:drawing>
-          <wp:anchor distT="0" distB="0" distL="114300" distR="114300" simplePos="0" relativeHeight="251660288" behindDoc="0" locked="0" layoutInCell="1" allowOverlap="1" wp14:anchorId="4C61B36B" wp14:editId="4547D948">
+          <wp:anchor distT="0" distB="0" distL="114300" distR="114300" simplePos="0" relativeHeight="251660288" behindDoc="0" locked="0" layoutInCell="1" allowOverlap="1" wp14:anchorId="4C61B36B" wp14:editId="3B17C4EF">
             <wp:simplePos x="0" y="0"/>
             <wp:positionH relativeFrom="margin">
-              <wp:align>left</wp:align>
+              <wp:align>right</wp:align>
             </wp:positionH>
             <wp:positionV relativeFrom="paragraph">
-              <wp:posOffset>410845</wp:posOffset>
+              <wp:posOffset>0</wp:posOffset>
             </wp:positionV>
-            <wp:extent cx="3489680" cy="4638675"/>
-            <wp:effectExtent l="0" t="0" r="0" b="0"/>
+            <wp:extent cx="5762625" cy="7659370"/>
+            <wp:effectExtent l="0" t="0" r="9525" b="0"/>
             <wp:wrapSquare wrapText="bothSides"/>
             <wp:docPr id="7" name="Obrázek 7" descr="Obsah obrázku exteriér&#10;&#10;Popis byl vytvořen automaticky"/>
             <wp:cNvGraphicFramePr>
@@ -9094,7 +9450,7 @@
                   <pic:spPr>
                     <a:xfrm>
                       <a:off x="0" y="0"/>
-                      <a:ext cx="3489680" cy="4638675"/>
+                      <a:ext cx="5762625" cy="7659370"/>
                     </a:xfrm>
                     <a:prstGeom prst="rect">
                       <a:avLst/>
@@ -9103,16 +9459,16 @@
                 </pic:pic>
               </a:graphicData>
             </a:graphic>
+            <wp14:sizeRelH relativeFrom="margin">
+              <wp14:pctWidth>0</wp14:pctWidth>
+            </wp14:sizeRelH>
+            <wp14:sizeRelV relativeFrom="margin">
+              <wp14:pctHeight>0</wp14:pctHeight>
+            </wp14:sizeRelV>
           </wp:anchor>
         </w:drawing>
       </w:r>
       <w:r>
-        <w:rPr>
-          <w:rFonts w:ascii="Times New Roman" w:eastAsia="Times New Roman" w:hAnsi="Times New Roman" w:cs="Times New Roman"/>
-          <w:sz w:val="32"/>
-          <w:szCs w:val="32"/>
-          <w:lang w:eastAsia="cs-CZ"/>
-        </w:rPr>
         <w:br w:type="page"/>
       </w:r>
     </w:p>
@@ -9120,7 +9476,6 @@
       <w:pPr>
         <w:pStyle w:val="Nadpisbsn"/>
       </w:pPr>
-      <w:bookmarkStart w:id="10" w:name="_Toc64846179"/>
       <w:r>
         <w:lastRenderedPageBreak/>
         <w:t>Obloha</w:t>
@@ -9704,7 +10059,15 @@
           <w:sz w:val="32"/>
           <w:szCs w:val="32"/>
         </w:rPr>
-        <w:t>Přestanu existovat</w:t>
+        <w:t xml:space="preserve">Přestanu </w:t>
+      </w:r>
+      <w:r>
+        <w:rPr>
+          <w:color w:val="000000"/>
+          <w:sz w:val="32"/>
+          <w:szCs w:val="32"/>
+        </w:rPr>
+        <w:t>bít</w:t>
       </w:r>
     </w:p>
     <w:p>
@@ -10705,7 +11068,7 @@
           <w:sz w:val="32"/>
           <w:szCs w:val="32"/>
         </w:rPr>
-        <w:t>i</w:t>
+        <w:t>í</w:t>
       </w:r>
       <w:r>
         <w:rPr>
@@ -11531,7 +11894,16 @@
         <w:pStyle w:val="Sloka"/>
       </w:pPr>
       <w:r>
-        <w:t>Po hřbitově levituji, není třeba jeden krok,</w:t>
+        <w:t>Po hřbitově levituji, netřeba jeden</w:t>
+      </w:r>
+      <w:r>
+        <w:t xml:space="preserve"> můj</w:t>
+      </w:r>
+      <w:r>
+        <w:t xml:space="preserve"> </w:t>
+      </w:r>
+      <w:r>
+        <w:t>krok,</w:t>
       </w:r>
     </w:p>
     <w:p>
@@ -11793,20 +12165,37 @@
         </w:rPr>
       </w:pPr>
       <w:r>
+        <w:br w:type="page"/>
+      </w:r>
+    </w:p>
+    <w:p>
+      <w:pPr>
+        <w:rPr>
+          <w:rFonts w:ascii="Times New Roman" w:eastAsia="Times New Roman" w:hAnsi="Times New Roman" w:cs="Times New Roman"/>
+          <w:i/>
+          <w:color w:val="000000"/>
+          <w:sz w:val="40"/>
+          <w:szCs w:val="32"/>
+          <w:lang w:eastAsia="cs-CZ"/>
+        </w:rPr>
+      </w:pPr>
+      <w:bookmarkStart w:id="14" w:name="_Toc64846183"/>
+      <w:r>
         <w:rPr>
           <w:noProof/>
         </w:rPr>
+        <w:lastRenderedPageBreak/>
         <w:drawing>
-          <wp:anchor distT="0" distB="0" distL="114300" distR="114300" simplePos="0" relativeHeight="251663360" behindDoc="0" locked="0" layoutInCell="1" allowOverlap="1" wp14:anchorId="49F176FE" wp14:editId="37C786A6">
+          <wp:anchor distT="0" distB="0" distL="114300" distR="114300" simplePos="0" relativeHeight="251663360" behindDoc="0" locked="0" layoutInCell="1" allowOverlap="1" wp14:anchorId="49F176FE" wp14:editId="3B8D04C3">
             <wp:simplePos x="0" y="0"/>
             <wp:positionH relativeFrom="margin">
-              <wp:align>left</wp:align>
+              <wp:align>right</wp:align>
             </wp:positionH>
             <wp:positionV relativeFrom="paragraph">
-              <wp:posOffset>197485</wp:posOffset>
+              <wp:posOffset>3175</wp:posOffset>
             </wp:positionV>
-            <wp:extent cx="3809365" cy="4980940"/>
-            <wp:effectExtent l="0" t="0" r="635" b="0"/>
+            <wp:extent cx="5762625" cy="7534910"/>
+            <wp:effectExtent l="0" t="0" r="9525" b="8890"/>
             <wp:wrapSquare wrapText="bothSides"/>
             <wp:docPr id="13" name="Obrázek 13"/>
             <wp:cNvGraphicFramePr>
@@ -11837,7 +12226,7 @@
                   <pic:spPr bwMode="auto">
                     <a:xfrm>
                       <a:off x="0" y="0"/>
-                      <a:ext cx="3809365" cy="4980940"/>
+                      <a:ext cx="5762625" cy="7534910"/>
                     </a:xfrm>
                     <a:prstGeom prst="rect">
                       <a:avLst/>
@@ -11867,7 +12256,6 @@
       <w:pPr>
         <w:pStyle w:val="Nadpisbsn"/>
       </w:pPr>
-      <w:bookmarkStart w:id="14" w:name="_Toc64846183"/>
       <w:r>
         <w:lastRenderedPageBreak/>
         <w:t>Třetí milá, první královna</w:t>
@@ -11997,7 +12385,17 @@
           <w:szCs w:val="32"/>
           <w:lang w:eastAsia="cs-CZ"/>
         </w:rPr>
-        <w:t>Sivý zrak, elfí sluch</w:t>
+        <w:t>Rudý vlas</w:t>
+      </w:r>
+      <w:r>
+        <w:rPr>
+          <w:rFonts w:ascii="Times New Roman" w:eastAsia="Times New Roman" w:hAnsi="Times New Roman" w:cs="Times New Roman"/>
+          <w:color w:val="000000"/>
+          <w:sz w:val="32"/>
+          <w:szCs w:val="32"/>
+          <w:lang w:eastAsia="cs-CZ"/>
+        </w:rPr>
+        <w:t>, elfí sluch</w:t>
       </w:r>
     </w:p>
     <w:p>
@@ -12345,9 +12743,34 @@
     </w:p>
     <w:p>
       <w:pPr>
+        <w:rPr>
+          <w:rFonts w:ascii="Times New Roman" w:eastAsia="Times New Roman" w:hAnsi="Times New Roman" w:cs="Times New Roman"/>
+          <w:i/>
+          <w:color w:val="000000"/>
+          <w:sz w:val="40"/>
+          <w:szCs w:val="32"/>
+          <w:lang w:eastAsia="cs-CZ"/>
+        </w:rPr>
+      </w:pPr>
+      <w:bookmarkStart w:id="15" w:name="_Toc64846184"/>
+      <w:r>
+        <w:lastRenderedPageBreak/>
+        <w:t>[</w:t>
+      </w:r>
+      <w:r>
+        <w:t xml:space="preserve">ilustrace </w:t>
+      </w:r>
+      <w:r>
+        <w:t>chrám]</w:t>
+      </w:r>
+      <w:r>
+        <w:br w:type="page"/>
+      </w:r>
+    </w:p>
+    <w:p>
+      <w:pPr>
         <w:pStyle w:val="Nadpisbsn"/>
       </w:pPr>
-      <w:bookmarkStart w:id="15" w:name="_Toc64846184"/>
       <w:r>
         <w:lastRenderedPageBreak/>
         <w:t>Vílí královna</w:t>
@@ -12506,20 +12929,58 @@
         <w:pStyle w:val="Sloka"/>
       </w:pPr>
       <w:r>
+        <w:t>”Stůj, ač ží</w:t>
+      </w:r>
+      <w:r>
+        <w:t>z</w:t>
+      </w:r>
+      <w:r>
+        <w:t>níš! Sklízíš, co jeví lest.”</w:t>
+      </w:r>
+    </w:p>
+    <w:p>
+      <w:pPr>
+        <w:pStyle w:val="Sloka"/>
+      </w:pPr>
+    </w:p>
+    <w:p>
+      <w:pPr>
         <w:rPr>
           <w:noProof/>
         </w:rPr>
+      </w:pPr>
+      <w:r>
+        <w:br w:type="page"/>
+      </w:r>
+      <w:bookmarkStart w:id="16" w:name="_Toc64846185"/>
+    </w:p>
+    <w:p>
+      <w:pPr>
+        <w:rPr>
+          <w:rFonts w:ascii="Times New Roman" w:eastAsia="Times New Roman" w:hAnsi="Times New Roman" w:cs="Times New Roman"/>
+          <w:i/>
+          <w:color w:val="000000"/>
+          <w:sz w:val="40"/>
+          <w:szCs w:val="32"/>
+          <w:lang w:eastAsia="cs-CZ"/>
+        </w:rPr>
+      </w:pPr>
+      <w:r>
+        <w:rPr>
+          <w:noProof/>
+        </w:rPr>
+        <w:lastRenderedPageBreak/>
         <w:drawing>
-          <wp:anchor distT="0" distB="0" distL="114300" distR="114300" simplePos="0" relativeHeight="251664384" behindDoc="0" locked="0" layoutInCell="1" allowOverlap="1" wp14:anchorId="40DB547F" wp14:editId="216AA2D8">
+          <wp:anchor distT="0" distB="0" distL="114300" distR="114300" simplePos="0" relativeHeight="251664384" behindDoc="0" locked="0" layoutInCell="1" allowOverlap="1" wp14:anchorId="40DB547F" wp14:editId="4155C237">
             <wp:simplePos x="0" y="0"/>
-            <wp:positionH relativeFrom="page">
-              <wp:align>left</wp:align>
+            <wp:positionH relativeFrom="margin">
+              <wp:align>right</wp:align>
             </wp:positionH>
             <wp:positionV relativeFrom="paragraph">
-              <wp:posOffset>296545</wp:posOffset>
+              <wp:posOffset>5080</wp:posOffset>
             </wp:positionV>
-            <wp:extent cx="5029200" cy="5029200"/>
-            <wp:effectExtent l="0" t="0" r="0" b="0"/>
+            <wp:extent cx="5762625" cy="7673975"/>
+            <wp:effectExtent l="0" t="0" r="9525" b="3175"/>
             <wp:wrapSquare wrapText="bothSides"/>
             <wp:docPr id="14" name="Obrázek 14"/>
             <wp:cNvGraphicFramePr>
@@ -12534,7 +12995,7 @@
                       <a:picLocks noChangeAspect="1" noChangeArrowheads="1"/>
                     </pic:cNvPicPr>
                   </pic:nvPicPr>
-                  <pic:blipFill>
+                  <pic:blipFill rotWithShape="1">
                     <a:blip r:embed="rId13">
                       <a:extLst>
                         <a:ext uri="{28A0092B-C50C-407E-A947-70E740481C1C}">
@@ -12542,15 +13003,13 @@
                         </a:ext>
                       </a:extLst>
                     </a:blip>
-                    <a:srcRect/>
-                    <a:stretch>
-                      <a:fillRect/>
-                    </a:stretch>
+                    <a:srcRect l="23790" t="15995" r="19086" b="7931"/>
+                    <a:stretch/>
                   </pic:blipFill>
                   <pic:spPr bwMode="auto">
                     <a:xfrm>
                       <a:off x="0" y="0"/>
-                      <a:ext cx="5029200" cy="5029200"/>
+                      <a:ext cx="5762625" cy="7673975"/>
                     </a:xfrm>
                     <a:prstGeom prst="rect">
                       <a:avLst/>
@@ -12559,6 +13018,11 @@
                     <a:ln>
                       <a:noFill/>
                     </a:ln>
+                    <a:extLst>
+                      <a:ext uri="{53640926-AAD7-44D8-BBD7-CCE9431645EC}">
+                        <a14:shadowObscured xmlns:a14="http://schemas.microsoft.com/office/drawing/2010/main"/>
+                      </a:ext>
+                    </a:extLst>
                   </pic:spPr>
                 </pic:pic>
               </a:graphicData>
@@ -12573,19 +13037,8 @@
         </w:drawing>
       </w:r>
       <w:r>
-        <w:t>”Stůj, ač ží</w:t>
-      </w:r>
-      <w:r>
-        <w:t>z</w:t>
-      </w:r>
-      <w:r>
-        <w:t>níš! Sklízíš, co jeví lest.”</w:t>
-      </w:r>
-    </w:p>
-    <w:p>
-      <w:pPr>
-        <w:pStyle w:val="Sloka"/>
-      </w:pPr>
+        <w:br w:type="page"/>
+      </w:r>
     </w:p>
     <w:p>
       <w:pPr>
@@ -12595,10 +13048,6 @@
           <w:szCs w:val="24"/>
         </w:rPr>
       </w:pPr>
-      <w:r>
-        <w:br w:type="page"/>
-      </w:r>
-      <w:bookmarkStart w:id="16" w:name="_Toc64846185"/>
       <w:r>
         <w:lastRenderedPageBreak/>
         <w:t>Ne</w:t>
@@ -13262,7 +13711,13 @@
         </w:rPr>
       </w:pPr>
       <w:r>
-        <w:t>se celý rozpadnu,</w:t>
+        <w:t>celý</w:t>
+      </w:r>
+      <w:r>
+        <w:t xml:space="preserve"> se</w:t>
+      </w:r>
+      <w:r>
+        <w:t xml:space="preserve"> rozpadnu,</w:t>
       </w:r>
     </w:p>
     <w:p>
@@ -14152,7 +14607,6 @@
         </w:rPr>
         <w:t xml:space="preserve">Vaše </w:t>
       </w:r>
-      <w:proofErr w:type="gramStart"/>
       <w:r>
         <w:rPr>
           <w:rFonts w:ascii="Times New Roman" w:eastAsia="Times New Roman" w:hAnsi="Times New Roman" w:cs="Times New Roman"/>
@@ -14163,7 +14617,16 @@
         </w:rPr>
         <w:t>oči</w:t>
       </w:r>
-      <w:proofErr w:type="gramEnd"/>
+      <w:r>
+        <w:rPr>
+          <w:rFonts w:ascii="Times New Roman" w:eastAsia="Times New Roman" w:hAnsi="Times New Roman" w:cs="Times New Roman"/>
+          <w:color w:val="000000"/>
+          <w:sz w:val="32"/>
+          <w:szCs w:val="32"/>
+          <w:lang w:eastAsia="cs-CZ"/>
+        </w:rPr>
+        <w:t>,</w:t>
+      </w:r>
       <w:r>
         <w:rPr>
           <w:rFonts w:ascii="Times New Roman" w:eastAsia="Times New Roman" w:hAnsi="Times New Roman" w:cs="Times New Roman"/>
@@ -14224,7 +14687,7 @@
           <w:szCs w:val="32"/>
           <w:lang w:eastAsia="cs-CZ"/>
         </w:rPr>
-        <w:t>í</w:t>
+        <w:t>e</w:t>
       </w:r>
       <w:r>
         <w:rPr>
@@ -14356,7 +14819,27 @@
           <w:szCs w:val="32"/>
           <w:lang w:eastAsia="cs-CZ"/>
         </w:rPr>
-        <w:t>toho já neschopen a vždy se bál</w:t>
+        <w:t xml:space="preserve">toho já neschopen a </w:t>
+      </w:r>
+      <w:r>
+        <w:rPr>
+          <w:rFonts w:ascii="Times New Roman" w:eastAsia="Times New Roman" w:hAnsi="Times New Roman" w:cs="Times New Roman"/>
+          <w:color w:val="000000"/>
+          <w:sz w:val="32"/>
+          <w:szCs w:val="32"/>
+          <w:lang w:eastAsia="cs-CZ"/>
+        </w:rPr>
+        <w:t>jen</w:t>
+      </w:r>
+      <w:r>
+        <w:rPr>
+          <w:rFonts w:ascii="Times New Roman" w:eastAsia="Times New Roman" w:hAnsi="Times New Roman" w:cs="Times New Roman"/>
+          <w:color w:val="000000"/>
+          <w:sz w:val="32"/>
+          <w:szCs w:val="32"/>
+          <w:lang w:eastAsia="cs-CZ"/>
+        </w:rPr>
+        <w:t xml:space="preserve"> se bál</w:t>
       </w:r>
     </w:p>
     <w:p>
@@ -14898,9 +15381,34 @@
     </w:p>
     <w:p>
       <w:pPr>
+        <w:rPr>
+          <w:rFonts w:ascii="Times New Roman" w:eastAsia="Times New Roman" w:hAnsi="Times New Roman" w:cs="Times New Roman"/>
+          <w:i/>
+          <w:color w:val="000000"/>
+          <w:sz w:val="40"/>
+          <w:szCs w:val="32"/>
+          <w:lang w:eastAsia="cs-CZ"/>
+        </w:rPr>
+      </w:pPr>
+      <w:bookmarkStart w:id="21" w:name="_Toc64846190"/>
+      <w:r>
+        <w:lastRenderedPageBreak/>
+        <w:t>[</w:t>
+      </w:r>
+      <w:r>
+        <w:t xml:space="preserve">ilustrace </w:t>
+      </w:r>
+      <w:r>
+        <w:t>motýlek]</w:t>
+      </w:r>
+      <w:r>
+        <w:br w:type="page"/>
+      </w:r>
+    </w:p>
+    <w:p>
+      <w:pPr>
         <w:pStyle w:val="Nadpisbsn"/>
       </w:pPr>
-      <w:bookmarkStart w:id="21" w:name="_Toc64846190"/>
       <w:r>
         <w:lastRenderedPageBreak/>
         <w:t xml:space="preserve">Ledová </w:t>
@@ -17221,9 +17729,28 @@
     </w:p>
     <w:p>
       <w:pPr>
+        <w:rPr>
+          <w:rFonts w:ascii="Times New Roman" w:eastAsia="Times New Roman" w:hAnsi="Times New Roman" w:cs="Times New Roman"/>
+          <w:i/>
+          <w:color w:val="000000"/>
+          <w:sz w:val="40"/>
+          <w:szCs w:val="32"/>
+          <w:lang w:eastAsia="cs-CZ"/>
+        </w:rPr>
+      </w:pPr>
+      <w:bookmarkStart w:id="26" w:name="_Toc64846195"/>
+      <w:r>
+        <w:lastRenderedPageBreak/>
+        <w:t>[nic]</w:t>
+      </w:r>
+      <w:r>
+        <w:br w:type="page"/>
+      </w:r>
+    </w:p>
+    <w:p>
+      <w:pPr>
         <w:pStyle w:val="Nadpisbsn"/>
       </w:pPr>
-      <w:bookmarkStart w:id="26" w:name="_Toc64846195"/>
       <w:r>
         <w:lastRenderedPageBreak/>
         <w:t>Novoluní ve vaně,</w:t>
@@ -17544,160 +18071,24 @@
     </w:p>
     <w:p>
       <w:pPr>
-        <w:pStyle w:val="Nadpisbsn"/>
+        <w:rPr>
+          <w:rFonts w:ascii="Times New Roman" w:eastAsia="Times New Roman" w:hAnsi="Times New Roman" w:cs="Times New Roman"/>
+          <w:i/>
+          <w:color w:val="000000"/>
+          <w:sz w:val="40"/>
+          <w:szCs w:val="32"/>
+          <w:lang w:eastAsia="cs-CZ"/>
+        </w:rPr>
       </w:pPr>
       <w:bookmarkStart w:id="27" w:name="_Toc64846196"/>
       <w:r>
         <w:lastRenderedPageBreak/>
-        <w:t>Schůzka</w:t>
+        <w:t>[ilustrace vana]</w:t>
+      </w:r>
+      <w:r>
+        <w:br w:type="page"/>
       </w:r>
       <w:bookmarkEnd w:id="27"/>
-    </w:p>
-    <w:p>
-      <w:pPr>
-        <w:spacing w:after="0" w:line="240" w:lineRule="auto"/>
-        <w:rPr>
-          <w:rFonts w:ascii="Times New Roman" w:eastAsia="Times New Roman" w:hAnsi="Times New Roman" w:cs="Times New Roman"/>
-          <w:sz w:val="32"/>
-          <w:szCs w:val="32"/>
-          <w:lang w:eastAsia="cs-CZ"/>
-        </w:rPr>
-      </w:pPr>
-    </w:p>
-    <w:p>
-      <w:pPr>
-        <w:pStyle w:val="Sloka"/>
-      </w:pPr>
-      <w:r>
-        <w:t>(Ještě jsem student)</w:t>
-      </w:r>
-    </w:p>
-    <w:p>
-      <w:pPr>
-        <w:pStyle w:val="Sloka"/>
-      </w:pPr>
-    </w:p>
-    <w:p>
-      <w:pPr>
-        <w:pStyle w:val="Sloka"/>
-      </w:pPr>
-      <w:r>
-        <w:t>Sedíme tváří v tvář</w:t>
-      </w:r>
-    </w:p>
-    <w:p>
-      <w:pPr>
-        <w:pStyle w:val="Sloka"/>
-      </w:pPr>
-      <w:r>
-        <w:t>sotva jsem přišel</w:t>
-      </w:r>
-    </w:p>
-    <w:p>
-      <w:pPr>
-        <w:pStyle w:val="Sloka"/>
-      </w:pPr>
-      <w:r>
-        <w:t>a má kolena koukají na dveře</w:t>
-      </w:r>
-    </w:p>
-    <w:p>
-      <w:pPr>
-        <w:pStyle w:val="Sloka"/>
-      </w:pPr>
-    </w:p>
-    <w:p>
-      <w:pPr>
-        <w:pStyle w:val="Sloka"/>
-      </w:pPr>
-      <w:r>
-        <w:t>Namířím je na šéfa</w:t>
-      </w:r>
-    </w:p>
-    <w:p>
-      <w:pPr>
-        <w:pStyle w:val="Sloka"/>
-      </w:pPr>
-      <w:r>
-        <w:t>a cítím bolest</w:t>
-      </w:r>
-    </w:p>
-    <w:p>
-      <w:pPr>
-        <w:pStyle w:val="Sloka"/>
-      </w:pPr>
-    </w:p>
-    <w:p>
-      <w:pPr>
-        <w:pStyle w:val="Sloka"/>
-      </w:pPr>
-      <w:r>
-        <w:t xml:space="preserve">Nohy táhnou </w:t>
-      </w:r>
-      <w:r>
-        <w:t>opět</w:t>
-      </w:r>
-      <w:r>
-        <w:t xml:space="preserve"> ke dveřím</w:t>
-      </w:r>
-    </w:p>
-    <w:p>
-      <w:pPr>
-        <w:pStyle w:val="Sloka"/>
-      </w:pPr>
-    </w:p>
-    <w:p>
-      <w:pPr>
-        <w:pStyle w:val="Sloka"/>
-      </w:pPr>
-      <w:r>
-        <w:t>Na tváři držím úsměv</w:t>
-      </w:r>
-    </w:p>
-    <w:p>
-      <w:pPr>
-        <w:pStyle w:val="Sloka"/>
-      </w:pPr>
-      <w:r>
-        <w:t>a na mysli</w:t>
-      </w:r>
-    </w:p>
-    <w:p>
-      <w:pPr>
-        <w:pStyle w:val="Sloka"/>
-      </w:pPr>
-      <w:proofErr w:type="gramStart"/>
-      <w:r>
-        <w:t>mraky  trávu</w:t>
-      </w:r>
-      <w:proofErr w:type="gramEnd"/>
-      <w:r>
-        <w:t xml:space="preserve">  verše  </w:t>
-      </w:r>
-      <w:proofErr w:type="spellStart"/>
-      <w:r>
-        <w:t>vjeci</w:t>
-      </w:r>
-      <w:proofErr w:type="spellEnd"/>
-    </w:p>
-    <w:p>
-      <w:pPr>
-        <w:rPr>
-          <w:rFonts w:ascii="Times New Roman" w:eastAsia="Times New Roman" w:hAnsi="Times New Roman" w:cs="Times New Roman"/>
-          <w:sz w:val="32"/>
-          <w:szCs w:val="32"/>
-          <w:lang w:eastAsia="cs-CZ"/>
-        </w:rPr>
-      </w:pPr>
-      <w:r>
-        <w:rPr>
-          <w:rFonts w:ascii="Times New Roman" w:eastAsia="Times New Roman" w:hAnsi="Times New Roman" w:cs="Times New Roman"/>
-          <w:sz w:val="32"/>
-          <w:szCs w:val="32"/>
-          <w:lang w:eastAsia="cs-CZ"/>
-        </w:rPr>
-        <w:br w:type="page"/>
-      </w:r>
     </w:p>
     <w:p>
       <w:pPr>
@@ -18897,22 +19288,45 @@
       <w:r>
         <w:rPr>
           <w:rFonts w:ascii="Times New Roman" w:eastAsia="Times New Roman" w:hAnsi="Times New Roman" w:cs="Times New Roman"/>
+          <w:sz w:val="32"/>
+          <w:szCs w:val="32"/>
+          <w:lang w:eastAsia="cs-CZ"/>
+        </w:rPr>
+        <w:br w:type="page"/>
+      </w:r>
+    </w:p>
+    <w:p>
+      <w:pPr>
+        <w:rPr>
+          <w:rFonts w:ascii="Times New Roman" w:eastAsia="Times New Roman" w:hAnsi="Times New Roman" w:cs="Times New Roman"/>
+          <w:i/>
+          <w:color w:val="000000"/>
+          <w:sz w:val="40"/>
+          <w:szCs w:val="32"/>
+          <w:lang w:eastAsia="cs-CZ"/>
+        </w:rPr>
+      </w:pPr>
+      <w:bookmarkStart w:id="29" w:name="_Toc64846198"/>
+      <w:r>
+        <w:rPr>
+          <w:rFonts w:ascii="Times New Roman" w:eastAsia="Times New Roman" w:hAnsi="Times New Roman" w:cs="Times New Roman"/>
           <w:noProof/>
           <w:sz w:val="32"/>
           <w:szCs w:val="32"/>
           <w:lang w:eastAsia="cs-CZ"/>
         </w:rPr>
+        <w:lastRenderedPageBreak/>
         <w:drawing>
-          <wp:anchor distT="0" distB="0" distL="114300" distR="114300" simplePos="0" relativeHeight="251659264" behindDoc="0" locked="0" layoutInCell="1" allowOverlap="1" wp14:anchorId="2AFE818A" wp14:editId="667904D8">
+          <wp:anchor distT="0" distB="0" distL="114300" distR="114300" simplePos="0" relativeHeight="251659264" behindDoc="0" locked="0" layoutInCell="1" allowOverlap="1" wp14:anchorId="2AFE818A" wp14:editId="3862D18F">
             <wp:simplePos x="0" y="0"/>
             <wp:positionH relativeFrom="margin">
-              <wp:align>left</wp:align>
+              <wp:align>right</wp:align>
             </wp:positionH>
             <wp:positionV relativeFrom="paragraph">
-              <wp:posOffset>283845</wp:posOffset>
+              <wp:posOffset>0</wp:posOffset>
             </wp:positionV>
-            <wp:extent cx="2810644" cy="3514725"/>
-            <wp:effectExtent l="0" t="0" r="8890" b="0"/>
+            <wp:extent cx="5762625" cy="7205980"/>
+            <wp:effectExtent l="0" t="0" r="9525" b="0"/>
             <wp:wrapSquare wrapText="bothSides"/>
             <wp:docPr id="3" name="Obrázek 3" descr="Obsah obrázku exteriér, hora, vzdálenost, den&#10;&#10;Popis byl vytvořen automaticky"/>
             <wp:cNvGraphicFramePr>
@@ -18940,7 +19354,7 @@
                   <pic:spPr>
                     <a:xfrm>
                       <a:off x="0" y="0"/>
-                      <a:ext cx="2810644" cy="3514725"/>
+                      <a:ext cx="5762625" cy="7205980"/>
                     </a:xfrm>
                     <a:prstGeom prst="rect">
                       <a:avLst/>
@@ -18949,16 +19363,16 @@
                 </pic:pic>
               </a:graphicData>
             </a:graphic>
+            <wp14:sizeRelH relativeFrom="margin">
+              <wp14:pctWidth>0</wp14:pctWidth>
+            </wp14:sizeRelH>
+            <wp14:sizeRelV relativeFrom="margin">
+              <wp14:pctHeight>0</wp14:pctHeight>
+            </wp14:sizeRelV>
           </wp:anchor>
         </w:drawing>
       </w:r>
       <w:r>
-        <w:rPr>
-          <w:rFonts w:ascii="Times New Roman" w:eastAsia="Times New Roman" w:hAnsi="Times New Roman" w:cs="Times New Roman"/>
-          <w:sz w:val="32"/>
-          <w:szCs w:val="32"/>
-          <w:lang w:eastAsia="cs-CZ"/>
-        </w:rPr>
         <w:br w:type="page"/>
       </w:r>
     </w:p>
@@ -18966,7 +19380,6 @@
       <w:pPr>
         <w:pStyle w:val="Nadpisbsn"/>
       </w:pPr>
-      <w:bookmarkStart w:id="29" w:name="_Toc64846198"/>
       <w:r>
         <w:lastRenderedPageBreak/>
         <w:t>Láska</w:t>
@@ -18994,7 +19407,10 @@
         <w:t xml:space="preserve">a když mi krade prsty </w:t>
       </w:r>
       <w:r>
-        <w:t xml:space="preserve">miluji jaro a miluji podzim miluji lesy i miluji rostlinstvo a </w:t>
+        <w:t xml:space="preserve">miluji jaro a miluji podzim miluji lesy i miluji rostlinstvo </w:t>
+      </w:r>
+      <w:r>
+        <w:t xml:space="preserve">co </w:t>
       </w:r>
       <w:r>
         <w:t>ten</w:t>
@@ -19770,6 +20186,26 @@
           <w:szCs w:val="32"/>
           <w:lang w:eastAsia="cs-CZ"/>
         </w:rPr>
+        <w:t>-</w:t>
+      </w:r>
+      <w:r>
+        <w:rPr>
+          <w:rFonts w:ascii="Times New Roman" w:eastAsia="Times New Roman" w:hAnsi="Times New Roman" w:cs="Times New Roman"/>
+          <w:color w:val="000000"/>
+          <w:sz w:val="32"/>
+          <w:szCs w:val="32"/>
+          <w:lang w:eastAsia="cs-CZ"/>
+        </w:rPr>
+        <w:t xml:space="preserve"> </w:t>
+      </w:r>
+      <w:r>
+        <w:rPr>
+          <w:rFonts w:ascii="Times New Roman" w:eastAsia="Times New Roman" w:hAnsi="Times New Roman" w:cs="Times New Roman"/>
+          <w:color w:val="000000"/>
+          <w:sz w:val="32"/>
+          <w:szCs w:val="32"/>
+          <w:lang w:eastAsia="cs-CZ"/>
+        </w:rPr>
         <w:t xml:space="preserve">ach, </w:t>
       </w:r>
       <w:r>
@@ -19934,50 +20370,49 @@
           <w:szCs w:val="32"/>
           <w:lang w:eastAsia="cs-CZ"/>
         </w:rPr>
+        <w:t>;</w:t>
+      </w:r>
+    </w:p>
+    <w:p>
+      <w:pPr>
+        <w:rPr>
+          <w:rFonts w:ascii="Times New Roman" w:eastAsia="Times New Roman" w:hAnsi="Times New Roman" w:cs="Times New Roman"/>
+          <w:color w:val="000000"/>
+          <w:sz w:val="32"/>
+          <w:szCs w:val="32"/>
+          <w:lang w:eastAsia="cs-CZ"/>
+        </w:rPr>
+      </w:pPr>
+      <w:r>
+        <w:rPr>
+          <w:rFonts w:ascii="Times New Roman" w:eastAsia="Times New Roman" w:hAnsi="Times New Roman" w:cs="Times New Roman"/>
+          <w:color w:val="000000"/>
+          <w:sz w:val="32"/>
+          <w:szCs w:val="32"/>
+          <w:lang w:eastAsia="cs-CZ"/>
+        </w:rPr>
+        <w:t>z</w:t>
+      </w:r>
+      <w:r>
+        <w:rPr>
+          <w:rFonts w:ascii="Times New Roman" w:eastAsia="Times New Roman" w:hAnsi="Times New Roman" w:cs="Times New Roman"/>
+          <w:color w:val="000000"/>
+          <w:sz w:val="32"/>
+          <w:szCs w:val="32"/>
+          <w:lang w:eastAsia="cs-CZ"/>
+        </w:rPr>
+        <w:t>lať</w:t>
+      </w:r>
+      <w:r>
+        <w:rPr>
+          <w:rFonts w:ascii="Times New Roman" w:eastAsia="Times New Roman" w:hAnsi="Times New Roman" w:cs="Times New Roman"/>
+          <w:color w:val="000000"/>
+          <w:sz w:val="32"/>
+          <w:szCs w:val="32"/>
+          <w:lang w:eastAsia="cs-CZ"/>
+        </w:rPr>
         <w:t>,</w:t>
       </w:r>
-    </w:p>
-    <w:p>
-      <w:pPr>
-        <w:spacing w:after="0" w:line="240" w:lineRule="auto"/>
-        <w:rPr>
-          <w:rFonts w:ascii="Times New Roman" w:eastAsia="Times New Roman" w:hAnsi="Times New Roman" w:cs="Times New Roman"/>
-          <w:color w:val="000000"/>
-          <w:sz w:val="32"/>
-          <w:szCs w:val="32"/>
-          <w:lang w:eastAsia="cs-CZ"/>
-        </w:rPr>
-      </w:pPr>
-      <w:r>
-        <w:rPr>
-          <w:rFonts w:ascii="Times New Roman" w:eastAsia="Times New Roman" w:hAnsi="Times New Roman" w:cs="Times New Roman"/>
-          <w:color w:val="000000"/>
-          <w:sz w:val="32"/>
-          <w:szCs w:val="32"/>
-          <w:lang w:eastAsia="cs-CZ"/>
-        </w:rPr>
-        <w:t>když</w:t>
-      </w:r>
-      <w:r>
-        <w:rPr>
-          <w:rFonts w:ascii="Times New Roman" w:eastAsia="Times New Roman" w:hAnsi="Times New Roman" w:cs="Times New Roman"/>
-          <w:color w:val="000000"/>
-          <w:sz w:val="32"/>
-          <w:szCs w:val="32"/>
-          <w:lang w:eastAsia="cs-CZ"/>
-        </w:rPr>
-        <w:t xml:space="preserve"> zná můj</w:t>
-      </w:r>
-      <w:r>
-        <w:rPr>
-          <w:rFonts w:ascii="Times New Roman" w:eastAsia="Times New Roman" w:hAnsi="Times New Roman" w:cs="Times New Roman"/>
-          <w:color w:val="000000"/>
-          <w:sz w:val="32"/>
-          <w:szCs w:val="32"/>
-          <w:lang w:eastAsia="cs-CZ"/>
-        </w:rPr>
-        <w:t xml:space="preserve"> mráz</w:t>
-      </w:r>
       <w:r>
         <w:rPr>
           <w:rFonts w:ascii="Times New Roman" w:eastAsia="Times New Roman" w:hAnsi="Times New Roman" w:cs="Times New Roman"/>
@@ -19996,19 +20431,30 @@
           <w:szCs w:val="32"/>
           <w:lang w:eastAsia="cs-CZ"/>
         </w:rPr>
-        <w:t>plamenitě.</w:t>
-      </w:r>
-    </w:p>
-    <w:p>
-      <w:pPr>
-        <w:rPr>
-          <w:rFonts w:ascii="Times New Roman" w:eastAsia="Times New Roman" w:hAnsi="Times New Roman" w:cs="Times New Roman"/>
-          <w:color w:val="000000"/>
-          <w:sz w:val="32"/>
-          <w:szCs w:val="32"/>
-          <w:lang w:eastAsia="cs-CZ"/>
-        </w:rPr>
-      </w:pPr>
+        <w:t xml:space="preserve">ta </w:t>
+      </w:r>
+      <w:proofErr w:type="spellStart"/>
+      <w:r>
+        <w:rPr>
+          <w:rFonts w:ascii="Times New Roman" w:eastAsia="Times New Roman" w:hAnsi="Times New Roman" w:cs="Times New Roman"/>
+          <w:color w:val="000000"/>
+          <w:sz w:val="32"/>
+          <w:szCs w:val="32"/>
+          <w:lang w:eastAsia="cs-CZ"/>
+        </w:rPr>
+        <w:t>zlatne</w:t>
+      </w:r>
+      <w:proofErr w:type="spellEnd"/>
+      <w:r>
+        <w:rPr>
+          <w:rFonts w:ascii="Times New Roman" w:eastAsia="Times New Roman" w:hAnsi="Times New Roman" w:cs="Times New Roman"/>
+          <w:color w:val="000000"/>
+          <w:sz w:val="32"/>
+          <w:szCs w:val="32"/>
+          <w:lang w:eastAsia="cs-CZ"/>
+        </w:rPr>
+        <w:t xml:space="preserve"> plamenitě.</w:t>
+      </w:r>
       <w:r>
         <w:rPr>
           <w:rFonts w:ascii="Times New Roman" w:eastAsia="Times New Roman" w:hAnsi="Times New Roman" w:cs="Times New Roman"/>
@@ -20077,10 +20523,10 @@
         </w:rPr>
       </w:pPr>
       <w:r>
-        <w:t>a mou tvář</w:t>
-      </w:r>
-      <w:r>
-        <w:t xml:space="preserve"> hl</w:t>
+        <w:t xml:space="preserve">a </w:t>
+      </w:r>
+      <w:r>
+        <w:t>hl</w:t>
       </w:r>
       <w:r>
         <w:t>a</w:t>
@@ -20089,16 +20535,15 @@
         <w:t>dí</w:t>
       </w:r>
       <w:r>
+        <w:t xml:space="preserve"> mou tvář</w:t>
+      </w:r>
+      <w:r>
         <w:t xml:space="preserve"> závan vzduchu</w:t>
       </w:r>
     </w:p>
     <w:p>
       <w:pPr>
         <w:pStyle w:val="Sloka"/>
-        <w:rPr>
-          <w:sz w:val="24"/>
-          <w:szCs w:val="24"/>
-        </w:rPr>
       </w:pPr>
       <w:proofErr w:type="spellStart"/>
       <w:r>
@@ -20106,7 +20551,34 @@
       </w:r>
       <w:proofErr w:type="spellEnd"/>
       <w:r>
-        <w:t xml:space="preserve"> ji směrem našich duchů,</w:t>
+        <w:t xml:space="preserve"> ji </w:t>
+      </w:r>
+      <w:r>
+        <w:t>směrem</w:t>
+      </w:r>
+      <w:r>
+        <w:t xml:space="preserve"> našich duchů,</w:t>
+      </w:r>
+    </w:p>
+    <w:p>
+      <w:pPr>
+        <w:pStyle w:val="Sloka"/>
+        <w:rPr>
+          <w:sz w:val="24"/>
+          <w:szCs w:val="24"/>
+        </w:rPr>
+      </w:pPr>
+      <w:r>
+        <w:t xml:space="preserve">jež otáčí </w:t>
+      </w:r>
+      <w:r>
+        <w:t>ji</w:t>
+      </w:r>
+      <w:r>
+        <w:t xml:space="preserve"> ve směr našich duchů</w:t>
+      </w:r>
+      <w:r>
+        <w:t>,</w:t>
       </w:r>
     </w:p>
     <w:p>
@@ -20248,9 +20720,24 @@
     </w:p>
     <w:p>
       <w:pPr>
-        <w:pStyle w:val="Sloka"/>
-      </w:pPr>
-      <w:r>
+        <w:rPr>
+          <w:rFonts w:ascii="Times New Roman" w:eastAsia="Times New Roman" w:hAnsi="Times New Roman" w:cs="Times New Roman"/>
+          <w:color w:val="000000"/>
+          <w:sz w:val="32"/>
+          <w:szCs w:val="32"/>
+          <w:lang w:eastAsia="cs-CZ"/>
+        </w:rPr>
+      </w:pPr>
+      <w:r>
+        <w:br w:type="page"/>
+      </w:r>
+    </w:p>
+    <w:p>
+      <w:pPr>
+        <w:pStyle w:val="Sloka"/>
+      </w:pPr>
+      <w:r>
+        <w:lastRenderedPageBreak/>
         <w:t>Koruna krále temnoty</w:t>
       </w:r>
     </w:p>
@@ -20258,17 +20745,43 @@
       <w:pPr>
         <w:pStyle w:val="Sloka"/>
       </w:pPr>
-    </w:p>
-    <w:p>
-      <w:pPr>
-        <w:pStyle w:val="Sloka"/>
-        <w:rPr>
-          <w:sz w:val="24"/>
-          <w:szCs w:val="24"/>
-        </w:rPr>
+      <w:r>
+        <w:t>[ilustrace koruna]</w:t>
+      </w:r>
+    </w:p>
+    <w:p>
+      <w:pPr>
+        <w:pStyle w:val="Sloka"/>
+      </w:pPr>
+    </w:p>
+    <w:p>
+      <w:pPr>
+        <w:pStyle w:val="Sloka"/>
+      </w:pPr>
+    </w:p>
+    <w:p>
+      <w:pPr>
+        <w:pStyle w:val="Sloka"/>
+      </w:pPr>
+    </w:p>
+    <w:p>
+      <w:pPr>
+        <w:pStyle w:val="Sloka"/>
       </w:pPr>
       <w:r>
         <w:t>Koruna přírody</w:t>
+      </w:r>
+    </w:p>
+    <w:p>
+      <w:pPr>
+        <w:pStyle w:val="Sloka"/>
+        <w:rPr>
+          <w:sz w:val="24"/>
+          <w:szCs w:val="24"/>
+        </w:rPr>
+      </w:pPr>
+      <w:r>
+        <w:t>[ilustrace paroží]</w:t>
       </w:r>
       <w:r>
         <w:br w:type="page"/>
@@ -20681,7 +21194,10 @@
         <w:t xml:space="preserve">a to </w:t>
       </w:r>
       <w:r>
-        <w:t xml:space="preserve">dlouho </w:t>
+        <w:t>pozdě</w:t>
+      </w:r>
+      <w:r>
+        <w:t xml:space="preserve"> </w:t>
       </w:r>
       <w:r>
         <w:t>po Setmění </w:t>
@@ -20772,7 +21288,10 @@
         <w:pStyle w:val="Sloka"/>
       </w:pPr>
       <w:r>
-        <w:t xml:space="preserve">za </w:t>
+        <w:t>u</w:t>
+      </w:r>
+      <w:r>
+        <w:t xml:space="preserve"> </w:t>
       </w:r>
       <w:r>
         <w:t>těchto</w:t>
@@ -21102,23 +21621,65 @@
           <w:sz w:val="32"/>
           <w:szCs w:val="32"/>
         </w:rPr>
-        <w:t xml:space="preserve">S klidem </w:t>
-      </w:r>
-      <w:r>
-        <w:rPr>
-          <w:color w:val="000000"/>
-          <w:sz w:val="32"/>
-          <w:szCs w:val="32"/>
-        </w:rPr>
-        <w:t>jsem seděl na lavičce v zámecké zahradě, pozoroval okol</w:t>
-      </w:r>
-      <w:r>
-        <w:rPr>
-          <w:color w:val="000000"/>
-          <w:sz w:val="32"/>
-          <w:szCs w:val="32"/>
-        </w:rPr>
-        <w:t>í, lidi</w:t>
+        <w:t>Seděl jsem</w:t>
+      </w:r>
+      <w:r>
+        <w:rPr>
+          <w:color w:val="000000"/>
+          <w:sz w:val="32"/>
+          <w:szCs w:val="32"/>
+        </w:rPr>
+        <w:t xml:space="preserve"> na lavičce v zámecké zahradě,</w:t>
+      </w:r>
+      <w:r>
+        <w:rPr>
+          <w:color w:val="000000"/>
+          <w:sz w:val="32"/>
+          <w:szCs w:val="32"/>
+        </w:rPr>
+        <w:t xml:space="preserve"> klid seděl hned vedle </w:t>
+      </w:r>
+      <w:proofErr w:type="gramStart"/>
+      <w:r>
+        <w:rPr>
+          <w:color w:val="000000"/>
+          <w:sz w:val="32"/>
+          <w:szCs w:val="32"/>
+        </w:rPr>
+        <w:t>mne</w:t>
+      </w:r>
+      <w:proofErr w:type="gramEnd"/>
+      <w:r>
+        <w:rPr>
+          <w:color w:val="000000"/>
+          <w:sz w:val="32"/>
+          <w:szCs w:val="32"/>
+        </w:rPr>
+        <w:t>,</w:t>
+      </w:r>
+      <w:r>
+        <w:rPr>
+          <w:color w:val="000000"/>
+          <w:sz w:val="32"/>
+          <w:szCs w:val="32"/>
+        </w:rPr>
+        <w:t xml:space="preserve"> pozoroval okol</w:t>
+      </w:r>
+      <w:r>
+        <w:rPr>
+          <w:color w:val="000000"/>
+          <w:sz w:val="32"/>
+          <w:szCs w:val="32"/>
+        </w:rPr>
+        <w:t xml:space="preserve">í, </w:t>
+      </w:r>
+      <w:r>
+        <w:rPr>
+          <w:color w:val="000000"/>
+          <w:sz w:val="32"/>
+          <w:szCs w:val="32"/>
+        </w:rPr>
+        <w:t>smrtelníky</w:t>
       </w:r>
       <w:r>
         <w:rPr>
@@ -21168,964 +21729,7 @@
       <w:pPr>
         <w:pStyle w:val="Nadpisbsn"/>
       </w:pPr>
-      <w:bookmarkStart w:id="35" w:name="_Toc64846204"/>
-      <w:r>
-        <w:lastRenderedPageBreak/>
-        <w:t>Nejsem pilný</w:t>
-      </w:r>
-      <w:r>
-        <w:t xml:space="preserve"> žák, </w:t>
-      </w:r>
-      <w:r>
-        <w:t>sám svůj student</w:t>
-      </w:r>
-      <w:r>
-        <w:t xml:space="preserve"> však</w:t>
-      </w:r>
-      <w:bookmarkEnd w:id="35"/>
-    </w:p>
-    <w:p>
-      <w:pPr>
-        <w:pStyle w:val="Sloka"/>
-      </w:pPr>
-    </w:p>
-    <w:p>
-      <w:pPr>
-        <w:pStyle w:val="Sloka"/>
-        <w:rPr>
-          <w:sz w:val="24"/>
-          <w:szCs w:val="24"/>
-        </w:rPr>
-      </w:pPr>
-      <w:r>
-        <w:t>Duben 2019 - má bakalářská práce zadána</w:t>
-      </w:r>
-    </w:p>
-    <w:p>
-      <w:pPr>
-        <w:pStyle w:val="Sloka"/>
-        <w:rPr>
-          <w:sz w:val="24"/>
-          <w:szCs w:val="24"/>
-        </w:rPr>
-      </w:pPr>
-    </w:p>
-    <w:p>
-      <w:pPr>
-        <w:pStyle w:val="Sloka"/>
-        <w:rPr>
-          <w:sz w:val="24"/>
-          <w:szCs w:val="24"/>
-        </w:rPr>
-      </w:pPr>
-      <w:r>
-        <w:t>7. 4. 2020</w:t>
-      </w:r>
-    </w:p>
-    <w:p>
-      <w:pPr>
-        <w:pStyle w:val="Sloka"/>
-        <w:rPr>
-          <w:sz w:val="24"/>
-          <w:szCs w:val="24"/>
-        </w:rPr>
-      </w:pPr>
-      <w:r>
-        <w:t>Dobrý den,</w:t>
-      </w:r>
-    </w:p>
-    <w:p>
-      <w:pPr>
-        <w:pStyle w:val="Sloka"/>
-        <w:rPr>
-          <w:sz w:val="24"/>
-          <w:szCs w:val="24"/>
-        </w:rPr>
-      </w:pPr>
-      <w:r>
-        <w:t>jak se Vám daří pokračovat s textem bakalářské práce?</w:t>
-      </w:r>
-    </w:p>
-    <w:p>
-      <w:pPr>
-        <w:pStyle w:val="Sloka"/>
-        <w:rPr>
-          <w:sz w:val="24"/>
-          <w:szCs w:val="24"/>
-        </w:rPr>
-      </w:pPr>
-      <w:r>
-        <w:t>Děkuji za zprávu,</w:t>
-      </w:r>
-    </w:p>
-    <w:p>
-      <w:pPr>
-        <w:pStyle w:val="Sloka"/>
-        <w:rPr>
-          <w:sz w:val="24"/>
-          <w:szCs w:val="24"/>
-        </w:rPr>
-      </w:pPr>
-      <w:r>
-        <w:t>Pan dvojitý inženýr</w:t>
-      </w:r>
-      <w:r>
-        <w:t>,</w:t>
-      </w:r>
-      <w:r>
-        <w:t xml:space="preserve"> doktor informatiky</w:t>
-      </w:r>
-    </w:p>
-    <w:p>
-      <w:pPr>
-        <w:pStyle w:val="Sloka"/>
-        <w:rPr>
-          <w:sz w:val="24"/>
-          <w:szCs w:val="24"/>
-        </w:rPr>
-      </w:pPr>
-    </w:p>
-    <w:p>
-      <w:pPr>
-        <w:pStyle w:val="Sloka"/>
-        <w:rPr>
-          <w:sz w:val="24"/>
-          <w:szCs w:val="24"/>
-        </w:rPr>
-      </w:pPr>
-      <w:r>
-        <w:t>7. 4. 2020</w:t>
-      </w:r>
-    </w:p>
-    <w:p>
-      <w:pPr>
-        <w:pStyle w:val="Sloka"/>
-      </w:pPr>
-      <w:r>
-        <w:t>Dobrý den,</w:t>
-      </w:r>
-    </w:p>
-    <w:p>
-      <w:pPr>
-        <w:pStyle w:val="Sloka"/>
-      </w:pPr>
-      <w:r>
-        <w:t>pracuji na tom, během několika dnů Vám pošlu ukázku.</w:t>
-      </w:r>
-    </w:p>
-    <w:p>
-      <w:pPr>
-        <w:pStyle w:val="Sloka"/>
-      </w:pPr>
-      <w:r>
-        <w:t>Král temnoty</w:t>
-      </w:r>
-    </w:p>
-    <w:p>
-      <w:pPr>
-        <w:pStyle w:val="Sloka"/>
-        <w:rPr>
-          <w:sz w:val="24"/>
-          <w:szCs w:val="24"/>
-        </w:rPr>
-      </w:pPr>
-      <w:r>
-        <w:rPr>
-          <w:sz w:val="24"/>
-          <w:szCs w:val="24"/>
-        </w:rPr>
-        <w:t> </w:t>
-      </w:r>
-    </w:p>
-    <w:p>
-      <w:pPr>
-        <w:pStyle w:val="Sloka"/>
-      </w:pPr>
-      <w:r>
-        <w:t>25. 4. 2020</w:t>
-      </w:r>
-    </w:p>
-    <w:p>
-      <w:pPr>
-        <w:pStyle w:val="Sloka"/>
-      </w:pPr>
-      <w:r>
-        <w:t>Dobrý den,</w:t>
-      </w:r>
-    </w:p>
-    <w:p>
-      <w:pPr>
-        <w:pStyle w:val="Sloka"/>
-      </w:pPr>
-      <w:r>
-        <w:t>uplynulo dalších 18 dnů. Jak jste na tom?</w:t>
-      </w:r>
-    </w:p>
-    <w:p>
-      <w:pPr>
-        <w:pStyle w:val="Sloka"/>
-      </w:pPr>
-      <w:r>
-        <w:t>Děkuji za zprávu,</w:t>
-      </w:r>
-    </w:p>
-    <w:p>
-      <w:pPr>
-        <w:pStyle w:val="Sloka"/>
-        <w:rPr>
-          <w:sz w:val="24"/>
-          <w:szCs w:val="24"/>
-        </w:rPr>
-      </w:pPr>
-      <w:r>
-        <w:t>Pan dvojitý inženýr</w:t>
-      </w:r>
-      <w:r>
-        <w:t>,</w:t>
-      </w:r>
-      <w:r>
-        <w:t xml:space="preserve"> doktor informatiky</w:t>
-      </w:r>
-    </w:p>
-    <w:p>
-      <w:pPr>
-        <w:pStyle w:val="Sloka"/>
-        <w:rPr>
-          <w:sz w:val="24"/>
-          <w:szCs w:val="24"/>
-        </w:rPr>
-      </w:pPr>
-    </w:p>
-    <w:p>
-      <w:pPr>
-        <w:pStyle w:val="Sloka"/>
-        <w:rPr>
-          <w:sz w:val="24"/>
-          <w:szCs w:val="24"/>
-        </w:rPr>
-      </w:pPr>
-      <w:r>
-        <w:t>28. 4. 2020</w:t>
-      </w:r>
-    </w:p>
-    <w:p>
-      <w:pPr>
-        <w:pStyle w:val="Sloka"/>
-      </w:pPr>
-      <w:r>
-        <w:t>Dobrý den,</w:t>
-      </w:r>
-    </w:p>
-    <w:p>
-      <w:pPr>
-        <w:pStyle w:val="Sloka"/>
-      </w:pPr>
-      <w:r>
-        <w:t>nakonec jsem se rozhodl práci odevzdat až příští semestr.</w:t>
-      </w:r>
-    </w:p>
-    <w:p>
-      <w:pPr>
-        <w:pStyle w:val="Sloka"/>
-      </w:pPr>
-      <w:r>
-        <w:t>S úctou,</w:t>
-      </w:r>
-    </w:p>
-    <w:p>
-      <w:pPr>
-        <w:pStyle w:val="Sloka"/>
-        <w:rPr>
-          <w:sz w:val="24"/>
-          <w:szCs w:val="24"/>
-        </w:rPr>
-      </w:pPr>
-      <w:r>
-        <w:t>Král temnoty</w:t>
-      </w:r>
-    </w:p>
-    <w:p>
-      <w:pPr>
-        <w:pStyle w:val="Sloka"/>
-        <w:rPr>
-          <w:sz w:val="24"/>
-          <w:szCs w:val="24"/>
-        </w:rPr>
-      </w:pPr>
-    </w:p>
-    <w:p>
-      <w:pPr>
-        <w:pStyle w:val="Sloka"/>
-        <w:rPr>
-          <w:sz w:val="24"/>
-          <w:szCs w:val="24"/>
-        </w:rPr>
-      </w:pPr>
-      <w:r>
-        <w:t>30. 4. 2020</w:t>
-      </w:r>
-    </w:p>
-    <w:p>
-      <w:pPr>
-        <w:pStyle w:val="Sloka"/>
-      </w:pPr>
-      <w:r>
-        <w:t>Dobrý den,</w:t>
-      </w:r>
-    </w:p>
-    <w:p>
-      <w:pPr>
-        <w:pStyle w:val="Sloka"/>
-      </w:pPr>
-      <w:r>
-        <w:t>děkuji za zprávu. Potřeboval bych se Vás však ještě zeptat, zda opravdu máte v plánu danou práci dokončovat. (Chápu, že nyní nestíháte, ale potřebuji alespoň nastínit, jaké jsou Vaše plány do budoucna.)</w:t>
-      </w:r>
-    </w:p>
-    <w:p>
-      <w:pPr>
-        <w:pStyle w:val="Sloka"/>
-      </w:pPr>
-      <w:r>
-        <w:t>S pozdravem,</w:t>
-      </w:r>
-    </w:p>
-    <w:p>
-      <w:pPr>
-        <w:pStyle w:val="Sloka"/>
-        <w:rPr>
-          <w:sz w:val="24"/>
-          <w:szCs w:val="24"/>
-        </w:rPr>
-      </w:pPr>
-      <w:r>
-        <w:t>Pan dvojitý inženýr</w:t>
-      </w:r>
-      <w:r>
-        <w:t>,</w:t>
-      </w:r>
-      <w:r>
-        <w:t xml:space="preserve"> doktor informatiky</w:t>
-      </w:r>
-    </w:p>
-    <w:p>
-      <w:pPr>
-        <w:pStyle w:val="Sloka"/>
-        <w:rPr>
-          <w:sz w:val="24"/>
-          <w:szCs w:val="24"/>
-        </w:rPr>
-      </w:pPr>
-    </w:p>
-    <w:p>
-      <w:pPr>
-        <w:rPr>
-          <w:rFonts w:ascii="Times New Roman" w:eastAsia="Times New Roman" w:hAnsi="Times New Roman" w:cs="Times New Roman"/>
-          <w:color w:val="000000"/>
-          <w:sz w:val="32"/>
-          <w:szCs w:val="32"/>
-          <w:lang w:eastAsia="cs-CZ"/>
-        </w:rPr>
-      </w:pPr>
-      <w:r>
-        <w:br w:type="page"/>
-      </w:r>
-    </w:p>
-    <w:p>
-      <w:pPr>
-        <w:pStyle w:val="Sloka"/>
-        <w:rPr>
-          <w:sz w:val="24"/>
-          <w:szCs w:val="24"/>
-        </w:rPr>
-      </w:pPr>
-      <w:r>
-        <w:lastRenderedPageBreak/>
-        <w:t>18. 6. 2020</w:t>
-      </w:r>
-    </w:p>
-    <w:p>
-      <w:pPr>
-        <w:pStyle w:val="Sloka"/>
-        <w:rPr>
-          <w:sz w:val="24"/>
-          <w:szCs w:val="24"/>
-        </w:rPr>
-      </w:pPr>
-      <w:r>
-        <w:t>Dobrý den,</w:t>
-      </w:r>
-    </w:p>
-    <w:p>
-      <w:pPr>
-        <w:pStyle w:val="Sloka"/>
-        <w:rPr>
-          <w:sz w:val="24"/>
-          <w:szCs w:val="24"/>
-        </w:rPr>
-      </w:pPr>
-      <w:r>
-        <w:t>chápu tento Váš dotaz, protože jsem odevzdání práce nejednou odložil, ale chci Vás ujistit, že bakalářku mám v plánu určitě dokončit.</w:t>
-      </w:r>
-    </w:p>
-    <w:p>
-      <w:pPr>
-        <w:pStyle w:val="Sloka"/>
-        <w:rPr>
-          <w:sz w:val="24"/>
-          <w:szCs w:val="24"/>
-        </w:rPr>
-      </w:pPr>
-      <w:r>
-        <w:t>Děkuji,</w:t>
-      </w:r>
-    </w:p>
-    <w:p>
-      <w:pPr>
-        <w:pStyle w:val="Sloka"/>
-        <w:rPr>
-          <w:sz w:val="24"/>
-          <w:szCs w:val="24"/>
-        </w:rPr>
-      </w:pPr>
-      <w:r>
-        <w:t>Král temnoty</w:t>
-      </w:r>
-    </w:p>
-    <w:p>
-      <w:pPr>
-        <w:pStyle w:val="Sloka"/>
-        <w:rPr>
-          <w:sz w:val="24"/>
-          <w:szCs w:val="24"/>
-        </w:rPr>
-      </w:pPr>
-    </w:p>
-    <w:p>
-      <w:pPr>
-        <w:pStyle w:val="Sloka"/>
-        <w:rPr>
-          <w:sz w:val="24"/>
-          <w:szCs w:val="24"/>
-        </w:rPr>
-      </w:pPr>
-      <w:r>
-        <w:t>22. 6. 2020</w:t>
-      </w:r>
-    </w:p>
-    <w:p>
-      <w:pPr>
-        <w:pStyle w:val="Sloka"/>
-        <w:rPr>
-          <w:sz w:val="24"/>
-          <w:szCs w:val="24"/>
-        </w:rPr>
-      </w:pPr>
-      <w:r>
-        <w:t>Dobrý den,</w:t>
-      </w:r>
-    </w:p>
-    <w:p>
-      <w:pPr>
-        <w:pStyle w:val="Sloka"/>
-        <w:rPr>
-          <w:sz w:val="24"/>
-          <w:szCs w:val="24"/>
-        </w:rPr>
-      </w:pPr>
-      <w:r>
-        <w:t>dobře, budu s tím počítat. Mohl byste mi alespoň trochu popsat, jak na tom aktuálně jste? Měli bychom si domluvit nějaký plán na dokončení práce, který byste následně měl alespoň rámcově dodržet. (Abychom nemuseli na začátku prosince řešit, zda stihnete práci dokončit.)</w:t>
-      </w:r>
-    </w:p>
-    <w:p>
-      <w:pPr>
-        <w:pStyle w:val="Sloka"/>
-        <w:rPr>
-          <w:sz w:val="24"/>
-          <w:szCs w:val="24"/>
-        </w:rPr>
-      </w:pPr>
-      <w:r>
-        <w:t>S pozdravem</w:t>
-      </w:r>
-    </w:p>
-    <w:p>
-      <w:pPr>
-        <w:pStyle w:val="Sloka"/>
-        <w:rPr>
-          <w:sz w:val="24"/>
-          <w:szCs w:val="24"/>
-        </w:rPr>
-      </w:pPr>
-      <w:r>
-        <w:t>Pan dvojitý inženýr</w:t>
-      </w:r>
-      <w:r>
-        <w:t>,</w:t>
-      </w:r>
-      <w:r>
-        <w:t xml:space="preserve"> doktor informatiky</w:t>
-      </w:r>
-    </w:p>
-    <w:p>
-      <w:pPr>
-        <w:pStyle w:val="Sloka"/>
-        <w:rPr>
-          <w:sz w:val="24"/>
-          <w:szCs w:val="24"/>
-        </w:rPr>
-      </w:pPr>
-    </w:p>
-    <w:p>
-      <w:pPr>
-        <w:pStyle w:val="Sloka"/>
-        <w:rPr>
-          <w:sz w:val="24"/>
-          <w:szCs w:val="24"/>
-        </w:rPr>
-      </w:pPr>
-      <w:r>
-        <w:t>26. 8. 2020</w:t>
-      </w:r>
-    </w:p>
-    <w:p>
-      <w:pPr>
-        <w:pStyle w:val="Sloka"/>
-        <w:rPr>
-          <w:sz w:val="24"/>
-          <w:szCs w:val="24"/>
-        </w:rPr>
-      </w:pPr>
-      <w:r>
-        <w:t>Dobrý den,</w:t>
-      </w:r>
-    </w:p>
-    <w:p>
-      <w:pPr>
-        <w:pStyle w:val="Sloka"/>
-        <w:rPr>
-          <w:sz w:val="24"/>
-          <w:szCs w:val="24"/>
-        </w:rPr>
-      </w:pPr>
-      <w:r>
-        <w:t>s ohledem na to, že máme konec léta, chtěl bych se Vás zeptat, zda se Vám podařilo nějakým způsobem pokročit s řešením bakalářské práce.</w:t>
-      </w:r>
-    </w:p>
-    <w:p>
-      <w:pPr>
-        <w:pStyle w:val="Sloka"/>
-        <w:rPr>
-          <w:sz w:val="24"/>
-          <w:szCs w:val="24"/>
-        </w:rPr>
-      </w:pPr>
-      <w:r>
-        <w:t>S pozdravem</w:t>
-      </w:r>
-    </w:p>
-    <w:p>
-      <w:pPr>
-        <w:pStyle w:val="Sloka"/>
-        <w:rPr>
-          <w:sz w:val="24"/>
-          <w:szCs w:val="24"/>
-        </w:rPr>
-      </w:pPr>
-      <w:r>
-        <w:t>Pan dvojitý inženýr</w:t>
-      </w:r>
-      <w:r>
-        <w:t>,</w:t>
-      </w:r>
-      <w:r>
-        <w:t xml:space="preserve"> doktor informatiky</w:t>
-      </w:r>
-    </w:p>
-    <w:p>
-      <w:pPr>
-        <w:pStyle w:val="Sloka"/>
-        <w:rPr>
-          <w:sz w:val="24"/>
-          <w:szCs w:val="24"/>
-        </w:rPr>
-      </w:pPr>
-    </w:p>
-    <w:p>
-      <w:pPr>
-        <w:pStyle w:val="Sloka"/>
-        <w:rPr>
-          <w:sz w:val="24"/>
-          <w:szCs w:val="24"/>
-        </w:rPr>
-      </w:pPr>
-      <w:r>
-        <w:t>Miluji vyvolávačův žleb, ale nevkročím v něj, když řeknou</w:t>
-      </w:r>
-      <w:r>
-        <w:t xml:space="preserve"> mi</w:t>
-      </w:r>
-      <w:r>
-        <w:t>, že musím</w:t>
-      </w:r>
-    </w:p>
-    <w:p>
-      <w:pPr>
-        <w:pStyle w:val="Sloka"/>
-        <w:rPr>
-          <w:sz w:val="24"/>
-          <w:szCs w:val="24"/>
-        </w:rPr>
-      </w:pPr>
-      <w:r>
-        <w:t xml:space="preserve">Miluji běh, ale </w:t>
-      </w:r>
-      <w:r>
-        <w:t>nevyběhnu</w:t>
-      </w:r>
-      <w:r>
-        <w:t xml:space="preserve"> si pro </w:t>
-      </w:r>
-      <w:r>
-        <w:t>vyšší</w:t>
-      </w:r>
-      <w:r>
-        <w:t xml:space="preserve"> duši, když</w:t>
-      </w:r>
-      <w:r>
-        <w:t xml:space="preserve"> </w:t>
-      </w:r>
-      <w:r>
-        <w:t>řeknou</w:t>
-      </w:r>
-      <w:r>
-        <w:t xml:space="preserve"> mi</w:t>
-      </w:r>
-      <w:r>
-        <w:t>, že musím</w:t>
-      </w:r>
-    </w:p>
-    <w:p>
-      <w:pPr>
-        <w:pStyle w:val="Sloka"/>
-        <w:rPr>
-          <w:sz w:val="24"/>
-          <w:szCs w:val="24"/>
-        </w:rPr>
-      </w:pPr>
-    </w:p>
-    <w:p>
-      <w:pPr>
-        <w:pStyle w:val="Sloka"/>
-        <w:rPr>
-          <w:sz w:val="24"/>
-          <w:szCs w:val="24"/>
-        </w:rPr>
-      </w:pPr>
-      <w:r>
-        <w:t>Škola jest kotvou mého života</w:t>
-      </w:r>
-    </w:p>
-    <w:p>
-      <w:pPr>
-        <w:pStyle w:val="Sloka"/>
-        <w:rPr>
-          <w:sz w:val="24"/>
-          <w:szCs w:val="24"/>
-        </w:rPr>
-      </w:pPr>
-      <w:r>
-        <w:t>a jeho nejhlubší dno zároveň</w:t>
-      </w:r>
-    </w:p>
-    <w:p>
-      <w:pPr>
-        <w:pStyle w:val="Sloka"/>
-        <w:rPr>
-          <w:sz w:val="24"/>
-          <w:szCs w:val="24"/>
-        </w:rPr>
-      </w:pPr>
-    </w:p>
-    <w:p>
-      <w:pPr>
-        <w:pStyle w:val="Sloka"/>
-        <w:rPr>
-          <w:sz w:val="24"/>
-          <w:szCs w:val="24"/>
-        </w:rPr>
-      </w:pPr>
-      <w:r>
-        <w:t>Maminko, přestaň</w:t>
-      </w:r>
-    </w:p>
-    <w:p>
-      <w:pPr>
-        <w:pStyle w:val="Sloka"/>
-        <w:rPr>
-          <w:sz w:val="24"/>
-          <w:szCs w:val="24"/>
-        </w:rPr>
-      </w:pPr>
-      <w:proofErr w:type="gramStart"/>
-      <w:r>
-        <w:t>mne</w:t>
-      </w:r>
-      <w:proofErr w:type="gramEnd"/>
-      <w:r>
-        <w:t xml:space="preserve"> </w:t>
-      </w:r>
-      <w:proofErr w:type="spellStart"/>
-      <w:r>
-        <w:t>patronit</w:t>
-      </w:r>
-      <w:proofErr w:type="spellEnd"/>
-    </w:p>
-    <w:p>
-      <w:pPr>
-        <w:pStyle w:val="Sloka"/>
-        <w:rPr>
-          <w:sz w:val="24"/>
-          <w:szCs w:val="24"/>
-        </w:rPr>
-      </w:pPr>
-    </w:p>
-    <w:p>
-      <w:pPr>
-        <w:pStyle w:val="Sloka"/>
-        <w:rPr>
-          <w:sz w:val="24"/>
-          <w:szCs w:val="24"/>
-        </w:rPr>
-      </w:pPr>
-      <w:r>
-        <w:t>Připravuji se na tu převelikou zkoušku</w:t>
-      </w:r>
-    </w:p>
-    <w:p>
-      <w:pPr>
-        <w:pStyle w:val="Sloka"/>
-        <w:rPr>
-          <w:sz w:val="24"/>
-          <w:szCs w:val="24"/>
-        </w:rPr>
-      </w:pPr>
-      <w:r>
-        <w:t xml:space="preserve">Připravuji </w:t>
-      </w:r>
-      <w:r>
-        <w:t xml:space="preserve">si </w:t>
-      </w:r>
-      <w:r>
-        <w:t>své výpisky</w:t>
-      </w:r>
-    </w:p>
-    <w:p>
-      <w:pPr>
-        <w:pStyle w:val="Sloka"/>
-        <w:rPr>
-          <w:sz w:val="24"/>
-          <w:szCs w:val="24"/>
-        </w:rPr>
-      </w:pPr>
-      <w:r>
-        <w:t>však ve vlnách list</w:t>
-      </w:r>
-      <w:r>
-        <w:t xml:space="preserve"> a soli</w:t>
-      </w:r>
-      <w:r>
-        <w:t xml:space="preserve"> uhýbá</w:t>
-      </w:r>
-    </w:p>
-    <w:p>
-      <w:pPr>
-        <w:pStyle w:val="Sloka"/>
-        <w:rPr>
-          <w:sz w:val="24"/>
-          <w:szCs w:val="24"/>
-        </w:rPr>
-      </w:pPr>
-      <w:r>
-        <w:t>mému peru</w:t>
-      </w:r>
-    </w:p>
-    <w:p>
-      <w:pPr>
-        <w:pStyle w:val="Sloka"/>
-        <w:rPr>
-          <w:sz w:val="24"/>
-          <w:szCs w:val="24"/>
-        </w:rPr>
-      </w:pPr>
-    </w:p>
-    <w:p>
-      <w:pPr>
-        <w:pStyle w:val="Sloka"/>
-        <w:rPr>
-          <w:sz w:val="24"/>
-          <w:szCs w:val="24"/>
-        </w:rPr>
-      </w:pPr>
-      <w:r>
-        <w:t>Jen zahlédnu jednoho profesora</w:t>
-      </w:r>
-    </w:p>
-    <w:p>
-      <w:pPr>
-        <w:pStyle w:val="Sloka"/>
-        <w:rPr>
-          <w:sz w:val="24"/>
-          <w:szCs w:val="24"/>
-        </w:rPr>
-      </w:pPr>
-      <w:r>
-        <w:t>dostane bradu</w:t>
-      </w:r>
-    </w:p>
-    <w:p>
-      <w:pPr>
-        <w:pStyle w:val="Sloka"/>
-        <w:rPr>
-          <w:sz w:val="24"/>
-          <w:szCs w:val="24"/>
-        </w:rPr>
-      </w:pPr>
-    </w:p>
-    <w:p>
-      <w:pPr>
-        <w:pStyle w:val="Sloka"/>
-        <w:rPr>
-          <w:sz w:val="24"/>
-          <w:szCs w:val="24"/>
-        </w:rPr>
-      </w:pPr>
-      <w:r>
-        <w:t xml:space="preserve">Konečně </w:t>
-      </w:r>
-      <w:r>
-        <w:t>od</w:t>
-      </w:r>
-      <w:r>
-        <w:t>plouvám</w:t>
-      </w:r>
-    </w:p>
-    <w:p>
-      <w:pPr>
-        <w:pStyle w:val="Sloka"/>
-        <w:rPr>
-          <w:sz w:val="24"/>
-          <w:szCs w:val="24"/>
-        </w:rPr>
-      </w:pPr>
-      <w:r>
-        <w:t>neloučím se</w:t>
-      </w:r>
-    </w:p>
-    <w:p>
-      <w:pPr>
-        <w:pStyle w:val="Sloka"/>
-        <w:rPr>
-          <w:sz w:val="24"/>
-          <w:szCs w:val="24"/>
-        </w:rPr>
-      </w:pPr>
-      <w:r>
-        <w:t>O</w:t>
-      </w:r>
-      <w:r>
-        <w:t xml:space="preserve"> </w:t>
-      </w:r>
-      <w:r>
-        <w:t>to jest to</w:t>
-      </w:r>
-      <w:r>
-        <w:t xml:space="preserve"> hřejn</w:t>
-      </w:r>
-      <w:r>
-        <w:t>ější</w:t>
-      </w:r>
-    </w:p>
-    <w:p>
-      <w:pPr>
-        <w:pStyle w:val="Sloka"/>
-        <w:rPr>
-          <w:sz w:val="24"/>
-          <w:szCs w:val="24"/>
-        </w:rPr>
-      </w:pPr>
-    </w:p>
-    <w:p>
-      <w:pPr>
-        <w:pStyle w:val="Sloka"/>
-        <w:rPr>
-          <w:sz w:val="24"/>
-          <w:szCs w:val="24"/>
-        </w:rPr>
-      </w:pPr>
-      <w:r>
-        <w:t>Jen nenech se zmást, můj milý</w:t>
-      </w:r>
-    </w:p>
-    <w:p>
-      <w:pPr>
-        <w:pStyle w:val="Sloka"/>
-        <w:rPr>
-          <w:sz w:val="24"/>
-          <w:szCs w:val="24"/>
-        </w:rPr>
-      </w:pPr>
-      <w:r>
-        <w:t>čtenáři, učím se</w:t>
-      </w:r>
-    </w:p>
-    <w:p>
-      <w:pPr>
-        <w:pStyle w:val="Sloka"/>
-        <w:rPr>
-          <w:sz w:val="24"/>
-          <w:szCs w:val="24"/>
-        </w:rPr>
-      </w:pPr>
-      <w:r>
-        <w:t xml:space="preserve">a </w:t>
-      </w:r>
-      <w:r>
-        <w:t>studovat</w:t>
-      </w:r>
-      <w:r>
-        <w:t xml:space="preserve"> budu</w:t>
-      </w:r>
-    </w:p>
-    <w:p>
-      <w:pPr>
-        <w:pStyle w:val="Sloka"/>
-      </w:pPr>
-      <w:r>
-        <w:t>celý svůj vě</w:t>
-      </w:r>
-      <w:r>
-        <w:t>k</w:t>
-      </w:r>
-    </w:p>
-    <w:p>
-      <w:pPr>
-        <w:rPr>
-          <w:rFonts w:ascii="Times New Roman" w:eastAsia="Times New Roman" w:hAnsi="Times New Roman" w:cs="Times New Roman"/>
-          <w:color w:val="000000"/>
-          <w:sz w:val="32"/>
-          <w:szCs w:val="32"/>
-          <w:lang w:eastAsia="cs-CZ"/>
-        </w:rPr>
-      </w:pPr>
-      <w:r>
-        <w:br w:type="page"/>
-      </w:r>
-    </w:p>
-    <w:p>
-      <w:pPr>
-        <w:pStyle w:val="Nadpisbsn"/>
-      </w:pPr>
-      <w:bookmarkStart w:id="36" w:name="_Toc64846205"/>
+      <w:bookmarkStart w:id="35" w:name="_Toc64846205"/>
       <w:r>
         <w:lastRenderedPageBreak/>
         <w:t>Jsem král temnoty Oldřich III</w:t>
@@ -22133,7 +21737,7 @@
       <w:r>
         <w:t>.</w:t>
       </w:r>
-      <w:bookmarkEnd w:id="36"/>
+      <w:bookmarkEnd w:id="35"/>
     </w:p>
     <w:p>
       <w:pPr>
@@ -22290,7 +21894,13 @@
         <w:pStyle w:val="Sloka"/>
       </w:pPr>
       <w:r>
-        <w:t>jen proto</w:t>
+        <w:t>jen</w:t>
+      </w:r>
+      <w:r>
+        <w:t>om</w:t>
+      </w:r>
+      <w:r>
+        <w:t xml:space="preserve"> proto</w:t>
       </w:r>
     </w:p>
     <w:p>
@@ -22393,189 +22003,12 @@
     <w:p>
       <w:pPr>
         <w:pStyle w:val="Nadpisbsn"/>
-      </w:pPr>
-      <w:bookmarkStart w:id="37" w:name="_Toc64846206"/>
-      <w:r>
-        <w:lastRenderedPageBreak/>
-        <w:t>Schůzka</w:t>
-      </w:r>
-      <w:bookmarkEnd w:id="37"/>
-    </w:p>
-    <w:p>
-      <w:pPr>
-        <w:spacing w:after="0" w:line="240" w:lineRule="auto"/>
-        <w:rPr>
-          <w:rFonts w:ascii="Times New Roman" w:eastAsia="Times New Roman" w:hAnsi="Times New Roman" w:cs="Times New Roman"/>
-          <w:sz w:val="32"/>
-          <w:szCs w:val="32"/>
-          <w:lang w:eastAsia="cs-CZ"/>
-        </w:rPr>
-      </w:pPr>
-    </w:p>
-    <w:p>
-      <w:pPr>
-        <w:pStyle w:val="Sloka"/>
-      </w:pPr>
-      <w:r>
-        <w:t>(Již nejsem student)</w:t>
-      </w:r>
-    </w:p>
-    <w:p>
-      <w:pPr>
-        <w:pStyle w:val="Sloka"/>
-      </w:pPr>
-    </w:p>
-    <w:p>
-      <w:pPr>
-        <w:pStyle w:val="Sloka"/>
-      </w:pPr>
-      <w:r>
-        <w:t>Sedíme tváří v tvář</w:t>
-      </w:r>
-    </w:p>
-    <w:p>
-      <w:pPr>
-        <w:pStyle w:val="Sloka"/>
-      </w:pPr>
-      <w:r>
-        <w:t>sotva jsem přišel</w:t>
-      </w:r>
-    </w:p>
-    <w:p>
-      <w:pPr>
-        <w:pStyle w:val="Sloka"/>
-      </w:pPr>
-      <w:r>
-        <w:t xml:space="preserve">a má kolena koukají na </w:t>
-      </w:r>
-      <w:r>
-        <w:t>šéfa</w:t>
-      </w:r>
-    </w:p>
-    <w:p>
-      <w:pPr>
-        <w:pStyle w:val="Sloka"/>
-      </w:pPr>
-    </w:p>
-    <w:p>
-      <w:pPr>
-        <w:pStyle w:val="Sloka"/>
-      </w:pPr>
-      <w:r>
-        <w:t xml:space="preserve">Namířím je na </w:t>
-      </w:r>
-      <w:r>
-        <w:t>dveře</w:t>
-      </w:r>
-    </w:p>
-    <w:p>
-      <w:pPr>
-        <w:pStyle w:val="Sloka"/>
-      </w:pPr>
-      <w:r>
-        <w:t>a cítím bolest</w:t>
-      </w:r>
-    </w:p>
-    <w:p>
-      <w:pPr>
-        <w:pStyle w:val="Sloka"/>
-      </w:pPr>
-    </w:p>
-    <w:p>
-      <w:pPr>
-        <w:pStyle w:val="Sloka"/>
-      </w:pPr>
-      <w:r>
-        <w:t xml:space="preserve">Nohy táhnou </w:t>
-      </w:r>
-      <w:r>
-        <w:t>opět</w:t>
-      </w:r>
-      <w:r>
-        <w:t xml:space="preserve"> k </w:t>
-      </w:r>
-      <w:r>
-        <w:t>šéfovi</w:t>
-      </w:r>
-    </w:p>
-    <w:p>
-      <w:pPr>
-        <w:pStyle w:val="Sloka"/>
-      </w:pPr>
-    </w:p>
-    <w:p>
-      <w:pPr>
-        <w:pStyle w:val="Sloka"/>
-      </w:pPr>
-      <w:r>
-        <w:t>Na tváři držím úsměv</w:t>
-      </w:r>
-    </w:p>
-    <w:p>
-      <w:pPr>
-        <w:pStyle w:val="Sloka"/>
-      </w:pPr>
-      <w:r>
-        <w:t>a na mysli</w:t>
-      </w:r>
-    </w:p>
-    <w:p>
-      <w:pPr>
-        <w:pStyle w:val="Sloka"/>
-      </w:pPr>
-      <w:proofErr w:type="gramStart"/>
-      <w:r>
-        <w:t>rozhraní</w:t>
-      </w:r>
-      <w:r>
-        <w:t xml:space="preserve">  </w:t>
-      </w:r>
-      <w:r>
-        <w:t>cykly</w:t>
-      </w:r>
-      <w:proofErr w:type="gramEnd"/>
-      <w:r>
-        <w:t> </w:t>
-      </w:r>
-      <w:r>
-        <w:t xml:space="preserve"> </w:t>
-      </w:r>
-      <w:r>
-        <w:t>třídy</w:t>
-      </w:r>
-      <w:r>
-        <w:t xml:space="preserve"> </w:t>
-      </w:r>
-      <w:r>
-        <w:t xml:space="preserve"> </w:t>
-      </w:r>
-      <w:r>
-        <w:t>objekty</w:t>
-      </w:r>
-    </w:p>
-    <w:p>
-      <w:pPr>
-        <w:rPr>
-          <w:rFonts w:ascii="Times New Roman" w:eastAsia="Times New Roman" w:hAnsi="Times New Roman" w:cs="Times New Roman"/>
-          <w:color w:val="000000"/>
-          <w:sz w:val="32"/>
-          <w:szCs w:val="32"/>
-          <w:lang w:eastAsia="cs-CZ"/>
-        </w:rPr>
-      </w:pPr>
-      <w:r>
-        <w:br w:type="page"/>
-      </w:r>
-    </w:p>
-    <w:p>
-      <w:pPr>
-        <w:pStyle w:val="Nadpisbsn"/>
-        <w:rPr>
-          <w:sz w:val="24"/>
-          <w:szCs w:val="24"/>
-        </w:rPr>
-      </w:pPr>
-      <w:bookmarkStart w:id="38" w:name="_Toc64846207"/>
+        <w:rPr>
+          <w:sz w:val="24"/>
+          <w:szCs w:val="24"/>
+        </w:rPr>
+      </w:pPr>
+      <w:bookmarkStart w:id="36" w:name="_Toc64846207"/>
       <w:r>
         <w:lastRenderedPageBreak/>
         <w:t xml:space="preserve">Duchcovský </w:t>
@@ -22588,7 +22021,7 @@
       <w:r>
         <w:t>, Osecká je naše molo</w:t>
       </w:r>
-      <w:bookmarkEnd w:id="38"/>
+      <w:bookmarkEnd w:id="36"/>
     </w:p>
     <w:p>
       <w:pPr>
@@ -22883,7 +22316,13 @@
         </w:rPr>
       </w:pPr>
       <w:r>
-        <w:t>za své v tebe drzé hledím skeny.</w:t>
+        <w:t>za své v tebe hledím</w:t>
+      </w:r>
+      <w:r>
+        <w:t xml:space="preserve"> drzé</w:t>
+      </w:r>
+      <w:r>
+        <w:t xml:space="preserve"> skeny.</w:t>
       </w:r>
     </w:p>
     <w:p>
@@ -22904,7 +22343,7 @@
         <w:t>za</w:t>
       </w:r>
       <w:r>
-        <w:t>mění.</w:t>
+        <w:t>mění</w:t>
       </w:r>
       <w:r>
         <w:t>)</w:t>
@@ -22937,10 +22376,13 @@
         <w:t xml:space="preserve"> </w:t>
       </w:r>
       <w:r>
+        <w:t xml:space="preserve">věčné </w:t>
+      </w:r>
+      <w:r>
         <w:t xml:space="preserve">mé </w:t>
       </w:r>
       <w:r>
-        <w:t>věčné odění,</w:t>
+        <w:t>odění,</w:t>
       </w:r>
     </w:p>
     <w:p>
@@ -23001,7 +22443,7 @@
       <w:pPr>
         <w:pStyle w:val="Nadpisbsn"/>
       </w:pPr>
-      <w:bookmarkStart w:id="39" w:name="_Toc64846208"/>
+      <w:bookmarkStart w:id="37" w:name="_Toc64846208"/>
       <w:r>
         <w:lastRenderedPageBreak/>
         <w:t xml:space="preserve">Téže </w:t>
@@ -23014,7 +22456,7 @@
       <w:r>
         <w:t xml:space="preserve"> utopit</w:t>
       </w:r>
-      <w:bookmarkEnd w:id="39"/>
+      <w:bookmarkEnd w:id="37"/>
     </w:p>
     <w:p>
       <w:pPr>
@@ -23035,161 +22477,204 @@
           <w:szCs w:val="24"/>
         </w:rPr>
       </w:pPr>
+      <w:r>
+        <w:t>Š</w:t>
+      </w:r>
+      <w:r>
+        <w:t>perk, jen</w:t>
+      </w:r>
+      <w:r>
+        <w:t>ž</w:t>
+      </w:r>
+      <w:r>
+        <w:t xml:space="preserve"> vílou z milosti mi darov</w:t>
+      </w:r>
+      <w:r>
+        <w:t>á</w:t>
+      </w:r>
+      <w:r>
+        <w:t>n,</w:t>
+      </w:r>
+    </w:p>
+    <w:p>
+      <w:pPr>
+        <w:pStyle w:val="Sloka"/>
+        <w:rPr>
+          <w:sz w:val="24"/>
+          <w:szCs w:val="24"/>
+        </w:rPr>
+      </w:pPr>
+      <w:r>
+        <w:t>ach,</w:t>
+      </w:r>
+      <w:r>
+        <w:t xml:space="preserve"> </w:t>
+      </w:r>
+      <w:r>
+        <w:t>kdy</w:t>
+      </w:r>
+      <w:r>
+        <w:t>ž</w:t>
+      </w:r>
+      <w:r>
+        <w:t xml:space="preserve"> </w:t>
+      </w:r>
       <w:proofErr w:type="spellStart"/>
       <w:r>
-        <w:t>Šperk</w:t>
+        <w:t>polou</w:t>
+      </w:r>
+      <w:r>
+        <w:t>č</w:t>
+      </w:r>
+      <w:r>
+        <w:t>ili</w:t>
       </w:r>
       <w:proofErr w:type="spellEnd"/>
       <w:r>
-        <w:t xml:space="preserve">, </w:t>
-      </w:r>
+        <w:t xml:space="preserve"> jsme se naposledy,</w:t>
+      </w:r>
+    </w:p>
+    <w:p>
+      <w:pPr>
+        <w:pStyle w:val="Sloka"/>
+        <w:rPr>
+          <w:sz w:val="24"/>
+          <w:szCs w:val="24"/>
+        </w:rPr>
+      </w:pPr>
+      <w:r>
+        <w:t xml:space="preserve">šarlat </w:t>
+      </w:r>
+      <w:r>
+        <w:t>vzpom</w:t>
+      </w:r>
+      <w:r>
+        <w:t>í</w:t>
+      </w:r>
+      <w:r>
+        <w:t>n</w:t>
+      </w:r>
+      <w:r>
+        <w:t>á</w:t>
+      </w:r>
+      <w:r>
+        <w:t>m</w:t>
+      </w:r>
+      <w:r>
+        <w:t>,</w:t>
+      </w:r>
+      <w:r>
+        <w:t xml:space="preserve"> </w:t>
+      </w:r>
+      <w:r>
+        <w:t>ladn</w:t>
+      </w:r>
+      <w:r>
+        <w:t>é</w:t>
+      </w:r>
+      <w:r>
+        <w:t xml:space="preserve"> vzpomínám</w:t>
+      </w:r>
+      <w:r>
+        <w:t xml:space="preserve"> vzhledy;</w:t>
+      </w:r>
+    </w:p>
+    <w:p>
+      <w:pPr>
+        <w:pStyle w:val="Sloka"/>
+        <w:rPr>
+          <w:sz w:val="24"/>
+          <w:szCs w:val="24"/>
+        </w:rPr>
+      </w:pPr>
+      <w:r>
+        <w:t>leží</w:t>
+      </w:r>
+      <w:r>
+        <w:t xml:space="preserve"> v jezera spod mnou pochov</w:t>
+      </w:r>
+      <w:r>
+        <w:t>á</w:t>
+      </w:r>
+      <w:r>
+        <w:t>n.</w:t>
+      </w:r>
+      <w:r>
+        <w:t xml:space="preserve"> x</w:t>
+      </w:r>
+    </w:p>
+    <w:p>
+      <w:pPr>
+        <w:pStyle w:val="Sloka"/>
+        <w:rPr>
+          <w:sz w:val="24"/>
+          <w:szCs w:val="24"/>
+        </w:rPr>
+      </w:pPr>
+    </w:p>
+    <w:p>
+      <w:pPr>
+        <w:pStyle w:val="Sloka"/>
+        <w:rPr>
+          <w:sz w:val="24"/>
+          <w:szCs w:val="24"/>
+        </w:rPr>
+      </w:pPr>
       <w:proofErr w:type="spellStart"/>
       <w:r>
-        <w:t>jenz</w:t>
+        <w:t>Nyň</w:t>
       </w:r>
       <w:proofErr w:type="spellEnd"/>
       <w:r>
-        <w:t xml:space="preserve">̌ vílou z milosti mi </w:t>
-      </w:r>
-      <w:proofErr w:type="spellStart"/>
-      <w:r>
-        <w:t>darován</w:t>
-      </w:r>
-      <w:proofErr w:type="spellEnd"/>
+        <w:t xml:space="preserve"> z téhož břehu obracím se k Vám,</w:t>
+      </w:r>
+    </w:p>
+    <w:p>
+      <w:pPr>
+        <w:pStyle w:val="Sloka"/>
+        <w:rPr>
+          <w:sz w:val="24"/>
+          <w:szCs w:val="24"/>
+        </w:rPr>
+      </w:pPr>
+      <w:r>
+        <w:t>řasy prstenc</w:t>
+      </w:r>
+      <w:r>
+        <w:t xml:space="preserve">ů </w:t>
+      </w:r>
+      <w:r>
+        <w:t>se točící</w:t>
+      </w:r>
+      <w:r>
+        <w:t>ch</w:t>
+      </w:r>
       <w:r>
         <w:t>,</w:t>
       </w:r>
-    </w:p>
-    <w:p>
-      <w:pPr>
-        <w:pStyle w:val="Sloka"/>
-        <w:rPr>
-          <w:sz w:val="24"/>
-          <w:szCs w:val="24"/>
-        </w:rPr>
-      </w:pPr>
-      <w:proofErr w:type="spellStart"/>
-      <w:r>
-        <w:t>kdyz</w:t>
-      </w:r>
-      <w:proofErr w:type="spellEnd"/>
-      <w:r>
-        <w:t xml:space="preserve">̌ </w:t>
-      </w:r>
-      <w:proofErr w:type="spellStart"/>
-      <w:r>
-        <w:t>poloučili</w:t>
-      </w:r>
-      <w:proofErr w:type="spellEnd"/>
-      <w:r>
-        <w:t xml:space="preserve"> jsme se naposledy,</w:t>
-      </w:r>
-    </w:p>
-    <w:p>
-      <w:pPr>
-        <w:pStyle w:val="Sloka"/>
-        <w:rPr>
-          <w:sz w:val="24"/>
-          <w:szCs w:val="24"/>
-        </w:rPr>
-      </w:pPr>
-      <w:r>
-        <w:t xml:space="preserve">jen </w:t>
-      </w:r>
-      <w:proofErr w:type="spellStart"/>
-      <w:r>
-        <w:t>vzpomínám</w:t>
-      </w:r>
-      <w:proofErr w:type="spellEnd"/>
-      <w:r>
-        <w:t xml:space="preserve"> ty </w:t>
-      </w:r>
-      <w:proofErr w:type="spellStart"/>
-      <w:r>
-        <w:t>jeji</w:t>
-      </w:r>
-      <w:proofErr w:type="spellEnd"/>
-      <w:r>
-        <w:t xml:space="preserve">́ </w:t>
-      </w:r>
-      <w:proofErr w:type="spellStart"/>
-      <w:r>
-        <w:t>ladne</w:t>
-      </w:r>
-      <w:proofErr w:type="spellEnd"/>
-      <w:r>
-        <w:t>́ vzhledy;</w:t>
-      </w:r>
-    </w:p>
-    <w:p>
-      <w:pPr>
-        <w:pStyle w:val="Sloka"/>
-        <w:rPr>
-          <w:sz w:val="24"/>
-          <w:szCs w:val="24"/>
-        </w:rPr>
-      </w:pPr>
-      <w:r>
-        <w:t xml:space="preserve">leží v jezera spod mnou </w:t>
-      </w:r>
-      <w:proofErr w:type="spellStart"/>
-      <w:r>
-        <w:t>pochován</w:t>
-      </w:r>
-      <w:proofErr w:type="spellEnd"/>
-      <w:r>
-        <w:t>.</w:t>
-      </w:r>
-    </w:p>
-    <w:p>
-      <w:pPr>
-        <w:pStyle w:val="Sloka"/>
-        <w:rPr>
-          <w:sz w:val="24"/>
-          <w:szCs w:val="24"/>
-        </w:rPr>
-      </w:pPr>
-    </w:p>
-    <w:p>
-      <w:pPr>
-        <w:pStyle w:val="Sloka"/>
-        <w:rPr>
-          <w:sz w:val="24"/>
-          <w:szCs w:val="24"/>
-        </w:rPr>
-      </w:pPr>
-      <w:r>
-        <w:t>Teď z téhož břehu obracím se k Vám,</w:t>
-      </w:r>
-    </w:p>
-    <w:p>
-      <w:pPr>
-        <w:pStyle w:val="Sloka"/>
-        <w:rPr>
-          <w:sz w:val="24"/>
-          <w:szCs w:val="24"/>
-        </w:rPr>
-      </w:pPr>
-      <w:r>
-        <w:t>řasy v prstence se točící</w:t>
+      <w:r>
+        <w:t xml:space="preserve"> pod ledy,</w:t>
+      </w:r>
+    </w:p>
+    <w:p>
+      <w:pPr>
+        <w:pStyle w:val="Sloka"/>
+        <w:rPr>
+          <w:sz w:val="24"/>
+          <w:szCs w:val="24"/>
+        </w:rPr>
+      </w:pPr>
+      <w:r>
+        <w:t>s</w:t>
+      </w:r>
+      <w:r>
+        <w:t xml:space="preserve"> lítostí, kde motýl dvojnásob</w:t>
       </w:r>
       <w:r>
         <w:t>,</w:t>
       </w:r>
       <w:r>
-        <w:t xml:space="preserve"> pod ledy,</w:t>
-      </w:r>
-    </w:p>
-    <w:p>
-      <w:pPr>
-        <w:pStyle w:val="Sloka"/>
-        <w:rPr>
-          <w:sz w:val="24"/>
-          <w:szCs w:val="24"/>
-        </w:rPr>
-      </w:pPr>
-      <w:r>
-        <w:t>se svou lítostí, kde motýl dvojnásob, tedy</w:t>
+        <w:t xml:space="preserve"> tedy</w:t>
       </w:r>
     </w:p>
     <w:p>
@@ -23204,96 +22689,138 @@
         <w:t>právě jím a Vámi snad</w:t>
       </w:r>
       <w:r>
+        <w:t>;</w:t>
+      </w:r>
+      <w:r>
+        <w:t xml:space="preserve"> vzorně střežíván.</w:t>
+      </w:r>
+    </w:p>
+    <w:p>
+      <w:pPr>
+        <w:pStyle w:val="Sloka"/>
+        <w:rPr>
+          <w:sz w:val="24"/>
+          <w:szCs w:val="24"/>
+        </w:rPr>
+      </w:pPr>
+    </w:p>
+    <w:p>
+      <w:pPr>
+        <w:pStyle w:val="Sloka"/>
+        <w:rPr>
+          <w:sz w:val="24"/>
+          <w:szCs w:val="24"/>
+        </w:rPr>
+      </w:pPr>
+      <w:r>
+        <w:t>Jarem</w:t>
+      </w:r>
+      <w:r>
+        <w:t xml:space="preserve"> s mými rozezní ty </w:t>
+      </w:r>
+      <w:r>
+        <w:t>její</w:t>
+      </w:r>
+      <w:r>
+        <w:t xml:space="preserve"> též,</w:t>
+      </w:r>
+    </w:p>
+    <w:p>
+      <w:pPr>
+        <w:pStyle w:val="Sloka"/>
+        <w:rPr>
+          <w:sz w:val="24"/>
+          <w:szCs w:val="24"/>
+        </w:rPr>
+      </w:pPr>
+      <w:r>
+        <w:t>rety prázdné posledního roka půli</w:t>
+      </w:r>
+      <w:r>
         <w:t>,</w:t>
       </w:r>
-      <w:r>
-        <w:t xml:space="preserve"> vzorně střežíván.</w:t>
-      </w:r>
-    </w:p>
-    <w:p>
-      <w:pPr>
-        <w:pStyle w:val="Sloka"/>
-        <w:rPr>
-          <w:sz w:val="24"/>
-          <w:szCs w:val="24"/>
-        </w:rPr>
-      </w:pPr>
-    </w:p>
-    <w:p>
-      <w:pPr>
-        <w:pStyle w:val="Sloka"/>
-        <w:rPr>
-          <w:sz w:val="24"/>
-          <w:szCs w:val="24"/>
-        </w:rPr>
-      </w:pPr>
-      <w:r>
-        <w:t>S jarem s mými rozezní ty její též,</w:t>
-      </w:r>
-    </w:p>
-    <w:p>
-      <w:pPr>
-        <w:pStyle w:val="Sloka"/>
-        <w:rPr>
-          <w:sz w:val="24"/>
-          <w:szCs w:val="24"/>
-        </w:rPr>
-      </w:pPr>
-      <w:r>
-        <w:t>rety prázdné posledního roka půli,</w:t>
-      </w:r>
-    </w:p>
-    <w:p>
-      <w:pPr>
-        <w:pStyle w:val="Sloka"/>
-        <w:rPr>
-          <w:sz w:val="24"/>
-          <w:szCs w:val="24"/>
-        </w:rPr>
-      </w:pPr>
-      <w:r>
-        <w:t xml:space="preserve">vždy </w:t>
-      </w:r>
-      <w:r>
-        <w:t>jen</w:t>
-      </w:r>
-      <w:r>
-        <w:t xml:space="preserve"> květ</w:t>
-      </w:r>
-      <w:r>
-        <w:t>ů plné</w:t>
-      </w:r>
-      <w:r>
-        <w:t xml:space="preserve"> kouře zavanuly</w:t>
-      </w:r>
-    </w:p>
-    <w:p>
-      <w:pPr>
-        <w:pStyle w:val="Sloka"/>
-        <w:rPr>
-          <w:sz w:val="24"/>
-          <w:szCs w:val="24"/>
-        </w:rPr>
-      </w:pPr>
-    </w:p>
-    <w:p>
-      <w:pPr>
-        <w:pStyle w:val="Sloka"/>
-        <w:rPr>
-          <w:sz w:val="24"/>
-          <w:szCs w:val="24"/>
-        </w:rPr>
-      </w:pPr>
-      <w:r>
-        <w:t xml:space="preserve">těmi </w:t>
+    </w:p>
+    <w:p>
+      <w:pPr>
+        <w:pStyle w:val="Sloka"/>
+        <w:rPr>
+          <w:sz w:val="24"/>
+          <w:szCs w:val="24"/>
+        </w:rPr>
+      </w:pPr>
+      <w:r>
+        <w:t>o</w:t>
+      </w:r>
+      <w:r>
+        <w:t>ny</w:t>
+      </w:r>
+      <w:r>
+        <w:t xml:space="preserve"> </w:t>
+      </w:r>
+      <w:r>
+        <w:t>kouře vždy</w:t>
+      </w:r>
+      <w:r>
+        <w:t xml:space="preserve"> </w:t>
+      </w:r>
+      <w:r>
+        <w:t>s</w:t>
+      </w:r>
+      <w:r>
+        <w:t xml:space="preserve"> kvítím</w:t>
+      </w:r>
+      <w:r>
+        <w:t xml:space="preserve"> </w:t>
+      </w:r>
+      <w:r>
+        <w:t>zavanuly</w:t>
+      </w:r>
+    </w:p>
+    <w:p>
+      <w:pPr>
+        <w:pStyle w:val="Sloka"/>
+        <w:rPr>
+          <w:sz w:val="24"/>
+          <w:szCs w:val="24"/>
+        </w:rPr>
+      </w:pPr>
+    </w:p>
+    <w:p>
+      <w:pPr>
+        <w:pStyle w:val="Sloka"/>
+        <w:rPr>
+          <w:sz w:val="24"/>
+          <w:szCs w:val="24"/>
+        </w:rPr>
+      </w:pPr>
+      <w:r>
+        <w:t>víl</w:t>
+      </w:r>
+      <w:r>
+        <w:t>y</w:t>
+      </w:r>
+      <w:r>
+        <w:t xml:space="preserve"> </w:t>
       </w:r>
       <w:proofErr w:type="gramStart"/>
       <w:r>
-        <w:t>vzdechy - i</w:t>
+        <w:t xml:space="preserve">vzdechy - </w:t>
+      </w:r>
+      <w:r>
+        <w:t>a</w:t>
       </w:r>
       <w:proofErr w:type="gramEnd"/>
       <w:r>
-        <w:t xml:space="preserve"> puch co </w:t>
+        <w:t xml:space="preserve"> puch </w:t>
+      </w:r>
+      <w:r>
+        <w:t xml:space="preserve">tak, </w:t>
+      </w:r>
+      <w:r>
+        <w:t xml:space="preserve">co </w:t>
+      </w:r>
+      <w:r>
+        <w:t xml:space="preserve">ta </w:t>
       </w:r>
       <w:r>
         <w:t>čpící</w:t>
@@ -23311,35 +22838,44 @@
         </w:rPr>
       </w:pPr>
       <w:r>
-        <w:t>jen</w:t>
-      </w:r>
-      <w:r>
-        <w:t xml:space="preserve"> čtu</w:t>
+        <w:t xml:space="preserve">již </w:t>
+      </w:r>
+      <w:r>
+        <w:t>čtu</w:t>
       </w:r>
       <w:r>
         <w:t xml:space="preserve"> </w:t>
       </w:r>
       <w:r>
-        <w:t>tvář</w:t>
-      </w:r>
-      <w:r>
-        <w:t>,</w:t>
-      </w:r>
-      <w:r>
-        <w:t xml:space="preserve"> ne</w:t>
+        <w:t xml:space="preserve">tvář, </w:t>
+      </w:r>
+      <w:r>
+        <w:t>čí</w:t>
       </w:r>
       <w:r>
         <w:t xml:space="preserve"> </w:t>
       </w:r>
       <w:r>
-        <w:t>tu</w:t>
+        <w:t>j</w:t>
+      </w:r>
+      <w:r>
+        <w:t>iž</w:t>
       </w:r>
       <w:r>
         <w:t xml:space="preserve"> </w:t>
       </w:r>
+      <w:r>
+        <w:t>nečtu</w:t>
+      </w:r>
+      <w:r>
+        <w:t xml:space="preserve"> </w:t>
+      </w:r>
       <w:proofErr w:type="gramStart"/>
       <w:r>
-        <w:t>řeč - vonné</w:t>
+        <w:t>řeč - vonn</w:t>
+      </w:r>
+      <w:r>
+        <w:t>é</w:t>
       </w:r>
       <w:proofErr w:type="gramEnd"/>
       <w:r>
@@ -23355,13 +22891,37 @@
         </w:rPr>
       </w:pPr>
       <w:r>
-        <w:t xml:space="preserve">Vně mrzne vše a ve mně </w:t>
+        <w:t>V</w:t>
+      </w:r>
+      <w:r>
+        <w:t xml:space="preserve">ně </w:t>
+      </w:r>
+      <w:r>
+        <w:t>mrzne</w:t>
+      </w:r>
+      <w:r>
+        <w:t xml:space="preserve"> vše a</w:t>
+      </w:r>
+      <w:r>
+        <w:t xml:space="preserve"> </w:t>
+      </w:r>
+      <w:r>
+        <w:t xml:space="preserve">ve mně </w:t>
       </w:r>
       <w:r>
         <w:t>kape</w:t>
       </w:r>
       <w:r>
-        <w:t xml:space="preserve"> sníh.</w:t>
+        <w:t xml:space="preserve"> </w:t>
+      </w:r>
+      <w:r>
+        <w:t>horský</w:t>
+      </w:r>
+      <w:r>
+        <w:t xml:space="preserve"> </w:t>
+      </w:r>
+      <w:r>
+        <w:t>sníh.</w:t>
       </w:r>
       <w:r>
         <w:br w:type="page"/>
@@ -23371,12 +22931,12 @@
       <w:pPr>
         <w:pStyle w:val="Nadpisbsn"/>
       </w:pPr>
-      <w:bookmarkStart w:id="40" w:name="_Toc64846209"/>
+      <w:bookmarkStart w:id="38" w:name="_Toc64846209"/>
       <w:r>
         <w:lastRenderedPageBreak/>
         <w:t>Druhá vize</w:t>
       </w:r>
-      <w:bookmarkEnd w:id="40"/>
+      <w:bookmarkEnd w:id="38"/>
     </w:p>
     <w:p>
       <w:pPr>
@@ -23445,34 +23005,55 @@
         </w:rPr>
       </w:pPr>
       <w:r>
-        <w:t>Po spodině levituji, za horizont obzorů</w:t>
-      </w:r>
-    </w:p>
-    <w:p>
-      <w:pPr>
-        <w:pStyle w:val="Sloka"/>
-        <w:rPr>
-          <w:sz w:val="24"/>
-          <w:szCs w:val="24"/>
-        </w:rPr>
-      </w:pPr>
-      <w:r>
-        <w:t>prchá hory tvář</w:t>
+        <w:t>Po spodině levituji</w:t>
+      </w:r>
+      <w:r>
+        <w:t>. C</w:t>
+      </w:r>
+      <w:r>
+        <w:t>o</w:t>
+      </w:r>
+      <w:r>
+        <w:t xml:space="preserve"> horizont obzorů</w:t>
+      </w:r>
+      <w:r>
+        <w:t>,</w:t>
+      </w:r>
+    </w:p>
+    <w:p>
+      <w:pPr>
+        <w:pStyle w:val="Sloka"/>
+        <w:rPr>
+          <w:sz w:val="24"/>
+          <w:szCs w:val="24"/>
+        </w:rPr>
+      </w:pPr>
+      <w:r>
+        <w:t>tmavne</w:t>
       </w:r>
       <w:r>
         <w:t xml:space="preserve"> </w:t>
       </w:r>
       <w:r>
-        <w:t>a</w:t>
-      </w:r>
-      <w:r>
-        <w:t xml:space="preserve"> ráno </w:t>
+        <w:t xml:space="preserve">i </w:t>
+      </w:r>
+      <w:r>
+        <w:t>hory tvář</w:t>
+      </w:r>
+      <w:r>
+        <w:t xml:space="preserve"> a </w:t>
+      </w:r>
+      <w:r>
+        <w:t xml:space="preserve">ráno </w:t>
       </w:r>
       <w:r>
         <w:t>přijde</w:t>
       </w:r>
       <w:r>
         <w:t xml:space="preserve"> zpět</w:t>
+      </w:r>
+      <w:r>
+        <w:t>,</w:t>
       </w:r>
     </w:p>
     <w:p>
@@ -24087,7 +23668,7 @@
       <w:pPr>
         <w:pStyle w:val="Nadpisbsn"/>
       </w:pPr>
-      <w:bookmarkStart w:id="41" w:name="_Toc64846210"/>
+      <w:bookmarkStart w:id="39" w:name="_Toc64846210"/>
       <w:r>
         <w:lastRenderedPageBreak/>
         <w:t>Vaše</w:t>
@@ -24107,7 +23688,7 @@
       <w:r>
         <w:t>klenot jste sama</w:t>
       </w:r>
-      <w:bookmarkEnd w:id="41"/>
+      <w:bookmarkEnd w:id="39"/>
     </w:p>
     <w:p>
       <w:pPr>
@@ -24185,8 +23766,16 @@
       <w:r>
         <w:t xml:space="preserve"> žízeň v hrdle a </w:t>
       </w:r>
-      <w:r>
-        <w:t xml:space="preserve">Vy </w:t>
+      <w:proofErr w:type="spellStart"/>
+      <w:r>
+        <w:t>Vy</w:t>
+      </w:r>
+      <w:r>
+        <w:t>s</w:t>
+      </w:r>
+      <w:proofErr w:type="spellEnd"/>
+      <w:r>
+        <w:t xml:space="preserve"> </w:t>
       </w:r>
       <w:r>
         <w:t>mé vteřiny tak ráda pila</w:t>
@@ -24370,7 +23959,10 @@
         <w:t xml:space="preserve"> vzdechy </w:t>
       </w:r>
       <w:r>
-        <w:t xml:space="preserve">vždy </w:t>
+        <w:t>jen</w:t>
+      </w:r>
+      <w:r>
+        <w:t xml:space="preserve"> </w:t>
       </w:r>
       <w:r>
         <w:t xml:space="preserve">vanou </w:t>
@@ -24379,10 +23971,13 @@
         <w:t>kouře</w:t>
       </w:r>
       <w:r>
-        <w:t xml:space="preserve"> jen </w:t>
-      </w:r>
-      <w:r>
-        <w:t xml:space="preserve">slastí vonné </w:t>
+        <w:t xml:space="preserve"> </w:t>
+      </w:r>
+      <w:r>
+        <w:t xml:space="preserve">vonné </w:t>
+      </w:r>
+      <w:r>
+        <w:t xml:space="preserve">a slastí </w:t>
       </w:r>
       <w:r>
         <w:t>i</w:t>
@@ -24459,19 +24054,136 @@
         <w:t xml:space="preserve"> pohledem z Milešovky </w:t>
       </w:r>
       <w:r>
-        <w:t>v</w:t>
+        <w:t xml:space="preserve">pod </w:t>
+      </w:r>
+      <w:r>
+        <w:t>stromy</w:t>
       </w:r>
       <w:r>
         <w:t xml:space="preserve"> </w:t>
       </w:r>
       <w:r>
-        <w:t>holé stromy</w:t>
+        <w:t xml:space="preserve">holé </w:t>
+      </w:r>
+      <w:r>
+        <w:t>dní světelných</w:t>
+      </w:r>
+      <w:r>
+        <w:t>.</w:t>
+      </w:r>
+    </w:p>
+    <w:p>
+      <w:pPr>
+        <w:rPr>
+          <w:sz w:val="24"/>
+          <w:szCs w:val="24"/>
+        </w:rPr>
+      </w:pPr>
+    </w:p>
+    <w:p>
+      <w:pPr>
+        <w:pStyle w:val="Sloka"/>
+      </w:pPr>
+      <w:r>
+        <w:t>Vaše</w:t>
+      </w:r>
+      <w:r>
+        <w:t xml:space="preserve"> prameny rudé jak</w:t>
+      </w:r>
+      <w:r>
+        <w:t xml:space="preserve"> slunce</w:t>
+      </w:r>
+      <w:r>
+        <w:t xml:space="preserve"> žhnoucí</w:t>
+      </w:r>
+      <w:r>
+        <w:t xml:space="preserve"> ženou</w:t>
+      </w:r>
+      <w:r>
+        <w:t xml:space="preserve"> mé</w:t>
       </w:r>
       <w:r>
         <w:t xml:space="preserve"> </w:t>
       </w:r>
       <w:r>
-        <w:t>dní světelných</w:t>
+        <w:t>slzy ledn</w:t>
+      </w:r>
+      <w:r>
+        <w:t>a</w:t>
+      </w:r>
+    </w:p>
+    <w:p>
+      <w:pPr>
+        <w:pStyle w:val="Sloka"/>
+      </w:pPr>
+      <w:r>
+        <w:t>více</w:t>
+      </w:r>
+      <w:r>
+        <w:t xml:space="preserve"> </w:t>
+      </w:r>
+      <w:r>
+        <w:t>blíže vzdáleným</w:t>
+      </w:r>
+      <w:r>
+        <w:t xml:space="preserve"> oceánům, z jejž </w:t>
+      </w:r>
+      <w:proofErr w:type="spellStart"/>
+      <w:r>
+        <w:t>ponebí</w:t>
+      </w:r>
+      <w:proofErr w:type="spellEnd"/>
+      <w:r>
+        <w:t xml:space="preserve"> prchá i</w:t>
+      </w:r>
+    </w:p>
+    <w:p>
+      <w:pPr>
+        <w:pStyle w:val="Sloka"/>
+      </w:pPr>
+      <w:r>
+        <w:t>mé slunce</w:t>
+      </w:r>
+      <w:r>
+        <w:t xml:space="preserve"> k</w:t>
+      </w:r>
+      <w:r>
+        <w:t xml:space="preserve"> Vám, když </w:t>
+      </w:r>
+      <w:proofErr w:type="spellStart"/>
+      <w:r>
+        <w:t>odíte</w:t>
+      </w:r>
+      <w:proofErr w:type="spellEnd"/>
+      <w:r>
+        <w:t xml:space="preserve"> Stínů šat</w:t>
+      </w:r>
+      <w:r>
+        <w:t xml:space="preserve"> </w:t>
+      </w:r>
+      <w:r>
+        <w:t>a</w:t>
+      </w:r>
+      <w:r>
+        <w:t xml:space="preserve"> báze</w:t>
+      </w:r>
+      <w:r>
+        <w:t xml:space="preserve">ň </w:t>
+      </w:r>
+      <w:r>
+        <w:t>t</w:t>
+      </w:r>
+      <w:r>
+        <w:t xml:space="preserve">ak </w:t>
+      </w:r>
+      <w:r>
+        <w:t>n</w:t>
+      </w:r>
+      <w:r>
+        <w:t>evz</w:t>
+      </w:r>
+      <w:r>
+        <w:t>hledná</w:t>
       </w:r>
       <w:r>
         <w:t>.</w:t>
@@ -24479,144 +24191,30 @@
     </w:p>
     <w:p>
       <w:pPr>
-        <w:rPr>
-          <w:sz w:val="24"/>
-          <w:szCs w:val="24"/>
-        </w:rPr>
-      </w:pPr>
-    </w:p>
-    <w:p>
-      <w:pPr>
-        <w:pStyle w:val="Sloka"/>
-      </w:pPr>
+        <w:pStyle w:val="Sloka"/>
+      </w:pPr>
+      <w:r>
+        <w:t>S</w:t>
+      </w:r>
+      <w:r>
+        <w:t xml:space="preserve">lzy </w:t>
+      </w:r>
+      <w:r>
+        <w:t xml:space="preserve">ať </w:t>
+      </w:r>
+      <w:r>
+        <w:t xml:space="preserve">nekropí </w:t>
+      </w:r>
+      <w:r>
+        <w:t>tou</w:t>
+      </w:r>
+      <w:r>
+        <w:t xml:space="preserve"> pustou jámu, </w:t>
+      </w:r>
       <w:r>
         <w:t>Vaše</w:t>
       </w:r>
       <w:r>
-        <w:t xml:space="preserve"> prameny rudé jak</w:t>
-      </w:r>
-      <w:r>
-        <w:t xml:space="preserve"> slunce</w:t>
-      </w:r>
-      <w:r>
-        <w:t xml:space="preserve"> žhnoucí</w:t>
-      </w:r>
-      <w:r>
-        <w:t xml:space="preserve"> ženou</w:t>
-      </w:r>
-      <w:r>
-        <w:t xml:space="preserve"> mé</w:t>
-      </w:r>
-      <w:r>
-        <w:t xml:space="preserve"> </w:t>
-      </w:r>
-      <w:r>
-        <w:t>slzy ledn</w:t>
-      </w:r>
-      <w:r>
-        <w:t>a</w:t>
-      </w:r>
-    </w:p>
-    <w:p>
-      <w:pPr>
-        <w:pStyle w:val="Sloka"/>
-      </w:pPr>
-      <w:r>
-        <w:t>více</w:t>
-      </w:r>
-      <w:r>
-        <w:t xml:space="preserve"> </w:t>
-      </w:r>
-      <w:r>
-        <w:t>blíže vzdáleným</w:t>
-      </w:r>
-      <w:r>
-        <w:t xml:space="preserve"> oceánům, z jejž </w:t>
-      </w:r>
-      <w:proofErr w:type="spellStart"/>
-      <w:r>
-        <w:t>ponebí</w:t>
-      </w:r>
-      <w:proofErr w:type="spellEnd"/>
-      <w:r>
-        <w:t xml:space="preserve"> prchá i</w:t>
-      </w:r>
-    </w:p>
-    <w:p>
-      <w:pPr>
-        <w:pStyle w:val="Sloka"/>
-      </w:pPr>
-      <w:r>
-        <w:t>mé slunce</w:t>
-      </w:r>
-      <w:r>
-        <w:t xml:space="preserve"> k</w:t>
-      </w:r>
-      <w:r>
-        <w:t xml:space="preserve"> Vám, když </w:t>
-      </w:r>
-      <w:proofErr w:type="spellStart"/>
-      <w:r>
-        <w:t>odíte</w:t>
-      </w:r>
-      <w:proofErr w:type="spellEnd"/>
-      <w:r>
-        <w:t xml:space="preserve"> Stínů šat</w:t>
-      </w:r>
-      <w:r>
-        <w:t xml:space="preserve"> </w:t>
-      </w:r>
-      <w:r>
-        <w:t>a</w:t>
-      </w:r>
-      <w:r>
-        <w:t xml:space="preserve"> báze</w:t>
-      </w:r>
-      <w:r>
-        <w:t xml:space="preserve">ň </w:t>
-      </w:r>
-      <w:r>
-        <w:t xml:space="preserve">tak </w:t>
-      </w:r>
-      <w:r>
-        <w:t>n</w:t>
-      </w:r>
-      <w:r>
-        <w:t>evz</w:t>
-      </w:r>
-      <w:r>
-        <w:t>hledná</w:t>
-      </w:r>
-      <w:r>
-        <w:t>.</w:t>
-      </w:r>
-    </w:p>
-    <w:p>
-      <w:pPr>
-        <w:pStyle w:val="Sloka"/>
-      </w:pPr>
-      <w:r>
-        <w:t>S</w:t>
-      </w:r>
-      <w:r>
-        <w:t xml:space="preserve">lzy </w:t>
-      </w:r>
-      <w:r>
-        <w:t xml:space="preserve">ať </w:t>
-      </w:r>
-      <w:r>
-        <w:t xml:space="preserve">nekropí </w:t>
-      </w:r>
-      <w:r>
-        <w:t>tou</w:t>
-      </w:r>
-      <w:r>
-        <w:t xml:space="preserve"> pustou jámu, </w:t>
-      </w:r>
-      <w:r>
-        <w:t>Vaše</w:t>
-      </w:r>
-      <w:r>
         <w:t xml:space="preserve"> zahrady</w:t>
       </w:r>
       <w:r>
@@ -24639,12 +24237,12 @@
       <w:pPr>
         <w:pStyle w:val="Nadpisbsn"/>
       </w:pPr>
-      <w:bookmarkStart w:id="42" w:name="_Toc64846211"/>
+      <w:bookmarkStart w:id="40" w:name="_Toc64846211"/>
       <w:r>
         <w:lastRenderedPageBreak/>
         <w:t>Večerní modlitba</w:t>
       </w:r>
-      <w:bookmarkEnd w:id="42"/>
+      <w:bookmarkEnd w:id="40"/>
     </w:p>
     <w:p/>
     <w:p>
@@ -24745,6 +24343,9 @@
       </w:r>
       <w:r>
         <w:t>,</w:t>
+      </w:r>
+      <w:r>
+        <w:t xml:space="preserve"> co v</w:t>
       </w:r>
       <w:r>
         <w:t xml:space="preserve"> </w:t>
@@ -24845,12 +24446,12 @@
       <w:pPr>
         <w:pStyle w:val="Nadpisbsn"/>
       </w:pPr>
-      <w:bookmarkStart w:id="43" w:name="_Toc64846212"/>
+      <w:bookmarkStart w:id="41" w:name="_Toc64846212"/>
       <w:r>
         <w:lastRenderedPageBreak/>
         <w:t>My, páni v černé</w:t>
       </w:r>
-      <w:bookmarkEnd w:id="43"/>
+      <w:bookmarkEnd w:id="41"/>
     </w:p>
     <w:p>
       <w:pPr>
@@ -25127,7 +24728,7 @@
           <w:sz w:val="32"/>
           <w:szCs w:val="32"/>
         </w:rPr>
-        <w:t>třetnul</w:t>
+        <w:t>patřil</w:t>
       </w:r>
     </w:p>
     <w:p>
@@ -25181,6 +24782,14 @@
           <w:sz w:val="32"/>
           <w:szCs w:val="32"/>
         </w:rPr>
+        <w:t xml:space="preserve">jen </w:t>
+      </w:r>
+      <w:r>
+        <w:rPr>
+          <w:color w:val="000000"/>
+          <w:sz w:val="32"/>
+          <w:szCs w:val="32"/>
+        </w:rPr>
         <w:t>abych ji mohl nepozdravit</w:t>
       </w:r>
     </w:p>
@@ -25207,12 +24816,12 @@
       <w:pPr>
         <w:pStyle w:val="Nadpisbsn"/>
       </w:pPr>
-      <w:bookmarkStart w:id="44" w:name="_Toc64846213"/>
+      <w:bookmarkStart w:id="42" w:name="_Toc64846213"/>
       <w:r>
         <w:lastRenderedPageBreak/>
         <w:t>Potkal jsem ducha</w:t>
       </w:r>
-      <w:bookmarkEnd w:id="44"/>
+      <w:bookmarkEnd w:id="42"/>
     </w:p>
     <w:p/>
     <w:p>
@@ -25220,7 +24829,16 @@
         <w:pStyle w:val="Sloka"/>
       </w:pPr>
       <w:r>
-        <w:t>Šel jsem ho obejmout</w:t>
+        <w:t>a</w:t>
+      </w:r>
+      <w:r>
+        <w:t xml:space="preserve"> přistoupil</w:t>
+      </w:r>
+      <w:r>
+        <w:t xml:space="preserve"> ho</w:t>
+      </w:r>
+      <w:r>
+        <w:t xml:space="preserve"> obejmout</w:t>
       </w:r>
     </w:p>
     <w:p>
@@ -25278,15 +24896,25 @@
         <w:pStyle w:val="Sloka"/>
       </w:pPr>
       <w:r>
-        <w:t xml:space="preserve">a Noc </w:t>
-      </w:r>
-      <w:proofErr w:type="gramStart"/>
-      <w:r>
-        <w:t>mne</w:t>
-      </w:r>
-      <w:proofErr w:type="gramEnd"/>
-      <w:r>
-        <w:t xml:space="preserve"> učesala zas</w:t>
+        <w:t xml:space="preserve">a </w:t>
+      </w:r>
+      <w:r>
+        <w:t xml:space="preserve">hřeben </w:t>
+      </w:r>
+      <w:r>
+        <w:t>Noc</w:t>
+      </w:r>
+      <w:r>
+        <w:t>i</w:t>
+      </w:r>
+      <w:r>
+        <w:t xml:space="preserve"> </w:t>
+      </w:r>
+      <w:r>
+        <w:t>slil je</w:t>
+      </w:r>
+      <w:r>
+        <w:t xml:space="preserve"> zas</w:t>
       </w:r>
     </w:p>
     <w:p>
@@ -25307,276 +24935,337 @@
       <w:pPr>
         <w:pStyle w:val="Nadpisbsn"/>
       </w:pPr>
-      <w:bookmarkStart w:id="45" w:name="_Toc64846214"/>
+      <w:bookmarkStart w:id="43" w:name="_Toc64846214"/>
       <w:r>
         <w:lastRenderedPageBreak/>
         <w:t>Březový háj</w:t>
       </w:r>
-      <w:bookmarkEnd w:id="45"/>
-    </w:p>
-    <w:p/>
-    <w:p>
-      <w:pPr>
-        <w:pStyle w:val="Sloka"/>
-      </w:pPr>
-      <w:r>
-        <w:t>Mé b</w:t>
-      </w:r>
-      <w:r>
-        <w:t>řízy!</w:t>
+      <w:bookmarkEnd w:id="43"/>
+    </w:p>
+    <w:p>
+      <w:pPr>
+        <w:pStyle w:val="Sloka"/>
+      </w:pPr>
+    </w:p>
+    <w:p>
+      <w:pPr>
+        <w:pStyle w:val="Sloka"/>
+      </w:pPr>
+      <w:proofErr w:type="gramStart"/>
+      <w:r>
+        <w:t>B</w:t>
+      </w:r>
+      <w:r>
+        <w:t>řízy</w:t>
+      </w:r>
+      <w:r>
+        <w:t xml:space="preserve">  </w:t>
+      </w:r>
+      <w:r>
+        <w:t>V</w:t>
+      </w:r>
+      <w:r>
+        <w:t>y</w:t>
+      </w:r>
+      <w:proofErr w:type="gramEnd"/>
+      <w:r>
+        <w:t xml:space="preserve"> </w:t>
+      </w:r>
+      <w:r>
+        <w:t xml:space="preserve">útlé </w:t>
+      </w:r>
+      <w:r>
+        <w:t>milenky mé</w:t>
+      </w:r>
+      <w:r>
+        <w:t>!</w:t>
       </w:r>
       <w:r>
         <w:br/>
-        <w:t xml:space="preserve">vězíte </w:t>
-      </w:r>
+        <w:t>vězíte všude</w:t>
+      </w:r>
+      <w:r>
+        <w:t xml:space="preserve">  </w:t>
+      </w:r>
+      <w:proofErr w:type="spellStart"/>
+      <w:r>
+        <w:t>všude</w:t>
+      </w:r>
+      <w:proofErr w:type="spellEnd"/>
+      <w:r>
+        <w:t xml:space="preserve"> kolem</w:t>
+      </w:r>
+      <w:r>
+        <w:t xml:space="preserve"> a vůně tajemné</w:t>
+      </w:r>
+    </w:p>
+    <w:p>
+      <w:pPr>
+        <w:pStyle w:val="Sloka"/>
+      </w:pPr>
       <w:proofErr w:type="gramStart"/>
       <w:r>
-        <w:t>všude</w:t>
-      </w:r>
-      <w:r>
-        <w:t xml:space="preserve">  </w:t>
+        <w:t>Ach</w:t>
+      </w:r>
+      <w:r>
+        <w:t xml:space="preserve"> </w:t>
+      </w:r>
+      <w:r>
+        <w:t xml:space="preserve"> ty</w:t>
+      </w:r>
+      <w:proofErr w:type="gramEnd"/>
+      <w:r>
+        <w:t xml:space="preserve"> Vaše lehké vzdechy</w:t>
+      </w:r>
+    </w:p>
+    <w:p>
+      <w:pPr>
+        <w:pStyle w:val="Sloka"/>
+      </w:pPr>
+      <w:r>
+        <w:t xml:space="preserve">kterým </w:t>
+      </w:r>
+      <w:r>
+        <w:t>mile</w:t>
+      </w:r>
+      <w:r>
+        <w:t xml:space="preserve"> </w:t>
+      </w:r>
+      <w:r>
+        <w:t>rozumím</w:t>
+      </w:r>
+    </w:p>
+    <w:p>
+      <w:pPr>
+        <w:pStyle w:val="Sloka"/>
+      </w:pPr>
+      <w:r>
+        <w:t>ať</w:t>
+      </w:r>
+      <w:r>
+        <w:t xml:space="preserve"> </w:t>
+      </w:r>
+      <w:r>
+        <w:t>v</w:t>
+      </w:r>
+      <w:r>
+        <w:t>ý</w:t>
+      </w:r>
+      <w:r>
+        <w:t>š</w:t>
+      </w:r>
+      <w:r>
+        <w:t>í</w:t>
+      </w:r>
+      <w:r>
+        <w:t xml:space="preserve"> le</w:t>
+      </w:r>
+      <w:r>
+        <w:t>hnou nad</w:t>
+      </w:r>
+      <w:r>
+        <w:t xml:space="preserve"> </w:t>
+      </w:r>
+      <w:r>
+        <w:t>oblaka</w:t>
+      </w:r>
+    </w:p>
+    <w:p>
+      <w:pPr>
+        <w:pStyle w:val="Sloka"/>
+      </w:pPr>
+      <w:r>
+        <w:t>jako můj žal nežli hněv</w:t>
+      </w:r>
+    </w:p>
+    <w:p>
+      <w:pPr>
+        <w:pStyle w:val="Sloka"/>
+      </w:pPr>
+    </w:p>
+    <w:p>
+      <w:pPr>
+        <w:pStyle w:val="Sloka"/>
+      </w:pPr>
+      <w:r>
+        <w:t xml:space="preserve">A to jasno ve Vašich </w:t>
       </w:r>
       <w:proofErr w:type="spellStart"/>
       <w:r>
-        <w:t>všude</w:t>
+        <w:t>háj</w:t>
+      </w:r>
+      <w:r>
+        <w:t>inách</w:t>
       </w:r>
       <w:proofErr w:type="spellEnd"/>
+    </w:p>
+    <w:p>
+      <w:pPr>
+        <w:pStyle w:val="Sloka"/>
+      </w:pPr>
+      <w:r>
+        <w:t>odkud</w:t>
+      </w:r>
+      <w:r>
+        <w:t xml:space="preserve"> bílá trůní</w:t>
+      </w:r>
+      <w:r>
+        <w:t xml:space="preserve"> mi</w:t>
+      </w:r>
+      <w:r>
+        <w:t>!</w:t>
+      </w:r>
+    </w:p>
+    <w:p>
+      <w:pPr>
+        <w:pStyle w:val="Sloka"/>
+      </w:pPr>
+    </w:p>
+    <w:p>
+      <w:pPr>
+        <w:pStyle w:val="Sloka"/>
+      </w:pPr>
+      <w:r>
+        <w:t>Šum mého klidu</w:t>
+      </w:r>
+    </w:p>
+    <w:p>
+      <w:pPr>
+        <w:pStyle w:val="Sloka"/>
+      </w:pPr>
+      <w:r>
+        <w:t>jak s </w:t>
+      </w:r>
+      <w:r>
+        <w:t>Vaším</w:t>
+      </w:r>
+      <w:r>
+        <w:t xml:space="preserve"> ladí!</w:t>
+      </w:r>
+    </w:p>
+    <w:p>
+      <w:pPr>
+        <w:pStyle w:val="Sloka"/>
+      </w:pPr>
+    </w:p>
+    <w:p>
+      <w:pPr>
+        <w:pStyle w:val="Sloka"/>
+      </w:pPr>
+      <w:r>
+        <w:t xml:space="preserve">I v Noci </w:t>
+      </w:r>
+      <w:r>
+        <w:t>vší</w:t>
+      </w:r>
+      <w:r>
+        <w:t xml:space="preserve"> Noci</w:t>
+      </w:r>
+      <w:r>
+        <w:t xml:space="preserve"> </w:t>
+      </w:r>
+      <w:r>
+        <w:t xml:space="preserve">slunce vidí </w:t>
+      </w:r>
+      <w:proofErr w:type="gramStart"/>
+      <w:r>
+        <w:t>v</w:t>
+      </w:r>
       <w:proofErr w:type="gramEnd"/>
       <w:r>
-        <w:t xml:space="preserve"> kolem mne!</w:t>
-      </w:r>
-    </w:p>
-    <w:p>
-      <w:pPr>
-        <w:pStyle w:val="Sloka"/>
-      </w:pPr>
+        <w:t> Vás</w:t>
+      </w:r>
+    </w:p>
+    <w:p>
+      <w:pPr>
+        <w:pStyle w:val="Sloka"/>
+      </w:pPr>
+      <w:r>
+        <w:t>pří</w:t>
+      </w:r>
+      <w:r>
+        <w:t>sluhou</w:t>
+      </w:r>
+      <w:r>
+        <w:t xml:space="preserve"> </w:t>
+      </w:r>
+      <w:r>
+        <w:t>odleskem</w:t>
+      </w:r>
+      <w:r>
+        <w:t xml:space="preserve"> </w:t>
+      </w:r>
+      <w:r>
+        <w:t>lun</w:t>
+      </w:r>
+      <w:r>
+        <w:t>y</w:t>
+      </w:r>
+    </w:p>
+    <w:p>
+      <w:pPr>
+        <w:pStyle w:val="Sloka"/>
+      </w:pPr>
+      <w:r>
+        <w:t>jež</w:t>
+      </w:r>
+      <w:r>
+        <w:t xml:space="preserve"> </w:t>
+      </w:r>
+      <w:r>
+        <w:t xml:space="preserve">stříbrem </w:t>
+      </w:r>
+      <w:r>
+        <w:t>pláče</w:t>
+      </w:r>
+      <w:r>
+        <w:t xml:space="preserve"> </w:t>
+      </w:r>
+      <w:r>
+        <w:t>onoho</w:t>
+      </w:r>
+      <w:r>
+        <w:t xml:space="preserve"> </w:t>
+      </w:r>
+      <w:r>
+        <w:t xml:space="preserve">hořící </w:t>
+      </w:r>
+      <w:proofErr w:type="spellStart"/>
+      <w:r>
+        <w:t>zoří</w:t>
+      </w:r>
+      <w:proofErr w:type="spellEnd"/>
+    </w:p>
+    <w:p>
+      <w:pPr>
+        <w:pStyle w:val="Sloka"/>
+      </w:pPr>
+      <w:r>
+        <w:t xml:space="preserve">a když </w:t>
+      </w:r>
       <w:proofErr w:type="gramStart"/>
       <w:r>
-        <w:t>Ach</w:t>
-      </w:r>
-      <w:r>
-        <w:t xml:space="preserve"> </w:t>
-      </w:r>
-      <w:r>
-        <w:t xml:space="preserve"> ty</w:t>
+        <w:t>doplaká  slepne</w:t>
       </w:r>
       <w:proofErr w:type="gramEnd"/>
       <w:r>
-        <w:t xml:space="preserve"> Vaše lehké vzdechy</w:t>
-      </w:r>
-    </w:p>
-    <w:p>
-      <w:pPr>
-        <w:pStyle w:val="Sloka"/>
-      </w:pPr>
-      <w:r>
-        <w:t xml:space="preserve">kterým </w:t>
-      </w:r>
-      <w:r>
-        <w:t xml:space="preserve">rád </w:t>
-      </w:r>
-      <w:r>
-        <w:t>rozumím</w:t>
-      </w:r>
-    </w:p>
-    <w:p>
-      <w:pPr>
-        <w:pStyle w:val="Sloka"/>
-      </w:pPr>
-      <w:r>
-        <w:t>nechť</w:t>
-      </w:r>
-      <w:r>
-        <w:t xml:space="preserve"> </w:t>
-      </w:r>
-      <w:r>
-        <w:t>v</w:t>
-      </w:r>
-      <w:r>
-        <w:t>ý</w:t>
-      </w:r>
-      <w:r>
-        <w:t>š</w:t>
-      </w:r>
-      <w:r>
-        <w:t>í</w:t>
-      </w:r>
-      <w:r>
-        <w:t xml:space="preserve"> le</w:t>
-      </w:r>
-      <w:r>
-        <w:t>hnou nad</w:t>
-      </w:r>
-      <w:r>
-        <w:t xml:space="preserve"> mraky</w:t>
-      </w:r>
-    </w:p>
-    <w:p>
-      <w:pPr>
-        <w:pStyle w:val="Sloka"/>
-      </w:pPr>
-      <w:r>
-        <w:t>jako můj žal nežli hněv!</w:t>
-      </w:r>
-    </w:p>
-    <w:p>
-      <w:pPr>
-        <w:pStyle w:val="Sloka"/>
-      </w:pPr>
-    </w:p>
-    <w:p>
-      <w:pPr>
-        <w:pStyle w:val="Sloka"/>
-      </w:pPr>
-      <w:r>
-        <w:t xml:space="preserve">A to jasno ve Vašich </w:t>
-      </w:r>
-      <w:proofErr w:type="spellStart"/>
-      <w:r>
-        <w:t>háj</w:t>
-      </w:r>
-      <w:r>
-        <w:t>inách</w:t>
-      </w:r>
-      <w:proofErr w:type="spellEnd"/>
-    </w:p>
-    <w:p>
-      <w:pPr>
-        <w:pStyle w:val="Sloka"/>
-      </w:pPr>
-      <w:r>
-        <w:t>odkud</w:t>
-      </w:r>
-      <w:r>
-        <w:t xml:space="preserve"> bílá trůní</w:t>
-      </w:r>
-      <w:r>
-        <w:t xml:space="preserve"> mi</w:t>
-      </w:r>
-      <w:r>
-        <w:t>!</w:t>
-      </w:r>
-    </w:p>
-    <w:p>
-      <w:pPr>
-        <w:pStyle w:val="Sloka"/>
-      </w:pPr>
-    </w:p>
-    <w:p>
-      <w:pPr>
-        <w:pStyle w:val="Sloka"/>
-      </w:pPr>
-      <w:r>
-        <w:t>Šum mého klidu</w:t>
-      </w:r>
-    </w:p>
-    <w:p>
-      <w:pPr>
-        <w:pStyle w:val="Sloka"/>
-      </w:pPr>
-      <w:r>
-        <w:t>jak s </w:t>
-      </w:r>
-      <w:r>
-        <w:t>Vaším</w:t>
-      </w:r>
-      <w:r>
-        <w:t xml:space="preserve"> ladí!</w:t>
-      </w:r>
-    </w:p>
-    <w:p>
-      <w:pPr>
-        <w:pStyle w:val="Sloka"/>
-      </w:pPr>
-    </w:p>
-    <w:p>
-      <w:pPr>
-        <w:pStyle w:val="Sloka"/>
-      </w:pPr>
-      <w:r>
-        <w:t xml:space="preserve">I v Noci </w:t>
-      </w:r>
-      <w:r>
-        <w:t>vší</w:t>
-      </w:r>
-      <w:r>
-        <w:t xml:space="preserve"> Noci</w:t>
-      </w:r>
-      <w:r>
-        <w:t xml:space="preserve"> </w:t>
-      </w:r>
-      <w:r>
-        <w:t xml:space="preserve">slunce vidí </w:t>
-      </w:r>
-      <w:proofErr w:type="gramStart"/>
-      <w:r>
-        <w:t>v</w:t>
-      </w:r>
-      <w:proofErr w:type="gramEnd"/>
-      <w:r>
-        <w:t> Vás</w:t>
-      </w:r>
-    </w:p>
-    <w:p>
-      <w:pPr>
-        <w:pStyle w:val="Sloka"/>
-      </w:pPr>
-      <w:r>
-        <w:t>zásluhou</w:t>
-      </w:r>
-      <w:r>
-        <w:t xml:space="preserve"> </w:t>
-      </w:r>
-      <w:r>
-        <w:t>lun</w:t>
-      </w:r>
-      <w:r>
-        <w:t>y</w:t>
-      </w:r>
-    </w:p>
-    <w:p>
-      <w:pPr>
-        <w:pStyle w:val="Sloka"/>
-      </w:pPr>
-      <w:r>
-        <w:t>jež</w:t>
-      </w:r>
-      <w:r>
-        <w:t xml:space="preserve"> </w:t>
-      </w:r>
-      <w:r>
-        <w:t>pláče</w:t>
-      </w:r>
-      <w:r>
-        <w:t xml:space="preserve"> </w:t>
-      </w:r>
-      <w:r>
-        <w:t>jeho</w:t>
-      </w:r>
-      <w:r>
-        <w:t xml:space="preserve"> </w:t>
-      </w:r>
-      <w:r>
-        <w:t xml:space="preserve">hořící </w:t>
-      </w:r>
-      <w:proofErr w:type="spellStart"/>
-      <w:r>
-        <w:t>zoří</w:t>
-      </w:r>
-      <w:proofErr w:type="spellEnd"/>
-    </w:p>
-    <w:p>
-      <w:pPr>
-        <w:pStyle w:val="Sloka"/>
-      </w:pPr>
-      <w:r>
-        <w:t xml:space="preserve">a když </w:t>
-      </w:r>
-      <w:proofErr w:type="gramStart"/>
-      <w:r>
-        <w:t>doplaká  slepne</w:t>
-      </w:r>
-      <w:proofErr w:type="gramEnd"/>
+        <w:br w:type="page"/>
+      </w:r>
+    </w:p>
+    <w:p>
+      <w:pPr>
+        <w:rPr>
+          <w:rFonts w:ascii="Times New Roman" w:eastAsia="Times New Roman" w:hAnsi="Times New Roman" w:cs="Times New Roman"/>
+          <w:color w:val="000000"/>
+          <w:sz w:val="32"/>
+          <w:szCs w:val="32"/>
+          <w:lang w:eastAsia="cs-CZ"/>
+        </w:rPr>
+      </w:pPr>
+      <w:r>
+        <w:lastRenderedPageBreak/>
+        <w:t>[ilustrace březový háj]</w:t>
+      </w:r>
       <w:r>
         <w:br w:type="page"/>
       </w:r>
@@ -25699,12 +25388,1291 @@
       <w:pPr>
         <w:pStyle w:val="Nadpisbsn"/>
       </w:pPr>
-      <w:bookmarkStart w:id="46" w:name="_Toc64846215"/>
+      <w:bookmarkStart w:id="44" w:name="_Toc64846215"/>
+      <w:r>
+        <w:lastRenderedPageBreak/>
+        <w:t>Schůzka</w:t>
+      </w:r>
+    </w:p>
+    <w:p>
+      <w:pPr>
+        <w:spacing w:after="0" w:line="240" w:lineRule="auto"/>
+        <w:rPr>
+          <w:rFonts w:ascii="Times New Roman" w:eastAsia="Times New Roman" w:hAnsi="Times New Roman" w:cs="Times New Roman"/>
+          <w:sz w:val="32"/>
+          <w:szCs w:val="32"/>
+          <w:lang w:eastAsia="cs-CZ"/>
+        </w:rPr>
+      </w:pPr>
+    </w:p>
+    <w:p>
+      <w:pPr>
+        <w:pStyle w:val="Sloka"/>
+      </w:pPr>
+      <w:r>
+        <w:t>(Ještě jsem student)</w:t>
+      </w:r>
+    </w:p>
+    <w:p>
+      <w:pPr>
+        <w:pStyle w:val="Sloka"/>
+      </w:pPr>
+    </w:p>
+    <w:p>
+      <w:pPr>
+        <w:pStyle w:val="Sloka"/>
+      </w:pPr>
+      <w:r>
+        <w:t>Sedíme tváří v tvář</w:t>
+      </w:r>
+    </w:p>
+    <w:p>
+      <w:pPr>
+        <w:pStyle w:val="Sloka"/>
+      </w:pPr>
+      <w:r>
+        <w:t>sotva jsem přišel</w:t>
+      </w:r>
+    </w:p>
+    <w:p>
+      <w:pPr>
+        <w:pStyle w:val="Sloka"/>
+      </w:pPr>
+      <w:r>
+        <w:t>a má kolena koukají na dveře</w:t>
+      </w:r>
+    </w:p>
+    <w:p>
+      <w:pPr>
+        <w:pStyle w:val="Sloka"/>
+      </w:pPr>
+    </w:p>
+    <w:p>
+      <w:pPr>
+        <w:pStyle w:val="Sloka"/>
+      </w:pPr>
+      <w:r>
+        <w:t>Namířím je na šéfa</w:t>
+      </w:r>
+    </w:p>
+    <w:p>
+      <w:pPr>
+        <w:pStyle w:val="Sloka"/>
+      </w:pPr>
+      <w:r>
+        <w:t>a cítím bolest</w:t>
+      </w:r>
+    </w:p>
+    <w:p>
+      <w:pPr>
+        <w:pStyle w:val="Sloka"/>
+      </w:pPr>
+    </w:p>
+    <w:p>
+      <w:pPr>
+        <w:pStyle w:val="Sloka"/>
+      </w:pPr>
+      <w:r>
+        <w:t xml:space="preserve">Nohy táhnou </w:t>
+      </w:r>
+      <w:r>
+        <w:t>opět</w:t>
+      </w:r>
+      <w:r>
+        <w:t xml:space="preserve"> ke dveřím</w:t>
+      </w:r>
+    </w:p>
+    <w:p>
+      <w:pPr>
+        <w:pStyle w:val="Sloka"/>
+      </w:pPr>
+    </w:p>
+    <w:p>
+      <w:pPr>
+        <w:pStyle w:val="Sloka"/>
+      </w:pPr>
+      <w:r>
+        <w:t>Na tváři držím úsměv</w:t>
+      </w:r>
+    </w:p>
+    <w:p>
+      <w:pPr>
+        <w:pStyle w:val="Sloka"/>
+      </w:pPr>
+      <w:r>
+        <w:t>a na mysli</w:t>
+      </w:r>
+    </w:p>
+    <w:p>
+      <w:pPr>
+        <w:pStyle w:val="Sloka"/>
+      </w:pPr>
+      <w:proofErr w:type="gramStart"/>
+      <w:r>
+        <w:t>mraky  trávu</w:t>
+      </w:r>
+      <w:proofErr w:type="gramEnd"/>
+      <w:r>
+        <w:t xml:space="preserve">  verše  </w:t>
+      </w:r>
+      <w:proofErr w:type="spellStart"/>
+      <w:r>
+        <w:t>vjeci</w:t>
+      </w:r>
+      <w:proofErr w:type="spellEnd"/>
+    </w:p>
+    <w:p>
+      <w:pPr>
+        <w:rPr>
+          <w:rFonts w:ascii="Times New Roman" w:eastAsia="Times New Roman" w:hAnsi="Times New Roman" w:cs="Times New Roman"/>
+          <w:i/>
+          <w:color w:val="000000"/>
+          <w:sz w:val="40"/>
+          <w:szCs w:val="32"/>
+          <w:lang w:eastAsia="cs-CZ"/>
+        </w:rPr>
+      </w:pPr>
+    </w:p>
+    <w:p>
+      <w:pPr>
+        <w:rPr>
+          <w:rFonts w:ascii="Times New Roman" w:eastAsia="Times New Roman" w:hAnsi="Times New Roman" w:cs="Times New Roman"/>
+          <w:i/>
+          <w:color w:val="000000"/>
+          <w:sz w:val="40"/>
+          <w:szCs w:val="32"/>
+          <w:lang w:eastAsia="cs-CZ"/>
+        </w:rPr>
+      </w:pPr>
+      <w:r>
+        <w:br w:type="page"/>
+      </w:r>
+    </w:p>
+    <w:p>
+      <w:pPr>
+        <w:pStyle w:val="Nadpisbsn"/>
+      </w:pPr>
+      <w:bookmarkStart w:id="45" w:name="_Toc64846204"/>
+      <w:r>
+        <w:lastRenderedPageBreak/>
+        <w:t>Nejsem pilný žák, sám svůj student však</w:t>
+      </w:r>
+      <w:bookmarkEnd w:id="45"/>
+    </w:p>
+    <w:p>
+      <w:pPr>
+        <w:pStyle w:val="Sloka"/>
+      </w:pPr>
+    </w:p>
+    <w:p>
+      <w:pPr>
+        <w:pStyle w:val="Sloka"/>
+        <w:rPr>
+          <w:sz w:val="24"/>
+          <w:szCs w:val="24"/>
+        </w:rPr>
+      </w:pPr>
+      <w:r>
+        <w:t>Duben 2019 - má bakalářská práce zadána</w:t>
+      </w:r>
+    </w:p>
+    <w:p>
+      <w:pPr>
+        <w:pStyle w:val="Sloka"/>
+        <w:rPr>
+          <w:sz w:val="24"/>
+          <w:szCs w:val="24"/>
+        </w:rPr>
+      </w:pPr>
+    </w:p>
+    <w:p>
+      <w:pPr>
+        <w:pStyle w:val="Sloka"/>
+        <w:rPr>
+          <w:sz w:val="24"/>
+          <w:szCs w:val="24"/>
+        </w:rPr>
+      </w:pPr>
+      <w:r>
+        <w:t>7. 4. 2020</w:t>
+      </w:r>
+    </w:p>
+    <w:p>
+      <w:pPr>
+        <w:pStyle w:val="Sloka"/>
+        <w:rPr>
+          <w:sz w:val="24"/>
+          <w:szCs w:val="24"/>
+        </w:rPr>
+      </w:pPr>
+      <w:r>
+        <w:t>Dobrý den,</w:t>
+      </w:r>
+    </w:p>
+    <w:p>
+      <w:pPr>
+        <w:pStyle w:val="Sloka"/>
+        <w:rPr>
+          <w:sz w:val="24"/>
+          <w:szCs w:val="24"/>
+        </w:rPr>
+      </w:pPr>
+      <w:r>
+        <w:t>jak se Vám daří pokračovat s textem bakalářské práce?</w:t>
+      </w:r>
+    </w:p>
+    <w:p>
+      <w:pPr>
+        <w:pStyle w:val="Sloka"/>
+        <w:rPr>
+          <w:sz w:val="24"/>
+          <w:szCs w:val="24"/>
+        </w:rPr>
+      </w:pPr>
+      <w:r>
+        <w:t>Děkuji za zprávu,</w:t>
+      </w:r>
+    </w:p>
+    <w:p>
+      <w:pPr>
+        <w:pStyle w:val="Sloka"/>
+        <w:rPr>
+          <w:sz w:val="24"/>
+          <w:szCs w:val="24"/>
+        </w:rPr>
+      </w:pPr>
+      <w:r>
+        <w:t>Pan dvojitý inženýr</w:t>
+      </w:r>
+      <w:r>
+        <w:t>,</w:t>
+      </w:r>
+      <w:r>
+        <w:t xml:space="preserve"> doktor informatiky</w:t>
+      </w:r>
+    </w:p>
+    <w:p>
+      <w:pPr>
+        <w:pStyle w:val="Sloka"/>
+        <w:rPr>
+          <w:sz w:val="24"/>
+          <w:szCs w:val="24"/>
+        </w:rPr>
+      </w:pPr>
+    </w:p>
+    <w:p>
+      <w:pPr>
+        <w:pStyle w:val="Sloka"/>
+        <w:rPr>
+          <w:sz w:val="24"/>
+          <w:szCs w:val="24"/>
+        </w:rPr>
+      </w:pPr>
+      <w:r>
+        <w:t>7. 4. 2020</w:t>
+      </w:r>
+    </w:p>
+    <w:p>
+      <w:pPr>
+        <w:pStyle w:val="Sloka"/>
+      </w:pPr>
+      <w:r>
+        <w:t>Dobrý den,</w:t>
+      </w:r>
+    </w:p>
+    <w:p>
+      <w:pPr>
+        <w:pStyle w:val="Sloka"/>
+      </w:pPr>
+      <w:r>
+        <w:t>pracuji na tom, během několika dnů Vám pošlu ukázku.</w:t>
+      </w:r>
+    </w:p>
+    <w:p>
+      <w:pPr>
+        <w:pStyle w:val="Sloka"/>
+      </w:pPr>
+      <w:r>
+        <w:t>Král temnoty</w:t>
+      </w:r>
+    </w:p>
+    <w:p>
+      <w:pPr>
+        <w:pStyle w:val="Sloka"/>
+        <w:rPr>
+          <w:sz w:val="24"/>
+          <w:szCs w:val="24"/>
+        </w:rPr>
+      </w:pPr>
+      <w:r>
+        <w:rPr>
+          <w:sz w:val="24"/>
+          <w:szCs w:val="24"/>
+        </w:rPr>
+        <w:t> </w:t>
+      </w:r>
+    </w:p>
+    <w:p>
+      <w:pPr>
+        <w:pStyle w:val="Sloka"/>
+      </w:pPr>
+      <w:r>
+        <w:t>25. 4. 2020</w:t>
+      </w:r>
+    </w:p>
+    <w:p>
+      <w:pPr>
+        <w:pStyle w:val="Sloka"/>
+      </w:pPr>
+      <w:r>
+        <w:t>Dobrý den,</w:t>
+      </w:r>
+    </w:p>
+    <w:p>
+      <w:pPr>
+        <w:pStyle w:val="Sloka"/>
+      </w:pPr>
+      <w:r>
+        <w:t>uplynulo dalších 18 dnů. Jak jste na tom?</w:t>
+      </w:r>
+    </w:p>
+    <w:p>
+      <w:pPr>
+        <w:pStyle w:val="Sloka"/>
+      </w:pPr>
+      <w:r>
+        <w:t>Děkuji za zprávu,</w:t>
+      </w:r>
+    </w:p>
+    <w:p>
+      <w:pPr>
+        <w:pStyle w:val="Sloka"/>
+        <w:rPr>
+          <w:sz w:val="24"/>
+          <w:szCs w:val="24"/>
+        </w:rPr>
+      </w:pPr>
+      <w:r>
+        <w:t>Pan dvojitý inženýr</w:t>
+      </w:r>
+      <w:r>
+        <w:t>,</w:t>
+      </w:r>
+      <w:r>
+        <w:t xml:space="preserve"> doktor informatiky</w:t>
+      </w:r>
+    </w:p>
+    <w:p>
+      <w:pPr>
+        <w:pStyle w:val="Sloka"/>
+        <w:rPr>
+          <w:sz w:val="24"/>
+          <w:szCs w:val="24"/>
+        </w:rPr>
+      </w:pPr>
+    </w:p>
+    <w:p>
+      <w:pPr>
+        <w:pStyle w:val="Sloka"/>
+        <w:rPr>
+          <w:sz w:val="24"/>
+          <w:szCs w:val="24"/>
+        </w:rPr>
+      </w:pPr>
+      <w:r>
+        <w:t>28. 4. 2020</w:t>
+      </w:r>
+    </w:p>
+    <w:p>
+      <w:pPr>
+        <w:pStyle w:val="Sloka"/>
+      </w:pPr>
+      <w:r>
+        <w:t>Dobrý den,</w:t>
+      </w:r>
+    </w:p>
+    <w:p>
+      <w:pPr>
+        <w:pStyle w:val="Sloka"/>
+      </w:pPr>
+      <w:r>
+        <w:t>nakonec jsem se rozhodl práci odevzdat až příští semestr.</w:t>
+      </w:r>
+    </w:p>
+    <w:p>
+      <w:pPr>
+        <w:pStyle w:val="Sloka"/>
+      </w:pPr>
+      <w:r>
+        <w:t>S úctou,</w:t>
+      </w:r>
+    </w:p>
+    <w:p>
+      <w:pPr>
+        <w:pStyle w:val="Sloka"/>
+        <w:rPr>
+          <w:sz w:val="24"/>
+          <w:szCs w:val="24"/>
+        </w:rPr>
+      </w:pPr>
+      <w:r>
+        <w:t>Král temnoty</w:t>
+      </w:r>
+    </w:p>
+    <w:p>
+      <w:pPr>
+        <w:pStyle w:val="Sloka"/>
+        <w:rPr>
+          <w:sz w:val="24"/>
+          <w:szCs w:val="24"/>
+        </w:rPr>
+      </w:pPr>
+    </w:p>
+    <w:p>
+      <w:pPr>
+        <w:pStyle w:val="Sloka"/>
+        <w:rPr>
+          <w:sz w:val="24"/>
+          <w:szCs w:val="24"/>
+        </w:rPr>
+      </w:pPr>
+      <w:r>
+        <w:t>30. 4. 2020</w:t>
+      </w:r>
+    </w:p>
+    <w:p>
+      <w:pPr>
+        <w:pStyle w:val="Sloka"/>
+      </w:pPr>
+      <w:r>
+        <w:t>Dobrý den,</w:t>
+      </w:r>
+    </w:p>
+    <w:p>
+      <w:pPr>
+        <w:pStyle w:val="Sloka"/>
+      </w:pPr>
+      <w:r>
+        <w:t>děkuji za zprávu. Potřeboval bych se Vás však ještě zeptat, zda opravdu máte v plánu danou práci dokončovat. (Chápu, že nyní nestíháte, ale potřebuji alespoň nastínit, jaké jsou Vaše plány do budoucna.)</w:t>
+      </w:r>
+    </w:p>
+    <w:p>
+      <w:pPr>
+        <w:pStyle w:val="Sloka"/>
+      </w:pPr>
+      <w:r>
+        <w:t>S pozdravem,</w:t>
+      </w:r>
+    </w:p>
+    <w:p>
+      <w:pPr>
+        <w:pStyle w:val="Sloka"/>
+        <w:rPr>
+          <w:sz w:val="24"/>
+          <w:szCs w:val="24"/>
+        </w:rPr>
+      </w:pPr>
+      <w:r>
+        <w:t>Pan dvojitý inženýr</w:t>
+      </w:r>
+      <w:r>
+        <w:t>,</w:t>
+      </w:r>
+      <w:r>
+        <w:t xml:space="preserve"> doktor informatiky</w:t>
+      </w:r>
+    </w:p>
+    <w:p>
+      <w:pPr>
+        <w:pStyle w:val="Sloka"/>
+        <w:rPr>
+          <w:sz w:val="24"/>
+          <w:szCs w:val="24"/>
+        </w:rPr>
+      </w:pPr>
+    </w:p>
+    <w:p>
+      <w:pPr>
+        <w:rPr>
+          <w:rFonts w:ascii="Times New Roman" w:eastAsia="Times New Roman" w:hAnsi="Times New Roman" w:cs="Times New Roman"/>
+          <w:color w:val="000000"/>
+          <w:sz w:val="32"/>
+          <w:szCs w:val="32"/>
+          <w:lang w:eastAsia="cs-CZ"/>
+        </w:rPr>
+      </w:pPr>
+      <w:r>
+        <w:br w:type="page"/>
+      </w:r>
+    </w:p>
+    <w:p>
+      <w:pPr>
+        <w:pStyle w:val="Sloka"/>
+        <w:rPr>
+          <w:sz w:val="24"/>
+          <w:szCs w:val="24"/>
+        </w:rPr>
+      </w:pPr>
+      <w:r>
+        <w:lastRenderedPageBreak/>
+        <w:t>18. 6. 2020</w:t>
+      </w:r>
+    </w:p>
+    <w:p>
+      <w:pPr>
+        <w:pStyle w:val="Sloka"/>
+        <w:rPr>
+          <w:sz w:val="24"/>
+          <w:szCs w:val="24"/>
+        </w:rPr>
+      </w:pPr>
+      <w:r>
+        <w:t>Dobrý den,</w:t>
+      </w:r>
+    </w:p>
+    <w:p>
+      <w:pPr>
+        <w:pStyle w:val="Sloka"/>
+        <w:rPr>
+          <w:sz w:val="24"/>
+          <w:szCs w:val="24"/>
+        </w:rPr>
+      </w:pPr>
+      <w:r>
+        <w:t>chápu tento Váš dotaz, protože jsem odevzdání práce nejednou odložil, ale chci Vás ujistit, že bakalářku mám v plánu určitě dokončit.</w:t>
+      </w:r>
+    </w:p>
+    <w:p>
+      <w:pPr>
+        <w:pStyle w:val="Sloka"/>
+        <w:rPr>
+          <w:sz w:val="24"/>
+          <w:szCs w:val="24"/>
+        </w:rPr>
+      </w:pPr>
+      <w:r>
+        <w:t>Děkuji,</w:t>
+      </w:r>
+    </w:p>
+    <w:p>
+      <w:pPr>
+        <w:pStyle w:val="Sloka"/>
+        <w:rPr>
+          <w:sz w:val="24"/>
+          <w:szCs w:val="24"/>
+        </w:rPr>
+      </w:pPr>
+      <w:r>
+        <w:t>Král temnoty</w:t>
+      </w:r>
+    </w:p>
+    <w:p>
+      <w:pPr>
+        <w:pStyle w:val="Sloka"/>
+        <w:rPr>
+          <w:sz w:val="24"/>
+          <w:szCs w:val="24"/>
+        </w:rPr>
+      </w:pPr>
+    </w:p>
+    <w:p>
+      <w:pPr>
+        <w:pStyle w:val="Sloka"/>
+        <w:rPr>
+          <w:sz w:val="24"/>
+          <w:szCs w:val="24"/>
+        </w:rPr>
+      </w:pPr>
+      <w:r>
+        <w:t>22. 6. 2020</w:t>
+      </w:r>
+    </w:p>
+    <w:p>
+      <w:pPr>
+        <w:pStyle w:val="Sloka"/>
+        <w:rPr>
+          <w:sz w:val="24"/>
+          <w:szCs w:val="24"/>
+        </w:rPr>
+      </w:pPr>
+      <w:r>
+        <w:t>Dobrý den,</w:t>
+      </w:r>
+    </w:p>
+    <w:p>
+      <w:pPr>
+        <w:pStyle w:val="Sloka"/>
+        <w:rPr>
+          <w:sz w:val="24"/>
+          <w:szCs w:val="24"/>
+        </w:rPr>
+      </w:pPr>
+      <w:r>
+        <w:t>dobře, budu s tím počítat. Mohl byste mi alespoň trochu popsat, jak na tom aktuálně jste? Měli bychom si domluvit nějaký plán na dokončení práce, který byste následně měl alespoň rámcově dodržet. (Abychom nemuseli na začátku prosince řešit, zda stihnete práci dokončit.)</w:t>
+      </w:r>
+    </w:p>
+    <w:p>
+      <w:pPr>
+        <w:pStyle w:val="Sloka"/>
+        <w:rPr>
+          <w:sz w:val="24"/>
+          <w:szCs w:val="24"/>
+        </w:rPr>
+      </w:pPr>
+      <w:r>
+        <w:t>S pozdravem</w:t>
+      </w:r>
+    </w:p>
+    <w:p>
+      <w:pPr>
+        <w:pStyle w:val="Sloka"/>
+        <w:rPr>
+          <w:sz w:val="24"/>
+          <w:szCs w:val="24"/>
+        </w:rPr>
+      </w:pPr>
+      <w:r>
+        <w:t>Pan dvojitý inženýr</w:t>
+      </w:r>
+      <w:r>
+        <w:t>,</w:t>
+      </w:r>
+      <w:r>
+        <w:t xml:space="preserve"> doktor informatiky</w:t>
+      </w:r>
+    </w:p>
+    <w:p>
+      <w:pPr>
+        <w:pStyle w:val="Sloka"/>
+        <w:rPr>
+          <w:sz w:val="24"/>
+          <w:szCs w:val="24"/>
+        </w:rPr>
+      </w:pPr>
+    </w:p>
+    <w:p>
+      <w:pPr>
+        <w:pStyle w:val="Sloka"/>
+        <w:rPr>
+          <w:sz w:val="24"/>
+          <w:szCs w:val="24"/>
+        </w:rPr>
+      </w:pPr>
+      <w:r>
+        <w:t>26. 8. 2020</w:t>
+      </w:r>
+    </w:p>
+    <w:p>
+      <w:pPr>
+        <w:pStyle w:val="Sloka"/>
+        <w:rPr>
+          <w:sz w:val="24"/>
+          <w:szCs w:val="24"/>
+        </w:rPr>
+      </w:pPr>
+      <w:r>
+        <w:t>Dobrý den,</w:t>
+      </w:r>
+    </w:p>
+    <w:p>
+      <w:pPr>
+        <w:pStyle w:val="Sloka"/>
+        <w:rPr>
+          <w:sz w:val="24"/>
+          <w:szCs w:val="24"/>
+        </w:rPr>
+      </w:pPr>
+      <w:r>
+        <w:t>s ohledem na to, že máme konec léta, chtěl bych se Vás zeptat, zda se Vám podařilo nějakým způsobem pokročit s řešením bakalářské práce.</w:t>
+      </w:r>
+    </w:p>
+    <w:p>
+      <w:pPr>
+        <w:pStyle w:val="Sloka"/>
+        <w:rPr>
+          <w:sz w:val="24"/>
+          <w:szCs w:val="24"/>
+        </w:rPr>
+      </w:pPr>
+      <w:r>
+        <w:t>S pozdravem</w:t>
+      </w:r>
+    </w:p>
+    <w:p>
+      <w:pPr>
+        <w:pStyle w:val="Sloka"/>
+        <w:rPr>
+          <w:sz w:val="24"/>
+          <w:szCs w:val="24"/>
+        </w:rPr>
+      </w:pPr>
+      <w:r>
+        <w:t>Pan dvojitý inženýr</w:t>
+      </w:r>
+      <w:r>
+        <w:t>,</w:t>
+      </w:r>
+      <w:r>
+        <w:t xml:space="preserve"> doktor informatiky</w:t>
+      </w:r>
+    </w:p>
+    <w:p>
+      <w:pPr>
+        <w:pStyle w:val="Sloka"/>
+        <w:rPr>
+          <w:sz w:val="24"/>
+          <w:szCs w:val="24"/>
+        </w:rPr>
+      </w:pPr>
+    </w:p>
+    <w:p>
+      <w:pPr>
+        <w:pStyle w:val="Sloka"/>
+        <w:rPr>
+          <w:sz w:val="24"/>
+          <w:szCs w:val="24"/>
+        </w:rPr>
+      </w:pPr>
+      <w:r>
+        <w:t>Miluji vyvolávačův žleb, ale nevkročím v něj, když řeknou</w:t>
+      </w:r>
+      <w:r>
+        <w:t xml:space="preserve"> mi</w:t>
+      </w:r>
+      <w:r>
+        <w:t>, že musím</w:t>
+      </w:r>
+    </w:p>
+    <w:p>
+      <w:pPr>
+        <w:pStyle w:val="Sloka"/>
+        <w:rPr>
+          <w:sz w:val="24"/>
+          <w:szCs w:val="24"/>
+        </w:rPr>
+      </w:pPr>
+      <w:r>
+        <w:t xml:space="preserve">Miluji běh, ale </w:t>
+      </w:r>
+      <w:r>
+        <w:t>nevyběhnu</w:t>
+      </w:r>
+      <w:r>
+        <w:t xml:space="preserve"> si pro </w:t>
+      </w:r>
+      <w:r>
+        <w:t>vyšší</w:t>
+      </w:r>
+      <w:r>
+        <w:t xml:space="preserve"> duši, když</w:t>
+      </w:r>
+      <w:r>
+        <w:t xml:space="preserve"> </w:t>
+      </w:r>
+      <w:r>
+        <w:t>řeknou</w:t>
+      </w:r>
+      <w:r>
+        <w:t xml:space="preserve"> mi</w:t>
+      </w:r>
+      <w:r>
+        <w:t>, že musím</w:t>
+      </w:r>
+    </w:p>
+    <w:p>
+      <w:pPr>
+        <w:pStyle w:val="Sloka"/>
+        <w:rPr>
+          <w:sz w:val="24"/>
+          <w:szCs w:val="24"/>
+        </w:rPr>
+      </w:pPr>
+    </w:p>
+    <w:p>
+      <w:pPr>
+        <w:pStyle w:val="Sloka"/>
+        <w:rPr>
+          <w:sz w:val="24"/>
+          <w:szCs w:val="24"/>
+        </w:rPr>
+      </w:pPr>
+      <w:r>
+        <w:t>Škola jest kotvou mého života</w:t>
+      </w:r>
+    </w:p>
+    <w:p>
+      <w:pPr>
+        <w:pStyle w:val="Sloka"/>
+        <w:rPr>
+          <w:sz w:val="24"/>
+          <w:szCs w:val="24"/>
+        </w:rPr>
+      </w:pPr>
+      <w:r>
+        <w:t>a jeho nejhlubší dno zároveň</w:t>
+      </w:r>
+    </w:p>
+    <w:p>
+      <w:pPr>
+        <w:pStyle w:val="Sloka"/>
+        <w:rPr>
+          <w:sz w:val="24"/>
+          <w:szCs w:val="24"/>
+        </w:rPr>
+      </w:pPr>
+    </w:p>
+    <w:p>
+      <w:pPr>
+        <w:pStyle w:val="Sloka"/>
+        <w:rPr>
+          <w:sz w:val="24"/>
+          <w:szCs w:val="24"/>
+        </w:rPr>
+      </w:pPr>
+      <w:r>
+        <w:t>Maminko, přestaň</w:t>
+      </w:r>
+    </w:p>
+    <w:p>
+      <w:pPr>
+        <w:pStyle w:val="Sloka"/>
+        <w:rPr>
+          <w:sz w:val="24"/>
+          <w:szCs w:val="24"/>
+        </w:rPr>
+      </w:pPr>
+      <w:proofErr w:type="gramStart"/>
+      <w:r>
+        <w:t>mne</w:t>
+      </w:r>
+      <w:proofErr w:type="gramEnd"/>
+      <w:r>
+        <w:t xml:space="preserve"> </w:t>
+      </w:r>
+      <w:proofErr w:type="spellStart"/>
+      <w:r>
+        <w:t>patronit</w:t>
+      </w:r>
+      <w:proofErr w:type="spellEnd"/>
+    </w:p>
+    <w:p>
+      <w:pPr>
+        <w:pStyle w:val="Sloka"/>
+        <w:rPr>
+          <w:sz w:val="24"/>
+          <w:szCs w:val="24"/>
+        </w:rPr>
+      </w:pPr>
+    </w:p>
+    <w:p>
+      <w:pPr>
+        <w:pStyle w:val="Sloka"/>
+        <w:rPr>
+          <w:sz w:val="24"/>
+          <w:szCs w:val="24"/>
+        </w:rPr>
+      </w:pPr>
+      <w:r>
+        <w:t>Připravuji se na tu převelikou zkoušku</w:t>
+      </w:r>
+    </w:p>
+    <w:p>
+      <w:pPr>
+        <w:pStyle w:val="Sloka"/>
+        <w:rPr>
+          <w:sz w:val="24"/>
+          <w:szCs w:val="24"/>
+        </w:rPr>
+      </w:pPr>
+      <w:r>
+        <w:t xml:space="preserve">Připravuji </w:t>
+      </w:r>
+      <w:r>
+        <w:t xml:space="preserve">si </w:t>
+      </w:r>
+      <w:r>
+        <w:t>své výpisky</w:t>
+      </w:r>
+    </w:p>
+    <w:p>
+      <w:pPr>
+        <w:pStyle w:val="Sloka"/>
+        <w:rPr>
+          <w:sz w:val="24"/>
+          <w:szCs w:val="24"/>
+        </w:rPr>
+      </w:pPr>
+      <w:r>
+        <w:t>však ve vlnách list</w:t>
+      </w:r>
+      <w:r>
+        <w:t xml:space="preserve"> a soli</w:t>
+      </w:r>
+      <w:r>
+        <w:t xml:space="preserve"> uhýbá</w:t>
+      </w:r>
+    </w:p>
+    <w:p>
+      <w:pPr>
+        <w:pStyle w:val="Sloka"/>
+        <w:rPr>
+          <w:sz w:val="24"/>
+          <w:szCs w:val="24"/>
+        </w:rPr>
+      </w:pPr>
+      <w:r>
+        <w:t>mému peru</w:t>
+      </w:r>
+    </w:p>
+    <w:p>
+      <w:pPr>
+        <w:pStyle w:val="Sloka"/>
+        <w:rPr>
+          <w:sz w:val="24"/>
+          <w:szCs w:val="24"/>
+        </w:rPr>
+      </w:pPr>
+    </w:p>
+    <w:p>
+      <w:pPr>
+        <w:pStyle w:val="Sloka"/>
+        <w:rPr>
+          <w:sz w:val="24"/>
+          <w:szCs w:val="24"/>
+        </w:rPr>
+      </w:pPr>
+      <w:r>
+        <w:t>Jen zahlédnu jednoho profesora</w:t>
+      </w:r>
+    </w:p>
+    <w:p>
+      <w:pPr>
+        <w:pStyle w:val="Sloka"/>
+        <w:rPr>
+          <w:sz w:val="24"/>
+          <w:szCs w:val="24"/>
+        </w:rPr>
+      </w:pPr>
+      <w:r>
+        <w:t>dostane bradu</w:t>
+      </w:r>
+    </w:p>
+    <w:p>
+      <w:pPr>
+        <w:pStyle w:val="Sloka"/>
+        <w:rPr>
+          <w:sz w:val="24"/>
+          <w:szCs w:val="24"/>
+        </w:rPr>
+      </w:pPr>
+    </w:p>
+    <w:p>
+      <w:pPr>
+        <w:pStyle w:val="Sloka"/>
+        <w:rPr>
+          <w:sz w:val="24"/>
+          <w:szCs w:val="24"/>
+        </w:rPr>
+      </w:pPr>
+      <w:r>
+        <w:t xml:space="preserve">Konečně </w:t>
+      </w:r>
+      <w:r>
+        <w:t>od</w:t>
+      </w:r>
+      <w:r>
+        <w:t>plouvám</w:t>
+      </w:r>
+    </w:p>
+    <w:p>
+      <w:pPr>
+        <w:pStyle w:val="Sloka"/>
+        <w:rPr>
+          <w:sz w:val="24"/>
+          <w:szCs w:val="24"/>
+        </w:rPr>
+      </w:pPr>
+      <w:r>
+        <w:t>neloučím se</w:t>
+      </w:r>
+    </w:p>
+    <w:p>
+      <w:pPr>
+        <w:pStyle w:val="Sloka"/>
+        <w:rPr>
+          <w:sz w:val="24"/>
+          <w:szCs w:val="24"/>
+        </w:rPr>
+      </w:pPr>
+      <w:r>
+        <w:t>O</w:t>
+      </w:r>
+      <w:r>
+        <w:t xml:space="preserve"> </w:t>
+      </w:r>
+      <w:r>
+        <w:t>to jest to</w:t>
+      </w:r>
+      <w:r>
+        <w:t xml:space="preserve"> hřejn</w:t>
+      </w:r>
+      <w:r>
+        <w:t>ější</w:t>
+      </w:r>
+    </w:p>
+    <w:p>
+      <w:pPr>
+        <w:pStyle w:val="Sloka"/>
+        <w:rPr>
+          <w:sz w:val="24"/>
+          <w:szCs w:val="24"/>
+        </w:rPr>
+      </w:pPr>
+    </w:p>
+    <w:p>
+      <w:pPr>
+        <w:pStyle w:val="Sloka"/>
+        <w:rPr>
+          <w:sz w:val="24"/>
+          <w:szCs w:val="24"/>
+        </w:rPr>
+      </w:pPr>
+      <w:r>
+        <w:t>Jen nenech se zmást, můj milý</w:t>
+      </w:r>
+    </w:p>
+    <w:p>
+      <w:pPr>
+        <w:pStyle w:val="Sloka"/>
+        <w:rPr>
+          <w:sz w:val="24"/>
+          <w:szCs w:val="24"/>
+        </w:rPr>
+      </w:pPr>
+      <w:r>
+        <w:t>čtenáři, učím se</w:t>
+      </w:r>
+    </w:p>
+    <w:p>
+      <w:pPr>
+        <w:pStyle w:val="Sloka"/>
+        <w:rPr>
+          <w:sz w:val="24"/>
+          <w:szCs w:val="24"/>
+        </w:rPr>
+      </w:pPr>
+      <w:r>
+        <w:t xml:space="preserve">a </w:t>
+      </w:r>
+      <w:r>
+        <w:t>studovat</w:t>
+      </w:r>
+      <w:r>
+        <w:t xml:space="preserve"> budu</w:t>
+      </w:r>
+    </w:p>
+    <w:p>
+      <w:pPr>
+        <w:pStyle w:val="Sloka"/>
+      </w:pPr>
+      <w:r>
+        <w:t>celý svůj vě</w:t>
+      </w:r>
+      <w:r>
+        <w:t>k</w:t>
+      </w:r>
+    </w:p>
+    <w:p>
+      <w:pPr>
+        <w:rPr>
+          <w:rFonts w:ascii="Times New Roman" w:eastAsia="Times New Roman" w:hAnsi="Times New Roman" w:cs="Times New Roman"/>
+          <w:color w:val="000000"/>
+          <w:sz w:val="32"/>
+          <w:szCs w:val="32"/>
+          <w:lang w:eastAsia="cs-CZ"/>
+        </w:rPr>
+      </w:pPr>
+      <w:r>
+        <w:br w:type="page"/>
+      </w:r>
+    </w:p>
+    <w:p>
+      <w:pPr>
+        <w:pStyle w:val="Nadpisbsn"/>
+      </w:pPr>
+      <w:bookmarkStart w:id="46" w:name="_Toc64846206"/>
+      <w:r>
+        <w:lastRenderedPageBreak/>
+        <w:t>Schůzka</w:t>
+      </w:r>
+      <w:bookmarkEnd w:id="46"/>
+    </w:p>
+    <w:p>
+      <w:pPr>
+        <w:spacing w:after="0" w:line="240" w:lineRule="auto"/>
+        <w:rPr>
+          <w:rFonts w:ascii="Times New Roman" w:eastAsia="Times New Roman" w:hAnsi="Times New Roman" w:cs="Times New Roman"/>
+          <w:sz w:val="32"/>
+          <w:szCs w:val="32"/>
+          <w:lang w:eastAsia="cs-CZ"/>
+        </w:rPr>
+      </w:pPr>
+    </w:p>
+    <w:p>
+      <w:pPr>
+        <w:pStyle w:val="Sloka"/>
+      </w:pPr>
+      <w:r>
+        <w:t>(Již nejsem student)</w:t>
+      </w:r>
+    </w:p>
+    <w:p>
+      <w:pPr>
+        <w:pStyle w:val="Sloka"/>
+      </w:pPr>
+    </w:p>
+    <w:p>
+      <w:pPr>
+        <w:pStyle w:val="Sloka"/>
+      </w:pPr>
+      <w:r>
+        <w:t>Sedíme tváří v tvář</w:t>
+      </w:r>
+    </w:p>
+    <w:p>
+      <w:pPr>
+        <w:pStyle w:val="Sloka"/>
+      </w:pPr>
+      <w:r>
+        <w:t>sotva jsem přišel</w:t>
+      </w:r>
+    </w:p>
+    <w:p>
+      <w:pPr>
+        <w:pStyle w:val="Sloka"/>
+      </w:pPr>
+      <w:r>
+        <w:t xml:space="preserve">a má kolena koukají na </w:t>
+      </w:r>
+      <w:r>
+        <w:t>kolegu</w:t>
+      </w:r>
+    </w:p>
+    <w:p>
+      <w:pPr>
+        <w:pStyle w:val="Sloka"/>
+      </w:pPr>
+    </w:p>
+    <w:p>
+      <w:pPr>
+        <w:pStyle w:val="Sloka"/>
+      </w:pPr>
+      <w:r>
+        <w:t xml:space="preserve">Namířím je na </w:t>
+      </w:r>
+      <w:r>
+        <w:t>dveře</w:t>
+      </w:r>
+    </w:p>
+    <w:p>
+      <w:pPr>
+        <w:pStyle w:val="Sloka"/>
+      </w:pPr>
+      <w:r>
+        <w:t>a cítím bolest</w:t>
+      </w:r>
+    </w:p>
+    <w:p>
+      <w:pPr>
+        <w:pStyle w:val="Sloka"/>
+      </w:pPr>
+    </w:p>
+    <w:p>
+      <w:pPr>
+        <w:pStyle w:val="Sloka"/>
+      </w:pPr>
+      <w:r>
+        <w:t xml:space="preserve">Nohy táhnou </w:t>
+      </w:r>
+      <w:r>
+        <w:t>opět</w:t>
+      </w:r>
+      <w:r>
+        <w:t xml:space="preserve"> k </w:t>
+      </w:r>
+      <w:r>
+        <w:t>němu</w:t>
+      </w:r>
+    </w:p>
+    <w:p>
+      <w:pPr>
+        <w:pStyle w:val="Sloka"/>
+      </w:pPr>
+    </w:p>
+    <w:p>
+      <w:pPr>
+        <w:pStyle w:val="Sloka"/>
+      </w:pPr>
+      <w:r>
+        <w:t>Na tváři držím úsměv</w:t>
+      </w:r>
+    </w:p>
+    <w:p>
+      <w:pPr>
+        <w:pStyle w:val="Sloka"/>
+      </w:pPr>
+      <w:r>
+        <w:t>a na mysli</w:t>
+      </w:r>
+    </w:p>
+    <w:p>
+      <w:pPr>
+        <w:pStyle w:val="Sloka"/>
+      </w:pPr>
+      <w:proofErr w:type="gramStart"/>
+      <w:r>
+        <w:t>úsměv  svobodu</w:t>
+      </w:r>
+      <w:proofErr w:type="gramEnd"/>
+      <w:r>
+        <w:t> </w:t>
+      </w:r>
+      <w:r>
+        <w:t xml:space="preserve"> klid </w:t>
+      </w:r>
+      <w:r>
+        <w:t xml:space="preserve"> </w:t>
+      </w:r>
+      <w:proofErr w:type="spellStart"/>
+      <w:r>
+        <w:t>vjeci</w:t>
+      </w:r>
+      <w:proofErr w:type="spellEnd"/>
+    </w:p>
+    <w:p>
+      <w:pPr>
+        <w:rPr>
+          <w:rFonts w:ascii="Times New Roman" w:eastAsia="Times New Roman" w:hAnsi="Times New Roman" w:cs="Times New Roman"/>
+          <w:i/>
+          <w:color w:val="000000"/>
+          <w:sz w:val="40"/>
+          <w:szCs w:val="32"/>
+          <w:lang w:eastAsia="cs-CZ"/>
+        </w:rPr>
+      </w:pPr>
+      <w:r>
+        <w:br w:type="page"/>
+      </w:r>
+    </w:p>
+    <w:p>
+      <w:pPr>
+        <w:pStyle w:val="Nadpisbsn"/>
+      </w:pPr>
       <w:r>
         <w:lastRenderedPageBreak/>
         <w:t>Pomáhat a chránit</w:t>
       </w:r>
-      <w:bookmarkEnd w:id="46"/>
+      <w:bookmarkEnd w:id="44"/>
     </w:p>
     <w:p/>
     <w:p>
@@ -26289,10 +27257,10 @@
 <file path=word/numbering.xml><?xml version="1.0" encoding="utf-8"?>
 <w:numbering xmlns:wpc="http://schemas.microsoft.com/office/word/2010/wordprocessingCanvas" xmlns:cx="http://schemas.microsoft.com/office/drawing/2014/chartex" xmlns:cx1="http://schemas.microsoft.com/office/drawing/2015/9/8/chartex" xmlns:cx2="http://schemas.microsoft.com/office/drawing/2015/10/21/chartex" xmlns:cx3="http://schemas.microsoft.com/office/drawing/2016/5/9/chartex" xmlns:cx4="http://schemas.microsoft.com/office/drawing/2016/5/10/chartex" xmlns:cx5="http://schemas.microsoft.com/office/drawing/2016/5/11/chartex" xmlns:cx6="http://schemas.microsoft.com/office/drawing/2016/5/12/chartex" xmlns:cx7="http://schemas.microsoft.com/office/drawing/2016/5/13/chartex" xmlns:cx8="http://schemas.microsoft.com/office/drawing/2016/5/14/chartex" xmlns:mc="http://schemas.openxmlformats.org/markup-compatibility/2006" xmlns:aink="http://schemas.microsoft.com/office/drawing/2016/ink" xmlns:am3d="http://schemas.microsoft.com/office/drawing/2017/model3d" xmlns:o="urn:schemas-microsoft-com:office:office" xmlns:r="http://schemas.openxmlformats.org/officeDocument/2006/relationships" xmlns:m="http://schemas.openxmlformats.org/officeDocument/2006/math" xmlns:v="urn:schemas-microsoft-com:vml" xmlns:wp14="http://schemas.microsoft.com/office/word/2010/wordprocessingDrawing" xmlns:wp="http://schemas.openxmlformats.org/drawingml/2006/wordprocessingDrawing" xmlns:w10="urn:schemas-microsoft-com:office:word" xmlns:w="http://schemas.openxmlformats.org/wordprocessingml/2006/main" xmlns:w14="http://schemas.microsoft.com/office/word/2010/wordml" xmlns:w15="http://schemas.microsoft.com/office/word/2012/wordml" xmlns:w16cex="http://schemas.microsoft.com/office/word/2018/wordml/cex" xmlns:w16cid="http://schemas.microsoft.com/office/word/2016/wordml/cid" xmlns:w16="http://schemas.microsoft.com/office/word/2018/wordml" xmlns:w16se="http://schemas.microsoft.com/office/word/2015/wordml/symex" xmlns:wpg="http://schemas.microsoft.com/office/word/2010/wordprocessingGroup" xmlns:wpi="http://schemas.microsoft.com/office/word/2010/wordprocessingInk" xmlns:wne="http://schemas.microsoft.com/office/word/2006/wordml" xmlns:wps="http://schemas.microsoft.com/office/word/2010/wordprocessingShape" mc:Ignorable="w14 w15 w16se w16cid w16 w16cex wp14">
   <w:abstractNum w:abstractNumId="0" w15:restartNumberingAfterBreak="0">
-    <w:nsid w:val="0F317C86"/>
+    <w:nsid w:val="0737025E"/>
     <w:multiLevelType w:val="hybridMultilevel"/>
-    <w:tmpl w:val="7DCA2A1A"/>
-    <w:lvl w:ilvl="0" w:tplc="7654D96C">
+    <w:tmpl w:val="41224730"/>
+    <w:lvl w:ilvl="0" w:tplc="957077FA">
       <w:numFmt w:val="bullet"/>
       <w:lvlText w:val="-"/>
       <w:lvlJc w:val="left"/>
@@ -26402,10 +27370,10 @@
     </w:lvl>
   </w:abstractNum>
   <w:abstractNum w:abstractNumId="1" w15:restartNumberingAfterBreak="0">
-    <w:nsid w:val="123A7A6D"/>
+    <w:nsid w:val="0F317C86"/>
     <w:multiLevelType w:val="hybridMultilevel"/>
-    <w:tmpl w:val="0254B78A"/>
-    <w:lvl w:ilvl="0" w:tplc="FCFCF7B8">
+    <w:tmpl w:val="7DCA2A1A"/>
+    <w:lvl w:ilvl="0" w:tplc="7654D96C">
       <w:numFmt w:val="bullet"/>
       <w:lvlText w:val="-"/>
       <w:lvlJc w:val="left"/>
@@ -26515,6 +27483,119 @@
     </w:lvl>
   </w:abstractNum>
   <w:abstractNum w:abstractNumId="2" w15:restartNumberingAfterBreak="0">
+    <w:nsid w:val="123A7A6D"/>
+    <w:multiLevelType w:val="hybridMultilevel"/>
+    <w:tmpl w:val="0254B78A"/>
+    <w:lvl w:ilvl="0" w:tplc="FCFCF7B8">
+      <w:numFmt w:val="bullet"/>
+      <w:lvlText w:val="-"/>
+      <w:lvlJc w:val="left"/>
+      <w:pPr>
+        <w:ind w:left="720" w:hanging="360"/>
+      </w:pPr>
+      <w:rPr>
+        <w:rFonts w:ascii="Times New Roman" w:eastAsia="Times New Roman" w:hAnsi="Times New Roman" w:cs="Times New Roman" w:hint="default"/>
+        <w:color w:val="000000"/>
+      </w:rPr>
+    </w:lvl>
+    <w:lvl w:ilvl="1" w:tplc="04050003" w:tentative="1">
+      <w:start w:val="1"/>
+      <w:numFmt w:val="bullet"/>
+      <w:lvlText w:val="o"/>
+      <w:lvlJc w:val="left"/>
+      <w:pPr>
+        <w:ind w:left="1440" w:hanging="360"/>
+      </w:pPr>
+      <w:rPr>
+        <w:rFonts w:ascii="Courier New" w:hAnsi="Courier New" w:cs="Courier New" w:hint="default"/>
+      </w:rPr>
+    </w:lvl>
+    <w:lvl w:ilvl="2" w:tplc="04050005" w:tentative="1">
+      <w:start w:val="1"/>
+      <w:numFmt w:val="bullet"/>
+      <w:lvlText w:val=""/>
+      <w:lvlJc w:val="left"/>
+      <w:pPr>
+        <w:ind w:left="2160" w:hanging="360"/>
+      </w:pPr>
+      <w:rPr>
+        <w:rFonts w:ascii="Wingdings" w:hAnsi="Wingdings" w:hint="default"/>
+      </w:rPr>
+    </w:lvl>
+    <w:lvl w:ilvl="3" w:tplc="04050001" w:tentative="1">
+      <w:start w:val="1"/>
+      <w:numFmt w:val="bullet"/>
+      <w:lvlText w:val=""/>
+      <w:lvlJc w:val="left"/>
+      <w:pPr>
+        <w:ind w:left="2880" w:hanging="360"/>
+      </w:pPr>
+      <w:rPr>
+        <w:rFonts w:ascii="Symbol" w:hAnsi="Symbol" w:hint="default"/>
+      </w:rPr>
+    </w:lvl>
+    <w:lvl w:ilvl="4" w:tplc="04050003" w:tentative="1">
+      <w:start w:val="1"/>
+      <w:numFmt w:val="bullet"/>
+      <w:lvlText w:val="o"/>
+      <w:lvlJc w:val="left"/>
+      <w:pPr>
+        <w:ind w:left="3600" w:hanging="360"/>
+      </w:pPr>
+      <w:rPr>
+        <w:rFonts w:ascii="Courier New" w:hAnsi="Courier New" w:cs="Courier New" w:hint="default"/>
+      </w:rPr>
+    </w:lvl>
+    <w:lvl w:ilvl="5" w:tplc="04050005" w:tentative="1">
+      <w:start w:val="1"/>
+      <w:numFmt w:val="bullet"/>
+      <w:lvlText w:val=""/>
+      <w:lvlJc w:val="left"/>
+      <w:pPr>
+        <w:ind w:left="4320" w:hanging="360"/>
+      </w:pPr>
+      <w:rPr>
+        <w:rFonts w:ascii="Wingdings" w:hAnsi="Wingdings" w:hint="default"/>
+      </w:rPr>
+    </w:lvl>
+    <w:lvl w:ilvl="6" w:tplc="04050001" w:tentative="1">
+      <w:start w:val="1"/>
+      <w:numFmt w:val="bullet"/>
+      <w:lvlText w:val=""/>
+      <w:lvlJc w:val="left"/>
+      <w:pPr>
+        <w:ind w:left="5040" w:hanging="360"/>
+      </w:pPr>
+      <w:rPr>
+        <w:rFonts w:ascii="Symbol" w:hAnsi="Symbol" w:hint="default"/>
+      </w:rPr>
+    </w:lvl>
+    <w:lvl w:ilvl="7" w:tplc="04050003" w:tentative="1">
+      <w:start w:val="1"/>
+      <w:numFmt w:val="bullet"/>
+      <w:lvlText w:val="o"/>
+      <w:lvlJc w:val="left"/>
+      <w:pPr>
+        <w:ind w:left="5760" w:hanging="360"/>
+      </w:pPr>
+      <w:rPr>
+        <w:rFonts w:ascii="Courier New" w:hAnsi="Courier New" w:cs="Courier New" w:hint="default"/>
+      </w:rPr>
+    </w:lvl>
+    <w:lvl w:ilvl="8" w:tplc="04050005" w:tentative="1">
+      <w:start w:val="1"/>
+      <w:numFmt w:val="bullet"/>
+      <w:lvlText w:val=""/>
+      <w:lvlJc w:val="left"/>
+      <w:pPr>
+        <w:ind w:left="6480" w:hanging="360"/>
+      </w:pPr>
+      <w:rPr>
+        <w:rFonts w:ascii="Wingdings" w:hAnsi="Wingdings" w:hint="default"/>
+      </w:rPr>
+    </w:lvl>
+  </w:abstractNum>
+  <w:abstractNum w:abstractNumId="3" w15:restartNumberingAfterBreak="0">
     <w:nsid w:val="12AA2598"/>
     <w:multiLevelType w:val="hybridMultilevel"/>
     <w:tmpl w:val="8494C938"/>
@@ -26627,7 +27708,7 @@
       </w:rPr>
     </w:lvl>
   </w:abstractNum>
-  <w:abstractNum w:abstractNumId="3" w15:restartNumberingAfterBreak="0">
+  <w:abstractNum w:abstractNumId="4" w15:restartNumberingAfterBreak="0">
     <w:nsid w:val="16C52A76"/>
     <w:multiLevelType w:val="hybridMultilevel"/>
     <w:tmpl w:val="8DF46BBC"/>
@@ -26739,7 +27820,7 @@
       </w:rPr>
     </w:lvl>
   </w:abstractNum>
-  <w:abstractNum w:abstractNumId="4" w15:restartNumberingAfterBreak="0">
+  <w:abstractNum w:abstractNumId="5" w15:restartNumberingAfterBreak="0">
     <w:nsid w:val="1F4C66E6"/>
     <w:multiLevelType w:val="hybridMultilevel"/>
     <w:tmpl w:val="B150FBCC"/>
@@ -26852,7 +27933,7 @@
       </w:rPr>
     </w:lvl>
   </w:abstractNum>
-  <w:abstractNum w:abstractNumId="5" w15:restartNumberingAfterBreak="0">
+  <w:abstractNum w:abstractNumId="6" w15:restartNumberingAfterBreak="0">
     <w:nsid w:val="20D25B44"/>
     <w:multiLevelType w:val="hybridMultilevel"/>
     <w:tmpl w:val="B67C459E"/>
@@ -26964,7 +28045,7 @@
       </w:rPr>
     </w:lvl>
   </w:abstractNum>
-  <w:abstractNum w:abstractNumId="6" w15:restartNumberingAfterBreak="0">
+  <w:abstractNum w:abstractNumId="7" w15:restartNumberingAfterBreak="0">
     <w:nsid w:val="24447BCB"/>
     <w:multiLevelType w:val="hybridMultilevel"/>
     <w:tmpl w:val="DB108BC4"/>
@@ -27076,7 +28157,7 @@
       </w:rPr>
     </w:lvl>
   </w:abstractNum>
-  <w:abstractNum w:abstractNumId="7" w15:restartNumberingAfterBreak="0">
+  <w:abstractNum w:abstractNumId="8" w15:restartNumberingAfterBreak="0">
     <w:nsid w:val="26037241"/>
     <w:multiLevelType w:val="hybridMultilevel"/>
     <w:tmpl w:val="76D66232"/>
@@ -27188,7 +28269,7 @@
       </w:rPr>
     </w:lvl>
   </w:abstractNum>
-  <w:abstractNum w:abstractNumId="8" w15:restartNumberingAfterBreak="0">
+  <w:abstractNum w:abstractNumId="9" w15:restartNumberingAfterBreak="0">
     <w:nsid w:val="3F513ACA"/>
     <w:multiLevelType w:val="hybridMultilevel"/>
     <w:tmpl w:val="7D3CCBC0"/>
@@ -27300,7 +28381,7 @@
       </w:rPr>
     </w:lvl>
   </w:abstractNum>
-  <w:abstractNum w:abstractNumId="9" w15:restartNumberingAfterBreak="0">
+  <w:abstractNum w:abstractNumId="10" w15:restartNumberingAfterBreak="0">
     <w:nsid w:val="506D215F"/>
     <w:multiLevelType w:val="hybridMultilevel"/>
     <w:tmpl w:val="D7C438C2"/>
@@ -27413,7 +28494,7 @@
       </w:rPr>
     </w:lvl>
   </w:abstractNum>
-  <w:abstractNum w:abstractNumId="10" w15:restartNumberingAfterBreak="0">
+  <w:abstractNum w:abstractNumId="11" w15:restartNumberingAfterBreak="0">
     <w:nsid w:val="5C4513E6"/>
     <w:multiLevelType w:val="hybridMultilevel"/>
     <w:tmpl w:val="56C08FF4"/>
@@ -27525,7 +28606,7 @@
       </w:rPr>
     </w:lvl>
   </w:abstractNum>
-  <w:abstractNum w:abstractNumId="11" w15:restartNumberingAfterBreak="0">
+  <w:abstractNum w:abstractNumId="12" w15:restartNumberingAfterBreak="0">
     <w:nsid w:val="76377C4E"/>
     <w:multiLevelType w:val="hybridMultilevel"/>
     <w:tmpl w:val="C25E3E36"/>
@@ -27639,40 +28720,43 @@
     </w:lvl>
   </w:abstractNum>
   <w:num w:numId="1">
-    <w:abstractNumId w:val="0"/>
+    <w:abstractNumId w:val="1"/>
   </w:num>
   <w:num w:numId="2">
-    <w:abstractNumId w:val="1"/>
+    <w:abstractNumId w:val="2"/>
   </w:num>
   <w:num w:numId="3">
+    <w:abstractNumId w:val="5"/>
+  </w:num>
+  <w:num w:numId="4">
+    <w:abstractNumId w:val="10"/>
+  </w:num>
+  <w:num w:numId="5">
+    <w:abstractNumId w:val="3"/>
+  </w:num>
+  <w:num w:numId="6">
+    <w:abstractNumId w:val="12"/>
+  </w:num>
+  <w:num w:numId="7">
+    <w:abstractNumId w:val="11"/>
+  </w:num>
+  <w:num w:numId="8">
+    <w:abstractNumId w:val="7"/>
+  </w:num>
+  <w:num w:numId="9">
+    <w:abstractNumId w:val="6"/>
+  </w:num>
+  <w:num w:numId="10">
     <w:abstractNumId w:val="4"/>
   </w:num>
-  <w:num w:numId="4">
+  <w:num w:numId="11">
     <w:abstractNumId w:val="9"/>
   </w:num>
-  <w:num w:numId="5">
-    <w:abstractNumId w:val="2"/>
-  </w:num>
-  <w:num w:numId="6">
-    <w:abstractNumId w:val="11"/>
-  </w:num>
-  <w:num w:numId="7">
-    <w:abstractNumId w:val="10"/>
-  </w:num>
-  <w:num w:numId="8">
-    <w:abstractNumId w:val="6"/>
-  </w:num>
-  <w:num w:numId="9">
-    <w:abstractNumId w:val="5"/>
-  </w:num>
-  <w:num w:numId="10">
-    <w:abstractNumId w:val="3"/>
-  </w:num>
-  <w:num w:numId="11">
+  <w:num w:numId="12">
     <w:abstractNumId w:val="8"/>
   </w:num>
-  <w:num w:numId="12">
-    <w:abstractNumId w:val="7"/>
+  <w:num w:numId="13">
+    <w:abstractNumId w:val="0"/>
   </w:num>
 </w:numbering>
 </file>

--- a/KRÁL TEMNOTY.docx
+++ b/KRÁL TEMNOTY.docx
@@ -186,7 +186,7 @@
           <w:r>
             <w:fldChar w:fldCharType="separate"/>
           </w:r>
-          <w:hyperlink w:anchor="_Toc64846169" w:history="1">
+          <w:hyperlink w:anchor="_Toc65829247" w:history="1">
             <w:r>
               <w:rPr>
                 <w:rStyle w:val="Hypertextovodkaz"/>
@@ -213,7 +213,7 @@
                 <w:noProof/>
                 <w:webHidden/>
               </w:rPr>
-              <w:instrText xml:space="preserve"> PAGEREF _Toc64846169 \h </w:instrText>
+              <w:instrText xml:space="preserve"> PAGEREF _Toc65829247 \h </w:instrText>
             </w:r>
             <w:r>
               <w:rPr>
@@ -256,7 +256,7 @@
               <w:lang w:eastAsia="cs-CZ"/>
             </w:rPr>
           </w:pPr>
-          <w:hyperlink w:anchor="_Toc64846170" w:history="1">
+          <w:hyperlink w:anchor="_Toc65829248" w:history="1">
             <w:r>
               <w:rPr>
                 <w:rStyle w:val="Hypertextovodkaz"/>
@@ -283,7 +283,7 @@
                 <w:noProof/>
                 <w:webHidden/>
               </w:rPr>
-              <w:instrText xml:space="preserve"> PAGEREF _Toc64846170 \h </w:instrText>
+              <w:instrText xml:space="preserve"> PAGEREF _Toc65829248 \h </w:instrText>
             </w:r>
             <w:r>
               <w:rPr>
@@ -326,7 +326,7 @@
               <w:lang w:eastAsia="cs-CZ"/>
             </w:rPr>
           </w:pPr>
-          <w:hyperlink w:anchor="_Toc64846171" w:history="1">
+          <w:hyperlink w:anchor="_Toc65829249" w:history="1">
             <w:r>
               <w:rPr>
                 <w:rStyle w:val="Hypertextovodkaz"/>
@@ -353,7 +353,7 @@
                 <w:noProof/>
                 <w:webHidden/>
               </w:rPr>
-              <w:instrText xml:space="preserve"> PAGEREF _Toc64846171 \h </w:instrText>
+              <w:instrText xml:space="preserve"> PAGEREF _Toc65829249 \h </w:instrText>
             </w:r>
             <w:r>
               <w:rPr>
@@ -396,7 +396,7 @@
               <w:lang w:eastAsia="cs-CZ"/>
             </w:rPr>
           </w:pPr>
-          <w:hyperlink w:anchor="_Toc64846172" w:history="1">
+          <w:hyperlink w:anchor="_Toc65829250" w:history="1">
             <w:r>
               <w:rPr>
                 <w:rStyle w:val="Hypertextovodkaz"/>
@@ -423,7 +423,7 @@
                 <w:noProof/>
                 <w:webHidden/>
               </w:rPr>
-              <w:instrText xml:space="preserve"> PAGEREF _Toc64846172 \h </w:instrText>
+              <w:instrText xml:space="preserve"> PAGEREF _Toc65829250 \h </w:instrText>
             </w:r>
             <w:r>
               <w:rPr>
@@ -443,7 +443,7 @@
                 <w:noProof/>
                 <w:webHidden/>
               </w:rPr>
-              <w:t>10</w:t>
+              <w:t>11</w:t>
             </w:r>
             <w:r>
               <w:rPr>
@@ -466,7 +466,7 @@
               <w:lang w:eastAsia="cs-CZ"/>
             </w:rPr>
           </w:pPr>
-          <w:hyperlink w:anchor="_Toc64846173" w:history="1">
+          <w:hyperlink w:anchor="_Toc65829251" w:history="1">
             <w:r>
               <w:rPr>
                 <w:rStyle w:val="Hypertextovodkaz"/>
@@ -493,7 +493,7 @@
                 <w:noProof/>
                 <w:webHidden/>
               </w:rPr>
-              <w:instrText xml:space="preserve"> PAGEREF _Toc64846173 \h </w:instrText>
+              <w:instrText xml:space="preserve"> PAGEREF _Toc65829251 \h </w:instrText>
             </w:r>
             <w:r>
               <w:rPr>
@@ -536,7 +536,7 @@
               <w:lang w:eastAsia="cs-CZ"/>
             </w:rPr>
           </w:pPr>
-          <w:hyperlink w:anchor="_Toc64846174" w:history="1">
+          <w:hyperlink w:anchor="_Toc65829252" w:history="1">
             <w:r>
               <w:rPr>
                 <w:rStyle w:val="Hypertextovodkaz"/>
@@ -563,7 +563,7 @@
                 <w:noProof/>
                 <w:webHidden/>
               </w:rPr>
-              <w:instrText xml:space="preserve"> PAGEREF _Toc64846174 \h </w:instrText>
+              <w:instrText xml:space="preserve"> PAGEREF _Toc65829252 \h </w:instrText>
             </w:r>
             <w:r>
               <w:rPr>
@@ -583,7 +583,7 @@
                 <w:noProof/>
                 <w:webHidden/>
               </w:rPr>
-              <w:t>14</w:t>
+              <w:t>15</w:t>
             </w:r>
             <w:r>
               <w:rPr>
@@ -606,7 +606,7 @@
               <w:lang w:eastAsia="cs-CZ"/>
             </w:rPr>
           </w:pPr>
-          <w:hyperlink w:anchor="_Toc64846175" w:history="1">
+          <w:hyperlink w:anchor="_Toc65829253" w:history="1">
             <w:r>
               <w:rPr>
                 <w:rStyle w:val="Hypertextovodkaz"/>
@@ -633,7 +633,7 @@
                 <w:noProof/>
                 <w:webHidden/>
               </w:rPr>
-              <w:instrText xml:space="preserve"> PAGEREF _Toc64846175 \h </w:instrText>
+              <w:instrText xml:space="preserve"> PAGEREF _Toc65829253 \h </w:instrText>
             </w:r>
             <w:r>
               <w:rPr>
@@ -653,7 +653,7 @@
                 <w:noProof/>
                 <w:webHidden/>
               </w:rPr>
-              <w:t>16</w:t>
+              <w:t>17</w:t>
             </w:r>
             <w:r>
               <w:rPr>
@@ -676,7 +676,7 @@
               <w:lang w:eastAsia="cs-CZ"/>
             </w:rPr>
           </w:pPr>
-          <w:hyperlink w:anchor="_Toc64846176" w:history="1">
+          <w:hyperlink w:anchor="_Toc65829254" w:history="1">
             <w:r>
               <w:rPr>
                 <w:rStyle w:val="Hypertextovodkaz"/>
@@ -703,7 +703,7 @@
                 <w:noProof/>
                 <w:webHidden/>
               </w:rPr>
-              <w:instrText xml:space="preserve"> PAGEREF _Toc64846176 \h </w:instrText>
+              <w:instrText xml:space="preserve"> PAGEREF _Toc65829254 \h </w:instrText>
             </w:r>
             <w:r>
               <w:rPr>
@@ -723,7 +723,7 @@
                 <w:noProof/>
                 <w:webHidden/>
               </w:rPr>
-              <w:t>18</w:t>
+              <w:t>19</w:t>
             </w:r>
             <w:r>
               <w:rPr>
@@ -746,7 +746,7 @@
               <w:lang w:eastAsia="cs-CZ"/>
             </w:rPr>
           </w:pPr>
-          <w:hyperlink w:anchor="_Toc64846177" w:history="1">
+          <w:hyperlink w:anchor="_Toc65829255" w:history="1">
             <w:r>
               <w:rPr>
                 <w:rStyle w:val="Hypertextovodkaz"/>
@@ -773,7 +773,7 @@
                 <w:noProof/>
                 <w:webHidden/>
               </w:rPr>
-              <w:instrText xml:space="preserve"> PAGEREF _Toc64846177 \h </w:instrText>
+              <w:instrText xml:space="preserve"> PAGEREF _Toc65829255 \h </w:instrText>
             </w:r>
             <w:r>
               <w:rPr>
@@ -816,7 +816,7 @@
               <w:lang w:eastAsia="cs-CZ"/>
             </w:rPr>
           </w:pPr>
-          <w:hyperlink w:anchor="_Toc64846178" w:history="1">
+          <w:hyperlink w:anchor="_Toc65829256" w:history="1">
             <w:r>
               <w:rPr>
                 <w:rStyle w:val="Hypertextovodkaz"/>
@@ -843,7 +843,7 @@
                 <w:noProof/>
                 <w:webHidden/>
               </w:rPr>
-              <w:instrText xml:space="preserve"> PAGEREF _Toc64846178 \h </w:instrText>
+              <w:instrText xml:space="preserve"> PAGEREF _Toc65829256 \h </w:instrText>
             </w:r>
             <w:r>
               <w:rPr>
@@ -863,7 +863,7 @@
                 <w:noProof/>
                 <w:webHidden/>
               </w:rPr>
-              <w:t>22</w:t>
+              <w:t>23</w:t>
             </w:r>
             <w:r>
               <w:rPr>
@@ -886,7 +886,7 @@
               <w:lang w:eastAsia="cs-CZ"/>
             </w:rPr>
           </w:pPr>
-          <w:hyperlink w:anchor="_Toc64846179" w:history="1">
+          <w:hyperlink w:anchor="_Toc65829257" w:history="1">
             <w:r>
               <w:rPr>
                 <w:rStyle w:val="Hypertextovodkaz"/>
@@ -913,7 +913,7 @@
                 <w:noProof/>
                 <w:webHidden/>
               </w:rPr>
-              <w:instrText xml:space="preserve"> PAGEREF _Toc64846179 \h </w:instrText>
+              <w:instrText xml:space="preserve"> PAGEREF _Toc65829257 \h </w:instrText>
             </w:r>
             <w:r>
               <w:rPr>
@@ -933,7 +933,7 @@
                 <w:noProof/>
                 <w:webHidden/>
               </w:rPr>
-              <w:t>24</w:t>
+              <w:t>25</w:t>
             </w:r>
             <w:r>
               <w:rPr>
@@ -956,7 +956,7 @@
               <w:lang w:eastAsia="cs-CZ"/>
             </w:rPr>
           </w:pPr>
-          <w:hyperlink w:anchor="_Toc64846180" w:history="1">
+          <w:hyperlink w:anchor="_Toc65829258" w:history="1">
             <w:r>
               <w:rPr>
                 <w:rStyle w:val="Hypertextovodkaz"/>
@@ -983,7 +983,7 @@
                 <w:noProof/>
                 <w:webHidden/>
               </w:rPr>
-              <w:instrText xml:space="preserve"> PAGEREF _Toc64846180 \h </w:instrText>
+              <w:instrText xml:space="preserve"> PAGEREF _Toc65829258 \h </w:instrText>
             </w:r>
             <w:r>
               <w:rPr>
@@ -1026,7 +1026,7 @@
               <w:lang w:eastAsia="cs-CZ"/>
             </w:rPr>
           </w:pPr>
-          <w:hyperlink w:anchor="_Toc64846181" w:history="1">
+          <w:hyperlink w:anchor="_Toc65829259" w:history="1">
             <w:r>
               <w:rPr>
                 <w:rStyle w:val="Hypertextovodkaz"/>
@@ -1053,7 +1053,7 @@
                 <w:noProof/>
                 <w:webHidden/>
               </w:rPr>
-              <w:instrText xml:space="preserve"> PAGEREF _Toc64846181 \h </w:instrText>
+              <w:instrText xml:space="preserve"> PAGEREF _Toc65829259 \h </w:instrText>
             </w:r>
             <w:r>
               <w:rPr>
@@ -1096,7 +1096,7 @@
               <w:lang w:eastAsia="cs-CZ"/>
             </w:rPr>
           </w:pPr>
-          <w:hyperlink w:anchor="_Toc64846182" w:history="1">
+          <w:hyperlink w:anchor="_Toc65829260" w:history="1">
             <w:r>
               <w:rPr>
                 <w:rStyle w:val="Hypertextovodkaz"/>
@@ -1123,7 +1123,7 @@
                 <w:noProof/>
                 <w:webHidden/>
               </w:rPr>
-              <w:instrText xml:space="preserve"> PAGEREF _Toc64846182 \h </w:instrText>
+              <w:instrText xml:space="preserve"> PAGEREF _Toc65829260 \h </w:instrText>
             </w:r>
             <w:r>
               <w:rPr>
@@ -1166,7 +1166,7 @@
               <w:lang w:eastAsia="cs-CZ"/>
             </w:rPr>
           </w:pPr>
-          <w:hyperlink w:anchor="_Toc64846183" w:history="1">
+          <w:hyperlink w:anchor="_Toc65829261" w:history="1">
             <w:r>
               <w:rPr>
                 <w:rStyle w:val="Hypertextovodkaz"/>
@@ -1193,7 +1193,7 @@
                 <w:noProof/>
                 <w:webHidden/>
               </w:rPr>
-              <w:instrText xml:space="preserve"> PAGEREF _Toc64846183 \h </w:instrText>
+              <w:instrText xml:space="preserve"> PAGEREF _Toc65829261 \h </w:instrText>
             </w:r>
             <w:r>
               <w:rPr>
@@ -1213,7 +1213,7 @@
                 <w:noProof/>
                 <w:webHidden/>
               </w:rPr>
-              <w:t>30</w:t>
+              <w:t>31</w:t>
             </w:r>
             <w:r>
               <w:rPr>
@@ -1236,7 +1236,7 @@
               <w:lang w:eastAsia="cs-CZ"/>
             </w:rPr>
           </w:pPr>
-          <w:hyperlink w:anchor="_Toc64846184" w:history="1">
+          <w:hyperlink w:anchor="_Toc65829262" w:history="1">
             <w:r>
               <w:rPr>
                 <w:rStyle w:val="Hypertextovodkaz"/>
@@ -1263,7 +1263,7 @@
                 <w:noProof/>
                 <w:webHidden/>
               </w:rPr>
-              <w:instrText xml:space="preserve"> PAGEREF _Toc64846184 \h </w:instrText>
+              <w:instrText xml:space="preserve"> PAGEREF _Toc65829262 \h </w:instrText>
             </w:r>
             <w:r>
               <w:rPr>
@@ -1283,7 +1283,7 @@
                 <w:noProof/>
                 <w:webHidden/>
               </w:rPr>
-              <w:t>32</w:t>
+              <w:t>33</w:t>
             </w:r>
             <w:r>
               <w:rPr>
@@ -1306,7 +1306,7 @@
               <w:lang w:eastAsia="cs-CZ"/>
             </w:rPr>
           </w:pPr>
-          <w:hyperlink w:anchor="_Toc64846185" w:history="1">
+          <w:hyperlink w:anchor="_Toc65829263" w:history="1">
             <w:r>
               <w:rPr>
                 <w:rStyle w:val="Hypertextovodkaz"/>
@@ -1333,7 +1333,7 @@
                 <w:noProof/>
                 <w:webHidden/>
               </w:rPr>
-              <w:instrText xml:space="preserve"> PAGEREF _Toc64846185 \h </w:instrText>
+              <w:instrText xml:space="preserve"> PAGEREF _Toc65829263 \h </w:instrText>
             </w:r>
             <w:r>
               <w:rPr>
@@ -1353,7 +1353,7 @@
                 <w:noProof/>
                 <w:webHidden/>
               </w:rPr>
-              <w:t>34</w:t>
+              <w:t>35</w:t>
             </w:r>
             <w:r>
               <w:rPr>
@@ -1376,7 +1376,7 @@
               <w:lang w:eastAsia="cs-CZ"/>
             </w:rPr>
           </w:pPr>
-          <w:hyperlink w:anchor="_Toc64846186" w:history="1">
+          <w:hyperlink w:anchor="_Toc65829264" w:history="1">
             <w:r>
               <w:rPr>
                 <w:rStyle w:val="Hypertextovodkaz"/>
@@ -1403,7 +1403,7 @@
                 <w:noProof/>
                 <w:webHidden/>
               </w:rPr>
-              <w:instrText xml:space="preserve"> PAGEREF _Toc64846186 \h </w:instrText>
+              <w:instrText xml:space="preserve"> PAGEREF _Toc65829264 \h </w:instrText>
             </w:r>
             <w:r>
               <w:rPr>
@@ -1446,7 +1446,7 @@
               <w:lang w:eastAsia="cs-CZ"/>
             </w:rPr>
           </w:pPr>
-          <w:hyperlink w:anchor="_Toc64846187" w:history="1">
+          <w:hyperlink w:anchor="_Toc65829265" w:history="1">
             <w:r>
               <w:rPr>
                 <w:rStyle w:val="Hypertextovodkaz"/>
@@ -1473,7 +1473,7 @@
                 <w:noProof/>
                 <w:webHidden/>
               </w:rPr>
-              <w:instrText xml:space="preserve"> PAGEREF _Toc64846187 \h </w:instrText>
+              <w:instrText xml:space="preserve"> PAGEREF _Toc65829265 \h </w:instrText>
             </w:r>
             <w:r>
               <w:rPr>
@@ -1516,7 +1516,7 @@
               <w:lang w:eastAsia="cs-CZ"/>
             </w:rPr>
           </w:pPr>
-          <w:hyperlink w:anchor="_Toc64846188" w:history="1">
+          <w:hyperlink w:anchor="_Toc65829266" w:history="1">
             <w:r>
               <w:rPr>
                 <w:rStyle w:val="Hypertextovodkaz"/>
@@ -1543,7 +1543,7 @@
                 <w:noProof/>
                 <w:webHidden/>
               </w:rPr>
-              <w:instrText xml:space="preserve"> PAGEREF _Toc64846188 \h </w:instrText>
+              <w:instrText xml:space="preserve"> PAGEREF _Toc65829266 \h </w:instrText>
             </w:r>
             <w:r>
               <w:rPr>
@@ -1586,7 +1586,7 @@
               <w:lang w:eastAsia="cs-CZ"/>
             </w:rPr>
           </w:pPr>
-          <w:hyperlink w:anchor="_Toc64846189" w:history="1">
+          <w:hyperlink w:anchor="_Toc65829267" w:history="1">
             <w:r>
               <w:rPr>
                 <w:rStyle w:val="Hypertextovodkaz"/>
@@ -1613,7 +1613,7 @@
                 <w:noProof/>
                 <w:webHidden/>
               </w:rPr>
-              <w:instrText xml:space="preserve"> PAGEREF _Toc64846189 \h </w:instrText>
+              <w:instrText xml:space="preserve"> PAGEREF _Toc65829267 \h </w:instrText>
             </w:r>
             <w:r>
               <w:rPr>
@@ -1656,7 +1656,7 @@
               <w:lang w:eastAsia="cs-CZ"/>
             </w:rPr>
           </w:pPr>
-          <w:hyperlink w:anchor="_Toc64846190" w:history="1">
+          <w:hyperlink w:anchor="_Toc65829268" w:history="1">
             <w:r>
               <w:rPr>
                 <w:rStyle w:val="Hypertextovodkaz"/>
@@ -1683,7 +1683,7 @@
                 <w:noProof/>
                 <w:webHidden/>
               </w:rPr>
-              <w:instrText xml:space="preserve"> PAGEREF _Toc64846190 \h </w:instrText>
+              <w:instrText xml:space="preserve"> PAGEREF _Toc65829268 \h </w:instrText>
             </w:r>
             <w:r>
               <w:rPr>
@@ -1703,7 +1703,7 @@
                 <w:noProof/>
                 <w:webHidden/>
               </w:rPr>
-              <w:t>40</w:t>
+              <w:t>41</w:t>
             </w:r>
             <w:r>
               <w:rPr>
@@ -1726,7 +1726,7 @@
               <w:lang w:eastAsia="cs-CZ"/>
             </w:rPr>
           </w:pPr>
-          <w:hyperlink w:anchor="_Toc64846191" w:history="1">
+          <w:hyperlink w:anchor="_Toc65829269" w:history="1">
             <w:r>
               <w:rPr>
                 <w:rStyle w:val="Hypertextovodkaz"/>
@@ -1753,7 +1753,7 @@
                 <w:noProof/>
                 <w:webHidden/>
               </w:rPr>
-              <w:instrText xml:space="preserve"> PAGEREF _Toc64846191 \h </w:instrText>
+              <w:instrText xml:space="preserve"> PAGEREF _Toc65829269 \h </w:instrText>
             </w:r>
             <w:r>
               <w:rPr>
@@ -1796,7 +1796,7 @@
               <w:lang w:eastAsia="cs-CZ"/>
             </w:rPr>
           </w:pPr>
-          <w:hyperlink w:anchor="_Toc64846192" w:history="1">
+          <w:hyperlink w:anchor="_Toc65829270" w:history="1">
             <w:r>
               <w:rPr>
                 <w:rStyle w:val="Hypertextovodkaz"/>
@@ -1823,7 +1823,7 @@
                 <w:noProof/>
                 <w:webHidden/>
               </w:rPr>
-              <w:instrText xml:space="preserve"> PAGEREF _Toc64846192 \h </w:instrText>
+              <w:instrText xml:space="preserve"> PAGEREF _Toc65829270 \h </w:instrText>
             </w:r>
             <w:r>
               <w:rPr>
@@ -1866,7 +1866,7 @@
               <w:lang w:eastAsia="cs-CZ"/>
             </w:rPr>
           </w:pPr>
-          <w:hyperlink w:anchor="_Toc64846193" w:history="1">
+          <w:hyperlink w:anchor="_Toc65829271" w:history="1">
             <w:r>
               <w:rPr>
                 <w:rStyle w:val="Hypertextovodkaz"/>
@@ -1893,7 +1893,7 @@
                 <w:noProof/>
                 <w:webHidden/>
               </w:rPr>
-              <w:instrText xml:space="preserve"> PAGEREF _Toc64846193 \h </w:instrText>
+              <w:instrText xml:space="preserve"> PAGEREF _Toc65829271 \h </w:instrText>
             </w:r>
             <w:r>
               <w:rPr>
@@ -1936,7 +1936,7 @@
               <w:lang w:eastAsia="cs-CZ"/>
             </w:rPr>
           </w:pPr>
-          <w:hyperlink w:anchor="_Toc64846194" w:history="1">
+          <w:hyperlink w:anchor="_Toc65829272" w:history="1">
             <w:r>
               <w:rPr>
                 <w:rStyle w:val="Hypertextovodkaz"/>
@@ -1963,7 +1963,7 @@
                 <w:noProof/>
                 <w:webHidden/>
               </w:rPr>
-              <w:instrText xml:space="preserve"> PAGEREF _Toc64846194 \h </w:instrText>
+              <w:instrText xml:space="preserve"> PAGEREF _Toc65829272 \h </w:instrText>
             </w:r>
             <w:r>
               <w:rPr>
@@ -2006,7 +2006,7 @@
               <w:lang w:eastAsia="cs-CZ"/>
             </w:rPr>
           </w:pPr>
-          <w:hyperlink w:anchor="_Toc64846195" w:history="1">
+          <w:hyperlink w:anchor="_Toc65829273" w:history="1">
             <w:r>
               <w:rPr>
                 <w:rStyle w:val="Hypertextovodkaz"/>
@@ -2033,7 +2033,7 @@
                 <w:noProof/>
                 <w:webHidden/>
               </w:rPr>
-              <w:instrText xml:space="preserve"> PAGEREF _Toc64846195 \h </w:instrText>
+              <w:instrText xml:space="preserve"> PAGEREF _Toc65829273 \h </w:instrText>
             </w:r>
             <w:r>
               <w:rPr>
@@ -2053,7 +2053,7 @@
                 <w:noProof/>
                 <w:webHidden/>
               </w:rPr>
-              <w:t>46</w:t>
+              <w:t>47</w:t>
             </w:r>
             <w:r>
               <w:rPr>
@@ -2076,13 +2076,13 @@
               <w:lang w:eastAsia="cs-CZ"/>
             </w:rPr>
           </w:pPr>
-          <w:hyperlink w:anchor="_Toc64846196" w:history="1">
+          <w:hyperlink w:anchor="_Toc65829274" w:history="1">
             <w:r>
               <w:rPr>
                 <w:rStyle w:val="Hypertextovodkaz"/>
                 <w:noProof/>
               </w:rPr>
-              <w:t>Schůzka</w:t>
+              <w:t>Nemrtvý a nesmrtelná</w:t>
             </w:r>
             <w:r>
               <w:rPr>
@@ -2103,7 +2103,7 @@
                 <w:noProof/>
                 <w:webHidden/>
               </w:rPr>
-              <w:instrText xml:space="preserve"> PAGEREF _Toc64846196 \h </w:instrText>
+              <w:instrText xml:space="preserve"> PAGEREF _Toc65829274 \h </w:instrText>
             </w:r>
             <w:r>
               <w:rPr>
@@ -2123,7 +2123,7 @@
                 <w:noProof/>
                 <w:webHidden/>
               </w:rPr>
-              <w:t>48</w:t>
+              <w:t>49</w:t>
             </w:r>
             <w:r>
               <w:rPr>
@@ -2146,13 +2146,13 @@
               <w:lang w:eastAsia="cs-CZ"/>
             </w:rPr>
           </w:pPr>
-          <w:hyperlink w:anchor="_Toc64846197" w:history="1">
+          <w:hyperlink w:anchor="_Toc65829275" w:history="1">
             <w:r>
               <w:rPr>
                 <w:rStyle w:val="Hypertextovodkaz"/>
                 <w:noProof/>
               </w:rPr>
-              <w:t>Nemrtvý a nesmrtelná</w:t>
+              <w:t>Láska</w:t>
             </w:r>
             <w:r>
               <w:rPr>
@@ -2173,7 +2173,7 @@
                 <w:noProof/>
                 <w:webHidden/>
               </w:rPr>
-              <w:instrText xml:space="preserve"> PAGEREF _Toc64846197 \h </w:instrText>
+              <w:instrText xml:space="preserve"> PAGEREF _Toc65829275 \h </w:instrText>
             </w:r>
             <w:r>
               <w:rPr>
@@ -2193,7 +2193,7 @@
                 <w:noProof/>
                 <w:webHidden/>
               </w:rPr>
-              <w:t>49</w:t>
+              <w:t>51</w:t>
             </w:r>
             <w:r>
               <w:rPr>
@@ -2216,13 +2216,13 @@
               <w:lang w:eastAsia="cs-CZ"/>
             </w:rPr>
           </w:pPr>
-          <w:hyperlink w:anchor="_Toc64846198" w:history="1">
+          <w:hyperlink w:anchor="_Toc65829276" w:history="1">
             <w:r>
               <w:rPr>
                 <w:rStyle w:val="Hypertextovodkaz"/>
                 <w:noProof/>
               </w:rPr>
-              <w:t>Láska</w:t>
+              <w:t>Jazyk jako jablečný květ</w:t>
             </w:r>
             <w:r>
               <w:rPr>
@@ -2243,7 +2243,7 @@
                 <w:noProof/>
                 <w:webHidden/>
               </w:rPr>
-              <w:instrText xml:space="preserve"> PAGEREF _Toc64846198 \h </w:instrText>
+              <w:instrText xml:space="preserve"> PAGEREF _Toc65829276 \h </w:instrText>
             </w:r>
             <w:r>
               <w:rPr>
@@ -2263,7 +2263,7 @@
                 <w:noProof/>
                 <w:webHidden/>
               </w:rPr>
-              <w:t>50</w:t>
+              <w:t>52</w:t>
             </w:r>
             <w:r>
               <w:rPr>
@@ -2286,13 +2286,13 @@
               <w:lang w:eastAsia="cs-CZ"/>
             </w:rPr>
           </w:pPr>
-          <w:hyperlink w:anchor="_Toc64846199" w:history="1">
+          <w:hyperlink w:anchor="_Toc65829277" w:history="1">
             <w:r>
               <w:rPr>
                 <w:rStyle w:val="Hypertextovodkaz"/>
                 <w:noProof/>
               </w:rPr>
-              <w:t>Jazyk jako salko</w:t>
+              <w:t>Klid duše</w:t>
             </w:r>
             <w:r>
               <w:rPr>
@@ -2313,7 +2313,7 @@
                 <w:noProof/>
                 <w:webHidden/>
               </w:rPr>
-              <w:instrText xml:space="preserve"> PAGEREF _Toc64846199 \h </w:instrText>
+              <w:instrText xml:space="preserve"> PAGEREF _Toc65829277 \h </w:instrText>
             </w:r>
             <w:r>
               <w:rPr>
@@ -2333,7 +2333,7 @@
                 <w:noProof/>
                 <w:webHidden/>
               </w:rPr>
-              <w:t>52</w:t>
+              <w:t>53</w:t>
             </w:r>
             <w:r>
               <w:rPr>
@@ -2356,13 +2356,13 @@
               <w:lang w:eastAsia="cs-CZ"/>
             </w:rPr>
           </w:pPr>
-          <w:hyperlink w:anchor="_Toc64846200" w:history="1">
+          <w:hyperlink w:anchor="_Toc65829278" w:history="1">
             <w:r>
               <w:rPr>
                 <w:rStyle w:val="Hypertextovodkaz"/>
                 <w:noProof/>
               </w:rPr>
-              <w:t>Klid duše</w:t>
+              <w:t>Les</w:t>
             </w:r>
             <w:r>
               <w:rPr>
@@ -2383,7 +2383,7 @@
                 <w:noProof/>
                 <w:webHidden/>
               </w:rPr>
-              <w:instrText xml:space="preserve"> PAGEREF _Toc64846200 \h </w:instrText>
+              <w:instrText xml:space="preserve"> PAGEREF _Toc65829278 \h </w:instrText>
             </w:r>
             <w:r>
               <w:rPr>
@@ -2403,7 +2403,7 @@
                 <w:noProof/>
                 <w:webHidden/>
               </w:rPr>
-              <w:t>53</w:t>
+              <w:t>55</w:t>
             </w:r>
             <w:r>
               <w:rPr>
@@ -2426,13 +2426,13 @@
               <w:lang w:eastAsia="cs-CZ"/>
             </w:rPr>
           </w:pPr>
-          <w:hyperlink w:anchor="_Toc64846201" w:history="1">
+          <w:hyperlink w:anchor="_Toc65829279" w:history="1">
             <w:r>
               <w:rPr>
                 <w:rStyle w:val="Hypertextovodkaz"/>
                 <w:noProof/>
               </w:rPr>
-              <w:t>Les</w:t>
+              <w:t>Zdála se mi noční můra</w:t>
             </w:r>
             <w:r>
               <w:rPr>
@@ -2453,7 +2453,7 @@
                 <w:noProof/>
                 <w:webHidden/>
               </w:rPr>
-              <w:instrText xml:space="preserve"> PAGEREF _Toc64846201 \h </w:instrText>
+              <w:instrText xml:space="preserve"> PAGEREF _Toc65829279 \h </w:instrText>
             </w:r>
             <w:r>
               <w:rPr>
@@ -2473,7 +2473,7 @@
                 <w:noProof/>
                 <w:webHidden/>
               </w:rPr>
-              <w:t>55</w:t>
+              <w:t>56</w:t>
             </w:r>
             <w:r>
               <w:rPr>
@@ -2496,13 +2496,13 @@
               <w:lang w:eastAsia="cs-CZ"/>
             </w:rPr>
           </w:pPr>
-          <w:hyperlink w:anchor="_Toc64846202" w:history="1">
+          <w:hyperlink w:anchor="_Toc65829280" w:history="1">
             <w:r>
               <w:rPr>
                 <w:rStyle w:val="Hypertextovodkaz"/>
                 <w:noProof/>
               </w:rPr>
-              <w:t>Zdála se mi noční můra</w:t>
+              <w:t>Zdál se mi překrásný sen</w:t>
             </w:r>
             <w:r>
               <w:rPr>
@@ -2523,7 +2523,7 @@
                 <w:noProof/>
                 <w:webHidden/>
               </w:rPr>
-              <w:instrText xml:space="preserve"> PAGEREF _Toc64846202 \h </w:instrText>
+              <w:instrText xml:space="preserve"> PAGEREF _Toc65829280 \h </w:instrText>
             </w:r>
             <w:r>
               <w:rPr>
@@ -2566,13 +2566,13 @@
               <w:lang w:eastAsia="cs-CZ"/>
             </w:rPr>
           </w:pPr>
-          <w:hyperlink w:anchor="_Toc64846203" w:history="1">
+          <w:hyperlink w:anchor="_Toc65829281" w:history="1">
             <w:r>
               <w:rPr>
                 <w:rStyle w:val="Hypertextovodkaz"/>
                 <w:noProof/>
               </w:rPr>
-              <w:t>Zdál se mi překrásný sen</w:t>
+              <w:t>Jsem král temnoty Oldřich III.</w:t>
             </w:r>
             <w:r>
               <w:rPr>
@@ -2593,7 +2593,7 @@
                 <w:noProof/>
                 <w:webHidden/>
               </w:rPr>
-              <w:instrText xml:space="preserve"> PAGEREF _Toc64846203 \h </w:instrText>
+              <w:instrText xml:space="preserve"> PAGEREF _Toc65829281 \h </w:instrText>
             </w:r>
             <w:r>
               <w:rPr>
@@ -2613,7 +2613,7 @@
                 <w:noProof/>
                 <w:webHidden/>
               </w:rPr>
-              <w:t>56</w:t>
+              <w:t>57</w:t>
             </w:r>
             <w:r>
               <w:rPr>
@@ -2636,13 +2636,13 @@
               <w:lang w:eastAsia="cs-CZ"/>
             </w:rPr>
           </w:pPr>
-          <w:hyperlink w:anchor="_Toc64846204" w:history="1">
+          <w:hyperlink w:anchor="_Toc65829282" w:history="1">
             <w:r>
               <w:rPr>
                 <w:rStyle w:val="Hypertextovodkaz"/>
                 <w:noProof/>
               </w:rPr>
-              <w:t>Nejsem pilný žák, sám svůj student však</w:t>
+              <w:t>Duchcovský kolemlevitující, Osecká je naše molo</w:t>
             </w:r>
             <w:r>
               <w:rPr>
@@ -2663,7 +2663,7 @@
                 <w:noProof/>
                 <w:webHidden/>
               </w:rPr>
-              <w:instrText xml:space="preserve"> PAGEREF _Toc64846204 \h </w:instrText>
+              <w:instrText xml:space="preserve"> PAGEREF _Toc65829282 \h </w:instrText>
             </w:r>
             <w:r>
               <w:rPr>
@@ -2683,7 +2683,7 @@
                 <w:noProof/>
                 <w:webHidden/>
               </w:rPr>
-              <w:t>70</w:t>
+              <w:t>58</w:t>
             </w:r>
             <w:r>
               <w:rPr>
@@ -2706,13 +2706,13 @@
               <w:lang w:eastAsia="cs-CZ"/>
             </w:rPr>
           </w:pPr>
-          <w:hyperlink w:anchor="_Toc64846205" w:history="1">
+          <w:hyperlink w:anchor="_Toc65829283" w:history="1">
             <w:r>
               <w:rPr>
                 <w:rStyle w:val="Hypertextovodkaz"/>
                 <w:noProof/>
               </w:rPr>
-              <w:t>Jsem král temnoty Oldřich III.</w:t>
+              <w:t>Téže mne utopit</w:t>
             </w:r>
             <w:r>
               <w:rPr>
@@ -2733,7 +2733,7 @@
                 <w:noProof/>
                 <w:webHidden/>
               </w:rPr>
-              <w:instrText xml:space="preserve"> PAGEREF _Toc64846205 \h </w:instrText>
+              <w:instrText xml:space="preserve"> PAGEREF _Toc65829283 \h </w:instrText>
             </w:r>
             <w:r>
               <w:rPr>
@@ -2753,7 +2753,7 @@
                 <w:noProof/>
                 <w:webHidden/>
               </w:rPr>
-              <w:t>57</w:t>
+              <w:t>59</w:t>
             </w:r>
             <w:r>
               <w:rPr>
@@ -2776,13 +2776,13 @@
               <w:lang w:eastAsia="cs-CZ"/>
             </w:rPr>
           </w:pPr>
-          <w:hyperlink w:anchor="_Toc64846206" w:history="1">
+          <w:hyperlink w:anchor="_Toc65829284" w:history="1">
             <w:r>
               <w:rPr>
                 <w:rStyle w:val="Hypertextovodkaz"/>
                 <w:noProof/>
               </w:rPr>
-              <w:t>Schůzka</w:t>
+              <w:t>Druhá vize</w:t>
             </w:r>
             <w:r>
               <w:rPr>
@@ -2803,7 +2803,7 @@
                 <w:noProof/>
                 <w:webHidden/>
               </w:rPr>
-              <w:instrText xml:space="preserve"> PAGEREF _Toc64846206 \h </w:instrText>
+              <w:instrText xml:space="preserve"> PAGEREF _Toc65829284 \h </w:instrText>
             </w:r>
             <w:r>
               <w:rPr>
@@ -2823,7 +2823,7 @@
                 <w:noProof/>
                 <w:webHidden/>
               </w:rPr>
-              <w:t>73</w:t>
+              <w:t>60</w:t>
             </w:r>
             <w:r>
               <w:rPr>
@@ -2846,13 +2846,13 @@
               <w:lang w:eastAsia="cs-CZ"/>
             </w:rPr>
           </w:pPr>
-          <w:hyperlink w:anchor="_Toc64846207" w:history="1">
+          <w:hyperlink w:anchor="_Toc65829285" w:history="1">
             <w:r>
               <w:rPr>
                 <w:rStyle w:val="Hypertextovodkaz"/>
                 <w:noProof/>
               </w:rPr>
-              <w:t>Duchcovský kolemlevitující, Osecká je naše molo</w:t>
+              <w:t>Vaše veličenstvo, klenot jste sama</w:t>
             </w:r>
             <w:r>
               <w:rPr>
@@ -2873,7 +2873,7 @@
                 <w:noProof/>
                 <w:webHidden/>
               </w:rPr>
-              <w:instrText xml:space="preserve"> PAGEREF _Toc64846207 \h </w:instrText>
+              <w:instrText xml:space="preserve"> PAGEREF _Toc65829285 \h </w:instrText>
             </w:r>
             <w:r>
               <w:rPr>
@@ -2893,7 +2893,7 @@
                 <w:noProof/>
                 <w:webHidden/>
               </w:rPr>
-              <w:t>58</w:t>
+              <w:t>61</w:t>
             </w:r>
             <w:r>
               <w:rPr>
@@ -2916,13 +2916,13 @@
               <w:lang w:eastAsia="cs-CZ"/>
             </w:rPr>
           </w:pPr>
-          <w:hyperlink w:anchor="_Toc64846208" w:history="1">
+          <w:hyperlink w:anchor="_Toc65829286" w:history="1">
             <w:r>
               <w:rPr>
                 <w:rStyle w:val="Hypertextovodkaz"/>
                 <w:noProof/>
               </w:rPr>
-              <w:t>Téže mne utopit</w:t>
+              <w:t>Večerní modlitba</w:t>
             </w:r>
             <w:r>
               <w:rPr>
@@ -2943,7 +2943,7 @@
                 <w:noProof/>
                 <w:webHidden/>
               </w:rPr>
-              <w:instrText xml:space="preserve"> PAGEREF _Toc64846208 \h </w:instrText>
+              <w:instrText xml:space="preserve"> PAGEREF _Toc65829286 \h </w:instrText>
             </w:r>
             <w:r>
               <w:rPr>
@@ -2963,7 +2963,7 @@
                 <w:noProof/>
                 <w:webHidden/>
               </w:rPr>
-              <w:t>59</w:t>
+              <w:t>62</w:t>
             </w:r>
             <w:r>
               <w:rPr>
@@ -2986,13 +2986,13 @@
               <w:lang w:eastAsia="cs-CZ"/>
             </w:rPr>
           </w:pPr>
-          <w:hyperlink w:anchor="_Toc64846209" w:history="1">
+          <w:hyperlink w:anchor="_Toc65829287" w:history="1">
             <w:r>
               <w:rPr>
                 <w:rStyle w:val="Hypertextovodkaz"/>
                 <w:noProof/>
               </w:rPr>
-              <w:t>Druhá vize</w:t>
+              <w:t>My, páni v černé</w:t>
             </w:r>
             <w:r>
               <w:rPr>
@@ -3013,7 +3013,7 @@
                 <w:noProof/>
                 <w:webHidden/>
               </w:rPr>
-              <w:instrText xml:space="preserve"> PAGEREF _Toc64846209 \h </w:instrText>
+              <w:instrText xml:space="preserve"> PAGEREF _Toc65829287 \h </w:instrText>
             </w:r>
             <w:r>
               <w:rPr>
@@ -3033,7 +3033,7 @@
                 <w:noProof/>
                 <w:webHidden/>
               </w:rPr>
-              <w:t>60</w:t>
+              <w:t>63</w:t>
             </w:r>
             <w:r>
               <w:rPr>
@@ -3056,13 +3056,13 @@
               <w:lang w:eastAsia="cs-CZ"/>
             </w:rPr>
           </w:pPr>
-          <w:hyperlink w:anchor="_Toc64846210" w:history="1">
+          <w:hyperlink w:anchor="_Toc65829288" w:history="1">
             <w:r>
               <w:rPr>
                 <w:rStyle w:val="Hypertextovodkaz"/>
                 <w:noProof/>
               </w:rPr>
-              <w:t>Vaše veličenstvo, klenot jste sama</w:t>
+              <w:t>Potkal jsem ducha</w:t>
             </w:r>
             <w:r>
               <w:rPr>
@@ -3083,7 +3083,7 @@
                 <w:noProof/>
                 <w:webHidden/>
               </w:rPr>
-              <w:instrText xml:space="preserve"> PAGEREF _Toc64846210 \h </w:instrText>
+              <w:instrText xml:space="preserve"> PAGEREF _Toc65829288 \h </w:instrText>
             </w:r>
             <w:r>
               <w:rPr>
@@ -3103,7 +3103,7 @@
                 <w:noProof/>
                 <w:webHidden/>
               </w:rPr>
-              <w:t>61</w:t>
+              <w:t>64</w:t>
             </w:r>
             <w:r>
               <w:rPr>
@@ -3126,13 +3126,13 @@
               <w:lang w:eastAsia="cs-CZ"/>
             </w:rPr>
           </w:pPr>
-          <w:hyperlink w:anchor="_Toc64846211" w:history="1">
+          <w:hyperlink w:anchor="_Toc65829289" w:history="1">
             <w:r>
               <w:rPr>
                 <w:rStyle w:val="Hypertextovodkaz"/>
                 <w:noProof/>
               </w:rPr>
-              <w:t>Večerní modlitba</w:t>
+              <w:t>Březový háj</w:t>
             </w:r>
             <w:r>
               <w:rPr>
@@ -3153,7 +3153,7 @@
                 <w:noProof/>
                 <w:webHidden/>
               </w:rPr>
-              <w:instrText xml:space="preserve"> PAGEREF _Toc64846211 \h </w:instrText>
+              <w:instrText xml:space="preserve"> PAGEREF _Toc65829289 \h </w:instrText>
             </w:r>
             <w:r>
               <w:rPr>
@@ -3173,7 +3173,7 @@
                 <w:noProof/>
                 <w:webHidden/>
               </w:rPr>
-              <w:t>62</w:t>
+              <w:t>65</w:t>
             </w:r>
             <w:r>
               <w:rPr>
@@ -3196,13 +3196,13 @@
               <w:lang w:eastAsia="cs-CZ"/>
             </w:rPr>
           </w:pPr>
-          <w:hyperlink w:anchor="_Toc64846212" w:history="1">
+          <w:hyperlink w:anchor="_Toc65829290" w:history="1">
             <w:r>
               <w:rPr>
                 <w:rStyle w:val="Hypertextovodkaz"/>
                 <w:noProof/>
               </w:rPr>
-              <w:t>My, páni v černé</w:t>
+              <w:t>Schůzka</w:t>
             </w:r>
             <w:r>
               <w:rPr>
@@ -3223,7 +3223,7 @@
                 <w:noProof/>
                 <w:webHidden/>
               </w:rPr>
-              <w:instrText xml:space="preserve"> PAGEREF _Toc64846212 \h </w:instrText>
+              <w:instrText xml:space="preserve"> PAGEREF _Toc65829290 \h </w:instrText>
             </w:r>
             <w:r>
               <w:rPr>
@@ -3243,7 +3243,7 @@
                 <w:noProof/>
                 <w:webHidden/>
               </w:rPr>
-              <w:t>63</w:t>
+              <w:t>69</w:t>
             </w:r>
             <w:r>
               <w:rPr>
@@ -3266,13 +3266,13 @@
               <w:lang w:eastAsia="cs-CZ"/>
             </w:rPr>
           </w:pPr>
-          <w:hyperlink w:anchor="_Toc64846213" w:history="1">
+          <w:hyperlink w:anchor="_Toc65829291" w:history="1">
             <w:r>
               <w:rPr>
                 <w:rStyle w:val="Hypertextovodkaz"/>
                 <w:noProof/>
               </w:rPr>
-              <w:t>Potkal jsem ducha</w:t>
+              <w:t>Nejsem pilný žák, sám svůj student však</w:t>
             </w:r>
             <w:r>
               <w:rPr>
@@ -3293,7 +3293,7 @@
                 <w:noProof/>
                 <w:webHidden/>
               </w:rPr>
-              <w:instrText xml:space="preserve"> PAGEREF _Toc64846213 \h </w:instrText>
+              <w:instrText xml:space="preserve"> PAGEREF _Toc65829291 \h </w:instrText>
             </w:r>
             <w:r>
               <w:rPr>
@@ -3313,7 +3313,7 @@
                 <w:noProof/>
                 <w:webHidden/>
               </w:rPr>
-              <w:t>64</w:t>
+              <w:t>70</w:t>
             </w:r>
             <w:r>
               <w:rPr>
@@ -3336,13 +3336,13 @@
               <w:lang w:eastAsia="cs-CZ"/>
             </w:rPr>
           </w:pPr>
-          <w:hyperlink w:anchor="_Toc64846214" w:history="1">
+          <w:hyperlink w:anchor="_Toc65829292" w:history="1">
             <w:r>
               <w:rPr>
                 <w:rStyle w:val="Hypertextovodkaz"/>
                 <w:noProof/>
               </w:rPr>
-              <w:t>Březový háj</w:t>
+              <w:t>Schůzka</w:t>
             </w:r>
             <w:r>
               <w:rPr>
@@ -3363,7 +3363,7 @@
                 <w:noProof/>
                 <w:webHidden/>
               </w:rPr>
-              <w:instrText xml:space="preserve"> PAGEREF _Toc64846214 \h </w:instrText>
+              <w:instrText xml:space="preserve"> PAGEREF _Toc65829292 \h </w:instrText>
             </w:r>
             <w:r>
               <w:rPr>
@@ -3383,7 +3383,7 @@
                 <w:noProof/>
                 <w:webHidden/>
               </w:rPr>
-              <w:t>65</w:t>
+              <w:t>73</w:t>
             </w:r>
             <w:r>
               <w:rPr>
@@ -3406,7 +3406,7 @@
               <w:lang w:eastAsia="cs-CZ"/>
             </w:rPr>
           </w:pPr>
-          <w:hyperlink w:anchor="_Toc64846215" w:history="1">
+          <w:hyperlink w:anchor="_Toc65829293" w:history="1">
             <w:r>
               <w:rPr>
                 <w:rStyle w:val="Hypertextovodkaz"/>
@@ -3433,7 +3433,7 @@
                 <w:noProof/>
                 <w:webHidden/>
               </w:rPr>
-              <w:instrText xml:space="preserve"> PAGEREF _Toc64846215 \h </w:instrText>
+              <w:instrText xml:space="preserve"> PAGEREF _Toc65829293 \h </w:instrText>
             </w:r>
             <w:r>
               <w:rPr>
@@ -3453,7 +3453,7 @@
                 <w:noProof/>
                 <w:webHidden/>
               </w:rPr>
-              <w:t>69</w:t>
+              <w:t>74</w:t>
             </w:r>
             <w:r>
               <w:rPr>
@@ -3476,7 +3476,7 @@
               <w:lang w:eastAsia="cs-CZ"/>
             </w:rPr>
           </w:pPr>
-          <w:hyperlink w:anchor="_Toc64846216" w:history="1">
+          <w:hyperlink w:anchor="_Toc65829294" w:history="1">
             <w:r>
               <w:rPr>
                 <w:rStyle w:val="Hypertextovodkaz"/>
@@ -3503,7 +3503,7 @@
                 <w:noProof/>
                 <w:webHidden/>
               </w:rPr>
-              <w:instrText xml:space="preserve"> PAGEREF _Toc64846216 \h </w:instrText>
+              <w:instrText xml:space="preserve"> PAGEREF _Toc65829294 \h </w:instrText>
             </w:r>
             <w:r>
               <w:rPr>
@@ -3546,7 +3546,7 @@
               <w:lang w:eastAsia="cs-CZ"/>
             </w:rPr>
           </w:pPr>
-          <w:hyperlink w:anchor="_Toc64846217" w:history="1">
+          <w:hyperlink w:anchor="_Toc65829295" w:history="1">
             <w:r>
               <w:rPr>
                 <w:rStyle w:val="Hypertextovodkaz"/>
@@ -3573,7 +3573,7 @@
                 <w:noProof/>
                 <w:webHidden/>
               </w:rPr>
-              <w:instrText xml:space="preserve"> PAGEREF _Toc64846217 \h </w:instrText>
+              <w:instrText xml:space="preserve"> PAGEREF _Toc65829295 \h </w:instrText>
             </w:r>
             <w:r>
               <w:rPr>
@@ -3593,7 +3593,7 @@
                 <w:noProof/>
                 <w:webHidden/>
               </w:rPr>
-              <w:t>76</w:t>
+              <w:t>77</w:t>
             </w:r>
             <w:r>
               <w:rPr>
@@ -3630,7 +3630,7 @@
       <w:pPr>
         <w:pStyle w:val="Nadpisbsn"/>
       </w:pPr>
-      <w:bookmarkStart w:id="0" w:name="_Toc64846169"/>
+      <w:bookmarkStart w:id="0" w:name="_Toc65829247"/>
       <w:r>
         <w:lastRenderedPageBreak/>
         <w:t>Epitaf</w:t>
@@ -3776,6 +3776,179 @@
           <w:szCs w:val="32"/>
           <w:lang w:eastAsia="cs-CZ"/>
         </w:rPr>
+        <w:t>jsem</w:t>
+      </w:r>
+      <w:r>
+        <w:rPr>
+          <w:rFonts w:ascii="Times New Roman" w:eastAsia="Times New Roman" w:hAnsi="Times New Roman" w:cs="Times New Roman"/>
+          <w:color w:val="000000"/>
+          <w:sz w:val="32"/>
+          <w:szCs w:val="32"/>
+          <w:lang w:eastAsia="cs-CZ"/>
+        </w:rPr>
+        <w:t xml:space="preserve"> m</w:t>
+      </w:r>
+      <w:r>
+        <w:rPr>
+          <w:rFonts w:ascii="Times New Roman" w:eastAsia="Times New Roman" w:hAnsi="Times New Roman" w:cs="Times New Roman"/>
+          <w:color w:val="000000"/>
+          <w:sz w:val="32"/>
+          <w:szCs w:val="32"/>
+          <w:lang w:eastAsia="cs-CZ"/>
+        </w:rPr>
+        <w:t>ilovník i myslitel</w:t>
+      </w:r>
+      <w:r>
+        <w:rPr>
+          <w:rFonts w:ascii="Times New Roman" w:eastAsia="Times New Roman" w:hAnsi="Times New Roman" w:cs="Times New Roman"/>
+          <w:color w:val="000000"/>
+          <w:sz w:val="32"/>
+          <w:szCs w:val="32"/>
+          <w:lang w:eastAsia="cs-CZ"/>
+        </w:rPr>
+        <w:t xml:space="preserve"> </w:t>
+      </w:r>
+      <w:r>
+        <w:rPr>
+          <w:rFonts w:ascii="Times New Roman" w:eastAsia="Times New Roman" w:hAnsi="Times New Roman" w:cs="Times New Roman"/>
+          <w:color w:val="000000"/>
+          <w:sz w:val="32"/>
+          <w:szCs w:val="32"/>
+          <w:lang w:eastAsia="cs-CZ"/>
+        </w:rPr>
+        <w:t xml:space="preserve">jsem mlha </w:t>
+      </w:r>
+      <w:r>
+        <w:rPr>
+          <w:rFonts w:ascii="Times New Roman" w:eastAsia="Times New Roman" w:hAnsi="Times New Roman" w:cs="Times New Roman"/>
+          <w:color w:val="000000"/>
+          <w:sz w:val="32"/>
+          <w:szCs w:val="32"/>
+          <w:lang w:eastAsia="cs-CZ"/>
+        </w:rPr>
+        <w:t>vzduch jsem klid</w:t>
+      </w:r>
+      <w:r>
+        <w:rPr>
+          <w:rFonts w:ascii="Times New Roman" w:eastAsia="Times New Roman" w:hAnsi="Times New Roman" w:cs="Times New Roman"/>
+          <w:color w:val="000000"/>
+          <w:sz w:val="32"/>
+          <w:szCs w:val="32"/>
+          <w:lang w:eastAsia="cs-CZ"/>
+        </w:rPr>
+        <w:t xml:space="preserve"> </w:t>
+      </w:r>
+      <w:r>
+        <w:rPr>
+          <w:rFonts w:ascii="Times New Roman" w:eastAsia="Times New Roman" w:hAnsi="Times New Roman" w:cs="Times New Roman"/>
+          <w:color w:val="000000"/>
+          <w:sz w:val="32"/>
+          <w:szCs w:val="32"/>
+          <w:lang w:eastAsia="cs-CZ"/>
+        </w:rPr>
+        <w:t xml:space="preserve">nejsem ničí </w:t>
+      </w:r>
+      <w:r>
+        <w:rPr>
+          <w:rFonts w:ascii="Times New Roman" w:eastAsia="Times New Roman" w:hAnsi="Times New Roman" w:cs="Times New Roman"/>
+          <w:color w:val="000000"/>
+          <w:sz w:val="32"/>
+          <w:szCs w:val="32"/>
+          <w:lang w:eastAsia="cs-CZ"/>
+        </w:rPr>
+        <w:t>nejsem</w:t>
+      </w:r>
+      <w:r>
+        <w:rPr>
+          <w:rFonts w:ascii="Times New Roman" w:eastAsia="Times New Roman" w:hAnsi="Times New Roman" w:cs="Times New Roman"/>
+          <w:color w:val="000000"/>
+          <w:sz w:val="32"/>
+          <w:szCs w:val="32"/>
+          <w:lang w:eastAsia="cs-CZ"/>
+        </w:rPr>
+        <w:t xml:space="preserve"> svůj</w:t>
+      </w:r>
+      <w:r>
+        <w:rPr>
+          <w:rFonts w:ascii="Times New Roman" w:eastAsia="Times New Roman" w:hAnsi="Times New Roman" w:cs="Times New Roman"/>
+          <w:color w:val="000000"/>
+          <w:sz w:val="32"/>
+          <w:szCs w:val="32"/>
+          <w:lang w:eastAsia="cs-CZ"/>
+        </w:rPr>
+        <w:t xml:space="preserve"> nejsem muž žena </w:t>
+      </w:r>
+      <w:r>
+        <w:rPr>
+          <w:rFonts w:ascii="Times New Roman" w:eastAsia="Times New Roman" w:hAnsi="Times New Roman" w:cs="Times New Roman"/>
+          <w:color w:val="000000"/>
+          <w:sz w:val="32"/>
+          <w:szCs w:val="32"/>
+          <w:lang w:eastAsia="cs-CZ"/>
+        </w:rPr>
+        <w:t>nejsem</w:t>
+      </w:r>
+      <w:r>
+        <w:rPr>
+          <w:rFonts w:ascii="Times New Roman" w:eastAsia="Times New Roman" w:hAnsi="Times New Roman" w:cs="Times New Roman"/>
+          <w:color w:val="000000"/>
+          <w:sz w:val="32"/>
+          <w:szCs w:val="32"/>
+          <w:lang w:eastAsia="cs-CZ"/>
+        </w:rPr>
+        <w:t xml:space="preserve"> člověk jsem měsíční duše jsem </w:t>
+      </w:r>
+      <w:r>
+        <w:rPr>
+          <w:rFonts w:ascii="Times New Roman" w:eastAsia="Times New Roman" w:hAnsi="Times New Roman" w:cs="Times New Roman"/>
+          <w:color w:val="000000"/>
+          <w:sz w:val="32"/>
+          <w:szCs w:val="32"/>
+          <w:lang w:eastAsia="cs-CZ"/>
+        </w:rPr>
+        <w:t>nemrtvý</w:t>
+      </w:r>
+      <w:r>
+        <w:rPr>
+          <w:rFonts w:ascii="Times New Roman" w:eastAsia="Times New Roman" w:hAnsi="Times New Roman" w:cs="Times New Roman"/>
+          <w:color w:val="000000"/>
+          <w:sz w:val="32"/>
+          <w:szCs w:val="32"/>
+          <w:lang w:eastAsia="cs-CZ"/>
+        </w:rPr>
+        <w:t xml:space="preserve"> ne </w:t>
+      </w:r>
+      <w:proofErr w:type="spellStart"/>
+      <w:r>
+        <w:rPr>
+          <w:rFonts w:ascii="Times New Roman" w:eastAsia="Times New Roman" w:hAnsi="Times New Roman" w:cs="Times New Roman"/>
+          <w:color w:val="000000"/>
+          <w:sz w:val="32"/>
+          <w:szCs w:val="32"/>
+          <w:lang w:eastAsia="cs-CZ"/>
+        </w:rPr>
+        <w:t>anjel</w:t>
+      </w:r>
+      <w:proofErr w:type="spellEnd"/>
+      <w:r>
+        <w:rPr>
+          <w:rFonts w:ascii="Times New Roman" w:eastAsia="Times New Roman" w:hAnsi="Times New Roman" w:cs="Times New Roman"/>
+          <w:color w:val="000000"/>
+          <w:sz w:val="32"/>
+          <w:szCs w:val="32"/>
+          <w:lang w:eastAsia="cs-CZ"/>
+        </w:rPr>
+        <w:t xml:space="preserve"> </w:t>
+      </w:r>
+      <w:proofErr w:type="spellStart"/>
+      <w:r>
+        <w:rPr>
+          <w:rFonts w:ascii="Times New Roman" w:eastAsia="Times New Roman" w:hAnsi="Times New Roman" w:cs="Times New Roman"/>
+          <w:color w:val="000000"/>
+          <w:sz w:val="32"/>
+          <w:szCs w:val="32"/>
+          <w:lang w:eastAsia="cs-CZ"/>
+        </w:rPr>
         <w:t>a</w:t>
       </w:r>
       <w:r>
@@ -3786,18 +3959,9 @@
           <w:szCs w:val="32"/>
           <w:lang w:eastAsia="cs-CZ"/>
         </w:rPr>
-        <w:t xml:space="preserve"> m</w:t>
-      </w:r>
-      <w:r>
-        <w:rPr>
-          <w:rFonts w:ascii="Times New Roman" w:eastAsia="Times New Roman" w:hAnsi="Times New Roman" w:cs="Times New Roman"/>
-          <w:color w:val="000000"/>
-          <w:sz w:val="32"/>
-          <w:szCs w:val="32"/>
-          <w:lang w:eastAsia="cs-CZ"/>
-        </w:rPr>
-        <w:t>ilovník i myslitel</w:t>
-      </w:r>
+        <w:t>ň</w:t>
+      </w:r>
+      <w:proofErr w:type="spellEnd"/>
       <w:r>
         <w:rPr>
           <w:rFonts w:ascii="Times New Roman" w:eastAsia="Times New Roman" w:hAnsi="Times New Roman" w:cs="Times New Roman"/>
@@ -3808,15 +3972,90 @@
         </w:rPr>
         <w:t xml:space="preserve"> </w:t>
       </w:r>
-      <w:r>
-        <w:rPr>
-          <w:rFonts w:ascii="Times New Roman" w:eastAsia="Times New Roman" w:hAnsi="Times New Roman" w:cs="Times New Roman"/>
-          <w:color w:val="000000"/>
-          <w:sz w:val="32"/>
-          <w:szCs w:val="32"/>
-          <w:lang w:eastAsia="cs-CZ"/>
-        </w:rPr>
-        <w:t>jsem mlha</w:t>
+      <w:proofErr w:type="spellStart"/>
+      <w:r>
+        <w:rPr>
+          <w:rFonts w:ascii="Times New Roman" w:eastAsia="Times New Roman" w:hAnsi="Times New Roman" w:cs="Times New Roman"/>
+          <w:color w:val="000000"/>
+          <w:sz w:val="32"/>
+          <w:szCs w:val="32"/>
+          <w:lang w:eastAsia="cs-CZ"/>
+        </w:rPr>
+        <w:t>oupln</w:t>
+      </w:r>
+      <w:r>
+        <w:rPr>
+          <w:rFonts w:ascii="Times New Roman" w:eastAsia="Times New Roman" w:hAnsi="Times New Roman" w:cs="Times New Roman"/>
+          <w:color w:val="000000"/>
+          <w:sz w:val="32"/>
+          <w:szCs w:val="32"/>
+          <w:lang w:eastAsia="cs-CZ"/>
+        </w:rPr>
+        <w:t>ě</w:t>
+      </w:r>
+      <w:r>
+        <w:rPr>
+          <w:rFonts w:ascii="Times New Roman" w:eastAsia="Times New Roman" w:hAnsi="Times New Roman" w:cs="Times New Roman"/>
+          <w:color w:val="000000"/>
+          <w:sz w:val="32"/>
+          <w:szCs w:val="32"/>
+          <w:lang w:eastAsia="cs-CZ"/>
+        </w:rPr>
+        <w:t>k</w:t>
+      </w:r>
+      <w:proofErr w:type="spellEnd"/>
+      <w:r>
+        <w:rPr>
+          <w:rFonts w:ascii="Times New Roman" w:eastAsia="Times New Roman" w:hAnsi="Times New Roman" w:cs="Times New Roman"/>
+          <w:color w:val="000000"/>
+          <w:sz w:val="32"/>
+          <w:szCs w:val="32"/>
+          <w:lang w:eastAsia="cs-CZ"/>
+        </w:rPr>
+        <w:t xml:space="preserve"> jsem nov jsem noc jsem vzduch jsem nic</w:t>
+      </w:r>
+    </w:p>
+    <w:p>
+      <w:pPr>
+        <w:spacing w:after="0" w:line="240" w:lineRule="auto"/>
+        <w:rPr>
+          <w:rFonts w:ascii="Times New Roman" w:eastAsia="Times New Roman" w:hAnsi="Times New Roman" w:cs="Times New Roman"/>
+          <w:sz w:val="32"/>
+          <w:szCs w:val="32"/>
+          <w:lang w:eastAsia="cs-CZ"/>
+        </w:rPr>
+      </w:pPr>
+    </w:p>
+    <w:p>
+      <w:pPr>
+        <w:spacing w:after="0" w:line="240" w:lineRule="auto"/>
+        <w:rPr>
+          <w:rFonts w:ascii="Times New Roman" w:eastAsia="Times New Roman" w:hAnsi="Times New Roman" w:cs="Times New Roman"/>
+          <w:color w:val="000000"/>
+          <w:sz w:val="32"/>
+          <w:szCs w:val="32"/>
+          <w:lang w:eastAsia="cs-CZ"/>
+        </w:rPr>
+      </w:pPr>
+      <w:r>
+        <w:rPr>
+          <w:rFonts w:ascii="Times New Roman" w:eastAsia="Times New Roman" w:hAnsi="Times New Roman" w:cs="Times New Roman"/>
+          <w:color w:val="000000"/>
+          <w:sz w:val="32"/>
+          <w:szCs w:val="32"/>
+          <w:lang w:eastAsia="cs-CZ"/>
+        </w:rPr>
+        <w:t xml:space="preserve">Nemám narození nemám konce nemám čas prostor pozornost ani soudnost nemám jméno nemám tvář </w:t>
+      </w:r>
+      <w:r>
+        <w:rPr>
+          <w:rFonts w:ascii="Times New Roman" w:eastAsia="Times New Roman" w:hAnsi="Times New Roman" w:cs="Times New Roman"/>
+          <w:color w:val="000000"/>
+          <w:sz w:val="32"/>
+          <w:szCs w:val="32"/>
+          <w:lang w:eastAsia="cs-CZ"/>
+        </w:rPr>
+        <w:t>ani</w:t>
       </w:r>
       <w:r>
         <w:rPr>
@@ -3836,245 +4075,6 @@
           <w:szCs w:val="32"/>
           <w:lang w:eastAsia="cs-CZ"/>
         </w:rPr>
-        <w:t>vzduch jsem klid</w:t>
-      </w:r>
-      <w:r>
-        <w:rPr>
-          <w:rFonts w:ascii="Times New Roman" w:eastAsia="Times New Roman" w:hAnsi="Times New Roman" w:cs="Times New Roman"/>
-          <w:color w:val="000000"/>
-          <w:sz w:val="32"/>
-          <w:szCs w:val="32"/>
-          <w:lang w:eastAsia="cs-CZ"/>
-        </w:rPr>
-        <w:t xml:space="preserve"> </w:t>
-      </w:r>
-      <w:r>
-        <w:rPr>
-          <w:rFonts w:ascii="Times New Roman" w:eastAsia="Times New Roman" w:hAnsi="Times New Roman" w:cs="Times New Roman"/>
-          <w:color w:val="000000"/>
-          <w:sz w:val="32"/>
-          <w:szCs w:val="32"/>
-          <w:lang w:eastAsia="cs-CZ"/>
-        </w:rPr>
-        <w:t xml:space="preserve">nejsem ničí </w:t>
-      </w:r>
-      <w:r>
-        <w:rPr>
-          <w:rFonts w:ascii="Times New Roman" w:eastAsia="Times New Roman" w:hAnsi="Times New Roman" w:cs="Times New Roman"/>
-          <w:color w:val="000000"/>
-          <w:sz w:val="32"/>
-          <w:szCs w:val="32"/>
-          <w:lang w:eastAsia="cs-CZ"/>
-        </w:rPr>
-        <w:t>ani</w:t>
-      </w:r>
-      <w:r>
-        <w:rPr>
-          <w:rFonts w:ascii="Times New Roman" w:eastAsia="Times New Roman" w:hAnsi="Times New Roman" w:cs="Times New Roman"/>
-          <w:color w:val="000000"/>
-          <w:sz w:val="32"/>
-          <w:szCs w:val="32"/>
-          <w:lang w:eastAsia="cs-CZ"/>
-        </w:rPr>
-        <w:t xml:space="preserve"> svůj</w:t>
-      </w:r>
-      <w:r>
-        <w:rPr>
-          <w:rFonts w:ascii="Times New Roman" w:eastAsia="Times New Roman" w:hAnsi="Times New Roman" w:cs="Times New Roman"/>
-          <w:color w:val="000000"/>
-          <w:sz w:val="32"/>
-          <w:szCs w:val="32"/>
-          <w:lang w:eastAsia="cs-CZ"/>
-        </w:rPr>
-        <w:t xml:space="preserve"> nejsem muž žena </w:t>
-      </w:r>
-      <w:r>
-        <w:rPr>
-          <w:rFonts w:ascii="Times New Roman" w:eastAsia="Times New Roman" w:hAnsi="Times New Roman" w:cs="Times New Roman"/>
-          <w:color w:val="000000"/>
-          <w:sz w:val="32"/>
-          <w:szCs w:val="32"/>
-          <w:lang w:eastAsia="cs-CZ"/>
-        </w:rPr>
-        <w:t>ani</w:t>
-      </w:r>
-      <w:r>
-        <w:rPr>
-          <w:rFonts w:ascii="Times New Roman" w:eastAsia="Times New Roman" w:hAnsi="Times New Roman" w:cs="Times New Roman"/>
-          <w:color w:val="000000"/>
-          <w:sz w:val="32"/>
-          <w:szCs w:val="32"/>
-          <w:lang w:eastAsia="cs-CZ"/>
-        </w:rPr>
-        <w:t xml:space="preserve"> člověk jsem měsíční duše jsem </w:t>
-      </w:r>
-      <w:r>
-        <w:rPr>
-          <w:rFonts w:ascii="Times New Roman" w:eastAsia="Times New Roman" w:hAnsi="Times New Roman" w:cs="Times New Roman"/>
-          <w:color w:val="000000"/>
-          <w:sz w:val="32"/>
-          <w:szCs w:val="32"/>
-          <w:lang w:eastAsia="cs-CZ"/>
-        </w:rPr>
-        <w:t>nemrtvý</w:t>
-      </w:r>
-      <w:r>
-        <w:rPr>
-          <w:rFonts w:ascii="Times New Roman" w:eastAsia="Times New Roman" w:hAnsi="Times New Roman" w:cs="Times New Roman"/>
-          <w:color w:val="000000"/>
-          <w:sz w:val="32"/>
-          <w:szCs w:val="32"/>
-          <w:lang w:eastAsia="cs-CZ"/>
-        </w:rPr>
-        <w:t xml:space="preserve"> ne </w:t>
-      </w:r>
-      <w:proofErr w:type="spellStart"/>
-      <w:r>
-        <w:rPr>
-          <w:rFonts w:ascii="Times New Roman" w:eastAsia="Times New Roman" w:hAnsi="Times New Roman" w:cs="Times New Roman"/>
-          <w:color w:val="000000"/>
-          <w:sz w:val="32"/>
-          <w:szCs w:val="32"/>
-          <w:lang w:eastAsia="cs-CZ"/>
-        </w:rPr>
-        <w:t>anjel</w:t>
-      </w:r>
-      <w:proofErr w:type="spellEnd"/>
-      <w:r>
-        <w:rPr>
-          <w:rFonts w:ascii="Times New Roman" w:eastAsia="Times New Roman" w:hAnsi="Times New Roman" w:cs="Times New Roman"/>
-          <w:color w:val="000000"/>
-          <w:sz w:val="32"/>
-          <w:szCs w:val="32"/>
-          <w:lang w:eastAsia="cs-CZ"/>
-        </w:rPr>
-        <w:t xml:space="preserve"> </w:t>
-      </w:r>
-      <w:proofErr w:type="spellStart"/>
-      <w:r>
-        <w:rPr>
-          <w:rFonts w:ascii="Times New Roman" w:eastAsia="Times New Roman" w:hAnsi="Times New Roman" w:cs="Times New Roman"/>
-          <w:color w:val="000000"/>
-          <w:sz w:val="32"/>
-          <w:szCs w:val="32"/>
-          <w:lang w:eastAsia="cs-CZ"/>
-        </w:rPr>
-        <w:t>a</w:t>
-      </w:r>
-      <w:r>
-        <w:rPr>
-          <w:rFonts w:ascii="Times New Roman" w:eastAsia="Times New Roman" w:hAnsi="Times New Roman" w:cs="Times New Roman"/>
-          <w:color w:val="000000"/>
-          <w:sz w:val="32"/>
-          <w:szCs w:val="32"/>
-          <w:lang w:eastAsia="cs-CZ"/>
-        </w:rPr>
-        <w:t>ň</w:t>
-      </w:r>
-      <w:proofErr w:type="spellEnd"/>
-      <w:r>
-        <w:rPr>
-          <w:rFonts w:ascii="Times New Roman" w:eastAsia="Times New Roman" w:hAnsi="Times New Roman" w:cs="Times New Roman"/>
-          <w:color w:val="000000"/>
-          <w:sz w:val="32"/>
-          <w:szCs w:val="32"/>
-          <w:lang w:eastAsia="cs-CZ"/>
-        </w:rPr>
-        <w:t xml:space="preserve"> </w:t>
-      </w:r>
-      <w:proofErr w:type="spellStart"/>
-      <w:r>
-        <w:rPr>
-          <w:rFonts w:ascii="Times New Roman" w:eastAsia="Times New Roman" w:hAnsi="Times New Roman" w:cs="Times New Roman"/>
-          <w:color w:val="000000"/>
-          <w:sz w:val="32"/>
-          <w:szCs w:val="32"/>
-          <w:lang w:eastAsia="cs-CZ"/>
-        </w:rPr>
-        <w:t>oupln</w:t>
-      </w:r>
-      <w:r>
-        <w:rPr>
-          <w:rFonts w:ascii="Times New Roman" w:eastAsia="Times New Roman" w:hAnsi="Times New Roman" w:cs="Times New Roman"/>
-          <w:color w:val="000000"/>
-          <w:sz w:val="32"/>
-          <w:szCs w:val="32"/>
-          <w:lang w:eastAsia="cs-CZ"/>
-        </w:rPr>
-        <w:t>ě</w:t>
-      </w:r>
-      <w:r>
-        <w:rPr>
-          <w:rFonts w:ascii="Times New Roman" w:eastAsia="Times New Roman" w:hAnsi="Times New Roman" w:cs="Times New Roman"/>
-          <w:color w:val="000000"/>
-          <w:sz w:val="32"/>
-          <w:szCs w:val="32"/>
-          <w:lang w:eastAsia="cs-CZ"/>
-        </w:rPr>
-        <w:t>k</w:t>
-      </w:r>
-      <w:proofErr w:type="spellEnd"/>
-      <w:r>
-        <w:rPr>
-          <w:rFonts w:ascii="Times New Roman" w:eastAsia="Times New Roman" w:hAnsi="Times New Roman" w:cs="Times New Roman"/>
-          <w:color w:val="000000"/>
-          <w:sz w:val="32"/>
-          <w:szCs w:val="32"/>
-          <w:lang w:eastAsia="cs-CZ"/>
-        </w:rPr>
-        <w:t xml:space="preserve"> jsem nov jsem noc jsem vzduch jsem nic</w:t>
-      </w:r>
-    </w:p>
-    <w:p>
-      <w:pPr>
-        <w:spacing w:after="0" w:line="240" w:lineRule="auto"/>
-        <w:rPr>
-          <w:rFonts w:ascii="Times New Roman" w:eastAsia="Times New Roman" w:hAnsi="Times New Roman" w:cs="Times New Roman"/>
-          <w:sz w:val="32"/>
-          <w:szCs w:val="32"/>
-          <w:lang w:eastAsia="cs-CZ"/>
-        </w:rPr>
-      </w:pPr>
-    </w:p>
-    <w:p>
-      <w:pPr>
-        <w:spacing w:after="0" w:line="240" w:lineRule="auto"/>
-        <w:rPr>
-          <w:rFonts w:ascii="Times New Roman" w:eastAsia="Times New Roman" w:hAnsi="Times New Roman" w:cs="Times New Roman"/>
-          <w:color w:val="000000"/>
-          <w:sz w:val="32"/>
-          <w:szCs w:val="32"/>
-          <w:lang w:eastAsia="cs-CZ"/>
-        </w:rPr>
-      </w:pPr>
-      <w:r>
-        <w:rPr>
-          <w:rFonts w:ascii="Times New Roman" w:eastAsia="Times New Roman" w:hAnsi="Times New Roman" w:cs="Times New Roman"/>
-          <w:color w:val="000000"/>
-          <w:sz w:val="32"/>
-          <w:szCs w:val="32"/>
-          <w:lang w:eastAsia="cs-CZ"/>
-        </w:rPr>
-        <w:t xml:space="preserve">Nemám narození nemám konce nemám čas prostor pozornost ani soudnost nemám jméno nemám tvář </w:t>
-      </w:r>
-      <w:r>
-        <w:rPr>
-          <w:rFonts w:ascii="Times New Roman" w:eastAsia="Times New Roman" w:hAnsi="Times New Roman" w:cs="Times New Roman"/>
-          <w:color w:val="000000"/>
-          <w:sz w:val="32"/>
-          <w:szCs w:val="32"/>
-          <w:lang w:eastAsia="cs-CZ"/>
-        </w:rPr>
-        <w:t xml:space="preserve">nemám </w:t>
-      </w:r>
-      <w:r>
-        <w:rPr>
-          <w:rFonts w:ascii="Times New Roman" w:eastAsia="Times New Roman" w:hAnsi="Times New Roman" w:cs="Times New Roman"/>
-          <w:color w:val="000000"/>
-          <w:sz w:val="32"/>
-          <w:szCs w:val="32"/>
-          <w:lang w:eastAsia="cs-CZ"/>
-        </w:rPr>
         <w:t>srdce nemám tvar tělesnou schránku mám</w:t>
       </w:r>
       <w:r>
@@ -4095,7 +4095,47 @@
           <w:szCs w:val="32"/>
           <w:lang w:eastAsia="cs-CZ"/>
         </w:rPr>
-        <w:t xml:space="preserve"> duši mám prázdný cit </w:t>
+        <w:t xml:space="preserve"> duši </w:t>
+      </w:r>
+      <w:r>
+        <w:rPr>
+          <w:rFonts w:ascii="Times New Roman" w:eastAsia="Times New Roman" w:hAnsi="Times New Roman" w:cs="Times New Roman"/>
+          <w:color w:val="000000"/>
+          <w:sz w:val="32"/>
+          <w:szCs w:val="32"/>
+          <w:lang w:eastAsia="cs-CZ"/>
+        </w:rPr>
+        <w:t xml:space="preserve">a </w:t>
+      </w:r>
+      <w:r>
+        <w:rPr>
+          <w:rFonts w:ascii="Times New Roman" w:eastAsia="Times New Roman" w:hAnsi="Times New Roman" w:cs="Times New Roman"/>
+          <w:color w:val="000000"/>
+          <w:sz w:val="32"/>
+          <w:szCs w:val="32"/>
+          <w:lang w:eastAsia="cs-CZ"/>
+        </w:rPr>
+        <w:t>bílý</w:t>
+      </w:r>
+      <w:r>
+        <w:rPr>
+          <w:rFonts w:ascii="Times New Roman" w:eastAsia="Times New Roman" w:hAnsi="Times New Roman" w:cs="Times New Roman"/>
+          <w:color w:val="000000"/>
+          <w:sz w:val="32"/>
+          <w:szCs w:val="32"/>
+          <w:lang w:eastAsia="cs-CZ"/>
+        </w:rPr>
+        <w:t xml:space="preserve"> stín </w:t>
+      </w:r>
+      <w:r>
+        <w:rPr>
+          <w:rFonts w:ascii="Times New Roman" w:eastAsia="Times New Roman" w:hAnsi="Times New Roman" w:cs="Times New Roman"/>
+          <w:color w:val="000000"/>
+          <w:sz w:val="32"/>
+          <w:szCs w:val="32"/>
+          <w:lang w:eastAsia="cs-CZ"/>
+        </w:rPr>
+        <w:t xml:space="preserve">mám prázdný cit </w:t>
       </w:r>
       <w:r>
         <w:rPr>
@@ -4226,7 +4266,7 @@
       <w:pPr>
         <w:pStyle w:val="Nadpisbsn"/>
       </w:pPr>
-      <w:bookmarkStart w:id="1" w:name="_Toc64846170"/>
+      <w:bookmarkStart w:id="1" w:name="_Toc65829248"/>
       <w:r>
         <w:lastRenderedPageBreak/>
         <w:t>Nelze kráčet dál,</w:t>
@@ -4332,6 +4372,151 @@
           <w:szCs w:val="32"/>
           <w:lang w:eastAsia="cs-CZ"/>
         </w:rPr>
+        <w:t xml:space="preserve"> -</w:t>
+      </w:r>
+    </w:p>
+    <w:p>
+      <w:pPr>
+        <w:spacing w:after="0" w:line="240" w:lineRule="auto"/>
+        <w:rPr>
+          <w:rFonts w:ascii="Times New Roman" w:eastAsia="Times New Roman" w:hAnsi="Times New Roman" w:cs="Times New Roman"/>
+          <w:sz w:val="32"/>
+          <w:szCs w:val="32"/>
+          <w:lang w:eastAsia="cs-CZ"/>
+        </w:rPr>
+      </w:pPr>
+      <w:r>
+        <w:rPr>
+          <w:rFonts w:ascii="Times New Roman" w:eastAsia="Times New Roman" w:hAnsi="Times New Roman" w:cs="Times New Roman"/>
+          <w:color w:val="000000"/>
+          <w:sz w:val="32"/>
+          <w:szCs w:val="32"/>
+          <w:lang w:eastAsia="cs-CZ"/>
+        </w:rPr>
+        <w:t xml:space="preserve">jsem vzduch, jsem </w:t>
+      </w:r>
+      <w:proofErr w:type="gramStart"/>
+      <w:r>
+        <w:rPr>
+          <w:rFonts w:ascii="Times New Roman" w:eastAsia="Times New Roman" w:hAnsi="Times New Roman" w:cs="Times New Roman"/>
+          <w:color w:val="000000"/>
+          <w:sz w:val="32"/>
+          <w:szCs w:val="32"/>
+          <w:lang w:eastAsia="cs-CZ"/>
+        </w:rPr>
+        <w:t>kouř - hledat</w:t>
+      </w:r>
+      <w:proofErr w:type="gramEnd"/>
+      <w:r>
+        <w:rPr>
+          <w:rFonts w:ascii="Times New Roman" w:eastAsia="Times New Roman" w:hAnsi="Times New Roman" w:cs="Times New Roman"/>
+          <w:color w:val="000000"/>
+          <w:sz w:val="32"/>
+          <w:szCs w:val="32"/>
+          <w:lang w:eastAsia="cs-CZ"/>
+        </w:rPr>
+        <w:t xml:space="preserve"> duše klid. </w:t>
+      </w:r>
+    </w:p>
+    <w:p>
+      <w:pPr>
+        <w:spacing w:after="0" w:line="240" w:lineRule="auto"/>
+        <w:rPr>
+          <w:rFonts w:ascii="Times New Roman" w:eastAsia="Times New Roman" w:hAnsi="Times New Roman" w:cs="Times New Roman"/>
+          <w:sz w:val="32"/>
+          <w:szCs w:val="32"/>
+          <w:lang w:eastAsia="cs-CZ"/>
+        </w:rPr>
+      </w:pPr>
+    </w:p>
+    <w:p>
+      <w:pPr>
+        <w:spacing w:after="0" w:line="240" w:lineRule="auto"/>
+        <w:rPr>
+          <w:rFonts w:ascii="Times New Roman" w:eastAsia="Times New Roman" w:hAnsi="Times New Roman" w:cs="Times New Roman"/>
+          <w:sz w:val="32"/>
+          <w:szCs w:val="32"/>
+          <w:lang w:eastAsia="cs-CZ"/>
+        </w:rPr>
+      </w:pPr>
+      <w:r>
+        <w:rPr>
+          <w:rFonts w:ascii="Times New Roman" w:eastAsia="Times New Roman" w:hAnsi="Times New Roman" w:cs="Times New Roman"/>
+          <w:color w:val="000000"/>
+          <w:sz w:val="32"/>
+          <w:szCs w:val="32"/>
+          <w:lang w:eastAsia="cs-CZ"/>
+        </w:rPr>
+        <w:t>Bříza</w:t>
+      </w:r>
+      <w:r>
+        <w:rPr>
+          <w:rFonts w:ascii="Times New Roman" w:eastAsia="Times New Roman" w:hAnsi="Times New Roman" w:cs="Times New Roman"/>
+          <w:color w:val="000000"/>
+          <w:sz w:val="32"/>
+          <w:szCs w:val="32"/>
+          <w:lang w:eastAsia="cs-CZ"/>
+        </w:rPr>
+        <w:t xml:space="preserve"> ve </w:t>
+      </w:r>
+      <w:r>
+        <w:rPr>
+          <w:rFonts w:ascii="Times New Roman" w:eastAsia="Times New Roman" w:hAnsi="Times New Roman" w:cs="Times New Roman"/>
+          <w:color w:val="000000"/>
+          <w:sz w:val="32"/>
+          <w:szCs w:val="32"/>
+          <w:lang w:eastAsia="cs-CZ"/>
+        </w:rPr>
+        <w:t>Stínu</w:t>
+      </w:r>
+      <w:r>
+        <w:rPr>
+          <w:rFonts w:ascii="Times New Roman" w:eastAsia="Times New Roman" w:hAnsi="Times New Roman" w:cs="Times New Roman"/>
+          <w:color w:val="000000"/>
+          <w:sz w:val="32"/>
+          <w:szCs w:val="32"/>
+          <w:lang w:eastAsia="cs-CZ"/>
+        </w:rPr>
+        <w:t xml:space="preserve"> svou </w:t>
+      </w:r>
+      <w:r>
+        <w:rPr>
+          <w:rFonts w:ascii="Times New Roman" w:eastAsia="Times New Roman" w:hAnsi="Times New Roman" w:cs="Times New Roman"/>
+          <w:color w:val="000000"/>
+          <w:sz w:val="32"/>
+          <w:szCs w:val="32"/>
+          <w:lang w:eastAsia="cs-CZ"/>
+        </w:rPr>
+        <w:t>krásou</w:t>
+      </w:r>
+      <w:r>
+        <w:rPr>
+          <w:rFonts w:ascii="Times New Roman" w:eastAsia="Times New Roman" w:hAnsi="Times New Roman" w:cs="Times New Roman"/>
+          <w:color w:val="000000"/>
+          <w:sz w:val="32"/>
+          <w:szCs w:val="32"/>
+          <w:lang w:eastAsia="cs-CZ"/>
+        </w:rPr>
+        <w:t xml:space="preserve"> </w:t>
+      </w:r>
+      <w:r>
+        <w:rPr>
+          <w:rFonts w:ascii="Times New Roman" w:eastAsia="Times New Roman" w:hAnsi="Times New Roman" w:cs="Times New Roman"/>
+          <w:color w:val="000000"/>
+          <w:sz w:val="32"/>
+          <w:szCs w:val="32"/>
+          <w:lang w:eastAsia="cs-CZ"/>
+        </w:rPr>
+        <w:t>mrhá</w:t>
+      </w:r>
+      <w:r>
+        <w:rPr>
+          <w:rFonts w:ascii="Times New Roman" w:eastAsia="Times New Roman" w:hAnsi="Times New Roman" w:cs="Times New Roman"/>
+          <w:color w:val="000000"/>
+          <w:sz w:val="32"/>
+          <w:szCs w:val="32"/>
+          <w:lang w:eastAsia="cs-CZ"/>
+        </w:rPr>
         <w:t>,</w:t>
       </w:r>
     </w:p>
@@ -4353,29 +4538,89 @@
           <w:szCs w:val="32"/>
           <w:lang w:eastAsia="cs-CZ"/>
         </w:rPr>
-        <w:t xml:space="preserve">- jsem vzduch, jsem </w:t>
-      </w:r>
-      <w:proofErr w:type="gramStart"/>
-      <w:r>
-        <w:rPr>
-          <w:rFonts w:ascii="Times New Roman" w:eastAsia="Times New Roman" w:hAnsi="Times New Roman" w:cs="Times New Roman"/>
-          <w:color w:val="000000"/>
-          <w:sz w:val="32"/>
-          <w:szCs w:val="32"/>
-          <w:lang w:eastAsia="cs-CZ"/>
-        </w:rPr>
-        <w:t>kouř - hledat</w:t>
-      </w:r>
-      <w:proofErr w:type="gramEnd"/>
-      <w:r>
-        <w:rPr>
-          <w:rFonts w:ascii="Times New Roman" w:eastAsia="Times New Roman" w:hAnsi="Times New Roman" w:cs="Times New Roman"/>
-          <w:color w:val="000000"/>
-          <w:sz w:val="32"/>
-          <w:szCs w:val="32"/>
-          <w:lang w:eastAsia="cs-CZ"/>
-        </w:rPr>
-        <w:t xml:space="preserve"> duše klid. </w:t>
+        <w:t>břečťan</w:t>
+      </w:r>
+      <w:r>
+        <w:rPr>
+          <w:rFonts w:ascii="Times New Roman" w:eastAsia="Times New Roman" w:hAnsi="Times New Roman" w:cs="Times New Roman"/>
+          <w:color w:val="000000"/>
+          <w:sz w:val="32"/>
+          <w:szCs w:val="32"/>
+          <w:lang w:eastAsia="cs-CZ"/>
+        </w:rPr>
+        <w:t xml:space="preserve"> </w:t>
+      </w:r>
+      <w:proofErr w:type="spellStart"/>
+      <w:r>
+        <w:rPr>
+          <w:rFonts w:ascii="Times New Roman" w:eastAsia="Times New Roman" w:hAnsi="Times New Roman" w:cs="Times New Roman"/>
+          <w:color w:val="000000"/>
+          <w:sz w:val="32"/>
+          <w:szCs w:val="32"/>
+          <w:lang w:eastAsia="cs-CZ"/>
+        </w:rPr>
+        <w:t>pr</w:t>
+      </w:r>
+      <w:r>
+        <w:rPr>
+          <w:rFonts w:ascii="Times New Roman" w:eastAsia="Times New Roman" w:hAnsi="Times New Roman" w:cs="Times New Roman"/>
+          <w:color w:val="000000"/>
+          <w:sz w:val="32"/>
+          <w:szCs w:val="32"/>
+          <w:lang w:eastAsia="cs-CZ"/>
+        </w:rPr>
+        <w:t>s</w:t>
+      </w:r>
+      <w:r>
+        <w:rPr>
+          <w:rFonts w:ascii="Times New Roman" w:eastAsia="Times New Roman" w:hAnsi="Times New Roman" w:cs="Times New Roman"/>
+          <w:color w:val="000000"/>
+          <w:sz w:val="32"/>
+          <w:szCs w:val="32"/>
+          <w:lang w:eastAsia="cs-CZ"/>
+        </w:rPr>
+        <w:t>í</w:t>
+      </w:r>
+      <w:proofErr w:type="spellEnd"/>
+      <w:r>
+        <w:rPr>
+          <w:rFonts w:ascii="Times New Roman" w:eastAsia="Times New Roman" w:hAnsi="Times New Roman" w:cs="Times New Roman"/>
+          <w:color w:val="000000"/>
+          <w:sz w:val="32"/>
+          <w:szCs w:val="32"/>
+          <w:lang w:eastAsia="cs-CZ"/>
+        </w:rPr>
+        <w:t xml:space="preserve"> se mu </w:t>
+      </w:r>
+      <w:r>
+        <w:rPr>
+          <w:rFonts w:ascii="Times New Roman" w:eastAsia="Times New Roman" w:hAnsi="Times New Roman" w:cs="Times New Roman"/>
+          <w:color w:val="000000"/>
+          <w:sz w:val="32"/>
+          <w:szCs w:val="32"/>
+          <w:lang w:eastAsia="cs-CZ"/>
+        </w:rPr>
+        <w:t>sp</w:t>
+      </w:r>
+      <w:r>
+        <w:rPr>
+          <w:rFonts w:ascii="Times New Roman" w:eastAsia="Times New Roman" w:hAnsi="Times New Roman" w:cs="Times New Roman"/>
+          <w:color w:val="000000"/>
+          <w:sz w:val="32"/>
+          <w:szCs w:val="32"/>
+          <w:lang w:eastAsia="cs-CZ"/>
+        </w:rPr>
+        <w:t>íš</w:t>
+      </w:r>
+      <w:r>
+        <w:rPr>
+          <w:rFonts w:ascii="Times New Roman" w:eastAsia="Times New Roman" w:hAnsi="Times New Roman" w:cs="Times New Roman"/>
+          <w:color w:val="000000"/>
+          <w:sz w:val="32"/>
+          <w:szCs w:val="32"/>
+          <w:lang w:eastAsia="cs-CZ"/>
+        </w:rPr>
+        <w:t>e</w:t>
       </w:r>
     </w:p>
     <w:p>
@@ -4388,6 +4633,56 @@
           <w:lang w:eastAsia="cs-CZ"/>
         </w:rPr>
       </w:pPr>
+      <w:r>
+        <w:rPr>
+          <w:rFonts w:ascii="Times New Roman" w:eastAsia="Times New Roman" w:hAnsi="Times New Roman" w:cs="Times New Roman"/>
+          <w:color w:val="000000"/>
+          <w:sz w:val="32"/>
+          <w:szCs w:val="32"/>
+          <w:lang w:eastAsia="cs-CZ"/>
+        </w:rPr>
+        <w:t xml:space="preserve">v korunách a </w:t>
+      </w:r>
+      <w:r>
+        <w:rPr>
+          <w:rFonts w:ascii="Times New Roman" w:eastAsia="Times New Roman" w:hAnsi="Times New Roman" w:cs="Times New Roman"/>
+          <w:color w:val="000000"/>
+          <w:sz w:val="32"/>
+          <w:szCs w:val="32"/>
+          <w:lang w:eastAsia="cs-CZ"/>
+        </w:rPr>
+        <w:t xml:space="preserve">v </w:t>
+      </w:r>
+      <w:r>
+        <w:rPr>
+          <w:rFonts w:ascii="Times New Roman" w:eastAsia="Times New Roman" w:hAnsi="Times New Roman" w:cs="Times New Roman"/>
+          <w:color w:val="000000"/>
+          <w:sz w:val="32"/>
+          <w:szCs w:val="32"/>
+          <w:lang w:eastAsia="cs-CZ"/>
+        </w:rPr>
+        <w:t>koruně</w:t>
+      </w:r>
+      <w:r>
+        <w:rPr>
+          <w:rFonts w:ascii="Times New Roman" w:eastAsia="Times New Roman" w:hAnsi="Times New Roman" w:cs="Times New Roman"/>
+          <w:color w:val="000000"/>
+          <w:sz w:val="32"/>
+          <w:szCs w:val="32"/>
+          <w:lang w:eastAsia="cs-CZ"/>
+        </w:rPr>
+        <w:t xml:space="preserve"> mé</w:t>
+      </w:r>
+      <w:r>
+        <w:rPr>
+          <w:rFonts w:ascii="Times New Roman" w:eastAsia="Times New Roman" w:hAnsi="Times New Roman" w:cs="Times New Roman"/>
+          <w:color w:val="000000"/>
+          <w:sz w:val="32"/>
+          <w:szCs w:val="32"/>
+          <w:lang w:eastAsia="cs-CZ"/>
+        </w:rPr>
+        <w:t xml:space="preserve"> skryt.</w:t>
+      </w:r>
     </w:p>
     <w:p>
       <w:pPr>
@@ -4399,55 +4694,120 @@
           <w:lang w:eastAsia="cs-CZ"/>
         </w:rPr>
       </w:pPr>
-      <w:r>
-        <w:rPr>
-          <w:rFonts w:ascii="Times New Roman" w:eastAsia="Times New Roman" w:hAnsi="Times New Roman" w:cs="Times New Roman"/>
-          <w:color w:val="000000"/>
-          <w:sz w:val="32"/>
-          <w:szCs w:val="32"/>
-          <w:lang w:eastAsia="cs-CZ"/>
-        </w:rPr>
-        <w:t>Bříza</w:t>
-      </w:r>
-      <w:r>
-        <w:rPr>
-          <w:rFonts w:ascii="Times New Roman" w:eastAsia="Times New Roman" w:hAnsi="Times New Roman" w:cs="Times New Roman"/>
-          <w:color w:val="000000"/>
-          <w:sz w:val="32"/>
-          <w:szCs w:val="32"/>
-          <w:lang w:eastAsia="cs-CZ"/>
-        </w:rPr>
-        <w:t xml:space="preserve"> ve </w:t>
-      </w:r>
-      <w:r>
-        <w:rPr>
-          <w:rFonts w:ascii="Times New Roman" w:eastAsia="Times New Roman" w:hAnsi="Times New Roman" w:cs="Times New Roman"/>
-          <w:color w:val="000000"/>
-          <w:sz w:val="32"/>
-          <w:szCs w:val="32"/>
-          <w:lang w:eastAsia="cs-CZ"/>
-        </w:rPr>
-        <w:t>Stínu</w:t>
-      </w:r>
-      <w:r>
-        <w:rPr>
-          <w:rFonts w:ascii="Times New Roman" w:eastAsia="Times New Roman" w:hAnsi="Times New Roman" w:cs="Times New Roman"/>
-          <w:color w:val="000000"/>
-          <w:sz w:val="32"/>
-          <w:szCs w:val="32"/>
-          <w:lang w:eastAsia="cs-CZ"/>
-        </w:rPr>
-        <w:t xml:space="preserve"> svou </w:t>
-      </w:r>
-      <w:r>
-        <w:rPr>
-          <w:rFonts w:ascii="Times New Roman" w:eastAsia="Times New Roman" w:hAnsi="Times New Roman" w:cs="Times New Roman"/>
-          <w:color w:val="000000"/>
-          <w:sz w:val="32"/>
-          <w:szCs w:val="32"/>
-          <w:lang w:eastAsia="cs-CZ"/>
-        </w:rPr>
-        <w:t>krásou</w:t>
+    </w:p>
+    <w:p>
+      <w:pPr>
+        <w:spacing w:after="0" w:line="240" w:lineRule="auto"/>
+        <w:rPr>
+          <w:rFonts w:ascii="Times New Roman" w:eastAsia="Times New Roman" w:hAnsi="Times New Roman" w:cs="Times New Roman"/>
+          <w:sz w:val="32"/>
+          <w:szCs w:val="32"/>
+          <w:lang w:eastAsia="cs-CZ"/>
+        </w:rPr>
+      </w:pPr>
+      <w:r>
+        <w:rPr>
+          <w:rFonts w:ascii="Times New Roman" w:eastAsia="Times New Roman" w:hAnsi="Times New Roman" w:cs="Times New Roman"/>
+          <w:color w:val="000000"/>
+          <w:sz w:val="32"/>
+          <w:szCs w:val="32"/>
+          <w:lang w:eastAsia="cs-CZ"/>
+        </w:rPr>
+        <w:t>Pozoruji, zkoumám skromný um,</w:t>
+      </w:r>
+    </w:p>
+    <w:p>
+      <w:pPr>
+        <w:spacing w:after="0" w:line="240" w:lineRule="auto"/>
+        <w:rPr>
+          <w:rFonts w:ascii="Times New Roman" w:eastAsia="Times New Roman" w:hAnsi="Times New Roman" w:cs="Times New Roman"/>
+          <w:sz w:val="32"/>
+          <w:szCs w:val="32"/>
+          <w:lang w:eastAsia="cs-CZ"/>
+        </w:rPr>
+      </w:pPr>
+      <w:r>
+        <w:rPr>
+          <w:rFonts w:ascii="Times New Roman" w:eastAsia="Times New Roman" w:hAnsi="Times New Roman" w:cs="Times New Roman"/>
+          <w:color w:val="000000"/>
+          <w:sz w:val="32"/>
+          <w:szCs w:val="32"/>
+          <w:lang w:eastAsia="cs-CZ"/>
+        </w:rPr>
+        <w:t>krášlit vše kol i sebou pod,</w:t>
+      </w:r>
+    </w:p>
+    <w:p>
+      <w:pPr>
+        <w:spacing w:after="0" w:line="240" w:lineRule="auto"/>
+        <w:rPr>
+          <w:rFonts w:ascii="Times New Roman" w:eastAsia="Times New Roman" w:hAnsi="Times New Roman" w:cs="Times New Roman"/>
+          <w:sz w:val="32"/>
+          <w:szCs w:val="32"/>
+          <w:lang w:eastAsia="cs-CZ"/>
+        </w:rPr>
+      </w:pPr>
+      <w:r>
+        <w:rPr>
+          <w:rFonts w:ascii="Times New Roman" w:eastAsia="Times New Roman" w:hAnsi="Times New Roman" w:cs="Times New Roman"/>
+          <w:color w:val="000000"/>
+          <w:sz w:val="32"/>
+          <w:szCs w:val="32"/>
+          <w:lang w:eastAsia="cs-CZ"/>
+        </w:rPr>
+        <w:t>sličné nohy, Krušné hory, betonový dům,</w:t>
+      </w:r>
+    </w:p>
+    <w:p>
+      <w:pPr>
+        <w:spacing w:after="0" w:line="240" w:lineRule="auto"/>
+        <w:rPr>
+          <w:rFonts w:ascii="Times New Roman" w:eastAsia="Times New Roman" w:hAnsi="Times New Roman" w:cs="Times New Roman"/>
+          <w:sz w:val="32"/>
+          <w:szCs w:val="32"/>
+          <w:lang w:eastAsia="cs-CZ"/>
+        </w:rPr>
+      </w:pPr>
+    </w:p>
+    <w:p>
+      <w:pPr>
+        <w:spacing w:after="0" w:line="240" w:lineRule="auto"/>
+        <w:rPr>
+          <w:rFonts w:ascii="Times New Roman" w:eastAsia="Times New Roman" w:hAnsi="Times New Roman" w:cs="Times New Roman"/>
+          <w:sz w:val="32"/>
+          <w:szCs w:val="32"/>
+          <w:lang w:eastAsia="cs-CZ"/>
+        </w:rPr>
+      </w:pPr>
+      <w:r>
+        <w:rPr>
+          <w:rFonts w:ascii="Times New Roman" w:eastAsia="Times New Roman" w:hAnsi="Times New Roman" w:cs="Times New Roman"/>
+          <w:color w:val="000000"/>
+          <w:sz w:val="32"/>
+          <w:szCs w:val="32"/>
+          <w:lang w:eastAsia="cs-CZ"/>
+        </w:rPr>
+        <w:t>břehy</w:t>
+      </w:r>
+      <w:r>
+        <w:rPr>
+          <w:rFonts w:ascii="Times New Roman" w:eastAsia="Times New Roman" w:hAnsi="Times New Roman" w:cs="Times New Roman"/>
+          <w:color w:val="000000"/>
+          <w:sz w:val="32"/>
+          <w:szCs w:val="32"/>
+          <w:lang w:eastAsia="cs-CZ"/>
+        </w:rPr>
+        <w:t xml:space="preserve"> stojatých</w:t>
+      </w:r>
+      <w:r>
+        <w:rPr>
+          <w:rFonts w:ascii="Times New Roman" w:eastAsia="Times New Roman" w:hAnsi="Times New Roman" w:cs="Times New Roman"/>
+          <w:color w:val="000000"/>
+          <w:sz w:val="32"/>
+          <w:szCs w:val="32"/>
+          <w:lang w:eastAsia="cs-CZ"/>
+        </w:rPr>
+        <w:t>, břehy</w:t>
       </w:r>
       <w:r>
         <w:rPr>
@@ -4467,17 +4827,27 @@
           <w:szCs w:val="32"/>
           <w:lang w:eastAsia="cs-CZ"/>
         </w:rPr>
-        <w:t>mrhá</w:t>
-      </w:r>
-      <w:r>
-        <w:rPr>
-          <w:rFonts w:ascii="Times New Roman" w:eastAsia="Times New Roman" w:hAnsi="Times New Roman" w:cs="Times New Roman"/>
-          <w:color w:val="000000"/>
-          <w:sz w:val="32"/>
-          <w:szCs w:val="32"/>
-          <w:lang w:eastAsia="cs-CZ"/>
-        </w:rPr>
-        <w:t>,</w:t>
+        <w:t>živ</w:t>
+      </w:r>
+      <w:r>
+        <w:rPr>
+          <w:rFonts w:ascii="Times New Roman" w:eastAsia="Times New Roman" w:hAnsi="Times New Roman" w:cs="Times New Roman"/>
+          <w:color w:val="000000"/>
+          <w:sz w:val="32"/>
+          <w:szCs w:val="32"/>
+          <w:lang w:eastAsia="cs-CZ"/>
+        </w:rPr>
+        <w:t>oucích</w:t>
+      </w:r>
+      <w:r>
+        <w:rPr>
+          <w:rFonts w:ascii="Times New Roman" w:eastAsia="Times New Roman" w:hAnsi="Times New Roman" w:cs="Times New Roman"/>
+          <w:color w:val="000000"/>
+          <w:sz w:val="32"/>
+          <w:szCs w:val="32"/>
+          <w:lang w:eastAsia="cs-CZ"/>
+        </w:rPr>
+        <w:t xml:space="preserve"> vod. </w:t>
       </w:r>
     </w:p>
     <w:p>
@@ -4498,7 +4868,245 @@
           <w:szCs w:val="32"/>
           <w:lang w:eastAsia="cs-CZ"/>
         </w:rPr>
-        <w:t>břečťan</w:t>
+        <w:t>A za ten děkuji stromům!</w:t>
+      </w:r>
+    </w:p>
+    <w:p>
+      <w:pPr>
+        <w:spacing w:after="0" w:line="240" w:lineRule="auto"/>
+        <w:rPr>
+          <w:rFonts w:ascii="Times New Roman" w:eastAsia="Times New Roman" w:hAnsi="Times New Roman" w:cs="Times New Roman"/>
+          <w:sz w:val="32"/>
+          <w:szCs w:val="32"/>
+          <w:lang w:eastAsia="cs-CZ"/>
+        </w:rPr>
+      </w:pPr>
+      <w:r>
+        <w:rPr>
+          <w:rFonts w:ascii="Times New Roman" w:eastAsia="Times New Roman" w:hAnsi="Times New Roman" w:cs="Times New Roman"/>
+          <w:color w:val="000000"/>
+          <w:sz w:val="32"/>
+          <w:szCs w:val="32"/>
+          <w:lang w:eastAsia="cs-CZ"/>
+        </w:rPr>
+        <w:t xml:space="preserve">Směle výším </w:t>
+      </w:r>
+      <w:r>
+        <w:rPr>
+          <w:rFonts w:ascii="Times New Roman" w:eastAsia="Times New Roman" w:hAnsi="Times New Roman" w:cs="Times New Roman"/>
+          <w:color w:val="000000"/>
+          <w:sz w:val="32"/>
+          <w:szCs w:val="32"/>
+          <w:lang w:eastAsia="cs-CZ"/>
+        </w:rPr>
+        <w:t>dál</w:t>
+      </w:r>
+      <w:r>
+        <w:rPr>
+          <w:rFonts w:ascii="Times New Roman" w:eastAsia="Times New Roman" w:hAnsi="Times New Roman" w:cs="Times New Roman"/>
+          <w:color w:val="000000"/>
+          <w:sz w:val="32"/>
+          <w:szCs w:val="32"/>
+          <w:lang w:eastAsia="cs-CZ"/>
+        </w:rPr>
+        <w:t xml:space="preserve">, </w:t>
+      </w:r>
+      <w:r>
+        <w:rPr>
+          <w:rFonts w:ascii="Times New Roman" w:eastAsia="Times New Roman" w:hAnsi="Times New Roman" w:cs="Times New Roman"/>
+          <w:color w:val="000000"/>
+          <w:sz w:val="32"/>
+          <w:szCs w:val="32"/>
+          <w:lang w:eastAsia="cs-CZ"/>
+        </w:rPr>
+        <w:t>výše</w:t>
+      </w:r>
+      <w:r>
+        <w:rPr>
+          <w:rFonts w:ascii="Times New Roman" w:eastAsia="Times New Roman" w:hAnsi="Times New Roman" w:cs="Times New Roman"/>
+          <w:color w:val="000000"/>
+          <w:sz w:val="32"/>
+          <w:szCs w:val="32"/>
+          <w:lang w:eastAsia="cs-CZ"/>
+        </w:rPr>
+        <w:t xml:space="preserve"> vede schod</w:t>
+      </w:r>
+    </w:p>
+    <w:p>
+      <w:pPr>
+        <w:spacing w:after="0" w:line="240" w:lineRule="auto"/>
+        <w:rPr>
+          <w:rFonts w:ascii="Times New Roman" w:eastAsia="Times New Roman" w:hAnsi="Times New Roman" w:cs="Times New Roman"/>
+          <w:sz w:val="32"/>
+          <w:szCs w:val="32"/>
+          <w:lang w:eastAsia="cs-CZ"/>
+        </w:rPr>
+      </w:pPr>
+    </w:p>
+    <w:p>
+      <w:pPr>
+        <w:spacing w:after="0" w:line="240" w:lineRule="auto"/>
+        <w:rPr>
+          <w:rFonts w:ascii="Times New Roman" w:eastAsia="Times New Roman" w:hAnsi="Times New Roman" w:cs="Times New Roman"/>
+          <w:sz w:val="32"/>
+          <w:szCs w:val="32"/>
+          <w:lang w:eastAsia="cs-CZ"/>
+        </w:rPr>
+      </w:pPr>
+      <w:r>
+        <w:rPr>
+          <w:rFonts w:ascii="Times New Roman" w:eastAsia="Times New Roman" w:hAnsi="Times New Roman" w:cs="Times New Roman"/>
+          <w:color w:val="000000"/>
+          <w:sz w:val="32"/>
+          <w:szCs w:val="32"/>
+          <w:lang w:eastAsia="cs-CZ"/>
+        </w:rPr>
+        <w:t>k červánkům, já však vládnu bouři:</w:t>
+      </w:r>
+    </w:p>
+    <w:p>
+      <w:pPr>
+        <w:spacing w:after="0" w:line="240" w:lineRule="auto"/>
+        <w:rPr>
+          <w:rFonts w:ascii="Times New Roman" w:eastAsia="Times New Roman" w:hAnsi="Times New Roman" w:cs="Times New Roman"/>
+          <w:sz w:val="32"/>
+          <w:szCs w:val="32"/>
+          <w:lang w:eastAsia="cs-CZ"/>
+        </w:rPr>
+      </w:pPr>
+      <w:r>
+        <w:rPr>
+          <w:rFonts w:ascii="Times New Roman" w:eastAsia="Times New Roman" w:hAnsi="Times New Roman" w:cs="Times New Roman"/>
+          <w:color w:val="000000"/>
+          <w:sz w:val="32"/>
+          <w:szCs w:val="32"/>
+          <w:lang w:eastAsia="cs-CZ"/>
+        </w:rPr>
+        <w:t xml:space="preserve">“Mé verše, </w:t>
+      </w:r>
+      <w:r>
+        <w:rPr>
+          <w:rFonts w:ascii="Times New Roman" w:eastAsia="Times New Roman" w:hAnsi="Times New Roman" w:cs="Times New Roman"/>
+          <w:color w:val="000000"/>
+          <w:sz w:val="32"/>
+          <w:szCs w:val="32"/>
+          <w:lang w:eastAsia="cs-CZ"/>
+        </w:rPr>
+        <w:t>ať</w:t>
+      </w:r>
+      <w:r>
+        <w:rPr>
+          <w:rFonts w:ascii="Times New Roman" w:eastAsia="Times New Roman" w:hAnsi="Times New Roman" w:cs="Times New Roman"/>
+          <w:color w:val="000000"/>
+          <w:sz w:val="32"/>
+          <w:szCs w:val="32"/>
+          <w:lang w:eastAsia="cs-CZ"/>
+        </w:rPr>
+        <w:t xml:space="preserve"> zní, svými hromy vznes,</w:t>
+      </w:r>
+    </w:p>
+    <w:p>
+      <w:pPr>
+        <w:spacing w:after="0" w:line="240" w:lineRule="auto"/>
+        <w:rPr>
+          <w:rFonts w:ascii="Times New Roman" w:eastAsia="Times New Roman" w:hAnsi="Times New Roman" w:cs="Times New Roman"/>
+          <w:sz w:val="32"/>
+          <w:szCs w:val="32"/>
+          <w:lang w:eastAsia="cs-CZ"/>
+        </w:rPr>
+      </w:pPr>
+      <w:r>
+        <w:rPr>
+          <w:rFonts w:ascii="Times New Roman" w:eastAsia="Times New Roman" w:hAnsi="Times New Roman" w:cs="Times New Roman"/>
+          <w:color w:val="000000"/>
+          <w:sz w:val="32"/>
+          <w:szCs w:val="32"/>
+          <w:lang w:eastAsia="cs-CZ"/>
+        </w:rPr>
+        <w:t>Čtenářům</w:t>
+      </w:r>
+      <w:r>
+        <w:rPr>
+          <w:rFonts w:ascii="Times New Roman" w:eastAsia="Times New Roman" w:hAnsi="Times New Roman" w:cs="Times New Roman"/>
+          <w:color w:val="000000"/>
+          <w:sz w:val="32"/>
+          <w:szCs w:val="32"/>
+          <w:lang w:eastAsia="cs-CZ"/>
+        </w:rPr>
+        <w:t xml:space="preserve"> svou Temnotu </w:t>
+      </w:r>
+      <w:r>
+        <w:rPr>
+          <w:rFonts w:ascii="Times New Roman" w:eastAsia="Times New Roman" w:hAnsi="Times New Roman" w:cs="Times New Roman"/>
+          <w:color w:val="000000"/>
+          <w:sz w:val="32"/>
+          <w:szCs w:val="32"/>
+          <w:lang w:eastAsia="cs-CZ"/>
+        </w:rPr>
+        <w:t>shora</w:t>
+      </w:r>
+      <w:r>
+        <w:rPr>
+          <w:rFonts w:ascii="Times New Roman" w:eastAsia="Times New Roman" w:hAnsi="Times New Roman" w:cs="Times New Roman"/>
+          <w:color w:val="000000"/>
+          <w:sz w:val="32"/>
+          <w:szCs w:val="32"/>
+          <w:lang w:eastAsia="cs-CZ"/>
+        </w:rPr>
+        <w:t xml:space="preserve"> snes.”</w:t>
+      </w:r>
+    </w:p>
+    <w:p>
+      <w:pPr>
+        <w:spacing w:after="0" w:line="240" w:lineRule="auto"/>
+        <w:rPr>
+          <w:rFonts w:ascii="Times New Roman" w:eastAsia="Times New Roman" w:hAnsi="Times New Roman" w:cs="Times New Roman"/>
+          <w:sz w:val="32"/>
+          <w:szCs w:val="32"/>
+          <w:lang w:eastAsia="cs-CZ"/>
+        </w:rPr>
+      </w:pPr>
+    </w:p>
+    <w:p>
+      <w:pPr>
+        <w:spacing w:after="0" w:line="240" w:lineRule="auto"/>
+        <w:rPr>
+          <w:rFonts w:ascii="Times New Roman" w:eastAsia="Times New Roman" w:hAnsi="Times New Roman" w:cs="Times New Roman"/>
+          <w:sz w:val="32"/>
+          <w:szCs w:val="32"/>
+          <w:lang w:eastAsia="cs-CZ"/>
+        </w:rPr>
+      </w:pPr>
+      <w:r>
+        <w:rPr>
+          <w:rFonts w:ascii="Times New Roman" w:eastAsia="Times New Roman" w:hAnsi="Times New Roman" w:cs="Times New Roman"/>
+          <w:color w:val="000000"/>
+          <w:sz w:val="32"/>
+          <w:szCs w:val="32"/>
+          <w:lang w:eastAsia="cs-CZ"/>
+        </w:rPr>
+        <w:t>Vězte, smrtelní, že lze láska plát, kouří</w:t>
+      </w:r>
+    </w:p>
+    <w:p>
+      <w:pPr>
+        <w:spacing w:after="0" w:line="240" w:lineRule="auto"/>
+        <w:rPr>
+          <w:rFonts w:ascii="Times New Roman" w:eastAsia="Times New Roman" w:hAnsi="Times New Roman" w:cs="Times New Roman"/>
+          <w:sz w:val="32"/>
+          <w:szCs w:val="32"/>
+          <w:lang w:eastAsia="cs-CZ"/>
+        </w:rPr>
+      </w:pPr>
+      <w:r>
+        <w:rPr>
+          <w:rFonts w:ascii="Times New Roman" w:eastAsia="Times New Roman" w:hAnsi="Times New Roman" w:cs="Times New Roman"/>
+          <w:color w:val="000000"/>
+          <w:sz w:val="32"/>
+          <w:szCs w:val="32"/>
+          <w:lang w:eastAsia="cs-CZ"/>
+        </w:rPr>
+        <w:t>a</w:t>
       </w:r>
       <w:r>
         <w:rPr>
@@ -4519,17 +5127,48 @@
           <w:szCs w:val="32"/>
           <w:lang w:eastAsia="cs-CZ"/>
         </w:rPr>
-        <w:t>pr</w:t>
-      </w:r>
-      <w:r>
-        <w:rPr>
-          <w:rFonts w:ascii="Times New Roman" w:eastAsia="Times New Roman" w:hAnsi="Times New Roman" w:cs="Times New Roman"/>
-          <w:color w:val="000000"/>
-          <w:sz w:val="32"/>
-          <w:szCs w:val="32"/>
-          <w:lang w:eastAsia="cs-CZ"/>
-        </w:rPr>
-        <w:t>s</w:t>
+        <w:t>doutá</w:t>
+      </w:r>
+      <w:proofErr w:type="spellEnd"/>
+      <w:r>
+        <w:rPr>
+          <w:rFonts w:ascii="Times New Roman" w:eastAsia="Times New Roman" w:hAnsi="Times New Roman" w:cs="Times New Roman"/>
+          <w:color w:val="000000"/>
+          <w:sz w:val="32"/>
+          <w:szCs w:val="32"/>
+          <w:lang w:eastAsia="cs-CZ"/>
+        </w:rPr>
+        <w:t xml:space="preserve"> </w:t>
+      </w:r>
+      <w:r>
+        <w:rPr>
+          <w:rFonts w:ascii="Times New Roman" w:eastAsia="Times New Roman" w:hAnsi="Times New Roman" w:cs="Times New Roman"/>
+          <w:color w:val="000000"/>
+          <w:sz w:val="32"/>
+          <w:szCs w:val="32"/>
+          <w:lang w:eastAsia="cs-CZ"/>
+        </w:rPr>
+        <w:t xml:space="preserve">pak </w:t>
+      </w:r>
+      <w:r>
+        <w:rPr>
+          <w:rFonts w:ascii="Times New Roman" w:eastAsia="Times New Roman" w:hAnsi="Times New Roman" w:cs="Times New Roman"/>
+          <w:color w:val="000000"/>
+          <w:sz w:val="32"/>
+          <w:szCs w:val="32"/>
+          <w:lang w:eastAsia="cs-CZ"/>
+        </w:rPr>
+        <w:t>a</w:t>
+      </w:r>
+      <w:r>
+        <w:rPr>
+          <w:rFonts w:ascii="Times New Roman" w:eastAsia="Times New Roman" w:hAnsi="Times New Roman" w:cs="Times New Roman"/>
+          <w:color w:val="000000"/>
+          <w:sz w:val="32"/>
+          <w:szCs w:val="32"/>
+          <w:lang w:eastAsia="cs-CZ"/>
+        </w:rPr>
+        <w:t xml:space="preserve"> v jej</w:t>
       </w:r>
       <w:r>
         <w:rPr>
@@ -4541,214 +5180,6 @@
         </w:rPr>
         <w:t>í</w:t>
       </w:r>
-      <w:proofErr w:type="spellEnd"/>
-      <w:r>
-        <w:rPr>
-          <w:rFonts w:ascii="Times New Roman" w:eastAsia="Times New Roman" w:hAnsi="Times New Roman" w:cs="Times New Roman"/>
-          <w:color w:val="000000"/>
-          <w:sz w:val="32"/>
-          <w:szCs w:val="32"/>
-          <w:lang w:eastAsia="cs-CZ"/>
-        </w:rPr>
-        <w:t xml:space="preserve"> se mu </w:t>
-      </w:r>
-      <w:r>
-        <w:rPr>
-          <w:rFonts w:ascii="Times New Roman" w:eastAsia="Times New Roman" w:hAnsi="Times New Roman" w:cs="Times New Roman"/>
-          <w:color w:val="000000"/>
-          <w:sz w:val="32"/>
-          <w:szCs w:val="32"/>
-          <w:lang w:eastAsia="cs-CZ"/>
-        </w:rPr>
-        <w:t>sp</w:t>
-      </w:r>
-      <w:r>
-        <w:rPr>
-          <w:rFonts w:ascii="Times New Roman" w:eastAsia="Times New Roman" w:hAnsi="Times New Roman" w:cs="Times New Roman"/>
-          <w:color w:val="000000"/>
-          <w:sz w:val="32"/>
-          <w:szCs w:val="32"/>
-          <w:lang w:eastAsia="cs-CZ"/>
-        </w:rPr>
-        <w:t>íš</w:t>
-      </w:r>
-      <w:r>
-        <w:rPr>
-          <w:rFonts w:ascii="Times New Roman" w:eastAsia="Times New Roman" w:hAnsi="Times New Roman" w:cs="Times New Roman"/>
-          <w:color w:val="000000"/>
-          <w:sz w:val="32"/>
-          <w:szCs w:val="32"/>
-          <w:lang w:eastAsia="cs-CZ"/>
-        </w:rPr>
-        <w:t>e</w:t>
-      </w:r>
-    </w:p>
-    <w:p>
-      <w:pPr>
-        <w:spacing w:after="0" w:line="240" w:lineRule="auto"/>
-        <w:rPr>
-          <w:rFonts w:ascii="Times New Roman" w:eastAsia="Times New Roman" w:hAnsi="Times New Roman" w:cs="Times New Roman"/>
-          <w:sz w:val="32"/>
-          <w:szCs w:val="32"/>
-          <w:lang w:eastAsia="cs-CZ"/>
-        </w:rPr>
-      </w:pPr>
-      <w:r>
-        <w:rPr>
-          <w:rFonts w:ascii="Times New Roman" w:eastAsia="Times New Roman" w:hAnsi="Times New Roman" w:cs="Times New Roman"/>
-          <w:color w:val="000000"/>
-          <w:sz w:val="32"/>
-          <w:szCs w:val="32"/>
-          <w:lang w:eastAsia="cs-CZ"/>
-        </w:rPr>
-        <w:t>v korunách a koruně</w:t>
-      </w:r>
-      <w:r>
-        <w:rPr>
-          <w:rFonts w:ascii="Times New Roman" w:eastAsia="Times New Roman" w:hAnsi="Times New Roman" w:cs="Times New Roman"/>
-          <w:color w:val="000000"/>
-          <w:sz w:val="32"/>
-          <w:szCs w:val="32"/>
-          <w:lang w:eastAsia="cs-CZ"/>
-        </w:rPr>
-        <w:t xml:space="preserve"> v mé</w:t>
-      </w:r>
-      <w:r>
-        <w:rPr>
-          <w:rFonts w:ascii="Times New Roman" w:eastAsia="Times New Roman" w:hAnsi="Times New Roman" w:cs="Times New Roman"/>
-          <w:color w:val="000000"/>
-          <w:sz w:val="32"/>
-          <w:szCs w:val="32"/>
-          <w:lang w:eastAsia="cs-CZ"/>
-        </w:rPr>
-        <w:t xml:space="preserve"> skryt.</w:t>
-      </w:r>
-    </w:p>
-    <w:p>
-      <w:pPr>
-        <w:spacing w:after="0" w:line="240" w:lineRule="auto"/>
-        <w:rPr>
-          <w:rFonts w:ascii="Times New Roman" w:eastAsia="Times New Roman" w:hAnsi="Times New Roman" w:cs="Times New Roman"/>
-          <w:sz w:val="32"/>
-          <w:szCs w:val="32"/>
-          <w:lang w:eastAsia="cs-CZ"/>
-        </w:rPr>
-      </w:pPr>
-    </w:p>
-    <w:p>
-      <w:pPr>
-        <w:spacing w:after="0" w:line="240" w:lineRule="auto"/>
-        <w:rPr>
-          <w:rFonts w:ascii="Times New Roman" w:eastAsia="Times New Roman" w:hAnsi="Times New Roman" w:cs="Times New Roman"/>
-          <w:sz w:val="32"/>
-          <w:szCs w:val="32"/>
-          <w:lang w:eastAsia="cs-CZ"/>
-        </w:rPr>
-      </w:pPr>
-      <w:r>
-        <w:rPr>
-          <w:rFonts w:ascii="Times New Roman" w:eastAsia="Times New Roman" w:hAnsi="Times New Roman" w:cs="Times New Roman"/>
-          <w:color w:val="000000"/>
-          <w:sz w:val="32"/>
-          <w:szCs w:val="32"/>
-          <w:lang w:eastAsia="cs-CZ"/>
-        </w:rPr>
-        <w:t>Pozoruji, zkoumám skromný um,</w:t>
-      </w:r>
-    </w:p>
-    <w:p>
-      <w:pPr>
-        <w:spacing w:after="0" w:line="240" w:lineRule="auto"/>
-        <w:rPr>
-          <w:rFonts w:ascii="Times New Roman" w:eastAsia="Times New Roman" w:hAnsi="Times New Roman" w:cs="Times New Roman"/>
-          <w:sz w:val="32"/>
-          <w:szCs w:val="32"/>
-          <w:lang w:eastAsia="cs-CZ"/>
-        </w:rPr>
-      </w:pPr>
-      <w:r>
-        <w:rPr>
-          <w:rFonts w:ascii="Times New Roman" w:eastAsia="Times New Roman" w:hAnsi="Times New Roman" w:cs="Times New Roman"/>
-          <w:color w:val="000000"/>
-          <w:sz w:val="32"/>
-          <w:szCs w:val="32"/>
-          <w:lang w:eastAsia="cs-CZ"/>
-        </w:rPr>
-        <w:t>krášlit vše kol i sebou pod,</w:t>
-      </w:r>
-    </w:p>
-    <w:p>
-      <w:pPr>
-        <w:spacing w:after="0" w:line="240" w:lineRule="auto"/>
-        <w:rPr>
-          <w:rFonts w:ascii="Times New Roman" w:eastAsia="Times New Roman" w:hAnsi="Times New Roman" w:cs="Times New Roman"/>
-          <w:sz w:val="32"/>
-          <w:szCs w:val="32"/>
-          <w:lang w:eastAsia="cs-CZ"/>
-        </w:rPr>
-      </w:pPr>
-      <w:r>
-        <w:rPr>
-          <w:rFonts w:ascii="Times New Roman" w:eastAsia="Times New Roman" w:hAnsi="Times New Roman" w:cs="Times New Roman"/>
-          <w:color w:val="000000"/>
-          <w:sz w:val="32"/>
-          <w:szCs w:val="32"/>
-          <w:lang w:eastAsia="cs-CZ"/>
-        </w:rPr>
-        <w:t>sličné nohy, Krušné hory, betonový dům,</w:t>
-      </w:r>
-    </w:p>
-    <w:p>
-      <w:pPr>
-        <w:spacing w:after="0" w:line="240" w:lineRule="auto"/>
-        <w:rPr>
-          <w:rFonts w:ascii="Times New Roman" w:eastAsia="Times New Roman" w:hAnsi="Times New Roman" w:cs="Times New Roman"/>
-          <w:sz w:val="32"/>
-          <w:szCs w:val="32"/>
-          <w:lang w:eastAsia="cs-CZ"/>
-        </w:rPr>
-      </w:pPr>
-    </w:p>
-    <w:p>
-      <w:pPr>
-        <w:spacing w:after="0" w:line="240" w:lineRule="auto"/>
-        <w:rPr>
-          <w:rFonts w:ascii="Times New Roman" w:eastAsia="Times New Roman" w:hAnsi="Times New Roman" w:cs="Times New Roman"/>
-          <w:sz w:val="32"/>
-          <w:szCs w:val="32"/>
-          <w:lang w:eastAsia="cs-CZ"/>
-        </w:rPr>
-      </w:pPr>
-      <w:r>
-        <w:rPr>
-          <w:rFonts w:ascii="Times New Roman" w:eastAsia="Times New Roman" w:hAnsi="Times New Roman" w:cs="Times New Roman"/>
-          <w:color w:val="000000"/>
-          <w:sz w:val="32"/>
-          <w:szCs w:val="32"/>
-          <w:lang w:eastAsia="cs-CZ"/>
-        </w:rPr>
-        <w:t>břehy</w:t>
-      </w:r>
-      <w:r>
-        <w:rPr>
-          <w:rFonts w:ascii="Times New Roman" w:eastAsia="Times New Roman" w:hAnsi="Times New Roman" w:cs="Times New Roman"/>
-          <w:color w:val="000000"/>
-          <w:sz w:val="32"/>
-          <w:szCs w:val="32"/>
-          <w:lang w:eastAsia="cs-CZ"/>
-        </w:rPr>
-        <w:t xml:space="preserve"> stojatých</w:t>
-      </w:r>
-      <w:r>
-        <w:rPr>
-          <w:rFonts w:ascii="Times New Roman" w:eastAsia="Times New Roman" w:hAnsi="Times New Roman" w:cs="Times New Roman"/>
-          <w:color w:val="000000"/>
-          <w:sz w:val="32"/>
-          <w:szCs w:val="32"/>
-          <w:lang w:eastAsia="cs-CZ"/>
-        </w:rPr>
-        <w:t>, břehy</w:t>
-      </w:r>
       <w:r>
         <w:rPr>
           <w:rFonts w:ascii="Times New Roman" w:eastAsia="Times New Roman" w:hAnsi="Times New Roman" w:cs="Times New Roman"/>
@@ -4767,286 +5198,27 @@
           <w:szCs w:val="32"/>
           <w:lang w:eastAsia="cs-CZ"/>
         </w:rPr>
-        <w:t>živ</w:t>
-      </w:r>
-      <w:r>
-        <w:rPr>
-          <w:rFonts w:ascii="Times New Roman" w:eastAsia="Times New Roman" w:hAnsi="Times New Roman" w:cs="Times New Roman"/>
-          <w:color w:val="000000"/>
-          <w:sz w:val="32"/>
-          <w:szCs w:val="32"/>
-          <w:lang w:eastAsia="cs-CZ"/>
-        </w:rPr>
-        <w:t>oucích</w:t>
-      </w:r>
-      <w:r>
-        <w:rPr>
-          <w:rFonts w:ascii="Times New Roman" w:eastAsia="Times New Roman" w:hAnsi="Times New Roman" w:cs="Times New Roman"/>
-          <w:color w:val="000000"/>
-          <w:sz w:val="32"/>
-          <w:szCs w:val="32"/>
-          <w:lang w:eastAsia="cs-CZ"/>
-        </w:rPr>
-        <w:t xml:space="preserve"> vod. </w:t>
-      </w:r>
-    </w:p>
-    <w:p>
-      <w:pPr>
-        <w:spacing w:after="0" w:line="240" w:lineRule="auto"/>
-        <w:rPr>
-          <w:rFonts w:ascii="Times New Roman" w:eastAsia="Times New Roman" w:hAnsi="Times New Roman" w:cs="Times New Roman"/>
-          <w:sz w:val="32"/>
-          <w:szCs w:val="32"/>
-          <w:lang w:eastAsia="cs-CZ"/>
-        </w:rPr>
-      </w:pPr>
-      <w:r>
-        <w:rPr>
-          <w:rFonts w:ascii="Times New Roman" w:eastAsia="Times New Roman" w:hAnsi="Times New Roman" w:cs="Times New Roman"/>
-          <w:color w:val="000000"/>
-          <w:sz w:val="32"/>
-          <w:szCs w:val="32"/>
-          <w:lang w:eastAsia="cs-CZ"/>
-        </w:rPr>
-        <w:t>A za ten děkuji stromům!</w:t>
-      </w:r>
-    </w:p>
-    <w:p>
-      <w:pPr>
-        <w:spacing w:after="0" w:line="240" w:lineRule="auto"/>
-        <w:rPr>
-          <w:rFonts w:ascii="Times New Roman" w:eastAsia="Times New Roman" w:hAnsi="Times New Roman" w:cs="Times New Roman"/>
-          <w:sz w:val="32"/>
-          <w:szCs w:val="32"/>
-          <w:lang w:eastAsia="cs-CZ"/>
-        </w:rPr>
-      </w:pPr>
-      <w:r>
-        <w:rPr>
-          <w:rFonts w:ascii="Times New Roman" w:eastAsia="Times New Roman" w:hAnsi="Times New Roman" w:cs="Times New Roman"/>
-          <w:color w:val="000000"/>
-          <w:sz w:val="32"/>
-          <w:szCs w:val="32"/>
-          <w:lang w:eastAsia="cs-CZ"/>
-        </w:rPr>
-        <w:t xml:space="preserve">Směle výším </w:t>
-      </w:r>
-      <w:r>
-        <w:rPr>
-          <w:rFonts w:ascii="Times New Roman" w:eastAsia="Times New Roman" w:hAnsi="Times New Roman" w:cs="Times New Roman"/>
-          <w:color w:val="000000"/>
-          <w:sz w:val="32"/>
-          <w:szCs w:val="32"/>
-          <w:lang w:eastAsia="cs-CZ"/>
-        </w:rPr>
-        <w:t>dál</w:t>
-      </w:r>
-      <w:r>
-        <w:rPr>
-          <w:rFonts w:ascii="Times New Roman" w:eastAsia="Times New Roman" w:hAnsi="Times New Roman" w:cs="Times New Roman"/>
-          <w:color w:val="000000"/>
-          <w:sz w:val="32"/>
-          <w:szCs w:val="32"/>
-          <w:lang w:eastAsia="cs-CZ"/>
-        </w:rPr>
-        <w:t xml:space="preserve">, </w:t>
-      </w:r>
-      <w:r>
-        <w:rPr>
-          <w:rFonts w:ascii="Times New Roman" w:eastAsia="Times New Roman" w:hAnsi="Times New Roman" w:cs="Times New Roman"/>
-          <w:color w:val="000000"/>
-          <w:sz w:val="32"/>
-          <w:szCs w:val="32"/>
-          <w:lang w:eastAsia="cs-CZ"/>
-        </w:rPr>
-        <w:t>kde</w:t>
-      </w:r>
-      <w:r>
-        <w:rPr>
-          <w:rFonts w:ascii="Times New Roman" w:eastAsia="Times New Roman" w:hAnsi="Times New Roman" w:cs="Times New Roman"/>
-          <w:color w:val="000000"/>
-          <w:sz w:val="32"/>
-          <w:szCs w:val="32"/>
-          <w:lang w:eastAsia="cs-CZ"/>
-        </w:rPr>
-        <w:t xml:space="preserve"> vede schod</w:t>
-      </w:r>
-    </w:p>
-    <w:p>
-      <w:pPr>
-        <w:spacing w:after="0" w:line="240" w:lineRule="auto"/>
-        <w:rPr>
-          <w:rFonts w:ascii="Times New Roman" w:eastAsia="Times New Roman" w:hAnsi="Times New Roman" w:cs="Times New Roman"/>
-          <w:sz w:val="32"/>
-          <w:szCs w:val="32"/>
-          <w:lang w:eastAsia="cs-CZ"/>
-        </w:rPr>
-      </w:pPr>
-    </w:p>
-    <w:p>
-      <w:pPr>
-        <w:spacing w:after="0" w:line="240" w:lineRule="auto"/>
-        <w:rPr>
-          <w:rFonts w:ascii="Times New Roman" w:eastAsia="Times New Roman" w:hAnsi="Times New Roman" w:cs="Times New Roman"/>
-          <w:sz w:val="32"/>
-          <w:szCs w:val="32"/>
-          <w:lang w:eastAsia="cs-CZ"/>
-        </w:rPr>
-      </w:pPr>
-      <w:r>
-        <w:rPr>
-          <w:rFonts w:ascii="Times New Roman" w:eastAsia="Times New Roman" w:hAnsi="Times New Roman" w:cs="Times New Roman"/>
-          <w:color w:val="000000"/>
-          <w:sz w:val="32"/>
-          <w:szCs w:val="32"/>
-          <w:lang w:eastAsia="cs-CZ"/>
-        </w:rPr>
-        <w:t>k červánkům, já však vládnu bouři:</w:t>
-      </w:r>
-    </w:p>
-    <w:p>
-      <w:pPr>
-        <w:spacing w:after="0" w:line="240" w:lineRule="auto"/>
-        <w:rPr>
-          <w:rFonts w:ascii="Times New Roman" w:eastAsia="Times New Roman" w:hAnsi="Times New Roman" w:cs="Times New Roman"/>
-          <w:sz w:val="32"/>
-          <w:szCs w:val="32"/>
-          <w:lang w:eastAsia="cs-CZ"/>
-        </w:rPr>
-      </w:pPr>
-      <w:r>
-        <w:rPr>
-          <w:rFonts w:ascii="Times New Roman" w:eastAsia="Times New Roman" w:hAnsi="Times New Roman" w:cs="Times New Roman"/>
-          <w:color w:val="000000"/>
-          <w:sz w:val="32"/>
-          <w:szCs w:val="32"/>
-          <w:lang w:eastAsia="cs-CZ"/>
-        </w:rPr>
-        <w:t xml:space="preserve">“Mé verše, </w:t>
-      </w:r>
-      <w:r>
-        <w:rPr>
-          <w:rFonts w:ascii="Times New Roman" w:eastAsia="Times New Roman" w:hAnsi="Times New Roman" w:cs="Times New Roman"/>
-          <w:color w:val="000000"/>
-          <w:sz w:val="32"/>
-          <w:szCs w:val="32"/>
-          <w:lang w:eastAsia="cs-CZ"/>
-        </w:rPr>
-        <w:t>ať</w:t>
-      </w:r>
-      <w:r>
-        <w:rPr>
-          <w:rFonts w:ascii="Times New Roman" w:eastAsia="Times New Roman" w:hAnsi="Times New Roman" w:cs="Times New Roman"/>
-          <w:color w:val="000000"/>
-          <w:sz w:val="32"/>
-          <w:szCs w:val="32"/>
-          <w:lang w:eastAsia="cs-CZ"/>
-        </w:rPr>
-        <w:t xml:space="preserve"> zní, svými hromy vznes,</w:t>
-      </w:r>
-    </w:p>
-    <w:p>
-      <w:pPr>
-        <w:spacing w:after="0" w:line="240" w:lineRule="auto"/>
-        <w:rPr>
-          <w:rFonts w:ascii="Times New Roman" w:eastAsia="Times New Roman" w:hAnsi="Times New Roman" w:cs="Times New Roman"/>
-          <w:sz w:val="32"/>
-          <w:szCs w:val="32"/>
-          <w:lang w:eastAsia="cs-CZ"/>
-        </w:rPr>
-      </w:pPr>
-      <w:r>
-        <w:rPr>
-          <w:rFonts w:ascii="Times New Roman" w:eastAsia="Times New Roman" w:hAnsi="Times New Roman" w:cs="Times New Roman"/>
-          <w:color w:val="000000"/>
-          <w:sz w:val="32"/>
-          <w:szCs w:val="32"/>
-          <w:lang w:eastAsia="cs-CZ"/>
-        </w:rPr>
-        <w:t>Čtenářům</w:t>
-      </w:r>
-      <w:r>
-        <w:rPr>
-          <w:rFonts w:ascii="Times New Roman" w:eastAsia="Times New Roman" w:hAnsi="Times New Roman" w:cs="Times New Roman"/>
-          <w:color w:val="000000"/>
-          <w:sz w:val="32"/>
-          <w:szCs w:val="32"/>
-          <w:lang w:eastAsia="cs-CZ"/>
-        </w:rPr>
-        <w:t xml:space="preserve"> svou Temnotu </w:t>
-      </w:r>
-      <w:r>
-        <w:rPr>
-          <w:rFonts w:ascii="Times New Roman" w:eastAsia="Times New Roman" w:hAnsi="Times New Roman" w:cs="Times New Roman"/>
-          <w:color w:val="000000"/>
-          <w:sz w:val="32"/>
-          <w:szCs w:val="32"/>
-          <w:lang w:eastAsia="cs-CZ"/>
-        </w:rPr>
-        <w:t>shora</w:t>
-      </w:r>
-      <w:r>
-        <w:rPr>
-          <w:rFonts w:ascii="Times New Roman" w:eastAsia="Times New Roman" w:hAnsi="Times New Roman" w:cs="Times New Roman"/>
-          <w:color w:val="000000"/>
-          <w:sz w:val="32"/>
-          <w:szCs w:val="32"/>
-          <w:lang w:eastAsia="cs-CZ"/>
-        </w:rPr>
-        <w:t xml:space="preserve"> snes.”</w:t>
-      </w:r>
-    </w:p>
-    <w:p>
-      <w:pPr>
-        <w:spacing w:after="0" w:line="240" w:lineRule="auto"/>
-        <w:rPr>
-          <w:rFonts w:ascii="Times New Roman" w:eastAsia="Times New Roman" w:hAnsi="Times New Roman" w:cs="Times New Roman"/>
-          <w:sz w:val="32"/>
-          <w:szCs w:val="32"/>
-          <w:lang w:eastAsia="cs-CZ"/>
-        </w:rPr>
-      </w:pPr>
-    </w:p>
-    <w:p>
-      <w:pPr>
-        <w:spacing w:after="0" w:line="240" w:lineRule="auto"/>
-        <w:rPr>
-          <w:rFonts w:ascii="Times New Roman" w:eastAsia="Times New Roman" w:hAnsi="Times New Roman" w:cs="Times New Roman"/>
-          <w:sz w:val="32"/>
-          <w:szCs w:val="32"/>
-          <w:lang w:eastAsia="cs-CZ"/>
-        </w:rPr>
-      </w:pPr>
-      <w:r>
-        <w:rPr>
-          <w:rFonts w:ascii="Times New Roman" w:eastAsia="Times New Roman" w:hAnsi="Times New Roman" w:cs="Times New Roman"/>
-          <w:color w:val="000000"/>
-          <w:sz w:val="32"/>
-          <w:szCs w:val="32"/>
-          <w:lang w:eastAsia="cs-CZ"/>
-        </w:rPr>
-        <w:t>Vězte, smrtelní, že lze láska plát, kouří</w:t>
-      </w:r>
-    </w:p>
-    <w:p>
-      <w:pPr>
-        <w:spacing w:after="0" w:line="240" w:lineRule="auto"/>
-        <w:rPr>
-          <w:rFonts w:ascii="Times New Roman" w:eastAsia="Times New Roman" w:hAnsi="Times New Roman" w:cs="Times New Roman"/>
-          <w:sz w:val="32"/>
-          <w:szCs w:val="32"/>
-          <w:lang w:eastAsia="cs-CZ"/>
-        </w:rPr>
-      </w:pPr>
-      <w:r>
-        <w:rPr>
-          <w:rFonts w:ascii="Times New Roman" w:eastAsia="Times New Roman" w:hAnsi="Times New Roman" w:cs="Times New Roman"/>
-          <w:color w:val="000000"/>
-          <w:sz w:val="32"/>
-          <w:szCs w:val="32"/>
-          <w:lang w:eastAsia="cs-CZ"/>
-        </w:rPr>
-        <w:t>pak až v hasne troud</w:t>
+        <w:t>hasne</w:t>
+      </w:r>
+      <w:r>
+        <w:rPr>
+          <w:rFonts w:ascii="Times New Roman" w:eastAsia="Times New Roman" w:hAnsi="Times New Roman" w:cs="Times New Roman"/>
+          <w:color w:val="000000"/>
+          <w:sz w:val="32"/>
+          <w:szCs w:val="32"/>
+          <w:lang w:eastAsia="cs-CZ"/>
+        </w:rPr>
+        <w:t xml:space="preserve"> </w:t>
+      </w:r>
+      <w:r>
+        <w:rPr>
+          <w:rFonts w:ascii="Times New Roman" w:eastAsia="Times New Roman" w:hAnsi="Times New Roman" w:cs="Times New Roman"/>
+          <w:color w:val="000000"/>
+          <w:sz w:val="32"/>
+          <w:szCs w:val="32"/>
+          <w:lang w:eastAsia="cs-CZ"/>
+        </w:rPr>
+        <w:t>troud</w:t>
       </w:r>
     </w:p>
     <w:p>
@@ -5221,7 +5393,7 @@
       <w:pPr>
         <w:pStyle w:val="Nadpisbsn"/>
       </w:pPr>
-      <w:bookmarkStart w:id="2" w:name="_Toc64846171"/>
+      <w:bookmarkStart w:id="2" w:name="_Toc65829249"/>
       <w:r>
         <w:lastRenderedPageBreak/>
         <w:t>Nultá milá, první sladký doušek</w:t>
@@ -5284,13 +5456,28 @@
         </w:rPr>
       </w:pPr>
       <w:r>
-        <w:t>v cele té jed</w:t>
+        <w:t xml:space="preserve">v cele </w:t>
+      </w:r>
+      <w:r>
+        <w:t>a</w:t>
+      </w:r>
+      <w:r>
+        <w:t xml:space="preserve"> jed</w:t>
       </w:r>
       <w:r>
         <w:t>i</w:t>
       </w:r>
       <w:r>
-        <w:t>né z dám,</w:t>
+        <w:t>né z</w:t>
+      </w:r>
+      <w:r>
+        <w:t> </w:t>
+      </w:r>
+      <w:r>
+        <w:t>dám</w:t>
+      </w:r>
+      <w:r>
+        <w:t>;</w:t>
       </w:r>
     </w:p>
     <w:p>
@@ -5374,28 +5561,49 @@
         </w:rPr>
       </w:pPr>
       <w:r>
-        <w:t>já nepolíben tkvím zde, ne tam,</w:t>
-      </w:r>
-    </w:p>
-    <w:p>
-      <w:pPr>
-        <w:pStyle w:val="Sloka"/>
-        <w:rPr>
-          <w:sz w:val="24"/>
-          <w:szCs w:val="24"/>
-        </w:rPr>
-      </w:pPr>
-      <w:r>
-        <w:t>kde jinak</w:t>
+        <w:t>já nepolíben</w:t>
+      </w:r>
+      <w:r>
+        <w:t>,</w:t>
+      </w:r>
+      <w:r>
+        <w:t xml:space="preserve"> tkvím zde, ne tam,</w:t>
+      </w:r>
+    </w:p>
+    <w:p>
+      <w:pPr>
+        <w:pStyle w:val="Sloka"/>
+        <w:rPr>
+          <w:sz w:val="24"/>
+          <w:szCs w:val="24"/>
+        </w:rPr>
+      </w:pPr>
+      <w:r>
+        <w:t xml:space="preserve">kde </w:t>
+      </w:r>
+      <w:r>
+        <w:t>s</w:t>
+      </w:r>
+      <w:r>
+        <w:t>í</w:t>
+      </w:r>
+      <w:r>
+        <w:t>l</w:t>
+      </w:r>
+      <w:r>
+        <w:t>y</w:t>
       </w:r>
       <w:r>
         <w:t xml:space="preserve"> </w:t>
       </w:r>
       <w:r>
-        <w:t>sil</w:t>
-      </w:r>
-      <w:r>
-        <w:t xml:space="preserve"> by svalnatělo. </w:t>
+        <w:t xml:space="preserve">své </w:t>
+      </w:r>
+      <w:r>
+        <w:t>by</w:t>
+      </w:r>
+      <w:r>
+        <w:t xml:space="preserve"> svalnatělo. </w:t>
       </w:r>
     </w:p>
     <w:p>
@@ -5543,7 +5751,6 @@
       <w:r>
         <w:br w:type="page"/>
       </w:r>
-      <w:bookmarkStart w:id="3" w:name="_Toc64846172"/>
       <w:r>
         <w:lastRenderedPageBreak/>
         <w:t>[</w:t>
@@ -5562,6 +5769,7 @@
       <w:pPr>
         <w:pStyle w:val="Nadpisbsn"/>
       </w:pPr>
+      <w:bookmarkStart w:id="3" w:name="_Toc65829250"/>
       <w:r>
         <w:lastRenderedPageBreak/>
         <w:t>První vize</w:t>
@@ -5621,7 +5829,10 @@
         <w:t xml:space="preserve"> čirý</w:t>
       </w:r>
       <w:r>
-        <w:t xml:space="preserve"> na pohled,</w:t>
+        <w:t xml:space="preserve"> na pohled</w:t>
+      </w:r>
+      <w:r>
+        <w:t>,</w:t>
       </w:r>
     </w:p>
     <w:p>
@@ -5918,13 +6129,19 @@
         <w:pStyle w:val="Sloka"/>
       </w:pPr>
       <w:r>
-        <w:t>Křeh</w:t>
-      </w:r>
-      <w:r>
-        <w:t>kou s</w:t>
-      </w:r>
-      <w:r>
-        <w:t>lastí ty tváře malované</w:t>
+        <w:t>A</w:t>
+      </w:r>
+      <w:r>
+        <w:t xml:space="preserve"> s</w:t>
+      </w:r>
+      <w:r>
+        <w:t xml:space="preserve">lastí </w:t>
+      </w:r>
+      <w:r>
+        <w:t>ty</w:t>
+      </w:r>
+      <w:r>
+        <w:t xml:space="preserve"> tváře malované</w:t>
       </w:r>
       <w:r>
         <w:t>,</w:t>
@@ -5939,25 +6156,31 @@
         </w:rPr>
       </w:pPr>
       <w:r>
-        <w:t>co</w:t>
+        <w:t>jako</w:t>
       </w:r>
       <w:r>
         <w:t xml:space="preserve"> </w:t>
       </w:r>
       <w:r>
-        <w:t>jádr</w:t>
-      </w:r>
-      <w:r>
-        <w:t>o</w:t>
-      </w:r>
-      <w:r>
-        <w:t xml:space="preserve"> květ</w:t>
-      </w:r>
-      <w:r>
-        <w:t>ů</w:t>
-      </w:r>
-      <w:r>
-        <w:t xml:space="preserve"> růží švihem nože</w:t>
+        <w:t>lůno</w:t>
+      </w:r>
+      <w:r>
+        <w:t xml:space="preserve"> </w:t>
+      </w:r>
+      <w:r>
+        <w:t>spící</w:t>
+      </w:r>
+      <w:r>
+        <w:t xml:space="preserve"> </w:t>
+      </w:r>
+      <w:r>
+        <w:t>růž</w:t>
+      </w:r>
+      <w:r>
+        <w:t>e</w:t>
+      </w:r>
+      <w:r>
+        <w:t xml:space="preserve"> švihem nože</w:t>
       </w:r>
       <w:r>
         <w:t>,</w:t>
@@ -5966,79 +6189,111 @@
     <w:p>
       <w:pPr>
         <w:pStyle w:val="Sloka"/>
-        <w:rPr>
-          <w:sz w:val="24"/>
-          <w:szCs w:val="24"/>
-        </w:rPr>
-      </w:pPr>
-      <w:r>
-        <w:t xml:space="preserve">ta ledová modř </w:t>
-      </w:r>
-      <w:r>
-        <w:t>v</w:t>
-      </w:r>
-      <w:r>
-        <w:t xml:space="preserve"> jej oč</w:t>
+      </w:pPr>
+      <w:r>
+        <w:t xml:space="preserve">ledová </w:t>
+      </w:r>
+      <w:r>
+        <w:t xml:space="preserve">ta modř </w:t>
+      </w:r>
+      <w:r>
+        <w:t xml:space="preserve">v </w:t>
+      </w:r>
+      <w:r>
+        <w:t xml:space="preserve">jej </w:t>
+      </w:r>
+      <w:r>
+        <w:t>oči</w:t>
+      </w:r>
+      <w:r>
+        <w:t xml:space="preserve"> plane,</w:t>
+      </w:r>
+    </w:p>
+    <w:p>
+      <w:pPr>
+        <w:pStyle w:val="Sloka"/>
+        <w:rPr>
+          <w:sz w:val="24"/>
+          <w:szCs w:val="24"/>
+        </w:rPr>
+      </w:pPr>
+      <w:r>
+        <w:t xml:space="preserve">já </w:t>
+      </w:r>
+      <w:r>
+        <w:t>ž</w:t>
+      </w:r>
+      <w:r>
+        <w:t>áry</w:t>
+      </w:r>
+      <w:r>
+        <w:t xml:space="preserve"> </w:t>
+      </w:r>
+      <w:r>
+        <w:t xml:space="preserve">kanu, </w:t>
+      </w:r>
+      <w:r>
+        <w:t>smrtelní</w:t>
+      </w:r>
+      <w:r>
+        <w:t>,</w:t>
+      </w:r>
+      <w:r>
+        <w:t xml:space="preserve"> plám</w:t>
+      </w:r>
+      <w:r>
+        <w:t xml:space="preserve"> cel</w:t>
+      </w:r>
+      <w:r>
+        <w:t>,</w:t>
+      </w:r>
+      <w:r>
+        <w:t xml:space="preserve"> bože!</w:t>
+      </w:r>
+    </w:p>
+    <w:p>
+      <w:pPr>
+        <w:pStyle w:val="Sloka"/>
+        <w:rPr>
+          <w:sz w:val="24"/>
+          <w:szCs w:val="24"/>
+        </w:rPr>
+      </w:pPr>
+    </w:p>
+    <w:p>
+      <w:pPr>
+        <w:pStyle w:val="Sloka"/>
+        <w:rPr>
+          <w:sz w:val="24"/>
+          <w:szCs w:val="24"/>
+        </w:rPr>
+      </w:pPr>
+      <w:r>
+        <w:t>A padá, přijata kolébkou,</w:t>
+      </w:r>
+    </w:p>
+    <w:p>
+      <w:pPr>
+        <w:pStyle w:val="Sloka"/>
+        <w:rPr>
+          <w:sz w:val="24"/>
+          <w:szCs w:val="24"/>
+        </w:rPr>
+      </w:pPr>
+      <w:r>
+        <w:t>jež stavěna</w:t>
+      </w:r>
+      <w:r>
+        <w:t xml:space="preserve"> z</w:t>
+      </w:r>
+      <w:r>
+        <w:t xml:space="preserve"> hrud</w:t>
       </w:r>
       <w:r>
         <w:t>i</w:t>
       </w:r>
       <w:r>
-        <w:t xml:space="preserve"> plane,</w:t>
-      </w:r>
-    </w:p>
-    <w:p>
-      <w:pPr>
-        <w:pStyle w:val="Sloka"/>
-        <w:rPr>
-          <w:sz w:val="24"/>
-          <w:szCs w:val="24"/>
-        </w:rPr>
-      </w:pPr>
-      <w:r>
-        <w:t>já žáry kanu, plám</w:t>
-      </w:r>
-      <w:r>
-        <w:t xml:space="preserve"> </w:t>
-      </w:r>
-      <w:r>
-        <w:t>smrtelní</w:t>
-      </w:r>
-      <w:r>
-        <w:t>, bože!</w:t>
-      </w:r>
-    </w:p>
-    <w:p>
-      <w:pPr>
-        <w:pStyle w:val="Sloka"/>
-        <w:rPr>
-          <w:sz w:val="24"/>
-          <w:szCs w:val="24"/>
-        </w:rPr>
-      </w:pPr>
-    </w:p>
-    <w:p>
-      <w:pPr>
-        <w:pStyle w:val="Sloka"/>
-        <w:rPr>
-          <w:sz w:val="24"/>
-          <w:szCs w:val="24"/>
-        </w:rPr>
-      </w:pPr>
-      <w:r>
-        <w:t>A padá, přijata kolébkou,</w:t>
-      </w:r>
-    </w:p>
-    <w:p>
-      <w:pPr>
-        <w:pStyle w:val="Sloka"/>
-        <w:rPr>
-          <w:sz w:val="24"/>
-          <w:szCs w:val="24"/>
-        </w:rPr>
-      </w:pPr>
-      <w:r>
-        <w:t>jež stavěna hrudí,</w:t>
+        <w:t>,</w:t>
       </w:r>
     </w:p>
     <w:p>
@@ -6065,7 +6320,7 @@
         <w:t xml:space="preserve">svá víčka </w:t>
       </w:r>
       <w:r>
-        <w:t>za</w:t>
+        <w:t>s</w:t>
       </w:r>
       <w:r>
         <w:t>vírá s chutí. </w:t>
@@ -6158,7 +6413,13 @@
         </w:rPr>
       </w:pPr>
       <w:r>
-        <w:t xml:space="preserve">co symbol lásky dvou labutí </w:t>
+        <w:t>co symbol lásky</w:t>
+      </w:r>
+      <w:r>
+        <w:t>,</w:t>
+      </w:r>
+      <w:r>
+        <w:t xml:space="preserve"> dvou labutí </w:t>
       </w:r>
       <w:proofErr w:type="spellStart"/>
       <w:r>
@@ -6228,36 +6489,80 @@
         </w:rPr>
       </w:pPr>
       <w:r>
-        <w:t>tak sladké polibky,</w:t>
+        <w:t>tak sladké polibky</w:t>
+      </w:r>
+      <w:r>
+        <w:t>, tak</w:t>
+      </w:r>
+      <w:r>
+        <w:t xml:space="preserve"> sladký </w:t>
+      </w:r>
+      <w:proofErr w:type="spellStart"/>
+      <w:r>
+        <w:t>aň</w:t>
+      </w:r>
+      <w:proofErr w:type="spellEnd"/>
+      <w:r>
+        <w:t xml:space="preserve"> med,</w:t>
+      </w:r>
+    </w:p>
+    <w:p>
+      <w:pPr>
+        <w:pStyle w:val="Sloka"/>
+        <w:rPr>
+          <w:sz w:val="24"/>
+          <w:szCs w:val="24"/>
+        </w:rPr>
+      </w:pPr>
+      <w:r>
+        <w:t>sv</w:t>
+      </w:r>
+      <w:r>
+        <w:t>ého</w:t>
       </w:r>
       <w:r>
         <w:t xml:space="preserve"> </w:t>
       </w:r>
       <w:r>
-        <w:t>tak</w:t>
-      </w:r>
-      <w:r>
-        <w:t xml:space="preserve"> sladký </w:t>
+        <w:t>věk</w:t>
+      </w:r>
+      <w:r>
+        <w:t>u</w:t>
+      </w:r>
+      <w:r>
+        <w:t xml:space="preserve"> </w:t>
+      </w:r>
+      <w:r>
+        <w:t>sn</w:t>
+      </w:r>
+      <w:r>
+        <w:t>ím</w:t>
+      </w:r>
+      <w:r>
+        <w:t xml:space="preserve"> o </w:t>
+      </w:r>
+      <w:r>
+        <w:t>jejích</w:t>
+      </w:r>
+      <w:r>
+        <w:t xml:space="preserve"> věků</w:t>
+      </w:r>
+      <w:r>
+        <w:t xml:space="preserve"> </w:t>
       </w:r>
       <w:proofErr w:type="spellStart"/>
       <w:r>
-        <w:t>aň</w:t>
+        <w:t>l</w:t>
+      </w:r>
+      <w:r>
+        <w:t>é</w:t>
+      </w:r>
+      <w:r>
+        <w:t>t</w:t>
       </w:r>
       <w:proofErr w:type="spellEnd"/>
       <w:r>
-        <w:t xml:space="preserve"> med,</w:t>
-      </w:r>
-    </w:p>
-    <w:p>
-      <w:pPr>
-        <w:pStyle w:val="Sloka"/>
-        <w:rPr>
-          <w:sz w:val="24"/>
-          <w:szCs w:val="24"/>
-        </w:rPr>
-      </w:pPr>
-      <w:r>
-        <w:t>jen spolu na věky všech věků let.</w:t>
+        <w:t>.</w:t>
       </w:r>
     </w:p>
     <w:p>
@@ -6428,7 +6733,7 @@
       <w:pPr>
         <w:pStyle w:val="Nadpisbsn"/>
       </w:pPr>
-      <w:bookmarkStart w:id="4" w:name="_Toc64846173"/>
+      <w:bookmarkStart w:id="4" w:name="_Toc65829251"/>
       <w:r>
         <w:lastRenderedPageBreak/>
         <w:t>Ona jak slunce, já věčné novoluní</w:t>
@@ -6619,7 +6924,7 @@
         </w:rPr>
       </w:pPr>
       <w:r>
-        <w:t>lehnu</w:t>
+        <w:t>padnu</w:t>
       </w:r>
       <w:r>
         <w:t xml:space="preserve"> </w:t>
@@ -6732,13 +7037,19 @@
         </w:rPr>
       </w:pPr>
       <w:r>
-        <w:t xml:space="preserve">pět i </w:t>
+        <w:t>pět i</w:t>
+      </w:r>
+      <w:r>
+        <w:t xml:space="preserve"> </w:t>
+      </w:r>
+      <w:r>
+        <w:t xml:space="preserve">opěvovat </w:t>
       </w:r>
       <w:r>
         <w:t xml:space="preserve">tu </w:t>
       </w:r>
       <w:r>
-        <w:t>opěvovat líc</w:t>
+        <w:t>líc</w:t>
       </w:r>
       <w:r>
         <w:t xml:space="preserve"> jej</w:t>
@@ -6779,7 +7090,10 @@
         <w:t xml:space="preserve">- </w:t>
       </w:r>
       <w:r>
-        <w:t>od bílých skal po černý</w:t>
+        <w:t xml:space="preserve">od bílých skal po </w:t>
+      </w:r>
+      <w:r>
+        <w:t>Stínů</w:t>
       </w:r>
       <w:r>
         <w:t xml:space="preserve"> hvozd,</w:t>
@@ -6854,7 +7168,6 @@
           <w:lang w:eastAsia="cs-CZ"/>
         </w:rPr>
       </w:pPr>
-      <w:bookmarkStart w:id="5" w:name="_Toc64846174"/>
       <w:r>
         <w:rPr>
           <w:noProof/>
@@ -6924,6 +7237,7 @@
       <w:pPr>
         <w:pStyle w:val="Nadpisbsn"/>
       </w:pPr>
+      <w:bookmarkStart w:id="5" w:name="_Toc65829252"/>
       <w:r>
         <w:lastRenderedPageBreak/>
         <w:t>Ptám se tam, kde končí stromy a začínají hvězdy</w:t>
@@ -6972,9 +7286,6 @@
       <w:r>
         <w:t xml:space="preserve"> zdání počínaje</w:t>
       </w:r>
-      <w:r>
-        <w:t>;</w:t>
-      </w:r>
     </w:p>
     <w:p>
       <w:pPr>
@@ -7207,7 +7518,7 @@
         </w:rPr>
       </w:pPr>
       <w:r>
-        <w:t>sám</w:t>
+        <w:t>jsem</w:t>
       </w:r>
       <w:r>
         <w:t xml:space="preserve"> já, s lukem on či ona nevin</w:t>
@@ -7302,7 +7613,6 @@
           <w:lang w:eastAsia="cs-CZ"/>
         </w:rPr>
       </w:pPr>
-      <w:bookmarkStart w:id="6" w:name="_Toc64846175"/>
       <w:r>
         <w:rPr>
           <w:noProof/>
@@ -7379,6 +7689,7 @@
       <w:pPr>
         <w:pStyle w:val="Nadpisbsn"/>
       </w:pPr>
+      <w:bookmarkStart w:id="6" w:name="_Toc65829253"/>
       <w:r>
         <w:lastRenderedPageBreak/>
         <w:t>Zatmění</w:t>
@@ -7757,7 +8068,6 @@
           <w:lang w:eastAsia="cs-CZ"/>
         </w:rPr>
       </w:pPr>
-      <w:bookmarkStart w:id="7" w:name="_Toc64846176"/>
       <w:r>
         <w:lastRenderedPageBreak/>
         <w:t>[</w:t>
@@ -7776,6 +8086,7 @@
       <w:pPr>
         <w:pStyle w:val="Nadpisbsn"/>
       </w:pPr>
+      <w:bookmarkStart w:id="7" w:name="_Toc65829254"/>
       <w:r>
         <w:lastRenderedPageBreak/>
         <w:t>Jsem růže</w:t>
@@ -8120,6 +8431,14 @@
               </w:rPr>
               <w:t>jež jen hvězdy</w:t>
             </w:r>
+            <w:r>
+              <w:rPr>
+                <w:color w:val="000000"/>
+                <w:sz w:val="32"/>
+                <w:szCs w:val="32"/>
+              </w:rPr>
+              <w:t>,</w:t>
+            </w:r>
           </w:p>
           <w:p>
             <w:pPr>
@@ -8188,7 +8507,15 @@
                 <w:sz w:val="32"/>
                 <w:szCs w:val="32"/>
               </w:rPr>
-              <w:t>mou,</w:t>
+              <w:t>mou</w:t>
+            </w:r>
+            <w:r>
+              <w:rPr>
+                <w:color w:val="000000"/>
+                <w:sz w:val="32"/>
+                <w:szCs w:val="32"/>
+              </w:rPr>
+              <w:t>;</w:t>
             </w:r>
           </w:p>
           <w:p>
@@ -8363,7 +8690,17 @@
                 <w:szCs w:val="32"/>
                 <w:lang w:eastAsia="cs-CZ"/>
               </w:rPr>
-              <w:t>můj vzdech</w:t>
+              <w:t>můj vz</w:t>
+            </w:r>
+            <w:r>
+              <w:rPr>
+                <w:rFonts w:ascii="Times New Roman" w:eastAsia="Times New Roman" w:hAnsi="Times New Roman" w:cs="Times New Roman"/>
+                <w:color w:val="000000"/>
+                <w:sz w:val="32"/>
+                <w:szCs w:val="32"/>
+                <w:lang w:eastAsia="cs-CZ"/>
+              </w:rPr>
+              <w:t>lyk</w:t>
             </w:r>
           </w:p>
           <w:p>
@@ -8759,7 +9096,7 @@
       <w:pPr>
         <w:pStyle w:val="Nadpisbsn"/>
       </w:pPr>
-      <w:bookmarkStart w:id="8" w:name="_Toc64846177"/>
+      <w:bookmarkStart w:id="8" w:name="_Toc65829255"/>
       <w:r>
         <w:lastRenderedPageBreak/>
         <w:t>První milá, první duše</w:t>
@@ -9238,7 +9575,6 @@
           <w:lang w:eastAsia="cs-CZ"/>
         </w:rPr>
       </w:pPr>
-      <w:bookmarkStart w:id="9" w:name="_Toc64846178"/>
       <w:r>
         <w:lastRenderedPageBreak/>
         <w:t>[</w:t>
@@ -9257,6 +9593,7 @@
       <w:pPr>
         <w:pStyle w:val="Nadpisbsn"/>
       </w:pPr>
+      <w:bookmarkStart w:id="9" w:name="_Toc65829256"/>
       <w:r>
         <w:lastRenderedPageBreak/>
         <w:t>Jsem led</w:t>
@@ -9404,7 +9741,6 @@
           <w:lang w:eastAsia="cs-CZ"/>
         </w:rPr>
       </w:pPr>
-      <w:bookmarkStart w:id="10" w:name="_Toc64846179"/>
       <w:r>
         <w:rPr>
           <w:noProof/>
@@ -9476,6 +9812,7 @@
       <w:pPr>
         <w:pStyle w:val="Nadpisbsn"/>
       </w:pPr>
+      <w:bookmarkStart w:id="10" w:name="_Toc65829257"/>
       <w:r>
         <w:lastRenderedPageBreak/>
         <w:t>Obloha</w:t>
@@ -10991,7 +11328,7 @@
       <w:r>
         <w:br w:type="page"/>
       </w:r>
-      <w:bookmarkStart w:id="11" w:name="_Toc64846180"/>
+      <w:bookmarkStart w:id="11" w:name="_Toc65829258"/>
       <w:r>
         <w:lastRenderedPageBreak/>
         <w:t>Druhá milá, první polibek</w:t>
@@ -11332,7 +11669,7 @@
       <w:pPr>
         <w:pStyle w:val="Nadpisbsn"/>
       </w:pPr>
-      <w:bookmarkStart w:id="12" w:name="_Toc64846181"/>
+      <w:bookmarkStart w:id="12" w:name="_Toc65829259"/>
       <w:r>
         <w:lastRenderedPageBreak/>
         <w:t>Jednou budu tatérem a upírem již</w:t>
@@ -11871,7 +12208,7 @@
       <w:pPr>
         <w:pStyle w:val="Nadpisbsn"/>
       </w:pPr>
-      <w:bookmarkStart w:id="13" w:name="_Toc64846182"/>
+      <w:bookmarkStart w:id="13" w:name="_Toc65829260"/>
       <w:r>
         <w:lastRenderedPageBreak/>
         <w:t>Království</w:t>
@@ -11990,7 +12327,7 @@
         <w:t xml:space="preserve"> </w:t>
       </w:r>
       <w:r>
-        <w:t>s</w:t>
+        <w:t>z</w:t>
       </w:r>
       <w:r>
         <w:t>ní</w:t>
@@ -12179,7 +12516,6 @@
           <w:lang w:eastAsia="cs-CZ"/>
         </w:rPr>
       </w:pPr>
-      <w:bookmarkStart w:id="14" w:name="_Toc64846183"/>
       <w:r>
         <w:rPr>
           <w:noProof/>
@@ -12256,6 +12592,7 @@
       <w:pPr>
         <w:pStyle w:val="Nadpisbsn"/>
       </w:pPr>
+      <w:bookmarkStart w:id="14" w:name="_Toc65829261"/>
       <w:r>
         <w:lastRenderedPageBreak/>
         <w:t>Třetí milá, první královna</w:t>
@@ -12385,7 +12722,7 @@
           <w:szCs w:val="32"/>
           <w:lang w:eastAsia="cs-CZ"/>
         </w:rPr>
-        <w:t>Rudý vlas</w:t>
+        <w:t>Sivý zrak</w:t>
       </w:r>
       <w:r>
         <w:rPr>
@@ -12752,7 +13089,6 @@
           <w:lang w:eastAsia="cs-CZ"/>
         </w:rPr>
       </w:pPr>
-      <w:bookmarkStart w:id="15" w:name="_Toc64846184"/>
       <w:r>
         <w:lastRenderedPageBreak/>
         <w:t>[</w:t>
@@ -12771,6 +13107,7 @@
       <w:pPr>
         <w:pStyle w:val="Nadpisbsn"/>
       </w:pPr>
+      <w:bookmarkStart w:id="15" w:name="_Toc65829262"/>
       <w:r>
         <w:lastRenderedPageBreak/>
         <w:t>Vílí královna</w:t>
@@ -12952,7 +13289,6 @@
       <w:r>
         <w:br w:type="page"/>
       </w:r>
-      <w:bookmarkStart w:id="16" w:name="_Toc64846185"/>
     </w:p>
     <w:p>
       <w:pPr>
@@ -13048,6 +13384,7 @@
           <w:szCs w:val="24"/>
         </w:rPr>
       </w:pPr>
+      <w:bookmarkStart w:id="16" w:name="_Toc65829263"/>
       <w:r>
         <w:lastRenderedPageBreak/>
         <w:t>Ne</w:t>
@@ -13207,6 +13544,11 @@
       <w:pPr>
         <w:pStyle w:val="Sloka"/>
       </w:pPr>
+    </w:p>
+    <w:p>
+      <w:pPr>
+        <w:pStyle w:val="Sloka"/>
+      </w:pPr>
       <w:r>
         <w:t>V mé srdce padají čepele,</w:t>
       </w:r>
@@ -13252,7 +13594,7 @@
       <w:pPr>
         <w:pStyle w:val="Nadpisbsn"/>
       </w:pPr>
-      <w:bookmarkStart w:id="17" w:name="_Toc64846186"/>
+      <w:bookmarkStart w:id="17" w:name="_Toc65829264"/>
       <w:r>
         <w:lastRenderedPageBreak/>
         <w:t>Odlož</w:t>
@@ -13455,7 +13797,7 @@
       <w:pPr>
         <w:pStyle w:val="Nadpisbsn"/>
       </w:pPr>
-      <w:bookmarkStart w:id="18" w:name="_Toc64846187"/>
+      <w:bookmarkStart w:id="18" w:name="_Toc65829265"/>
       <w:r>
         <w:lastRenderedPageBreak/>
         <w:t>Vždyť já se rozpadám</w:t>
@@ -13544,10 +13886,6 @@
     <w:p>
       <w:pPr>
         <w:pStyle w:val="Sloka"/>
-        <w:rPr>
-          <w:sz w:val="24"/>
-          <w:szCs w:val="24"/>
-        </w:rPr>
       </w:pPr>
       <w:r>
         <w:t>by lze mohla se jí vyrovnat.</w:t>
@@ -13556,10 +13894,6 @@
     <w:p>
       <w:pPr>
         <w:pStyle w:val="Sloka"/>
-        <w:rPr>
-          <w:sz w:val="24"/>
-          <w:szCs w:val="24"/>
-        </w:rPr>
       </w:pPr>
     </w:p>
     <w:p>
@@ -13577,13 +13911,24 @@
         <w:t>á</w:t>
       </w:r>
       <w:r>
-        <w:t xml:space="preserve"> sním a bledý</w:t>
-      </w:r>
+        <w:t xml:space="preserve"> sním a </w:t>
+      </w:r>
+      <w:proofErr w:type="spellStart"/>
+      <w:r>
+        <w:t>bled</w:t>
+      </w:r>
+      <w:proofErr w:type="spellEnd"/>
       <w:r>
         <w:t>,</w:t>
       </w:r>
       <w:r>
-        <w:t xml:space="preserve"> sladkou vílu p</w:t>
+        <w:t xml:space="preserve"> </w:t>
+      </w:r>
+      <w:r>
+        <w:t>vznešenou</w:t>
+      </w:r>
+      <w:r>
+        <w:t xml:space="preserve"> vílu p</w:t>
       </w:r>
       <w:r>
         <w:t>í</w:t>
@@ -13710,9 +14055,17 @@
           <w:szCs w:val="24"/>
         </w:rPr>
       </w:pPr>
-      <w:r>
-        <w:t>celý</w:t>
-      </w:r>
+      <w:proofErr w:type="spellStart"/>
+      <w:r>
+        <w:t>v</w:t>
+      </w:r>
+      <w:r>
+        <w:t>a</w:t>
+      </w:r>
+      <w:r>
+        <w:t>nem</w:t>
+      </w:r>
+      <w:proofErr w:type="spellEnd"/>
       <w:r>
         <w:t xml:space="preserve"> se</w:t>
       </w:r>
@@ -13774,7 +14127,16 @@
         </w:rPr>
       </w:pPr>
       <w:r>
-        <w:t>a víc mám k odevzdání,</w:t>
+        <w:t>co</w:t>
+      </w:r>
+      <w:r>
+        <w:t xml:space="preserve"> víc </w:t>
+      </w:r>
+      <w:r>
+        <w:t>mám</w:t>
+      </w:r>
+      <w:r>
+        <w:t xml:space="preserve"> k odevzdání,</w:t>
       </w:r>
     </w:p>
     <w:p>
@@ -13811,7 +14173,13 @@
         </w:rPr>
       </w:pPr>
       <w:r>
-        <w:t>se mi klaní.</w:t>
+        <w:t>se mi kl</w:t>
+      </w:r>
+      <w:r>
+        <w:t>a</w:t>
+      </w:r>
+      <w:r>
+        <w:t>ní.</w:t>
       </w:r>
       <w:r>
         <w:br w:type="page"/>
@@ -13821,7 +14189,7 @@
       <w:pPr>
         <w:pStyle w:val="Nadpisbsn"/>
       </w:pPr>
-      <w:bookmarkStart w:id="19" w:name="_Toc64846188"/>
+      <w:bookmarkStart w:id="19" w:name="_Toc65829266"/>
       <w:r>
         <w:lastRenderedPageBreak/>
         <w:t>Kletba</w:t>
@@ -14725,7 +15093,7 @@
       <w:pPr>
         <w:pStyle w:val="Nadpisbsn"/>
       </w:pPr>
-      <w:bookmarkStart w:id="20" w:name="_Toc64846189"/>
+      <w:bookmarkStart w:id="20" w:name="_Toc65829267"/>
       <w:r>
         <w:lastRenderedPageBreak/>
         <w:t>Motýlek, šelma,</w:t>
@@ -15390,7 +15758,6 @@
           <w:lang w:eastAsia="cs-CZ"/>
         </w:rPr>
       </w:pPr>
-      <w:bookmarkStart w:id="21" w:name="_Toc64846190"/>
       <w:r>
         <w:lastRenderedPageBreak/>
         <w:t>[</w:t>
@@ -15409,6 +15776,7 @@
       <w:pPr>
         <w:pStyle w:val="Nadpisbsn"/>
       </w:pPr>
+      <w:bookmarkStart w:id="21" w:name="_Toc65829268"/>
       <w:r>
         <w:lastRenderedPageBreak/>
         <w:t xml:space="preserve">Ledová </w:t>
@@ -15769,26 +16137,6 @@
           <w:szCs w:val="32"/>
           <w:lang w:eastAsia="cs-CZ"/>
         </w:rPr>
-        <w:t xml:space="preserve"> střetnul ji </w:t>
-      </w:r>
-      <w:r>
-        <w:rPr>
-          <w:rFonts w:ascii="Times New Roman" w:eastAsia="Times New Roman" w:hAnsi="Times New Roman" w:cs="Times New Roman"/>
-          <w:color w:val="000000"/>
-          <w:sz w:val="32"/>
-          <w:szCs w:val="32"/>
-          <w:lang w:eastAsia="cs-CZ"/>
-        </w:rPr>
-        <w:t>večír</w:t>
-      </w:r>
-      <w:r>
-        <w:rPr>
-          <w:rFonts w:ascii="Times New Roman" w:eastAsia="Times New Roman" w:hAnsi="Times New Roman" w:cs="Times New Roman"/>
-          <w:color w:val="000000"/>
-          <w:sz w:val="32"/>
-          <w:szCs w:val="32"/>
-          <w:lang w:eastAsia="cs-CZ"/>
-        </w:rPr>
         <w:t xml:space="preserve"> </w:t>
       </w:r>
       <w:r>
@@ -15799,7 +16147,17 @@
           <w:szCs w:val="32"/>
           <w:lang w:eastAsia="cs-CZ"/>
         </w:rPr>
-        <w:t>a nikdy zas.</w:t>
+        <w:t xml:space="preserve">večír </w:t>
+      </w:r>
+      <w:r>
+        <w:rPr>
+          <w:rFonts w:ascii="Times New Roman" w:eastAsia="Times New Roman" w:hAnsi="Times New Roman" w:cs="Times New Roman"/>
+          <w:color w:val="000000"/>
+          <w:sz w:val="32"/>
+          <w:szCs w:val="32"/>
+          <w:lang w:eastAsia="cs-CZ"/>
+        </w:rPr>
+        <w:t>střetnul ji a nikdy zas.</w:t>
       </w:r>
     </w:p>
     <w:p>
@@ -15891,7 +16249,7 @@
           <w:szCs w:val="32"/>
           <w:lang w:eastAsia="cs-CZ"/>
         </w:rPr>
-        <w:t>;</w:t>
+        <w:t>,</w:t>
       </w:r>
     </w:p>
     <w:p>
@@ -16149,7 +16507,7 @@
       <w:pPr>
         <w:pStyle w:val="Nadpisbsn"/>
       </w:pPr>
-      <w:bookmarkStart w:id="22" w:name="_Toc64846191"/>
+      <w:bookmarkStart w:id="22" w:name="_Toc65829269"/>
       <w:r>
         <w:lastRenderedPageBreak/>
         <w:t>Korona</w:t>
@@ -16268,14 +16626,6 @@
         </w:rPr>
         <w:t>pryč,</w:t>
       </w:r>
-      <w:r>
-        <w:rPr>
-          <w:color w:val="000000"/>
-          <w:sz w:val="32"/>
-          <w:szCs w:val="32"/>
-        </w:rPr>
-        <w:t> </w:t>
-      </w:r>
     </w:p>
     <w:p>
       <w:pPr>
@@ -16422,7 +16772,7 @@
           <w:sz w:val="32"/>
           <w:szCs w:val="32"/>
         </w:rPr>
-        <w:t xml:space="preserve"> nehřejivé. </w:t>
+        <w:t xml:space="preserve"> nehřejivé.</w:t>
       </w:r>
     </w:p>
     <w:p>
@@ -16624,7 +16974,7 @@
       <w:pPr>
         <w:pStyle w:val="Nadpisbsn"/>
       </w:pPr>
-      <w:bookmarkStart w:id="23" w:name="_Toc64846192"/>
+      <w:bookmarkStart w:id="23" w:name="_Toc65829270"/>
       <w:r>
         <w:lastRenderedPageBreak/>
         <w:t>Jak moc?</w:t>
@@ -16783,6 +17133,40 @@
         <w:spacing w:after="0" w:line="240" w:lineRule="auto"/>
         <w:rPr>
           <w:rFonts w:ascii="Times New Roman" w:eastAsia="Times New Roman" w:hAnsi="Times New Roman" w:cs="Times New Roman"/>
+          <w:color w:val="000000"/>
+          <w:sz w:val="32"/>
+          <w:szCs w:val="32"/>
+          <w:lang w:eastAsia="cs-CZ"/>
+        </w:rPr>
+      </w:pPr>
+      <w:r>
+        <w:rPr>
+          <w:rFonts w:ascii="Times New Roman" w:eastAsia="Times New Roman" w:hAnsi="Times New Roman" w:cs="Times New Roman"/>
+          <w:color w:val="000000"/>
+          <w:sz w:val="32"/>
+          <w:szCs w:val="32"/>
+          <w:lang w:eastAsia="cs-CZ"/>
+        </w:rPr>
+        <w:t>jak moc ji umím rozplakat</w:t>
+      </w:r>
+    </w:p>
+    <w:p>
+      <w:pPr>
+        <w:spacing w:after="0" w:line="240" w:lineRule="auto"/>
+        <w:rPr>
+          <w:rFonts w:ascii="Times New Roman" w:eastAsia="Times New Roman" w:hAnsi="Times New Roman" w:cs="Times New Roman"/>
+          <w:color w:val="000000"/>
+          <w:sz w:val="32"/>
+          <w:szCs w:val="32"/>
+          <w:lang w:eastAsia="cs-CZ"/>
+        </w:rPr>
+      </w:pPr>
+    </w:p>
+    <w:p>
+      <w:pPr>
+        <w:spacing w:after="0" w:line="240" w:lineRule="auto"/>
+        <w:rPr>
+          <w:rFonts w:ascii="Times New Roman" w:eastAsia="Times New Roman" w:hAnsi="Times New Roman" w:cs="Times New Roman"/>
           <w:sz w:val="32"/>
           <w:szCs w:val="32"/>
           <w:lang w:eastAsia="cs-CZ"/>
@@ -16848,8 +17232,50 @@
           <w:szCs w:val="32"/>
           <w:lang w:eastAsia="cs-CZ"/>
         </w:rPr>
-        <w:t>i přeješ naučit létat</w:t>
-      </w:r>
+        <w:t xml:space="preserve">ladkou krev lze </w:t>
+      </w:r>
+      <w:proofErr w:type="gramStart"/>
+      <w:r>
+        <w:rPr>
+          <w:rFonts w:ascii="Times New Roman" w:eastAsia="Times New Roman" w:hAnsi="Times New Roman" w:cs="Times New Roman"/>
+          <w:color w:val="000000"/>
+          <w:sz w:val="32"/>
+          <w:szCs w:val="32"/>
+          <w:lang w:eastAsia="cs-CZ"/>
+        </w:rPr>
+        <w:t>p</w:t>
+      </w:r>
+      <w:r>
+        <w:rPr>
+          <w:rFonts w:ascii="Times New Roman" w:eastAsia="Times New Roman" w:hAnsi="Times New Roman" w:cs="Times New Roman"/>
+          <w:color w:val="000000"/>
+          <w:sz w:val="32"/>
+          <w:szCs w:val="32"/>
+          <w:lang w:eastAsia="cs-CZ"/>
+        </w:rPr>
+        <w:t>í</w:t>
+      </w:r>
+      <w:r>
+        <w:rPr>
+          <w:rFonts w:ascii="Times New Roman" w:eastAsia="Times New Roman" w:hAnsi="Times New Roman" w:cs="Times New Roman"/>
+          <w:color w:val="000000"/>
+          <w:sz w:val="32"/>
+          <w:szCs w:val="32"/>
+          <w:lang w:eastAsia="cs-CZ"/>
+        </w:rPr>
+        <w:t>t</w:t>
+      </w:r>
+      <w:r>
+        <w:rPr>
+          <w:rFonts w:ascii="Times New Roman" w:eastAsia="Times New Roman" w:hAnsi="Times New Roman" w:cs="Times New Roman"/>
+          <w:color w:val="000000"/>
+          <w:sz w:val="32"/>
+          <w:szCs w:val="32"/>
+          <w:lang w:eastAsia="cs-CZ"/>
+        </w:rPr>
+        <w:t>i</w:t>
+      </w:r>
+      <w:proofErr w:type="gramEnd"/>
     </w:p>
     <w:p>
       <w:pPr>
@@ -16867,58 +17293,6 @@
         <w:spacing w:after="0" w:line="240" w:lineRule="auto"/>
         <w:rPr>
           <w:rFonts w:ascii="Times New Roman" w:eastAsia="Times New Roman" w:hAnsi="Times New Roman" w:cs="Times New Roman"/>
-          <w:sz w:val="32"/>
-          <w:szCs w:val="32"/>
-          <w:lang w:eastAsia="cs-CZ"/>
-        </w:rPr>
-      </w:pPr>
-      <w:r>
-        <w:rPr>
-          <w:rFonts w:ascii="Times New Roman" w:eastAsia="Times New Roman" w:hAnsi="Times New Roman" w:cs="Times New Roman"/>
-          <w:color w:val="000000"/>
-          <w:sz w:val="32"/>
-          <w:szCs w:val="32"/>
-          <w:lang w:eastAsia="cs-CZ"/>
-        </w:rPr>
-        <w:t>s</w:t>
-      </w:r>
-      <w:r>
-        <w:rPr>
-          <w:rFonts w:ascii="Times New Roman" w:eastAsia="Times New Roman" w:hAnsi="Times New Roman" w:cs="Times New Roman"/>
-          <w:color w:val="000000"/>
-          <w:sz w:val="32"/>
-          <w:szCs w:val="32"/>
-          <w:lang w:eastAsia="cs-CZ"/>
-        </w:rPr>
-        <w:t xml:space="preserve">ladkou krev lze </w:t>
-      </w:r>
-      <w:r>
-        <w:rPr>
-          <w:rFonts w:ascii="Times New Roman" w:eastAsia="Times New Roman" w:hAnsi="Times New Roman" w:cs="Times New Roman"/>
-          <w:color w:val="000000"/>
-          <w:sz w:val="32"/>
-          <w:szCs w:val="32"/>
-          <w:lang w:eastAsia="cs-CZ"/>
-        </w:rPr>
-        <w:t>pit</w:t>
-      </w:r>
-    </w:p>
-    <w:p>
-      <w:pPr>
-        <w:spacing w:after="0" w:line="240" w:lineRule="auto"/>
-        <w:rPr>
-          <w:rFonts w:ascii="Times New Roman" w:eastAsia="Times New Roman" w:hAnsi="Times New Roman" w:cs="Times New Roman"/>
-          <w:sz w:val="32"/>
-          <w:szCs w:val="32"/>
-          <w:lang w:eastAsia="cs-CZ"/>
-        </w:rPr>
-      </w:pPr>
-    </w:p>
-    <w:p>
-      <w:pPr>
-        <w:spacing w:after="0" w:line="240" w:lineRule="auto"/>
-        <w:rPr>
-          <w:rFonts w:ascii="Times New Roman" w:eastAsia="Times New Roman" w:hAnsi="Times New Roman" w:cs="Times New Roman"/>
           <w:color w:val="000000"/>
           <w:sz w:val="32"/>
           <w:szCs w:val="32"/>
@@ -16943,7 +17317,79 @@
           <w:szCs w:val="32"/>
           <w:lang w:eastAsia="cs-CZ"/>
         </w:rPr>
-        <w:t>sem nemrtvý a ona nesmrtelná</w:t>
+        <w:t xml:space="preserve">sem </w:t>
+      </w:r>
+      <w:proofErr w:type="gramStart"/>
+      <w:r>
+        <w:rPr>
+          <w:rFonts w:ascii="Times New Roman" w:eastAsia="Times New Roman" w:hAnsi="Times New Roman" w:cs="Times New Roman"/>
+          <w:color w:val="000000"/>
+          <w:sz w:val="32"/>
+          <w:szCs w:val="32"/>
+          <w:lang w:eastAsia="cs-CZ"/>
+        </w:rPr>
+        <w:t>nemrtvý</w:t>
+      </w:r>
+      <w:r>
+        <w:rPr>
+          <w:rFonts w:ascii="Times New Roman" w:eastAsia="Times New Roman" w:hAnsi="Times New Roman" w:cs="Times New Roman"/>
+          <w:color w:val="000000"/>
+          <w:sz w:val="32"/>
+          <w:szCs w:val="32"/>
+          <w:lang w:eastAsia="cs-CZ"/>
+        </w:rPr>
+        <w:t xml:space="preserve">  </w:t>
+      </w:r>
+      <w:r>
+        <w:rPr>
+          <w:rFonts w:ascii="Times New Roman" w:eastAsia="Times New Roman" w:hAnsi="Times New Roman" w:cs="Times New Roman"/>
+          <w:color w:val="000000"/>
+          <w:sz w:val="32"/>
+          <w:szCs w:val="32"/>
+          <w:lang w:eastAsia="cs-CZ"/>
+        </w:rPr>
+        <w:t>ona</w:t>
+      </w:r>
+      <w:proofErr w:type="gramEnd"/>
+      <w:r>
+        <w:rPr>
+          <w:rFonts w:ascii="Times New Roman" w:eastAsia="Times New Roman" w:hAnsi="Times New Roman" w:cs="Times New Roman"/>
+          <w:color w:val="000000"/>
+          <w:sz w:val="32"/>
+          <w:szCs w:val="32"/>
+          <w:lang w:eastAsia="cs-CZ"/>
+        </w:rPr>
+        <w:t xml:space="preserve"> nesmrtelná</w:t>
+      </w:r>
+      <w:r>
+        <w:rPr>
+          <w:rFonts w:ascii="Times New Roman" w:eastAsia="Times New Roman" w:hAnsi="Times New Roman" w:cs="Times New Roman"/>
+          <w:color w:val="000000"/>
+          <w:sz w:val="32"/>
+          <w:szCs w:val="32"/>
+          <w:lang w:eastAsia="cs-CZ"/>
+        </w:rPr>
+        <w:t xml:space="preserve"> a </w:t>
+      </w:r>
+      <w:r>
+        <w:rPr>
+          <w:rFonts w:ascii="Times New Roman" w:eastAsia="Times New Roman" w:hAnsi="Times New Roman" w:cs="Times New Roman"/>
+          <w:color w:val="000000"/>
+          <w:sz w:val="32"/>
+          <w:szCs w:val="32"/>
+          <w:lang w:eastAsia="cs-CZ"/>
+        </w:rPr>
+        <w:t>zbylí</w:t>
+      </w:r>
+      <w:r>
+        <w:rPr>
+          <w:rFonts w:ascii="Times New Roman" w:eastAsia="Times New Roman" w:hAnsi="Times New Roman" w:cs="Times New Roman"/>
+          <w:color w:val="000000"/>
+          <w:sz w:val="32"/>
+          <w:szCs w:val="32"/>
+          <w:lang w:eastAsia="cs-CZ"/>
+        </w:rPr>
+        <w:t xml:space="preserve"> smrtelní</w:t>
       </w:r>
     </w:p>
     <w:p>
@@ -16971,7 +17417,7 @@
       <w:pPr>
         <w:pStyle w:val="Nadpisbsn"/>
       </w:pPr>
-      <w:bookmarkStart w:id="24" w:name="_Toc64846193"/>
+      <w:bookmarkStart w:id="24" w:name="_Toc65829271"/>
       <w:r>
         <w:lastRenderedPageBreak/>
         <w:t>Nejsem pilný chovatel</w:t>
@@ -17295,7 +17741,27 @@
           <w:szCs w:val="32"/>
           <w:lang w:eastAsia="cs-CZ"/>
         </w:rPr>
-        <w:t>Života z akvária nové sálá.</w:t>
+        <w:t>Života z akvária no</w:t>
+      </w:r>
+      <w:r>
+        <w:rPr>
+          <w:rFonts w:ascii="Times New Roman" w:eastAsia="Times New Roman" w:hAnsi="Times New Roman" w:cs="Times New Roman"/>
+          <w:color w:val="000000"/>
+          <w:sz w:val="32"/>
+          <w:szCs w:val="32"/>
+          <w:lang w:eastAsia="cs-CZ"/>
+        </w:rPr>
+        <w:t>vě</w:t>
+      </w:r>
+      <w:r>
+        <w:rPr>
+          <w:rFonts w:ascii="Times New Roman" w:eastAsia="Times New Roman" w:hAnsi="Times New Roman" w:cs="Times New Roman"/>
+          <w:color w:val="000000"/>
+          <w:sz w:val="32"/>
+          <w:szCs w:val="32"/>
+          <w:lang w:eastAsia="cs-CZ"/>
+        </w:rPr>
+        <w:t xml:space="preserve"> sálá.</w:t>
       </w:r>
     </w:p>
     <w:p>
@@ -17496,7 +17962,7 @@
       <w:pPr>
         <w:pStyle w:val="Nadpisbsn"/>
       </w:pPr>
-      <w:bookmarkStart w:id="25" w:name="_Toc64846194"/>
+      <w:bookmarkStart w:id="25" w:name="_Toc65829272"/>
       <w:r>
         <w:lastRenderedPageBreak/>
         <w:t>Můj drahý přítel</w:t>
@@ -17738,7 +18204,6 @@
           <w:lang w:eastAsia="cs-CZ"/>
         </w:rPr>
       </w:pPr>
-      <w:bookmarkStart w:id="26" w:name="_Toc64846195"/>
       <w:r>
         <w:lastRenderedPageBreak/>
         <w:t>[nic]</w:t>
@@ -17751,6 +18216,7 @@
       <w:pPr>
         <w:pStyle w:val="Nadpisbsn"/>
       </w:pPr>
+      <w:bookmarkStart w:id="26" w:name="_Toc65829273"/>
       <w:r>
         <w:lastRenderedPageBreak/>
         <w:t>Novoluní ve vaně,</w:t>
@@ -17957,25 +18423,21 @@
     <w:p>
       <w:pPr>
         <w:pStyle w:val="Sloka"/>
-        <w:rPr>
-          <w:sz w:val="24"/>
-          <w:szCs w:val="24"/>
-        </w:rPr>
-      </w:pPr>
-      <w:r>
-        <w:t>ta hloubka </w:t>
-      </w:r>
-    </w:p>
-    <w:p>
-      <w:pPr>
-        <w:pStyle w:val="Sloka"/>
-        <w:rPr>
-          <w:sz w:val="24"/>
-          <w:szCs w:val="24"/>
-        </w:rPr>
-      </w:pPr>
-      <w:r>
-        <w:t>se stává </w:t>
+      </w:pPr>
+      <w:r>
+        <w:t>ta hloubka</w:t>
+      </w:r>
+    </w:p>
+    <w:p>
+      <w:pPr>
+        <w:pStyle w:val="Sloka"/>
+        <w:rPr>
+          <w:sz w:val="24"/>
+          <w:szCs w:val="24"/>
+        </w:rPr>
+      </w:pPr>
+      <w:r>
+        <w:t>se stává</w:t>
       </w:r>
     </w:p>
     <w:p>
@@ -18080,7 +18542,6 @@
           <w:lang w:eastAsia="cs-CZ"/>
         </w:rPr>
       </w:pPr>
-      <w:bookmarkStart w:id="27" w:name="_Toc64846196"/>
       <w:r>
         <w:lastRenderedPageBreak/>
         <w:t>[ilustrace vana]</w:t>
@@ -18088,13 +18549,12 @@
       <w:r>
         <w:br w:type="page"/>
       </w:r>
-      <w:bookmarkEnd w:id="27"/>
     </w:p>
     <w:p>
       <w:pPr>
         <w:pStyle w:val="Nadpisbsn"/>
       </w:pPr>
-      <w:bookmarkStart w:id="28" w:name="_Toc64846197"/>
+      <w:bookmarkStart w:id="27" w:name="_Toc65829274"/>
       <w:r>
         <w:lastRenderedPageBreak/>
         <w:t>Nemrtvý</w:t>
@@ -18102,7 +18562,7 @@
       <w:r>
         <w:t xml:space="preserve"> a nesmrtelná</w:t>
       </w:r>
-      <w:bookmarkEnd w:id="28"/>
+      <w:bookmarkEnd w:id="27"/>
     </w:p>
     <w:p>
       <w:pPr>
@@ -18501,7 +18961,27 @@
           <w:szCs w:val="32"/>
           <w:lang w:eastAsia="cs-CZ"/>
         </w:rPr>
-        <w:t xml:space="preserve"> stejný </w:t>
+        <w:t xml:space="preserve"> </w:t>
+      </w:r>
+      <w:r>
+        <w:rPr>
+          <w:rFonts w:ascii="Times New Roman" w:eastAsia="Times New Roman" w:hAnsi="Times New Roman" w:cs="Times New Roman"/>
+          <w:color w:val="000000"/>
+          <w:sz w:val="32"/>
+          <w:szCs w:val="32"/>
+          <w:lang w:eastAsia="cs-CZ"/>
+        </w:rPr>
+        <w:t>hořký</w:t>
+      </w:r>
+      <w:r>
+        <w:rPr>
+          <w:rFonts w:ascii="Times New Roman" w:eastAsia="Times New Roman" w:hAnsi="Times New Roman" w:cs="Times New Roman"/>
+          <w:color w:val="000000"/>
+          <w:sz w:val="32"/>
+          <w:szCs w:val="32"/>
+          <w:lang w:eastAsia="cs-CZ"/>
+        </w:rPr>
+        <w:t xml:space="preserve"> </w:t>
       </w:r>
       <w:r>
         <w:rPr>
@@ -18887,7 +19367,17 @@
           <w:szCs w:val="32"/>
           <w:lang w:eastAsia="cs-CZ"/>
         </w:rPr>
-        <w:t>ko</w:t>
+        <w:t>k</w:t>
+      </w:r>
+      <w:r>
+        <w:rPr>
+          <w:rFonts w:ascii="Times New Roman" w:eastAsia="Times New Roman" w:hAnsi="Times New Roman" w:cs="Times New Roman"/>
+          <w:color w:val="000000"/>
+          <w:sz w:val="32"/>
+          <w:szCs w:val="32"/>
+          <w:lang w:eastAsia="cs-CZ"/>
+        </w:rPr>
+        <w:t>ý</w:t>
       </w:r>
       <w:r>
         <w:rPr>
@@ -18979,7 +19469,17 @@
           <w:szCs w:val="32"/>
           <w:lang w:eastAsia="cs-CZ"/>
         </w:rPr>
-        <w:t xml:space="preserve"> vždy</w:t>
+        <w:t xml:space="preserve"> věčn</w:t>
+      </w:r>
+      <w:r>
+        <w:rPr>
+          <w:rFonts w:ascii="Times New Roman" w:eastAsia="Times New Roman" w:hAnsi="Times New Roman" w:cs="Times New Roman"/>
+          <w:color w:val="000000"/>
+          <w:sz w:val="32"/>
+          <w:szCs w:val="32"/>
+          <w:lang w:eastAsia="cs-CZ"/>
+        </w:rPr>
+        <w:t>em</w:t>
       </w:r>
       <w:r>
         <w:rPr>
@@ -18999,37 +19499,37 @@
           <w:szCs w:val="32"/>
           <w:lang w:eastAsia="cs-CZ"/>
         </w:rPr>
-        <w:t xml:space="preserve">se sebou </w:t>
-      </w:r>
-      <w:r>
-        <w:rPr>
-          <w:rFonts w:ascii="Times New Roman" w:eastAsia="Times New Roman" w:hAnsi="Times New Roman" w:cs="Times New Roman"/>
-          <w:color w:val="000000"/>
-          <w:sz w:val="32"/>
-          <w:szCs w:val="32"/>
-          <w:lang w:eastAsia="cs-CZ"/>
-        </w:rPr>
-        <w:t>z</w:t>
-      </w:r>
-      <w:r>
-        <w:rPr>
-          <w:rFonts w:ascii="Times New Roman" w:eastAsia="Times New Roman" w:hAnsi="Times New Roman" w:cs="Times New Roman"/>
-          <w:color w:val="000000"/>
-          <w:sz w:val="32"/>
-          <w:szCs w:val="32"/>
-          <w:lang w:eastAsia="cs-CZ"/>
-        </w:rPr>
-        <w:t>á</w:t>
-      </w:r>
-      <w:r>
-        <w:rPr>
-          <w:rFonts w:ascii="Times New Roman" w:eastAsia="Times New Roman" w:hAnsi="Times New Roman" w:cs="Times New Roman"/>
-          <w:color w:val="000000"/>
-          <w:sz w:val="32"/>
-          <w:szCs w:val="32"/>
-          <w:lang w:eastAsia="cs-CZ"/>
-        </w:rPr>
-        <w:t>van t</w:t>
+        <w:t>nese</w:t>
+      </w:r>
+      <w:r>
+        <w:rPr>
+          <w:rFonts w:ascii="Times New Roman" w:eastAsia="Times New Roman" w:hAnsi="Times New Roman" w:cs="Times New Roman"/>
+          <w:color w:val="000000"/>
+          <w:sz w:val="32"/>
+          <w:szCs w:val="32"/>
+          <w:lang w:eastAsia="cs-CZ"/>
+        </w:rPr>
+        <w:t xml:space="preserve"> </w:t>
+      </w:r>
+      <w:r>
+        <w:rPr>
+          <w:rFonts w:ascii="Times New Roman" w:eastAsia="Times New Roman" w:hAnsi="Times New Roman" w:cs="Times New Roman"/>
+          <w:color w:val="000000"/>
+          <w:sz w:val="32"/>
+          <w:szCs w:val="32"/>
+          <w:lang w:eastAsia="cs-CZ"/>
+        </w:rPr>
+        <w:t>vůni</w:t>
+      </w:r>
+      <w:r>
+        <w:rPr>
+          <w:rFonts w:ascii="Times New Roman" w:eastAsia="Times New Roman" w:hAnsi="Times New Roman" w:cs="Times New Roman"/>
+          <w:color w:val="000000"/>
+          <w:sz w:val="32"/>
+          <w:szCs w:val="32"/>
+          <w:lang w:eastAsia="cs-CZ"/>
+        </w:rPr>
+        <w:t xml:space="preserve"> t</w:t>
       </w:r>
       <w:r>
         <w:rPr>
@@ -19192,67 +19692,37 @@
           <w:szCs w:val="32"/>
           <w:lang w:eastAsia="cs-CZ"/>
         </w:rPr>
-        <w:t>ý</w:t>
-      </w:r>
-      <w:r>
-        <w:rPr>
-          <w:rFonts w:ascii="Times New Roman" w:eastAsia="Times New Roman" w:hAnsi="Times New Roman" w:cs="Times New Roman"/>
-          <w:color w:val="000000"/>
-          <w:sz w:val="32"/>
-          <w:szCs w:val="32"/>
-          <w:lang w:eastAsia="cs-CZ"/>
-        </w:rPr>
-        <w:t>ch my</w:t>
-      </w:r>
-      <w:r>
-        <w:rPr>
-          <w:rFonts w:ascii="Times New Roman" w:eastAsia="Times New Roman" w:hAnsi="Times New Roman" w:cs="Times New Roman"/>
-          <w:color w:val="000000"/>
-          <w:sz w:val="32"/>
-          <w:szCs w:val="32"/>
-          <w:lang w:eastAsia="cs-CZ"/>
-        </w:rPr>
-        <w:t>š</w:t>
-      </w:r>
-      <w:r>
-        <w:rPr>
-          <w:rFonts w:ascii="Times New Roman" w:eastAsia="Times New Roman" w:hAnsi="Times New Roman" w:cs="Times New Roman"/>
-          <w:color w:val="000000"/>
-          <w:sz w:val="32"/>
-          <w:szCs w:val="32"/>
-          <w:lang w:eastAsia="cs-CZ"/>
-        </w:rPr>
-        <w:t>lenek</w:t>
-      </w:r>
-      <w:r>
-        <w:rPr>
-          <w:rFonts w:ascii="Times New Roman" w:eastAsia="Times New Roman" w:hAnsi="Times New Roman" w:cs="Times New Roman"/>
-          <w:color w:val="000000"/>
-          <w:sz w:val="32"/>
-          <w:szCs w:val="32"/>
-          <w:lang w:eastAsia="cs-CZ"/>
-        </w:rPr>
-        <w:t xml:space="preserve"> </w:t>
-      </w:r>
-      <w:r>
-        <w:rPr>
-          <w:rFonts w:ascii="Times New Roman" w:eastAsia="Times New Roman" w:hAnsi="Times New Roman" w:cs="Times New Roman"/>
-          <w:color w:val="000000"/>
-          <w:sz w:val="32"/>
-          <w:szCs w:val="32"/>
-          <w:lang w:eastAsia="cs-CZ"/>
-        </w:rPr>
-        <w:t xml:space="preserve">a </w:t>
-      </w:r>
-      <w:r>
-        <w:rPr>
-          <w:rFonts w:ascii="Times New Roman" w:eastAsia="Times New Roman" w:hAnsi="Times New Roman" w:cs="Times New Roman"/>
-          <w:color w:val="000000"/>
-          <w:sz w:val="32"/>
-          <w:szCs w:val="32"/>
-          <w:lang w:eastAsia="cs-CZ"/>
-        </w:rPr>
-        <w:t>vůbec</w:t>
+        <w:t>é</w:t>
+      </w:r>
+      <w:r>
+        <w:rPr>
+          <w:rFonts w:ascii="Times New Roman" w:eastAsia="Times New Roman" w:hAnsi="Times New Roman" w:cs="Times New Roman"/>
+          <w:color w:val="000000"/>
+          <w:sz w:val="32"/>
+          <w:szCs w:val="32"/>
+          <w:lang w:eastAsia="cs-CZ"/>
+        </w:rPr>
+        <w:t xml:space="preserve"> my</w:t>
+      </w:r>
+      <w:r>
+        <w:rPr>
+          <w:rFonts w:ascii="Times New Roman" w:eastAsia="Times New Roman" w:hAnsi="Times New Roman" w:cs="Times New Roman"/>
+          <w:color w:val="000000"/>
+          <w:sz w:val="32"/>
+          <w:szCs w:val="32"/>
+          <w:lang w:eastAsia="cs-CZ"/>
+        </w:rPr>
+        <w:t>sli</w:t>
+      </w:r>
+      <w:r>
+        <w:rPr>
+          <w:rFonts w:ascii="Times New Roman" w:eastAsia="Times New Roman" w:hAnsi="Times New Roman" w:cs="Times New Roman"/>
+          <w:color w:val="000000"/>
+          <w:sz w:val="32"/>
+          <w:szCs w:val="32"/>
+          <w:lang w:eastAsia="cs-CZ"/>
+        </w:rPr>
+        <w:t>, ani Smrtí</w:t>
       </w:r>
       <w:r>
         <w:rPr>
@@ -19270,6 +19740,7 @@
         <w:spacing w:after="0" w:line="240" w:lineRule="auto"/>
         <w:rPr>
           <w:rFonts w:ascii="Times New Roman" w:eastAsia="Times New Roman" w:hAnsi="Times New Roman" w:cs="Times New Roman"/>
+          <w:color w:val="000000"/>
           <w:sz w:val="32"/>
           <w:szCs w:val="32"/>
           <w:lang w:eastAsia="cs-CZ"/>
@@ -19306,7 +19777,6 @@
           <w:lang w:eastAsia="cs-CZ"/>
         </w:rPr>
       </w:pPr>
-      <w:bookmarkStart w:id="29" w:name="_Toc64846198"/>
       <w:r>
         <w:rPr>
           <w:rFonts w:ascii="Times New Roman" w:eastAsia="Times New Roman" w:hAnsi="Times New Roman" w:cs="Times New Roman"/>
@@ -19380,11 +19850,12 @@
       <w:pPr>
         <w:pStyle w:val="Nadpisbsn"/>
       </w:pPr>
+      <w:bookmarkStart w:id="28" w:name="_Toc65829275"/>
       <w:r>
         <w:lastRenderedPageBreak/>
         <w:t>Láska</w:t>
       </w:r>
-      <w:bookmarkEnd w:id="29"/>
+      <w:bookmarkEnd w:id="28"/>
     </w:p>
     <w:p>
       <w:pPr>
@@ -19416,7 +19887,13 @@
         <w:t>ten</w:t>
       </w:r>
       <w:r>
-        <w:t xml:space="preserve"> dým miluji mlhy miluji mraky miluji déšť miluji vzduch a ten po dešti miluji běh </w:t>
+        <w:t xml:space="preserve"> dým </w:t>
+      </w:r>
+      <w:r>
+        <w:t xml:space="preserve">miluji jehličnany </w:t>
+      </w:r>
+      <w:r>
+        <w:t xml:space="preserve">miluji mlhy miluji mraky miluji déšť miluji vzduch a ten po dešti miluji běh </w:t>
       </w:r>
       <w:r>
         <w:t>i</w:t>
@@ -19479,20 +19956,15 @@
       <w:pPr>
         <w:pStyle w:val="Nadpisbsn"/>
       </w:pPr>
-      <w:bookmarkStart w:id="30" w:name="_Toc64846199"/>
+      <w:bookmarkStart w:id="29" w:name="_Toc65829276"/>
       <w:r>
         <w:lastRenderedPageBreak/>
         <w:t xml:space="preserve">Jazyk jako </w:t>
       </w:r>
-      <w:proofErr w:type="spellStart"/>
-      <w:r>
-        <w:t>salk</w:t>
-      </w:r>
-      <w:r>
-        <w:t>o</w:t>
-      </w:r>
-      <w:bookmarkEnd w:id="30"/>
-      <w:proofErr w:type="spellEnd"/>
+      <w:r>
+        <w:t>jablečný květ</w:t>
+      </w:r>
+      <w:bookmarkEnd w:id="29"/>
     </w:p>
     <w:p>
       <w:pPr>
@@ -20186,7 +20658,69 @@
           <w:szCs w:val="32"/>
           <w:lang w:eastAsia="cs-CZ"/>
         </w:rPr>
-        <w:t>-</w:t>
+        <w:t>a</w:t>
+      </w:r>
+      <w:r>
+        <w:rPr>
+          <w:rFonts w:ascii="Times New Roman" w:eastAsia="Times New Roman" w:hAnsi="Times New Roman" w:cs="Times New Roman"/>
+          <w:color w:val="000000"/>
+          <w:sz w:val="32"/>
+          <w:szCs w:val="32"/>
+          <w:lang w:eastAsia="cs-CZ"/>
+        </w:rPr>
+        <w:t xml:space="preserve">ch, </w:t>
+      </w:r>
+      <w:r>
+        <w:rPr>
+          <w:rFonts w:ascii="Times New Roman" w:eastAsia="Times New Roman" w:hAnsi="Times New Roman" w:cs="Times New Roman"/>
+          <w:color w:val="000000"/>
+          <w:sz w:val="32"/>
+          <w:szCs w:val="32"/>
+          <w:lang w:eastAsia="cs-CZ"/>
+        </w:rPr>
+        <w:t xml:space="preserve">řeč </w:t>
+      </w:r>
+      <w:r>
+        <w:rPr>
+          <w:rFonts w:ascii="Times New Roman" w:eastAsia="Times New Roman" w:hAnsi="Times New Roman" w:cs="Times New Roman"/>
+          <w:color w:val="000000"/>
+          <w:sz w:val="32"/>
+          <w:szCs w:val="32"/>
+          <w:lang w:eastAsia="cs-CZ"/>
+        </w:rPr>
+        <w:t xml:space="preserve">jiná – miluji tě. </w:t>
+      </w:r>
+    </w:p>
+    <w:p>
+      <w:pPr>
+        <w:spacing w:after="0" w:line="240" w:lineRule="auto"/>
+        <w:rPr>
+          <w:rFonts w:ascii="Times New Roman" w:eastAsia="Times New Roman" w:hAnsi="Times New Roman" w:cs="Times New Roman"/>
+          <w:sz w:val="32"/>
+          <w:szCs w:val="32"/>
+          <w:lang w:eastAsia="cs-CZ"/>
+        </w:rPr>
+      </w:pPr>
+    </w:p>
+    <w:p>
+      <w:pPr>
+        <w:spacing w:after="0" w:line="240" w:lineRule="auto"/>
+        <w:rPr>
+          <w:rFonts w:ascii="Times New Roman" w:eastAsia="Times New Roman" w:hAnsi="Times New Roman" w:cs="Times New Roman"/>
+          <w:sz w:val="32"/>
+          <w:szCs w:val="32"/>
+          <w:lang w:eastAsia="cs-CZ"/>
+        </w:rPr>
+      </w:pPr>
+      <w:r>
+        <w:rPr>
+          <w:rFonts w:ascii="Times New Roman" w:eastAsia="Times New Roman" w:hAnsi="Times New Roman" w:cs="Times New Roman"/>
+          <w:color w:val="000000"/>
+          <w:sz w:val="32"/>
+          <w:szCs w:val="32"/>
+          <w:lang w:eastAsia="cs-CZ"/>
+        </w:rPr>
+        <w:t>Slovenka</w:t>
       </w:r>
       <w:r>
         <w:rPr>
@@ -20206,27 +20740,17 @@
           <w:szCs w:val="32"/>
           <w:lang w:eastAsia="cs-CZ"/>
         </w:rPr>
-        <w:t xml:space="preserve">ach, </w:t>
-      </w:r>
-      <w:r>
-        <w:rPr>
-          <w:rFonts w:ascii="Times New Roman" w:eastAsia="Times New Roman" w:hAnsi="Times New Roman" w:cs="Times New Roman"/>
-          <w:color w:val="000000"/>
-          <w:sz w:val="32"/>
-          <w:szCs w:val="32"/>
-          <w:lang w:eastAsia="cs-CZ"/>
-        </w:rPr>
-        <w:t xml:space="preserve">řeč </w:t>
-      </w:r>
-      <w:r>
-        <w:rPr>
-          <w:rFonts w:ascii="Times New Roman" w:eastAsia="Times New Roman" w:hAnsi="Times New Roman" w:cs="Times New Roman"/>
-          <w:color w:val="000000"/>
-          <w:sz w:val="32"/>
-          <w:szCs w:val="32"/>
-          <w:lang w:eastAsia="cs-CZ"/>
-        </w:rPr>
-        <w:t xml:space="preserve">jiná – miluji tě. </w:t>
+        <w:t xml:space="preserve">v sedle </w:t>
+      </w:r>
+      <w:r>
+        <w:rPr>
+          <w:rFonts w:ascii="Times New Roman" w:eastAsia="Times New Roman" w:hAnsi="Times New Roman" w:cs="Times New Roman"/>
+          <w:color w:val="000000"/>
+          <w:sz w:val="32"/>
+          <w:szCs w:val="32"/>
+          <w:lang w:eastAsia="cs-CZ"/>
+        </w:rPr>
+        <w:t>běží,</w:t>
       </w:r>
     </w:p>
     <w:p>
@@ -20234,31 +20758,31 @@
         <w:spacing w:after="0" w:line="240" w:lineRule="auto"/>
         <w:rPr>
           <w:rFonts w:ascii="Times New Roman" w:eastAsia="Times New Roman" w:hAnsi="Times New Roman" w:cs="Times New Roman"/>
-          <w:sz w:val="32"/>
-          <w:szCs w:val="32"/>
-          <w:lang w:eastAsia="cs-CZ"/>
-        </w:rPr>
-      </w:pPr>
-    </w:p>
-    <w:p>
-      <w:pPr>
-        <w:spacing w:after="0" w:line="240" w:lineRule="auto"/>
-        <w:rPr>
-          <w:rFonts w:ascii="Times New Roman" w:eastAsia="Times New Roman" w:hAnsi="Times New Roman" w:cs="Times New Roman"/>
-          <w:sz w:val="32"/>
-          <w:szCs w:val="32"/>
-          <w:lang w:eastAsia="cs-CZ"/>
-        </w:rPr>
-      </w:pPr>
-      <w:r>
-        <w:rPr>
-          <w:rFonts w:ascii="Times New Roman" w:eastAsia="Times New Roman" w:hAnsi="Times New Roman" w:cs="Times New Roman"/>
-          <w:color w:val="000000"/>
-          <w:sz w:val="32"/>
-          <w:szCs w:val="32"/>
-          <w:lang w:eastAsia="cs-CZ"/>
-        </w:rPr>
-        <w:t>Slovenka</w:t>
+          <w:color w:val="000000"/>
+          <w:sz w:val="32"/>
+          <w:szCs w:val="32"/>
+          <w:lang w:eastAsia="cs-CZ"/>
+        </w:rPr>
+      </w:pPr>
+      <w:r>
+        <w:rPr>
+          <w:rFonts w:ascii="Times New Roman" w:eastAsia="Times New Roman" w:hAnsi="Times New Roman" w:cs="Times New Roman"/>
+          <w:color w:val="000000"/>
+          <w:sz w:val="32"/>
+          <w:szCs w:val="32"/>
+          <w:lang w:eastAsia="cs-CZ"/>
+        </w:rPr>
+        <w:t xml:space="preserve">já </w:t>
+      </w:r>
+      <w:r>
+        <w:rPr>
+          <w:rFonts w:ascii="Times New Roman" w:eastAsia="Times New Roman" w:hAnsi="Times New Roman" w:cs="Times New Roman"/>
+          <w:color w:val="000000"/>
+          <w:sz w:val="32"/>
+          <w:szCs w:val="32"/>
+          <w:lang w:eastAsia="cs-CZ"/>
+        </w:rPr>
+        <w:t>ve stihu</w:t>
       </w:r>
       <w:r>
         <w:rPr>
@@ -20278,49 +20802,7 @@
           <w:szCs w:val="32"/>
           <w:lang w:eastAsia="cs-CZ"/>
         </w:rPr>
-        <w:t xml:space="preserve">v sedle </w:t>
-      </w:r>
-      <w:r>
-        <w:rPr>
-          <w:rFonts w:ascii="Times New Roman" w:eastAsia="Times New Roman" w:hAnsi="Times New Roman" w:cs="Times New Roman"/>
-          <w:color w:val="000000"/>
-          <w:sz w:val="32"/>
-          <w:szCs w:val="32"/>
-          <w:lang w:eastAsia="cs-CZ"/>
-        </w:rPr>
-        <w:t>běží,</w:t>
-      </w:r>
-    </w:p>
-    <w:p>
-      <w:pPr>
-        <w:spacing w:after="0" w:line="240" w:lineRule="auto"/>
-        <w:rPr>
-          <w:rFonts w:ascii="Times New Roman" w:eastAsia="Times New Roman" w:hAnsi="Times New Roman" w:cs="Times New Roman"/>
-          <w:color w:val="000000"/>
-          <w:sz w:val="32"/>
-          <w:szCs w:val="32"/>
-          <w:lang w:eastAsia="cs-CZ"/>
-        </w:rPr>
-      </w:pPr>
-      <w:r>
-        <w:rPr>
-          <w:rFonts w:ascii="Times New Roman" w:eastAsia="Times New Roman" w:hAnsi="Times New Roman" w:cs="Times New Roman"/>
-          <w:color w:val="000000"/>
-          <w:sz w:val="32"/>
-          <w:szCs w:val="32"/>
-          <w:lang w:eastAsia="cs-CZ"/>
-        </w:rPr>
-        <w:t xml:space="preserve">já </w:t>
-      </w:r>
-      <w:r>
-        <w:rPr>
-          <w:rFonts w:ascii="Times New Roman" w:eastAsia="Times New Roman" w:hAnsi="Times New Roman" w:cs="Times New Roman"/>
-          <w:color w:val="000000"/>
-          <w:sz w:val="32"/>
-          <w:szCs w:val="32"/>
-          <w:lang w:eastAsia="cs-CZ"/>
-        </w:rPr>
-        <w:t>ve stihu</w:t>
+        <w:t>jen jsem</w:t>
       </w:r>
       <w:r>
         <w:rPr>
@@ -20340,7 +20822,48 @@
           <w:szCs w:val="32"/>
           <w:lang w:eastAsia="cs-CZ"/>
         </w:rPr>
-        <w:t>jen jsem</w:t>
+        <w:t>pěší</w:t>
+      </w:r>
+      <w:r>
+        <w:rPr>
+          <w:rFonts w:ascii="Times New Roman" w:eastAsia="Times New Roman" w:hAnsi="Times New Roman" w:cs="Times New Roman"/>
+          <w:color w:val="000000"/>
+          <w:sz w:val="32"/>
+          <w:szCs w:val="32"/>
+          <w:lang w:eastAsia="cs-CZ"/>
+        </w:rPr>
+        <w:t>;</w:t>
+      </w:r>
+    </w:p>
+    <w:p>
+      <w:pPr>
+        <w:rPr>
+          <w:rFonts w:ascii="Times New Roman" w:eastAsia="Times New Roman" w:hAnsi="Times New Roman" w:cs="Times New Roman"/>
+          <w:color w:val="000000"/>
+          <w:sz w:val="32"/>
+          <w:szCs w:val="32"/>
+          <w:lang w:eastAsia="cs-CZ"/>
+        </w:rPr>
+      </w:pPr>
+      <w:r>
+        <w:rPr>
+          <w:rFonts w:ascii="Times New Roman" w:eastAsia="Times New Roman" w:hAnsi="Times New Roman" w:cs="Times New Roman"/>
+          <w:color w:val="000000"/>
+          <w:sz w:val="32"/>
+          <w:szCs w:val="32"/>
+          <w:lang w:eastAsia="cs-CZ"/>
+        </w:rPr>
+        <w:t>ta</w:t>
+      </w:r>
+      <w:r>
+        <w:rPr>
+          <w:rFonts w:ascii="Times New Roman" w:eastAsia="Times New Roman" w:hAnsi="Times New Roman" w:cs="Times New Roman"/>
+          <w:color w:val="000000"/>
+          <w:sz w:val="32"/>
+          <w:szCs w:val="32"/>
+          <w:lang w:eastAsia="cs-CZ"/>
+        </w:rPr>
+        <w:t xml:space="preserve"> zlať</w:t>
       </w:r>
       <w:r>
         <w:rPr>
@@ -20352,87 +20875,6 @@
         </w:rPr>
         <w:t xml:space="preserve"> </w:t>
       </w:r>
-      <w:r>
-        <w:rPr>
-          <w:rFonts w:ascii="Times New Roman" w:eastAsia="Times New Roman" w:hAnsi="Times New Roman" w:cs="Times New Roman"/>
-          <w:color w:val="000000"/>
-          <w:sz w:val="32"/>
-          <w:szCs w:val="32"/>
-          <w:lang w:eastAsia="cs-CZ"/>
-        </w:rPr>
-        <w:t>pěší</w:t>
-      </w:r>
-      <w:r>
-        <w:rPr>
-          <w:rFonts w:ascii="Times New Roman" w:eastAsia="Times New Roman" w:hAnsi="Times New Roman" w:cs="Times New Roman"/>
-          <w:color w:val="000000"/>
-          <w:sz w:val="32"/>
-          <w:szCs w:val="32"/>
-          <w:lang w:eastAsia="cs-CZ"/>
-        </w:rPr>
-        <w:t>;</w:t>
-      </w:r>
-    </w:p>
-    <w:p>
-      <w:pPr>
-        <w:rPr>
-          <w:rFonts w:ascii="Times New Roman" w:eastAsia="Times New Roman" w:hAnsi="Times New Roman" w:cs="Times New Roman"/>
-          <w:color w:val="000000"/>
-          <w:sz w:val="32"/>
-          <w:szCs w:val="32"/>
-          <w:lang w:eastAsia="cs-CZ"/>
-        </w:rPr>
-      </w:pPr>
-      <w:r>
-        <w:rPr>
-          <w:rFonts w:ascii="Times New Roman" w:eastAsia="Times New Roman" w:hAnsi="Times New Roman" w:cs="Times New Roman"/>
-          <w:color w:val="000000"/>
-          <w:sz w:val="32"/>
-          <w:szCs w:val="32"/>
-          <w:lang w:eastAsia="cs-CZ"/>
-        </w:rPr>
-        <w:t>z</w:t>
-      </w:r>
-      <w:r>
-        <w:rPr>
-          <w:rFonts w:ascii="Times New Roman" w:eastAsia="Times New Roman" w:hAnsi="Times New Roman" w:cs="Times New Roman"/>
-          <w:color w:val="000000"/>
-          <w:sz w:val="32"/>
-          <w:szCs w:val="32"/>
-          <w:lang w:eastAsia="cs-CZ"/>
-        </w:rPr>
-        <w:t>lať</w:t>
-      </w:r>
-      <w:r>
-        <w:rPr>
-          <w:rFonts w:ascii="Times New Roman" w:eastAsia="Times New Roman" w:hAnsi="Times New Roman" w:cs="Times New Roman"/>
-          <w:color w:val="000000"/>
-          <w:sz w:val="32"/>
-          <w:szCs w:val="32"/>
-          <w:lang w:eastAsia="cs-CZ"/>
-        </w:rPr>
-        <w:t>,</w:t>
-      </w:r>
-      <w:r>
-        <w:rPr>
-          <w:rFonts w:ascii="Times New Roman" w:eastAsia="Times New Roman" w:hAnsi="Times New Roman" w:cs="Times New Roman"/>
-          <w:color w:val="000000"/>
-          <w:sz w:val="32"/>
-          <w:szCs w:val="32"/>
-          <w:lang w:eastAsia="cs-CZ"/>
-        </w:rPr>
-        <w:t xml:space="preserve"> </w:t>
-      </w:r>
-      <w:r>
-        <w:rPr>
-          <w:rFonts w:ascii="Times New Roman" w:eastAsia="Times New Roman" w:hAnsi="Times New Roman" w:cs="Times New Roman"/>
-          <w:color w:val="000000"/>
-          <w:sz w:val="32"/>
-          <w:szCs w:val="32"/>
-          <w:lang w:eastAsia="cs-CZ"/>
-        </w:rPr>
-        <w:t xml:space="preserve">ta </w:t>
-      </w:r>
       <w:proofErr w:type="spellStart"/>
       <w:r>
         <w:rPr>
@@ -20470,12 +20912,12 @@
       <w:pPr>
         <w:pStyle w:val="Nadpisbsn"/>
       </w:pPr>
-      <w:bookmarkStart w:id="31" w:name="_Toc64846200"/>
+      <w:bookmarkStart w:id="30" w:name="_Toc65829277"/>
       <w:r>
         <w:lastRenderedPageBreak/>
         <w:t>Klid duše</w:t>
       </w:r>
-      <w:bookmarkEnd w:id="31"/>
+      <w:bookmarkEnd w:id="30"/>
     </w:p>
     <w:p>
       <w:pPr>
@@ -20517,13 +20959,12 @@
     <w:p>
       <w:pPr>
         <w:pStyle w:val="Sloka"/>
-        <w:rPr>
-          <w:sz w:val="24"/>
-          <w:szCs w:val="24"/>
-        </w:rPr>
-      </w:pPr>
-      <w:r>
-        <w:t xml:space="preserve">a </w:t>
+      </w:pPr>
+      <w:r>
+        <w:t>i</w:t>
+      </w:r>
+      <w:r>
+        <w:t xml:space="preserve"> </w:t>
       </w:r>
       <w:r>
         <w:t>hl</w:t>
@@ -20540,36 +20981,26 @@
       <w:r>
         <w:t xml:space="preserve"> závan vzduchu</w:t>
       </w:r>
-    </w:p>
-    <w:p>
-      <w:pPr>
-        <w:pStyle w:val="Sloka"/>
-      </w:pPr>
-      <w:proofErr w:type="spellStart"/>
-      <w:r>
-        <w:t>otáčejíc</w:t>
-      </w:r>
-      <w:proofErr w:type="spellEnd"/>
-      <w:r>
-        <w:t xml:space="preserve"> ji </w:t>
-      </w:r>
-      <w:r>
-        <w:t>směrem</w:t>
-      </w:r>
-      <w:r>
-        <w:t xml:space="preserve"> našich duchů,</w:t>
-      </w:r>
-    </w:p>
-    <w:p>
-      <w:pPr>
-        <w:pStyle w:val="Sloka"/>
-        <w:rPr>
-          <w:sz w:val="24"/>
-          <w:szCs w:val="24"/>
-        </w:rPr>
-      </w:pPr>
-      <w:r>
-        <w:t xml:space="preserve">jež otáčí </w:t>
+      <w:r>
+        <w:t>,</w:t>
+      </w:r>
+    </w:p>
+    <w:p>
+      <w:pPr>
+        <w:pStyle w:val="Sloka"/>
+        <w:rPr>
+          <w:sz w:val="24"/>
+          <w:szCs w:val="24"/>
+        </w:rPr>
+      </w:pPr>
+      <w:r>
+        <w:t>je</w:t>
+      </w:r>
+      <w:r>
+        <w:t>n</w:t>
+      </w:r>
+      <w:r>
+        <w:t xml:space="preserve">ž otáčí </w:t>
       </w:r>
       <w:r>
         <w:t>ji</w:t>
@@ -20617,34 +21048,43 @@
         </w:rPr>
       </w:pPr>
       <w:r>
-        <w:t>jich</w:t>
+        <w:t xml:space="preserve">jich </w:t>
+      </w:r>
+      <w:r>
+        <w:t>svět své</w:t>
       </w:r>
       <w:r>
         <w:t xml:space="preserve"> </w:t>
       </w:r>
       <w:r>
-        <w:t>svět své</w:t>
+        <w:t>šíře i</w:t>
       </w:r>
       <w:r>
         <w:t xml:space="preserve"> </w:t>
       </w:r>
       <w:r>
-        <w:t>šíře i</w:t>
-      </w:r>
-      <w:r>
-        <w:t xml:space="preserve"> jiných zrn;</w:t>
-      </w:r>
-    </w:p>
-    <w:p>
-      <w:pPr>
-        <w:pStyle w:val="Sloka"/>
-        <w:rPr>
-          <w:sz w:val="24"/>
-          <w:szCs w:val="24"/>
-        </w:rPr>
-      </w:pPr>
-      <w:r>
-        <w:t xml:space="preserve">který </w:t>
+        <w:t xml:space="preserve">těch </w:t>
+      </w:r>
+      <w:r>
+        <w:t>jiných zrn;</w:t>
+      </w:r>
+    </w:p>
+    <w:p>
+      <w:pPr>
+        <w:pStyle w:val="Sloka"/>
+        <w:rPr>
+          <w:sz w:val="24"/>
+          <w:szCs w:val="24"/>
+        </w:rPr>
+      </w:pPr>
+      <w:r>
+        <w:t>on</w:t>
+      </w:r>
+      <w:r>
+        <w:t>en</w:t>
+      </w:r>
+      <w:r>
+        <w:t xml:space="preserve"> </w:t>
       </w:r>
       <w:r>
         <w:t xml:space="preserve">plátnem </w:t>
@@ -20664,11 +21104,19 @@
         <w:t>obřím, jedním tahem</w:t>
       </w:r>
       <w:r>
-        <w:t xml:space="preserve"> zná</w:t>
-      </w:r>
-      <w:r>
-        <w:t xml:space="preserve"> si</w:t>
-      </w:r>
+        <w:t xml:space="preserve"> </w:t>
+      </w:r>
+      <w:proofErr w:type="gramStart"/>
+      <w:r>
+        <w:t>zná</w:t>
+      </w:r>
+      <w:r>
+        <w:t>t</w:t>
+      </w:r>
+      <w:r>
+        <w:t>i</w:t>
+      </w:r>
+      <w:proofErr w:type="gramEnd"/>
       <w:r>
         <w:t xml:space="preserve"> duhu,</w:t>
       </w:r>
@@ -20678,10 +21126,16 @@
         <w:pStyle w:val="Sloka"/>
       </w:pPr>
       <w:r>
-        <w:t xml:space="preserve">jež svádí krok </w:t>
-      </w:r>
-      <w:r>
-        <w:t>co</w:t>
+        <w:t xml:space="preserve">jež </w:t>
+      </w:r>
+      <w:r>
+        <w:t xml:space="preserve">krok </w:t>
+      </w:r>
+      <w:r>
+        <w:t xml:space="preserve">svádí </w:t>
+      </w:r>
+      <w:r>
+        <w:t>i</w:t>
       </w:r>
       <w:r>
         <w:t xml:space="preserve"> </w:t>
@@ -20791,12 +21245,12 @@
       <w:pPr>
         <w:pStyle w:val="Nadpisbsn"/>
       </w:pPr>
-      <w:bookmarkStart w:id="32" w:name="_Toc64846201"/>
+      <w:bookmarkStart w:id="31" w:name="_Toc65829278"/>
       <w:r>
         <w:lastRenderedPageBreak/>
         <w:t>Les</w:t>
       </w:r>
-      <w:bookmarkEnd w:id="32"/>
+      <w:bookmarkEnd w:id="31"/>
     </w:p>
     <w:p>
       <w:pPr>
@@ -20944,7 +21398,27 @@
           <w:szCs w:val="32"/>
           <w:lang w:eastAsia="cs-CZ"/>
         </w:rPr>
-        <w:t>postavím si hnízdo</w:t>
+        <w:t xml:space="preserve">postavím </w:t>
+      </w:r>
+      <w:r>
+        <w:rPr>
+          <w:rFonts w:ascii="Times New Roman" w:eastAsia="Times New Roman" w:hAnsi="Times New Roman" w:cs="Times New Roman"/>
+          <w:color w:val="000000"/>
+          <w:sz w:val="32"/>
+          <w:szCs w:val="32"/>
+          <w:lang w:eastAsia="cs-CZ"/>
+        </w:rPr>
+        <w:t>své</w:t>
+      </w:r>
+      <w:r>
+        <w:rPr>
+          <w:rFonts w:ascii="Times New Roman" w:eastAsia="Times New Roman" w:hAnsi="Times New Roman" w:cs="Times New Roman"/>
+          <w:color w:val="000000"/>
+          <w:sz w:val="32"/>
+          <w:szCs w:val="32"/>
+          <w:lang w:eastAsia="cs-CZ"/>
+        </w:rPr>
+        <w:t xml:space="preserve"> hnízdo</w:t>
       </w:r>
     </w:p>
     <w:p>
@@ -21061,11 +21535,23 @@
           <w:szCs w:val="32"/>
           <w:lang w:eastAsia="cs-CZ"/>
         </w:rPr>
-        <w:t>a kořínky</w:t>
-      </w:r>
-      <w:r>
-        <w:rPr>
-          <w:rFonts w:ascii="Times New Roman" w:eastAsia="Times New Roman" w:hAnsi="Times New Roman" w:cs="Times New Roman"/>
+        <w:t xml:space="preserve">a </w:t>
+      </w:r>
+      <w:proofErr w:type="gramStart"/>
+      <w:r>
+        <w:rPr>
+          <w:rFonts w:ascii="Times New Roman" w:eastAsia="Times New Roman" w:hAnsi="Times New Roman" w:cs="Times New Roman"/>
+          <w:color w:val="000000"/>
+          <w:sz w:val="32"/>
+          <w:szCs w:val="32"/>
+          <w:lang w:eastAsia="cs-CZ"/>
+        </w:rPr>
+        <w:t>kořínky</w:t>
+      </w:r>
+      <w:r>
+        <w:rPr>
+          <w:rFonts w:ascii="Times New Roman" w:eastAsia="Times New Roman" w:hAnsi="Times New Roman" w:cs="Times New Roman"/>
+          <w:color w:val="000000"/>
           <w:sz w:val="32"/>
           <w:szCs w:val="32"/>
           <w:lang w:eastAsia="cs-CZ"/>
@@ -21075,12 +21561,32 @@
       <w:r>
         <w:rPr>
           <w:rFonts w:ascii="Times New Roman" w:eastAsia="Times New Roman" w:hAnsi="Times New Roman" w:cs="Times New Roman"/>
-          <w:color w:val="000000"/>
-          <w:sz w:val="32"/>
-          <w:szCs w:val="32"/>
-          <w:lang w:eastAsia="cs-CZ"/>
-        </w:rPr>
-        <w:t>co najdu</w:t>
+          <w:sz w:val="32"/>
+          <w:szCs w:val="32"/>
+          <w:lang w:eastAsia="cs-CZ"/>
+        </w:rPr>
+        <w:t xml:space="preserve"> </w:t>
+      </w:r>
+      <w:r>
+        <w:rPr>
+          <w:rFonts w:ascii="Times New Roman" w:eastAsia="Times New Roman" w:hAnsi="Times New Roman" w:cs="Times New Roman"/>
+          <w:color w:val="000000"/>
+          <w:sz w:val="32"/>
+          <w:szCs w:val="32"/>
+          <w:lang w:eastAsia="cs-CZ"/>
+        </w:rPr>
+        <w:t>co</w:t>
+      </w:r>
+      <w:proofErr w:type="gramEnd"/>
+      <w:r>
+        <w:rPr>
+          <w:rFonts w:ascii="Times New Roman" w:eastAsia="Times New Roman" w:hAnsi="Times New Roman" w:cs="Times New Roman"/>
+          <w:color w:val="000000"/>
+          <w:sz w:val="32"/>
+          <w:szCs w:val="32"/>
+          <w:lang w:eastAsia="cs-CZ"/>
+        </w:rPr>
+        <w:t xml:space="preserve"> najdu</w:t>
       </w:r>
     </w:p>
     <w:p>
@@ -21168,7 +21674,7 @@
         <w:pStyle w:val="Sloka"/>
       </w:pPr>
       <w:r>
-        <w:t>tam</w:t>
+        <w:t>sem</w:t>
       </w:r>
       <w:r>
         <w:t xml:space="preserve"> </w:t>
@@ -21244,7 +21750,10 @@
         <w:t xml:space="preserve">že </w:t>
       </w:r>
       <w:r>
-        <w:t>tam budu</w:t>
+        <w:t>zde</w:t>
+      </w:r>
+      <w:r>
+        <w:t xml:space="preserve"> budu</w:t>
       </w:r>
     </w:p>
     <w:p>
@@ -21342,12 +21851,12 @@
       <w:pPr>
         <w:pStyle w:val="Nadpisbsn"/>
       </w:pPr>
-      <w:bookmarkStart w:id="33" w:name="_Toc64846202"/>
+      <w:bookmarkStart w:id="32" w:name="_Toc65829279"/>
       <w:r>
         <w:lastRenderedPageBreak/>
         <w:t>Zdála se mi noční můra</w:t>
       </w:r>
-      <w:bookmarkEnd w:id="33"/>
+      <w:bookmarkEnd w:id="32"/>
     </w:p>
     <w:p>
       <w:pPr>
@@ -21588,11 +22097,11 @@
       <w:pPr>
         <w:pStyle w:val="Nadpisbsn"/>
       </w:pPr>
-      <w:bookmarkStart w:id="34" w:name="_Toc64846203"/>
+      <w:bookmarkStart w:id="33" w:name="_Toc65829280"/>
       <w:r>
         <w:t>Zdál se mi překrásný sen</w:t>
       </w:r>
-      <w:bookmarkEnd w:id="34"/>
+      <w:bookmarkEnd w:id="33"/>
     </w:p>
     <w:p>
       <w:pPr>
@@ -21629,15 +22138,31 @@
           <w:sz w:val="32"/>
           <w:szCs w:val="32"/>
         </w:rPr>
-        <w:t xml:space="preserve"> na lavičce v zámecké zahradě,</w:t>
-      </w:r>
-      <w:r>
-        <w:rPr>
-          <w:color w:val="000000"/>
-          <w:sz w:val="32"/>
-          <w:szCs w:val="32"/>
-        </w:rPr>
-        <w:t xml:space="preserve"> klid seděl hned vedle </w:t>
+        <w:t xml:space="preserve"> na lavičce v zámecké zahradě</w:t>
+      </w:r>
+      <w:r>
+        <w:rPr>
+          <w:color w:val="000000"/>
+          <w:sz w:val="32"/>
+          <w:szCs w:val="32"/>
+        </w:rPr>
+        <w:t>,</w:t>
+      </w:r>
+      <w:r>
+        <w:rPr>
+          <w:color w:val="000000"/>
+          <w:sz w:val="32"/>
+          <w:szCs w:val="32"/>
+        </w:rPr>
+        <w:t xml:space="preserve"> a</w:t>
+      </w:r>
+      <w:r>
+        <w:rPr>
+          <w:color w:val="000000"/>
+          <w:sz w:val="32"/>
+          <w:szCs w:val="32"/>
+        </w:rPr>
+        <w:t xml:space="preserve"> klid hned vedle </w:t>
       </w:r>
       <w:proofErr w:type="gramStart"/>
       <w:r>
@@ -21703,7 +22228,23 @@
           <w:sz w:val="32"/>
           <w:szCs w:val="32"/>
         </w:rPr>
-        <w:t xml:space="preserve"> do zad přišla ona a povídá: „Mám tě moc ráda.“ Hned poté mi věnovala svůj zápisník a v něm básničky, které napsala</w:t>
+        <w:t xml:space="preserve"> do zad přišla ona a povídá: „Mám tě moc ráda.“ </w:t>
+      </w:r>
+      <w:r>
+        <w:rPr>
+          <w:color w:val="000000"/>
+          <w:sz w:val="32"/>
+          <w:szCs w:val="32"/>
+        </w:rPr>
+        <w:t>Nato</w:t>
+      </w:r>
+      <w:r>
+        <w:rPr>
+          <w:color w:val="000000"/>
+          <w:sz w:val="32"/>
+          <w:szCs w:val="32"/>
+        </w:rPr>
+        <w:t xml:space="preserve"> mi věnovala svůj zápisník a v něm básničky, které napsala</w:t>
       </w:r>
       <w:r>
         <w:rPr>
@@ -21729,7 +22270,7 @@
       <w:pPr>
         <w:pStyle w:val="Nadpisbsn"/>
       </w:pPr>
-      <w:bookmarkStart w:id="35" w:name="_Toc64846205"/>
+      <w:bookmarkStart w:id="34" w:name="_Toc65829281"/>
       <w:r>
         <w:lastRenderedPageBreak/>
         <w:t>Jsem král temnoty Oldřich III</w:t>
@@ -21737,7 +22278,7 @@
       <w:r>
         <w:t>.</w:t>
       </w:r>
-      <w:bookmarkEnd w:id="35"/>
+      <w:bookmarkEnd w:id="34"/>
     </w:p>
     <w:p>
       <w:pPr>
@@ -21771,30 +22312,24 @@
     <w:p>
       <w:pPr>
         <w:pStyle w:val="Sloka"/>
-        <w:rPr>
-          <w:sz w:val="24"/>
-          <w:szCs w:val="24"/>
-        </w:rPr>
-      </w:pPr>
-      <w:r>
-        <w:t xml:space="preserve">Nechci </w:t>
-      </w:r>
-      <w:proofErr w:type="gramStart"/>
-      <w:r>
-        <w:t>souznít</w:t>
-      </w:r>
-      <w:r>
-        <w:t xml:space="preserve">  </w:t>
-      </w:r>
+      </w:pPr>
+      <w:r>
+        <w:t>Nechci souznít</w:t>
+      </w:r>
+    </w:p>
+    <w:p>
+      <w:pPr>
+        <w:pStyle w:val="Sloka"/>
+        <w:rPr>
+          <w:sz w:val="24"/>
+          <w:szCs w:val="24"/>
+        </w:rPr>
+      </w:pPr>
       <w:r>
         <w:t>n</w:t>
       </w:r>
       <w:r>
-        <w:t>echci</w:t>
-      </w:r>
-      <w:proofErr w:type="gramEnd"/>
-      <w:r>
-        <w:t xml:space="preserve"> vyčnívat</w:t>
+        <w:t>echci vyčnívat</w:t>
       </w:r>
     </w:p>
     <w:p>
@@ -21894,10 +22429,10 @@
         <w:pStyle w:val="Sloka"/>
       </w:pPr>
       <w:r>
-        <w:t>jen</w:t>
-      </w:r>
-      <w:r>
-        <w:t>om</w:t>
+        <w:t>je</w:t>
+      </w:r>
+      <w:r>
+        <w:t>n</w:t>
       </w:r>
       <w:r>
         <w:t xml:space="preserve"> proto</w:t>
@@ -21919,12 +22454,15 @@
       </w:r>
       <w:proofErr w:type="gramEnd"/>
       <w:r>
-        <w:t xml:space="preserve"> vidí</w:t>
-      </w:r>
-      <w:r>
         <w:t xml:space="preserve"> </w:t>
       </w:r>
       <w:r>
+        <w:t>znají</w:t>
+      </w:r>
+      <w:r>
+        <w:t xml:space="preserve"> </w:t>
+      </w:r>
+      <w:r>
         <w:t>nos</w:t>
       </w:r>
       <w:r>
@@ -21943,20 +22481,6 @@
       <w:pPr>
         <w:pStyle w:val="Sloka"/>
       </w:pPr>
-      <w:r>
-        <w:t xml:space="preserve">jež na ramínko </w:t>
-      </w:r>
-      <w:r>
-        <w:t>odložit ne</w:t>
-      </w:r>
-      <w:r>
-        <w:t>vím</w:t>
-      </w:r>
-    </w:p>
-    <w:p>
-      <w:pPr>
-        <w:pStyle w:val="Sloka"/>
-      </w:pPr>
     </w:p>
     <w:p>
       <w:pPr>
@@ -22008,7 +22532,7 @@
           <w:szCs w:val="24"/>
         </w:rPr>
       </w:pPr>
-      <w:bookmarkStart w:id="36" w:name="_Toc64846207"/>
+      <w:bookmarkStart w:id="35" w:name="_Toc65829282"/>
       <w:r>
         <w:lastRenderedPageBreak/>
         <w:t xml:space="preserve">Duchcovský </w:t>
@@ -22021,7 +22545,7 @@
       <w:r>
         <w:t>, Osecká je naše molo</w:t>
       </w:r>
-      <w:bookmarkEnd w:id="36"/>
+      <w:bookmarkEnd w:id="35"/>
     </w:p>
     <w:p>
       <w:pPr>
@@ -22316,13 +22840,13 @@
         </w:rPr>
       </w:pPr>
       <w:r>
-        <w:t>za své v tebe hledím</w:t>
-      </w:r>
-      <w:r>
-        <w:t xml:space="preserve"> drzé</w:t>
-      </w:r>
-      <w:r>
-        <w:t xml:space="preserve"> skeny.</w:t>
+        <w:t xml:space="preserve">za své </w:t>
+      </w:r>
+      <w:r>
+        <w:t xml:space="preserve">drzé </w:t>
+      </w:r>
+      <w:r>
+        <w:t>v tebe hledím skeny.</w:t>
       </w:r>
     </w:p>
     <w:p>
@@ -22376,13 +22900,10 @@
         <w:t xml:space="preserve"> </w:t>
       </w:r>
       <w:r>
-        <w:t xml:space="preserve">věčné </w:t>
-      </w:r>
-      <w:r>
         <w:t xml:space="preserve">mé </w:t>
       </w:r>
       <w:r>
-        <w:t>odění,</w:t>
+        <w:t>věčné odění,</w:t>
       </w:r>
     </w:p>
     <w:p>
@@ -22443,7 +22964,7 @@
       <w:pPr>
         <w:pStyle w:val="Nadpisbsn"/>
       </w:pPr>
-      <w:bookmarkStart w:id="37" w:name="_Toc64846208"/>
+      <w:bookmarkStart w:id="36" w:name="_Toc65829283"/>
       <w:r>
         <w:lastRenderedPageBreak/>
         <w:t xml:space="preserve">Téže </w:t>
@@ -22456,7 +22977,7 @@
       <w:r>
         <w:t xml:space="preserve"> utopit</w:t>
       </w:r>
-      <w:bookmarkEnd w:id="37"/>
+      <w:bookmarkEnd w:id="36"/>
     </w:p>
     <w:p>
       <w:pPr>
@@ -22505,422 +23026,392 @@
         </w:rPr>
       </w:pPr>
       <w:r>
-        <w:t>ach,</w:t>
+        <w:t>kdy</w:t>
+      </w:r>
+      <w:r>
+        <w:t>ž</w:t>
       </w:r>
       <w:r>
         <w:t xml:space="preserve"> </w:t>
       </w:r>
-      <w:r>
-        <w:t>kdy</w:t>
-      </w:r>
-      <w:r>
-        <w:t>ž</w:t>
+      <w:proofErr w:type="spellStart"/>
+      <w:r>
+        <w:t>polou</w:t>
+      </w:r>
+      <w:r>
+        <w:t>č</w:t>
+      </w:r>
+      <w:r>
+        <w:t>ili</w:t>
+      </w:r>
+      <w:proofErr w:type="spellEnd"/>
+      <w:r>
+        <w:t xml:space="preserve"> jsme se naposledy,</w:t>
+      </w:r>
+    </w:p>
+    <w:p>
+      <w:pPr>
+        <w:pStyle w:val="Sloka"/>
+        <w:rPr>
+          <w:sz w:val="24"/>
+          <w:szCs w:val="24"/>
+        </w:rPr>
+      </w:pPr>
+      <w:r>
+        <w:t>jen</w:t>
       </w:r>
       <w:r>
         <w:t xml:space="preserve"> </w:t>
       </w:r>
+      <w:r>
+        <w:t>vzpom</w:t>
+      </w:r>
+      <w:r>
+        <w:t>í</w:t>
+      </w:r>
+      <w:r>
+        <w:t>n</w:t>
+      </w:r>
+      <w:r>
+        <w:t>á</w:t>
+      </w:r>
+      <w:r>
+        <w:t>m</w:t>
+      </w:r>
+      <w:r>
+        <w:t xml:space="preserve"> </w:t>
+      </w:r>
+      <w:r>
+        <w:t>ty</w:t>
+      </w:r>
+      <w:r>
+        <w:t xml:space="preserve"> </w:t>
+      </w:r>
+      <w:r>
+        <w:t>její ladné</w:t>
+      </w:r>
+      <w:r>
+        <w:t xml:space="preserve"> </w:t>
+      </w:r>
+      <w:r>
+        <w:t>vzhledy;</w:t>
+      </w:r>
+    </w:p>
+    <w:p>
+      <w:pPr>
+        <w:pStyle w:val="Sloka"/>
+        <w:rPr>
+          <w:sz w:val="24"/>
+          <w:szCs w:val="24"/>
+        </w:rPr>
+      </w:pPr>
+      <w:r>
+        <w:t>leží</w:t>
+      </w:r>
+      <w:r>
+        <w:t xml:space="preserve"> v jezera spod mnou pochov</w:t>
+      </w:r>
+      <w:r>
+        <w:t>á</w:t>
+      </w:r>
+      <w:r>
+        <w:t>n.</w:t>
+      </w:r>
+    </w:p>
+    <w:p>
+      <w:pPr>
+        <w:pStyle w:val="Sloka"/>
+        <w:rPr>
+          <w:sz w:val="24"/>
+          <w:szCs w:val="24"/>
+        </w:rPr>
+      </w:pPr>
+    </w:p>
+    <w:p>
+      <w:pPr>
+        <w:pStyle w:val="Sloka"/>
+        <w:rPr>
+          <w:sz w:val="24"/>
+          <w:szCs w:val="24"/>
+        </w:rPr>
+      </w:pPr>
       <w:proofErr w:type="spellStart"/>
       <w:r>
-        <w:t>polou</w:t>
-      </w:r>
-      <w:r>
-        <w:t>č</w:t>
-      </w:r>
-      <w:r>
-        <w:t>ili</w:t>
+        <w:t>Nyň</w:t>
       </w:r>
       <w:proofErr w:type="spellEnd"/>
       <w:r>
-        <w:t xml:space="preserve"> jsme se naposledy,</w:t>
-      </w:r>
-    </w:p>
-    <w:p>
-      <w:pPr>
-        <w:pStyle w:val="Sloka"/>
-        <w:rPr>
-          <w:sz w:val="24"/>
-          <w:szCs w:val="24"/>
-        </w:rPr>
-      </w:pPr>
-      <w:r>
-        <w:t xml:space="preserve">šarlat </w:t>
-      </w:r>
-      <w:r>
-        <w:t>vzpom</w:t>
-      </w:r>
-      <w:r>
-        <w:t>í</w:t>
-      </w:r>
-      <w:r>
-        <w:t>n</w:t>
-      </w:r>
-      <w:r>
-        <w:t>á</w:t>
-      </w:r>
-      <w:r>
-        <w:t>m</w:t>
+        <w:t xml:space="preserve"> z téhož břehu obracím se k Vám,</w:t>
+      </w:r>
+    </w:p>
+    <w:p>
+      <w:pPr>
+        <w:pStyle w:val="Sloka"/>
+        <w:rPr>
+          <w:sz w:val="24"/>
+          <w:szCs w:val="24"/>
+        </w:rPr>
+      </w:pPr>
+      <w:r>
+        <w:t xml:space="preserve">řasy </w:t>
+      </w:r>
+      <w:r>
+        <w:t>v prstence</w:t>
+      </w:r>
+      <w:r>
+        <w:t xml:space="preserve"> </w:t>
+      </w:r>
+      <w:r>
+        <w:t>se točící</w:t>
       </w:r>
       <w:r>
         <w:t>,</w:t>
       </w:r>
       <w:r>
+        <w:t xml:space="preserve"> pod ledy,</w:t>
+      </w:r>
+    </w:p>
+    <w:p>
+      <w:pPr>
+        <w:pStyle w:val="Sloka"/>
+        <w:rPr>
+          <w:sz w:val="24"/>
+          <w:szCs w:val="24"/>
+        </w:rPr>
+      </w:pPr>
+      <w:r>
+        <w:t>s</w:t>
+      </w:r>
+      <w:r>
+        <w:t xml:space="preserve"> lítostí, kde motýl dvojnásob</w:t>
+      </w:r>
+      <w:r>
+        <w:t>,</w:t>
+      </w:r>
+      <w:r>
+        <w:t xml:space="preserve"> tedy</w:t>
+      </w:r>
+    </w:p>
+    <w:p>
+      <w:pPr>
+        <w:pStyle w:val="Sloka"/>
+        <w:rPr>
+          <w:sz w:val="24"/>
+          <w:szCs w:val="24"/>
+        </w:rPr>
+      </w:pPr>
+      <w:r>
+        <w:t>právě jím a Vámi snad</w:t>
+      </w:r>
+      <w:r>
+        <w:t>,</w:t>
+      </w:r>
+      <w:r>
+        <w:t xml:space="preserve"> vzorně střežíván.</w:t>
+      </w:r>
+    </w:p>
+    <w:p>
+      <w:pPr>
+        <w:pStyle w:val="Sloka"/>
+        <w:rPr>
+          <w:sz w:val="24"/>
+          <w:szCs w:val="24"/>
+        </w:rPr>
+      </w:pPr>
+    </w:p>
+    <w:p>
+      <w:pPr>
+        <w:pStyle w:val="Sloka"/>
+        <w:rPr>
+          <w:sz w:val="24"/>
+          <w:szCs w:val="24"/>
+        </w:rPr>
+      </w:pPr>
+      <w:r>
+        <w:t>Jarem</w:t>
+      </w:r>
+      <w:r>
+        <w:t xml:space="preserve"> s mými rozezní ty </w:t>
+      </w:r>
+      <w:r>
+        <w:t>její</w:t>
+      </w:r>
+      <w:r>
+        <w:t xml:space="preserve"> též,</w:t>
+      </w:r>
+    </w:p>
+    <w:p>
+      <w:pPr>
+        <w:pStyle w:val="Sloka"/>
+        <w:rPr>
+          <w:sz w:val="24"/>
+          <w:szCs w:val="24"/>
+        </w:rPr>
+      </w:pPr>
+      <w:r>
+        <w:t>rety prázdné posledního roka půli</w:t>
+      </w:r>
+      <w:r>
+        <w:t>,</w:t>
+      </w:r>
+    </w:p>
+    <w:p>
+      <w:pPr>
+        <w:pStyle w:val="Sloka"/>
+        <w:rPr>
+          <w:sz w:val="24"/>
+          <w:szCs w:val="24"/>
+        </w:rPr>
+      </w:pPr>
+      <w:r>
+        <w:t>o</w:t>
+      </w:r>
+      <w:r>
+        <w:t>ny</w:t>
+      </w:r>
+      <w:r>
         <w:t xml:space="preserve"> </w:t>
       </w:r>
       <w:r>
-        <w:t>ladn</w:t>
+        <w:t>kouře vždy</w:t>
+      </w:r>
+      <w:r>
+        <w:t xml:space="preserve"> </w:t>
+      </w:r>
+      <w:r>
+        <w:t>s</w:t>
+      </w:r>
+      <w:r>
+        <w:t xml:space="preserve"> kvítím</w:t>
+      </w:r>
+      <w:r>
+        <w:t xml:space="preserve"> </w:t>
+      </w:r>
+      <w:r>
+        <w:t>zavanuly</w:t>
+      </w:r>
+    </w:p>
+    <w:p>
+      <w:pPr>
+        <w:pStyle w:val="Sloka"/>
+        <w:rPr>
+          <w:sz w:val="24"/>
+          <w:szCs w:val="24"/>
+        </w:rPr>
+      </w:pPr>
+    </w:p>
+    <w:p>
+      <w:pPr>
+        <w:pStyle w:val="Sloka"/>
+        <w:rPr>
+          <w:sz w:val="24"/>
+          <w:szCs w:val="24"/>
+        </w:rPr>
+      </w:pPr>
+      <w:r>
+        <w:t>víl</w:t>
+      </w:r>
+      <w:r>
+        <w:t>y</w:t>
+      </w:r>
+      <w:r>
+        <w:t xml:space="preserve"> </w:t>
+      </w:r>
+      <w:proofErr w:type="gramStart"/>
+      <w:r>
+        <w:t xml:space="preserve">vzdechy - </w:t>
+      </w:r>
+      <w:r>
+        <w:t>i</w:t>
+      </w:r>
+      <w:proofErr w:type="gramEnd"/>
+      <w:r>
+        <w:t xml:space="preserve"> puch co </w:t>
+      </w:r>
+      <w:r>
+        <w:t>čpící</w:t>
+      </w:r>
+      <w:r>
+        <w:t xml:space="preserve"> lež,</w:t>
+      </w:r>
+    </w:p>
+    <w:p>
+      <w:pPr>
+        <w:pStyle w:val="Sloka"/>
+        <w:rPr>
+          <w:sz w:val="24"/>
+          <w:szCs w:val="24"/>
+        </w:rPr>
+      </w:pPr>
+      <w:r>
+        <w:t xml:space="preserve">již </w:t>
+      </w:r>
+      <w:r>
+        <w:t>čtu</w:t>
+      </w:r>
+      <w:r>
+        <w:t xml:space="preserve"> </w:t>
+      </w:r>
+      <w:r>
+        <w:t xml:space="preserve">tvář, </w:t>
+      </w:r>
+      <w:r>
+        <w:t>ne</w:t>
+      </w:r>
+      <w:r>
+        <w:t xml:space="preserve"> </w:t>
+      </w:r>
+      <w:r>
+        <w:t>tu</w:t>
+      </w:r>
+      <w:r>
+        <w:t xml:space="preserve"> </w:t>
+      </w:r>
+      <w:proofErr w:type="gramStart"/>
+      <w:r>
+        <w:t>řeč - vonn</w:t>
       </w:r>
       <w:r>
         <w:t>é</w:t>
       </w:r>
-      <w:r>
-        <w:t xml:space="preserve"> vzpomínám</w:t>
-      </w:r>
-      <w:r>
-        <w:t xml:space="preserve"> vzhledy;</w:t>
-      </w:r>
-    </w:p>
-    <w:p>
-      <w:pPr>
-        <w:pStyle w:val="Sloka"/>
-        <w:rPr>
-          <w:sz w:val="24"/>
-          <w:szCs w:val="24"/>
-        </w:rPr>
-      </w:pPr>
-      <w:r>
-        <w:t>leží</w:t>
-      </w:r>
-      <w:r>
-        <w:t xml:space="preserve"> v jezera spod mnou pochov</w:t>
-      </w:r>
-      <w:r>
-        <w:t>á</w:t>
-      </w:r>
-      <w:r>
-        <w:t>n.</w:t>
-      </w:r>
-      <w:r>
-        <w:t xml:space="preserve"> x</w:t>
-      </w:r>
-    </w:p>
-    <w:p>
-      <w:pPr>
-        <w:pStyle w:val="Sloka"/>
-        <w:rPr>
-          <w:sz w:val="24"/>
-          <w:szCs w:val="24"/>
-        </w:rPr>
-      </w:pPr>
-    </w:p>
-    <w:p>
-      <w:pPr>
-        <w:pStyle w:val="Sloka"/>
-        <w:rPr>
-          <w:sz w:val="24"/>
-          <w:szCs w:val="24"/>
-        </w:rPr>
-      </w:pPr>
-      <w:proofErr w:type="spellStart"/>
-      <w:r>
-        <w:t>Nyň</w:t>
-      </w:r>
-      <w:proofErr w:type="spellEnd"/>
-      <w:r>
-        <w:t xml:space="preserve"> z téhož břehu obracím se k Vám,</w:t>
-      </w:r>
-    </w:p>
-    <w:p>
-      <w:pPr>
-        <w:pStyle w:val="Sloka"/>
-        <w:rPr>
-          <w:sz w:val="24"/>
-          <w:szCs w:val="24"/>
-        </w:rPr>
-      </w:pPr>
-      <w:r>
-        <w:t>řasy prstenc</w:t>
-      </w:r>
-      <w:r>
-        <w:t xml:space="preserve">ů </w:t>
-      </w:r>
-      <w:r>
-        <w:t>se točící</w:t>
-      </w:r>
-      <w:r>
-        <w:t>ch</w:t>
-      </w:r>
-      <w:r>
-        <w:t>,</w:t>
-      </w:r>
-      <w:r>
-        <w:t xml:space="preserve"> pod ledy,</w:t>
-      </w:r>
-    </w:p>
-    <w:p>
-      <w:pPr>
-        <w:pStyle w:val="Sloka"/>
-        <w:rPr>
-          <w:sz w:val="24"/>
-          <w:szCs w:val="24"/>
-        </w:rPr>
-      </w:pPr>
-      <w:r>
-        <w:t>s</w:t>
-      </w:r>
-      <w:r>
-        <w:t xml:space="preserve"> lítostí, kde motýl dvojnásob</w:t>
-      </w:r>
-      <w:r>
-        <w:t>,</w:t>
-      </w:r>
-      <w:r>
-        <w:t xml:space="preserve"> tedy</w:t>
-      </w:r>
-    </w:p>
-    <w:p>
-      <w:pPr>
-        <w:pStyle w:val="Sloka"/>
-        <w:rPr>
-          <w:sz w:val="24"/>
-          <w:szCs w:val="24"/>
-        </w:rPr>
-      </w:pPr>
-      <w:r>
-        <w:t>právě jím a Vámi snad</w:t>
-      </w:r>
-      <w:r>
-        <w:t>;</w:t>
-      </w:r>
-      <w:r>
-        <w:t xml:space="preserve"> vzorně střežíván.</w:t>
-      </w:r>
-    </w:p>
-    <w:p>
-      <w:pPr>
-        <w:pStyle w:val="Sloka"/>
-        <w:rPr>
-          <w:sz w:val="24"/>
-          <w:szCs w:val="24"/>
-        </w:rPr>
-      </w:pPr>
-    </w:p>
-    <w:p>
-      <w:pPr>
-        <w:pStyle w:val="Sloka"/>
-        <w:rPr>
-          <w:sz w:val="24"/>
-          <w:szCs w:val="24"/>
-        </w:rPr>
-      </w:pPr>
-      <w:r>
-        <w:t>Jarem</w:t>
-      </w:r>
-      <w:r>
-        <w:t xml:space="preserve"> s mými rozezní ty </w:t>
-      </w:r>
-      <w:r>
-        <w:t>její</w:t>
-      </w:r>
-      <w:r>
-        <w:t xml:space="preserve"> též,</w:t>
-      </w:r>
-    </w:p>
-    <w:p>
-      <w:pPr>
-        <w:pStyle w:val="Sloka"/>
-        <w:rPr>
-          <w:sz w:val="24"/>
-          <w:szCs w:val="24"/>
-        </w:rPr>
-      </w:pPr>
-      <w:r>
-        <w:t>rety prázdné posledního roka půli</w:t>
-      </w:r>
-      <w:r>
-        <w:t>,</w:t>
-      </w:r>
-    </w:p>
-    <w:p>
-      <w:pPr>
-        <w:pStyle w:val="Sloka"/>
-        <w:rPr>
-          <w:sz w:val="24"/>
-          <w:szCs w:val="24"/>
-        </w:rPr>
-      </w:pPr>
-      <w:r>
-        <w:t>o</w:t>
-      </w:r>
-      <w:r>
-        <w:t>ny</w:t>
+      <w:proofErr w:type="gramEnd"/>
+      <w:r>
+        <w:t xml:space="preserve"> v nich.</w:t>
+      </w:r>
+    </w:p>
+    <w:p>
+      <w:pPr>
+        <w:pStyle w:val="Sloka"/>
+        <w:rPr>
+          <w:sz w:val="24"/>
+          <w:szCs w:val="24"/>
+        </w:rPr>
+      </w:pPr>
+      <w:r>
+        <w:t>V</w:t>
+      </w:r>
+      <w:r>
+        <w:t xml:space="preserve">ně </w:t>
+      </w:r>
+      <w:r>
+        <w:t>mrzne</w:t>
+      </w:r>
+      <w:r>
+        <w:t xml:space="preserve"> vše a</w:t>
       </w:r>
       <w:r>
         <w:t xml:space="preserve"> </w:t>
       </w:r>
       <w:r>
-        <w:t>kouře vždy</w:t>
+        <w:t xml:space="preserve">ve mně </w:t>
+      </w:r>
+      <w:r>
+        <w:t>kape</w:t>
       </w:r>
       <w:r>
         <w:t xml:space="preserve"> </w:t>
       </w:r>
       <w:r>
-        <w:t>s</w:t>
-      </w:r>
-      <w:r>
-        <w:t xml:space="preserve"> kvítím</w:t>
-      </w:r>
-      <w:r>
-        <w:t xml:space="preserve"> </w:t>
-      </w:r>
-      <w:r>
-        <w:t>zavanuly</w:t>
-      </w:r>
-    </w:p>
-    <w:p>
-      <w:pPr>
-        <w:pStyle w:val="Sloka"/>
-        <w:rPr>
-          <w:sz w:val="24"/>
-          <w:szCs w:val="24"/>
-        </w:rPr>
-      </w:pPr>
-    </w:p>
-    <w:p>
-      <w:pPr>
-        <w:pStyle w:val="Sloka"/>
-        <w:rPr>
-          <w:sz w:val="24"/>
-          <w:szCs w:val="24"/>
-        </w:rPr>
-      </w:pPr>
-      <w:r>
-        <w:t>víl</w:t>
-      </w:r>
-      <w:r>
-        <w:t>y</w:t>
-      </w:r>
-      <w:r>
-        <w:t xml:space="preserve"> </w:t>
-      </w:r>
-      <w:proofErr w:type="gramStart"/>
-      <w:r>
-        <w:t xml:space="preserve">vzdechy - </w:t>
-      </w:r>
-      <w:r>
-        <w:t>a</w:t>
-      </w:r>
-      <w:proofErr w:type="gramEnd"/>
-      <w:r>
-        <w:t xml:space="preserve"> puch </w:t>
-      </w:r>
-      <w:r>
-        <w:t xml:space="preserve">tak, </w:t>
-      </w:r>
-      <w:r>
-        <w:t xml:space="preserve">co </w:t>
-      </w:r>
-      <w:r>
-        <w:t xml:space="preserve">ta </w:t>
-      </w:r>
-      <w:r>
-        <w:t>čpící</w:t>
-      </w:r>
-      <w:r>
-        <w:t xml:space="preserve"> lež,</w:t>
-      </w:r>
-    </w:p>
-    <w:p>
-      <w:pPr>
-        <w:pStyle w:val="Sloka"/>
-        <w:rPr>
-          <w:sz w:val="24"/>
-          <w:szCs w:val="24"/>
-        </w:rPr>
-      </w:pPr>
-      <w:r>
-        <w:t xml:space="preserve">již </w:t>
-      </w:r>
-      <w:r>
-        <w:t>čtu</w:t>
-      </w:r>
-      <w:r>
-        <w:t xml:space="preserve"> </w:t>
-      </w:r>
-      <w:r>
-        <w:t xml:space="preserve">tvář, </w:t>
-      </w:r>
-      <w:r>
-        <w:t>čí</w:t>
-      </w:r>
-      <w:r>
-        <w:t xml:space="preserve"> </w:t>
-      </w:r>
-      <w:r>
-        <w:t>j</w:t>
-      </w:r>
-      <w:r>
-        <w:t>iž</w:t>
-      </w:r>
-      <w:r>
-        <w:t xml:space="preserve"> </w:t>
-      </w:r>
-      <w:r>
-        <w:t>nečtu</w:t>
-      </w:r>
-      <w:r>
-        <w:t xml:space="preserve"> </w:t>
-      </w:r>
-      <w:proofErr w:type="gramStart"/>
-      <w:r>
-        <w:t>řeč - vonn</w:t>
-      </w:r>
-      <w:r>
-        <w:t>é</w:t>
-      </w:r>
-      <w:proofErr w:type="gramEnd"/>
-      <w:r>
-        <w:t xml:space="preserve"> v nich.</w:t>
-      </w:r>
-    </w:p>
-    <w:p>
-      <w:pPr>
-        <w:pStyle w:val="Sloka"/>
-        <w:rPr>
-          <w:sz w:val="24"/>
-          <w:szCs w:val="24"/>
-        </w:rPr>
-      </w:pPr>
-      <w:r>
-        <w:t>V</w:t>
-      </w:r>
-      <w:r>
-        <w:t xml:space="preserve">ně </w:t>
-      </w:r>
-      <w:r>
-        <w:t>mrzne</w:t>
-      </w:r>
-      <w:r>
-        <w:t xml:space="preserve"> vše a</w:t>
-      </w:r>
-      <w:r>
-        <w:t xml:space="preserve"> </w:t>
-      </w:r>
-      <w:r>
-        <w:t xml:space="preserve">ve mně </w:t>
-      </w:r>
-      <w:r>
-        <w:t>kape</w:t>
-      </w:r>
-      <w:r>
-        <w:t xml:space="preserve"> </w:t>
-      </w:r>
-      <w:r>
-        <w:t>horský</w:t>
-      </w:r>
-      <w:r>
-        <w:t xml:space="preserve"> </w:t>
-      </w:r>
-      <w:r>
         <w:t>sníh.</w:t>
       </w:r>
       <w:r>
@@ -22931,12 +23422,12 @@
       <w:pPr>
         <w:pStyle w:val="Nadpisbsn"/>
       </w:pPr>
-      <w:bookmarkStart w:id="38" w:name="_Toc64846209"/>
+      <w:bookmarkStart w:id="37" w:name="_Toc65829284"/>
       <w:r>
         <w:lastRenderedPageBreak/>
         <w:t>Druhá vize</w:t>
       </w:r>
-      <w:bookmarkEnd w:id="38"/>
+      <w:bookmarkEnd w:id="37"/>
     </w:p>
     <w:p>
       <w:pPr>
@@ -23029,15 +23520,12 @@
         </w:rPr>
       </w:pPr>
       <w:r>
-        <w:t>tmavne</w:t>
+        <w:t>prchá</w:t>
       </w:r>
       <w:r>
         <w:t xml:space="preserve"> </w:t>
       </w:r>
       <w:r>
-        <w:t xml:space="preserve">i </w:t>
-      </w:r>
-      <w:r>
         <w:t>hory tvář</w:t>
       </w:r>
       <w:r>
@@ -23286,7 +23774,10 @@
         </w:rPr>
       </w:pPr>
       <w:r>
-        <w:t xml:space="preserve">zda teče čas, </w:t>
+        <w:t>zda a jaký</w:t>
+      </w:r>
+      <w:r>
+        <w:t xml:space="preserve"> teče čas, </w:t>
       </w:r>
       <w:proofErr w:type="gramStart"/>
       <w:r>
@@ -23357,10 +23848,10 @@
         <w:t xml:space="preserve">a krás jiných haní </w:t>
       </w:r>
       <w:r>
-        <w:t xml:space="preserve">zástup </w:t>
-      </w:r>
-      <w:r>
-        <w:t xml:space="preserve">dlouhý </w:t>
+        <w:t>zástup dlouhý</w:t>
+      </w:r>
+      <w:r>
+        <w:t xml:space="preserve"> </w:t>
       </w:r>
       <w:r>
         <w:t>tisíce</w:t>
@@ -23668,7 +24159,7 @@
       <w:pPr>
         <w:pStyle w:val="Nadpisbsn"/>
       </w:pPr>
-      <w:bookmarkStart w:id="39" w:name="_Toc64846210"/>
+      <w:bookmarkStart w:id="38" w:name="_Toc65829285"/>
       <w:r>
         <w:lastRenderedPageBreak/>
         <w:t>Vaše</w:t>
@@ -23688,7 +24179,7 @@
       <w:r>
         <w:t>klenot jste sama</w:t>
       </w:r>
-      <w:bookmarkEnd w:id="39"/>
+      <w:bookmarkEnd w:id="38"/>
     </w:p>
     <w:p>
       <w:pPr>
@@ -24237,12 +24728,12 @@
       <w:pPr>
         <w:pStyle w:val="Nadpisbsn"/>
       </w:pPr>
-      <w:bookmarkStart w:id="40" w:name="_Toc64846211"/>
+      <w:bookmarkStart w:id="39" w:name="_Toc65829286"/>
       <w:r>
         <w:lastRenderedPageBreak/>
         <w:t>Večerní modlitba</w:t>
       </w:r>
-      <w:bookmarkEnd w:id="40"/>
+      <w:bookmarkEnd w:id="39"/>
     </w:p>
     <w:p/>
     <w:p>
@@ -24446,12 +24937,12 @@
       <w:pPr>
         <w:pStyle w:val="Nadpisbsn"/>
       </w:pPr>
-      <w:bookmarkStart w:id="41" w:name="_Toc64846212"/>
+      <w:bookmarkStart w:id="40" w:name="_Toc65829287"/>
       <w:r>
         <w:lastRenderedPageBreak/>
         <w:t>My, páni v černé</w:t>
       </w:r>
-      <w:bookmarkEnd w:id="41"/>
+      <w:bookmarkEnd w:id="40"/>
     </w:p>
     <w:p>
       <w:pPr>
@@ -24816,12 +25307,12 @@
       <w:pPr>
         <w:pStyle w:val="Nadpisbsn"/>
       </w:pPr>
-      <w:bookmarkStart w:id="42" w:name="_Toc64846213"/>
+      <w:bookmarkStart w:id="41" w:name="_Toc65829288"/>
       <w:r>
         <w:lastRenderedPageBreak/>
         <w:t>Potkal jsem ducha</w:t>
       </w:r>
-      <w:bookmarkEnd w:id="42"/>
+      <w:bookmarkEnd w:id="41"/>
     </w:p>
     <w:p/>
     <w:p>
@@ -24935,12 +25426,12 @@
       <w:pPr>
         <w:pStyle w:val="Nadpisbsn"/>
       </w:pPr>
-      <w:bookmarkStart w:id="43" w:name="_Toc64846214"/>
+      <w:bookmarkStart w:id="42" w:name="_Toc65829289"/>
       <w:r>
         <w:lastRenderedPageBreak/>
         <w:t>Březový háj</w:t>
       </w:r>
-      <w:bookmarkEnd w:id="43"/>
+      <w:bookmarkEnd w:id="42"/>
     </w:p>
     <w:p>
       <w:pPr>
@@ -24993,10 +25484,19 @@
       </w:r>
       <w:proofErr w:type="spellEnd"/>
       <w:r>
-        <w:t xml:space="preserve"> kolem</w:t>
-      </w:r>
-      <w:r>
-        <w:t xml:space="preserve"> a vůně tajemné</w:t>
+        <w:t xml:space="preserve"> </w:t>
+      </w:r>
+      <w:r>
+        <w:t xml:space="preserve">a </w:t>
+      </w:r>
+      <w:r>
+        <w:t xml:space="preserve">jarní </w:t>
+      </w:r>
+      <w:r>
+        <w:t>pachy</w:t>
+      </w:r>
+      <w:r>
+        <w:t xml:space="preserve"> tajemné</w:t>
       </w:r>
     </w:p>
     <w:p>
@@ -25011,11 +25511,11 @@
         <w:t xml:space="preserve"> </w:t>
       </w:r>
       <w:r>
-        <w:t xml:space="preserve"> ty</w:t>
+        <w:t xml:space="preserve"> Vaše</w:t>
       </w:r>
       <w:proofErr w:type="gramEnd"/>
       <w:r>
-        <w:t xml:space="preserve"> Vaše lehké vzdechy</w:t>
+        <w:t xml:space="preserve"> lehké vzdechy</w:t>
       </w:r>
     </w:p>
     <w:p>
@@ -25088,7 +25588,10 @@
         <w:pStyle w:val="Sloka"/>
       </w:pPr>
       <w:r>
-        <w:t xml:space="preserve">A to jasno ve Vašich </w:t>
+        <w:t>Ten j</w:t>
+      </w:r>
+      <w:r>
+        <w:t xml:space="preserve">as ve Vašich </w:t>
       </w:r>
       <w:proofErr w:type="spellStart"/>
       <w:r>
@@ -25107,7 +25610,13 @@
         <w:t>odkud</w:t>
       </w:r>
       <w:r>
-        <w:t xml:space="preserve"> bílá trůní</w:t>
+        <w:t xml:space="preserve"> bílá </w:t>
+      </w:r>
+      <w:r>
+        <w:t xml:space="preserve">krásou </w:t>
+      </w:r>
+      <w:r>
+        <w:t>trůní</w:t>
       </w:r>
       <w:r>
         <w:t xml:space="preserve"> mi</w:t>
@@ -25140,7 +25649,13 @@
         <w:t>Vaším</w:t>
       </w:r>
       <w:r>
-        <w:t xml:space="preserve"> ladí!</w:t>
+        <w:t xml:space="preserve"> </w:t>
+      </w:r>
+      <w:r>
+        <w:t>souzní</w:t>
+      </w:r>
+      <w:r>
+        <w:t>!</w:t>
       </w:r>
     </w:p>
     <w:p>
@@ -25190,7 +25705,10 @@
         <w:t xml:space="preserve"> </w:t>
       </w:r>
       <w:r>
-        <w:t>odleskem</w:t>
+        <w:t>odlesk</w:t>
+      </w:r>
+      <w:r>
+        <w:t>u</w:t>
       </w:r>
       <w:r>
         <w:t xml:space="preserve"> </w:t>
@@ -25285,7 +25803,10 @@
         <w:t xml:space="preserve"> uniká</w:t>
       </w:r>
       <w:r>
-        <w:t xml:space="preserve"> z mého pera</w:t>
+        <w:t xml:space="preserve"> per</w:t>
+      </w:r>
+      <w:r>
+        <w:t>u</w:t>
       </w:r>
       <w:r>
         <w:t xml:space="preserve"> </w:t>
@@ -25388,11 +25909,12 @@
       <w:pPr>
         <w:pStyle w:val="Nadpisbsn"/>
       </w:pPr>
-      <w:bookmarkStart w:id="44" w:name="_Toc64846215"/>
+      <w:bookmarkStart w:id="43" w:name="_Toc65829290"/>
       <w:r>
         <w:lastRenderedPageBreak/>
         <w:t>Schůzka</w:t>
       </w:r>
+      <w:bookmarkEnd w:id="43"/>
     </w:p>
     <w:p>
       <w:pPr>
@@ -25552,12 +26074,12 @@
       <w:pPr>
         <w:pStyle w:val="Nadpisbsn"/>
       </w:pPr>
-      <w:bookmarkStart w:id="45" w:name="_Toc64846204"/>
+      <w:bookmarkStart w:id="44" w:name="_Toc65829291"/>
       <w:r>
         <w:lastRenderedPageBreak/>
         <w:t>Nejsem pilný žák, sám svůj student však</w:t>
       </w:r>
-      <w:bookmarkEnd w:id="45"/>
+      <w:bookmarkEnd w:id="44"/>
     </w:p>
     <w:p>
       <w:pPr>
@@ -26500,12 +27022,12 @@
       <w:pPr>
         <w:pStyle w:val="Nadpisbsn"/>
       </w:pPr>
-      <w:bookmarkStart w:id="46" w:name="_Toc64846206"/>
+      <w:bookmarkStart w:id="45" w:name="_Toc65829292"/>
       <w:r>
         <w:lastRenderedPageBreak/>
         <w:t>Schůzka</w:t>
       </w:r>
-      <w:bookmarkEnd w:id="46"/>
+      <w:bookmarkEnd w:id="45"/>
     </w:p>
     <w:p>
       <w:pPr>
@@ -26668,11 +27190,12 @@
       <w:pPr>
         <w:pStyle w:val="Nadpisbsn"/>
       </w:pPr>
+      <w:bookmarkStart w:id="46" w:name="_Toc65829293"/>
       <w:r>
         <w:lastRenderedPageBreak/>
         <w:t>Pomáhat a chránit</w:t>
       </w:r>
-      <w:bookmarkEnd w:id="44"/>
+      <w:bookmarkEnd w:id="46"/>
     </w:p>
     <w:p/>
     <w:p>
@@ -26707,15 +27230,21 @@
         <w:t xml:space="preserve"> </w:t>
       </w:r>
       <w:r>
-        <w:t>než ony.</w:t>
-      </w:r>
-    </w:p>
-    <w:p>
-      <w:pPr>
-        <w:pStyle w:val="Sloka"/>
-      </w:pPr>
-      <w:r>
-        <w:t>Kolikrát jsi slyšel zvony</w:t>
+        <w:t>než ony</w:t>
+      </w:r>
+      <w:r>
+        <w:t>,</w:t>
+      </w:r>
+    </w:p>
+    <w:p>
+      <w:pPr>
+        <w:pStyle w:val="Sloka"/>
+      </w:pPr>
+      <w:r>
+        <w:t>k</w:t>
+      </w:r>
+      <w:r>
+        <w:t>olikrát jsi slyšel zvony</w:t>
       </w:r>
     </w:p>
     <w:p>
@@ -26746,7 +27275,7 @@
       <w:pPr>
         <w:pStyle w:val="Nadpisbsn"/>
       </w:pPr>
-      <w:bookmarkStart w:id="47" w:name="_Toc64846216"/>
+      <w:bookmarkStart w:id="47" w:name="_Toc65829294"/>
       <w:r>
         <w:lastRenderedPageBreak/>
         <w:t>Etatismus</w:t>
@@ -26761,13 +27290,27 @@
       <w:r>
         <w:t>Smrtelní!</w:t>
       </w:r>
-    </w:p>
-    <w:p>
-      <w:pPr>
-        <w:pStyle w:val="Sloka"/>
-      </w:pPr>
-      <w:r>
-        <w:t>proč si sami chodíte vybírat</w:t>
+      <w:r>
+        <w:t xml:space="preserve"> palte vlajky</w:t>
+      </w:r>
+    </w:p>
+    <w:p>
+      <w:pPr>
+        <w:pStyle w:val="Sloka"/>
+      </w:pPr>
+    </w:p>
+    <w:p>
+      <w:pPr>
+        <w:pStyle w:val="Sloka"/>
+      </w:pPr>
+      <w:r>
+        <w:t>P</w:t>
+      </w:r>
+      <w:r>
+        <w:t xml:space="preserve">roč si sami chodíte </w:t>
+      </w:r>
+      <w:r>
+        <w:t>volit</w:t>
       </w:r>
     </w:p>
     <w:p>
@@ -26783,7 +27326,7 @@
         <w:pStyle w:val="Sloka"/>
       </w:pPr>
       <w:r>
-        <w:t xml:space="preserve">kdo bude vládnout </w:t>
+        <w:t>kdo bude vládnout</w:t>
       </w:r>
     </w:p>
     <w:p>
@@ -26817,18 +27360,27 @@
         <w:pStyle w:val="Sloka"/>
       </w:pPr>
       <w:r>
-        <w:t xml:space="preserve">Když bych </w:t>
-      </w:r>
-      <w:r>
-        <w:t>prohlásil</w:t>
-      </w:r>
-    </w:p>
-    <w:p>
-      <w:pPr>
-        <w:pStyle w:val="Sloka"/>
-      </w:pPr>
-      <w:r>
-        <w:t>že volit nechodím</w:t>
+        <w:t>Kdybych</w:t>
+      </w:r>
+      <w:r>
+        <w:t xml:space="preserve"> </w:t>
+      </w:r>
+      <w:r>
+        <w:t>pronesl</w:t>
+      </w:r>
+    </w:p>
+    <w:p>
+      <w:pPr>
+        <w:pStyle w:val="Sloka"/>
+      </w:pPr>
+      <w:r>
+        <w:t xml:space="preserve">že </w:t>
+      </w:r>
+      <w:r>
+        <w:t>si diktátora volit</w:t>
+      </w:r>
+      <w:r>
+        <w:t xml:space="preserve"> nechodím</w:t>
       </w:r>
     </w:p>
     <w:p>
@@ -26902,6 +27454,32 @@
       <w:pPr>
         <w:pStyle w:val="Sloka"/>
       </w:pPr>
+      <w:r>
+        <w:t>jsem bezvládí</w:t>
+      </w:r>
+    </w:p>
+    <w:p>
+      <w:pPr>
+        <w:pStyle w:val="Sloka"/>
+      </w:pPr>
+    </w:p>
+    <w:p>
+      <w:pPr>
+        <w:pStyle w:val="Sloka"/>
+      </w:pPr>
+      <w:proofErr w:type="gramStart"/>
+      <w:r>
+        <w:t>Smrtelní  palte</w:t>
+      </w:r>
+      <w:proofErr w:type="gramEnd"/>
+      <w:r>
+        <w:t xml:space="preserve"> vlajky</w:t>
+      </w:r>
+    </w:p>
+    <w:p>
+      <w:pPr>
+        <w:pStyle w:val="Sloka"/>
+      </w:pPr>
     </w:p>
     <w:p>
       <w:pPr>
@@ -26923,6 +27501,16 @@
       <w:pPr>
         <w:pStyle w:val="Sloka"/>
       </w:pPr>
+      <w:proofErr w:type="spellStart"/>
+      <w:r>
+        <w:t>nejnezlejšího</w:t>
+      </w:r>
+      <w:proofErr w:type="spellEnd"/>
+    </w:p>
+    <w:p>
+      <w:pPr>
+        <w:pStyle w:val="Sloka"/>
+      </w:pPr>
       <w:r>
         <w:t>a vhazuji ten list</w:t>
       </w:r>
@@ -26935,16 +27523,46 @@
         <w:t>a</w:t>
       </w:r>
       <w:r>
-        <w:t xml:space="preserve"> nechávám na něm zářit</w:t>
-      </w:r>
-    </w:p>
-    <w:p>
-      <w:pPr>
-        <w:pStyle w:val="Sloka"/>
-      </w:pPr>
-      <w:r>
-        <w:t>takové to „A“ v kroužku</w:t>
-      </w:r>
+        <w:t xml:space="preserve"> </w:t>
+      </w:r>
+      <w:r>
+        <w:t xml:space="preserve">na něm </w:t>
+      </w:r>
+      <w:r>
+        <w:t>nechávám zářit</w:t>
+      </w:r>
+    </w:p>
+    <w:p>
+      <w:pPr>
+        <w:pStyle w:val="Sloka"/>
+      </w:pPr>
+      <w:r>
+        <w:t>takové to „A“ v</w:t>
+      </w:r>
+      <w:r>
+        <w:t> </w:t>
+      </w:r>
+      <w:r>
+        <w:t>kroužku</w:t>
+      </w:r>
+    </w:p>
+    <w:p>
+      <w:pPr>
+        <w:pStyle w:val="Sloka"/>
+      </w:pPr>
+    </w:p>
+    <w:p>
+      <w:pPr>
+        <w:pStyle w:val="Sloka"/>
+      </w:pPr>
+      <w:r>
+        <w:t xml:space="preserve">Smrtelní! palte </w:t>
+      </w:r>
+      <w:proofErr w:type="gramStart"/>
+      <w:r>
+        <w:t>vlajky  trikolory</w:t>
+      </w:r>
+      <w:proofErr w:type="gramEnd"/>
     </w:p>
     <w:p>
       <w:pPr>
@@ -27112,6 +27730,7 @@
                 <w:szCs w:val="21"/>
                 <w:lang w:eastAsia="cs-CZ"/>
               </w:rPr>
+              <w:lastRenderedPageBreak/>
               <w:t xml:space="preserve">— Pierre-Joseph </w:t>
             </w:r>
             <w:proofErr w:type="spellStart"/>
@@ -27151,7 +27770,19 @@
     </w:tbl>
     <w:p>
       <w:pPr>
-        <w:pStyle w:val="Sloka"/>
+        <w:pStyle w:val="Nadpisbsn"/>
+      </w:pPr>
+    </w:p>
+    <w:p>
+      <w:pPr>
+        <w:rPr>
+          <w:rFonts w:ascii="Times New Roman" w:eastAsia="Times New Roman" w:hAnsi="Times New Roman" w:cs="Times New Roman"/>
+          <w:i/>
+          <w:color w:val="000000"/>
+          <w:sz w:val="40"/>
+          <w:szCs w:val="32"/>
+          <w:lang w:eastAsia="cs-CZ"/>
+        </w:rPr>
       </w:pPr>
       <w:r>
         <w:br w:type="page"/>
@@ -27161,7 +27792,7 @@
       <w:pPr>
         <w:pStyle w:val="Nadpisbsn"/>
       </w:pPr>
-      <w:bookmarkStart w:id="48" w:name="_Toc64846217"/>
+      <w:bookmarkStart w:id="48" w:name="_Toc65829295"/>
       <w:r>
         <w:lastRenderedPageBreak/>
         <w:t>Rasismus</w:t>
@@ -28607,6 +29238,118 @@
     </w:lvl>
   </w:abstractNum>
   <w:abstractNum w:abstractNumId="12" w15:restartNumberingAfterBreak="0">
+    <w:nsid w:val="6F3630C7"/>
+    <w:multiLevelType w:val="hybridMultilevel"/>
+    <w:tmpl w:val="07580A3E"/>
+    <w:lvl w:ilvl="0" w:tplc="BA9457C8">
+      <w:numFmt w:val="bullet"/>
+      <w:lvlText w:val="-"/>
+      <w:lvlJc w:val="left"/>
+      <w:pPr>
+        <w:ind w:left="720" w:hanging="360"/>
+      </w:pPr>
+      <w:rPr>
+        <w:rFonts w:ascii="Times New Roman" w:eastAsia="Times New Roman" w:hAnsi="Times New Roman" w:cs="Times New Roman" w:hint="default"/>
+      </w:rPr>
+    </w:lvl>
+    <w:lvl w:ilvl="1" w:tplc="04050003" w:tentative="1">
+      <w:start w:val="1"/>
+      <w:numFmt w:val="bullet"/>
+      <w:lvlText w:val="o"/>
+      <w:lvlJc w:val="left"/>
+      <w:pPr>
+        <w:ind w:left="1440" w:hanging="360"/>
+      </w:pPr>
+      <w:rPr>
+        <w:rFonts w:ascii="Courier New" w:hAnsi="Courier New" w:cs="Courier New" w:hint="default"/>
+      </w:rPr>
+    </w:lvl>
+    <w:lvl w:ilvl="2" w:tplc="04050005" w:tentative="1">
+      <w:start w:val="1"/>
+      <w:numFmt w:val="bullet"/>
+      <w:lvlText w:val=""/>
+      <w:lvlJc w:val="left"/>
+      <w:pPr>
+        <w:ind w:left="2160" w:hanging="360"/>
+      </w:pPr>
+      <w:rPr>
+        <w:rFonts w:ascii="Wingdings" w:hAnsi="Wingdings" w:hint="default"/>
+      </w:rPr>
+    </w:lvl>
+    <w:lvl w:ilvl="3" w:tplc="04050001" w:tentative="1">
+      <w:start w:val="1"/>
+      <w:numFmt w:val="bullet"/>
+      <w:lvlText w:val=""/>
+      <w:lvlJc w:val="left"/>
+      <w:pPr>
+        <w:ind w:left="2880" w:hanging="360"/>
+      </w:pPr>
+      <w:rPr>
+        <w:rFonts w:ascii="Symbol" w:hAnsi="Symbol" w:hint="default"/>
+      </w:rPr>
+    </w:lvl>
+    <w:lvl w:ilvl="4" w:tplc="04050003" w:tentative="1">
+      <w:start w:val="1"/>
+      <w:numFmt w:val="bullet"/>
+      <w:lvlText w:val="o"/>
+      <w:lvlJc w:val="left"/>
+      <w:pPr>
+        <w:ind w:left="3600" w:hanging="360"/>
+      </w:pPr>
+      <w:rPr>
+        <w:rFonts w:ascii="Courier New" w:hAnsi="Courier New" w:cs="Courier New" w:hint="default"/>
+      </w:rPr>
+    </w:lvl>
+    <w:lvl w:ilvl="5" w:tplc="04050005" w:tentative="1">
+      <w:start w:val="1"/>
+      <w:numFmt w:val="bullet"/>
+      <w:lvlText w:val=""/>
+      <w:lvlJc w:val="left"/>
+      <w:pPr>
+        <w:ind w:left="4320" w:hanging="360"/>
+      </w:pPr>
+      <w:rPr>
+        <w:rFonts w:ascii="Wingdings" w:hAnsi="Wingdings" w:hint="default"/>
+      </w:rPr>
+    </w:lvl>
+    <w:lvl w:ilvl="6" w:tplc="04050001" w:tentative="1">
+      <w:start w:val="1"/>
+      <w:numFmt w:val="bullet"/>
+      <w:lvlText w:val=""/>
+      <w:lvlJc w:val="left"/>
+      <w:pPr>
+        <w:ind w:left="5040" w:hanging="360"/>
+      </w:pPr>
+      <w:rPr>
+        <w:rFonts w:ascii="Symbol" w:hAnsi="Symbol" w:hint="default"/>
+      </w:rPr>
+    </w:lvl>
+    <w:lvl w:ilvl="7" w:tplc="04050003" w:tentative="1">
+      <w:start w:val="1"/>
+      <w:numFmt w:val="bullet"/>
+      <w:lvlText w:val="o"/>
+      <w:lvlJc w:val="left"/>
+      <w:pPr>
+        <w:ind w:left="5760" w:hanging="360"/>
+      </w:pPr>
+      <w:rPr>
+        <w:rFonts w:ascii="Courier New" w:hAnsi="Courier New" w:cs="Courier New" w:hint="default"/>
+      </w:rPr>
+    </w:lvl>
+    <w:lvl w:ilvl="8" w:tplc="04050005" w:tentative="1">
+      <w:start w:val="1"/>
+      <w:numFmt w:val="bullet"/>
+      <w:lvlText w:val=""/>
+      <w:lvlJc w:val="left"/>
+      <w:pPr>
+        <w:ind w:left="6480" w:hanging="360"/>
+      </w:pPr>
+      <w:rPr>
+        <w:rFonts w:ascii="Wingdings" w:hAnsi="Wingdings" w:hint="default"/>
+      </w:rPr>
+    </w:lvl>
+  </w:abstractNum>
+  <w:abstractNum w:abstractNumId="13" w15:restartNumberingAfterBreak="0">
     <w:nsid w:val="76377C4E"/>
     <w:multiLevelType w:val="hybridMultilevel"/>
     <w:tmpl w:val="C25E3E36"/>
@@ -28735,7 +29478,7 @@
     <w:abstractNumId w:val="3"/>
   </w:num>
   <w:num w:numId="6">
-    <w:abstractNumId w:val="12"/>
+    <w:abstractNumId w:val="13"/>
   </w:num>
   <w:num w:numId="7">
     <w:abstractNumId w:val="11"/>
@@ -28757,6 +29500,9 @@
   </w:num>
   <w:num w:numId="13">
     <w:abstractNumId w:val="0"/>
+  </w:num>
+  <w:num w:numId="14">
+    <w:abstractNumId w:val="12"/>
   </w:num>
 </w:numbering>
 </file>

--- a/KRÁL TEMNOTY.docx
+++ b/KRÁL TEMNOTY.docx
@@ -186,7 +186,7 @@
           <w:r>
             <w:fldChar w:fldCharType="separate"/>
           </w:r>
-          <w:hyperlink w:anchor="_Toc65829247" w:history="1">
+          <w:hyperlink w:anchor="_Toc66495788" w:history="1">
             <w:r>
               <w:rPr>
                 <w:rStyle w:val="Hypertextovodkaz"/>
@@ -213,7 +213,7 @@
                 <w:noProof/>
                 <w:webHidden/>
               </w:rPr>
-              <w:instrText xml:space="preserve"> PAGEREF _Toc65829247 \h </w:instrText>
+              <w:instrText xml:space="preserve"> PAGEREF _Toc66495788 \h </w:instrText>
             </w:r>
             <w:r>
               <w:rPr>
@@ -256,7 +256,7 @@
               <w:lang w:eastAsia="cs-CZ"/>
             </w:rPr>
           </w:pPr>
-          <w:hyperlink w:anchor="_Toc65829248" w:history="1">
+          <w:hyperlink w:anchor="_Toc66495789" w:history="1">
             <w:r>
               <w:rPr>
                 <w:rStyle w:val="Hypertextovodkaz"/>
@@ -283,7 +283,7 @@
                 <w:noProof/>
                 <w:webHidden/>
               </w:rPr>
-              <w:instrText xml:space="preserve"> PAGEREF _Toc65829248 \h </w:instrText>
+              <w:instrText xml:space="preserve"> PAGEREF _Toc66495789 \h </w:instrText>
             </w:r>
             <w:r>
               <w:rPr>
@@ -326,7 +326,7 @@
               <w:lang w:eastAsia="cs-CZ"/>
             </w:rPr>
           </w:pPr>
-          <w:hyperlink w:anchor="_Toc65829249" w:history="1">
+          <w:hyperlink w:anchor="_Toc66495790" w:history="1">
             <w:r>
               <w:rPr>
                 <w:rStyle w:val="Hypertextovodkaz"/>
@@ -353,7 +353,7 @@
                 <w:noProof/>
                 <w:webHidden/>
               </w:rPr>
-              <w:instrText xml:space="preserve"> PAGEREF _Toc65829249 \h </w:instrText>
+              <w:instrText xml:space="preserve"> PAGEREF _Toc66495790 \h </w:instrText>
             </w:r>
             <w:r>
               <w:rPr>
@@ -396,7 +396,7 @@
               <w:lang w:eastAsia="cs-CZ"/>
             </w:rPr>
           </w:pPr>
-          <w:hyperlink w:anchor="_Toc65829250" w:history="1">
+          <w:hyperlink w:anchor="_Toc66495791" w:history="1">
             <w:r>
               <w:rPr>
                 <w:rStyle w:val="Hypertextovodkaz"/>
@@ -423,7 +423,7 @@
                 <w:noProof/>
                 <w:webHidden/>
               </w:rPr>
-              <w:instrText xml:space="preserve"> PAGEREF _Toc65829250 \h </w:instrText>
+              <w:instrText xml:space="preserve"> PAGEREF _Toc66495791 \h </w:instrText>
             </w:r>
             <w:r>
               <w:rPr>
@@ -466,13 +466,13 @@
               <w:lang w:eastAsia="cs-CZ"/>
             </w:rPr>
           </w:pPr>
-          <w:hyperlink w:anchor="_Toc65829251" w:history="1">
+          <w:hyperlink w:anchor="_Toc66495792" w:history="1">
             <w:r>
               <w:rPr>
                 <w:rStyle w:val="Hypertextovodkaz"/>
                 <w:noProof/>
               </w:rPr>
-              <w:t>Ona jak slunce, já věčné novoluní</w:t>
+              <w:t>Ona jak slunce, on věčné novoluní</w:t>
             </w:r>
             <w:r>
               <w:rPr>
@@ -493,7 +493,7 @@
                 <w:noProof/>
                 <w:webHidden/>
               </w:rPr>
-              <w:instrText xml:space="preserve"> PAGEREF _Toc65829251 \h </w:instrText>
+              <w:instrText xml:space="preserve"> PAGEREF _Toc66495792 \h </w:instrText>
             </w:r>
             <w:r>
               <w:rPr>
@@ -536,13 +536,13 @@
               <w:lang w:eastAsia="cs-CZ"/>
             </w:rPr>
           </w:pPr>
-          <w:hyperlink w:anchor="_Toc65829252" w:history="1">
+          <w:hyperlink w:anchor="_Toc66495793" w:history="1">
             <w:r>
               <w:rPr>
                 <w:rStyle w:val="Hypertextovodkaz"/>
                 <w:noProof/>
               </w:rPr>
-              <w:t>Ptám se tam, kde končí stromy a začínají hvězdy</w:t>
+              <w:t>Ptá se tam, kde končí stromy a začínají hvězdy</w:t>
             </w:r>
             <w:r>
               <w:rPr>
@@ -563,7 +563,7 @@
                 <w:noProof/>
                 <w:webHidden/>
               </w:rPr>
-              <w:instrText xml:space="preserve"> PAGEREF _Toc65829252 \h </w:instrText>
+              <w:instrText xml:space="preserve"> PAGEREF _Toc66495793 \h </w:instrText>
             </w:r>
             <w:r>
               <w:rPr>
@@ -606,7 +606,7 @@
               <w:lang w:eastAsia="cs-CZ"/>
             </w:rPr>
           </w:pPr>
-          <w:hyperlink w:anchor="_Toc65829253" w:history="1">
+          <w:hyperlink w:anchor="_Toc66495794" w:history="1">
             <w:r>
               <w:rPr>
                 <w:rStyle w:val="Hypertextovodkaz"/>
@@ -633,7 +633,7 @@
                 <w:noProof/>
                 <w:webHidden/>
               </w:rPr>
-              <w:instrText xml:space="preserve"> PAGEREF _Toc65829253 \h </w:instrText>
+              <w:instrText xml:space="preserve"> PAGEREF _Toc66495794 \h </w:instrText>
             </w:r>
             <w:r>
               <w:rPr>
@@ -676,7 +676,7 @@
               <w:lang w:eastAsia="cs-CZ"/>
             </w:rPr>
           </w:pPr>
-          <w:hyperlink w:anchor="_Toc65829254" w:history="1">
+          <w:hyperlink w:anchor="_Toc66495795" w:history="1">
             <w:r>
               <w:rPr>
                 <w:rStyle w:val="Hypertextovodkaz"/>
@@ -703,7 +703,7 @@
                 <w:noProof/>
                 <w:webHidden/>
               </w:rPr>
-              <w:instrText xml:space="preserve"> PAGEREF _Toc65829254 \h </w:instrText>
+              <w:instrText xml:space="preserve"> PAGEREF _Toc66495795 \h </w:instrText>
             </w:r>
             <w:r>
               <w:rPr>
@@ -746,7 +746,7 @@
               <w:lang w:eastAsia="cs-CZ"/>
             </w:rPr>
           </w:pPr>
-          <w:hyperlink w:anchor="_Toc65829255" w:history="1">
+          <w:hyperlink w:anchor="_Toc66495796" w:history="1">
             <w:r>
               <w:rPr>
                 <w:rStyle w:val="Hypertextovodkaz"/>
@@ -773,7 +773,7 @@
                 <w:noProof/>
                 <w:webHidden/>
               </w:rPr>
-              <w:instrText xml:space="preserve"> PAGEREF _Toc65829255 \h </w:instrText>
+              <w:instrText xml:space="preserve"> PAGEREF _Toc66495796 \h </w:instrText>
             </w:r>
             <w:r>
               <w:rPr>
@@ -816,7 +816,7 @@
               <w:lang w:eastAsia="cs-CZ"/>
             </w:rPr>
           </w:pPr>
-          <w:hyperlink w:anchor="_Toc65829256" w:history="1">
+          <w:hyperlink w:anchor="_Toc66495797" w:history="1">
             <w:r>
               <w:rPr>
                 <w:rStyle w:val="Hypertextovodkaz"/>
@@ -843,7 +843,7 @@
                 <w:noProof/>
                 <w:webHidden/>
               </w:rPr>
-              <w:instrText xml:space="preserve"> PAGEREF _Toc65829256 \h </w:instrText>
+              <w:instrText xml:space="preserve"> PAGEREF _Toc66495797 \h </w:instrText>
             </w:r>
             <w:r>
               <w:rPr>
@@ -886,13 +886,13 @@
               <w:lang w:eastAsia="cs-CZ"/>
             </w:rPr>
           </w:pPr>
-          <w:hyperlink w:anchor="_Toc65829257" w:history="1">
+          <w:hyperlink w:anchor="_Toc66495798" w:history="1">
             <w:r>
               <w:rPr>
                 <w:rStyle w:val="Hypertextovodkaz"/>
                 <w:noProof/>
               </w:rPr>
-              <w:t>Obloha, v mém světě, barvou fialová</w:t>
+              <w:t>Obloha, v jeho světě, barvou fialová</w:t>
             </w:r>
             <w:r>
               <w:rPr>
@@ -913,7 +913,7 @@
                 <w:noProof/>
                 <w:webHidden/>
               </w:rPr>
-              <w:instrText xml:space="preserve"> PAGEREF _Toc65829257 \h </w:instrText>
+              <w:instrText xml:space="preserve"> PAGEREF _Toc66495798 \h </w:instrText>
             </w:r>
             <w:r>
               <w:rPr>
@@ -956,7 +956,7 @@
               <w:lang w:eastAsia="cs-CZ"/>
             </w:rPr>
           </w:pPr>
-          <w:hyperlink w:anchor="_Toc65829258" w:history="1">
+          <w:hyperlink w:anchor="_Toc66495799" w:history="1">
             <w:r>
               <w:rPr>
                 <w:rStyle w:val="Hypertextovodkaz"/>
@@ -983,7 +983,7 @@
                 <w:noProof/>
                 <w:webHidden/>
               </w:rPr>
-              <w:instrText xml:space="preserve"> PAGEREF _Toc65829258 \h </w:instrText>
+              <w:instrText xml:space="preserve"> PAGEREF _Toc66495799 \h </w:instrText>
             </w:r>
             <w:r>
               <w:rPr>
@@ -1026,13 +1026,13 @@
               <w:lang w:eastAsia="cs-CZ"/>
             </w:rPr>
           </w:pPr>
-          <w:hyperlink w:anchor="_Toc65829259" w:history="1">
+          <w:hyperlink w:anchor="_Toc66495800" w:history="1">
             <w:r>
               <w:rPr>
                 <w:rStyle w:val="Hypertextovodkaz"/>
                 <w:noProof/>
               </w:rPr>
-              <w:t>Jednou budu tatérem a upírem již</w:t>
+              <w:t>Království</w:t>
             </w:r>
             <w:r>
               <w:rPr>
@@ -1053,7 +1053,7 @@
                 <w:noProof/>
                 <w:webHidden/>
               </w:rPr>
-              <w:instrText xml:space="preserve"> PAGEREF _Toc65829259 \h </w:instrText>
+              <w:instrText xml:space="preserve"> PAGEREF _Toc66495800 \h </w:instrText>
             </w:r>
             <w:r>
               <w:rPr>
@@ -1096,13 +1096,13 @@
               <w:lang w:eastAsia="cs-CZ"/>
             </w:rPr>
           </w:pPr>
-          <w:hyperlink w:anchor="_Toc65829260" w:history="1">
+          <w:hyperlink w:anchor="_Toc66495801" w:history="1">
             <w:r>
               <w:rPr>
                 <w:rStyle w:val="Hypertextovodkaz"/>
                 <w:noProof/>
               </w:rPr>
-              <w:t>Království</w:t>
+              <w:t>Třetí milá, první královna</w:t>
             </w:r>
             <w:r>
               <w:rPr>
@@ -1123,7 +1123,7 @@
                 <w:noProof/>
                 <w:webHidden/>
               </w:rPr>
-              <w:instrText xml:space="preserve"> PAGEREF _Toc65829260 \h </w:instrText>
+              <w:instrText xml:space="preserve"> PAGEREF _Toc66495801 \h </w:instrText>
             </w:r>
             <w:r>
               <w:rPr>
@@ -1143,7 +1143,7 @@
                 <w:noProof/>
                 <w:webHidden/>
               </w:rPr>
-              <w:t>29</w:t>
+              <w:t>30</w:t>
             </w:r>
             <w:r>
               <w:rPr>
@@ -1166,13 +1166,13 @@
               <w:lang w:eastAsia="cs-CZ"/>
             </w:rPr>
           </w:pPr>
-          <w:hyperlink w:anchor="_Toc65829261" w:history="1">
+          <w:hyperlink w:anchor="_Toc66495802" w:history="1">
             <w:r>
               <w:rPr>
                 <w:rStyle w:val="Hypertextovodkaz"/>
                 <w:noProof/>
               </w:rPr>
-              <w:t>Třetí milá, první královna</w:t>
+              <w:t>Vílí královna</w:t>
             </w:r>
             <w:r>
               <w:rPr>
@@ -1193,7 +1193,7 @@
                 <w:noProof/>
                 <w:webHidden/>
               </w:rPr>
-              <w:instrText xml:space="preserve"> PAGEREF _Toc65829261 \h </w:instrText>
+              <w:instrText xml:space="preserve"> PAGEREF _Toc66495802 \h </w:instrText>
             </w:r>
             <w:r>
               <w:rPr>
@@ -1213,7 +1213,7 @@
                 <w:noProof/>
                 <w:webHidden/>
               </w:rPr>
-              <w:t>31</w:t>
+              <w:t>32</w:t>
             </w:r>
             <w:r>
               <w:rPr>
@@ -1236,13 +1236,13 @@
               <w:lang w:eastAsia="cs-CZ"/>
             </w:rPr>
           </w:pPr>
-          <w:hyperlink w:anchor="_Toc65829262" w:history="1">
+          <w:hyperlink w:anchor="_Toc66495803" w:history="1">
             <w:r>
               <w:rPr>
                 <w:rStyle w:val="Hypertextovodkaz"/>
                 <w:noProof/>
               </w:rPr>
-              <w:t>Vílí královna</w:t>
+              <w:t>Žádný dřevěný kůl, jen čepel</w:t>
             </w:r>
             <w:r>
               <w:rPr>
@@ -1263,7 +1263,7 @@
                 <w:noProof/>
                 <w:webHidden/>
               </w:rPr>
-              <w:instrText xml:space="preserve"> PAGEREF _Toc65829262 \h </w:instrText>
+              <w:instrText xml:space="preserve"> PAGEREF _Toc66495803 \h </w:instrText>
             </w:r>
             <w:r>
               <w:rPr>
@@ -1283,7 +1283,7 @@
                 <w:noProof/>
                 <w:webHidden/>
               </w:rPr>
-              <w:t>33</w:t>
+              <w:t>34</w:t>
             </w:r>
             <w:r>
               <w:rPr>
@@ -1306,13 +1306,13 @@
               <w:lang w:eastAsia="cs-CZ"/>
             </w:rPr>
           </w:pPr>
-          <w:hyperlink w:anchor="_Toc65829263" w:history="1">
+          <w:hyperlink w:anchor="_Toc66495804" w:history="1">
             <w:r>
               <w:rPr>
                 <w:rStyle w:val="Hypertextovodkaz"/>
                 <w:noProof/>
               </w:rPr>
-              <w:t>Ne dřevěný kůl, jen čepel</w:t>
+              <w:t>Odlož ten břit</w:t>
             </w:r>
             <w:r>
               <w:rPr>
@@ -1333,7 +1333,7 @@
                 <w:noProof/>
                 <w:webHidden/>
               </w:rPr>
-              <w:instrText xml:space="preserve"> PAGEREF _Toc65829263 \h </w:instrText>
+              <w:instrText xml:space="preserve"> PAGEREF _Toc66495804 \h </w:instrText>
             </w:r>
             <w:r>
               <w:rPr>
@@ -1376,13 +1376,13 @@
               <w:lang w:eastAsia="cs-CZ"/>
             </w:rPr>
           </w:pPr>
-          <w:hyperlink w:anchor="_Toc65829264" w:history="1">
+          <w:hyperlink w:anchor="_Toc66495805" w:history="1">
             <w:r>
               <w:rPr>
                 <w:rStyle w:val="Hypertextovodkaz"/>
                 <w:noProof/>
               </w:rPr>
-              <w:t>Odlož ten břit</w:t>
+              <w:t>Vždyť on se rozpadá</w:t>
             </w:r>
             <w:r>
               <w:rPr>
@@ -1403,7 +1403,7 @@
                 <w:noProof/>
                 <w:webHidden/>
               </w:rPr>
-              <w:instrText xml:space="preserve"> PAGEREF _Toc65829264 \h </w:instrText>
+              <w:instrText xml:space="preserve"> PAGEREF _Toc66495805 \h </w:instrText>
             </w:r>
             <w:r>
               <w:rPr>
@@ -1446,13 +1446,13 @@
               <w:lang w:eastAsia="cs-CZ"/>
             </w:rPr>
           </w:pPr>
-          <w:hyperlink w:anchor="_Toc65829265" w:history="1">
+          <w:hyperlink w:anchor="_Toc66495806" w:history="1">
             <w:r>
               <w:rPr>
                 <w:rStyle w:val="Hypertextovodkaz"/>
                 <w:noProof/>
               </w:rPr>
-              <w:t>Vždyť já se rozpadám</w:t>
+              <w:t>Kletba</w:t>
             </w:r>
             <w:r>
               <w:rPr>
@@ -1473,7 +1473,7 @@
                 <w:noProof/>
                 <w:webHidden/>
               </w:rPr>
-              <w:instrText xml:space="preserve"> PAGEREF _Toc65829265 \h </w:instrText>
+              <w:instrText xml:space="preserve"> PAGEREF _Toc66495806 \h </w:instrText>
             </w:r>
             <w:r>
               <w:rPr>
@@ -1516,13 +1516,13 @@
               <w:lang w:eastAsia="cs-CZ"/>
             </w:rPr>
           </w:pPr>
-          <w:hyperlink w:anchor="_Toc65829266" w:history="1">
+          <w:hyperlink w:anchor="_Toc66495807" w:history="1">
             <w:r>
               <w:rPr>
                 <w:rStyle w:val="Hypertextovodkaz"/>
                 <w:noProof/>
               </w:rPr>
-              <w:t>Kletba</w:t>
+              <w:t>Motýlek, šelma, koťátko, zmije</w:t>
             </w:r>
             <w:r>
               <w:rPr>
@@ -1543,7 +1543,7 @@
                 <w:noProof/>
                 <w:webHidden/>
               </w:rPr>
-              <w:instrText xml:space="preserve"> PAGEREF _Toc65829266 \h </w:instrText>
+              <w:instrText xml:space="preserve"> PAGEREF _Toc66495807 \h </w:instrText>
             </w:r>
             <w:r>
               <w:rPr>
@@ -1586,13 +1586,13 @@
               <w:lang w:eastAsia="cs-CZ"/>
             </w:rPr>
           </w:pPr>
-          <w:hyperlink w:anchor="_Toc65829267" w:history="1">
+          <w:hyperlink w:anchor="_Toc66495808" w:history="1">
             <w:r>
               <w:rPr>
                 <w:rStyle w:val="Hypertextovodkaz"/>
                 <w:noProof/>
               </w:rPr>
-              <w:t>Motýlek, šelma, koťátko, zmije</w:t>
+              <w:t>Ledová princezna</w:t>
             </w:r>
             <w:r>
               <w:rPr>
@@ -1613,7 +1613,7 @@
                 <w:noProof/>
                 <w:webHidden/>
               </w:rPr>
-              <w:instrText xml:space="preserve"> PAGEREF _Toc65829267 \h </w:instrText>
+              <w:instrText xml:space="preserve"> PAGEREF _Toc66495808 \h </w:instrText>
             </w:r>
             <w:r>
               <w:rPr>
@@ -1633,7 +1633,7 @@
                 <w:noProof/>
                 <w:webHidden/>
               </w:rPr>
-              <w:t>39</w:t>
+              <w:t>40</w:t>
             </w:r>
             <w:r>
               <w:rPr>
@@ -1656,13 +1656,13 @@
               <w:lang w:eastAsia="cs-CZ"/>
             </w:rPr>
           </w:pPr>
-          <w:hyperlink w:anchor="_Toc65829268" w:history="1">
+          <w:hyperlink w:anchor="_Toc66495809" w:history="1">
             <w:r>
               <w:rPr>
                 <w:rStyle w:val="Hypertextovodkaz"/>
                 <w:noProof/>
               </w:rPr>
-              <w:t>Ledová princezna</w:t>
+              <w:t>Korona</w:t>
             </w:r>
             <w:r>
               <w:rPr>
@@ -1683,7 +1683,7 @@
                 <w:noProof/>
                 <w:webHidden/>
               </w:rPr>
-              <w:instrText xml:space="preserve"> PAGEREF _Toc65829268 \h </w:instrText>
+              <w:instrText xml:space="preserve"> PAGEREF _Toc66495809 \h </w:instrText>
             </w:r>
             <w:r>
               <w:rPr>
@@ -1726,13 +1726,13 @@
               <w:lang w:eastAsia="cs-CZ"/>
             </w:rPr>
           </w:pPr>
-          <w:hyperlink w:anchor="_Toc65829269" w:history="1">
+          <w:hyperlink w:anchor="_Toc66495810" w:history="1">
             <w:r>
               <w:rPr>
                 <w:rStyle w:val="Hypertextovodkaz"/>
                 <w:noProof/>
               </w:rPr>
-              <w:t>Korona</w:t>
+              <w:t>Jak moc?</w:t>
             </w:r>
             <w:r>
               <w:rPr>
@@ -1753,7 +1753,7 @@
                 <w:noProof/>
                 <w:webHidden/>
               </w:rPr>
-              <w:instrText xml:space="preserve"> PAGEREF _Toc65829269 \h </w:instrText>
+              <w:instrText xml:space="preserve"> PAGEREF _Toc66495810 \h </w:instrText>
             </w:r>
             <w:r>
               <w:rPr>
@@ -1796,13 +1796,13 @@
               <w:lang w:eastAsia="cs-CZ"/>
             </w:rPr>
           </w:pPr>
-          <w:hyperlink w:anchor="_Toc65829270" w:history="1">
+          <w:hyperlink w:anchor="_Toc66495811" w:history="1">
             <w:r>
               <w:rPr>
                 <w:rStyle w:val="Hypertextovodkaz"/>
                 <w:noProof/>
               </w:rPr>
-              <w:t>Jak moc?</w:t>
+              <w:t>Nejsem pilný chovatel</w:t>
             </w:r>
             <w:r>
               <w:rPr>
@@ -1823,7 +1823,7 @@
                 <w:noProof/>
                 <w:webHidden/>
               </w:rPr>
-              <w:instrText xml:space="preserve"> PAGEREF _Toc65829270 \h </w:instrText>
+              <w:instrText xml:space="preserve"> PAGEREF _Toc66495811 \h </w:instrText>
             </w:r>
             <w:r>
               <w:rPr>
@@ -1866,13 +1866,13 @@
               <w:lang w:eastAsia="cs-CZ"/>
             </w:rPr>
           </w:pPr>
-          <w:hyperlink w:anchor="_Toc65829271" w:history="1">
+          <w:hyperlink w:anchor="_Toc66495812" w:history="1">
             <w:r>
               <w:rPr>
                 <w:rStyle w:val="Hypertextovodkaz"/>
                 <w:noProof/>
               </w:rPr>
-              <w:t>Nejsem pilný chovatel</w:t>
+              <w:t>Můj drahý přítel, Pekla pán</w:t>
             </w:r>
             <w:r>
               <w:rPr>
@@ -1893,7 +1893,7 @@
                 <w:noProof/>
                 <w:webHidden/>
               </w:rPr>
-              <w:instrText xml:space="preserve"> PAGEREF _Toc65829271 \h </w:instrText>
+              <w:instrText xml:space="preserve"> PAGEREF _Toc66495812 \h </w:instrText>
             </w:r>
             <w:r>
               <w:rPr>
@@ -1936,13 +1936,13 @@
               <w:lang w:eastAsia="cs-CZ"/>
             </w:rPr>
           </w:pPr>
-          <w:hyperlink w:anchor="_Toc65829272" w:history="1">
+          <w:hyperlink w:anchor="_Toc66495813" w:history="1">
             <w:r>
               <w:rPr>
                 <w:rStyle w:val="Hypertextovodkaz"/>
                 <w:noProof/>
               </w:rPr>
-              <w:t>Můj drahý přítel, Pekla pán</w:t>
+              <w:t>Novoluní ve vaně, krystaly ve mně</w:t>
             </w:r>
             <w:r>
               <w:rPr>
@@ -1963,7 +1963,7 @@
                 <w:noProof/>
                 <w:webHidden/>
               </w:rPr>
-              <w:instrText xml:space="preserve"> PAGEREF _Toc65829272 \h </w:instrText>
+              <w:instrText xml:space="preserve"> PAGEREF _Toc66495813 \h </w:instrText>
             </w:r>
             <w:r>
               <w:rPr>
@@ -1983,7 +1983,7 @@
                 <w:noProof/>
                 <w:webHidden/>
               </w:rPr>
-              <w:t>45</w:t>
+              <w:t>46</w:t>
             </w:r>
             <w:r>
               <w:rPr>
@@ -2006,13 +2006,13 @@
               <w:lang w:eastAsia="cs-CZ"/>
             </w:rPr>
           </w:pPr>
-          <w:hyperlink w:anchor="_Toc65829273" w:history="1">
+          <w:hyperlink w:anchor="_Toc66495814" w:history="1">
             <w:r>
               <w:rPr>
                 <w:rStyle w:val="Hypertextovodkaz"/>
                 <w:noProof/>
               </w:rPr>
-              <w:t>Novoluní ve vaně, krystaly ve mně</w:t>
+              <w:t>Nemrtvý a nesmrtelná</w:t>
             </w:r>
             <w:r>
               <w:rPr>
@@ -2033,7 +2033,7 @@
                 <w:noProof/>
                 <w:webHidden/>
               </w:rPr>
-              <w:instrText xml:space="preserve"> PAGEREF _Toc65829273 \h </w:instrText>
+              <w:instrText xml:space="preserve"> PAGEREF _Toc66495814 \h </w:instrText>
             </w:r>
             <w:r>
               <w:rPr>
@@ -2053,7 +2053,7 @@
                 <w:noProof/>
                 <w:webHidden/>
               </w:rPr>
-              <w:t>47</w:t>
+              <w:t>48</w:t>
             </w:r>
             <w:r>
               <w:rPr>
@@ -2076,13 +2076,13 @@
               <w:lang w:eastAsia="cs-CZ"/>
             </w:rPr>
           </w:pPr>
-          <w:hyperlink w:anchor="_Toc65829274" w:history="1">
+          <w:hyperlink w:anchor="_Toc66495815" w:history="1">
             <w:r>
               <w:rPr>
                 <w:rStyle w:val="Hypertextovodkaz"/>
                 <w:noProof/>
               </w:rPr>
-              <w:t>Nemrtvý a nesmrtelná</w:t>
+              <w:t>Láska</w:t>
             </w:r>
             <w:r>
               <w:rPr>
@@ -2103,7 +2103,7 @@
                 <w:noProof/>
                 <w:webHidden/>
               </w:rPr>
-              <w:instrText xml:space="preserve"> PAGEREF _Toc65829274 \h </w:instrText>
+              <w:instrText xml:space="preserve"> PAGEREF _Toc66495815 \h </w:instrText>
             </w:r>
             <w:r>
               <w:rPr>
@@ -2123,7 +2123,7 @@
                 <w:noProof/>
                 <w:webHidden/>
               </w:rPr>
-              <w:t>49</w:t>
+              <w:t>50</w:t>
             </w:r>
             <w:r>
               <w:rPr>
@@ -2146,13 +2146,13 @@
               <w:lang w:eastAsia="cs-CZ"/>
             </w:rPr>
           </w:pPr>
-          <w:hyperlink w:anchor="_Toc65829275" w:history="1">
+          <w:hyperlink w:anchor="_Toc66495816" w:history="1">
             <w:r>
               <w:rPr>
                 <w:rStyle w:val="Hypertextovodkaz"/>
                 <w:noProof/>
               </w:rPr>
-              <w:t>Láska</w:t>
+              <w:t>Jazyk jako jablečný květ</w:t>
             </w:r>
             <w:r>
               <w:rPr>
@@ -2173,7 +2173,7 @@
                 <w:noProof/>
                 <w:webHidden/>
               </w:rPr>
-              <w:instrText xml:space="preserve"> PAGEREF _Toc65829275 \h </w:instrText>
+              <w:instrText xml:space="preserve"> PAGEREF _Toc66495816 \h </w:instrText>
             </w:r>
             <w:r>
               <w:rPr>
@@ -2216,13 +2216,13 @@
               <w:lang w:eastAsia="cs-CZ"/>
             </w:rPr>
           </w:pPr>
-          <w:hyperlink w:anchor="_Toc65829276" w:history="1">
+          <w:hyperlink w:anchor="_Toc66495817" w:history="1">
             <w:r>
               <w:rPr>
                 <w:rStyle w:val="Hypertextovodkaz"/>
                 <w:noProof/>
               </w:rPr>
-              <w:t>Jazyk jako jablečný květ</w:t>
+              <w:t>Klid duše</w:t>
             </w:r>
             <w:r>
               <w:rPr>
@@ -2243,7 +2243,7 @@
                 <w:noProof/>
                 <w:webHidden/>
               </w:rPr>
-              <w:instrText xml:space="preserve"> PAGEREF _Toc65829276 \h </w:instrText>
+              <w:instrText xml:space="preserve"> PAGEREF _Toc66495817 \h </w:instrText>
             </w:r>
             <w:r>
               <w:rPr>
@@ -2286,13 +2286,13 @@
               <w:lang w:eastAsia="cs-CZ"/>
             </w:rPr>
           </w:pPr>
-          <w:hyperlink w:anchor="_Toc65829277" w:history="1">
+          <w:hyperlink w:anchor="_Toc66495818" w:history="1">
             <w:r>
               <w:rPr>
                 <w:rStyle w:val="Hypertextovodkaz"/>
                 <w:noProof/>
               </w:rPr>
-              <w:t>Klid duše</w:t>
+              <w:t>Les</w:t>
             </w:r>
             <w:r>
               <w:rPr>
@@ -2313,7 +2313,7 @@
                 <w:noProof/>
                 <w:webHidden/>
               </w:rPr>
-              <w:instrText xml:space="preserve"> PAGEREF _Toc65829277 \h </w:instrText>
+              <w:instrText xml:space="preserve"> PAGEREF _Toc66495818 \h </w:instrText>
             </w:r>
             <w:r>
               <w:rPr>
@@ -2333,7 +2333,7 @@
                 <w:noProof/>
                 <w:webHidden/>
               </w:rPr>
-              <w:t>53</w:t>
+              <w:t>54</w:t>
             </w:r>
             <w:r>
               <w:rPr>
@@ -2356,13 +2356,13 @@
               <w:lang w:eastAsia="cs-CZ"/>
             </w:rPr>
           </w:pPr>
-          <w:hyperlink w:anchor="_Toc65829278" w:history="1">
+          <w:hyperlink w:anchor="_Toc66495819" w:history="1">
             <w:r>
               <w:rPr>
                 <w:rStyle w:val="Hypertextovodkaz"/>
                 <w:noProof/>
               </w:rPr>
-              <w:t>Les</w:t>
+              <w:t>Zdála se mi noční můra</w:t>
             </w:r>
             <w:r>
               <w:rPr>
@@ -2383,7 +2383,7 @@
                 <w:noProof/>
                 <w:webHidden/>
               </w:rPr>
-              <w:instrText xml:space="preserve"> PAGEREF _Toc65829278 \h </w:instrText>
+              <w:instrText xml:space="preserve"> PAGEREF _Toc66495819 \h </w:instrText>
             </w:r>
             <w:r>
               <w:rPr>
@@ -2426,13 +2426,13 @@
               <w:lang w:eastAsia="cs-CZ"/>
             </w:rPr>
           </w:pPr>
-          <w:hyperlink w:anchor="_Toc65829279" w:history="1">
+          <w:hyperlink w:anchor="_Toc66495820" w:history="1">
             <w:r>
               <w:rPr>
                 <w:rStyle w:val="Hypertextovodkaz"/>
                 <w:noProof/>
               </w:rPr>
-              <w:t>Zdála se mi noční můra</w:t>
+              <w:t>Zdál se mi překrásný sen</w:t>
             </w:r>
             <w:r>
               <w:rPr>
@@ -2453,7 +2453,7 @@
                 <w:noProof/>
                 <w:webHidden/>
               </w:rPr>
-              <w:instrText xml:space="preserve"> PAGEREF _Toc65829279 \h </w:instrText>
+              <w:instrText xml:space="preserve"> PAGEREF _Toc66495820 \h </w:instrText>
             </w:r>
             <w:r>
               <w:rPr>
@@ -2473,7 +2473,7 @@
                 <w:noProof/>
                 <w:webHidden/>
               </w:rPr>
-              <w:t>56</w:t>
+              <w:t>55</w:t>
             </w:r>
             <w:r>
               <w:rPr>
@@ -2496,13 +2496,13 @@
               <w:lang w:eastAsia="cs-CZ"/>
             </w:rPr>
           </w:pPr>
-          <w:hyperlink w:anchor="_Toc65829280" w:history="1">
+          <w:hyperlink w:anchor="_Toc66495821" w:history="1">
             <w:r>
               <w:rPr>
                 <w:rStyle w:val="Hypertextovodkaz"/>
                 <w:noProof/>
               </w:rPr>
-              <w:t>Zdál se mi překrásný sen</w:t>
+              <w:t>Jsem král temnoty Oldřich III.</w:t>
             </w:r>
             <w:r>
               <w:rPr>
@@ -2523,7 +2523,7 @@
                 <w:noProof/>
                 <w:webHidden/>
               </w:rPr>
-              <w:instrText xml:space="preserve"> PAGEREF _Toc65829280 \h </w:instrText>
+              <w:instrText xml:space="preserve"> PAGEREF _Toc66495821 \h </w:instrText>
             </w:r>
             <w:r>
               <w:rPr>
@@ -2566,13 +2566,13 @@
               <w:lang w:eastAsia="cs-CZ"/>
             </w:rPr>
           </w:pPr>
-          <w:hyperlink w:anchor="_Toc65829281" w:history="1">
+          <w:hyperlink w:anchor="_Toc66495822" w:history="1">
             <w:r>
               <w:rPr>
                 <w:rStyle w:val="Hypertextovodkaz"/>
                 <w:noProof/>
               </w:rPr>
-              <w:t>Jsem král temnoty Oldřich III.</w:t>
+              <w:t>Duchcovský kolemlevitující</w:t>
             </w:r>
             <w:r>
               <w:rPr>
@@ -2593,7 +2593,7 @@
                 <w:noProof/>
                 <w:webHidden/>
               </w:rPr>
-              <w:instrText xml:space="preserve"> PAGEREF _Toc65829281 \h </w:instrText>
+              <w:instrText xml:space="preserve"> PAGEREF _Toc66495822 \h </w:instrText>
             </w:r>
             <w:r>
               <w:rPr>
@@ -2636,13 +2636,13 @@
               <w:lang w:eastAsia="cs-CZ"/>
             </w:rPr>
           </w:pPr>
-          <w:hyperlink w:anchor="_Toc65829282" w:history="1">
+          <w:hyperlink w:anchor="_Toc66495823" w:history="1">
             <w:r>
               <w:rPr>
                 <w:rStyle w:val="Hypertextovodkaz"/>
                 <w:noProof/>
               </w:rPr>
-              <w:t>Duchcovský kolemlevitující, Osecká je naše molo</w:t>
+              <w:t>Téže mne utopit</w:t>
             </w:r>
             <w:r>
               <w:rPr>
@@ -2663,7 +2663,7 @@
                 <w:noProof/>
                 <w:webHidden/>
               </w:rPr>
-              <w:instrText xml:space="preserve"> PAGEREF _Toc65829282 \h </w:instrText>
+              <w:instrText xml:space="preserve"> PAGEREF _Toc66495823 \h </w:instrText>
             </w:r>
             <w:r>
               <w:rPr>
@@ -2706,13 +2706,13 @@
               <w:lang w:eastAsia="cs-CZ"/>
             </w:rPr>
           </w:pPr>
-          <w:hyperlink w:anchor="_Toc65829283" w:history="1">
+          <w:hyperlink w:anchor="_Toc66495824" w:history="1">
             <w:r>
               <w:rPr>
                 <w:rStyle w:val="Hypertextovodkaz"/>
                 <w:noProof/>
               </w:rPr>
-              <w:t>Téže mne utopit</w:t>
+              <w:t>Druhá vize</w:t>
             </w:r>
             <w:r>
               <w:rPr>
@@ -2733,7 +2733,7 @@
                 <w:noProof/>
                 <w:webHidden/>
               </w:rPr>
-              <w:instrText xml:space="preserve"> PAGEREF _Toc65829283 \h </w:instrText>
+              <w:instrText xml:space="preserve"> PAGEREF _Toc66495824 \h </w:instrText>
             </w:r>
             <w:r>
               <w:rPr>
@@ -2776,13 +2776,13 @@
               <w:lang w:eastAsia="cs-CZ"/>
             </w:rPr>
           </w:pPr>
-          <w:hyperlink w:anchor="_Toc65829284" w:history="1">
+          <w:hyperlink w:anchor="_Toc66495825" w:history="1">
             <w:r>
               <w:rPr>
                 <w:rStyle w:val="Hypertextovodkaz"/>
                 <w:noProof/>
               </w:rPr>
-              <w:t>Druhá vize</w:t>
+              <w:t>Vaše veličenstvo, klenot jste sama</w:t>
             </w:r>
             <w:r>
               <w:rPr>
@@ -2803,7 +2803,7 @@
                 <w:noProof/>
                 <w:webHidden/>
               </w:rPr>
-              <w:instrText xml:space="preserve"> PAGEREF _Toc65829284 \h </w:instrText>
+              <w:instrText xml:space="preserve"> PAGEREF _Toc66495825 \h </w:instrText>
             </w:r>
             <w:r>
               <w:rPr>
@@ -2846,13 +2846,13 @@
               <w:lang w:eastAsia="cs-CZ"/>
             </w:rPr>
           </w:pPr>
-          <w:hyperlink w:anchor="_Toc65829285" w:history="1">
+          <w:hyperlink w:anchor="_Toc66495826" w:history="1">
             <w:r>
               <w:rPr>
                 <w:rStyle w:val="Hypertextovodkaz"/>
                 <w:noProof/>
               </w:rPr>
-              <w:t>Vaše veličenstvo, klenot jste sama</w:t>
+              <w:t>Večerní modlitba</w:t>
             </w:r>
             <w:r>
               <w:rPr>
@@ -2873,7 +2873,7 @@
                 <w:noProof/>
                 <w:webHidden/>
               </w:rPr>
-              <w:instrText xml:space="preserve"> PAGEREF _Toc65829285 \h </w:instrText>
+              <w:instrText xml:space="preserve"> PAGEREF _Toc66495826 \h </w:instrText>
             </w:r>
             <w:r>
               <w:rPr>
@@ -2916,13 +2916,13 @@
               <w:lang w:eastAsia="cs-CZ"/>
             </w:rPr>
           </w:pPr>
-          <w:hyperlink w:anchor="_Toc65829286" w:history="1">
+          <w:hyperlink w:anchor="_Toc66495827" w:history="1">
             <w:r>
               <w:rPr>
                 <w:rStyle w:val="Hypertextovodkaz"/>
                 <w:noProof/>
               </w:rPr>
-              <w:t>Večerní modlitba</w:t>
+              <w:t>My, páni v černé</w:t>
             </w:r>
             <w:r>
               <w:rPr>
@@ -2943,7 +2943,7 @@
                 <w:noProof/>
                 <w:webHidden/>
               </w:rPr>
-              <w:instrText xml:space="preserve"> PAGEREF _Toc65829286 \h </w:instrText>
+              <w:instrText xml:space="preserve"> PAGEREF _Toc66495827 \h </w:instrText>
             </w:r>
             <w:r>
               <w:rPr>
@@ -2986,13 +2986,13 @@
               <w:lang w:eastAsia="cs-CZ"/>
             </w:rPr>
           </w:pPr>
-          <w:hyperlink w:anchor="_Toc65829287" w:history="1">
+          <w:hyperlink w:anchor="_Toc66495828" w:history="1">
             <w:r>
               <w:rPr>
                 <w:rStyle w:val="Hypertextovodkaz"/>
                 <w:noProof/>
               </w:rPr>
-              <w:t>My, páni v černé</w:t>
+              <w:t>Potkal jsem ducha</w:t>
             </w:r>
             <w:r>
               <w:rPr>
@@ -3013,7 +3013,7 @@
                 <w:noProof/>
                 <w:webHidden/>
               </w:rPr>
-              <w:instrText xml:space="preserve"> PAGEREF _Toc65829287 \h </w:instrText>
+              <w:instrText xml:space="preserve"> PAGEREF _Toc66495828 \h </w:instrText>
             </w:r>
             <w:r>
               <w:rPr>
@@ -3056,13 +3056,13 @@
               <w:lang w:eastAsia="cs-CZ"/>
             </w:rPr>
           </w:pPr>
-          <w:hyperlink w:anchor="_Toc65829288" w:history="1">
+          <w:hyperlink w:anchor="_Toc66495829" w:history="1">
             <w:r>
               <w:rPr>
                 <w:rStyle w:val="Hypertextovodkaz"/>
                 <w:noProof/>
               </w:rPr>
-              <w:t>Potkal jsem ducha</w:t>
+              <w:t>Březový háj</w:t>
             </w:r>
             <w:r>
               <w:rPr>
@@ -3083,7 +3083,7 @@
                 <w:noProof/>
                 <w:webHidden/>
               </w:rPr>
-              <w:instrText xml:space="preserve"> PAGEREF _Toc65829288 \h </w:instrText>
+              <w:instrText xml:space="preserve"> PAGEREF _Toc66495829 \h </w:instrText>
             </w:r>
             <w:r>
               <w:rPr>
@@ -3126,13 +3126,13 @@
               <w:lang w:eastAsia="cs-CZ"/>
             </w:rPr>
           </w:pPr>
-          <w:hyperlink w:anchor="_Toc65829289" w:history="1">
+          <w:hyperlink w:anchor="_Toc66495830" w:history="1">
             <w:r>
               <w:rPr>
                 <w:rStyle w:val="Hypertextovodkaz"/>
                 <w:noProof/>
               </w:rPr>
-              <w:t>Březový háj</w:t>
+              <w:t>Schůzka</w:t>
             </w:r>
             <w:r>
               <w:rPr>
@@ -3153,7 +3153,7 @@
                 <w:noProof/>
                 <w:webHidden/>
               </w:rPr>
-              <w:instrText xml:space="preserve"> PAGEREF _Toc65829289 \h </w:instrText>
+              <w:instrText xml:space="preserve"> PAGEREF _Toc66495830 \h </w:instrText>
             </w:r>
             <w:r>
               <w:rPr>
@@ -3173,7 +3173,7 @@
                 <w:noProof/>
                 <w:webHidden/>
               </w:rPr>
-              <w:t>65</w:t>
+              <w:t>68</w:t>
             </w:r>
             <w:r>
               <w:rPr>
@@ -3196,13 +3196,13 @@
               <w:lang w:eastAsia="cs-CZ"/>
             </w:rPr>
           </w:pPr>
-          <w:hyperlink w:anchor="_Toc65829290" w:history="1">
+          <w:hyperlink w:anchor="_Toc66495831" w:history="1">
             <w:r>
               <w:rPr>
                 <w:rStyle w:val="Hypertextovodkaz"/>
                 <w:noProof/>
               </w:rPr>
-              <w:t>Schůzka</w:t>
+              <w:t>Nejsem pilný žák, sám svůj student však</w:t>
             </w:r>
             <w:r>
               <w:rPr>
@@ -3223,7 +3223,7 @@
                 <w:noProof/>
                 <w:webHidden/>
               </w:rPr>
-              <w:instrText xml:space="preserve"> PAGEREF _Toc65829290 \h </w:instrText>
+              <w:instrText xml:space="preserve"> PAGEREF _Toc66495831 \h </w:instrText>
             </w:r>
             <w:r>
               <w:rPr>
@@ -3266,13 +3266,13 @@
               <w:lang w:eastAsia="cs-CZ"/>
             </w:rPr>
           </w:pPr>
-          <w:hyperlink w:anchor="_Toc65829291" w:history="1">
+          <w:hyperlink w:anchor="_Toc66495832" w:history="1">
             <w:r>
               <w:rPr>
                 <w:rStyle w:val="Hypertextovodkaz"/>
                 <w:noProof/>
               </w:rPr>
-              <w:t>Nejsem pilný žák, sám svůj student však</w:t>
+              <w:t>Schůzka</w:t>
             </w:r>
             <w:r>
               <w:rPr>
@@ -3293,7 +3293,7 @@
                 <w:noProof/>
                 <w:webHidden/>
               </w:rPr>
-              <w:instrText xml:space="preserve"> PAGEREF _Toc65829291 \h </w:instrText>
+              <w:instrText xml:space="preserve"> PAGEREF _Toc66495832 \h </w:instrText>
             </w:r>
             <w:r>
               <w:rPr>
@@ -3313,7 +3313,7 @@
                 <w:noProof/>
                 <w:webHidden/>
               </w:rPr>
-              <w:t>70</w:t>
+              <w:t>72</w:t>
             </w:r>
             <w:r>
               <w:rPr>
@@ -3336,13 +3336,13 @@
               <w:lang w:eastAsia="cs-CZ"/>
             </w:rPr>
           </w:pPr>
-          <w:hyperlink w:anchor="_Toc65829292" w:history="1">
+          <w:hyperlink w:anchor="_Toc66495833" w:history="1">
             <w:r>
               <w:rPr>
                 <w:rStyle w:val="Hypertextovodkaz"/>
                 <w:noProof/>
               </w:rPr>
-              <w:t>Schůzka</w:t>
+              <w:t>Pomáhat a chránit</w:t>
             </w:r>
             <w:r>
               <w:rPr>
@@ -3363,7 +3363,7 @@
                 <w:noProof/>
                 <w:webHidden/>
               </w:rPr>
-              <w:instrText xml:space="preserve"> PAGEREF _Toc65829292 \h </w:instrText>
+              <w:instrText xml:space="preserve"> PAGEREF _Toc66495833 \h </w:instrText>
             </w:r>
             <w:r>
               <w:rPr>
@@ -3406,13 +3406,13 @@
               <w:lang w:eastAsia="cs-CZ"/>
             </w:rPr>
           </w:pPr>
-          <w:hyperlink w:anchor="_Toc65829293" w:history="1">
+          <w:hyperlink w:anchor="_Toc66495834" w:history="1">
             <w:r>
               <w:rPr>
                 <w:rStyle w:val="Hypertextovodkaz"/>
                 <w:noProof/>
               </w:rPr>
-              <w:t>Pomáhat a chránit</w:t>
+              <w:t>Etatismus</w:t>
             </w:r>
             <w:r>
               <w:rPr>
@@ -3433,7 +3433,7 @@
                 <w:noProof/>
                 <w:webHidden/>
               </w:rPr>
-              <w:instrText xml:space="preserve"> PAGEREF _Toc65829293 \h </w:instrText>
+              <w:instrText xml:space="preserve"> PAGEREF _Toc66495834 \h </w:instrText>
             </w:r>
             <w:r>
               <w:rPr>
@@ -3476,13 +3476,13 @@
               <w:lang w:eastAsia="cs-CZ"/>
             </w:rPr>
           </w:pPr>
-          <w:hyperlink w:anchor="_Toc65829294" w:history="1">
+          <w:hyperlink w:anchor="_Toc66495835" w:history="1">
             <w:r>
               <w:rPr>
                 <w:rStyle w:val="Hypertextovodkaz"/>
                 <w:noProof/>
               </w:rPr>
-              <w:t>Etatismus</w:t>
+              <w:t>Rasismus</w:t>
             </w:r>
             <w:r>
               <w:rPr>
@@ -3503,7 +3503,7 @@
                 <w:noProof/>
                 <w:webHidden/>
               </w:rPr>
-              <w:instrText xml:space="preserve"> PAGEREF _Toc65829294 \h </w:instrText>
+              <w:instrText xml:space="preserve"> PAGEREF _Toc66495835 \h </w:instrText>
             </w:r>
             <w:r>
               <w:rPr>
@@ -3523,77 +3523,7 @@
                 <w:noProof/>
                 <w:webHidden/>
               </w:rPr>
-              <w:t>75</w:t>
-            </w:r>
-            <w:r>
-              <w:rPr>
-                <w:noProof/>
-                <w:webHidden/>
-              </w:rPr>
-              <w:fldChar w:fldCharType="end"/>
-            </w:r>
-          </w:hyperlink>
-        </w:p>
-        <w:p>
-          <w:pPr>
-            <w:pStyle w:val="Obsah1"/>
-            <w:tabs>
-              <w:tab w:val="right" w:leader="dot" w:pos="9062"/>
-            </w:tabs>
-            <w:rPr>
-              <w:rFonts w:eastAsiaTheme="minorEastAsia"/>
-              <w:noProof/>
-              <w:lang w:eastAsia="cs-CZ"/>
-            </w:rPr>
-          </w:pPr>
-          <w:hyperlink w:anchor="_Toc65829295" w:history="1">
-            <w:r>
-              <w:rPr>
-                <w:rStyle w:val="Hypertextovodkaz"/>
-                <w:noProof/>
-              </w:rPr>
-              <w:t>Rasismus</w:t>
-            </w:r>
-            <w:r>
-              <w:rPr>
-                <w:noProof/>
-                <w:webHidden/>
-              </w:rPr>
-              <w:tab/>
-            </w:r>
-            <w:r>
-              <w:rPr>
-                <w:noProof/>
-                <w:webHidden/>
-              </w:rPr>
-              <w:fldChar w:fldCharType="begin"/>
-            </w:r>
-            <w:r>
-              <w:rPr>
-                <w:noProof/>
-                <w:webHidden/>
-              </w:rPr>
-              <w:instrText xml:space="preserve"> PAGEREF _Toc65829295 \h </w:instrText>
-            </w:r>
-            <w:r>
-              <w:rPr>
-                <w:noProof/>
-                <w:webHidden/>
-              </w:rPr>
-            </w:r>
-            <w:r>
-              <w:rPr>
-                <w:noProof/>
-                <w:webHidden/>
-              </w:rPr>
-              <w:fldChar w:fldCharType="separate"/>
-            </w:r>
-            <w:r>
-              <w:rPr>
-                <w:noProof/>
-                <w:webHidden/>
-              </w:rPr>
-              <w:t>77</w:t>
+              <w:t>76</w:t>
             </w:r>
             <w:r>
               <w:rPr>
@@ -3630,7 +3560,7 @@
       <w:pPr>
         <w:pStyle w:val="Nadpisbsn"/>
       </w:pPr>
-      <w:bookmarkStart w:id="0" w:name="_Toc65829247"/>
+      <w:bookmarkStart w:id="0" w:name="_Toc66495788"/>
       <w:r>
         <w:lastRenderedPageBreak/>
         <w:t>Epitaf</w:t>
@@ -3896,7 +3826,27 @@
           <w:szCs w:val="32"/>
           <w:lang w:eastAsia="cs-CZ"/>
         </w:rPr>
-        <w:t xml:space="preserve"> člověk jsem měsíční duše jsem </w:t>
+        <w:t xml:space="preserve"> </w:t>
+      </w:r>
+      <w:r>
+        <w:rPr>
+          <w:rFonts w:ascii="Times New Roman" w:eastAsia="Times New Roman" w:hAnsi="Times New Roman" w:cs="Times New Roman"/>
+          <w:color w:val="000000"/>
+          <w:sz w:val="32"/>
+          <w:szCs w:val="32"/>
+          <w:lang w:eastAsia="cs-CZ"/>
+        </w:rPr>
+        <w:t xml:space="preserve">ani </w:t>
+      </w:r>
+      <w:r>
+        <w:rPr>
+          <w:rFonts w:ascii="Times New Roman" w:eastAsia="Times New Roman" w:hAnsi="Times New Roman" w:cs="Times New Roman"/>
+          <w:color w:val="000000"/>
+          <w:sz w:val="32"/>
+          <w:szCs w:val="32"/>
+          <w:lang w:eastAsia="cs-CZ"/>
+        </w:rPr>
+        <w:t xml:space="preserve">člověk jsem měsíční duše jsem </w:t>
       </w:r>
       <w:r>
         <w:rPr>
@@ -4266,7 +4216,7 @@
       <w:pPr>
         <w:pStyle w:val="Nadpisbsn"/>
       </w:pPr>
-      <w:bookmarkStart w:id="1" w:name="_Toc65829248"/>
+      <w:bookmarkStart w:id="1" w:name="_Toc66495789"/>
       <w:r>
         <w:lastRenderedPageBreak/>
         <w:t>Nelze kráčet dál,</w:t>
@@ -5393,7 +5343,7 @@
       <w:pPr>
         <w:pStyle w:val="Nadpisbsn"/>
       </w:pPr>
-      <w:bookmarkStart w:id="2" w:name="_Toc65829249"/>
+      <w:bookmarkStart w:id="2" w:name="_Toc66495790"/>
       <w:r>
         <w:lastRenderedPageBreak/>
         <w:t>Nultá milá, první sladký doušek</w:t>
@@ -5769,7 +5719,7 @@
       <w:pPr>
         <w:pStyle w:val="Nadpisbsn"/>
       </w:pPr>
-      <w:bookmarkStart w:id="3" w:name="_Toc65829250"/>
+      <w:bookmarkStart w:id="3" w:name="_Toc66495791"/>
       <w:r>
         <w:lastRenderedPageBreak/>
         <w:t>První vize</w:t>
@@ -5826,7 +5776,10 @@
         <w:t>,</w:t>
       </w:r>
       <w:r>
-        <w:t xml:space="preserve"> čirý</w:t>
+        <w:t xml:space="preserve"> </w:t>
+      </w:r>
+      <w:r>
+        <w:t>hřejný</w:t>
       </w:r>
       <w:r>
         <w:t xml:space="preserve"> na pohled</w:t>
@@ -6068,26 +6021,46 @@
         </w:rPr>
       </w:pPr>
       <w:r>
-        <w:t>okvětí zmůže mou srdce mříži,</w:t>
-      </w:r>
-    </w:p>
-    <w:p>
-      <w:pPr>
-        <w:pStyle w:val="Sloka"/>
-        <w:rPr>
-          <w:sz w:val="24"/>
-          <w:szCs w:val="24"/>
-        </w:rPr>
-      </w:pPr>
-      <w:r>
-        <w:t xml:space="preserve">zně růže vzkvět </w:t>
+        <w:t>okvětí zmůže mou srdce mříži</w:t>
+      </w:r>
+      <w:r>
+        <w:t>,</w:t>
+      </w:r>
+    </w:p>
+    <w:p>
+      <w:pPr>
+        <w:pStyle w:val="Sloka"/>
+        <w:rPr>
+          <w:sz w:val="24"/>
+          <w:szCs w:val="24"/>
+        </w:rPr>
+      </w:pPr>
+      <w:r>
+        <w:t>zně</w:t>
+      </w:r>
+      <w:r>
+        <w:t xml:space="preserve"> </w:t>
       </w:r>
       <w:proofErr w:type="spellStart"/>
       <w:r>
-        <w:t>našeptáváv</w:t>
+        <w:t>růžin</w:t>
       </w:r>
       <w:proofErr w:type="spellEnd"/>
       <w:r>
+        <w:t xml:space="preserve"> </w:t>
+      </w:r>
+      <w:r>
+        <w:t xml:space="preserve">vzkvět </w:t>
+      </w:r>
+      <w:proofErr w:type="spellStart"/>
+      <w:r>
+        <w:t>našeptává</w:t>
+      </w:r>
+      <w:r>
+        <w:t>v</w:t>
+      </w:r>
+      <w:proofErr w:type="spellEnd"/>
+      <w:r>
         <w:t xml:space="preserve"> zdání,</w:t>
       </w:r>
     </w:p>
@@ -6100,48 +6073,347 @@
         </w:rPr>
       </w:pPr>
       <w:r>
-        <w:t>že lásk</w:t>
+        <w:t>co</w:t>
+      </w:r>
+      <w:r>
+        <w:t xml:space="preserve"> lásk</w:t>
       </w:r>
       <w:r>
         <w:t>a</w:t>
       </w:r>
       <w:r>
-        <w:t xml:space="preserve"> m</w:t>
+        <w:t xml:space="preserve"> je</w:t>
+      </w:r>
+      <w:r>
+        <w:t>j</w:t>
+      </w:r>
+      <w:r>
+        <w:t xml:space="preserve"> mně</w:t>
+      </w:r>
+      <w:r>
+        <w:t xml:space="preserve"> </w:t>
+      </w:r>
+      <w:r>
+        <w:t>slitování</w:t>
+      </w:r>
+      <w:r>
+        <w:t>.</w:t>
+      </w:r>
+    </w:p>
+    <w:p>
+      <w:pPr>
+        <w:pStyle w:val="Sloka"/>
+        <w:rPr>
+          <w:sz w:val="24"/>
+          <w:szCs w:val="24"/>
+        </w:rPr>
+      </w:pPr>
+    </w:p>
+    <w:p>
+      <w:pPr>
+        <w:pStyle w:val="Sloka"/>
+      </w:pPr>
+      <w:r>
+        <w:t>A</w:t>
+      </w:r>
+      <w:r>
+        <w:t xml:space="preserve"> s</w:t>
+      </w:r>
+      <w:r>
+        <w:t>lastí</w:t>
+      </w:r>
+      <w:r>
+        <w:t>, kterou</w:t>
+      </w:r>
+      <w:r>
+        <w:t xml:space="preserve"> </w:t>
+      </w:r>
+      <w:r>
+        <w:t>ty</w:t>
+      </w:r>
+      <w:r>
+        <w:t xml:space="preserve"> tváře malované</w:t>
+      </w:r>
+      <w:r>
+        <w:t>,</w:t>
+      </w:r>
+    </w:p>
+    <w:p>
+      <w:pPr>
+        <w:pStyle w:val="Sloka"/>
+        <w:rPr>
+          <w:sz w:val="24"/>
+          <w:szCs w:val="24"/>
+        </w:rPr>
+      </w:pPr>
+      <w:r>
+        <w:t>tak</w:t>
+      </w:r>
+      <w:r>
+        <w:t xml:space="preserve"> </w:t>
+      </w:r>
+      <w:r>
+        <w:t>lůno</w:t>
+      </w:r>
+      <w:r>
+        <w:t xml:space="preserve"> </w:t>
+      </w:r>
+      <w:r>
+        <w:t>spící</w:t>
+      </w:r>
+      <w:r>
+        <w:t xml:space="preserve"> </w:t>
+      </w:r>
+      <w:r>
+        <w:t>růž</w:t>
+      </w:r>
+      <w:r>
+        <w:t>e</w:t>
+      </w:r>
+      <w:r>
+        <w:t xml:space="preserve"> švihem nože</w:t>
+      </w:r>
+      <w:r>
+        <w:t>,</w:t>
+      </w:r>
+    </w:p>
+    <w:p>
+      <w:pPr>
+        <w:pStyle w:val="Sloka"/>
+      </w:pPr>
+      <w:r>
+        <w:t>ta</w:t>
+      </w:r>
+      <w:r>
+        <w:t xml:space="preserve"> </w:t>
+      </w:r>
+      <w:r>
+        <w:t xml:space="preserve">ledová </w:t>
+      </w:r>
+      <w:r>
+        <w:t xml:space="preserve">modř </w:t>
+      </w:r>
+      <w:r>
+        <w:t xml:space="preserve">v </w:t>
+      </w:r>
+      <w:r>
+        <w:t>j</w:t>
+      </w:r>
+      <w:r>
+        <w:t>í</w:t>
+      </w:r>
+      <w:r>
+        <w:t xml:space="preserve"> </w:t>
+      </w:r>
+      <w:r>
+        <w:t>oči</w:t>
+      </w:r>
+      <w:r>
+        <w:t xml:space="preserve"> plane,</w:t>
+      </w:r>
+    </w:p>
+    <w:p>
+      <w:pPr>
+        <w:pStyle w:val="Sloka"/>
+        <w:rPr>
+          <w:sz w:val="24"/>
+          <w:szCs w:val="24"/>
+        </w:rPr>
+      </w:pPr>
+      <w:r>
+        <w:t xml:space="preserve">já </w:t>
+      </w:r>
+      <w:r>
+        <w:t>ž</w:t>
+      </w:r>
+      <w:r>
+        <w:t>áry</w:t>
+      </w:r>
+      <w:r>
+        <w:t xml:space="preserve"> </w:t>
+      </w:r>
+      <w:r>
+        <w:t xml:space="preserve">kanu, </w:t>
+      </w:r>
+      <w:r>
+        <w:t>smrtelní</w:t>
+      </w:r>
+      <w:r>
+        <w:t>,</w:t>
+      </w:r>
+      <w:r>
+        <w:t xml:space="preserve"> plám</w:t>
+      </w:r>
+      <w:r>
+        <w:t>,</w:t>
+      </w:r>
+      <w:r>
+        <w:t xml:space="preserve"> bože!</w:t>
+      </w:r>
+    </w:p>
+    <w:p>
+      <w:pPr>
+        <w:pStyle w:val="Sloka"/>
+        <w:rPr>
+          <w:sz w:val="24"/>
+          <w:szCs w:val="24"/>
+        </w:rPr>
+      </w:pPr>
+    </w:p>
+    <w:p>
+      <w:pPr>
+        <w:pStyle w:val="Sloka"/>
+        <w:rPr>
+          <w:sz w:val="24"/>
+          <w:szCs w:val="24"/>
+        </w:rPr>
+      </w:pPr>
+      <w:r>
+        <w:t xml:space="preserve">A </w:t>
+      </w:r>
+      <w:r>
+        <w:t>u</w:t>
+      </w:r>
+      <w:r>
+        <w:t>padá, přijata kolébkou,</w:t>
+      </w:r>
+    </w:p>
+    <w:p>
+      <w:pPr>
+        <w:pStyle w:val="Sloka"/>
+        <w:rPr>
+          <w:sz w:val="24"/>
+          <w:szCs w:val="24"/>
+        </w:rPr>
+      </w:pPr>
+      <w:r>
+        <w:t>jež stavěna</w:t>
+      </w:r>
+      <w:r>
+        <w:t xml:space="preserve"> z</w:t>
+      </w:r>
+      <w:r>
+        <w:t xml:space="preserve"> hrud</w:t>
+      </w:r>
+      <w:r>
+        <w:t>i</w:t>
+      </w:r>
+      <w:r>
+        <w:t>,</w:t>
+      </w:r>
+    </w:p>
+    <w:p>
+      <w:pPr>
+        <w:pStyle w:val="Sloka"/>
+        <w:rPr>
+          <w:sz w:val="24"/>
+          <w:szCs w:val="24"/>
+        </w:rPr>
+      </w:pPr>
+      <w:r>
+        <w:t>lehce tisknuta přikrývkou</w:t>
+      </w:r>
+    </w:p>
+    <w:p>
+      <w:pPr>
+        <w:pStyle w:val="Sloka"/>
+        <w:rPr>
+          <w:sz w:val="24"/>
+          <w:szCs w:val="24"/>
+        </w:rPr>
+      </w:pPr>
+      <w:r>
+        <w:t xml:space="preserve">svá víčka </w:t>
+      </w:r>
+      <w:r>
+        <w:t>s</w:t>
+      </w:r>
+      <w:r>
+        <w:t>vírá s chutí. </w:t>
+      </w:r>
+    </w:p>
+    <w:p>
+      <w:pPr>
+        <w:pStyle w:val="Sloka"/>
+        <w:rPr>
+          <w:sz w:val="24"/>
+          <w:szCs w:val="24"/>
+        </w:rPr>
+      </w:pPr>
+    </w:p>
+    <w:p>
+      <w:pPr>
+        <w:pStyle w:val="Sloka"/>
+        <w:rPr>
+          <w:sz w:val="24"/>
+          <w:szCs w:val="24"/>
+        </w:rPr>
+      </w:pPr>
+      <w:r>
+        <w:t xml:space="preserve">Z </w:t>
+      </w:r>
+      <w:proofErr w:type="spellStart"/>
+      <w:r>
+        <w:t>nadvýšin</w:t>
+      </w:r>
+      <w:proofErr w:type="spellEnd"/>
+      <w:r>
+        <w:t xml:space="preserve"> let</w:t>
+      </w:r>
+      <w:r>
+        <w:t>ů</w:t>
+      </w:r>
+      <w:r>
+        <w:t xml:space="preserve"> sněhové holubice</w:t>
+      </w:r>
+    </w:p>
+    <w:p>
+      <w:pPr>
+        <w:pStyle w:val="Sloka"/>
+      </w:pPr>
+      <w:r>
+        <w:t>níž</w:t>
+      </w:r>
+      <w:r>
+        <w:t>e</w:t>
+      </w:r>
+      <w:r>
+        <w:t xml:space="preserve"> line </w:t>
+      </w:r>
+      <w:proofErr w:type="spellStart"/>
+      <w:r>
+        <w:t>sedmi</w:t>
+      </w:r>
+      <w:r>
+        <w:t>š</w:t>
+      </w:r>
+      <w:r>
+        <w:t>kál</w:t>
+      </w:r>
+      <w:r>
+        <w:t>ou</w:t>
+      </w:r>
+      <w:proofErr w:type="spellEnd"/>
+      <w:r>
+        <w:t xml:space="preserve"> iluminace</w:t>
+      </w:r>
+    </w:p>
+    <w:p>
+      <w:pPr>
+        <w:pStyle w:val="Sloka"/>
+        <w:rPr>
+          <w:sz w:val="24"/>
+          <w:szCs w:val="24"/>
+        </w:rPr>
+      </w:pPr>
+      <w:r>
+        <w:t>obl</w:t>
       </w:r>
       <w:r>
         <w:t>á</w:t>
       </w:r>
       <w:r>
-        <w:t xml:space="preserve"> je požehnání.</w:t>
-      </w:r>
-    </w:p>
-    <w:p>
-      <w:pPr>
-        <w:pStyle w:val="Sloka"/>
-        <w:rPr>
-          <w:sz w:val="24"/>
-          <w:szCs w:val="24"/>
-        </w:rPr>
-      </w:pPr>
-    </w:p>
-    <w:p>
-      <w:pPr>
-        <w:pStyle w:val="Sloka"/>
-      </w:pPr>
-      <w:r>
-        <w:t>A</w:t>
-      </w:r>
-      <w:r>
-        <w:t xml:space="preserve"> s</w:t>
-      </w:r>
-      <w:r>
-        <w:t xml:space="preserve">lastí </w:t>
-      </w:r>
-      <w:r>
-        <w:t>ty</w:t>
-      </w:r>
-      <w:r>
-        <w:t xml:space="preserve"> tváře malované</w:t>
+        <w:t>, co má i jej i naše osa</w:t>
       </w:r>
       <w:r>
         <w:t>,</w:t>
@@ -6156,264 +6428,10 @@
         </w:rPr>
       </w:pPr>
       <w:r>
-        <w:t>jako</w:t>
-      </w:r>
-      <w:r>
-        <w:t xml:space="preserve"> </w:t>
-      </w:r>
-      <w:r>
-        <w:t>lůno</w:t>
-      </w:r>
-      <w:r>
-        <w:t xml:space="preserve"> </w:t>
-      </w:r>
-      <w:r>
-        <w:t>spící</w:t>
-      </w:r>
-      <w:r>
-        <w:t xml:space="preserve"> </w:t>
-      </w:r>
-      <w:r>
-        <w:t>růž</w:t>
-      </w:r>
-      <w:r>
-        <w:t>e</w:t>
-      </w:r>
-      <w:r>
-        <w:t xml:space="preserve"> švihem nože</w:t>
-      </w:r>
-      <w:r>
-        <w:t>,</w:t>
-      </w:r>
-    </w:p>
-    <w:p>
-      <w:pPr>
-        <w:pStyle w:val="Sloka"/>
-      </w:pPr>
-      <w:r>
-        <w:t xml:space="preserve">ledová </w:t>
-      </w:r>
-      <w:r>
-        <w:t xml:space="preserve">ta modř </w:t>
-      </w:r>
-      <w:r>
-        <w:t xml:space="preserve">v </w:t>
-      </w:r>
-      <w:r>
-        <w:t xml:space="preserve">jej </w:t>
-      </w:r>
-      <w:r>
-        <w:t>oči</w:t>
-      </w:r>
-      <w:r>
-        <w:t xml:space="preserve"> plane,</w:t>
-      </w:r>
-    </w:p>
-    <w:p>
-      <w:pPr>
-        <w:pStyle w:val="Sloka"/>
-        <w:rPr>
-          <w:sz w:val="24"/>
-          <w:szCs w:val="24"/>
-        </w:rPr>
-      </w:pPr>
-      <w:r>
-        <w:t xml:space="preserve">já </w:t>
-      </w:r>
-      <w:r>
-        <w:t>ž</w:t>
-      </w:r>
-      <w:r>
-        <w:t>áry</w:t>
-      </w:r>
-      <w:r>
-        <w:t xml:space="preserve"> </w:t>
-      </w:r>
-      <w:r>
-        <w:t xml:space="preserve">kanu, </w:t>
-      </w:r>
-      <w:r>
-        <w:t>smrtelní</w:t>
-      </w:r>
-      <w:r>
-        <w:t>,</w:t>
-      </w:r>
-      <w:r>
-        <w:t xml:space="preserve"> plám</w:t>
-      </w:r>
-      <w:r>
-        <w:t xml:space="preserve"> cel</w:t>
-      </w:r>
-      <w:r>
-        <w:t>,</w:t>
-      </w:r>
-      <w:r>
-        <w:t xml:space="preserve"> bože!</w:t>
-      </w:r>
-    </w:p>
-    <w:p>
-      <w:pPr>
-        <w:pStyle w:val="Sloka"/>
-        <w:rPr>
-          <w:sz w:val="24"/>
-          <w:szCs w:val="24"/>
-        </w:rPr>
-      </w:pPr>
-    </w:p>
-    <w:p>
-      <w:pPr>
-        <w:pStyle w:val="Sloka"/>
-        <w:rPr>
-          <w:sz w:val="24"/>
-          <w:szCs w:val="24"/>
-        </w:rPr>
-      </w:pPr>
-      <w:r>
-        <w:t>A padá, přijata kolébkou,</w:t>
-      </w:r>
-    </w:p>
-    <w:p>
-      <w:pPr>
-        <w:pStyle w:val="Sloka"/>
-        <w:rPr>
-          <w:sz w:val="24"/>
-          <w:szCs w:val="24"/>
-        </w:rPr>
-      </w:pPr>
-      <w:r>
-        <w:t>jež stavěna</w:t>
-      </w:r>
-      <w:r>
-        <w:t xml:space="preserve"> z</w:t>
-      </w:r>
-      <w:r>
-        <w:t xml:space="preserve"> hrud</w:t>
-      </w:r>
-      <w:r>
-        <w:t>i</w:t>
-      </w:r>
-      <w:r>
-        <w:t>,</w:t>
-      </w:r>
-    </w:p>
-    <w:p>
-      <w:pPr>
-        <w:pStyle w:val="Sloka"/>
-        <w:rPr>
-          <w:sz w:val="24"/>
-          <w:szCs w:val="24"/>
-        </w:rPr>
-      </w:pPr>
-      <w:r>
-        <w:t>lehce tisknuta přikrývkou</w:t>
-      </w:r>
-    </w:p>
-    <w:p>
-      <w:pPr>
-        <w:pStyle w:val="Sloka"/>
-        <w:rPr>
-          <w:sz w:val="24"/>
-          <w:szCs w:val="24"/>
-        </w:rPr>
-      </w:pPr>
-      <w:r>
-        <w:t xml:space="preserve">svá víčka </w:t>
-      </w:r>
-      <w:r>
-        <w:t>s</w:t>
-      </w:r>
-      <w:r>
-        <w:t>vírá s chutí. </w:t>
-      </w:r>
-    </w:p>
-    <w:p>
-      <w:pPr>
-        <w:pStyle w:val="Sloka"/>
-        <w:rPr>
-          <w:sz w:val="24"/>
-          <w:szCs w:val="24"/>
-        </w:rPr>
-      </w:pPr>
-    </w:p>
-    <w:p>
-      <w:pPr>
-        <w:pStyle w:val="Sloka"/>
-        <w:rPr>
-          <w:sz w:val="24"/>
-          <w:szCs w:val="24"/>
-        </w:rPr>
-      </w:pPr>
-      <w:r>
-        <w:t xml:space="preserve">Z </w:t>
-      </w:r>
-      <w:proofErr w:type="spellStart"/>
-      <w:r>
-        <w:t>nadvýšin</w:t>
-      </w:r>
-      <w:proofErr w:type="spellEnd"/>
-      <w:r>
-        <w:t xml:space="preserve"> letu sněhové holubice</w:t>
-      </w:r>
-    </w:p>
-    <w:p>
-      <w:pPr>
-        <w:pStyle w:val="Sloka"/>
-      </w:pPr>
-      <w:r>
-        <w:t>níže</w:t>
-      </w:r>
-      <w:r>
-        <w:t xml:space="preserve"> line </w:t>
-      </w:r>
-      <w:proofErr w:type="spellStart"/>
-      <w:r>
-        <w:t>sedmi</w:t>
-      </w:r>
-      <w:r>
-        <w:t>š</w:t>
-      </w:r>
-      <w:r>
-        <w:t>kál</w:t>
-      </w:r>
-      <w:r>
-        <w:t>e</w:t>
-      </w:r>
-      <w:proofErr w:type="spellEnd"/>
-      <w:r>
-        <w:t xml:space="preserve"> iluminace</w:t>
-      </w:r>
-    </w:p>
-    <w:p>
-      <w:pPr>
-        <w:pStyle w:val="Sloka"/>
-        <w:rPr>
-          <w:sz w:val="24"/>
-          <w:szCs w:val="24"/>
-        </w:rPr>
-      </w:pPr>
-      <w:r>
-        <w:t>obl</w:t>
-      </w:r>
-      <w:r>
-        <w:t>á</w:t>
-      </w:r>
-      <w:r>
-        <w:t>, co má i jej i naše osa</w:t>
-      </w:r>
-      <w:r>
-        <w:t>,</w:t>
-      </w:r>
-    </w:p>
-    <w:p>
-      <w:pPr>
-        <w:pStyle w:val="Sloka"/>
-        <w:rPr>
-          <w:sz w:val="24"/>
-          <w:szCs w:val="24"/>
-        </w:rPr>
-      </w:pPr>
-      <w:r>
-        <w:t>co symbol lásky</w:t>
+        <w:t xml:space="preserve">co symbol </w:t>
+      </w:r>
+      <w:r>
+        <w:t>čirý</w:t>
       </w:r>
       <w:r>
         <w:t>,</w:t>
@@ -6515,547 +6533,541 @@
         </w:rPr>
       </w:pPr>
       <w:r>
-        <w:t>sv</w:t>
-      </w:r>
-      <w:r>
-        <w:t>ého</w:t>
+        <w:t xml:space="preserve">jen </w:t>
+      </w:r>
+      <w:r>
+        <w:t>sn</w:t>
+      </w:r>
+      <w:r>
+        <w:t>í</w:t>
+      </w:r>
+      <w:r>
+        <w:t xml:space="preserve"> můj věk</w:t>
+      </w:r>
+      <w:r>
+        <w:t xml:space="preserve"> o </w:t>
+      </w:r>
+      <w:r>
+        <w:t>jejích</w:t>
+      </w:r>
+      <w:r>
+        <w:t xml:space="preserve"> věků</w:t>
       </w:r>
       <w:r>
         <w:t xml:space="preserve"> </w:t>
       </w:r>
-      <w:r>
-        <w:t>věk</w:t>
-      </w:r>
-      <w:r>
-        <w:t>u</w:t>
+      <w:proofErr w:type="spellStart"/>
+      <w:r>
+        <w:t>l</w:t>
+      </w:r>
+      <w:r>
+        <w:t>é</w:t>
+      </w:r>
+      <w:r>
+        <w:t>t</w:t>
+      </w:r>
+      <w:proofErr w:type="spellEnd"/>
+      <w:r>
+        <w:t>.</w:t>
+      </w:r>
+    </w:p>
+    <w:p>
+      <w:pPr>
+        <w:pStyle w:val="Sloka"/>
+        <w:rPr>
+          <w:sz w:val="24"/>
+          <w:szCs w:val="24"/>
+        </w:rPr>
+      </w:pPr>
+    </w:p>
+    <w:p>
+      <w:pPr>
+        <w:pStyle w:val="Sloka"/>
+        <w:rPr>
+          <w:sz w:val="24"/>
+          <w:szCs w:val="24"/>
+        </w:rPr>
+      </w:pPr>
+      <w:r>
+        <w:t>V dáli mračna temná bělavé nebe svírají,</w:t>
+      </w:r>
+    </w:p>
+    <w:p>
+      <w:pPr>
+        <w:pStyle w:val="Sloka"/>
+        <w:rPr>
+          <w:sz w:val="24"/>
+          <w:szCs w:val="24"/>
+        </w:rPr>
+      </w:pPr>
+      <w:r>
+        <w:t xml:space="preserve">zpod </w:t>
+      </w:r>
+      <w:r>
+        <w:t>S</w:t>
+      </w:r>
+      <w:r>
+        <w:t>tínu líbánky závěru věčné volají,</w:t>
+      </w:r>
+    </w:p>
+    <w:p>
+      <w:pPr>
+        <w:pStyle w:val="Sloka"/>
+        <w:rPr>
+          <w:sz w:val="24"/>
+          <w:szCs w:val="24"/>
+        </w:rPr>
+      </w:pPr>
+      <w:r>
+        <w:t>časoprostoru rovina není již rovinná,</w:t>
+      </w:r>
+    </w:p>
+    <w:p>
+      <w:pPr>
+        <w:pStyle w:val="Sloka"/>
+        <w:rPr>
+          <w:sz w:val="24"/>
+          <w:szCs w:val="24"/>
+        </w:rPr>
+      </w:pPr>
+      <w:r>
+        <w:t>z pohádky strast, z roviny trhlina.</w:t>
+      </w:r>
+    </w:p>
+    <w:p>
+      <w:pPr>
+        <w:pStyle w:val="Sloka"/>
+        <w:rPr>
+          <w:sz w:val="24"/>
+          <w:szCs w:val="24"/>
+        </w:rPr>
+      </w:pPr>
+    </w:p>
+    <w:p>
+      <w:pPr>
+        <w:pStyle w:val="Sloka"/>
+        <w:rPr>
+          <w:sz w:val="24"/>
+          <w:szCs w:val="24"/>
+        </w:rPr>
+      </w:pPr>
+      <w:r>
+        <w:t xml:space="preserve">Průtrží tnut v </w:t>
+      </w:r>
+      <w:proofErr w:type="spellStart"/>
+      <w:r>
+        <w:t>koncí</w:t>
+      </w:r>
+      <w:proofErr w:type="spellEnd"/>
+      <w:r>
+        <w:t xml:space="preserve"> dlí sen,</w:t>
+      </w:r>
+    </w:p>
+    <w:p>
+      <w:pPr>
+        <w:pStyle w:val="Sloka"/>
+        <w:rPr>
+          <w:sz w:val="24"/>
+          <w:szCs w:val="24"/>
+        </w:rPr>
+      </w:pPr>
+      <w:r>
+        <w:t xml:space="preserve">tentokrát </w:t>
+      </w:r>
+      <w:r>
+        <w:t>skládám</w:t>
+      </w:r>
+      <w:r>
+        <w:t xml:space="preserve"> lucidní jen.</w:t>
+      </w:r>
+    </w:p>
+    <w:p>
+      <w:pPr>
+        <w:pStyle w:val="Sloka"/>
+        <w:rPr>
+          <w:sz w:val="24"/>
+          <w:szCs w:val="24"/>
+        </w:rPr>
+      </w:pPr>
+      <w:r>
+        <w:t>Ryze sám probuzen ránu</w:t>
+      </w:r>
+    </w:p>
+    <w:p>
+      <w:pPr>
+        <w:pStyle w:val="Sloka"/>
+        <w:rPr>
+          <w:color w:val="auto"/>
+          <w:sz w:val="24"/>
+          <w:szCs w:val="24"/>
+        </w:rPr>
+      </w:pPr>
+      <w:r>
+        <w:t xml:space="preserve">líce sám zbavuji </w:t>
+      </w:r>
+      <w:proofErr w:type="spellStart"/>
+      <w:r>
+        <w:t>ronu</w:t>
+      </w:r>
+      <w:proofErr w:type="spellEnd"/>
+      <w:r>
+        <w:t>.</w:t>
+      </w:r>
+    </w:p>
+    <w:p>
+      <w:pPr>
+        <w:rPr>
+          <w:rFonts w:ascii="Times New Roman" w:eastAsia="Times New Roman" w:hAnsi="Times New Roman" w:cs="Times New Roman"/>
+          <w:color w:val="000000"/>
+          <w:sz w:val="32"/>
+          <w:szCs w:val="32"/>
+          <w:lang w:eastAsia="cs-CZ"/>
+        </w:rPr>
+      </w:pPr>
+      <w:r>
+        <w:rPr>
+          <w:rFonts w:ascii="Times New Roman" w:eastAsia="Times New Roman" w:hAnsi="Times New Roman" w:cs="Times New Roman"/>
+          <w:color w:val="000000"/>
+          <w:sz w:val="32"/>
+          <w:szCs w:val="32"/>
+          <w:lang w:eastAsia="cs-CZ"/>
+        </w:rPr>
+        <w:br w:type="page"/>
+      </w:r>
+    </w:p>
+    <w:p>
+      <w:pPr>
+        <w:pStyle w:val="Nadpisbsn"/>
+      </w:pPr>
+      <w:bookmarkStart w:id="4" w:name="_Toc66495792"/>
+      <w:r>
+        <w:lastRenderedPageBreak/>
+        <w:t xml:space="preserve">Ona jak slunce, </w:t>
+      </w:r>
+      <w:r>
+        <w:t>on</w:t>
+      </w:r>
+      <w:r>
+        <w:t xml:space="preserve"> věčné novoluní</w:t>
+      </w:r>
+      <w:bookmarkEnd w:id="4"/>
+    </w:p>
+    <w:p>
+      <w:pPr>
+        <w:rPr>
+          <w:rFonts w:ascii="Times New Roman" w:eastAsia="Times New Roman" w:hAnsi="Times New Roman" w:cs="Times New Roman"/>
+          <w:color w:val="000000"/>
+          <w:sz w:val="32"/>
+          <w:szCs w:val="32"/>
+          <w:lang w:eastAsia="cs-CZ"/>
+        </w:rPr>
+      </w:pPr>
+    </w:p>
+    <w:p>
+      <w:pPr>
+        <w:pStyle w:val="Sloka"/>
+        <w:rPr>
+          <w:sz w:val="24"/>
+          <w:szCs w:val="24"/>
+        </w:rPr>
+      </w:pPr>
+      <w:r>
+        <w:t xml:space="preserve">Kdy jasný pozdrav </w:t>
+      </w:r>
+      <w:r>
+        <w:t>sluneční</w:t>
+      </w:r>
+    </w:p>
+    <w:p>
+      <w:pPr>
+        <w:pStyle w:val="Sloka"/>
+        <w:rPr>
+          <w:sz w:val="24"/>
+          <w:szCs w:val="24"/>
+        </w:rPr>
+      </w:pPr>
+      <w:r>
+        <w:t xml:space="preserve">onou </w:t>
+      </w:r>
+      <w:r>
+        <w:t>věnován</w:t>
       </w:r>
       <w:r>
         <w:t xml:space="preserve"> </w:t>
       </w:r>
-      <w:r>
-        <w:t>sn</w:t>
-      </w:r>
-      <w:r>
-        <w:t>ím</w:t>
-      </w:r>
-      <w:r>
-        <w:t xml:space="preserve"> o </w:t>
-      </w:r>
-      <w:r>
-        <w:t>jejích</w:t>
-      </w:r>
-      <w:r>
-        <w:t xml:space="preserve"> věků</w:t>
+      <w:proofErr w:type="gramStart"/>
+      <w:r>
+        <w:t>mne</w:t>
+      </w:r>
+      <w:proofErr w:type="gramEnd"/>
+      <w:r>
+        <w:t xml:space="preserve"> bude</w:t>
+      </w:r>
+    </w:p>
+    <w:p>
+      <w:pPr>
+        <w:pStyle w:val="Sloka"/>
+        <w:rPr>
+          <w:sz w:val="24"/>
+          <w:szCs w:val="24"/>
+        </w:rPr>
+      </w:pPr>
+      <w:r>
+        <w:t xml:space="preserve">a vlas rozlije </w:t>
+      </w:r>
+      <w:r>
+        <w:t>své</w:t>
       </w:r>
       <w:r>
         <w:t xml:space="preserve"> </w:t>
       </w:r>
+      <w:r>
+        <w:t>rudé</w:t>
+      </w:r>
+      <w:r>
+        <w:t xml:space="preserve"> -</w:t>
+      </w:r>
+    </w:p>
+    <w:p>
+      <w:pPr>
+        <w:pStyle w:val="Sloka"/>
+        <w:rPr>
+          <w:sz w:val="24"/>
+          <w:szCs w:val="24"/>
+        </w:rPr>
+      </w:pPr>
+      <w:r>
+        <w:t>časem tímto</w:t>
+      </w:r>
+      <w:r>
+        <w:t xml:space="preserve"> ona</w:t>
+      </w:r>
+      <w:r>
+        <w:t xml:space="preserve"> zvěční</w:t>
+      </w:r>
+    </w:p>
+    <w:p>
+      <w:pPr>
+        <w:pStyle w:val="Sloka"/>
+        <w:rPr>
+          <w:sz w:val="24"/>
+          <w:szCs w:val="24"/>
+        </w:rPr>
+      </w:pPr>
+    </w:p>
+    <w:p>
+      <w:pPr>
+        <w:pStyle w:val="Sloka"/>
+        <w:rPr>
+          <w:sz w:val="24"/>
+          <w:szCs w:val="24"/>
+        </w:rPr>
+      </w:pPr>
+      <w:r>
+        <w:t>a</w:t>
+      </w:r>
+      <w:r>
+        <w:t xml:space="preserve"> </w:t>
+      </w:r>
+      <w:r>
+        <w:t>já</w:t>
+      </w:r>
+      <w:r>
+        <w:t xml:space="preserve"> </w:t>
+      </w:r>
+      <w:r>
+        <w:t>vlídný</w:t>
+      </w:r>
+      <w:r>
+        <w:t xml:space="preserve"> </w:t>
+      </w:r>
+      <w:r>
+        <w:t>té</w:t>
+      </w:r>
+      <w:r>
+        <w:t>to</w:t>
+      </w:r>
+      <w:r>
+        <w:t xml:space="preserve"> sle</w:t>
+      </w:r>
+      <w:r>
+        <w:t>č</w:t>
+      </w:r>
+      <w:r>
+        <w:t>ny</w:t>
+      </w:r>
+    </w:p>
+    <w:p>
+      <w:pPr>
+        <w:pStyle w:val="Sloka"/>
+        <w:rPr>
+          <w:sz w:val="24"/>
+          <w:szCs w:val="24"/>
+        </w:rPr>
+      </w:pPr>
+      <w:r>
+        <w:t>neustojím</w:t>
+      </w:r>
+      <w:r>
+        <w:t xml:space="preserve"> zrak</w:t>
+      </w:r>
+      <w:r>
+        <w:t xml:space="preserve"> a</w:t>
+      </w:r>
+      <w:r>
+        <w:t xml:space="preserve"> </w:t>
+      </w:r>
+      <w:r>
+        <w:t>p</w:t>
+      </w:r>
+      <w:r>
+        <w:t>ů</w:t>
+      </w:r>
+      <w:r>
+        <w:t>dě</w:t>
+      </w:r>
+    </w:p>
+    <w:p>
+      <w:pPr>
+        <w:pStyle w:val="Sloka"/>
+        <w:rPr>
+          <w:sz w:val="24"/>
+          <w:szCs w:val="24"/>
+        </w:rPr>
+      </w:pPr>
+      <w:r>
+        <w:t>padnu</w:t>
+      </w:r>
+      <w:r>
+        <w:t xml:space="preserve"> </w:t>
+      </w:r>
+      <w:r>
+        <w:t>s</w:t>
+      </w:r>
+      <w:r>
+        <w:t>ám</w:t>
+      </w:r>
+      <w:r>
+        <w:t xml:space="preserve"> i krok</w:t>
+      </w:r>
+      <w:r>
+        <w:t>,</w:t>
+      </w:r>
+      <w:r>
+        <w:t xml:space="preserve"> blude,</w:t>
+      </w:r>
+    </w:p>
+    <w:p>
+      <w:pPr>
+        <w:pStyle w:val="Sloka"/>
+        <w:rPr>
+          <w:sz w:val="24"/>
+          <w:szCs w:val="24"/>
+        </w:rPr>
+      </w:pPr>
+      <w:r>
+        <w:t>jenž v pouť ženeš</w:t>
+      </w:r>
+      <w:r>
+        <w:t xml:space="preserve"> ho</w:t>
+      </w:r>
+      <w:r>
+        <w:t xml:space="preserve"> k ní</w:t>
+      </w:r>
+      <w:r>
+        <w:t>.</w:t>
+      </w:r>
+    </w:p>
+    <w:p>
+      <w:pPr>
+        <w:pStyle w:val="Sloka"/>
+        <w:rPr>
+          <w:sz w:val="24"/>
+          <w:szCs w:val="24"/>
+        </w:rPr>
+      </w:pPr>
+    </w:p>
+    <w:p>
+      <w:pPr>
+        <w:pStyle w:val="Sloka"/>
+        <w:rPr>
+          <w:sz w:val="24"/>
+          <w:szCs w:val="24"/>
+        </w:rPr>
+      </w:pPr>
+      <w:r>
+        <w:t>Nezní jen žalozpěv</w:t>
+      </w:r>
+      <w:r>
+        <w:t xml:space="preserve">, </w:t>
+      </w:r>
+      <w:r>
+        <w:t>zní</w:t>
+      </w:r>
+      <w:r>
+        <w:t xml:space="preserve"> drozd</w:t>
+      </w:r>
+      <w:r>
+        <w:t xml:space="preserve">  </w:t>
+      </w:r>
+    </w:p>
+    <w:p>
+      <w:pPr>
+        <w:pStyle w:val="Sloka"/>
+        <w:rPr>
+          <w:sz w:val="24"/>
+          <w:szCs w:val="24"/>
+        </w:rPr>
+      </w:pPr>
       <w:proofErr w:type="spellStart"/>
       <w:r>
-        <w:t>l</w:t>
-      </w:r>
-      <w:r>
-        <w:t>é</w:t>
-      </w:r>
-      <w:r>
-        <w:t>t</w:t>
+        <w:t>vš</w:t>
+      </w:r>
+      <w:r>
+        <w:t>í</w:t>
+      </w:r>
+      <w:r>
+        <w:t>ho</w:t>
       </w:r>
       <w:proofErr w:type="spellEnd"/>
       <w:r>
-        <w:t>.</w:t>
-      </w:r>
-    </w:p>
-    <w:p>
-      <w:pPr>
-        <w:pStyle w:val="Sloka"/>
-        <w:rPr>
-          <w:sz w:val="24"/>
-          <w:szCs w:val="24"/>
-        </w:rPr>
-      </w:pPr>
-    </w:p>
-    <w:p>
-      <w:pPr>
-        <w:pStyle w:val="Sloka"/>
-        <w:rPr>
-          <w:sz w:val="24"/>
-          <w:szCs w:val="24"/>
-        </w:rPr>
-      </w:pPr>
-      <w:r>
-        <w:t>V dáli mračna temná bělavé nebe svírají,</w:t>
-      </w:r>
-    </w:p>
-    <w:p>
-      <w:pPr>
-        <w:pStyle w:val="Sloka"/>
-        <w:rPr>
-          <w:sz w:val="24"/>
-          <w:szCs w:val="24"/>
-        </w:rPr>
-      </w:pPr>
-      <w:r>
-        <w:t xml:space="preserve">zpod </w:t>
-      </w:r>
-      <w:r>
-        <w:t>S</w:t>
-      </w:r>
-      <w:r>
-        <w:t>tínu líbánky závěru věčné volají,</w:t>
-      </w:r>
-    </w:p>
-    <w:p>
-      <w:pPr>
-        <w:pStyle w:val="Sloka"/>
-        <w:rPr>
-          <w:sz w:val="24"/>
-          <w:szCs w:val="24"/>
-        </w:rPr>
-      </w:pPr>
-      <w:r>
-        <w:t>časoprostoru rovina není již rovinná,</w:t>
-      </w:r>
-    </w:p>
-    <w:p>
-      <w:pPr>
-        <w:pStyle w:val="Sloka"/>
-        <w:rPr>
-          <w:sz w:val="24"/>
-          <w:szCs w:val="24"/>
-        </w:rPr>
-      </w:pPr>
-      <w:r>
-        <w:t>z pohádky strast, z roviny trhlina.</w:t>
-      </w:r>
-    </w:p>
-    <w:p>
-      <w:pPr>
-        <w:pStyle w:val="Sloka"/>
-        <w:rPr>
-          <w:sz w:val="24"/>
-          <w:szCs w:val="24"/>
-        </w:rPr>
-      </w:pPr>
-    </w:p>
-    <w:p>
-      <w:pPr>
-        <w:pStyle w:val="Sloka"/>
-        <w:rPr>
-          <w:sz w:val="24"/>
-          <w:szCs w:val="24"/>
-        </w:rPr>
-      </w:pPr>
-      <w:r>
-        <w:t xml:space="preserve">Průtrží tnut v </w:t>
-      </w:r>
-      <w:proofErr w:type="spellStart"/>
-      <w:r>
-        <w:t>koncí</w:t>
-      </w:r>
-      <w:proofErr w:type="spellEnd"/>
-      <w:r>
-        <w:t xml:space="preserve"> dlí sen,</w:t>
-      </w:r>
-    </w:p>
-    <w:p>
-      <w:pPr>
-        <w:pStyle w:val="Sloka"/>
-        <w:rPr>
-          <w:sz w:val="24"/>
-          <w:szCs w:val="24"/>
-        </w:rPr>
-      </w:pPr>
-      <w:r>
-        <w:t xml:space="preserve">tentokrát </w:t>
-      </w:r>
-      <w:r>
-        <w:t>skládám</w:t>
-      </w:r>
-      <w:r>
-        <w:t xml:space="preserve"> lucidní jen.</w:t>
-      </w:r>
-    </w:p>
-    <w:p>
-      <w:pPr>
-        <w:pStyle w:val="Sloka"/>
-        <w:rPr>
-          <w:sz w:val="24"/>
-          <w:szCs w:val="24"/>
-        </w:rPr>
-      </w:pPr>
-      <w:r>
-        <w:t>Ryze sám probuzen ránu</w:t>
-      </w:r>
-    </w:p>
-    <w:p>
-      <w:pPr>
-        <w:pStyle w:val="Sloka"/>
-        <w:rPr>
-          <w:color w:val="auto"/>
-          <w:sz w:val="24"/>
-          <w:szCs w:val="24"/>
-        </w:rPr>
-      </w:pPr>
-      <w:r>
-        <w:t xml:space="preserve">líce sám zbavuji </w:t>
-      </w:r>
-      <w:proofErr w:type="spellStart"/>
-      <w:r>
-        <w:t>ronu</w:t>
-      </w:r>
-      <w:proofErr w:type="spellEnd"/>
-      <w:r>
-        <w:t>.</w:t>
-      </w:r>
-    </w:p>
-    <w:p>
-      <w:pPr>
-        <w:rPr>
-          <w:rFonts w:ascii="Times New Roman" w:eastAsia="Times New Roman" w:hAnsi="Times New Roman" w:cs="Times New Roman"/>
-          <w:color w:val="000000"/>
-          <w:sz w:val="32"/>
-          <w:szCs w:val="32"/>
-          <w:lang w:eastAsia="cs-CZ"/>
-        </w:rPr>
-      </w:pPr>
-      <w:r>
-        <w:rPr>
-          <w:rFonts w:ascii="Times New Roman" w:eastAsia="Times New Roman" w:hAnsi="Times New Roman" w:cs="Times New Roman"/>
-          <w:color w:val="000000"/>
-          <w:sz w:val="32"/>
-          <w:szCs w:val="32"/>
-          <w:lang w:eastAsia="cs-CZ"/>
-        </w:rPr>
-        <w:br w:type="page"/>
-      </w:r>
-    </w:p>
-    <w:p>
-      <w:pPr>
-        <w:pStyle w:val="Nadpisbsn"/>
-      </w:pPr>
-      <w:bookmarkStart w:id="4" w:name="_Toc65829251"/>
-      <w:r>
-        <w:lastRenderedPageBreak/>
-        <w:t>Ona jak slunce, já věčné novoluní</w:t>
-      </w:r>
-      <w:bookmarkEnd w:id="4"/>
-    </w:p>
-    <w:p>
-      <w:pPr>
-        <w:rPr>
-          <w:rFonts w:ascii="Times New Roman" w:eastAsia="Times New Roman" w:hAnsi="Times New Roman" w:cs="Times New Roman"/>
-          <w:color w:val="000000"/>
-          <w:sz w:val="32"/>
-          <w:szCs w:val="32"/>
-          <w:lang w:eastAsia="cs-CZ"/>
-        </w:rPr>
-      </w:pPr>
-    </w:p>
-    <w:p>
-      <w:pPr>
-        <w:pStyle w:val="Sloka"/>
-        <w:rPr>
-          <w:sz w:val="24"/>
-          <w:szCs w:val="24"/>
-        </w:rPr>
-      </w:pPr>
-      <w:r>
-        <w:t xml:space="preserve">Kdy jasný pozdrav </w:t>
-      </w:r>
-      <w:r>
-        <w:t>sluneční</w:t>
-      </w:r>
-    </w:p>
-    <w:p>
-      <w:pPr>
-        <w:pStyle w:val="Sloka"/>
-        <w:rPr>
-          <w:sz w:val="24"/>
-          <w:szCs w:val="24"/>
-        </w:rPr>
-      </w:pPr>
-      <w:r>
-        <w:t xml:space="preserve">onou </w:t>
-      </w:r>
-      <w:r>
-        <w:t>věnován</w:t>
+        <w:t xml:space="preserve"> ptactva řeč</w:t>
+      </w:r>
+      <w:r>
+        <w:t>í</w:t>
+      </w:r>
+      <w:r>
+        <w:t xml:space="preserve"> znalý</w:t>
+      </w:r>
+    </w:p>
+    <w:p>
+      <w:pPr>
+        <w:pStyle w:val="Sloka"/>
+        <w:rPr>
+          <w:sz w:val="24"/>
+          <w:szCs w:val="24"/>
+        </w:rPr>
+      </w:pPr>
+      <w:r>
+        <w:t>pět i</w:t>
       </w:r>
       <w:r>
         <w:t xml:space="preserve"> </w:t>
       </w:r>
-      <w:proofErr w:type="gramStart"/>
-      <w:r>
-        <w:t>mne</w:t>
-      </w:r>
-      <w:proofErr w:type="gramEnd"/>
-      <w:r>
-        <w:t xml:space="preserve"> bude</w:t>
-      </w:r>
-    </w:p>
-    <w:p>
-      <w:pPr>
-        <w:pStyle w:val="Sloka"/>
-        <w:rPr>
-          <w:sz w:val="24"/>
-          <w:szCs w:val="24"/>
-        </w:rPr>
-      </w:pPr>
-      <w:r>
-        <w:t xml:space="preserve">a vlas rozlije </w:t>
-      </w:r>
-      <w:r>
-        <w:t>své</w:t>
+      <w:r>
+        <w:t xml:space="preserve">opěvovat </w:t>
+      </w:r>
+      <w:r>
+        <w:t xml:space="preserve">jej </w:t>
+      </w:r>
+      <w:r>
+        <w:t>líc</w:t>
       </w:r>
       <w:r>
         <w:t xml:space="preserve"> </w:t>
       </w:r>
       <w:r>
-        <w:t>rudé</w:t>
-      </w:r>
-      <w:r>
-        <w:t xml:space="preserve"> -</w:t>
-      </w:r>
-    </w:p>
-    <w:p>
-      <w:pPr>
-        <w:pStyle w:val="Sloka"/>
-        <w:rPr>
-          <w:sz w:val="24"/>
-          <w:szCs w:val="24"/>
-        </w:rPr>
-      </w:pPr>
-      <w:r>
-        <w:t>časem tímto</w:t>
-      </w:r>
-      <w:r>
-        <w:t xml:space="preserve"> ona</w:t>
-      </w:r>
-      <w:r>
-        <w:t xml:space="preserve"> zvěční</w:t>
-      </w:r>
-    </w:p>
-    <w:p>
-      <w:pPr>
-        <w:pStyle w:val="Sloka"/>
-        <w:rPr>
-          <w:sz w:val="24"/>
-          <w:szCs w:val="24"/>
-        </w:rPr>
-      </w:pPr>
-    </w:p>
-    <w:p>
-      <w:pPr>
-        <w:pStyle w:val="Sloka"/>
-        <w:rPr>
-          <w:sz w:val="24"/>
-          <w:szCs w:val="24"/>
-        </w:rPr>
-      </w:pPr>
-      <w:r>
-        <w:t>a</w:t>
-      </w:r>
-      <w:r>
-        <w:t xml:space="preserve"> </w:t>
-      </w:r>
-      <w:r>
-        <w:t>já</w:t>
-      </w:r>
-      <w:r>
-        <w:t xml:space="preserve"> </w:t>
-      </w:r>
-      <w:r>
-        <w:t>hřejný</w:t>
-      </w:r>
-      <w:r>
-        <w:t xml:space="preserve"> </w:t>
-      </w:r>
-      <w:r>
-        <w:t>té</w:t>
-      </w:r>
-      <w:r>
-        <w:t>to</w:t>
-      </w:r>
-      <w:r>
-        <w:t xml:space="preserve"> sle</w:t>
-      </w:r>
-      <w:r>
-        <w:t>č</w:t>
-      </w:r>
-      <w:r>
-        <w:t>ny</w:t>
-      </w:r>
-    </w:p>
-    <w:p>
-      <w:pPr>
-        <w:pStyle w:val="Sloka"/>
-        <w:rPr>
-          <w:sz w:val="24"/>
-          <w:szCs w:val="24"/>
-        </w:rPr>
-      </w:pPr>
-      <w:r>
-        <w:t>neustojím</w:t>
-      </w:r>
-      <w:r>
-        <w:t xml:space="preserve"> zrak</w:t>
-      </w:r>
-      <w:r>
-        <w:t xml:space="preserve"> a</w:t>
-      </w:r>
-      <w:r>
-        <w:t xml:space="preserve"> </w:t>
-      </w:r>
-      <w:r>
-        <w:t>p</w:t>
-      </w:r>
-      <w:r>
-        <w:t>ů</w:t>
-      </w:r>
-      <w:r>
-        <w:t>dě</w:t>
-      </w:r>
-    </w:p>
-    <w:p>
-      <w:pPr>
-        <w:pStyle w:val="Sloka"/>
-        <w:rPr>
-          <w:sz w:val="24"/>
-          <w:szCs w:val="24"/>
-        </w:rPr>
-      </w:pPr>
-      <w:r>
-        <w:t>padnu</w:t>
-      </w:r>
-      <w:r>
-        <w:t xml:space="preserve"> </w:t>
-      </w:r>
-      <w:r>
-        <w:t>s</w:t>
-      </w:r>
-      <w:r>
-        <w:t>ám</w:t>
-      </w:r>
-      <w:r>
-        <w:t xml:space="preserve"> i krok</w:t>
-      </w:r>
-      <w:r>
-        <w:t>,</w:t>
-      </w:r>
-      <w:r>
-        <w:t xml:space="preserve"> blude,</w:t>
-      </w:r>
-    </w:p>
-    <w:p>
-      <w:pPr>
-        <w:pStyle w:val="Sloka"/>
-        <w:rPr>
-          <w:sz w:val="24"/>
-          <w:szCs w:val="24"/>
-        </w:rPr>
-      </w:pPr>
-      <w:r>
-        <w:t>jenž v pouť ženeš</w:t>
-      </w:r>
-      <w:r>
-        <w:t xml:space="preserve"> ho</w:t>
-      </w:r>
-      <w:r>
-        <w:t xml:space="preserve"> k ní</w:t>
-      </w:r>
-      <w:r>
-        <w:t>.</w:t>
-      </w:r>
-    </w:p>
-    <w:p>
-      <w:pPr>
-        <w:pStyle w:val="Sloka"/>
-        <w:rPr>
-          <w:sz w:val="24"/>
-          <w:szCs w:val="24"/>
-        </w:rPr>
-      </w:pPr>
-    </w:p>
-    <w:p>
-      <w:pPr>
-        <w:pStyle w:val="Sloka"/>
-        <w:rPr>
-          <w:sz w:val="24"/>
-          <w:szCs w:val="24"/>
-        </w:rPr>
-      </w:pPr>
-      <w:r>
-        <w:t>Nezní jen žalozpěv</w:t>
-      </w:r>
-      <w:r>
-        <w:t xml:space="preserve">, </w:t>
-      </w:r>
-      <w:r>
-        <w:t>zní</w:t>
-      </w:r>
-      <w:r>
-        <w:t xml:space="preserve"> drozd</w:t>
-      </w:r>
-      <w:r>
-        <w:t xml:space="preserve">  </w:t>
-      </w:r>
-    </w:p>
-    <w:p>
-      <w:pPr>
-        <w:pStyle w:val="Sloka"/>
-        <w:rPr>
-          <w:sz w:val="24"/>
-          <w:szCs w:val="24"/>
-        </w:rPr>
-      </w:pPr>
-      <w:proofErr w:type="spellStart"/>
-      <w:r>
-        <w:t>vš</w:t>
-      </w:r>
-      <w:r>
-        <w:t>í</w:t>
-      </w:r>
-      <w:r>
-        <w:t>ho</w:t>
-      </w:r>
-      <w:proofErr w:type="spellEnd"/>
-      <w:r>
-        <w:t xml:space="preserve"> ptactva řeč</w:t>
-      </w:r>
-      <w:r>
-        <w:t>í</w:t>
-      </w:r>
-      <w:r>
-        <w:t xml:space="preserve"> znalý</w:t>
-      </w:r>
-    </w:p>
-    <w:p>
-      <w:pPr>
-        <w:pStyle w:val="Sloka"/>
-        <w:rPr>
-          <w:sz w:val="24"/>
-          <w:szCs w:val="24"/>
-        </w:rPr>
-      </w:pPr>
-      <w:r>
-        <w:t>pět i</w:t>
-      </w:r>
-      <w:r>
-        <w:t xml:space="preserve"> </w:t>
-      </w:r>
-      <w:r>
-        <w:t xml:space="preserve">opěvovat </w:t>
-      </w:r>
-      <w:r>
-        <w:t xml:space="preserve">tu </w:t>
-      </w:r>
-      <w:r>
-        <w:t>líc</w:t>
-      </w:r>
-      <w:r>
-        <w:t xml:space="preserve"> jej</w:t>
-      </w:r>
-      <w:r>
-        <w:t xml:space="preserve"> </w:t>
+        <w:t xml:space="preserve">tak </w:t>
       </w:r>
       <w:proofErr w:type="spellStart"/>
       <w:r>
@@ -7237,10 +7249,10 @@
       <w:pPr>
         <w:pStyle w:val="Nadpisbsn"/>
       </w:pPr>
-      <w:bookmarkStart w:id="5" w:name="_Toc65829252"/>
+      <w:bookmarkStart w:id="5" w:name="_Toc66495793"/>
       <w:r>
         <w:lastRenderedPageBreak/>
-        <w:t>Ptám se tam, kde končí stromy a začínají hvězdy</w:t>
+        <w:t>Ptá se tam, kde končí stromy a začínají hvězdy</w:t>
       </w:r>
       <w:bookmarkEnd w:id="5"/>
     </w:p>
@@ -7689,7 +7701,7 @@
       <w:pPr>
         <w:pStyle w:val="Nadpisbsn"/>
       </w:pPr>
-      <w:bookmarkStart w:id="6" w:name="_Toc65829253"/>
+      <w:bookmarkStart w:id="6" w:name="_Toc66495794"/>
       <w:r>
         <w:lastRenderedPageBreak/>
         <w:t>Zatmění</w:t>
@@ -8086,7 +8098,7 @@
       <w:pPr>
         <w:pStyle w:val="Nadpisbsn"/>
       </w:pPr>
-      <w:bookmarkStart w:id="7" w:name="_Toc65829254"/>
+      <w:bookmarkStart w:id="7" w:name="_Toc66495795"/>
       <w:r>
         <w:lastRenderedPageBreak/>
         <w:t>Jsem růže</w:t>
@@ -9096,7 +9108,7 @@
       <w:pPr>
         <w:pStyle w:val="Nadpisbsn"/>
       </w:pPr>
-      <w:bookmarkStart w:id="8" w:name="_Toc65829255"/>
+      <w:bookmarkStart w:id="8" w:name="_Toc66495796"/>
       <w:r>
         <w:lastRenderedPageBreak/>
         <w:t>První milá, první duše</w:t>
@@ -9593,7 +9605,7 @@
       <w:pPr>
         <w:pStyle w:val="Nadpisbsn"/>
       </w:pPr>
-      <w:bookmarkStart w:id="9" w:name="_Toc65829256"/>
+      <w:bookmarkStart w:id="9" w:name="_Toc66495797"/>
       <w:r>
         <w:lastRenderedPageBreak/>
         <w:t>Jsem led</w:t>
@@ -9812,7 +9824,7 @@
       <w:pPr>
         <w:pStyle w:val="Nadpisbsn"/>
       </w:pPr>
-      <w:bookmarkStart w:id="10" w:name="_Toc65829257"/>
+      <w:bookmarkStart w:id="10" w:name="_Toc66495798"/>
       <w:r>
         <w:lastRenderedPageBreak/>
         <w:t>Obloha</w:t>
@@ -9821,7 +9833,13 @@
         <w:t>,</w:t>
       </w:r>
       <w:r>
-        <w:t xml:space="preserve"> v mém světě</w:t>
+        <w:t xml:space="preserve"> v </w:t>
+      </w:r>
+      <w:r>
+        <w:t>jeho</w:t>
+      </w:r>
+      <w:r>
+        <w:t xml:space="preserve"> světě</w:t>
       </w:r>
       <w:r>
         <w:t>,</w:t>
@@ -11328,7 +11346,7 @@
       <w:r>
         <w:br w:type="page"/>
       </w:r>
-      <w:bookmarkStart w:id="11" w:name="_Toc65829258"/>
+      <w:bookmarkStart w:id="11" w:name="_Toc66495799"/>
       <w:r>
         <w:lastRenderedPageBreak/>
         <w:t>Druhá milá, první polibek</w:t>
@@ -11642,22 +11660,10 @@
           <w:sz w:val="32"/>
           <w:szCs w:val="32"/>
         </w:rPr>
-        <w:t>jak hrubý dává polibek. </w:t>
-      </w:r>
-    </w:p>
-    <w:p>
-      <w:pPr>
-        <w:rPr>
-          <w:rFonts w:ascii="Times New Roman" w:eastAsia="Times New Roman" w:hAnsi="Times New Roman" w:cs="Times New Roman"/>
-          <w:color w:val="000000"/>
-          <w:sz w:val="32"/>
-          <w:szCs w:val="32"/>
-          <w:lang w:eastAsia="cs-CZ"/>
-        </w:rPr>
-      </w:pPr>
-      <w:r>
-        <w:rPr>
-          <w:rFonts w:ascii="Times New Roman" w:hAnsi="Times New Roman" w:cs="Times New Roman"/>
+        <w:t>jak hrubý dává polibek.</w:t>
+      </w:r>
+      <w:r>
+        <w:rPr>
           <w:color w:val="000000"/>
           <w:sz w:val="32"/>
           <w:szCs w:val="32"/>
@@ -11669,551 +11675,12 @@
       <w:pPr>
         <w:pStyle w:val="Nadpisbsn"/>
       </w:pPr>
-      <w:bookmarkStart w:id="12" w:name="_Toc65829259"/>
-      <w:r>
-        <w:lastRenderedPageBreak/>
-        <w:t>Jednou budu tatérem a upírem již</w:t>
-      </w:r>
-      <w:bookmarkEnd w:id="12"/>
-    </w:p>
-    <w:p>
-      <w:pPr>
-        <w:pStyle w:val="Normlnweb"/>
-        <w:spacing w:before="0" w:beforeAutospacing="0" w:after="0" w:afterAutospacing="0"/>
-        <w:rPr>
-          <w:color w:val="000000"/>
-          <w:sz w:val="32"/>
-          <w:szCs w:val="32"/>
-        </w:rPr>
-      </w:pPr>
-    </w:p>
-    <w:p>
-      <w:pPr>
-        <w:spacing w:after="0" w:line="240" w:lineRule="auto"/>
-        <w:rPr>
-          <w:rFonts w:ascii="Times New Roman" w:eastAsia="Times New Roman" w:hAnsi="Times New Roman" w:cs="Times New Roman"/>
-          <w:sz w:val="32"/>
-          <w:szCs w:val="32"/>
-          <w:lang w:eastAsia="cs-CZ"/>
-        </w:rPr>
-      </w:pPr>
-      <w:r>
-        <w:rPr>
-          <w:rFonts w:ascii="Times New Roman" w:eastAsia="Times New Roman" w:hAnsi="Times New Roman" w:cs="Times New Roman"/>
-          <w:color w:val="000000"/>
-          <w:sz w:val="32"/>
-          <w:szCs w:val="32"/>
-          <w:lang w:eastAsia="cs-CZ"/>
-        </w:rPr>
-        <w:t xml:space="preserve">Vy, smrtelní, </w:t>
-      </w:r>
-      <w:r>
-        <w:rPr>
-          <w:rFonts w:ascii="Times New Roman" w:eastAsia="Times New Roman" w:hAnsi="Times New Roman" w:cs="Times New Roman"/>
-          <w:color w:val="000000"/>
-          <w:sz w:val="32"/>
-          <w:szCs w:val="32"/>
-          <w:lang w:eastAsia="cs-CZ"/>
-        </w:rPr>
-        <w:t>svěřte</w:t>
-      </w:r>
-      <w:r>
-        <w:rPr>
-          <w:rFonts w:ascii="Times New Roman" w:eastAsia="Times New Roman" w:hAnsi="Times New Roman" w:cs="Times New Roman"/>
-          <w:color w:val="000000"/>
-          <w:sz w:val="32"/>
-          <w:szCs w:val="32"/>
-          <w:lang w:eastAsia="cs-CZ"/>
-        </w:rPr>
-        <w:t xml:space="preserve"> mi </w:t>
-      </w:r>
-      <w:r>
-        <w:rPr>
-          <w:rFonts w:ascii="Times New Roman" w:eastAsia="Times New Roman" w:hAnsi="Times New Roman" w:cs="Times New Roman"/>
-          <w:color w:val="000000"/>
-          <w:sz w:val="32"/>
-          <w:szCs w:val="32"/>
-          <w:lang w:eastAsia="cs-CZ"/>
-        </w:rPr>
-        <w:t>svá</w:t>
-      </w:r>
-      <w:r>
-        <w:rPr>
-          <w:rFonts w:ascii="Times New Roman" w:eastAsia="Times New Roman" w:hAnsi="Times New Roman" w:cs="Times New Roman"/>
-          <w:color w:val="000000"/>
-          <w:sz w:val="32"/>
-          <w:szCs w:val="32"/>
-          <w:lang w:eastAsia="cs-CZ"/>
-        </w:rPr>
-        <w:t xml:space="preserve"> t</w:t>
-      </w:r>
-      <w:r>
-        <w:rPr>
-          <w:rFonts w:ascii="Times New Roman" w:eastAsia="Times New Roman" w:hAnsi="Times New Roman" w:cs="Times New Roman"/>
-          <w:color w:val="000000"/>
-          <w:sz w:val="32"/>
-          <w:szCs w:val="32"/>
-          <w:lang w:eastAsia="cs-CZ"/>
-        </w:rPr>
-        <w:t>ě</w:t>
-      </w:r>
-      <w:r>
-        <w:rPr>
-          <w:rFonts w:ascii="Times New Roman" w:eastAsia="Times New Roman" w:hAnsi="Times New Roman" w:cs="Times New Roman"/>
-          <w:color w:val="000000"/>
-          <w:sz w:val="32"/>
-          <w:szCs w:val="32"/>
-          <w:lang w:eastAsia="cs-CZ"/>
-        </w:rPr>
-        <w:t>la,</w:t>
-      </w:r>
-    </w:p>
-    <w:p>
-      <w:pPr>
-        <w:spacing w:after="0" w:line="240" w:lineRule="auto"/>
-        <w:rPr>
-          <w:rFonts w:ascii="Times New Roman" w:eastAsia="Times New Roman" w:hAnsi="Times New Roman" w:cs="Times New Roman"/>
-          <w:sz w:val="32"/>
-          <w:szCs w:val="32"/>
-          <w:lang w:eastAsia="cs-CZ"/>
-        </w:rPr>
-      </w:pPr>
-      <w:r>
-        <w:rPr>
-          <w:rFonts w:ascii="Times New Roman" w:eastAsia="Times New Roman" w:hAnsi="Times New Roman" w:cs="Times New Roman"/>
-          <w:color w:val="000000"/>
-          <w:sz w:val="32"/>
-          <w:szCs w:val="32"/>
-          <w:lang w:eastAsia="cs-CZ"/>
-        </w:rPr>
-        <w:t>neštípe</w:t>
-      </w:r>
-      <w:r>
-        <w:rPr>
-          <w:rFonts w:ascii="Times New Roman" w:eastAsia="Times New Roman" w:hAnsi="Times New Roman" w:cs="Times New Roman"/>
-          <w:color w:val="000000"/>
-          <w:sz w:val="32"/>
-          <w:szCs w:val="32"/>
-          <w:lang w:eastAsia="cs-CZ"/>
-        </w:rPr>
-        <w:t xml:space="preserve"> </w:t>
-      </w:r>
-      <w:r>
-        <w:rPr>
-          <w:rFonts w:ascii="Times New Roman" w:eastAsia="Times New Roman" w:hAnsi="Times New Roman" w:cs="Times New Roman"/>
-          <w:color w:val="000000"/>
-          <w:sz w:val="32"/>
-          <w:szCs w:val="32"/>
-          <w:lang w:eastAsia="cs-CZ"/>
-        </w:rPr>
-        <w:t>má</w:t>
-      </w:r>
-      <w:r>
-        <w:rPr>
-          <w:rFonts w:ascii="Times New Roman" w:eastAsia="Times New Roman" w:hAnsi="Times New Roman" w:cs="Times New Roman"/>
-          <w:color w:val="000000"/>
-          <w:sz w:val="32"/>
-          <w:szCs w:val="32"/>
-          <w:lang w:eastAsia="cs-CZ"/>
-        </w:rPr>
-        <w:t xml:space="preserve"> ost</w:t>
-      </w:r>
-      <w:r>
-        <w:rPr>
-          <w:rFonts w:ascii="Times New Roman" w:eastAsia="Times New Roman" w:hAnsi="Times New Roman" w:cs="Times New Roman"/>
-          <w:color w:val="000000"/>
-          <w:sz w:val="32"/>
-          <w:szCs w:val="32"/>
-          <w:lang w:eastAsia="cs-CZ"/>
-        </w:rPr>
-        <w:t>rá</w:t>
-      </w:r>
-      <w:r>
-        <w:rPr>
-          <w:rFonts w:ascii="Times New Roman" w:eastAsia="Times New Roman" w:hAnsi="Times New Roman" w:cs="Times New Roman"/>
-          <w:color w:val="000000"/>
-          <w:sz w:val="32"/>
-          <w:szCs w:val="32"/>
-          <w:lang w:eastAsia="cs-CZ"/>
-        </w:rPr>
-        <w:t xml:space="preserve"> jehla.</w:t>
-      </w:r>
-    </w:p>
-    <w:p>
-      <w:pPr>
-        <w:spacing w:after="0" w:line="240" w:lineRule="auto"/>
-        <w:rPr>
-          <w:rFonts w:ascii="Times New Roman" w:eastAsia="Times New Roman" w:hAnsi="Times New Roman" w:cs="Times New Roman"/>
-          <w:sz w:val="32"/>
-          <w:szCs w:val="32"/>
-          <w:lang w:eastAsia="cs-CZ"/>
-        </w:rPr>
-      </w:pPr>
-    </w:p>
-    <w:p>
-      <w:pPr>
-        <w:spacing w:after="0" w:line="240" w:lineRule="auto"/>
-        <w:rPr>
-          <w:rFonts w:ascii="Times New Roman" w:eastAsia="Times New Roman" w:hAnsi="Times New Roman" w:cs="Times New Roman"/>
-          <w:sz w:val="32"/>
-          <w:szCs w:val="32"/>
-          <w:lang w:eastAsia="cs-CZ"/>
-        </w:rPr>
-      </w:pPr>
-      <w:r>
-        <w:rPr>
-          <w:rFonts w:ascii="Times New Roman" w:eastAsia="Times New Roman" w:hAnsi="Times New Roman" w:cs="Times New Roman"/>
-          <w:color w:val="000000"/>
-          <w:sz w:val="32"/>
-          <w:szCs w:val="32"/>
-          <w:lang w:eastAsia="cs-CZ"/>
-        </w:rPr>
-        <w:t xml:space="preserve">Vy, </w:t>
-      </w:r>
-      <w:proofErr w:type="spellStart"/>
-      <w:r>
-        <w:rPr>
-          <w:rFonts w:ascii="Times New Roman" w:eastAsia="Times New Roman" w:hAnsi="Times New Roman" w:cs="Times New Roman"/>
-          <w:color w:val="000000"/>
-          <w:sz w:val="32"/>
-          <w:szCs w:val="32"/>
-          <w:lang w:eastAsia="cs-CZ"/>
-        </w:rPr>
-        <w:t>sličn</w:t>
-      </w:r>
-      <w:r>
-        <w:rPr>
-          <w:rFonts w:ascii="Times New Roman" w:eastAsia="Times New Roman" w:hAnsi="Times New Roman" w:cs="Times New Roman"/>
-          <w:color w:val="000000"/>
-          <w:sz w:val="32"/>
-          <w:szCs w:val="32"/>
-          <w:lang w:eastAsia="cs-CZ"/>
-        </w:rPr>
-        <w:t>y</w:t>
-      </w:r>
-      <w:proofErr w:type="spellEnd"/>
-      <w:r>
-        <w:rPr>
-          <w:rFonts w:ascii="Times New Roman" w:eastAsia="Times New Roman" w:hAnsi="Times New Roman" w:cs="Times New Roman"/>
-          <w:color w:val="000000"/>
-          <w:sz w:val="32"/>
-          <w:szCs w:val="32"/>
-          <w:lang w:eastAsia="cs-CZ"/>
-        </w:rPr>
-        <w:t xml:space="preserve">, </w:t>
-      </w:r>
-      <w:proofErr w:type="spellStart"/>
-      <w:r>
-        <w:rPr>
-          <w:rFonts w:ascii="Times New Roman" w:eastAsia="Times New Roman" w:hAnsi="Times New Roman" w:cs="Times New Roman"/>
-          <w:color w:val="000000"/>
-          <w:sz w:val="32"/>
-          <w:szCs w:val="32"/>
-          <w:lang w:eastAsia="cs-CZ"/>
-        </w:rPr>
-        <w:t>otevřte</w:t>
-      </w:r>
-      <w:proofErr w:type="spellEnd"/>
-      <w:r>
-        <w:rPr>
-          <w:rFonts w:ascii="Times New Roman" w:eastAsia="Times New Roman" w:hAnsi="Times New Roman" w:cs="Times New Roman"/>
-          <w:color w:val="000000"/>
-          <w:sz w:val="32"/>
-          <w:szCs w:val="32"/>
-          <w:lang w:eastAsia="cs-CZ"/>
-        </w:rPr>
-        <w:t xml:space="preserve"> </w:t>
-      </w:r>
-      <w:r>
-        <w:rPr>
-          <w:rFonts w:ascii="Times New Roman" w:eastAsia="Times New Roman" w:hAnsi="Times New Roman" w:cs="Times New Roman"/>
-          <w:color w:val="000000"/>
-          <w:sz w:val="32"/>
-          <w:szCs w:val="32"/>
-          <w:lang w:eastAsia="cs-CZ"/>
-        </w:rPr>
-        <w:t>Vás</w:t>
-      </w:r>
-      <w:r>
-        <w:rPr>
-          <w:rFonts w:ascii="Times New Roman" w:eastAsia="Times New Roman" w:hAnsi="Times New Roman" w:cs="Times New Roman"/>
-          <w:color w:val="000000"/>
-          <w:sz w:val="32"/>
-          <w:szCs w:val="32"/>
-          <w:lang w:eastAsia="cs-CZ"/>
-        </w:rPr>
-        <w:t>̌ tepen svaz,</w:t>
-      </w:r>
-    </w:p>
-    <w:p>
-      <w:pPr>
-        <w:spacing w:after="0" w:line="240" w:lineRule="auto"/>
-        <w:rPr>
-          <w:rFonts w:ascii="Times New Roman" w:eastAsia="Times New Roman" w:hAnsi="Times New Roman" w:cs="Times New Roman"/>
-          <w:sz w:val="32"/>
-          <w:szCs w:val="32"/>
-          <w:lang w:eastAsia="cs-CZ"/>
-        </w:rPr>
-      </w:pPr>
-      <w:r>
-        <w:rPr>
-          <w:rFonts w:ascii="Times New Roman" w:eastAsia="Times New Roman" w:hAnsi="Times New Roman" w:cs="Times New Roman"/>
-          <w:color w:val="000000"/>
-          <w:sz w:val="32"/>
-          <w:szCs w:val="32"/>
-          <w:lang w:eastAsia="cs-CZ"/>
-        </w:rPr>
-        <w:t>já</w:t>
-      </w:r>
-      <w:r>
-        <w:rPr>
-          <w:rFonts w:ascii="Times New Roman" w:eastAsia="Times New Roman" w:hAnsi="Times New Roman" w:cs="Times New Roman"/>
-          <w:color w:val="000000"/>
-          <w:sz w:val="32"/>
-          <w:szCs w:val="32"/>
-          <w:lang w:eastAsia="cs-CZ"/>
-        </w:rPr>
-        <w:t xml:space="preserve"> </w:t>
-      </w:r>
-      <w:r>
-        <w:rPr>
-          <w:rFonts w:ascii="Times New Roman" w:eastAsia="Times New Roman" w:hAnsi="Times New Roman" w:cs="Times New Roman"/>
-          <w:color w:val="000000"/>
-          <w:sz w:val="32"/>
-          <w:szCs w:val="32"/>
-          <w:lang w:eastAsia="cs-CZ"/>
-        </w:rPr>
-        <w:t>nekoušu</w:t>
-      </w:r>
-      <w:r>
-        <w:rPr>
-          <w:rFonts w:ascii="Times New Roman" w:eastAsia="Times New Roman" w:hAnsi="Times New Roman" w:cs="Times New Roman"/>
-          <w:color w:val="000000"/>
-          <w:sz w:val="32"/>
-          <w:szCs w:val="32"/>
-          <w:lang w:eastAsia="cs-CZ"/>
-        </w:rPr>
-        <w:t xml:space="preserve">, jen </w:t>
-      </w:r>
-      <w:proofErr w:type="gramStart"/>
-      <w:r>
-        <w:rPr>
-          <w:rFonts w:ascii="Times New Roman" w:eastAsia="Times New Roman" w:hAnsi="Times New Roman" w:cs="Times New Roman"/>
-          <w:color w:val="000000"/>
-          <w:sz w:val="32"/>
-          <w:szCs w:val="32"/>
-          <w:lang w:eastAsia="cs-CZ"/>
-        </w:rPr>
-        <w:t>piju</w:t>
-      </w:r>
-      <w:proofErr w:type="gramEnd"/>
-      <w:r>
-        <w:rPr>
-          <w:rFonts w:ascii="Times New Roman" w:eastAsia="Times New Roman" w:hAnsi="Times New Roman" w:cs="Times New Roman"/>
-          <w:color w:val="000000"/>
-          <w:sz w:val="32"/>
-          <w:szCs w:val="32"/>
-          <w:lang w:eastAsia="cs-CZ"/>
-        </w:rPr>
-        <w:t xml:space="preserve"> z </w:t>
-      </w:r>
-      <w:r>
-        <w:rPr>
-          <w:rFonts w:ascii="Times New Roman" w:eastAsia="Times New Roman" w:hAnsi="Times New Roman" w:cs="Times New Roman"/>
-          <w:color w:val="000000"/>
-          <w:sz w:val="32"/>
-          <w:szCs w:val="32"/>
-          <w:lang w:eastAsia="cs-CZ"/>
-        </w:rPr>
-        <w:t>V</w:t>
-      </w:r>
-      <w:r>
-        <w:rPr>
-          <w:rFonts w:ascii="Times New Roman" w:eastAsia="Times New Roman" w:hAnsi="Times New Roman" w:cs="Times New Roman"/>
-          <w:color w:val="000000"/>
-          <w:sz w:val="32"/>
-          <w:szCs w:val="32"/>
-          <w:lang w:eastAsia="cs-CZ"/>
-        </w:rPr>
-        <w:t>ás</w:t>
-      </w:r>
-      <w:r>
-        <w:rPr>
-          <w:rFonts w:ascii="Times New Roman" w:eastAsia="Times New Roman" w:hAnsi="Times New Roman" w:cs="Times New Roman"/>
-          <w:color w:val="000000"/>
-          <w:sz w:val="32"/>
-          <w:szCs w:val="32"/>
-          <w:lang w:eastAsia="cs-CZ"/>
-        </w:rPr>
-        <w:t>.</w:t>
-      </w:r>
-    </w:p>
-    <w:p>
-      <w:pPr>
-        <w:spacing w:after="0" w:line="240" w:lineRule="auto"/>
-        <w:rPr>
-          <w:rFonts w:ascii="Times New Roman" w:eastAsia="Times New Roman" w:hAnsi="Times New Roman" w:cs="Times New Roman"/>
-          <w:sz w:val="32"/>
-          <w:szCs w:val="32"/>
-          <w:lang w:eastAsia="cs-CZ"/>
-        </w:rPr>
-      </w:pPr>
-    </w:p>
-    <w:p>
-      <w:pPr>
-        <w:spacing w:after="0" w:line="240" w:lineRule="auto"/>
-        <w:rPr>
-          <w:rFonts w:ascii="Times New Roman" w:eastAsia="Times New Roman" w:hAnsi="Times New Roman" w:cs="Times New Roman"/>
-          <w:sz w:val="32"/>
-          <w:szCs w:val="32"/>
-          <w:lang w:eastAsia="cs-CZ"/>
-        </w:rPr>
-      </w:pPr>
-      <w:r>
-        <w:rPr>
-          <w:rFonts w:ascii="Times New Roman" w:eastAsia="Times New Roman" w:hAnsi="Times New Roman" w:cs="Times New Roman"/>
-          <w:color w:val="000000"/>
-          <w:sz w:val="32"/>
-          <w:szCs w:val="32"/>
-          <w:lang w:eastAsia="cs-CZ"/>
-        </w:rPr>
-        <w:t>Mé</w:t>
-      </w:r>
-      <w:r>
-        <w:rPr>
-          <w:rFonts w:ascii="Times New Roman" w:eastAsia="Times New Roman" w:hAnsi="Times New Roman" w:cs="Times New Roman"/>
-          <w:color w:val="000000"/>
-          <w:sz w:val="32"/>
-          <w:szCs w:val="32"/>
-          <w:lang w:eastAsia="cs-CZ"/>
-        </w:rPr>
-        <w:t xml:space="preserve"> barvy </w:t>
-      </w:r>
-      <w:proofErr w:type="gramStart"/>
-      <w:r>
-        <w:rPr>
-          <w:rFonts w:ascii="Times New Roman" w:eastAsia="Times New Roman" w:hAnsi="Times New Roman" w:cs="Times New Roman"/>
-          <w:color w:val="000000"/>
-          <w:sz w:val="32"/>
-          <w:szCs w:val="32"/>
-          <w:lang w:eastAsia="cs-CZ"/>
-        </w:rPr>
-        <w:t>neblednou - černou</w:t>
-      </w:r>
-      <w:proofErr w:type="gramEnd"/>
-      <w:r>
-        <w:rPr>
-          <w:rFonts w:ascii="Times New Roman" w:eastAsia="Times New Roman" w:hAnsi="Times New Roman" w:cs="Times New Roman"/>
-          <w:color w:val="000000"/>
-          <w:sz w:val="32"/>
-          <w:szCs w:val="32"/>
-          <w:lang w:eastAsia="cs-CZ"/>
-        </w:rPr>
-        <w:t xml:space="preserve"> barví -</w:t>
-      </w:r>
-    </w:p>
-    <w:p>
-      <w:pPr>
-        <w:spacing w:after="0" w:line="240" w:lineRule="auto"/>
-        <w:rPr>
-          <w:rFonts w:ascii="Times New Roman" w:eastAsia="Times New Roman" w:hAnsi="Times New Roman" w:cs="Times New Roman"/>
-          <w:color w:val="000000"/>
-          <w:sz w:val="32"/>
-          <w:szCs w:val="32"/>
-          <w:lang w:eastAsia="cs-CZ"/>
-        </w:rPr>
-      </w:pPr>
-      <w:r>
-        <w:rPr>
-          <w:rFonts w:ascii="Times New Roman" w:eastAsia="Times New Roman" w:hAnsi="Times New Roman" w:cs="Times New Roman"/>
-          <w:color w:val="000000"/>
-          <w:sz w:val="32"/>
-          <w:szCs w:val="32"/>
-          <w:lang w:eastAsia="cs-CZ"/>
-        </w:rPr>
-        <w:t xml:space="preserve">jako </w:t>
-      </w:r>
-      <w:r>
-        <w:rPr>
-          <w:rFonts w:ascii="Times New Roman" w:eastAsia="Times New Roman" w:hAnsi="Times New Roman" w:cs="Times New Roman"/>
-          <w:color w:val="000000"/>
-          <w:sz w:val="32"/>
-          <w:szCs w:val="32"/>
-          <w:lang w:eastAsia="cs-CZ"/>
-        </w:rPr>
-        <w:t>tělo</w:t>
-      </w:r>
-      <w:r>
-        <w:rPr>
-          <w:rFonts w:ascii="Times New Roman" w:eastAsia="Times New Roman" w:hAnsi="Times New Roman" w:cs="Times New Roman"/>
-          <w:color w:val="000000"/>
-          <w:sz w:val="32"/>
-          <w:szCs w:val="32"/>
-          <w:lang w:eastAsia="cs-CZ"/>
-        </w:rPr>
-        <w:t xml:space="preserve">, </w:t>
-      </w:r>
-      <w:r>
-        <w:rPr>
-          <w:rFonts w:ascii="Times New Roman" w:eastAsia="Times New Roman" w:hAnsi="Times New Roman" w:cs="Times New Roman"/>
-          <w:color w:val="000000"/>
-          <w:sz w:val="32"/>
-          <w:szCs w:val="32"/>
-          <w:lang w:eastAsia="cs-CZ"/>
-        </w:rPr>
-        <w:t>když</w:t>
-      </w:r>
-      <w:r>
-        <w:rPr>
-          <w:rFonts w:ascii="Times New Roman" w:eastAsia="Times New Roman" w:hAnsi="Times New Roman" w:cs="Times New Roman"/>
-          <w:color w:val="000000"/>
-          <w:sz w:val="32"/>
-          <w:szCs w:val="32"/>
-          <w:lang w:eastAsia="cs-CZ"/>
-        </w:rPr>
-        <w:t xml:space="preserve"> </w:t>
-      </w:r>
-      <w:r>
-        <w:rPr>
-          <w:rFonts w:ascii="Times New Roman" w:eastAsia="Times New Roman" w:hAnsi="Times New Roman" w:cs="Times New Roman"/>
-          <w:color w:val="000000"/>
-          <w:sz w:val="32"/>
-          <w:szCs w:val="32"/>
-          <w:lang w:eastAsia="cs-CZ"/>
-        </w:rPr>
-        <w:t>plýtvá</w:t>
-      </w:r>
-      <w:r>
-        <w:rPr>
-          <w:rFonts w:ascii="Times New Roman" w:eastAsia="Times New Roman" w:hAnsi="Times New Roman" w:cs="Times New Roman"/>
-          <w:color w:val="000000"/>
-          <w:sz w:val="32"/>
-          <w:szCs w:val="32"/>
-          <w:lang w:eastAsia="cs-CZ"/>
-        </w:rPr>
-        <w:t xml:space="preserve"> krví.</w:t>
-      </w:r>
-      <w:r>
-        <w:rPr>
-          <w:rFonts w:ascii="Times New Roman" w:eastAsia="Times New Roman" w:hAnsi="Times New Roman" w:cs="Times New Roman"/>
-          <w:color w:val="000000"/>
-          <w:sz w:val="32"/>
-          <w:szCs w:val="32"/>
-          <w:lang w:eastAsia="cs-CZ"/>
-        </w:rPr>
-        <w:br w:type="page"/>
-      </w:r>
-    </w:p>
-    <w:p>
-      <w:pPr>
-        <w:pStyle w:val="Nadpisbsn"/>
-      </w:pPr>
-      <w:bookmarkStart w:id="13" w:name="_Toc65829260"/>
+      <w:bookmarkStart w:id